--- a/output/ng2-intro.docx
+++ b/output/ng2-intro.docx
@@ -5728,6 +5728,379 @@
         <w:t xml:space="preserve">error TS2420: Class 'Car' incorrectly implements interface 'ICarProps'. Property 'distance' is missing in type 'Car'.</w:t>
       </w:r>
     </w:p>
+    <w:p>
+      <w:pPr>
+        <w:pStyle w:val="Heading1"/>
+      </w:pPr>
+      <w:bookmarkStart w:id="41" w:name="debugging-app-from-vscode"/>
+      <w:bookmarkEnd w:id="41"/>
+      <w:r>
+        <w:t xml:space="preserve">Debugging App from VSCode</w:t>
+      </w:r>
+    </w:p>
+    <w:p>
+      <w:pPr>
+        <w:pStyle w:val="FirstParagraph"/>
+      </w:pPr>
+      <w:r>
+        <w:t xml:space="preserve">The "vscode-chrome-debug" extension allows you to attach VSCode to a running instance of chrome. This makes it very convenient because you can put breakpoints in your TypeScript code and run the debugger to debug your app. Let's get started.</w:t>
+      </w:r>
+    </w:p>
+    <w:p>
+      <w:pPr>
+        <w:numPr>
+          <w:numId w:val="1019"/>
+          <w:ilvl w:val="0"/>
+        </w:numPr>
+      </w:pPr>
+      <w:r>
+        <w:t xml:space="preserve">In order to install the</w:t>
+      </w:r>
+      <w:r>
+        <w:t xml:space="preserve"> </w:t>
+      </w:r>
+      <w:hyperlink r:id="rId42">
+        <w:r>
+          <w:rPr>
+            <w:rStyle w:val="Hyperlink"/>
+          </w:rPr>
+          <w:t xml:space="preserve">extension</w:t>
+        </w:r>
+      </w:hyperlink>
+      <w:r>
+        <w:t xml:space="preserve"> </w:t>
+      </w:r>
+      <w:r>
+        <w:t xml:space="preserve">open the prompt in VSCode with</w:t>
+      </w:r>
+      <w:r>
+        <w:t xml:space="preserve"> </w:t>
+      </w:r>
+      <w:r>
+        <w:rPr>
+          <w:rStyle w:val="VerbatimChar"/>
+        </w:rPr>
+        <w:t xml:space="preserve">command + shift + p</w:t>
+      </w:r>
+      <w:r>
+        <w:t xml:space="preserve"> </w:t>
+      </w:r>
+      <w:r>
+        <w:t xml:space="preserve">and type:</w:t>
+      </w:r>
+    </w:p>
+    <w:p>
+      <w:pPr>
+        <w:pStyle w:val="SourceCode"/>
+        <w:numPr>
+          <w:numId w:val="1000"/>
+          <w:ilvl w:val="0"/>
+        </w:numPr>
+      </w:pPr>
+      <w:r>
+        <w:rPr>
+          <w:rStyle w:val="VerbatimChar"/>
+        </w:rPr>
+        <w:t xml:space="preserve">&gt; install extension</w:t>
+      </w:r>
+    </w:p>
+    <w:p>
+      <w:pPr>
+        <w:numPr>
+          <w:numId w:val="1000"/>
+          <w:ilvl w:val="0"/>
+        </w:numPr>
+      </w:pPr>
+      <w:r>
+        <w:t xml:space="preserve">hit enter and then type:</w:t>
+      </w:r>
+    </w:p>
+    <w:p>
+      <w:pPr>
+        <w:pStyle w:val="SourceCode"/>
+        <w:numPr>
+          <w:numId w:val="1000"/>
+          <w:ilvl w:val="0"/>
+        </w:numPr>
+      </w:pPr>
+      <w:r>
+        <w:rPr>
+          <w:rStyle w:val="VerbatimChar"/>
+        </w:rPr>
+        <w:t xml:space="preserve">debugger for chrome</w:t>
+      </w:r>
+    </w:p>
+    <w:p>
+      <w:pPr>
+        <w:numPr>
+          <w:numId w:val="1000"/>
+          <w:ilvl w:val="0"/>
+        </w:numPr>
+      </w:pPr>
+      <w:r>
+        <w:t xml:space="preserve">Then just click on the result to install the extension. Restart VSCode when you are prompted.</w:t>
+      </w:r>
+    </w:p>
+    <w:p>
+      <w:pPr>
+        <w:numPr>
+          <w:numId w:val="1019"/>
+          <w:ilvl w:val="0"/>
+        </w:numPr>
+      </w:pPr>
+      <w:r>
+        <w:t xml:space="preserve">After installing the extension, we need to update or create a</w:t>
+      </w:r>
+      <w:r>
+        <w:t xml:space="preserve"> </w:t>
+      </w:r>
+      <w:r>
+        <w:rPr>
+          <w:rStyle w:val="VerbatimChar"/>
+        </w:rPr>
+        <w:t xml:space="preserve">launch.json</w:t>
+      </w:r>
+      <w:r>
+        <w:t xml:space="preserve"> </w:t>
+      </w:r>
+      <w:r>
+        <w:t xml:space="preserve">file for debugging. You can create one in the</w:t>
+      </w:r>
+      <w:r>
+        <w:t xml:space="preserve"> </w:t>
+      </w:r>
+      <w:r>
+        <w:rPr>
+          <w:rStyle w:val="VerbatimChar"/>
+        </w:rPr>
+        <w:t xml:space="preserve">.vscode</w:t>
+      </w:r>
+      <w:r>
+        <w:t xml:space="preserve"> </w:t>
+      </w:r>
+      <w:r>
+        <w:t xml:space="preserve">folder. After you created the file, put in the following:</w:t>
+      </w:r>
+    </w:p>
+    <w:p>
+      <w:pPr>
+        <w:pStyle w:val="SourceCode"/>
+        <w:numPr>
+          <w:numId w:val="1000"/>
+          <w:ilvl w:val="0"/>
+        </w:numPr>
+      </w:pPr>
+      <w:r>
+        <w:rPr>
+          <w:rStyle w:val="VerbatimChar"/>
+        </w:rPr>
+        <w:t xml:space="preserve">{</w:t>
+      </w:r>
+      <w:r>
+        <w:br w:type="textWrapping"/>
+      </w:r>
+      <w:r>
+        <w:rPr>
+          <w:rStyle w:val="VerbatimChar"/>
+        </w:rPr>
+        <w:t xml:space="preserve">  "version": "0.1.0",</w:t>
+      </w:r>
+      <w:r>
+        <w:br w:type="textWrapping"/>
+      </w:r>
+      <w:r>
+        <w:rPr>
+          <w:rStyle w:val="VerbatimChar"/>
+        </w:rPr>
+        <w:t xml:space="preserve">  "configurations": [</w:t>
+      </w:r>
+      <w:r>
+        <w:br w:type="textWrapping"/>
+      </w:r>
+      <w:r>
+        <w:rPr>
+          <w:rStyle w:val="VerbatimChar"/>
+        </w:rPr>
+        <w:t xml:space="preserve">    {</w:t>
+      </w:r>
+      <w:r>
+        <w:br w:type="textWrapping"/>
+      </w:r>
+      <w:r>
+        <w:rPr>
+          <w:rStyle w:val="VerbatimChar"/>
+        </w:rPr>
+        <w:t xml:space="preserve">      "name": "Launch Chrome Debugger",</w:t>
+      </w:r>
+      <w:r>
+        <w:br w:type="textWrapping"/>
+      </w:r>
+      <w:r>
+        <w:rPr>
+          <w:rStyle w:val="VerbatimChar"/>
+        </w:rPr>
+        <w:t xml:space="preserve">      "type": "chrome",</w:t>
+      </w:r>
+      <w:r>
+        <w:br w:type="textWrapping"/>
+      </w:r>
+      <w:r>
+        <w:rPr>
+          <w:rStyle w:val="VerbatimChar"/>
+        </w:rPr>
+        <w:t xml:space="preserve">      "request": "launch",</w:t>
+      </w:r>
+      <w:r>
+        <w:br w:type="textWrapping"/>
+      </w:r>
+      <w:r>
+        <w:rPr>
+          <w:rStyle w:val="VerbatimChar"/>
+        </w:rPr>
+        <w:t xml:space="preserve">      "url": "http://localhost:8080",</w:t>
+      </w:r>
+      <w:r>
+        <w:br w:type="textWrapping"/>
+      </w:r>
+      <w:r>
+        <w:rPr>
+          <w:rStyle w:val="VerbatimChar"/>
+        </w:rPr>
+        <w:t xml:space="preserve">      "sourceMaps": true,</w:t>
+      </w:r>
+      <w:r>
+        <w:br w:type="textWrapping"/>
+      </w:r>
+      <w:r>
+        <w:rPr>
+          <w:rStyle w:val="VerbatimChar"/>
+        </w:rPr>
+        <w:t xml:space="preserve">      "webRoot": ".",</w:t>
+      </w:r>
+      <w:r>
+        <w:br w:type="textWrapping"/>
+      </w:r>
+      <w:r>
+        <w:rPr>
+          <w:rStyle w:val="VerbatimChar"/>
+        </w:rPr>
+        <w:t xml:space="preserve">      "runtimeExecutable": "/Applications/Google Chrome.app/Contents/MacOS/Google Chrome",</w:t>
+      </w:r>
+      <w:r>
+        <w:br w:type="textWrapping"/>
+      </w:r>
+      <w:r>
+        <w:rPr>
+          <w:rStyle w:val="VerbatimChar"/>
+        </w:rPr>
+        <w:t xml:space="preserve">      "runtimeArgs": ["--remote-debugging-port=9222", "--incognito"]</w:t>
+      </w:r>
+      <w:r>
+        <w:br w:type="textWrapping"/>
+      </w:r>
+      <w:r>
+        <w:rPr>
+          <w:rStyle w:val="VerbatimChar"/>
+        </w:rPr>
+        <w:t xml:space="preserve">    }</w:t>
+      </w:r>
+      <w:r>
+        <w:br w:type="textWrapping"/>
+      </w:r>
+      <w:r>
+        <w:rPr>
+          <w:rStyle w:val="VerbatimChar"/>
+        </w:rPr>
+        <w:t xml:space="preserve">  ]</w:t>
+      </w:r>
+      <w:r>
+        <w:br w:type="textWrapping"/>
+      </w:r>
+      <w:r>
+        <w:rPr>
+          <w:rStyle w:val="VerbatimChar"/>
+        </w:rPr>
+        <w:t xml:space="preserve">}</w:t>
+      </w:r>
+    </w:p>
+    <w:p>
+      <w:pPr>
+        <w:numPr>
+          <w:numId w:val="1000"/>
+          <w:ilvl w:val="0"/>
+        </w:numPr>
+      </w:pPr>
+      <w:r>
+        <w:t xml:space="preserve">Depending on your platform you need to change the</w:t>
+      </w:r>
+      <w:r>
+        <w:t xml:space="preserve"> </w:t>
+      </w:r>
+      <w:r>
+        <w:rPr>
+          <w:rStyle w:val="VerbatimChar"/>
+        </w:rPr>
+        <w:t xml:space="preserve">runtimeExecutable</w:t>
+      </w:r>
+      <w:r>
+        <w:t xml:space="preserve"> </w:t>
+      </w:r>
+      <w:r>
+        <w:t xml:space="preserve">path to Chrome's executable path. After configuring the debugger you need to have a server running serving the app. You can change the</w:t>
+      </w:r>
+      <w:r>
+        <w:t xml:space="preserve"> </w:t>
+      </w:r>
+      <w:r>
+        <w:rPr>
+          <w:rStyle w:val="VerbatimChar"/>
+        </w:rPr>
+        <w:t xml:space="preserve">url</w:t>
+      </w:r>
+      <w:r>
+        <w:t xml:space="preserve"> </w:t>
+      </w:r>
+      <w:r>
+        <w:t xml:space="preserve">value accordingly. Also make sure that the</w:t>
+      </w:r>
+      <w:r>
+        <w:t xml:space="preserve"> </w:t>
+      </w:r>
+      <w:r>
+        <w:rPr>
+          <w:rStyle w:val="VerbatimChar"/>
+        </w:rPr>
+        <w:t xml:space="preserve">webRoot</w:t>
+      </w:r>
+      <w:r>
+        <w:t xml:space="preserve"> </w:t>
+      </w:r>
+      <w:r>
+        <w:t xml:space="preserve">path is set to the root of your web server.</w:t>
+      </w:r>
+    </w:p>
+    <w:p>
+      <w:pPr>
+        <w:numPr>
+          <w:numId w:val="1019"/>
+          <w:ilvl w:val="0"/>
+        </w:numPr>
+      </w:pPr>
+      <w:r>
+        <w:t xml:space="preserve">After that it is a good idea to close all the instances of chrome. Then, put a breakpoint in your code and run the debugger. If everything is set up correctly, you should see an instance of chrome running in incognito mode. To trigger the breakpoint, just reload the page and you should be able to see the debugger paused at the breakpoint.</w:t>
+      </w:r>
+    </w:p>
+    <w:p>
+      <w:pPr>
+        <w:numPr>
+          <w:numId w:val="1019"/>
+          <w:ilvl w:val="0"/>
+        </w:numPr>
+      </w:pPr>
+      <w:r>
+        <w:t xml:space="preserve">Also make sure that you have the compiler running so that you can use the JavaScript output and the sourcemaps to use the debugger. See the TypeScript and VSCode set up for more details.</w:t>
+      </w:r>
+    </w:p>
     <w:sectPr>
       <w:pgSz w:w="12240" w:h="15840"/>
       <w:pgMar w:top="1008" w:right="1008" w:bottom="1008" w:left="1008" w:header="720" w:footer="720" w:gutter="0"/>
@@ -6035,7 +6408,7 @@
     </w:lvl>
   </w:abstractNum>
   <w:abstractNum w:abstractNumId="990">
-    <w:nsid w:val="ab09f955"/>
+    <w:nsid w:val="6df472a7"/>
     <w:multiLevelType w:val="multilevel"/>
     <w:lvl w:ilvl="0">
       <w:numFmt w:val="bullet"/>
@@ -6116,7 +6489,7 @@
     </w:lvl>
   </w:abstractNum>
   <w:abstractNum w:abstractNumId="991">
-    <w:nsid w:val="d3925b0d"/>
+    <w:nsid w:val="4d40b8ab"/>
     <w:multiLevelType w:val="multilevel"/>
     <w:lvl w:ilvl="0">
       <w:numFmt w:val="bullet"/>
@@ -6197,7 +6570,7 @@
     </w:lvl>
   </w:abstractNum>
   <w:abstractNum w:abstractNumId="99411">
-    <w:nsid w:val="82432ac8"/>
+    <w:nsid w:val="52714743"/>
     <w:multiLevelType w:val="multilevel"/>
     <w:lvl w:ilvl="0">
       <w:start w:val="1"/>
@@ -6387,6 +6760,9 @@
     <w:abstractNumId w:val="991"/>
   </w:num>
   <w:num w:numId="1018">
+    <w:abstractNumId w:val="991"/>
+  </w:num>
+  <w:num w:numId="1019">
     <w:abstractNumId w:val="991"/>
   </w:num>
 </w:numbering>

--- a/output/ng2-intro.docx
+++ b/output/ng2-intro.docx
@@ -1517,6 +1517,29 @@
         </w:numPr>
       </w:pPr>
       <w:r>
+        <w:t xml:space="preserve">You can download and instal Visual Studio Code from the VSCode</w:t>
+      </w:r>
+      <w:r>
+        <w:t xml:space="preserve"> </w:t>
+      </w:r>
+      <w:hyperlink r:id="rId26">
+        <w:r>
+          <w:rPr>
+            <w:rStyle w:val="Hyperlink"/>
+          </w:rPr>
+          <w:t xml:space="preserve">Website</w:t>
+        </w:r>
+      </w:hyperlink>
+    </w:p>
+    <w:p>
+      <w:pPr>
+        <w:pStyle w:val="Compact"/>
+        <w:numPr>
+          <w:numId w:val="1010"/>
+          <w:ilvl w:val="0"/>
+        </w:numPr>
+      </w:pPr>
+      <w:r>
         <w:t xml:space="preserve">First, open Visual Studio Code</w:t>
       </w:r>
     </w:p>
@@ -2406,9 +2429,115 @@
       <w:pPr>
         <w:pStyle w:val="Heading2"/>
       </w:pPr>
-      <w:bookmarkStart w:id="30" w:name="types-and-the-basics"/>
+      <w:bookmarkStart w:id="30" w:name="running-vscode-from-the-terminal"/>
       <w:bookmarkEnd w:id="30"/>
       <w:r>
+        <w:t xml:space="preserve">Running VSCode from the Terminal</w:t>
+      </w:r>
+    </w:p>
+    <w:p>
+      <w:pPr>
+        <w:pStyle w:val="FirstParagraph"/>
+      </w:pPr>
+      <w:r>
+        <w:t xml:space="preserve">If you want to run VSCode from the terminal, you can follow the</w:t>
+      </w:r>
+      <w:r>
+        <w:t xml:space="preserve"> </w:t>
+      </w:r>
+      <w:hyperlink r:id="rId31">
+        <w:r>
+          <w:rPr>
+            <w:rStyle w:val="Hyperlink"/>
+          </w:rPr>
+          <w:t xml:space="preserve">guide</w:t>
+        </w:r>
+      </w:hyperlink>
+      <w:r>
+        <w:t xml:space="preserve"> </w:t>
+      </w:r>
+      <w:r>
+        <w:t xml:space="preserve">on VSCode's website. Below is the summary of the guide:</w:t>
+      </w:r>
+    </w:p>
+    <w:p>
+      <w:pPr>
+        <w:pStyle w:val="BodyText"/>
+      </w:pPr>
+      <w:r>
+        <w:rPr>
+          <w:b/>
+        </w:rPr>
+        <w:t xml:space="preserve">MAC</w:t>
+      </w:r>
+    </w:p>
+    <w:p>
+      <w:pPr>
+        <w:pStyle w:val="BodyText"/>
+      </w:pPr>
+      <w:r>
+        <w:t xml:space="preserve">Add the following to your "bash" file:</w:t>
+      </w:r>
+    </w:p>
+    <w:p>
+      <w:pPr>
+        <w:pStyle w:val="SourceCode"/>
+      </w:pPr>
+      <w:r>
+        <w:rPr>
+          <w:rStyle w:val="VerbatimChar"/>
+        </w:rPr>
+        <w:t xml:space="preserve">function code () { VSCODE_CWD="$PWD" open -n -b "com.microsoft.VSCode" --args $*; }</w:t>
+      </w:r>
+    </w:p>
+    <w:p>
+      <w:pPr>
+        <w:pStyle w:val="FirstParagraph"/>
+      </w:pPr>
+      <w:r>
+        <w:rPr>
+          <w:b/>
+        </w:rPr>
+        <w:t xml:space="preserve">Linux</w:t>
+      </w:r>
+    </w:p>
+    <w:p>
+      <w:pPr>
+        <w:pStyle w:val="SourceCode"/>
+      </w:pPr>
+      <w:r>
+        <w:rPr>
+          <w:rStyle w:val="VerbatimChar"/>
+        </w:rPr>
+        <w:t xml:space="preserve">sudo ln -s /path/to/vscode/Code /usr/local/bin/code</w:t>
+      </w:r>
+    </w:p>
+    <w:p>
+      <w:pPr>
+        <w:pStyle w:val="FirstParagraph"/>
+      </w:pPr>
+      <w:r>
+        <w:rPr>
+          <w:b/>
+        </w:rPr>
+        <w:t xml:space="preserve">Windows</w:t>
+      </w:r>
+    </w:p>
+    <w:p>
+      <w:pPr>
+        <w:pStyle w:val="BodyText"/>
+      </w:pPr>
+      <w:r>
+        <w:t xml:space="preserve">You might need to log off after the installation for the change to the PATH environmental variable to take effect.</w:t>
+      </w:r>
+    </w:p>
+    <w:p>
+      <w:pPr>
+        <w:pStyle w:val="Heading2"/>
+      </w:pPr>
+      <w:bookmarkStart w:id="32" w:name="types-and-the-basics"/>
+      <w:bookmarkEnd w:id="32"/>
+      <w:r>
         <w:t xml:space="preserve">Types and the Basics</w:t>
       </w:r>
     </w:p>
@@ -2586,8 +2715,8 @@
       <w:pPr>
         <w:pStyle w:val="Heading2"/>
       </w:pPr>
-      <w:bookmarkStart w:id="31" w:name="interface"/>
-      <w:bookmarkEnd w:id="31"/>
+      <w:bookmarkStart w:id="33" w:name="interface"/>
+      <w:bookmarkEnd w:id="33"/>
       <w:r>
         <w:t xml:space="preserve">Interface</w:t>
       </w:r>
@@ -2752,8 +2881,8 @@
       <w:pPr>
         <w:pStyle w:val="Heading3"/>
       </w:pPr>
-      <w:bookmarkStart w:id="32" w:name="basic-interface"/>
-      <w:bookmarkEnd w:id="32"/>
+      <w:bookmarkStart w:id="34" w:name="basic-interface"/>
+      <w:bookmarkEnd w:id="34"/>
       <w:r>
         <w:t xml:space="preserve">Basic Interface</w:t>
       </w:r>
@@ -3421,8 +3550,8 @@
       <w:pPr>
         <w:pStyle w:val="Heading2"/>
       </w:pPr>
-      <w:bookmarkStart w:id="33" w:name="classes"/>
-      <w:bookmarkEnd w:id="33"/>
+      <w:bookmarkStart w:id="35" w:name="classes"/>
+      <w:bookmarkEnd w:id="35"/>
       <w:r>
         <w:t xml:space="preserve">Classes</w:t>
       </w:r>
@@ -3618,7 +3747,7 @@
       <w:r>
         <w:t xml:space="preserve"> </w:t>
       </w:r>
-      <w:hyperlink r:id="rId34">
+      <w:hyperlink r:id="rId36">
         <w:r>
           <w:rPr>
             <w:rStyle w:val="Hyperlink"/>
@@ -3635,7 +3764,7 @@
       <w:r>
         <w:t xml:space="preserve"> </w:t>
       </w:r>
-      <w:hyperlink r:id="rId35">
+      <w:hyperlink r:id="rId37">
         <w:r>
           <w:rPr>
             <w:rStyle w:val="Hyperlink"/>
@@ -3668,8 +3797,8 @@
       <w:pPr>
         <w:pStyle w:val="Heading3"/>
       </w:pPr>
-      <w:bookmarkStart w:id="36" w:name="adding-an-instance-variable"/>
-      <w:bookmarkEnd w:id="36"/>
+      <w:bookmarkStart w:id="38" w:name="adding-an-instance-variable"/>
+      <w:bookmarkEnd w:id="38"/>
       <w:r>
         <w:t xml:space="preserve">Adding an Instance Variable</w:t>
       </w:r>
@@ -4055,8 +4184,8 @@
       <w:pPr>
         <w:pStyle w:val="Heading3"/>
       </w:pPr>
-      <w:bookmarkStart w:id="37" w:name="adding-a-method"/>
-      <w:bookmarkEnd w:id="37"/>
+      <w:bookmarkStart w:id="39" w:name="adding-a-method"/>
+      <w:bookmarkEnd w:id="39"/>
       <w:r>
         <w:t xml:space="preserve">Adding a Method</w:t>
       </w:r>
@@ -4500,8 +4629,8 @@
       <w:pPr>
         <w:pStyle w:val="Heading3"/>
       </w:pPr>
-      <w:bookmarkStart w:id="38" w:name="adding-a-constructor"/>
-      <w:bookmarkEnd w:id="38"/>
+      <w:bookmarkStart w:id="40" w:name="adding-a-constructor"/>
+      <w:bookmarkEnd w:id="40"/>
       <w:r>
         <w:t xml:space="preserve">Adding a constructor</w:t>
       </w:r>
@@ -4954,8 +5083,8 @@
       <w:pPr>
         <w:pStyle w:val="Heading3"/>
       </w:pPr>
-      <w:bookmarkStart w:id="39" w:name="using-access-modifiers"/>
-      <w:bookmarkEnd w:id="39"/>
+      <w:bookmarkStart w:id="41" w:name="using-access-modifiers"/>
+      <w:bookmarkEnd w:id="41"/>
       <w:r>
         <w:t xml:space="preserve">Using Access Modifiers</w:t>
       </w:r>
@@ -5183,8 +5312,8 @@
       <w:pPr>
         <w:pStyle w:val="Heading3"/>
       </w:pPr>
-      <w:bookmarkStart w:id="40" w:name="implementing-an-interface"/>
-      <w:bookmarkEnd w:id="40"/>
+      <w:bookmarkStart w:id="42" w:name="implementing-an-interface"/>
+      <w:bookmarkEnd w:id="42"/>
       <w:r>
         <w:t xml:space="preserve">Implementing an Interface</w:t>
       </w:r>
@@ -5732,8 +5861,8 @@
       <w:pPr>
         <w:pStyle w:val="Heading1"/>
       </w:pPr>
-      <w:bookmarkStart w:id="41" w:name="debugging-app-from-vscode"/>
-      <w:bookmarkEnd w:id="41"/>
+      <w:bookmarkStart w:id="43" w:name="debugging-app-from-vscode"/>
+      <w:bookmarkEnd w:id="43"/>
       <w:r>
         <w:t xml:space="preserve">Debugging App from VSCode</w:t>
       </w:r>
@@ -5759,7 +5888,7 @@
       <w:r>
         <w:t xml:space="preserve"> </w:t>
       </w:r>
-      <w:hyperlink r:id="rId42">
+      <w:hyperlink r:id="rId44">
         <w:r>
           <w:rPr>
             <w:rStyle w:val="Hyperlink"/>
@@ -6408,7 +6537,7 @@
     </w:lvl>
   </w:abstractNum>
   <w:abstractNum w:abstractNumId="990">
-    <w:nsid w:val="6df472a7"/>
+    <w:nsid w:val="c2226f9e"/>
     <w:multiLevelType w:val="multilevel"/>
     <w:lvl w:ilvl="0">
       <w:numFmt w:val="bullet"/>
@@ -6489,7 +6618,7 @@
     </w:lvl>
   </w:abstractNum>
   <w:abstractNum w:abstractNumId="991">
-    <w:nsid w:val="4d40b8ab"/>
+    <w:nsid w:val="734a4d17"/>
     <w:multiLevelType w:val="multilevel"/>
     <w:lvl w:ilvl="0">
       <w:numFmt w:val="bullet"/>
@@ -6570,7 +6699,7 @@
     </w:lvl>
   </w:abstractNum>
   <w:abstractNum w:abstractNumId="99411">
-    <w:nsid w:val="52714743"/>
+    <w:nsid w:val="21756c8c"/>
     <w:multiLevelType w:val="multilevel"/>
     <w:lvl w:ilvl="0">
       <w:start w:val="1"/>

--- a/output/ng2-intro.docx
+++ b/output/ng2-intro.docx
@@ -500,10 +500,19 @@
       <w:pPr>
         <w:pStyle w:val="Heading2"/>
       </w:pPr>
-      <w:bookmarkStart w:id="24" w:name="install-a-package"/>
+      <w:bookmarkStart w:id="24" w:name="installing-live-server"/>
       <w:bookmarkEnd w:id="24"/>
       <w:r>
-        <w:t xml:space="preserve">Install a Package</w:t>
+        <w:t xml:space="preserve">Installing</w:t>
+      </w:r>
+      <w:r>
+        <w:t xml:space="preserve"> </w:t>
+      </w:r>
+      <w:r>
+        <w:rPr>
+          <w:rStyle w:val="VerbatimChar"/>
+        </w:rPr>
+        <w:t xml:space="preserve">live-server</w:t>
       </w:r>
     </w:p>
     <w:p>
@@ -675,6 +684,24 @@
     </w:p>
     <w:p>
       <w:pPr>
+        <w:pStyle w:val="FirstParagraph"/>
+      </w:pPr>
+      <w:r>
+        <w:t xml:space="preserve">Visual Studio Code is a good IDE for developing web apps. In this chapter we will look at installing and configuring VSCode.</w:t>
+      </w:r>
+    </w:p>
+    <w:p>
+      <w:pPr>
+        <w:pStyle w:val="Heading2"/>
+      </w:pPr>
+      <w:bookmarkStart w:id="26" w:name="visual-studio-code-basics"/>
+      <w:bookmarkEnd w:id="26"/>
+      <w:r>
+        <w:t xml:space="preserve">Visual Studio Code Basics</w:t>
+      </w:r>
+    </w:p>
+    <w:p>
+      <w:pPr>
         <w:numPr>
           <w:numId w:val="1006"/>
           <w:ilvl w:val="0"/>
@@ -686,7 +713,7 @@
       <w:r>
         <w:t xml:space="preserve"> </w:t>
       </w:r>
-      <w:hyperlink r:id="rId26">
+      <w:hyperlink r:id="rId27">
         <w:r>
           <w:rPr>
             <w:rStyle w:val="Hyperlink"/>
@@ -948,22 +975,12 @@
     </w:p>
     <w:p>
       <w:pPr>
-        <w:pStyle w:val="Heading1"/>
-      </w:pPr>
-      <w:bookmarkStart w:id="27" w:name="typescript-crash-course"/>
-      <w:bookmarkEnd w:id="27"/>
-      <w:r>
-        <w:t xml:space="preserve">TypeScript Crash-course</w:t>
-      </w:r>
-    </w:p>
-    <w:p>
-      <w:pPr>
         <w:pStyle w:val="Heading2"/>
       </w:pPr>
-      <w:bookmarkStart w:id="28" w:name="installing-typescript"/>
+      <w:bookmarkStart w:id="28" w:name="setting-up-typescript-for-vscode"/>
       <w:bookmarkEnd w:id="28"/>
       <w:r>
-        <w:t xml:space="preserve">Installing TypeScript</w:t>
+        <w:t xml:space="preserve">Setting up TypeScript for VSCode</w:t>
       </w:r>
     </w:p>
     <w:p>
@@ -971,558 +988,24 @@
         <w:pStyle w:val="FirstParagraph"/>
       </w:pPr>
       <w:r>
-        <w:t xml:space="preserve">You can install the TypeScript compiler with node:</w:t>
-      </w:r>
-    </w:p>
-    <w:p>
-      <w:pPr>
-        <w:pStyle w:val="SourceCode"/>
-      </w:pPr>
-      <w:r>
-        <w:rPr>
-          <w:rStyle w:val="KeywordTok"/>
-        </w:rPr>
-        <w:t xml:space="preserve">npm</w:t>
-      </w:r>
-      <w:r>
-        <w:rPr>
-          <w:rStyle w:val="NormalTok"/>
-        </w:rPr>
-        <w:t xml:space="preserve"> </w:t>
-      </w:r>
-      <w:r>
-        <w:rPr>
-          <w:rStyle w:val="NormalTok"/>
-        </w:rPr>
-        <w:t xml:space="preserve">i typescript -g</w:t>
-      </w:r>
-    </w:p>
-    <w:p>
-      <w:pPr>
-        <w:pStyle w:val="FirstParagraph"/>
-      </w:pPr>
-      <w:r>
-        <w:t xml:space="preserve">Then to verify that it is installed, run</w:t>
-      </w:r>
-      <w:r>
-        <w:t xml:space="preserve"> </w:t>
-      </w:r>
-      <w:r>
-        <w:rPr>
-          <w:rStyle w:val="VerbatimChar"/>
-        </w:rPr>
-        <w:t xml:space="preserve">tsc -v</w:t>
-      </w:r>
-      <w:r>
-        <w:t xml:space="preserve"> </w:t>
-      </w:r>
-      <w:r>
-        <w:t xml:space="preserve">to see the version of the compiler. You will get an output like this:</w:t>
-      </w:r>
-    </w:p>
-    <w:p>
-      <w:pPr>
-        <w:pStyle w:val="SourceCode"/>
-      </w:pPr>
-      <w:r>
-        <w:rPr>
-          <w:rStyle w:val="VerbatimChar"/>
-        </w:rPr>
-        <w:t xml:space="preserve">message TS6029: Version 1.7.5</w:t>
-      </w:r>
-    </w:p>
-    <w:p>
-      <w:pPr>
-        <w:pStyle w:val="FirstParagraph"/>
-      </w:pPr>
-      <w:r>
-        <w:t xml:space="preserve">In addition to the compiler, we also need to install the TypeScript Definition manager for DefinitelyTyped (tsd). You can install tsd with:</w:t>
-      </w:r>
-    </w:p>
-    <w:p>
-      <w:pPr>
-        <w:pStyle w:val="SourceCode"/>
-      </w:pPr>
-      <w:r>
-        <w:rPr>
-          <w:rStyle w:val="KeywordTok"/>
-        </w:rPr>
-        <w:t xml:space="preserve">npm</w:t>
-      </w:r>
-      <w:r>
-        <w:rPr>
-          <w:rStyle w:val="NormalTok"/>
-        </w:rPr>
-        <w:t xml:space="preserve"> </w:t>
-      </w:r>
-      <w:r>
-        <w:rPr>
-          <w:rStyle w:val="NormalTok"/>
-        </w:rPr>
-        <w:t xml:space="preserve">i tsd -g</w:t>
-      </w:r>
-    </w:p>
-    <w:p>
-      <w:pPr>
-        <w:pStyle w:val="FirstParagraph"/>
-      </w:pPr>
-      <w:r>
-        <w:t xml:space="preserve">Using TSD, you can search and install TypeScript definition files directly from the community driven DefinitelyTyped repository. To verify that tsd is installed, run tsd with the</w:t>
-      </w:r>
-      <w:r>
-        <w:t xml:space="preserve"> </w:t>
-      </w:r>
-      <w:r>
-        <w:rPr>
-          <w:rStyle w:val="VerbatimChar"/>
-        </w:rPr>
-        <w:t xml:space="preserve">version</w:t>
-      </w:r>
-      <w:r>
-        <w:t xml:space="preserve"> </w:t>
-      </w:r>
-      <w:r>
-        <w:t xml:space="preserve">flag:</w:t>
-      </w:r>
-    </w:p>
-    <w:p>
-      <w:pPr>
-        <w:pStyle w:val="SourceCode"/>
-      </w:pPr>
-      <w:r>
-        <w:rPr>
-          <w:rStyle w:val="KeywordTok"/>
-        </w:rPr>
-        <w:t xml:space="preserve">tsd</w:t>
-      </w:r>
-      <w:r>
-        <w:rPr>
-          <w:rStyle w:val="NormalTok"/>
-        </w:rPr>
-        <w:t xml:space="preserve"> </w:t>
-      </w:r>
-      <w:r>
-        <w:rPr>
-          <w:rStyle w:val="NormalTok"/>
-        </w:rPr>
-        <w:t xml:space="preserve">--version</w:t>
-      </w:r>
-    </w:p>
-    <w:p>
-      <w:pPr>
-        <w:pStyle w:val="FirstParagraph"/>
-      </w:pPr>
-      <w:r>
-        <w:t xml:space="preserve">You should get an output like this:</w:t>
-      </w:r>
-    </w:p>
-    <w:p>
-      <w:pPr>
-        <w:pStyle w:val="SourceCode"/>
-      </w:pPr>
-      <w:r>
-        <w:rPr>
-          <w:rStyle w:val="VerbatimChar"/>
-        </w:rPr>
-        <w:t xml:space="preserve">&gt;&gt; tsd 0.6.5</w:t>
-      </w:r>
-    </w:p>
-    <w:p>
-      <w:pPr>
-        <w:pStyle w:val="FirstParagraph"/>
-      </w:pPr>
-      <w:r>
-        <w:t xml:space="preserve">After</w:t>
-      </w:r>
-      <w:r>
-        <w:t xml:space="preserve"> </w:t>
-      </w:r>
-      <w:r>
-        <w:rPr>
-          <w:rStyle w:val="VerbatimChar"/>
-        </w:rPr>
-        <w:t xml:space="preserve">tsd</w:t>
-      </w:r>
-      <w:r>
-        <w:t xml:space="preserve"> </w:t>
-      </w:r>
-      <w:r>
-        <w:t xml:space="preserve">and</w:t>
-      </w:r>
-      <w:r>
-        <w:t xml:space="preserve"> </w:t>
-      </w:r>
-      <w:r>
-        <w:rPr>
-          <w:rStyle w:val="VerbatimChar"/>
-        </w:rPr>
-        <w:t xml:space="preserve">tsc</w:t>
-      </w:r>
-      <w:r>
-        <w:t xml:space="preserve"> </w:t>
-      </w:r>
-      <w:r>
-        <w:t xml:space="preserve">are installed, we can compile a hello world program:</w:t>
-      </w:r>
-    </w:p>
-    <w:p>
-      <w:pPr>
+        <w:t xml:space="preserve">You can set up Visual Studio Code to compile your TypeScript code as your work.</w:t>
+      </w:r>
+    </w:p>
+    <w:p>
+      <w:pPr>
+        <w:pStyle w:val="Compact"/>
         <w:numPr>
           <w:numId w:val="1009"/>
           <w:ilvl w:val="0"/>
         </w:numPr>
       </w:pPr>
       <w:r>
-        <w:t xml:space="preserve">make a file called</w:t>
-      </w:r>
-      <w:r>
-        <w:t xml:space="preserve"> </w:t>
-      </w:r>
-      <w:r>
-        <w:rPr>
-          <w:rStyle w:val="VerbatimChar"/>
-        </w:rPr>
-        <w:t xml:space="preserve">hello.ts</w:t>
-      </w:r>
-      <w:r>
-        <w:t xml:space="preserve"> </w:t>
-      </w:r>
-      <w:r>
-        <w:t xml:space="preserve">on your desktop:</w:t>
-      </w:r>
-    </w:p>
-    <w:p>
-      <w:pPr>
-        <w:pStyle w:val="SourceCode"/>
-        <w:numPr>
-          <w:numId w:val="1000"/>
-          <w:ilvl w:val="0"/>
-        </w:numPr>
-      </w:pPr>
-      <w:r>
-        <w:rPr>
-          <w:rStyle w:val="KeywordTok"/>
-        </w:rPr>
-        <w:t xml:space="preserve">touch</w:t>
-      </w:r>
-      <w:r>
-        <w:rPr>
-          <w:rStyle w:val="NormalTok"/>
-        </w:rPr>
-        <w:t xml:space="preserve"> </w:t>
-      </w:r>
-      <w:r>
-        <w:rPr>
-          <w:rStyle w:val="NormalTok"/>
-        </w:rPr>
-        <w:t xml:space="preserve">~/Desktop/hello.ts</w:t>
-      </w:r>
-    </w:p>
-    <w:p>
-      <w:pPr>
-        <w:numPr>
-          <w:numId w:val="1009"/>
-          <w:ilvl w:val="0"/>
-        </w:numPr>
-      </w:pPr>
-      <w:r>
-        <w:t xml:space="preserve">Then, put some TypeScript code in the file:</w:t>
-      </w:r>
-    </w:p>
-    <w:p>
-      <w:pPr>
-        <w:pStyle w:val="SourceCode"/>
-        <w:numPr>
-          <w:numId w:val="1000"/>
-          <w:ilvl w:val="0"/>
-        </w:numPr>
-      </w:pPr>
-      <w:r>
-        <w:rPr>
-          <w:rStyle w:val="KeywordTok"/>
-        </w:rPr>
-        <w:t xml:space="preserve">echo</w:t>
-      </w:r>
-      <w:r>
-        <w:rPr>
-          <w:rStyle w:val="NormalTok"/>
-        </w:rPr>
-        <w:t xml:space="preserve"> </w:t>
-      </w:r>
-      <w:r>
-        <w:rPr>
-          <w:rStyle w:val="StringTok"/>
-        </w:rPr>
-        <w:t xml:space="preserve">"const adder = (a: number, b: number): number =&gt; a + b;"</w:t>
-      </w:r>
-      <w:r>
-        <w:rPr>
-          <w:rStyle w:val="NormalTok"/>
-        </w:rPr>
-        <w:t xml:space="preserve"> </w:t>
-      </w:r>
-      <w:r>
-        <w:rPr>
-          <w:rStyle w:val="KeywordTok"/>
-        </w:rPr>
-        <w:t xml:space="preserve">&gt;</w:t>
-      </w:r>
-      <w:r>
-        <w:rPr>
-          <w:rStyle w:val="NormalTok"/>
-        </w:rPr>
-        <w:t xml:space="preserve"> </w:t>
-      </w:r>
-      <w:r>
-        <w:rPr>
-          <w:rStyle w:val="NormalTok"/>
-        </w:rPr>
-        <w:t xml:space="preserve">~/Desktop/hello.ts</w:t>
-      </w:r>
-    </w:p>
-    <w:p>
-      <w:pPr>
-        <w:numPr>
-          <w:numId w:val="1009"/>
-          <w:ilvl w:val="0"/>
-        </w:numPr>
-      </w:pPr>
-      <w:r>
-        <w:t xml:space="preserve">Then you can compile the file to JavaScript:</w:t>
-      </w:r>
-    </w:p>
-    <w:p>
-      <w:pPr>
-        <w:pStyle w:val="SourceCode"/>
-        <w:numPr>
-          <w:numId w:val="1000"/>
-          <w:ilvl w:val="0"/>
-        </w:numPr>
-      </w:pPr>
-      <w:r>
-        <w:rPr>
-          <w:rStyle w:val="KeywordTok"/>
-        </w:rPr>
-        <w:t xml:space="preserve">tsc</w:t>
-      </w:r>
-      <w:r>
-        <w:rPr>
-          <w:rStyle w:val="NormalTok"/>
-        </w:rPr>
-        <w:t xml:space="preserve"> </w:t>
-      </w:r>
-      <w:r>
-        <w:rPr>
-          <w:rStyle w:val="NormalTok"/>
-        </w:rPr>
-        <w:t xml:space="preserve">~/Desktop/hello.ts</w:t>
-      </w:r>
-    </w:p>
-    <w:p>
-      <w:pPr>
-        <w:numPr>
-          <w:numId w:val="1009"/>
-          <w:ilvl w:val="0"/>
-        </w:numPr>
-      </w:pPr>
-      <w:r>
-        <w:t xml:space="preserve">It should output a file in</w:t>
-      </w:r>
-      <w:r>
-        <w:t xml:space="preserve"> </w:t>
-      </w:r>
-      <w:r>
-        <w:rPr>
-          <w:rStyle w:val="VerbatimChar"/>
-        </w:rPr>
-        <w:t xml:space="preserve">Desktop/hello.js</w:t>
-      </w:r>
-      <w:r>
-        <w:t xml:space="preserve">:</w:t>
-      </w:r>
-    </w:p>
-    <w:p>
-      <w:pPr>
-        <w:pStyle w:val="SourceCode"/>
-        <w:numPr>
-          <w:numId w:val="1000"/>
-          <w:ilvl w:val="0"/>
-        </w:numPr>
-      </w:pPr>
-      <w:r>
-        <w:rPr>
-          <w:rStyle w:val="KeywordTok"/>
-        </w:rPr>
-        <w:t xml:space="preserve">var</w:t>
-      </w:r>
-      <w:r>
-        <w:rPr>
-          <w:rStyle w:val="NormalTok"/>
-        </w:rPr>
-        <w:t xml:space="preserve"> </w:t>
-      </w:r>
-      <w:r>
-        <w:rPr>
-          <w:rStyle w:val="NormalTok"/>
-        </w:rPr>
-        <w:t xml:space="preserve">adder </w:t>
-      </w:r>
-      <w:r>
-        <w:rPr>
-          <w:rStyle w:val="OperatorTok"/>
-        </w:rPr>
-        <w:t xml:space="preserve">=</w:t>
-      </w:r>
-      <w:r>
-        <w:rPr>
-          <w:rStyle w:val="NormalTok"/>
-        </w:rPr>
-        <w:t xml:space="preserve"> </w:t>
-      </w:r>
-      <w:r>
-        <w:rPr>
-          <w:rStyle w:val="KeywordTok"/>
-        </w:rPr>
-        <w:t xml:space="preserve">function</w:t>
-      </w:r>
-      <w:r>
-        <w:rPr>
-          <w:rStyle w:val="NormalTok"/>
-        </w:rPr>
-        <w:t xml:space="preserve"> </w:t>
-      </w:r>
-      <w:r>
-        <w:rPr>
-          <w:rStyle w:val="NormalTok"/>
-        </w:rPr>
-        <w:t xml:space="preserve">(a</w:t>
-      </w:r>
-      <w:r>
-        <w:rPr>
-          <w:rStyle w:val="OperatorTok"/>
-        </w:rPr>
-        <w:t xml:space="preserve">,</w:t>
-      </w:r>
-      <w:r>
-        <w:rPr>
-          <w:rStyle w:val="NormalTok"/>
-        </w:rPr>
-        <w:t xml:space="preserve"> </w:t>
-      </w:r>
-      <w:r>
-        <w:rPr>
-          <w:rStyle w:val="NormalTok"/>
-        </w:rPr>
-        <w:t xml:space="preserve">b) </w:t>
-      </w:r>
-      <w:r>
-        <w:rPr>
-          <w:rStyle w:val="OperatorTok"/>
-        </w:rPr>
-        <w:t xml:space="preserve">{</w:t>
-      </w:r>
-      <w:r>
-        <w:rPr>
-          <w:rStyle w:val="NormalTok"/>
-        </w:rPr>
-        <w:t xml:space="preserve"> </w:t>
-      </w:r>
-      <w:r>
-        <w:rPr>
-          <w:rStyle w:val="ControlFlowTok"/>
-        </w:rPr>
-        <w:t xml:space="preserve">return</w:t>
-      </w:r>
-      <w:r>
-        <w:rPr>
-          <w:rStyle w:val="NormalTok"/>
-        </w:rPr>
-        <w:t xml:space="preserve"> </w:t>
-      </w:r>
-      <w:r>
-        <w:rPr>
-          <w:rStyle w:val="NormalTok"/>
-        </w:rPr>
-        <w:t xml:space="preserve">a </w:t>
-      </w:r>
-      <w:r>
-        <w:rPr>
-          <w:rStyle w:val="OperatorTok"/>
-        </w:rPr>
-        <w:t xml:space="preserve">+</w:t>
-      </w:r>
-      <w:r>
-        <w:rPr>
-          <w:rStyle w:val="NormalTok"/>
-        </w:rPr>
-        <w:t xml:space="preserve"> </w:t>
-      </w:r>
-      <w:r>
-        <w:rPr>
-          <w:rStyle w:val="NormalTok"/>
-        </w:rPr>
-        <w:t xml:space="preserve">b</w:t>
-      </w:r>
-      <w:r>
-        <w:rPr>
-          <w:rStyle w:val="OperatorTok"/>
-        </w:rPr>
-        <w:t xml:space="preserve">;</w:t>
-      </w:r>
-      <w:r>
-        <w:rPr>
-          <w:rStyle w:val="NormalTok"/>
-        </w:rPr>
-        <w:t xml:space="preserve"> </w:t>
-      </w:r>
-      <w:r>
-        <w:rPr>
-          <w:rStyle w:val="OperatorTok"/>
-        </w:rPr>
-        <w:t xml:space="preserve">};</w:t>
-      </w:r>
-    </w:p>
-    <w:p>
-      <w:pPr>
-        <w:pStyle w:val="FirstParagraph"/>
-      </w:pPr>
-      <w:r>
-        <w:t xml:space="preserve">Now that your TypeScript compiler setup, we can move on to configuring Visual Studio Code.</w:t>
-      </w:r>
-    </w:p>
-    <w:p>
-      <w:pPr>
-        <w:pStyle w:val="Heading2"/>
-      </w:pPr>
-      <w:bookmarkStart w:id="29" w:name="setting-up-typescript-for-vscode"/>
-      <w:bookmarkEnd w:id="29"/>
-      <w:r>
-        <w:t xml:space="preserve">Setting up TypeScript for VSCode</w:t>
-      </w:r>
-    </w:p>
-    <w:p>
-      <w:pPr>
-        <w:pStyle w:val="FirstParagraph"/>
-      </w:pPr>
-      <w:r>
-        <w:t xml:space="preserve">You can set up Visual Studio Code to compile your TypeScript code as your work.</w:t>
-      </w:r>
-    </w:p>
-    <w:p>
-      <w:pPr>
-        <w:pStyle w:val="Compact"/>
-        <w:numPr>
-          <w:numId w:val="1010"/>
-          <w:ilvl w:val="0"/>
-        </w:numPr>
-      </w:pPr>
-      <w:r>
         <w:t xml:space="preserve">You can download and instal Visual Studio Code from the VSCode</w:t>
       </w:r>
       <w:r>
         <w:t xml:space="preserve"> </w:t>
       </w:r>
-      <w:hyperlink r:id="rId26">
+      <w:hyperlink r:id="rId27">
         <w:r>
           <w:rPr>
             <w:rStyle w:val="Hyperlink"/>
@@ -1535,12 +1018,125 @@
       <w:pPr>
         <w:pStyle w:val="Compact"/>
         <w:numPr>
+          <w:numId w:val="1009"/>
+          <w:ilvl w:val="0"/>
+        </w:numPr>
+      </w:pPr>
+      <w:r>
+        <w:t xml:space="preserve">First, open Visual Studio Code</w:t>
+      </w:r>
+    </w:p>
+    <w:p>
+      <w:pPr>
+        <w:pStyle w:val="Compact"/>
+        <w:numPr>
+          <w:numId w:val="1009"/>
+          <w:ilvl w:val="0"/>
+        </w:numPr>
+      </w:pPr>
+      <w:r>
+        <w:t xml:space="preserve">Make a new window:</w:t>
+      </w:r>
+      <w:r>
+        <w:t xml:space="preserve"> </w:t>
+      </w:r>
+      <w:r>
+        <w:rPr>
+          <w:rStyle w:val="VerbatimChar"/>
+        </w:rPr>
+        <w:t xml:space="preserve">File &gt; New Window</w:t>
+      </w:r>
+    </w:p>
+    <w:p>
+      <w:pPr>
+        <w:pStyle w:val="Compact"/>
+        <w:numPr>
+          <w:numId w:val="1009"/>
+          <w:ilvl w:val="0"/>
+        </w:numPr>
+      </w:pPr>
+      <w:r>
+        <w:t xml:space="preserve">Then, make a folder on your desktop for a new project:</w:t>
+      </w:r>
+      <w:r>
+        <w:t xml:space="preserve"> </w:t>
+      </w:r>
+      <w:r>
+        <w:rPr>
+          <w:rStyle w:val="VerbatimChar"/>
+        </w:rPr>
+        <w:t xml:space="preserve">mkdir ~/Desktop/vscode-demo</w:t>
+      </w:r>
+    </w:p>
+    <w:p>
+      <w:pPr>
+        <w:pStyle w:val="Compact"/>
+        <w:numPr>
+          <w:numId w:val="1009"/>
+          <w:ilvl w:val="0"/>
+        </w:numPr>
+      </w:pPr>
+      <w:r>
+        <w:t xml:space="preserve">The, open the folder in VSCode:</w:t>
+      </w:r>
+      <w:r>
+        <w:t xml:space="preserve"> </w:t>
+      </w:r>
+      <w:r>
+        <w:rPr>
+          <w:rStyle w:val="VerbatimChar"/>
+        </w:rPr>
+        <w:t xml:space="preserve">File &gt; open</w:t>
+      </w:r>
+      <w:r>
+        <w:t xml:space="preserve"> </w:t>
+      </w:r>
+      <w:r>
+        <w:t xml:space="preserve">and select the</w:t>
+      </w:r>
+      <w:r>
+        <w:t xml:space="preserve"> </w:t>
+      </w:r>
+      <w:r>
+        <w:rPr>
+          <w:rStyle w:val="VerbatimChar"/>
+        </w:rPr>
+        <w:t xml:space="preserve">vscode-demo</w:t>
+      </w:r>
+      <w:r>
+        <w:t xml:space="preserve"> </w:t>
+      </w:r>
+      <w:r>
+        <w:t xml:space="preserve">folder on your desktop.</w:t>
+      </w:r>
+    </w:p>
+    <w:p>
+      <w:pPr>
+        <w:numPr>
+          <w:numId w:val="1009"/>
+          <w:ilvl w:val="0"/>
+        </w:numPr>
+      </w:pPr>
+      <w:r>
+        <w:t xml:space="preserve">Now we need to make three configuration files:</w:t>
+      </w:r>
+    </w:p>
+    <w:p>
+      <w:pPr>
+        <w:pStyle w:val="Compact"/>
+        <w:numPr>
           <w:numId w:val="1010"/>
-          <w:ilvl w:val="0"/>
-        </w:numPr>
-      </w:pPr>
-      <w:r>
-        <w:t xml:space="preserve">First, open Visual Studio Code</w:t>
+          <w:ilvl w:val="1"/>
+        </w:numPr>
+      </w:pPr>
+      <w:r>
+        <w:rPr>
+          <w:rStyle w:val="VerbatimChar"/>
+        </w:rPr>
+        <w:t xml:space="preserve">tsconfig.json</w:t>
+      </w:r>
+      <w:r>
+        <w:t xml:space="preserve">: configuration for the TypeScript compiler</w:t>
       </w:r>
     </w:p>
     <w:p>
@@ -1548,20 +1144,17 @@
         <w:pStyle w:val="Compact"/>
         <w:numPr>
           <w:numId w:val="1010"/>
-          <w:ilvl w:val="0"/>
-        </w:numPr>
-      </w:pPr>
-      <w:r>
-        <w:t xml:space="preserve">Make a new window:</w:t>
-      </w:r>
-      <w:r>
-        <w:t xml:space="preserve"> </w:t>
-      </w:r>
-      <w:r>
-        <w:rPr>
-          <w:rStyle w:val="VerbatimChar"/>
-        </w:rPr>
-        <w:t xml:space="preserve">File &gt; New Window</w:t>
+          <w:ilvl w:val="1"/>
+        </w:numPr>
+      </w:pPr>
+      <w:r>
+        <w:rPr>
+          <w:rStyle w:val="VerbatimChar"/>
+        </w:rPr>
+        <w:t xml:space="preserve">tasks.json</w:t>
+      </w:r>
+      <w:r>
+        <w:t xml:space="preserve">: Task configuration for VSCode to watch and compile files</w:t>
       </w:r>
     </w:p>
     <w:p>
@@ -1569,80 +1162,6 @@
         <w:pStyle w:val="Compact"/>
         <w:numPr>
           <w:numId w:val="1010"/>
-          <w:ilvl w:val="0"/>
-        </w:numPr>
-      </w:pPr>
-      <w:r>
-        <w:t xml:space="preserve">Then, make a folder on your desktop for a new project:</w:t>
-      </w:r>
-      <w:r>
-        <w:t xml:space="preserve"> </w:t>
-      </w:r>
-      <w:r>
-        <w:rPr>
-          <w:rStyle w:val="VerbatimChar"/>
-        </w:rPr>
-        <w:t xml:space="preserve">mkdir ~/Desktop/vscode-demo</w:t>
-      </w:r>
-    </w:p>
-    <w:p>
-      <w:pPr>
-        <w:pStyle w:val="Compact"/>
-        <w:numPr>
-          <w:numId w:val="1010"/>
-          <w:ilvl w:val="0"/>
-        </w:numPr>
-      </w:pPr>
-      <w:r>
-        <w:t xml:space="preserve">The, open the folder in VSCode:</w:t>
-      </w:r>
-      <w:r>
-        <w:t xml:space="preserve"> </w:t>
-      </w:r>
-      <w:r>
-        <w:rPr>
-          <w:rStyle w:val="VerbatimChar"/>
-        </w:rPr>
-        <w:t xml:space="preserve">File &gt; open</w:t>
-      </w:r>
-      <w:r>
-        <w:t xml:space="preserve"> </w:t>
-      </w:r>
-      <w:r>
-        <w:t xml:space="preserve">and select the</w:t>
-      </w:r>
-      <w:r>
-        <w:t xml:space="preserve"> </w:t>
-      </w:r>
-      <w:r>
-        <w:rPr>
-          <w:rStyle w:val="VerbatimChar"/>
-        </w:rPr>
-        <w:t xml:space="preserve">vscode-demo</w:t>
-      </w:r>
-      <w:r>
-        <w:t xml:space="preserve"> </w:t>
-      </w:r>
-      <w:r>
-        <w:t xml:space="preserve">folder on your desktop.</w:t>
-      </w:r>
-    </w:p>
-    <w:p>
-      <w:pPr>
-        <w:numPr>
-          <w:numId w:val="1010"/>
-          <w:ilvl w:val="0"/>
-        </w:numPr>
-      </w:pPr>
-      <w:r>
-        <w:t xml:space="preserve">Now we need to make three configuration files:</w:t>
-      </w:r>
-    </w:p>
-    <w:p>
-      <w:pPr>
-        <w:pStyle w:val="Compact"/>
-        <w:numPr>
-          <w:numId w:val="1011"/>
           <w:ilvl w:val="1"/>
         </w:numPr>
       </w:pPr>
@@ -1650,20 +1169,156 @@
         <w:rPr>
           <w:rStyle w:val="VerbatimChar"/>
         </w:rPr>
+        <w:t xml:space="preserve">launch.json</w:t>
+      </w:r>
+      <w:r>
+        <w:t xml:space="preserve">: Configuration for the debugger</w:t>
+      </w:r>
+    </w:p>
+    <w:p>
+      <w:pPr>
+        <w:numPr>
+          <w:numId w:val="1009"/>
+          <w:ilvl w:val="0"/>
+        </w:numPr>
+      </w:pPr>
+      <w:r>
+        <w:t xml:space="preserve">The</w:t>
+      </w:r>
+      <w:r>
+        <w:t xml:space="preserve"> </w:t>
+      </w:r>
+      <w:r>
+        <w:rPr>
+          <w:rStyle w:val="VerbatimChar"/>
+        </w:rPr>
         <w:t xml:space="preserve">tsconfig.json</w:t>
       </w:r>
       <w:r>
-        <w:t xml:space="preserve">: configuration for the TypeScript compiler</w:t>
-      </w:r>
-    </w:p>
-    <w:p>
-      <w:pPr>
-        <w:pStyle w:val="Compact"/>
-        <w:numPr>
-          <w:numId w:val="1011"/>
-          <w:ilvl w:val="1"/>
-        </w:numPr>
-      </w:pPr>
+        <w:t xml:space="preserve"> </w:t>
+      </w:r>
+      <w:r>
+        <w:t xml:space="preserve">file should be in the root of the project. Let's make the file and put the following in it:</w:t>
+      </w:r>
+    </w:p>
+    <w:p>
+      <w:pPr>
+        <w:pStyle w:val="SourceCode"/>
+        <w:numPr>
+          <w:numId w:val="1000"/>
+          <w:ilvl w:val="0"/>
+        </w:numPr>
+      </w:pPr>
+      <w:r>
+        <w:rPr>
+          <w:rStyle w:val="VerbatimChar"/>
+        </w:rPr>
+        <w:t xml:space="preserve">{</w:t>
+      </w:r>
+      <w:r>
+        <w:br w:type="textWrapping"/>
+      </w:r>
+      <w:r>
+        <w:rPr>
+          <w:rStyle w:val="VerbatimChar"/>
+        </w:rPr>
+        <w:t xml:space="preserve">  "compilerOptions": {</w:t>
+      </w:r>
+      <w:r>
+        <w:br w:type="textWrapping"/>
+      </w:r>
+      <w:r>
+        <w:rPr>
+          <w:rStyle w:val="VerbatimChar"/>
+        </w:rPr>
+        <w:t xml:space="preserve">    "experimentalDecorators": true,</w:t>
+      </w:r>
+      <w:r>
+        <w:br w:type="textWrapping"/>
+      </w:r>
+      <w:r>
+        <w:rPr>
+          <w:rStyle w:val="VerbatimChar"/>
+        </w:rPr>
+        <w:t xml:space="preserve">    "emitDecoratorMetadata": true,</w:t>
+      </w:r>
+      <w:r>
+        <w:br w:type="textWrapping"/>
+      </w:r>
+      <w:r>
+        <w:rPr>
+          <w:rStyle w:val="VerbatimChar"/>
+        </w:rPr>
+        <w:t xml:space="preserve">    "module": "commonjs",</w:t>
+      </w:r>
+      <w:r>
+        <w:br w:type="textWrapping"/>
+      </w:r>
+      <w:r>
+        <w:rPr>
+          <w:rStyle w:val="VerbatimChar"/>
+        </w:rPr>
+        <w:t xml:space="preserve">    "target": "es5",</w:t>
+      </w:r>
+      <w:r>
+        <w:br w:type="textWrapping"/>
+      </w:r>
+      <w:r>
+        <w:rPr>
+          <w:rStyle w:val="VerbatimChar"/>
+        </w:rPr>
+        <w:t xml:space="preserve">    "sourceMap": true,</w:t>
+      </w:r>
+      <w:r>
+        <w:br w:type="textWrapping"/>
+      </w:r>
+      <w:r>
+        <w:rPr>
+          <w:rStyle w:val="VerbatimChar"/>
+        </w:rPr>
+        <w:t xml:space="preserve">    "outDir": "output",</w:t>
+      </w:r>
+      <w:r>
+        <w:br w:type="textWrapping"/>
+      </w:r>
+      <w:r>
+        <w:rPr>
+          <w:rStyle w:val="VerbatimChar"/>
+        </w:rPr>
+        <w:t xml:space="preserve">    "watch": true</w:t>
+      </w:r>
+      <w:r>
+        <w:br w:type="textWrapping"/>
+      </w:r>
+      <w:r>
+        <w:rPr>
+          <w:rStyle w:val="VerbatimChar"/>
+        </w:rPr>
+        <w:t xml:space="preserve">  }</w:t>
+      </w:r>
+      <w:r>
+        <w:br w:type="textWrapping"/>
+      </w:r>
+      <w:r>
+        <w:rPr>
+          <w:rStyle w:val="VerbatimChar"/>
+        </w:rPr>
+        <w:t xml:space="preserve">}</w:t>
+      </w:r>
+    </w:p>
+    <w:p>
+      <w:pPr>
+        <w:numPr>
+          <w:numId w:val="1009"/>
+          <w:ilvl w:val="0"/>
+        </w:numPr>
+      </w:pPr>
+      <w:r>
+        <w:t xml:space="preserve">Now to make the</w:t>
+      </w:r>
+      <w:r>
+        <w:t xml:space="preserve"> </w:t>
+      </w:r>
       <w:r>
         <w:rPr>
           <w:rStyle w:val="VerbatimChar"/>
@@ -1671,17 +1326,132 @@
         <w:t xml:space="preserve">tasks.json</w:t>
       </w:r>
       <w:r>
-        <w:t xml:space="preserve">: Task configuration for VSCode to watch and compile files</w:t>
-      </w:r>
-    </w:p>
-    <w:p>
-      <w:pPr>
-        <w:pStyle w:val="Compact"/>
-        <w:numPr>
-          <w:numId w:val="1011"/>
-          <w:ilvl w:val="1"/>
-        </w:numPr>
-      </w:pPr>
+        <w:t xml:space="preserve"> </w:t>
+      </w:r>
+      <w:r>
+        <w:t xml:space="preserve">file, open the prompt with</w:t>
+      </w:r>
+      <w:r>
+        <w:t xml:space="preserve"> </w:t>
+      </w:r>
+      <w:r>
+        <w:rPr>
+          <w:rStyle w:val="VerbatimChar"/>
+        </w:rPr>
+        <w:t xml:space="preserve">command + shift + p</w:t>
+      </w:r>
+      <w:r>
+        <w:t xml:space="preserve"> </w:t>
+      </w:r>
+      <w:r>
+        <w:t xml:space="preserve">and type:</w:t>
+      </w:r>
+    </w:p>
+    <w:p>
+      <w:pPr>
+        <w:pStyle w:val="SourceCode"/>
+        <w:numPr>
+          <w:numId w:val="1000"/>
+          <w:ilvl w:val="0"/>
+        </w:numPr>
+      </w:pPr>
+      <w:r>
+        <w:rPr>
+          <w:rStyle w:val="VerbatimChar"/>
+        </w:rPr>
+        <w:t xml:space="preserve">&gt; configure task runner</w:t>
+      </w:r>
+    </w:p>
+    <w:p>
+      <w:pPr>
+        <w:numPr>
+          <w:numId w:val="1009"/>
+          <w:ilvl w:val="0"/>
+        </w:numPr>
+      </w:pPr>
+      <w:r>
+        <w:t xml:space="preserve">Then put the following in the file and save the file:</w:t>
+      </w:r>
+    </w:p>
+    <w:p>
+      <w:pPr>
+        <w:pStyle w:val="SourceCode"/>
+        <w:numPr>
+          <w:numId w:val="1000"/>
+          <w:ilvl w:val="0"/>
+        </w:numPr>
+      </w:pPr>
+      <w:r>
+        <w:rPr>
+          <w:rStyle w:val="VerbatimChar"/>
+        </w:rPr>
+        <w:t xml:space="preserve">{</w:t>
+      </w:r>
+      <w:r>
+        <w:br w:type="textWrapping"/>
+      </w:r>
+      <w:r>
+        <w:rPr>
+          <w:rStyle w:val="VerbatimChar"/>
+        </w:rPr>
+        <w:t xml:space="preserve">  "version": "0.1.0",</w:t>
+      </w:r>
+      <w:r>
+        <w:br w:type="textWrapping"/>
+      </w:r>
+      <w:r>
+        <w:rPr>
+          <w:rStyle w:val="VerbatimChar"/>
+        </w:rPr>
+        <w:t xml:space="preserve">  "command": "tsc",</w:t>
+      </w:r>
+      <w:r>
+        <w:br w:type="textWrapping"/>
+      </w:r>
+      <w:r>
+        <w:rPr>
+          <w:rStyle w:val="VerbatimChar"/>
+        </w:rPr>
+        <w:t xml:space="preserve">  "showOutput": "silent",</w:t>
+      </w:r>
+      <w:r>
+        <w:br w:type="textWrapping"/>
+      </w:r>
+      <w:r>
+        <w:rPr>
+          <w:rStyle w:val="VerbatimChar"/>
+        </w:rPr>
+        <w:t xml:space="preserve">  "isShellCommand": true,</w:t>
+      </w:r>
+      <w:r>
+        <w:br w:type="textWrapping"/>
+      </w:r>
+      <w:r>
+        <w:rPr>
+          <w:rStyle w:val="VerbatimChar"/>
+        </w:rPr>
+        <w:t xml:space="preserve">  "problemMatcher": "$tsc"</w:t>
+      </w:r>
+      <w:r>
+        <w:br w:type="textWrapping"/>
+      </w:r>
+      <w:r>
+        <w:rPr>
+          <w:rStyle w:val="VerbatimChar"/>
+        </w:rPr>
+        <w:t xml:space="preserve">}</w:t>
+      </w:r>
+    </w:p>
+    <w:p>
+      <w:pPr>
+        <w:numPr>
+          <w:numId w:val="1009"/>
+          <w:ilvl w:val="0"/>
+        </w:numPr>
+      </w:pPr>
+      <w:r>
+        <w:t xml:space="preserve">The last thing that we need to set up is the debugger, i.e.</w:t>
+      </w:r>
       <w:r>
         <w:rPr>
           <w:rStyle w:val="VerbatimChar"/>
@@ -1689,33 +1459,40 @@
         <w:t xml:space="preserve">launch.json</w:t>
       </w:r>
       <w:r>
-        <w:t xml:space="preserve">: Configuration for the debugger</w:t>
-      </w:r>
-    </w:p>
-    <w:p>
-      <w:pPr>
-        <w:numPr>
-          <w:numId w:val="1010"/>
-          <w:ilvl w:val="0"/>
-        </w:numPr>
-      </w:pPr>
-      <w:r>
-        <w:t xml:space="preserve">The</w:t>
-      </w:r>
-      <w:r>
-        <w:t xml:space="preserve"> </w:t>
-      </w:r>
-      <w:r>
-        <w:rPr>
-          <w:rStyle w:val="VerbatimChar"/>
-        </w:rPr>
-        <w:t xml:space="preserve">tsconfig.json</w:t>
-      </w:r>
-      <w:r>
-        <w:t xml:space="preserve"> </w:t>
-      </w:r>
-      <w:r>
-        <w:t xml:space="preserve">file should be in the root of the project. Let's make the file and put the following in it:</w:t>
+        <w:t xml:space="preserve"> </w:t>
+      </w:r>
+      <w:r>
+        <w:t xml:space="preserve">file. Right click on the</w:t>
+      </w:r>
+      <w:r>
+        <w:t xml:space="preserve"> </w:t>
+      </w:r>
+      <w:r>
+        <w:rPr>
+          <w:rStyle w:val="VerbatimChar"/>
+        </w:rPr>
+        <w:t xml:space="preserve">.vscode</w:t>
+      </w:r>
+      <w:r>
+        <w:t xml:space="preserve"> </w:t>
+      </w:r>
+      <w:r>
+        <w:t xml:space="preserve">folder in the file navigator and make a new file called</w:t>
+      </w:r>
+      <w:r>
+        <w:t xml:space="preserve"> </w:t>
+      </w:r>
+      <w:r>
+        <w:rPr>
+          <w:rStyle w:val="VerbatimChar"/>
+        </w:rPr>
+        <w:t xml:space="preserve">launch.json</w:t>
+      </w:r>
+      <w:r>
+        <w:t xml:space="preserve"> </w:t>
+      </w:r>
+      <w:r>
+        <w:t xml:space="preserve">and put in the following:</w:t>
       </w:r>
     </w:p>
     <w:p>
@@ -1739,79 +1516,97 @@
         <w:rPr>
           <w:rStyle w:val="VerbatimChar"/>
         </w:rPr>
-        <w:t xml:space="preserve">  "compilerOptions": {</w:t>
-      </w:r>
-      <w:r>
-        <w:br w:type="textWrapping"/>
-      </w:r>
-      <w:r>
-        <w:rPr>
-          <w:rStyle w:val="VerbatimChar"/>
-        </w:rPr>
-        <w:t xml:space="preserve">    "experimentalDecorators": true,</w:t>
-      </w:r>
-      <w:r>
-        <w:br w:type="textWrapping"/>
-      </w:r>
-      <w:r>
-        <w:rPr>
-          <w:rStyle w:val="VerbatimChar"/>
-        </w:rPr>
-        <w:t xml:space="preserve">    "emitDecoratorMetadata": true,</w:t>
-      </w:r>
-      <w:r>
-        <w:br w:type="textWrapping"/>
-      </w:r>
-      <w:r>
-        <w:rPr>
-          <w:rStyle w:val="VerbatimChar"/>
-        </w:rPr>
-        <w:t xml:space="preserve">    "module": "commonjs",</w:t>
-      </w:r>
-      <w:r>
-        <w:br w:type="textWrapping"/>
-      </w:r>
-      <w:r>
-        <w:rPr>
-          <w:rStyle w:val="VerbatimChar"/>
-        </w:rPr>
-        <w:t xml:space="preserve">    "target": "es5",</w:t>
-      </w:r>
-      <w:r>
-        <w:br w:type="textWrapping"/>
-      </w:r>
-      <w:r>
-        <w:rPr>
-          <w:rStyle w:val="VerbatimChar"/>
-        </w:rPr>
-        <w:t xml:space="preserve">    "sourceMap": true,</w:t>
-      </w:r>
-      <w:r>
-        <w:br w:type="textWrapping"/>
-      </w:r>
-      <w:r>
-        <w:rPr>
-          <w:rStyle w:val="VerbatimChar"/>
-        </w:rPr>
-        <w:t xml:space="preserve">    "outDir": "output",</w:t>
-      </w:r>
-      <w:r>
-        <w:br w:type="textWrapping"/>
-      </w:r>
-      <w:r>
-        <w:rPr>
-          <w:rStyle w:val="VerbatimChar"/>
-        </w:rPr>
-        <w:t xml:space="preserve">    "watch": true</w:t>
-      </w:r>
-      <w:r>
-        <w:br w:type="textWrapping"/>
-      </w:r>
-      <w:r>
-        <w:rPr>
-          <w:rStyle w:val="VerbatimChar"/>
-        </w:rPr>
-        <w:t xml:space="preserve">  }</w:t>
+        <w:t xml:space="preserve">  "version": "0.1.0",</w:t>
+      </w:r>
+      <w:r>
+        <w:br w:type="textWrapping"/>
+      </w:r>
+      <w:r>
+        <w:rPr>
+          <w:rStyle w:val="VerbatimChar"/>
+        </w:rPr>
+        <w:t xml:space="preserve">  "configurations": [</w:t>
+      </w:r>
+      <w:r>
+        <w:br w:type="textWrapping"/>
+      </w:r>
+      <w:r>
+        <w:rPr>
+          <w:rStyle w:val="VerbatimChar"/>
+        </w:rPr>
+        <w:t xml:space="preserve">    {</w:t>
+      </w:r>
+      <w:r>
+        <w:br w:type="textWrapping"/>
+      </w:r>
+      <w:r>
+        <w:rPr>
+          <w:rStyle w:val="VerbatimChar"/>
+        </w:rPr>
+        <w:t xml:space="preserve">      "name": "TS Debugger",</w:t>
+      </w:r>
+      <w:r>
+        <w:br w:type="textWrapping"/>
+      </w:r>
+      <w:r>
+        <w:rPr>
+          <w:rStyle w:val="VerbatimChar"/>
+        </w:rPr>
+        <w:t xml:space="preserve">      "type": "node",</w:t>
+      </w:r>
+      <w:r>
+        <w:br w:type="textWrapping"/>
+      </w:r>
+      <w:r>
+        <w:rPr>
+          <w:rStyle w:val="VerbatimChar"/>
+        </w:rPr>
+        <w:t xml:space="preserve">      "program": "main.ts",</w:t>
+      </w:r>
+      <w:r>
+        <w:br w:type="textWrapping"/>
+      </w:r>
+      <w:r>
+        <w:rPr>
+          <w:rStyle w:val="VerbatimChar"/>
+        </w:rPr>
+        <w:t xml:space="preserve">      "stopOnEntry": false,</w:t>
+      </w:r>
+      <w:r>
+        <w:br w:type="textWrapping"/>
+      </w:r>
+      <w:r>
+        <w:rPr>
+          <w:rStyle w:val="VerbatimChar"/>
+        </w:rPr>
+        <w:t xml:space="preserve">      "sourceMaps": true,</w:t>
+      </w:r>
+      <w:r>
+        <w:br w:type="textWrapping"/>
+      </w:r>
+      <w:r>
+        <w:rPr>
+          <w:rStyle w:val="VerbatimChar"/>
+        </w:rPr>
+        <w:t xml:space="preserve">      "outDir": "output"</w:t>
+      </w:r>
+      <w:r>
+        <w:br w:type="textWrapping"/>
+      </w:r>
+      <w:r>
+        <w:rPr>
+          <w:rStyle w:val="VerbatimChar"/>
+        </w:rPr>
+        <w:t xml:space="preserve">    }</w:t>
+      </w:r>
+      <w:r>
+        <w:br w:type="textWrapping"/>
+      </w:r>
+      <w:r>
+        <w:rPr>
+          <w:rStyle w:val="VerbatimChar"/>
+        </w:rPr>
+        <w:t xml:space="preserve">  ]</w:t>
       </w:r>
       <w:r>
         <w:br w:type="textWrapping"/>
@@ -1826,27 +1621,91 @@
     <w:p>
       <w:pPr>
         <w:numPr>
-          <w:numId w:val="1010"/>
-          <w:ilvl w:val="0"/>
-        </w:numPr>
-      </w:pPr>
-      <w:r>
-        <w:t xml:space="preserve">Now to make the</w:t>
-      </w:r>
-      <w:r>
-        <w:t xml:space="preserve"> </w:t>
-      </w:r>
-      <w:r>
-        <w:rPr>
-          <w:rStyle w:val="VerbatimChar"/>
-        </w:rPr>
-        <w:t xml:space="preserve">tasks.json</w:t>
-      </w:r>
-      <w:r>
-        <w:t xml:space="preserve"> </w:t>
-      </w:r>
-      <w:r>
-        <w:t xml:space="preserve">file, open the prompt with</w:t>
+          <w:numId w:val="1009"/>
+          <w:ilvl w:val="0"/>
+        </w:numPr>
+      </w:pPr>
+      <w:r>
+        <w:t xml:space="preserve">After you save the file, you should be able to see the debugger in the debugger dropdown options.</w:t>
+      </w:r>
+    </w:p>
+    <w:p>
+      <w:pPr>
+        <w:numPr>
+          <w:numId w:val="1009"/>
+          <w:ilvl w:val="0"/>
+        </w:numPr>
+      </w:pPr>
+      <w:r>
+        <w:t xml:space="preserve">Now, we are ready to make the</w:t>
+      </w:r>
+      <w:r>
+        <w:t xml:space="preserve"> </w:t>
+      </w:r>
+      <w:r>
+        <w:rPr>
+          <w:rStyle w:val="VerbatimChar"/>
+        </w:rPr>
+        <w:t xml:space="preserve">main.ts</w:t>
+      </w:r>
+      <w:r>
+        <w:t xml:space="preserve"> </w:t>
+      </w:r>
+      <w:r>
+        <w:t xml:space="preserve">file in the root of the project:</w:t>
+      </w:r>
+    </w:p>
+    <w:p>
+      <w:pPr>
+        <w:numPr>
+          <w:numId w:val="1000"/>
+          <w:ilvl w:val="0"/>
+        </w:numPr>
+      </w:pPr>
+      <w:r>
+        <w:rPr>
+          <w:rStyle w:val="VerbatimChar"/>
+          <w:b/>
+        </w:rPr>
+        <w:t xml:space="preserve">main.ts</w:t>
+      </w:r>
+    </w:p>
+    <w:p>
+      <w:pPr>
+        <w:pStyle w:val="SourceCode"/>
+        <w:numPr>
+          <w:numId w:val="1000"/>
+          <w:ilvl w:val="0"/>
+        </w:numPr>
+      </w:pPr>
+      <w:r>
+        <w:rPr>
+          <w:rStyle w:val="NormalTok"/>
+        </w:rPr>
+        <w:t xml:space="preserve">console.</w:t>
+      </w:r>
+      <w:r>
+        <w:rPr>
+          <w:rStyle w:val="FunctionTok"/>
+        </w:rPr>
+        <w:t xml:space="preserve">log</w:t>
+      </w:r>
+      <w:r>
+        <w:rPr>
+          <w:rStyle w:val="NormalTok"/>
+        </w:rPr>
+        <w:t xml:space="preserve">('hello');</w:t>
+      </w:r>
+    </w:p>
+    <w:p>
+      <w:pPr>
+        <w:numPr>
+          <w:numId w:val="1009"/>
+          <w:ilvl w:val="0"/>
+        </w:numPr>
+      </w:pPr>
+      <w:r>
+        <w:t xml:space="preserve">Now you can start the task to watch the files and compile as you work. Open the prompt with</w:t>
       </w:r>
       <w:r>
         <w:t xml:space="preserve"> </w:t>
@@ -1876,18 +1735,71 @@
         <w:rPr>
           <w:rStyle w:val="VerbatimChar"/>
         </w:rPr>
-        <w:t xml:space="preserve">&gt; configure task runner</w:t>
-      </w:r>
-    </w:p>
-    <w:p>
-      <w:pPr>
-        <w:numPr>
-          <w:numId w:val="1010"/>
-          <w:ilvl w:val="0"/>
-        </w:numPr>
-      </w:pPr>
-      <w:r>
-        <w:t xml:space="preserve">Then put the following in the file and save the file:</w:t>
+        <w:t xml:space="preserve">&gt; run build tasks</w:t>
+      </w:r>
+    </w:p>
+    <w:p>
+      <w:pPr>
+        <w:numPr>
+          <w:numId w:val="1000"/>
+          <w:ilvl w:val="0"/>
+        </w:numPr>
+      </w:pPr>
+      <w:r>
+        <w:t xml:space="preserve">you can also use the</w:t>
+      </w:r>
+      <w:r>
+        <w:t xml:space="preserve"> </w:t>
+      </w:r>
+      <w:r>
+        <w:rPr>
+          <w:rStyle w:val="VerbatimChar"/>
+        </w:rPr>
+        <w:t xml:space="preserve">command + shift + b</w:t>
+      </w:r>
+      <w:r>
+        <w:t xml:space="preserve"> </w:t>
+      </w:r>
+      <w:r>
+        <w:t xml:space="preserve">keyboard shortcut instead. This will start the debugger and watch the files. After making a change to</w:t>
+      </w:r>
+      <w:r>
+        <w:t xml:space="preserve"> </w:t>
+      </w:r>
+      <w:r>
+        <w:rPr>
+          <w:rStyle w:val="VerbatimChar"/>
+        </w:rPr>
+        <w:t xml:space="preserve">main.ts</w:t>
+      </w:r>
+      <w:r>
+        <w:t xml:space="preserve">, you should be able to see the output in the</w:t>
+      </w:r>
+      <w:r>
+        <w:t xml:space="preserve"> </w:t>
+      </w:r>
+      <w:r>
+        <w:rPr>
+          <w:rStyle w:val="VerbatimChar"/>
+        </w:rPr>
+        <w:t xml:space="preserve">output</w:t>
+      </w:r>
+      <w:r>
+        <w:t xml:space="preserve"> </w:t>
+      </w:r>
+      <w:r>
+        <w:t xml:space="preserve">folder.</w:t>
+      </w:r>
+    </w:p>
+    <w:p>
+      <w:pPr>
+        <w:numPr>
+          <w:numId w:val="1009"/>
+          <w:ilvl w:val="0"/>
+        </w:numPr>
+      </w:pPr>
+      <w:r>
+        <w:t xml:space="preserve">Now that the build task is running, we can put a breakpoint anywhere in our typescript code. Lets add some more code to the main file and use the debugger:</w:t>
       </w:r>
     </w:p>
     <w:p>
@@ -1900,116 +1812,85 @@
       </w:pPr>
       <w:r>
         <w:rPr>
-          <w:rStyle w:val="VerbatimChar"/>
-        </w:rPr>
-        <w:t xml:space="preserve">{</w:t>
-      </w:r>
-      <w:r>
-        <w:br w:type="textWrapping"/>
-      </w:r>
-      <w:r>
-        <w:rPr>
-          <w:rStyle w:val="VerbatimChar"/>
-        </w:rPr>
-        <w:t xml:space="preserve">  "version": "0.1.0",</w:t>
-      </w:r>
-      <w:r>
-        <w:br w:type="textWrapping"/>
-      </w:r>
-      <w:r>
-        <w:rPr>
-          <w:rStyle w:val="VerbatimChar"/>
-        </w:rPr>
-        <w:t xml:space="preserve">  "command": "tsc",</w:t>
-      </w:r>
-      <w:r>
-        <w:br w:type="textWrapping"/>
-      </w:r>
-      <w:r>
-        <w:rPr>
-          <w:rStyle w:val="VerbatimChar"/>
-        </w:rPr>
-        <w:t xml:space="preserve">  "showOutput": "silent",</w:t>
-      </w:r>
-      <w:r>
-        <w:br w:type="textWrapping"/>
-      </w:r>
-      <w:r>
-        <w:rPr>
-          <w:rStyle w:val="VerbatimChar"/>
-        </w:rPr>
-        <w:t xml:space="preserve">  "isShellCommand": true,</w:t>
-      </w:r>
-      <w:r>
-        <w:br w:type="textWrapping"/>
-      </w:r>
-      <w:r>
-        <w:rPr>
-          <w:rStyle w:val="VerbatimChar"/>
-        </w:rPr>
-        <w:t xml:space="preserve">  "problemMatcher": "$tsc"</w:t>
-      </w:r>
-      <w:r>
-        <w:br w:type="textWrapping"/>
-      </w:r>
-      <w:r>
-        <w:rPr>
-          <w:rStyle w:val="VerbatimChar"/>
-        </w:rPr>
-        <w:t xml:space="preserve">}</w:t>
-      </w:r>
-    </w:p>
-    <w:p>
-      <w:pPr>
-        <w:numPr>
-          <w:numId w:val="1010"/>
-          <w:ilvl w:val="0"/>
-        </w:numPr>
-      </w:pPr>
-      <w:r>
-        <w:t xml:space="preserve">The last thing that we need to set up is the debugger, i.e.</w:t>
-      </w:r>
-      <w:r>
-        <w:rPr>
-          <w:rStyle w:val="VerbatimChar"/>
-        </w:rPr>
-        <w:t xml:space="preserve">launch.json</w:t>
-      </w:r>
-      <w:r>
-        <w:t xml:space="preserve"> </w:t>
-      </w:r>
-      <w:r>
-        <w:t xml:space="preserve">file. Right click on the</w:t>
-      </w:r>
-      <w:r>
-        <w:t xml:space="preserve"> </w:t>
-      </w:r>
-      <w:r>
-        <w:rPr>
-          <w:rStyle w:val="VerbatimChar"/>
-        </w:rPr>
-        <w:t xml:space="preserve">.vscode</w:t>
-      </w:r>
-      <w:r>
-        <w:t xml:space="preserve"> </w:t>
-      </w:r>
-      <w:r>
-        <w:t xml:space="preserve">folder in the file navigator and make a new file called</w:t>
-      </w:r>
-      <w:r>
-        <w:t xml:space="preserve"> </w:t>
-      </w:r>
-      <w:r>
-        <w:rPr>
-          <w:rStyle w:val="VerbatimChar"/>
-        </w:rPr>
-        <w:t xml:space="preserve">launch.json</w:t>
-      </w:r>
-      <w:r>
-        <w:t xml:space="preserve"> </w:t>
-      </w:r>
-      <w:r>
-        <w:t xml:space="preserve">and put in the following:</w:t>
+          <w:rStyle w:val="NormalTok"/>
+        </w:rPr>
+        <w:t xml:space="preserve">let a = </w:t>
+      </w:r>
+      <w:r>
+        <w:rPr>
+          <w:rStyle w:val="DecValTok"/>
+        </w:rPr>
+        <w:t xml:space="preserve">2</w:t>
+      </w:r>
+      <w:r>
+        <w:rPr>
+          <w:rStyle w:val="NormalTok"/>
+        </w:rPr>
+        <w:t xml:space="preserve">;</w:t>
+      </w:r>
+      <w:r>
+        <w:br w:type="textWrapping"/>
+      </w:r>
+      <w:r>
+        <w:rPr>
+          <w:rStyle w:val="NormalTok"/>
+        </w:rPr>
+        <w:t xml:space="preserve">let b = </w:t>
+      </w:r>
+      <w:r>
+        <w:rPr>
+          <w:rStyle w:val="DecValTok"/>
+        </w:rPr>
+        <w:t xml:space="preserve">3</w:t>
+      </w:r>
+      <w:r>
+        <w:rPr>
+          <w:rStyle w:val="NormalTok"/>
+        </w:rPr>
+        <w:t xml:space="preserve">;</w:t>
+      </w:r>
+      <w:r>
+        <w:br w:type="textWrapping"/>
+      </w:r>
+      <w:r>
+        <w:rPr>
+          <w:rStyle w:val="NormalTok"/>
+        </w:rPr>
+        <w:t xml:space="preserve">let c = </w:t>
+      </w:r>
+      <w:r>
+        <w:rPr>
+          <w:rStyle w:val="DecValTok"/>
+        </w:rPr>
+        <w:t xml:space="preserve">4</w:t>
+      </w:r>
+      <w:r>
+        <w:rPr>
+          <w:rStyle w:val="NormalTok"/>
+        </w:rPr>
+        <w:t xml:space="preserve">;</w:t>
+      </w:r>
+    </w:p>
+    <w:p>
+      <w:pPr>
+        <w:numPr>
+          <w:numId w:val="1009"/>
+          <w:ilvl w:val="0"/>
+        </w:numPr>
+      </w:pPr>
+      <w:r>
+        <w:t xml:space="preserve">Then click on the margin of line two for example to add a breakpoint. Then open the debugger tab to run the debugger and you should see that the program will stop at the breakpoint and you can step over or into the line.</w:t>
+      </w:r>
+    </w:p>
+    <w:p>
+      <w:pPr>
+        <w:numPr>
+          <w:numId w:val="1009"/>
+          <w:ilvl w:val="0"/>
+        </w:numPr>
+      </w:pPr>
+      <w:r>
+        <w:t xml:space="preserve">To stop the task you can terminate it. Open the prompt and type:</w:t>
       </w:r>
     </w:p>
     <w:p>
@@ -2024,404 +1905,6 @@
         <w:rPr>
           <w:rStyle w:val="VerbatimChar"/>
         </w:rPr>
-        <w:t xml:space="preserve">{</w:t>
-      </w:r>
-      <w:r>
-        <w:br w:type="textWrapping"/>
-      </w:r>
-      <w:r>
-        <w:rPr>
-          <w:rStyle w:val="VerbatimChar"/>
-        </w:rPr>
-        <w:t xml:space="preserve">  "version": "0.1.0",</w:t>
-      </w:r>
-      <w:r>
-        <w:br w:type="textWrapping"/>
-      </w:r>
-      <w:r>
-        <w:rPr>
-          <w:rStyle w:val="VerbatimChar"/>
-        </w:rPr>
-        <w:t xml:space="preserve">  "configurations": [</w:t>
-      </w:r>
-      <w:r>
-        <w:br w:type="textWrapping"/>
-      </w:r>
-      <w:r>
-        <w:rPr>
-          <w:rStyle w:val="VerbatimChar"/>
-        </w:rPr>
-        <w:t xml:space="preserve">    {</w:t>
-      </w:r>
-      <w:r>
-        <w:br w:type="textWrapping"/>
-      </w:r>
-      <w:r>
-        <w:rPr>
-          <w:rStyle w:val="VerbatimChar"/>
-        </w:rPr>
-        <w:t xml:space="preserve">      "name": "TS Debugger",</w:t>
-      </w:r>
-      <w:r>
-        <w:br w:type="textWrapping"/>
-      </w:r>
-      <w:r>
-        <w:rPr>
-          <w:rStyle w:val="VerbatimChar"/>
-        </w:rPr>
-        <w:t xml:space="preserve">      "type": "node",</w:t>
-      </w:r>
-      <w:r>
-        <w:br w:type="textWrapping"/>
-      </w:r>
-      <w:r>
-        <w:rPr>
-          <w:rStyle w:val="VerbatimChar"/>
-        </w:rPr>
-        <w:t xml:space="preserve">      "program": "main.ts",</w:t>
-      </w:r>
-      <w:r>
-        <w:br w:type="textWrapping"/>
-      </w:r>
-      <w:r>
-        <w:rPr>
-          <w:rStyle w:val="VerbatimChar"/>
-        </w:rPr>
-        <w:t xml:space="preserve">      "stopOnEntry": false,</w:t>
-      </w:r>
-      <w:r>
-        <w:br w:type="textWrapping"/>
-      </w:r>
-      <w:r>
-        <w:rPr>
-          <w:rStyle w:val="VerbatimChar"/>
-        </w:rPr>
-        <w:t xml:space="preserve">      "sourceMaps": true,</w:t>
-      </w:r>
-      <w:r>
-        <w:br w:type="textWrapping"/>
-      </w:r>
-      <w:r>
-        <w:rPr>
-          <w:rStyle w:val="VerbatimChar"/>
-        </w:rPr>
-        <w:t xml:space="preserve">      "outDir": "output"</w:t>
-      </w:r>
-      <w:r>
-        <w:br w:type="textWrapping"/>
-      </w:r>
-      <w:r>
-        <w:rPr>
-          <w:rStyle w:val="VerbatimChar"/>
-        </w:rPr>
-        <w:t xml:space="preserve">    }</w:t>
-      </w:r>
-      <w:r>
-        <w:br w:type="textWrapping"/>
-      </w:r>
-      <w:r>
-        <w:rPr>
-          <w:rStyle w:val="VerbatimChar"/>
-        </w:rPr>
-        <w:t xml:space="preserve">  ]</w:t>
-      </w:r>
-      <w:r>
-        <w:br w:type="textWrapping"/>
-      </w:r>
-      <w:r>
-        <w:rPr>
-          <w:rStyle w:val="VerbatimChar"/>
-        </w:rPr>
-        <w:t xml:space="preserve">}</w:t>
-      </w:r>
-    </w:p>
-    <w:p>
-      <w:pPr>
-        <w:numPr>
-          <w:numId w:val="1010"/>
-          <w:ilvl w:val="0"/>
-        </w:numPr>
-      </w:pPr>
-      <w:r>
-        <w:t xml:space="preserve">After you save the file, you should be able to see the debugger in the debugger dropdown options.</w:t>
-      </w:r>
-    </w:p>
-    <w:p>
-      <w:pPr>
-        <w:numPr>
-          <w:numId w:val="1010"/>
-          <w:ilvl w:val="0"/>
-        </w:numPr>
-      </w:pPr>
-      <w:r>
-        <w:t xml:space="preserve">Now, we are ready to make the</w:t>
-      </w:r>
-      <w:r>
-        <w:t xml:space="preserve"> </w:t>
-      </w:r>
-      <w:r>
-        <w:rPr>
-          <w:rStyle w:val="VerbatimChar"/>
-        </w:rPr>
-        <w:t xml:space="preserve">main.ts</w:t>
-      </w:r>
-      <w:r>
-        <w:t xml:space="preserve"> </w:t>
-      </w:r>
-      <w:r>
-        <w:t xml:space="preserve">file in the root of the project:</w:t>
-      </w:r>
-    </w:p>
-    <w:p>
-      <w:pPr>
-        <w:numPr>
-          <w:numId w:val="1000"/>
-          <w:ilvl w:val="0"/>
-        </w:numPr>
-      </w:pPr>
-      <w:r>
-        <w:rPr>
-          <w:rStyle w:val="VerbatimChar"/>
-          <w:b/>
-        </w:rPr>
-        <w:t xml:space="preserve">main.ts</w:t>
-      </w:r>
-    </w:p>
-    <w:p>
-      <w:pPr>
-        <w:pStyle w:val="SourceCode"/>
-        <w:numPr>
-          <w:numId w:val="1000"/>
-          <w:ilvl w:val="0"/>
-        </w:numPr>
-      </w:pPr>
-      <w:r>
-        <w:rPr>
-          <w:rStyle w:val="NormalTok"/>
-        </w:rPr>
-        <w:t xml:space="preserve">console.</w:t>
-      </w:r>
-      <w:r>
-        <w:rPr>
-          <w:rStyle w:val="FunctionTok"/>
-        </w:rPr>
-        <w:t xml:space="preserve">log</w:t>
-      </w:r>
-      <w:r>
-        <w:rPr>
-          <w:rStyle w:val="NormalTok"/>
-        </w:rPr>
-        <w:t xml:space="preserve">('hello');</w:t>
-      </w:r>
-    </w:p>
-    <w:p>
-      <w:pPr>
-        <w:numPr>
-          <w:numId w:val="1010"/>
-          <w:ilvl w:val="0"/>
-        </w:numPr>
-      </w:pPr>
-      <w:r>
-        <w:t xml:space="preserve">Now you can start the task to watch the files and compile as you work. Open the prompt with</w:t>
-      </w:r>
-      <w:r>
-        <w:t xml:space="preserve"> </w:t>
-      </w:r>
-      <w:r>
-        <w:rPr>
-          <w:rStyle w:val="VerbatimChar"/>
-        </w:rPr>
-        <w:t xml:space="preserve">command + shift + p</w:t>
-      </w:r>
-      <w:r>
-        <w:t xml:space="preserve"> </w:t>
-      </w:r>
-      <w:r>
-        <w:t xml:space="preserve">and type:</w:t>
-      </w:r>
-    </w:p>
-    <w:p>
-      <w:pPr>
-        <w:pStyle w:val="SourceCode"/>
-        <w:numPr>
-          <w:numId w:val="1000"/>
-          <w:ilvl w:val="0"/>
-        </w:numPr>
-      </w:pPr>
-      <w:r>
-        <w:rPr>
-          <w:rStyle w:val="VerbatimChar"/>
-        </w:rPr>
-        <w:t xml:space="preserve">&gt; run build tasks</w:t>
-      </w:r>
-    </w:p>
-    <w:p>
-      <w:pPr>
-        <w:numPr>
-          <w:numId w:val="1000"/>
-          <w:ilvl w:val="0"/>
-        </w:numPr>
-      </w:pPr>
-      <w:r>
-        <w:t xml:space="preserve">you can also use the</w:t>
-      </w:r>
-      <w:r>
-        <w:t xml:space="preserve"> </w:t>
-      </w:r>
-      <w:r>
-        <w:rPr>
-          <w:rStyle w:val="VerbatimChar"/>
-        </w:rPr>
-        <w:t xml:space="preserve">command + shift + b</w:t>
-      </w:r>
-      <w:r>
-        <w:t xml:space="preserve"> </w:t>
-      </w:r>
-      <w:r>
-        <w:t xml:space="preserve">keyboard shortcut instead. This will start the debugger and watch the files. After making a change to</w:t>
-      </w:r>
-      <w:r>
-        <w:t xml:space="preserve"> </w:t>
-      </w:r>
-      <w:r>
-        <w:rPr>
-          <w:rStyle w:val="VerbatimChar"/>
-        </w:rPr>
-        <w:t xml:space="preserve">main.ts</w:t>
-      </w:r>
-      <w:r>
-        <w:t xml:space="preserve">, you should be able to see the output in the</w:t>
-      </w:r>
-      <w:r>
-        <w:t xml:space="preserve"> </w:t>
-      </w:r>
-      <w:r>
-        <w:rPr>
-          <w:rStyle w:val="VerbatimChar"/>
-        </w:rPr>
-        <w:t xml:space="preserve">output</w:t>
-      </w:r>
-      <w:r>
-        <w:t xml:space="preserve"> </w:t>
-      </w:r>
-      <w:r>
-        <w:t xml:space="preserve">folder.</w:t>
-      </w:r>
-    </w:p>
-    <w:p>
-      <w:pPr>
-        <w:numPr>
-          <w:numId w:val="1010"/>
-          <w:ilvl w:val="0"/>
-        </w:numPr>
-      </w:pPr>
-      <w:r>
-        <w:t xml:space="preserve">Now that the build task is running, we can put a breakpoint anywhere in our typescript code. Lets add some more code to the main file and use the debugger:</w:t>
-      </w:r>
-    </w:p>
-    <w:p>
-      <w:pPr>
-        <w:pStyle w:val="SourceCode"/>
-        <w:numPr>
-          <w:numId w:val="1000"/>
-          <w:ilvl w:val="0"/>
-        </w:numPr>
-      </w:pPr>
-      <w:r>
-        <w:rPr>
-          <w:rStyle w:val="NormalTok"/>
-        </w:rPr>
-        <w:t xml:space="preserve">let a = </w:t>
-      </w:r>
-      <w:r>
-        <w:rPr>
-          <w:rStyle w:val="DecValTok"/>
-        </w:rPr>
-        <w:t xml:space="preserve">2</w:t>
-      </w:r>
-      <w:r>
-        <w:rPr>
-          <w:rStyle w:val="NormalTok"/>
-        </w:rPr>
-        <w:t xml:space="preserve">;</w:t>
-      </w:r>
-      <w:r>
-        <w:br w:type="textWrapping"/>
-      </w:r>
-      <w:r>
-        <w:rPr>
-          <w:rStyle w:val="NormalTok"/>
-        </w:rPr>
-        <w:t xml:space="preserve">let b = </w:t>
-      </w:r>
-      <w:r>
-        <w:rPr>
-          <w:rStyle w:val="DecValTok"/>
-        </w:rPr>
-        <w:t xml:space="preserve">3</w:t>
-      </w:r>
-      <w:r>
-        <w:rPr>
-          <w:rStyle w:val="NormalTok"/>
-        </w:rPr>
-        <w:t xml:space="preserve">;</w:t>
-      </w:r>
-      <w:r>
-        <w:br w:type="textWrapping"/>
-      </w:r>
-      <w:r>
-        <w:rPr>
-          <w:rStyle w:val="NormalTok"/>
-        </w:rPr>
-        <w:t xml:space="preserve">let c = </w:t>
-      </w:r>
-      <w:r>
-        <w:rPr>
-          <w:rStyle w:val="DecValTok"/>
-        </w:rPr>
-        <w:t xml:space="preserve">4</w:t>
-      </w:r>
-      <w:r>
-        <w:rPr>
-          <w:rStyle w:val="NormalTok"/>
-        </w:rPr>
-        <w:t xml:space="preserve">;</w:t>
-      </w:r>
-    </w:p>
-    <w:p>
-      <w:pPr>
-        <w:numPr>
-          <w:numId w:val="1010"/>
-          <w:ilvl w:val="0"/>
-        </w:numPr>
-      </w:pPr>
-      <w:r>
-        <w:t xml:space="preserve">Then click on the margin of line two for example to add a breakpoint. Then open the debugger tab to run the debugger and you should see that the program will stop at the breakpoint and you can step over or into the line.</w:t>
-      </w:r>
-    </w:p>
-    <w:p>
-      <w:pPr>
-        <w:numPr>
-          <w:numId w:val="1010"/>
-          <w:ilvl w:val="0"/>
-        </w:numPr>
-      </w:pPr>
-      <w:r>
-        <w:t xml:space="preserve">To stop the task you can terminate it. Open the prompt and type:</w:t>
-      </w:r>
-    </w:p>
-    <w:p>
-      <w:pPr>
-        <w:pStyle w:val="SourceCode"/>
-        <w:numPr>
-          <w:numId w:val="1000"/>
-          <w:ilvl w:val="0"/>
-        </w:numPr>
-      </w:pPr>
-      <w:r>
-        <w:rPr>
-          <w:rStyle w:val="VerbatimChar"/>
-        </w:rPr>
         <w:t xml:space="preserve">&gt; terminate running task</w:t>
       </w:r>
     </w:p>
@@ -2429,8 +1912,8 @@
       <w:pPr>
         <w:pStyle w:val="Heading2"/>
       </w:pPr>
-      <w:bookmarkStart w:id="30" w:name="running-vscode-from-the-terminal"/>
-      <w:bookmarkEnd w:id="30"/>
+      <w:bookmarkStart w:id="29" w:name="running-vscode-from-the-terminal"/>
+      <w:bookmarkEnd w:id="29"/>
       <w:r>
         <w:t xml:space="preserve">Running VSCode from the Terminal</w:t>
       </w:r>
@@ -2445,7 +1928,7 @@
       <w:r>
         <w:t xml:space="preserve"> </w:t>
       </w:r>
-      <w:hyperlink r:id="rId31">
+      <w:hyperlink r:id="rId30">
         <w:r>
           <w:rPr>
             <w:rStyle w:val="Hyperlink"/>
@@ -2535,8 +2018,925 @@
       <w:pPr>
         <w:pStyle w:val="Heading2"/>
       </w:pPr>
-      <w:bookmarkStart w:id="32" w:name="types-and-the-basics"/>
-      <w:bookmarkEnd w:id="32"/>
+      <w:bookmarkStart w:id="31" w:name="debugging-app-from-vscode"/>
+      <w:bookmarkEnd w:id="31"/>
+      <w:r>
+        <w:t xml:space="preserve">Debugging App from VSCode</w:t>
+      </w:r>
+    </w:p>
+    <w:p>
+      <w:pPr>
+        <w:pStyle w:val="FirstParagraph"/>
+      </w:pPr>
+      <w:r>
+        <w:t xml:space="preserve">The "vscode-chrome-debug" extension allows you to attach VSCode to a running instance of chrome. This makes it very convenient because you can put breakpoints in your TypeScript code and run the debugger to debug your app. Let's get started.</w:t>
+      </w:r>
+    </w:p>
+    <w:p>
+      <w:pPr>
+        <w:numPr>
+          <w:numId w:val="1011"/>
+          <w:ilvl w:val="0"/>
+        </w:numPr>
+      </w:pPr>
+      <w:r>
+        <w:t xml:space="preserve">In order to install the</w:t>
+      </w:r>
+      <w:r>
+        <w:t xml:space="preserve"> </w:t>
+      </w:r>
+      <w:hyperlink r:id="rId32">
+        <w:r>
+          <w:rPr>
+            <w:rStyle w:val="Hyperlink"/>
+          </w:rPr>
+          <w:t xml:space="preserve">extension</w:t>
+        </w:r>
+      </w:hyperlink>
+      <w:r>
+        <w:t xml:space="preserve"> </w:t>
+      </w:r>
+      <w:r>
+        <w:t xml:space="preserve">open the prompt in VSCode with</w:t>
+      </w:r>
+      <w:r>
+        <w:t xml:space="preserve"> </w:t>
+      </w:r>
+      <w:r>
+        <w:rPr>
+          <w:rStyle w:val="VerbatimChar"/>
+        </w:rPr>
+        <w:t xml:space="preserve">command + shift + p</w:t>
+      </w:r>
+      <w:r>
+        <w:t xml:space="preserve"> </w:t>
+      </w:r>
+      <w:r>
+        <w:t xml:space="preserve">and type:</w:t>
+      </w:r>
+    </w:p>
+    <w:p>
+      <w:pPr>
+        <w:pStyle w:val="SourceCode"/>
+        <w:numPr>
+          <w:numId w:val="1000"/>
+          <w:ilvl w:val="0"/>
+        </w:numPr>
+      </w:pPr>
+      <w:r>
+        <w:rPr>
+          <w:rStyle w:val="VerbatimChar"/>
+        </w:rPr>
+        <w:t xml:space="preserve">&gt; install extension</w:t>
+      </w:r>
+    </w:p>
+    <w:p>
+      <w:pPr>
+        <w:numPr>
+          <w:numId w:val="1000"/>
+          <w:ilvl w:val="0"/>
+        </w:numPr>
+      </w:pPr>
+      <w:r>
+        <w:t xml:space="preserve">hit enter and then type:</w:t>
+      </w:r>
+    </w:p>
+    <w:p>
+      <w:pPr>
+        <w:pStyle w:val="SourceCode"/>
+        <w:numPr>
+          <w:numId w:val="1000"/>
+          <w:ilvl w:val="0"/>
+        </w:numPr>
+      </w:pPr>
+      <w:r>
+        <w:rPr>
+          <w:rStyle w:val="VerbatimChar"/>
+        </w:rPr>
+        <w:t xml:space="preserve">debugger for chrome</w:t>
+      </w:r>
+    </w:p>
+    <w:p>
+      <w:pPr>
+        <w:numPr>
+          <w:numId w:val="1000"/>
+          <w:ilvl w:val="0"/>
+        </w:numPr>
+      </w:pPr>
+      <w:r>
+        <w:t xml:space="preserve">Then just click on the result to install the extension. Restart VSCode when you are prompted.</w:t>
+      </w:r>
+    </w:p>
+    <w:p>
+      <w:pPr>
+        <w:numPr>
+          <w:numId w:val="1011"/>
+          <w:ilvl w:val="0"/>
+        </w:numPr>
+      </w:pPr>
+      <w:r>
+        <w:t xml:space="preserve">After installing the extension, we need to update or create a</w:t>
+      </w:r>
+      <w:r>
+        <w:t xml:space="preserve"> </w:t>
+      </w:r>
+      <w:r>
+        <w:rPr>
+          <w:rStyle w:val="VerbatimChar"/>
+        </w:rPr>
+        <w:t xml:space="preserve">launch.json</w:t>
+      </w:r>
+      <w:r>
+        <w:t xml:space="preserve"> </w:t>
+      </w:r>
+      <w:r>
+        <w:t xml:space="preserve">file for debugging. You can create one in the</w:t>
+      </w:r>
+      <w:r>
+        <w:t xml:space="preserve"> </w:t>
+      </w:r>
+      <w:r>
+        <w:rPr>
+          <w:rStyle w:val="VerbatimChar"/>
+        </w:rPr>
+        <w:t xml:space="preserve">.vscode</w:t>
+      </w:r>
+      <w:r>
+        <w:t xml:space="preserve"> </w:t>
+      </w:r>
+      <w:r>
+        <w:t xml:space="preserve">folder. After you created the file, put in the following:</w:t>
+      </w:r>
+    </w:p>
+    <w:p>
+      <w:pPr>
+        <w:pStyle w:val="SourceCode"/>
+        <w:numPr>
+          <w:numId w:val="1000"/>
+          <w:ilvl w:val="0"/>
+        </w:numPr>
+      </w:pPr>
+      <w:r>
+        <w:rPr>
+          <w:rStyle w:val="VerbatimChar"/>
+        </w:rPr>
+        <w:t xml:space="preserve">{</w:t>
+      </w:r>
+      <w:r>
+        <w:br w:type="textWrapping"/>
+      </w:r>
+      <w:r>
+        <w:rPr>
+          <w:rStyle w:val="VerbatimChar"/>
+        </w:rPr>
+        <w:t xml:space="preserve">  "version": "0.1.0",</w:t>
+      </w:r>
+      <w:r>
+        <w:br w:type="textWrapping"/>
+      </w:r>
+      <w:r>
+        <w:rPr>
+          <w:rStyle w:val="VerbatimChar"/>
+        </w:rPr>
+        <w:t xml:space="preserve">  "configurations": [</w:t>
+      </w:r>
+      <w:r>
+        <w:br w:type="textWrapping"/>
+      </w:r>
+      <w:r>
+        <w:rPr>
+          <w:rStyle w:val="VerbatimChar"/>
+        </w:rPr>
+        <w:t xml:space="preserve">    {</w:t>
+      </w:r>
+      <w:r>
+        <w:br w:type="textWrapping"/>
+      </w:r>
+      <w:r>
+        <w:rPr>
+          <w:rStyle w:val="VerbatimChar"/>
+        </w:rPr>
+        <w:t xml:space="preserve">      "name": "Launch Chrome Debugger",</w:t>
+      </w:r>
+      <w:r>
+        <w:br w:type="textWrapping"/>
+      </w:r>
+      <w:r>
+        <w:rPr>
+          <w:rStyle w:val="VerbatimChar"/>
+        </w:rPr>
+        <w:t xml:space="preserve">      "type": "chrome",</w:t>
+      </w:r>
+      <w:r>
+        <w:br w:type="textWrapping"/>
+      </w:r>
+      <w:r>
+        <w:rPr>
+          <w:rStyle w:val="VerbatimChar"/>
+        </w:rPr>
+        <w:t xml:space="preserve">      "request": "launch",</w:t>
+      </w:r>
+      <w:r>
+        <w:br w:type="textWrapping"/>
+      </w:r>
+      <w:r>
+        <w:rPr>
+          <w:rStyle w:val="VerbatimChar"/>
+        </w:rPr>
+        <w:t xml:space="preserve">      "url": "http://localhost:8080",</w:t>
+      </w:r>
+      <w:r>
+        <w:br w:type="textWrapping"/>
+      </w:r>
+      <w:r>
+        <w:rPr>
+          <w:rStyle w:val="VerbatimChar"/>
+        </w:rPr>
+        <w:t xml:space="preserve">      "sourceMaps": true,</w:t>
+      </w:r>
+      <w:r>
+        <w:br w:type="textWrapping"/>
+      </w:r>
+      <w:r>
+        <w:rPr>
+          <w:rStyle w:val="VerbatimChar"/>
+        </w:rPr>
+        <w:t xml:space="preserve">      "webRoot": ".",</w:t>
+      </w:r>
+      <w:r>
+        <w:br w:type="textWrapping"/>
+      </w:r>
+      <w:r>
+        <w:rPr>
+          <w:rStyle w:val="VerbatimChar"/>
+        </w:rPr>
+        <w:t xml:space="preserve">      "runtimeExecutable": "/Applications/Google Chrome.app/Contents/MacOS/Google Chrome",</w:t>
+      </w:r>
+      <w:r>
+        <w:br w:type="textWrapping"/>
+      </w:r>
+      <w:r>
+        <w:rPr>
+          <w:rStyle w:val="VerbatimChar"/>
+        </w:rPr>
+        <w:t xml:space="preserve">      "runtimeArgs": ["--remote-debugging-port=9222", "--incognito"]</w:t>
+      </w:r>
+      <w:r>
+        <w:br w:type="textWrapping"/>
+      </w:r>
+      <w:r>
+        <w:rPr>
+          <w:rStyle w:val="VerbatimChar"/>
+        </w:rPr>
+        <w:t xml:space="preserve">    }</w:t>
+      </w:r>
+      <w:r>
+        <w:br w:type="textWrapping"/>
+      </w:r>
+      <w:r>
+        <w:rPr>
+          <w:rStyle w:val="VerbatimChar"/>
+        </w:rPr>
+        <w:t xml:space="preserve">  ]</w:t>
+      </w:r>
+      <w:r>
+        <w:br w:type="textWrapping"/>
+      </w:r>
+      <w:r>
+        <w:rPr>
+          <w:rStyle w:val="VerbatimChar"/>
+        </w:rPr>
+        <w:t xml:space="preserve">}</w:t>
+      </w:r>
+    </w:p>
+    <w:p>
+      <w:pPr>
+        <w:numPr>
+          <w:numId w:val="1000"/>
+          <w:ilvl w:val="0"/>
+        </w:numPr>
+      </w:pPr>
+      <w:r>
+        <w:t xml:space="preserve">Depending on your platform you need to change the</w:t>
+      </w:r>
+      <w:r>
+        <w:t xml:space="preserve"> </w:t>
+      </w:r>
+      <w:r>
+        <w:rPr>
+          <w:rStyle w:val="VerbatimChar"/>
+        </w:rPr>
+        <w:t xml:space="preserve">runtimeExecutable</w:t>
+      </w:r>
+      <w:r>
+        <w:t xml:space="preserve"> </w:t>
+      </w:r>
+      <w:r>
+        <w:t xml:space="preserve">path to Chrome's executable path. After configuring the debugger you need to have a server running serving the app. You can change the</w:t>
+      </w:r>
+      <w:r>
+        <w:t xml:space="preserve"> </w:t>
+      </w:r>
+      <w:r>
+        <w:rPr>
+          <w:rStyle w:val="VerbatimChar"/>
+        </w:rPr>
+        <w:t xml:space="preserve">url</w:t>
+      </w:r>
+      <w:r>
+        <w:t xml:space="preserve"> </w:t>
+      </w:r>
+      <w:r>
+        <w:t xml:space="preserve">value accordingly. Also make sure that the</w:t>
+      </w:r>
+      <w:r>
+        <w:t xml:space="preserve"> </w:t>
+      </w:r>
+      <w:r>
+        <w:rPr>
+          <w:rStyle w:val="VerbatimChar"/>
+        </w:rPr>
+        <w:t xml:space="preserve">webRoot</w:t>
+      </w:r>
+      <w:r>
+        <w:t xml:space="preserve"> </w:t>
+      </w:r>
+      <w:r>
+        <w:t xml:space="preserve">path is set to the root of your web server.</w:t>
+      </w:r>
+    </w:p>
+    <w:p>
+      <w:pPr>
+        <w:numPr>
+          <w:numId w:val="1011"/>
+          <w:ilvl w:val="0"/>
+        </w:numPr>
+      </w:pPr>
+      <w:r>
+        <w:t xml:space="preserve">After that it is a good idea to close all the instances of chrome. Then, put a breakpoint in your code and run the debugger. If everything is set up correctly, you should see an instance of chrome running in incognito mode. To trigger the breakpoint, just reload the page and you should be able to see the debugger paused at the breakpoint.</w:t>
+      </w:r>
+    </w:p>
+    <w:p>
+      <w:pPr>
+        <w:numPr>
+          <w:numId w:val="1011"/>
+          <w:ilvl w:val="0"/>
+        </w:numPr>
+      </w:pPr>
+      <w:r>
+        <w:t xml:space="preserve">Also make sure that you have the compiler running so that you can use the JavaScript output and the sourcemaps to use the debugger. See the TypeScript and VSCode set up for more details.</w:t>
+      </w:r>
+    </w:p>
+    <w:p>
+      <w:pPr>
+        <w:pStyle w:val="Heading1"/>
+      </w:pPr>
+      <w:bookmarkStart w:id="33" w:name="typescript-crash-course"/>
+      <w:bookmarkEnd w:id="33"/>
+      <w:r>
+        <w:t xml:space="preserve">TypeScript Crash-course</w:t>
+      </w:r>
+    </w:p>
+    <w:p>
+      <w:pPr>
+        <w:pStyle w:val="Heading2"/>
+      </w:pPr>
+      <w:bookmarkStart w:id="34" w:name="installing-typescript"/>
+      <w:bookmarkEnd w:id="34"/>
+      <w:r>
+        <w:t xml:space="preserve">Installing TypeScript</w:t>
+      </w:r>
+    </w:p>
+    <w:p>
+      <w:pPr>
+        <w:pStyle w:val="FirstParagraph"/>
+      </w:pPr>
+      <w:r>
+        <w:t xml:space="preserve">You can install the TypeScript compiler with node:</w:t>
+      </w:r>
+    </w:p>
+    <w:p>
+      <w:pPr>
+        <w:pStyle w:val="SourceCode"/>
+      </w:pPr>
+      <w:r>
+        <w:rPr>
+          <w:rStyle w:val="KeywordTok"/>
+        </w:rPr>
+        <w:t xml:space="preserve">npm</w:t>
+      </w:r>
+      <w:r>
+        <w:rPr>
+          <w:rStyle w:val="NormalTok"/>
+        </w:rPr>
+        <w:t xml:space="preserve"> </w:t>
+      </w:r>
+      <w:r>
+        <w:rPr>
+          <w:rStyle w:val="NormalTok"/>
+        </w:rPr>
+        <w:t xml:space="preserve">i typescript -g</w:t>
+      </w:r>
+    </w:p>
+    <w:p>
+      <w:pPr>
+        <w:pStyle w:val="FirstParagraph"/>
+      </w:pPr>
+      <w:r>
+        <w:t xml:space="preserve">Then to verify that it is installed, run</w:t>
+      </w:r>
+      <w:r>
+        <w:t xml:space="preserve"> </w:t>
+      </w:r>
+      <w:r>
+        <w:rPr>
+          <w:rStyle w:val="VerbatimChar"/>
+        </w:rPr>
+        <w:t xml:space="preserve">tsc -v</w:t>
+      </w:r>
+      <w:r>
+        <w:t xml:space="preserve"> </w:t>
+      </w:r>
+      <w:r>
+        <w:t xml:space="preserve">to see the version of the compiler. You will get an output like this:</w:t>
+      </w:r>
+    </w:p>
+    <w:p>
+      <w:pPr>
+        <w:pStyle w:val="SourceCode"/>
+      </w:pPr>
+      <w:r>
+        <w:rPr>
+          <w:rStyle w:val="VerbatimChar"/>
+        </w:rPr>
+        <w:t xml:space="preserve">message TS6029: Version 1.7.5</w:t>
+      </w:r>
+    </w:p>
+    <w:p>
+      <w:pPr>
+        <w:pStyle w:val="FirstParagraph"/>
+      </w:pPr>
+      <w:r>
+        <w:t xml:space="preserve">In addition to the compiler, we also need to install the TypeScript Definition manager for DefinitelyTyped (tsd). You can install tsd with:</w:t>
+      </w:r>
+    </w:p>
+    <w:p>
+      <w:pPr>
+        <w:pStyle w:val="SourceCode"/>
+      </w:pPr>
+      <w:r>
+        <w:rPr>
+          <w:rStyle w:val="KeywordTok"/>
+        </w:rPr>
+        <w:t xml:space="preserve">npm</w:t>
+      </w:r>
+      <w:r>
+        <w:rPr>
+          <w:rStyle w:val="NormalTok"/>
+        </w:rPr>
+        <w:t xml:space="preserve"> </w:t>
+      </w:r>
+      <w:r>
+        <w:rPr>
+          <w:rStyle w:val="NormalTok"/>
+        </w:rPr>
+        <w:t xml:space="preserve">i tsd -g</w:t>
+      </w:r>
+    </w:p>
+    <w:p>
+      <w:pPr>
+        <w:pStyle w:val="FirstParagraph"/>
+      </w:pPr>
+      <w:r>
+        <w:t xml:space="preserve">Using TSD, you can search and install TypeScript definition files directly from the community driven DefinitelyTyped repository. To verify that tsd is installed, run tsd with the</w:t>
+      </w:r>
+      <w:r>
+        <w:t xml:space="preserve"> </w:t>
+      </w:r>
+      <w:r>
+        <w:rPr>
+          <w:rStyle w:val="VerbatimChar"/>
+        </w:rPr>
+        <w:t xml:space="preserve">version</w:t>
+      </w:r>
+      <w:r>
+        <w:t xml:space="preserve"> </w:t>
+      </w:r>
+      <w:r>
+        <w:t xml:space="preserve">flag:</w:t>
+      </w:r>
+    </w:p>
+    <w:p>
+      <w:pPr>
+        <w:pStyle w:val="SourceCode"/>
+      </w:pPr>
+      <w:r>
+        <w:rPr>
+          <w:rStyle w:val="KeywordTok"/>
+        </w:rPr>
+        <w:t xml:space="preserve">tsd</w:t>
+      </w:r>
+      <w:r>
+        <w:rPr>
+          <w:rStyle w:val="NormalTok"/>
+        </w:rPr>
+        <w:t xml:space="preserve"> </w:t>
+      </w:r>
+      <w:r>
+        <w:rPr>
+          <w:rStyle w:val="NormalTok"/>
+        </w:rPr>
+        <w:t xml:space="preserve">--version</w:t>
+      </w:r>
+    </w:p>
+    <w:p>
+      <w:pPr>
+        <w:pStyle w:val="FirstParagraph"/>
+      </w:pPr>
+      <w:r>
+        <w:t xml:space="preserve">You should get an output like this:</w:t>
+      </w:r>
+    </w:p>
+    <w:p>
+      <w:pPr>
+        <w:pStyle w:val="SourceCode"/>
+      </w:pPr>
+      <w:r>
+        <w:rPr>
+          <w:rStyle w:val="VerbatimChar"/>
+        </w:rPr>
+        <w:t xml:space="preserve">&gt;&gt; tsd 0.6.5</w:t>
+      </w:r>
+    </w:p>
+    <w:p>
+      <w:pPr>
+        <w:pStyle w:val="FirstParagraph"/>
+      </w:pPr>
+      <w:r>
+        <w:t xml:space="preserve">After</w:t>
+      </w:r>
+      <w:r>
+        <w:t xml:space="preserve"> </w:t>
+      </w:r>
+      <w:r>
+        <w:rPr>
+          <w:rStyle w:val="VerbatimChar"/>
+        </w:rPr>
+        <w:t xml:space="preserve">tsd</w:t>
+      </w:r>
+      <w:r>
+        <w:t xml:space="preserve"> </w:t>
+      </w:r>
+      <w:r>
+        <w:t xml:space="preserve">and</w:t>
+      </w:r>
+      <w:r>
+        <w:t xml:space="preserve"> </w:t>
+      </w:r>
+      <w:r>
+        <w:rPr>
+          <w:rStyle w:val="VerbatimChar"/>
+        </w:rPr>
+        <w:t xml:space="preserve">tsc</w:t>
+      </w:r>
+      <w:r>
+        <w:t xml:space="preserve"> </w:t>
+      </w:r>
+      <w:r>
+        <w:t xml:space="preserve">are installed, we can compile a hello world program:</w:t>
+      </w:r>
+    </w:p>
+    <w:p>
+      <w:pPr>
+        <w:numPr>
+          <w:numId w:val="1012"/>
+          <w:ilvl w:val="0"/>
+        </w:numPr>
+      </w:pPr>
+      <w:r>
+        <w:t xml:space="preserve">make a file called</w:t>
+      </w:r>
+      <w:r>
+        <w:t xml:space="preserve"> </w:t>
+      </w:r>
+      <w:r>
+        <w:rPr>
+          <w:rStyle w:val="VerbatimChar"/>
+        </w:rPr>
+        <w:t xml:space="preserve">hello.ts</w:t>
+      </w:r>
+      <w:r>
+        <w:t xml:space="preserve"> </w:t>
+      </w:r>
+      <w:r>
+        <w:t xml:space="preserve">on your desktop:</w:t>
+      </w:r>
+    </w:p>
+    <w:p>
+      <w:pPr>
+        <w:pStyle w:val="SourceCode"/>
+        <w:numPr>
+          <w:numId w:val="1000"/>
+          <w:ilvl w:val="0"/>
+        </w:numPr>
+      </w:pPr>
+      <w:r>
+        <w:rPr>
+          <w:rStyle w:val="KeywordTok"/>
+        </w:rPr>
+        <w:t xml:space="preserve">touch</w:t>
+      </w:r>
+      <w:r>
+        <w:rPr>
+          <w:rStyle w:val="NormalTok"/>
+        </w:rPr>
+        <w:t xml:space="preserve"> </w:t>
+      </w:r>
+      <w:r>
+        <w:rPr>
+          <w:rStyle w:val="NormalTok"/>
+        </w:rPr>
+        <w:t xml:space="preserve">~/Desktop/hello.ts</w:t>
+      </w:r>
+    </w:p>
+    <w:p>
+      <w:pPr>
+        <w:numPr>
+          <w:numId w:val="1012"/>
+          <w:ilvl w:val="0"/>
+        </w:numPr>
+      </w:pPr>
+      <w:r>
+        <w:t xml:space="preserve">Then, put some TypeScript code in the file:</w:t>
+      </w:r>
+    </w:p>
+    <w:p>
+      <w:pPr>
+        <w:pStyle w:val="SourceCode"/>
+        <w:numPr>
+          <w:numId w:val="1000"/>
+          <w:ilvl w:val="0"/>
+        </w:numPr>
+      </w:pPr>
+      <w:r>
+        <w:rPr>
+          <w:rStyle w:val="KeywordTok"/>
+        </w:rPr>
+        <w:t xml:space="preserve">echo</w:t>
+      </w:r>
+      <w:r>
+        <w:rPr>
+          <w:rStyle w:val="NormalTok"/>
+        </w:rPr>
+        <w:t xml:space="preserve"> </w:t>
+      </w:r>
+      <w:r>
+        <w:rPr>
+          <w:rStyle w:val="StringTok"/>
+        </w:rPr>
+        <w:t xml:space="preserve">"const adder = (a: number, b: number): number =&gt; a + b;"</w:t>
+      </w:r>
+      <w:r>
+        <w:rPr>
+          <w:rStyle w:val="NormalTok"/>
+        </w:rPr>
+        <w:t xml:space="preserve"> </w:t>
+      </w:r>
+      <w:r>
+        <w:rPr>
+          <w:rStyle w:val="KeywordTok"/>
+        </w:rPr>
+        <w:t xml:space="preserve">&gt;</w:t>
+      </w:r>
+      <w:r>
+        <w:rPr>
+          <w:rStyle w:val="NormalTok"/>
+        </w:rPr>
+        <w:t xml:space="preserve"> </w:t>
+      </w:r>
+      <w:r>
+        <w:rPr>
+          <w:rStyle w:val="NormalTok"/>
+        </w:rPr>
+        <w:t xml:space="preserve">~/Desktop/hello.ts</w:t>
+      </w:r>
+    </w:p>
+    <w:p>
+      <w:pPr>
+        <w:numPr>
+          <w:numId w:val="1012"/>
+          <w:ilvl w:val="0"/>
+        </w:numPr>
+      </w:pPr>
+      <w:r>
+        <w:t xml:space="preserve">Then you can compile the file to JavaScript:</w:t>
+      </w:r>
+    </w:p>
+    <w:p>
+      <w:pPr>
+        <w:pStyle w:val="SourceCode"/>
+        <w:numPr>
+          <w:numId w:val="1000"/>
+          <w:ilvl w:val="0"/>
+        </w:numPr>
+      </w:pPr>
+      <w:r>
+        <w:rPr>
+          <w:rStyle w:val="KeywordTok"/>
+        </w:rPr>
+        <w:t xml:space="preserve">tsc</w:t>
+      </w:r>
+      <w:r>
+        <w:rPr>
+          <w:rStyle w:val="NormalTok"/>
+        </w:rPr>
+        <w:t xml:space="preserve"> </w:t>
+      </w:r>
+      <w:r>
+        <w:rPr>
+          <w:rStyle w:val="NormalTok"/>
+        </w:rPr>
+        <w:t xml:space="preserve">~/Desktop/hello.ts</w:t>
+      </w:r>
+    </w:p>
+    <w:p>
+      <w:pPr>
+        <w:numPr>
+          <w:numId w:val="1012"/>
+          <w:ilvl w:val="0"/>
+        </w:numPr>
+      </w:pPr>
+      <w:r>
+        <w:t xml:space="preserve">It should output a file in</w:t>
+      </w:r>
+      <w:r>
+        <w:t xml:space="preserve"> </w:t>
+      </w:r>
+      <w:r>
+        <w:rPr>
+          <w:rStyle w:val="VerbatimChar"/>
+        </w:rPr>
+        <w:t xml:space="preserve">Desktop/hello.js</w:t>
+      </w:r>
+      <w:r>
+        <w:t xml:space="preserve">:</w:t>
+      </w:r>
+    </w:p>
+    <w:p>
+      <w:pPr>
+        <w:pStyle w:val="SourceCode"/>
+        <w:numPr>
+          <w:numId w:val="1000"/>
+          <w:ilvl w:val="0"/>
+        </w:numPr>
+      </w:pPr>
+      <w:r>
+        <w:rPr>
+          <w:rStyle w:val="KeywordTok"/>
+        </w:rPr>
+        <w:t xml:space="preserve">var</w:t>
+      </w:r>
+      <w:r>
+        <w:rPr>
+          <w:rStyle w:val="NormalTok"/>
+        </w:rPr>
+        <w:t xml:space="preserve"> </w:t>
+      </w:r>
+      <w:r>
+        <w:rPr>
+          <w:rStyle w:val="NormalTok"/>
+        </w:rPr>
+        <w:t xml:space="preserve">adder </w:t>
+      </w:r>
+      <w:r>
+        <w:rPr>
+          <w:rStyle w:val="OperatorTok"/>
+        </w:rPr>
+        <w:t xml:space="preserve">=</w:t>
+      </w:r>
+      <w:r>
+        <w:rPr>
+          <w:rStyle w:val="NormalTok"/>
+        </w:rPr>
+        <w:t xml:space="preserve"> </w:t>
+      </w:r>
+      <w:r>
+        <w:rPr>
+          <w:rStyle w:val="KeywordTok"/>
+        </w:rPr>
+        <w:t xml:space="preserve">function</w:t>
+      </w:r>
+      <w:r>
+        <w:rPr>
+          <w:rStyle w:val="NormalTok"/>
+        </w:rPr>
+        <w:t xml:space="preserve"> </w:t>
+      </w:r>
+      <w:r>
+        <w:rPr>
+          <w:rStyle w:val="NormalTok"/>
+        </w:rPr>
+        <w:t xml:space="preserve">(a</w:t>
+      </w:r>
+      <w:r>
+        <w:rPr>
+          <w:rStyle w:val="OperatorTok"/>
+        </w:rPr>
+        <w:t xml:space="preserve">,</w:t>
+      </w:r>
+      <w:r>
+        <w:rPr>
+          <w:rStyle w:val="NormalTok"/>
+        </w:rPr>
+        <w:t xml:space="preserve"> </w:t>
+      </w:r>
+      <w:r>
+        <w:rPr>
+          <w:rStyle w:val="NormalTok"/>
+        </w:rPr>
+        <w:t xml:space="preserve">b) </w:t>
+      </w:r>
+      <w:r>
+        <w:rPr>
+          <w:rStyle w:val="OperatorTok"/>
+        </w:rPr>
+        <w:t xml:space="preserve">{</w:t>
+      </w:r>
+      <w:r>
+        <w:rPr>
+          <w:rStyle w:val="NormalTok"/>
+        </w:rPr>
+        <w:t xml:space="preserve"> </w:t>
+      </w:r>
+      <w:r>
+        <w:rPr>
+          <w:rStyle w:val="ControlFlowTok"/>
+        </w:rPr>
+        <w:t xml:space="preserve">return</w:t>
+      </w:r>
+      <w:r>
+        <w:rPr>
+          <w:rStyle w:val="NormalTok"/>
+        </w:rPr>
+        <w:t xml:space="preserve"> </w:t>
+      </w:r>
+      <w:r>
+        <w:rPr>
+          <w:rStyle w:val="NormalTok"/>
+        </w:rPr>
+        <w:t xml:space="preserve">a </w:t>
+      </w:r>
+      <w:r>
+        <w:rPr>
+          <w:rStyle w:val="OperatorTok"/>
+        </w:rPr>
+        <w:t xml:space="preserve">+</w:t>
+      </w:r>
+      <w:r>
+        <w:rPr>
+          <w:rStyle w:val="NormalTok"/>
+        </w:rPr>
+        <w:t xml:space="preserve"> </w:t>
+      </w:r>
+      <w:r>
+        <w:rPr>
+          <w:rStyle w:val="NormalTok"/>
+        </w:rPr>
+        <w:t xml:space="preserve">b</w:t>
+      </w:r>
+      <w:r>
+        <w:rPr>
+          <w:rStyle w:val="OperatorTok"/>
+        </w:rPr>
+        <w:t xml:space="preserve">;</w:t>
+      </w:r>
+      <w:r>
+        <w:rPr>
+          <w:rStyle w:val="NormalTok"/>
+        </w:rPr>
+        <w:t xml:space="preserve"> </w:t>
+      </w:r>
+      <w:r>
+        <w:rPr>
+          <w:rStyle w:val="OperatorTok"/>
+        </w:rPr>
+        <w:t xml:space="preserve">};</w:t>
+      </w:r>
+    </w:p>
+    <w:p>
+      <w:pPr>
+        <w:pStyle w:val="FirstParagraph"/>
+      </w:pPr>
+      <w:r>
+        <w:t xml:space="preserve">Now that your TypeScript compiler setup, we can move on to configuring Visual Studio Code.</w:t>
+      </w:r>
+    </w:p>
+    <w:p>
+      <w:pPr>
+        <w:pStyle w:val="Heading2"/>
+      </w:pPr>
+      <w:bookmarkStart w:id="35" w:name="types-and-the-basics"/>
+      <w:bookmarkEnd w:id="35"/>
       <w:r>
         <w:t xml:space="preserve">Types and the Basics</w:t>
       </w:r>
@@ -2553,7 +2953,7 @@
       <w:pPr>
         <w:pStyle w:val="Compact"/>
         <w:numPr>
-          <w:numId w:val="1012"/>
+          <w:numId w:val="1013"/>
           <w:ilvl w:val="0"/>
         </w:numPr>
       </w:pPr>
@@ -2574,7 +2974,7 @@
       <w:pPr>
         <w:pStyle w:val="Compact"/>
         <w:numPr>
-          <w:numId w:val="1012"/>
+          <w:numId w:val="1013"/>
           <w:ilvl w:val="0"/>
         </w:numPr>
       </w:pPr>
@@ -2595,7 +2995,7 @@
       <w:pPr>
         <w:pStyle w:val="Compact"/>
         <w:numPr>
-          <w:numId w:val="1012"/>
+          <w:numId w:val="1013"/>
           <w:ilvl w:val="0"/>
         </w:numPr>
       </w:pPr>
@@ -2616,7 +3016,7 @@
       <w:pPr>
         <w:pStyle w:val="Compact"/>
         <w:numPr>
-          <w:numId w:val="1012"/>
+          <w:numId w:val="1013"/>
           <w:ilvl w:val="0"/>
         </w:numPr>
       </w:pPr>
@@ -2652,7 +3052,7 @@
       <w:pPr>
         <w:pStyle w:val="Compact"/>
         <w:numPr>
-          <w:numId w:val="1012"/>
+          <w:numId w:val="1013"/>
           <w:ilvl w:val="0"/>
         </w:numPr>
       </w:pPr>
@@ -2673,7 +3073,7 @@
       <w:pPr>
         <w:pStyle w:val="Compact"/>
         <w:numPr>
-          <w:numId w:val="1012"/>
+          <w:numId w:val="1013"/>
           <w:ilvl w:val="0"/>
         </w:numPr>
       </w:pPr>
@@ -2694,7 +3094,7 @@
       <w:pPr>
         <w:pStyle w:val="Compact"/>
         <w:numPr>
-          <w:numId w:val="1012"/>
+          <w:numId w:val="1013"/>
           <w:ilvl w:val="0"/>
         </w:numPr>
       </w:pPr>
@@ -2715,8 +3115,8 @@
       <w:pPr>
         <w:pStyle w:val="Heading2"/>
       </w:pPr>
-      <w:bookmarkStart w:id="33" w:name="interface"/>
-      <w:bookmarkEnd w:id="33"/>
+      <w:bookmarkStart w:id="36" w:name="interface"/>
+      <w:bookmarkEnd w:id="36"/>
       <w:r>
         <w:t xml:space="preserve">Interface</w:t>
       </w:r>
@@ -2725,7 +3125,7 @@
       <w:pPr>
         <w:pStyle w:val="Compact"/>
         <w:numPr>
-          <w:numId w:val="1013"/>
+          <w:numId w:val="1014"/>
           <w:ilvl w:val="0"/>
         </w:numPr>
       </w:pPr>
@@ -2752,7 +3152,7 @@
       <w:pPr>
         <w:pStyle w:val="Compact"/>
         <w:numPr>
-          <w:numId w:val="1013"/>
+          <w:numId w:val="1014"/>
           <w:ilvl w:val="0"/>
         </w:numPr>
       </w:pPr>
@@ -2764,7 +3164,7 @@
       <w:pPr>
         <w:pStyle w:val="Compact"/>
         <w:numPr>
-          <w:numId w:val="1013"/>
+          <w:numId w:val="1014"/>
           <w:ilvl w:val="0"/>
         </w:numPr>
       </w:pPr>
@@ -2797,7 +3197,7 @@
       <w:pPr>
         <w:pStyle w:val="Compact"/>
         <w:numPr>
-          <w:numId w:val="1013"/>
+          <w:numId w:val="1014"/>
           <w:ilvl w:val="0"/>
         </w:numPr>
       </w:pPr>
@@ -2809,7 +3209,7 @@
       <w:pPr>
         <w:pStyle w:val="Compact"/>
         <w:numPr>
-          <w:numId w:val="1013"/>
+          <w:numId w:val="1014"/>
           <w:ilvl w:val="0"/>
         </w:numPr>
       </w:pPr>
@@ -2821,7 +3221,7 @@
       <w:pPr>
         <w:pStyle w:val="Compact"/>
         <w:numPr>
-          <w:numId w:val="1013"/>
+          <w:numId w:val="1014"/>
           <w:ilvl w:val="0"/>
         </w:numPr>
       </w:pPr>
@@ -2833,7 +3233,7 @@
       <w:pPr>
         <w:pStyle w:val="Compact"/>
         <w:numPr>
-          <w:numId w:val="1013"/>
+          <w:numId w:val="1014"/>
           <w:ilvl w:val="0"/>
         </w:numPr>
       </w:pPr>
@@ -2845,7 +3245,7 @@
       <w:pPr>
         <w:pStyle w:val="Compact"/>
         <w:numPr>
-          <w:numId w:val="1013"/>
+          <w:numId w:val="1014"/>
           <w:ilvl w:val="0"/>
         </w:numPr>
       </w:pPr>
@@ -2857,7 +3257,7 @@
       <w:pPr>
         <w:pStyle w:val="Compact"/>
         <w:numPr>
-          <w:numId w:val="1013"/>
+          <w:numId w:val="1014"/>
           <w:ilvl w:val="0"/>
         </w:numPr>
       </w:pPr>
@@ -2869,7 +3269,7 @@
       <w:pPr>
         <w:pStyle w:val="Compact"/>
         <w:numPr>
-          <w:numId w:val="1013"/>
+          <w:numId w:val="1014"/>
           <w:ilvl w:val="0"/>
         </w:numPr>
       </w:pPr>
@@ -2881,8 +3281,8 @@
       <w:pPr>
         <w:pStyle w:val="Heading3"/>
       </w:pPr>
-      <w:bookmarkStart w:id="34" w:name="basic-interface"/>
-      <w:bookmarkEnd w:id="34"/>
+      <w:bookmarkStart w:id="37" w:name="basic-interface"/>
+      <w:bookmarkEnd w:id="37"/>
       <w:r>
         <w:t xml:space="preserve">Basic Interface</w:t>
       </w:r>
@@ -3550,8 +3950,8 @@
       <w:pPr>
         <w:pStyle w:val="Heading2"/>
       </w:pPr>
-      <w:bookmarkStart w:id="35" w:name="classes"/>
-      <w:bookmarkEnd w:id="35"/>
+      <w:bookmarkStart w:id="38" w:name="classes"/>
+      <w:bookmarkEnd w:id="38"/>
       <w:r>
         <w:t xml:space="preserve">Classes</w:t>
       </w:r>
@@ -3560,7 +3960,7 @@
       <w:pPr>
         <w:pStyle w:val="Compact"/>
         <w:numPr>
-          <w:numId w:val="1014"/>
+          <w:numId w:val="1015"/>
           <w:ilvl w:val="0"/>
         </w:numPr>
       </w:pPr>
@@ -3572,7 +3972,7 @@
       <w:pPr>
         <w:pStyle w:val="Compact"/>
         <w:numPr>
-          <w:numId w:val="1014"/>
+          <w:numId w:val="1015"/>
           <w:ilvl w:val="0"/>
         </w:numPr>
       </w:pPr>
@@ -3584,7 +3984,7 @@
       <w:pPr>
         <w:pStyle w:val="Compact"/>
         <w:numPr>
-          <w:numId w:val="1014"/>
+          <w:numId w:val="1015"/>
           <w:ilvl w:val="0"/>
         </w:numPr>
       </w:pPr>
@@ -3611,7 +4011,7 @@
       <w:pPr>
         <w:pStyle w:val="Compact"/>
         <w:numPr>
-          <w:numId w:val="1014"/>
+          <w:numId w:val="1015"/>
           <w:ilvl w:val="0"/>
         </w:numPr>
       </w:pPr>
@@ -3623,7 +4023,7 @@
       <w:pPr>
         <w:pStyle w:val="Compact"/>
         <w:numPr>
-          <w:numId w:val="1014"/>
+          <w:numId w:val="1015"/>
           <w:ilvl w:val="0"/>
         </w:numPr>
       </w:pPr>
@@ -3635,7 +4035,7 @@
       <w:pPr>
         <w:pStyle w:val="Compact"/>
         <w:numPr>
-          <w:numId w:val="1014"/>
+          <w:numId w:val="1015"/>
           <w:ilvl w:val="0"/>
         </w:numPr>
       </w:pPr>
@@ -3662,7 +4062,7 @@
       <w:pPr>
         <w:pStyle w:val="Compact"/>
         <w:numPr>
-          <w:numId w:val="1014"/>
+          <w:numId w:val="1015"/>
           <w:ilvl w:val="0"/>
         </w:numPr>
       </w:pPr>
@@ -3689,7 +4089,7 @@
       <w:pPr>
         <w:pStyle w:val="Compact"/>
         <w:numPr>
-          <w:numId w:val="1014"/>
+          <w:numId w:val="1015"/>
           <w:ilvl w:val="0"/>
         </w:numPr>
       </w:pPr>
@@ -3701,7 +4101,7 @@
       <w:pPr>
         <w:pStyle w:val="Compact"/>
         <w:numPr>
-          <w:numId w:val="1014"/>
+          <w:numId w:val="1015"/>
           <w:ilvl w:val="0"/>
         </w:numPr>
       </w:pPr>
@@ -3713,7 +4113,7 @@
       <w:pPr>
         <w:pStyle w:val="Compact"/>
         <w:numPr>
-          <w:numId w:val="1014"/>
+          <w:numId w:val="1015"/>
           <w:ilvl w:val="0"/>
         </w:numPr>
       </w:pPr>
@@ -3725,7 +4125,7 @@
       <w:pPr>
         <w:pStyle w:val="Compact"/>
         <w:numPr>
-          <w:numId w:val="1014"/>
+          <w:numId w:val="1015"/>
           <w:ilvl w:val="0"/>
         </w:numPr>
       </w:pPr>
@@ -3737,7 +4137,7 @@
       <w:pPr>
         <w:pStyle w:val="Compact"/>
         <w:numPr>
-          <w:numId w:val="1014"/>
+          <w:numId w:val="1015"/>
           <w:ilvl w:val="0"/>
         </w:numPr>
       </w:pPr>
@@ -3747,7 +4147,7 @@
       <w:r>
         <w:t xml:space="preserve"> </w:t>
       </w:r>
-      <w:hyperlink r:id="rId36">
+      <w:hyperlink r:id="rId39">
         <w:r>
           <w:rPr>
             <w:rStyle w:val="Hyperlink"/>
@@ -3764,7 +4164,7 @@
       <w:r>
         <w:t xml:space="preserve"> </w:t>
       </w:r>
-      <w:hyperlink r:id="rId37">
+      <w:hyperlink r:id="rId40">
         <w:r>
           <w:rPr>
             <w:rStyle w:val="Hyperlink"/>
@@ -3777,7 +4177,7 @@
       <w:pPr>
         <w:pStyle w:val="Compact"/>
         <w:numPr>
-          <w:numId w:val="1014"/>
+          <w:numId w:val="1015"/>
           <w:ilvl w:val="0"/>
         </w:numPr>
       </w:pPr>
@@ -3797,8 +4197,8 @@
       <w:pPr>
         <w:pStyle w:val="Heading3"/>
       </w:pPr>
-      <w:bookmarkStart w:id="38" w:name="adding-an-instance-variable"/>
-      <w:bookmarkEnd w:id="38"/>
+      <w:bookmarkStart w:id="41" w:name="adding-an-instance-variable"/>
+      <w:bookmarkEnd w:id="41"/>
       <w:r>
         <w:t xml:space="preserve">Adding an Instance Variable</w:t>
       </w:r>
@@ -3883,7 +4283,7 @@
       <w:pPr>
         <w:pStyle w:val="Compact"/>
         <w:numPr>
-          <w:numId w:val="1015"/>
+          <w:numId w:val="1016"/>
           <w:ilvl w:val="0"/>
         </w:numPr>
       </w:pPr>
@@ -3913,7 +4313,7 @@
       <w:pPr>
         <w:pStyle w:val="Compact"/>
         <w:numPr>
-          <w:numId w:val="1015"/>
+          <w:numId w:val="1016"/>
           <w:ilvl w:val="0"/>
         </w:numPr>
       </w:pPr>
@@ -3934,7 +4334,7 @@
       <w:pPr>
         <w:pStyle w:val="Compact"/>
         <w:numPr>
-          <w:numId w:val="1015"/>
+          <w:numId w:val="1016"/>
           <w:ilvl w:val="0"/>
         </w:numPr>
       </w:pPr>
@@ -4058,7 +4458,7 @@
       <w:pPr>
         <w:pStyle w:val="Compact"/>
         <w:numPr>
-          <w:numId w:val="1016"/>
+          <w:numId w:val="1017"/>
           <w:ilvl w:val="0"/>
         </w:numPr>
       </w:pPr>
@@ -4103,7 +4503,7 @@
       <w:pPr>
         <w:pStyle w:val="Compact"/>
         <w:numPr>
-          <w:numId w:val="1016"/>
+          <w:numId w:val="1017"/>
           <w:ilvl w:val="0"/>
         </w:numPr>
       </w:pPr>
@@ -4139,7 +4539,7 @@
       <w:pPr>
         <w:pStyle w:val="Compact"/>
         <w:numPr>
-          <w:numId w:val="1016"/>
+          <w:numId w:val="1017"/>
           <w:ilvl w:val="0"/>
         </w:numPr>
       </w:pPr>
@@ -4184,8 +4584,8 @@
       <w:pPr>
         <w:pStyle w:val="Heading3"/>
       </w:pPr>
-      <w:bookmarkStart w:id="39" w:name="adding-a-method"/>
-      <w:bookmarkEnd w:id="39"/>
+      <w:bookmarkStart w:id="42" w:name="adding-a-method"/>
+      <w:bookmarkEnd w:id="42"/>
       <w:r>
         <w:t xml:space="preserve">Adding a Method</w:t>
       </w:r>
@@ -4405,7 +4805,7 @@
       <w:pPr>
         <w:pStyle w:val="Compact"/>
         <w:numPr>
-          <w:numId w:val="1017"/>
+          <w:numId w:val="1018"/>
           <w:ilvl w:val="0"/>
         </w:numPr>
       </w:pPr>
@@ -4453,7 +4853,7 @@
       <w:pPr>
         <w:pStyle w:val="Compact"/>
         <w:numPr>
-          <w:numId w:val="1017"/>
+          <w:numId w:val="1018"/>
           <w:ilvl w:val="0"/>
         </w:numPr>
       </w:pPr>
@@ -4474,7 +4874,7 @@
       <w:pPr>
         <w:pStyle w:val="Compact"/>
         <w:numPr>
-          <w:numId w:val="1017"/>
+          <w:numId w:val="1018"/>
           <w:ilvl w:val="0"/>
         </w:numPr>
       </w:pPr>
@@ -4525,7 +4925,7 @@
       <w:pPr>
         <w:pStyle w:val="Compact"/>
         <w:numPr>
-          <w:numId w:val="1017"/>
+          <w:numId w:val="1018"/>
           <w:ilvl w:val="0"/>
         </w:numPr>
       </w:pPr>
@@ -4629,8 +5029,8 @@
       <w:pPr>
         <w:pStyle w:val="Heading3"/>
       </w:pPr>
-      <w:bookmarkStart w:id="40" w:name="adding-a-constructor"/>
-      <w:bookmarkEnd w:id="40"/>
+      <w:bookmarkStart w:id="43" w:name="adding-a-constructor"/>
+      <w:bookmarkEnd w:id="43"/>
       <w:r>
         <w:t xml:space="preserve">Adding a constructor</w:t>
       </w:r>
@@ -5018,7 +5418,7 @@
       <w:pPr>
         <w:pStyle w:val="Compact"/>
         <w:numPr>
-          <w:numId w:val="1018"/>
+          <w:numId w:val="1019"/>
           <w:ilvl w:val="0"/>
         </w:numPr>
       </w:pPr>
@@ -5039,7 +5439,7 @@
       <w:pPr>
         <w:pStyle w:val="Compact"/>
         <w:numPr>
-          <w:numId w:val="1018"/>
+          <w:numId w:val="1019"/>
           <w:ilvl w:val="0"/>
         </w:numPr>
       </w:pPr>
@@ -5083,8 +5483,8 @@
       <w:pPr>
         <w:pStyle w:val="Heading3"/>
       </w:pPr>
-      <w:bookmarkStart w:id="41" w:name="using-access-modifiers"/>
-      <w:bookmarkEnd w:id="41"/>
+      <w:bookmarkStart w:id="44" w:name="using-access-modifiers"/>
+      <w:bookmarkEnd w:id="44"/>
       <w:r>
         <w:t xml:space="preserve">Using Access Modifiers</w:t>
       </w:r>
@@ -5312,8 +5712,8 @@
       <w:pPr>
         <w:pStyle w:val="Heading3"/>
       </w:pPr>
-      <w:bookmarkStart w:id="42" w:name="implementing-an-interface"/>
-      <w:bookmarkEnd w:id="42"/>
+      <w:bookmarkStart w:id="45" w:name="implementing-an-interface"/>
+      <w:bookmarkEnd w:id="45"/>
       <w:r>
         <w:t xml:space="preserve">Implementing an Interface</w:t>
       </w:r>
@@ -5861,10 +6261,10 @@
       <w:pPr>
         <w:pStyle w:val="Heading1"/>
       </w:pPr>
-      <w:bookmarkStart w:id="43" w:name="debugging-app-from-vscode"/>
-      <w:bookmarkEnd w:id="43"/>
-      <w:r>
-        <w:t xml:space="preserve">Debugging App from VSCode</w:t>
+      <w:bookmarkStart w:id="46" w:name="hello-angular"/>
+      <w:bookmarkEnd w:id="46"/>
+      <w:r>
+        <w:t xml:space="preserve">Hello Angular</w:t>
       </w:r>
     </w:p>
     <w:p>
@@ -5872,362 +6272,7 @@
         <w:pStyle w:val="FirstParagraph"/>
       </w:pPr>
       <w:r>
-        <w:t xml:space="preserve">The "vscode-chrome-debug" extension allows you to attach VSCode to a running instance of chrome. This makes it very convenient because you can put breakpoints in your TypeScript code and run the debugger to debug your app. Let's get started.</w:t>
-      </w:r>
-    </w:p>
-    <w:p>
-      <w:pPr>
-        <w:numPr>
-          <w:numId w:val="1019"/>
-          <w:ilvl w:val="0"/>
-        </w:numPr>
-      </w:pPr>
-      <w:r>
-        <w:t xml:space="preserve">In order to install the</w:t>
-      </w:r>
-      <w:r>
-        <w:t xml:space="preserve"> </w:t>
-      </w:r>
-      <w:hyperlink r:id="rId44">
-        <w:r>
-          <w:rPr>
-            <w:rStyle w:val="Hyperlink"/>
-          </w:rPr>
-          <w:t xml:space="preserve">extension</w:t>
-        </w:r>
-      </w:hyperlink>
-      <w:r>
-        <w:t xml:space="preserve"> </w:t>
-      </w:r>
-      <w:r>
-        <w:t xml:space="preserve">open the prompt in VSCode with</w:t>
-      </w:r>
-      <w:r>
-        <w:t xml:space="preserve"> </w:t>
-      </w:r>
-      <w:r>
-        <w:rPr>
-          <w:rStyle w:val="VerbatimChar"/>
-        </w:rPr>
-        <w:t xml:space="preserve">command + shift + p</w:t>
-      </w:r>
-      <w:r>
-        <w:t xml:space="preserve"> </w:t>
-      </w:r>
-      <w:r>
-        <w:t xml:space="preserve">and type:</w:t>
-      </w:r>
-    </w:p>
-    <w:p>
-      <w:pPr>
-        <w:pStyle w:val="SourceCode"/>
-        <w:numPr>
-          <w:numId w:val="1000"/>
-          <w:ilvl w:val="0"/>
-        </w:numPr>
-      </w:pPr>
-      <w:r>
-        <w:rPr>
-          <w:rStyle w:val="VerbatimChar"/>
-        </w:rPr>
-        <w:t xml:space="preserve">&gt; install extension</w:t>
-      </w:r>
-    </w:p>
-    <w:p>
-      <w:pPr>
-        <w:numPr>
-          <w:numId w:val="1000"/>
-          <w:ilvl w:val="0"/>
-        </w:numPr>
-      </w:pPr>
-      <w:r>
-        <w:t xml:space="preserve">hit enter and then type:</w:t>
-      </w:r>
-    </w:p>
-    <w:p>
-      <w:pPr>
-        <w:pStyle w:val="SourceCode"/>
-        <w:numPr>
-          <w:numId w:val="1000"/>
-          <w:ilvl w:val="0"/>
-        </w:numPr>
-      </w:pPr>
-      <w:r>
-        <w:rPr>
-          <w:rStyle w:val="VerbatimChar"/>
-        </w:rPr>
-        <w:t xml:space="preserve">debugger for chrome</w:t>
-      </w:r>
-    </w:p>
-    <w:p>
-      <w:pPr>
-        <w:numPr>
-          <w:numId w:val="1000"/>
-          <w:ilvl w:val="0"/>
-        </w:numPr>
-      </w:pPr>
-      <w:r>
-        <w:t xml:space="preserve">Then just click on the result to install the extension. Restart VSCode when you are prompted.</w:t>
-      </w:r>
-    </w:p>
-    <w:p>
-      <w:pPr>
-        <w:numPr>
-          <w:numId w:val="1019"/>
-          <w:ilvl w:val="0"/>
-        </w:numPr>
-      </w:pPr>
-      <w:r>
-        <w:t xml:space="preserve">After installing the extension, we need to update or create a</w:t>
-      </w:r>
-      <w:r>
-        <w:t xml:space="preserve"> </w:t>
-      </w:r>
-      <w:r>
-        <w:rPr>
-          <w:rStyle w:val="VerbatimChar"/>
-        </w:rPr>
-        <w:t xml:space="preserve">launch.json</w:t>
-      </w:r>
-      <w:r>
-        <w:t xml:space="preserve"> </w:t>
-      </w:r>
-      <w:r>
-        <w:t xml:space="preserve">file for debugging. You can create one in the</w:t>
-      </w:r>
-      <w:r>
-        <w:t xml:space="preserve"> </w:t>
-      </w:r>
-      <w:r>
-        <w:rPr>
-          <w:rStyle w:val="VerbatimChar"/>
-        </w:rPr>
-        <w:t xml:space="preserve">.vscode</w:t>
-      </w:r>
-      <w:r>
-        <w:t xml:space="preserve"> </w:t>
-      </w:r>
-      <w:r>
-        <w:t xml:space="preserve">folder. After you created the file, put in the following:</w:t>
-      </w:r>
-    </w:p>
-    <w:p>
-      <w:pPr>
-        <w:pStyle w:val="SourceCode"/>
-        <w:numPr>
-          <w:numId w:val="1000"/>
-          <w:ilvl w:val="0"/>
-        </w:numPr>
-      </w:pPr>
-      <w:r>
-        <w:rPr>
-          <w:rStyle w:val="VerbatimChar"/>
-        </w:rPr>
-        <w:t xml:space="preserve">{</w:t>
-      </w:r>
-      <w:r>
-        <w:br w:type="textWrapping"/>
-      </w:r>
-      <w:r>
-        <w:rPr>
-          <w:rStyle w:val="VerbatimChar"/>
-        </w:rPr>
-        <w:t xml:space="preserve">  "version": "0.1.0",</w:t>
-      </w:r>
-      <w:r>
-        <w:br w:type="textWrapping"/>
-      </w:r>
-      <w:r>
-        <w:rPr>
-          <w:rStyle w:val="VerbatimChar"/>
-        </w:rPr>
-        <w:t xml:space="preserve">  "configurations": [</w:t>
-      </w:r>
-      <w:r>
-        <w:br w:type="textWrapping"/>
-      </w:r>
-      <w:r>
-        <w:rPr>
-          <w:rStyle w:val="VerbatimChar"/>
-        </w:rPr>
-        <w:t xml:space="preserve">    {</w:t>
-      </w:r>
-      <w:r>
-        <w:br w:type="textWrapping"/>
-      </w:r>
-      <w:r>
-        <w:rPr>
-          <w:rStyle w:val="VerbatimChar"/>
-        </w:rPr>
-        <w:t xml:space="preserve">      "name": "Launch Chrome Debugger",</w:t>
-      </w:r>
-      <w:r>
-        <w:br w:type="textWrapping"/>
-      </w:r>
-      <w:r>
-        <w:rPr>
-          <w:rStyle w:val="VerbatimChar"/>
-        </w:rPr>
-        <w:t xml:space="preserve">      "type": "chrome",</w:t>
-      </w:r>
-      <w:r>
-        <w:br w:type="textWrapping"/>
-      </w:r>
-      <w:r>
-        <w:rPr>
-          <w:rStyle w:val="VerbatimChar"/>
-        </w:rPr>
-        <w:t xml:space="preserve">      "request": "launch",</w:t>
-      </w:r>
-      <w:r>
-        <w:br w:type="textWrapping"/>
-      </w:r>
-      <w:r>
-        <w:rPr>
-          <w:rStyle w:val="VerbatimChar"/>
-        </w:rPr>
-        <w:t xml:space="preserve">      "url": "http://localhost:8080",</w:t>
-      </w:r>
-      <w:r>
-        <w:br w:type="textWrapping"/>
-      </w:r>
-      <w:r>
-        <w:rPr>
-          <w:rStyle w:val="VerbatimChar"/>
-        </w:rPr>
-        <w:t xml:space="preserve">      "sourceMaps": true,</w:t>
-      </w:r>
-      <w:r>
-        <w:br w:type="textWrapping"/>
-      </w:r>
-      <w:r>
-        <w:rPr>
-          <w:rStyle w:val="VerbatimChar"/>
-        </w:rPr>
-        <w:t xml:space="preserve">      "webRoot": ".",</w:t>
-      </w:r>
-      <w:r>
-        <w:br w:type="textWrapping"/>
-      </w:r>
-      <w:r>
-        <w:rPr>
-          <w:rStyle w:val="VerbatimChar"/>
-        </w:rPr>
-        <w:t xml:space="preserve">      "runtimeExecutable": "/Applications/Google Chrome.app/Contents/MacOS/Google Chrome",</w:t>
-      </w:r>
-      <w:r>
-        <w:br w:type="textWrapping"/>
-      </w:r>
-      <w:r>
-        <w:rPr>
-          <w:rStyle w:val="VerbatimChar"/>
-        </w:rPr>
-        <w:t xml:space="preserve">      "runtimeArgs": ["--remote-debugging-port=9222", "--incognito"]</w:t>
-      </w:r>
-      <w:r>
-        <w:br w:type="textWrapping"/>
-      </w:r>
-      <w:r>
-        <w:rPr>
-          <w:rStyle w:val="VerbatimChar"/>
-        </w:rPr>
-        <w:t xml:space="preserve">    }</w:t>
-      </w:r>
-      <w:r>
-        <w:br w:type="textWrapping"/>
-      </w:r>
-      <w:r>
-        <w:rPr>
-          <w:rStyle w:val="VerbatimChar"/>
-        </w:rPr>
-        <w:t xml:space="preserve">  ]</w:t>
-      </w:r>
-      <w:r>
-        <w:br w:type="textWrapping"/>
-      </w:r>
-      <w:r>
-        <w:rPr>
-          <w:rStyle w:val="VerbatimChar"/>
-        </w:rPr>
-        <w:t xml:space="preserve">}</w:t>
-      </w:r>
-    </w:p>
-    <w:p>
-      <w:pPr>
-        <w:numPr>
-          <w:numId w:val="1000"/>
-          <w:ilvl w:val="0"/>
-        </w:numPr>
-      </w:pPr>
-      <w:r>
-        <w:t xml:space="preserve">Depending on your platform you need to change the</w:t>
-      </w:r>
-      <w:r>
-        <w:t xml:space="preserve"> </w:t>
-      </w:r>
-      <w:r>
-        <w:rPr>
-          <w:rStyle w:val="VerbatimChar"/>
-        </w:rPr>
-        <w:t xml:space="preserve">runtimeExecutable</w:t>
-      </w:r>
-      <w:r>
-        <w:t xml:space="preserve"> </w:t>
-      </w:r>
-      <w:r>
-        <w:t xml:space="preserve">path to Chrome's executable path. After configuring the debugger you need to have a server running serving the app. You can change the</w:t>
-      </w:r>
-      <w:r>
-        <w:t xml:space="preserve"> </w:t>
-      </w:r>
-      <w:r>
-        <w:rPr>
-          <w:rStyle w:val="VerbatimChar"/>
-        </w:rPr>
-        <w:t xml:space="preserve">url</w:t>
-      </w:r>
-      <w:r>
-        <w:t xml:space="preserve"> </w:t>
-      </w:r>
-      <w:r>
-        <w:t xml:space="preserve">value accordingly. Also make sure that the</w:t>
-      </w:r>
-      <w:r>
-        <w:t xml:space="preserve"> </w:t>
-      </w:r>
-      <w:r>
-        <w:rPr>
-          <w:rStyle w:val="VerbatimChar"/>
-        </w:rPr>
-        <w:t xml:space="preserve">webRoot</w:t>
-      </w:r>
-      <w:r>
-        <w:t xml:space="preserve"> </w:t>
-      </w:r>
-      <w:r>
-        <w:t xml:space="preserve">path is set to the root of your web server.</w:t>
-      </w:r>
-    </w:p>
-    <w:p>
-      <w:pPr>
-        <w:numPr>
-          <w:numId w:val="1019"/>
-          <w:ilvl w:val="0"/>
-        </w:numPr>
-      </w:pPr>
-      <w:r>
-        <w:t xml:space="preserve">After that it is a good idea to close all the instances of chrome. Then, put a breakpoint in your code and run the debugger. If everything is set up correctly, you should see an instance of chrome running in incognito mode. To trigger the breakpoint, just reload the page and you should be able to see the debugger paused at the breakpoint.</w:t>
-      </w:r>
-    </w:p>
-    <w:p>
-      <w:pPr>
-        <w:numPr>
-          <w:numId w:val="1019"/>
-          <w:ilvl w:val="0"/>
-        </w:numPr>
-      </w:pPr>
-      <w:r>
-        <w:t xml:space="preserve">Also make sure that you have the compiler running so that you can use the JavaScript output and the sourcemaps to use the debugger. See the TypeScript and VSCode set up for more details.</w:t>
+        <w:t xml:space="preserve">In this section we are going to build a simple component. In addition, we will configure VSCode as well to build TypeScript files for us.</w:t>
       </w:r>
     </w:p>
     <w:sectPr>
@@ -6537,7 +6582,7 @@
     </w:lvl>
   </w:abstractNum>
   <w:abstractNum w:abstractNumId="990">
-    <w:nsid w:val="c2226f9e"/>
+    <w:nsid w:val="faad8597"/>
     <w:multiLevelType w:val="multilevel"/>
     <w:lvl w:ilvl="0">
       <w:numFmt w:val="bullet"/>
@@ -6618,7 +6663,7 @@
     </w:lvl>
   </w:abstractNum>
   <w:abstractNum w:abstractNumId="991">
-    <w:nsid w:val="734a4d17"/>
+    <w:nsid w:val="ef3ef7d4"/>
     <w:multiLevelType w:val="multilevel"/>
     <w:lvl w:ilvl="0">
       <w:numFmt w:val="bullet"/>
@@ -6699,7 +6744,7 @@
     </w:lvl>
   </w:abstractNum>
   <w:abstractNum w:abstractNumId="99411">
-    <w:nsid w:val="21756c8c"/>
+    <w:nsid w:val="2081a979"/>
     <w:multiLevelType w:val="multilevel"/>
     <w:lvl w:ilvl="0">
       <w:start w:val="1"/>
@@ -6844,9 +6889,6 @@
     <w:abstractNumId w:val="991"/>
   </w:num>
   <w:num w:numId="1010">
-    <w:abstractNumId w:val="991"/>
-  </w:num>
-  <w:num w:numId="1011">
     <w:abstractNumId w:val="99411"/>
     <w:lvlOverride w:ilvl="0">
       <w:startOverride w:val="1"/>
@@ -6869,6 +6911,9 @@
     <w:lvlOverride w:ilvl="6">
       <w:startOverride w:val="1"/>
     </w:lvlOverride>
+  </w:num>
+  <w:num w:numId="1011">
+    <w:abstractNumId w:val="991"/>
   </w:num>
   <w:num w:numId="1012">
     <w:abstractNumId w:val="991"/>

--- a/output/ng2-intro.docx
+++ b/output/ng2-intro.docx
@@ -346,14 +346,10 @@
     </w:p>
     <w:p>
       <w:pPr>
-        <w:pStyle w:val="Compact"/>
-        <w:numPr>
-          <w:numId w:val="1002"/>
-          <w:ilvl w:val="0"/>
-        </w:numPr>
-      </w:pPr>
-      <w:r>
-        <w:t xml:space="preserve">Use</w:t>
+        <w:pStyle w:val="FirstParagraph"/>
+      </w:pPr>
+      <w:r>
+        <w:t xml:space="preserve">You can use</w:t>
       </w:r>
       <w:r>
         <w:t xml:space="preserve"> </w:t>
@@ -370,7 +366,7 @@
         <w:t xml:space="preserve"> </w:t>
       </w:r>
       <w:r>
-        <w:t xml:space="preserve">to install and manage Node on the machine. Copy the install script and run it:</w:t>
+        <w:t xml:space="preserve">to install and manage Node on your machine. Copy the install script and run it:</w:t>
       </w:r>
     </w:p>
     <w:p>
@@ -416,14 +412,10 @@
     </w:p>
     <w:p>
       <w:pPr>
-        <w:pStyle w:val="Compact"/>
-        <w:numPr>
-          <w:numId w:val="1003"/>
-          <w:ilvl w:val="0"/>
-        </w:numPr>
-      </w:pPr>
-      <w:r>
-        <w:t xml:space="preserve">After installed, make sure that it is installed, by running:</w:t>
+        <w:pStyle w:val="FirstParagraph"/>
+      </w:pPr>
+      <w:r>
+        <w:t xml:space="preserve">After that, make a new terminal window and make sure that it is installed, by running:</w:t>
       </w:r>
     </w:p>
     <w:p>
@@ -451,14 +443,10 @@
     </w:p>
     <w:p>
       <w:pPr>
-        <w:pStyle w:val="Compact"/>
-        <w:numPr>
-          <w:numId w:val="1004"/>
-          <w:ilvl w:val="0"/>
-        </w:numPr>
-      </w:pPr>
-      <w:r>
-        <w:t xml:space="preserve">Then use</w:t>
+        <w:pStyle w:val="FirstParagraph"/>
+      </w:pPr>
+      <w:r>
+        <w:t xml:space="preserve">Now you can use</w:t>
       </w:r>
       <w:r>
         <w:t xml:space="preserve"> </w:t>
@@ -473,7 +461,7 @@
         <w:t xml:space="preserve"> </w:t>
       </w:r>
       <w:r>
-        <w:t xml:space="preserve">to install node version</w:t>
+        <w:t xml:space="preserve">to install Node</w:t>
       </w:r>
       <w:r>
         <w:t xml:space="preserve"> </w:t>
@@ -516,13 +504,110 @@
     </w:p>
     <w:p>
       <w:pPr>
-        <w:numPr>
-          <w:numId w:val="1005"/>
-          <w:ilvl w:val="0"/>
-        </w:numPr>
-      </w:pPr>
-      <w:r>
-        <w:t xml:space="preserve">Confirm that it is installed by running</w:t>
+        <w:pStyle w:val="FirstParagraph"/>
+      </w:pPr>
+      <w:r>
+        <w:t xml:space="preserve">After that, nvm is going to load version 0.12.9 automatically. If it doesn't, you can load it in the current shell, with:</w:t>
+      </w:r>
+    </w:p>
+    <w:p>
+      <w:pPr>
+        <w:pStyle w:val="SourceCode"/>
+      </w:pPr>
+      <w:r>
+        <w:rPr>
+          <w:rStyle w:val="KeywordTok"/>
+        </w:rPr>
+        <w:t xml:space="preserve">nvm</w:t>
+      </w:r>
+      <w:r>
+        <w:rPr>
+          <w:rStyle w:val="NormalTok"/>
+        </w:rPr>
+        <w:t xml:space="preserve"> </w:t>
+      </w:r>
+      <w:r>
+        <w:rPr>
+          <w:rStyle w:val="NormalTok"/>
+        </w:rPr>
+        <w:t xml:space="preserve">use 0.12.9</w:t>
+      </w:r>
+    </w:p>
+    <w:p>
+      <w:pPr>
+        <w:pStyle w:val="FirstParagraph"/>
+      </w:pPr>
+      <w:r>
+        <w:t xml:space="preserve">Note that you can load any node version in the current shell with</w:t>
+      </w:r>
+      <w:r>
+        <w:t xml:space="preserve"> </w:t>
+      </w:r>
+      <w:r>
+        <w:rPr>
+          <w:rStyle w:val="VerbatimChar"/>
+        </w:rPr>
+        <w:t xml:space="preserve">nvm use 0.x.y</w:t>
+      </w:r>
+      <w:r>
+        <w:t xml:space="preserve"> </w:t>
+      </w:r>
+      <w:r>
+        <w:t xml:space="preserve">after installing that version.</w:t>
+      </w:r>
+    </w:p>
+    <w:p>
+      <w:pPr>
+        <w:pStyle w:val="BodyText"/>
+      </w:pPr>
+      <w:r>
+        <w:t xml:space="preserve">Also note that if you want to make</w:t>
+      </w:r>
+      <w:r>
+        <w:t xml:space="preserve"> </w:t>
+      </w:r>
+      <w:r>
+        <w:rPr>
+          <w:rStyle w:val="VerbatimChar"/>
+        </w:rPr>
+        <w:t xml:space="preserve">0.12.9</w:t>
+      </w:r>
+      <w:r>
+        <w:t xml:space="preserve"> </w:t>
+      </w:r>
+      <w:r>
+        <w:t xml:space="preserve">the default Node version on your machine, you can do so by running the following:</w:t>
+      </w:r>
+    </w:p>
+    <w:p>
+      <w:pPr>
+        <w:pStyle w:val="SourceCode"/>
+      </w:pPr>
+      <w:r>
+        <w:rPr>
+          <w:rStyle w:val="KeywordTok"/>
+        </w:rPr>
+        <w:t xml:space="preserve">nvm</w:t>
+      </w:r>
+      <w:r>
+        <w:rPr>
+          <w:rStyle w:val="NormalTok"/>
+        </w:rPr>
+        <w:t xml:space="preserve"> </w:t>
+      </w:r>
+      <w:r>
+        <w:rPr>
+          <w:rStyle w:val="NormalTok"/>
+        </w:rPr>
+        <w:t xml:space="preserve">alias default 0.12.9</w:t>
+      </w:r>
+    </w:p>
+    <w:p>
+      <w:pPr>
+        <w:pStyle w:val="FirstParagraph"/>
+      </w:pPr>
+      <w:r>
+        <w:t xml:space="preserve">Then you can verify that it is the default version by making a new terminal window and typing</w:t>
       </w:r>
       <w:r>
         <w:t xml:space="preserve"> </w:t>
@@ -539,90 +624,7 @@
     </w:p>
     <w:p>
       <w:pPr>
-        <w:numPr>
-          <w:numId w:val="1005"/>
-          <w:ilvl w:val="0"/>
-        </w:numPr>
-      </w:pPr>
-      <w:r>
-        <w:t xml:space="preserve">You can load any node version in the current shell with</w:t>
-      </w:r>
-      <w:r>
-        <w:t xml:space="preserve"> </w:t>
-      </w:r>
-      <w:r>
-        <w:rPr>
-          <w:rStyle w:val="VerbatimChar"/>
-        </w:rPr>
-        <w:t xml:space="preserve">nvm use 0.x.y</w:t>
-      </w:r>
-      <w:r>
-        <w:t xml:space="preserve"> </w:t>
-      </w:r>
-      <w:r>
-        <w:t xml:space="preserve">after of course installing it.</w:t>
-      </w:r>
-    </w:p>
-    <w:p>
-      <w:pPr>
-        <w:numPr>
-          <w:numId w:val="1005"/>
-          <w:ilvl w:val="0"/>
-        </w:numPr>
-      </w:pPr>
-      <w:r>
-        <w:t xml:space="preserve">You can make</w:t>
-      </w:r>
-      <w:r>
-        <w:t xml:space="preserve"> </w:t>
-      </w:r>
-      <w:r>
-        <w:rPr>
-          <w:rStyle w:val="VerbatimChar"/>
-        </w:rPr>
-        <w:t xml:space="preserve">0.12.9</w:t>
-      </w:r>
-      <w:r>
-        <w:t xml:space="preserve"> </w:t>
-      </w:r>
-      <w:r>
-        <w:t xml:space="preserve">the default version by making an alias for the default node:</w:t>
-      </w:r>
-    </w:p>
-    <w:p>
-      <w:pPr>
-        <w:pStyle w:val="SourceCode"/>
-        <w:numPr>
-          <w:numId w:val="1000"/>
-          <w:ilvl w:val="0"/>
-        </w:numPr>
-      </w:pPr>
-      <w:r>
-        <w:rPr>
-          <w:rStyle w:val="KeywordTok"/>
-        </w:rPr>
-        <w:t xml:space="preserve">nvm</w:t>
-      </w:r>
-      <w:r>
-        <w:rPr>
-          <w:rStyle w:val="NormalTok"/>
-        </w:rPr>
-        <w:t xml:space="preserve"> </w:t>
-      </w:r>
-      <w:r>
-        <w:rPr>
-          <w:rStyle w:val="NormalTok"/>
-        </w:rPr>
-        <w:t xml:space="preserve">alias default 0.12.9</w:t>
-      </w:r>
-    </w:p>
-    <w:p>
-      <w:pPr>
         <w:pStyle w:val="Heading2"/>
-        <w:numPr>
-          <w:numId w:val="1000"/>
-          <w:ilvl w:val="0"/>
-        </w:numPr>
       </w:pPr>
       <w:bookmarkStart w:id="26" w:name="permissions"/>
       <w:bookmarkEnd w:id="26"/>
@@ -632,10 +634,7 @@
     </w:p>
     <w:p>
       <w:pPr>
-        <w:numPr>
-          <w:numId w:val="1005"/>
-          <w:ilvl w:val="0"/>
-        </w:numPr>
+        <w:pStyle w:val="FirstParagraph"/>
       </w:pPr>
       <w:r>
         <w:t xml:space="preserve">Never use</w:t>
@@ -665,16 +664,24 @@
         <w:t xml:space="preserve">sudo npm install &lt;package&gt;</w:t>
       </w:r>
       <w:r>
-        <w:t xml:space="preserve">. If you get permission errors, you can own the folders by the current user. So for example, if you get an error like:</w:t>
+        <w:t xml:space="preserve">. If you get permission errors while installing without</w:t>
+      </w:r>
+      <w:r>
+        <w:t xml:space="preserve"> </w:t>
+      </w:r>
+      <w:r>
+        <w:rPr>
+          <w:rStyle w:val="VerbatimChar"/>
+        </w:rPr>
+        <w:t xml:space="preserve">sudo</w:t>
+      </w:r>
+      <w:r>
+        <w:t xml:space="preserve">, you can own the folders instead. So for example, if you get an error like:</w:t>
       </w:r>
     </w:p>
     <w:p>
       <w:pPr>
         <w:pStyle w:val="SourceCode"/>
-        <w:numPr>
-          <w:numId w:val="1000"/>
-          <w:ilvl w:val="0"/>
-        </w:numPr>
       </w:pPr>
       <w:r>
         <w:rPr>
@@ -697,10 +704,7 @@
     </w:p>
     <w:p>
       <w:pPr>
-        <w:numPr>
-          <w:numId w:val="1005"/>
-          <w:ilvl w:val="0"/>
-        </w:numPr>
+        <w:pStyle w:val="FirstParagraph"/>
       </w:pPr>
       <w:r>
         <w:t xml:space="preserve">you can own the folder with:</w:t>
@@ -709,10 +713,6 @@
     <w:p>
       <w:pPr>
         <w:pStyle w:val="SourceCode"/>
-        <w:numPr>
-          <w:numId w:val="1000"/>
-          <w:ilvl w:val="0"/>
-        </w:numPr>
       </w:pPr>
       <w:r>
         <w:rPr>
@@ -753,13 +753,10 @@
     </w:p>
     <w:p>
       <w:pPr>
-        <w:numPr>
-          <w:numId w:val="1000"/>
-          <w:ilvl w:val="0"/>
-        </w:numPr>
-      </w:pPr>
-      <w:r>
-        <w:t xml:space="preserve">You can own folders until node doesn't complain.</w:t>
+        <w:pStyle w:val="FirstParagraph"/>
+      </w:pPr>
+      <w:r>
+        <w:t xml:space="preserve">You can own folders until Node doesn't complain.</w:t>
       </w:r>
     </w:p>
     <w:p>
@@ -783,10 +780,7 @@
     </w:p>
     <w:p>
       <w:pPr>
-        <w:numPr>
-          <w:numId w:val="1006"/>
-          <w:ilvl w:val="0"/>
-        </w:numPr>
+        <w:pStyle w:val="FirstParagraph"/>
       </w:pPr>
       <w:r>
         <w:t xml:space="preserve">Install a package to verify that node is installed and everything is wired up correctly. We are going to use</w:t>
@@ -804,16 +798,12 @@
         <w:t xml:space="preserve"> </w:t>
       </w:r>
       <w:r>
-        <w:t xml:space="preserve">through the course. So let's install that:</w:t>
+        <w:t xml:space="preserve">through the book. So let's install that with:</w:t>
       </w:r>
     </w:p>
     <w:p>
       <w:pPr>
         <w:pStyle w:val="SourceCode"/>
-        <w:numPr>
-          <w:numId w:val="1000"/>
-          <w:ilvl w:val="0"/>
-        </w:numPr>
       </w:pPr>
       <w:r>
         <w:rPr>
@@ -836,10 +826,7 @@
     </w:p>
     <w:p>
       <w:pPr>
-        <w:numPr>
-          <w:numId w:val="1006"/>
-          <w:ilvl w:val="0"/>
-        </w:numPr>
+        <w:pStyle w:val="FirstParagraph"/>
       </w:pPr>
       <w:r>
         <w:t xml:space="preserve">Then, you should be able to run</w:t>
@@ -857,16 +844,12 @@
         <w:t xml:space="preserve"> </w:t>
       </w:r>
       <w:r>
-        <w:t xml:space="preserve">in any folder to server the content of that folder:</w:t>
+        <w:t xml:space="preserve">in any folder to serve the content of that folder:</w:t>
       </w:r>
     </w:p>
     <w:p>
       <w:pPr>
         <w:pStyle w:val="SourceCode"/>
-        <w:numPr>
-          <w:numId w:val="1000"/>
-          <w:ilvl w:val="0"/>
-        </w:numPr>
       </w:pPr>
       <w:r>
         <w:rPr>
@@ -969,7 +952,7 @@
     <w:p>
       <w:pPr>
         <w:numPr>
-          <w:numId w:val="1007"/>
+          <w:numId w:val="1002"/>
           <w:ilvl w:val="0"/>
         </w:numPr>
       </w:pPr>
@@ -991,7 +974,7 @@
     <w:p>
       <w:pPr>
         <w:numPr>
-          <w:numId w:val="1007"/>
+          <w:numId w:val="1002"/>
           <w:ilvl w:val="0"/>
         </w:numPr>
       </w:pPr>
@@ -1017,7 +1000,7 @@
     <w:p>
       <w:pPr>
         <w:numPr>
-          <w:numId w:val="1007"/>
+          <w:numId w:val="1002"/>
           <w:ilvl w:val="0"/>
         </w:numPr>
       </w:pPr>
@@ -1029,7 +1012,7 @@
       <w:pPr>
         <w:pStyle w:val="Compact"/>
         <w:numPr>
-          <w:numId w:val="1008"/>
+          <w:numId w:val="1003"/>
           <w:ilvl w:val="1"/>
         </w:numPr>
       </w:pPr>
@@ -1047,7 +1030,7 @@
       <w:pPr>
         <w:pStyle w:val="Compact"/>
         <w:numPr>
-          <w:numId w:val="1008"/>
+          <w:numId w:val="1003"/>
           <w:ilvl w:val="1"/>
         </w:numPr>
       </w:pPr>
@@ -1064,7 +1047,7 @@
     <w:p>
       <w:pPr>
         <w:numPr>
-          <w:numId w:val="1007"/>
+          <w:numId w:val="1002"/>
           <w:ilvl w:val="0"/>
         </w:numPr>
       </w:pPr>
@@ -1085,44 +1068,6 @@
       </w:r>
       <w:r>
         <w:t xml:space="preserve">and type:</w:t>
-      </w:r>
-    </w:p>
-    <w:p>
-      <w:pPr>
-        <w:pStyle w:val="Compact"/>
-        <w:numPr>
-          <w:numId w:val="1009"/>
-          <w:ilvl w:val="1"/>
-        </w:numPr>
-      </w:pPr>
-      <w:r>
-        <w:rPr>
-          <w:rStyle w:val="VerbatimChar"/>
-        </w:rPr>
-        <w:t xml:space="preserve">&gt; install extension</w:t>
-      </w:r>
-    </w:p>
-    <w:p>
-      <w:pPr>
-        <w:numPr>
-          <w:numId w:val="1007"/>
-          <w:ilvl w:val="0"/>
-        </w:numPr>
-      </w:pPr>
-      <w:r>
-        <w:t xml:space="preserve">Open the shortcuts settings from</w:t>
-      </w:r>
-      <w:r>
-        <w:t xml:space="preserve"> </w:t>
-      </w:r>
-      <w:r>
-        <w:rPr>
-          <w:rStyle w:val="VerbatimChar"/>
-        </w:rPr>
-        <w:t xml:space="preserve">Preferences &gt; Keyboard Shortcuts</w:t>
-      </w:r>
-      <w:r>
-        <w:t xml:space="preserve">, and then you can add your own shortcuts:</w:t>
       </w:r>
     </w:p>
     <w:p>
@@ -1137,6 +1082,44 @@
         <w:rPr>
           <w:rStyle w:val="VerbatimChar"/>
         </w:rPr>
+        <w:t xml:space="preserve">&gt; install extension</w:t>
+      </w:r>
+    </w:p>
+    <w:p>
+      <w:pPr>
+        <w:numPr>
+          <w:numId w:val="1002"/>
+          <w:ilvl w:val="0"/>
+        </w:numPr>
+      </w:pPr>
+      <w:r>
+        <w:t xml:space="preserve">You can change the keyboard shortcuts settings from</w:t>
+      </w:r>
+      <w:r>
+        <w:t xml:space="preserve"> </w:t>
+      </w:r>
+      <w:r>
+        <w:rPr>
+          <w:rStyle w:val="VerbatimChar"/>
+        </w:rPr>
+        <w:t xml:space="preserve">Preferences &gt; Keyboard Shortcuts</w:t>
+      </w:r>
+      <w:r>
+        <w:t xml:space="preserve">. Open the settings and then you can add your own shortcuts:</w:t>
+      </w:r>
+    </w:p>
+    <w:p>
+      <w:pPr>
+        <w:pStyle w:val="SourceCode"/>
+        <w:numPr>
+          <w:numId w:val="1000"/>
+          <w:ilvl w:val="0"/>
+        </w:numPr>
+      </w:pPr>
+      <w:r>
+        <w:rPr>
+          <w:rStyle w:val="VerbatimChar"/>
+        </w:rPr>
         <w:t xml:space="preserve">// Place your key bindings in this file to overwrite the defaults</w:t>
       </w:r>
       <w:r>
@@ -1274,7 +1257,7 @@
       <w:pPr>
         <w:pStyle w:val="Compact"/>
         <w:numPr>
-          <w:numId w:val="1010"/>
+          <w:numId w:val="1004"/>
           <w:ilvl w:val="0"/>
         </w:numPr>
       </w:pPr>
@@ -1297,7 +1280,7 @@
       <w:pPr>
         <w:pStyle w:val="Compact"/>
         <w:numPr>
-          <w:numId w:val="1010"/>
+          <w:numId w:val="1004"/>
           <w:ilvl w:val="0"/>
         </w:numPr>
       </w:pPr>
@@ -1318,7 +1301,7 @@
       <w:pPr>
         <w:pStyle w:val="Compact"/>
         <w:numPr>
-          <w:numId w:val="1010"/>
+          <w:numId w:val="1004"/>
           <w:ilvl w:val="0"/>
         </w:numPr>
       </w:pPr>
@@ -1339,7 +1322,7 @@
       <w:pPr>
         <w:pStyle w:val="Compact"/>
         <w:numPr>
-          <w:numId w:val="1010"/>
+          <w:numId w:val="1004"/>
           <w:ilvl w:val="0"/>
         </w:numPr>
       </w:pPr>
@@ -1380,7 +1363,7 @@
     <w:p>
       <w:pPr>
         <w:numPr>
-          <w:numId w:val="1010"/>
+          <w:numId w:val="1004"/>
           <w:ilvl w:val="0"/>
         </w:numPr>
       </w:pPr>
@@ -1392,7 +1375,7 @@
       <w:pPr>
         <w:pStyle w:val="Compact"/>
         <w:numPr>
-          <w:numId w:val="1011"/>
+          <w:numId w:val="1005"/>
           <w:ilvl w:val="1"/>
         </w:numPr>
       </w:pPr>
@@ -1413,7 +1396,7 @@
       <w:pPr>
         <w:pStyle w:val="Compact"/>
         <w:numPr>
-          <w:numId w:val="1011"/>
+          <w:numId w:val="1005"/>
           <w:ilvl w:val="1"/>
         </w:numPr>
       </w:pPr>
@@ -1431,7 +1414,7 @@
       <w:pPr>
         <w:pStyle w:val="Compact"/>
         <w:numPr>
-          <w:numId w:val="1011"/>
+          <w:numId w:val="1005"/>
           <w:ilvl w:val="1"/>
         </w:numPr>
       </w:pPr>
@@ -1447,10 +1430,7 @@
     </w:p>
     <w:p>
       <w:pPr>
-        <w:numPr>
-          <w:numId w:val="1010"/>
-          <w:ilvl w:val="0"/>
-        </w:numPr>
+        <w:pStyle w:val="FirstParagraph"/>
       </w:pPr>
       <w:r>
         <w:t xml:space="preserve">The</w:t>
@@ -1474,14 +1454,10 @@
     <w:p>
       <w:pPr>
         <w:pStyle w:val="SourceCode"/>
-        <w:numPr>
-          <w:numId w:val="1000"/>
-          <w:ilvl w:val="0"/>
-        </w:numPr>
-      </w:pPr>
-      <w:r>
-        <w:rPr>
-          <w:rStyle w:val="VerbatimChar"/>
+      </w:pPr>
+      <w:r>
+        <w:rPr>
+          <w:rStyle w:val="OperatorTok"/>
         </w:rPr>
         <w:t xml:space="preserve">{</w:t>
       </w:r>
@@ -1490,98 +1466,329 @@
       </w:r>
       <w:r>
         <w:rPr>
-          <w:rStyle w:val="VerbatimChar"/>
-        </w:rPr>
-        <w:t xml:space="preserve">  "compilerOptions": {</w:t>
-      </w:r>
-      <w:r>
-        <w:br w:type="textWrapping"/>
-      </w:r>
-      <w:r>
-        <w:rPr>
-          <w:rStyle w:val="VerbatimChar"/>
-        </w:rPr>
-        <w:t xml:space="preserve">    "experimentalDecorators": true,</w:t>
-      </w:r>
-      <w:r>
-        <w:br w:type="textWrapping"/>
-      </w:r>
-      <w:r>
-        <w:rPr>
-          <w:rStyle w:val="VerbatimChar"/>
-        </w:rPr>
-        <w:t xml:space="preserve">    "emitDecoratorMetadata": true,</w:t>
-      </w:r>
-      <w:r>
-        <w:br w:type="textWrapping"/>
-      </w:r>
-      <w:r>
-        <w:rPr>
-          <w:rStyle w:val="VerbatimChar"/>
-        </w:rPr>
-        <w:t xml:space="preserve">    "module": "commonjs",</w:t>
-      </w:r>
-      <w:r>
-        <w:br w:type="textWrapping"/>
-      </w:r>
-      <w:r>
-        <w:rPr>
-          <w:rStyle w:val="VerbatimChar"/>
-        </w:rPr>
-        <w:t xml:space="preserve">    "target": "es5",</w:t>
-      </w:r>
-      <w:r>
-        <w:br w:type="textWrapping"/>
-      </w:r>
-      <w:r>
-        <w:rPr>
-          <w:rStyle w:val="VerbatimChar"/>
-        </w:rPr>
-        <w:t xml:space="preserve">    "sourceMap": true,</w:t>
-      </w:r>
-      <w:r>
-        <w:br w:type="textWrapping"/>
-      </w:r>
-      <w:r>
-        <w:rPr>
-          <w:rStyle w:val="VerbatimChar"/>
-        </w:rPr>
-        <w:t xml:space="preserve">    "outDir": "output",</w:t>
-      </w:r>
-      <w:r>
-        <w:br w:type="textWrapping"/>
-      </w:r>
-      <w:r>
-        <w:rPr>
-          <w:rStyle w:val="VerbatimChar"/>
-        </w:rPr>
-        <w:t xml:space="preserve">    "watch": true</w:t>
-      </w:r>
-      <w:r>
-        <w:br w:type="textWrapping"/>
-      </w:r>
-      <w:r>
-        <w:rPr>
-          <w:rStyle w:val="VerbatimChar"/>
-        </w:rPr>
-        <w:t xml:space="preserve">  }</w:t>
-      </w:r>
-      <w:r>
-        <w:br w:type="textWrapping"/>
-      </w:r>
-      <w:r>
-        <w:rPr>
-          <w:rStyle w:val="VerbatimChar"/>
+          <w:rStyle w:val="NormalTok"/>
+        </w:rPr>
+        <w:t xml:space="preserve">  </w:t>
+      </w:r>
+      <w:r>
+        <w:rPr>
+          <w:rStyle w:val="StringTok"/>
+        </w:rPr>
+        <w:t xml:space="preserve">"compilerOptions"</w:t>
+      </w:r>
+      <w:r>
+        <w:rPr>
+          <w:rStyle w:val="OperatorTok"/>
+        </w:rPr>
+        <w:t xml:space="preserve">:</w:t>
+      </w:r>
+      <w:r>
+        <w:rPr>
+          <w:rStyle w:val="NormalTok"/>
+        </w:rPr>
+        <w:t xml:space="preserve"> </w:t>
+      </w:r>
+      <w:r>
+        <w:rPr>
+          <w:rStyle w:val="OperatorTok"/>
+        </w:rPr>
+        <w:t xml:space="preserve">{</w:t>
+      </w:r>
+      <w:r>
+        <w:br w:type="textWrapping"/>
+      </w:r>
+      <w:r>
+        <w:rPr>
+          <w:rStyle w:val="NormalTok"/>
+        </w:rPr>
+        <w:t xml:space="preserve">    </w:t>
+      </w:r>
+      <w:r>
+        <w:rPr>
+          <w:rStyle w:val="StringTok"/>
+        </w:rPr>
+        <w:t xml:space="preserve">"experimentalDecorators"</w:t>
+      </w:r>
+      <w:r>
+        <w:rPr>
+          <w:rStyle w:val="OperatorTok"/>
+        </w:rPr>
+        <w:t xml:space="preserve">:</w:t>
+      </w:r>
+      <w:r>
+        <w:rPr>
+          <w:rStyle w:val="NormalTok"/>
+        </w:rPr>
+        <w:t xml:space="preserve"> </w:t>
+      </w:r>
+      <w:r>
+        <w:rPr>
+          <w:rStyle w:val="KeywordTok"/>
+        </w:rPr>
+        <w:t xml:space="preserve">true</w:t>
+      </w:r>
+      <w:r>
+        <w:rPr>
+          <w:rStyle w:val="OperatorTok"/>
+        </w:rPr>
+        <w:t xml:space="preserve">,</w:t>
+      </w:r>
+      <w:r>
+        <w:br w:type="textWrapping"/>
+      </w:r>
+      <w:r>
+        <w:rPr>
+          <w:rStyle w:val="NormalTok"/>
+        </w:rPr>
+        <w:t xml:space="preserve">    </w:t>
+      </w:r>
+      <w:r>
+        <w:rPr>
+          <w:rStyle w:val="StringTok"/>
+        </w:rPr>
+        <w:t xml:space="preserve">"emitDecoratorMetadata"</w:t>
+      </w:r>
+      <w:r>
+        <w:rPr>
+          <w:rStyle w:val="OperatorTok"/>
+        </w:rPr>
+        <w:t xml:space="preserve">:</w:t>
+      </w:r>
+      <w:r>
+        <w:rPr>
+          <w:rStyle w:val="NormalTok"/>
+        </w:rPr>
+        <w:t xml:space="preserve"> </w:t>
+      </w:r>
+      <w:r>
+        <w:rPr>
+          <w:rStyle w:val="KeywordTok"/>
+        </w:rPr>
+        <w:t xml:space="preserve">true</w:t>
+      </w:r>
+      <w:r>
+        <w:rPr>
+          <w:rStyle w:val="OperatorTok"/>
+        </w:rPr>
+        <w:t xml:space="preserve">,</w:t>
+      </w:r>
+      <w:r>
+        <w:br w:type="textWrapping"/>
+      </w:r>
+      <w:r>
+        <w:rPr>
+          <w:rStyle w:val="NormalTok"/>
+        </w:rPr>
+        <w:t xml:space="preserve">    </w:t>
+      </w:r>
+      <w:r>
+        <w:rPr>
+          <w:rStyle w:val="StringTok"/>
+        </w:rPr>
+        <w:t xml:space="preserve">"module"</w:t>
+      </w:r>
+      <w:r>
+        <w:rPr>
+          <w:rStyle w:val="OperatorTok"/>
+        </w:rPr>
+        <w:t xml:space="preserve">:</w:t>
+      </w:r>
+      <w:r>
+        <w:rPr>
+          <w:rStyle w:val="NormalTok"/>
+        </w:rPr>
+        <w:t xml:space="preserve"> </w:t>
+      </w:r>
+      <w:r>
+        <w:rPr>
+          <w:rStyle w:val="StringTok"/>
+        </w:rPr>
+        <w:t xml:space="preserve">"commonjs"</w:t>
+      </w:r>
+      <w:r>
+        <w:rPr>
+          <w:rStyle w:val="OperatorTok"/>
+        </w:rPr>
+        <w:t xml:space="preserve">,</w:t>
+      </w:r>
+      <w:r>
+        <w:br w:type="textWrapping"/>
+      </w:r>
+      <w:r>
+        <w:rPr>
+          <w:rStyle w:val="NormalTok"/>
+        </w:rPr>
+        <w:t xml:space="preserve">    </w:t>
+      </w:r>
+      <w:r>
+        <w:rPr>
+          <w:rStyle w:val="StringTok"/>
+        </w:rPr>
+        <w:t xml:space="preserve">"target"</w:t>
+      </w:r>
+      <w:r>
+        <w:rPr>
+          <w:rStyle w:val="OperatorTok"/>
+        </w:rPr>
+        <w:t xml:space="preserve">:</w:t>
+      </w:r>
+      <w:r>
+        <w:rPr>
+          <w:rStyle w:val="NormalTok"/>
+        </w:rPr>
+        <w:t xml:space="preserve"> </w:t>
+      </w:r>
+      <w:r>
+        <w:rPr>
+          <w:rStyle w:val="StringTok"/>
+        </w:rPr>
+        <w:t xml:space="preserve">"es5"</w:t>
+      </w:r>
+      <w:r>
+        <w:rPr>
+          <w:rStyle w:val="OperatorTok"/>
+        </w:rPr>
+        <w:t xml:space="preserve">,</w:t>
+      </w:r>
+      <w:r>
+        <w:br w:type="textWrapping"/>
+      </w:r>
+      <w:r>
+        <w:rPr>
+          <w:rStyle w:val="NormalTok"/>
+        </w:rPr>
+        <w:t xml:space="preserve">    </w:t>
+      </w:r>
+      <w:r>
+        <w:rPr>
+          <w:rStyle w:val="StringTok"/>
+        </w:rPr>
+        <w:t xml:space="preserve">"sourceMap"</w:t>
+      </w:r>
+      <w:r>
+        <w:rPr>
+          <w:rStyle w:val="OperatorTok"/>
+        </w:rPr>
+        <w:t xml:space="preserve">:</w:t>
+      </w:r>
+      <w:r>
+        <w:rPr>
+          <w:rStyle w:val="NormalTok"/>
+        </w:rPr>
+        <w:t xml:space="preserve"> </w:t>
+      </w:r>
+      <w:r>
+        <w:rPr>
+          <w:rStyle w:val="KeywordTok"/>
+        </w:rPr>
+        <w:t xml:space="preserve">true</w:t>
+      </w:r>
+      <w:r>
+        <w:rPr>
+          <w:rStyle w:val="OperatorTok"/>
+        </w:rPr>
+        <w:t xml:space="preserve">,</w:t>
+      </w:r>
+      <w:r>
+        <w:br w:type="textWrapping"/>
+      </w:r>
+      <w:r>
+        <w:rPr>
+          <w:rStyle w:val="NormalTok"/>
+        </w:rPr>
+        <w:t xml:space="preserve">    </w:t>
+      </w:r>
+      <w:r>
+        <w:rPr>
+          <w:rStyle w:val="StringTok"/>
+        </w:rPr>
+        <w:t xml:space="preserve">"outDir"</w:t>
+      </w:r>
+      <w:r>
+        <w:rPr>
+          <w:rStyle w:val="OperatorTok"/>
+        </w:rPr>
+        <w:t xml:space="preserve">:</w:t>
+      </w:r>
+      <w:r>
+        <w:rPr>
+          <w:rStyle w:val="NormalTok"/>
+        </w:rPr>
+        <w:t xml:space="preserve"> </w:t>
+      </w:r>
+      <w:r>
+        <w:rPr>
+          <w:rStyle w:val="StringTok"/>
+        </w:rPr>
+        <w:t xml:space="preserve">"output"</w:t>
+      </w:r>
+      <w:r>
+        <w:rPr>
+          <w:rStyle w:val="OperatorTok"/>
+        </w:rPr>
+        <w:t xml:space="preserve">,</w:t>
+      </w:r>
+      <w:r>
+        <w:br w:type="textWrapping"/>
+      </w:r>
+      <w:r>
+        <w:rPr>
+          <w:rStyle w:val="NormalTok"/>
+        </w:rPr>
+        <w:t xml:space="preserve">    </w:t>
+      </w:r>
+      <w:r>
+        <w:rPr>
+          <w:rStyle w:val="StringTok"/>
+        </w:rPr>
+        <w:t xml:space="preserve">"watch"</w:t>
+      </w:r>
+      <w:r>
+        <w:rPr>
+          <w:rStyle w:val="OperatorTok"/>
+        </w:rPr>
+        <w:t xml:space="preserve">:</w:t>
+      </w:r>
+      <w:r>
+        <w:rPr>
+          <w:rStyle w:val="NormalTok"/>
+        </w:rPr>
+        <w:t xml:space="preserve"> </w:t>
+      </w:r>
+      <w:r>
+        <w:rPr>
+          <w:rStyle w:val="KeywordTok"/>
+        </w:rPr>
+        <w:t xml:space="preserve">true</w:t>
+      </w:r>
+      <w:r>
+        <w:br w:type="textWrapping"/>
+      </w:r>
+      <w:r>
+        <w:rPr>
+          <w:rStyle w:val="NormalTok"/>
+        </w:rPr>
+        <w:t xml:space="preserve">  </w:t>
+      </w:r>
+      <w:r>
+        <w:rPr>
+          <w:rStyle w:val="OperatorTok"/>
         </w:rPr>
         <w:t xml:space="preserve">}</w:t>
       </w:r>
-    </w:p>
-    <w:p>
-      <w:pPr>
-        <w:numPr>
-          <w:numId w:val="1010"/>
-          <w:ilvl w:val="0"/>
-        </w:numPr>
+      <w:r>
+        <w:br w:type="textWrapping"/>
+      </w:r>
+      <w:r>
+        <w:rPr>
+          <w:rStyle w:val="OperatorTok"/>
+        </w:rPr>
+        <w:t xml:space="preserve">}</w:t>
+      </w:r>
+    </w:p>
+    <w:p>
+      <w:pPr>
+        <w:pStyle w:val="FirstParagraph"/>
       </w:pPr>
       <w:r>
         <w:t xml:space="preserve">Now to make the</w:t>
@@ -1599,7 +1806,7 @@
         <w:t xml:space="preserve"> </w:t>
       </w:r>
       <w:r>
-        <w:t xml:space="preserve">file, open the prompt with</w:t>
+        <w:t xml:space="preserve">file. Open the prompt with</w:t>
       </w:r>
       <w:r>
         <w:t xml:space="preserve"> </w:t>
@@ -1620,10 +1827,6 @@
     <w:p>
       <w:pPr>
         <w:pStyle w:val="SourceCode"/>
-        <w:numPr>
-          <w:numId w:val="1000"/>
-          <w:ilvl w:val="0"/>
-        </w:numPr>
       </w:pPr>
       <w:r>
         <w:rPr>
@@ -1634,10 +1837,7 @@
     </w:p>
     <w:p>
       <w:pPr>
-        <w:numPr>
-          <w:numId w:val="1010"/>
-          <w:ilvl w:val="0"/>
-        </w:numPr>
+        <w:pStyle w:val="FirstParagraph"/>
       </w:pPr>
       <w:r>
         <w:t xml:space="preserve">Then put the following in the file and save the file:</w:t>
@@ -1646,14 +1846,10 @@
     <w:p>
       <w:pPr>
         <w:pStyle w:val="SourceCode"/>
-        <w:numPr>
-          <w:numId w:val="1000"/>
-          <w:ilvl w:val="0"/>
-        </w:numPr>
-      </w:pPr>
-      <w:r>
-        <w:rPr>
-          <w:rStyle w:val="VerbatimChar"/>
+      </w:pPr>
+      <w:r>
+        <w:rPr>
+          <w:rStyle w:val="OperatorTok"/>
         </w:rPr>
         <w:t xml:space="preserve">{</w:t>
       </w:r>
@@ -1662,65 +1858,209 @@
       </w:r>
       <w:r>
         <w:rPr>
-          <w:rStyle w:val="VerbatimChar"/>
-        </w:rPr>
-        <w:t xml:space="preserve">  "version": "0.1.0",</w:t>
-      </w:r>
-      <w:r>
-        <w:br w:type="textWrapping"/>
-      </w:r>
-      <w:r>
-        <w:rPr>
-          <w:rStyle w:val="VerbatimChar"/>
-        </w:rPr>
-        <w:t xml:space="preserve">  "command": "tsc",</w:t>
-      </w:r>
-      <w:r>
-        <w:br w:type="textWrapping"/>
-      </w:r>
-      <w:r>
-        <w:rPr>
-          <w:rStyle w:val="VerbatimChar"/>
-        </w:rPr>
-        <w:t xml:space="preserve">  "showOutput": "silent",</w:t>
-      </w:r>
-      <w:r>
-        <w:br w:type="textWrapping"/>
-      </w:r>
-      <w:r>
-        <w:rPr>
-          <w:rStyle w:val="VerbatimChar"/>
-        </w:rPr>
-        <w:t xml:space="preserve">  "isShellCommand": true,</w:t>
-      </w:r>
-      <w:r>
-        <w:br w:type="textWrapping"/>
-      </w:r>
-      <w:r>
-        <w:rPr>
-          <w:rStyle w:val="VerbatimChar"/>
-        </w:rPr>
-        <w:t xml:space="preserve">  "problemMatcher": "$tsc"</w:t>
-      </w:r>
-      <w:r>
-        <w:br w:type="textWrapping"/>
-      </w:r>
-      <w:r>
-        <w:rPr>
-          <w:rStyle w:val="VerbatimChar"/>
+          <w:rStyle w:val="NormalTok"/>
+        </w:rPr>
+        <w:t xml:space="preserve">  </w:t>
+      </w:r>
+      <w:r>
+        <w:rPr>
+          <w:rStyle w:val="StringTok"/>
+        </w:rPr>
+        <w:t xml:space="preserve">"version"</w:t>
+      </w:r>
+      <w:r>
+        <w:rPr>
+          <w:rStyle w:val="OperatorTok"/>
+        </w:rPr>
+        <w:t xml:space="preserve">:</w:t>
+      </w:r>
+      <w:r>
+        <w:rPr>
+          <w:rStyle w:val="NormalTok"/>
+        </w:rPr>
+        <w:t xml:space="preserve"> </w:t>
+      </w:r>
+      <w:r>
+        <w:rPr>
+          <w:rStyle w:val="StringTok"/>
+        </w:rPr>
+        <w:t xml:space="preserve">"0.1.0"</w:t>
+      </w:r>
+      <w:r>
+        <w:rPr>
+          <w:rStyle w:val="OperatorTok"/>
+        </w:rPr>
+        <w:t xml:space="preserve">,</w:t>
+      </w:r>
+      <w:r>
+        <w:br w:type="textWrapping"/>
+      </w:r>
+      <w:r>
+        <w:rPr>
+          <w:rStyle w:val="NormalTok"/>
+        </w:rPr>
+        <w:t xml:space="preserve">  </w:t>
+      </w:r>
+      <w:r>
+        <w:rPr>
+          <w:rStyle w:val="StringTok"/>
+        </w:rPr>
+        <w:t xml:space="preserve">"command"</w:t>
+      </w:r>
+      <w:r>
+        <w:rPr>
+          <w:rStyle w:val="OperatorTok"/>
+        </w:rPr>
+        <w:t xml:space="preserve">:</w:t>
+      </w:r>
+      <w:r>
+        <w:rPr>
+          <w:rStyle w:val="NormalTok"/>
+        </w:rPr>
+        <w:t xml:space="preserve"> </w:t>
+      </w:r>
+      <w:r>
+        <w:rPr>
+          <w:rStyle w:val="StringTok"/>
+        </w:rPr>
+        <w:t xml:space="preserve">"tsc"</w:t>
+      </w:r>
+      <w:r>
+        <w:rPr>
+          <w:rStyle w:val="OperatorTok"/>
+        </w:rPr>
+        <w:t xml:space="preserve">,</w:t>
+      </w:r>
+      <w:r>
+        <w:br w:type="textWrapping"/>
+      </w:r>
+      <w:r>
+        <w:rPr>
+          <w:rStyle w:val="NormalTok"/>
+        </w:rPr>
+        <w:t xml:space="preserve">  </w:t>
+      </w:r>
+      <w:r>
+        <w:rPr>
+          <w:rStyle w:val="StringTok"/>
+        </w:rPr>
+        <w:t xml:space="preserve">"showOutput"</w:t>
+      </w:r>
+      <w:r>
+        <w:rPr>
+          <w:rStyle w:val="OperatorTok"/>
+        </w:rPr>
+        <w:t xml:space="preserve">:</w:t>
+      </w:r>
+      <w:r>
+        <w:rPr>
+          <w:rStyle w:val="NormalTok"/>
+        </w:rPr>
+        <w:t xml:space="preserve"> </w:t>
+      </w:r>
+      <w:r>
+        <w:rPr>
+          <w:rStyle w:val="StringTok"/>
+        </w:rPr>
+        <w:t xml:space="preserve">"silent"</w:t>
+      </w:r>
+      <w:r>
+        <w:rPr>
+          <w:rStyle w:val="OperatorTok"/>
+        </w:rPr>
+        <w:t xml:space="preserve">,</w:t>
+      </w:r>
+      <w:r>
+        <w:br w:type="textWrapping"/>
+      </w:r>
+      <w:r>
+        <w:rPr>
+          <w:rStyle w:val="NormalTok"/>
+        </w:rPr>
+        <w:t xml:space="preserve">  </w:t>
+      </w:r>
+      <w:r>
+        <w:rPr>
+          <w:rStyle w:val="StringTok"/>
+        </w:rPr>
+        <w:t xml:space="preserve">"isShellCommand"</w:t>
+      </w:r>
+      <w:r>
+        <w:rPr>
+          <w:rStyle w:val="OperatorTok"/>
+        </w:rPr>
+        <w:t xml:space="preserve">:</w:t>
+      </w:r>
+      <w:r>
+        <w:rPr>
+          <w:rStyle w:val="NormalTok"/>
+        </w:rPr>
+        <w:t xml:space="preserve"> </w:t>
+      </w:r>
+      <w:r>
+        <w:rPr>
+          <w:rStyle w:val="KeywordTok"/>
+        </w:rPr>
+        <w:t xml:space="preserve">true</w:t>
+      </w:r>
+      <w:r>
+        <w:rPr>
+          <w:rStyle w:val="OperatorTok"/>
+        </w:rPr>
+        <w:t xml:space="preserve">,</w:t>
+      </w:r>
+      <w:r>
+        <w:br w:type="textWrapping"/>
+      </w:r>
+      <w:r>
+        <w:rPr>
+          <w:rStyle w:val="NormalTok"/>
+        </w:rPr>
+        <w:t xml:space="preserve">  </w:t>
+      </w:r>
+      <w:r>
+        <w:rPr>
+          <w:rStyle w:val="StringTok"/>
+        </w:rPr>
+        <w:t xml:space="preserve">"problemMatcher"</w:t>
+      </w:r>
+      <w:r>
+        <w:rPr>
+          <w:rStyle w:val="OperatorTok"/>
+        </w:rPr>
+        <w:t xml:space="preserve">:</w:t>
+      </w:r>
+      <w:r>
+        <w:rPr>
+          <w:rStyle w:val="NormalTok"/>
+        </w:rPr>
+        <w:t xml:space="preserve"> </w:t>
+      </w:r>
+      <w:r>
+        <w:rPr>
+          <w:rStyle w:val="StringTok"/>
+        </w:rPr>
+        <w:t xml:space="preserve">"$tsc"</w:t>
+      </w:r>
+      <w:r>
+        <w:br w:type="textWrapping"/>
+      </w:r>
+      <w:r>
+        <w:rPr>
+          <w:rStyle w:val="OperatorTok"/>
         </w:rPr>
         <w:t xml:space="preserve">}</w:t>
       </w:r>
     </w:p>
     <w:p>
       <w:pPr>
-        <w:numPr>
-          <w:numId w:val="1010"/>
-          <w:ilvl w:val="0"/>
-        </w:numPr>
-      </w:pPr>
-      <w:r>
-        <w:t xml:space="preserve">The last thing that we need to set up is the debugger, i.e.</w:t>
+        <w:pStyle w:val="FirstParagraph"/>
+      </w:pPr>
+      <w:r>
+        <w:t xml:space="preserve">The last thing that we need to set up is the debugger, i.e. the</w:t>
+      </w:r>
+      <w:r>
+        <w:t xml:space="preserve"> </w:t>
       </w:r>
       <w:r>
         <w:rPr>
@@ -1768,14 +2108,10 @@
     <w:p>
       <w:pPr>
         <w:pStyle w:val="SourceCode"/>
-        <w:numPr>
-          <w:numId w:val="1000"/>
-          <w:ilvl w:val="0"/>
-        </w:numPr>
-      </w:pPr>
-      <w:r>
-        <w:rPr>
-          <w:rStyle w:val="VerbatimChar"/>
+      </w:pPr>
+      <w:r>
+        <w:rPr>
+          <w:rStyle w:val="OperatorTok"/>
         </w:rPr>
         <w:t xml:space="preserve">{</w:t>
       </w:r>
@@ -1784,116 +2120,359 @@
       </w:r>
       <w:r>
         <w:rPr>
-          <w:rStyle w:val="VerbatimChar"/>
-        </w:rPr>
-        <w:t xml:space="preserve">  "version": "0.1.0",</w:t>
-      </w:r>
-      <w:r>
-        <w:br w:type="textWrapping"/>
-      </w:r>
-      <w:r>
-        <w:rPr>
-          <w:rStyle w:val="VerbatimChar"/>
-        </w:rPr>
-        <w:t xml:space="preserve">  "configurations": [</w:t>
-      </w:r>
-      <w:r>
-        <w:br w:type="textWrapping"/>
-      </w:r>
-      <w:r>
-        <w:rPr>
-          <w:rStyle w:val="VerbatimChar"/>
-        </w:rPr>
-        <w:t xml:space="preserve">    {</w:t>
-      </w:r>
-      <w:r>
-        <w:br w:type="textWrapping"/>
-      </w:r>
-      <w:r>
-        <w:rPr>
-          <w:rStyle w:val="VerbatimChar"/>
-        </w:rPr>
-        <w:t xml:space="preserve">      "name": "TS Debugger",</w:t>
-      </w:r>
-      <w:r>
-        <w:br w:type="textWrapping"/>
-      </w:r>
-      <w:r>
-        <w:rPr>
-          <w:rStyle w:val="VerbatimChar"/>
-        </w:rPr>
-        <w:t xml:space="preserve">      "type": "node",</w:t>
-      </w:r>
-      <w:r>
-        <w:br w:type="textWrapping"/>
-      </w:r>
-      <w:r>
-        <w:rPr>
-          <w:rStyle w:val="VerbatimChar"/>
-        </w:rPr>
-        <w:t xml:space="preserve">      "program": "main.ts",</w:t>
-      </w:r>
-      <w:r>
-        <w:br w:type="textWrapping"/>
-      </w:r>
-      <w:r>
-        <w:rPr>
-          <w:rStyle w:val="VerbatimChar"/>
-        </w:rPr>
-        <w:t xml:space="preserve">      "stopOnEntry": false,</w:t>
-      </w:r>
-      <w:r>
-        <w:br w:type="textWrapping"/>
-      </w:r>
-      <w:r>
-        <w:rPr>
-          <w:rStyle w:val="VerbatimChar"/>
-        </w:rPr>
-        <w:t xml:space="preserve">      "sourceMaps": true,</w:t>
-      </w:r>
-      <w:r>
-        <w:br w:type="textWrapping"/>
-      </w:r>
-      <w:r>
-        <w:rPr>
-          <w:rStyle w:val="VerbatimChar"/>
-        </w:rPr>
-        <w:t xml:space="preserve">      "outDir": "output"</w:t>
-      </w:r>
-      <w:r>
-        <w:br w:type="textWrapping"/>
-      </w:r>
-      <w:r>
-        <w:rPr>
-          <w:rStyle w:val="VerbatimChar"/>
-        </w:rPr>
-        <w:t xml:space="preserve">    }</w:t>
-      </w:r>
-      <w:r>
-        <w:br w:type="textWrapping"/>
-      </w:r>
-      <w:r>
-        <w:rPr>
-          <w:rStyle w:val="VerbatimChar"/>
-        </w:rPr>
-        <w:t xml:space="preserve">  ]</w:t>
-      </w:r>
-      <w:r>
-        <w:br w:type="textWrapping"/>
-      </w:r>
-      <w:r>
-        <w:rPr>
-          <w:rStyle w:val="VerbatimChar"/>
+          <w:rStyle w:val="NormalTok"/>
+        </w:rPr>
+        <w:t xml:space="preserve">  </w:t>
+      </w:r>
+      <w:r>
+        <w:rPr>
+          <w:rStyle w:val="StringTok"/>
+        </w:rPr>
+        <w:t xml:space="preserve">"version"</w:t>
+      </w:r>
+      <w:r>
+        <w:rPr>
+          <w:rStyle w:val="OperatorTok"/>
+        </w:rPr>
+        <w:t xml:space="preserve">:</w:t>
+      </w:r>
+      <w:r>
+        <w:rPr>
+          <w:rStyle w:val="NormalTok"/>
+        </w:rPr>
+        <w:t xml:space="preserve"> </w:t>
+      </w:r>
+      <w:r>
+        <w:rPr>
+          <w:rStyle w:val="StringTok"/>
+        </w:rPr>
+        <w:t xml:space="preserve">"0.1.0"</w:t>
+      </w:r>
+      <w:r>
+        <w:rPr>
+          <w:rStyle w:val="OperatorTok"/>
+        </w:rPr>
+        <w:t xml:space="preserve">,</w:t>
+      </w:r>
+      <w:r>
+        <w:br w:type="textWrapping"/>
+      </w:r>
+      <w:r>
+        <w:rPr>
+          <w:rStyle w:val="NormalTok"/>
+        </w:rPr>
+        <w:t xml:space="preserve">  </w:t>
+      </w:r>
+      <w:r>
+        <w:rPr>
+          <w:rStyle w:val="StringTok"/>
+        </w:rPr>
+        <w:t xml:space="preserve">"configurations"</w:t>
+      </w:r>
+      <w:r>
+        <w:rPr>
+          <w:rStyle w:val="OperatorTok"/>
+        </w:rPr>
+        <w:t xml:space="preserve">:</w:t>
+      </w:r>
+      <w:r>
+        <w:rPr>
+          <w:rStyle w:val="NormalTok"/>
+        </w:rPr>
+        <w:t xml:space="preserve"> </w:t>
+      </w:r>
+      <w:r>
+        <w:rPr>
+          <w:rStyle w:val="NormalTok"/>
+        </w:rPr>
+        <w:t xml:space="preserve">[</w:t>
+      </w:r>
+      <w:r>
+        <w:br w:type="textWrapping"/>
+      </w:r>
+      <w:r>
+        <w:rPr>
+          <w:rStyle w:val="NormalTok"/>
+        </w:rPr>
+        <w:t xml:space="preserve">    </w:t>
+      </w:r>
+      <w:r>
+        <w:rPr>
+          <w:rStyle w:val="OperatorTok"/>
+        </w:rPr>
+        <w:t xml:space="preserve">{</w:t>
+      </w:r>
+      <w:r>
+        <w:br w:type="textWrapping"/>
+      </w:r>
+      <w:r>
+        <w:rPr>
+          <w:rStyle w:val="NormalTok"/>
+        </w:rPr>
+        <w:t xml:space="preserve">      </w:t>
+      </w:r>
+      <w:r>
+        <w:rPr>
+          <w:rStyle w:val="StringTok"/>
+        </w:rPr>
+        <w:t xml:space="preserve">"name"</w:t>
+      </w:r>
+      <w:r>
+        <w:rPr>
+          <w:rStyle w:val="OperatorTok"/>
+        </w:rPr>
+        <w:t xml:space="preserve">:</w:t>
+      </w:r>
+      <w:r>
+        <w:rPr>
+          <w:rStyle w:val="NormalTok"/>
+        </w:rPr>
+        <w:t xml:space="preserve"> </w:t>
+      </w:r>
+      <w:r>
+        <w:rPr>
+          <w:rStyle w:val="StringTok"/>
+        </w:rPr>
+        <w:t xml:space="preserve">"TS Debugger"</w:t>
+      </w:r>
+      <w:r>
+        <w:rPr>
+          <w:rStyle w:val="OperatorTok"/>
+        </w:rPr>
+        <w:t xml:space="preserve">,</w:t>
+      </w:r>
+      <w:r>
+        <w:br w:type="textWrapping"/>
+      </w:r>
+      <w:r>
+        <w:rPr>
+          <w:rStyle w:val="NormalTok"/>
+        </w:rPr>
+        <w:t xml:space="preserve">      </w:t>
+      </w:r>
+      <w:r>
+        <w:rPr>
+          <w:rStyle w:val="StringTok"/>
+        </w:rPr>
+        <w:t xml:space="preserve">"type"</w:t>
+      </w:r>
+      <w:r>
+        <w:rPr>
+          <w:rStyle w:val="OperatorTok"/>
+        </w:rPr>
+        <w:t xml:space="preserve">:</w:t>
+      </w:r>
+      <w:r>
+        <w:rPr>
+          <w:rStyle w:val="NormalTok"/>
+        </w:rPr>
+        <w:t xml:space="preserve"> </w:t>
+      </w:r>
+      <w:r>
+        <w:rPr>
+          <w:rStyle w:val="StringTok"/>
+        </w:rPr>
+        <w:t xml:space="preserve">"node"</w:t>
+      </w:r>
+      <w:r>
+        <w:rPr>
+          <w:rStyle w:val="OperatorTok"/>
+        </w:rPr>
+        <w:t xml:space="preserve">,</w:t>
+      </w:r>
+      <w:r>
+        <w:br w:type="textWrapping"/>
+      </w:r>
+      <w:r>
+        <w:rPr>
+          <w:rStyle w:val="NormalTok"/>
+        </w:rPr>
+        <w:t xml:space="preserve">      </w:t>
+      </w:r>
+      <w:r>
+        <w:rPr>
+          <w:rStyle w:val="StringTok"/>
+        </w:rPr>
+        <w:t xml:space="preserve">"program"</w:t>
+      </w:r>
+      <w:r>
+        <w:rPr>
+          <w:rStyle w:val="OperatorTok"/>
+        </w:rPr>
+        <w:t xml:space="preserve">:</w:t>
+      </w:r>
+      <w:r>
+        <w:rPr>
+          <w:rStyle w:val="NormalTok"/>
+        </w:rPr>
+        <w:t xml:space="preserve"> </w:t>
+      </w:r>
+      <w:r>
+        <w:rPr>
+          <w:rStyle w:val="StringTok"/>
+        </w:rPr>
+        <w:t xml:space="preserve">"main.ts"</w:t>
+      </w:r>
+      <w:r>
+        <w:rPr>
+          <w:rStyle w:val="OperatorTok"/>
+        </w:rPr>
+        <w:t xml:space="preserve">,</w:t>
+      </w:r>
+      <w:r>
+        <w:br w:type="textWrapping"/>
+      </w:r>
+      <w:r>
+        <w:rPr>
+          <w:rStyle w:val="NormalTok"/>
+        </w:rPr>
+        <w:t xml:space="preserve">      </w:t>
+      </w:r>
+      <w:r>
+        <w:rPr>
+          <w:rStyle w:val="StringTok"/>
+        </w:rPr>
+        <w:t xml:space="preserve">"stopOnEntry"</w:t>
+      </w:r>
+      <w:r>
+        <w:rPr>
+          <w:rStyle w:val="OperatorTok"/>
+        </w:rPr>
+        <w:t xml:space="preserve">:</w:t>
+      </w:r>
+      <w:r>
+        <w:rPr>
+          <w:rStyle w:val="NormalTok"/>
+        </w:rPr>
+        <w:t xml:space="preserve"> </w:t>
+      </w:r>
+      <w:r>
+        <w:rPr>
+          <w:rStyle w:val="KeywordTok"/>
+        </w:rPr>
+        <w:t xml:space="preserve">false</w:t>
+      </w:r>
+      <w:r>
+        <w:rPr>
+          <w:rStyle w:val="OperatorTok"/>
+        </w:rPr>
+        <w:t xml:space="preserve">,</w:t>
+      </w:r>
+      <w:r>
+        <w:br w:type="textWrapping"/>
+      </w:r>
+      <w:r>
+        <w:rPr>
+          <w:rStyle w:val="NormalTok"/>
+        </w:rPr>
+        <w:t xml:space="preserve">      </w:t>
+      </w:r>
+      <w:r>
+        <w:rPr>
+          <w:rStyle w:val="StringTok"/>
+        </w:rPr>
+        <w:t xml:space="preserve">"sourceMaps"</w:t>
+      </w:r>
+      <w:r>
+        <w:rPr>
+          <w:rStyle w:val="OperatorTok"/>
+        </w:rPr>
+        <w:t xml:space="preserve">:</w:t>
+      </w:r>
+      <w:r>
+        <w:rPr>
+          <w:rStyle w:val="NormalTok"/>
+        </w:rPr>
+        <w:t xml:space="preserve"> </w:t>
+      </w:r>
+      <w:r>
+        <w:rPr>
+          <w:rStyle w:val="KeywordTok"/>
+        </w:rPr>
+        <w:t xml:space="preserve">true</w:t>
+      </w:r>
+      <w:r>
+        <w:rPr>
+          <w:rStyle w:val="OperatorTok"/>
+        </w:rPr>
+        <w:t xml:space="preserve">,</w:t>
+      </w:r>
+      <w:r>
+        <w:br w:type="textWrapping"/>
+      </w:r>
+      <w:r>
+        <w:rPr>
+          <w:rStyle w:val="NormalTok"/>
+        </w:rPr>
+        <w:t xml:space="preserve">      </w:t>
+      </w:r>
+      <w:r>
+        <w:rPr>
+          <w:rStyle w:val="StringTok"/>
+        </w:rPr>
+        <w:t xml:space="preserve">"outDir"</w:t>
+      </w:r>
+      <w:r>
+        <w:rPr>
+          <w:rStyle w:val="OperatorTok"/>
+        </w:rPr>
+        <w:t xml:space="preserve">:</w:t>
+      </w:r>
+      <w:r>
+        <w:rPr>
+          <w:rStyle w:val="NormalTok"/>
+        </w:rPr>
+        <w:t xml:space="preserve"> </w:t>
+      </w:r>
+      <w:r>
+        <w:rPr>
+          <w:rStyle w:val="StringTok"/>
+        </w:rPr>
+        <w:t xml:space="preserve">"output"</w:t>
+      </w:r>
+      <w:r>
+        <w:br w:type="textWrapping"/>
+      </w:r>
+      <w:r>
+        <w:rPr>
+          <w:rStyle w:val="NormalTok"/>
+        </w:rPr>
+        <w:t xml:space="preserve">    </w:t>
+      </w:r>
+      <w:r>
+        <w:rPr>
+          <w:rStyle w:val="OperatorTok"/>
         </w:rPr>
         <w:t xml:space="preserve">}</w:t>
       </w:r>
-    </w:p>
-    <w:p>
-      <w:pPr>
-        <w:numPr>
-          <w:numId w:val="1010"/>
-          <w:ilvl w:val="0"/>
-        </w:numPr>
+      <w:r>
+        <w:br w:type="textWrapping"/>
+      </w:r>
+      <w:r>
+        <w:rPr>
+          <w:rStyle w:val="NormalTok"/>
+        </w:rPr>
+        <w:t xml:space="preserve">  </w:t>
+      </w:r>
+      <w:r>
+        <w:rPr>
+          <w:rStyle w:val="NormalTok"/>
+        </w:rPr>
+        <w:t xml:space="preserve">]</w:t>
+      </w:r>
+      <w:r>
+        <w:br w:type="textWrapping"/>
+      </w:r>
+      <w:r>
+        <w:rPr>
+          <w:rStyle w:val="OperatorTok"/>
+        </w:rPr>
+        <w:t xml:space="preserve">}</w:t>
+      </w:r>
+    </w:p>
+    <w:p>
+      <w:pPr>
+        <w:pStyle w:val="FirstParagraph"/>
       </w:pPr>
       <w:r>
         <w:t xml:space="preserve">After you save the file, you should be able to see the debugger in the debugger dropdown options.</w:t>
@@ -1901,10 +2480,7 @@
     </w:p>
     <w:p>
       <w:pPr>
-        <w:numPr>
-          <w:numId w:val="1010"/>
-          <w:ilvl w:val="0"/>
-        </w:numPr>
+        <w:pStyle w:val="BodyText"/>
       </w:pPr>
       <w:r>
         <w:t xml:space="preserve">Now, we are ready to make the</w:t>
@@ -1927,10 +2503,7 @@
     </w:p>
     <w:p>
       <w:pPr>
-        <w:numPr>
-          <w:numId w:val="1000"/>
-          <w:ilvl w:val="0"/>
-        </w:numPr>
+        <w:pStyle w:val="BodyText"/>
       </w:pPr>
       <w:r>
         <w:rPr>
@@ -1943,10 +2516,6 @@
     <w:p>
       <w:pPr>
         <w:pStyle w:val="SourceCode"/>
-        <w:numPr>
-          <w:numId w:val="1000"/>
-          <w:ilvl w:val="0"/>
-        </w:numPr>
       </w:pPr>
       <w:r>
         <w:rPr>
@@ -2047,10 +2616,7 @@
     </w:p>
     <w:p>
       <w:pPr>
-        <w:numPr>
-          <w:numId w:val="1010"/>
-          <w:ilvl w:val="0"/>
-        </w:numPr>
+        <w:pStyle w:val="FirstParagraph"/>
       </w:pPr>
       <w:r>
         <w:t xml:space="preserve">Now you can start the task to watch the files and compile as you work. Open the prompt with</w:t>
@@ -2074,10 +2640,6 @@
     <w:p>
       <w:pPr>
         <w:pStyle w:val="SourceCode"/>
-        <w:numPr>
-          <w:numId w:val="1000"/>
-          <w:ilvl w:val="0"/>
-        </w:numPr>
       </w:pPr>
       <w:r>
         <w:rPr>
@@ -2088,10 +2650,7 @@
     </w:p>
     <w:p>
       <w:pPr>
-        <w:numPr>
-          <w:numId w:val="1000"/>
-          <w:ilvl w:val="0"/>
-        </w:numPr>
+        <w:pStyle w:val="FirstParagraph"/>
       </w:pPr>
       <w:r>
         <w:t xml:space="preserve">you can also use the</w:t>
@@ -2141,32 +2700,23 @@
     </w:p>
     <w:p>
       <w:pPr>
-        <w:numPr>
-          <w:numId w:val="1010"/>
-          <w:ilvl w:val="0"/>
-        </w:numPr>
-      </w:pPr>
-      <w:r>
-        <w:t xml:space="preserve">Now that the build task is running, we can put a breakpoint anywhere in our typescript code. Let's put a breakpoint on line 2 and start the debugger by clicking on the margin of line 2.</w:t>
-      </w:r>
-    </w:p>
-    <w:p>
-      <w:pPr>
-        <w:numPr>
-          <w:numId w:val="1010"/>
-          <w:ilvl w:val="0"/>
-        </w:numPr>
-      </w:pPr>
-      <w:r>
-        <w:t xml:space="preserve">Then open the debugger tab to run the debugger and you should see that the program will stop at the breakpoint and you can step over or into the line.</w:t>
-      </w:r>
-    </w:p>
-    <w:p>
-      <w:pPr>
-        <w:numPr>
-          <w:numId w:val="1010"/>
-          <w:ilvl w:val="0"/>
-        </w:numPr>
+        <w:pStyle w:val="BodyText"/>
+      </w:pPr>
+      <w:r>
+        <w:t xml:space="preserve">After the build task is running, we can put a breakpoint anywhere in our TypeScript code. Let's put a breakpoint on line 2 by clicking on the margin. Then start the debugger by going to the debugger tab and clicking the green play icon.</w:t>
+      </w:r>
+    </w:p>
+    <w:p>
+      <w:pPr>
+        <w:pStyle w:val="BodyText"/>
+      </w:pPr>
+      <w:r>
+        <w:t xml:space="preserve">Now you should see that the program will stop at the breakpoint and you should be able to step over or into your program.</w:t>
+      </w:r>
+    </w:p>
+    <w:p>
+      <w:pPr>
+        <w:pStyle w:val="BodyText"/>
       </w:pPr>
       <w:r>
         <w:t xml:space="preserve">To stop the task you can terminate it. Open the prompt and type:</w:t>
@@ -2175,10 +2725,6 @@
     <w:p>
       <w:pPr>
         <w:pStyle w:val="SourceCode"/>
-        <w:numPr>
-          <w:numId w:val="1000"/>
-          <w:ilvl w:val="0"/>
-        </w:numPr>
       </w:pPr>
       <w:r>
         <w:rPr>
@@ -2313,10 +2859,7 @@
     </w:p>
     <w:p>
       <w:pPr>
-        <w:numPr>
-          <w:numId w:val="1012"/>
-          <w:ilvl w:val="0"/>
-        </w:numPr>
+        <w:pStyle w:val="BodyText"/>
       </w:pPr>
       <w:r>
         <w:t xml:space="preserve">In order to install the</w:t>
@@ -2357,2066 +2900,2028 @@
     <w:p>
       <w:pPr>
         <w:pStyle w:val="SourceCode"/>
+      </w:pPr>
+      <w:r>
+        <w:rPr>
+          <w:rStyle w:val="VerbatimChar"/>
+        </w:rPr>
+        <w:t xml:space="preserve">&gt; install extension</w:t>
+      </w:r>
+    </w:p>
+    <w:p>
+      <w:pPr>
+        <w:pStyle w:val="FirstParagraph"/>
+      </w:pPr>
+      <w:r>
+        <w:t xml:space="preserve">hit enter and then type:</w:t>
+      </w:r>
+    </w:p>
+    <w:p>
+      <w:pPr>
+        <w:pStyle w:val="SourceCode"/>
+      </w:pPr>
+      <w:r>
+        <w:rPr>
+          <w:rStyle w:val="VerbatimChar"/>
+        </w:rPr>
+        <w:t xml:space="preserve">debugger for chrome</w:t>
+      </w:r>
+    </w:p>
+    <w:p>
+      <w:pPr>
+        <w:pStyle w:val="FirstParagraph"/>
+      </w:pPr>
+      <w:r>
+        <w:t xml:space="preserve">Then just click on the result to install the extension. Restart VSCode when you are prompted.</w:t>
+      </w:r>
+    </w:p>
+    <w:p>
+      <w:pPr>
+        <w:pStyle w:val="BodyText"/>
+      </w:pPr>
+      <w:r>
+        <w:t xml:space="preserve">After installing the extension, we need to update or create a</w:t>
+      </w:r>
+      <w:r>
+        <w:t xml:space="preserve"> </w:t>
+      </w:r>
+      <w:r>
+        <w:rPr>
+          <w:rStyle w:val="VerbatimChar"/>
+        </w:rPr>
+        <w:t xml:space="preserve">launch.json</w:t>
+      </w:r>
+      <w:r>
+        <w:t xml:space="preserve"> </w:t>
+      </w:r>
+      <w:r>
+        <w:t xml:space="preserve">file for debugging. You can create one in the</w:t>
+      </w:r>
+      <w:r>
+        <w:t xml:space="preserve"> </w:t>
+      </w:r>
+      <w:r>
+        <w:rPr>
+          <w:rStyle w:val="VerbatimChar"/>
+        </w:rPr>
+        <w:t xml:space="preserve">.vscode</w:t>
+      </w:r>
+      <w:r>
+        <w:t xml:space="preserve"> </w:t>
+      </w:r>
+      <w:r>
+        <w:t xml:space="preserve">folder. After you created the file, put in the following:</w:t>
+      </w:r>
+    </w:p>
+    <w:p>
+      <w:pPr>
+        <w:pStyle w:val="SourceCode"/>
+      </w:pPr>
+      <w:r>
+        <w:rPr>
+          <w:rStyle w:val="VerbatimChar"/>
+        </w:rPr>
+        <w:t xml:space="preserve">{</w:t>
+      </w:r>
+      <w:r>
+        <w:br w:type="textWrapping"/>
+      </w:r>
+      <w:r>
+        <w:rPr>
+          <w:rStyle w:val="VerbatimChar"/>
+        </w:rPr>
+        <w:t xml:space="preserve">  "version": "0.1.0",</w:t>
+      </w:r>
+      <w:r>
+        <w:br w:type="textWrapping"/>
+      </w:r>
+      <w:r>
+        <w:rPr>
+          <w:rStyle w:val="VerbatimChar"/>
+        </w:rPr>
+        <w:t xml:space="preserve">  "configurations": [</w:t>
+      </w:r>
+      <w:r>
+        <w:br w:type="textWrapping"/>
+      </w:r>
+      <w:r>
+        <w:rPr>
+          <w:rStyle w:val="VerbatimChar"/>
+        </w:rPr>
+        <w:t xml:space="preserve">    {</w:t>
+      </w:r>
+      <w:r>
+        <w:br w:type="textWrapping"/>
+      </w:r>
+      <w:r>
+        <w:rPr>
+          <w:rStyle w:val="VerbatimChar"/>
+        </w:rPr>
+        <w:t xml:space="preserve">      "name": "Launch Chrome Debugger",</w:t>
+      </w:r>
+      <w:r>
+        <w:br w:type="textWrapping"/>
+      </w:r>
+      <w:r>
+        <w:rPr>
+          <w:rStyle w:val="VerbatimChar"/>
+        </w:rPr>
+        <w:t xml:space="preserve">      "type": "chrome",</w:t>
+      </w:r>
+      <w:r>
+        <w:br w:type="textWrapping"/>
+      </w:r>
+      <w:r>
+        <w:rPr>
+          <w:rStyle w:val="VerbatimChar"/>
+        </w:rPr>
+        <w:t xml:space="preserve">      "request": "launch",</w:t>
+      </w:r>
+      <w:r>
+        <w:br w:type="textWrapping"/>
+      </w:r>
+      <w:r>
+        <w:rPr>
+          <w:rStyle w:val="VerbatimChar"/>
+        </w:rPr>
+        <w:t xml:space="preserve">      "url": "http://localhost:8080",</w:t>
+      </w:r>
+      <w:r>
+        <w:br w:type="textWrapping"/>
+      </w:r>
+      <w:r>
+        <w:rPr>
+          <w:rStyle w:val="VerbatimChar"/>
+        </w:rPr>
+        <w:t xml:space="preserve">      "sourceMaps": true,</w:t>
+      </w:r>
+      <w:r>
+        <w:br w:type="textWrapping"/>
+      </w:r>
+      <w:r>
+        <w:rPr>
+          <w:rStyle w:val="VerbatimChar"/>
+        </w:rPr>
+        <w:t xml:space="preserve">      "webRoot": ".",</w:t>
+      </w:r>
+      <w:r>
+        <w:br w:type="textWrapping"/>
+      </w:r>
+      <w:r>
+        <w:rPr>
+          <w:rStyle w:val="VerbatimChar"/>
+        </w:rPr>
+        <w:t xml:space="preserve">      "runtimeExecutable": "/Applications/Google Chrome.app/Contents/MacOS/Google Chrome",</w:t>
+      </w:r>
+      <w:r>
+        <w:br w:type="textWrapping"/>
+      </w:r>
+      <w:r>
+        <w:rPr>
+          <w:rStyle w:val="VerbatimChar"/>
+        </w:rPr>
+        <w:t xml:space="preserve">      "runtimeArgs": ["--remote-debugging-port=9222", "--incognito"]</w:t>
+      </w:r>
+      <w:r>
+        <w:br w:type="textWrapping"/>
+      </w:r>
+      <w:r>
+        <w:rPr>
+          <w:rStyle w:val="VerbatimChar"/>
+        </w:rPr>
+        <w:t xml:space="preserve">    }</w:t>
+      </w:r>
+      <w:r>
+        <w:br w:type="textWrapping"/>
+      </w:r>
+      <w:r>
+        <w:rPr>
+          <w:rStyle w:val="VerbatimChar"/>
+        </w:rPr>
+        <w:t xml:space="preserve">  ]</w:t>
+      </w:r>
+      <w:r>
+        <w:br w:type="textWrapping"/>
+      </w:r>
+      <w:r>
+        <w:rPr>
+          <w:rStyle w:val="VerbatimChar"/>
+        </w:rPr>
+        <w:t xml:space="preserve">}</w:t>
+      </w:r>
+    </w:p>
+    <w:p>
+      <w:pPr>
+        <w:pStyle w:val="FirstParagraph"/>
+      </w:pPr>
+      <w:r>
+        <w:rPr>
+          <w:b/>
+        </w:rPr>
+        <w:t xml:space="preserve">Notes:</w:t>
+      </w:r>
+    </w:p>
+    <w:p>
+      <w:pPr>
         <w:numPr>
-          <w:numId w:val="1000"/>
+          <w:numId w:val="1006"/>
           <w:ilvl w:val="0"/>
         </w:numPr>
       </w:pPr>
       <w:r>
-        <w:rPr>
-          <w:rStyle w:val="VerbatimChar"/>
-        </w:rPr>
-        <w:t xml:space="preserve">&gt; install extension</w:t>
+        <w:t xml:space="preserve">Depending on your platform you need to change the</w:t>
+      </w:r>
+      <w:r>
+        <w:t xml:space="preserve"> </w:t>
+      </w:r>
+      <w:r>
+        <w:rPr>
+          <w:rStyle w:val="VerbatimChar"/>
+        </w:rPr>
+        <w:t xml:space="preserve">runtimeExecutable</w:t>
+      </w:r>
+      <w:r>
+        <w:t xml:space="preserve"> </w:t>
+      </w:r>
+      <w:r>
+        <w:t xml:space="preserve">path to Chrome's executable path. After configuring the debugger you need to have a server running serving the app. You can change the</w:t>
+      </w:r>
+      <w:r>
+        <w:t xml:space="preserve"> </w:t>
+      </w:r>
+      <w:r>
+        <w:rPr>
+          <w:rStyle w:val="VerbatimChar"/>
+        </w:rPr>
+        <w:t xml:space="preserve">url</w:t>
+      </w:r>
+      <w:r>
+        <w:t xml:space="preserve"> </w:t>
+      </w:r>
+      <w:r>
+        <w:t xml:space="preserve">value accordingly. Also make sure that the</w:t>
+      </w:r>
+      <w:r>
+        <w:t xml:space="preserve"> </w:t>
+      </w:r>
+      <w:r>
+        <w:rPr>
+          <w:rStyle w:val="VerbatimChar"/>
+        </w:rPr>
+        <w:t xml:space="preserve">webRoot</w:t>
+      </w:r>
+      <w:r>
+        <w:t xml:space="preserve"> </w:t>
+      </w:r>
+      <w:r>
+        <w:t xml:space="preserve">path is set to the root of your web server.</w:t>
       </w:r>
     </w:p>
     <w:p>
       <w:pPr>
         <w:numPr>
-          <w:numId w:val="1000"/>
+          <w:numId w:val="1006"/>
           <w:ilvl w:val="0"/>
         </w:numPr>
       </w:pPr>
       <w:r>
-        <w:t xml:space="preserve">hit enter and then type:</w:t>
-      </w:r>
-    </w:p>
-    <w:p>
-      <w:pPr>
-        <w:pStyle w:val="SourceCode"/>
+        <w:t xml:space="preserve">After that it is a good idea to close all the instances of chrome. Then, put a breakpoint in your code and run the debugger. If everything is set up correctly, you should see an instance of chrome running in incognito mode. To trigger the breakpoint, just reload the page and you should be able to see the debugger paused at the breakpoint.</w:t>
+      </w:r>
+    </w:p>
+    <w:p>
+      <w:pPr>
         <w:numPr>
-          <w:numId w:val="1000"/>
+          <w:numId w:val="1006"/>
           <w:ilvl w:val="0"/>
         </w:numPr>
       </w:pPr>
       <w:r>
-        <w:rPr>
-          <w:rStyle w:val="VerbatimChar"/>
-        </w:rPr>
-        <w:t xml:space="preserve">debugger for chrome</w:t>
-      </w:r>
-    </w:p>
-    <w:p>
-      <w:pPr>
+        <w:t xml:space="preserve">Also make sure that you have the compiler running so that you can use the JavaScript output and the sourcemaps to use the debugger. See the TypeScript and VSCode set up for more details.</w:t>
+      </w:r>
+    </w:p>
+    <w:p>
+      <w:pPr>
+        <w:pStyle w:val="Heading1"/>
+      </w:pPr>
+      <w:bookmarkStart w:id="37" w:name="typescript-crash-course"/>
+      <w:bookmarkEnd w:id="37"/>
+      <w:r>
+        <w:t xml:space="preserve">TypeScript Crash-course</w:t>
+      </w:r>
+    </w:p>
+    <w:p>
+      <w:pPr>
+        <w:pStyle w:val="Heading2"/>
+      </w:pPr>
+      <w:bookmarkStart w:id="38" w:name="installing-typescript"/>
+      <w:bookmarkEnd w:id="38"/>
+      <w:r>
+        <w:t xml:space="preserve">Installing TypeScript</w:t>
+      </w:r>
+    </w:p>
+    <w:p>
+      <w:pPr>
+        <w:pStyle w:val="FirstParagraph"/>
+      </w:pPr>
+      <w:r>
+        <w:t xml:space="preserve">You can install the TypeScript compiler with node:</w:t>
+      </w:r>
+    </w:p>
+    <w:p>
+      <w:pPr>
+        <w:pStyle w:val="SourceCode"/>
+      </w:pPr>
+      <w:r>
+        <w:rPr>
+          <w:rStyle w:val="KeywordTok"/>
+        </w:rPr>
+        <w:t xml:space="preserve">npm</w:t>
+      </w:r>
+      <w:r>
+        <w:rPr>
+          <w:rStyle w:val="NormalTok"/>
+        </w:rPr>
+        <w:t xml:space="preserve"> </w:t>
+      </w:r>
+      <w:r>
+        <w:rPr>
+          <w:rStyle w:val="NormalTok"/>
+        </w:rPr>
+        <w:t xml:space="preserve">i typescript -g</w:t>
+      </w:r>
+    </w:p>
+    <w:p>
+      <w:pPr>
+        <w:pStyle w:val="FirstParagraph"/>
+      </w:pPr>
+      <w:r>
+        <w:t xml:space="preserve">Then to verify that it is installed, run</w:t>
+      </w:r>
+      <w:r>
+        <w:t xml:space="preserve"> </w:t>
+      </w:r>
+      <w:r>
+        <w:rPr>
+          <w:rStyle w:val="VerbatimChar"/>
+        </w:rPr>
+        <w:t xml:space="preserve">tsc -v</w:t>
+      </w:r>
+      <w:r>
+        <w:t xml:space="preserve"> </w:t>
+      </w:r>
+      <w:r>
+        <w:t xml:space="preserve">to see the version of the compiler. You will get an output like this:</w:t>
+      </w:r>
+    </w:p>
+    <w:p>
+      <w:pPr>
+        <w:pStyle w:val="SourceCode"/>
+      </w:pPr>
+      <w:r>
+        <w:rPr>
+          <w:rStyle w:val="VerbatimChar"/>
+        </w:rPr>
+        <w:t xml:space="preserve">message TS6029: Version 1.7.5</w:t>
+      </w:r>
+    </w:p>
+    <w:p>
+      <w:pPr>
+        <w:pStyle w:val="FirstParagraph"/>
+      </w:pPr>
+      <w:r>
+        <w:t xml:space="preserve">In addition to the compiler, we also need to install the TypeScript Definition manager for DefinitelyTyped (tsd). You can install tsd with:</w:t>
+      </w:r>
+    </w:p>
+    <w:p>
+      <w:pPr>
+        <w:pStyle w:val="SourceCode"/>
+      </w:pPr>
+      <w:r>
+        <w:rPr>
+          <w:rStyle w:val="KeywordTok"/>
+        </w:rPr>
+        <w:t xml:space="preserve">npm</w:t>
+      </w:r>
+      <w:r>
+        <w:rPr>
+          <w:rStyle w:val="NormalTok"/>
+        </w:rPr>
+        <w:t xml:space="preserve"> </w:t>
+      </w:r>
+      <w:r>
+        <w:rPr>
+          <w:rStyle w:val="NormalTok"/>
+        </w:rPr>
+        <w:t xml:space="preserve">i tsd -g</w:t>
+      </w:r>
+    </w:p>
+    <w:p>
+      <w:pPr>
+        <w:pStyle w:val="FirstParagraph"/>
+      </w:pPr>
+      <w:r>
+        <w:t xml:space="preserve">Using TSD, you can search and install TypeScript definition files directly from the community driven DefinitelyTyped repository. To verify that tsd is installed, run tsd with the</w:t>
+      </w:r>
+      <w:r>
+        <w:t xml:space="preserve"> </w:t>
+      </w:r>
+      <w:r>
+        <w:rPr>
+          <w:rStyle w:val="VerbatimChar"/>
+        </w:rPr>
+        <w:t xml:space="preserve">version</w:t>
+      </w:r>
+      <w:r>
+        <w:t xml:space="preserve"> </w:t>
+      </w:r>
+      <w:r>
+        <w:t xml:space="preserve">flag:</w:t>
+      </w:r>
+    </w:p>
+    <w:p>
+      <w:pPr>
+        <w:pStyle w:val="SourceCode"/>
+      </w:pPr>
+      <w:r>
+        <w:rPr>
+          <w:rStyle w:val="KeywordTok"/>
+        </w:rPr>
+        <w:t xml:space="preserve">tsd</w:t>
+      </w:r>
+      <w:r>
+        <w:rPr>
+          <w:rStyle w:val="NormalTok"/>
+        </w:rPr>
+        <w:t xml:space="preserve"> </w:t>
+      </w:r>
+      <w:r>
+        <w:rPr>
+          <w:rStyle w:val="NormalTok"/>
+        </w:rPr>
+        <w:t xml:space="preserve">--version</w:t>
+      </w:r>
+    </w:p>
+    <w:p>
+      <w:pPr>
+        <w:pStyle w:val="FirstParagraph"/>
+      </w:pPr>
+      <w:r>
+        <w:t xml:space="preserve">You should get an output like this:</w:t>
+      </w:r>
+    </w:p>
+    <w:p>
+      <w:pPr>
+        <w:pStyle w:val="SourceCode"/>
+      </w:pPr>
+      <w:r>
+        <w:rPr>
+          <w:rStyle w:val="VerbatimChar"/>
+        </w:rPr>
+        <w:t xml:space="preserve">&gt;&gt; tsd 0.6.5</w:t>
+      </w:r>
+    </w:p>
+    <w:p>
+      <w:pPr>
+        <w:pStyle w:val="FirstParagraph"/>
+      </w:pPr>
+      <w:r>
+        <w:t xml:space="preserve">After</w:t>
+      </w:r>
+      <w:r>
+        <w:t xml:space="preserve"> </w:t>
+      </w:r>
+      <w:r>
+        <w:rPr>
+          <w:rStyle w:val="VerbatimChar"/>
+        </w:rPr>
+        <w:t xml:space="preserve">tsd</w:t>
+      </w:r>
+      <w:r>
+        <w:t xml:space="preserve"> </w:t>
+      </w:r>
+      <w:r>
+        <w:t xml:space="preserve">and</w:t>
+      </w:r>
+      <w:r>
+        <w:t xml:space="preserve"> </w:t>
+      </w:r>
+      <w:r>
+        <w:rPr>
+          <w:rStyle w:val="VerbatimChar"/>
+        </w:rPr>
+        <w:t xml:space="preserve">tsc</w:t>
+      </w:r>
+      <w:r>
+        <w:t xml:space="preserve"> </w:t>
+      </w:r>
+      <w:r>
+        <w:t xml:space="preserve">are installed, we can compile a hello world program:</w:t>
+      </w:r>
+    </w:p>
+    <w:p>
+      <w:pPr>
+        <w:pStyle w:val="BodyText"/>
+      </w:pPr>
+      <w:r>
+        <w:t xml:space="preserve">make a file called</w:t>
+      </w:r>
+      <w:r>
+        <w:t xml:space="preserve"> </w:t>
+      </w:r>
+      <w:r>
+        <w:rPr>
+          <w:rStyle w:val="VerbatimChar"/>
+        </w:rPr>
+        <w:t xml:space="preserve">hello.ts</w:t>
+      </w:r>
+      <w:r>
+        <w:t xml:space="preserve"> </w:t>
+      </w:r>
+      <w:r>
+        <w:t xml:space="preserve">on your desktop:</w:t>
+      </w:r>
+    </w:p>
+    <w:p>
+      <w:pPr>
+        <w:pStyle w:val="SourceCode"/>
+      </w:pPr>
+      <w:r>
+        <w:rPr>
+          <w:rStyle w:val="KeywordTok"/>
+        </w:rPr>
+        <w:t xml:space="preserve">touch</w:t>
+      </w:r>
+      <w:r>
+        <w:rPr>
+          <w:rStyle w:val="NormalTok"/>
+        </w:rPr>
+        <w:t xml:space="preserve"> </w:t>
+      </w:r>
+      <w:r>
+        <w:rPr>
+          <w:rStyle w:val="NormalTok"/>
+        </w:rPr>
+        <w:t xml:space="preserve">~/Desktop/hello.ts</w:t>
+      </w:r>
+    </w:p>
+    <w:p>
+      <w:pPr>
+        <w:pStyle w:val="FirstParagraph"/>
+      </w:pPr>
+      <w:r>
+        <w:t xml:space="preserve">Then, put some TypeScript code in the file:</w:t>
+      </w:r>
+    </w:p>
+    <w:p>
+      <w:pPr>
+        <w:pStyle w:val="SourceCode"/>
+      </w:pPr>
+      <w:r>
+        <w:rPr>
+          <w:rStyle w:val="KeywordTok"/>
+        </w:rPr>
+        <w:t xml:space="preserve">echo</w:t>
+      </w:r>
+      <w:r>
+        <w:rPr>
+          <w:rStyle w:val="NormalTok"/>
+        </w:rPr>
+        <w:t xml:space="preserve"> </w:t>
+      </w:r>
+      <w:r>
+        <w:rPr>
+          <w:rStyle w:val="StringTok"/>
+        </w:rPr>
+        <w:t xml:space="preserve">"const adder = (a: number, b: number): number =&gt; a + b;"</w:t>
+      </w:r>
+      <w:r>
+        <w:rPr>
+          <w:rStyle w:val="NormalTok"/>
+        </w:rPr>
+        <w:t xml:space="preserve"> </w:t>
+      </w:r>
+      <w:r>
+        <w:rPr>
+          <w:rStyle w:val="KeywordTok"/>
+        </w:rPr>
+        <w:t xml:space="preserve">&gt;</w:t>
+      </w:r>
+      <w:r>
+        <w:rPr>
+          <w:rStyle w:val="NormalTok"/>
+        </w:rPr>
+        <w:t xml:space="preserve"> </w:t>
+      </w:r>
+      <w:r>
+        <w:rPr>
+          <w:rStyle w:val="NormalTok"/>
+        </w:rPr>
+        <w:t xml:space="preserve">~/Desktop/hello.ts</w:t>
+      </w:r>
+    </w:p>
+    <w:p>
+      <w:pPr>
+        <w:pStyle w:val="FirstParagraph"/>
+      </w:pPr>
+      <w:r>
+        <w:t xml:space="preserve">Then you can compile the file to JavaScript:</w:t>
+      </w:r>
+    </w:p>
+    <w:p>
+      <w:pPr>
+        <w:pStyle w:val="SourceCode"/>
+      </w:pPr>
+      <w:r>
+        <w:rPr>
+          <w:rStyle w:val="KeywordTok"/>
+        </w:rPr>
+        <w:t xml:space="preserve">tsc</w:t>
+      </w:r>
+      <w:r>
+        <w:rPr>
+          <w:rStyle w:val="NormalTok"/>
+        </w:rPr>
+        <w:t xml:space="preserve"> </w:t>
+      </w:r>
+      <w:r>
+        <w:rPr>
+          <w:rStyle w:val="NormalTok"/>
+        </w:rPr>
+        <w:t xml:space="preserve">~/Desktop/hello.ts</w:t>
+      </w:r>
+    </w:p>
+    <w:p>
+      <w:pPr>
+        <w:pStyle w:val="FirstParagraph"/>
+      </w:pPr>
+      <w:r>
+        <w:t xml:space="preserve">It should output a file in</w:t>
+      </w:r>
+      <w:r>
+        <w:t xml:space="preserve"> </w:t>
+      </w:r>
+      <w:r>
+        <w:rPr>
+          <w:rStyle w:val="VerbatimChar"/>
+        </w:rPr>
+        <w:t xml:space="preserve">Desktop/hello.js</w:t>
+      </w:r>
+      <w:r>
+        <w:t xml:space="preserve">:</w:t>
+      </w:r>
+    </w:p>
+    <w:p>
+      <w:pPr>
+        <w:pStyle w:val="SourceCode"/>
+      </w:pPr>
+      <w:r>
+        <w:rPr>
+          <w:rStyle w:val="KeywordTok"/>
+        </w:rPr>
+        <w:t xml:space="preserve">var</w:t>
+      </w:r>
+      <w:r>
+        <w:rPr>
+          <w:rStyle w:val="NormalTok"/>
+        </w:rPr>
+        <w:t xml:space="preserve"> </w:t>
+      </w:r>
+      <w:r>
+        <w:rPr>
+          <w:rStyle w:val="NormalTok"/>
+        </w:rPr>
+        <w:t xml:space="preserve">adder </w:t>
+      </w:r>
+      <w:r>
+        <w:rPr>
+          <w:rStyle w:val="OperatorTok"/>
+        </w:rPr>
+        <w:t xml:space="preserve">=</w:t>
+      </w:r>
+      <w:r>
+        <w:rPr>
+          <w:rStyle w:val="NormalTok"/>
+        </w:rPr>
+        <w:t xml:space="preserve"> </w:t>
+      </w:r>
+      <w:r>
+        <w:rPr>
+          <w:rStyle w:val="KeywordTok"/>
+        </w:rPr>
+        <w:t xml:space="preserve">function</w:t>
+      </w:r>
+      <w:r>
+        <w:rPr>
+          <w:rStyle w:val="NormalTok"/>
+        </w:rPr>
+        <w:t xml:space="preserve"> </w:t>
+      </w:r>
+      <w:r>
+        <w:rPr>
+          <w:rStyle w:val="NormalTok"/>
+        </w:rPr>
+        <w:t xml:space="preserve">(a</w:t>
+      </w:r>
+      <w:r>
+        <w:rPr>
+          <w:rStyle w:val="OperatorTok"/>
+        </w:rPr>
+        <w:t xml:space="preserve">,</w:t>
+      </w:r>
+      <w:r>
+        <w:rPr>
+          <w:rStyle w:val="NormalTok"/>
+        </w:rPr>
+        <w:t xml:space="preserve"> </w:t>
+      </w:r>
+      <w:r>
+        <w:rPr>
+          <w:rStyle w:val="NormalTok"/>
+        </w:rPr>
+        <w:t xml:space="preserve">b) </w:t>
+      </w:r>
+      <w:r>
+        <w:rPr>
+          <w:rStyle w:val="OperatorTok"/>
+        </w:rPr>
+        <w:t xml:space="preserve">{</w:t>
+      </w:r>
+      <w:r>
+        <w:rPr>
+          <w:rStyle w:val="NormalTok"/>
+        </w:rPr>
+        <w:t xml:space="preserve"> </w:t>
+      </w:r>
+      <w:r>
+        <w:rPr>
+          <w:rStyle w:val="ControlFlowTok"/>
+        </w:rPr>
+        <w:t xml:space="preserve">return</w:t>
+      </w:r>
+      <w:r>
+        <w:rPr>
+          <w:rStyle w:val="NormalTok"/>
+        </w:rPr>
+        <w:t xml:space="preserve"> </w:t>
+      </w:r>
+      <w:r>
+        <w:rPr>
+          <w:rStyle w:val="NormalTok"/>
+        </w:rPr>
+        <w:t xml:space="preserve">a </w:t>
+      </w:r>
+      <w:r>
+        <w:rPr>
+          <w:rStyle w:val="OperatorTok"/>
+        </w:rPr>
+        <w:t xml:space="preserve">+</w:t>
+      </w:r>
+      <w:r>
+        <w:rPr>
+          <w:rStyle w:val="NormalTok"/>
+        </w:rPr>
+        <w:t xml:space="preserve"> </w:t>
+      </w:r>
+      <w:r>
+        <w:rPr>
+          <w:rStyle w:val="NormalTok"/>
+        </w:rPr>
+        <w:t xml:space="preserve">b</w:t>
+      </w:r>
+      <w:r>
+        <w:rPr>
+          <w:rStyle w:val="OperatorTok"/>
+        </w:rPr>
+        <w:t xml:space="preserve">;</w:t>
+      </w:r>
+      <w:r>
+        <w:rPr>
+          <w:rStyle w:val="NormalTok"/>
+        </w:rPr>
+        <w:t xml:space="preserve"> </w:t>
+      </w:r>
+      <w:r>
+        <w:rPr>
+          <w:rStyle w:val="OperatorTok"/>
+        </w:rPr>
+        <w:t xml:space="preserve">};</w:t>
+      </w:r>
+    </w:p>
+    <w:p>
+      <w:pPr>
+        <w:pStyle w:val="FirstParagraph"/>
+      </w:pPr>
+      <w:r>
+        <w:t xml:space="preserve">Now that your TypeScript compiler setup, we can move on to configuring Visual Studio Code.</w:t>
+      </w:r>
+    </w:p>
+    <w:p>
+      <w:pPr>
+        <w:pStyle w:val="Heading2"/>
+      </w:pPr>
+      <w:bookmarkStart w:id="39" w:name="types-and-the-basics"/>
+      <w:bookmarkEnd w:id="39"/>
+      <w:r>
+        <w:t xml:space="preserve">Types and the Basics</w:t>
+      </w:r>
+    </w:p>
+    <w:p>
+      <w:pPr>
+        <w:pStyle w:val="FirstParagraph"/>
+      </w:pPr>
+      <w:r>
+        <w:t xml:space="preserve">There are 7 types in TypeScript:</w:t>
+      </w:r>
+    </w:p>
+    <w:p>
+      <w:pPr>
+        <w:pStyle w:val="Compact"/>
         <w:numPr>
-          <w:numId w:val="1000"/>
+          <w:numId w:val="1007"/>
           <w:ilvl w:val="0"/>
         </w:numPr>
       </w:pPr>
       <w:r>
-        <w:t xml:space="preserve">Then just click on the result to install the extension. Restart VSCode when you are prompted.</w:t>
-      </w:r>
-    </w:p>
-    <w:p>
-      <w:pPr>
+        <w:t xml:space="preserve">boolean:</w:t>
+      </w:r>
+      <w:r>
+        <w:t xml:space="preserve"> </w:t>
+      </w:r>
+      <w:r>
+        <w:rPr>
+          <w:rStyle w:val="VerbatimChar"/>
+        </w:rPr>
+        <w:t xml:space="preserve">var isDone: boolean = false;</w:t>
+      </w:r>
+    </w:p>
+    <w:p>
+      <w:pPr>
+        <w:pStyle w:val="Compact"/>
         <w:numPr>
-          <w:numId w:val="1012"/>
+          <w:numId w:val="1007"/>
           <w:ilvl w:val="0"/>
         </w:numPr>
       </w:pPr>
       <w:r>
-        <w:t xml:space="preserve">After installing the extension, we need to update or create a</w:t>
-      </w:r>
-      <w:r>
-        <w:t xml:space="preserve"> </w:t>
-      </w:r>
-      <w:r>
-        <w:rPr>
-          <w:rStyle w:val="VerbatimChar"/>
-        </w:rPr>
-        <w:t xml:space="preserve">launch.json</w:t>
-      </w:r>
-      <w:r>
-        <w:t xml:space="preserve"> </w:t>
-      </w:r>
-      <w:r>
-        <w:t xml:space="preserve">file for debugging. You can create one in the</w:t>
-      </w:r>
-      <w:r>
-        <w:t xml:space="preserve"> </w:t>
-      </w:r>
-      <w:r>
-        <w:rPr>
-          <w:rStyle w:val="VerbatimChar"/>
-        </w:rPr>
-        <w:t xml:space="preserve">.vscode</w:t>
-      </w:r>
-      <w:r>
-        <w:t xml:space="preserve"> </w:t>
-      </w:r>
-      <w:r>
-        <w:t xml:space="preserve">folder. After you created the file, put in the following:</w:t>
-      </w:r>
-    </w:p>
-    <w:p>
-      <w:pPr>
-        <w:pStyle w:val="SourceCode"/>
+        <w:t xml:space="preserve">number:</w:t>
+      </w:r>
+      <w:r>
+        <w:t xml:space="preserve"> </w:t>
+      </w:r>
+      <w:r>
+        <w:rPr>
+          <w:rStyle w:val="VerbatimChar"/>
+        </w:rPr>
+        <w:t xml:space="preserve">var height: number = 6;</w:t>
+      </w:r>
+    </w:p>
+    <w:p>
+      <w:pPr>
+        <w:pStyle w:val="Compact"/>
         <w:numPr>
-          <w:numId w:val="1000"/>
+          <w:numId w:val="1007"/>
           <w:ilvl w:val="0"/>
         </w:numPr>
       </w:pPr>
       <w:r>
-        <w:rPr>
-          <w:rStyle w:val="VerbatimChar"/>
-        </w:rPr>
-        <w:t xml:space="preserve">{</w:t>
-      </w:r>
-      <w:r>
-        <w:br w:type="textWrapping"/>
-      </w:r>
-      <w:r>
-        <w:rPr>
-          <w:rStyle w:val="VerbatimChar"/>
-        </w:rPr>
-        <w:t xml:space="preserve">  "version": "0.1.0",</w:t>
-      </w:r>
-      <w:r>
-        <w:br w:type="textWrapping"/>
-      </w:r>
-      <w:r>
-        <w:rPr>
-          <w:rStyle w:val="VerbatimChar"/>
-        </w:rPr>
-        <w:t xml:space="preserve">  "configurations": [</w:t>
-      </w:r>
-      <w:r>
-        <w:br w:type="textWrapping"/>
-      </w:r>
-      <w:r>
-        <w:rPr>
-          <w:rStyle w:val="VerbatimChar"/>
-        </w:rPr>
-        <w:t xml:space="preserve">    {</w:t>
-      </w:r>
-      <w:r>
-        <w:br w:type="textWrapping"/>
-      </w:r>
-      <w:r>
-        <w:rPr>
-          <w:rStyle w:val="VerbatimChar"/>
-        </w:rPr>
-        <w:t xml:space="preserve">      "name": "Launch Chrome Debugger",</w:t>
-      </w:r>
-      <w:r>
-        <w:br w:type="textWrapping"/>
-      </w:r>
-      <w:r>
-        <w:rPr>
-          <w:rStyle w:val="VerbatimChar"/>
-        </w:rPr>
-        <w:t xml:space="preserve">      "type": "chrome",</w:t>
-      </w:r>
-      <w:r>
-        <w:br w:type="textWrapping"/>
-      </w:r>
-      <w:r>
-        <w:rPr>
-          <w:rStyle w:val="VerbatimChar"/>
-        </w:rPr>
-        <w:t xml:space="preserve">      "request": "launch",</w:t>
-      </w:r>
-      <w:r>
-        <w:br w:type="textWrapping"/>
-      </w:r>
-      <w:r>
-        <w:rPr>
-          <w:rStyle w:val="VerbatimChar"/>
-        </w:rPr>
-        <w:t xml:space="preserve">      "url": "http://localhost:8080",</w:t>
-      </w:r>
-      <w:r>
-        <w:br w:type="textWrapping"/>
-      </w:r>
-      <w:r>
-        <w:rPr>
-          <w:rStyle w:val="VerbatimChar"/>
-        </w:rPr>
-        <w:t xml:space="preserve">      "sourceMaps": true,</w:t>
-      </w:r>
-      <w:r>
-        <w:br w:type="textWrapping"/>
-      </w:r>
-      <w:r>
-        <w:rPr>
-          <w:rStyle w:val="VerbatimChar"/>
-        </w:rPr>
-        <w:t xml:space="preserve">      "webRoot": ".",</w:t>
-      </w:r>
-      <w:r>
-        <w:br w:type="textWrapping"/>
-      </w:r>
-      <w:r>
-        <w:rPr>
-          <w:rStyle w:val="VerbatimChar"/>
-        </w:rPr>
-        <w:t xml:space="preserve">      "runtimeExecutable": "/Applications/Google Chrome.app/Contents/MacOS/Google Chrome",</w:t>
-      </w:r>
-      <w:r>
-        <w:br w:type="textWrapping"/>
-      </w:r>
-      <w:r>
-        <w:rPr>
-          <w:rStyle w:val="VerbatimChar"/>
-        </w:rPr>
-        <w:t xml:space="preserve">      "runtimeArgs": ["--remote-debugging-port=9222", "--incognito"]</w:t>
-      </w:r>
-      <w:r>
-        <w:br w:type="textWrapping"/>
-      </w:r>
-      <w:r>
-        <w:rPr>
-          <w:rStyle w:val="VerbatimChar"/>
-        </w:rPr>
-        <w:t xml:space="preserve">    }</w:t>
-      </w:r>
-      <w:r>
-        <w:br w:type="textWrapping"/>
-      </w:r>
-      <w:r>
-        <w:rPr>
-          <w:rStyle w:val="VerbatimChar"/>
-        </w:rPr>
-        <w:t xml:space="preserve">  ]</w:t>
-      </w:r>
-      <w:r>
-        <w:br w:type="textWrapping"/>
-      </w:r>
-      <w:r>
-        <w:rPr>
-          <w:rStyle w:val="VerbatimChar"/>
-        </w:rPr>
-        <w:t xml:space="preserve">}</w:t>
-      </w:r>
-    </w:p>
-    <w:p>
-      <w:pPr>
+        <w:t xml:space="preserve">string:</w:t>
+      </w:r>
+      <w:r>
+        <w:t xml:space="preserve"> </w:t>
+      </w:r>
+      <w:r>
+        <w:rPr>
+          <w:rStyle w:val="VerbatimChar"/>
+        </w:rPr>
+        <w:t xml:space="preserve">var name: string = "bob";</w:t>
+      </w:r>
+    </w:p>
+    <w:p>
+      <w:pPr>
+        <w:pStyle w:val="Compact"/>
         <w:numPr>
-          <w:numId w:val="1000"/>
+          <w:numId w:val="1007"/>
           <w:ilvl w:val="0"/>
         </w:numPr>
       </w:pPr>
       <w:r>
-        <w:t xml:space="preserve">Depending on your platform you need to change the</w:t>
-      </w:r>
-      <w:r>
-        <w:t xml:space="preserve"> </w:t>
-      </w:r>
-      <w:r>
-        <w:rPr>
-          <w:rStyle w:val="VerbatimChar"/>
-        </w:rPr>
-        <w:t xml:space="preserve">runtimeExecutable</w:t>
-      </w:r>
-      <w:r>
-        <w:t xml:space="preserve"> </w:t>
-      </w:r>
-      <w:r>
-        <w:t xml:space="preserve">path to Chrome's executable path. After configuring the debugger you need to have a server running serving the app. You can change the</w:t>
-      </w:r>
-      <w:r>
-        <w:t xml:space="preserve"> </w:t>
-      </w:r>
-      <w:r>
-        <w:rPr>
-          <w:rStyle w:val="VerbatimChar"/>
-        </w:rPr>
-        <w:t xml:space="preserve">url</w:t>
-      </w:r>
-      <w:r>
-        <w:t xml:space="preserve"> </w:t>
-      </w:r>
-      <w:r>
-        <w:t xml:space="preserve">value accordingly. Also make sure that the</w:t>
-      </w:r>
-      <w:r>
-        <w:t xml:space="preserve"> </w:t>
-      </w:r>
-      <w:r>
-        <w:rPr>
-          <w:rStyle w:val="VerbatimChar"/>
-        </w:rPr>
-        <w:t xml:space="preserve">webRoot</w:t>
-      </w:r>
-      <w:r>
-        <w:t xml:space="preserve"> </w:t>
-      </w:r>
-      <w:r>
-        <w:t xml:space="preserve">path is set to the root of your web server.</w:t>
-      </w:r>
-    </w:p>
-    <w:p>
-      <w:pPr>
+        <w:t xml:space="preserve">array:</w:t>
+      </w:r>
+      <w:r>
+        <w:t xml:space="preserve"> </w:t>
+      </w:r>
+      <w:r>
+        <w:rPr>
+          <w:rStyle w:val="VerbatimChar"/>
+        </w:rPr>
+        <w:t xml:space="preserve">var list:number[] = [1, 2, 3];</w:t>
+      </w:r>
+      <w:r>
+        <w:t xml:space="preserve"> </w:t>
+      </w:r>
+      <w:r>
+        <w:t xml:space="preserve">also</w:t>
+      </w:r>
+      <w:r>
+        <w:t xml:space="preserve"> </w:t>
+      </w:r>
+      <w:r>
+        <w:rPr>
+          <w:rStyle w:val="VerbatimChar"/>
+        </w:rPr>
+        <w:t xml:space="preserve">var list:Array&lt;number&gt; = [1, 2, 3];</w:t>
+      </w:r>
+    </w:p>
+    <w:p>
+      <w:pPr>
+        <w:pStyle w:val="Compact"/>
         <w:numPr>
-          <w:numId w:val="1012"/>
+          <w:numId w:val="1007"/>
           <w:ilvl w:val="0"/>
         </w:numPr>
       </w:pPr>
       <w:r>
-        <w:t xml:space="preserve">After that it is a good idea to close all the instances of chrome. Then, put a breakpoint in your code and run the debugger. If everything is set up correctly, you should see an instance of chrome running in incognito mode. To trigger the breakpoint, just reload the page and you should be able to see the debugger paused at the breakpoint.</w:t>
-      </w:r>
-    </w:p>
-    <w:p>
-      <w:pPr>
+        <w:t xml:space="preserve">enum:</w:t>
+      </w:r>
+      <w:r>
+        <w:t xml:space="preserve"> </w:t>
+      </w:r>
+      <w:r>
+        <w:rPr>
+          <w:rStyle w:val="VerbatimChar"/>
+        </w:rPr>
+        <w:t xml:space="preserve">enum Color {Red, Green, Blue};</w:t>
+      </w:r>
+    </w:p>
+    <w:p>
+      <w:pPr>
+        <w:pStyle w:val="Compact"/>
         <w:numPr>
-          <w:numId w:val="1012"/>
+          <w:numId w:val="1007"/>
           <w:ilvl w:val="0"/>
         </w:numPr>
       </w:pPr>
       <w:r>
-        <w:t xml:space="preserve">Also make sure that you have the compiler running so that you can use the JavaScript output and the sourcemaps to use the debugger. See the TypeScript and VSCode set up for more details.</w:t>
-      </w:r>
-    </w:p>
-    <w:p>
-      <w:pPr>
-        <w:pStyle w:val="Heading1"/>
-      </w:pPr>
-      <w:bookmarkStart w:id="37" w:name="typescript-crash-course"/>
-      <w:bookmarkEnd w:id="37"/>
-      <w:r>
-        <w:t xml:space="preserve">TypeScript Crash-course</w:t>
-      </w:r>
-    </w:p>
-    <w:p>
-      <w:pPr>
-        <w:pStyle w:val="Heading2"/>
-      </w:pPr>
-      <w:bookmarkStart w:id="38" w:name="installing-typescript"/>
-      <w:bookmarkEnd w:id="38"/>
-      <w:r>
-        <w:t xml:space="preserve">Installing TypeScript</w:t>
-      </w:r>
-    </w:p>
-    <w:p>
-      <w:pPr>
-        <w:pStyle w:val="FirstParagraph"/>
-      </w:pPr>
-      <w:r>
-        <w:t xml:space="preserve">You can install the TypeScript compiler with node:</w:t>
-      </w:r>
-    </w:p>
-    <w:p>
-      <w:pPr>
-        <w:pStyle w:val="SourceCode"/>
-      </w:pPr>
-      <w:r>
-        <w:rPr>
-          <w:rStyle w:val="KeywordTok"/>
-        </w:rPr>
-        <w:t xml:space="preserve">npm</w:t>
-      </w:r>
-      <w:r>
-        <w:rPr>
-          <w:rStyle w:val="NormalTok"/>
-        </w:rPr>
-        <w:t xml:space="preserve"> </w:t>
-      </w:r>
-      <w:r>
-        <w:rPr>
-          <w:rStyle w:val="NormalTok"/>
-        </w:rPr>
-        <w:t xml:space="preserve">i typescript -g</w:t>
-      </w:r>
-    </w:p>
-    <w:p>
-      <w:pPr>
-        <w:pStyle w:val="FirstParagraph"/>
-      </w:pPr>
-      <w:r>
-        <w:t xml:space="preserve">Then to verify that it is installed, run</w:t>
-      </w:r>
-      <w:r>
-        <w:t xml:space="preserve"> </w:t>
-      </w:r>
-      <w:r>
-        <w:rPr>
-          <w:rStyle w:val="VerbatimChar"/>
-        </w:rPr>
-        <w:t xml:space="preserve">tsc -v</w:t>
-      </w:r>
-      <w:r>
-        <w:t xml:space="preserve"> </w:t>
-      </w:r>
-      <w:r>
-        <w:t xml:space="preserve">to see the version of the compiler. You will get an output like this:</w:t>
-      </w:r>
-    </w:p>
-    <w:p>
-      <w:pPr>
-        <w:pStyle w:val="SourceCode"/>
-      </w:pPr>
-      <w:r>
-        <w:rPr>
-          <w:rStyle w:val="VerbatimChar"/>
-        </w:rPr>
-        <w:t xml:space="preserve">message TS6029: Version 1.7.5</w:t>
-      </w:r>
-    </w:p>
-    <w:p>
-      <w:pPr>
-        <w:pStyle w:val="FirstParagraph"/>
-      </w:pPr>
-      <w:r>
-        <w:t xml:space="preserve">In addition to the compiler, we also need to install the TypeScript Definition manager for DefinitelyTyped (tsd). You can install tsd with:</w:t>
-      </w:r>
-    </w:p>
-    <w:p>
-      <w:pPr>
-        <w:pStyle w:val="SourceCode"/>
-      </w:pPr>
-      <w:r>
-        <w:rPr>
-          <w:rStyle w:val="KeywordTok"/>
-        </w:rPr>
-        <w:t xml:space="preserve">npm</w:t>
-      </w:r>
-      <w:r>
-        <w:rPr>
-          <w:rStyle w:val="NormalTok"/>
-        </w:rPr>
-        <w:t xml:space="preserve"> </w:t>
-      </w:r>
-      <w:r>
-        <w:rPr>
-          <w:rStyle w:val="NormalTok"/>
-        </w:rPr>
-        <w:t xml:space="preserve">i tsd -g</w:t>
-      </w:r>
-    </w:p>
-    <w:p>
-      <w:pPr>
-        <w:pStyle w:val="FirstParagraph"/>
-      </w:pPr>
-      <w:r>
-        <w:t xml:space="preserve">Using TSD, you can search and install TypeScript definition files directly from the community driven DefinitelyTyped repository. To verify that tsd is installed, run tsd with the</w:t>
-      </w:r>
-      <w:r>
-        <w:t xml:space="preserve"> </w:t>
-      </w:r>
-      <w:r>
-        <w:rPr>
-          <w:rStyle w:val="VerbatimChar"/>
-        </w:rPr>
-        <w:t xml:space="preserve">version</w:t>
-      </w:r>
-      <w:r>
-        <w:t xml:space="preserve"> </w:t>
-      </w:r>
-      <w:r>
-        <w:t xml:space="preserve">flag:</w:t>
-      </w:r>
-    </w:p>
-    <w:p>
-      <w:pPr>
-        <w:pStyle w:val="SourceCode"/>
-      </w:pPr>
-      <w:r>
-        <w:rPr>
-          <w:rStyle w:val="KeywordTok"/>
-        </w:rPr>
-        <w:t xml:space="preserve">tsd</w:t>
-      </w:r>
-      <w:r>
-        <w:rPr>
-          <w:rStyle w:val="NormalTok"/>
-        </w:rPr>
-        <w:t xml:space="preserve"> </w:t>
-      </w:r>
-      <w:r>
-        <w:rPr>
-          <w:rStyle w:val="NormalTok"/>
-        </w:rPr>
-        <w:t xml:space="preserve">--version</w:t>
-      </w:r>
-    </w:p>
-    <w:p>
-      <w:pPr>
-        <w:pStyle w:val="FirstParagraph"/>
-      </w:pPr>
-      <w:r>
-        <w:t xml:space="preserve">You should get an output like this:</w:t>
-      </w:r>
-    </w:p>
-    <w:p>
-      <w:pPr>
-        <w:pStyle w:val="SourceCode"/>
-      </w:pPr>
-      <w:r>
-        <w:rPr>
-          <w:rStyle w:val="VerbatimChar"/>
-        </w:rPr>
-        <w:t xml:space="preserve">&gt;&gt; tsd 0.6.5</w:t>
-      </w:r>
-    </w:p>
-    <w:p>
-      <w:pPr>
-        <w:pStyle w:val="FirstParagraph"/>
-      </w:pPr>
-      <w:r>
-        <w:t xml:space="preserve">After</w:t>
-      </w:r>
-      <w:r>
-        <w:t xml:space="preserve"> </w:t>
-      </w:r>
-      <w:r>
-        <w:rPr>
-          <w:rStyle w:val="VerbatimChar"/>
-        </w:rPr>
-        <w:t xml:space="preserve">tsd</w:t>
-      </w:r>
-      <w:r>
-        <w:t xml:space="preserve"> </w:t>
-      </w:r>
-      <w:r>
-        <w:t xml:space="preserve">and</w:t>
-      </w:r>
-      <w:r>
-        <w:t xml:space="preserve"> </w:t>
-      </w:r>
-      <w:r>
-        <w:rPr>
-          <w:rStyle w:val="VerbatimChar"/>
-        </w:rPr>
-        <w:t xml:space="preserve">tsc</w:t>
-      </w:r>
-      <w:r>
-        <w:t xml:space="preserve"> </w:t>
-      </w:r>
-      <w:r>
-        <w:t xml:space="preserve">are installed, we can compile a hello world program:</w:t>
-      </w:r>
-    </w:p>
-    <w:p>
-      <w:pPr>
+        <w:t xml:space="preserve">any:</w:t>
+      </w:r>
+      <w:r>
+        <w:t xml:space="preserve"> </w:t>
+      </w:r>
+      <w:r>
+        <w:rPr>
+          <w:rStyle w:val="VerbatimChar"/>
+        </w:rPr>
+        <w:t xml:space="preserve">var notSure: any = 4;</w:t>
+      </w:r>
+    </w:p>
+    <w:p>
+      <w:pPr>
+        <w:pStyle w:val="Compact"/>
         <w:numPr>
-          <w:numId w:val="1013"/>
+          <w:numId w:val="1007"/>
           <w:ilvl w:val="0"/>
         </w:numPr>
       </w:pPr>
       <w:r>
-        <w:t xml:space="preserve">make a file called</w:t>
-      </w:r>
-      <w:r>
-        <w:t xml:space="preserve"> </w:t>
-      </w:r>
-      <w:r>
-        <w:rPr>
-          <w:rStyle w:val="VerbatimChar"/>
-        </w:rPr>
-        <w:t xml:space="preserve">hello.ts</w:t>
-      </w:r>
-      <w:r>
-        <w:t xml:space="preserve"> </w:t>
-      </w:r>
-      <w:r>
-        <w:t xml:space="preserve">on your desktop:</w:t>
-      </w:r>
-    </w:p>
-    <w:p>
-      <w:pPr>
-        <w:pStyle w:val="SourceCode"/>
+        <w:t xml:space="preserve">void:</w:t>
+      </w:r>
+      <w:r>
+        <w:t xml:space="preserve"> </w:t>
+      </w:r>
+      <w:r>
+        <w:rPr>
+          <w:rStyle w:val="VerbatimChar"/>
+        </w:rPr>
+        <w:t xml:space="preserve">function hello(): void { console.log('hello'); }</w:t>
+      </w:r>
+    </w:p>
+    <w:p>
+      <w:pPr>
+        <w:pStyle w:val="Heading2"/>
+      </w:pPr>
+      <w:bookmarkStart w:id="40" w:name="interface"/>
+      <w:bookmarkEnd w:id="40"/>
+      <w:r>
+        <w:t xml:space="preserve">Interface</w:t>
+      </w:r>
+    </w:p>
+    <w:p>
+      <w:pPr>
+        <w:pStyle w:val="Compact"/>
         <w:numPr>
-          <w:numId w:val="1000"/>
+          <w:numId w:val="1008"/>
           <w:ilvl w:val="0"/>
         </w:numPr>
       </w:pPr>
       <w:r>
-        <w:rPr>
-          <w:rStyle w:val="KeywordTok"/>
-        </w:rPr>
-        <w:t xml:space="preserve">touch</w:t>
-      </w:r>
-      <w:r>
-        <w:rPr>
-          <w:rStyle w:val="NormalTok"/>
-        </w:rPr>
-        <w:t xml:space="preserve"> </w:t>
-      </w:r>
-      <w:r>
-        <w:rPr>
-          <w:rStyle w:val="NormalTok"/>
-        </w:rPr>
-        <w:t xml:space="preserve">~/Desktop/hello.ts</w:t>
-      </w:r>
-    </w:p>
-    <w:p>
-      <w:pPr>
+        <w:t xml:space="preserve">An Interface is defined using the</w:t>
+      </w:r>
+      <w:r>
+        <w:t xml:space="preserve"> </w:t>
+      </w:r>
+      <w:r>
+        <w:rPr>
+          <w:rStyle w:val="VerbatimChar"/>
+        </w:rPr>
+        <w:t xml:space="preserve">interface</w:t>
+      </w:r>
+      <w:r>
+        <w:t xml:space="preserve"> </w:t>
+      </w:r>
+      <w:r>
+        <w:t xml:space="preserve">keyword</w:t>
+      </w:r>
+    </w:p>
+    <w:p>
+      <w:pPr>
+        <w:pStyle w:val="Compact"/>
         <w:numPr>
-          <w:numId w:val="1013"/>
+          <w:numId w:val="1008"/>
           <w:ilvl w:val="0"/>
         </w:numPr>
       </w:pPr>
       <w:r>
-        <w:t xml:space="preserve">Then, put some TypeScript code in the file:</w:t>
-      </w:r>
-    </w:p>
-    <w:p>
-      <w:pPr>
-        <w:pStyle w:val="SourceCode"/>
+        <w:t xml:space="preserve">Interfaces are used only during compilation time to check types</w:t>
+      </w:r>
+    </w:p>
+    <w:p>
+      <w:pPr>
+        <w:pStyle w:val="Compact"/>
         <w:numPr>
-          <w:numId w:val="1000"/>
+          <w:numId w:val="1008"/>
           <w:ilvl w:val="0"/>
         </w:numPr>
       </w:pPr>
       <w:r>
-        <w:rPr>
-          <w:rStyle w:val="KeywordTok"/>
-        </w:rPr>
-        <w:t xml:space="preserve">echo</w:t>
-      </w:r>
-      <w:r>
-        <w:rPr>
-          <w:rStyle w:val="NormalTok"/>
-        </w:rPr>
-        <w:t xml:space="preserve"> </w:t>
-      </w:r>
-      <w:r>
-        <w:rPr>
-          <w:rStyle w:val="StringTok"/>
-        </w:rPr>
-        <w:t xml:space="preserve">"const adder = (a: number, b: number): number =&gt; a + b;"</w:t>
-      </w:r>
-      <w:r>
-        <w:rPr>
-          <w:rStyle w:val="NormalTok"/>
-        </w:rPr>
-        <w:t xml:space="preserve"> </w:t>
-      </w:r>
-      <w:r>
-        <w:rPr>
-          <w:rStyle w:val="KeywordTok"/>
-        </w:rPr>
-        <w:t xml:space="preserve">&gt;</w:t>
-      </w:r>
-      <w:r>
-        <w:rPr>
-          <w:rStyle w:val="NormalTok"/>
-        </w:rPr>
-        <w:t xml:space="preserve"> </w:t>
-      </w:r>
-      <w:r>
-        <w:rPr>
-          <w:rStyle w:val="NormalTok"/>
-        </w:rPr>
-        <w:t xml:space="preserve">~/Desktop/hello.ts</w:t>
-      </w:r>
-    </w:p>
-    <w:p>
-      <w:pPr>
+        <w:t xml:space="preserve">By convention, interface definitions start with an</w:t>
+      </w:r>
+      <w:r>
+        <w:t xml:space="preserve"> </w:t>
+      </w:r>
+      <w:r>
+        <w:rPr>
+          <w:rStyle w:val="VerbatimChar"/>
+        </w:rPr>
+        <w:t xml:space="preserve">I</w:t>
+      </w:r>
+      <w:r>
+        <w:t xml:space="preserve">, e.g. :</w:t>
+      </w:r>
+      <w:r>
+        <w:t xml:space="preserve"> </w:t>
+      </w:r>
+      <w:r>
+        <w:rPr>
+          <w:rStyle w:val="VerbatimChar"/>
+        </w:rPr>
+        <w:t xml:space="preserve">IPoint</w:t>
+      </w:r>
+    </w:p>
+    <w:p>
+      <w:pPr>
+        <w:pStyle w:val="Compact"/>
         <w:numPr>
-          <w:numId w:val="1013"/>
+          <w:numId w:val="1008"/>
           <w:ilvl w:val="0"/>
         </w:numPr>
       </w:pPr>
       <w:r>
-        <w:t xml:space="preserve">Then you can compile the file to JavaScript:</w:t>
-      </w:r>
-    </w:p>
-    <w:p>
-      <w:pPr>
-        <w:pStyle w:val="SourceCode"/>
+        <w:t xml:space="preserve">Interfaces are used in classical object oriented programming as a design tool</w:t>
+      </w:r>
+    </w:p>
+    <w:p>
+      <w:pPr>
+        <w:pStyle w:val="Compact"/>
         <w:numPr>
-          <w:numId w:val="1000"/>
+          <w:numId w:val="1008"/>
           <w:ilvl w:val="0"/>
         </w:numPr>
       </w:pPr>
       <w:r>
-        <w:rPr>
-          <w:rStyle w:val="KeywordTok"/>
-        </w:rPr>
-        <w:t xml:space="preserve">tsc</w:t>
-      </w:r>
-      <w:r>
-        <w:rPr>
-          <w:rStyle w:val="NormalTok"/>
-        </w:rPr>
-        <w:t xml:space="preserve"> </w:t>
-      </w:r>
-      <w:r>
-        <w:rPr>
-          <w:rStyle w:val="NormalTok"/>
-        </w:rPr>
-        <w:t xml:space="preserve">~/Desktop/hello.ts</w:t>
-      </w:r>
-    </w:p>
-    <w:p>
-      <w:pPr>
+        <w:t xml:space="preserve">Interfaces don't contain implementations</w:t>
+      </w:r>
+    </w:p>
+    <w:p>
+      <w:pPr>
+        <w:pStyle w:val="Compact"/>
         <w:numPr>
-          <w:numId w:val="1013"/>
+          <w:numId w:val="1008"/>
           <w:ilvl w:val="0"/>
         </w:numPr>
       </w:pPr>
       <w:r>
-        <w:t xml:space="preserve">It should output a file in</w:t>
-      </w:r>
-      <w:r>
-        <w:t xml:space="preserve"> </w:t>
-      </w:r>
-      <w:r>
-        <w:rPr>
-          <w:rStyle w:val="VerbatimChar"/>
-        </w:rPr>
-        <w:t xml:space="preserve">Desktop/hello.js</w:t>
-      </w:r>
-      <w:r>
-        <w:t xml:space="preserve">:</w:t>
-      </w:r>
-    </w:p>
-    <w:p>
-      <w:pPr>
-        <w:pStyle w:val="SourceCode"/>
+        <w:t xml:space="preserve">They provide definitions only</w:t>
+      </w:r>
+    </w:p>
+    <w:p>
+      <w:pPr>
+        <w:pStyle w:val="Compact"/>
         <w:numPr>
-          <w:numId w:val="1000"/>
+          <w:numId w:val="1008"/>
           <w:ilvl w:val="0"/>
         </w:numPr>
       </w:pPr>
       <w:r>
-        <w:rPr>
-          <w:rStyle w:val="KeywordTok"/>
-        </w:rPr>
-        <w:t xml:space="preserve">var</w:t>
-      </w:r>
-      <w:r>
-        <w:rPr>
-          <w:rStyle w:val="NormalTok"/>
-        </w:rPr>
-        <w:t xml:space="preserve"> </w:t>
-      </w:r>
-      <w:r>
-        <w:rPr>
-          <w:rStyle w:val="NormalTok"/>
-        </w:rPr>
-        <w:t xml:space="preserve">adder </w:t>
-      </w:r>
-      <w:r>
-        <w:rPr>
-          <w:rStyle w:val="OperatorTok"/>
-        </w:rPr>
-        <w:t xml:space="preserve">=</w:t>
-      </w:r>
-      <w:r>
-        <w:rPr>
-          <w:rStyle w:val="NormalTok"/>
-        </w:rPr>
-        <w:t xml:space="preserve"> </w:t>
-      </w:r>
-      <w:r>
-        <w:rPr>
-          <w:rStyle w:val="KeywordTok"/>
-        </w:rPr>
-        <w:t xml:space="preserve">function</w:t>
-      </w:r>
-      <w:r>
-        <w:rPr>
-          <w:rStyle w:val="NormalTok"/>
-        </w:rPr>
-        <w:t xml:space="preserve"> </w:t>
-      </w:r>
-      <w:r>
-        <w:rPr>
-          <w:rStyle w:val="NormalTok"/>
-        </w:rPr>
-        <w:t xml:space="preserve">(a</w:t>
-      </w:r>
-      <w:r>
-        <w:rPr>
-          <w:rStyle w:val="OperatorTok"/>
-        </w:rPr>
-        <w:t xml:space="preserve">,</w:t>
-      </w:r>
-      <w:r>
-        <w:rPr>
-          <w:rStyle w:val="NormalTok"/>
-        </w:rPr>
-        <w:t xml:space="preserve"> </w:t>
-      </w:r>
-      <w:r>
-        <w:rPr>
-          <w:rStyle w:val="NormalTok"/>
-        </w:rPr>
-        <w:t xml:space="preserve">b) </w:t>
-      </w:r>
-      <w:r>
-        <w:rPr>
-          <w:rStyle w:val="OperatorTok"/>
-        </w:rPr>
-        <w:t xml:space="preserve">{</w:t>
-      </w:r>
-      <w:r>
-        <w:rPr>
-          <w:rStyle w:val="NormalTok"/>
-        </w:rPr>
-        <w:t xml:space="preserve"> </w:t>
-      </w:r>
-      <w:r>
-        <w:rPr>
-          <w:rStyle w:val="ControlFlowTok"/>
-        </w:rPr>
-        <w:t xml:space="preserve">return</w:t>
-      </w:r>
-      <w:r>
-        <w:rPr>
-          <w:rStyle w:val="NormalTok"/>
-        </w:rPr>
-        <w:t xml:space="preserve"> </w:t>
-      </w:r>
-      <w:r>
-        <w:rPr>
-          <w:rStyle w:val="NormalTok"/>
-        </w:rPr>
-        <w:t xml:space="preserve">a </w:t>
-      </w:r>
-      <w:r>
-        <w:rPr>
-          <w:rStyle w:val="OperatorTok"/>
-        </w:rPr>
-        <w:t xml:space="preserve">+</w:t>
-      </w:r>
-      <w:r>
-        <w:rPr>
-          <w:rStyle w:val="NormalTok"/>
-        </w:rPr>
-        <w:t xml:space="preserve"> </w:t>
-      </w:r>
-      <w:r>
-        <w:rPr>
-          <w:rStyle w:val="NormalTok"/>
-        </w:rPr>
-        <w:t xml:space="preserve">b</w:t>
-      </w:r>
-      <w:r>
-        <w:rPr>
-          <w:rStyle w:val="OperatorTok"/>
-        </w:rPr>
-        <w:t xml:space="preserve">;</w:t>
-      </w:r>
-      <w:r>
-        <w:rPr>
-          <w:rStyle w:val="NormalTok"/>
-        </w:rPr>
-        <w:t xml:space="preserve"> </w:t>
-      </w:r>
-      <w:r>
-        <w:rPr>
-          <w:rStyle w:val="OperatorTok"/>
-        </w:rPr>
-        <w:t xml:space="preserve">};</w:t>
-      </w:r>
-    </w:p>
-    <w:p>
-      <w:pPr>
-        <w:pStyle w:val="FirstParagraph"/>
-      </w:pPr>
-      <w:r>
-        <w:t xml:space="preserve">Now that your TypeScript compiler setup, we can move on to configuring Visual Studio Code.</w:t>
-      </w:r>
-    </w:p>
-    <w:p>
-      <w:pPr>
-        <w:pStyle w:val="Heading2"/>
-      </w:pPr>
-      <w:bookmarkStart w:id="39" w:name="types-and-the-basics"/>
-      <w:bookmarkEnd w:id="39"/>
-      <w:r>
-        <w:t xml:space="preserve">Types and the Basics</w:t>
-      </w:r>
-    </w:p>
-    <w:p>
-      <w:pPr>
-        <w:pStyle w:val="FirstParagraph"/>
-      </w:pPr>
-      <w:r>
-        <w:t xml:space="preserve">There are 7 types in TypeScript:</w:t>
+        <w:t xml:space="preserve">When an object implements an interface, it must adhere to the contract defined by the interface</w:t>
       </w:r>
     </w:p>
     <w:p>
       <w:pPr>
         <w:pStyle w:val="Compact"/>
         <w:numPr>
-          <w:numId w:val="1014"/>
+          <w:numId w:val="1008"/>
           <w:ilvl w:val="0"/>
         </w:numPr>
       </w:pPr>
       <w:r>
-        <w:t xml:space="preserve">boolean:</w:t>
-      </w:r>
-      <w:r>
-        <w:t xml:space="preserve"> </w:t>
-      </w:r>
-      <w:r>
-        <w:rPr>
-          <w:rStyle w:val="VerbatimChar"/>
-        </w:rPr>
-        <w:t xml:space="preserve">var isDone: boolean = false;</w:t>
+        <w:t xml:space="preserve">An interface defines what properties and methods an object must implement</w:t>
       </w:r>
     </w:p>
     <w:p>
       <w:pPr>
         <w:pStyle w:val="Compact"/>
         <w:numPr>
-          <w:numId w:val="1014"/>
+          <w:numId w:val="1008"/>
           <w:ilvl w:val="0"/>
         </w:numPr>
       </w:pPr>
       <w:r>
-        <w:t xml:space="preserve">number:</w:t>
-      </w:r>
-      <w:r>
-        <w:t xml:space="preserve"> </w:t>
-      </w:r>
-      <w:r>
-        <w:rPr>
-          <w:rStyle w:val="VerbatimChar"/>
-        </w:rPr>
-        <w:t xml:space="preserve">var height: number = 6;</w:t>
+        <w:t xml:space="preserve">If an object implements an interface, it must adhere to the contract. If it doesn't the compiler will let us know.</w:t>
       </w:r>
     </w:p>
     <w:p>
       <w:pPr>
         <w:pStyle w:val="Compact"/>
         <w:numPr>
-          <w:numId w:val="1014"/>
+          <w:numId w:val="1008"/>
           <w:ilvl w:val="0"/>
         </w:numPr>
       </w:pPr>
       <w:r>
-        <w:t xml:space="preserve">string:</w:t>
-      </w:r>
-      <w:r>
-        <w:t xml:space="preserve"> </w:t>
-      </w:r>
-      <w:r>
-        <w:rPr>
-          <w:rStyle w:val="VerbatimChar"/>
-        </w:rPr>
-        <w:t xml:space="preserve">var name: string = "bob";</w:t>
+        <w:t xml:space="preserve">Interfaces also define custom types</w:t>
+      </w:r>
+    </w:p>
+    <w:p>
+      <w:pPr>
+        <w:pStyle w:val="Heading3"/>
+      </w:pPr>
+      <w:bookmarkStart w:id="41" w:name="basic-interface"/>
+      <w:bookmarkEnd w:id="41"/>
+      <w:r>
+        <w:t xml:space="preserve">Basic Interface</w:t>
+      </w:r>
+    </w:p>
+    <w:p>
+      <w:pPr>
+        <w:pStyle w:val="FirstParagraph"/>
+      </w:pPr>
+      <w:r>
+        <w:t xml:space="preserve">Below is an example of an Interface that defines two properties and three methods that implementers should provide implementations for:</w:t>
+      </w:r>
+    </w:p>
+    <w:p>
+      <w:pPr>
+        <w:pStyle w:val="SourceCode"/>
+      </w:pPr>
+      <w:r>
+        <w:rPr>
+          <w:rStyle w:val="KeywordTok"/>
+        </w:rPr>
+        <w:t xml:space="preserve">interface</w:t>
+      </w:r>
+      <w:r>
+        <w:rPr>
+          <w:rStyle w:val="NormalTok"/>
+        </w:rPr>
+        <w:t xml:space="preserve"> </w:t>
+      </w:r>
+      <w:r>
+        <w:rPr>
+          <w:rStyle w:val="NormalTok"/>
+        </w:rPr>
+        <w:t xml:space="preserve">IMyInterface {</w:t>
+      </w:r>
+      <w:r>
+        <w:br w:type="textWrapping"/>
+      </w:r>
+      <w:r>
+        <w:rPr>
+          <w:rStyle w:val="NormalTok"/>
+        </w:rPr>
+        <w:t xml:space="preserve"> </w:t>
+      </w:r>
+      <w:r>
+        <w:rPr>
+          <w:rStyle w:val="NormalTok"/>
+        </w:rPr>
+        <w:t xml:space="preserve"> </w:t>
+      </w:r>
+      <w:r>
+        <w:rPr>
+          <w:rStyle w:val="CommentTok"/>
+        </w:rPr>
+        <w:t xml:space="preserve">// some properties</w:t>
+      </w:r>
+      <w:r>
+        <w:br w:type="textWrapping"/>
+      </w:r>
+      <w:r>
+        <w:rPr>
+          <w:rStyle w:val="NormalTok"/>
+        </w:rPr>
+        <w:t xml:space="preserve"> </w:t>
+      </w:r>
+      <w:r>
+        <w:rPr>
+          <w:rStyle w:val="NormalTok"/>
+        </w:rPr>
+        <w:t xml:space="preserve"> </w:t>
+      </w:r>
+      <w:r>
+        <w:rPr>
+          <w:rStyle w:val="NormalTok"/>
+        </w:rPr>
+        <w:t xml:space="preserve">id: number;</w:t>
+      </w:r>
+      <w:r>
+        <w:br w:type="textWrapping"/>
+      </w:r>
+      <w:r>
+        <w:rPr>
+          <w:rStyle w:val="NormalTok"/>
+        </w:rPr>
+        <w:t xml:space="preserve"> </w:t>
+      </w:r>
+      <w:r>
+        <w:rPr>
+          <w:rStyle w:val="NormalTok"/>
+        </w:rPr>
+        <w:t xml:space="preserve"> </w:t>
+      </w:r>
+      <w:r>
+        <w:rPr>
+          <w:rStyle w:val="NormalTok"/>
+        </w:rPr>
+        <w:t xml:space="preserve">name: string;</w:t>
+      </w:r>
+      <w:r>
+        <w:br w:type="textWrapping"/>
+      </w:r>
+      <w:r>
+        <w:br w:type="textWrapping"/>
+      </w:r>
+      <w:r>
+        <w:rPr>
+          <w:rStyle w:val="NormalTok"/>
+        </w:rPr>
+        <w:t xml:space="preserve"> </w:t>
+      </w:r>
+      <w:r>
+        <w:rPr>
+          <w:rStyle w:val="NormalTok"/>
+        </w:rPr>
+        <w:t xml:space="preserve"> </w:t>
+      </w:r>
+      <w:r>
+        <w:rPr>
+          <w:rStyle w:val="CommentTok"/>
+        </w:rPr>
+        <w:t xml:space="preserve">// some methods</w:t>
+      </w:r>
+      <w:r>
+        <w:br w:type="textWrapping"/>
+      </w:r>
+      <w:r>
+        <w:rPr>
+          <w:rStyle w:val="NormalTok"/>
+        </w:rPr>
+        <w:t xml:space="preserve"> </w:t>
+      </w:r>
+      <w:r>
+        <w:rPr>
+          <w:rStyle w:val="NormalTok"/>
+        </w:rPr>
+        <w:t xml:space="preserve"> </w:t>
+      </w:r>
+      <w:r>
+        <w:rPr>
+          <w:rStyle w:val="FunctionTok"/>
+        </w:rPr>
+        <w:t xml:space="preserve">method</w:t>
+      </w:r>
+      <w:r>
+        <w:rPr>
+          <w:rStyle w:val="NormalTok"/>
+        </w:rPr>
+        <w:t xml:space="preserve">(): </w:t>
+      </w:r>
+      <w:r>
+        <w:rPr>
+          <w:rStyle w:val="DataTypeTok"/>
+        </w:rPr>
+        <w:t xml:space="preserve">void</w:t>
+      </w:r>
+      <w:r>
+        <w:rPr>
+          <w:rStyle w:val="NormalTok"/>
+        </w:rPr>
+        <w:t xml:space="preserve">;</w:t>
+      </w:r>
+      <w:r>
+        <w:br w:type="textWrapping"/>
+      </w:r>
+      <w:r>
+        <w:rPr>
+          <w:rStyle w:val="NormalTok"/>
+        </w:rPr>
+        <w:t xml:space="preserve"> </w:t>
+      </w:r>
+      <w:r>
+        <w:rPr>
+          <w:rStyle w:val="NormalTok"/>
+        </w:rPr>
+        <w:t xml:space="preserve"> </w:t>
+      </w:r>
+      <w:r>
+        <w:rPr>
+          <w:rStyle w:val="FunctionTok"/>
+        </w:rPr>
+        <w:t xml:space="preserve">methodWithReturnVal</w:t>
+      </w:r>
+      <w:r>
+        <w:rPr>
+          <w:rStyle w:val="NormalTok"/>
+        </w:rPr>
+        <w:t xml:space="preserve">():number;</w:t>
+      </w:r>
+      <w:r>
+        <w:br w:type="textWrapping"/>
+      </w:r>
+      <w:r>
+        <w:rPr>
+          <w:rStyle w:val="NormalTok"/>
+        </w:rPr>
+        <w:t xml:space="preserve"> </w:t>
+      </w:r>
+      <w:r>
+        <w:rPr>
+          <w:rStyle w:val="NormalTok"/>
+        </w:rPr>
+        <w:t xml:space="preserve"> </w:t>
+      </w:r>
+      <w:r>
+        <w:rPr>
+          <w:rStyle w:val="FunctionTok"/>
+        </w:rPr>
+        <w:t xml:space="preserve">sum</w:t>
+      </w:r>
+      <w:r>
+        <w:rPr>
+          <w:rStyle w:val="NormalTok"/>
+        </w:rPr>
+        <w:t xml:space="preserve">(nums: number[]):number;</w:t>
+      </w:r>
+      <w:r>
+        <w:br w:type="textWrapping"/>
+      </w:r>
+      <w:r>
+        <w:rPr>
+          <w:rStyle w:val="NormalTok"/>
+        </w:rPr>
+        <w:t xml:space="preserve">}</w:t>
+      </w:r>
+    </w:p>
+    <w:p>
+      <w:pPr>
+        <w:pStyle w:val="FirstParagraph"/>
+      </w:pPr>
+      <w:r>
+        <w:t xml:space="preserve">Using the interface above we can create an object that adheres to the interface:</w:t>
+      </w:r>
+    </w:p>
+    <w:p>
+      <w:pPr>
+        <w:pStyle w:val="SourceCode"/>
+      </w:pPr>
+      <w:r>
+        <w:rPr>
+          <w:rStyle w:val="NormalTok"/>
+        </w:rPr>
+        <w:t xml:space="preserve">let myObj: IMyInterface = {</w:t>
+      </w:r>
+      <w:r>
+        <w:br w:type="textWrapping"/>
+      </w:r>
+      <w:r>
+        <w:rPr>
+          <w:rStyle w:val="NormalTok"/>
+        </w:rPr>
+        <w:t xml:space="preserve"> </w:t>
+      </w:r>
+      <w:r>
+        <w:rPr>
+          <w:rStyle w:val="NormalTok"/>
+        </w:rPr>
+        <w:t xml:space="preserve"> </w:t>
+      </w:r>
+      <w:r>
+        <w:rPr>
+          <w:rStyle w:val="NormalTok"/>
+        </w:rPr>
+        <w:t xml:space="preserve">id: </w:t>
+      </w:r>
+      <w:r>
+        <w:rPr>
+          <w:rStyle w:val="DecValTok"/>
+        </w:rPr>
+        <w:t xml:space="preserve">2</w:t>
+      </w:r>
+      <w:r>
+        <w:rPr>
+          <w:rStyle w:val="NormalTok"/>
+        </w:rPr>
+        <w:t xml:space="preserve">,</w:t>
+      </w:r>
+      <w:r>
+        <w:br w:type="textWrapping"/>
+      </w:r>
+      <w:r>
+        <w:rPr>
+          <w:rStyle w:val="NormalTok"/>
+        </w:rPr>
+        <w:t xml:space="preserve"> </w:t>
+      </w:r>
+      <w:r>
+        <w:rPr>
+          <w:rStyle w:val="NormalTok"/>
+        </w:rPr>
+        <w:t xml:space="preserve"> </w:t>
+      </w:r>
+      <w:r>
+        <w:rPr>
+          <w:rStyle w:val="NormalTok"/>
+        </w:rPr>
+        <w:t xml:space="preserve">name: 'some name',</w:t>
+      </w:r>
+      <w:r>
+        <w:br w:type="textWrapping"/>
+      </w:r>
+      <w:r>
+        <w:br w:type="textWrapping"/>
+      </w:r>
+      <w:r>
+        <w:rPr>
+          <w:rStyle w:val="NormalTok"/>
+        </w:rPr>
+        <w:t xml:space="preserve"> </w:t>
+      </w:r>
+      <w:r>
+        <w:rPr>
+          <w:rStyle w:val="NormalTok"/>
+        </w:rPr>
+        <w:t xml:space="preserve"> </w:t>
+      </w:r>
+      <w:r>
+        <w:rPr>
+          <w:rStyle w:val="FunctionTok"/>
+        </w:rPr>
+        <w:t xml:space="preserve">method</w:t>
+      </w:r>
+      <w:r>
+        <w:rPr>
+          <w:rStyle w:val="NormalTok"/>
+        </w:rPr>
+        <w:t xml:space="preserve">() { console.</w:t>
+      </w:r>
+      <w:r>
+        <w:rPr>
+          <w:rStyle w:val="FunctionTok"/>
+        </w:rPr>
+        <w:t xml:space="preserve">log</w:t>
+      </w:r>
+      <w:r>
+        <w:rPr>
+          <w:rStyle w:val="NormalTok"/>
+        </w:rPr>
+        <w:t xml:space="preserve">('hello'); },</w:t>
+      </w:r>
+      <w:r>
+        <w:br w:type="textWrapping"/>
+      </w:r>
+      <w:r>
+        <w:rPr>
+          <w:rStyle w:val="NormalTok"/>
+        </w:rPr>
+        <w:t xml:space="preserve"> </w:t>
+      </w:r>
+      <w:r>
+        <w:rPr>
+          <w:rStyle w:val="NormalTok"/>
+        </w:rPr>
+        <w:t xml:space="preserve"> </w:t>
+      </w:r>
+      <w:r>
+        <w:rPr>
+          <w:rStyle w:val="FunctionTok"/>
+        </w:rPr>
+        <w:t xml:space="preserve">methodWithReturnVal</w:t>
+      </w:r>
+      <w:r>
+        <w:rPr>
+          <w:rStyle w:val="NormalTok"/>
+        </w:rPr>
+        <w:t xml:space="preserve"> </w:t>
+      </w:r>
+      <w:r>
+        <w:rPr>
+          <w:rStyle w:val="NormalTok"/>
+        </w:rPr>
+        <w:t xml:space="preserve">() { </w:t>
+      </w:r>
+      <w:r>
+        <w:rPr>
+          <w:rStyle w:val="KeywordTok"/>
+        </w:rPr>
+        <w:t xml:space="preserve">return</w:t>
+      </w:r>
+      <w:r>
+        <w:rPr>
+          <w:rStyle w:val="NormalTok"/>
+        </w:rPr>
+        <w:t xml:space="preserve"> </w:t>
+      </w:r>
+      <w:r>
+        <w:rPr>
+          <w:rStyle w:val="DecValTok"/>
+        </w:rPr>
+        <w:t xml:space="preserve">2</w:t>
+      </w:r>
+      <w:r>
+        <w:rPr>
+          <w:rStyle w:val="NormalTok"/>
+        </w:rPr>
+        <w:t xml:space="preserve">; },</w:t>
+      </w:r>
+      <w:r>
+        <w:br w:type="textWrapping"/>
+      </w:r>
+      <w:r>
+        <w:rPr>
+          <w:rStyle w:val="NormalTok"/>
+        </w:rPr>
+        <w:t xml:space="preserve"> </w:t>
+      </w:r>
+      <w:r>
+        <w:rPr>
+          <w:rStyle w:val="NormalTok"/>
+        </w:rPr>
+        <w:t xml:space="preserve"> </w:t>
+      </w:r>
+      <w:r>
+        <w:rPr>
+          <w:rStyle w:val="FunctionTok"/>
+        </w:rPr>
+        <w:t xml:space="preserve">sum</w:t>
+      </w:r>
+      <w:r>
+        <w:rPr>
+          <w:rStyle w:val="NormalTok"/>
+        </w:rPr>
+        <w:t xml:space="preserve">(numbers) {</w:t>
+      </w:r>
+      <w:r>
+        <w:br w:type="textWrapping"/>
+      </w:r>
+      <w:r>
+        <w:rPr>
+          <w:rStyle w:val="NormalTok"/>
+        </w:rPr>
+        <w:t xml:space="preserve"> </w:t>
+      </w:r>
+      <w:r>
+        <w:rPr>
+          <w:rStyle w:val="NormalTok"/>
+        </w:rPr>
+        <w:t xml:space="preserve"> </w:t>
+      </w:r>
+      <w:r>
+        <w:rPr>
+          <w:rStyle w:val="NormalTok"/>
+        </w:rPr>
+        <w:t xml:space="preserve"> </w:t>
+      </w:r>
+      <w:r>
+        <w:rPr>
+          <w:rStyle w:val="NormalTok"/>
+        </w:rPr>
+        <w:t xml:space="preserve"> </w:t>
+      </w:r>
+      <w:r>
+        <w:rPr>
+          <w:rStyle w:val="KeywordTok"/>
+        </w:rPr>
+        <w:t xml:space="preserve">return</w:t>
+      </w:r>
+      <w:r>
+        <w:rPr>
+          <w:rStyle w:val="NormalTok"/>
+        </w:rPr>
+        <w:t xml:space="preserve"> </w:t>
+      </w:r>
+      <w:r>
+        <w:rPr>
+          <w:rStyle w:val="NormalTok"/>
+        </w:rPr>
+        <w:t xml:space="preserve">numbers.</w:t>
+      </w:r>
+      <w:r>
+        <w:rPr>
+          <w:rStyle w:val="FunctionTok"/>
+        </w:rPr>
+        <w:t xml:space="preserve">reduce</w:t>
+      </w:r>
+      <w:r>
+        <w:rPr>
+          <w:rStyle w:val="NormalTok"/>
+        </w:rPr>
+        <w:t xml:space="preserve">( (a,b) =&gt; { </w:t>
+      </w:r>
+      <w:r>
+        <w:rPr>
+          <w:rStyle w:val="KeywordTok"/>
+        </w:rPr>
+        <w:t xml:space="preserve">return</w:t>
+      </w:r>
+      <w:r>
+        <w:rPr>
+          <w:rStyle w:val="NormalTok"/>
+        </w:rPr>
+        <w:t xml:space="preserve"> </w:t>
+      </w:r>
+      <w:r>
+        <w:rPr>
+          <w:rStyle w:val="NormalTok"/>
+        </w:rPr>
+        <w:t xml:space="preserve">a + b } );</w:t>
+      </w:r>
+      <w:r>
+        <w:br w:type="textWrapping"/>
+      </w:r>
+      <w:r>
+        <w:rPr>
+          <w:rStyle w:val="NormalTok"/>
+        </w:rPr>
+        <w:t xml:space="preserve"> </w:t>
+      </w:r>
+      <w:r>
+        <w:rPr>
+          <w:rStyle w:val="NormalTok"/>
+        </w:rPr>
+        <w:t xml:space="preserve"> </w:t>
+      </w:r>
+      <w:r>
+        <w:rPr>
+          <w:rStyle w:val="NormalTok"/>
+        </w:rPr>
+        <w:t xml:space="preserve">}</w:t>
+      </w:r>
+      <w:r>
+        <w:br w:type="textWrapping"/>
+      </w:r>
+      <w:r>
+        <w:rPr>
+          <w:rStyle w:val="NormalTok"/>
+        </w:rPr>
+        <w:t xml:space="preserve">};</w:t>
+      </w:r>
+    </w:p>
+    <w:p>
+      <w:pPr>
+        <w:pStyle w:val="FirstParagraph"/>
+      </w:pPr>
+      <w:r>
+        <w:t xml:space="preserve">Notice that we had to provide values to</w:t>
+      </w:r>
+      <w:r>
+        <w:t xml:space="preserve"> </w:t>
+      </w:r>
+      <w:r>
+        <w:rPr>
+          <w:b/>
+        </w:rPr>
+        <w:t xml:space="preserve">all</w:t>
+      </w:r>
+      <w:r>
+        <w:t xml:space="preserve"> </w:t>
+      </w:r>
+      <w:r>
+        <w:t xml:space="preserve">the properties defined by the Interface, and the implementations for</w:t>
+      </w:r>
+      <w:r>
+        <w:t xml:space="preserve"> </w:t>
+      </w:r>
+      <w:r>
+        <w:rPr>
+          <w:b/>
+        </w:rPr>
+        <w:t xml:space="preserve">all</w:t>
+      </w:r>
+      <w:r>
+        <w:t xml:space="preserve"> </w:t>
+      </w:r>
+      <w:r>
+        <w:t xml:space="preserve">the methods defined by the Interface.</w:t>
+      </w:r>
+    </w:p>
+    <w:p>
+      <w:pPr>
+        <w:pStyle w:val="BodyText"/>
+      </w:pPr>
+      <w:r>
+        <w:t xml:space="preserve">And then of course you can use your object methods to perform operations:</w:t>
+      </w:r>
+    </w:p>
+    <w:p>
+      <w:pPr>
+        <w:pStyle w:val="SourceCode"/>
+      </w:pPr>
+      <w:r>
+        <w:rPr>
+          <w:rStyle w:val="NormalTok"/>
+        </w:rPr>
+        <w:t xml:space="preserve">let sum = myObj.</w:t>
+      </w:r>
+      <w:r>
+        <w:rPr>
+          <w:rStyle w:val="FunctionTok"/>
+        </w:rPr>
+        <w:t xml:space="preserve">sum</w:t>
+      </w:r>
+      <w:r>
+        <w:rPr>
+          <w:rStyle w:val="NormalTok"/>
+        </w:rPr>
+        <w:t xml:space="preserve">([</w:t>
+      </w:r>
+      <w:r>
+        <w:rPr>
+          <w:rStyle w:val="DecValTok"/>
+        </w:rPr>
+        <w:t xml:space="preserve">1</w:t>
+      </w:r>
+      <w:r>
+        <w:rPr>
+          <w:rStyle w:val="NormalTok"/>
+        </w:rPr>
+        <w:t xml:space="preserve">,</w:t>
+      </w:r>
+      <w:r>
+        <w:rPr>
+          <w:rStyle w:val="DecValTok"/>
+        </w:rPr>
+        <w:t xml:space="preserve">2</w:t>
+      </w:r>
+      <w:r>
+        <w:rPr>
+          <w:rStyle w:val="NormalTok"/>
+        </w:rPr>
+        <w:t xml:space="preserve">,</w:t>
+      </w:r>
+      <w:r>
+        <w:rPr>
+          <w:rStyle w:val="DecValTok"/>
+        </w:rPr>
+        <w:t xml:space="preserve">3</w:t>
+      </w:r>
+      <w:r>
+        <w:rPr>
+          <w:rStyle w:val="NormalTok"/>
+        </w:rPr>
+        <w:t xml:space="preserve">,</w:t>
+      </w:r>
+      <w:r>
+        <w:rPr>
+          <w:rStyle w:val="DecValTok"/>
+        </w:rPr>
+        <w:t xml:space="preserve">4</w:t>
+      </w:r>
+      <w:r>
+        <w:rPr>
+          <w:rStyle w:val="NormalTok"/>
+        </w:rPr>
+        <w:t xml:space="preserve">,</w:t>
+      </w:r>
+      <w:r>
+        <w:rPr>
+          <w:rStyle w:val="DecValTok"/>
+        </w:rPr>
+        <w:t xml:space="preserve">5</w:t>
+      </w:r>
+      <w:r>
+        <w:rPr>
+          <w:rStyle w:val="NormalTok"/>
+        </w:rPr>
+        <w:t xml:space="preserve">]); </w:t>
+      </w:r>
+      <w:r>
+        <w:rPr>
+          <w:rStyle w:val="CommentTok"/>
+        </w:rPr>
+        <w:t xml:space="preserve">// -&gt; 15</w:t>
+      </w:r>
+    </w:p>
+    <w:p>
+      <w:pPr>
+        <w:pStyle w:val="Heading2"/>
+      </w:pPr>
+      <w:bookmarkStart w:id="42" w:name="classes"/>
+      <w:bookmarkEnd w:id="42"/>
+      <w:r>
+        <w:t xml:space="preserve">Classes</w:t>
       </w:r>
     </w:p>
     <w:p>
       <w:pPr>
         <w:pStyle w:val="Compact"/>
         <w:numPr>
-          <w:numId w:val="1014"/>
+          <w:numId w:val="1009"/>
           <w:ilvl w:val="0"/>
         </w:numPr>
       </w:pPr>
       <w:r>
-        <w:t xml:space="preserve">array:</w:t>
-      </w:r>
-      <w:r>
-        <w:t xml:space="preserve"> </w:t>
-      </w:r>
-      <w:r>
-        <w:rPr>
-          <w:rStyle w:val="VerbatimChar"/>
-        </w:rPr>
-        <w:t xml:space="preserve">var list:number[] = [1, 2, 3];</w:t>
-      </w:r>
-      <w:r>
-        <w:t xml:space="preserve"> </w:t>
-      </w:r>
-      <w:r>
-        <w:t xml:space="preserve">also</w:t>
-      </w:r>
-      <w:r>
-        <w:t xml:space="preserve"> </w:t>
-      </w:r>
-      <w:r>
-        <w:rPr>
-          <w:rStyle w:val="VerbatimChar"/>
-        </w:rPr>
-        <w:t xml:space="preserve">var list:Array&lt;number&gt; = [1, 2, 3];</w:t>
+        <w:t xml:space="preserve">Classes are heavily used in classical object oriented programming</w:t>
       </w:r>
     </w:p>
     <w:p>
       <w:pPr>
         <w:pStyle w:val="Compact"/>
         <w:numPr>
-          <w:numId w:val="1014"/>
+          <w:numId w:val="1009"/>
           <w:ilvl w:val="0"/>
         </w:numPr>
       </w:pPr>
       <w:r>
-        <w:t xml:space="preserve">enum:</w:t>
-      </w:r>
-      <w:r>
-        <w:t xml:space="preserve"> </w:t>
-      </w:r>
-      <w:r>
-        <w:rPr>
-          <w:rStyle w:val="VerbatimChar"/>
-        </w:rPr>
-        <w:t xml:space="preserve">enum Color {Red, Green, Blue};</w:t>
+        <w:t xml:space="preserve">It defines what an object is and what it can do</w:t>
       </w:r>
     </w:p>
     <w:p>
       <w:pPr>
         <w:pStyle w:val="Compact"/>
         <w:numPr>
-          <w:numId w:val="1014"/>
+          <w:numId w:val="1009"/>
           <w:ilvl w:val="0"/>
         </w:numPr>
       </w:pPr>
       <w:r>
-        <w:t xml:space="preserve">any:</w:t>
-      </w:r>
-      <w:r>
-        <w:t xml:space="preserve"> </w:t>
-      </w:r>
-      <w:r>
-        <w:rPr>
-          <w:rStyle w:val="VerbatimChar"/>
-        </w:rPr>
-        <w:t xml:space="preserve">var notSure: any = 4;</w:t>
+        <w:t xml:space="preserve">A class is defined using the</w:t>
+      </w:r>
+      <w:r>
+        <w:t xml:space="preserve"> </w:t>
+      </w:r>
+      <w:r>
+        <w:rPr>
+          <w:rStyle w:val="VerbatimChar"/>
+        </w:rPr>
+        <w:t xml:space="preserve">class</w:t>
+      </w:r>
+      <w:r>
+        <w:t xml:space="preserve"> </w:t>
+      </w:r>
+      <w:r>
+        <w:t xml:space="preserve">keyword followed by a name</w:t>
       </w:r>
     </w:p>
     <w:p>
       <w:pPr>
         <w:pStyle w:val="Compact"/>
         <w:numPr>
-          <w:numId w:val="1014"/>
+          <w:numId w:val="1009"/>
           <w:ilvl w:val="0"/>
         </w:numPr>
       </w:pPr>
       <w:r>
-        <w:t xml:space="preserve">void:</w:t>
-      </w:r>
-      <w:r>
-        <w:t xml:space="preserve"> </w:t>
-      </w:r>
-      <w:r>
-        <w:rPr>
-          <w:rStyle w:val="VerbatimChar"/>
-        </w:rPr>
-        <w:t xml:space="preserve">function hello(): void { console.log('hello'); }</w:t>
-      </w:r>
-    </w:p>
-    <w:p>
-      <w:pPr>
-        <w:pStyle w:val="Heading2"/>
-      </w:pPr>
-      <w:bookmarkStart w:id="40" w:name="interface"/>
-      <w:bookmarkEnd w:id="40"/>
-      <w:r>
-        <w:t xml:space="preserve">Interface</w:t>
+        <w:t xml:space="preserve">By convention, the name of the class start with an uppercase letter</w:t>
       </w:r>
     </w:p>
     <w:p>
       <w:pPr>
         <w:pStyle w:val="Compact"/>
         <w:numPr>
-          <w:numId w:val="1015"/>
+          <w:numId w:val="1009"/>
           <w:ilvl w:val="0"/>
         </w:numPr>
       </w:pPr>
       <w:r>
-        <w:t xml:space="preserve">An Interface is defined using the</w:t>
-      </w:r>
-      <w:r>
-        <w:t xml:space="preserve"> </w:t>
-      </w:r>
-      <w:r>
-        <w:rPr>
-          <w:rStyle w:val="VerbatimChar"/>
-        </w:rPr>
-        <w:t xml:space="preserve">interface</w:t>
-      </w:r>
-      <w:r>
-        <w:t xml:space="preserve"> </w:t>
-      </w:r>
-      <w:r>
-        <w:t xml:space="preserve">keyword</w:t>
+        <w:t xml:space="preserve">A class can be used to create multiple objects (instances) of the same class</w:t>
       </w:r>
     </w:p>
     <w:p>
       <w:pPr>
         <w:pStyle w:val="Compact"/>
         <w:numPr>
-          <w:numId w:val="1015"/>
+          <w:numId w:val="1009"/>
           <w:ilvl w:val="0"/>
         </w:numPr>
       </w:pPr>
       <w:r>
-        <w:t xml:space="preserve">Interfaces are used only during compilation time to check types</w:t>
+        <w:t xml:space="preserve">An object is created from a class using the</w:t>
+      </w:r>
+      <w:r>
+        <w:t xml:space="preserve"> </w:t>
+      </w:r>
+      <w:r>
+        <w:rPr>
+          <w:rStyle w:val="VerbatimChar"/>
+        </w:rPr>
+        <w:t xml:space="preserve">new</w:t>
+      </w:r>
+      <w:r>
+        <w:t xml:space="preserve"> </w:t>
+      </w:r>
+      <w:r>
+        <w:t xml:space="preserve">keyword</w:t>
       </w:r>
     </w:p>
     <w:p>
       <w:pPr>
         <w:pStyle w:val="Compact"/>
         <w:numPr>
-          <w:numId w:val="1015"/>
+          <w:numId w:val="1009"/>
           <w:ilvl w:val="0"/>
         </w:numPr>
       </w:pPr>
       <w:r>
-        <w:t xml:space="preserve">By convention, interface definitions start with an</w:t>
-      </w:r>
-      <w:r>
-        <w:t xml:space="preserve"> </w:t>
-      </w:r>
-      <w:r>
-        <w:rPr>
-          <w:rStyle w:val="VerbatimChar"/>
-        </w:rPr>
-        <w:t xml:space="preserve">I</w:t>
-      </w:r>
-      <w:r>
-        <w:t xml:space="preserve">, e.g. :</w:t>
-      </w:r>
-      <w:r>
-        <w:t xml:space="preserve"> </w:t>
-      </w:r>
-      <w:r>
-        <w:rPr>
-          <w:rStyle w:val="VerbatimChar"/>
-        </w:rPr>
-        <w:t xml:space="preserve">IPoint</w:t>
+        <w:t xml:space="preserve">A class can have a</w:t>
+      </w:r>
+      <w:r>
+        <w:t xml:space="preserve"> </w:t>
+      </w:r>
+      <w:r>
+        <w:rPr>
+          <w:rStyle w:val="VerbatimChar"/>
+        </w:rPr>
+        <w:t xml:space="preserve">constructor</w:t>
+      </w:r>
+      <w:r>
+        <w:t xml:space="preserve"> </w:t>
+      </w:r>
+      <w:r>
+        <w:t xml:space="preserve">which is called when an object is made from the class</w:t>
       </w:r>
     </w:p>
     <w:p>
       <w:pPr>
         <w:pStyle w:val="Compact"/>
         <w:numPr>
-          <w:numId w:val="1015"/>
+          <w:numId w:val="1009"/>
           <w:ilvl w:val="0"/>
         </w:numPr>
       </w:pPr>
       <w:r>
-        <w:t xml:space="preserve">Interfaces are used in classical object oriented programming as a design tool</w:t>
+        <w:t xml:space="preserve">Properties of a class are called instance variables and its functions are called the class methods</w:t>
       </w:r>
     </w:p>
     <w:p>
       <w:pPr>
         <w:pStyle w:val="Compact"/>
         <w:numPr>
-          <w:numId w:val="1015"/>
+          <w:numId w:val="1009"/>
           <w:ilvl w:val="0"/>
         </w:numPr>
       </w:pPr>
       <w:r>
-        <w:t xml:space="preserve">Interfaces don't contain implementations</w:t>
+        <w:t xml:space="preserve">Access modifiers can be used to make them public or private</w:t>
       </w:r>
     </w:p>
     <w:p>
       <w:pPr>
         <w:pStyle w:val="Compact"/>
         <w:numPr>
-          <w:numId w:val="1015"/>
+          <w:numId w:val="1009"/>
           <w:ilvl w:val="0"/>
         </w:numPr>
       </w:pPr>
       <w:r>
-        <w:t xml:space="preserve">They provide definitions only</w:t>
+        <w:t xml:space="preserve">The instance variables are attached to the instance itself but not the prototype</w:t>
       </w:r>
     </w:p>
     <w:p>
       <w:pPr>
         <w:pStyle w:val="Compact"/>
         <w:numPr>
-          <w:numId w:val="1015"/>
+          <w:numId w:val="1009"/>
           <w:ilvl w:val="0"/>
         </w:numPr>
       </w:pPr>
       <w:r>
-        <w:t xml:space="preserve">When an object implements an interface, it must adhere to the contract defined by the interface</w:t>
+        <w:t xml:space="preserve">Methods however are attached to the prototype object as opposed to the instance itself</w:t>
       </w:r>
     </w:p>
     <w:p>
       <w:pPr>
         <w:pStyle w:val="Compact"/>
         <w:numPr>
-          <w:numId w:val="1015"/>
-          <w:ilvl w:val="0"/>
-        </w:numPr>
-      </w:pPr>
-      <w:r>
-        <w:t xml:space="preserve">An interface defines what properties and methods an object must implement</w:t>
-      </w:r>
-    </w:p>
-    <w:p>
-      <w:pPr>
-        <w:pStyle w:val="Compact"/>
-        <w:numPr>
-          <w:numId w:val="1015"/>
-          <w:ilvl w:val="0"/>
-        </w:numPr>
-      </w:pPr>
-      <w:r>
-        <w:t xml:space="preserve">If an object implements an interface, it must adhere to the contract. If it doesn't the compiler will let us know.</w:t>
-      </w:r>
-    </w:p>
-    <w:p>
-      <w:pPr>
-        <w:pStyle w:val="Compact"/>
-        <w:numPr>
-          <w:numId w:val="1015"/>
-          <w:ilvl w:val="0"/>
-        </w:numPr>
-      </w:pPr>
-      <w:r>
-        <w:t xml:space="preserve">Interfaces also define custom types</w:t>
-      </w:r>
-    </w:p>
-    <w:p>
-      <w:pPr>
-        <w:pStyle w:val="Heading3"/>
-      </w:pPr>
-      <w:bookmarkStart w:id="41" w:name="basic-interface"/>
-      <w:bookmarkEnd w:id="41"/>
-      <w:r>
-        <w:t xml:space="preserve">Basic Interface</w:t>
-      </w:r>
-    </w:p>
-    <w:p>
-      <w:pPr>
-        <w:pStyle w:val="FirstParagraph"/>
-      </w:pPr>
-      <w:r>
-        <w:t xml:space="preserve">Below is an example of an Interface that defines two properties and three methods that implementers should provide implementations for:</w:t>
-      </w:r>
-    </w:p>
-    <w:p>
-      <w:pPr>
-        <w:pStyle w:val="SourceCode"/>
-      </w:pPr>
-      <w:r>
-        <w:rPr>
-          <w:rStyle w:val="KeywordTok"/>
-        </w:rPr>
-        <w:t xml:space="preserve">interface</w:t>
-      </w:r>
-      <w:r>
-        <w:rPr>
-          <w:rStyle w:val="NormalTok"/>
-        </w:rPr>
-        <w:t xml:space="preserve"> </w:t>
-      </w:r>
-      <w:r>
-        <w:rPr>
-          <w:rStyle w:val="NormalTok"/>
-        </w:rPr>
-        <w:t xml:space="preserve">IMyInterface {</w:t>
-      </w:r>
-      <w:r>
-        <w:br w:type="textWrapping"/>
-      </w:r>
-      <w:r>
-        <w:rPr>
-          <w:rStyle w:val="NormalTok"/>
-        </w:rPr>
-        <w:t xml:space="preserve"> </w:t>
-      </w:r>
-      <w:r>
-        <w:rPr>
-          <w:rStyle w:val="NormalTok"/>
-        </w:rPr>
-        <w:t xml:space="preserve"> </w:t>
-      </w:r>
-      <w:r>
-        <w:rPr>
-          <w:rStyle w:val="CommentTok"/>
-        </w:rPr>
-        <w:t xml:space="preserve">// some properties</w:t>
-      </w:r>
-      <w:r>
-        <w:br w:type="textWrapping"/>
-      </w:r>
-      <w:r>
-        <w:rPr>
-          <w:rStyle w:val="NormalTok"/>
-        </w:rPr>
-        <w:t xml:space="preserve"> </w:t>
-      </w:r>
-      <w:r>
-        <w:rPr>
-          <w:rStyle w:val="NormalTok"/>
-        </w:rPr>
-        <w:t xml:space="preserve"> </w:t>
-      </w:r>
-      <w:r>
-        <w:rPr>
-          <w:rStyle w:val="NormalTok"/>
-        </w:rPr>
-        <w:t xml:space="preserve">id: number;</w:t>
-      </w:r>
-      <w:r>
-        <w:br w:type="textWrapping"/>
-      </w:r>
-      <w:r>
-        <w:rPr>
-          <w:rStyle w:val="NormalTok"/>
-        </w:rPr>
-        <w:t xml:space="preserve"> </w:t>
-      </w:r>
-      <w:r>
-        <w:rPr>
-          <w:rStyle w:val="NormalTok"/>
-        </w:rPr>
-        <w:t xml:space="preserve"> </w:t>
-      </w:r>
-      <w:r>
-        <w:rPr>
-          <w:rStyle w:val="NormalTok"/>
-        </w:rPr>
-        <w:t xml:space="preserve">name: string;</w:t>
-      </w:r>
-      <w:r>
-        <w:br w:type="textWrapping"/>
-      </w:r>
-      <w:r>
-        <w:br w:type="textWrapping"/>
-      </w:r>
-      <w:r>
-        <w:rPr>
-          <w:rStyle w:val="NormalTok"/>
-        </w:rPr>
-        <w:t xml:space="preserve"> </w:t>
-      </w:r>
-      <w:r>
-        <w:rPr>
-          <w:rStyle w:val="NormalTok"/>
-        </w:rPr>
-        <w:t xml:space="preserve"> </w:t>
-      </w:r>
-      <w:r>
-        <w:rPr>
-          <w:rStyle w:val="CommentTok"/>
-        </w:rPr>
-        <w:t xml:space="preserve">// some methods</w:t>
-      </w:r>
-      <w:r>
-        <w:br w:type="textWrapping"/>
-      </w:r>
-      <w:r>
-        <w:rPr>
-          <w:rStyle w:val="NormalTok"/>
-        </w:rPr>
-        <w:t xml:space="preserve"> </w:t>
-      </w:r>
-      <w:r>
-        <w:rPr>
-          <w:rStyle w:val="NormalTok"/>
-        </w:rPr>
-        <w:t xml:space="preserve"> </w:t>
-      </w:r>
-      <w:r>
-        <w:rPr>
-          <w:rStyle w:val="FunctionTok"/>
-        </w:rPr>
-        <w:t xml:space="preserve">method</w:t>
-      </w:r>
-      <w:r>
-        <w:rPr>
-          <w:rStyle w:val="NormalTok"/>
-        </w:rPr>
-        <w:t xml:space="preserve">(): </w:t>
-      </w:r>
-      <w:r>
-        <w:rPr>
-          <w:rStyle w:val="DataTypeTok"/>
-        </w:rPr>
-        <w:t xml:space="preserve">void</w:t>
-      </w:r>
-      <w:r>
-        <w:rPr>
-          <w:rStyle w:val="NormalTok"/>
-        </w:rPr>
-        <w:t xml:space="preserve">;</w:t>
-      </w:r>
-      <w:r>
-        <w:br w:type="textWrapping"/>
-      </w:r>
-      <w:r>
-        <w:rPr>
-          <w:rStyle w:val="NormalTok"/>
-        </w:rPr>
-        <w:t xml:space="preserve"> </w:t>
-      </w:r>
-      <w:r>
-        <w:rPr>
-          <w:rStyle w:val="NormalTok"/>
-        </w:rPr>
-        <w:t xml:space="preserve"> </w:t>
-      </w:r>
-      <w:r>
-        <w:rPr>
-          <w:rStyle w:val="FunctionTok"/>
-        </w:rPr>
-        <w:t xml:space="preserve">methodWithReturnVal</w:t>
-      </w:r>
-      <w:r>
-        <w:rPr>
-          <w:rStyle w:val="NormalTok"/>
-        </w:rPr>
-        <w:t xml:space="preserve">():number;</w:t>
-      </w:r>
-      <w:r>
-        <w:br w:type="textWrapping"/>
-      </w:r>
-      <w:r>
-        <w:rPr>
-          <w:rStyle w:val="NormalTok"/>
-        </w:rPr>
-        <w:t xml:space="preserve"> </w:t>
-      </w:r>
-      <w:r>
-        <w:rPr>
-          <w:rStyle w:val="NormalTok"/>
-        </w:rPr>
-        <w:t xml:space="preserve"> </w:t>
-      </w:r>
-      <w:r>
-        <w:rPr>
-          <w:rStyle w:val="FunctionTok"/>
-        </w:rPr>
-        <w:t xml:space="preserve">sum</w:t>
-      </w:r>
-      <w:r>
-        <w:rPr>
-          <w:rStyle w:val="NormalTok"/>
-        </w:rPr>
-        <w:t xml:space="preserve">(nums: number[]):number;</w:t>
-      </w:r>
-      <w:r>
-        <w:br w:type="textWrapping"/>
-      </w:r>
-      <w:r>
-        <w:rPr>
-          <w:rStyle w:val="NormalTok"/>
-        </w:rPr>
-        <w:t xml:space="preserve">}</w:t>
-      </w:r>
-    </w:p>
-    <w:p>
-      <w:pPr>
-        <w:pStyle w:val="FirstParagraph"/>
-      </w:pPr>
-      <w:r>
-        <w:t xml:space="preserve">Using the interface above we can create an object that adheres to the interface:</w:t>
-      </w:r>
-    </w:p>
-    <w:p>
-      <w:pPr>
-        <w:pStyle w:val="SourceCode"/>
-      </w:pPr>
-      <w:r>
-        <w:rPr>
-          <w:rStyle w:val="NormalTok"/>
-        </w:rPr>
-        <w:t xml:space="preserve">let myObj: IMyInterface = {</w:t>
-      </w:r>
-      <w:r>
-        <w:br w:type="textWrapping"/>
-      </w:r>
-      <w:r>
-        <w:rPr>
-          <w:rStyle w:val="NormalTok"/>
-        </w:rPr>
-        <w:t xml:space="preserve"> </w:t>
-      </w:r>
-      <w:r>
-        <w:rPr>
-          <w:rStyle w:val="NormalTok"/>
-        </w:rPr>
-        <w:t xml:space="preserve"> </w:t>
-      </w:r>
-      <w:r>
-        <w:rPr>
-          <w:rStyle w:val="NormalTok"/>
-        </w:rPr>
-        <w:t xml:space="preserve">id: </w:t>
-      </w:r>
-      <w:r>
-        <w:rPr>
-          <w:rStyle w:val="DecValTok"/>
-        </w:rPr>
-        <w:t xml:space="preserve">2</w:t>
-      </w:r>
-      <w:r>
-        <w:rPr>
-          <w:rStyle w:val="NormalTok"/>
-        </w:rPr>
-        <w:t xml:space="preserve">,</w:t>
-      </w:r>
-      <w:r>
-        <w:br w:type="textWrapping"/>
-      </w:r>
-      <w:r>
-        <w:rPr>
-          <w:rStyle w:val="NormalTok"/>
-        </w:rPr>
-        <w:t xml:space="preserve"> </w:t>
-      </w:r>
-      <w:r>
-        <w:rPr>
-          <w:rStyle w:val="NormalTok"/>
-        </w:rPr>
-        <w:t xml:space="preserve"> </w:t>
-      </w:r>
-      <w:r>
-        <w:rPr>
-          <w:rStyle w:val="NormalTok"/>
-        </w:rPr>
-        <w:t xml:space="preserve">name: 'some name',</w:t>
-      </w:r>
-      <w:r>
-        <w:br w:type="textWrapping"/>
-      </w:r>
-      <w:r>
-        <w:br w:type="textWrapping"/>
-      </w:r>
-      <w:r>
-        <w:rPr>
-          <w:rStyle w:val="NormalTok"/>
-        </w:rPr>
-        <w:t xml:space="preserve"> </w:t>
-      </w:r>
-      <w:r>
-        <w:rPr>
-          <w:rStyle w:val="NormalTok"/>
-        </w:rPr>
-        <w:t xml:space="preserve"> </w:t>
-      </w:r>
-      <w:r>
-        <w:rPr>
-          <w:rStyle w:val="FunctionTok"/>
-        </w:rPr>
-        <w:t xml:space="preserve">method</w:t>
-      </w:r>
-      <w:r>
-        <w:rPr>
-          <w:rStyle w:val="NormalTok"/>
-        </w:rPr>
-        <w:t xml:space="preserve">() { console.</w:t>
-      </w:r>
-      <w:r>
-        <w:rPr>
-          <w:rStyle w:val="FunctionTok"/>
-        </w:rPr>
-        <w:t xml:space="preserve">log</w:t>
-      </w:r>
-      <w:r>
-        <w:rPr>
-          <w:rStyle w:val="NormalTok"/>
-        </w:rPr>
-        <w:t xml:space="preserve">('hello'); },</w:t>
-      </w:r>
-      <w:r>
-        <w:br w:type="textWrapping"/>
-      </w:r>
-      <w:r>
-        <w:rPr>
-          <w:rStyle w:val="NormalTok"/>
-        </w:rPr>
-        <w:t xml:space="preserve"> </w:t>
-      </w:r>
-      <w:r>
-        <w:rPr>
-          <w:rStyle w:val="NormalTok"/>
-        </w:rPr>
-        <w:t xml:space="preserve"> </w:t>
-      </w:r>
-      <w:r>
-        <w:rPr>
-          <w:rStyle w:val="FunctionTok"/>
-        </w:rPr>
-        <w:t xml:space="preserve">methodWithReturnVal</w:t>
-      </w:r>
-      <w:r>
-        <w:rPr>
-          <w:rStyle w:val="NormalTok"/>
-        </w:rPr>
-        <w:t xml:space="preserve"> </w:t>
-      </w:r>
-      <w:r>
-        <w:rPr>
-          <w:rStyle w:val="NormalTok"/>
-        </w:rPr>
-        <w:t xml:space="preserve">() { </w:t>
-      </w:r>
-      <w:r>
-        <w:rPr>
-          <w:rStyle w:val="KeywordTok"/>
-        </w:rPr>
-        <w:t xml:space="preserve">return</w:t>
-      </w:r>
-      <w:r>
-        <w:rPr>
-          <w:rStyle w:val="NormalTok"/>
-        </w:rPr>
-        <w:t xml:space="preserve"> </w:t>
-      </w:r>
-      <w:r>
-        <w:rPr>
-          <w:rStyle w:val="DecValTok"/>
-        </w:rPr>
-        <w:t xml:space="preserve">2</w:t>
-      </w:r>
-      <w:r>
-        <w:rPr>
-          <w:rStyle w:val="NormalTok"/>
-        </w:rPr>
-        <w:t xml:space="preserve">; },</w:t>
-      </w:r>
-      <w:r>
-        <w:br w:type="textWrapping"/>
-      </w:r>
-      <w:r>
-        <w:rPr>
-          <w:rStyle w:val="NormalTok"/>
-        </w:rPr>
-        <w:t xml:space="preserve"> </w:t>
-      </w:r>
-      <w:r>
-        <w:rPr>
-          <w:rStyle w:val="NormalTok"/>
-        </w:rPr>
-        <w:t xml:space="preserve"> </w:t>
-      </w:r>
-      <w:r>
-        <w:rPr>
-          <w:rStyle w:val="FunctionTok"/>
-        </w:rPr>
-        <w:t xml:space="preserve">sum</w:t>
-      </w:r>
-      <w:r>
-        <w:rPr>
-          <w:rStyle w:val="NormalTok"/>
-        </w:rPr>
-        <w:t xml:space="preserve">(numbers) {</w:t>
-      </w:r>
-      <w:r>
-        <w:br w:type="textWrapping"/>
-      </w:r>
-      <w:r>
-        <w:rPr>
-          <w:rStyle w:val="NormalTok"/>
-        </w:rPr>
-        <w:t xml:space="preserve"> </w:t>
-      </w:r>
-      <w:r>
-        <w:rPr>
-          <w:rStyle w:val="NormalTok"/>
-        </w:rPr>
-        <w:t xml:space="preserve"> </w:t>
-      </w:r>
-      <w:r>
-        <w:rPr>
-          <w:rStyle w:val="NormalTok"/>
-        </w:rPr>
-        <w:t xml:space="preserve"> </w:t>
-      </w:r>
-      <w:r>
-        <w:rPr>
-          <w:rStyle w:val="NormalTok"/>
-        </w:rPr>
-        <w:t xml:space="preserve"> </w:t>
-      </w:r>
-      <w:r>
-        <w:rPr>
-          <w:rStyle w:val="KeywordTok"/>
-        </w:rPr>
-        <w:t xml:space="preserve">return</w:t>
-      </w:r>
-      <w:r>
-        <w:rPr>
-          <w:rStyle w:val="NormalTok"/>
-        </w:rPr>
-        <w:t xml:space="preserve"> </w:t>
-      </w:r>
-      <w:r>
-        <w:rPr>
-          <w:rStyle w:val="NormalTok"/>
-        </w:rPr>
-        <w:t xml:space="preserve">numbers.</w:t>
-      </w:r>
-      <w:r>
-        <w:rPr>
-          <w:rStyle w:val="FunctionTok"/>
-        </w:rPr>
-        <w:t xml:space="preserve">reduce</w:t>
-      </w:r>
-      <w:r>
-        <w:rPr>
-          <w:rStyle w:val="NormalTok"/>
-        </w:rPr>
-        <w:t xml:space="preserve">( (a,b) =&gt; { </w:t>
-      </w:r>
-      <w:r>
-        <w:rPr>
-          <w:rStyle w:val="KeywordTok"/>
-        </w:rPr>
-        <w:t xml:space="preserve">return</w:t>
-      </w:r>
-      <w:r>
-        <w:rPr>
-          <w:rStyle w:val="NormalTok"/>
-        </w:rPr>
-        <w:t xml:space="preserve"> </w:t>
-      </w:r>
-      <w:r>
-        <w:rPr>
-          <w:rStyle w:val="NormalTok"/>
-        </w:rPr>
-        <w:t xml:space="preserve">a + b } );</w:t>
-      </w:r>
-      <w:r>
-        <w:br w:type="textWrapping"/>
-      </w:r>
-      <w:r>
-        <w:rPr>
-          <w:rStyle w:val="NormalTok"/>
-        </w:rPr>
-        <w:t xml:space="preserve"> </w:t>
-      </w:r>
-      <w:r>
-        <w:rPr>
-          <w:rStyle w:val="NormalTok"/>
-        </w:rPr>
-        <w:t xml:space="preserve"> </w:t>
-      </w:r>
-      <w:r>
-        <w:rPr>
-          <w:rStyle w:val="NormalTok"/>
-        </w:rPr>
-        <w:t xml:space="preserve">}</w:t>
-      </w:r>
-      <w:r>
-        <w:br w:type="textWrapping"/>
-      </w:r>
-      <w:r>
-        <w:rPr>
-          <w:rStyle w:val="NormalTok"/>
-        </w:rPr>
-        <w:t xml:space="preserve">};</w:t>
-      </w:r>
-    </w:p>
-    <w:p>
-      <w:pPr>
-        <w:pStyle w:val="FirstParagraph"/>
-      </w:pPr>
-      <w:r>
-        <w:t xml:space="preserve">Notice that we had to provide values to</w:t>
-      </w:r>
-      <w:r>
-        <w:t xml:space="preserve"> </w:t>
-      </w:r>
-      <w:r>
-        <w:rPr>
-          <w:b/>
-        </w:rPr>
-        <w:t xml:space="preserve">all</w:t>
-      </w:r>
-      <w:r>
-        <w:t xml:space="preserve"> </w:t>
-      </w:r>
-      <w:r>
-        <w:t xml:space="preserve">the properties defined by the Interface, and the implementations for</w:t>
-      </w:r>
-      <w:r>
-        <w:t xml:space="preserve"> </w:t>
-      </w:r>
-      <w:r>
-        <w:rPr>
-          <w:b/>
-        </w:rPr>
-        <w:t xml:space="preserve">all</w:t>
-      </w:r>
-      <w:r>
-        <w:t xml:space="preserve"> </w:t>
-      </w:r>
-      <w:r>
-        <w:t xml:space="preserve">the methods defined by the Interface.</w:t>
-      </w:r>
-    </w:p>
-    <w:p>
-      <w:pPr>
-        <w:pStyle w:val="BodyText"/>
-      </w:pPr>
-      <w:r>
-        <w:t xml:space="preserve">And then of course you can use your object methods to perform operations:</w:t>
-      </w:r>
-    </w:p>
-    <w:p>
-      <w:pPr>
-        <w:pStyle w:val="SourceCode"/>
-      </w:pPr>
-      <w:r>
-        <w:rPr>
-          <w:rStyle w:val="NormalTok"/>
-        </w:rPr>
-        <w:t xml:space="preserve">let sum = myObj.</w:t>
-      </w:r>
-      <w:r>
-        <w:rPr>
-          <w:rStyle w:val="FunctionTok"/>
-        </w:rPr>
-        <w:t xml:space="preserve">sum</w:t>
-      </w:r>
-      <w:r>
-        <w:rPr>
-          <w:rStyle w:val="NormalTok"/>
-        </w:rPr>
-        <w:t xml:space="preserve">([</w:t>
-      </w:r>
-      <w:r>
-        <w:rPr>
-          <w:rStyle w:val="DecValTok"/>
-        </w:rPr>
-        <w:t xml:space="preserve">1</w:t>
-      </w:r>
-      <w:r>
-        <w:rPr>
-          <w:rStyle w:val="NormalTok"/>
-        </w:rPr>
-        <w:t xml:space="preserve">,</w:t>
-      </w:r>
-      <w:r>
-        <w:rPr>
-          <w:rStyle w:val="DecValTok"/>
-        </w:rPr>
-        <w:t xml:space="preserve">2</w:t>
-      </w:r>
-      <w:r>
-        <w:rPr>
-          <w:rStyle w:val="NormalTok"/>
-        </w:rPr>
-        <w:t xml:space="preserve">,</w:t>
-      </w:r>
-      <w:r>
-        <w:rPr>
-          <w:rStyle w:val="DecValTok"/>
-        </w:rPr>
-        <w:t xml:space="preserve">3</w:t>
-      </w:r>
-      <w:r>
-        <w:rPr>
-          <w:rStyle w:val="NormalTok"/>
-        </w:rPr>
-        <w:t xml:space="preserve">,</w:t>
-      </w:r>
-      <w:r>
-        <w:rPr>
-          <w:rStyle w:val="DecValTok"/>
-        </w:rPr>
-        <w:t xml:space="preserve">4</w:t>
-      </w:r>
-      <w:r>
-        <w:rPr>
-          <w:rStyle w:val="NormalTok"/>
-        </w:rPr>
-        <w:t xml:space="preserve">,</w:t>
-      </w:r>
-      <w:r>
-        <w:rPr>
-          <w:rStyle w:val="DecValTok"/>
-        </w:rPr>
-        <w:t xml:space="preserve">5</w:t>
-      </w:r>
-      <w:r>
-        <w:rPr>
-          <w:rStyle w:val="NormalTok"/>
-        </w:rPr>
-        <w:t xml:space="preserve">]); </w:t>
-      </w:r>
-      <w:r>
-        <w:rPr>
-          <w:rStyle w:val="CommentTok"/>
-        </w:rPr>
-        <w:t xml:space="preserve">// -&gt; 15</w:t>
-      </w:r>
-    </w:p>
-    <w:p>
-      <w:pPr>
-        <w:pStyle w:val="Heading2"/>
-      </w:pPr>
-      <w:bookmarkStart w:id="42" w:name="classes"/>
-      <w:bookmarkEnd w:id="42"/>
-      <w:r>
-        <w:t xml:space="preserve">Classes</w:t>
-      </w:r>
-    </w:p>
-    <w:p>
-      <w:pPr>
-        <w:pStyle w:val="Compact"/>
-        <w:numPr>
-          <w:numId w:val="1016"/>
-          <w:ilvl w:val="0"/>
-        </w:numPr>
-      </w:pPr>
-      <w:r>
-        <w:t xml:space="preserve">Classes are heavily used in classical object oriented programming</w:t>
-      </w:r>
-    </w:p>
-    <w:p>
-      <w:pPr>
-        <w:pStyle w:val="Compact"/>
-        <w:numPr>
-          <w:numId w:val="1016"/>
-          <w:ilvl w:val="0"/>
-        </w:numPr>
-      </w:pPr>
-      <w:r>
-        <w:t xml:space="preserve">It defines what an object is and what it can do</w:t>
-      </w:r>
-    </w:p>
-    <w:p>
-      <w:pPr>
-        <w:pStyle w:val="Compact"/>
-        <w:numPr>
-          <w:numId w:val="1016"/>
-          <w:ilvl w:val="0"/>
-        </w:numPr>
-      </w:pPr>
-      <w:r>
-        <w:t xml:space="preserve">A class is defined using the</w:t>
-      </w:r>
-      <w:r>
-        <w:t xml:space="preserve"> </w:t>
-      </w:r>
-      <w:r>
-        <w:rPr>
-          <w:rStyle w:val="VerbatimChar"/>
-        </w:rPr>
-        <w:t xml:space="preserve">class</w:t>
-      </w:r>
-      <w:r>
-        <w:t xml:space="preserve"> </w:t>
-      </w:r>
-      <w:r>
-        <w:t xml:space="preserve">keyword followed by a name</w:t>
-      </w:r>
-    </w:p>
-    <w:p>
-      <w:pPr>
-        <w:pStyle w:val="Compact"/>
-        <w:numPr>
-          <w:numId w:val="1016"/>
-          <w:ilvl w:val="0"/>
-        </w:numPr>
-      </w:pPr>
-      <w:r>
-        <w:t xml:space="preserve">By convention, the name of the class start with an uppercase letter</w:t>
-      </w:r>
-    </w:p>
-    <w:p>
-      <w:pPr>
-        <w:pStyle w:val="Compact"/>
-        <w:numPr>
-          <w:numId w:val="1016"/>
-          <w:ilvl w:val="0"/>
-        </w:numPr>
-      </w:pPr>
-      <w:r>
-        <w:t xml:space="preserve">A class can be used to create multiple objects (instances) of the same class</w:t>
-      </w:r>
-    </w:p>
-    <w:p>
-      <w:pPr>
-        <w:pStyle w:val="Compact"/>
-        <w:numPr>
-          <w:numId w:val="1016"/>
-          <w:ilvl w:val="0"/>
-        </w:numPr>
-      </w:pPr>
-      <w:r>
-        <w:t xml:space="preserve">An object is created from a class using the</w:t>
-      </w:r>
-      <w:r>
-        <w:t xml:space="preserve"> </w:t>
-      </w:r>
-      <w:r>
-        <w:rPr>
-          <w:rStyle w:val="VerbatimChar"/>
-        </w:rPr>
-        <w:t xml:space="preserve">new</w:t>
-      </w:r>
-      <w:r>
-        <w:t xml:space="preserve"> </w:t>
-      </w:r>
-      <w:r>
-        <w:t xml:space="preserve">keyword</w:t>
-      </w:r>
-    </w:p>
-    <w:p>
-      <w:pPr>
-        <w:pStyle w:val="Compact"/>
-        <w:numPr>
-          <w:numId w:val="1016"/>
-          <w:ilvl w:val="0"/>
-        </w:numPr>
-      </w:pPr>
-      <w:r>
-        <w:t xml:space="preserve">A class can have a</w:t>
-      </w:r>
-      <w:r>
-        <w:t xml:space="preserve"> </w:t>
-      </w:r>
-      <w:r>
-        <w:rPr>
-          <w:rStyle w:val="VerbatimChar"/>
-        </w:rPr>
-        <w:t xml:space="preserve">constructor</w:t>
-      </w:r>
-      <w:r>
-        <w:t xml:space="preserve"> </w:t>
-      </w:r>
-      <w:r>
-        <w:t xml:space="preserve">which is called when an object is made from the class</w:t>
-      </w:r>
-    </w:p>
-    <w:p>
-      <w:pPr>
-        <w:pStyle w:val="Compact"/>
-        <w:numPr>
-          <w:numId w:val="1016"/>
-          <w:ilvl w:val="0"/>
-        </w:numPr>
-      </w:pPr>
-      <w:r>
-        <w:t xml:space="preserve">Properties of a class are called instance variables and its functions are called the class methods</w:t>
-      </w:r>
-    </w:p>
-    <w:p>
-      <w:pPr>
-        <w:pStyle w:val="Compact"/>
-        <w:numPr>
-          <w:numId w:val="1016"/>
-          <w:ilvl w:val="0"/>
-        </w:numPr>
-      </w:pPr>
-      <w:r>
-        <w:t xml:space="preserve">Access modifiers can be used to make them public or private</w:t>
-      </w:r>
-    </w:p>
-    <w:p>
-      <w:pPr>
-        <w:pStyle w:val="Compact"/>
-        <w:numPr>
-          <w:numId w:val="1016"/>
-          <w:ilvl w:val="0"/>
-        </w:numPr>
-      </w:pPr>
-      <w:r>
-        <w:t xml:space="preserve">The instance variables are attached to the instance itself but not the prototype</w:t>
-      </w:r>
-    </w:p>
-    <w:p>
-      <w:pPr>
-        <w:pStyle w:val="Compact"/>
-        <w:numPr>
-          <w:numId w:val="1016"/>
-          <w:ilvl w:val="0"/>
-        </w:numPr>
-      </w:pPr>
-      <w:r>
-        <w:t xml:space="preserve">Methods however are attached to the prototype object as opposed to the instance itself</w:t>
-      </w:r>
-    </w:p>
-    <w:p>
-      <w:pPr>
-        <w:pStyle w:val="Compact"/>
-        <w:numPr>
-          <w:numId w:val="1016"/>
+          <w:numId w:val="1009"/>
           <w:ilvl w:val="0"/>
         </w:numPr>
       </w:pPr>
@@ -4456,7 +4961,7 @@
       <w:pPr>
         <w:pStyle w:val="Compact"/>
         <w:numPr>
-          <w:numId w:val="1016"/>
+          <w:numId w:val="1009"/>
           <w:ilvl w:val="0"/>
         </w:numPr>
       </w:pPr>
@@ -4562,7 +5067,7 @@
       <w:pPr>
         <w:pStyle w:val="Compact"/>
         <w:numPr>
-          <w:numId w:val="1017"/>
+          <w:numId w:val="1010"/>
           <w:ilvl w:val="0"/>
         </w:numPr>
       </w:pPr>
@@ -4592,7 +5097,7 @@
       <w:pPr>
         <w:pStyle w:val="Compact"/>
         <w:numPr>
-          <w:numId w:val="1017"/>
+          <w:numId w:val="1010"/>
           <w:ilvl w:val="0"/>
         </w:numPr>
       </w:pPr>
@@ -4613,7 +5118,7 @@
       <w:pPr>
         <w:pStyle w:val="Compact"/>
         <w:numPr>
-          <w:numId w:val="1017"/>
+          <w:numId w:val="1010"/>
           <w:ilvl w:val="0"/>
         </w:numPr>
       </w:pPr>
@@ -4737,7 +5242,7 @@
       <w:pPr>
         <w:pStyle w:val="Compact"/>
         <w:numPr>
-          <w:numId w:val="1018"/>
+          <w:numId w:val="1011"/>
           <w:ilvl w:val="0"/>
         </w:numPr>
       </w:pPr>
@@ -4782,7 +5287,7 @@
       <w:pPr>
         <w:pStyle w:val="Compact"/>
         <w:numPr>
-          <w:numId w:val="1018"/>
+          <w:numId w:val="1011"/>
           <w:ilvl w:val="0"/>
         </w:numPr>
       </w:pPr>
@@ -4818,7 +5323,7 @@
       <w:pPr>
         <w:pStyle w:val="Compact"/>
         <w:numPr>
-          <w:numId w:val="1018"/>
+          <w:numId w:val="1011"/>
           <w:ilvl w:val="0"/>
         </w:numPr>
       </w:pPr>
@@ -5084,7 +5589,7 @@
       <w:pPr>
         <w:pStyle w:val="Compact"/>
         <w:numPr>
-          <w:numId w:val="1019"/>
+          <w:numId w:val="1012"/>
           <w:ilvl w:val="0"/>
         </w:numPr>
       </w:pPr>
@@ -5132,7 +5637,7 @@
       <w:pPr>
         <w:pStyle w:val="Compact"/>
         <w:numPr>
-          <w:numId w:val="1019"/>
+          <w:numId w:val="1012"/>
           <w:ilvl w:val="0"/>
         </w:numPr>
       </w:pPr>
@@ -5153,7 +5658,7 @@
       <w:pPr>
         <w:pStyle w:val="Compact"/>
         <w:numPr>
-          <w:numId w:val="1019"/>
+          <w:numId w:val="1012"/>
           <w:ilvl w:val="0"/>
         </w:numPr>
       </w:pPr>
@@ -5204,7 +5709,7 @@
       <w:pPr>
         <w:pStyle w:val="Compact"/>
         <w:numPr>
-          <w:numId w:val="1019"/>
+          <w:numId w:val="1012"/>
           <w:ilvl w:val="0"/>
         </w:numPr>
       </w:pPr>
@@ -5697,7 +6202,7 @@
       <w:pPr>
         <w:pStyle w:val="Compact"/>
         <w:numPr>
-          <w:numId w:val="1020"/>
+          <w:numId w:val="1013"/>
           <w:ilvl w:val="0"/>
         </w:numPr>
       </w:pPr>
@@ -5718,7 +6223,7 @@
       <w:pPr>
         <w:pStyle w:val="Compact"/>
         <w:numPr>
-          <w:numId w:val="1020"/>
+          <w:numId w:val="1013"/>
           <w:ilvl w:val="0"/>
         </w:numPr>
       </w:pPr>
@@ -7500,7 +8005,7 @@
       <w:pPr>
         <w:pStyle w:val="Compact"/>
         <w:numPr>
-          <w:numId w:val="1021"/>
+          <w:numId w:val="1014"/>
           <w:ilvl w:val="0"/>
         </w:numPr>
       </w:pPr>
@@ -7542,7 +8047,7 @@
       <w:pPr>
         <w:pStyle w:val="Compact"/>
         <w:numPr>
-          <w:numId w:val="1021"/>
+          <w:numId w:val="1014"/>
           <w:ilvl w:val="0"/>
         </w:numPr>
       </w:pPr>
@@ -7569,7 +8074,7 @@
       <w:pPr>
         <w:pStyle w:val="Compact"/>
         <w:numPr>
-          <w:numId w:val="1021"/>
+          <w:numId w:val="1014"/>
           <w:ilvl w:val="0"/>
         </w:numPr>
       </w:pPr>
@@ -7626,7 +8131,7 @@
       <w:pPr>
         <w:pStyle w:val="Compact"/>
         <w:numPr>
-          <w:numId w:val="1021"/>
+          <w:numId w:val="1014"/>
           <w:ilvl w:val="0"/>
         </w:numPr>
       </w:pPr>
@@ -7668,7 +8173,7 @@
       <w:pPr>
         <w:pStyle w:val="Compact"/>
         <w:numPr>
-          <w:numId w:val="1021"/>
+          <w:numId w:val="1014"/>
           <w:ilvl w:val="0"/>
         </w:numPr>
       </w:pPr>
@@ -7710,7 +8215,7 @@
       <w:pPr>
         <w:pStyle w:val="Compact"/>
         <w:numPr>
-          <w:numId w:val="1021"/>
+          <w:numId w:val="1014"/>
           <w:ilvl w:val="0"/>
         </w:numPr>
       </w:pPr>
@@ -7784,7 +8289,7 @@
     <w:p>
       <w:pPr>
         <w:numPr>
-          <w:numId w:val="1022"/>
+          <w:numId w:val="1015"/>
           <w:ilvl w:val="0"/>
         </w:numPr>
       </w:pPr>
@@ -7813,7 +8318,7 @@
     <w:p>
       <w:pPr>
         <w:numPr>
-          <w:numId w:val="1022"/>
+          <w:numId w:val="1015"/>
           <w:ilvl w:val="0"/>
         </w:numPr>
       </w:pPr>
@@ -8648,7 +9153,7 @@
     <w:p>
       <w:pPr>
         <w:numPr>
-          <w:numId w:val="1023"/>
+          <w:numId w:val="1016"/>
           <w:ilvl w:val="0"/>
         </w:numPr>
       </w:pPr>
@@ -8674,7 +9179,7 @@
     <w:p>
       <w:pPr>
         <w:numPr>
-          <w:numId w:val="1024"/>
+          <w:numId w:val="1017"/>
           <w:ilvl w:val="1"/>
         </w:numPr>
       </w:pPr>
@@ -8700,7 +9205,7 @@
     <w:p>
       <w:pPr>
         <w:numPr>
-          <w:numId w:val="1024"/>
+          <w:numId w:val="1017"/>
           <w:ilvl w:val="1"/>
         </w:numPr>
       </w:pPr>
@@ -8726,7 +9231,7 @@
     <w:p>
       <w:pPr>
         <w:numPr>
-          <w:numId w:val="1023"/>
+          <w:numId w:val="1016"/>
           <w:ilvl w:val="0"/>
         </w:numPr>
       </w:pPr>
@@ -8767,7 +9272,7 @@
     <w:p>
       <w:pPr>
         <w:numPr>
-          <w:numId w:val="1023"/>
+          <w:numId w:val="1016"/>
           <w:ilvl w:val="0"/>
         </w:numPr>
       </w:pPr>
@@ -9725,7 +10230,7 @@
     </w:lvl>
   </w:abstractNum>
   <w:abstractNum w:abstractNumId="990">
-    <w:nsid w:val="d780eb2b"/>
+    <w:nsid w:val="34cd5fa6"/>
     <w:multiLevelType w:val="multilevel"/>
     <w:lvl w:ilvl="0">
       <w:numFmt w:val="bullet"/>
@@ -9806,7 +10311,7 @@
     </w:lvl>
   </w:abstractNum>
   <w:abstractNum w:abstractNumId="991">
-    <w:nsid w:val="66b21c06"/>
+    <w:nsid w:val="837809a9"/>
     <w:multiLevelType w:val="multilevel"/>
     <w:lvl w:ilvl="0">
       <w:numFmt w:val="bullet"/>
@@ -9887,7 +10392,7 @@
     </w:lvl>
   </w:abstractNum>
   <w:abstractNum w:abstractNumId="99411">
-    <w:nsid w:val="56457243"/>
+    <w:nsid w:val="ae7d0b24"/>
     <w:multiLevelType w:val="multilevel"/>
     <w:lvl w:ilvl="0">
       <w:start w:val="1"/>
@@ -10017,24 +10522,6 @@
     <w:abstractNumId w:val="991"/>
   </w:num>
   <w:num w:numId="1005">
-    <w:abstractNumId w:val="991"/>
-  </w:num>
-  <w:num w:numId="1006">
-    <w:abstractNumId w:val="991"/>
-  </w:num>
-  <w:num w:numId="1007">
-    <w:abstractNumId w:val="991"/>
-  </w:num>
-  <w:num w:numId="1008">
-    <w:abstractNumId w:val="991"/>
-  </w:num>
-  <w:num w:numId="1009">
-    <w:abstractNumId w:val="991"/>
-  </w:num>
-  <w:num w:numId="1010">
-    <w:abstractNumId w:val="991"/>
-  </w:num>
-  <w:num w:numId="1011">
     <w:abstractNumId w:val="99411"/>
     <w:lvlOverride w:ilvl="0">
       <w:startOverride w:val="1"/>
@@ -10058,6 +10545,24 @@
       <w:startOverride w:val="1"/>
     </w:lvlOverride>
   </w:num>
+  <w:num w:numId="1006">
+    <w:abstractNumId w:val="991"/>
+  </w:num>
+  <w:num w:numId="1007">
+    <w:abstractNumId w:val="991"/>
+  </w:num>
+  <w:num w:numId="1008">
+    <w:abstractNumId w:val="991"/>
+  </w:num>
+  <w:num w:numId="1009">
+    <w:abstractNumId w:val="991"/>
+  </w:num>
+  <w:num w:numId="1010">
+    <w:abstractNumId w:val="991"/>
+  </w:num>
+  <w:num w:numId="1011">
+    <w:abstractNumId w:val="991"/>
+  </w:num>
   <w:num w:numId="1012">
     <w:abstractNumId w:val="991"/>
   </w:num>
@@ -10068,27 +10573,6 @@
     <w:abstractNumId w:val="991"/>
   </w:num>
   <w:num w:numId="1015">
-    <w:abstractNumId w:val="991"/>
-  </w:num>
-  <w:num w:numId="1016">
-    <w:abstractNumId w:val="991"/>
-  </w:num>
-  <w:num w:numId="1017">
-    <w:abstractNumId w:val="991"/>
-  </w:num>
-  <w:num w:numId="1018">
-    <w:abstractNumId w:val="991"/>
-  </w:num>
-  <w:num w:numId="1019">
-    <w:abstractNumId w:val="991"/>
-  </w:num>
-  <w:num w:numId="1020">
-    <w:abstractNumId w:val="991"/>
-  </w:num>
-  <w:num w:numId="1021">
-    <w:abstractNumId w:val="991"/>
-  </w:num>
-  <w:num w:numId="1022">
     <w:abstractNumId w:val="99411"/>
     <w:lvlOverride w:ilvl="0">
       <w:startOverride w:val="1"/>
@@ -10112,10 +10596,10 @@
       <w:startOverride w:val="1"/>
     </w:lvlOverride>
   </w:num>
-  <w:num w:numId="1023">
+  <w:num w:numId="1016">
     <w:abstractNumId w:val="991"/>
   </w:num>
-  <w:num w:numId="1024">
+  <w:num w:numId="1017">
     <w:abstractNumId w:val="991"/>
   </w:num>
 </w:numbering>

--- a/output/ng2-intro.docx
+++ b/output/ng2-intro.docx
@@ -10230,7 +10230,7 @@
     </w:lvl>
   </w:abstractNum>
   <w:abstractNum w:abstractNumId="990">
-    <w:nsid w:val="34cd5fa6"/>
+    <w:nsid w:val="15f3c94c"/>
     <w:multiLevelType w:val="multilevel"/>
     <w:lvl w:ilvl="0">
       <w:numFmt w:val="bullet"/>
@@ -10311,7 +10311,7 @@
     </w:lvl>
   </w:abstractNum>
   <w:abstractNum w:abstractNumId="991">
-    <w:nsid w:val="837809a9"/>
+    <w:nsid w:val="89091d89"/>
     <w:multiLevelType w:val="multilevel"/>
     <w:lvl w:ilvl="0">
       <w:numFmt w:val="bullet"/>
@@ -10392,7 +10392,7 @@
     </w:lvl>
   </w:abstractNum>
   <w:abstractNum w:abstractNumId="99411">
-    <w:nsid w:val="ae7d0b24"/>
+    <w:nsid w:val="f4bb5a41"/>
     <w:multiLevelType w:val="multilevel"/>
     <w:lvl w:ilvl="0">
       <w:start w:val="1"/>

--- a/output/ng2-intro.docx
+++ b/output/ng2-intro.docx
@@ -7045,61 +7045,654 @@
       <w:pPr>
         <w:pStyle w:val="Heading1"/>
       </w:pPr>
-      <w:bookmarkStart w:id="50" w:name="hello-angular"/>
+      <w:bookmarkStart w:id="50" w:name="angular-basics"/>
       <w:bookmarkEnd w:id="50"/>
       <w:r>
+        <w:t xml:space="preserve">Angular Basics</w:t>
+      </w:r>
+    </w:p>
+    <w:p>
+      <w:pPr>
+        <w:pStyle w:val="FirstParagraph"/>
+      </w:pPr>
+      <w:r>
+        <w:t xml:space="preserve">This chapter will walk you through the basics of Angular2. We will start by looking at the basics of components, and then we move onto pipes, events and other concepts. By the end of the chapter you should have a basic understanding of the new concepts in Angular2.</w:t>
+      </w:r>
+    </w:p>
+    <w:p>
+      <w:pPr>
+        <w:pStyle w:val="BodyText"/>
+      </w:pPr>
+      <w:r>
+        <w:t xml:space="preserve">The goal of this chapter is to get your feet wet without scaring you with a lot of details. Don't worry, there will be a lot coming in the later chapters.</w:t>
+      </w:r>
+    </w:p>
+    <w:p>
+      <w:pPr>
+        <w:pStyle w:val="Heading2"/>
+      </w:pPr>
+      <w:bookmarkStart w:id="51" w:name="components"/>
+      <w:bookmarkEnd w:id="51"/>
+      <w:r>
+        <w:t xml:space="preserve">Components</w:t>
+      </w:r>
+    </w:p>
+    <w:p>
+      <w:pPr>
+        <w:pStyle w:val="FirstParagraph"/>
+      </w:pPr>
+      <w:r>
+        <w:t xml:space="preserve">Components are at the heart of Angular. The idea is that you break down your application into different logical components and let the components handle the rest. Every component has a controller defined by a class and a template defined by html.</w:t>
+      </w:r>
+    </w:p>
+    <w:p>
+      <w:pPr>
+        <w:pStyle w:val="BodyText"/>
+      </w:pPr>
+      <w:r>
+        <w:t xml:space="preserve">In this section we are going to write a simple</w:t>
+      </w:r>
+      <w:r>
+        <w:t xml:space="preserve"> </w:t>
+      </w:r>
+      <w:r>
+        <w:rPr>
+          <w:rStyle w:val="VerbatimChar"/>
+        </w:rPr>
+        <w:t xml:space="preserve">HelloAngular</w:t>
+      </w:r>
+      <w:r>
+        <w:t xml:space="preserve"> </w:t>
+      </w:r>
+      <w:r>
+        <w:t xml:space="preserve">component, compile it and run it in the browser. In addition, we will configure VSCode to build the TypeScript files as we go.</w:t>
+      </w:r>
+    </w:p>
+    <w:p>
+      <w:pPr>
+        <w:pStyle w:val="BodyText"/>
+      </w:pPr>
+      <w:r>
+        <w:t xml:space="preserve">Note that there is a lot to talk about components. We are going dive into components a lot more in later chapters, but for now let's just keep things simple.</w:t>
+      </w:r>
+    </w:p>
+    <w:p>
+      <w:pPr>
+        <w:pStyle w:val="Heading3"/>
+      </w:pPr>
+      <w:bookmarkStart w:id="52" w:name="project-files"/>
+      <w:bookmarkEnd w:id="52"/>
+      <w:r>
+        <w:t xml:space="preserve">Project Files</w:t>
+      </w:r>
+    </w:p>
+    <w:p>
+      <w:pPr>
+        <w:pStyle w:val="FirstParagraph"/>
+      </w:pPr>
+      <w:r>
+        <w:t xml:space="preserve">The project files for this chapter are in</w:t>
+      </w:r>
+      <w:r>
+        <w:t xml:space="preserve"> </w:t>
+      </w:r>
+      <w:r>
+        <w:rPr>
+          <w:rStyle w:val="VerbatimChar"/>
+          <w:b/>
+        </w:rPr>
+        <w:t xml:space="preserve">angular2-intro/project-files/basic-component</w:t>
+      </w:r>
+    </w:p>
+    <w:p>
+      <w:pPr>
+        <w:pStyle w:val="BodyText"/>
+      </w:pPr>
+      <w:r>
+        <w:t xml:space="preserve">You can either follow along or just look at the final result. As always, the</w:t>
+      </w:r>
+      <w:r>
+        <w:t xml:space="preserve"> </w:t>
+      </w:r>
+      <w:r>
+        <w:rPr>
+          <w:rStyle w:val="VerbatimChar"/>
+        </w:rPr>
+        <w:t xml:space="preserve">node_modules</w:t>
+      </w:r>
+      <w:r>
+        <w:t xml:space="preserve"> </w:t>
+      </w:r>
+      <w:r>
+        <w:t xml:space="preserve">folder is not included. You would have to install it with</w:t>
+      </w:r>
+      <w:r>
+        <w:t xml:space="preserve"> </w:t>
+      </w:r>
+      <w:r>
+        <w:rPr>
+          <w:rStyle w:val="VerbatimChar"/>
+        </w:rPr>
+        <w:t xml:space="preserve">npm i</w:t>
+      </w:r>
+      <w:r>
+        <w:t xml:space="preserve"> </w:t>
+      </w:r>
+      <w:r>
+        <w:t xml:space="preserve">in the project folder:</w:t>
+      </w:r>
+    </w:p>
+    <w:p>
+      <w:pPr>
+        <w:pStyle w:val="SourceCode"/>
+      </w:pPr>
+      <w:r>
+        <w:rPr>
+          <w:rStyle w:val="VerbatimChar"/>
+        </w:rPr>
+        <w:t xml:space="preserve">cd angular2-intro/project-files/basic-component &amp;&amp; npm i</w:t>
+      </w:r>
+    </w:p>
+    <w:p>
+      <w:pPr>
+        <w:pStyle w:val="Heading3"/>
+      </w:pPr>
+      <w:bookmarkStart w:id="53" w:name="getting-started"/>
+      <w:bookmarkEnd w:id="53"/>
+      <w:r>
+        <w:t xml:space="preserve">Getting Started</w:t>
+      </w:r>
+    </w:p>
+    <w:p>
+      <w:pPr>
+        <w:pStyle w:val="FirstParagraph"/>
+      </w:pPr>
+      <w:r>
+        <w:t xml:space="preserve">Make a folder on your desktop called</w:t>
+      </w:r>
+      <w:r>
+        <w:t xml:space="preserve"> </w:t>
+      </w:r>
+      <w:r>
+        <w:rPr>
+          <w:rStyle w:val="VerbatimChar"/>
+        </w:rPr>
+        <w:t xml:space="preserve">hello-angular</w:t>
+      </w:r>
+      <w:r>
+        <w:t xml:space="preserve"> </w:t>
+      </w:r>
+      <w:r>
+        <w:t xml:space="preserve">and navigate to it:</w:t>
+      </w:r>
+    </w:p>
+    <w:p>
+      <w:pPr>
+        <w:pStyle w:val="SourceCode"/>
+      </w:pPr>
+      <w:r>
+        <w:rPr>
+          <w:rStyle w:val="KeywordTok"/>
+        </w:rPr>
+        <w:t xml:space="preserve">mkdir</w:t>
+      </w:r>
+      <w:r>
+        <w:rPr>
+          <w:rStyle w:val="NormalTok"/>
+        </w:rPr>
+        <w:t xml:space="preserve"> </w:t>
+      </w:r>
+      <w:r>
+        <w:rPr>
+          <w:rStyle w:val="NormalTok"/>
+        </w:rPr>
+        <w:t xml:space="preserve">~/Desktop/hello-angular </w:t>
+      </w:r>
+      <w:r>
+        <w:rPr>
+          <w:rStyle w:val="KeywordTok"/>
+        </w:rPr>
+        <w:t xml:space="preserve">&amp;&amp;</w:t>
+      </w:r>
+      <w:r>
+        <w:rPr>
+          <w:rStyle w:val="NormalTok"/>
+        </w:rPr>
+        <w:t xml:space="preserve"> </w:t>
+      </w:r>
+      <w:r>
+        <w:rPr>
+          <w:rStyle w:val="KeywordTok"/>
+        </w:rPr>
+        <w:t xml:space="preserve">cd</w:t>
+      </w:r>
+      <w:r>
+        <w:rPr>
+          <w:rStyle w:val="NormalTok"/>
+        </w:rPr>
+        <w:t xml:space="preserve"> </w:t>
+      </w:r>
+      <w:r>
+        <w:rPr>
+          <w:rStyle w:val="OtherTok"/>
+        </w:rPr>
+        <w:t xml:space="preserve">$_</w:t>
+      </w:r>
+    </w:p>
+    <w:p>
+      <w:pPr>
+        <w:pStyle w:val="FirstParagraph"/>
+      </w:pPr>
+      <w:r>
+        <w:t xml:space="preserve">Start npm in this folder with</w:t>
+      </w:r>
+      <w:r>
+        <w:t xml:space="preserve"> </w:t>
+      </w:r>
+      <w:r>
+        <w:rPr>
+          <w:rStyle w:val="VerbatimChar"/>
+        </w:rPr>
+        <w:t xml:space="preserve">npm init</w:t>
+      </w:r>
+      <w:r>
+        <w:t xml:space="preserve"> </w:t>
+      </w:r>
+      <w:r>
+        <w:t xml:space="preserve">and accept all the defaults.</w:t>
+      </w:r>
+    </w:p>
+    <w:p>
+      <w:pPr>
+        <w:pStyle w:val="BodyText"/>
+      </w:pPr>
+      <w:r>
+        <w:t xml:space="preserve">After that, install the dependencies with:</w:t>
+      </w:r>
+    </w:p>
+    <w:p>
+      <w:pPr>
+        <w:pStyle w:val="SourceCode"/>
+      </w:pPr>
+      <w:r>
+        <w:rPr>
+          <w:rStyle w:val="KeywordTok"/>
+        </w:rPr>
+        <w:t xml:space="preserve">npm</w:t>
+      </w:r>
+      <w:r>
+        <w:rPr>
+          <w:rStyle w:val="NormalTok"/>
+        </w:rPr>
+        <w:t xml:space="preserve"> </w:t>
+      </w:r>
+      <w:r>
+        <w:rPr>
+          <w:rStyle w:val="NormalTok"/>
+        </w:rPr>
+        <w:t xml:space="preserve">i angular2 rxjs -S</w:t>
+      </w:r>
+    </w:p>
+    <w:p>
+      <w:pPr>
+        <w:pStyle w:val="FirstParagraph"/>
+      </w:pPr>
+      <w:r>
+        <w:t xml:space="preserve">Then install the "devDependencies":</w:t>
+      </w:r>
+    </w:p>
+    <w:p>
+      <w:pPr>
+        <w:pStyle w:val="SourceCode"/>
+      </w:pPr>
+      <w:r>
+        <w:rPr>
+          <w:rStyle w:val="KeywordTok"/>
+        </w:rPr>
+        <w:t xml:space="preserve">npm</w:t>
+      </w:r>
+      <w:r>
+        <w:rPr>
+          <w:rStyle w:val="NormalTok"/>
+        </w:rPr>
+        <w:t xml:space="preserve"> </w:t>
+      </w:r>
+      <w:r>
+        <w:rPr>
+          <w:rStyle w:val="NormalTok"/>
+        </w:rPr>
+        <w:t xml:space="preserve">i systemjs -D</w:t>
+      </w:r>
+    </w:p>
+    <w:p>
+      <w:pPr>
+        <w:pStyle w:val="FirstParagraph"/>
+      </w:pPr>
+      <w:r>
+        <w:t xml:space="preserve">After all the dependencies are installed, start VSCode in this folder with</w:t>
+      </w:r>
+      <w:r>
+        <w:t xml:space="preserve"> </w:t>
+      </w:r>
+      <w:r>
+        <w:rPr>
+          <w:rStyle w:val="VerbatimChar"/>
+        </w:rPr>
+        <w:t xml:space="preserve">code .</w:t>
+      </w:r>
+    </w:p>
+    <w:p>
+      <w:pPr>
+        <w:pStyle w:val="BodyText"/>
+      </w:pPr>
+      <w:r>
+        <w:t xml:space="preserve">Then create a</w:t>
+      </w:r>
+      <w:r>
+        <w:t xml:space="preserve"> </w:t>
+      </w:r>
+      <w:r>
+        <w:rPr>
+          <w:rStyle w:val="VerbatimChar"/>
+        </w:rPr>
+        <w:t xml:space="preserve">index.html</w:t>
+      </w:r>
+      <w:r>
+        <w:t xml:space="preserve"> </w:t>
+      </w:r>
+      <w:r>
+        <w:t xml:space="preserve">file in the root of the project and put in the following:</w:t>
+      </w:r>
+    </w:p>
+    <w:p>
+      <w:pPr>
+        <w:pStyle w:val="BodyText"/>
+      </w:pPr>
+      <w:r>
+        <w:rPr>
+          <w:rStyle w:val="VerbatimChar"/>
+          <w:b/>
+        </w:rPr>
+        <w:t xml:space="preserve">index.html</w:t>
+      </w:r>
+    </w:p>
+    <w:p>
+      <w:pPr>
+        <w:pStyle w:val="SourceCode"/>
+      </w:pPr>
+      <w:r>
+        <w:rPr>
+          <w:rStyle w:val="KeywordTok"/>
+        </w:rPr>
+        <w:t xml:space="preserve">&lt;html&gt;</w:t>
+      </w:r>
+      <w:r>
+        <w:br w:type="textWrapping"/>
+      </w:r>
+      <w:r>
+        <w:rPr>
+          <w:rStyle w:val="KeywordTok"/>
+        </w:rPr>
+        <w:t xml:space="preserve">&lt;head&gt;</w:t>
+      </w:r>
+      <w:r>
+        <w:br w:type="textWrapping"/>
+      </w:r>
+      <w:r>
+        <w:rPr>
+          <w:rStyle w:val="NormalTok"/>
+        </w:rPr>
+        <w:t xml:space="preserve">  </w:t>
+      </w:r>
+      <w:r>
+        <w:rPr>
+          <w:rStyle w:val="KeywordTok"/>
+        </w:rPr>
+        <w:t xml:space="preserve">&lt;title&gt;</w:t>
+      </w:r>
+      <w:r>
+        <w:rPr>
+          <w:rStyle w:val="NormalTok"/>
+        </w:rPr>
         <w:t xml:space="preserve">Hello Angular</w:t>
       </w:r>
+      <w:r>
+        <w:rPr>
+          <w:rStyle w:val="KeywordTok"/>
+        </w:rPr>
+        <w:t xml:space="preserve">&lt;/title&gt;</w:t>
+      </w:r>
+      <w:r>
+        <w:br w:type="textWrapping"/>
+      </w:r>
+      <w:r>
+        <w:br w:type="textWrapping"/>
+      </w:r>
+      <w:r>
+        <w:rPr>
+          <w:rStyle w:val="NormalTok"/>
+        </w:rPr>
+        <w:t xml:space="preserve">  </w:t>
+      </w:r>
+      <w:r>
+        <w:rPr>
+          <w:rStyle w:val="KeywordTok"/>
+        </w:rPr>
+        <w:t xml:space="preserve">&lt;script</w:t>
+      </w:r>
+      <w:r>
+        <w:rPr>
+          <w:rStyle w:val="OtherTok"/>
+        </w:rPr>
+        <w:t xml:space="preserve"> src=</w:t>
+      </w:r>
+      <w:r>
+        <w:rPr>
+          <w:rStyle w:val="StringTok"/>
+        </w:rPr>
+        <w:t xml:space="preserve">"node_modules/angular2/bundles/angular2-polyfills.js"</w:t>
+      </w:r>
+      <w:r>
+        <w:rPr>
+          <w:rStyle w:val="KeywordTok"/>
+        </w:rPr>
+        <w:t xml:space="preserve">&gt;&lt;/script&gt;</w:t>
+      </w:r>
+      <w:r>
+        <w:br w:type="textWrapping"/>
+      </w:r>
+      <w:r>
+        <w:rPr>
+          <w:rStyle w:val="NormalTok"/>
+        </w:rPr>
+        <w:t xml:space="preserve">  </w:t>
+      </w:r>
+      <w:r>
+        <w:rPr>
+          <w:rStyle w:val="KeywordTok"/>
+        </w:rPr>
+        <w:t xml:space="preserve">&lt;script</w:t>
+      </w:r>
+      <w:r>
+        <w:rPr>
+          <w:rStyle w:val="OtherTok"/>
+        </w:rPr>
+        <w:t xml:space="preserve"> src=</w:t>
+      </w:r>
+      <w:r>
+        <w:rPr>
+          <w:rStyle w:val="StringTok"/>
+        </w:rPr>
+        <w:t xml:space="preserve">"node_modules/systemjs/dist/system.src.js"</w:t>
+      </w:r>
+      <w:r>
+        <w:rPr>
+          <w:rStyle w:val="KeywordTok"/>
+        </w:rPr>
+        <w:t xml:space="preserve">&gt;&lt;/script&gt;</w:t>
+      </w:r>
+      <w:r>
+        <w:br w:type="textWrapping"/>
+      </w:r>
+      <w:r>
+        <w:rPr>
+          <w:rStyle w:val="NormalTok"/>
+        </w:rPr>
+        <w:t xml:space="preserve">  </w:t>
+      </w:r>
+      <w:r>
+        <w:rPr>
+          <w:rStyle w:val="KeywordTok"/>
+        </w:rPr>
+        <w:t xml:space="preserve">&lt;script</w:t>
+      </w:r>
+      <w:r>
+        <w:rPr>
+          <w:rStyle w:val="OtherTok"/>
+        </w:rPr>
+        <w:t xml:space="preserve"> src=</w:t>
+      </w:r>
+      <w:r>
+        <w:rPr>
+          <w:rStyle w:val="StringTok"/>
+        </w:rPr>
+        <w:t xml:space="preserve">"node_modules/rxjs/bundles/Rx.js"</w:t>
+      </w:r>
+      <w:r>
+        <w:rPr>
+          <w:rStyle w:val="KeywordTok"/>
+        </w:rPr>
+        <w:t xml:space="preserve">&gt;&lt;/script&gt;</w:t>
+      </w:r>
+      <w:r>
+        <w:br w:type="textWrapping"/>
+      </w:r>
+      <w:r>
+        <w:rPr>
+          <w:rStyle w:val="NormalTok"/>
+        </w:rPr>
+        <w:t xml:space="preserve">  </w:t>
+      </w:r>
+      <w:r>
+        <w:rPr>
+          <w:rStyle w:val="KeywordTok"/>
+        </w:rPr>
+        <w:t xml:space="preserve">&lt;script</w:t>
+      </w:r>
+      <w:r>
+        <w:rPr>
+          <w:rStyle w:val="OtherTok"/>
+        </w:rPr>
+        <w:t xml:space="preserve"> src=</w:t>
+      </w:r>
+      <w:r>
+        <w:rPr>
+          <w:rStyle w:val="StringTok"/>
+        </w:rPr>
+        <w:t xml:space="preserve">"node_modules/angular2/bundles/angular2.dev.js"</w:t>
+      </w:r>
+      <w:r>
+        <w:rPr>
+          <w:rStyle w:val="KeywordTok"/>
+        </w:rPr>
+        <w:t xml:space="preserve">&gt;&lt;/script&gt;</w:t>
+      </w:r>
+      <w:r>
+        <w:br w:type="textWrapping"/>
+      </w:r>
+      <w:r>
+        <w:br w:type="textWrapping"/>
+      </w:r>
+      <w:r>
+        <w:rPr>
+          <w:rStyle w:val="NormalTok"/>
+        </w:rPr>
+        <w:t xml:space="preserve">  </w:t>
+      </w:r>
+      <w:r>
+        <w:rPr>
+          <w:rStyle w:val="CommentTok"/>
+        </w:rPr>
+        <w:t xml:space="preserve">&lt;!-- add systemjs settings later --&gt;</w:t>
+      </w:r>
+      <w:r>
+        <w:br w:type="textWrapping"/>
+      </w:r>
+      <w:r>
+        <w:br w:type="textWrapping"/>
+      </w:r>
+      <w:r>
+        <w:rPr>
+          <w:rStyle w:val="KeywordTok"/>
+        </w:rPr>
+        <w:t xml:space="preserve">&lt;/head&gt;</w:t>
+      </w:r>
+      <w:r>
+        <w:br w:type="textWrapping"/>
+      </w:r>
+      <w:r>
+        <w:br w:type="textWrapping"/>
+      </w:r>
+      <w:r>
+        <w:rPr>
+          <w:rStyle w:val="KeywordTok"/>
+        </w:rPr>
+        <w:t xml:space="preserve">&lt;body&gt;</w:t>
+      </w:r>
+      <w:r>
+        <w:br w:type="textWrapping"/>
+      </w:r>
+      <w:r>
+        <w:rPr>
+          <w:rStyle w:val="NormalTok"/>
+        </w:rPr>
+        <w:t xml:space="preserve">  </w:t>
+      </w:r>
+      <w:r>
+        <w:rPr>
+          <w:rStyle w:val="CommentTok"/>
+        </w:rPr>
+        <w:t xml:space="preserve">&lt;!-- add app stuff later --&gt;</w:t>
+      </w:r>
+      <w:r>
+        <w:br w:type="textWrapping"/>
+      </w:r>
+      <w:r>
+        <w:rPr>
+          <w:rStyle w:val="KeywordTok"/>
+        </w:rPr>
+        <w:t xml:space="preserve">&lt;/body&gt;</w:t>
+      </w:r>
+      <w:r>
+        <w:br w:type="textWrapping"/>
+      </w:r>
+      <w:r>
+        <w:br w:type="textWrapping"/>
+      </w:r>
+      <w:r>
+        <w:rPr>
+          <w:rStyle w:val="KeywordTok"/>
+        </w:rPr>
+        <w:t xml:space="preserve">&lt;/html&gt;</w:t>
+      </w:r>
     </w:p>
     <w:p>
       <w:pPr>
         <w:pStyle w:val="FirstParagraph"/>
       </w:pPr>
       <w:r>
-        <w:t xml:space="preserve">In this section we are going to write a simple</w:t>
-      </w:r>
-      <w:r>
-        <w:t xml:space="preserve"> </w:t>
-      </w:r>
-      <w:r>
-        <w:rPr>
-          <w:rStyle w:val="VerbatimChar"/>
-        </w:rPr>
-        <w:t xml:space="preserve">HelloAngular</w:t>
-      </w:r>
-      <w:r>
-        <w:t xml:space="preserve"> </w:t>
-      </w:r>
-      <w:r>
-        <w:t xml:space="preserve">component, compile it and run it in the browser. In addition, we will configure VSCode to build the TypeScript files as we go.</w:t>
-      </w:r>
-    </w:p>
-    <w:p>
-      <w:pPr>
-        <w:pStyle w:val="Heading2"/>
-      </w:pPr>
-      <w:bookmarkStart w:id="51" w:name="project-files"/>
-      <w:bookmarkEnd w:id="51"/>
-      <w:r>
-        <w:t xml:space="preserve">Project Files</w:t>
-      </w:r>
-    </w:p>
-    <w:p>
-      <w:pPr>
-        <w:pStyle w:val="FirstParagraph"/>
-      </w:pPr>
-      <w:r>
-        <w:t xml:space="preserve">The project files for this chapter are in</w:t>
-      </w:r>
-      <w:r>
-        <w:t xml:space="preserve"> </w:t>
-      </w:r>
-      <w:r>
-        <w:rPr>
-          <w:rStyle w:val="VerbatimChar"/>
+        <w:t xml:space="preserve">This loads all the necessary scripts that we need to run Angular in the browser.</w:t>
+      </w:r>
+    </w:p>
+    <w:p>
+      <w:pPr>
+        <w:pStyle w:val="BodyText"/>
+      </w:pPr>
+      <w:r>
+        <w:rPr>
           <w:b/>
         </w:rPr>
-        <w:t xml:space="preserve">angular2-intro/project-files/hello-angular</w:t>
+        <w:t xml:space="preserve">Note</w:t>
       </w:r>
     </w:p>
     <w:p>
@@ -7107,37 +7700,22 @@
         <w:pStyle w:val="BodyText"/>
       </w:pPr>
       <w:r>
-        <w:t xml:space="preserve">You can either follow along or just look at the final result. As always, the</w:t>
-      </w:r>
-      <w:r>
-        <w:t xml:space="preserve"> </w:t>
-      </w:r>
-      <w:r>
-        <w:rPr>
-          <w:rStyle w:val="VerbatimChar"/>
-        </w:rPr>
-        <w:t xml:space="preserve">node_modules</w:t>
-      </w:r>
-      <w:r>
-        <w:t xml:space="preserve"> </w:t>
-      </w:r>
-      <w:r>
-        <w:t xml:space="preserve">folder is not included. You would have to install it with</w:t>
-      </w:r>
-      <w:r>
-        <w:t xml:space="preserve"> </w:t>
-      </w:r>
-      <w:r>
-        <w:rPr>
-          <w:rStyle w:val="VerbatimChar"/>
-        </w:rPr>
-        <w:t xml:space="preserve">npm i</w:t>
-      </w:r>
-      <w:r>
-        <w:t xml:space="preserve"> </w:t>
-      </w:r>
-      <w:r>
-        <w:t xml:space="preserve">in the project folder:</w:t>
+        <w:t xml:space="preserve">If you need to support older browsers, you need to include the</w:t>
+      </w:r>
+      <w:r>
+        <w:t xml:space="preserve"> </w:t>
+      </w:r>
+      <w:r>
+        <w:rPr>
+          <w:rStyle w:val="VerbatimChar"/>
+        </w:rPr>
+        <w:t xml:space="preserve">es6-shims</w:t>
+      </w:r>
+      <w:r>
+        <w:t xml:space="preserve"> </w:t>
+      </w:r>
+      <w:r>
+        <w:t xml:space="preserve">before everything else:</w:t>
       </w:r>
     </w:p>
     <w:p>
@@ -7146,571 +7724,35 @@
       </w:pPr>
       <w:r>
         <w:rPr>
-          <w:rStyle w:val="VerbatimChar"/>
-        </w:rPr>
-        <w:t xml:space="preserve">cd angular2-intro/project-files/hello-angular &amp;&amp; npm i</w:t>
-      </w:r>
-    </w:p>
-    <w:p>
-      <w:pPr>
-        <w:pStyle w:val="Heading2"/>
-      </w:pPr>
-      <w:bookmarkStart w:id="52" w:name="getting-started"/>
-      <w:bookmarkEnd w:id="52"/>
-      <w:r>
-        <w:t xml:space="preserve">Getting Started</w:t>
-      </w:r>
-    </w:p>
-    <w:p>
-      <w:pPr>
-        <w:pStyle w:val="FirstParagraph"/>
-      </w:pPr>
-      <w:r>
-        <w:t xml:space="preserve">Make a folder on your desktop called</w:t>
-      </w:r>
-      <w:r>
-        <w:t xml:space="preserve"> </w:t>
-      </w:r>
-      <w:r>
-        <w:rPr>
-          <w:rStyle w:val="VerbatimChar"/>
-        </w:rPr>
-        <w:t xml:space="preserve">hello-angular</w:t>
-      </w:r>
-      <w:r>
-        <w:t xml:space="preserve"> </w:t>
-      </w:r>
-      <w:r>
-        <w:t xml:space="preserve">and navigate to it:</w:t>
-      </w:r>
-    </w:p>
-    <w:p>
-      <w:pPr>
-        <w:pStyle w:val="SourceCode"/>
-      </w:pPr>
-      <w:r>
-        <w:rPr>
           <w:rStyle w:val="KeywordTok"/>
         </w:rPr>
-        <w:t xml:space="preserve">mkdir</w:t>
-      </w:r>
-      <w:r>
-        <w:rPr>
-          <w:rStyle w:val="NormalTok"/>
-        </w:rPr>
-        <w:t xml:space="preserve"> </w:t>
-      </w:r>
-      <w:r>
-        <w:rPr>
-          <w:rStyle w:val="NormalTok"/>
-        </w:rPr>
-        <w:t xml:space="preserve">~/Desktop/hello-angular </w:t>
+        <w:t xml:space="preserve">&lt;script</w:t>
+      </w:r>
+      <w:r>
+        <w:rPr>
+          <w:rStyle w:val="OtherTok"/>
+        </w:rPr>
+        <w:t xml:space="preserve"> src=</w:t>
+      </w:r>
+      <w:r>
+        <w:rPr>
+          <w:rStyle w:val="StringTok"/>
+        </w:rPr>
+        <w:t xml:space="preserve">"node_modules/es6-shim/es6-shim.js"</w:t>
       </w:r>
       <w:r>
         <w:rPr>
           <w:rStyle w:val="KeywordTok"/>
         </w:rPr>
-        <w:t xml:space="preserve">&amp;&amp;</w:t>
-      </w:r>
-      <w:r>
-        <w:rPr>
-          <w:rStyle w:val="NormalTok"/>
-        </w:rPr>
-        <w:t xml:space="preserve"> </w:t>
-      </w:r>
-      <w:r>
-        <w:rPr>
-          <w:rStyle w:val="KeywordTok"/>
-        </w:rPr>
-        <w:t xml:space="preserve">cd</w:t>
-      </w:r>
-      <w:r>
-        <w:rPr>
-          <w:rStyle w:val="NormalTok"/>
-        </w:rPr>
-        <w:t xml:space="preserve"> </w:t>
-      </w:r>
-      <w:r>
-        <w:rPr>
-          <w:rStyle w:val="OtherTok"/>
-        </w:rPr>
-        <w:t xml:space="preserve">$_</w:t>
-      </w:r>
-    </w:p>
-    <w:p>
-      <w:pPr>
-        <w:pStyle w:val="FirstParagraph"/>
-      </w:pPr>
-      <w:r>
-        <w:t xml:space="preserve">Start npm in this folder with</w:t>
-      </w:r>
-      <w:r>
-        <w:t xml:space="preserve"> </w:t>
-      </w:r>
-      <w:r>
-        <w:rPr>
-          <w:rStyle w:val="VerbatimChar"/>
-        </w:rPr>
-        <w:t xml:space="preserve">npm init</w:t>
-      </w:r>
-      <w:r>
-        <w:t xml:space="preserve"> </w:t>
-      </w:r>
-      <w:r>
-        <w:t xml:space="preserve">and accept all the defaults.</w:t>
-      </w:r>
-    </w:p>
-    <w:p>
-      <w:pPr>
-        <w:pStyle w:val="BodyText"/>
-      </w:pPr>
-      <w:r>
-        <w:t xml:space="preserve">After that, install the dependencies with:</w:t>
-      </w:r>
-    </w:p>
-    <w:p>
-      <w:pPr>
-        <w:pStyle w:val="SourceCode"/>
-      </w:pPr>
-      <w:r>
-        <w:rPr>
-          <w:rStyle w:val="KeywordTok"/>
-        </w:rPr>
-        <w:t xml:space="preserve">npm</w:t>
-      </w:r>
-      <w:r>
-        <w:rPr>
-          <w:rStyle w:val="NormalTok"/>
-        </w:rPr>
-        <w:t xml:space="preserve"> </w:t>
-      </w:r>
-      <w:r>
-        <w:rPr>
-          <w:rStyle w:val="NormalTok"/>
-        </w:rPr>
-        <w:t xml:space="preserve">i angular2 rxjs -S</w:t>
-      </w:r>
-    </w:p>
-    <w:p>
-      <w:pPr>
-        <w:pStyle w:val="FirstParagraph"/>
-      </w:pPr>
-      <w:r>
-        <w:t xml:space="preserve">Then install the "devDependencies":</w:t>
-      </w:r>
-    </w:p>
-    <w:p>
-      <w:pPr>
-        <w:pStyle w:val="SourceCode"/>
-      </w:pPr>
-      <w:r>
-        <w:rPr>
-          <w:rStyle w:val="KeywordTok"/>
-        </w:rPr>
-        <w:t xml:space="preserve">npm</w:t>
-      </w:r>
-      <w:r>
-        <w:rPr>
-          <w:rStyle w:val="NormalTok"/>
-        </w:rPr>
-        <w:t xml:space="preserve"> </w:t>
-      </w:r>
-      <w:r>
-        <w:rPr>
-          <w:rStyle w:val="NormalTok"/>
-        </w:rPr>
-        <w:t xml:space="preserve">i systemjs -D</w:t>
-      </w:r>
-    </w:p>
-    <w:p>
-      <w:pPr>
-        <w:pStyle w:val="FirstParagraph"/>
-      </w:pPr>
-      <w:r>
-        <w:t xml:space="preserve">After all the dependencies are installed, start VSCode in this folder with</w:t>
-      </w:r>
-      <w:r>
-        <w:t xml:space="preserve"> </w:t>
-      </w:r>
-      <w:r>
-        <w:rPr>
-          <w:rStyle w:val="VerbatimChar"/>
-        </w:rPr>
-        <w:t xml:space="preserve">code .</w:t>
-      </w:r>
-    </w:p>
-    <w:p>
-      <w:pPr>
-        <w:pStyle w:val="BodyText"/>
-      </w:pPr>
-      <w:r>
-        <w:t xml:space="preserve">Then create a</w:t>
-      </w:r>
-      <w:r>
-        <w:t xml:space="preserve"> </w:t>
-      </w:r>
-      <w:r>
-        <w:rPr>
-          <w:rStyle w:val="VerbatimChar"/>
-        </w:rPr>
-        <w:t xml:space="preserve">index.html</w:t>
-      </w:r>
-      <w:r>
-        <w:t xml:space="preserve"> </w:t>
-      </w:r>
-      <w:r>
-        <w:t xml:space="preserve">file in the root of the project and put in the following:</w:t>
-      </w:r>
-    </w:p>
-    <w:p>
-      <w:pPr>
-        <w:pStyle w:val="BodyText"/>
-      </w:pPr>
-      <w:r>
-        <w:rPr>
-          <w:rStyle w:val="VerbatimChar"/>
-          <w:b/>
-        </w:rPr>
-        <w:t xml:space="preserve">index.html</w:t>
-      </w:r>
-    </w:p>
-    <w:p>
-      <w:pPr>
-        <w:pStyle w:val="SourceCode"/>
-      </w:pPr>
-      <w:r>
-        <w:rPr>
-          <w:rStyle w:val="KeywordTok"/>
-        </w:rPr>
-        <w:t xml:space="preserve">&lt;html&gt;</w:t>
-      </w:r>
-      <w:r>
-        <w:br w:type="textWrapping"/>
-      </w:r>
-      <w:r>
-        <w:rPr>
-          <w:rStyle w:val="KeywordTok"/>
-        </w:rPr>
-        <w:t xml:space="preserve">&lt;head&gt;</w:t>
-      </w:r>
-      <w:r>
-        <w:br w:type="textWrapping"/>
-      </w:r>
-      <w:r>
-        <w:rPr>
-          <w:rStyle w:val="NormalTok"/>
-        </w:rPr>
-        <w:t xml:space="preserve">  </w:t>
-      </w:r>
-      <w:r>
-        <w:rPr>
-          <w:rStyle w:val="KeywordTok"/>
-        </w:rPr>
-        <w:t xml:space="preserve">&lt;title&gt;</w:t>
-      </w:r>
-      <w:r>
-        <w:rPr>
-          <w:rStyle w:val="NormalTok"/>
-        </w:rPr>
-        <w:t xml:space="preserve">Hello Angular</w:t>
-      </w:r>
-      <w:r>
-        <w:rPr>
-          <w:rStyle w:val="KeywordTok"/>
-        </w:rPr>
-        <w:t xml:space="preserve">&lt;/title&gt;</w:t>
-      </w:r>
-      <w:r>
-        <w:br w:type="textWrapping"/>
-      </w:r>
-      <w:r>
-        <w:br w:type="textWrapping"/>
-      </w:r>
-      <w:r>
-        <w:rPr>
-          <w:rStyle w:val="NormalTok"/>
-        </w:rPr>
-        <w:t xml:space="preserve">  </w:t>
-      </w:r>
-      <w:r>
-        <w:rPr>
-          <w:rStyle w:val="KeywordTok"/>
-        </w:rPr>
-        <w:t xml:space="preserve">&lt;script</w:t>
-      </w:r>
-      <w:r>
-        <w:rPr>
-          <w:rStyle w:val="OtherTok"/>
-        </w:rPr>
-        <w:t xml:space="preserve"> src=</w:t>
-      </w:r>
-      <w:r>
-        <w:rPr>
-          <w:rStyle w:val="StringTok"/>
-        </w:rPr>
-        <w:t xml:space="preserve">"node_modules/angular2/bundles/angular2-polyfills.js"</w:t>
-      </w:r>
-      <w:r>
-        <w:rPr>
-          <w:rStyle w:val="KeywordTok"/>
-        </w:rPr>
         <w:t xml:space="preserve">&gt;&lt;/script&gt;</w:t>
       </w:r>
-      <w:r>
-        <w:br w:type="textWrapping"/>
-      </w:r>
-      <w:r>
-        <w:rPr>
-          <w:rStyle w:val="NormalTok"/>
-        </w:rPr>
-        <w:t xml:space="preserve">  </w:t>
-      </w:r>
-      <w:r>
-        <w:rPr>
-          <w:rStyle w:val="KeywordTok"/>
-        </w:rPr>
-        <w:t xml:space="preserve">&lt;script</w:t>
-      </w:r>
-      <w:r>
-        <w:rPr>
-          <w:rStyle w:val="OtherTok"/>
-        </w:rPr>
-        <w:t xml:space="preserve"> src=</w:t>
-      </w:r>
-      <w:r>
-        <w:rPr>
-          <w:rStyle w:val="StringTok"/>
-        </w:rPr>
-        <w:t xml:space="preserve">"node_modules/systemjs/dist/system.src.js"</w:t>
-      </w:r>
-      <w:r>
-        <w:rPr>
-          <w:rStyle w:val="KeywordTok"/>
-        </w:rPr>
-        <w:t xml:space="preserve">&gt;&lt;/script&gt;</w:t>
-      </w:r>
-      <w:r>
-        <w:br w:type="textWrapping"/>
-      </w:r>
-      <w:r>
-        <w:rPr>
-          <w:rStyle w:val="NormalTok"/>
-        </w:rPr>
-        <w:t xml:space="preserve">  </w:t>
-      </w:r>
-      <w:r>
-        <w:rPr>
-          <w:rStyle w:val="KeywordTok"/>
-        </w:rPr>
-        <w:t xml:space="preserve">&lt;script</w:t>
-      </w:r>
-      <w:r>
-        <w:rPr>
-          <w:rStyle w:val="OtherTok"/>
-        </w:rPr>
-        <w:t xml:space="preserve"> src=</w:t>
-      </w:r>
-      <w:r>
-        <w:rPr>
-          <w:rStyle w:val="StringTok"/>
-        </w:rPr>
-        <w:t xml:space="preserve">"node_modules/rxjs/bundles/Rx.js"</w:t>
-      </w:r>
-      <w:r>
-        <w:rPr>
-          <w:rStyle w:val="KeywordTok"/>
-        </w:rPr>
-        <w:t xml:space="preserve">&gt;&lt;/script&gt;</w:t>
-      </w:r>
-      <w:r>
-        <w:br w:type="textWrapping"/>
-      </w:r>
-      <w:r>
-        <w:rPr>
-          <w:rStyle w:val="NormalTok"/>
-        </w:rPr>
-        <w:t xml:space="preserve">  </w:t>
-      </w:r>
-      <w:r>
-        <w:rPr>
-          <w:rStyle w:val="KeywordTok"/>
-        </w:rPr>
-        <w:t xml:space="preserve">&lt;script</w:t>
-      </w:r>
-      <w:r>
-        <w:rPr>
-          <w:rStyle w:val="OtherTok"/>
-        </w:rPr>
-        <w:t xml:space="preserve"> src=</w:t>
-      </w:r>
-      <w:r>
-        <w:rPr>
-          <w:rStyle w:val="StringTok"/>
-        </w:rPr>
-        <w:t xml:space="preserve">"node_modules/angular2/bundles/angular2.dev.js"</w:t>
-      </w:r>
-      <w:r>
-        <w:rPr>
-          <w:rStyle w:val="KeywordTok"/>
-        </w:rPr>
-        <w:t xml:space="preserve">&gt;&lt;/script&gt;</w:t>
-      </w:r>
-      <w:r>
-        <w:br w:type="textWrapping"/>
-      </w:r>
-      <w:r>
-        <w:br w:type="textWrapping"/>
-      </w:r>
-      <w:r>
-        <w:rPr>
-          <w:rStyle w:val="NormalTok"/>
-        </w:rPr>
-        <w:t xml:space="preserve">  </w:t>
-      </w:r>
-      <w:r>
-        <w:rPr>
-          <w:rStyle w:val="CommentTok"/>
-        </w:rPr>
-        <w:t xml:space="preserve">&lt;!-- add systemjs settings later --&gt;</w:t>
-      </w:r>
-      <w:r>
-        <w:br w:type="textWrapping"/>
-      </w:r>
-      <w:r>
-        <w:br w:type="textWrapping"/>
-      </w:r>
-      <w:r>
-        <w:rPr>
-          <w:rStyle w:val="KeywordTok"/>
-        </w:rPr>
-        <w:t xml:space="preserve">&lt;/head&gt;</w:t>
-      </w:r>
-      <w:r>
-        <w:br w:type="textWrapping"/>
-      </w:r>
-      <w:r>
-        <w:br w:type="textWrapping"/>
-      </w:r>
-      <w:r>
-        <w:rPr>
-          <w:rStyle w:val="KeywordTok"/>
-        </w:rPr>
-        <w:t xml:space="preserve">&lt;body&gt;</w:t>
-      </w:r>
-      <w:r>
-        <w:br w:type="textWrapping"/>
-      </w:r>
-      <w:r>
-        <w:rPr>
-          <w:rStyle w:val="NormalTok"/>
-        </w:rPr>
-        <w:t xml:space="preserve">  </w:t>
-      </w:r>
-      <w:r>
-        <w:rPr>
-          <w:rStyle w:val="CommentTok"/>
-        </w:rPr>
-        <w:t xml:space="preserve">&lt;!-- add app stuff later --&gt;</w:t>
-      </w:r>
-      <w:r>
-        <w:br w:type="textWrapping"/>
-      </w:r>
-      <w:r>
-        <w:rPr>
-          <w:rStyle w:val="KeywordTok"/>
-        </w:rPr>
-        <w:t xml:space="preserve">&lt;/body&gt;</w:t>
-      </w:r>
-      <w:r>
-        <w:br w:type="textWrapping"/>
-      </w:r>
-      <w:r>
-        <w:br w:type="textWrapping"/>
-      </w:r>
-      <w:r>
-        <w:rPr>
-          <w:rStyle w:val="KeywordTok"/>
-        </w:rPr>
-        <w:t xml:space="preserve">&lt;/html&gt;</w:t>
-      </w:r>
-    </w:p>
-    <w:p>
-      <w:pPr>
-        <w:pStyle w:val="FirstParagraph"/>
-      </w:pPr>
-      <w:r>
-        <w:t xml:space="preserve">This loads all the necessary scripts that we need to run Angular in the browser.</w:t>
-      </w:r>
-    </w:p>
-    <w:p>
-      <w:pPr>
-        <w:pStyle w:val="BodyText"/>
-      </w:pPr>
-      <w:r>
-        <w:rPr>
-          <w:b/>
-        </w:rPr>
-        <w:t xml:space="preserve">Note</w:t>
-      </w:r>
-    </w:p>
-    <w:p>
-      <w:pPr>
-        <w:pStyle w:val="BodyText"/>
-      </w:pPr>
-      <w:r>
-        <w:t xml:space="preserve">If you need to support older browsers, you need to include the</w:t>
-      </w:r>
-      <w:r>
-        <w:t xml:space="preserve"> </w:t>
-      </w:r>
-      <w:r>
-        <w:rPr>
-          <w:rStyle w:val="VerbatimChar"/>
-        </w:rPr>
-        <w:t xml:space="preserve">es6-shims</w:t>
-      </w:r>
-      <w:r>
-        <w:t xml:space="preserve"> </w:t>
-      </w:r>
-      <w:r>
-        <w:t xml:space="preserve">before everything else:</w:t>
-      </w:r>
-    </w:p>
-    <w:p>
-      <w:pPr>
-        <w:pStyle w:val="SourceCode"/>
-      </w:pPr>
-      <w:r>
-        <w:rPr>
-          <w:rStyle w:val="KeywordTok"/>
-        </w:rPr>
-        <w:t xml:space="preserve">&lt;script</w:t>
-      </w:r>
-      <w:r>
-        <w:rPr>
-          <w:rStyle w:val="OtherTok"/>
-        </w:rPr>
-        <w:t xml:space="preserve"> src=</w:t>
-      </w:r>
-      <w:r>
-        <w:rPr>
-          <w:rStyle w:val="StringTok"/>
-        </w:rPr>
-        <w:t xml:space="preserve">"node_modules/es6-shim/es6-shim.js"</w:t>
-      </w:r>
-      <w:r>
-        <w:rPr>
-          <w:rStyle w:val="KeywordTok"/>
-        </w:rPr>
-        <w:t xml:space="preserve">&gt;&lt;/script&gt;</w:t>
-      </w:r>
-    </w:p>
-    <w:p>
-      <w:pPr>
-        <w:pStyle w:val="Heading2"/>
-      </w:pPr>
-      <w:bookmarkStart w:id="53" w:name="making-the-component"/>
-      <w:bookmarkEnd w:id="53"/>
+    </w:p>
+    <w:p>
+      <w:pPr>
+        <w:pStyle w:val="Heading3"/>
+      </w:pPr>
+      <w:bookmarkStart w:id="54" w:name="making-the-component"/>
+      <w:bookmarkEnd w:id="54"/>
       <w:r>
         <w:t xml:space="preserve">Making the Component</w:t>
       </w:r>
@@ -8270,10 +8312,10 @@
     </w:p>
     <w:p>
       <w:pPr>
-        <w:pStyle w:val="Heading2"/>
-      </w:pPr>
-      <w:bookmarkStart w:id="54" w:name="compiling-the-component"/>
-      <w:bookmarkEnd w:id="54"/>
+        <w:pStyle w:val="Heading3"/>
+      </w:pPr>
+      <w:bookmarkStart w:id="55" w:name="compiling-the-component"/>
+      <w:bookmarkEnd w:id="55"/>
       <w:r>
         <w:t xml:space="preserve">Compiling the Component</w:t>
       </w:r>
@@ -9297,10 +9339,10 @@
     </w:p>
     <w:p>
       <w:pPr>
-        <w:pStyle w:val="Heading2"/>
-      </w:pPr>
-      <w:bookmarkStart w:id="55" w:name="loading-the-component"/>
-      <w:bookmarkEnd w:id="55"/>
+        <w:pStyle w:val="Heading3"/>
+      </w:pPr>
+      <w:bookmarkStart w:id="56" w:name="loading-the-component"/>
+      <w:bookmarkEnd w:id="56"/>
       <w:r>
         <w:t xml:space="preserve">Loading the Component</w:t>
       </w:r>
@@ -9888,7 +9930,7 @@
                     </pic:cNvPicPr>
                   </pic:nvPicPr>
                   <pic:blipFill>
-                    <a:blip r:embed="rId56"/>
+                    <a:blip r:embed="rId57"/>
                     <a:stretch>
                       <a:fillRect/>
                     </a:stretch>
@@ -10230,7 +10272,7 @@
     </w:lvl>
   </w:abstractNum>
   <w:abstractNum w:abstractNumId="990">
-    <w:nsid w:val="15f3c94c"/>
+    <w:nsid w:val="345d1f07"/>
     <w:multiLevelType w:val="multilevel"/>
     <w:lvl w:ilvl="0">
       <w:numFmt w:val="bullet"/>
@@ -10311,7 +10353,7 @@
     </w:lvl>
   </w:abstractNum>
   <w:abstractNum w:abstractNumId="991">
-    <w:nsid w:val="89091d89"/>
+    <w:nsid w:val="b024263c"/>
     <w:multiLevelType w:val="multilevel"/>
     <w:lvl w:ilvl="0">
       <w:numFmt w:val="bullet"/>
@@ -10392,7 +10434,7 @@
     </w:lvl>
   </w:abstractNum>
   <w:abstractNum w:abstractNumId="99411">
-    <w:nsid w:val="f4bb5a41"/>
+    <w:nsid w:val="8941acd2"/>
     <w:multiLevelType w:val="multilevel"/>
     <w:lvl w:ilvl="0">
       <w:start w:val="1"/>

--- a/output/ng2-intro.docx
+++ b/output/ng2-intro.docx
@@ -10272,7 +10272,7 @@
     </w:lvl>
   </w:abstractNum>
   <w:abstractNum w:abstractNumId="990">
-    <w:nsid w:val="345d1f07"/>
+    <w:nsid w:val="59f220d7"/>
     <w:multiLevelType w:val="multilevel"/>
     <w:lvl w:ilvl="0">
       <w:numFmt w:val="bullet"/>
@@ -10353,7 +10353,7 @@
     </w:lvl>
   </w:abstractNum>
   <w:abstractNum w:abstractNumId="991">
-    <w:nsid w:val="b024263c"/>
+    <w:nsid w:val="7e9752f2"/>
     <w:multiLevelType w:val="multilevel"/>
     <w:lvl w:ilvl="0">
       <w:numFmt w:val="bullet"/>
@@ -10434,7 +10434,7 @@
     </w:lvl>
   </w:abstractNum>
   <w:abstractNum w:abstractNumId="99411">
-    <w:nsid w:val="8941acd2"/>
+    <w:nsid w:val="a043945e"/>
     <w:multiLevelType w:val="multilevel"/>
     <w:lvl w:ilvl="0">
       <w:start w:val="1"/>

--- a/output/ng2-intro.docx
+++ b/output/ng2-intro.docx
@@ -9924,7 +9924,7 @@
               <a:graphicData uri="http://schemas.openxmlformats.org/drawingml/2006/picture">
                 <pic:pic>
                   <pic:nvPicPr>
-                    <pic:cNvPr descr="./images/hello-angular.png" id="0" name="Picture"/>
+                    <pic:cNvPr descr="images/hello-angular.png" id="0" name="Picture"/>
                     <pic:cNvPicPr>
                       <a:picLocks noChangeArrowheads="1" noChangeAspect="1"/>
                     </pic:cNvPicPr>
@@ -9962,7 +9962,7 @@
         <w:pStyle w:val="ImageCaption"/>
       </w:pPr>
       <w:r>
-        <w:t xml:space="preserve">Hello Angular</w:t>
+        <w:t xml:space="preserve">Running a basic component in the browser</w:t>
       </w:r>
     </w:p>
     <w:sectPr>
@@ -10272,7 +10272,7 @@
     </w:lvl>
   </w:abstractNum>
   <w:abstractNum w:abstractNumId="990">
-    <w:nsid w:val="59f220d7"/>
+    <w:nsid w:val="c641ef39"/>
     <w:multiLevelType w:val="multilevel"/>
     <w:lvl w:ilvl="0">
       <w:numFmt w:val="bullet"/>
@@ -10353,7 +10353,7 @@
     </w:lvl>
   </w:abstractNum>
   <w:abstractNum w:abstractNumId="991">
-    <w:nsid w:val="7e9752f2"/>
+    <w:nsid w:val="aa4c5547"/>
     <w:multiLevelType w:val="multilevel"/>
     <w:lvl w:ilvl="0">
       <w:numFmt w:val="bullet"/>
@@ -10434,7 +10434,7 @@
     </w:lvl>
   </w:abstractNum>
   <w:abstractNum w:abstractNumId="99411">
-    <w:nsid w:val="a043945e"/>
+    <w:nsid w:val="ffa76d1a"/>
     <w:multiLevelType w:val="multilevel"/>
     <w:lvl w:ilvl="0">
       <w:start w:val="1"/>

--- a/output/ng2-intro.docx
+++ b/output/ng2-intro.docx
@@ -1242,13 +1242,16 @@
       <w:r>
         <w:t xml:space="preserve"> </w:t>
       </w:r>
-      <w:r>
-        <w:rPr>
-          <w:rStyle w:val="VerbatimChar"/>
-          <w:b/>
-        </w:rPr>
-        <w:t xml:space="preserve">angular2-intro/project-files/vscode-demo</w:t>
-      </w:r>
+      <w:hyperlink r:id="rId32">
+        <w:r>
+          <w:rPr>
+            <w:rStyle w:val="VerbatimChar"/>
+            <w:rStyle w:val="Hyperlink"/>
+            <w:b/>
+          </w:rPr>
+          <w:t xml:space="preserve">angular2-intro/project-files/vscode-demo</w:t>
+        </w:r>
+      </w:hyperlink>
       <w:r>
         <w:t xml:space="preserve">. You can either follow along or check out the folder to see the final result.</w:t>
       </w:r>
@@ -1379,7 +1382,7 @@
           <w:ilvl w:val="1"/>
         </w:numPr>
       </w:pPr>
-      <w:hyperlink r:id="rId32">
+      <w:hyperlink r:id="rId33">
         <w:r>
           <w:rPr>
             <w:rStyle w:val="VerbatimChar"/>
@@ -2737,8 +2740,8 @@
       <w:pPr>
         <w:pStyle w:val="Heading2"/>
       </w:pPr>
-      <w:bookmarkStart w:id="33" w:name="running-vscode-from-the-terminal"/>
-      <w:bookmarkEnd w:id="33"/>
+      <w:bookmarkStart w:id="34" w:name="running-vscode-from-the-terminal"/>
+      <w:bookmarkEnd w:id="34"/>
       <w:r>
         <w:t xml:space="preserve">Running VSCode from the Terminal</w:t>
       </w:r>
@@ -2753,7 +2756,7 @@
       <w:r>
         <w:t xml:space="preserve"> </w:t>
       </w:r>
-      <w:hyperlink r:id="rId34">
+      <w:hyperlink r:id="rId35">
         <w:r>
           <w:rPr>
             <w:rStyle w:val="Hyperlink"/>
@@ -2843,8 +2846,8 @@
       <w:pPr>
         <w:pStyle w:val="Heading2"/>
       </w:pPr>
-      <w:bookmarkStart w:id="35" w:name="debugging-app-from-vscode"/>
-      <w:bookmarkEnd w:id="35"/>
+      <w:bookmarkStart w:id="36" w:name="debugging-app-from-vscode"/>
+      <w:bookmarkEnd w:id="36"/>
       <w:r>
         <w:t xml:space="preserve">Debugging App from VSCode</w:t>
       </w:r>
@@ -2867,7 +2870,7 @@
       <w:r>
         <w:t xml:space="preserve"> </w:t>
       </w:r>
-      <w:hyperlink r:id="rId36">
+      <w:hyperlink r:id="rId37">
         <w:r>
           <w:rPr>
             <w:rStyle w:val="Hyperlink"/>
@@ -3203,8 +3206,8 @@
       <w:pPr>
         <w:pStyle w:val="Heading1"/>
       </w:pPr>
-      <w:bookmarkStart w:id="37" w:name="typescript-crash-course"/>
-      <w:bookmarkEnd w:id="37"/>
+      <w:bookmarkStart w:id="38" w:name="typescript-crash-course"/>
+      <w:bookmarkEnd w:id="38"/>
       <w:r>
         <w:t xml:space="preserve">TypeScript Crash-course</w:t>
       </w:r>
@@ -3213,8 +3216,8 @@
       <w:pPr>
         <w:pStyle w:val="Heading2"/>
       </w:pPr>
-      <w:bookmarkStart w:id="38" w:name="installing-typescript"/>
-      <w:bookmarkEnd w:id="38"/>
+      <w:bookmarkStart w:id="39" w:name="installing-typescript"/>
+      <w:bookmarkEnd w:id="39"/>
       <w:r>
         <w:t xml:space="preserve">Installing TypeScript</w:t>
       </w:r>
@@ -3719,8 +3722,8 @@
       <w:pPr>
         <w:pStyle w:val="Heading2"/>
       </w:pPr>
-      <w:bookmarkStart w:id="39" w:name="types-and-the-basics"/>
-      <w:bookmarkEnd w:id="39"/>
+      <w:bookmarkStart w:id="40" w:name="types-and-the-basics"/>
+      <w:bookmarkEnd w:id="40"/>
       <w:r>
         <w:t xml:space="preserve">Types and the Basics</w:t>
       </w:r>
@@ -3899,8 +3902,8 @@
       <w:pPr>
         <w:pStyle w:val="Heading2"/>
       </w:pPr>
-      <w:bookmarkStart w:id="40" w:name="interface"/>
-      <w:bookmarkEnd w:id="40"/>
+      <w:bookmarkStart w:id="41" w:name="interface"/>
+      <w:bookmarkEnd w:id="41"/>
       <w:r>
         <w:t xml:space="preserve">Interface</w:t>
       </w:r>
@@ -4065,8 +4068,8 @@
       <w:pPr>
         <w:pStyle w:val="Heading3"/>
       </w:pPr>
-      <w:bookmarkStart w:id="41" w:name="basic-interface"/>
-      <w:bookmarkEnd w:id="41"/>
+      <w:bookmarkStart w:id="42" w:name="basic-interface"/>
+      <w:bookmarkEnd w:id="42"/>
       <w:r>
         <w:t xml:space="preserve">Basic Interface</w:t>
       </w:r>
@@ -4734,8 +4737,8 @@
       <w:pPr>
         <w:pStyle w:val="Heading2"/>
       </w:pPr>
-      <w:bookmarkStart w:id="42" w:name="classes"/>
-      <w:bookmarkEnd w:id="42"/>
+      <w:bookmarkStart w:id="43" w:name="classes"/>
+      <w:bookmarkEnd w:id="43"/>
       <w:r>
         <w:t xml:space="preserve">Classes</w:t>
       </w:r>
@@ -4931,7 +4934,7 @@
       <w:r>
         <w:t xml:space="preserve"> </w:t>
       </w:r>
-      <w:hyperlink r:id="rId43">
+      <w:hyperlink r:id="rId44">
         <w:r>
           <w:rPr>
             <w:rStyle w:val="Hyperlink"/>
@@ -4948,7 +4951,7 @@
       <w:r>
         <w:t xml:space="preserve"> </w:t>
       </w:r>
-      <w:hyperlink r:id="rId44">
+      <w:hyperlink r:id="rId45">
         <w:r>
           <w:rPr>
             <w:rStyle w:val="Hyperlink"/>
@@ -4981,8 +4984,8 @@
       <w:pPr>
         <w:pStyle w:val="Heading3"/>
       </w:pPr>
-      <w:bookmarkStart w:id="45" w:name="adding-an-instance-variable"/>
-      <w:bookmarkEnd w:id="45"/>
+      <w:bookmarkStart w:id="46" w:name="adding-an-instance-variable"/>
+      <w:bookmarkEnd w:id="46"/>
       <w:r>
         <w:t xml:space="preserve">Adding an Instance Variable</w:t>
       </w:r>
@@ -5368,8 +5371,8 @@
       <w:pPr>
         <w:pStyle w:val="Heading3"/>
       </w:pPr>
-      <w:bookmarkStart w:id="46" w:name="adding-a-method"/>
-      <w:bookmarkEnd w:id="46"/>
+      <w:bookmarkStart w:id="47" w:name="adding-a-method"/>
+      <w:bookmarkEnd w:id="47"/>
       <w:r>
         <w:t xml:space="preserve">Adding a Method</w:t>
       </w:r>
@@ -5813,8 +5816,8 @@
       <w:pPr>
         <w:pStyle w:val="Heading3"/>
       </w:pPr>
-      <w:bookmarkStart w:id="47" w:name="adding-a-constructor"/>
-      <w:bookmarkEnd w:id="47"/>
+      <w:bookmarkStart w:id="48" w:name="adding-a-constructor"/>
+      <w:bookmarkEnd w:id="48"/>
       <w:r>
         <w:t xml:space="preserve">Adding a constructor</w:t>
       </w:r>
@@ -6267,8 +6270,8 @@
       <w:pPr>
         <w:pStyle w:val="Heading3"/>
       </w:pPr>
-      <w:bookmarkStart w:id="48" w:name="using-access-modifiers"/>
-      <w:bookmarkEnd w:id="48"/>
+      <w:bookmarkStart w:id="49" w:name="using-access-modifiers"/>
+      <w:bookmarkEnd w:id="49"/>
       <w:r>
         <w:t xml:space="preserve">Using Access Modifiers</w:t>
       </w:r>
@@ -6496,8 +6499,8 @@
       <w:pPr>
         <w:pStyle w:val="Heading3"/>
       </w:pPr>
-      <w:bookmarkStart w:id="49" w:name="implementing-an-interface"/>
-      <w:bookmarkEnd w:id="49"/>
+      <w:bookmarkStart w:id="50" w:name="implementing-an-interface"/>
+      <w:bookmarkEnd w:id="50"/>
       <w:r>
         <w:t xml:space="preserve">Implementing an Interface</w:t>
       </w:r>
@@ -7045,8 +7048,8 @@
       <w:pPr>
         <w:pStyle w:val="Heading1"/>
       </w:pPr>
-      <w:bookmarkStart w:id="50" w:name="angular-basics"/>
-      <w:bookmarkEnd w:id="50"/>
+      <w:bookmarkStart w:id="51" w:name="angular-basics"/>
+      <w:bookmarkEnd w:id="51"/>
       <w:r>
         <w:t xml:space="preserve">Angular Basics</w:t>
       </w:r>
@@ -7071,8 +7074,8 @@
       <w:pPr>
         <w:pStyle w:val="Heading2"/>
       </w:pPr>
-      <w:bookmarkStart w:id="51" w:name="components"/>
-      <w:bookmarkEnd w:id="51"/>
+      <w:bookmarkStart w:id="52" w:name="components"/>
+      <w:bookmarkEnd w:id="52"/>
       <w:r>
         <w:t xml:space="preserve">Components</w:t>
       </w:r>
@@ -7120,8 +7123,8 @@
       <w:pPr>
         <w:pStyle w:val="Heading3"/>
       </w:pPr>
-      <w:bookmarkStart w:id="52" w:name="project-files"/>
-      <w:bookmarkEnd w:id="52"/>
+      <w:bookmarkStart w:id="53" w:name="project-files"/>
+      <w:bookmarkEnd w:id="53"/>
       <w:r>
         <w:t xml:space="preserve">Project Files</w:t>
       </w:r>
@@ -7136,12 +7139,555 @@
       <w:r>
         <w:t xml:space="preserve"> </w:t>
       </w:r>
+      <w:hyperlink r:id="rId54">
+        <w:r>
+          <w:rPr>
+            <w:rStyle w:val="VerbatimChar"/>
+            <w:rStyle w:val="Hyperlink"/>
+            <w:b/>
+          </w:rPr>
+          <w:t xml:space="preserve">angular2-intro/project-files/basic-component</w:t>
+        </w:r>
+      </w:hyperlink>
+    </w:p>
+    <w:p>
+      <w:pPr>
+        <w:pStyle w:val="BodyText"/>
+      </w:pPr>
+      <w:r>
+        <w:t xml:space="preserve">You can either follow along or just look at the final result. As always, the</w:t>
+      </w:r>
+      <w:r>
+        <w:t xml:space="preserve"> </w:t>
+      </w:r>
+      <w:r>
+        <w:rPr>
+          <w:rStyle w:val="VerbatimChar"/>
+        </w:rPr>
+        <w:t xml:space="preserve">node_modules</w:t>
+      </w:r>
+      <w:r>
+        <w:t xml:space="preserve"> </w:t>
+      </w:r>
+      <w:r>
+        <w:t xml:space="preserve">folder is not included. You would have to install it with</w:t>
+      </w:r>
+      <w:r>
+        <w:t xml:space="preserve"> </w:t>
+      </w:r>
+      <w:r>
+        <w:rPr>
+          <w:rStyle w:val="VerbatimChar"/>
+        </w:rPr>
+        <w:t xml:space="preserve">npm i</w:t>
+      </w:r>
+      <w:r>
+        <w:t xml:space="preserve"> </w:t>
+      </w:r>
+      <w:r>
+        <w:t xml:space="preserve">in the project folder:</w:t>
+      </w:r>
+    </w:p>
+    <w:p>
+      <w:pPr>
+        <w:pStyle w:val="SourceCode"/>
+      </w:pPr>
+      <w:r>
+        <w:rPr>
+          <w:rStyle w:val="VerbatimChar"/>
+        </w:rPr>
+        <w:t xml:space="preserve">cd angular2-intro/project-files/basic-component &amp;&amp; npm i</w:t>
+      </w:r>
+    </w:p>
+    <w:p>
+      <w:pPr>
+        <w:pStyle w:val="Heading3"/>
+      </w:pPr>
+      <w:bookmarkStart w:id="55" w:name="getting-started"/>
+      <w:bookmarkEnd w:id="55"/>
+      <w:r>
+        <w:t xml:space="preserve">Getting Started</w:t>
+      </w:r>
+    </w:p>
+    <w:p>
+      <w:pPr>
+        <w:pStyle w:val="FirstParagraph"/>
+      </w:pPr>
+      <w:r>
+        <w:t xml:space="preserve">Make a folder on your desktop called</w:t>
+      </w:r>
+      <w:r>
+        <w:t xml:space="preserve"> </w:t>
+      </w:r>
+      <w:r>
+        <w:rPr>
+          <w:rStyle w:val="VerbatimChar"/>
+        </w:rPr>
+        <w:t xml:space="preserve">hello-angular</w:t>
+      </w:r>
+      <w:r>
+        <w:t xml:space="preserve"> </w:t>
+      </w:r>
+      <w:r>
+        <w:t xml:space="preserve">and navigate to it:</w:t>
+      </w:r>
+    </w:p>
+    <w:p>
+      <w:pPr>
+        <w:pStyle w:val="SourceCode"/>
+      </w:pPr>
+      <w:r>
+        <w:rPr>
+          <w:rStyle w:val="KeywordTok"/>
+        </w:rPr>
+        <w:t xml:space="preserve">mkdir</w:t>
+      </w:r>
+      <w:r>
+        <w:rPr>
+          <w:rStyle w:val="NormalTok"/>
+        </w:rPr>
+        <w:t xml:space="preserve"> </w:t>
+      </w:r>
+      <w:r>
+        <w:rPr>
+          <w:rStyle w:val="NormalTok"/>
+        </w:rPr>
+        <w:t xml:space="preserve">~/Desktop/hello-angular </w:t>
+      </w:r>
+      <w:r>
+        <w:rPr>
+          <w:rStyle w:val="KeywordTok"/>
+        </w:rPr>
+        <w:t xml:space="preserve">&amp;&amp;</w:t>
+      </w:r>
+      <w:r>
+        <w:rPr>
+          <w:rStyle w:val="NormalTok"/>
+        </w:rPr>
+        <w:t xml:space="preserve"> </w:t>
+      </w:r>
+      <w:r>
+        <w:rPr>
+          <w:rStyle w:val="KeywordTok"/>
+        </w:rPr>
+        <w:t xml:space="preserve">cd</w:t>
+      </w:r>
+      <w:r>
+        <w:rPr>
+          <w:rStyle w:val="NormalTok"/>
+        </w:rPr>
+        <w:t xml:space="preserve"> </w:t>
+      </w:r>
+      <w:r>
+        <w:rPr>
+          <w:rStyle w:val="OtherTok"/>
+        </w:rPr>
+        <w:t xml:space="preserve">$_</w:t>
+      </w:r>
+    </w:p>
+    <w:p>
+      <w:pPr>
+        <w:pStyle w:val="FirstParagraph"/>
+      </w:pPr>
+      <w:r>
+        <w:t xml:space="preserve">Start npm in this folder with</w:t>
+      </w:r>
+      <w:r>
+        <w:t xml:space="preserve"> </w:t>
+      </w:r>
+      <w:r>
+        <w:rPr>
+          <w:rStyle w:val="VerbatimChar"/>
+        </w:rPr>
+        <w:t xml:space="preserve">npm init</w:t>
+      </w:r>
+      <w:r>
+        <w:t xml:space="preserve"> </w:t>
+      </w:r>
+      <w:r>
+        <w:t xml:space="preserve">and accept all the defaults.</w:t>
+      </w:r>
+    </w:p>
+    <w:p>
+      <w:pPr>
+        <w:pStyle w:val="BodyText"/>
+      </w:pPr>
+      <w:r>
+        <w:t xml:space="preserve">After that, install the dependencies with:</w:t>
+      </w:r>
+    </w:p>
+    <w:p>
+      <w:pPr>
+        <w:pStyle w:val="SourceCode"/>
+      </w:pPr>
+      <w:r>
+        <w:rPr>
+          <w:rStyle w:val="KeywordTok"/>
+        </w:rPr>
+        <w:t xml:space="preserve">npm</w:t>
+      </w:r>
+      <w:r>
+        <w:rPr>
+          <w:rStyle w:val="NormalTok"/>
+        </w:rPr>
+        <w:t xml:space="preserve"> </w:t>
+      </w:r>
+      <w:r>
+        <w:rPr>
+          <w:rStyle w:val="NormalTok"/>
+        </w:rPr>
+        <w:t xml:space="preserve">i angular2 rxjs -S</w:t>
+      </w:r>
+    </w:p>
+    <w:p>
+      <w:pPr>
+        <w:pStyle w:val="FirstParagraph"/>
+      </w:pPr>
+      <w:r>
+        <w:t xml:space="preserve">Then install the "devDependencies":</w:t>
+      </w:r>
+    </w:p>
+    <w:p>
+      <w:pPr>
+        <w:pStyle w:val="SourceCode"/>
+      </w:pPr>
+      <w:r>
+        <w:rPr>
+          <w:rStyle w:val="KeywordTok"/>
+        </w:rPr>
+        <w:t xml:space="preserve">npm</w:t>
+      </w:r>
+      <w:r>
+        <w:rPr>
+          <w:rStyle w:val="NormalTok"/>
+        </w:rPr>
+        <w:t xml:space="preserve"> </w:t>
+      </w:r>
+      <w:r>
+        <w:rPr>
+          <w:rStyle w:val="NormalTok"/>
+        </w:rPr>
+        <w:t xml:space="preserve">i systemjs -D</w:t>
+      </w:r>
+    </w:p>
+    <w:p>
+      <w:pPr>
+        <w:pStyle w:val="FirstParagraph"/>
+      </w:pPr>
+      <w:r>
+        <w:t xml:space="preserve">After all the dependencies are installed, start VSCode in this folder with</w:t>
+      </w:r>
+      <w:r>
+        <w:t xml:space="preserve"> </w:t>
+      </w:r>
+      <w:r>
+        <w:rPr>
+          <w:rStyle w:val="VerbatimChar"/>
+        </w:rPr>
+        <w:t xml:space="preserve">code .</w:t>
+      </w:r>
+    </w:p>
+    <w:p>
+      <w:pPr>
+        <w:pStyle w:val="BodyText"/>
+      </w:pPr>
+      <w:r>
+        <w:t xml:space="preserve">Then create a</w:t>
+      </w:r>
+      <w:r>
+        <w:t xml:space="preserve"> </w:t>
+      </w:r>
+      <w:r>
+        <w:rPr>
+          <w:rStyle w:val="VerbatimChar"/>
+        </w:rPr>
+        <w:t xml:space="preserve">index.html</w:t>
+      </w:r>
+      <w:r>
+        <w:t xml:space="preserve"> </w:t>
+      </w:r>
+      <w:r>
+        <w:t xml:space="preserve">file in the root of the project and put in the following:</w:t>
+      </w:r>
+    </w:p>
+    <w:p>
+      <w:pPr>
+        <w:pStyle w:val="BodyText"/>
+      </w:pPr>
       <w:r>
         <w:rPr>
           <w:rStyle w:val="VerbatimChar"/>
           <w:b/>
         </w:rPr>
-        <w:t xml:space="preserve">angular2-intro/project-files/basic-component</w:t>
+        <w:t xml:space="preserve">index.html</w:t>
+      </w:r>
+    </w:p>
+    <w:p>
+      <w:pPr>
+        <w:pStyle w:val="SourceCode"/>
+      </w:pPr>
+      <w:r>
+        <w:rPr>
+          <w:rStyle w:val="KeywordTok"/>
+        </w:rPr>
+        <w:t xml:space="preserve">&lt;html&gt;</w:t>
+      </w:r>
+      <w:r>
+        <w:br w:type="textWrapping"/>
+      </w:r>
+      <w:r>
+        <w:rPr>
+          <w:rStyle w:val="KeywordTok"/>
+        </w:rPr>
+        <w:t xml:space="preserve">&lt;head&gt;</w:t>
+      </w:r>
+      <w:r>
+        <w:br w:type="textWrapping"/>
+      </w:r>
+      <w:r>
+        <w:rPr>
+          <w:rStyle w:val="NormalTok"/>
+        </w:rPr>
+        <w:t xml:space="preserve">  </w:t>
+      </w:r>
+      <w:r>
+        <w:rPr>
+          <w:rStyle w:val="KeywordTok"/>
+        </w:rPr>
+        <w:t xml:space="preserve">&lt;title&gt;</w:t>
+      </w:r>
+      <w:r>
+        <w:rPr>
+          <w:rStyle w:val="NormalTok"/>
+        </w:rPr>
+        <w:t xml:space="preserve">Hello Angular</w:t>
+      </w:r>
+      <w:r>
+        <w:rPr>
+          <w:rStyle w:val="KeywordTok"/>
+        </w:rPr>
+        <w:t xml:space="preserve">&lt;/title&gt;</w:t>
+      </w:r>
+      <w:r>
+        <w:br w:type="textWrapping"/>
+      </w:r>
+      <w:r>
+        <w:br w:type="textWrapping"/>
+      </w:r>
+      <w:r>
+        <w:rPr>
+          <w:rStyle w:val="NormalTok"/>
+        </w:rPr>
+        <w:t xml:space="preserve">  </w:t>
+      </w:r>
+      <w:r>
+        <w:rPr>
+          <w:rStyle w:val="KeywordTok"/>
+        </w:rPr>
+        <w:t xml:space="preserve">&lt;script</w:t>
+      </w:r>
+      <w:r>
+        <w:rPr>
+          <w:rStyle w:val="OtherTok"/>
+        </w:rPr>
+        <w:t xml:space="preserve"> src=</w:t>
+      </w:r>
+      <w:r>
+        <w:rPr>
+          <w:rStyle w:val="StringTok"/>
+        </w:rPr>
+        <w:t xml:space="preserve">"node_modules/angular2/bundles/angular2-polyfills.js"</w:t>
+      </w:r>
+      <w:r>
+        <w:rPr>
+          <w:rStyle w:val="KeywordTok"/>
+        </w:rPr>
+        <w:t xml:space="preserve">&gt;&lt;/script&gt;</w:t>
+      </w:r>
+      <w:r>
+        <w:br w:type="textWrapping"/>
+      </w:r>
+      <w:r>
+        <w:rPr>
+          <w:rStyle w:val="NormalTok"/>
+        </w:rPr>
+        <w:t xml:space="preserve">  </w:t>
+      </w:r>
+      <w:r>
+        <w:rPr>
+          <w:rStyle w:val="KeywordTok"/>
+        </w:rPr>
+        <w:t xml:space="preserve">&lt;script</w:t>
+      </w:r>
+      <w:r>
+        <w:rPr>
+          <w:rStyle w:val="OtherTok"/>
+        </w:rPr>
+        <w:t xml:space="preserve"> src=</w:t>
+      </w:r>
+      <w:r>
+        <w:rPr>
+          <w:rStyle w:val="StringTok"/>
+        </w:rPr>
+        <w:t xml:space="preserve">"node_modules/systemjs/dist/system.src.js"</w:t>
+      </w:r>
+      <w:r>
+        <w:rPr>
+          <w:rStyle w:val="KeywordTok"/>
+        </w:rPr>
+        <w:t xml:space="preserve">&gt;&lt;/script&gt;</w:t>
+      </w:r>
+      <w:r>
+        <w:br w:type="textWrapping"/>
+      </w:r>
+      <w:r>
+        <w:rPr>
+          <w:rStyle w:val="NormalTok"/>
+        </w:rPr>
+        <w:t xml:space="preserve">  </w:t>
+      </w:r>
+      <w:r>
+        <w:rPr>
+          <w:rStyle w:val="KeywordTok"/>
+        </w:rPr>
+        <w:t xml:space="preserve">&lt;script</w:t>
+      </w:r>
+      <w:r>
+        <w:rPr>
+          <w:rStyle w:val="OtherTok"/>
+        </w:rPr>
+        <w:t xml:space="preserve"> src=</w:t>
+      </w:r>
+      <w:r>
+        <w:rPr>
+          <w:rStyle w:val="StringTok"/>
+        </w:rPr>
+        <w:t xml:space="preserve">"node_modules/rxjs/bundles/Rx.js"</w:t>
+      </w:r>
+      <w:r>
+        <w:rPr>
+          <w:rStyle w:val="KeywordTok"/>
+        </w:rPr>
+        <w:t xml:space="preserve">&gt;&lt;/script&gt;</w:t>
+      </w:r>
+      <w:r>
+        <w:br w:type="textWrapping"/>
+      </w:r>
+      <w:r>
+        <w:rPr>
+          <w:rStyle w:val="NormalTok"/>
+        </w:rPr>
+        <w:t xml:space="preserve">  </w:t>
+      </w:r>
+      <w:r>
+        <w:rPr>
+          <w:rStyle w:val="KeywordTok"/>
+        </w:rPr>
+        <w:t xml:space="preserve">&lt;script</w:t>
+      </w:r>
+      <w:r>
+        <w:rPr>
+          <w:rStyle w:val="OtherTok"/>
+        </w:rPr>
+        <w:t xml:space="preserve"> src=</w:t>
+      </w:r>
+      <w:r>
+        <w:rPr>
+          <w:rStyle w:val="StringTok"/>
+        </w:rPr>
+        <w:t xml:space="preserve">"node_modules/angular2/bundles/angular2.dev.js"</w:t>
+      </w:r>
+      <w:r>
+        <w:rPr>
+          <w:rStyle w:val="KeywordTok"/>
+        </w:rPr>
+        <w:t xml:space="preserve">&gt;&lt;/script&gt;</w:t>
+      </w:r>
+      <w:r>
+        <w:br w:type="textWrapping"/>
+      </w:r>
+      <w:r>
+        <w:br w:type="textWrapping"/>
+      </w:r>
+      <w:r>
+        <w:rPr>
+          <w:rStyle w:val="NormalTok"/>
+        </w:rPr>
+        <w:t xml:space="preserve">  </w:t>
+      </w:r>
+      <w:r>
+        <w:rPr>
+          <w:rStyle w:val="CommentTok"/>
+        </w:rPr>
+        <w:t xml:space="preserve">&lt;!-- add systemjs settings later --&gt;</w:t>
+      </w:r>
+      <w:r>
+        <w:br w:type="textWrapping"/>
+      </w:r>
+      <w:r>
+        <w:br w:type="textWrapping"/>
+      </w:r>
+      <w:r>
+        <w:rPr>
+          <w:rStyle w:val="KeywordTok"/>
+        </w:rPr>
+        <w:t xml:space="preserve">&lt;/head&gt;</w:t>
+      </w:r>
+      <w:r>
+        <w:br w:type="textWrapping"/>
+      </w:r>
+      <w:r>
+        <w:br w:type="textWrapping"/>
+      </w:r>
+      <w:r>
+        <w:rPr>
+          <w:rStyle w:val="KeywordTok"/>
+        </w:rPr>
+        <w:t xml:space="preserve">&lt;body&gt;</w:t>
+      </w:r>
+      <w:r>
+        <w:br w:type="textWrapping"/>
+      </w:r>
+      <w:r>
+        <w:rPr>
+          <w:rStyle w:val="NormalTok"/>
+        </w:rPr>
+        <w:t xml:space="preserve">  </w:t>
+      </w:r>
+      <w:r>
+        <w:rPr>
+          <w:rStyle w:val="CommentTok"/>
+        </w:rPr>
+        <w:t xml:space="preserve">&lt;!-- add app stuff later --&gt;</w:t>
+      </w:r>
+      <w:r>
+        <w:br w:type="textWrapping"/>
+      </w:r>
+      <w:r>
+        <w:rPr>
+          <w:rStyle w:val="KeywordTok"/>
+        </w:rPr>
+        <w:t xml:space="preserve">&lt;/body&gt;</w:t>
+      </w:r>
+      <w:r>
+        <w:br w:type="textWrapping"/>
+      </w:r>
+      <w:r>
+        <w:br w:type="textWrapping"/>
+      </w:r>
+      <w:r>
+        <w:rPr>
+          <w:rStyle w:val="KeywordTok"/>
+        </w:rPr>
+        <w:t xml:space="preserve">&lt;/html&gt;</w:t>
+      </w:r>
+    </w:p>
+    <w:p>
+      <w:pPr>
+        <w:pStyle w:val="FirstParagraph"/>
+      </w:pPr>
+      <w:r>
+        <w:t xml:space="preserve">This loads all the necessary scripts that we need to run Angular in the browser.</w:t>
       </w:r>
     </w:p>
     <w:p>
@@ -7149,37 +7695,33 @@
         <w:pStyle w:val="BodyText"/>
       </w:pPr>
       <w:r>
-        <w:t xml:space="preserve">You can either follow along or just look at the final result. As always, the</w:t>
-      </w:r>
-      <w:r>
-        <w:t xml:space="preserve"> </w:t>
-      </w:r>
-      <w:r>
-        <w:rPr>
-          <w:rStyle w:val="VerbatimChar"/>
-        </w:rPr>
-        <w:t xml:space="preserve">node_modules</w:t>
-      </w:r>
-      <w:r>
-        <w:t xml:space="preserve"> </w:t>
-      </w:r>
-      <w:r>
-        <w:t xml:space="preserve">folder is not included. You would have to install it with</w:t>
-      </w:r>
-      <w:r>
-        <w:t xml:space="preserve"> </w:t>
-      </w:r>
-      <w:r>
-        <w:rPr>
-          <w:rStyle w:val="VerbatimChar"/>
-        </w:rPr>
-        <w:t xml:space="preserve">npm i</w:t>
-      </w:r>
-      <w:r>
-        <w:t xml:space="preserve"> </w:t>
-      </w:r>
-      <w:r>
-        <w:t xml:space="preserve">in the project folder:</w:t>
+        <w:rPr>
+          <w:b/>
+        </w:rPr>
+        <w:t xml:space="preserve">Note</w:t>
+      </w:r>
+    </w:p>
+    <w:p>
+      <w:pPr>
+        <w:pStyle w:val="BodyText"/>
+      </w:pPr>
+      <w:r>
+        <w:t xml:space="preserve">If you need to support older browsers, you need to include the</w:t>
+      </w:r>
+      <w:r>
+        <w:t xml:space="preserve"> </w:t>
+      </w:r>
+      <w:r>
+        <w:rPr>
+          <w:rStyle w:val="VerbatimChar"/>
+        </w:rPr>
+        <w:t xml:space="preserve">es6-shims</w:t>
+      </w:r>
+      <w:r>
+        <w:t xml:space="preserve"> </w:t>
+      </w:r>
+      <w:r>
+        <w:t xml:space="preserve">before everything else:</w:t>
       </w:r>
     </w:p>
     <w:p>
@@ -7188,571 +7730,35 @@
       </w:pPr>
       <w:r>
         <w:rPr>
-          <w:rStyle w:val="VerbatimChar"/>
-        </w:rPr>
-        <w:t xml:space="preserve">cd angular2-intro/project-files/basic-component &amp;&amp; npm i</w:t>
+          <w:rStyle w:val="KeywordTok"/>
+        </w:rPr>
+        <w:t xml:space="preserve">&lt;script</w:t>
+      </w:r>
+      <w:r>
+        <w:rPr>
+          <w:rStyle w:val="OtherTok"/>
+        </w:rPr>
+        <w:t xml:space="preserve"> src=</w:t>
+      </w:r>
+      <w:r>
+        <w:rPr>
+          <w:rStyle w:val="StringTok"/>
+        </w:rPr>
+        <w:t xml:space="preserve">"node_modules/es6-shim/es6-shim.js"</w:t>
+      </w:r>
+      <w:r>
+        <w:rPr>
+          <w:rStyle w:val="KeywordTok"/>
+        </w:rPr>
+        <w:t xml:space="preserve">&gt;&lt;/script&gt;</w:t>
       </w:r>
     </w:p>
     <w:p>
       <w:pPr>
         <w:pStyle w:val="Heading3"/>
       </w:pPr>
-      <w:bookmarkStart w:id="53" w:name="getting-started"/>
-      <w:bookmarkEnd w:id="53"/>
-      <w:r>
-        <w:t xml:space="preserve">Getting Started</w:t>
-      </w:r>
-    </w:p>
-    <w:p>
-      <w:pPr>
-        <w:pStyle w:val="FirstParagraph"/>
-      </w:pPr>
-      <w:r>
-        <w:t xml:space="preserve">Make a folder on your desktop called</w:t>
-      </w:r>
-      <w:r>
-        <w:t xml:space="preserve"> </w:t>
-      </w:r>
-      <w:r>
-        <w:rPr>
-          <w:rStyle w:val="VerbatimChar"/>
-        </w:rPr>
-        <w:t xml:space="preserve">hello-angular</w:t>
-      </w:r>
-      <w:r>
-        <w:t xml:space="preserve"> </w:t>
-      </w:r>
-      <w:r>
-        <w:t xml:space="preserve">and navigate to it:</w:t>
-      </w:r>
-    </w:p>
-    <w:p>
-      <w:pPr>
-        <w:pStyle w:val="SourceCode"/>
-      </w:pPr>
-      <w:r>
-        <w:rPr>
-          <w:rStyle w:val="KeywordTok"/>
-        </w:rPr>
-        <w:t xml:space="preserve">mkdir</w:t>
-      </w:r>
-      <w:r>
-        <w:rPr>
-          <w:rStyle w:val="NormalTok"/>
-        </w:rPr>
-        <w:t xml:space="preserve"> </w:t>
-      </w:r>
-      <w:r>
-        <w:rPr>
-          <w:rStyle w:val="NormalTok"/>
-        </w:rPr>
-        <w:t xml:space="preserve">~/Desktop/hello-angular </w:t>
-      </w:r>
-      <w:r>
-        <w:rPr>
-          <w:rStyle w:val="KeywordTok"/>
-        </w:rPr>
-        <w:t xml:space="preserve">&amp;&amp;</w:t>
-      </w:r>
-      <w:r>
-        <w:rPr>
-          <w:rStyle w:val="NormalTok"/>
-        </w:rPr>
-        <w:t xml:space="preserve"> </w:t>
-      </w:r>
-      <w:r>
-        <w:rPr>
-          <w:rStyle w:val="KeywordTok"/>
-        </w:rPr>
-        <w:t xml:space="preserve">cd</w:t>
-      </w:r>
-      <w:r>
-        <w:rPr>
-          <w:rStyle w:val="NormalTok"/>
-        </w:rPr>
-        <w:t xml:space="preserve"> </w:t>
-      </w:r>
-      <w:r>
-        <w:rPr>
-          <w:rStyle w:val="OtherTok"/>
-        </w:rPr>
-        <w:t xml:space="preserve">$_</w:t>
-      </w:r>
-    </w:p>
-    <w:p>
-      <w:pPr>
-        <w:pStyle w:val="FirstParagraph"/>
-      </w:pPr>
-      <w:r>
-        <w:t xml:space="preserve">Start npm in this folder with</w:t>
-      </w:r>
-      <w:r>
-        <w:t xml:space="preserve"> </w:t>
-      </w:r>
-      <w:r>
-        <w:rPr>
-          <w:rStyle w:val="VerbatimChar"/>
-        </w:rPr>
-        <w:t xml:space="preserve">npm init</w:t>
-      </w:r>
-      <w:r>
-        <w:t xml:space="preserve"> </w:t>
-      </w:r>
-      <w:r>
-        <w:t xml:space="preserve">and accept all the defaults.</w:t>
-      </w:r>
-    </w:p>
-    <w:p>
-      <w:pPr>
-        <w:pStyle w:val="BodyText"/>
-      </w:pPr>
-      <w:r>
-        <w:t xml:space="preserve">After that, install the dependencies with:</w:t>
-      </w:r>
-    </w:p>
-    <w:p>
-      <w:pPr>
-        <w:pStyle w:val="SourceCode"/>
-      </w:pPr>
-      <w:r>
-        <w:rPr>
-          <w:rStyle w:val="KeywordTok"/>
-        </w:rPr>
-        <w:t xml:space="preserve">npm</w:t>
-      </w:r>
-      <w:r>
-        <w:rPr>
-          <w:rStyle w:val="NormalTok"/>
-        </w:rPr>
-        <w:t xml:space="preserve"> </w:t>
-      </w:r>
-      <w:r>
-        <w:rPr>
-          <w:rStyle w:val="NormalTok"/>
-        </w:rPr>
-        <w:t xml:space="preserve">i angular2 rxjs -S</w:t>
-      </w:r>
-    </w:p>
-    <w:p>
-      <w:pPr>
-        <w:pStyle w:val="FirstParagraph"/>
-      </w:pPr>
-      <w:r>
-        <w:t xml:space="preserve">Then install the "devDependencies":</w:t>
-      </w:r>
-    </w:p>
-    <w:p>
-      <w:pPr>
-        <w:pStyle w:val="SourceCode"/>
-      </w:pPr>
-      <w:r>
-        <w:rPr>
-          <w:rStyle w:val="KeywordTok"/>
-        </w:rPr>
-        <w:t xml:space="preserve">npm</w:t>
-      </w:r>
-      <w:r>
-        <w:rPr>
-          <w:rStyle w:val="NormalTok"/>
-        </w:rPr>
-        <w:t xml:space="preserve"> </w:t>
-      </w:r>
-      <w:r>
-        <w:rPr>
-          <w:rStyle w:val="NormalTok"/>
-        </w:rPr>
-        <w:t xml:space="preserve">i systemjs -D</w:t>
-      </w:r>
-    </w:p>
-    <w:p>
-      <w:pPr>
-        <w:pStyle w:val="FirstParagraph"/>
-      </w:pPr>
-      <w:r>
-        <w:t xml:space="preserve">After all the dependencies are installed, start VSCode in this folder with</w:t>
-      </w:r>
-      <w:r>
-        <w:t xml:space="preserve"> </w:t>
-      </w:r>
-      <w:r>
-        <w:rPr>
-          <w:rStyle w:val="VerbatimChar"/>
-        </w:rPr>
-        <w:t xml:space="preserve">code .</w:t>
-      </w:r>
-    </w:p>
-    <w:p>
-      <w:pPr>
-        <w:pStyle w:val="BodyText"/>
-      </w:pPr>
-      <w:r>
-        <w:t xml:space="preserve">Then create a</w:t>
-      </w:r>
-      <w:r>
-        <w:t xml:space="preserve"> </w:t>
-      </w:r>
-      <w:r>
-        <w:rPr>
-          <w:rStyle w:val="VerbatimChar"/>
-        </w:rPr>
-        <w:t xml:space="preserve">index.html</w:t>
-      </w:r>
-      <w:r>
-        <w:t xml:space="preserve"> </w:t>
-      </w:r>
-      <w:r>
-        <w:t xml:space="preserve">file in the root of the project and put in the following:</w:t>
-      </w:r>
-    </w:p>
-    <w:p>
-      <w:pPr>
-        <w:pStyle w:val="BodyText"/>
-      </w:pPr>
-      <w:r>
-        <w:rPr>
-          <w:rStyle w:val="VerbatimChar"/>
-          <w:b/>
-        </w:rPr>
-        <w:t xml:space="preserve">index.html</w:t>
-      </w:r>
-    </w:p>
-    <w:p>
-      <w:pPr>
-        <w:pStyle w:val="SourceCode"/>
-      </w:pPr>
-      <w:r>
-        <w:rPr>
-          <w:rStyle w:val="KeywordTok"/>
-        </w:rPr>
-        <w:t xml:space="preserve">&lt;html&gt;</w:t>
-      </w:r>
-      <w:r>
-        <w:br w:type="textWrapping"/>
-      </w:r>
-      <w:r>
-        <w:rPr>
-          <w:rStyle w:val="KeywordTok"/>
-        </w:rPr>
-        <w:t xml:space="preserve">&lt;head&gt;</w:t>
-      </w:r>
-      <w:r>
-        <w:br w:type="textWrapping"/>
-      </w:r>
-      <w:r>
-        <w:rPr>
-          <w:rStyle w:val="NormalTok"/>
-        </w:rPr>
-        <w:t xml:space="preserve">  </w:t>
-      </w:r>
-      <w:r>
-        <w:rPr>
-          <w:rStyle w:val="KeywordTok"/>
-        </w:rPr>
-        <w:t xml:space="preserve">&lt;title&gt;</w:t>
-      </w:r>
-      <w:r>
-        <w:rPr>
-          <w:rStyle w:val="NormalTok"/>
-        </w:rPr>
-        <w:t xml:space="preserve">Hello Angular</w:t>
-      </w:r>
-      <w:r>
-        <w:rPr>
-          <w:rStyle w:val="KeywordTok"/>
-        </w:rPr>
-        <w:t xml:space="preserve">&lt;/title&gt;</w:t>
-      </w:r>
-      <w:r>
-        <w:br w:type="textWrapping"/>
-      </w:r>
-      <w:r>
-        <w:br w:type="textWrapping"/>
-      </w:r>
-      <w:r>
-        <w:rPr>
-          <w:rStyle w:val="NormalTok"/>
-        </w:rPr>
-        <w:t xml:space="preserve">  </w:t>
-      </w:r>
-      <w:r>
-        <w:rPr>
-          <w:rStyle w:val="KeywordTok"/>
-        </w:rPr>
-        <w:t xml:space="preserve">&lt;script</w:t>
-      </w:r>
-      <w:r>
-        <w:rPr>
-          <w:rStyle w:val="OtherTok"/>
-        </w:rPr>
-        <w:t xml:space="preserve"> src=</w:t>
-      </w:r>
-      <w:r>
-        <w:rPr>
-          <w:rStyle w:val="StringTok"/>
-        </w:rPr>
-        <w:t xml:space="preserve">"node_modules/angular2/bundles/angular2-polyfills.js"</w:t>
-      </w:r>
-      <w:r>
-        <w:rPr>
-          <w:rStyle w:val="KeywordTok"/>
-        </w:rPr>
-        <w:t xml:space="preserve">&gt;&lt;/script&gt;</w:t>
-      </w:r>
-      <w:r>
-        <w:br w:type="textWrapping"/>
-      </w:r>
-      <w:r>
-        <w:rPr>
-          <w:rStyle w:val="NormalTok"/>
-        </w:rPr>
-        <w:t xml:space="preserve">  </w:t>
-      </w:r>
-      <w:r>
-        <w:rPr>
-          <w:rStyle w:val="KeywordTok"/>
-        </w:rPr>
-        <w:t xml:space="preserve">&lt;script</w:t>
-      </w:r>
-      <w:r>
-        <w:rPr>
-          <w:rStyle w:val="OtherTok"/>
-        </w:rPr>
-        <w:t xml:space="preserve"> src=</w:t>
-      </w:r>
-      <w:r>
-        <w:rPr>
-          <w:rStyle w:val="StringTok"/>
-        </w:rPr>
-        <w:t xml:space="preserve">"node_modules/systemjs/dist/system.src.js"</w:t>
-      </w:r>
-      <w:r>
-        <w:rPr>
-          <w:rStyle w:val="KeywordTok"/>
-        </w:rPr>
-        <w:t xml:space="preserve">&gt;&lt;/script&gt;</w:t>
-      </w:r>
-      <w:r>
-        <w:br w:type="textWrapping"/>
-      </w:r>
-      <w:r>
-        <w:rPr>
-          <w:rStyle w:val="NormalTok"/>
-        </w:rPr>
-        <w:t xml:space="preserve">  </w:t>
-      </w:r>
-      <w:r>
-        <w:rPr>
-          <w:rStyle w:val="KeywordTok"/>
-        </w:rPr>
-        <w:t xml:space="preserve">&lt;script</w:t>
-      </w:r>
-      <w:r>
-        <w:rPr>
-          <w:rStyle w:val="OtherTok"/>
-        </w:rPr>
-        <w:t xml:space="preserve"> src=</w:t>
-      </w:r>
-      <w:r>
-        <w:rPr>
-          <w:rStyle w:val="StringTok"/>
-        </w:rPr>
-        <w:t xml:space="preserve">"node_modules/rxjs/bundles/Rx.js"</w:t>
-      </w:r>
-      <w:r>
-        <w:rPr>
-          <w:rStyle w:val="KeywordTok"/>
-        </w:rPr>
-        <w:t xml:space="preserve">&gt;&lt;/script&gt;</w:t>
-      </w:r>
-      <w:r>
-        <w:br w:type="textWrapping"/>
-      </w:r>
-      <w:r>
-        <w:rPr>
-          <w:rStyle w:val="NormalTok"/>
-        </w:rPr>
-        <w:t xml:space="preserve">  </w:t>
-      </w:r>
-      <w:r>
-        <w:rPr>
-          <w:rStyle w:val="KeywordTok"/>
-        </w:rPr>
-        <w:t xml:space="preserve">&lt;script</w:t>
-      </w:r>
-      <w:r>
-        <w:rPr>
-          <w:rStyle w:val="OtherTok"/>
-        </w:rPr>
-        <w:t xml:space="preserve"> src=</w:t>
-      </w:r>
-      <w:r>
-        <w:rPr>
-          <w:rStyle w:val="StringTok"/>
-        </w:rPr>
-        <w:t xml:space="preserve">"node_modules/angular2/bundles/angular2.dev.js"</w:t>
-      </w:r>
-      <w:r>
-        <w:rPr>
-          <w:rStyle w:val="KeywordTok"/>
-        </w:rPr>
-        <w:t xml:space="preserve">&gt;&lt;/script&gt;</w:t>
-      </w:r>
-      <w:r>
-        <w:br w:type="textWrapping"/>
-      </w:r>
-      <w:r>
-        <w:br w:type="textWrapping"/>
-      </w:r>
-      <w:r>
-        <w:rPr>
-          <w:rStyle w:val="NormalTok"/>
-        </w:rPr>
-        <w:t xml:space="preserve">  </w:t>
-      </w:r>
-      <w:r>
-        <w:rPr>
-          <w:rStyle w:val="CommentTok"/>
-        </w:rPr>
-        <w:t xml:space="preserve">&lt;!-- add systemjs settings later --&gt;</w:t>
-      </w:r>
-      <w:r>
-        <w:br w:type="textWrapping"/>
-      </w:r>
-      <w:r>
-        <w:br w:type="textWrapping"/>
-      </w:r>
-      <w:r>
-        <w:rPr>
-          <w:rStyle w:val="KeywordTok"/>
-        </w:rPr>
-        <w:t xml:space="preserve">&lt;/head&gt;</w:t>
-      </w:r>
-      <w:r>
-        <w:br w:type="textWrapping"/>
-      </w:r>
-      <w:r>
-        <w:br w:type="textWrapping"/>
-      </w:r>
-      <w:r>
-        <w:rPr>
-          <w:rStyle w:val="KeywordTok"/>
-        </w:rPr>
-        <w:t xml:space="preserve">&lt;body&gt;</w:t>
-      </w:r>
-      <w:r>
-        <w:br w:type="textWrapping"/>
-      </w:r>
-      <w:r>
-        <w:rPr>
-          <w:rStyle w:val="NormalTok"/>
-        </w:rPr>
-        <w:t xml:space="preserve">  </w:t>
-      </w:r>
-      <w:r>
-        <w:rPr>
-          <w:rStyle w:val="CommentTok"/>
-        </w:rPr>
-        <w:t xml:space="preserve">&lt;!-- add app stuff later --&gt;</w:t>
-      </w:r>
-      <w:r>
-        <w:br w:type="textWrapping"/>
-      </w:r>
-      <w:r>
-        <w:rPr>
-          <w:rStyle w:val="KeywordTok"/>
-        </w:rPr>
-        <w:t xml:space="preserve">&lt;/body&gt;</w:t>
-      </w:r>
-      <w:r>
-        <w:br w:type="textWrapping"/>
-      </w:r>
-      <w:r>
-        <w:br w:type="textWrapping"/>
-      </w:r>
-      <w:r>
-        <w:rPr>
-          <w:rStyle w:val="KeywordTok"/>
-        </w:rPr>
-        <w:t xml:space="preserve">&lt;/html&gt;</w:t>
-      </w:r>
-    </w:p>
-    <w:p>
-      <w:pPr>
-        <w:pStyle w:val="FirstParagraph"/>
-      </w:pPr>
-      <w:r>
-        <w:t xml:space="preserve">This loads all the necessary scripts that we need to run Angular in the browser.</w:t>
-      </w:r>
-    </w:p>
-    <w:p>
-      <w:pPr>
-        <w:pStyle w:val="BodyText"/>
-      </w:pPr>
-      <w:r>
-        <w:rPr>
-          <w:b/>
-        </w:rPr>
-        <w:t xml:space="preserve">Note</w:t>
-      </w:r>
-    </w:p>
-    <w:p>
-      <w:pPr>
-        <w:pStyle w:val="BodyText"/>
-      </w:pPr>
-      <w:r>
-        <w:t xml:space="preserve">If you need to support older browsers, you need to include the</w:t>
-      </w:r>
-      <w:r>
-        <w:t xml:space="preserve"> </w:t>
-      </w:r>
-      <w:r>
-        <w:rPr>
-          <w:rStyle w:val="VerbatimChar"/>
-        </w:rPr>
-        <w:t xml:space="preserve">es6-shims</w:t>
-      </w:r>
-      <w:r>
-        <w:t xml:space="preserve"> </w:t>
-      </w:r>
-      <w:r>
-        <w:t xml:space="preserve">before everything else:</w:t>
-      </w:r>
-    </w:p>
-    <w:p>
-      <w:pPr>
-        <w:pStyle w:val="SourceCode"/>
-      </w:pPr>
-      <w:r>
-        <w:rPr>
-          <w:rStyle w:val="KeywordTok"/>
-        </w:rPr>
-        <w:t xml:space="preserve">&lt;script</w:t>
-      </w:r>
-      <w:r>
-        <w:rPr>
-          <w:rStyle w:val="OtherTok"/>
-        </w:rPr>
-        <w:t xml:space="preserve"> src=</w:t>
-      </w:r>
-      <w:r>
-        <w:rPr>
-          <w:rStyle w:val="StringTok"/>
-        </w:rPr>
-        <w:t xml:space="preserve">"node_modules/es6-shim/es6-shim.js"</w:t>
-      </w:r>
-      <w:r>
-        <w:rPr>
-          <w:rStyle w:val="KeywordTok"/>
-        </w:rPr>
-        <w:t xml:space="preserve">&gt;&lt;/script&gt;</w:t>
-      </w:r>
-    </w:p>
-    <w:p>
-      <w:pPr>
-        <w:pStyle w:val="Heading3"/>
-      </w:pPr>
-      <w:bookmarkStart w:id="54" w:name="making-the-component"/>
-      <w:bookmarkEnd w:id="54"/>
+      <w:bookmarkStart w:id="56" w:name="making-the-component"/>
+      <w:bookmarkEnd w:id="56"/>
       <w:r>
         <w:t xml:space="preserve">Making the Component</w:t>
       </w:r>
@@ -8314,8 +8320,8 @@
       <w:pPr>
         <w:pStyle w:val="Heading3"/>
       </w:pPr>
-      <w:bookmarkStart w:id="55" w:name="compiling-the-component"/>
-      <w:bookmarkEnd w:id="55"/>
+      <w:bookmarkStart w:id="57" w:name="compiling-the-component"/>
+      <w:bookmarkEnd w:id="57"/>
       <w:r>
         <w:t xml:space="preserve">Compiling the Component</w:t>
       </w:r>
@@ -8341,7 +8347,7 @@
       <w:r>
         <w:t xml:space="preserve"> </w:t>
       </w:r>
-      <w:hyperlink r:id="rId32">
+      <w:hyperlink r:id="rId33">
         <w:r>
           <w:rPr>
             <w:rStyle w:val="VerbatimChar"/>
@@ -9341,8 +9347,8 @@
       <w:pPr>
         <w:pStyle w:val="Heading3"/>
       </w:pPr>
-      <w:bookmarkStart w:id="56" w:name="loading-the-component"/>
-      <w:bookmarkEnd w:id="56"/>
+      <w:bookmarkStart w:id="58" w:name="loading-the-component"/>
+      <w:bookmarkEnd w:id="58"/>
       <w:r>
         <w:t xml:space="preserve">Loading the Component</w:t>
       </w:r>
@@ -9930,7 +9936,7 @@
                     </pic:cNvPicPr>
                   </pic:nvPicPr>
                   <pic:blipFill>
-                    <a:blip r:embed="rId57"/>
+                    <a:blip r:embed="rId59"/>
                     <a:stretch>
                       <a:fillRect/>
                     </a:stretch>
@@ -10272,7 +10278,7 @@
     </w:lvl>
   </w:abstractNum>
   <w:abstractNum w:abstractNumId="990">
-    <w:nsid w:val="c641ef39"/>
+    <w:nsid w:val="3367e410"/>
     <w:multiLevelType w:val="multilevel"/>
     <w:lvl w:ilvl="0">
       <w:numFmt w:val="bullet"/>
@@ -10353,7 +10359,7 @@
     </w:lvl>
   </w:abstractNum>
   <w:abstractNum w:abstractNumId="991">
-    <w:nsid w:val="aa4c5547"/>
+    <w:nsid w:val="8c347c43"/>
     <w:multiLevelType w:val="multilevel"/>
     <w:lvl w:ilvl="0">
       <w:numFmt w:val="bullet"/>
@@ -10434,7 +10440,7 @@
     </w:lvl>
   </w:abstractNum>
   <w:abstractNum w:abstractNumId="99411">
-    <w:nsid w:val="ffa76d1a"/>
+    <w:nsid w:val="b36c03c6"/>
     <w:multiLevelType w:val="multilevel"/>
     <w:lvl w:ilvl="0">
       <w:start w:val="1"/>

--- a/output/ng2-intro.docx
+++ b/output/ng2-intro.docx
@@ -1258,6 +1258,512 @@
     </w:p>
     <w:p>
       <w:pPr>
+        <w:pStyle w:val="Heading2"/>
+      </w:pPr>
+      <w:bookmarkStart w:id="33" w:name="installing-typescript"/>
+      <w:bookmarkEnd w:id="33"/>
+      <w:r>
+        <w:t xml:space="preserve">Installing TypeScript</w:t>
+      </w:r>
+    </w:p>
+    <w:p>
+      <w:pPr>
+        <w:pStyle w:val="FirstParagraph"/>
+      </w:pPr>
+      <w:r>
+        <w:t xml:space="preserve">Before anything, we need to install the TypeScript compiler. You can install the TypeScript compiler with npm:</w:t>
+      </w:r>
+    </w:p>
+    <w:p>
+      <w:pPr>
+        <w:pStyle w:val="SourceCode"/>
+      </w:pPr>
+      <w:r>
+        <w:rPr>
+          <w:rStyle w:val="KeywordTok"/>
+        </w:rPr>
+        <w:t xml:space="preserve">npm</w:t>
+      </w:r>
+      <w:r>
+        <w:rPr>
+          <w:rStyle w:val="NormalTok"/>
+        </w:rPr>
+        <w:t xml:space="preserve"> </w:t>
+      </w:r>
+      <w:r>
+        <w:rPr>
+          <w:rStyle w:val="NormalTok"/>
+        </w:rPr>
+        <w:t xml:space="preserve">i typescript -g</w:t>
+      </w:r>
+    </w:p>
+    <w:p>
+      <w:pPr>
+        <w:pStyle w:val="FirstParagraph"/>
+      </w:pPr>
+      <w:r>
+        <w:t xml:space="preserve">Then to verify that it is installed, run</w:t>
+      </w:r>
+      <w:r>
+        <w:t xml:space="preserve"> </w:t>
+      </w:r>
+      <w:r>
+        <w:rPr>
+          <w:rStyle w:val="VerbatimChar"/>
+        </w:rPr>
+        <w:t xml:space="preserve">tsc -v</w:t>
+      </w:r>
+      <w:r>
+        <w:t xml:space="preserve"> </w:t>
+      </w:r>
+      <w:r>
+        <w:t xml:space="preserve">to see the version of the compiler. You will get an output like this:</w:t>
+      </w:r>
+    </w:p>
+    <w:p>
+      <w:pPr>
+        <w:pStyle w:val="SourceCode"/>
+      </w:pPr>
+      <w:r>
+        <w:rPr>
+          <w:rStyle w:val="VerbatimChar"/>
+        </w:rPr>
+        <w:t xml:space="preserve">message TS6029: Version 1.7.5</w:t>
+      </w:r>
+    </w:p>
+    <w:p>
+      <w:pPr>
+        <w:pStyle w:val="FirstParagraph"/>
+      </w:pPr>
+      <w:r>
+        <w:t xml:space="preserve">In addition to the compiler, we also need to install the TypeScript Definition manager for DefinitelyTyped (tsd). You can install tsd with:</w:t>
+      </w:r>
+    </w:p>
+    <w:p>
+      <w:pPr>
+        <w:pStyle w:val="SourceCode"/>
+      </w:pPr>
+      <w:r>
+        <w:rPr>
+          <w:rStyle w:val="KeywordTok"/>
+        </w:rPr>
+        <w:t xml:space="preserve">npm</w:t>
+      </w:r>
+      <w:r>
+        <w:rPr>
+          <w:rStyle w:val="NormalTok"/>
+        </w:rPr>
+        <w:t xml:space="preserve"> </w:t>
+      </w:r>
+      <w:r>
+        <w:rPr>
+          <w:rStyle w:val="NormalTok"/>
+        </w:rPr>
+        <w:t xml:space="preserve">i tsd -g</w:t>
+      </w:r>
+    </w:p>
+    <w:p>
+      <w:pPr>
+        <w:pStyle w:val="FirstParagraph"/>
+      </w:pPr>
+      <w:r>
+        <w:t xml:space="preserve">Using TSD, you can search and install TypeScript definition files directly from the community driven DefinitelyTyped repository. To verify that tsd is installed, run tsd with the</w:t>
+      </w:r>
+      <w:r>
+        <w:t xml:space="preserve"> </w:t>
+      </w:r>
+      <w:r>
+        <w:rPr>
+          <w:rStyle w:val="VerbatimChar"/>
+        </w:rPr>
+        <w:t xml:space="preserve">version</w:t>
+      </w:r>
+      <w:r>
+        <w:t xml:space="preserve"> </w:t>
+      </w:r>
+      <w:r>
+        <w:t xml:space="preserve">flag:</w:t>
+      </w:r>
+    </w:p>
+    <w:p>
+      <w:pPr>
+        <w:pStyle w:val="SourceCode"/>
+      </w:pPr>
+      <w:r>
+        <w:rPr>
+          <w:rStyle w:val="KeywordTok"/>
+        </w:rPr>
+        <w:t xml:space="preserve">tsd</w:t>
+      </w:r>
+      <w:r>
+        <w:rPr>
+          <w:rStyle w:val="NormalTok"/>
+        </w:rPr>
+        <w:t xml:space="preserve"> </w:t>
+      </w:r>
+      <w:r>
+        <w:rPr>
+          <w:rStyle w:val="NormalTok"/>
+        </w:rPr>
+        <w:t xml:space="preserve">--version</w:t>
+      </w:r>
+    </w:p>
+    <w:p>
+      <w:pPr>
+        <w:pStyle w:val="FirstParagraph"/>
+      </w:pPr>
+      <w:r>
+        <w:t xml:space="preserve">You should get an output like this:</w:t>
+      </w:r>
+    </w:p>
+    <w:p>
+      <w:pPr>
+        <w:pStyle w:val="SourceCode"/>
+      </w:pPr>
+      <w:r>
+        <w:rPr>
+          <w:rStyle w:val="VerbatimChar"/>
+        </w:rPr>
+        <w:t xml:space="preserve">&gt;&gt; tsd 0.6.5</w:t>
+      </w:r>
+    </w:p>
+    <w:p>
+      <w:pPr>
+        <w:pStyle w:val="FirstParagraph"/>
+      </w:pPr>
+      <w:r>
+        <w:t xml:space="preserve">After</w:t>
+      </w:r>
+      <w:r>
+        <w:t xml:space="preserve"> </w:t>
+      </w:r>
+      <w:r>
+        <w:rPr>
+          <w:rStyle w:val="VerbatimChar"/>
+        </w:rPr>
+        <w:t xml:space="preserve">tsd</w:t>
+      </w:r>
+      <w:r>
+        <w:t xml:space="preserve"> </w:t>
+      </w:r>
+      <w:r>
+        <w:t xml:space="preserve">and</w:t>
+      </w:r>
+      <w:r>
+        <w:t xml:space="preserve"> </w:t>
+      </w:r>
+      <w:r>
+        <w:rPr>
+          <w:rStyle w:val="VerbatimChar"/>
+        </w:rPr>
+        <w:t xml:space="preserve">tsc</w:t>
+      </w:r>
+      <w:r>
+        <w:t xml:space="preserve"> </w:t>
+      </w:r>
+      <w:r>
+        <w:t xml:space="preserve">are installed, we can compile a hello world program:</w:t>
+      </w:r>
+    </w:p>
+    <w:p>
+      <w:pPr>
+        <w:pStyle w:val="BodyText"/>
+      </w:pPr>
+      <w:r>
+        <w:t xml:space="preserve">make a file called</w:t>
+      </w:r>
+      <w:r>
+        <w:t xml:space="preserve"> </w:t>
+      </w:r>
+      <w:r>
+        <w:rPr>
+          <w:rStyle w:val="VerbatimChar"/>
+        </w:rPr>
+        <w:t xml:space="preserve">hello.ts</w:t>
+      </w:r>
+      <w:r>
+        <w:t xml:space="preserve"> </w:t>
+      </w:r>
+      <w:r>
+        <w:t xml:space="preserve">on your desktop:</w:t>
+      </w:r>
+    </w:p>
+    <w:p>
+      <w:pPr>
+        <w:pStyle w:val="SourceCode"/>
+      </w:pPr>
+      <w:r>
+        <w:rPr>
+          <w:rStyle w:val="KeywordTok"/>
+        </w:rPr>
+        <w:t xml:space="preserve">touch</w:t>
+      </w:r>
+      <w:r>
+        <w:rPr>
+          <w:rStyle w:val="NormalTok"/>
+        </w:rPr>
+        <w:t xml:space="preserve"> </w:t>
+      </w:r>
+      <w:r>
+        <w:rPr>
+          <w:rStyle w:val="NormalTok"/>
+        </w:rPr>
+        <w:t xml:space="preserve">~/Desktop/hello.ts</w:t>
+      </w:r>
+    </w:p>
+    <w:p>
+      <w:pPr>
+        <w:pStyle w:val="FirstParagraph"/>
+      </w:pPr>
+      <w:r>
+        <w:t xml:space="preserve">Then, put some TypeScript code in the file:</w:t>
+      </w:r>
+    </w:p>
+    <w:p>
+      <w:pPr>
+        <w:pStyle w:val="SourceCode"/>
+      </w:pPr>
+      <w:r>
+        <w:rPr>
+          <w:rStyle w:val="KeywordTok"/>
+        </w:rPr>
+        <w:t xml:space="preserve">echo</w:t>
+      </w:r>
+      <w:r>
+        <w:rPr>
+          <w:rStyle w:val="NormalTok"/>
+        </w:rPr>
+        <w:t xml:space="preserve"> </w:t>
+      </w:r>
+      <w:r>
+        <w:rPr>
+          <w:rStyle w:val="StringTok"/>
+        </w:rPr>
+        <w:t xml:space="preserve">"const adder = (a: number, b: number): number =&gt; a + b;"</w:t>
+      </w:r>
+      <w:r>
+        <w:rPr>
+          <w:rStyle w:val="NormalTok"/>
+        </w:rPr>
+        <w:t xml:space="preserve"> </w:t>
+      </w:r>
+      <w:r>
+        <w:rPr>
+          <w:rStyle w:val="KeywordTok"/>
+        </w:rPr>
+        <w:t xml:space="preserve">&gt;</w:t>
+      </w:r>
+      <w:r>
+        <w:rPr>
+          <w:rStyle w:val="NormalTok"/>
+        </w:rPr>
+        <w:t xml:space="preserve"> </w:t>
+      </w:r>
+      <w:r>
+        <w:rPr>
+          <w:rStyle w:val="NormalTok"/>
+        </w:rPr>
+        <w:t xml:space="preserve">~/Desktop/hello.ts</w:t>
+      </w:r>
+    </w:p>
+    <w:p>
+      <w:pPr>
+        <w:pStyle w:val="FirstParagraph"/>
+      </w:pPr>
+      <w:r>
+        <w:t xml:space="preserve">Then you can compile the file to JavaScript:</w:t>
+      </w:r>
+    </w:p>
+    <w:p>
+      <w:pPr>
+        <w:pStyle w:val="SourceCode"/>
+      </w:pPr>
+      <w:r>
+        <w:rPr>
+          <w:rStyle w:val="KeywordTok"/>
+        </w:rPr>
+        <w:t xml:space="preserve">tsc</w:t>
+      </w:r>
+      <w:r>
+        <w:rPr>
+          <w:rStyle w:val="NormalTok"/>
+        </w:rPr>
+        <w:t xml:space="preserve"> </w:t>
+      </w:r>
+      <w:r>
+        <w:rPr>
+          <w:rStyle w:val="NormalTok"/>
+        </w:rPr>
+        <w:t xml:space="preserve">~/Desktop/hello.ts</w:t>
+      </w:r>
+    </w:p>
+    <w:p>
+      <w:pPr>
+        <w:pStyle w:val="FirstParagraph"/>
+      </w:pPr>
+      <w:r>
+        <w:t xml:space="preserve">It should output a file in</w:t>
+      </w:r>
+      <w:r>
+        <w:t xml:space="preserve"> </w:t>
+      </w:r>
+      <w:r>
+        <w:rPr>
+          <w:rStyle w:val="VerbatimChar"/>
+        </w:rPr>
+        <w:t xml:space="preserve">Desktop/hello.js</w:t>
+      </w:r>
+      <w:r>
+        <w:t xml:space="preserve">:</w:t>
+      </w:r>
+    </w:p>
+    <w:p>
+      <w:pPr>
+        <w:pStyle w:val="SourceCode"/>
+      </w:pPr>
+      <w:r>
+        <w:rPr>
+          <w:rStyle w:val="KeywordTok"/>
+        </w:rPr>
+        <w:t xml:space="preserve">var</w:t>
+      </w:r>
+      <w:r>
+        <w:rPr>
+          <w:rStyle w:val="NormalTok"/>
+        </w:rPr>
+        <w:t xml:space="preserve"> </w:t>
+      </w:r>
+      <w:r>
+        <w:rPr>
+          <w:rStyle w:val="NormalTok"/>
+        </w:rPr>
+        <w:t xml:space="preserve">adder </w:t>
+      </w:r>
+      <w:r>
+        <w:rPr>
+          <w:rStyle w:val="OperatorTok"/>
+        </w:rPr>
+        <w:t xml:space="preserve">=</w:t>
+      </w:r>
+      <w:r>
+        <w:rPr>
+          <w:rStyle w:val="NormalTok"/>
+        </w:rPr>
+        <w:t xml:space="preserve"> </w:t>
+      </w:r>
+      <w:r>
+        <w:rPr>
+          <w:rStyle w:val="KeywordTok"/>
+        </w:rPr>
+        <w:t xml:space="preserve">function</w:t>
+      </w:r>
+      <w:r>
+        <w:rPr>
+          <w:rStyle w:val="NormalTok"/>
+        </w:rPr>
+        <w:t xml:space="preserve"> </w:t>
+      </w:r>
+      <w:r>
+        <w:rPr>
+          <w:rStyle w:val="NormalTok"/>
+        </w:rPr>
+        <w:t xml:space="preserve">(a</w:t>
+      </w:r>
+      <w:r>
+        <w:rPr>
+          <w:rStyle w:val="OperatorTok"/>
+        </w:rPr>
+        <w:t xml:space="preserve">,</w:t>
+      </w:r>
+      <w:r>
+        <w:rPr>
+          <w:rStyle w:val="NormalTok"/>
+        </w:rPr>
+        <w:t xml:space="preserve"> </w:t>
+      </w:r>
+      <w:r>
+        <w:rPr>
+          <w:rStyle w:val="NormalTok"/>
+        </w:rPr>
+        <w:t xml:space="preserve">b) </w:t>
+      </w:r>
+      <w:r>
+        <w:rPr>
+          <w:rStyle w:val="OperatorTok"/>
+        </w:rPr>
+        <w:t xml:space="preserve">{</w:t>
+      </w:r>
+      <w:r>
+        <w:rPr>
+          <w:rStyle w:val="NormalTok"/>
+        </w:rPr>
+        <w:t xml:space="preserve"> </w:t>
+      </w:r>
+      <w:r>
+        <w:rPr>
+          <w:rStyle w:val="ControlFlowTok"/>
+        </w:rPr>
+        <w:t xml:space="preserve">return</w:t>
+      </w:r>
+      <w:r>
+        <w:rPr>
+          <w:rStyle w:val="NormalTok"/>
+        </w:rPr>
+        <w:t xml:space="preserve"> </w:t>
+      </w:r>
+      <w:r>
+        <w:rPr>
+          <w:rStyle w:val="NormalTok"/>
+        </w:rPr>
+        <w:t xml:space="preserve">a </w:t>
+      </w:r>
+      <w:r>
+        <w:rPr>
+          <w:rStyle w:val="OperatorTok"/>
+        </w:rPr>
+        <w:t xml:space="preserve">+</w:t>
+      </w:r>
+      <w:r>
+        <w:rPr>
+          <w:rStyle w:val="NormalTok"/>
+        </w:rPr>
+        <w:t xml:space="preserve"> </w:t>
+      </w:r>
+      <w:r>
+        <w:rPr>
+          <w:rStyle w:val="NormalTok"/>
+        </w:rPr>
+        <w:t xml:space="preserve">b</w:t>
+      </w:r>
+      <w:r>
+        <w:rPr>
+          <w:rStyle w:val="OperatorTok"/>
+        </w:rPr>
+        <w:t xml:space="preserve">;</w:t>
+      </w:r>
+      <w:r>
+        <w:rPr>
+          <w:rStyle w:val="NormalTok"/>
+        </w:rPr>
+        <w:t xml:space="preserve"> </w:t>
+      </w:r>
+      <w:r>
+        <w:rPr>
+          <w:rStyle w:val="OperatorTok"/>
+        </w:rPr>
+        <w:t xml:space="preserve">};</w:t>
+      </w:r>
+    </w:p>
+    <w:p>
+      <w:pPr>
+        <w:pStyle w:val="FirstParagraph"/>
+      </w:pPr>
+      <w:r>
+        <w:t xml:space="preserve">Now that your TypeScript compiler setup, we can move on to configuring Visual Studio Code.</w:t>
+      </w:r>
+    </w:p>
+    <w:p>
+      <w:pPr>
         <w:pStyle w:val="Compact"/>
         <w:numPr>
           <w:numId w:val="1004"/>
@@ -1382,7 +1888,7 @@
           <w:ilvl w:val="1"/>
         </w:numPr>
       </w:pPr>
-      <w:hyperlink r:id="rId33">
+      <w:hyperlink r:id="rId34">
         <w:r>
           <w:rPr>
             <w:rStyle w:val="VerbatimChar"/>
@@ -2740,8 +3246,8 @@
       <w:pPr>
         <w:pStyle w:val="Heading2"/>
       </w:pPr>
-      <w:bookmarkStart w:id="34" w:name="running-vscode-from-the-terminal"/>
-      <w:bookmarkEnd w:id="34"/>
+      <w:bookmarkStart w:id="35" w:name="running-vscode-from-the-terminal"/>
+      <w:bookmarkEnd w:id="35"/>
       <w:r>
         <w:t xml:space="preserve">Running VSCode from the Terminal</w:t>
       </w:r>
@@ -2756,7 +3262,7 @@
       <w:r>
         <w:t xml:space="preserve"> </w:t>
       </w:r>
-      <w:hyperlink r:id="rId35">
+      <w:hyperlink r:id="rId36">
         <w:r>
           <w:rPr>
             <w:rStyle w:val="Hyperlink"/>
@@ -2846,8 +3352,8 @@
       <w:pPr>
         <w:pStyle w:val="Heading2"/>
       </w:pPr>
-      <w:bookmarkStart w:id="36" w:name="debugging-app-from-vscode"/>
-      <w:bookmarkEnd w:id="36"/>
+      <w:bookmarkStart w:id="37" w:name="debugging-app-from-vscode"/>
+      <w:bookmarkEnd w:id="37"/>
       <w:r>
         <w:t xml:space="preserve">Debugging App from VSCode</w:t>
       </w:r>
@@ -2870,7 +3376,7 @@
       <w:r>
         <w:t xml:space="preserve"> </w:t>
       </w:r>
-      <w:hyperlink r:id="rId37">
+      <w:hyperlink r:id="rId38">
         <w:r>
           <w:rPr>
             <w:rStyle w:val="Hyperlink"/>
@@ -3206,516 +3712,10 @@
       <w:pPr>
         <w:pStyle w:val="Heading1"/>
       </w:pPr>
-      <w:bookmarkStart w:id="38" w:name="typescript-crash-course"/>
-      <w:bookmarkEnd w:id="38"/>
+      <w:bookmarkStart w:id="39" w:name="typescript-crash-course"/>
+      <w:bookmarkEnd w:id="39"/>
       <w:r>
         <w:t xml:space="preserve">TypeScript Crash-course</w:t>
-      </w:r>
-    </w:p>
-    <w:p>
-      <w:pPr>
-        <w:pStyle w:val="Heading2"/>
-      </w:pPr>
-      <w:bookmarkStart w:id="39" w:name="installing-typescript"/>
-      <w:bookmarkEnd w:id="39"/>
-      <w:r>
-        <w:t xml:space="preserve">Installing TypeScript</w:t>
-      </w:r>
-    </w:p>
-    <w:p>
-      <w:pPr>
-        <w:pStyle w:val="FirstParagraph"/>
-      </w:pPr>
-      <w:r>
-        <w:t xml:space="preserve">You can install the TypeScript compiler with node:</w:t>
-      </w:r>
-    </w:p>
-    <w:p>
-      <w:pPr>
-        <w:pStyle w:val="SourceCode"/>
-      </w:pPr>
-      <w:r>
-        <w:rPr>
-          <w:rStyle w:val="KeywordTok"/>
-        </w:rPr>
-        <w:t xml:space="preserve">npm</w:t>
-      </w:r>
-      <w:r>
-        <w:rPr>
-          <w:rStyle w:val="NormalTok"/>
-        </w:rPr>
-        <w:t xml:space="preserve"> </w:t>
-      </w:r>
-      <w:r>
-        <w:rPr>
-          <w:rStyle w:val="NormalTok"/>
-        </w:rPr>
-        <w:t xml:space="preserve">i typescript -g</w:t>
-      </w:r>
-    </w:p>
-    <w:p>
-      <w:pPr>
-        <w:pStyle w:val="FirstParagraph"/>
-      </w:pPr>
-      <w:r>
-        <w:t xml:space="preserve">Then to verify that it is installed, run</w:t>
-      </w:r>
-      <w:r>
-        <w:t xml:space="preserve"> </w:t>
-      </w:r>
-      <w:r>
-        <w:rPr>
-          <w:rStyle w:val="VerbatimChar"/>
-        </w:rPr>
-        <w:t xml:space="preserve">tsc -v</w:t>
-      </w:r>
-      <w:r>
-        <w:t xml:space="preserve"> </w:t>
-      </w:r>
-      <w:r>
-        <w:t xml:space="preserve">to see the version of the compiler. You will get an output like this:</w:t>
-      </w:r>
-    </w:p>
-    <w:p>
-      <w:pPr>
-        <w:pStyle w:val="SourceCode"/>
-      </w:pPr>
-      <w:r>
-        <w:rPr>
-          <w:rStyle w:val="VerbatimChar"/>
-        </w:rPr>
-        <w:t xml:space="preserve">message TS6029: Version 1.7.5</w:t>
-      </w:r>
-    </w:p>
-    <w:p>
-      <w:pPr>
-        <w:pStyle w:val="FirstParagraph"/>
-      </w:pPr>
-      <w:r>
-        <w:t xml:space="preserve">In addition to the compiler, we also need to install the TypeScript Definition manager for DefinitelyTyped (tsd). You can install tsd with:</w:t>
-      </w:r>
-    </w:p>
-    <w:p>
-      <w:pPr>
-        <w:pStyle w:val="SourceCode"/>
-      </w:pPr>
-      <w:r>
-        <w:rPr>
-          <w:rStyle w:val="KeywordTok"/>
-        </w:rPr>
-        <w:t xml:space="preserve">npm</w:t>
-      </w:r>
-      <w:r>
-        <w:rPr>
-          <w:rStyle w:val="NormalTok"/>
-        </w:rPr>
-        <w:t xml:space="preserve"> </w:t>
-      </w:r>
-      <w:r>
-        <w:rPr>
-          <w:rStyle w:val="NormalTok"/>
-        </w:rPr>
-        <w:t xml:space="preserve">i tsd -g</w:t>
-      </w:r>
-    </w:p>
-    <w:p>
-      <w:pPr>
-        <w:pStyle w:val="FirstParagraph"/>
-      </w:pPr>
-      <w:r>
-        <w:t xml:space="preserve">Using TSD, you can search and install TypeScript definition files directly from the community driven DefinitelyTyped repository. To verify that tsd is installed, run tsd with the</w:t>
-      </w:r>
-      <w:r>
-        <w:t xml:space="preserve"> </w:t>
-      </w:r>
-      <w:r>
-        <w:rPr>
-          <w:rStyle w:val="VerbatimChar"/>
-        </w:rPr>
-        <w:t xml:space="preserve">version</w:t>
-      </w:r>
-      <w:r>
-        <w:t xml:space="preserve"> </w:t>
-      </w:r>
-      <w:r>
-        <w:t xml:space="preserve">flag:</w:t>
-      </w:r>
-    </w:p>
-    <w:p>
-      <w:pPr>
-        <w:pStyle w:val="SourceCode"/>
-      </w:pPr>
-      <w:r>
-        <w:rPr>
-          <w:rStyle w:val="KeywordTok"/>
-        </w:rPr>
-        <w:t xml:space="preserve">tsd</w:t>
-      </w:r>
-      <w:r>
-        <w:rPr>
-          <w:rStyle w:val="NormalTok"/>
-        </w:rPr>
-        <w:t xml:space="preserve"> </w:t>
-      </w:r>
-      <w:r>
-        <w:rPr>
-          <w:rStyle w:val="NormalTok"/>
-        </w:rPr>
-        <w:t xml:space="preserve">--version</w:t>
-      </w:r>
-    </w:p>
-    <w:p>
-      <w:pPr>
-        <w:pStyle w:val="FirstParagraph"/>
-      </w:pPr>
-      <w:r>
-        <w:t xml:space="preserve">You should get an output like this:</w:t>
-      </w:r>
-    </w:p>
-    <w:p>
-      <w:pPr>
-        <w:pStyle w:val="SourceCode"/>
-      </w:pPr>
-      <w:r>
-        <w:rPr>
-          <w:rStyle w:val="VerbatimChar"/>
-        </w:rPr>
-        <w:t xml:space="preserve">&gt;&gt; tsd 0.6.5</w:t>
-      </w:r>
-    </w:p>
-    <w:p>
-      <w:pPr>
-        <w:pStyle w:val="FirstParagraph"/>
-      </w:pPr>
-      <w:r>
-        <w:t xml:space="preserve">After</w:t>
-      </w:r>
-      <w:r>
-        <w:t xml:space="preserve"> </w:t>
-      </w:r>
-      <w:r>
-        <w:rPr>
-          <w:rStyle w:val="VerbatimChar"/>
-        </w:rPr>
-        <w:t xml:space="preserve">tsd</w:t>
-      </w:r>
-      <w:r>
-        <w:t xml:space="preserve"> </w:t>
-      </w:r>
-      <w:r>
-        <w:t xml:space="preserve">and</w:t>
-      </w:r>
-      <w:r>
-        <w:t xml:space="preserve"> </w:t>
-      </w:r>
-      <w:r>
-        <w:rPr>
-          <w:rStyle w:val="VerbatimChar"/>
-        </w:rPr>
-        <w:t xml:space="preserve">tsc</w:t>
-      </w:r>
-      <w:r>
-        <w:t xml:space="preserve"> </w:t>
-      </w:r>
-      <w:r>
-        <w:t xml:space="preserve">are installed, we can compile a hello world program:</w:t>
-      </w:r>
-    </w:p>
-    <w:p>
-      <w:pPr>
-        <w:pStyle w:val="BodyText"/>
-      </w:pPr>
-      <w:r>
-        <w:t xml:space="preserve">make a file called</w:t>
-      </w:r>
-      <w:r>
-        <w:t xml:space="preserve"> </w:t>
-      </w:r>
-      <w:r>
-        <w:rPr>
-          <w:rStyle w:val="VerbatimChar"/>
-        </w:rPr>
-        <w:t xml:space="preserve">hello.ts</w:t>
-      </w:r>
-      <w:r>
-        <w:t xml:space="preserve"> </w:t>
-      </w:r>
-      <w:r>
-        <w:t xml:space="preserve">on your desktop:</w:t>
-      </w:r>
-    </w:p>
-    <w:p>
-      <w:pPr>
-        <w:pStyle w:val="SourceCode"/>
-      </w:pPr>
-      <w:r>
-        <w:rPr>
-          <w:rStyle w:val="KeywordTok"/>
-        </w:rPr>
-        <w:t xml:space="preserve">touch</w:t>
-      </w:r>
-      <w:r>
-        <w:rPr>
-          <w:rStyle w:val="NormalTok"/>
-        </w:rPr>
-        <w:t xml:space="preserve"> </w:t>
-      </w:r>
-      <w:r>
-        <w:rPr>
-          <w:rStyle w:val="NormalTok"/>
-        </w:rPr>
-        <w:t xml:space="preserve">~/Desktop/hello.ts</w:t>
-      </w:r>
-    </w:p>
-    <w:p>
-      <w:pPr>
-        <w:pStyle w:val="FirstParagraph"/>
-      </w:pPr>
-      <w:r>
-        <w:t xml:space="preserve">Then, put some TypeScript code in the file:</w:t>
-      </w:r>
-    </w:p>
-    <w:p>
-      <w:pPr>
-        <w:pStyle w:val="SourceCode"/>
-      </w:pPr>
-      <w:r>
-        <w:rPr>
-          <w:rStyle w:val="KeywordTok"/>
-        </w:rPr>
-        <w:t xml:space="preserve">echo</w:t>
-      </w:r>
-      <w:r>
-        <w:rPr>
-          <w:rStyle w:val="NormalTok"/>
-        </w:rPr>
-        <w:t xml:space="preserve"> </w:t>
-      </w:r>
-      <w:r>
-        <w:rPr>
-          <w:rStyle w:val="StringTok"/>
-        </w:rPr>
-        <w:t xml:space="preserve">"const adder = (a: number, b: number): number =&gt; a + b;"</w:t>
-      </w:r>
-      <w:r>
-        <w:rPr>
-          <w:rStyle w:val="NormalTok"/>
-        </w:rPr>
-        <w:t xml:space="preserve"> </w:t>
-      </w:r>
-      <w:r>
-        <w:rPr>
-          <w:rStyle w:val="KeywordTok"/>
-        </w:rPr>
-        <w:t xml:space="preserve">&gt;</w:t>
-      </w:r>
-      <w:r>
-        <w:rPr>
-          <w:rStyle w:val="NormalTok"/>
-        </w:rPr>
-        <w:t xml:space="preserve"> </w:t>
-      </w:r>
-      <w:r>
-        <w:rPr>
-          <w:rStyle w:val="NormalTok"/>
-        </w:rPr>
-        <w:t xml:space="preserve">~/Desktop/hello.ts</w:t>
-      </w:r>
-    </w:p>
-    <w:p>
-      <w:pPr>
-        <w:pStyle w:val="FirstParagraph"/>
-      </w:pPr>
-      <w:r>
-        <w:t xml:space="preserve">Then you can compile the file to JavaScript:</w:t>
-      </w:r>
-    </w:p>
-    <w:p>
-      <w:pPr>
-        <w:pStyle w:val="SourceCode"/>
-      </w:pPr>
-      <w:r>
-        <w:rPr>
-          <w:rStyle w:val="KeywordTok"/>
-        </w:rPr>
-        <w:t xml:space="preserve">tsc</w:t>
-      </w:r>
-      <w:r>
-        <w:rPr>
-          <w:rStyle w:val="NormalTok"/>
-        </w:rPr>
-        <w:t xml:space="preserve"> </w:t>
-      </w:r>
-      <w:r>
-        <w:rPr>
-          <w:rStyle w:val="NormalTok"/>
-        </w:rPr>
-        <w:t xml:space="preserve">~/Desktop/hello.ts</w:t>
-      </w:r>
-    </w:p>
-    <w:p>
-      <w:pPr>
-        <w:pStyle w:val="FirstParagraph"/>
-      </w:pPr>
-      <w:r>
-        <w:t xml:space="preserve">It should output a file in</w:t>
-      </w:r>
-      <w:r>
-        <w:t xml:space="preserve"> </w:t>
-      </w:r>
-      <w:r>
-        <w:rPr>
-          <w:rStyle w:val="VerbatimChar"/>
-        </w:rPr>
-        <w:t xml:space="preserve">Desktop/hello.js</w:t>
-      </w:r>
-      <w:r>
-        <w:t xml:space="preserve">:</w:t>
-      </w:r>
-    </w:p>
-    <w:p>
-      <w:pPr>
-        <w:pStyle w:val="SourceCode"/>
-      </w:pPr>
-      <w:r>
-        <w:rPr>
-          <w:rStyle w:val="KeywordTok"/>
-        </w:rPr>
-        <w:t xml:space="preserve">var</w:t>
-      </w:r>
-      <w:r>
-        <w:rPr>
-          <w:rStyle w:val="NormalTok"/>
-        </w:rPr>
-        <w:t xml:space="preserve"> </w:t>
-      </w:r>
-      <w:r>
-        <w:rPr>
-          <w:rStyle w:val="NormalTok"/>
-        </w:rPr>
-        <w:t xml:space="preserve">adder </w:t>
-      </w:r>
-      <w:r>
-        <w:rPr>
-          <w:rStyle w:val="OperatorTok"/>
-        </w:rPr>
-        <w:t xml:space="preserve">=</w:t>
-      </w:r>
-      <w:r>
-        <w:rPr>
-          <w:rStyle w:val="NormalTok"/>
-        </w:rPr>
-        <w:t xml:space="preserve"> </w:t>
-      </w:r>
-      <w:r>
-        <w:rPr>
-          <w:rStyle w:val="KeywordTok"/>
-        </w:rPr>
-        <w:t xml:space="preserve">function</w:t>
-      </w:r>
-      <w:r>
-        <w:rPr>
-          <w:rStyle w:val="NormalTok"/>
-        </w:rPr>
-        <w:t xml:space="preserve"> </w:t>
-      </w:r>
-      <w:r>
-        <w:rPr>
-          <w:rStyle w:val="NormalTok"/>
-        </w:rPr>
-        <w:t xml:space="preserve">(a</w:t>
-      </w:r>
-      <w:r>
-        <w:rPr>
-          <w:rStyle w:val="OperatorTok"/>
-        </w:rPr>
-        <w:t xml:space="preserve">,</w:t>
-      </w:r>
-      <w:r>
-        <w:rPr>
-          <w:rStyle w:val="NormalTok"/>
-        </w:rPr>
-        <w:t xml:space="preserve"> </w:t>
-      </w:r>
-      <w:r>
-        <w:rPr>
-          <w:rStyle w:val="NormalTok"/>
-        </w:rPr>
-        <w:t xml:space="preserve">b) </w:t>
-      </w:r>
-      <w:r>
-        <w:rPr>
-          <w:rStyle w:val="OperatorTok"/>
-        </w:rPr>
-        <w:t xml:space="preserve">{</w:t>
-      </w:r>
-      <w:r>
-        <w:rPr>
-          <w:rStyle w:val="NormalTok"/>
-        </w:rPr>
-        <w:t xml:space="preserve"> </w:t>
-      </w:r>
-      <w:r>
-        <w:rPr>
-          <w:rStyle w:val="ControlFlowTok"/>
-        </w:rPr>
-        <w:t xml:space="preserve">return</w:t>
-      </w:r>
-      <w:r>
-        <w:rPr>
-          <w:rStyle w:val="NormalTok"/>
-        </w:rPr>
-        <w:t xml:space="preserve"> </w:t>
-      </w:r>
-      <w:r>
-        <w:rPr>
-          <w:rStyle w:val="NormalTok"/>
-        </w:rPr>
-        <w:t xml:space="preserve">a </w:t>
-      </w:r>
-      <w:r>
-        <w:rPr>
-          <w:rStyle w:val="OperatorTok"/>
-        </w:rPr>
-        <w:t xml:space="preserve">+</w:t>
-      </w:r>
-      <w:r>
-        <w:rPr>
-          <w:rStyle w:val="NormalTok"/>
-        </w:rPr>
-        <w:t xml:space="preserve"> </w:t>
-      </w:r>
-      <w:r>
-        <w:rPr>
-          <w:rStyle w:val="NormalTok"/>
-        </w:rPr>
-        <w:t xml:space="preserve">b</w:t>
-      </w:r>
-      <w:r>
-        <w:rPr>
-          <w:rStyle w:val="OperatorTok"/>
-        </w:rPr>
-        <w:t xml:space="preserve">;</w:t>
-      </w:r>
-      <w:r>
-        <w:rPr>
-          <w:rStyle w:val="NormalTok"/>
-        </w:rPr>
-        <w:t xml:space="preserve"> </w:t>
-      </w:r>
-      <w:r>
-        <w:rPr>
-          <w:rStyle w:val="OperatorTok"/>
-        </w:rPr>
-        <w:t xml:space="preserve">};</w:t>
-      </w:r>
-    </w:p>
-    <w:p>
-      <w:pPr>
-        <w:pStyle w:val="FirstParagraph"/>
-      </w:pPr>
-      <w:r>
-        <w:t xml:space="preserve">Now that your TypeScript compiler setup, we can move on to configuring Visual Studio Code.</w:t>
       </w:r>
     </w:p>
     <w:p>
@@ -8347,7 +8347,7 @@
       <w:r>
         <w:t xml:space="preserve"> </w:t>
       </w:r>
-      <w:hyperlink r:id="rId33">
+      <w:hyperlink r:id="rId34">
         <w:r>
           <w:rPr>
             <w:rStyle w:val="VerbatimChar"/>
@@ -10278,7 +10278,7 @@
     </w:lvl>
   </w:abstractNum>
   <w:abstractNum w:abstractNumId="990">
-    <w:nsid w:val="3367e410"/>
+    <w:nsid w:val="dc518988"/>
     <w:multiLevelType w:val="multilevel"/>
     <w:lvl w:ilvl="0">
       <w:numFmt w:val="bullet"/>
@@ -10359,7 +10359,7 @@
     </w:lvl>
   </w:abstractNum>
   <w:abstractNum w:abstractNumId="991">
-    <w:nsid w:val="8c347c43"/>
+    <w:nsid w:val="a7d616bf"/>
     <w:multiLevelType w:val="multilevel"/>
     <w:lvl w:ilvl="0">
       <w:numFmt w:val="bullet"/>
@@ -10440,7 +10440,7 @@
     </w:lvl>
   </w:abstractNum>
   <w:abstractNum w:abstractNumId="99411">
-    <w:nsid w:val="b36c03c6"/>
+    <w:nsid w:val="57f07644"/>
     <w:multiLevelType w:val="multilevel"/>
     <w:lvl w:ilvl="0">
       <w:start w:val="1"/>

--- a/output/ng2-intro.docx
+++ b/output/ng2-intro.docx
@@ -3716,6 +3716,14 @@
       <w:bookmarkEnd w:id="39"/>
       <w:r>
         <w:t xml:space="preserve">TypeScript Crash-course</w:t>
+      </w:r>
+    </w:p>
+    <w:p>
+      <w:pPr>
+        <w:pStyle w:val="FirstParagraph"/>
+      </w:pPr>
+      <w:r>
+        <w:t xml:space="preserve">In this chapter we will quickly go through the most important concepts in TypeScript so that you can have a better understanding of Angular code that you will write. Knowing TypeScript definitely helps to understand Angular, but again it is not a requirement.</w:t>
       </w:r>
     </w:p>
     <w:p>
@@ -10278,7 +10286,7 @@
     </w:lvl>
   </w:abstractNum>
   <w:abstractNum w:abstractNumId="990">
-    <w:nsid w:val="dc518988"/>
+    <w:nsid w:val="7cbc9400"/>
     <w:multiLevelType w:val="multilevel"/>
     <w:lvl w:ilvl="0">
       <w:numFmt w:val="bullet"/>
@@ -10359,7 +10367,7 @@
     </w:lvl>
   </w:abstractNum>
   <w:abstractNum w:abstractNumId="991">
-    <w:nsid w:val="a7d616bf"/>
+    <w:nsid w:val="7d3213bf"/>
     <w:multiLevelType w:val="multilevel"/>
     <w:lvl w:ilvl="0">
       <w:numFmt w:val="bullet"/>
@@ -10440,7 +10448,7 @@
     </w:lvl>
   </w:abstractNum>
   <w:abstractNum w:abstractNumId="99411">
-    <w:nsid w:val="57f07644"/>
+    <w:nsid w:val="86793b24"/>
     <w:multiLevelType w:val="multilevel"/>
     <w:lvl w:ilvl="0">
       <w:start w:val="1"/>

--- a/output/ng2-intro.docx
+++ b/output/ng2-intro.docx
@@ -1226,10 +1226,10 @@
       <w:pPr>
         <w:pStyle w:val="Heading2"/>
       </w:pPr>
-      <w:bookmarkStart w:id="31" w:name="setting-up-typescript-for-vscode"/>
+      <w:bookmarkStart w:id="31" w:name="setting-up-vscode-for-typescript"/>
       <w:bookmarkEnd w:id="31"/>
       <w:r>
-        <w:t xml:space="preserve">Setting up TypeScript for VSCode</w:t>
+        <w:t xml:space="preserve">Setting up VSCode for TypeScript</w:t>
       </w:r>
     </w:p>
     <w:p>
@@ -1258,7 +1258,7 @@
     </w:p>
     <w:p>
       <w:pPr>
-        <w:pStyle w:val="Heading2"/>
+        <w:pStyle w:val="Heading3"/>
       </w:pPr>
       <w:bookmarkStart w:id="33" w:name="installing-typescript"/>
       <w:bookmarkEnd w:id="33"/>
@@ -1760,6 +1760,16 @@
       </w:pPr>
       <w:r>
         <w:t xml:space="preserve">Now that your TypeScript compiler setup, we can move on to configuring Visual Studio Code.</w:t>
+      </w:r>
+    </w:p>
+    <w:p>
+      <w:pPr>
+        <w:pStyle w:val="Heading3"/>
+      </w:pPr>
+      <w:bookmarkStart w:id="34" w:name="add-vscode-configurations"/>
+      <w:bookmarkEnd w:id="34"/>
+      <w:r>
+        <w:t xml:space="preserve">Add VSCode Configurations</w:t>
       </w:r>
     </w:p>
     <w:p>
@@ -1888,7 +1898,7 @@
           <w:ilvl w:val="1"/>
         </w:numPr>
       </w:pPr>
-      <w:hyperlink r:id="rId34">
+      <w:hyperlink r:id="rId35">
         <w:r>
           <w:rPr>
             <w:rStyle w:val="VerbatimChar"/>
@@ -3246,8 +3256,8 @@
       <w:pPr>
         <w:pStyle w:val="Heading2"/>
       </w:pPr>
-      <w:bookmarkStart w:id="35" w:name="running-vscode-from-the-terminal"/>
-      <w:bookmarkEnd w:id="35"/>
+      <w:bookmarkStart w:id="36" w:name="running-vscode-from-the-terminal"/>
+      <w:bookmarkEnd w:id="36"/>
       <w:r>
         <w:t xml:space="preserve">Running VSCode from the Terminal</w:t>
       </w:r>
@@ -3262,7 +3272,7 @@
       <w:r>
         <w:t xml:space="preserve"> </w:t>
       </w:r>
-      <w:hyperlink r:id="rId36">
+      <w:hyperlink r:id="rId37">
         <w:r>
           <w:rPr>
             <w:rStyle w:val="Hyperlink"/>
@@ -3352,8 +3362,8 @@
       <w:pPr>
         <w:pStyle w:val="Heading2"/>
       </w:pPr>
-      <w:bookmarkStart w:id="37" w:name="debugging-app-from-vscode"/>
-      <w:bookmarkEnd w:id="37"/>
+      <w:bookmarkStart w:id="38" w:name="debugging-app-from-vscode"/>
+      <w:bookmarkEnd w:id="38"/>
       <w:r>
         <w:t xml:space="preserve">Debugging App from VSCode</w:t>
       </w:r>
@@ -3376,7 +3386,7 @@
       <w:r>
         <w:t xml:space="preserve"> </w:t>
       </w:r>
-      <w:hyperlink r:id="rId38">
+      <w:hyperlink r:id="rId39">
         <w:r>
           <w:rPr>
             <w:rStyle w:val="Hyperlink"/>
@@ -3712,8 +3722,8 @@
       <w:pPr>
         <w:pStyle w:val="Heading1"/>
       </w:pPr>
-      <w:bookmarkStart w:id="39" w:name="typescript-crash-course"/>
-      <w:bookmarkEnd w:id="39"/>
+      <w:bookmarkStart w:id="40" w:name="typescript-crash-course"/>
+      <w:bookmarkEnd w:id="40"/>
       <w:r>
         <w:t xml:space="preserve">TypeScript Crash-course</w:t>
       </w:r>
@@ -3730,8 +3740,8 @@
       <w:pPr>
         <w:pStyle w:val="Heading2"/>
       </w:pPr>
-      <w:bookmarkStart w:id="40" w:name="types-and-the-basics"/>
-      <w:bookmarkEnd w:id="40"/>
+      <w:bookmarkStart w:id="41" w:name="types-and-the-basics"/>
+      <w:bookmarkEnd w:id="41"/>
       <w:r>
         <w:t xml:space="preserve">Types and the Basics</w:t>
       </w:r>
@@ -3910,8 +3920,8 @@
       <w:pPr>
         <w:pStyle w:val="Heading2"/>
       </w:pPr>
-      <w:bookmarkStart w:id="41" w:name="interface"/>
-      <w:bookmarkEnd w:id="41"/>
+      <w:bookmarkStart w:id="42" w:name="interface"/>
+      <w:bookmarkEnd w:id="42"/>
       <w:r>
         <w:t xml:space="preserve">Interface</w:t>
       </w:r>
@@ -4076,8 +4086,8 @@
       <w:pPr>
         <w:pStyle w:val="Heading3"/>
       </w:pPr>
-      <w:bookmarkStart w:id="42" w:name="basic-interface"/>
-      <w:bookmarkEnd w:id="42"/>
+      <w:bookmarkStart w:id="43" w:name="basic-interface"/>
+      <w:bookmarkEnd w:id="43"/>
       <w:r>
         <w:t xml:space="preserve">Basic Interface</w:t>
       </w:r>
@@ -4745,8 +4755,8 @@
       <w:pPr>
         <w:pStyle w:val="Heading2"/>
       </w:pPr>
-      <w:bookmarkStart w:id="43" w:name="classes"/>
-      <w:bookmarkEnd w:id="43"/>
+      <w:bookmarkStart w:id="44" w:name="classes"/>
+      <w:bookmarkEnd w:id="44"/>
       <w:r>
         <w:t xml:space="preserve">Classes</w:t>
       </w:r>
@@ -4942,7 +4952,7 @@
       <w:r>
         <w:t xml:space="preserve"> </w:t>
       </w:r>
-      <w:hyperlink r:id="rId44">
+      <w:hyperlink r:id="rId45">
         <w:r>
           <w:rPr>
             <w:rStyle w:val="Hyperlink"/>
@@ -4959,7 +4969,7 @@
       <w:r>
         <w:t xml:space="preserve"> </w:t>
       </w:r>
-      <w:hyperlink r:id="rId45">
+      <w:hyperlink r:id="rId46">
         <w:r>
           <w:rPr>
             <w:rStyle w:val="Hyperlink"/>
@@ -4992,8 +5002,8 @@
       <w:pPr>
         <w:pStyle w:val="Heading3"/>
       </w:pPr>
-      <w:bookmarkStart w:id="46" w:name="adding-an-instance-variable"/>
-      <w:bookmarkEnd w:id="46"/>
+      <w:bookmarkStart w:id="47" w:name="adding-an-instance-variable"/>
+      <w:bookmarkEnd w:id="47"/>
       <w:r>
         <w:t xml:space="preserve">Adding an Instance Variable</w:t>
       </w:r>
@@ -5379,8 +5389,8 @@
       <w:pPr>
         <w:pStyle w:val="Heading3"/>
       </w:pPr>
-      <w:bookmarkStart w:id="47" w:name="adding-a-method"/>
-      <w:bookmarkEnd w:id="47"/>
+      <w:bookmarkStart w:id="48" w:name="adding-a-method"/>
+      <w:bookmarkEnd w:id="48"/>
       <w:r>
         <w:t xml:space="preserve">Adding a Method</w:t>
       </w:r>
@@ -5824,8 +5834,8 @@
       <w:pPr>
         <w:pStyle w:val="Heading3"/>
       </w:pPr>
-      <w:bookmarkStart w:id="48" w:name="adding-a-constructor"/>
-      <w:bookmarkEnd w:id="48"/>
+      <w:bookmarkStart w:id="49" w:name="adding-a-constructor"/>
+      <w:bookmarkEnd w:id="49"/>
       <w:r>
         <w:t xml:space="preserve">Adding a constructor</w:t>
       </w:r>
@@ -6278,8 +6288,8 @@
       <w:pPr>
         <w:pStyle w:val="Heading3"/>
       </w:pPr>
-      <w:bookmarkStart w:id="49" w:name="using-access-modifiers"/>
-      <w:bookmarkEnd w:id="49"/>
+      <w:bookmarkStart w:id="50" w:name="using-access-modifiers"/>
+      <w:bookmarkEnd w:id="50"/>
       <w:r>
         <w:t xml:space="preserve">Using Access Modifiers</w:t>
       </w:r>
@@ -6507,8 +6517,8 @@
       <w:pPr>
         <w:pStyle w:val="Heading3"/>
       </w:pPr>
-      <w:bookmarkStart w:id="50" w:name="implementing-an-interface"/>
-      <w:bookmarkEnd w:id="50"/>
+      <w:bookmarkStart w:id="51" w:name="implementing-an-interface"/>
+      <w:bookmarkEnd w:id="51"/>
       <w:r>
         <w:t xml:space="preserve">Implementing an Interface</w:t>
       </w:r>
@@ -7056,8 +7066,8 @@
       <w:pPr>
         <w:pStyle w:val="Heading1"/>
       </w:pPr>
-      <w:bookmarkStart w:id="51" w:name="angular-basics"/>
-      <w:bookmarkEnd w:id="51"/>
+      <w:bookmarkStart w:id="52" w:name="angular-basics"/>
+      <w:bookmarkEnd w:id="52"/>
       <w:r>
         <w:t xml:space="preserve">Angular Basics</w:t>
       </w:r>
@@ -7082,8 +7092,8 @@
       <w:pPr>
         <w:pStyle w:val="Heading2"/>
       </w:pPr>
-      <w:bookmarkStart w:id="52" w:name="components"/>
-      <w:bookmarkEnd w:id="52"/>
+      <w:bookmarkStart w:id="53" w:name="components"/>
+      <w:bookmarkEnd w:id="53"/>
       <w:r>
         <w:t xml:space="preserve">Components</w:t>
       </w:r>
@@ -7131,8 +7141,8 @@
       <w:pPr>
         <w:pStyle w:val="Heading3"/>
       </w:pPr>
-      <w:bookmarkStart w:id="53" w:name="project-files"/>
-      <w:bookmarkEnd w:id="53"/>
+      <w:bookmarkStart w:id="54" w:name="project-files"/>
+      <w:bookmarkEnd w:id="54"/>
       <w:r>
         <w:t xml:space="preserve">Project Files</w:t>
       </w:r>
@@ -7147,7 +7157,7 @@
       <w:r>
         <w:t xml:space="preserve"> </w:t>
       </w:r>
-      <w:hyperlink r:id="rId54">
+      <w:hyperlink r:id="rId55">
         <w:r>
           <w:rPr>
             <w:rStyle w:val="VerbatimChar"/>
@@ -7211,8 +7221,8 @@
       <w:pPr>
         <w:pStyle w:val="Heading3"/>
       </w:pPr>
-      <w:bookmarkStart w:id="55" w:name="getting-started"/>
-      <w:bookmarkEnd w:id="55"/>
+      <w:bookmarkStart w:id="56" w:name="getting-started"/>
+      <w:bookmarkEnd w:id="56"/>
       <w:r>
         <w:t xml:space="preserve">Getting Started</w:t>
       </w:r>
@@ -7765,8 +7775,8 @@
       <w:pPr>
         <w:pStyle w:val="Heading3"/>
       </w:pPr>
-      <w:bookmarkStart w:id="56" w:name="making-the-component"/>
-      <w:bookmarkEnd w:id="56"/>
+      <w:bookmarkStart w:id="57" w:name="making-the-component"/>
+      <w:bookmarkEnd w:id="57"/>
       <w:r>
         <w:t xml:space="preserve">Making the Component</w:t>
       </w:r>
@@ -8328,8 +8338,8 @@
       <w:pPr>
         <w:pStyle w:val="Heading3"/>
       </w:pPr>
-      <w:bookmarkStart w:id="57" w:name="compiling-the-component"/>
-      <w:bookmarkEnd w:id="57"/>
+      <w:bookmarkStart w:id="58" w:name="compiling-the-component"/>
+      <w:bookmarkEnd w:id="58"/>
       <w:r>
         <w:t xml:space="preserve">Compiling the Component</w:t>
       </w:r>
@@ -8355,7 +8365,7 @@
       <w:r>
         <w:t xml:space="preserve"> </w:t>
       </w:r>
-      <w:hyperlink r:id="rId34">
+      <w:hyperlink r:id="rId35">
         <w:r>
           <w:rPr>
             <w:rStyle w:val="VerbatimChar"/>
@@ -9355,8 +9365,8 @@
       <w:pPr>
         <w:pStyle w:val="Heading3"/>
       </w:pPr>
-      <w:bookmarkStart w:id="58" w:name="loading-the-component"/>
-      <w:bookmarkEnd w:id="58"/>
+      <w:bookmarkStart w:id="59" w:name="loading-the-component"/>
+      <w:bookmarkEnd w:id="59"/>
       <w:r>
         <w:t xml:space="preserve">Loading the Component</w:t>
       </w:r>
@@ -9944,7 +9954,7 @@
                     </pic:cNvPicPr>
                   </pic:nvPicPr>
                   <pic:blipFill>
-                    <a:blip r:embed="rId59"/>
+                    <a:blip r:embed="rId60"/>
                     <a:stretch>
                       <a:fillRect/>
                     </a:stretch>
@@ -10286,7 +10296,7 @@
     </w:lvl>
   </w:abstractNum>
   <w:abstractNum w:abstractNumId="990">
-    <w:nsid w:val="7cbc9400"/>
+    <w:nsid w:val="ded8fed5"/>
     <w:multiLevelType w:val="multilevel"/>
     <w:lvl w:ilvl="0">
       <w:numFmt w:val="bullet"/>
@@ -10367,7 +10377,7 @@
     </w:lvl>
   </w:abstractNum>
   <w:abstractNum w:abstractNumId="991">
-    <w:nsid w:val="7d3213bf"/>
+    <w:nsid w:val="94c3dfe2"/>
     <w:multiLevelType w:val="multilevel"/>
     <w:lvl w:ilvl="0">
       <w:numFmt w:val="bullet"/>
@@ -10448,7 +10458,7 @@
     </w:lvl>
   </w:abstractNum>
   <w:abstractNum w:abstractNumId="99411">
-    <w:nsid w:val="86793b24"/>
+    <w:nsid w:val="b8d9237c"/>
     <w:multiLevelType w:val="multilevel"/>
     <w:lvl w:ilvl="0">
       <w:start w:val="1"/>

--- a/output/ng2-intro.docx
+++ b/output/ng2-intro.docx
@@ -7103,7 +7103,7 @@
         <w:pStyle w:val="FirstParagraph"/>
       </w:pPr>
       <w:r>
-        <w:t xml:space="preserve">Components are at the heart of Angular. The idea is that you break down your application into different logical components and let the components handle the rest. Every component has a controller defined by a class and a template defined by html.</w:t>
+        <w:t xml:space="preserve">Components are at the heart of Angular. The main idea is that you break down your application into different cohesive components and let the components handle the rest. Every component has a controller defined by a class and a template defined by html. In addition, a component's job is to enable the user experience and delegate everything non-trivial to services.</w:t>
       </w:r>
     </w:p>
     <w:p>
@@ -9989,6 +9989,713 @@
         <w:t xml:space="preserve">Running a basic component in the browser</w:t>
       </w:r>
     </w:p>
+    <w:p>
+      <w:pPr>
+        <w:pStyle w:val="Heading2"/>
+      </w:pPr>
+      <w:bookmarkStart w:id="61" w:name="dependency-injection"/>
+      <w:bookmarkEnd w:id="61"/>
+      <w:r>
+        <w:t xml:space="preserve">Dependency Injection</w:t>
+      </w:r>
+    </w:p>
+    <w:p>
+      <w:pPr>
+        <w:pStyle w:val="FirstParagraph"/>
+      </w:pPr>
+      <w:r>
+        <w:t xml:space="preserve">Dependency Injection is a coding pattern in which a class receives its dependencies from external sources rather than creating them itself. In order to achieve Dependency Injection we need a Dependency InjectionFramework to handle the dependencies for us. Using a DI framework, you simply ask for a class from the injector instead of worrying about the dependencies inside the class itself.</w:t>
+      </w:r>
+    </w:p>
+    <w:p>
+      <w:pPr>
+        <w:pStyle w:val="BodyText"/>
+      </w:pPr>
+      <w:r>
+        <w:t xml:space="preserve">Angular has a standalone module that handles Dependency Injection. This framework can also be used in non-Angular applications to handle Dependency Injection.</w:t>
+      </w:r>
+    </w:p>
+    <w:p>
+      <w:pPr>
+        <w:pStyle w:val="Heading2"/>
+      </w:pPr>
+      <w:bookmarkStart w:id="62" w:name="services-and-providers"/>
+      <w:bookmarkEnd w:id="62"/>
+      <w:r>
+        <w:t xml:space="preserve">Services and Providers</w:t>
+      </w:r>
+    </w:p>
+    <w:p>
+      <w:pPr>
+        <w:pStyle w:val="Compact"/>
+        <w:numPr>
+          <w:numId w:val="1018"/>
+          <w:ilvl w:val="0"/>
+        </w:numPr>
+      </w:pPr>
+      <w:r>
+        <w:t xml:space="preserve">A service is nothing more than a class in Angular 2. It remains nothing more than a class until we register it with the Angular injector.</w:t>
+      </w:r>
+    </w:p>
+    <w:p>
+      <w:pPr>
+        <w:pStyle w:val="Compact"/>
+        <w:numPr>
+          <w:numId w:val="1018"/>
+          <w:ilvl w:val="0"/>
+        </w:numPr>
+      </w:pPr>
+      <w:r>
+        <w:t xml:space="preserve">When you bootstrap your app, Angular creates an injector on the fly that can inject services and other dependencies throughout the app.</w:t>
+      </w:r>
+    </w:p>
+    <w:p>
+      <w:pPr>
+        <w:pStyle w:val="Compact"/>
+        <w:numPr>
+          <w:numId w:val="1018"/>
+          <w:ilvl w:val="0"/>
+        </w:numPr>
+      </w:pPr>
+      <w:r>
+        <w:t xml:space="preserve">You can register the service or the dependencies during when bootstrapping the app or when defining a component.</w:t>
+      </w:r>
+    </w:p>
+    <w:p>
+      <w:pPr>
+        <w:numPr>
+          <w:numId w:val="1018"/>
+          <w:ilvl w:val="0"/>
+        </w:numPr>
+      </w:pPr>
+      <w:r>
+        <w:t xml:space="preserve">If you have a class called</w:t>
+      </w:r>
+      <w:r>
+        <w:t xml:space="preserve"> </w:t>
+      </w:r>
+      <w:r>
+        <w:rPr>
+          <w:rStyle w:val="VerbatimChar"/>
+        </w:rPr>
+        <w:t xml:space="preserve">MyService</w:t>
+      </w:r>
+      <w:r>
+        <w:t xml:space="preserve">, you can register it with the Injector and then you can inject it everywhere:</w:t>
+      </w:r>
+    </w:p>
+    <w:p>
+      <w:pPr>
+        <w:pStyle w:val="SourceCode"/>
+        <w:numPr>
+          <w:numId w:val="1000"/>
+          <w:ilvl w:val="0"/>
+        </w:numPr>
+      </w:pPr>
+      <w:r>
+        <w:rPr>
+          <w:rStyle w:val="FunctionTok"/>
+        </w:rPr>
+        <w:t xml:space="preserve">bootstrap</w:t>
+      </w:r>
+      <w:r>
+        <w:rPr>
+          <w:rStyle w:val="NormalTok"/>
+        </w:rPr>
+        <w:t xml:space="preserve">(App, [MyService]); </w:t>
+      </w:r>
+      <w:r>
+        <w:rPr>
+          <w:rStyle w:val="CommentTok"/>
+        </w:rPr>
+        <w:t xml:space="preserve">// second param is an array of providers</w:t>
+      </w:r>
+    </w:p>
+    <w:p>
+      <w:pPr>
+        <w:pStyle w:val="Compact"/>
+        <w:numPr>
+          <w:numId w:val="1018"/>
+          <w:ilvl w:val="0"/>
+        </w:numPr>
+      </w:pPr>
+      <w:r>
+        <w:t xml:space="preserve">Providers is a way to specify what services are available inside the component in a hierarchical fashion.</w:t>
+      </w:r>
+    </w:p>
+    <w:p>
+      <w:pPr>
+        <w:pStyle w:val="Compact"/>
+        <w:numPr>
+          <w:numId w:val="1018"/>
+          <w:ilvl w:val="0"/>
+        </w:numPr>
+      </w:pPr>
+      <w:r>
+        <w:t xml:space="preserve">A provider can be a class, a value or a factory.</w:t>
+      </w:r>
+    </w:p>
+    <w:p>
+      <w:pPr>
+        <w:pStyle w:val="Compact"/>
+        <w:numPr>
+          <w:numId w:val="1018"/>
+          <w:ilvl w:val="0"/>
+        </w:numPr>
+      </w:pPr>
+      <w:r>
+        <w:t xml:space="preserve">Providers create the instances of the things that we ask the injector to inject.</w:t>
+      </w:r>
+    </w:p>
+    <w:p>
+      <w:pPr>
+        <w:pStyle w:val="Compact"/>
+        <w:numPr>
+          <w:numId w:val="1018"/>
+          <w:ilvl w:val="0"/>
+        </w:numPr>
+      </w:pPr>
+      <w:r>
+        <w:rPr>
+          <w:rStyle w:val="VerbatimChar"/>
+        </w:rPr>
+        <w:t xml:space="preserve">[SomeService];</w:t>
+      </w:r>
+      <w:r>
+        <w:t xml:space="preserve"> </w:t>
+      </w:r>
+      <w:r>
+        <w:t xml:space="preserve">is short for</w:t>
+      </w:r>
+      <w:r>
+        <w:t xml:space="preserve"> </w:t>
+      </w:r>
+      <w:r>
+        <w:rPr>
+          <w:rStyle w:val="VerbatimChar"/>
+        </w:rPr>
+        <w:t xml:space="preserve">[provide(SomeService, {useClass:SomeService})];</w:t>
+      </w:r>
+      <w:r>
+        <w:t xml:space="preserve"> </w:t>
+      </w:r>
+      <w:r>
+        <w:t xml:space="preserve">where the first param is the token, and the second is the definition object.</w:t>
+      </w:r>
+    </w:p>
+    <w:p>
+      <w:pPr>
+        <w:numPr>
+          <w:numId w:val="1018"/>
+          <w:ilvl w:val="0"/>
+        </w:numPr>
+      </w:pPr>
+      <w:r>
+        <w:t xml:space="preserve">A simple object can be passed to the Injector to create a Value Provider:</w:t>
+      </w:r>
+    </w:p>
+    <w:p>
+      <w:pPr>
+        <w:pStyle w:val="SourceCode"/>
+        <w:numPr>
+          <w:numId w:val="1000"/>
+          <w:ilvl w:val="0"/>
+        </w:numPr>
+      </w:pPr>
+      <w:r>
+        <w:rPr>
+          <w:rStyle w:val="FunctionTok"/>
+        </w:rPr>
+        <w:t xml:space="preserve">beforeEachProviders</w:t>
+      </w:r>
+      <w:r>
+        <w:rPr>
+          <w:rStyle w:val="NormalTok"/>
+        </w:rPr>
+        <w:t xml:space="preserve">(() =&gt; {</w:t>
+      </w:r>
+      <w:r>
+        <w:br w:type="textWrapping"/>
+      </w:r>
+      <w:r>
+        <w:rPr>
+          <w:rStyle w:val="NormalTok"/>
+        </w:rPr>
+        <w:t xml:space="preserve"> </w:t>
+      </w:r>
+      <w:r>
+        <w:rPr>
+          <w:rStyle w:val="NormalTok"/>
+        </w:rPr>
+        <w:t xml:space="preserve"> </w:t>
+      </w:r>
+      <w:r>
+        <w:rPr>
+          <w:rStyle w:val="NormalTok"/>
+        </w:rPr>
+        <w:t xml:space="preserve">let someService = { getData: () =&gt; [] };</w:t>
+      </w:r>
+      <w:r>
+        <w:br w:type="textWrapping"/>
+      </w:r>
+      <w:r>
+        <w:rPr>
+          <w:rStyle w:val="NormalTok"/>
+        </w:rPr>
+        <w:t xml:space="preserve"> </w:t>
+      </w:r>
+      <w:r>
+        <w:rPr>
+          <w:rStyle w:val="NormalTok"/>
+        </w:rPr>
+        <w:t xml:space="preserve"> </w:t>
+      </w:r>
+      <w:r>
+        <w:rPr>
+          <w:rStyle w:val="KeywordTok"/>
+        </w:rPr>
+        <w:t xml:space="preserve">return</w:t>
+      </w:r>
+      <w:r>
+        <w:rPr>
+          <w:rStyle w:val="NormalTok"/>
+        </w:rPr>
+        <w:t xml:space="preserve"> </w:t>
+      </w:r>
+      <w:r>
+        <w:rPr>
+          <w:rStyle w:val="NormalTok"/>
+        </w:rPr>
+        <w:t xml:space="preserve">[ </w:t>
+      </w:r>
+      <w:r>
+        <w:rPr>
+          <w:rStyle w:val="FunctionTok"/>
+        </w:rPr>
+        <w:t xml:space="preserve">provide</w:t>
+      </w:r>
+      <w:r>
+        <w:rPr>
+          <w:rStyle w:val="NormalTok"/>
+        </w:rPr>
+        <w:t xml:space="preserve">(SomeSvc, {useValue: someService}) ]; </w:t>
+      </w:r>
+      <w:r>
+        <w:rPr>
+          <w:rStyle w:val="CommentTok"/>
+        </w:rPr>
+        <w:t xml:space="preserve">// using `useValue` instead of `useClass`</w:t>
+      </w:r>
+      <w:r>
+        <w:br w:type="textWrapping"/>
+      </w:r>
+      <w:r>
+        <w:rPr>
+          <w:rStyle w:val="NormalTok"/>
+        </w:rPr>
+        <w:t xml:space="preserve">});</w:t>
+      </w:r>
+    </w:p>
+    <w:p>
+      <w:pPr>
+        <w:pStyle w:val="Compact"/>
+        <w:numPr>
+          <w:numId w:val="1018"/>
+          <w:ilvl w:val="0"/>
+        </w:numPr>
+      </w:pPr>
+      <w:r>
+        <w:t xml:space="preserve">You can also use a factory as a provider.</w:t>
+      </w:r>
+    </w:p>
+    <w:p>
+      <w:pPr>
+        <w:numPr>
+          <w:numId w:val="1018"/>
+          <w:ilvl w:val="0"/>
+        </w:numPr>
+      </w:pPr>
+      <w:r>
+        <w:t xml:space="preserve">You can use a factory function that creates a properly configured Service:</w:t>
+      </w:r>
+    </w:p>
+    <w:p>
+      <w:pPr>
+        <w:pStyle w:val="SourceCode"/>
+        <w:numPr>
+          <w:numId w:val="1000"/>
+          <w:ilvl w:val="0"/>
+        </w:numPr>
+      </w:pPr>
+      <w:r>
+        <w:rPr>
+          <w:rStyle w:val="NormalTok"/>
+        </w:rPr>
+        <w:t xml:space="preserve">let myServiceFactory = (dx: DepX, dy: DepY) =&gt; {</w:t>
+      </w:r>
+      <w:r>
+        <w:br w:type="textWrapping"/>
+      </w:r>
+      <w:r>
+        <w:rPr>
+          <w:rStyle w:val="NormalTok"/>
+        </w:rPr>
+        <w:t xml:space="preserve"> </w:t>
+      </w:r>
+      <w:r>
+        <w:rPr>
+          <w:rStyle w:val="NormalTok"/>
+        </w:rPr>
+        <w:t xml:space="preserve"> </w:t>
+      </w:r>
+      <w:r>
+        <w:rPr>
+          <w:rStyle w:val="KeywordTok"/>
+        </w:rPr>
+        <w:t xml:space="preserve">return</w:t>
+      </w:r>
+      <w:r>
+        <w:rPr>
+          <w:rStyle w:val="NormalTok"/>
+        </w:rPr>
+        <w:t xml:space="preserve"> </w:t>
+      </w:r>
+      <w:r>
+        <w:rPr>
+          <w:rStyle w:val="KeywordTok"/>
+        </w:rPr>
+        <w:t xml:space="preserve">new</w:t>
+      </w:r>
+      <w:r>
+        <w:rPr>
+          <w:rStyle w:val="NormalTok"/>
+        </w:rPr>
+        <w:t xml:space="preserve"> </w:t>
+      </w:r>
+      <w:r>
+        <w:rPr>
+          <w:rStyle w:val="FunctionTok"/>
+        </w:rPr>
+        <w:t xml:space="preserve">MyService</w:t>
+      </w:r>
+      <w:r>
+        <w:rPr>
+          <w:rStyle w:val="NormalTok"/>
+        </w:rPr>
+        <w:t xml:space="preserve">(dx, dy.</w:t>
+      </w:r>
+      <w:r>
+        <w:rPr>
+          <w:rStyle w:val="FunctionTok"/>
+        </w:rPr>
+        <w:t xml:space="preserve">value</w:t>
+      </w:r>
+      <w:r>
+        <w:rPr>
+          <w:rStyle w:val="NormalTok"/>
+        </w:rPr>
+        <w:t xml:space="preserve">);</w:t>
+      </w:r>
+      <w:r>
+        <w:br w:type="textWrapping"/>
+      </w:r>
+      <w:r>
+        <w:rPr>
+          <w:rStyle w:val="NormalTok"/>
+        </w:rPr>
+        <w:t xml:space="preserve">}</w:t>
+      </w:r>
+      <w:r>
+        <w:br w:type="textWrapping"/>
+      </w:r>
+      <w:r>
+        <w:br w:type="textWrapping"/>
+      </w:r>
+      <w:r>
+        <w:rPr>
+          <w:rStyle w:val="CommentTok"/>
+        </w:rPr>
+        <w:t xml:space="preserve">// provider definition object.</w:t>
+      </w:r>
+      <w:r>
+        <w:br w:type="textWrapping"/>
+      </w:r>
+      <w:r>
+        <w:rPr>
+          <w:rStyle w:val="NormalTok"/>
+        </w:rPr>
+        <w:t xml:space="preserve">let myServiceDefinition = {</w:t>
+      </w:r>
+      <w:r>
+        <w:br w:type="textWrapping"/>
+      </w:r>
+      <w:r>
+        <w:rPr>
+          <w:rStyle w:val="NormalTok"/>
+        </w:rPr>
+        <w:t xml:space="preserve"> </w:t>
+      </w:r>
+      <w:r>
+        <w:rPr>
+          <w:rStyle w:val="NormalTok"/>
+        </w:rPr>
+        <w:t xml:space="preserve"> </w:t>
+      </w:r>
+      <w:r>
+        <w:rPr>
+          <w:rStyle w:val="NormalTok"/>
+        </w:rPr>
+        <w:t xml:space="preserve"> </w:t>
+      </w:r>
+      <w:r>
+        <w:rPr>
+          <w:rStyle w:val="NormalTok"/>
+        </w:rPr>
+        <w:t xml:space="preserve">useFactory: myServiceFactory,</w:t>
+      </w:r>
+      <w:r>
+        <w:br w:type="textWrapping"/>
+      </w:r>
+      <w:r>
+        <w:rPr>
+          <w:rStyle w:val="NormalTok"/>
+        </w:rPr>
+        <w:t xml:space="preserve"> </w:t>
+      </w:r>
+      <w:r>
+        <w:rPr>
+          <w:rStyle w:val="NormalTok"/>
+        </w:rPr>
+        <w:t xml:space="preserve"> </w:t>
+      </w:r>
+      <w:r>
+        <w:rPr>
+          <w:rStyle w:val="NormalTok"/>
+        </w:rPr>
+        <w:t xml:space="preserve"> </w:t>
+      </w:r>
+      <w:r>
+        <w:rPr>
+          <w:rStyle w:val="NormalTok"/>
+        </w:rPr>
+        <w:t xml:space="preserve">deps: [DepX, DepY]</w:t>
+      </w:r>
+      <w:r>
+        <w:br w:type="textWrapping"/>
+      </w:r>
+      <w:r>
+        <w:rPr>
+          <w:rStyle w:val="NormalTok"/>
+        </w:rPr>
+        <w:t xml:space="preserve">};</w:t>
+      </w:r>
+      <w:r>
+        <w:br w:type="textWrapping"/>
+      </w:r>
+      <w:r>
+        <w:br w:type="textWrapping"/>
+      </w:r>
+      <w:r>
+        <w:rPr>
+          <w:rStyle w:val="CommentTok"/>
+        </w:rPr>
+        <w:t xml:space="preserve">// create provider and bootstrap</w:t>
+      </w:r>
+      <w:r>
+        <w:br w:type="textWrapping"/>
+      </w:r>
+      <w:r>
+        <w:rPr>
+          <w:rStyle w:val="NormalTok"/>
+        </w:rPr>
+        <w:t xml:space="preserve">let myServiceProvider = </w:t>
+      </w:r>
+      <w:r>
+        <w:rPr>
+          <w:rStyle w:val="FunctionTok"/>
+        </w:rPr>
+        <w:t xml:space="preserve">provide</w:t>
+      </w:r>
+      <w:r>
+        <w:rPr>
+          <w:rStyle w:val="NormalTok"/>
+        </w:rPr>
+        <w:t xml:space="preserve">(MyService, myServiceDefinition);</w:t>
+      </w:r>
+      <w:r>
+        <w:br w:type="textWrapping"/>
+      </w:r>
+      <w:r>
+        <w:rPr>
+          <w:rStyle w:val="FunctionTok"/>
+        </w:rPr>
+        <w:t xml:space="preserve">bootstrap</w:t>
+      </w:r>
+      <w:r>
+        <w:rPr>
+          <w:rStyle w:val="NormalTok"/>
+        </w:rPr>
+        <w:t xml:space="preserve">(AppComponent, [myServiceProvider, DepX, DepY]);</w:t>
+      </w:r>
+    </w:p>
+    <w:p>
+      <w:pPr>
+        <w:numPr>
+          <w:numId w:val="1018"/>
+          <w:ilvl w:val="0"/>
+        </w:numPr>
+      </w:pPr>
+      <w:r>
+        <w:t xml:space="preserve">Defining object dependencies is simple. You can make a plain JavaScript object available for injection using a string-based token and the</w:t>
+      </w:r>
+      <w:r>
+        <w:t xml:space="preserve"> </w:t>
+      </w:r>
+      <w:r>
+        <w:rPr>
+          <w:rStyle w:val="VerbatimChar"/>
+        </w:rPr>
+        <w:t xml:space="preserve">@Inject</w:t>
+      </w:r>
+      <w:r>
+        <w:t xml:space="preserve"> </w:t>
+      </w:r>
+      <w:r>
+        <w:t xml:space="preserve">decorator:</w:t>
+      </w:r>
+    </w:p>
+    <w:p>
+      <w:pPr>
+        <w:pStyle w:val="SourceCode"/>
+        <w:numPr>
+          <w:numId w:val="1000"/>
+          <w:ilvl w:val="0"/>
+        </w:numPr>
+      </w:pPr>
+      <w:r>
+        <w:rPr>
+          <w:rStyle w:val="NormalTok"/>
+        </w:rPr>
+        <w:t xml:space="preserve">var myObj = {};</w:t>
+      </w:r>
+      <w:r>
+        <w:br w:type="textWrapping"/>
+      </w:r>
+      <w:r>
+        <w:br w:type="textWrapping"/>
+      </w:r>
+      <w:r>
+        <w:rPr>
+          <w:rStyle w:val="FunctionTok"/>
+        </w:rPr>
+        <w:t xml:space="preserve">bootstrap</w:t>
+      </w:r>
+      <w:r>
+        <w:rPr>
+          <w:rStyle w:val="NormalTok"/>
+        </w:rPr>
+        <w:t xml:space="preserve">(AppComponent, [</w:t>
+      </w:r>
+      <w:r>
+        <w:br w:type="textWrapping"/>
+      </w:r>
+      <w:r>
+        <w:rPr>
+          <w:rStyle w:val="NormalTok"/>
+        </w:rPr>
+        <w:t xml:space="preserve"> </w:t>
+      </w:r>
+      <w:r>
+        <w:rPr>
+          <w:rStyle w:val="NormalTok"/>
+        </w:rPr>
+        <w:t xml:space="preserve"> </w:t>
+      </w:r>
+      <w:r>
+        <w:rPr>
+          <w:rStyle w:val="FunctionTok"/>
+        </w:rPr>
+        <w:t xml:space="preserve">provide</w:t>
+      </w:r>
+      <w:r>
+        <w:rPr>
+          <w:rStyle w:val="NormalTok"/>
+        </w:rPr>
+        <w:t xml:space="preserve">('coolObjToken', {useValue: myObj})</w:t>
+      </w:r>
+      <w:r>
+        <w:br w:type="textWrapping"/>
+      </w:r>
+      <w:r>
+        <w:rPr>
+          <w:rStyle w:val="NormalTok"/>
+        </w:rPr>
+        <w:t xml:space="preserve">]);</w:t>
+      </w:r>
+      <w:r>
+        <w:br w:type="textWrapping"/>
+      </w:r>
+      <w:r>
+        <w:br w:type="textWrapping"/>
+      </w:r>
+      <w:r>
+        <w:rPr>
+          <w:rStyle w:val="CommentTok"/>
+        </w:rPr>
+        <w:t xml:space="preserve">// and you can inject it to a component</w:t>
+      </w:r>
+      <w:r>
+        <w:br w:type="textWrapping"/>
+      </w:r>
+      <w:r>
+        <w:br w:type="textWrapping"/>
+      </w:r>
+      <w:r>
+        <w:rPr>
+          <w:rStyle w:val="KeywordTok"/>
+        </w:rPr>
+        <w:t xml:space="preserve">import</w:t>
+      </w:r>
+      <w:r>
+        <w:rPr>
+          <w:rStyle w:val="NormalTok"/>
+        </w:rPr>
+        <w:t xml:space="preserve"> </w:t>
+      </w:r>
+      <w:r>
+        <w:rPr>
+          <w:rStyle w:val="NormalTok"/>
+        </w:rPr>
+        <w:t xml:space="preserve">{Inject} from 'angular2/core'</w:t>
+      </w:r>
+      <w:r>
+        <w:br w:type="textWrapping"/>
+      </w:r>
+      <w:r>
+        <w:rPr>
+          <w:rStyle w:val="FunctionTok"/>
+        </w:rPr>
+        <w:t xml:space="preserve">constructor</w:t>
+      </w:r>
+      <w:r>
+        <w:rPr>
+          <w:rStyle w:val="NormalTok"/>
+        </w:rPr>
+        <w:t xml:space="preserve">(dx: DepX, </w:t>
+      </w:r>
+      <w:r>
+        <w:rPr>
+          <w:rStyle w:val="FunctionTok"/>
+        </w:rPr>
+        <w:t xml:space="preserve">@Inject</w:t>
+      </w:r>
+      <w:r>
+        <w:rPr>
+          <w:rStyle w:val="NormalTok"/>
+        </w:rPr>
+        <w:t xml:space="preserve">('coolObjToken') config)</w:t>
+      </w:r>
+    </w:p>
     <w:sectPr>
       <w:pgSz w:w="12240" w:h="15840"/>
       <w:pgMar w:top="1008" w:right="1008" w:bottom="1008" w:left="1008" w:header="720" w:footer="720" w:gutter="0"/>
@@ -10296,7 +11003,7 @@
     </w:lvl>
   </w:abstractNum>
   <w:abstractNum w:abstractNumId="990">
-    <w:nsid w:val="ded8fed5"/>
+    <w:nsid w:val="a455ede7"/>
     <w:multiLevelType w:val="multilevel"/>
     <w:lvl w:ilvl="0">
       <w:numFmt w:val="bullet"/>
@@ -10377,7 +11084,7 @@
     </w:lvl>
   </w:abstractNum>
   <w:abstractNum w:abstractNumId="991">
-    <w:nsid w:val="94c3dfe2"/>
+    <w:nsid w:val="a69f5064"/>
     <w:multiLevelType w:val="multilevel"/>
     <w:lvl w:ilvl="0">
       <w:numFmt w:val="bullet"/>
@@ -10458,7 +11165,7 @@
     </w:lvl>
   </w:abstractNum>
   <w:abstractNum w:abstractNumId="99411">
-    <w:nsid w:val="b8d9237c"/>
+    <w:nsid w:val="a5f4d8fa"/>
     <w:multiLevelType w:val="multilevel"/>
     <w:lvl w:ilvl="0">
       <w:start w:val="1"/>
@@ -10666,6 +11373,9 @@
     <w:abstractNumId w:val="991"/>
   </w:num>
   <w:num w:numId="1017">
+    <w:abstractNumId w:val="991"/>
+  </w:num>
+  <w:num w:numId="1018">
     <w:abstractNumId w:val="991"/>
   </w:num>
 </w:numbering>

--- a/output/ng2-intro.docx
+++ b/output/ng2-intro.docx
@@ -7514,7 +7514,7 @@
         <w:rPr>
           <w:rStyle w:val="StringTok"/>
         </w:rPr>
-        <w:t xml:space="preserve">"node_modules/angular2/bundles/angular2-polyfills.js"</w:t>
+        <w:t xml:space="preserve">"/node_modules/angular2/bundles/angular2-polyfills.js"</w:t>
       </w:r>
       <w:r>
         <w:rPr>
@@ -7547,7 +7547,7 @@
         <w:rPr>
           <w:rStyle w:val="StringTok"/>
         </w:rPr>
-        <w:t xml:space="preserve">"node_modules/systemjs/dist/system.src.js"</w:t>
+        <w:t xml:space="preserve">"/node_modules/systemjs/dist/system.src.js"</w:t>
       </w:r>
       <w:r>
         <w:rPr>
@@ -7580,7 +7580,7 @@
         <w:rPr>
           <w:rStyle w:val="StringTok"/>
         </w:rPr>
-        <w:t xml:space="preserve">"node_modules/rxjs/bundles/Rx.js"</w:t>
+        <w:t xml:space="preserve">"/node_modules/rxjs/bundles/Rx.js"</w:t>
       </w:r>
       <w:r>
         <w:rPr>
@@ -7613,7 +7613,7 @@
         <w:rPr>
           <w:rStyle w:val="StringTok"/>
         </w:rPr>
-        <w:t xml:space="preserve">"node_modules/angular2/bundles/angular2.dev.js"</w:t>
+        <w:t xml:space="preserve">"/node_modules/angular2/bundles/angular2.dev.js"</w:t>
       </w:r>
       <w:r>
         <w:rPr>
@@ -7762,7 +7762,7 @@
         <w:rPr>
           <w:rStyle w:val="StringTok"/>
         </w:rPr>
-        <w:t xml:space="preserve">"node_modules/es6-shim/es6-shim.js"</w:t>
+        <w:t xml:space="preserve">"/node_modules/es6-shim/es6-shim.js"</w:t>
       </w:r>
       <w:r>
         <w:rPr>
@@ -10252,6 +10252,27 @@
       </w:r>
       <w:r>
         <w:rPr>
+          <w:rStyle w:val="CommentTok"/>
+        </w:rPr>
+        <w:t xml:space="preserve">// using `useValue` instead of `useClass`</w:t>
+      </w:r>
+      <w:r>
+        <w:br w:type="textWrapping"/>
+      </w:r>
+      <w:r>
+        <w:rPr>
+          <w:rStyle w:val="NormalTok"/>
+        </w:rPr>
+        <w:t xml:space="preserve"> </w:t>
+      </w:r>
+      <w:r>
+        <w:rPr>
+          <w:rStyle w:val="NormalTok"/>
+        </w:rPr>
+        <w:t xml:space="preserve"> </w:t>
+      </w:r>
+      <w:r>
+        <w:rPr>
           <w:rStyle w:val="KeywordTok"/>
         </w:rPr>
         <w:t xml:space="preserve">return</w:t>
@@ -10278,13 +10299,7 @@
         <w:rPr>
           <w:rStyle w:val="NormalTok"/>
         </w:rPr>
-        <w:t xml:space="preserve">(SomeSvc, {useValue: someService}) ]; </w:t>
-      </w:r>
-      <w:r>
-        <w:rPr>
-          <w:rStyle w:val="CommentTok"/>
-        </w:rPr>
-        <w:t xml:space="preserve">// using `useValue` instead of `useClass`</w:t>
+        <w:t xml:space="preserve">(SomeSvc, {useValue: someService}) ];</w:t>
       </w:r>
       <w:r>
         <w:br w:type="textWrapping"/>
@@ -11003,7 +11018,7 @@
     </w:lvl>
   </w:abstractNum>
   <w:abstractNum w:abstractNumId="990">
-    <w:nsid w:val="a455ede7"/>
+    <w:nsid w:val="7bc434cc"/>
     <w:multiLevelType w:val="multilevel"/>
     <w:lvl w:ilvl="0">
       <w:numFmt w:val="bullet"/>
@@ -11084,7 +11099,7 @@
     </w:lvl>
   </w:abstractNum>
   <w:abstractNum w:abstractNumId="991">
-    <w:nsid w:val="a69f5064"/>
+    <w:nsid w:val="d7732300"/>
     <w:multiLevelType w:val="multilevel"/>
     <w:lvl w:ilvl="0">
       <w:numFmt w:val="bullet"/>
@@ -11165,7 +11180,7 @@
     </w:lvl>
   </w:abstractNum>
   <w:abstractNum w:abstractNumId="99411">
-    <w:nsid w:val="a5f4d8fa"/>
+    <w:nsid w:val="93a4d864"/>
     <w:multiLevelType w:val="multilevel"/>
     <w:lvl w:ilvl="0">
       <w:start w:val="1"/>

--- a/output/ng2-intro.docx
+++ b/output/ng2-intro.docx
@@ -9993,36 +9993,10 @@
       <w:pPr>
         <w:pStyle w:val="Heading2"/>
       </w:pPr>
-      <w:bookmarkStart w:id="61" w:name="dependency-injection"/>
+      <w:bookmarkStart w:id="61" w:name="data-architecture"/>
       <w:bookmarkEnd w:id="61"/>
       <w:r>
-        <w:t xml:space="preserve">Dependency Injection</w:t>
-      </w:r>
-    </w:p>
-    <w:p>
-      <w:pPr>
-        <w:pStyle w:val="FirstParagraph"/>
-      </w:pPr>
-      <w:r>
-        <w:t xml:space="preserve">Dependency Injection is a coding pattern in which a class receives its dependencies from external sources rather than creating them itself. In order to achieve Dependency Injection we need a Dependency InjectionFramework to handle the dependencies for us. Using a DI framework, you simply ask for a class from the injector instead of worrying about the dependencies inside the class itself.</w:t>
-      </w:r>
-    </w:p>
-    <w:p>
-      <w:pPr>
-        <w:pStyle w:val="BodyText"/>
-      </w:pPr>
-      <w:r>
-        <w:t xml:space="preserve">Angular has a standalone module that handles Dependency Injection. This framework can also be used in non-Angular applications to handle Dependency Injection.</w:t>
-      </w:r>
-    </w:p>
-    <w:p>
-      <w:pPr>
-        <w:pStyle w:val="Heading2"/>
-      </w:pPr>
-      <w:bookmarkStart w:id="62" w:name="services-and-providers"/>
-      <w:bookmarkEnd w:id="62"/>
-      <w:r>
-        <w:t xml:space="preserve">Services and Providers</w:t>
+        <w:t xml:space="preserve">Data Architecture</w:t>
       </w:r>
     </w:p>
     <w:p>
@@ -10034,7 +10008,7 @@
         </w:numPr>
       </w:pPr>
       <w:r>
-        <w:t xml:space="preserve">A service is nothing more than a class in Angular 2. It remains nothing more than a class until we register it with the Angular injector.</w:t>
+        <w:t xml:space="preserve">Angular is flexible and doesn't prescribe a recipe for managing data in your apps</w:t>
       </w:r>
     </w:p>
     <w:p>
@@ -10046,7 +10020,7 @@
         </w:numPr>
       </w:pPr>
       <w:r>
-        <w:t xml:space="preserve">When you bootstrap your app, Angular creates an injector on the fly that can inject services and other dependencies throughout the app.</w:t>
+        <w:t xml:space="preserve">Since observables are integrated into Angular, you can take advantage of observables to manage data and state</w:t>
       </w:r>
     </w:p>
     <w:p>
@@ -10058,30 +10032,683 @@
         </w:numPr>
       </w:pPr>
       <w:r>
-        <w:t xml:space="preserve">You can register the service or the dependencies during when bootstrapping the app or when defining a component.</w:t>
-      </w:r>
-    </w:p>
-    <w:p>
-      <w:pPr>
+        <w:t xml:space="preserve">You ca use services to manage streams that emit models</w:t>
+      </w:r>
+    </w:p>
+    <w:p>
+      <w:pPr>
+        <w:pStyle w:val="Compact"/>
         <w:numPr>
           <w:numId w:val="1018"/>
           <w:ilvl w:val="0"/>
         </w:numPr>
       </w:pPr>
       <w:r>
-        <w:t xml:space="preserve">If you have a class called</w:t>
-      </w:r>
-      <w:r>
-        <w:t xml:space="preserve"> </w:t>
-      </w:r>
-      <w:r>
-        <w:rPr>
-          <w:rStyle w:val="VerbatimChar"/>
-        </w:rPr>
-        <w:t xml:space="preserve">MyService</w:t>
-      </w:r>
-      <w:r>
-        <w:t xml:space="preserve">, you can register it with the Injector and then you can inject it everywhere:</w:t>
+        <w:t xml:space="preserve">Components can subscribe to the streams maintained by services and render accordingly.</w:t>
+      </w:r>
+    </w:p>
+    <w:p>
+      <w:pPr>
+        <w:pStyle w:val="Compact"/>
+        <w:numPr>
+          <w:numId w:val="1019"/>
+          <w:ilvl w:val="1"/>
+        </w:numPr>
+      </w:pPr>
+      <w:r>
+        <w:t xml:space="preserve">For example, you can have a service for a Todo app that contains a stream of todos and a</w:t>
+      </w:r>
+      <w:r>
+        <w:t xml:space="preserve"> </w:t>
+      </w:r>
+      <w:r>
+        <w:rPr>
+          <w:rStyle w:val="VerbatimChar"/>
+        </w:rPr>
+        <w:t xml:space="preserve">ListComponent</w:t>
+      </w:r>
+      <w:r>
+        <w:t xml:space="preserve"> </w:t>
+      </w:r>
+      <w:r>
+        <w:t xml:space="preserve">can listen for todos and render when a new task is added.</w:t>
+      </w:r>
+    </w:p>
+    <w:p>
+      <w:pPr>
+        <w:pStyle w:val="Compact"/>
+        <w:numPr>
+          <w:numId w:val="1019"/>
+          <w:ilvl w:val="1"/>
+        </w:numPr>
+      </w:pPr>
+      <w:r>
+        <w:t xml:space="preserve">You may have another component that listens for the user that has been assigned to a task provided by a service.</w:t>
+      </w:r>
+    </w:p>
+    <w:p>
+      <w:pPr>
+        <w:pStyle w:val="Compact"/>
+        <w:numPr>
+          <w:numId w:val="1018"/>
+          <w:ilvl w:val="0"/>
+        </w:numPr>
+      </w:pPr>
+      <w:r>
+        <w:t xml:space="preserve">The steps for creating different parts of an app can be summarized in three steps:</w:t>
+      </w:r>
+    </w:p>
+    <w:p>
+      <w:pPr>
+        <w:pStyle w:val="Compact"/>
+        <w:numPr>
+          <w:numId w:val="1020"/>
+          <w:ilvl w:val="1"/>
+        </w:numPr>
+      </w:pPr>
+      <w:r>
+        <w:t xml:space="preserve">Defining a Model using a class</w:t>
+      </w:r>
+    </w:p>
+    <w:p>
+      <w:pPr>
+        <w:pStyle w:val="Compact"/>
+        <w:numPr>
+          <w:numId w:val="1020"/>
+          <w:ilvl w:val="1"/>
+        </w:numPr>
+      </w:pPr>
+      <w:r>
+        <w:t xml:space="preserve">Defining the service</w:t>
+      </w:r>
+    </w:p>
+    <w:p>
+      <w:pPr>
+        <w:pStyle w:val="Compact"/>
+        <w:numPr>
+          <w:numId w:val="1020"/>
+          <w:ilvl w:val="1"/>
+        </w:numPr>
+      </w:pPr>
+      <w:r>
+        <w:t xml:space="preserve">Defining the component</w:t>
+      </w:r>
+    </w:p>
+    <w:p>
+      <w:pPr>
+        <w:pStyle w:val="Heading2"/>
+      </w:pPr>
+      <w:bookmarkStart w:id="62" w:name="dependency-injection"/>
+      <w:bookmarkEnd w:id="62"/>
+      <w:r>
+        <w:t xml:space="preserve">Dependency Injection</w:t>
+      </w:r>
+    </w:p>
+    <w:p>
+      <w:pPr>
+        <w:pStyle w:val="FirstParagraph"/>
+      </w:pPr>
+      <w:r>
+        <w:t xml:space="preserve">Dependency Injection is a coding pattern in which a class receives its dependencies from external sources rather than creating them itself. In order to achieve Dependency Injection we need a Dependency InjectionFramework to handle the dependencies for us. Using a DI framework, you simply ask for a class from the injector instead of worrying about the dependencies inside the class itself.</w:t>
+      </w:r>
+    </w:p>
+    <w:p>
+      <w:pPr>
+        <w:pStyle w:val="BodyText"/>
+      </w:pPr>
+      <w:r>
+        <w:t xml:space="preserve">Angular has a standalone module that handles Dependency Injection. This framework can also be used in non-Angular applications to handle Dependency Injection.</w:t>
+      </w:r>
+    </w:p>
+    <w:p>
+      <w:pPr>
+        <w:pStyle w:val="Heading1"/>
+      </w:pPr>
+      <w:bookmarkStart w:id="63" w:name="meta-data"/>
+      <w:bookmarkEnd w:id="63"/>
+      <w:r>
+        <w:t xml:space="preserve">Meta Data</w:t>
+      </w:r>
+    </w:p>
+    <w:p>
+      <w:pPr>
+        <w:pStyle w:val="Compact"/>
+        <w:numPr>
+          <w:numId w:val="1021"/>
+          <w:ilvl w:val="0"/>
+        </w:numPr>
+      </w:pPr>
+      <w:r>
+        <w:t xml:space="preserve">Angular uses Meta Data or annotations in a lot of places.</w:t>
+      </w:r>
+    </w:p>
+    <w:p>
+      <w:pPr>
+        <w:pStyle w:val="Compact"/>
+        <w:numPr>
+          <w:numId w:val="1021"/>
+          <w:ilvl w:val="0"/>
+        </w:numPr>
+      </w:pPr>
+      <w:r>
+        <w:t xml:space="preserve">The most notable Meta Data is the</w:t>
+      </w:r>
+      <w:r>
+        <w:t xml:space="preserve"> </w:t>
+      </w:r>
+      <w:r>
+        <w:rPr>
+          <w:rStyle w:val="VerbatimChar"/>
+        </w:rPr>
+        <w:t xml:space="preserve">@component</w:t>
+      </w:r>
+      <w:r>
+        <w:t xml:space="preserve"> </w:t>
+      </w:r>
+      <w:r>
+        <w:t xml:space="preserve">meta data.</w:t>
+      </w:r>
+    </w:p>
+    <w:p>
+      <w:pPr>
+        <w:numPr>
+          <w:numId w:val="1021"/>
+          <w:ilvl w:val="0"/>
+        </w:numPr>
+      </w:pPr>
+      <w:r>
+        <w:t xml:space="preserve">Below is a list of Angular's core meta data classes:</w:t>
+      </w:r>
+    </w:p>
+    <w:p>
+      <w:pPr>
+        <w:pStyle w:val="Compact"/>
+        <w:numPr>
+          <w:numId w:val="1022"/>
+          <w:ilvl w:val="1"/>
+        </w:numPr>
+      </w:pPr>
+      <w:hyperlink r:id="rId64">
+        <w:r>
+          <w:rPr>
+            <w:rStyle w:val="Hyperlink"/>
+          </w:rPr>
+          <w:t xml:space="preserve">Attribute</w:t>
+        </w:r>
+      </w:hyperlink>
+    </w:p>
+    <w:p>
+      <w:pPr>
+        <w:pStyle w:val="Compact"/>
+        <w:numPr>
+          <w:numId w:val="1022"/>
+          <w:ilvl w:val="1"/>
+        </w:numPr>
+      </w:pPr>
+      <w:hyperlink r:id="rId65">
+        <w:r>
+          <w:rPr>
+            <w:rStyle w:val="Hyperlink"/>
+          </w:rPr>
+          <w:t xml:space="preserve">Component</w:t>
+        </w:r>
+      </w:hyperlink>
+    </w:p>
+    <w:p>
+      <w:pPr>
+        <w:pStyle w:val="Compact"/>
+        <w:numPr>
+          <w:numId w:val="1022"/>
+          <w:ilvl w:val="1"/>
+        </w:numPr>
+      </w:pPr>
+      <w:hyperlink r:id="rId66">
+        <w:r>
+          <w:rPr>
+            <w:rStyle w:val="Hyperlink"/>
+          </w:rPr>
+          <w:t xml:space="preserve">ContentChild</w:t>
+        </w:r>
+      </w:hyperlink>
+    </w:p>
+    <w:p>
+      <w:pPr>
+        <w:pStyle w:val="Compact"/>
+        <w:numPr>
+          <w:numId w:val="1022"/>
+          <w:ilvl w:val="1"/>
+        </w:numPr>
+      </w:pPr>
+      <w:hyperlink r:id="rId67">
+        <w:r>
+          <w:rPr>
+            <w:rStyle w:val="Hyperlink"/>
+          </w:rPr>
+          <w:t xml:space="preserve">ContentChildren</w:t>
+        </w:r>
+      </w:hyperlink>
+    </w:p>
+    <w:p>
+      <w:pPr>
+        <w:pStyle w:val="Compact"/>
+        <w:numPr>
+          <w:numId w:val="1022"/>
+          <w:ilvl w:val="1"/>
+        </w:numPr>
+      </w:pPr>
+      <w:hyperlink r:id="rId68">
+        <w:r>
+          <w:rPr>
+            <w:rStyle w:val="Hyperlink"/>
+          </w:rPr>
+          <w:t xml:space="preserve">Dependency</w:t>
+        </w:r>
+      </w:hyperlink>
+    </w:p>
+    <w:p>
+      <w:pPr>
+        <w:pStyle w:val="Compact"/>
+        <w:numPr>
+          <w:numId w:val="1022"/>
+          <w:ilvl w:val="1"/>
+        </w:numPr>
+      </w:pPr>
+      <w:hyperlink r:id="rId69">
+        <w:r>
+          <w:rPr>
+            <w:rStyle w:val="Hyperlink"/>
+          </w:rPr>
+          <w:t xml:space="preserve">Directive</w:t>
+        </w:r>
+      </w:hyperlink>
+    </w:p>
+    <w:p>
+      <w:pPr>
+        <w:pStyle w:val="Compact"/>
+        <w:numPr>
+          <w:numId w:val="1022"/>
+          <w:ilvl w:val="1"/>
+        </w:numPr>
+      </w:pPr>
+      <w:hyperlink r:id="rId70">
+        <w:r>
+          <w:rPr>
+            <w:rStyle w:val="Hyperlink"/>
+          </w:rPr>
+          <w:t xml:space="preserve">HostBinding</w:t>
+        </w:r>
+      </w:hyperlink>
+    </w:p>
+    <w:p>
+      <w:pPr>
+        <w:pStyle w:val="Compact"/>
+        <w:numPr>
+          <w:numId w:val="1022"/>
+          <w:ilvl w:val="1"/>
+        </w:numPr>
+      </w:pPr>
+      <w:hyperlink r:id="rId71">
+        <w:r>
+          <w:rPr>
+            <w:rStyle w:val="Hyperlink"/>
+          </w:rPr>
+          <w:t xml:space="preserve">HostListener</w:t>
+        </w:r>
+      </w:hyperlink>
+    </w:p>
+    <w:p>
+      <w:pPr>
+        <w:pStyle w:val="Compact"/>
+        <w:numPr>
+          <w:numId w:val="1022"/>
+          <w:ilvl w:val="1"/>
+        </w:numPr>
+      </w:pPr>
+      <w:hyperlink r:id="rId72">
+        <w:r>
+          <w:rPr>
+            <w:rStyle w:val="Hyperlink"/>
+          </w:rPr>
+          <w:t xml:space="preserve">Host</w:t>
+        </w:r>
+      </w:hyperlink>
+    </w:p>
+    <w:p>
+      <w:pPr>
+        <w:pStyle w:val="Compact"/>
+        <w:numPr>
+          <w:numId w:val="1022"/>
+          <w:ilvl w:val="1"/>
+        </w:numPr>
+      </w:pPr>
+      <w:hyperlink r:id="rId73">
+        <w:r>
+          <w:rPr>
+            <w:rStyle w:val="Hyperlink"/>
+          </w:rPr>
+          <w:t xml:space="preserve">Inject</w:t>
+        </w:r>
+      </w:hyperlink>
+    </w:p>
+    <w:p>
+      <w:pPr>
+        <w:pStyle w:val="Compact"/>
+        <w:numPr>
+          <w:numId w:val="1022"/>
+          <w:ilvl w:val="1"/>
+        </w:numPr>
+      </w:pPr>
+      <w:hyperlink r:id="rId74">
+        <w:r>
+          <w:rPr>
+            <w:rStyle w:val="Hyperlink"/>
+          </w:rPr>
+          <w:t xml:space="preserve">Injectable</w:t>
+        </w:r>
+      </w:hyperlink>
+    </w:p>
+    <w:p>
+      <w:pPr>
+        <w:pStyle w:val="Compact"/>
+        <w:numPr>
+          <w:numId w:val="1022"/>
+          <w:ilvl w:val="1"/>
+        </w:numPr>
+      </w:pPr>
+      <w:hyperlink r:id="rId75">
+        <w:r>
+          <w:rPr>
+            <w:rStyle w:val="Hyperlink"/>
+          </w:rPr>
+          <w:t xml:space="preserve">Input</w:t>
+        </w:r>
+      </w:hyperlink>
+    </w:p>
+    <w:p>
+      <w:pPr>
+        <w:pStyle w:val="Compact"/>
+        <w:numPr>
+          <w:numId w:val="1022"/>
+          <w:ilvl w:val="1"/>
+        </w:numPr>
+      </w:pPr>
+      <w:hyperlink r:id="rId76">
+        <w:r>
+          <w:rPr>
+            <w:rStyle w:val="Hyperlink"/>
+          </w:rPr>
+          <w:t xml:space="preserve">Optional</w:t>
+        </w:r>
+      </w:hyperlink>
+    </w:p>
+    <w:p>
+      <w:pPr>
+        <w:pStyle w:val="Compact"/>
+        <w:numPr>
+          <w:numId w:val="1022"/>
+          <w:ilvl w:val="1"/>
+        </w:numPr>
+      </w:pPr>
+      <w:hyperlink r:id="rId77">
+        <w:r>
+          <w:rPr>
+            <w:rStyle w:val="Hyperlink"/>
+          </w:rPr>
+          <w:t xml:space="preserve">Output</w:t>
+        </w:r>
+      </w:hyperlink>
+    </w:p>
+    <w:p>
+      <w:pPr>
+        <w:pStyle w:val="Compact"/>
+        <w:numPr>
+          <w:numId w:val="1022"/>
+          <w:ilvl w:val="1"/>
+        </w:numPr>
+      </w:pPr>
+      <w:hyperlink r:id="rId78">
+        <w:r>
+          <w:rPr>
+            <w:rStyle w:val="Hyperlink"/>
+          </w:rPr>
+          <w:t xml:space="preserve">Pipe</w:t>
+        </w:r>
+      </w:hyperlink>
+    </w:p>
+    <w:p>
+      <w:pPr>
+        <w:pStyle w:val="Compact"/>
+        <w:numPr>
+          <w:numId w:val="1022"/>
+          <w:ilvl w:val="1"/>
+        </w:numPr>
+      </w:pPr>
+      <w:hyperlink r:id="rId79">
+        <w:r>
+          <w:rPr>
+            <w:rStyle w:val="Hyperlink"/>
+          </w:rPr>
+          <w:t xml:space="preserve">Query</w:t>
+        </w:r>
+      </w:hyperlink>
+    </w:p>
+    <w:p>
+      <w:pPr>
+        <w:pStyle w:val="Compact"/>
+        <w:numPr>
+          <w:numId w:val="1022"/>
+          <w:ilvl w:val="1"/>
+        </w:numPr>
+      </w:pPr>
+      <w:hyperlink r:id="rId80">
+        <w:r>
+          <w:rPr>
+            <w:rStyle w:val="Hyperlink"/>
+          </w:rPr>
+          <w:t xml:space="preserve">Self</w:t>
+        </w:r>
+      </w:hyperlink>
+    </w:p>
+    <w:p>
+      <w:pPr>
+        <w:pStyle w:val="Compact"/>
+        <w:numPr>
+          <w:numId w:val="1022"/>
+          <w:ilvl w:val="1"/>
+        </w:numPr>
+      </w:pPr>
+      <w:hyperlink r:id="rId81">
+        <w:r>
+          <w:rPr>
+            <w:rStyle w:val="Hyperlink"/>
+          </w:rPr>
+          <w:t xml:space="preserve">SkipSelf</w:t>
+        </w:r>
+      </w:hyperlink>
+    </w:p>
+    <w:p>
+      <w:pPr>
+        <w:pStyle w:val="Compact"/>
+        <w:numPr>
+          <w:numId w:val="1022"/>
+          <w:ilvl w:val="1"/>
+        </w:numPr>
+      </w:pPr>
+      <w:hyperlink r:id="rId82">
+        <w:r>
+          <w:rPr>
+            <w:rStyle w:val="Hyperlink"/>
+          </w:rPr>
+          <w:t xml:space="preserve">ViewChild</w:t>
+        </w:r>
+      </w:hyperlink>
+    </w:p>
+    <w:p>
+      <w:pPr>
+        <w:pStyle w:val="Compact"/>
+        <w:numPr>
+          <w:numId w:val="1022"/>
+          <w:ilvl w:val="1"/>
+        </w:numPr>
+      </w:pPr>
+      <w:hyperlink r:id="rId83">
+        <w:r>
+          <w:rPr>
+            <w:rStyle w:val="Hyperlink"/>
+          </w:rPr>
+          <w:t xml:space="preserve">ViewChildren</w:t>
+        </w:r>
+      </w:hyperlink>
+    </w:p>
+    <w:p>
+      <w:pPr>
+        <w:pStyle w:val="Compact"/>
+        <w:numPr>
+          <w:numId w:val="1022"/>
+          <w:ilvl w:val="1"/>
+        </w:numPr>
+      </w:pPr>
+      <w:hyperlink r:id="rId84">
+        <w:r>
+          <w:rPr>
+            <w:rStyle w:val="Hyperlink"/>
+          </w:rPr>
+          <w:t xml:space="preserve">View</w:t>
+        </w:r>
+      </w:hyperlink>
+    </w:p>
+    <w:p>
+      <w:pPr>
+        <w:pStyle w:val="Compact"/>
+        <w:numPr>
+          <w:numId w:val="1022"/>
+          <w:ilvl w:val="1"/>
+        </w:numPr>
+      </w:pPr>
+      <w:hyperlink r:id="rId85">
+        <w:r>
+          <w:rPr>
+            <w:rStyle w:val="Hyperlink"/>
+          </w:rPr>
+          <w:t xml:space="preserve">ViewQuery</w:t>
+        </w:r>
+      </w:hyperlink>
+    </w:p>
+    <w:p>
+      <w:pPr>
+        <w:pStyle w:val="Heading2"/>
+      </w:pPr>
+      <w:bookmarkStart w:id="86" w:name="observables"/>
+      <w:bookmarkEnd w:id="86"/>
+      <w:r>
+        <w:t xml:space="preserve">Observables</w:t>
+      </w:r>
+    </w:p>
+    <w:p>
+      <w:pPr>
+        <w:pStyle w:val="Compact"/>
+        <w:numPr>
+          <w:numId w:val="1023"/>
+          <w:ilvl w:val="0"/>
+        </w:numPr>
+      </w:pPr>
+      <w:r>
+        <w:t xml:space="preserve">Angular embraces observables using the RxJS library.</w:t>
+      </w:r>
+    </w:p>
+    <w:p>
+      <w:pPr>
+        <w:pStyle w:val="Compact"/>
+        <w:numPr>
+          <w:numId w:val="1023"/>
+          <w:ilvl w:val="0"/>
+        </w:numPr>
+      </w:pPr>
+      <w:r>
+        <w:t xml:space="preserve">Observables emit events and observers observe observables.</w:t>
+      </w:r>
+    </w:p>
+    <w:p>
+      <w:pPr>
+        <w:pStyle w:val="Compact"/>
+        <w:numPr>
+          <w:numId w:val="1023"/>
+          <w:ilvl w:val="0"/>
+        </w:numPr>
+      </w:pPr>
+      <w:r>
+        <w:t xml:space="preserve">An observer</w:t>
+      </w:r>
+      <w:r>
+        <w:t xml:space="preserve"> </w:t>
+      </w:r>
+      <w:r>
+        <w:rPr>
+          <w:i/>
+        </w:rPr>
+        <w:t xml:space="preserve">subscribes</w:t>
+      </w:r>
+      <w:r>
+        <w:t xml:space="preserve"> </w:t>
+      </w:r>
+      <w:r>
+        <w:t xml:space="preserve">to events emitted from an observable.</w:t>
+      </w:r>
+    </w:p>
+    <w:p>
+      <w:pPr>
+        <w:numPr>
+          <w:numId w:val="1023"/>
+          <w:ilvl w:val="0"/>
+        </w:numPr>
+      </w:pPr>
+      <w:r>
+        <w:t xml:space="preserve">RxJS has an object called</w:t>
+      </w:r>
+      <w:r>
+        <w:t xml:space="preserve"> </w:t>
+      </w:r>
+      <w:r>
+        <w:rPr>
+          <w:i/>
+        </w:rPr>
+        <w:t xml:space="preserve">subject</w:t>
+      </w:r>
+      <w:r>
+        <w:t xml:space="preserve"> </w:t>
+      </w:r>
+      <w:r>
+        <w:t xml:space="preserve">that can be used both as an observer or an observable.</w:t>
+      </w:r>
+      <w:r>
+        <w:t xml:space="preserve"> </w:t>
+      </w:r>
+      <w:r>
+        <w:rPr>
+          <w:i/>
+        </w:rPr>
+        <w:t xml:space="preserve">Subject</w:t>
+      </w:r>
+      <w:r>
+        <w:t xml:space="preserve"> </w:t>
+      </w:r>
+      <w:r>
+        <w:t xml:space="preserve">can be imported from</w:t>
+      </w:r>
+      <w:r>
+        <w:t xml:space="preserve"> </w:t>
+      </w:r>
+      <w:r>
+        <w:rPr>
+          <w:rStyle w:val="VerbatimChar"/>
+        </w:rPr>
+        <w:t xml:space="preserve">RxJS</w:t>
+      </w:r>
+      <w:r>
+        <w:t xml:space="preserve"> </w:t>
+      </w:r>
+      <w:r>
+        <w:t xml:space="preserve">very easily:</w:t>
       </w:r>
     </w:p>
     <w:p>
@@ -10094,104 +10721,104 @@
       </w:pPr>
       <w:r>
         <w:rPr>
-          <w:rStyle w:val="FunctionTok"/>
-        </w:rPr>
-        <w:t xml:space="preserve">bootstrap</w:t>
-      </w:r>
-      <w:r>
-        <w:rPr>
-          <w:rStyle w:val="NormalTok"/>
-        </w:rPr>
-        <w:t xml:space="preserve">(App, [MyService]); </w:t>
-      </w:r>
-      <w:r>
-        <w:rPr>
-          <w:rStyle w:val="CommentTok"/>
-        </w:rPr>
-        <w:t xml:space="preserve">// second param is an array of providers</w:t>
+          <w:rStyle w:val="KeywordTok"/>
+        </w:rPr>
+        <w:t xml:space="preserve">import {Subject} from 'rxjs/Subject';</w:t>
+      </w:r>
+    </w:p>
+    <w:p>
+      <w:pPr>
+        <w:numPr>
+          <w:numId w:val="1023"/>
+          <w:ilvl w:val="0"/>
+        </w:numPr>
+      </w:pPr>
+      <w:r>
+        <w:t xml:space="preserve">A subscription can be canceled by calling the</w:t>
+      </w:r>
+      <w:r>
+        <w:t xml:space="preserve"> </w:t>
+      </w:r>
+      <w:r>
+        <w:rPr>
+          <w:rStyle w:val="VerbatimChar"/>
+        </w:rPr>
+        <w:t xml:space="preserve">unsubscribe</w:t>
+      </w:r>
+      <w:r>
+        <w:t xml:space="preserve"> </w:t>
+      </w:r>
+      <w:r>
+        <w:t xml:space="preserve">method.</w:t>
+      </w:r>
+    </w:p>
+    <w:p>
+      <w:pPr>
+        <w:pStyle w:val="Heading2"/>
+      </w:pPr>
+      <w:bookmarkStart w:id="87" w:name="services-and-providers"/>
+      <w:bookmarkEnd w:id="87"/>
+      <w:r>
+        <w:t xml:space="preserve">Services and Providers</w:t>
       </w:r>
     </w:p>
     <w:p>
       <w:pPr>
         <w:pStyle w:val="Compact"/>
         <w:numPr>
-          <w:numId w:val="1018"/>
+          <w:numId w:val="1024"/>
           <w:ilvl w:val="0"/>
         </w:numPr>
       </w:pPr>
       <w:r>
-        <w:t xml:space="preserve">Providers is a way to specify what services are available inside the component in a hierarchical fashion.</w:t>
+        <w:t xml:space="preserve">A service is nothing more than a class in Angular 2. It remains nothing more than a class until we register it with the Angular injector.</w:t>
       </w:r>
     </w:p>
     <w:p>
       <w:pPr>
         <w:pStyle w:val="Compact"/>
         <w:numPr>
-          <w:numId w:val="1018"/>
+          <w:numId w:val="1024"/>
           <w:ilvl w:val="0"/>
         </w:numPr>
       </w:pPr>
       <w:r>
-        <w:t xml:space="preserve">A provider can be a class, a value or a factory.</w:t>
+        <w:t xml:space="preserve">When you bootstrap your app, Angular creates an injector on the fly that can inject services and other dependencies throughout the app.</w:t>
       </w:r>
     </w:p>
     <w:p>
       <w:pPr>
         <w:pStyle w:val="Compact"/>
         <w:numPr>
-          <w:numId w:val="1018"/>
+          <w:numId w:val="1024"/>
           <w:ilvl w:val="0"/>
         </w:numPr>
       </w:pPr>
       <w:r>
-        <w:t xml:space="preserve">Providers create the instances of the things that we ask the injector to inject.</w:t>
-      </w:r>
-    </w:p>
-    <w:p>
-      <w:pPr>
-        <w:pStyle w:val="Compact"/>
-        <w:numPr>
-          <w:numId w:val="1018"/>
+        <w:t xml:space="preserve">You can register the service or the dependencies during when bootstrapping the app or when defining a component.</w:t>
+      </w:r>
+    </w:p>
+    <w:p>
+      <w:pPr>
+        <w:numPr>
+          <w:numId w:val="1024"/>
           <w:ilvl w:val="0"/>
         </w:numPr>
       </w:pPr>
       <w:r>
-        <w:rPr>
-          <w:rStyle w:val="VerbatimChar"/>
-        </w:rPr>
-        <w:t xml:space="preserve">[SomeService];</w:t>
-      </w:r>
-      <w:r>
-        <w:t xml:space="preserve"> </w:t>
-      </w:r>
-      <w:r>
-        <w:t xml:space="preserve">is short for</w:t>
-      </w:r>
-      <w:r>
-        <w:t xml:space="preserve"> </w:t>
-      </w:r>
-      <w:r>
-        <w:rPr>
-          <w:rStyle w:val="VerbatimChar"/>
-        </w:rPr>
-        <w:t xml:space="preserve">[provide(SomeService, {useClass:SomeService})];</w:t>
-      </w:r>
-      <w:r>
-        <w:t xml:space="preserve"> </w:t>
-      </w:r>
-      <w:r>
-        <w:t xml:space="preserve">where the first param is the token, and the second is the definition object.</w:t>
-      </w:r>
-    </w:p>
-    <w:p>
-      <w:pPr>
-        <w:numPr>
-          <w:numId w:val="1018"/>
-          <w:ilvl w:val="0"/>
-        </w:numPr>
-      </w:pPr>
-      <w:r>
-        <w:t xml:space="preserve">A simple object can be passed to the Injector to create a Value Provider:</w:t>
+        <w:t xml:space="preserve">If you have a class called</w:t>
+      </w:r>
+      <w:r>
+        <w:t xml:space="preserve"> </w:t>
+      </w:r>
+      <w:r>
+        <w:rPr>
+          <w:rStyle w:val="VerbatimChar"/>
+        </w:rPr>
+        <w:t xml:space="preserve">MyService</w:t>
+      </w:r>
+      <w:r>
+        <w:t xml:space="preserve">, you can register it with the Injector and then you can inject it everywhere:</w:t>
       </w:r>
     </w:p>
     <w:p>
@@ -10206,132 +10833,102 @@
         <w:rPr>
           <w:rStyle w:val="FunctionTok"/>
         </w:rPr>
-        <w:t xml:space="preserve">beforeEachProviders</w:t>
-      </w:r>
-      <w:r>
-        <w:rPr>
-          <w:rStyle w:val="NormalTok"/>
-        </w:rPr>
-        <w:t xml:space="preserve">(() =&gt; {</w:t>
-      </w:r>
-      <w:r>
-        <w:br w:type="textWrapping"/>
-      </w:r>
-      <w:r>
-        <w:rPr>
-          <w:rStyle w:val="NormalTok"/>
-        </w:rPr>
-        <w:t xml:space="preserve"> </w:t>
-      </w:r>
-      <w:r>
-        <w:rPr>
-          <w:rStyle w:val="NormalTok"/>
-        </w:rPr>
-        <w:t xml:space="preserve"> </w:t>
-      </w:r>
-      <w:r>
-        <w:rPr>
-          <w:rStyle w:val="NormalTok"/>
-        </w:rPr>
-        <w:t xml:space="preserve">let someService = { getData: () =&gt; [] };</w:t>
-      </w:r>
-      <w:r>
-        <w:br w:type="textWrapping"/>
-      </w:r>
-      <w:r>
-        <w:rPr>
-          <w:rStyle w:val="NormalTok"/>
-        </w:rPr>
-        <w:t xml:space="preserve"> </w:t>
-      </w:r>
-      <w:r>
-        <w:rPr>
-          <w:rStyle w:val="NormalTok"/>
-        </w:rPr>
-        <w:t xml:space="preserve"> </w:t>
+        <w:t xml:space="preserve">bootstrap</w:t>
+      </w:r>
+      <w:r>
+        <w:rPr>
+          <w:rStyle w:val="NormalTok"/>
+        </w:rPr>
+        <w:t xml:space="preserve">(App, [MyService]); </w:t>
       </w:r>
       <w:r>
         <w:rPr>
           <w:rStyle w:val="CommentTok"/>
         </w:rPr>
-        <w:t xml:space="preserve">// using `useValue` instead of `useClass`</w:t>
-      </w:r>
-      <w:r>
-        <w:br w:type="textWrapping"/>
-      </w:r>
-      <w:r>
-        <w:rPr>
-          <w:rStyle w:val="NormalTok"/>
-        </w:rPr>
-        <w:t xml:space="preserve"> </w:t>
-      </w:r>
-      <w:r>
-        <w:rPr>
-          <w:rStyle w:val="NormalTok"/>
-        </w:rPr>
-        <w:t xml:space="preserve"> </w:t>
-      </w:r>
-      <w:r>
-        <w:rPr>
-          <w:rStyle w:val="KeywordTok"/>
-        </w:rPr>
-        <w:t xml:space="preserve">return</w:t>
-      </w:r>
-      <w:r>
-        <w:rPr>
-          <w:rStyle w:val="NormalTok"/>
-        </w:rPr>
-        <w:t xml:space="preserve"> </w:t>
-      </w:r>
-      <w:r>
-        <w:rPr>
-          <w:rStyle w:val="NormalTok"/>
-        </w:rPr>
-        <w:t xml:space="preserve">[ </w:t>
-      </w:r>
-      <w:r>
-        <w:rPr>
-          <w:rStyle w:val="FunctionTok"/>
-        </w:rPr>
-        <w:t xml:space="preserve">provide</w:t>
-      </w:r>
-      <w:r>
-        <w:rPr>
-          <w:rStyle w:val="NormalTok"/>
-        </w:rPr>
-        <w:t xml:space="preserve">(SomeSvc, {useValue: someService}) ];</w:t>
-      </w:r>
-      <w:r>
-        <w:br w:type="textWrapping"/>
-      </w:r>
-      <w:r>
-        <w:rPr>
-          <w:rStyle w:val="NormalTok"/>
-        </w:rPr>
-        <w:t xml:space="preserve">});</w:t>
+        <w:t xml:space="preserve">// second param is an array of providers</w:t>
       </w:r>
     </w:p>
     <w:p>
       <w:pPr>
         <w:pStyle w:val="Compact"/>
         <w:numPr>
-          <w:numId w:val="1018"/>
+          <w:numId w:val="1024"/>
           <w:ilvl w:val="0"/>
         </w:numPr>
       </w:pPr>
       <w:r>
-        <w:t xml:space="preserve">You can also use a factory as a provider.</w:t>
-      </w:r>
-    </w:p>
-    <w:p>
-      <w:pPr>
-        <w:numPr>
-          <w:numId w:val="1018"/>
+        <w:t xml:space="preserve">Providers is a way to specify what services are available inside the component in a hierarchical fashion.</w:t>
+      </w:r>
+    </w:p>
+    <w:p>
+      <w:pPr>
+        <w:pStyle w:val="Compact"/>
+        <w:numPr>
+          <w:numId w:val="1024"/>
           <w:ilvl w:val="0"/>
         </w:numPr>
       </w:pPr>
       <w:r>
-        <w:t xml:space="preserve">You can use a factory function that creates a properly configured Service:</w:t>
+        <w:t xml:space="preserve">A provider can be a class, a value or a factory.</w:t>
+      </w:r>
+    </w:p>
+    <w:p>
+      <w:pPr>
+        <w:pStyle w:val="Compact"/>
+        <w:numPr>
+          <w:numId w:val="1024"/>
+          <w:ilvl w:val="0"/>
+        </w:numPr>
+      </w:pPr>
+      <w:r>
+        <w:t xml:space="preserve">Providers create the instances of the things that we ask the injector to inject.</w:t>
+      </w:r>
+    </w:p>
+    <w:p>
+      <w:pPr>
+        <w:pStyle w:val="Compact"/>
+        <w:numPr>
+          <w:numId w:val="1024"/>
+          <w:ilvl w:val="0"/>
+        </w:numPr>
+      </w:pPr>
+      <w:r>
+        <w:rPr>
+          <w:rStyle w:val="VerbatimChar"/>
+        </w:rPr>
+        <w:t xml:space="preserve">[SomeService];</w:t>
+      </w:r>
+      <w:r>
+        <w:t xml:space="preserve"> </w:t>
+      </w:r>
+      <w:r>
+        <w:t xml:space="preserve">is short for</w:t>
+      </w:r>
+      <w:r>
+        <w:t xml:space="preserve"> </w:t>
+      </w:r>
+      <w:r>
+        <w:rPr>
+          <w:rStyle w:val="VerbatimChar"/>
+        </w:rPr>
+        <w:t xml:space="preserve">[provide(SomeService, {useClass:SomeService})];</w:t>
+      </w:r>
+      <w:r>
+        <w:t xml:space="preserve"> </w:t>
+      </w:r>
+      <w:r>
+        <w:t xml:space="preserve">where the first param is the token, and the second is the definition object.</w:t>
+      </w:r>
+    </w:p>
+    <w:p>
+      <w:pPr>
+        <w:numPr>
+          <w:numId w:val="1024"/>
+          <w:ilvl w:val="0"/>
+        </w:numPr>
+      </w:pPr>
+      <w:r>
+        <w:t xml:space="preserve">A simple object can be passed to the Injector to create a Value Provider:</w:t>
       </w:r>
     </w:p>
     <w:p>
@@ -10344,6 +10941,146 @@
       </w:pPr>
       <w:r>
         <w:rPr>
+          <w:rStyle w:val="FunctionTok"/>
+        </w:rPr>
+        <w:t xml:space="preserve">beforeEachProviders</w:t>
+      </w:r>
+      <w:r>
+        <w:rPr>
+          <w:rStyle w:val="NormalTok"/>
+        </w:rPr>
+        <w:t xml:space="preserve">(() =&gt; {</w:t>
+      </w:r>
+      <w:r>
+        <w:br w:type="textWrapping"/>
+      </w:r>
+      <w:r>
+        <w:rPr>
+          <w:rStyle w:val="NormalTok"/>
+        </w:rPr>
+        <w:t xml:space="preserve"> </w:t>
+      </w:r>
+      <w:r>
+        <w:rPr>
+          <w:rStyle w:val="NormalTok"/>
+        </w:rPr>
+        <w:t xml:space="preserve"> </w:t>
+      </w:r>
+      <w:r>
+        <w:rPr>
+          <w:rStyle w:val="NormalTok"/>
+        </w:rPr>
+        <w:t xml:space="preserve">let someService = { getData: () =&gt; [] };</w:t>
+      </w:r>
+      <w:r>
+        <w:br w:type="textWrapping"/>
+      </w:r>
+      <w:r>
+        <w:rPr>
+          <w:rStyle w:val="NormalTok"/>
+        </w:rPr>
+        <w:t xml:space="preserve"> </w:t>
+      </w:r>
+      <w:r>
+        <w:rPr>
+          <w:rStyle w:val="NormalTok"/>
+        </w:rPr>
+        <w:t xml:space="preserve"> </w:t>
+      </w:r>
+      <w:r>
+        <w:rPr>
+          <w:rStyle w:val="CommentTok"/>
+        </w:rPr>
+        <w:t xml:space="preserve">// using `useValue` instead of `useClass`</w:t>
+      </w:r>
+      <w:r>
+        <w:br w:type="textWrapping"/>
+      </w:r>
+      <w:r>
+        <w:rPr>
+          <w:rStyle w:val="NormalTok"/>
+        </w:rPr>
+        <w:t xml:space="preserve"> </w:t>
+      </w:r>
+      <w:r>
+        <w:rPr>
+          <w:rStyle w:val="NormalTok"/>
+        </w:rPr>
+        <w:t xml:space="preserve"> </w:t>
+      </w:r>
+      <w:r>
+        <w:rPr>
+          <w:rStyle w:val="KeywordTok"/>
+        </w:rPr>
+        <w:t xml:space="preserve">return</w:t>
+      </w:r>
+      <w:r>
+        <w:rPr>
+          <w:rStyle w:val="NormalTok"/>
+        </w:rPr>
+        <w:t xml:space="preserve"> </w:t>
+      </w:r>
+      <w:r>
+        <w:rPr>
+          <w:rStyle w:val="NormalTok"/>
+        </w:rPr>
+        <w:t xml:space="preserve">[ </w:t>
+      </w:r>
+      <w:r>
+        <w:rPr>
+          <w:rStyle w:val="FunctionTok"/>
+        </w:rPr>
+        <w:t xml:space="preserve">provide</w:t>
+      </w:r>
+      <w:r>
+        <w:rPr>
+          <w:rStyle w:val="NormalTok"/>
+        </w:rPr>
+        <w:t xml:space="preserve">(SomeSvc, {useValue: someService}) ];</w:t>
+      </w:r>
+      <w:r>
+        <w:br w:type="textWrapping"/>
+      </w:r>
+      <w:r>
+        <w:rPr>
+          <w:rStyle w:val="NormalTok"/>
+        </w:rPr>
+        <w:t xml:space="preserve">});</w:t>
+      </w:r>
+    </w:p>
+    <w:p>
+      <w:pPr>
+        <w:pStyle w:val="Compact"/>
+        <w:numPr>
+          <w:numId w:val="1024"/>
+          <w:ilvl w:val="0"/>
+        </w:numPr>
+      </w:pPr>
+      <w:r>
+        <w:t xml:space="preserve">You can also use a factory as a provider.</w:t>
+      </w:r>
+    </w:p>
+    <w:p>
+      <w:pPr>
+        <w:numPr>
+          <w:numId w:val="1024"/>
+          <w:ilvl w:val="0"/>
+        </w:numPr>
+      </w:pPr>
+      <w:r>
+        <w:t xml:space="preserve">You can use a factory function that creates a properly configured Service:</w:t>
+      </w:r>
+    </w:p>
+    <w:p>
+      <w:pPr>
+        <w:pStyle w:val="SourceCode"/>
+        <w:numPr>
+          <w:numId w:val="1000"/>
+          <w:ilvl w:val="0"/>
+        </w:numPr>
+      </w:pPr>
+      <w:r>
+        <w:rPr>
           <w:rStyle w:val="NormalTok"/>
         </w:rPr>
         <w:t xml:space="preserve">let myServiceFactory = (dx: DepX, dy: DepY) =&gt; {</w:t>
@@ -10556,7 +11293,7 @@
     <w:p>
       <w:pPr>
         <w:numPr>
-          <w:numId w:val="1018"/>
+          <w:numId w:val="1024"/>
           <w:ilvl w:val="0"/>
         </w:numPr>
       </w:pPr>
@@ -11018,7 +11755,7 @@
     </w:lvl>
   </w:abstractNum>
   <w:abstractNum w:abstractNumId="990">
-    <w:nsid w:val="7bc434cc"/>
+    <w:nsid w:val="661ecc54"/>
     <w:multiLevelType w:val="multilevel"/>
     <w:lvl w:ilvl="0">
       <w:numFmt w:val="bullet"/>
@@ -11099,7 +11836,7 @@
     </w:lvl>
   </w:abstractNum>
   <w:abstractNum w:abstractNumId="991">
-    <w:nsid w:val="d7732300"/>
+    <w:nsid w:val="948e7225"/>
     <w:multiLevelType w:val="multilevel"/>
     <w:lvl w:ilvl="0">
       <w:numFmt w:val="bullet"/>
@@ -11180,7 +11917,7 @@
     </w:lvl>
   </w:abstractNum>
   <w:abstractNum w:abstractNumId="99411">
-    <w:nsid w:val="93a4d864"/>
+    <w:nsid w:val="bb377898"/>
     <w:multiLevelType w:val="multilevel"/>
     <w:lvl w:ilvl="0">
       <w:start w:val="1"/>
@@ -11391,6 +12128,24 @@
     <w:abstractNumId w:val="991"/>
   </w:num>
   <w:num w:numId="1018">
+    <w:abstractNumId w:val="991"/>
+  </w:num>
+  <w:num w:numId="1019">
+    <w:abstractNumId w:val="991"/>
+  </w:num>
+  <w:num w:numId="1020">
+    <w:abstractNumId w:val="991"/>
+  </w:num>
+  <w:num w:numId="1021">
+    <w:abstractNumId w:val="991"/>
+  </w:num>
+  <w:num w:numId="1022">
+    <w:abstractNumId w:val="991"/>
+  </w:num>
+  <w:num w:numId="1023">
+    <w:abstractNumId w:val="991"/>
+  </w:num>
+  <w:num w:numId="1024">
     <w:abstractNumId w:val="991"/>
   </w:num>
 </w:numbering>

--- a/output/ng2-intro.docx
+++ b/output/ng2-intro.docx
@@ -4753,10 +4753,347 @@
     </w:p>
     <w:p>
       <w:pPr>
+        <w:pStyle w:val="Heading3"/>
+      </w:pPr>
+      <w:bookmarkStart w:id="44" w:name="classes-as-interfaces"/>
+      <w:bookmarkEnd w:id="44"/>
+      <w:r>
+        <w:t xml:space="preserve">Classes as Interfaces</w:t>
+      </w:r>
+    </w:p>
+    <w:p>
+      <w:pPr>
+        <w:pStyle w:val="FirstParagraph"/>
+      </w:pPr>
+      <w:r>
+        <w:t xml:space="preserve">Because classes define types as well, they can also be used as interfaces. If you have an interface you can extend it with a class for example:</w:t>
+      </w:r>
+    </w:p>
+    <w:p>
+      <w:pPr>
+        <w:pStyle w:val="SourceCode"/>
+      </w:pPr>
+      <w:r>
+        <w:rPr>
+          <w:rStyle w:val="KeywordTok"/>
+        </w:rPr>
+        <w:t xml:space="preserve">class</w:t>
+      </w:r>
+      <w:r>
+        <w:rPr>
+          <w:rStyle w:val="NormalTok"/>
+        </w:rPr>
+        <w:t xml:space="preserve"> </w:t>
+      </w:r>
+      <w:r>
+        <w:rPr>
+          <w:rStyle w:val="NormalTok"/>
+        </w:rPr>
+        <w:t xml:space="preserve">Point {</w:t>
+      </w:r>
+      <w:r>
+        <w:br w:type="textWrapping"/>
+      </w:r>
+      <w:r>
+        <w:rPr>
+          <w:rStyle w:val="NormalTok"/>
+        </w:rPr>
+        <w:t xml:space="preserve"> </w:t>
+      </w:r>
+      <w:r>
+        <w:rPr>
+          <w:rStyle w:val="NormalTok"/>
+        </w:rPr>
+        <w:t xml:space="preserve"> </w:t>
+      </w:r>
+      <w:r>
+        <w:rPr>
+          <w:rStyle w:val="NormalTok"/>
+        </w:rPr>
+        <w:t xml:space="preserve">x: number;</w:t>
+      </w:r>
+      <w:r>
+        <w:br w:type="textWrapping"/>
+      </w:r>
+      <w:r>
+        <w:rPr>
+          <w:rStyle w:val="NormalTok"/>
+        </w:rPr>
+        <w:t xml:space="preserve"> </w:t>
+      </w:r>
+      <w:r>
+        <w:rPr>
+          <w:rStyle w:val="NormalTok"/>
+        </w:rPr>
+        <w:t xml:space="preserve"> </w:t>
+      </w:r>
+      <w:r>
+        <w:rPr>
+          <w:rStyle w:val="NormalTok"/>
+        </w:rPr>
+        <w:t xml:space="preserve">y: number;</w:t>
+      </w:r>
+      <w:r>
+        <w:br w:type="textWrapping"/>
+      </w:r>
+      <w:r>
+        <w:rPr>
+          <w:rStyle w:val="NormalTok"/>
+        </w:rPr>
+        <w:t xml:space="preserve">}</w:t>
+      </w:r>
+      <w:r>
+        <w:br w:type="textWrapping"/>
+      </w:r>
+      <w:r>
+        <w:rPr>
+          <w:rStyle w:val="KeywordTok"/>
+        </w:rPr>
+        <w:t xml:space="preserve">interface</w:t>
+      </w:r>
+      <w:r>
+        <w:rPr>
+          <w:rStyle w:val="NormalTok"/>
+        </w:rPr>
+        <w:t xml:space="preserve"> </w:t>
+      </w:r>
+      <w:r>
+        <w:rPr>
+          <w:rStyle w:val="NormalTok"/>
+        </w:rPr>
+        <w:t xml:space="preserve">Point3d </w:t>
+      </w:r>
+      <w:r>
+        <w:rPr>
+          <w:rStyle w:val="KeywordTok"/>
+        </w:rPr>
+        <w:t xml:space="preserve">extends</w:t>
+      </w:r>
+      <w:r>
+        <w:rPr>
+          <w:rStyle w:val="NormalTok"/>
+        </w:rPr>
+        <w:t xml:space="preserve"> </w:t>
+      </w:r>
+      <w:r>
+        <w:rPr>
+          <w:rStyle w:val="NormalTok"/>
+        </w:rPr>
+        <w:t xml:space="preserve">Point {</w:t>
+      </w:r>
+      <w:r>
+        <w:br w:type="textWrapping"/>
+      </w:r>
+      <w:r>
+        <w:rPr>
+          <w:rStyle w:val="NormalTok"/>
+        </w:rPr>
+        <w:t xml:space="preserve"> </w:t>
+      </w:r>
+      <w:r>
+        <w:rPr>
+          <w:rStyle w:val="NormalTok"/>
+        </w:rPr>
+        <w:t xml:space="preserve"> </w:t>
+      </w:r>
+      <w:r>
+        <w:rPr>
+          <w:rStyle w:val="NormalTok"/>
+        </w:rPr>
+        <w:t xml:space="preserve">z: number;</w:t>
+      </w:r>
+      <w:r>
+        <w:br w:type="textWrapping"/>
+      </w:r>
+      <w:r>
+        <w:rPr>
+          <w:rStyle w:val="NormalTok"/>
+        </w:rPr>
+        <w:t xml:space="preserve">}</w:t>
+      </w:r>
+      <w:r>
+        <w:br w:type="textWrapping"/>
+      </w:r>
+      <w:r>
+        <w:rPr>
+          <w:rStyle w:val="DataTypeTok"/>
+        </w:rPr>
+        <w:t xml:space="preserve">const</w:t>
+      </w:r>
+      <w:r>
+        <w:rPr>
+          <w:rStyle w:val="NormalTok"/>
+        </w:rPr>
+        <w:t xml:space="preserve"> </w:t>
+      </w:r>
+      <w:r>
+        <w:rPr>
+          <w:rStyle w:val="NormalTok"/>
+        </w:rPr>
+        <w:t xml:space="preserve">point3d: Point3d = {x: </w:t>
+      </w:r>
+      <w:r>
+        <w:rPr>
+          <w:rStyle w:val="DecValTok"/>
+        </w:rPr>
+        <w:t xml:space="preserve">1</w:t>
+      </w:r>
+      <w:r>
+        <w:rPr>
+          <w:rStyle w:val="NormalTok"/>
+        </w:rPr>
+        <w:t xml:space="preserve">, y: </w:t>
+      </w:r>
+      <w:r>
+        <w:rPr>
+          <w:rStyle w:val="DecValTok"/>
+        </w:rPr>
+        <w:t xml:space="preserve">2</w:t>
+      </w:r>
+      <w:r>
+        <w:rPr>
+          <w:rStyle w:val="NormalTok"/>
+        </w:rPr>
+        <w:t xml:space="preserve">, z: </w:t>
+      </w:r>
+      <w:r>
+        <w:rPr>
+          <w:rStyle w:val="DecValTok"/>
+        </w:rPr>
+        <w:t xml:space="preserve">3</w:t>
+      </w:r>
+      <w:r>
+        <w:rPr>
+          <w:rStyle w:val="NormalTok"/>
+        </w:rPr>
+        <w:t xml:space="preserve">};</w:t>
+      </w:r>
+      <w:r>
+        <w:br w:type="textWrapping"/>
+      </w:r>
+      <w:r>
+        <w:rPr>
+          <w:rStyle w:val="NormalTok"/>
+        </w:rPr>
+        <w:t xml:space="preserve">console.</w:t>
+      </w:r>
+      <w:r>
+        <w:rPr>
+          <w:rStyle w:val="FunctionTok"/>
+        </w:rPr>
+        <w:t xml:space="preserve">log</w:t>
+      </w:r>
+      <w:r>
+        <w:rPr>
+          <w:rStyle w:val="NormalTok"/>
+        </w:rPr>
+        <w:t xml:space="preserve">(point3d.</w:t>
+      </w:r>
+      <w:r>
+        <w:rPr>
+          <w:rStyle w:val="FunctionTok"/>
+        </w:rPr>
+        <w:t xml:space="preserve">x</w:t>
+      </w:r>
+      <w:r>
+        <w:rPr>
+          <w:rStyle w:val="NormalTok"/>
+        </w:rPr>
+        <w:t xml:space="preserve">); </w:t>
+      </w:r>
+      <w:r>
+        <w:rPr>
+          <w:rStyle w:val="CommentTok"/>
+        </w:rPr>
+        <w:t xml:space="preserve">// -&gt; 1</w:t>
+      </w:r>
+    </w:p>
+    <w:p>
+      <w:pPr>
+        <w:pStyle w:val="FirstParagraph"/>
+      </w:pPr>
+      <w:r>
+        <w:t xml:space="preserve">First we are defining a class called</w:t>
+      </w:r>
+      <w:r>
+        <w:t xml:space="preserve"> </w:t>
+      </w:r>
+      <w:r>
+        <w:rPr>
+          <w:rStyle w:val="VerbatimChar"/>
+        </w:rPr>
+        <w:t xml:space="preserve">Point</w:t>
+      </w:r>
+      <w:r>
+        <w:t xml:space="preserve"> </w:t>
+      </w:r>
+      <w:r>
+        <w:t xml:space="preserve">that defines two fields. Then we define an interface called</w:t>
+      </w:r>
+      <w:r>
+        <w:t xml:space="preserve"> </w:t>
+      </w:r>
+      <w:r>
+        <w:rPr>
+          <w:rStyle w:val="VerbatimChar"/>
+        </w:rPr>
+        <w:t xml:space="preserve">Point3d</w:t>
+      </w:r>
+      <w:r>
+        <w:t xml:space="preserve"> </w:t>
+      </w:r>
+      <w:r>
+        <w:t xml:space="preserve">that extends the</w:t>
+      </w:r>
+      <w:r>
+        <w:t xml:space="preserve"> </w:t>
+      </w:r>
+      <w:r>
+        <w:rPr>
+          <w:rStyle w:val="VerbatimChar"/>
+        </w:rPr>
+        <w:t xml:space="preserve">Point</w:t>
+      </w:r>
+      <w:r>
+        <w:t xml:space="preserve"> </w:t>
+      </w:r>
+      <w:r>
+        <w:t xml:space="preserve">by adding a third field. An then we create a point of type</w:t>
+      </w:r>
+      <w:r>
+        <w:t xml:space="preserve"> </w:t>
+      </w:r>
+      <w:r>
+        <w:rPr>
+          <w:rStyle w:val="VerbatimChar"/>
+        </w:rPr>
+        <w:t xml:space="preserve">point3d</w:t>
+      </w:r>
+      <w:r>
+        <w:t xml:space="preserve"> </w:t>
+      </w:r>
+      <w:r>
+        <w:t xml:space="preserve">and assign a value to it. We read the value and it outputs</w:t>
+      </w:r>
+      <w:r>
+        <w:t xml:space="preserve"> </w:t>
+      </w:r>
+      <w:r>
+        <w:rPr>
+          <w:rStyle w:val="VerbatimChar"/>
+        </w:rPr>
+        <w:t xml:space="preserve">1</w:t>
+      </w:r>
+      <w:r>
+        <w:t xml:space="preserve">.</w:t>
+      </w:r>
+    </w:p>
+    <w:p>
+      <w:pPr>
         <w:pStyle w:val="Heading2"/>
       </w:pPr>
-      <w:bookmarkStart w:id="44" w:name="classes"/>
-      <w:bookmarkEnd w:id="44"/>
+      <w:bookmarkStart w:id="45" w:name="classes"/>
+      <w:bookmarkEnd w:id="45"/>
       <w:r>
         <w:t xml:space="preserve">Classes</w:t>
       </w:r>
@@ -4952,7 +5289,7 @@
       <w:r>
         <w:t xml:space="preserve"> </w:t>
       </w:r>
-      <w:hyperlink r:id="rId45">
+      <w:hyperlink r:id="rId46">
         <w:r>
           <w:rPr>
             <w:rStyle w:val="Hyperlink"/>
@@ -4969,7 +5306,7 @@
       <w:r>
         <w:t xml:space="preserve"> </w:t>
       </w:r>
-      <w:hyperlink r:id="rId46">
+      <w:hyperlink r:id="rId47">
         <w:r>
           <w:rPr>
             <w:rStyle w:val="Hyperlink"/>
@@ -5002,8 +5339,8 @@
       <w:pPr>
         <w:pStyle w:val="Heading3"/>
       </w:pPr>
-      <w:bookmarkStart w:id="47" w:name="adding-an-instance-variable"/>
-      <w:bookmarkEnd w:id="47"/>
+      <w:bookmarkStart w:id="48" w:name="adding-an-instance-variable"/>
+      <w:bookmarkEnd w:id="48"/>
       <w:r>
         <w:t xml:space="preserve">Adding an Instance Variable</w:t>
       </w:r>
@@ -5389,8 +5726,8 @@
       <w:pPr>
         <w:pStyle w:val="Heading3"/>
       </w:pPr>
-      <w:bookmarkStart w:id="48" w:name="adding-a-method"/>
-      <w:bookmarkEnd w:id="48"/>
+      <w:bookmarkStart w:id="49" w:name="adding-a-method"/>
+      <w:bookmarkEnd w:id="49"/>
       <w:r>
         <w:t xml:space="preserve">Adding a Method</w:t>
       </w:r>
@@ -5594,7 +5931,7 @@
         <w:rPr>
           <w:rStyle w:val="NormalTok"/>
         </w:rPr>
-        <w:t xml:space="preserve">};</w:t>
+        <w:t xml:space="preserve">}</w:t>
       </w:r>
       <w:r>
         <w:br w:type="textWrapping"/>
@@ -5834,10 +6171,10 @@
       <w:pPr>
         <w:pStyle w:val="Heading3"/>
       </w:pPr>
-      <w:bookmarkStart w:id="49" w:name="adding-a-constructor"/>
-      <w:bookmarkEnd w:id="49"/>
-      <w:r>
-        <w:t xml:space="preserve">Adding a constructor</w:t>
+      <w:bookmarkStart w:id="50" w:name="using-access-modifiers"/>
+      <w:bookmarkEnd w:id="50"/>
+      <w:r>
+        <w:t xml:space="preserve">Using Access Modifiers</w:t>
       </w:r>
     </w:p>
     <w:p>
@@ -5845,134 +6182,116 @@
         <w:pStyle w:val="FirstParagraph"/>
       </w:pPr>
       <w:r>
-        <w:t xml:space="preserve">A</w:t>
-      </w:r>
-      <w:r>
-        <w:t xml:space="preserve"> </w:t>
-      </w:r>
-      <w:r>
-        <w:rPr>
-          <w:rStyle w:val="VerbatimChar"/>
+        <w:t xml:space="preserve">If you wanted to tell the compiler that the</w:t>
+      </w:r>
+      <w:r>
+        <w:t xml:space="preserve"> </w:t>
+      </w:r>
+      <w:r>
+        <w:rPr>
+          <w:rStyle w:val="VerbatimChar"/>
+        </w:rPr>
+        <w:t xml:space="preserve">distance</w:t>
+      </w:r>
+      <w:r>
+        <w:t xml:space="preserve"> </w:t>
+      </w:r>
+      <w:r>
+        <w:t xml:space="preserve">variable is private and can only be used by the object itself, you can use the</w:t>
+      </w:r>
+      <w:r>
+        <w:t xml:space="preserve"> </w:t>
+      </w:r>
+      <w:r>
+        <w:rPr>
+          <w:rStyle w:val="VerbatimChar"/>
+        </w:rPr>
+        <w:t xml:space="preserve">private</w:t>
+      </w:r>
+      <w:r>
+        <w:t xml:space="preserve"> </w:t>
+      </w:r>
+      <w:r>
+        <w:t xml:space="preserve">modifier before the name of the property:</w:t>
+      </w:r>
+    </w:p>
+    <w:p>
+      <w:pPr>
+        <w:pStyle w:val="SourceCode"/>
+      </w:pPr>
+      <w:r>
+        <w:rPr>
+          <w:rStyle w:val="KeywordTok"/>
+        </w:rPr>
+        <w:t xml:space="preserve">class</w:t>
+      </w:r>
+      <w:r>
+        <w:rPr>
+          <w:rStyle w:val="NormalTok"/>
+        </w:rPr>
+        <w:t xml:space="preserve"> </w:t>
+      </w:r>
+      <w:r>
+        <w:rPr>
+          <w:rStyle w:val="NormalTok"/>
+        </w:rPr>
+        <w:t xml:space="preserve">Car {</w:t>
+      </w:r>
+      <w:r>
+        <w:br w:type="textWrapping"/>
+      </w:r>
+      <w:r>
+        <w:rPr>
+          <w:rStyle w:val="NormalTok"/>
+        </w:rPr>
+        <w:t xml:space="preserve"> </w:t>
+      </w:r>
+      <w:r>
+        <w:rPr>
+          <w:rStyle w:val="NormalTok"/>
+        </w:rPr>
+        <w:t xml:space="preserve"> </w:t>
+      </w:r>
+      <w:r>
+        <w:rPr>
+          <w:rStyle w:val="KeywordTok"/>
+        </w:rPr>
+        <w:t xml:space="preserve">private</w:t>
+      </w:r>
+      <w:r>
+        <w:rPr>
+          <w:rStyle w:val="NormalTok"/>
+        </w:rPr>
+        <w:t xml:space="preserve"> </w:t>
+      </w:r>
+      <w:r>
+        <w:rPr>
+          <w:rStyle w:val="NormalTok"/>
+        </w:rPr>
+        <w:t xml:space="preserve">distance: number;</w:t>
+      </w:r>
+      <w:r>
+        <w:br w:type="textWrapping"/>
+      </w:r>
+      <w:r>
+        <w:rPr>
+          <w:rStyle w:val="NormalTok"/>
+        </w:rPr>
+        <w:t xml:space="preserve"> </w:t>
+      </w:r>
+      <w:r>
+        <w:rPr>
+          <w:rStyle w:val="NormalTok"/>
+        </w:rPr>
+        <w:t xml:space="preserve"> </w:t>
+      </w:r>
+      <w:r>
+        <w:rPr>
+          <w:rStyle w:val="FunctionTok"/>
         </w:rPr>
         <w:t xml:space="preserve">constructor</w:t>
       </w:r>
       <w:r>
-        <w:t xml:space="preserve"> </w:t>
-      </w:r>
-      <w:r>
-        <w:t xml:space="preserve">is a special method that gets called when an instance is created from a class. Let's add a constructor to the</w:t>
-      </w:r>
-      <w:r>
-        <w:t xml:space="preserve"> </w:t>
-      </w:r>
-      <w:r>
-        <w:rPr>
-          <w:rStyle w:val="VerbatimChar"/>
-        </w:rPr>
-        <w:t xml:space="preserve">Car</w:t>
-      </w:r>
-      <w:r>
-        <w:t xml:space="preserve"> </w:t>
-      </w:r>
-      <w:r>
-        <w:t xml:space="preserve">class that initializes the</w:t>
-      </w:r>
-      <w:r>
-        <w:t xml:space="preserve"> </w:t>
-      </w:r>
-      <w:r>
-        <w:rPr>
-          <w:rStyle w:val="VerbatimChar"/>
-        </w:rPr>
-        <w:t xml:space="preserve">distance</w:t>
-      </w:r>
-      <w:r>
-        <w:t xml:space="preserve"> </w:t>
-      </w:r>
-      <w:r>
-        <w:t xml:space="preserve">value to 0. This means that all the cars that are crated from this class, will have their</w:t>
-      </w:r>
-      <w:r>
-        <w:t xml:space="preserve"> </w:t>
-      </w:r>
-      <w:r>
-        <w:rPr>
-          <w:rStyle w:val="VerbatimChar"/>
-        </w:rPr>
-        <w:t xml:space="preserve">distance</w:t>
-      </w:r>
-      <w:r>
-        <w:t xml:space="preserve"> </w:t>
-      </w:r>
-      <w:r>
-        <w:t xml:space="preserve">set to 0 automatically:</w:t>
-      </w:r>
-    </w:p>
-    <w:p>
-      <w:pPr>
-        <w:pStyle w:val="SourceCode"/>
-      </w:pPr>
-      <w:r>
-        <w:rPr>
-          <w:rStyle w:val="KeywordTok"/>
-        </w:rPr>
-        <w:t xml:space="preserve">class</w:t>
-      </w:r>
-      <w:r>
-        <w:rPr>
-          <w:rStyle w:val="NormalTok"/>
-        </w:rPr>
-        <w:t xml:space="preserve"> </w:t>
-      </w:r>
-      <w:r>
-        <w:rPr>
-          <w:rStyle w:val="NormalTok"/>
-        </w:rPr>
-        <w:t xml:space="preserve">Car {</w:t>
-      </w:r>
-      <w:r>
-        <w:br w:type="textWrapping"/>
-      </w:r>
-      <w:r>
-        <w:rPr>
-          <w:rStyle w:val="NormalTok"/>
-        </w:rPr>
-        <w:t xml:space="preserve"> </w:t>
-      </w:r>
-      <w:r>
-        <w:rPr>
-          <w:rStyle w:val="NormalTok"/>
-        </w:rPr>
-        <w:t xml:space="preserve"> </w:t>
-      </w:r>
-      <w:r>
-        <w:rPr>
-          <w:rStyle w:val="NormalTok"/>
-        </w:rPr>
-        <w:t xml:space="preserve">distance: number;</w:t>
-      </w:r>
-      <w:r>
-        <w:br w:type="textWrapping"/>
-      </w:r>
-      <w:r>
-        <w:rPr>
-          <w:rStyle w:val="NormalTok"/>
-        </w:rPr>
-        <w:t xml:space="preserve"> </w:t>
-      </w:r>
-      <w:r>
-        <w:rPr>
-          <w:rStyle w:val="NormalTok"/>
-        </w:rPr>
-        <w:t xml:space="preserve"> </w:t>
-      </w:r>
-      <w:r>
-        <w:rPr>
-          <w:rStyle w:val="FunctionTok"/>
-        </w:rPr>
-        <w:t xml:space="preserve">constructor</w:t>
-      </w:r>
-      <w:r>
         <w:rPr>
           <w:rStyle w:val="NormalTok"/>
         </w:rPr>
@@ -6013,201 +6332,51 @@
       </w:r>
       <w:r>
         <w:rPr>
-          <w:rStyle w:val="KeywordTok"/>
-        </w:rPr>
-        <w:t xml:space="preserve">this</w:t>
-      </w:r>
-      <w:r>
-        <w:rPr>
-          <w:rStyle w:val="NormalTok"/>
-        </w:rPr>
-        <w:t xml:space="preserve">.</w:t>
-      </w:r>
-      <w:r>
-        <w:rPr>
-          <w:rStyle w:val="FunctionTok"/>
-        </w:rPr>
-        <w:t xml:space="preserve">distance</w:t>
-      </w:r>
-      <w:r>
-        <w:rPr>
-          <w:rStyle w:val="NormalTok"/>
-        </w:rPr>
-        <w:t xml:space="preserve"> </w:t>
-      </w:r>
-      <w:r>
-        <w:rPr>
-          <w:rStyle w:val="NormalTok"/>
-        </w:rPr>
-        <w:t xml:space="preserve">= </w:t>
-      </w:r>
-      <w:r>
-        <w:rPr>
-          <w:rStyle w:val="DecValTok"/>
-        </w:rPr>
-        <w:t xml:space="preserve">0</w:t>
-      </w:r>
-      <w:r>
-        <w:rPr>
-          <w:rStyle w:val="NormalTok"/>
-        </w:rPr>
-        <w:t xml:space="preserve">;</w:t>
-      </w:r>
-      <w:r>
-        <w:br w:type="textWrapping"/>
-      </w:r>
-      <w:r>
-        <w:rPr>
-          <w:rStyle w:val="NormalTok"/>
-        </w:rPr>
-        <w:t xml:space="preserve"> </w:t>
-      </w:r>
-      <w:r>
-        <w:rPr>
-          <w:rStyle w:val="NormalTok"/>
-        </w:rPr>
-        <w:t xml:space="preserve"> </w:t>
-      </w:r>
-      <w:r>
-        <w:rPr>
-          <w:rStyle w:val="NormalTok"/>
-        </w:rPr>
-        <w:t xml:space="preserve">};</w:t>
-      </w:r>
-      <w:r>
-        <w:br w:type="textWrapping"/>
-      </w:r>
-      <w:r>
-        <w:rPr>
-          <w:rStyle w:val="NormalTok"/>
-        </w:rPr>
-        <w:t xml:space="preserve"> </w:t>
-      </w:r>
-      <w:r>
-        <w:rPr>
-          <w:rStyle w:val="NormalTok"/>
-        </w:rPr>
-        <w:t xml:space="preserve"> </w:t>
-      </w:r>
-      <w:r>
-        <w:rPr>
-          <w:rStyle w:val="FunctionTok"/>
-        </w:rPr>
-        <w:t xml:space="preserve">move</w:t>
-      </w:r>
-      <w:r>
-        <w:rPr>
-          <w:rStyle w:val="NormalTok"/>
-        </w:rPr>
-        <w:t xml:space="preserve">():</w:t>
-      </w:r>
-      <w:r>
-        <w:rPr>
-          <w:rStyle w:val="DataTypeTok"/>
-        </w:rPr>
-        <w:t xml:space="preserve">void</w:t>
-      </w:r>
-      <w:r>
-        <w:rPr>
-          <w:rStyle w:val="NormalTok"/>
-        </w:rPr>
-        <w:t xml:space="preserve"> </w:t>
-      </w:r>
-      <w:r>
-        <w:rPr>
-          <w:rStyle w:val="NormalTok"/>
-        </w:rPr>
-        <w:t xml:space="preserve">{</w:t>
-      </w:r>
-      <w:r>
-        <w:br w:type="textWrapping"/>
-      </w:r>
-      <w:r>
-        <w:rPr>
-          <w:rStyle w:val="NormalTok"/>
-        </w:rPr>
-        <w:t xml:space="preserve"> </w:t>
-      </w:r>
-      <w:r>
-        <w:rPr>
-          <w:rStyle w:val="NormalTok"/>
-        </w:rPr>
-        <w:t xml:space="preserve"> </w:t>
-      </w:r>
-      <w:r>
-        <w:rPr>
-          <w:rStyle w:val="NormalTok"/>
-        </w:rPr>
-        <w:t xml:space="preserve"> </w:t>
-      </w:r>
-      <w:r>
-        <w:rPr>
-          <w:rStyle w:val="NormalTok"/>
-        </w:rPr>
-        <w:t xml:space="preserve"> </w:t>
-      </w:r>
-      <w:r>
-        <w:rPr>
-          <w:rStyle w:val="KeywordTok"/>
-        </w:rPr>
-        <w:t xml:space="preserve">this</w:t>
-      </w:r>
-      <w:r>
-        <w:rPr>
-          <w:rStyle w:val="NormalTok"/>
-        </w:rPr>
-        <w:t xml:space="preserve">.</w:t>
-      </w:r>
-      <w:r>
-        <w:rPr>
-          <w:rStyle w:val="FunctionTok"/>
-        </w:rPr>
-        <w:t xml:space="preserve">distance</w:t>
-      </w:r>
-      <w:r>
-        <w:rPr>
-          <w:rStyle w:val="NormalTok"/>
-        </w:rPr>
-        <w:t xml:space="preserve"> </w:t>
-      </w:r>
-      <w:r>
-        <w:rPr>
-          <w:rStyle w:val="NormalTok"/>
-        </w:rPr>
-        <w:t xml:space="preserve">+= </w:t>
-      </w:r>
-      <w:r>
-        <w:rPr>
-          <w:rStyle w:val="DecValTok"/>
-        </w:rPr>
-        <w:t xml:space="preserve">1</w:t>
-      </w:r>
-      <w:r>
-        <w:rPr>
-          <w:rStyle w:val="NormalTok"/>
-        </w:rPr>
-        <w:t xml:space="preserve">;</w:t>
-      </w:r>
-      <w:r>
-        <w:br w:type="textWrapping"/>
-      </w:r>
-      <w:r>
-        <w:rPr>
-          <w:rStyle w:val="NormalTok"/>
-        </w:rPr>
-        <w:t xml:space="preserve"> </w:t>
-      </w:r>
-      <w:r>
-        <w:rPr>
-          <w:rStyle w:val="NormalTok"/>
-        </w:rPr>
-        <w:t xml:space="preserve"> </w:t>
-      </w:r>
-      <w:r>
-        <w:rPr>
-          <w:rStyle w:val="NormalTok"/>
-        </w:rPr>
-        <w:t xml:space="preserve">};</w:t>
+          <w:rStyle w:val="NormalTok"/>
+        </w:rPr>
+        <w:t xml:space="preserve">...</w:t>
+      </w:r>
+      <w:r>
+        <w:br w:type="textWrapping"/>
+      </w:r>
+      <w:r>
+        <w:rPr>
+          <w:rStyle w:val="NormalTok"/>
+        </w:rPr>
+        <w:t xml:space="preserve"> </w:t>
+      </w:r>
+      <w:r>
+        <w:rPr>
+          <w:rStyle w:val="NormalTok"/>
+        </w:rPr>
+        <w:t xml:space="preserve"> </w:t>
+      </w:r>
+      <w:r>
+        <w:rPr>
+          <w:rStyle w:val="NormalTok"/>
+        </w:rPr>
+        <w:t xml:space="preserve">}</w:t>
+      </w:r>
+      <w:r>
+        <w:br w:type="textWrapping"/>
+      </w:r>
+      <w:r>
+        <w:rPr>
+          <w:rStyle w:val="NormalTok"/>
+        </w:rPr>
+        <w:t xml:space="preserve"> </w:t>
+      </w:r>
+      <w:r>
+        <w:rPr>
+          <w:rStyle w:val="NormalTok"/>
+        </w:rPr>
+        <w:t xml:space="preserve"> </w:t>
+      </w:r>
+      <w:r>
+        <w:rPr>
+          <w:rStyle w:val="NormalTok"/>
+        </w:rPr>
+        <w:t xml:space="preserve">...</w:t>
       </w:r>
       <w:r>
         <w:br w:type="textWrapping"/>
@@ -6228,16 +6397,55 @@
         </w:numPr>
       </w:pPr>
       <w:r>
-        <w:rPr>
-          <w:rStyle w:val="VerbatimChar"/>
-        </w:rPr>
-        <w:t xml:space="preserve">constructor()</w:t>
-      </w:r>
-      <w:r>
-        <w:t xml:space="preserve"> </w:t>
-      </w:r>
-      <w:r>
-        <w:t xml:space="preserve">is called automatically when a new car is created</w:t>
+        <w:t xml:space="preserve">There are 4 main access modifiers in TypeScript:</w:t>
+      </w:r>
+      <w:r>
+        <w:t xml:space="preserve"> </w:t>
+      </w:r>
+      <w:r>
+        <w:rPr>
+          <w:rStyle w:val="VerbatimChar"/>
+        </w:rPr>
+        <w:t xml:space="preserve">static</w:t>
+      </w:r>
+      <w:r>
+        <w:t xml:space="preserve">,</w:t>
+      </w:r>
+      <w:r>
+        <w:t xml:space="preserve"> </w:t>
+      </w:r>
+      <w:r>
+        <w:rPr>
+          <w:rStyle w:val="VerbatimChar"/>
+        </w:rPr>
+        <w:t xml:space="preserve">private</w:t>
+      </w:r>
+      <w:r>
+        <w:t xml:space="preserve">,</w:t>
+      </w:r>
+      <w:r>
+        <w:t xml:space="preserve"> </w:t>
+      </w:r>
+      <w:r>
+        <w:rPr>
+          <w:rStyle w:val="VerbatimChar"/>
+        </w:rPr>
+        <w:t xml:space="preserve">public</w:t>
+      </w:r>
+      <w:r>
+        <w:t xml:space="preserve">, and</w:t>
+      </w:r>
+      <w:r>
+        <w:t xml:space="preserve"> </w:t>
+      </w:r>
+      <w:r>
+        <w:rPr>
+          <w:rStyle w:val="VerbatimChar"/>
+        </w:rPr>
+        <w:t xml:space="preserve">protected</w:t>
+      </w:r>
+      <w:r>
+        <w:t xml:space="preserve">.</w:t>
       </w:r>
     </w:p>
     <w:p>
@@ -6249,6 +6457,529 @@
         </w:numPr>
       </w:pPr>
       <w:r>
+        <w:rPr>
+          <w:rStyle w:val="VerbatimChar"/>
+        </w:rPr>
+        <w:t xml:space="preserve">static</w:t>
+      </w:r>
+      <w:r>
+        <w:t xml:space="preserve"> </w:t>
+      </w:r>
+      <w:r>
+        <w:t xml:space="preserve">modifier means that the property or the method is defined on the class but not the instance.</w:t>
+      </w:r>
+    </w:p>
+    <w:p>
+      <w:pPr>
+        <w:pStyle w:val="Compact"/>
+        <w:numPr>
+          <w:numId w:val="1013"/>
+          <w:ilvl w:val="0"/>
+        </w:numPr>
+      </w:pPr>
+      <w:r>
+        <w:rPr>
+          <w:rStyle w:val="VerbatimChar"/>
+        </w:rPr>
+        <w:t xml:space="preserve">private</w:t>
+      </w:r>
+      <w:r>
+        <w:t xml:space="preserve"> </w:t>
+      </w:r>
+      <w:r>
+        <w:t xml:space="preserve">modifier means that the property or the method is only defined inside the class only.</w:t>
+      </w:r>
+    </w:p>
+    <w:p>
+      <w:pPr>
+        <w:pStyle w:val="Compact"/>
+        <w:numPr>
+          <w:numId w:val="1013"/>
+          <w:ilvl w:val="0"/>
+        </w:numPr>
+      </w:pPr>
+      <w:r>
+        <w:rPr>
+          <w:rStyle w:val="VerbatimChar"/>
+        </w:rPr>
+        <w:t xml:space="preserve">protected</w:t>
+      </w:r>
+      <w:r>
+        <w:t xml:space="preserve"> </w:t>
+      </w:r>
+      <w:r>
+        <w:t xml:space="preserve">modifier means that the property or the method is only accessible inside the class and the classes derived from the class.</w:t>
+      </w:r>
+    </w:p>
+    <w:p>
+      <w:pPr>
+        <w:pStyle w:val="Compact"/>
+        <w:numPr>
+          <w:numId w:val="1013"/>
+          <w:ilvl w:val="0"/>
+        </w:numPr>
+      </w:pPr>
+      <w:r>
+        <w:rPr>
+          <w:rStyle w:val="VerbatimChar"/>
+        </w:rPr>
+        <w:t xml:space="preserve">public</w:t>
+      </w:r>
+      <w:r>
+        <w:t xml:space="preserve"> </w:t>
+      </w:r>
+      <w:r>
+        <w:t xml:space="preserve">is the default modifier which means the property or the method is the accessible everywhere and can be accessed by anyone.</w:t>
+      </w:r>
+    </w:p>
+    <w:p>
+      <w:pPr>
+        <w:pStyle w:val="Heading3"/>
+      </w:pPr>
+      <w:bookmarkStart w:id="51" w:name="adding-a-constructor"/>
+      <w:bookmarkEnd w:id="51"/>
+      <w:r>
+        <w:t xml:space="preserve">Adding a constructor</w:t>
+      </w:r>
+    </w:p>
+    <w:p>
+      <w:pPr>
+        <w:pStyle w:val="FirstParagraph"/>
+      </w:pPr>
+      <w:r>
+        <w:t xml:space="preserve">A</w:t>
+      </w:r>
+      <w:r>
+        <w:t xml:space="preserve"> </w:t>
+      </w:r>
+      <w:r>
+        <w:rPr>
+          <w:rStyle w:val="VerbatimChar"/>
+        </w:rPr>
+        <w:t xml:space="preserve">constructor</w:t>
+      </w:r>
+      <w:r>
+        <w:t xml:space="preserve"> </w:t>
+      </w:r>
+      <w:r>
+        <w:t xml:space="preserve">is a special method that gets called when an instance is created from a class. A class may contain at most one constructor declaration. If a class contains no constructor declaration, an automatic constructor is provided.</w:t>
+      </w:r>
+    </w:p>
+    <w:p>
+      <w:pPr>
+        <w:pStyle w:val="BodyText"/>
+      </w:pPr>
+      <w:r>
+        <w:t xml:space="preserve">Let's add a constructor to the</w:t>
+      </w:r>
+      <w:r>
+        <w:t xml:space="preserve"> </w:t>
+      </w:r>
+      <w:r>
+        <w:rPr>
+          <w:rStyle w:val="VerbatimChar"/>
+        </w:rPr>
+        <w:t xml:space="preserve">Car</w:t>
+      </w:r>
+      <w:r>
+        <w:t xml:space="preserve"> </w:t>
+      </w:r>
+      <w:r>
+        <w:t xml:space="preserve">class that initializes the</w:t>
+      </w:r>
+      <w:r>
+        <w:t xml:space="preserve"> </w:t>
+      </w:r>
+      <w:r>
+        <w:rPr>
+          <w:rStyle w:val="VerbatimChar"/>
+        </w:rPr>
+        <w:t xml:space="preserve">distance</w:t>
+      </w:r>
+      <w:r>
+        <w:t xml:space="preserve"> </w:t>
+      </w:r>
+      <w:r>
+        <w:t xml:space="preserve">value to 0. This means that all the cars that are crated from this class, will have their</w:t>
+      </w:r>
+      <w:r>
+        <w:t xml:space="preserve"> </w:t>
+      </w:r>
+      <w:r>
+        <w:rPr>
+          <w:rStyle w:val="VerbatimChar"/>
+        </w:rPr>
+        <w:t xml:space="preserve">distance</w:t>
+      </w:r>
+      <w:r>
+        <w:t xml:space="preserve"> </w:t>
+      </w:r>
+      <w:r>
+        <w:t xml:space="preserve">set to 0 automatically:</w:t>
+      </w:r>
+    </w:p>
+    <w:p>
+      <w:pPr>
+        <w:pStyle w:val="SourceCode"/>
+      </w:pPr>
+      <w:r>
+        <w:rPr>
+          <w:rStyle w:val="KeywordTok"/>
+        </w:rPr>
+        <w:t xml:space="preserve">class</w:t>
+      </w:r>
+      <w:r>
+        <w:rPr>
+          <w:rStyle w:val="NormalTok"/>
+        </w:rPr>
+        <w:t xml:space="preserve"> </w:t>
+      </w:r>
+      <w:r>
+        <w:rPr>
+          <w:rStyle w:val="NormalTok"/>
+        </w:rPr>
+        <w:t xml:space="preserve">Car {</w:t>
+      </w:r>
+      <w:r>
+        <w:br w:type="textWrapping"/>
+      </w:r>
+      <w:r>
+        <w:rPr>
+          <w:rStyle w:val="NormalTok"/>
+        </w:rPr>
+        <w:t xml:space="preserve"> </w:t>
+      </w:r>
+      <w:r>
+        <w:rPr>
+          <w:rStyle w:val="NormalTok"/>
+        </w:rPr>
+        <w:t xml:space="preserve"> </w:t>
+      </w:r>
+      <w:r>
+        <w:rPr>
+          <w:rStyle w:val="NormalTok"/>
+        </w:rPr>
+        <w:t xml:space="preserve">distance: number;</w:t>
+      </w:r>
+      <w:r>
+        <w:br w:type="textWrapping"/>
+      </w:r>
+      <w:r>
+        <w:rPr>
+          <w:rStyle w:val="NormalTok"/>
+        </w:rPr>
+        <w:t xml:space="preserve"> </w:t>
+      </w:r>
+      <w:r>
+        <w:rPr>
+          <w:rStyle w:val="NormalTok"/>
+        </w:rPr>
+        <w:t xml:space="preserve"> </w:t>
+      </w:r>
+      <w:r>
+        <w:rPr>
+          <w:rStyle w:val="FunctionTok"/>
+        </w:rPr>
+        <w:t xml:space="preserve">constructor</w:t>
+      </w:r>
+      <w:r>
+        <w:rPr>
+          <w:rStyle w:val="NormalTok"/>
+        </w:rPr>
+        <w:t xml:space="preserve"> </w:t>
+      </w:r>
+      <w:r>
+        <w:rPr>
+          <w:rStyle w:val="NormalTok"/>
+        </w:rPr>
+        <w:t xml:space="preserve">() {</w:t>
+      </w:r>
+      <w:r>
+        <w:br w:type="textWrapping"/>
+      </w:r>
+      <w:r>
+        <w:rPr>
+          <w:rStyle w:val="NormalTok"/>
+        </w:rPr>
+        <w:t xml:space="preserve"> </w:t>
+      </w:r>
+      <w:r>
+        <w:rPr>
+          <w:rStyle w:val="NormalTok"/>
+        </w:rPr>
+        <w:t xml:space="preserve"> </w:t>
+      </w:r>
+      <w:r>
+        <w:rPr>
+          <w:rStyle w:val="NormalTok"/>
+        </w:rPr>
+        <w:t xml:space="preserve"> </w:t>
+      </w:r>
+      <w:r>
+        <w:rPr>
+          <w:rStyle w:val="NormalTok"/>
+        </w:rPr>
+        <w:t xml:space="preserve"> </w:t>
+      </w:r>
+      <w:r>
+        <w:rPr>
+          <w:rStyle w:val="KeywordTok"/>
+        </w:rPr>
+        <w:t xml:space="preserve">this</w:t>
+      </w:r>
+      <w:r>
+        <w:rPr>
+          <w:rStyle w:val="NormalTok"/>
+        </w:rPr>
+        <w:t xml:space="preserve">.</w:t>
+      </w:r>
+      <w:r>
+        <w:rPr>
+          <w:rStyle w:val="FunctionTok"/>
+        </w:rPr>
+        <w:t xml:space="preserve">distance</w:t>
+      </w:r>
+      <w:r>
+        <w:rPr>
+          <w:rStyle w:val="NormalTok"/>
+        </w:rPr>
+        <w:t xml:space="preserve"> </w:t>
+      </w:r>
+      <w:r>
+        <w:rPr>
+          <w:rStyle w:val="NormalTok"/>
+        </w:rPr>
+        <w:t xml:space="preserve">= </w:t>
+      </w:r>
+      <w:r>
+        <w:rPr>
+          <w:rStyle w:val="DecValTok"/>
+        </w:rPr>
+        <w:t xml:space="preserve">0</w:t>
+      </w:r>
+      <w:r>
+        <w:rPr>
+          <w:rStyle w:val="NormalTok"/>
+        </w:rPr>
+        <w:t xml:space="preserve">;</w:t>
+      </w:r>
+      <w:r>
+        <w:br w:type="textWrapping"/>
+      </w:r>
+      <w:r>
+        <w:rPr>
+          <w:rStyle w:val="NormalTok"/>
+        </w:rPr>
+        <w:t xml:space="preserve"> </w:t>
+      </w:r>
+      <w:r>
+        <w:rPr>
+          <w:rStyle w:val="NormalTok"/>
+        </w:rPr>
+        <w:t xml:space="preserve"> </w:t>
+      </w:r>
+      <w:r>
+        <w:rPr>
+          <w:rStyle w:val="NormalTok"/>
+        </w:rPr>
+        <w:t xml:space="preserve">}</w:t>
+      </w:r>
+      <w:r>
+        <w:br w:type="textWrapping"/>
+      </w:r>
+      <w:r>
+        <w:rPr>
+          <w:rStyle w:val="NormalTok"/>
+        </w:rPr>
+        <w:t xml:space="preserve"> </w:t>
+      </w:r>
+      <w:r>
+        <w:rPr>
+          <w:rStyle w:val="NormalTok"/>
+        </w:rPr>
+        <w:t xml:space="preserve"> </w:t>
+      </w:r>
+      <w:r>
+        <w:rPr>
+          <w:rStyle w:val="FunctionTok"/>
+        </w:rPr>
+        <w:t xml:space="preserve">move</w:t>
+      </w:r>
+      <w:r>
+        <w:rPr>
+          <w:rStyle w:val="NormalTok"/>
+        </w:rPr>
+        <w:t xml:space="preserve">():</w:t>
+      </w:r>
+      <w:r>
+        <w:rPr>
+          <w:rStyle w:val="DataTypeTok"/>
+        </w:rPr>
+        <w:t xml:space="preserve">void</w:t>
+      </w:r>
+      <w:r>
+        <w:rPr>
+          <w:rStyle w:val="NormalTok"/>
+        </w:rPr>
+        <w:t xml:space="preserve"> </w:t>
+      </w:r>
+      <w:r>
+        <w:rPr>
+          <w:rStyle w:val="NormalTok"/>
+        </w:rPr>
+        <w:t xml:space="preserve">{</w:t>
+      </w:r>
+      <w:r>
+        <w:br w:type="textWrapping"/>
+      </w:r>
+      <w:r>
+        <w:rPr>
+          <w:rStyle w:val="NormalTok"/>
+        </w:rPr>
+        <w:t xml:space="preserve"> </w:t>
+      </w:r>
+      <w:r>
+        <w:rPr>
+          <w:rStyle w:val="NormalTok"/>
+        </w:rPr>
+        <w:t xml:space="preserve"> </w:t>
+      </w:r>
+      <w:r>
+        <w:rPr>
+          <w:rStyle w:val="NormalTok"/>
+        </w:rPr>
+        <w:t xml:space="preserve"> </w:t>
+      </w:r>
+      <w:r>
+        <w:rPr>
+          <w:rStyle w:val="NormalTok"/>
+        </w:rPr>
+        <w:t xml:space="preserve"> </w:t>
+      </w:r>
+      <w:r>
+        <w:rPr>
+          <w:rStyle w:val="KeywordTok"/>
+        </w:rPr>
+        <w:t xml:space="preserve">this</w:t>
+      </w:r>
+      <w:r>
+        <w:rPr>
+          <w:rStyle w:val="NormalTok"/>
+        </w:rPr>
+        <w:t xml:space="preserve">.</w:t>
+      </w:r>
+      <w:r>
+        <w:rPr>
+          <w:rStyle w:val="FunctionTok"/>
+        </w:rPr>
+        <w:t xml:space="preserve">distance</w:t>
+      </w:r>
+      <w:r>
+        <w:rPr>
+          <w:rStyle w:val="NormalTok"/>
+        </w:rPr>
+        <w:t xml:space="preserve"> </w:t>
+      </w:r>
+      <w:r>
+        <w:rPr>
+          <w:rStyle w:val="NormalTok"/>
+        </w:rPr>
+        <w:t xml:space="preserve">+= </w:t>
+      </w:r>
+      <w:r>
+        <w:rPr>
+          <w:rStyle w:val="DecValTok"/>
+        </w:rPr>
+        <w:t xml:space="preserve">1</w:t>
+      </w:r>
+      <w:r>
+        <w:rPr>
+          <w:rStyle w:val="NormalTok"/>
+        </w:rPr>
+        <w:t xml:space="preserve">;</w:t>
+      </w:r>
+      <w:r>
+        <w:br w:type="textWrapping"/>
+      </w:r>
+      <w:r>
+        <w:rPr>
+          <w:rStyle w:val="NormalTok"/>
+        </w:rPr>
+        <w:t xml:space="preserve"> </w:t>
+      </w:r>
+      <w:r>
+        <w:rPr>
+          <w:rStyle w:val="NormalTok"/>
+        </w:rPr>
+        <w:t xml:space="preserve"> </w:t>
+      </w:r>
+      <w:r>
+        <w:rPr>
+          <w:rStyle w:val="NormalTok"/>
+        </w:rPr>
+        <w:t xml:space="preserve">}</w:t>
+      </w:r>
+      <w:r>
+        <w:br w:type="textWrapping"/>
+      </w:r>
+      <w:r>
+        <w:rPr>
+          <w:rStyle w:val="NormalTok"/>
+        </w:rPr>
+        <w:t xml:space="preserve">}</w:t>
+      </w:r>
+    </w:p>
+    <w:p>
+      <w:pPr>
+        <w:pStyle w:val="Compact"/>
+        <w:numPr>
+          <w:numId w:val="1014"/>
+          <w:ilvl w:val="0"/>
+        </w:numPr>
+      </w:pPr>
+      <w:r>
+        <w:rPr>
+          <w:rStyle w:val="VerbatimChar"/>
+        </w:rPr>
+        <w:t xml:space="preserve">constructor()</w:t>
+      </w:r>
+      <w:r>
+        <w:t xml:space="preserve"> </w:t>
+      </w:r>
+      <w:r>
+        <w:t xml:space="preserve">is called automatically when a new car is created</w:t>
+      </w:r>
+    </w:p>
+    <w:p>
+      <w:pPr>
+        <w:pStyle w:val="Compact"/>
+        <w:numPr>
+          <w:numId w:val="1014"/>
+          <w:ilvl w:val="0"/>
+        </w:numPr>
+      </w:pPr>
+      <w:r>
+        <w:t xml:space="preserve">Parameters are passed to the constructor in the</w:t>
+      </w:r>
+      <w:r>
+        <w:t xml:space="preserve"> </w:t>
+      </w:r>
+      <w:r>
+        <w:rPr>
+          <w:rStyle w:val="VerbatimChar"/>
+        </w:rPr>
+        <w:t xml:space="preserve">()</w:t>
+      </w:r>
+    </w:p>
+    <w:p>
+      <w:pPr>
+        <w:pStyle w:val="Compact"/>
+        <w:numPr>
+          <w:numId w:val="1014"/>
+          <w:ilvl w:val="0"/>
+        </w:numPr>
+      </w:pPr>
+      <w:r>
         <w:t xml:space="preserve">The body of the constructor is defined in the</w:t>
       </w:r>
       <w:r>
@@ -6266,7 +6997,7 @@
         <w:pStyle w:val="FirstParagraph"/>
       </w:pPr>
       <w:r>
-        <w:t xml:space="preserve">So now when we create a car, the</w:t>
+        <w:t xml:space="preserve">Now, let's customize the car's constructor to accept</w:t>
       </w:r>
       <w:r>
         <w:t xml:space="preserve"> </w:t>
@@ -6281,17 +7012,1023 @@
         <w:t xml:space="preserve"> </w:t>
       </w:r>
       <w:r>
-        <w:t xml:space="preserve">property is automatically set to 0.</w:t>
+        <w:t xml:space="preserve">as a parameter:</w:t>
+      </w:r>
+    </w:p>
+    <w:p>
+      <w:pPr>
+        <w:pStyle w:val="SourceCode"/>
+      </w:pPr>
+      <w:r>
+        <w:rPr>
+          <w:rStyle w:val="KeywordTok"/>
+        </w:rPr>
+        <w:t xml:space="preserve">class</w:t>
+      </w:r>
+      <w:r>
+        <w:rPr>
+          <w:rStyle w:val="NormalTok"/>
+        </w:rPr>
+        <w:t xml:space="preserve"> </w:t>
+      </w:r>
+      <w:r>
+        <w:rPr>
+          <w:rStyle w:val="NormalTok"/>
+        </w:rPr>
+        <w:t xml:space="preserve">Car {</w:t>
+      </w:r>
+      <w:r>
+        <w:br w:type="textWrapping"/>
+      </w:r>
+      <w:r>
+        <w:rPr>
+          <w:rStyle w:val="NormalTok"/>
+        </w:rPr>
+        <w:t xml:space="preserve"> </w:t>
+      </w:r>
+      <w:r>
+        <w:rPr>
+          <w:rStyle w:val="NormalTok"/>
+        </w:rPr>
+        <w:t xml:space="preserve"> </w:t>
+      </w:r>
+      <w:r>
+        <w:rPr>
+          <w:rStyle w:val="KeywordTok"/>
+        </w:rPr>
+        <w:t xml:space="preserve">private</w:t>
+      </w:r>
+      <w:r>
+        <w:rPr>
+          <w:rStyle w:val="NormalTok"/>
+        </w:rPr>
+        <w:t xml:space="preserve"> </w:t>
+      </w:r>
+      <w:r>
+        <w:rPr>
+          <w:rStyle w:val="NormalTok"/>
+        </w:rPr>
+        <w:t xml:space="preserve">distance: number;</w:t>
+      </w:r>
+      <w:r>
+        <w:br w:type="textWrapping"/>
+      </w:r>
+      <w:r>
+        <w:rPr>
+          <w:rStyle w:val="NormalTok"/>
+        </w:rPr>
+        <w:t xml:space="preserve"> </w:t>
+      </w:r>
+      <w:r>
+        <w:rPr>
+          <w:rStyle w:val="NormalTok"/>
+        </w:rPr>
+        <w:t xml:space="preserve"> </w:t>
+      </w:r>
+      <w:r>
+        <w:rPr>
+          <w:rStyle w:val="FunctionTok"/>
+        </w:rPr>
+        <w:t xml:space="preserve">constructor</w:t>
+      </w:r>
+      <w:r>
+        <w:rPr>
+          <w:rStyle w:val="NormalTok"/>
+        </w:rPr>
+        <w:t xml:space="preserve"> </w:t>
+      </w:r>
+      <w:r>
+        <w:rPr>
+          <w:rStyle w:val="NormalTok"/>
+        </w:rPr>
+        <w:t xml:space="preserve">(distance) {</w:t>
+      </w:r>
+      <w:r>
+        <w:br w:type="textWrapping"/>
+      </w:r>
+      <w:r>
+        <w:rPr>
+          <w:rStyle w:val="NormalTok"/>
+        </w:rPr>
+        <w:t xml:space="preserve"> </w:t>
+      </w:r>
+      <w:r>
+        <w:rPr>
+          <w:rStyle w:val="NormalTok"/>
+        </w:rPr>
+        <w:t xml:space="preserve"> </w:t>
+      </w:r>
+      <w:r>
+        <w:rPr>
+          <w:rStyle w:val="NormalTok"/>
+        </w:rPr>
+        <w:t xml:space="preserve"> </w:t>
+      </w:r>
+      <w:r>
+        <w:rPr>
+          <w:rStyle w:val="NormalTok"/>
+        </w:rPr>
+        <w:t xml:space="preserve"> </w:t>
+      </w:r>
+      <w:r>
+        <w:rPr>
+          <w:rStyle w:val="KeywordTok"/>
+        </w:rPr>
+        <w:t xml:space="preserve">this</w:t>
+      </w:r>
+      <w:r>
+        <w:rPr>
+          <w:rStyle w:val="NormalTok"/>
+        </w:rPr>
+        <w:t xml:space="preserve">.</w:t>
+      </w:r>
+      <w:r>
+        <w:rPr>
+          <w:rStyle w:val="FunctionTok"/>
+        </w:rPr>
+        <w:t xml:space="preserve">distance</w:t>
+      </w:r>
+      <w:r>
+        <w:rPr>
+          <w:rStyle w:val="NormalTok"/>
+        </w:rPr>
+        <w:t xml:space="preserve"> </w:t>
+      </w:r>
+      <w:r>
+        <w:rPr>
+          <w:rStyle w:val="NormalTok"/>
+        </w:rPr>
+        <w:t xml:space="preserve">= distance;</w:t>
+      </w:r>
+      <w:r>
+        <w:br w:type="textWrapping"/>
+      </w:r>
+      <w:r>
+        <w:rPr>
+          <w:rStyle w:val="NormalTok"/>
+        </w:rPr>
+        <w:t xml:space="preserve"> </w:t>
+      </w:r>
+      <w:r>
+        <w:rPr>
+          <w:rStyle w:val="NormalTok"/>
+        </w:rPr>
+        <w:t xml:space="preserve"> </w:t>
+      </w:r>
+      <w:r>
+        <w:rPr>
+          <w:rStyle w:val="NormalTok"/>
+        </w:rPr>
+        <w:t xml:space="preserve">}</w:t>
+      </w:r>
+      <w:r>
+        <w:br w:type="textWrapping"/>
+      </w:r>
+      <w:r>
+        <w:rPr>
+          <w:rStyle w:val="NormalTok"/>
+        </w:rPr>
+        <w:t xml:space="preserve">}</w:t>
+      </w:r>
+    </w:p>
+    <w:p>
+      <w:pPr>
+        <w:pStyle w:val="Compact"/>
+        <w:numPr>
+          <w:numId w:val="1015"/>
+          <w:ilvl w:val="0"/>
+        </w:numPr>
+      </w:pPr>
+      <w:r>
+        <w:t xml:space="preserve">On line 3 we are passing distance as a parameter. This means that when a new instance is created, a value should be passed in to set the distance of the car.</w:t>
+      </w:r>
+    </w:p>
+    <w:p>
+      <w:pPr>
+        <w:pStyle w:val="Compact"/>
+        <w:numPr>
+          <w:numId w:val="1015"/>
+          <w:ilvl w:val="0"/>
+        </w:numPr>
+      </w:pPr>
+      <w:r>
+        <w:t xml:space="preserve">On line 4 we are assigning the value of distance to the value that is passed in</w:t>
+      </w:r>
+    </w:p>
+    <w:p>
+      <w:pPr>
+        <w:pStyle w:val="FirstParagraph"/>
+      </w:pPr>
+      <w:r>
+        <w:t xml:space="preserve">This pattern is so common that TypeScript has a shorthand for it:</w:t>
+      </w:r>
+    </w:p>
+    <w:p>
+      <w:pPr>
+        <w:pStyle w:val="SourceCode"/>
+      </w:pPr>
+      <w:r>
+        <w:rPr>
+          <w:rStyle w:val="KeywordTok"/>
+        </w:rPr>
+        <w:t xml:space="preserve">class</w:t>
+      </w:r>
+      <w:r>
+        <w:rPr>
+          <w:rStyle w:val="NormalTok"/>
+        </w:rPr>
+        <w:t xml:space="preserve"> </w:t>
+      </w:r>
+      <w:r>
+        <w:rPr>
+          <w:rStyle w:val="NormalTok"/>
+        </w:rPr>
+        <w:t xml:space="preserve">Car {</w:t>
+      </w:r>
+      <w:r>
+        <w:br w:type="textWrapping"/>
+      </w:r>
+      <w:r>
+        <w:rPr>
+          <w:rStyle w:val="NormalTok"/>
+        </w:rPr>
+        <w:t xml:space="preserve"> </w:t>
+      </w:r>
+      <w:r>
+        <w:rPr>
+          <w:rStyle w:val="NormalTok"/>
+        </w:rPr>
+        <w:t xml:space="preserve"> </w:t>
+      </w:r>
+      <w:r>
+        <w:rPr>
+          <w:rStyle w:val="FunctionTok"/>
+        </w:rPr>
+        <w:t xml:space="preserve">constructor</w:t>
+      </w:r>
+      <w:r>
+        <w:rPr>
+          <w:rStyle w:val="NormalTok"/>
+        </w:rPr>
+        <w:t xml:space="preserve"> </w:t>
+      </w:r>
+      <w:r>
+        <w:rPr>
+          <w:rStyle w:val="NormalTok"/>
+        </w:rPr>
+        <w:t xml:space="preserve">(</w:t>
+      </w:r>
+      <w:r>
+        <w:rPr>
+          <w:rStyle w:val="KeywordTok"/>
+        </w:rPr>
+        <w:t xml:space="preserve">private</w:t>
+      </w:r>
+      <w:r>
+        <w:rPr>
+          <w:rStyle w:val="NormalTok"/>
+        </w:rPr>
+        <w:t xml:space="preserve"> </w:t>
+      </w:r>
+      <w:r>
+        <w:rPr>
+          <w:rStyle w:val="NormalTok"/>
+        </w:rPr>
+        <w:t xml:space="preserve">distance) {</w:t>
+      </w:r>
+      <w:r>
+        <w:br w:type="textWrapping"/>
+      </w:r>
+      <w:r>
+        <w:rPr>
+          <w:rStyle w:val="NormalTok"/>
+        </w:rPr>
+        <w:t xml:space="preserve"> </w:t>
+      </w:r>
+      <w:r>
+        <w:rPr>
+          <w:rStyle w:val="NormalTok"/>
+        </w:rPr>
+        <w:t xml:space="preserve"> </w:t>
+      </w:r>
+      <w:r>
+        <w:rPr>
+          <w:rStyle w:val="NormalTok"/>
+        </w:rPr>
+        <w:t xml:space="preserve">}</w:t>
+      </w:r>
+      <w:r>
+        <w:br w:type="textWrapping"/>
+      </w:r>
+      <w:r>
+        <w:rPr>
+          <w:rStyle w:val="NormalTok"/>
+        </w:rPr>
+        <w:t xml:space="preserve">}</w:t>
+      </w:r>
+    </w:p>
+    <w:p>
+      <w:pPr>
+        <w:pStyle w:val="FirstParagraph"/>
+      </w:pPr>
+      <w:r>
+        <w:t xml:space="preserve">Note that the only thing that we had to do was to add</w:t>
+      </w:r>
+      <w:r>
+        <w:t xml:space="preserve"> </w:t>
+      </w:r>
+      <w:r>
+        <w:rPr>
+          <w:rStyle w:val="VerbatimChar"/>
+        </w:rPr>
+        <w:t xml:space="preserve">private distance</w:t>
+      </w:r>
+      <w:r>
+        <w:t xml:space="preserve"> </w:t>
+      </w:r>
+      <w:r>
+        <w:t xml:space="preserve">in the constructor parameter and remove the</w:t>
+      </w:r>
+      <w:r>
+        <w:t xml:space="preserve"> </w:t>
+      </w:r>
+      <w:r>
+        <w:rPr>
+          <w:rStyle w:val="VerbatimChar"/>
+        </w:rPr>
+        <w:t xml:space="preserve">this.distance</w:t>
+      </w:r>
+      <w:r>
+        <w:t xml:space="preserve"> </w:t>
+      </w:r>
+      <w:r>
+        <w:t xml:space="preserve">and</w:t>
+      </w:r>
+      <w:r>
+        <w:t xml:space="preserve"> </w:t>
+      </w:r>
+      <w:r>
+        <w:rPr>
+          <w:rStyle w:val="VerbatimChar"/>
+        </w:rPr>
+        <w:t xml:space="preserve">distance: number</w:t>
+      </w:r>
+      <w:r>
+        <w:t xml:space="preserve">. TypeScript will automatically generate that. Below is the JavaScript outputed by TypeScript:</w:t>
+      </w:r>
+    </w:p>
+    <w:p>
+      <w:pPr>
+        <w:pStyle w:val="SourceCode"/>
+      </w:pPr>
+      <w:r>
+        <w:rPr>
+          <w:rStyle w:val="KeywordTok"/>
+        </w:rPr>
+        <w:t xml:space="preserve">var</w:t>
+      </w:r>
+      <w:r>
+        <w:rPr>
+          <w:rStyle w:val="NormalTok"/>
+        </w:rPr>
+        <w:t xml:space="preserve"> </w:t>
+      </w:r>
+      <w:r>
+        <w:rPr>
+          <w:rStyle w:val="NormalTok"/>
+        </w:rPr>
+        <w:t xml:space="preserve">Car </w:t>
+      </w:r>
+      <w:r>
+        <w:rPr>
+          <w:rStyle w:val="OperatorTok"/>
+        </w:rPr>
+        <w:t xml:space="preserve">=</w:t>
+      </w:r>
+      <w:r>
+        <w:rPr>
+          <w:rStyle w:val="NormalTok"/>
+        </w:rPr>
+        <w:t xml:space="preserve"> </w:t>
+      </w:r>
+      <w:r>
+        <w:rPr>
+          <w:rStyle w:val="NormalTok"/>
+        </w:rPr>
+        <w:t xml:space="preserve">(</w:t>
+      </w:r>
+      <w:r>
+        <w:rPr>
+          <w:rStyle w:val="KeywordTok"/>
+        </w:rPr>
+        <w:t xml:space="preserve">function</w:t>
+      </w:r>
+      <w:r>
+        <w:rPr>
+          <w:rStyle w:val="NormalTok"/>
+        </w:rPr>
+        <w:t xml:space="preserve"> </w:t>
+      </w:r>
+      <w:r>
+        <w:rPr>
+          <w:rStyle w:val="NormalTok"/>
+        </w:rPr>
+        <w:t xml:space="preserve">() </w:t>
+      </w:r>
+      <w:r>
+        <w:rPr>
+          <w:rStyle w:val="OperatorTok"/>
+        </w:rPr>
+        <w:t xml:space="preserve">{</w:t>
+      </w:r>
+      <w:r>
+        <w:br w:type="textWrapping"/>
+      </w:r>
+      <w:r>
+        <w:rPr>
+          <w:rStyle w:val="NormalTok"/>
+        </w:rPr>
+        <w:t xml:space="preserve">  </w:t>
+      </w:r>
+      <w:r>
+        <w:rPr>
+          <w:rStyle w:val="KeywordTok"/>
+        </w:rPr>
+        <w:t xml:space="preserve">function</w:t>
+      </w:r>
+      <w:r>
+        <w:rPr>
+          <w:rStyle w:val="NormalTok"/>
+        </w:rPr>
+        <w:t xml:space="preserve"> </w:t>
+      </w:r>
+      <w:r>
+        <w:rPr>
+          <w:rStyle w:val="AttributeTok"/>
+        </w:rPr>
+        <w:t xml:space="preserve">Car</w:t>
+      </w:r>
+      <w:r>
+        <w:rPr>
+          <w:rStyle w:val="NormalTok"/>
+        </w:rPr>
+        <w:t xml:space="preserve">(distance) </w:t>
+      </w:r>
+      <w:r>
+        <w:rPr>
+          <w:rStyle w:val="OperatorTok"/>
+        </w:rPr>
+        <w:t xml:space="preserve">{</w:t>
+      </w:r>
+      <w:r>
+        <w:br w:type="textWrapping"/>
+      </w:r>
+      <w:r>
+        <w:rPr>
+          <w:rStyle w:val="NormalTok"/>
+        </w:rPr>
+        <w:t xml:space="preserve">    </w:t>
+      </w:r>
+      <w:r>
+        <w:rPr>
+          <w:rStyle w:val="KeywordTok"/>
+        </w:rPr>
+        <w:t xml:space="preserve">this</w:t>
+      </w:r>
+      <w:r>
+        <w:rPr>
+          <w:rStyle w:val="NormalTok"/>
+        </w:rPr>
+        <w:t xml:space="preserve">.</w:t>
+      </w:r>
+      <w:r>
+        <w:rPr>
+          <w:rStyle w:val="AttributeTok"/>
+        </w:rPr>
+        <w:t xml:space="preserve">distance</w:t>
+      </w:r>
+      <w:r>
+        <w:rPr>
+          <w:rStyle w:val="NormalTok"/>
+        </w:rPr>
+        <w:t xml:space="preserve"> </w:t>
+      </w:r>
+      <w:r>
+        <w:rPr>
+          <w:rStyle w:val="OperatorTok"/>
+        </w:rPr>
+        <w:t xml:space="preserve">=</w:t>
+      </w:r>
+      <w:r>
+        <w:rPr>
+          <w:rStyle w:val="NormalTok"/>
+        </w:rPr>
+        <w:t xml:space="preserve"> </w:t>
+      </w:r>
+      <w:r>
+        <w:rPr>
+          <w:rStyle w:val="NormalTok"/>
+        </w:rPr>
+        <w:t xml:space="preserve">distance</w:t>
+      </w:r>
+      <w:r>
+        <w:rPr>
+          <w:rStyle w:val="OperatorTok"/>
+        </w:rPr>
+        <w:t xml:space="preserve">;</w:t>
+      </w:r>
+      <w:r>
+        <w:br w:type="textWrapping"/>
+      </w:r>
+      <w:r>
+        <w:rPr>
+          <w:rStyle w:val="NormalTok"/>
+        </w:rPr>
+        <w:t xml:space="preserve">  </w:t>
+      </w:r>
+      <w:r>
+        <w:rPr>
+          <w:rStyle w:val="OperatorTok"/>
+        </w:rPr>
+        <w:t xml:space="preserve">}</w:t>
+      </w:r>
+      <w:r>
+        <w:br w:type="textWrapping"/>
+      </w:r>
+      <w:r>
+        <w:rPr>
+          <w:rStyle w:val="NormalTok"/>
+        </w:rPr>
+        <w:t xml:space="preserve">  </w:t>
+      </w:r>
+      <w:r>
+        <w:rPr>
+          <w:rStyle w:val="ControlFlowTok"/>
+        </w:rPr>
+        <w:t xml:space="preserve">return</w:t>
+      </w:r>
+      <w:r>
+        <w:rPr>
+          <w:rStyle w:val="NormalTok"/>
+        </w:rPr>
+        <w:t xml:space="preserve"> </w:t>
+      </w:r>
+      <w:r>
+        <w:rPr>
+          <w:rStyle w:val="NormalTok"/>
+        </w:rPr>
+        <w:t xml:space="preserve">Car</w:t>
+      </w:r>
+      <w:r>
+        <w:rPr>
+          <w:rStyle w:val="OperatorTok"/>
+        </w:rPr>
+        <w:t xml:space="preserve">;</w:t>
+      </w:r>
+      <w:r>
+        <w:br w:type="textWrapping"/>
+      </w:r>
+      <w:r>
+        <w:rPr>
+          <w:rStyle w:val="OperatorTok"/>
+        </w:rPr>
+        <w:t xml:space="preserve">}</w:t>
+      </w:r>
+      <w:r>
+        <w:rPr>
+          <w:rStyle w:val="NormalTok"/>
+        </w:rPr>
+        <w:t xml:space="preserve">)()</w:t>
+      </w:r>
+      <w:r>
+        <w:rPr>
+          <w:rStyle w:val="OperatorTok"/>
+        </w:rPr>
+        <w:t xml:space="preserve">;</w:t>
+      </w:r>
+    </w:p>
+    <w:p>
+      <w:pPr>
+        <w:pStyle w:val="FirstParagraph"/>
+      </w:pPr>
+      <w:r>
+        <w:t xml:space="preserve">Now that our car expects a</w:t>
+      </w:r>
+      <w:r>
+        <w:t xml:space="preserve"> </w:t>
+      </w:r>
+      <w:r>
+        <w:rPr>
+          <w:rStyle w:val="VerbatimChar"/>
+        </w:rPr>
+        <w:t xml:space="preserve">distance</w:t>
+      </w:r>
+      <w:r>
+        <w:t xml:space="preserve"> </w:t>
+      </w:r>
+      <w:r>
+        <w:t xml:space="preserve">we have to always supply a value for the distance when creating a car. You can define default values if you want so that the car is instantiated with a default value for the distance if none is given:</w:t>
+      </w:r>
+    </w:p>
+    <w:p>
+      <w:pPr>
+        <w:pStyle w:val="SourceCode"/>
+      </w:pPr>
+      <w:r>
+        <w:rPr>
+          <w:rStyle w:val="KeywordTok"/>
+        </w:rPr>
+        <w:t xml:space="preserve">class</w:t>
+      </w:r>
+      <w:r>
+        <w:rPr>
+          <w:rStyle w:val="NormalTok"/>
+        </w:rPr>
+        <w:t xml:space="preserve"> </w:t>
+      </w:r>
+      <w:r>
+        <w:rPr>
+          <w:rStyle w:val="NormalTok"/>
+        </w:rPr>
+        <w:t xml:space="preserve">Car {</w:t>
+      </w:r>
+      <w:r>
+        <w:br w:type="textWrapping"/>
+      </w:r>
+      <w:r>
+        <w:rPr>
+          <w:rStyle w:val="NormalTok"/>
+        </w:rPr>
+        <w:t xml:space="preserve"> </w:t>
+      </w:r>
+      <w:r>
+        <w:rPr>
+          <w:rStyle w:val="NormalTok"/>
+        </w:rPr>
+        <w:t xml:space="preserve"> </w:t>
+      </w:r>
+      <w:r>
+        <w:rPr>
+          <w:rStyle w:val="FunctionTok"/>
+        </w:rPr>
+        <w:t xml:space="preserve">constructor</w:t>
+      </w:r>
+      <w:r>
+        <w:rPr>
+          <w:rStyle w:val="NormalTok"/>
+        </w:rPr>
+        <w:t xml:space="preserve"> </w:t>
+      </w:r>
+      <w:r>
+        <w:rPr>
+          <w:rStyle w:val="NormalTok"/>
+        </w:rPr>
+        <w:t xml:space="preserve">(</w:t>
+      </w:r>
+      <w:r>
+        <w:rPr>
+          <w:rStyle w:val="KeywordTok"/>
+        </w:rPr>
+        <w:t xml:space="preserve">private</w:t>
+      </w:r>
+      <w:r>
+        <w:rPr>
+          <w:rStyle w:val="NormalTok"/>
+        </w:rPr>
+        <w:t xml:space="preserve"> </w:t>
+      </w:r>
+      <w:r>
+        <w:rPr>
+          <w:rStyle w:val="NormalTok"/>
+        </w:rPr>
+        <w:t xml:space="preserve">distance = </w:t>
+      </w:r>
+      <w:r>
+        <w:rPr>
+          <w:rStyle w:val="DecValTok"/>
+        </w:rPr>
+        <w:t xml:space="preserve">0</w:t>
+      </w:r>
+      <w:r>
+        <w:rPr>
+          <w:rStyle w:val="NormalTok"/>
+        </w:rPr>
+        <w:t xml:space="preserve">) {</w:t>
+      </w:r>
+      <w:r>
+        <w:br w:type="textWrapping"/>
+      </w:r>
+      <w:r>
+        <w:rPr>
+          <w:rStyle w:val="NormalTok"/>
+        </w:rPr>
+        <w:t xml:space="preserve"> </w:t>
+      </w:r>
+      <w:r>
+        <w:rPr>
+          <w:rStyle w:val="NormalTok"/>
+        </w:rPr>
+        <w:t xml:space="preserve"> </w:t>
+      </w:r>
+      <w:r>
+        <w:rPr>
+          <w:rStyle w:val="NormalTok"/>
+        </w:rPr>
+        <w:t xml:space="preserve">}</w:t>
+      </w:r>
+      <w:r>
+        <w:br w:type="textWrapping"/>
+      </w:r>
+      <w:r>
+        <w:rPr>
+          <w:rStyle w:val="NormalTok"/>
+        </w:rPr>
+        <w:t xml:space="preserve"> </w:t>
+      </w:r>
+      <w:r>
+        <w:rPr>
+          <w:rStyle w:val="NormalTok"/>
+        </w:rPr>
+        <w:t xml:space="preserve"> </w:t>
+      </w:r>
+      <w:r>
+        <w:rPr>
+          <w:rStyle w:val="FunctionTok"/>
+        </w:rPr>
+        <w:t xml:space="preserve">getDistance</w:t>
+      </w:r>
+      <w:r>
+        <w:rPr>
+          <w:rStyle w:val="NormalTok"/>
+        </w:rPr>
+        <w:t xml:space="preserve">():number { </w:t>
+      </w:r>
+      <w:r>
+        <w:rPr>
+          <w:rStyle w:val="KeywordTok"/>
+        </w:rPr>
+        <w:t xml:space="preserve">return</w:t>
+      </w:r>
+      <w:r>
+        <w:rPr>
+          <w:rStyle w:val="NormalTok"/>
+        </w:rPr>
+        <w:t xml:space="preserve"> </w:t>
+      </w:r>
+      <w:r>
+        <w:rPr>
+          <w:rStyle w:val="KeywordTok"/>
+        </w:rPr>
+        <w:t xml:space="preserve">this</w:t>
+      </w:r>
+      <w:r>
+        <w:rPr>
+          <w:rStyle w:val="NormalTok"/>
+        </w:rPr>
+        <w:t xml:space="preserve">.</w:t>
+      </w:r>
+      <w:r>
+        <w:rPr>
+          <w:rStyle w:val="FunctionTok"/>
+        </w:rPr>
+        <w:t xml:space="preserve">distance</w:t>
+      </w:r>
+      <w:r>
+        <w:rPr>
+          <w:rStyle w:val="NormalTok"/>
+        </w:rPr>
+        <w:t xml:space="preserve">; }</w:t>
+      </w:r>
+      <w:r>
+        <w:br w:type="textWrapping"/>
+      </w:r>
+      <w:r>
+        <w:rPr>
+          <w:rStyle w:val="NormalTok"/>
+        </w:rPr>
+        <w:t xml:space="preserve">}</w:t>
+      </w:r>
+    </w:p>
+    <w:p>
+      <w:pPr>
+        <w:pStyle w:val="FirstParagraph"/>
+      </w:pPr>
+      <w:r>
+        <w:t xml:space="preserve">Now if I forget to pass a value for the</w:t>
+      </w:r>
+      <w:r>
+        <w:t xml:space="preserve"> </w:t>
+      </w:r>
+      <w:r>
+        <w:rPr>
+          <w:rStyle w:val="VerbatimChar"/>
+        </w:rPr>
+        <w:t xml:space="preserve">distance</w:t>
+      </w:r>
+      <w:r>
+        <w:t xml:space="preserve">, it is going to be set to zero by default:</w:t>
+      </w:r>
+    </w:p>
+    <w:p>
+      <w:pPr>
+        <w:pStyle w:val="SourceCode"/>
+      </w:pPr>
+      <w:r>
+        <w:rPr>
+          <w:rStyle w:val="DataTypeTok"/>
+        </w:rPr>
+        <w:t xml:space="preserve">const</w:t>
+      </w:r>
+      <w:r>
+        <w:rPr>
+          <w:rStyle w:val="NormalTok"/>
+        </w:rPr>
+        <w:t xml:space="preserve"> </w:t>
+      </w:r>
+      <w:r>
+        <w:rPr>
+          <w:rStyle w:val="NormalTok"/>
+        </w:rPr>
+        <w:t xml:space="preserve">mycar = </w:t>
+      </w:r>
+      <w:r>
+        <w:rPr>
+          <w:rStyle w:val="KeywordTok"/>
+        </w:rPr>
+        <w:t xml:space="preserve">new</w:t>
+      </w:r>
+      <w:r>
+        <w:rPr>
+          <w:rStyle w:val="NormalTok"/>
+        </w:rPr>
+        <w:t xml:space="preserve"> </w:t>
+      </w:r>
+      <w:r>
+        <w:rPr>
+          <w:rStyle w:val="FunctionTok"/>
+        </w:rPr>
+        <w:t xml:space="preserve">Car</w:t>
+      </w:r>
+      <w:r>
+        <w:rPr>
+          <w:rStyle w:val="NormalTok"/>
+        </w:rPr>
+        <w:t xml:space="preserve">();</w:t>
+      </w:r>
+      <w:r>
+        <w:br w:type="textWrapping"/>
+      </w:r>
+      <w:r>
+        <w:rPr>
+          <w:rStyle w:val="NormalTok"/>
+        </w:rPr>
+        <w:t xml:space="preserve">console.</w:t>
+      </w:r>
+      <w:r>
+        <w:rPr>
+          <w:rStyle w:val="FunctionTok"/>
+        </w:rPr>
+        <w:t xml:space="preserve">log</w:t>
+      </w:r>
+      <w:r>
+        <w:rPr>
+          <w:rStyle w:val="NormalTok"/>
+        </w:rPr>
+        <w:t xml:space="preserve">(mycar.</w:t>
+      </w:r>
+      <w:r>
+        <w:rPr>
+          <w:rStyle w:val="FunctionTok"/>
+        </w:rPr>
+        <w:t xml:space="preserve">getDistance</w:t>
+      </w:r>
+      <w:r>
+        <w:rPr>
+          <w:rStyle w:val="NormalTok"/>
+        </w:rPr>
+        <w:t xml:space="preserve">()); </w:t>
+      </w:r>
+      <w:r>
+        <w:rPr>
+          <w:rStyle w:val="CommentTok"/>
+        </w:rPr>
+        <w:t xml:space="preserve">//-&gt; 0</w:t>
+      </w:r>
+    </w:p>
+    <w:p>
+      <w:pPr>
+        <w:pStyle w:val="FirstParagraph"/>
+      </w:pPr>
+      <w:r>
+        <w:t xml:space="preserve">Note that if you pass a value, it will override the default value:</w:t>
+      </w:r>
+    </w:p>
+    <w:p>
+      <w:pPr>
+        <w:pStyle w:val="SourceCode"/>
+      </w:pPr>
+      <w:r>
+        <w:rPr>
+          <w:rStyle w:val="DataTypeTok"/>
+        </w:rPr>
+        <w:t xml:space="preserve">const</w:t>
+      </w:r>
+      <w:r>
+        <w:rPr>
+          <w:rStyle w:val="NormalTok"/>
+        </w:rPr>
+        <w:t xml:space="preserve"> </w:t>
+      </w:r>
+      <w:r>
+        <w:rPr>
+          <w:rStyle w:val="NormalTok"/>
+        </w:rPr>
+        <w:t xml:space="preserve">mycar = </w:t>
+      </w:r>
+      <w:r>
+        <w:rPr>
+          <w:rStyle w:val="KeywordTok"/>
+        </w:rPr>
+        <w:t xml:space="preserve">new</w:t>
+      </w:r>
+      <w:r>
+        <w:rPr>
+          <w:rStyle w:val="NormalTok"/>
+        </w:rPr>
+        <w:t xml:space="preserve"> </w:t>
+      </w:r>
+      <w:r>
+        <w:rPr>
+          <w:rStyle w:val="FunctionTok"/>
+        </w:rPr>
+        <w:t xml:space="preserve">Car</w:t>
+      </w:r>
+      <w:r>
+        <w:rPr>
+          <w:rStyle w:val="NormalTok"/>
+        </w:rPr>
+        <w:t xml:space="preserve">(</w:t>
+      </w:r>
+      <w:r>
+        <w:rPr>
+          <w:rStyle w:val="DecValTok"/>
+        </w:rPr>
+        <w:t xml:space="preserve">5</w:t>
+      </w:r>
+      <w:r>
+        <w:rPr>
+          <w:rStyle w:val="NormalTok"/>
+        </w:rPr>
+        <w:t xml:space="preserve">);</w:t>
+      </w:r>
+      <w:r>
+        <w:br w:type="textWrapping"/>
+      </w:r>
+      <w:r>
+        <w:rPr>
+          <w:rStyle w:val="NormalTok"/>
+        </w:rPr>
+        <w:t xml:space="preserve">console.</w:t>
+      </w:r>
+      <w:r>
+        <w:rPr>
+          <w:rStyle w:val="FunctionTok"/>
+        </w:rPr>
+        <w:t xml:space="preserve">log</w:t>
+      </w:r>
+      <w:r>
+        <w:rPr>
+          <w:rStyle w:val="NormalTok"/>
+        </w:rPr>
+        <w:t xml:space="preserve">(mycar.</w:t>
+      </w:r>
+      <w:r>
+        <w:rPr>
+          <w:rStyle w:val="FunctionTok"/>
+        </w:rPr>
+        <w:t xml:space="preserve">getDistance</w:t>
+      </w:r>
+      <w:r>
+        <w:rPr>
+          <w:rStyle w:val="NormalTok"/>
+        </w:rPr>
+        <w:t xml:space="preserve">()); </w:t>
+      </w:r>
+      <w:r>
+        <w:rPr>
+          <w:rStyle w:val="CommentTok"/>
+        </w:rPr>
+        <w:t xml:space="preserve">//-&gt; 5</w:t>
       </w:r>
     </w:p>
     <w:p>
       <w:pPr>
         <w:pStyle w:val="Heading3"/>
       </w:pPr>
-      <w:bookmarkStart w:id="50" w:name="using-access-modifiers"/>
-      <w:bookmarkEnd w:id="50"/>
-      <w:r>
-        <w:t xml:space="preserve">Using Access Modifiers</w:t>
+      <w:bookmarkStart w:id="52" w:name="setters-and-getters-accessors"/>
+      <w:bookmarkEnd w:id="52"/>
+      <w:r>
+        <w:t xml:space="preserve">Setters and Getters (Accessors)</w:t>
       </w:r>
     </w:p>
     <w:p>
@@ -6299,7 +8036,7 @@
         <w:pStyle w:val="FirstParagraph"/>
       </w:pPr>
       <w:r>
-        <w:t xml:space="preserve">If you wanted to tell the compiler that the</w:t>
+        <w:t xml:space="preserve">It is a very common pattern to have setters and getters for properties of a class. TypeScript provides a very simple syntax to achieve that. Let's take our example above and add a setter and getter for the distance property. But before that we are going to rename</w:t>
       </w:r>
       <w:r>
         <w:t xml:space="preserve"> </w:t>
@@ -6314,22 +8051,215 @@
         <w:t xml:space="preserve"> </w:t>
       </w:r>
       <w:r>
-        <w:t xml:space="preserve">variable is private and can only be used by the object itself, you can use the</w:t>
-      </w:r>
-      <w:r>
-        <w:t xml:space="preserve"> </w:t>
-      </w:r>
-      <w:r>
-        <w:rPr>
-          <w:rStyle w:val="VerbatimChar"/>
+        <w:t xml:space="preserve">to</w:t>
+      </w:r>
+      <w:r>
+        <w:t xml:space="preserve"> </w:t>
+      </w:r>
+      <w:r>
+        <w:rPr>
+          <w:rStyle w:val="VerbatimChar"/>
+        </w:rPr>
+        <w:t xml:space="preserve">_distance</w:t>
+      </w:r>
+      <w:r>
+        <w:t xml:space="preserve"> </w:t>
+      </w:r>
+      <w:r>
+        <w:t xml:space="preserve">to make it explicit that it is private. It is not required but it is a common pattern to prefix private properties with an underscore.</w:t>
+      </w:r>
+    </w:p>
+    <w:p>
+      <w:pPr>
+        <w:pStyle w:val="SourceCode"/>
+      </w:pPr>
+      <w:r>
+        <w:rPr>
+          <w:rStyle w:val="KeywordTok"/>
+        </w:rPr>
+        <w:t xml:space="preserve">class</w:t>
+      </w:r>
+      <w:r>
+        <w:rPr>
+          <w:rStyle w:val="NormalTok"/>
+        </w:rPr>
+        <w:t xml:space="preserve"> </w:t>
+      </w:r>
+      <w:r>
+        <w:rPr>
+          <w:rStyle w:val="NormalTok"/>
+        </w:rPr>
+        <w:t xml:space="preserve">Car {</w:t>
+      </w:r>
+      <w:r>
+        <w:br w:type="textWrapping"/>
+      </w:r>
+      <w:r>
+        <w:rPr>
+          <w:rStyle w:val="NormalTok"/>
+        </w:rPr>
+        <w:t xml:space="preserve"> </w:t>
+      </w:r>
+      <w:r>
+        <w:rPr>
+          <w:rStyle w:val="NormalTok"/>
+        </w:rPr>
+        <w:t xml:space="preserve"> </w:t>
+      </w:r>
+      <w:r>
+        <w:rPr>
+          <w:rStyle w:val="FunctionTok"/>
+        </w:rPr>
+        <w:t xml:space="preserve">constructor</w:t>
+      </w:r>
+      <w:r>
+        <w:rPr>
+          <w:rStyle w:val="NormalTok"/>
+        </w:rPr>
+        <w:t xml:space="preserve"> </w:t>
+      </w:r>
+      <w:r>
+        <w:rPr>
+          <w:rStyle w:val="NormalTok"/>
+        </w:rPr>
+        <w:t xml:space="preserve">(</w:t>
+      </w:r>
+      <w:r>
+        <w:rPr>
+          <w:rStyle w:val="KeywordTok"/>
         </w:rPr>
         <w:t xml:space="preserve">private</w:t>
       </w:r>
       <w:r>
-        <w:t xml:space="preserve"> </w:t>
-      </w:r>
-      <w:r>
-        <w:t xml:space="preserve">modifier before the name of the property:</w:t>
+        <w:rPr>
+          <w:rStyle w:val="NormalTok"/>
+        </w:rPr>
+        <w:t xml:space="preserve"> </w:t>
+      </w:r>
+      <w:r>
+        <w:rPr>
+          <w:rStyle w:val="NormalTok"/>
+        </w:rPr>
+        <w:t xml:space="preserve">_distance = </w:t>
+      </w:r>
+      <w:r>
+        <w:rPr>
+          <w:rStyle w:val="DecValTok"/>
+        </w:rPr>
+        <w:t xml:space="preserve">0</w:t>
+      </w:r>
+      <w:r>
+        <w:rPr>
+          <w:rStyle w:val="NormalTok"/>
+        </w:rPr>
+        <w:t xml:space="preserve">) {}</w:t>
+      </w:r>
+      <w:r>
+        <w:br w:type="textWrapping"/>
+      </w:r>
+      <w:r>
+        <w:rPr>
+          <w:rStyle w:val="NormalTok"/>
+        </w:rPr>
+        <w:t xml:space="preserve"> </w:t>
+      </w:r>
+      <w:r>
+        <w:rPr>
+          <w:rStyle w:val="NormalTok"/>
+        </w:rPr>
+        <w:t xml:space="preserve"> </w:t>
+      </w:r>
+      <w:r>
+        <w:rPr>
+          <w:rStyle w:val="FunctionTok"/>
+        </w:rPr>
+        <w:t xml:space="preserve">getDistance</w:t>
+      </w:r>
+      <w:r>
+        <w:rPr>
+          <w:rStyle w:val="NormalTok"/>
+        </w:rPr>
+        <w:t xml:space="preserve">():number { </w:t>
+      </w:r>
+      <w:r>
+        <w:rPr>
+          <w:rStyle w:val="KeywordTok"/>
+        </w:rPr>
+        <w:t xml:space="preserve">return</w:t>
+      </w:r>
+      <w:r>
+        <w:rPr>
+          <w:rStyle w:val="NormalTok"/>
+        </w:rPr>
+        <w:t xml:space="preserve"> </w:t>
+      </w:r>
+      <w:r>
+        <w:rPr>
+          <w:rStyle w:val="KeywordTok"/>
+        </w:rPr>
+        <w:t xml:space="preserve">this</w:t>
+      </w:r>
+      <w:r>
+        <w:rPr>
+          <w:rStyle w:val="NormalTok"/>
+        </w:rPr>
+        <w:t xml:space="preserve">.</w:t>
+      </w:r>
+      <w:r>
+        <w:rPr>
+          <w:rStyle w:val="FunctionTok"/>
+        </w:rPr>
+        <w:t xml:space="preserve">_distance</w:t>
+      </w:r>
+      <w:r>
+        <w:rPr>
+          <w:rStyle w:val="NormalTok"/>
+        </w:rPr>
+        <w:t xml:space="preserve">; }</w:t>
+      </w:r>
+      <w:r>
+        <w:br w:type="textWrapping"/>
+      </w:r>
+      <w:r>
+        <w:rPr>
+          <w:rStyle w:val="NormalTok"/>
+        </w:rPr>
+        <w:t xml:space="preserve">}</w:t>
+      </w:r>
+    </w:p>
+    <w:p>
+      <w:pPr>
+        <w:pStyle w:val="FirstParagraph"/>
+      </w:pPr>
+      <w:r>
+        <w:t xml:space="preserve">In order to create the getter method, we are going to use the</w:t>
+      </w:r>
+      <w:r>
+        <w:t xml:space="preserve"> </w:t>
+      </w:r>
+      <w:r>
+        <w:rPr>
+          <w:rStyle w:val="VerbatimChar"/>
+        </w:rPr>
+        <w:t xml:space="preserve">get</w:t>
+      </w:r>
+      <w:r>
+        <w:t xml:space="preserve"> </w:t>
+      </w:r>
+      <w:r>
+        <w:t xml:space="preserve">keyword and the name for the property followed by</w:t>
+      </w:r>
+      <w:r>
+        <w:t xml:space="preserve"> </w:t>
+      </w:r>
+      <w:r>
+        <w:rPr>
+          <w:rStyle w:val="VerbatimChar"/>
+        </w:rPr>
+        <w:t xml:space="preserve">()</w:t>
+      </w:r>
+      <w:r>
+        <w:t xml:space="preserve">:</w:t>
       </w:r>
     </w:p>
     <w:p>
@@ -6371,6 +8301,24 @@
       </w:r>
       <w:r>
         <w:rPr>
+          <w:rStyle w:val="FunctionTok"/>
+        </w:rPr>
+        <w:t xml:space="preserve">constructor</w:t>
+      </w:r>
+      <w:r>
+        <w:rPr>
+          <w:rStyle w:val="NormalTok"/>
+        </w:rPr>
+        <w:t xml:space="preserve"> </w:t>
+      </w:r>
+      <w:r>
+        <w:rPr>
+          <w:rStyle w:val="NormalTok"/>
+        </w:rPr>
+        <w:t xml:space="preserve">(</w:t>
+      </w:r>
+      <w:r>
+        <w:rPr>
           <w:rStyle w:val="KeywordTok"/>
         </w:rPr>
         <w:t xml:space="preserve">private</w:t>
@@ -6385,6 +8333,2122 @@
         <w:rPr>
           <w:rStyle w:val="NormalTok"/>
         </w:rPr>
+        <w:t xml:space="preserve">_distance = </w:t>
+      </w:r>
+      <w:r>
+        <w:rPr>
+          <w:rStyle w:val="DecValTok"/>
+        </w:rPr>
+        <w:t xml:space="preserve">0</w:t>
+      </w:r>
+      <w:r>
+        <w:rPr>
+          <w:rStyle w:val="NormalTok"/>
+        </w:rPr>
+        <w:t xml:space="preserve">) {}</w:t>
+      </w:r>
+      <w:r>
+        <w:br w:type="textWrapping"/>
+      </w:r>
+      <w:r>
+        <w:rPr>
+          <w:rStyle w:val="NormalTok"/>
+        </w:rPr>
+        <w:t xml:space="preserve"> </w:t>
+      </w:r>
+      <w:r>
+        <w:rPr>
+          <w:rStyle w:val="NormalTok"/>
+        </w:rPr>
+        <w:t xml:space="preserve"> </w:t>
+      </w:r>
+      <w:r>
+        <w:rPr>
+          <w:rStyle w:val="NormalTok"/>
+        </w:rPr>
+        <w:t xml:space="preserve">get </w:t>
+      </w:r>
+      <w:r>
+        <w:rPr>
+          <w:rStyle w:val="FunctionTok"/>
+        </w:rPr>
+        <w:t xml:space="preserve">distance</w:t>
+      </w:r>
+      <w:r>
+        <w:rPr>
+          <w:rStyle w:val="NormalTok"/>
+        </w:rPr>
+        <w:t xml:space="preserve">() { </w:t>
+      </w:r>
+      <w:r>
+        <w:rPr>
+          <w:rStyle w:val="KeywordTok"/>
+        </w:rPr>
+        <w:t xml:space="preserve">return</w:t>
+      </w:r>
+      <w:r>
+        <w:rPr>
+          <w:rStyle w:val="NormalTok"/>
+        </w:rPr>
+        <w:t xml:space="preserve"> </w:t>
+      </w:r>
+      <w:r>
+        <w:rPr>
+          <w:rStyle w:val="KeywordTok"/>
+        </w:rPr>
+        <w:t xml:space="preserve">this</w:t>
+      </w:r>
+      <w:r>
+        <w:rPr>
+          <w:rStyle w:val="NormalTok"/>
+        </w:rPr>
+        <w:t xml:space="preserve">.</w:t>
+      </w:r>
+      <w:r>
+        <w:rPr>
+          <w:rStyle w:val="FunctionTok"/>
+        </w:rPr>
+        <w:t xml:space="preserve">_distance</w:t>
+      </w:r>
+      <w:r>
+        <w:rPr>
+          <w:rStyle w:val="NormalTok"/>
+        </w:rPr>
+        <w:t xml:space="preserve">; }</w:t>
+      </w:r>
+      <w:r>
+        <w:br w:type="textWrapping"/>
+      </w:r>
+      <w:r>
+        <w:rPr>
+          <w:rStyle w:val="NormalTok"/>
+        </w:rPr>
+        <w:t xml:space="preserve">}</w:t>
+      </w:r>
+    </w:p>
+    <w:p>
+      <w:pPr>
+        <w:pStyle w:val="FirstParagraph"/>
+      </w:pPr>
+      <w:r>
+        <w:t xml:space="preserve">Now we can get the value of</w:t>
+      </w:r>
+      <w:r>
+        <w:t xml:space="preserve"> </w:t>
+      </w:r>
+      <w:r>
+        <w:rPr>
+          <w:rStyle w:val="VerbatimChar"/>
+        </w:rPr>
+        <w:t xml:space="preserve">distance</w:t>
+      </w:r>
+      <w:r>
+        <w:t xml:space="preserve">:</w:t>
+      </w:r>
+    </w:p>
+    <w:p>
+      <w:pPr>
+        <w:pStyle w:val="SourceCode"/>
+      </w:pPr>
+      <w:r>
+        <w:rPr>
+          <w:rStyle w:val="DataTypeTok"/>
+        </w:rPr>
+        <w:t xml:space="preserve">const</w:t>
+      </w:r>
+      <w:r>
+        <w:rPr>
+          <w:rStyle w:val="NormalTok"/>
+        </w:rPr>
+        <w:t xml:space="preserve"> </w:t>
+      </w:r>
+      <w:r>
+        <w:rPr>
+          <w:rStyle w:val="NormalTok"/>
+        </w:rPr>
+        <w:t xml:space="preserve">car2 = </w:t>
+      </w:r>
+      <w:r>
+        <w:rPr>
+          <w:rStyle w:val="KeywordTok"/>
+        </w:rPr>
+        <w:t xml:space="preserve">new</w:t>
+      </w:r>
+      <w:r>
+        <w:rPr>
+          <w:rStyle w:val="NormalTok"/>
+        </w:rPr>
+        <w:t xml:space="preserve"> </w:t>
+      </w:r>
+      <w:r>
+        <w:rPr>
+          <w:rStyle w:val="FunctionTok"/>
+        </w:rPr>
+        <w:t xml:space="preserve">Car</w:t>
+      </w:r>
+      <w:r>
+        <w:rPr>
+          <w:rStyle w:val="NormalTok"/>
+        </w:rPr>
+        <w:t xml:space="preserve">(</w:t>
+      </w:r>
+      <w:r>
+        <w:rPr>
+          <w:rStyle w:val="DecValTok"/>
+        </w:rPr>
+        <w:t xml:space="preserve">5</w:t>
+      </w:r>
+      <w:r>
+        <w:rPr>
+          <w:rStyle w:val="NormalTok"/>
+        </w:rPr>
+        <w:t xml:space="preserve">);</w:t>
+      </w:r>
+      <w:r>
+        <w:br w:type="textWrapping"/>
+      </w:r>
+      <w:r>
+        <w:rPr>
+          <w:rStyle w:val="NormalTok"/>
+        </w:rPr>
+        <w:t xml:space="preserve">console.</w:t>
+      </w:r>
+      <w:r>
+        <w:rPr>
+          <w:rStyle w:val="FunctionTok"/>
+        </w:rPr>
+        <w:t xml:space="preserve">log</w:t>
+      </w:r>
+      <w:r>
+        <w:rPr>
+          <w:rStyle w:val="NormalTok"/>
+        </w:rPr>
+        <w:t xml:space="preserve">(car2.</w:t>
+      </w:r>
+      <w:r>
+        <w:rPr>
+          <w:rStyle w:val="FunctionTok"/>
+        </w:rPr>
+        <w:t xml:space="preserve">distance</w:t>
+      </w:r>
+      <w:r>
+        <w:rPr>
+          <w:rStyle w:val="NormalTok"/>
+        </w:rPr>
+        <w:t xml:space="preserve">) </w:t>
+      </w:r>
+      <w:r>
+        <w:rPr>
+          <w:rStyle w:val="CommentTok"/>
+        </w:rPr>
+        <w:t xml:space="preserve">//-&gt; 5</w:t>
+      </w:r>
+    </w:p>
+    <w:p>
+      <w:pPr>
+        <w:pStyle w:val="FirstParagraph"/>
+      </w:pPr>
+      <w:r>
+        <w:t xml:space="preserve">Note on line 2 that we didn't call a function. Behind the scenes, TypeScript creates a property for us, that's why it is not a method. Below is the relevant generated JavaScript:</w:t>
+      </w:r>
+    </w:p>
+    <w:p>
+      <w:pPr>
+        <w:pStyle w:val="SourceCode"/>
+      </w:pPr>
+      <w:r>
+        <w:rPr>
+          <w:rStyle w:val="VariableTok"/>
+        </w:rPr>
+        <w:t xml:space="preserve">Object</w:t>
+      </w:r>
+      <w:r>
+        <w:rPr>
+          <w:rStyle w:val="NormalTok"/>
+        </w:rPr>
+        <w:t xml:space="preserve">.</w:t>
+      </w:r>
+      <w:r>
+        <w:rPr>
+          <w:rStyle w:val="AttributeTok"/>
+        </w:rPr>
+        <w:t xml:space="preserve">defineProperty</w:t>
+      </w:r>
+      <w:r>
+        <w:rPr>
+          <w:rStyle w:val="NormalTok"/>
+        </w:rPr>
+        <w:t xml:space="preserve">(</w:t>
+      </w:r>
+      <w:r>
+        <w:rPr>
+          <w:rStyle w:val="VariableTok"/>
+        </w:rPr>
+        <w:t xml:space="preserve">Car</w:t>
+      </w:r>
+      <w:r>
+        <w:rPr>
+          <w:rStyle w:val="NormalTok"/>
+        </w:rPr>
+        <w:t xml:space="preserve">.</w:t>
+      </w:r>
+      <w:r>
+        <w:rPr>
+          <w:rStyle w:val="AttributeTok"/>
+        </w:rPr>
+        <w:t xml:space="preserve">prototype</w:t>
+      </w:r>
+      <w:r>
+        <w:rPr>
+          <w:rStyle w:val="OperatorTok"/>
+        </w:rPr>
+        <w:t xml:space="preserve">,</w:t>
+      </w:r>
+      <w:r>
+        <w:rPr>
+          <w:rStyle w:val="NormalTok"/>
+        </w:rPr>
+        <w:t xml:space="preserve"> </w:t>
+      </w:r>
+      <w:r>
+        <w:rPr>
+          <w:rStyle w:val="StringTok"/>
+        </w:rPr>
+        <w:t xml:space="preserve">"distance"</w:t>
+      </w:r>
+      <w:r>
+        <w:rPr>
+          <w:rStyle w:val="OperatorTok"/>
+        </w:rPr>
+        <w:t xml:space="preserve">,</w:t>
+      </w:r>
+      <w:r>
+        <w:rPr>
+          <w:rStyle w:val="NormalTok"/>
+        </w:rPr>
+        <w:t xml:space="preserve"> </w:t>
+      </w:r>
+      <w:r>
+        <w:rPr>
+          <w:rStyle w:val="OperatorTok"/>
+        </w:rPr>
+        <w:t xml:space="preserve">{</w:t>
+      </w:r>
+      <w:r>
+        <w:br w:type="textWrapping"/>
+      </w:r>
+      <w:r>
+        <w:rPr>
+          <w:rStyle w:val="NormalTok"/>
+        </w:rPr>
+        <w:t xml:space="preserve">  </w:t>
+      </w:r>
+      <w:r>
+        <w:rPr>
+          <w:rStyle w:val="DataTypeTok"/>
+        </w:rPr>
+        <w:t xml:space="preserve">get</w:t>
+      </w:r>
+      <w:r>
+        <w:rPr>
+          <w:rStyle w:val="OperatorTok"/>
+        </w:rPr>
+        <w:t xml:space="preserve">:</w:t>
+      </w:r>
+      <w:r>
+        <w:rPr>
+          <w:rStyle w:val="NormalTok"/>
+        </w:rPr>
+        <w:t xml:space="preserve"> </w:t>
+      </w:r>
+      <w:r>
+        <w:rPr>
+          <w:rStyle w:val="KeywordTok"/>
+        </w:rPr>
+        <w:t xml:space="preserve">function</w:t>
+      </w:r>
+      <w:r>
+        <w:rPr>
+          <w:rStyle w:val="NormalTok"/>
+        </w:rPr>
+        <w:t xml:space="preserve"> </w:t>
+      </w:r>
+      <w:r>
+        <w:rPr>
+          <w:rStyle w:val="NormalTok"/>
+        </w:rPr>
+        <w:t xml:space="preserve">() </w:t>
+      </w:r>
+      <w:r>
+        <w:rPr>
+          <w:rStyle w:val="OperatorTok"/>
+        </w:rPr>
+        <w:t xml:space="preserve">{</w:t>
+      </w:r>
+      <w:r>
+        <w:rPr>
+          <w:rStyle w:val="NormalTok"/>
+        </w:rPr>
+        <w:t xml:space="preserve"> </w:t>
+      </w:r>
+      <w:r>
+        <w:rPr>
+          <w:rStyle w:val="ControlFlowTok"/>
+        </w:rPr>
+        <w:t xml:space="preserve">return</w:t>
+      </w:r>
+      <w:r>
+        <w:rPr>
+          <w:rStyle w:val="NormalTok"/>
+        </w:rPr>
+        <w:t xml:space="preserve"> </w:t>
+      </w:r>
+      <w:r>
+        <w:rPr>
+          <w:rStyle w:val="KeywordTok"/>
+        </w:rPr>
+        <w:t xml:space="preserve">this</w:t>
+      </w:r>
+      <w:r>
+        <w:rPr>
+          <w:rStyle w:val="NormalTok"/>
+        </w:rPr>
+        <w:t xml:space="preserve">.</w:t>
+      </w:r>
+      <w:r>
+        <w:rPr>
+          <w:rStyle w:val="AttributeTok"/>
+        </w:rPr>
+        <w:t xml:space="preserve">_distance</w:t>
+      </w:r>
+      <w:r>
+        <w:rPr>
+          <w:rStyle w:val="OperatorTok"/>
+        </w:rPr>
+        <w:t xml:space="preserve">;</w:t>
+      </w:r>
+      <w:r>
+        <w:rPr>
+          <w:rStyle w:val="NormalTok"/>
+        </w:rPr>
+        <w:t xml:space="preserve"> </w:t>
+      </w:r>
+      <w:r>
+        <w:rPr>
+          <w:rStyle w:val="OperatorTok"/>
+        </w:rPr>
+        <w:t xml:space="preserve">},</w:t>
+      </w:r>
+      <w:r>
+        <w:br w:type="textWrapping"/>
+      </w:r>
+      <w:r>
+        <w:rPr>
+          <w:rStyle w:val="NormalTok"/>
+        </w:rPr>
+        <w:t xml:space="preserve">  </w:t>
+      </w:r>
+      <w:r>
+        <w:rPr>
+          <w:rStyle w:val="DataTypeTok"/>
+        </w:rPr>
+        <w:t xml:space="preserve">enumerable</w:t>
+      </w:r>
+      <w:r>
+        <w:rPr>
+          <w:rStyle w:val="OperatorTok"/>
+        </w:rPr>
+        <w:t xml:space="preserve">:</w:t>
+      </w:r>
+      <w:r>
+        <w:rPr>
+          <w:rStyle w:val="NormalTok"/>
+        </w:rPr>
+        <w:t xml:space="preserve"> </w:t>
+      </w:r>
+      <w:r>
+        <w:rPr>
+          <w:rStyle w:val="KeywordTok"/>
+        </w:rPr>
+        <w:t xml:space="preserve">true</w:t>
+      </w:r>
+      <w:r>
+        <w:rPr>
+          <w:rStyle w:val="OperatorTok"/>
+        </w:rPr>
+        <w:t xml:space="preserve">,</w:t>
+      </w:r>
+      <w:r>
+        <w:br w:type="textWrapping"/>
+      </w:r>
+      <w:r>
+        <w:rPr>
+          <w:rStyle w:val="NormalTok"/>
+        </w:rPr>
+        <w:t xml:space="preserve">  </w:t>
+      </w:r>
+      <w:r>
+        <w:rPr>
+          <w:rStyle w:val="DataTypeTok"/>
+        </w:rPr>
+        <w:t xml:space="preserve">configurable</w:t>
+      </w:r>
+      <w:r>
+        <w:rPr>
+          <w:rStyle w:val="OperatorTok"/>
+        </w:rPr>
+        <w:t xml:space="preserve">:</w:t>
+      </w:r>
+      <w:r>
+        <w:rPr>
+          <w:rStyle w:val="NormalTok"/>
+        </w:rPr>
+        <w:t xml:space="preserve"> </w:t>
+      </w:r>
+      <w:r>
+        <w:rPr>
+          <w:rStyle w:val="KeywordTok"/>
+        </w:rPr>
+        <w:t xml:space="preserve">true</w:t>
+      </w:r>
+      <w:r>
+        <w:br w:type="textWrapping"/>
+      </w:r>
+      <w:r>
+        <w:rPr>
+          <w:rStyle w:val="OperatorTok"/>
+        </w:rPr>
+        <w:t xml:space="preserve">}</w:t>
+      </w:r>
+      <w:r>
+        <w:rPr>
+          <w:rStyle w:val="NormalTok"/>
+        </w:rPr>
+        <w:t xml:space="preserve">)</w:t>
+      </w:r>
+      <w:r>
+        <w:rPr>
+          <w:rStyle w:val="OperatorTok"/>
+        </w:rPr>
+        <w:t xml:space="preserve">;</w:t>
+      </w:r>
+    </w:p>
+    <w:p>
+      <w:pPr>
+        <w:pStyle w:val="FirstParagraph"/>
+      </w:pPr>
+      <w:r>
+        <w:t xml:space="preserve">JavaScript behind the scenes calls the get function for you to get the value, and that's why we simply did</w:t>
+      </w:r>
+      <w:r>
+        <w:t xml:space="preserve"> </w:t>
+      </w:r>
+      <w:r>
+        <w:rPr>
+          <w:rStyle w:val="VerbatimChar"/>
+        </w:rPr>
+        <w:t xml:space="preserve">car2.distance</w:t>
+      </w:r>
+      <w:r>
+        <w:t xml:space="preserve"> </w:t>
+      </w:r>
+      <w:r>
+        <w:t xml:space="preserve">as opposed to</w:t>
+      </w:r>
+      <w:r>
+        <w:t xml:space="preserve"> </w:t>
+      </w:r>
+      <w:r>
+        <w:rPr>
+          <w:rStyle w:val="VerbatimChar"/>
+        </w:rPr>
+        <w:t xml:space="preserve">car2.distance()</w:t>
+      </w:r>
+      <w:r>
+        <w:t xml:space="preserve">. For more information about</w:t>
+      </w:r>
+      <w:r>
+        <w:t xml:space="preserve"> </w:t>
+      </w:r>
+      <w:r>
+        <w:rPr>
+          <w:rStyle w:val="VerbatimChar"/>
+        </w:rPr>
+        <w:t xml:space="preserve">Object.defineProperty</w:t>
+      </w:r>
+      <w:r>
+        <w:t xml:space="preserve"> </w:t>
+      </w:r>
+      <w:r>
+        <w:t xml:space="preserve">checkout the</w:t>
+      </w:r>
+      <w:r>
+        <w:t xml:space="preserve"> </w:t>
+      </w:r>
+      <w:hyperlink r:id="rId53">
+        <w:r>
+          <w:rPr>
+            <w:rStyle w:val="Hyperlink"/>
+          </w:rPr>
+          <w:t xml:space="preserve">MDN</w:t>
+        </w:r>
+      </w:hyperlink>
+      <w:r>
+        <w:t xml:space="preserve"> </w:t>
+      </w:r>
+      <w:r>
+        <w:t xml:space="preserve">docs.</w:t>
+      </w:r>
+    </w:p>
+    <w:p>
+      <w:pPr>
+        <w:pStyle w:val="BodyText"/>
+      </w:pPr>
+      <w:r>
+        <w:t xml:space="preserve">Similar to the getter, we can define a setter as well:</w:t>
+      </w:r>
+    </w:p>
+    <w:p>
+      <w:pPr>
+        <w:pStyle w:val="SourceCode"/>
+      </w:pPr>
+      <w:r>
+        <w:rPr>
+          <w:rStyle w:val="KeywordTok"/>
+        </w:rPr>
+        <w:t xml:space="preserve">class</w:t>
+      </w:r>
+      <w:r>
+        <w:rPr>
+          <w:rStyle w:val="NormalTok"/>
+        </w:rPr>
+        <w:t xml:space="preserve"> </w:t>
+      </w:r>
+      <w:r>
+        <w:rPr>
+          <w:rStyle w:val="NormalTok"/>
+        </w:rPr>
+        <w:t xml:space="preserve">Car {</w:t>
+      </w:r>
+      <w:r>
+        <w:br w:type="textWrapping"/>
+      </w:r>
+      <w:r>
+        <w:rPr>
+          <w:rStyle w:val="NormalTok"/>
+        </w:rPr>
+        <w:t xml:space="preserve"> </w:t>
+      </w:r>
+      <w:r>
+        <w:rPr>
+          <w:rStyle w:val="NormalTok"/>
+        </w:rPr>
+        <w:t xml:space="preserve"> </w:t>
+      </w:r>
+      <w:r>
+        <w:rPr>
+          <w:rStyle w:val="FunctionTok"/>
+        </w:rPr>
+        <w:t xml:space="preserve">constructor</w:t>
+      </w:r>
+      <w:r>
+        <w:rPr>
+          <w:rStyle w:val="NormalTok"/>
+        </w:rPr>
+        <w:t xml:space="preserve"> </w:t>
+      </w:r>
+      <w:r>
+        <w:rPr>
+          <w:rStyle w:val="NormalTok"/>
+        </w:rPr>
+        <w:t xml:space="preserve">(</w:t>
+      </w:r>
+      <w:r>
+        <w:rPr>
+          <w:rStyle w:val="KeywordTok"/>
+        </w:rPr>
+        <w:t xml:space="preserve">private</w:t>
+      </w:r>
+      <w:r>
+        <w:rPr>
+          <w:rStyle w:val="NormalTok"/>
+        </w:rPr>
+        <w:t xml:space="preserve"> </w:t>
+      </w:r>
+      <w:r>
+        <w:rPr>
+          <w:rStyle w:val="NormalTok"/>
+        </w:rPr>
+        <w:t xml:space="preserve">_distance = </w:t>
+      </w:r>
+      <w:r>
+        <w:rPr>
+          <w:rStyle w:val="DecValTok"/>
+        </w:rPr>
+        <w:t xml:space="preserve">0</w:t>
+      </w:r>
+      <w:r>
+        <w:rPr>
+          <w:rStyle w:val="NormalTok"/>
+        </w:rPr>
+        <w:t xml:space="preserve">) {}</w:t>
+      </w:r>
+      <w:r>
+        <w:br w:type="textWrapping"/>
+      </w:r>
+      <w:r>
+        <w:rPr>
+          <w:rStyle w:val="NormalTok"/>
+        </w:rPr>
+        <w:t xml:space="preserve"> </w:t>
+      </w:r>
+      <w:r>
+        <w:rPr>
+          <w:rStyle w:val="NormalTok"/>
+        </w:rPr>
+        <w:t xml:space="preserve"> </w:t>
+      </w:r>
+      <w:r>
+        <w:rPr>
+          <w:rStyle w:val="NormalTok"/>
+        </w:rPr>
+        <w:t xml:space="preserve">get </w:t>
+      </w:r>
+      <w:r>
+        <w:rPr>
+          <w:rStyle w:val="FunctionTok"/>
+        </w:rPr>
+        <w:t xml:space="preserve">distance</w:t>
+      </w:r>
+      <w:r>
+        <w:rPr>
+          <w:rStyle w:val="NormalTok"/>
+        </w:rPr>
+        <w:t xml:space="preserve">() { </w:t>
+      </w:r>
+      <w:r>
+        <w:rPr>
+          <w:rStyle w:val="KeywordTok"/>
+        </w:rPr>
+        <w:t xml:space="preserve">return</w:t>
+      </w:r>
+      <w:r>
+        <w:rPr>
+          <w:rStyle w:val="NormalTok"/>
+        </w:rPr>
+        <w:t xml:space="preserve"> </w:t>
+      </w:r>
+      <w:r>
+        <w:rPr>
+          <w:rStyle w:val="KeywordTok"/>
+        </w:rPr>
+        <w:t xml:space="preserve">this</w:t>
+      </w:r>
+      <w:r>
+        <w:rPr>
+          <w:rStyle w:val="NormalTok"/>
+        </w:rPr>
+        <w:t xml:space="preserve">.</w:t>
+      </w:r>
+      <w:r>
+        <w:rPr>
+          <w:rStyle w:val="FunctionTok"/>
+        </w:rPr>
+        <w:t xml:space="preserve">_distance</w:t>
+      </w:r>
+      <w:r>
+        <w:rPr>
+          <w:rStyle w:val="NormalTok"/>
+        </w:rPr>
+        <w:t xml:space="preserve">; }</w:t>
+      </w:r>
+      <w:r>
+        <w:br w:type="textWrapping"/>
+      </w:r>
+      <w:r>
+        <w:rPr>
+          <w:rStyle w:val="NormalTok"/>
+        </w:rPr>
+        <w:t xml:space="preserve"> </w:t>
+      </w:r>
+      <w:r>
+        <w:rPr>
+          <w:rStyle w:val="NormalTok"/>
+        </w:rPr>
+        <w:t xml:space="preserve"> </w:t>
+      </w:r>
+      <w:r>
+        <w:rPr>
+          <w:rStyle w:val="NormalTok"/>
+        </w:rPr>
+        <w:t xml:space="preserve">set </w:t>
+      </w:r>
+      <w:r>
+        <w:rPr>
+          <w:rStyle w:val="FunctionTok"/>
+        </w:rPr>
+        <w:t xml:space="preserve">distance</w:t>
+      </w:r>
+      <w:r>
+        <w:rPr>
+          <w:rStyle w:val="NormalTok"/>
+        </w:rPr>
+        <w:t xml:space="preserve">(newDistance: number) { </w:t>
+      </w:r>
+      <w:r>
+        <w:rPr>
+          <w:rStyle w:val="KeywordTok"/>
+        </w:rPr>
+        <w:t xml:space="preserve">this</w:t>
+      </w:r>
+      <w:r>
+        <w:rPr>
+          <w:rStyle w:val="NormalTok"/>
+        </w:rPr>
+        <w:t xml:space="preserve">.</w:t>
+      </w:r>
+      <w:r>
+        <w:rPr>
+          <w:rStyle w:val="FunctionTok"/>
+        </w:rPr>
+        <w:t xml:space="preserve">_distance</w:t>
+      </w:r>
+      <w:r>
+        <w:rPr>
+          <w:rStyle w:val="NormalTok"/>
+        </w:rPr>
+        <w:t xml:space="preserve"> </w:t>
+      </w:r>
+      <w:r>
+        <w:rPr>
+          <w:rStyle w:val="NormalTok"/>
+        </w:rPr>
+        <w:t xml:space="preserve">= newDistance; }</w:t>
+      </w:r>
+      <w:r>
+        <w:br w:type="textWrapping"/>
+      </w:r>
+      <w:r>
+        <w:rPr>
+          <w:rStyle w:val="NormalTok"/>
+        </w:rPr>
+        <w:t xml:space="preserve">}</w:t>
+      </w:r>
+    </w:p>
+    <w:p>
+      <w:pPr>
+        <w:pStyle w:val="FirstParagraph"/>
+      </w:pPr>
+      <w:r>
+        <w:t xml:space="preserve">Now we can both get and set the distance value:</w:t>
+      </w:r>
+    </w:p>
+    <w:p>
+      <w:pPr>
+        <w:pStyle w:val="SourceCode"/>
+      </w:pPr>
+      <w:r>
+        <w:rPr>
+          <w:rStyle w:val="DataTypeTok"/>
+        </w:rPr>
+        <w:t xml:space="preserve">const</w:t>
+      </w:r>
+      <w:r>
+        <w:rPr>
+          <w:rStyle w:val="NormalTok"/>
+        </w:rPr>
+        <w:t xml:space="preserve"> </w:t>
+      </w:r>
+      <w:r>
+        <w:rPr>
+          <w:rStyle w:val="NormalTok"/>
+        </w:rPr>
+        <w:t xml:space="preserve">coolCar = </w:t>
+      </w:r>
+      <w:r>
+        <w:rPr>
+          <w:rStyle w:val="KeywordTok"/>
+        </w:rPr>
+        <w:t xml:space="preserve">new</w:t>
+      </w:r>
+      <w:r>
+        <w:rPr>
+          <w:rStyle w:val="NormalTok"/>
+        </w:rPr>
+        <w:t xml:space="preserve"> </w:t>
+      </w:r>
+      <w:r>
+        <w:rPr>
+          <w:rStyle w:val="FunctionTok"/>
+        </w:rPr>
+        <w:t xml:space="preserve">Car</w:t>
+      </w:r>
+      <w:r>
+        <w:rPr>
+          <w:rStyle w:val="NormalTok"/>
+        </w:rPr>
+        <w:t xml:space="preserve">();</w:t>
+      </w:r>
+      <w:r>
+        <w:br w:type="textWrapping"/>
+      </w:r>
+      <w:r>
+        <w:rPr>
+          <w:rStyle w:val="NormalTok"/>
+        </w:rPr>
+        <w:t xml:space="preserve">console.</w:t>
+      </w:r>
+      <w:r>
+        <w:rPr>
+          <w:rStyle w:val="FunctionTok"/>
+        </w:rPr>
+        <w:t xml:space="preserve">log</w:t>
+      </w:r>
+      <w:r>
+        <w:rPr>
+          <w:rStyle w:val="NormalTok"/>
+        </w:rPr>
+        <w:t xml:space="preserve">(coolCar.</w:t>
+      </w:r>
+      <w:r>
+        <w:rPr>
+          <w:rStyle w:val="FunctionTok"/>
+        </w:rPr>
+        <w:t xml:space="preserve">distance</w:t>
+      </w:r>
+      <w:r>
+        <w:rPr>
+          <w:rStyle w:val="NormalTok"/>
+        </w:rPr>
+        <w:t xml:space="preserve">); </w:t>
+      </w:r>
+      <w:r>
+        <w:rPr>
+          <w:rStyle w:val="CommentTok"/>
+        </w:rPr>
+        <w:t xml:space="preserve">// -&gt; 0</w:t>
+      </w:r>
+      <w:r>
+        <w:br w:type="textWrapping"/>
+      </w:r>
+      <w:r>
+        <w:br w:type="textWrapping"/>
+      </w:r>
+      <w:r>
+        <w:rPr>
+          <w:rStyle w:val="NormalTok"/>
+        </w:rPr>
+        <w:t xml:space="preserve">coolCar.</w:t>
+      </w:r>
+      <w:r>
+        <w:rPr>
+          <w:rStyle w:val="FunctionTok"/>
+        </w:rPr>
+        <w:t xml:space="preserve">distance</w:t>
+      </w:r>
+      <w:r>
+        <w:rPr>
+          <w:rStyle w:val="NormalTok"/>
+        </w:rPr>
+        <w:t xml:space="preserve"> </w:t>
+      </w:r>
+      <w:r>
+        <w:rPr>
+          <w:rStyle w:val="NormalTok"/>
+        </w:rPr>
+        <w:t xml:space="preserve">= </w:t>
+      </w:r>
+      <w:r>
+        <w:rPr>
+          <w:rStyle w:val="DecValTok"/>
+        </w:rPr>
+        <w:t xml:space="preserve">55</w:t>
+      </w:r>
+      <w:r>
+        <w:rPr>
+          <w:rStyle w:val="NormalTok"/>
+        </w:rPr>
+        <w:t xml:space="preserve">;</w:t>
+      </w:r>
+      <w:r>
+        <w:br w:type="textWrapping"/>
+      </w:r>
+      <w:r>
+        <w:rPr>
+          <w:rStyle w:val="NormalTok"/>
+        </w:rPr>
+        <w:t xml:space="preserve">console.</w:t>
+      </w:r>
+      <w:r>
+        <w:rPr>
+          <w:rStyle w:val="FunctionTok"/>
+        </w:rPr>
+        <w:t xml:space="preserve">log</w:t>
+      </w:r>
+      <w:r>
+        <w:rPr>
+          <w:rStyle w:val="NormalTok"/>
+        </w:rPr>
+        <w:t xml:space="preserve">(coolCar.</w:t>
+      </w:r>
+      <w:r>
+        <w:rPr>
+          <w:rStyle w:val="FunctionTok"/>
+        </w:rPr>
+        <w:t xml:space="preserve">distance</w:t>
+      </w:r>
+      <w:r>
+        <w:rPr>
+          <w:rStyle w:val="NormalTok"/>
+        </w:rPr>
+        <w:t xml:space="preserve">); </w:t>
+      </w:r>
+      <w:r>
+        <w:rPr>
+          <w:rStyle w:val="CommentTok"/>
+        </w:rPr>
+        <w:t xml:space="preserve">// -&gt; 55</w:t>
+      </w:r>
+    </w:p>
+    <w:p>
+      <w:pPr>
+        <w:pStyle w:val="FirstParagraph"/>
+      </w:pPr>
+      <w:r>
+        <w:t xml:space="preserve">Note that if we take out the setter, we won't be able to assign a new value to</w:t>
+      </w:r>
+      <w:r>
+        <w:t xml:space="preserve"> </w:t>
+      </w:r>
+      <w:r>
+        <w:rPr>
+          <w:rStyle w:val="VerbatimChar"/>
+        </w:rPr>
+        <w:t xml:space="preserve">distance</w:t>
+      </w:r>
+      <w:r>
+        <w:t xml:space="preserve">.</w:t>
+      </w:r>
+    </w:p>
+    <w:p>
+      <w:pPr>
+        <w:pStyle w:val="Heading3"/>
+      </w:pPr>
+      <w:bookmarkStart w:id="54" w:name="static-methods-and-properties"/>
+      <w:bookmarkEnd w:id="54"/>
+      <w:r>
+        <w:t xml:space="preserve">Static Methods and Properties</w:t>
+      </w:r>
+    </w:p>
+    <w:p>
+      <w:pPr>
+        <w:pStyle w:val="FirstParagraph"/>
+      </w:pPr>
+      <w:r>
+        <w:t xml:space="preserve">Static methods and properties belong to the class but not the instances. For example, the</w:t>
+      </w:r>
+      <w:r>
+        <w:t xml:space="preserve"> </w:t>
+      </w:r>
+      <w:r>
+        <w:rPr>
+          <w:rStyle w:val="VerbatimChar"/>
+        </w:rPr>
+        <w:t xml:space="preserve">Array.isArray</w:t>
+      </w:r>
+      <w:r>
+        <w:t xml:space="preserve"> </w:t>
+      </w:r>
+      <w:r>
+        <w:t xml:space="preserve">method is only accessible through the</w:t>
+      </w:r>
+      <w:r>
+        <w:t xml:space="preserve"> </w:t>
+      </w:r>
+      <w:r>
+        <w:rPr>
+          <w:rStyle w:val="VerbatimChar"/>
+        </w:rPr>
+        <w:t xml:space="preserve">Array</w:t>
+      </w:r>
+      <w:r>
+        <w:t xml:space="preserve"> </w:t>
+      </w:r>
+      <w:r>
+        <w:t xml:space="preserve">but not an instance of an array:</w:t>
+      </w:r>
+    </w:p>
+    <w:p>
+      <w:pPr>
+        <w:pStyle w:val="SourceCode"/>
+      </w:pPr>
+      <w:r>
+        <w:rPr>
+          <w:rStyle w:val="KeywordTok"/>
+        </w:rPr>
+        <w:t xml:space="preserve">var</w:t>
+      </w:r>
+      <w:r>
+        <w:rPr>
+          <w:rStyle w:val="NormalTok"/>
+        </w:rPr>
+        <w:t xml:space="preserve"> </w:t>
+      </w:r>
+      <w:r>
+        <w:rPr>
+          <w:rStyle w:val="NormalTok"/>
+        </w:rPr>
+        <w:t xml:space="preserve">x </w:t>
+      </w:r>
+      <w:r>
+        <w:rPr>
+          <w:rStyle w:val="OperatorTok"/>
+        </w:rPr>
+        <w:t xml:space="preserve">=</w:t>
+      </w:r>
+      <w:r>
+        <w:rPr>
+          <w:rStyle w:val="NormalTok"/>
+        </w:rPr>
+        <w:t xml:space="preserve"> </w:t>
+      </w:r>
+      <w:r>
+        <w:rPr>
+          <w:rStyle w:val="NormalTok"/>
+        </w:rPr>
+        <w:t xml:space="preserve">[]</w:t>
+      </w:r>
+      <w:r>
+        <w:rPr>
+          <w:rStyle w:val="OperatorTok"/>
+        </w:rPr>
+        <w:t xml:space="preserve">;</w:t>
+      </w:r>
+      <w:r>
+        <w:br w:type="textWrapping"/>
+      </w:r>
+      <w:r>
+        <w:rPr>
+          <w:rStyle w:val="VariableTok"/>
+        </w:rPr>
+        <w:t xml:space="preserve">x</w:t>
+      </w:r>
+      <w:r>
+        <w:rPr>
+          <w:rStyle w:val="NormalTok"/>
+        </w:rPr>
+        <w:t xml:space="preserve">.</w:t>
+      </w:r>
+      <w:r>
+        <w:rPr>
+          <w:rStyle w:val="AttributeTok"/>
+        </w:rPr>
+        <w:t xml:space="preserve">isArray</w:t>
+      </w:r>
+      <w:r>
+        <w:rPr>
+          <w:rStyle w:val="NormalTok"/>
+        </w:rPr>
+        <w:t xml:space="preserve"> </w:t>
+      </w:r>
+      <w:r>
+        <w:rPr>
+          <w:rStyle w:val="CommentTok"/>
+        </w:rPr>
+        <w:t xml:space="preserve">// -&gt; undefined</w:t>
+      </w:r>
+      <w:r>
+        <w:br w:type="textWrapping"/>
+      </w:r>
+      <w:r>
+        <w:rPr>
+          <w:rStyle w:val="VariableTok"/>
+        </w:rPr>
+        <w:t xml:space="preserve">Array</w:t>
+      </w:r>
+      <w:r>
+        <w:rPr>
+          <w:rStyle w:val="NormalTok"/>
+        </w:rPr>
+        <w:t xml:space="preserve">.</w:t>
+      </w:r>
+      <w:r>
+        <w:rPr>
+          <w:rStyle w:val="AttributeTok"/>
+        </w:rPr>
+        <w:t xml:space="preserve">isArray</w:t>
+      </w:r>
+      <w:r>
+        <w:rPr>
+          <w:rStyle w:val="NormalTok"/>
+        </w:rPr>
+        <w:t xml:space="preserve">(x) </w:t>
+      </w:r>
+      <w:r>
+        <w:rPr>
+          <w:rStyle w:val="CommentTok"/>
+        </w:rPr>
+        <w:t xml:space="preserve">//-&gt; true</w:t>
+      </w:r>
+    </w:p>
+    <w:p>
+      <w:pPr>
+        <w:pStyle w:val="Compact"/>
+        <w:numPr>
+          <w:numId w:val="1016"/>
+          <w:ilvl w:val="0"/>
+        </w:numPr>
+      </w:pPr>
+      <w:r>
+        <w:t xml:space="preserve">On line 2 we are trying to access the</w:t>
+      </w:r>
+      <w:r>
+        <w:t xml:space="preserve"> </w:t>
+      </w:r>
+      <w:r>
+        <w:rPr>
+          <w:rStyle w:val="VerbatimChar"/>
+        </w:rPr>
+        <w:t xml:space="preserve">isArray</w:t>
+      </w:r>
+      <w:r>
+        <w:t xml:space="preserve"> </w:t>
+      </w:r>
+      <w:r>
+        <w:t xml:space="preserve">method, but obviously it is not defined because</w:t>
+      </w:r>
+      <w:r>
+        <w:t xml:space="preserve"> </w:t>
+      </w:r>
+      <w:r>
+        <w:rPr>
+          <w:rStyle w:val="VerbatimChar"/>
+        </w:rPr>
+        <w:t xml:space="preserve">isArray</w:t>
+      </w:r>
+      <w:r>
+        <w:t xml:space="preserve"> </w:t>
+      </w:r>
+      <w:r>
+        <w:t xml:space="preserve">is a static method.</w:t>
+      </w:r>
+    </w:p>
+    <w:p>
+      <w:pPr>
+        <w:pStyle w:val="Compact"/>
+        <w:numPr>
+          <w:numId w:val="1016"/>
+          <w:ilvl w:val="0"/>
+        </w:numPr>
+      </w:pPr>
+      <w:r>
+        <w:t xml:space="preserve">On line three we are calling the static</w:t>
+      </w:r>
+      <w:r>
+        <w:t xml:space="preserve"> </w:t>
+      </w:r>
+      <w:r>
+        <w:rPr>
+          <w:rStyle w:val="VerbatimChar"/>
+        </w:rPr>
+        <w:t xml:space="preserve">isArray</w:t>
+      </w:r>
+      <w:r>
+        <w:t xml:space="preserve"> </w:t>
+      </w:r>
+      <w:r>
+        <w:t xml:space="preserve">method from</w:t>
+      </w:r>
+      <w:r>
+        <w:t xml:space="preserve"> </w:t>
+      </w:r>
+      <w:r>
+        <w:rPr>
+          <w:rStyle w:val="VerbatimChar"/>
+        </w:rPr>
+        <w:t xml:space="preserve">Array</w:t>
+      </w:r>
+      <w:r>
+        <w:t xml:space="preserve"> </w:t>
+      </w:r>
+      <w:r>
+        <w:t xml:space="preserve">and we can check if</w:t>
+      </w:r>
+      <w:r>
+        <w:t xml:space="preserve"> </w:t>
+      </w:r>
+      <w:r>
+        <w:rPr>
+          <w:rStyle w:val="VerbatimChar"/>
+        </w:rPr>
+        <w:t xml:space="preserve">x</w:t>
+      </w:r>
+      <w:r>
+        <w:t xml:space="preserve"> </w:t>
+      </w:r>
+      <w:r>
+        <w:t xml:space="preserve">is an array.</w:t>
+      </w:r>
+    </w:p>
+    <w:p>
+      <w:pPr>
+        <w:pStyle w:val="FirstParagraph"/>
+      </w:pPr>
+      <w:r>
+        <w:t xml:space="preserve">If you look at the</w:t>
+      </w:r>
+      <w:r>
+        <w:t xml:space="preserve"> </w:t>
+      </w:r>
+      <w:hyperlink r:id="rId55">
+        <w:r>
+          <w:rPr>
+            <w:rStyle w:val="Hyperlink"/>
+          </w:rPr>
+          <w:t xml:space="preserve">Array</w:t>
+        </w:r>
+      </w:hyperlink>
+      <w:r>
+        <w:t xml:space="preserve"> </w:t>
+      </w:r>
+      <w:r>
+        <w:t xml:space="preserve">documentation you can see that methods and properties are either defined on the</w:t>
+      </w:r>
+      <w:r>
+        <w:t xml:space="preserve"> </w:t>
+      </w:r>
+      <w:r>
+        <w:rPr>
+          <w:rStyle w:val="VerbatimChar"/>
+        </w:rPr>
+        <w:t xml:space="preserve">Array.prototype</w:t>
+      </w:r>
+      <w:r>
+        <w:t xml:space="preserve"> </w:t>
+      </w:r>
+      <w:r>
+        <w:t xml:space="preserve">or</w:t>
+      </w:r>
+      <w:r>
+        <w:t xml:space="preserve"> </w:t>
+      </w:r>
+      <w:r>
+        <w:rPr>
+          <w:rStyle w:val="VerbatimChar"/>
+        </w:rPr>
+        <w:t xml:space="preserve">Array</w:t>
+      </w:r>
+      <w:r>
+        <w:t xml:space="preserve">:</w:t>
+      </w:r>
+    </w:p>
+    <w:p>
+      <w:pPr>
+        <w:pStyle w:val="Compact"/>
+        <w:numPr>
+          <w:numId w:val="1017"/>
+          <w:ilvl w:val="0"/>
+        </w:numPr>
+      </w:pPr>
+      <w:r>
+        <w:rPr>
+          <w:rStyle w:val="VerbatimChar"/>
+        </w:rPr>
+        <w:t xml:space="preserve">Array.prototype.x</w:t>
+      </w:r>
+      <w:r>
+        <w:t xml:space="preserve">: makes</w:t>
+      </w:r>
+      <w:r>
+        <w:t xml:space="preserve"> </w:t>
+      </w:r>
+      <w:r>
+        <w:rPr>
+          <w:rStyle w:val="VerbatimChar"/>
+        </w:rPr>
+        <w:t xml:space="preserve">x</w:t>
+      </w:r>
+      <w:r>
+        <w:t xml:space="preserve"> </w:t>
+      </w:r>
+      <w:r>
+        <w:t xml:space="preserve">available to all the instances of</w:t>
+      </w:r>
+      <w:r>
+        <w:t xml:space="preserve"> </w:t>
+      </w:r>
+      <w:r>
+        <w:rPr>
+          <w:rStyle w:val="VerbatimChar"/>
+        </w:rPr>
+        <w:t xml:space="preserve">Array</w:t>
+      </w:r>
+    </w:p>
+    <w:p>
+      <w:pPr>
+        <w:pStyle w:val="Compact"/>
+        <w:numPr>
+          <w:numId w:val="1017"/>
+          <w:ilvl w:val="0"/>
+        </w:numPr>
+      </w:pPr>
+      <w:r>
+        <w:rPr>
+          <w:rStyle w:val="VerbatimChar"/>
+        </w:rPr>
+        <w:t xml:space="preserve">Array.x</w:t>
+      </w:r>
+      <w:r>
+        <w:t xml:space="preserve">:</w:t>
+      </w:r>
+      <w:r>
+        <w:t xml:space="preserve"> </w:t>
+      </w:r>
+      <w:r>
+        <w:rPr>
+          <w:rStyle w:val="VerbatimChar"/>
+        </w:rPr>
+        <w:t xml:space="preserve">x</w:t>
+      </w:r>
+      <w:r>
+        <w:t xml:space="preserve"> </w:t>
+      </w:r>
+      <w:r>
+        <w:t xml:space="preserve">is static and only available through</w:t>
+      </w:r>
+      <w:r>
+        <w:t xml:space="preserve"> </w:t>
+      </w:r>
+      <w:r>
+        <w:rPr>
+          <w:rStyle w:val="VerbatimChar"/>
+        </w:rPr>
+        <w:t xml:space="preserve">Array</w:t>
+      </w:r>
+      <w:r>
+        <w:t xml:space="preserve">.</w:t>
+      </w:r>
+    </w:p>
+    <w:p>
+      <w:pPr>
+        <w:pStyle w:val="FirstParagraph"/>
+      </w:pPr>
+      <w:r>
+        <w:t xml:space="preserve">Now that we have some context, let's see how you can define static methods and properties in TypeScript. Consider the code below:</w:t>
+      </w:r>
+    </w:p>
+    <w:p>
+      <w:pPr>
+        <w:pStyle w:val="SourceCode"/>
+      </w:pPr>
+      <w:r>
+        <w:rPr>
+          <w:rStyle w:val="KeywordTok"/>
+        </w:rPr>
+        <w:t xml:space="preserve">class</w:t>
+      </w:r>
+      <w:r>
+        <w:rPr>
+          <w:rStyle w:val="NormalTok"/>
+        </w:rPr>
+        <w:t xml:space="preserve"> </w:t>
+      </w:r>
+      <w:r>
+        <w:rPr>
+          <w:rStyle w:val="NormalTok"/>
+        </w:rPr>
+        <w:t xml:space="preserve">Car {</w:t>
+      </w:r>
+      <w:r>
+        <w:br w:type="textWrapping"/>
+      </w:r>
+      <w:r>
+        <w:rPr>
+          <w:rStyle w:val="NormalTok"/>
+        </w:rPr>
+        <w:t xml:space="preserve"> </w:t>
+      </w:r>
+      <w:r>
+        <w:rPr>
+          <w:rStyle w:val="NormalTok"/>
+        </w:rPr>
+        <w:t xml:space="preserve"> </w:t>
+      </w:r>
+      <w:r>
+        <w:rPr>
+          <w:rStyle w:val="DataTypeTok"/>
+        </w:rPr>
+        <w:t xml:space="preserve">static</w:t>
+      </w:r>
+      <w:r>
+        <w:rPr>
+          <w:rStyle w:val="NormalTok"/>
+        </w:rPr>
+        <w:t xml:space="preserve"> </w:t>
+      </w:r>
+      <w:r>
+        <w:rPr>
+          <w:rStyle w:val="NormalTok"/>
+        </w:rPr>
+        <w:t xml:space="preserve">controls: {isAuto: </w:t>
+      </w:r>
+      <w:r>
+        <w:rPr>
+          <w:rStyle w:val="DataTypeTok"/>
+        </w:rPr>
+        <w:t xml:space="preserve">boolean</w:t>
+      </w:r>
+      <w:r>
+        <w:rPr>
+          <w:rStyle w:val="NormalTok"/>
+        </w:rPr>
+        <w:t xml:space="preserve"> </w:t>
+      </w:r>
+      <w:r>
+        <w:rPr>
+          <w:rStyle w:val="NormalTok"/>
+        </w:rPr>
+        <w:t xml:space="preserve">} = {</w:t>
+      </w:r>
+      <w:r>
+        <w:br w:type="textWrapping"/>
+      </w:r>
+      <w:r>
+        <w:rPr>
+          <w:rStyle w:val="NormalTok"/>
+        </w:rPr>
+        <w:t xml:space="preserve"> </w:t>
+      </w:r>
+      <w:r>
+        <w:rPr>
+          <w:rStyle w:val="NormalTok"/>
+        </w:rPr>
+        <w:t xml:space="preserve"> </w:t>
+      </w:r>
+      <w:r>
+        <w:rPr>
+          <w:rStyle w:val="NormalTok"/>
+        </w:rPr>
+        <w:t xml:space="preserve"> </w:t>
+      </w:r>
+      <w:r>
+        <w:rPr>
+          <w:rStyle w:val="NormalTok"/>
+        </w:rPr>
+        <w:t xml:space="preserve"> </w:t>
+      </w:r>
+      <w:r>
+        <w:rPr>
+          <w:rStyle w:val="NormalTok"/>
+        </w:rPr>
+        <w:t xml:space="preserve">isAuto: </w:t>
+      </w:r>
+      <w:r>
+        <w:rPr>
+          <w:rStyle w:val="KeywordTok"/>
+        </w:rPr>
+        <w:t xml:space="preserve">true</w:t>
+      </w:r>
+      <w:r>
+        <w:br w:type="textWrapping"/>
+      </w:r>
+      <w:r>
+        <w:rPr>
+          <w:rStyle w:val="NormalTok"/>
+        </w:rPr>
+        <w:t xml:space="preserve"> </w:t>
+      </w:r>
+      <w:r>
+        <w:rPr>
+          <w:rStyle w:val="NormalTok"/>
+        </w:rPr>
+        <w:t xml:space="preserve"> </w:t>
+      </w:r>
+      <w:r>
+        <w:rPr>
+          <w:rStyle w:val="NormalTok"/>
+        </w:rPr>
+        <w:t xml:space="preserve">};</w:t>
+      </w:r>
+      <w:r>
+        <w:br w:type="textWrapping"/>
+      </w:r>
+      <w:r>
+        <w:rPr>
+          <w:rStyle w:val="NormalTok"/>
+        </w:rPr>
+        <w:t xml:space="preserve"> </w:t>
+      </w:r>
+      <w:r>
+        <w:rPr>
+          <w:rStyle w:val="NormalTok"/>
+        </w:rPr>
+        <w:t xml:space="preserve"> </w:t>
+      </w:r>
+      <w:r>
+        <w:rPr>
+          <w:rStyle w:val="DataTypeTok"/>
+        </w:rPr>
+        <w:t xml:space="preserve">static</w:t>
+      </w:r>
+      <w:r>
+        <w:rPr>
+          <w:rStyle w:val="NormalTok"/>
+        </w:rPr>
+        <w:t xml:space="preserve"> </w:t>
+      </w:r>
+      <w:r>
+        <w:rPr>
+          <w:rStyle w:val="FunctionTok"/>
+        </w:rPr>
+        <w:t xml:space="preserve">isAuto</w:t>
+      </w:r>
+      <w:r>
+        <w:rPr>
+          <w:rStyle w:val="NormalTok"/>
+        </w:rPr>
+        <w:t xml:space="preserve">():</w:t>
+      </w:r>
+      <w:r>
+        <w:rPr>
+          <w:rStyle w:val="DataTypeTok"/>
+        </w:rPr>
+        <w:t xml:space="preserve">boolean</w:t>
+      </w:r>
+      <w:r>
+        <w:rPr>
+          <w:rStyle w:val="NormalTok"/>
+        </w:rPr>
+        <w:t xml:space="preserve"> </w:t>
+      </w:r>
+      <w:r>
+        <w:rPr>
+          <w:rStyle w:val="NormalTok"/>
+        </w:rPr>
+        <w:t xml:space="preserve">{</w:t>
+      </w:r>
+      <w:r>
+        <w:br w:type="textWrapping"/>
+      </w:r>
+      <w:r>
+        <w:rPr>
+          <w:rStyle w:val="NormalTok"/>
+        </w:rPr>
+        <w:t xml:space="preserve"> </w:t>
+      </w:r>
+      <w:r>
+        <w:rPr>
+          <w:rStyle w:val="NormalTok"/>
+        </w:rPr>
+        <w:t xml:space="preserve"> </w:t>
+      </w:r>
+      <w:r>
+        <w:rPr>
+          <w:rStyle w:val="NormalTok"/>
+        </w:rPr>
+        <w:t xml:space="preserve"> </w:t>
+      </w:r>
+      <w:r>
+        <w:rPr>
+          <w:rStyle w:val="NormalTok"/>
+        </w:rPr>
+        <w:t xml:space="preserve"> </w:t>
+      </w:r>
+      <w:r>
+        <w:rPr>
+          <w:rStyle w:val="KeywordTok"/>
+        </w:rPr>
+        <w:t xml:space="preserve">return</w:t>
+      </w:r>
+      <w:r>
+        <w:rPr>
+          <w:rStyle w:val="NormalTok"/>
+        </w:rPr>
+        <w:t xml:space="preserve"> </w:t>
+      </w:r>
+      <w:r>
+        <w:rPr>
+          <w:rStyle w:val="NormalTok"/>
+        </w:rPr>
+        <w:t xml:space="preserve">Car.</w:t>
+      </w:r>
+      <w:r>
+        <w:rPr>
+          <w:rStyle w:val="FunctionTok"/>
+        </w:rPr>
+        <w:t xml:space="preserve">controls</w:t>
+      </w:r>
+      <w:r>
+        <w:rPr>
+          <w:rStyle w:val="NormalTok"/>
+        </w:rPr>
+        <w:t xml:space="preserve">.</w:t>
+      </w:r>
+      <w:r>
+        <w:rPr>
+          <w:rStyle w:val="FunctionTok"/>
+        </w:rPr>
+        <w:t xml:space="preserve">isAuto</w:t>
+      </w:r>
+      <w:r>
+        <w:rPr>
+          <w:rStyle w:val="NormalTok"/>
+        </w:rPr>
+        <w:t xml:space="preserve">;</w:t>
+      </w:r>
+      <w:r>
+        <w:br w:type="textWrapping"/>
+      </w:r>
+      <w:r>
+        <w:rPr>
+          <w:rStyle w:val="NormalTok"/>
+        </w:rPr>
+        <w:t xml:space="preserve"> </w:t>
+      </w:r>
+      <w:r>
+        <w:rPr>
+          <w:rStyle w:val="NormalTok"/>
+        </w:rPr>
+        <w:t xml:space="preserve"> </w:t>
+      </w:r>
+      <w:r>
+        <w:rPr>
+          <w:rStyle w:val="NormalTok"/>
+        </w:rPr>
+        <w:t xml:space="preserve">}</w:t>
+      </w:r>
+      <w:r>
+        <w:br w:type="textWrapping"/>
+      </w:r>
+      <w:r>
+        <w:rPr>
+          <w:rStyle w:val="NormalTok"/>
+        </w:rPr>
+        <w:t xml:space="preserve"> </w:t>
+      </w:r>
+      <w:r>
+        <w:rPr>
+          <w:rStyle w:val="NormalTok"/>
+        </w:rPr>
+        <w:t xml:space="preserve"> </w:t>
+      </w:r>
+      <w:r>
+        <w:rPr>
+          <w:rStyle w:val="FunctionTok"/>
+        </w:rPr>
+        <w:t xml:space="preserve">constructor</w:t>
+      </w:r>
+      <w:r>
+        <w:rPr>
+          <w:rStyle w:val="NormalTok"/>
+        </w:rPr>
+        <w:t xml:space="preserve"> </w:t>
+      </w:r>
+      <w:r>
+        <w:rPr>
+          <w:rStyle w:val="NormalTok"/>
+        </w:rPr>
+        <w:t xml:space="preserve">(</w:t>
+      </w:r>
+      <w:r>
+        <w:rPr>
+          <w:rStyle w:val="KeywordTok"/>
+        </w:rPr>
+        <w:t xml:space="preserve">private</w:t>
+      </w:r>
+      <w:r>
+        <w:rPr>
+          <w:rStyle w:val="NormalTok"/>
+        </w:rPr>
+        <w:t xml:space="preserve"> </w:t>
+      </w:r>
+      <w:r>
+        <w:rPr>
+          <w:rStyle w:val="NormalTok"/>
+        </w:rPr>
+        <w:t xml:space="preserve">_distance = </w:t>
+      </w:r>
+      <w:r>
+        <w:rPr>
+          <w:rStyle w:val="DecValTok"/>
+        </w:rPr>
+        <w:t xml:space="preserve">0</w:t>
+      </w:r>
+      <w:r>
+        <w:rPr>
+          <w:rStyle w:val="NormalTok"/>
+        </w:rPr>
+        <w:t xml:space="preserve">) {}</w:t>
+      </w:r>
+      <w:r>
+        <w:br w:type="textWrapping"/>
+      </w:r>
+      <w:r>
+        <w:rPr>
+          <w:rStyle w:val="NormalTok"/>
+        </w:rPr>
+        <w:t xml:space="preserve"> </w:t>
+      </w:r>
+      <w:r>
+        <w:rPr>
+          <w:rStyle w:val="NormalTok"/>
+        </w:rPr>
+        <w:t xml:space="preserve"> </w:t>
+      </w:r>
+      <w:r>
+        <w:rPr>
+          <w:rStyle w:val="NormalTok"/>
+        </w:rPr>
+        <w:t xml:space="preserve">get </w:t>
+      </w:r>
+      <w:r>
+        <w:rPr>
+          <w:rStyle w:val="FunctionTok"/>
+        </w:rPr>
+        <w:t xml:space="preserve">distance</w:t>
+      </w:r>
+      <w:r>
+        <w:rPr>
+          <w:rStyle w:val="NormalTok"/>
+        </w:rPr>
+        <w:t xml:space="preserve">() { </w:t>
+      </w:r>
+      <w:r>
+        <w:rPr>
+          <w:rStyle w:val="KeywordTok"/>
+        </w:rPr>
+        <w:t xml:space="preserve">return</w:t>
+      </w:r>
+      <w:r>
+        <w:rPr>
+          <w:rStyle w:val="NormalTok"/>
+        </w:rPr>
+        <w:t xml:space="preserve"> </w:t>
+      </w:r>
+      <w:r>
+        <w:rPr>
+          <w:rStyle w:val="KeywordTok"/>
+        </w:rPr>
+        <w:t xml:space="preserve">this</w:t>
+      </w:r>
+      <w:r>
+        <w:rPr>
+          <w:rStyle w:val="NormalTok"/>
+        </w:rPr>
+        <w:t xml:space="preserve">.</w:t>
+      </w:r>
+      <w:r>
+        <w:rPr>
+          <w:rStyle w:val="FunctionTok"/>
+        </w:rPr>
+        <w:t xml:space="preserve">_distance</w:t>
+      </w:r>
+      <w:r>
+        <w:rPr>
+          <w:rStyle w:val="NormalTok"/>
+        </w:rPr>
+        <w:t xml:space="preserve">; }</w:t>
+      </w:r>
+      <w:r>
+        <w:br w:type="textWrapping"/>
+      </w:r>
+      <w:r>
+        <w:rPr>
+          <w:rStyle w:val="NormalTok"/>
+        </w:rPr>
+        <w:t xml:space="preserve">}</w:t>
+      </w:r>
+      <w:r>
+        <w:br w:type="textWrapping"/>
+      </w:r>
+      <w:r>
+        <w:br w:type="textWrapping"/>
+      </w:r>
+      <w:r>
+        <w:rPr>
+          <w:rStyle w:val="NormalTok"/>
+        </w:rPr>
+        <w:t xml:space="preserve">console.</w:t>
+      </w:r>
+      <w:r>
+        <w:rPr>
+          <w:rStyle w:val="FunctionTok"/>
+        </w:rPr>
+        <w:t xml:space="preserve">log</w:t>
+      </w:r>
+      <w:r>
+        <w:rPr>
+          <w:rStyle w:val="NormalTok"/>
+        </w:rPr>
+        <w:t xml:space="preserve">(Car.</w:t>
+      </w:r>
+      <w:r>
+        <w:rPr>
+          <w:rStyle w:val="FunctionTok"/>
+        </w:rPr>
+        <w:t xml:space="preserve">controls</w:t>
+      </w:r>
+      <w:r>
+        <w:rPr>
+          <w:rStyle w:val="NormalTok"/>
+        </w:rPr>
+        <w:t xml:space="preserve">); </w:t>
+      </w:r>
+      <w:r>
+        <w:rPr>
+          <w:rStyle w:val="CommentTok"/>
+        </w:rPr>
+        <w:t xml:space="preserve">// -&gt; { isAuto: true }</w:t>
+      </w:r>
+      <w:r>
+        <w:br w:type="textWrapping"/>
+      </w:r>
+      <w:r>
+        <w:rPr>
+          <w:rStyle w:val="NormalTok"/>
+        </w:rPr>
+        <w:t xml:space="preserve">console.</w:t>
+      </w:r>
+      <w:r>
+        <w:rPr>
+          <w:rStyle w:val="FunctionTok"/>
+        </w:rPr>
+        <w:t xml:space="preserve">log</w:t>
+      </w:r>
+      <w:r>
+        <w:rPr>
+          <w:rStyle w:val="NormalTok"/>
+        </w:rPr>
+        <w:t xml:space="preserve">(Car.</w:t>
+      </w:r>
+      <w:r>
+        <w:rPr>
+          <w:rStyle w:val="FunctionTok"/>
+        </w:rPr>
+        <w:t xml:space="preserve">isAuto</w:t>
+      </w:r>
+      <w:r>
+        <w:rPr>
+          <w:rStyle w:val="NormalTok"/>
+        </w:rPr>
+        <w:t xml:space="preserve">()); </w:t>
+      </w:r>
+      <w:r>
+        <w:rPr>
+          <w:rStyle w:val="CommentTok"/>
+        </w:rPr>
+        <w:t xml:space="preserve">// -&gt; true</w:t>
+      </w:r>
+    </w:p>
+    <w:p>
+      <w:pPr>
+        <w:pStyle w:val="Compact"/>
+        <w:numPr>
+          <w:numId w:val="1018"/>
+          <w:ilvl w:val="0"/>
+        </w:numPr>
+      </w:pPr>
+      <w:r>
+        <w:t xml:space="preserve">On line 2 we are defining a static property called</w:t>
+      </w:r>
+      <w:r>
+        <w:t xml:space="preserve"> </w:t>
+      </w:r>
+      <w:r>
+        <w:rPr>
+          <w:rStyle w:val="VerbatimChar"/>
+        </w:rPr>
+        <w:t xml:space="preserve">controls</w:t>
+      </w:r>
+      <w:r>
+        <w:t xml:space="preserve"> </w:t>
+      </w:r>
+      <w:r>
+        <w:t xml:space="preserve">using the</w:t>
+      </w:r>
+      <w:r>
+        <w:t xml:space="preserve"> </w:t>
+      </w:r>
+      <w:r>
+        <w:rPr>
+          <w:rStyle w:val="VerbatimChar"/>
+        </w:rPr>
+        <w:t xml:space="preserve">static</w:t>
+      </w:r>
+      <w:r>
+        <w:t xml:space="preserve"> </w:t>
+      </w:r>
+      <w:r>
+        <w:t xml:space="preserve">modifier. Then we specify the form and then assign a value for it.</w:t>
+      </w:r>
+    </w:p>
+    <w:p>
+      <w:pPr>
+        <w:pStyle w:val="Compact"/>
+        <w:numPr>
+          <w:numId w:val="1018"/>
+          <w:ilvl w:val="0"/>
+        </w:numPr>
+      </w:pPr>
+      <w:r>
+        <w:t xml:space="preserve">On line 5 we are defining a static method called</w:t>
+      </w:r>
+      <w:r>
+        <w:t xml:space="preserve"> </w:t>
+      </w:r>
+      <w:r>
+        <w:rPr>
+          <w:rStyle w:val="VerbatimChar"/>
+        </w:rPr>
+        <w:t xml:space="preserve">isAuto</w:t>
+      </w:r>
+      <w:r>
+        <w:t xml:space="preserve"> </w:t>
+      </w:r>
+      <w:r>
+        <w:t xml:space="preserve">using the the</w:t>
+      </w:r>
+      <w:r>
+        <w:t xml:space="preserve"> </w:t>
+      </w:r>
+      <w:r>
+        <w:rPr>
+          <w:rStyle w:val="VerbatimChar"/>
+        </w:rPr>
+        <w:t xml:space="preserve">static</w:t>
+      </w:r>
+      <w:r>
+        <w:t xml:space="preserve"> </w:t>
+      </w:r>
+      <w:r>
+        <w:t xml:space="preserve">modifier. This method simply returns the value of</w:t>
+      </w:r>
+      <w:r>
+        <w:t xml:space="preserve"> </w:t>
+      </w:r>
+      <w:r>
+        <w:rPr>
+          <w:rStyle w:val="VerbatimChar"/>
+        </w:rPr>
+        <w:t xml:space="preserve">isAuto</w:t>
+      </w:r>
+      <w:r>
+        <w:t xml:space="preserve"> </w:t>
+      </w:r>
+      <w:r>
+        <w:t xml:space="preserve">from the static</w:t>
+      </w:r>
+      <w:r>
+        <w:t xml:space="preserve"> </w:t>
+      </w:r>
+      <w:r>
+        <w:rPr>
+          <w:rStyle w:val="VerbatimChar"/>
+        </w:rPr>
+        <w:t xml:space="preserve">control</w:t>
+      </w:r>
+      <w:r>
+        <w:t xml:space="preserve"> </w:t>
+      </w:r>
+      <w:r>
+        <w:t xml:space="preserve">object. Not that we get access to the class using the name of the class as opposed to using</w:t>
+      </w:r>
+      <w:r>
+        <w:t xml:space="preserve"> </w:t>
+      </w:r>
+      <w:r>
+        <w:rPr>
+          <w:rStyle w:val="VerbatimChar"/>
+        </w:rPr>
+        <w:t xml:space="preserve">this</w:t>
+      </w:r>
+      <w:r>
+        <w:t xml:space="preserve">. i.e.</w:t>
+      </w:r>
+      <w:r>
+        <w:t xml:space="preserve"> </w:t>
+      </w:r>
+      <w:r>
+        <w:rPr>
+          <w:rStyle w:val="VerbatimChar"/>
+        </w:rPr>
+        <w:t xml:space="preserve">return Car.controls.isAuto</w:t>
+      </w:r>
+    </w:p>
+    <w:p>
+      <w:pPr>
+        <w:pStyle w:val="Heading3"/>
+      </w:pPr>
+      <w:bookmarkStart w:id="56" w:name="implementing-an-interface"/>
+      <w:bookmarkEnd w:id="56"/>
+      <w:r>
+        <w:t xml:space="preserve">Implementing an Interface</w:t>
+      </w:r>
+    </w:p>
+    <w:p>
+      <w:pPr>
+        <w:pStyle w:val="FirstParagraph"/>
+      </w:pPr>
+      <w:r>
+        <w:t xml:space="preserve">Classes can implement one or multiple interfaces. We can make the</w:t>
+      </w:r>
+      <w:r>
+        <w:t xml:space="preserve"> </w:t>
+      </w:r>
+      <w:r>
+        <w:rPr>
+          <w:rStyle w:val="VerbatimChar"/>
+        </w:rPr>
+        <w:t xml:space="preserve">Car</w:t>
+      </w:r>
+      <w:r>
+        <w:t xml:space="preserve"> </w:t>
+      </w:r>
+      <w:r>
+        <w:t xml:space="preserve">class implement two interfaces:</w:t>
+      </w:r>
+    </w:p>
+    <w:p>
+      <w:pPr>
+        <w:pStyle w:val="SourceCode"/>
+      </w:pPr>
+      <w:r>
+        <w:rPr>
+          <w:rStyle w:val="KeywordTok"/>
+        </w:rPr>
+        <w:t xml:space="preserve">interface</w:t>
+      </w:r>
+      <w:r>
+        <w:rPr>
+          <w:rStyle w:val="NormalTok"/>
+        </w:rPr>
+        <w:t xml:space="preserve"> </w:t>
+      </w:r>
+      <w:r>
+        <w:rPr>
+          <w:rStyle w:val="NormalTok"/>
+        </w:rPr>
+        <w:t xml:space="preserve">ICarProps {</w:t>
+      </w:r>
+      <w:r>
+        <w:br w:type="textWrapping"/>
+      </w:r>
+      <w:r>
+        <w:rPr>
+          <w:rStyle w:val="NormalTok"/>
+        </w:rPr>
+        <w:t xml:space="preserve"> </w:t>
+      </w:r>
+      <w:r>
+        <w:rPr>
+          <w:rStyle w:val="NormalTok"/>
+        </w:rPr>
+        <w:t xml:space="preserve"> </w:t>
+      </w:r>
+      <w:r>
+        <w:rPr>
+          <w:rStyle w:val="NormalTok"/>
+        </w:rPr>
         <w:t xml:space="preserve">distance: number;</w:t>
       </w:r>
       <w:r>
@@ -6394,6 +10458,36 @@
         <w:rPr>
           <w:rStyle w:val="NormalTok"/>
         </w:rPr>
+        <w:t xml:space="preserve">}</w:t>
+      </w:r>
+      <w:r>
+        <w:br w:type="textWrapping"/>
+      </w:r>
+      <w:r>
+        <w:rPr>
+          <w:rStyle w:val="KeywordTok"/>
+        </w:rPr>
+        <w:t xml:space="preserve">interface</w:t>
+      </w:r>
+      <w:r>
+        <w:rPr>
+          <w:rStyle w:val="NormalTok"/>
+        </w:rPr>
+        <w:t xml:space="preserve"> </w:t>
+      </w:r>
+      <w:r>
+        <w:rPr>
+          <w:rStyle w:val="NormalTok"/>
+        </w:rPr>
+        <w:t xml:space="preserve">ICarMethods {</w:t>
+      </w:r>
+      <w:r>
+        <w:br w:type="textWrapping"/>
+      </w:r>
+      <w:r>
+        <w:rPr>
+          <w:rStyle w:val="NormalTok"/>
+        </w:rPr>
         <w:t xml:space="preserve"> </w:t>
       </w:r>
       <w:r>
@@ -6406,6 +10500,139 @@
         <w:rPr>
           <w:rStyle w:val="FunctionTok"/>
         </w:rPr>
+        <w:t xml:space="preserve">move</w:t>
+      </w:r>
+      <w:r>
+        <w:rPr>
+          <w:rStyle w:val="NormalTok"/>
+        </w:rPr>
+        <w:t xml:space="preserve">():</w:t>
+      </w:r>
+      <w:r>
+        <w:rPr>
+          <w:rStyle w:val="DataTypeTok"/>
+        </w:rPr>
+        <w:t xml:space="preserve">void</w:t>
+      </w:r>
+      <w:r>
+        <w:rPr>
+          <w:rStyle w:val="NormalTok"/>
+        </w:rPr>
+        <w:t xml:space="preserve">;</w:t>
+      </w:r>
+      <w:r>
+        <w:br w:type="textWrapping"/>
+      </w:r>
+      <w:r>
+        <w:rPr>
+          <w:rStyle w:val="NormalTok"/>
+        </w:rPr>
+        <w:t xml:space="preserve">}</w:t>
+      </w:r>
+    </w:p>
+    <w:p>
+      <w:pPr>
+        <w:pStyle w:val="FirstParagraph"/>
+      </w:pPr>
+      <w:r>
+        <w:t xml:space="preserve">Making the</w:t>
+      </w:r>
+      <w:r>
+        <w:t xml:space="preserve"> </w:t>
+      </w:r>
+      <w:r>
+        <w:rPr>
+          <w:rStyle w:val="VerbatimChar"/>
+        </w:rPr>
+        <w:t xml:space="preserve">Car</w:t>
+      </w:r>
+      <w:r>
+        <w:t xml:space="preserve"> </w:t>
+      </w:r>
+      <w:r>
+        <w:t xml:space="preserve">class implement the interfaces:</w:t>
+      </w:r>
+    </w:p>
+    <w:p>
+      <w:pPr>
+        <w:pStyle w:val="SourceCode"/>
+      </w:pPr>
+      <w:r>
+        <w:rPr>
+          <w:rStyle w:val="KeywordTok"/>
+        </w:rPr>
+        <w:t xml:space="preserve">class</w:t>
+      </w:r>
+      <w:r>
+        <w:rPr>
+          <w:rStyle w:val="NormalTok"/>
+        </w:rPr>
+        <w:t xml:space="preserve"> </w:t>
+      </w:r>
+      <w:r>
+        <w:rPr>
+          <w:rStyle w:val="NormalTok"/>
+        </w:rPr>
+        <w:t xml:space="preserve">Car </w:t>
+      </w:r>
+      <w:r>
+        <w:rPr>
+          <w:rStyle w:val="KeywordTok"/>
+        </w:rPr>
+        <w:t xml:space="preserve">implements</w:t>
+      </w:r>
+      <w:r>
+        <w:rPr>
+          <w:rStyle w:val="NormalTok"/>
+        </w:rPr>
+        <w:t xml:space="preserve"> </w:t>
+      </w:r>
+      <w:r>
+        <w:rPr>
+          <w:rStyle w:val="NormalTok"/>
+        </w:rPr>
+        <w:t xml:space="preserve">ICarProps, ICarMethods {</w:t>
+      </w:r>
+      <w:r>
+        <w:br w:type="textWrapping"/>
+      </w:r>
+      <w:r>
+        <w:rPr>
+          <w:rStyle w:val="NormalTok"/>
+        </w:rPr>
+        <w:t xml:space="preserve"> </w:t>
+      </w:r>
+      <w:r>
+        <w:rPr>
+          <w:rStyle w:val="NormalTok"/>
+        </w:rPr>
+        <w:t xml:space="preserve"> </w:t>
+      </w:r>
+      <w:r>
+        <w:rPr>
+          <w:rStyle w:val="NormalTok"/>
+        </w:rPr>
+        <w:t xml:space="preserve">distance: number;</w:t>
+      </w:r>
+      <w:r>
+        <w:br w:type="textWrapping"/>
+      </w:r>
+      <w:r>
+        <w:rPr>
+          <w:rStyle w:val="NormalTok"/>
+        </w:rPr>
+        <w:t xml:space="preserve"> </w:t>
+      </w:r>
+      <w:r>
+        <w:rPr>
+          <w:rStyle w:val="NormalTok"/>
+        </w:rPr>
+        <w:t xml:space="preserve"> </w:t>
+      </w:r>
+      <w:r>
+        <w:rPr>
+          <w:rStyle w:val="FunctionTok"/>
+        </w:rPr>
         <w:t xml:space="preserve">constructor</w:t>
       </w:r>
       <w:r>
@@ -6449,9 +10676,45 @@
       </w:r>
       <w:r>
         <w:rPr>
-          <w:rStyle w:val="NormalTok"/>
-        </w:rPr>
-        <w:t xml:space="preserve">...</w:t>
+          <w:rStyle w:val="KeywordTok"/>
+        </w:rPr>
+        <w:t xml:space="preserve">this</w:t>
+      </w:r>
+      <w:r>
+        <w:rPr>
+          <w:rStyle w:val="NormalTok"/>
+        </w:rPr>
+        <w:t xml:space="preserve">.</w:t>
+      </w:r>
+      <w:r>
+        <w:rPr>
+          <w:rStyle w:val="FunctionTok"/>
+        </w:rPr>
+        <w:t xml:space="preserve">distance</w:t>
+      </w:r>
+      <w:r>
+        <w:rPr>
+          <w:rStyle w:val="NormalTok"/>
+        </w:rPr>
+        <w:t xml:space="preserve"> </w:t>
+      </w:r>
+      <w:r>
+        <w:rPr>
+          <w:rStyle w:val="NormalTok"/>
+        </w:rPr>
+        <w:t xml:space="preserve">= </w:t>
+      </w:r>
+      <w:r>
+        <w:rPr>
+          <w:rStyle w:val="DecValTok"/>
+        </w:rPr>
+        <w:t xml:space="preserve">5</w:t>
+      </w:r>
+      <w:r>
+        <w:rPr>
+          <w:rStyle w:val="NormalTok"/>
+        </w:rPr>
+        <w:t xml:space="preserve">;</w:t>
       </w:r>
       <w:r>
         <w:br w:type="textWrapping"/>
@@ -6491,9 +10754,123 @@
       </w:r>
       <w:r>
         <w:rPr>
-          <w:rStyle w:val="NormalTok"/>
-        </w:rPr>
-        <w:t xml:space="preserve">...</w:t>
+          <w:rStyle w:val="FunctionTok"/>
+        </w:rPr>
+        <w:t xml:space="preserve">move</w:t>
+      </w:r>
+      <w:r>
+        <w:rPr>
+          <w:rStyle w:val="NormalTok"/>
+        </w:rPr>
+        <w:t xml:space="preserve">():</w:t>
+      </w:r>
+      <w:r>
+        <w:rPr>
+          <w:rStyle w:val="DataTypeTok"/>
+        </w:rPr>
+        <w:t xml:space="preserve">void</w:t>
+      </w:r>
+      <w:r>
+        <w:rPr>
+          <w:rStyle w:val="NormalTok"/>
+        </w:rPr>
+        <w:t xml:space="preserve"> </w:t>
+      </w:r>
+      <w:r>
+        <w:rPr>
+          <w:rStyle w:val="NormalTok"/>
+        </w:rPr>
+        <w:t xml:space="preserve">{</w:t>
+      </w:r>
+      <w:r>
+        <w:br w:type="textWrapping"/>
+      </w:r>
+      <w:r>
+        <w:rPr>
+          <w:rStyle w:val="NormalTok"/>
+        </w:rPr>
+        <w:t xml:space="preserve"> </w:t>
+      </w:r>
+      <w:r>
+        <w:rPr>
+          <w:rStyle w:val="NormalTok"/>
+        </w:rPr>
+        <w:t xml:space="preserve"> </w:t>
+      </w:r>
+      <w:r>
+        <w:rPr>
+          <w:rStyle w:val="NormalTok"/>
+        </w:rPr>
+        <w:t xml:space="preserve"> </w:t>
+      </w:r>
+      <w:r>
+        <w:rPr>
+          <w:rStyle w:val="NormalTok"/>
+        </w:rPr>
+        <w:t xml:space="preserve"> </w:t>
+      </w:r>
+      <w:r>
+        <w:rPr>
+          <w:rStyle w:val="KeywordTok"/>
+        </w:rPr>
+        <w:t xml:space="preserve">this</w:t>
+      </w:r>
+      <w:r>
+        <w:rPr>
+          <w:rStyle w:val="NormalTok"/>
+        </w:rPr>
+        <w:t xml:space="preserve">.</w:t>
+      </w:r>
+      <w:r>
+        <w:rPr>
+          <w:rStyle w:val="FunctionTok"/>
+        </w:rPr>
+        <w:t xml:space="preserve">distance</w:t>
+      </w:r>
+      <w:r>
+        <w:rPr>
+          <w:rStyle w:val="NormalTok"/>
+        </w:rPr>
+        <w:t xml:space="preserve"> </w:t>
+      </w:r>
+      <w:r>
+        <w:rPr>
+          <w:rStyle w:val="NormalTok"/>
+        </w:rPr>
+        <w:t xml:space="preserve">+= </w:t>
+      </w:r>
+      <w:r>
+        <w:rPr>
+          <w:rStyle w:val="DecValTok"/>
+        </w:rPr>
+        <w:t xml:space="preserve">1</w:t>
+      </w:r>
+      <w:r>
+        <w:rPr>
+          <w:rStyle w:val="NormalTok"/>
+        </w:rPr>
+        <w:t xml:space="preserve">;</w:t>
+      </w:r>
+      <w:r>
+        <w:br w:type="textWrapping"/>
+      </w:r>
+      <w:r>
+        <w:rPr>
+          <w:rStyle w:val="NormalTok"/>
+        </w:rPr>
+        <w:t xml:space="preserve"> </w:t>
+      </w:r>
+      <w:r>
+        <w:rPr>
+          <w:rStyle w:val="NormalTok"/>
+        </w:rPr>
+        <w:t xml:space="preserve"> </w:t>
+      </w:r>
+      <w:r>
+        <w:rPr>
+          <w:rStyle w:val="NormalTok"/>
+        </w:rPr>
+        <w:t xml:space="preserve">};</w:t>
       </w:r>
       <w:r>
         <w:br w:type="textWrapping"/>
@@ -6510,17 +10887,197 @@
         <w:pStyle w:val="FirstParagraph"/>
       </w:pPr>
       <w:r>
-        <w:t xml:space="preserve">Access modifiers can be used in different places. Check out the access modifiers chapter for more details.</w:t>
+        <w:t xml:space="preserve">The above example is silly, but it shows the point that a class can implement one or more interfaces. Now if the class does not provide implementations for any of the interfaces, the compiler will complain. For example, if we leave out the</w:t>
+      </w:r>
+      <w:r>
+        <w:t xml:space="preserve"> </w:t>
+      </w:r>
+      <w:r>
+        <w:rPr>
+          <w:rStyle w:val="VerbatimChar"/>
+        </w:rPr>
+        <w:t xml:space="preserve">distance</w:t>
+      </w:r>
+      <w:r>
+        <w:t xml:space="preserve"> </w:t>
+      </w:r>
+      <w:r>
+        <w:t xml:space="preserve">instance variable, the compiler will print out the following error:</w:t>
+      </w:r>
+    </w:p>
+    <w:p>
+      <w:pPr>
+        <w:pStyle w:val="BlockText"/>
+      </w:pPr>
+      <w:r>
+        <w:t xml:space="preserve">error TS2420: Class 'Car' incorrectly implements interface 'ICarProps'. Property 'distance' is missing in type 'Car'.</w:t>
+      </w:r>
+    </w:p>
+    <w:p>
+      <w:pPr>
+        <w:pStyle w:val="Heading2"/>
+      </w:pPr>
+      <w:bookmarkStart w:id="57" w:name="modules"/>
+      <w:bookmarkEnd w:id="57"/>
+      <w:r>
+        <w:t xml:space="preserve">Modules</w:t>
+      </w:r>
+    </w:p>
+    <w:p>
+      <w:pPr>
+        <w:pStyle w:val="Compact"/>
+        <w:numPr>
+          <w:numId w:val="1019"/>
+          <w:ilvl w:val="0"/>
+        </w:numPr>
+      </w:pPr>
+      <w:r>
+        <w:t xml:space="preserve">In TypeScript you can use modules to organize your code, and expose functionalities for others to use.</w:t>
+      </w:r>
+    </w:p>
+    <w:p>
+      <w:pPr>
+        <w:pStyle w:val="Compact"/>
+        <w:numPr>
+          <w:numId w:val="1019"/>
+          <w:ilvl w:val="0"/>
+        </w:numPr>
+      </w:pPr>
+      <w:r>
+        <w:t xml:space="preserve">Modules can be internal and external</w:t>
+      </w:r>
+    </w:p>
+    <w:p>
+      <w:pPr>
+        <w:pStyle w:val="Compact"/>
+        <w:numPr>
+          <w:numId w:val="1019"/>
+          <w:ilvl w:val="0"/>
+        </w:numPr>
+      </w:pPr>
+      <w:r>
+        <w:t xml:space="preserve">They can be split into different files and references from other files.</w:t>
+      </w:r>
+    </w:p>
+    <w:p>
+      <w:pPr>
+        <w:pStyle w:val="Compact"/>
+        <w:numPr>
+          <w:numId w:val="1019"/>
+          <w:ilvl w:val="0"/>
+        </w:numPr>
+      </w:pPr>
+      <w:r>
+        <w:t xml:space="preserve">A module is define using the</w:t>
+      </w:r>
+      <w:r>
+        <w:t xml:space="preserve"> </w:t>
+      </w:r>
+      <w:r>
+        <w:rPr>
+          <w:rStyle w:val="VerbatimChar"/>
+        </w:rPr>
+        <w:t xml:space="preserve">module</w:t>
+      </w:r>
+      <w:r>
+        <w:t xml:space="preserve"> </w:t>
+      </w:r>
+      <w:r>
+        <w:t xml:space="preserve">keyword. The module definition goes inside curly braces:</w:t>
+      </w:r>
+      <w:r>
+        <w:t xml:space="preserve"> </w:t>
+      </w:r>
+      <w:r>
+        <w:rPr>
+          <w:rStyle w:val="VerbatimChar"/>
+        </w:rPr>
+        <w:t xml:space="preserve">module MyModule { ... }</w:t>
+      </w:r>
+    </w:p>
+    <w:p>
+      <w:pPr>
+        <w:pStyle w:val="Heading1"/>
+      </w:pPr>
+      <w:bookmarkStart w:id="58" w:name="angular-basics"/>
+      <w:bookmarkEnd w:id="58"/>
+      <w:r>
+        <w:t xml:space="preserve">Angular Basics</w:t>
+      </w:r>
+    </w:p>
+    <w:p>
+      <w:pPr>
+        <w:pStyle w:val="FirstParagraph"/>
+      </w:pPr>
+      <w:r>
+        <w:t xml:space="preserve">This chapter will walk you through the basics of Angular2. We will start by looking at the basics of components, and then we move onto pipes, events and other concepts. By the end of the chapter you should have a basic understanding of the new concepts in Angular2.</w:t>
+      </w:r>
+    </w:p>
+    <w:p>
+      <w:pPr>
+        <w:pStyle w:val="BodyText"/>
+      </w:pPr>
+      <w:r>
+        <w:t xml:space="preserve">The goal of this chapter is to get your feet wet without scaring you with a lot of details. Don't worry, there will be a lot coming in the later chapters.</w:t>
+      </w:r>
+    </w:p>
+    <w:p>
+      <w:pPr>
+        <w:pStyle w:val="Heading2"/>
+      </w:pPr>
+      <w:bookmarkStart w:id="59" w:name="components"/>
+      <w:bookmarkEnd w:id="59"/>
+      <w:r>
+        <w:t xml:space="preserve">Components</w:t>
+      </w:r>
+    </w:p>
+    <w:p>
+      <w:pPr>
+        <w:pStyle w:val="FirstParagraph"/>
+      </w:pPr>
+      <w:r>
+        <w:t xml:space="preserve">Components are at the heart of Angular. The main idea is that you break down your application into different cohesive components and let the components handle the rest. Every component has a controller defined by a class and a template defined by html. In addition, a component's job is to enable the user experience and delegate everything non-trivial to services.</w:t>
+      </w:r>
+    </w:p>
+    <w:p>
+      <w:pPr>
+        <w:pStyle w:val="BodyText"/>
+      </w:pPr>
+      <w:r>
+        <w:t xml:space="preserve">In this section we are going to write a simple</w:t>
+      </w:r>
+      <w:r>
+        <w:t xml:space="preserve"> </w:t>
+      </w:r>
+      <w:r>
+        <w:rPr>
+          <w:rStyle w:val="VerbatimChar"/>
+        </w:rPr>
+        <w:t xml:space="preserve">HelloAngular</w:t>
+      </w:r>
+      <w:r>
+        <w:t xml:space="preserve"> </w:t>
+      </w:r>
+      <w:r>
+        <w:t xml:space="preserve">component, compile it and run it in the browser. In addition, we will configure VSCode to build the TypeScript files as we go.</w:t>
+      </w:r>
+    </w:p>
+    <w:p>
+      <w:pPr>
+        <w:pStyle w:val="BodyText"/>
+      </w:pPr>
+      <w:r>
+        <w:t xml:space="preserve">Note that there is a lot to talk about components. We are going dive into components a lot more in later chapters, but for now let's just keep things simple.</w:t>
       </w:r>
     </w:p>
     <w:p>
       <w:pPr>
         <w:pStyle w:val="Heading3"/>
       </w:pPr>
-      <w:bookmarkStart w:id="51" w:name="implementing-an-interface"/>
-      <w:bookmarkEnd w:id="51"/>
-      <w:r>
-        <w:t xml:space="preserve">Implementing an Interface</w:t>
+      <w:bookmarkStart w:id="60" w:name="project-files"/>
+      <w:bookmarkEnd w:id="60"/>
+      <w:r>
+        <w:t xml:space="preserve">Project Files</w:t>
       </w:r>
     </w:p>
     <w:p>
@@ -6528,636 +11085,12 @@
         <w:pStyle w:val="FirstParagraph"/>
       </w:pPr>
       <w:r>
-        <w:t xml:space="preserve">Classes can implement one or multiple interfaces. We can make the</w:t>
-      </w:r>
-      <w:r>
-        <w:t xml:space="preserve"> </w:t>
-      </w:r>
-      <w:r>
-        <w:rPr>
-          <w:rStyle w:val="VerbatimChar"/>
-        </w:rPr>
-        <w:t xml:space="preserve">Car</w:t>
-      </w:r>
-      <w:r>
-        <w:t xml:space="preserve"> </w:t>
-      </w:r>
-      <w:r>
-        <w:t xml:space="preserve">class implement two interfaces:</w:t>
-      </w:r>
-    </w:p>
-    <w:p>
-      <w:pPr>
-        <w:pStyle w:val="BodyText"/>
-      </w:pPr>
-      <w:r>
-        <w:rPr>
-          <w:b/>
-        </w:rPr>
-        <w:t xml:space="preserve">interfaces</w:t>
-      </w:r>
-    </w:p>
-    <w:p>
-      <w:pPr>
-        <w:pStyle w:val="SourceCode"/>
-      </w:pPr>
-      <w:r>
-        <w:rPr>
-          <w:rStyle w:val="KeywordTok"/>
-        </w:rPr>
-        <w:t xml:space="preserve">interface</w:t>
-      </w:r>
-      <w:r>
-        <w:rPr>
-          <w:rStyle w:val="NormalTok"/>
-        </w:rPr>
-        <w:t xml:space="preserve"> </w:t>
-      </w:r>
-      <w:r>
-        <w:rPr>
-          <w:rStyle w:val="NormalTok"/>
-        </w:rPr>
-        <w:t xml:space="preserve">ICarProps {</w:t>
-      </w:r>
-      <w:r>
-        <w:br w:type="textWrapping"/>
-      </w:r>
-      <w:r>
-        <w:rPr>
-          <w:rStyle w:val="NormalTok"/>
-        </w:rPr>
-        <w:t xml:space="preserve"> </w:t>
-      </w:r>
-      <w:r>
-        <w:rPr>
-          <w:rStyle w:val="NormalTok"/>
-        </w:rPr>
-        <w:t xml:space="preserve"> </w:t>
-      </w:r>
-      <w:r>
-        <w:rPr>
-          <w:rStyle w:val="NormalTok"/>
-        </w:rPr>
-        <w:t xml:space="preserve">distance: number;</w:t>
-      </w:r>
-      <w:r>
-        <w:br w:type="textWrapping"/>
-      </w:r>
-      <w:r>
-        <w:rPr>
-          <w:rStyle w:val="NormalTok"/>
-        </w:rPr>
-        <w:t xml:space="preserve">}</w:t>
-      </w:r>
-      <w:r>
-        <w:br w:type="textWrapping"/>
-      </w:r>
-      <w:r>
-        <w:rPr>
-          <w:rStyle w:val="KeywordTok"/>
-        </w:rPr>
-        <w:t xml:space="preserve">interface</w:t>
-      </w:r>
-      <w:r>
-        <w:rPr>
-          <w:rStyle w:val="NormalTok"/>
-        </w:rPr>
-        <w:t xml:space="preserve"> </w:t>
-      </w:r>
-      <w:r>
-        <w:rPr>
-          <w:rStyle w:val="NormalTok"/>
-        </w:rPr>
-        <w:t xml:space="preserve">ICarMethods {</w:t>
-      </w:r>
-      <w:r>
-        <w:br w:type="textWrapping"/>
-      </w:r>
-      <w:r>
-        <w:rPr>
-          <w:rStyle w:val="NormalTok"/>
-        </w:rPr>
-        <w:t xml:space="preserve"> </w:t>
-      </w:r>
-      <w:r>
-        <w:rPr>
-          <w:rStyle w:val="NormalTok"/>
-        </w:rPr>
-        <w:t xml:space="preserve"> </w:t>
-      </w:r>
-      <w:r>
-        <w:rPr>
-          <w:rStyle w:val="FunctionTok"/>
-        </w:rPr>
-        <w:t xml:space="preserve">move</w:t>
-      </w:r>
-      <w:r>
-        <w:rPr>
-          <w:rStyle w:val="NormalTok"/>
-        </w:rPr>
-        <w:t xml:space="preserve">():</w:t>
-      </w:r>
-      <w:r>
-        <w:rPr>
-          <w:rStyle w:val="DataTypeTok"/>
-        </w:rPr>
-        <w:t xml:space="preserve">void</w:t>
-      </w:r>
-      <w:r>
-        <w:rPr>
-          <w:rStyle w:val="NormalTok"/>
-        </w:rPr>
-        <w:t xml:space="preserve">;</w:t>
-      </w:r>
-      <w:r>
-        <w:br w:type="textWrapping"/>
-      </w:r>
-      <w:r>
-        <w:rPr>
-          <w:rStyle w:val="NormalTok"/>
-        </w:rPr>
-        <w:t xml:space="preserve">}</w:t>
-      </w:r>
-    </w:p>
-    <w:p>
-      <w:pPr>
-        <w:pStyle w:val="FirstParagraph"/>
-      </w:pPr>
-      <w:r>
-        <w:t xml:space="preserve">Making the</w:t>
-      </w:r>
-      <w:r>
-        <w:t xml:space="preserve"> </w:t>
-      </w:r>
-      <w:r>
-        <w:rPr>
-          <w:rStyle w:val="VerbatimChar"/>
-        </w:rPr>
-        <w:t xml:space="preserve">Car</w:t>
-      </w:r>
-      <w:r>
-        <w:t xml:space="preserve"> </w:t>
-      </w:r>
-      <w:r>
-        <w:t xml:space="preserve">class implement the interfaces:</w:t>
-      </w:r>
-    </w:p>
-    <w:p>
-      <w:pPr>
-        <w:pStyle w:val="SourceCode"/>
-      </w:pPr>
-      <w:r>
-        <w:rPr>
-          <w:rStyle w:val="KeywordTok"/>
-        </w:rPr>
-        <w:t xml:space="preserve">class</w:t>
-      </w:r>
-      <w:r>
-        <w:rPr>
-          <w:rStyle w:val="NormalTok"/>
-        </w:rPr>
-        <w:t xml:space="preserve"> </w:t>
-      </w:r>
-      <w:r>
-        <w:rPr>
-          <w:rStyle w:val="NormalTok"/>
-        </w:rPr>
-        <w:t xml:space="preserve">Car </w:t>
-      </w:r>
-      <w:r>
-        <w:rPr>
-          <w:rStyle w:val="KeywordTok"/>
-        </w:rPr>
-        <w:t xml:space="preserve">implements</w:t>
-      </w:r>
-      <w:r>
-        <w:rPr>
-          <w:rStyle w:val="NormalTok"/>
-        </w:rPr>
-        <w:t xml:space="preserve"> </w:t>
-      </w:r>
-      <w:r>
-        <w:rPr>
-          <w:rStyle w:val="NormalTok"/>
-        </w:rPr>
-        <w:t xml:space="preserve">ICarProps, ICarMethods {</w:t>
-      </w:r>
-      <w:r>
-        <w:br w:type="textWrapping"/>
-      </w:r>
-      <w:r>
-        <w:rPr>
-          <w:rStyle w:val="NormalTok"/>
-        </w:rPr>
-        <w:t xml:space="preserve"> </w:t>
-      </w:r>
-      <w:r>
-        <w:rPr>
-          <w:rStyle w:val="NormalTok"/>
-        </w:rPr>
-        <w:t xml:space="preserve"> </w:t>
-      </w:r>
-      <w:r>
-        <w:rPr>
-          <w:rStyle w:val="NormalTok"/>
-        </w:rPr>
-        <w:t xml:space="preserve">distance: number;</w:t>
-      </w:r>
-      <w:r>
-        <w:br w:type="textWrapping"/>
-      </w:r>
-      <w:r>
-        <w:rPr>
-          <w:rStyle w:val="NormalTok"/>
-        </w:rPr>
-        <w:t xml:space="preserve"> </w:t>
-      </w:r>
-      <w:r>
-        <w:rPr>
-          <w:rStyle w:val="NormalTok"/>
-        </w:rPr>
-        <w:t xml:space="preserve"> </w:t>
-      </w:r>
-      <w:r>
-        <w:rPr>
-          <w:rStyle w:val="FunctionTok"/>
-        </w:rPr>
-        <w:t xml:space="preserve">constructor</w:t>
-      </w:r>
-      <w:r>
-        <w:rPr>
-          <w:rStyle w:val="NormalTok"/>
-        </w:rPr>
-        <w:t xml:space="preserve"> </w:t>
-      </w:r>
-      <w:r>
-        <w:rPr>
-          <w:rStyle w:val="NormalTok"/>
-        </w:rPr>
-        <w:t xml:space="preserve">() {</w:t>
-      </w:r>
-      <w:r>
-        <w:br w:type="textWrapping"/>
-      </w:r>
-      <w:r>
-        <w:rPr>
-          <w:rStyle w:val="NormalTok"/>
-        </w:rPr>
-        <w:t xml:space="preserve"> </w:t>
-      </w:r>
-      <w:r>
-        <w:rPr>
-          <w:rStyle w:val="NormalTok"/>
-        </w:rPr>
-        <w:t xml:space="preserve"> </w:t>
-      </w:r>
-      <w:r>
-        <w:rPr>
-          <w:rStyle w:val="NormalTok"/>
-        </w:rPr>
-        <w:t xml:space="preserve"> </w:t>
-      </w:r>
-      <w:r>
-        <w:rPr>
-          <w:rStyle w:val="NormalTok"/>
-        </w:rPr>
-        <w:t xml:space="preserve"> </w:t>
-      </w:r>
-      <w:r>
-        <w:rPr>
-          <w:rStyle w:val="KeywordTok"/>
-        </w:rPr>
-        <w:t xml:space="preserve">this</w:t>
-      </w:r>
-      <w:r>
-        <w:rPr>
-          <w:rStyle w:val="NormalTok"/>
-        </w:rPr>
-        <w:t xml:space="preserve">.</w:t>
-      </w:r>
-      <w:r>
-        <w:rPr>
-          <w:rStyle w:val="FunctionTok"/>
-        </w:rPr>
-        <w:t xml:space="preserve">distance</w:t>
-      </w:r>
-      <w:r>
-        <w:rPr>
-          <w:rStyle w:val="NormalTok"/>
-        </w:rPr>
-        <w:t xml:space="preserve"> </w:t>
-      </w:r>
-      <w:r>
-        <w:rPr>
-          <w:rStyle w:val="NormalTok"/>
-        </w:rPr>
-        <w:t xml:space="preserve">= </w:t>
-      </w:r>
-      <w:r>
-        <w:rPr>
-          <w:rStyle w:val="DecValTok"/>
-        </w:rPr>
-        <w:t xml:space="preserve">5</w:t>
-      </w:r>
-      <w:r>
-        <w:rPr>
-          <w:rStyle w:val="NormalTok"/>
-        </w:rPr>
-        <w:t xml:space="preserve">;</w:t>
-      </w:r>
-      <w:r>
-        <w:br w:type="textWrapping"/>
-      </w:r>
-      <w:r>
-        <w:rPr>
-          <w:rStyle w:val="NormalTok"/>
-        </w:rPr>
-        <w:t xml:space="preserve"> </w:t>
-      </w:r>
-      <w:r>
-        <w:rPr>
-          <w:rStyle w:val="NormalTok"/>
-        </w:rPr>
-        <w:t xml:space="preserve"> </w:t>
-      </w:r>
-      <w:r>
-        <w:rPr>
-          <w:rStyle w:val="NormalTok"/>
-        </w:rPr>
-        <w:t xml:space="preserve">};</w:t>
-      </w:r>
-      <w:r>
-        <w:br w:type="textWrapping"/>
-      </w:r>
-      <w:r>
-        <w:rPr>
-          <w:rStyle w:val="NormalTok"/>
-        </w:rPr>
-        <w:t xml:space="preserve"> </w:t>
-      </w:r>
-      <w:r>
-        <w:rPr>
-          <w:rStyle w:val="NormalTok"/>
-        </w:rPr>
-        <w:t xml:space="preserve"> </w:t>
-      </w:r>
-      <w:r>
-        <w:rPr>
-          <w:rStyle w:val="FunctionTok"/>
-        </w:rPr>
-        <w:t xml:space="preserve">move</w:t>
-      </w:r>
-      <w:r>
-        <w:rPr>
-          <w:rStyle w:val="NormalTok"/>
-        </w:rPr>
-        <w:t xml:space="preserve">():</w:t>
-      </w:r>
-      <w:r>
-        <w:rPr>
-          <w:rStyle w:val="DataTypeTok"/>
-        </w:rPr>
-        <w:t xml:space="preserve">void</w:t>
-      </w:r>
-      <w:r>
-        <w:rPr>
-          <w:rStyle w:val="NormalTok"/>
-        </w:rPr>
-        <w:t xml:space="preserve"> </w:t>
-      </w:r>
-      <w:r>
-        <w:rPr>
-          <w:rStyle w:val="NormalTok"/>
-        </w:rPr>
-        <w:t xml:space="preserve">{</w:t>
-      </w:r>
-      <w:r>
-        <w:br w:type="textWrapping"/>
-      </w:r>
-      <w:r>
-        <w:rPr>
-          <w:rStyle w:val="NormalTok"/>
-        </w:rPr>
-        <w:t xml:space="preserve"> </w:t>
-      </w:r>
-      <w:r>
-        <w:rPr>
-          <w:rStyle w:val="NormalTok"/>
-        </w:rPr>
-        <w:t xml:space="preserve"> </w:t>
-      </w:r>
-      <w:r>
-        <w:rPr>
-          <w:rStyle w:val="NormalTok"/>
-        </w:rPr>
-        <w:t xml:space="preserve"> </w:t>
-      </w:r>
-      <w:r>
-        <w:rPr>
-          <w:rStyle w:val="NormalTok"/>
-        </w:rPr>
-        <w:t xml:space="preserve"> </w:t>
-      </w:r>
-      <w:r>
-        <w:rPr>
-          <w:rStyle w:val="KeywordTok"/>
-        </w:rPr>
-        <w:t xml:space="preserve">this</w:t>
-      </w:r>
-      <w:r>
-        <w:rPr>
-          <w:rStyle w:val="NormalTok"/>
-        </w:rPr>
-        <w:t xml:space="preserve">.</w:t>
-      </w:r>
-      <w:r>
-        <w:rPr>
-          <w:rStyle w:val="FunctionTok"/>
-        </w:rPr>
-        <w:t xml:space="preserve">distance</w:t>
-      </w:r>
-      <w:r>
-        <w:rPr>
-          <w:rStyle w:val="NormalTok"/>
-        </w:rPr>
-        <w:t xml:space="preserve"> </w:t>
-      </w:r>
-      <w:r>
-        <w:rPr>
-          <w:rStyle w:val="NormalTok"/>
-        </w:rPr>
-        <w:t xml:space="preserve">+= </w:t>
-      </w:r>
-      <w:r>
-        <w:rPr>
-          <w:rStyle w:val="DecValTok"/>
-        </w:rPr>
-        <w:t xml:space="preserve">1</w:t>
-      </w:r>
-      <w:r>
-        <w:rPr>
-          <w:rStyle w:val="NormalTok"/>
-        </w:rPr>
-        <w:t xml:space="preserve">;</w:t>
-      </w:r>
-      <w:r>
-        <w:br w:type="textWrapping"/>
-      </w:r>
-      <w:r>
-        <w:rPr>
-          <w:rStyle w:val="NormalTok"/>
-        </w:rPr>
-        <w:t xml:space="preserve"> </w:t>
-      </w:r>
-      <w:r>
-        <w:rPr>
-          <w:rStyle w:val="NormalTok"/>
-        </w:rPr>
-        <w:t xml:space="preserve"> </w:t>
-      </w:r>
-      <w:r>
-        <w:rPr>
-          <w:rStyle w:val="NormalTok"/>
-        </w:rPr>
-        <w:t xml:space="preserve">};</w:t>
-      </w:r>
-      <w:r>
-        <w:br w:type="textWrapping"/>
-      </w:r>
-      <w:r>
-        <w:rPr>
-          <w:rStyle w:val="NormalTok"/>
-        </w:rPr>
-        <w:t xml:space="preserve">}</w:t>
-      </w:r>
-    </w:p>
-    <w:p>
-      <w:pPr>
-        <w:pStyle w:val="FirstParagraph"/>
-      </w:pPr>
-      <w:r>
-        <w:t xml:space="preserve">The above example is silly, but it shows the point that a class can implement one or more interfaces. Now if the class does not provide implementations for any of the interfaces, the compiler will complain. For example, if we leave out the</w:t>
-      </w:r>
-      <w:r>
-        <w:t xml:space="preserve"> </w:t>
-      </w:r>
-      <w:r>
-        <w:rPr>
-          <w:rStyle w:val="VerbatimChar"/>
-        </w:rPr>
-        <w:t xml:space="preserve">distance</w:t>
-      </w:r>
-      <w:r>
-        <w:t xml:space="preserve"> </w:t>
-      </w:r>
-      <w:r>
-        <w:t xml:space="preserve">instance variable, the compiler will print out the following error:</w:t>
-      </w:r>
-    </w:p>
-    <w:p>
-      <w:pPr>
-        <w:pStyle w:val="BlockText"/>
-      </w:pPr>
-      <w:r>
-        <w:t xml:space="preserve">error TS2420: Class 'Car' incorrectly implements interface 'ICarProps'. Property 'distance' is missing in type 'Car'.</w:t>
-      </w:r>
-    </w:p>
-    <w:p>
-      <w:pPr>
-        <w:pStyle w:val="Heading1"/>
-      </w:pPr>
-      <w:bookmarkStart w:id="52" w:name="angular-basics"/>
-      <w:bookmarkEnd w:id="52"/>
-      <w:r>
-        <w:t xml:space="preserve">Angular Basics</w:t>
-      </w:r>
-    </w:p>
-    <w:p>
-      <w:pPr>
-        <w:pStyle w:val="FirstParagraph"/>
-      </w:pPr>
-      <w:r>
-        <w:t xml:space="preserve">This chapter will walk you through the basics of Angular2. We will start by looking at the basics of components, and then we move onto pipes, events and other concepts. By the end of the chapter you should have a basic understanding of the new concepts in Angular2.</w:t>
-      </w:r>
-    </w:p>
-    <w:p>
-      <w:pPr>
-        <w:pStyle w:val="BodyText"/>
-      </w:pPr>
-      <w:r>
-        <w:t xml:space="preserve">The goal of this chapter is to get your feet wet without scaring you with a lot of details. Don't worry, there will be a lot coming in the later chapters.</w:t>
-      </w:r>
-    </w:p>
-    <w:p>
-      <w:pPr>
-        <w:pStyle w:val="Heading2"/>
-      </w:pPr>
-      <w:bookmarkStart w:id="53" w:name="components"/>
-      <w:bookmarkEnd w:id="53"/>
-      <w:r>
-        <w:t xml:space="preserve">Components</w:t>
-      </w:r>
-    </w:p>
-    <w:p>
-      <w:pPr>
-        <w:pStyle w:val="FirstParagraph"/>
-      </w:pPr>
-      <w:r>
-        <w:t xml:space="preserve">Components are at the heart of Angular. The main idea is that you break down your application into different cohesive components and let the components handle the rest. Every component has a controller defined by a class and a template defined by html. In addition, a component's job is to enable the user experience and delegate everything non-trivial to services.</w:t>
-      </w:r>
-    </w:p>
-    <w:p>
-      <w:pPr>
-        <w:pStyle w:val="BodyText"/>
-      </w:pPr>
-      <w:r>
-        <w:t xml:space="preserve">In this section we are going to write a simple</w:t>
-      </w:r>
-      <w:r>
-        <w:t xml:space="preserve"> </w:t>
-      </w:r>
-      <w:r>
-        <w:rPr>
-          <w:rStyle w:val="VerbatimChar"/>
-        </w:rPr>
-        <w:t xml:space="preserve">HelloAngular</w:t>
-      </w:r>
-      <w:r>
-        <w:t xml:space="preserve"> </w:t>
-      </w:r>
-      <w:r>
-        <w:t xml:space="preserve">component, compile it and run it in the browser. In addition, we will configure VSCode to build the TypeScript files as we go.</w:t>
-      </w:r>
-    </w:p>
-    <w:p>
-      <w:pPr>
-        <w:pStyle w:val="BodyText"/>
-      </w:pPr>
-      <w:r>
-        <w:t xml:space="preserve">Note that there is a lot to talk about components. We are going dive into components a lot more in later chapters, but for now let's just keep things simple.</w:t>
-      </w:r>
-    </w:p>
-    <w:p>
-      <w:pPr>
-        <w:pStyle w:val="Heading3"/>
-      </w:pPr>
-      <w:bookmarkStart w:id="54" w:name="project-files"/>
-      <w:bookmarkEnd w:id="54"/>
-      <w:r>
-        <w:t xml:space="preserve">Project Files</w:t>
-      </w:r>
-    </w:p>
-    <w:p>
-      <w:pPr>
-        <w:pStyle w:val="FirstParagraph"/>
-      </w:pPr>
-      <w:r>
         <w:t xml:space="preserve">The project files for this chapter are in</w:t>
       </w:r>
       <w:r>
         <w:t xml:space="preserve"> </w:t>
       </w:r>
-      <w:hyperlink r:id="rId55">
+      <w:hyperlink r:id="rId61">
         <w:r>
           <w:rPr>
             <w:rStyle w:val="VerbatimChar"/>
@@ -7221,8 +11154,8 @@
       <w:pPr>
         <w:pStyle w:val="Heading3"/>
       </w:pPr>
-      <w:bookmarkStart w:id="56" w:name="getting-started"/>
-      <w:bookmarkEnd w:id="56"/>
+      <w:bookmarkStart w:id="62" w:name="getting-started"/>
+      <w:bookmarkEnd w:id="62"/>
       <w:r>
         <w:t xml:space="preserve">Getting Started</w:t>
       </w:r>
@@ -7775,8 +11708,8 @@
       <w:pPr>
         <w:pStyle w:val="Heading3"/>
       </w:pPr>
-      <w:bookmarkStart w:id="57" w:name="making-the-component"/>
-      <w:bookmarkEnd w:id="57"/>
+      <w:bookmarkStart w:id="63" w:name="making-the-component"/>
+      <w:bookmarkEnd w:id="63"/>
       <w:r>
         <w:t xml:space="preserve">Making the Component</w:t>
       </w:r>
@@ -8071,7 +12004,7 @@
       <w:pPr>
         <w:pStyle w:val="Compact"/>
         <w:numPr>
-          <w:numId w:val="1014"/>
+          <w:numId w:val="1020"/>
           <w:ilvl w:val="0"/>
         </w:numPr>
       </w:pPr>
@@ -8113,7 +12046,7 @@
       <w:pPr>
         <w:pStyle w:val="Compact"/>
         <w:numPr>
-          <w:numId w:val="1014"/>
+          <w:numId w:val="1020"/>
           <w:ilvl w:val="0"/>
         </w:numPr>
       </w:pPr>
@@ -8140,7 +12073,7 @@
       <w:pPr>
         <w:pStyle w:val="Compact"/>
         <w:numPr>
-          <w:numId w:val="1014"/>
+          <w:numId w:val="1020"/>
           <w:ilvl w:val="0"/>
         </w:numPr>
       </w:pPr>
@@ -8197,7 +12130,7 @@
       <w:pPr>
         <w:pStyle w:val="Compact"/>
         <w:numPr>
-          <w:numId w:val="1014"/>
+          <w:numId w:val="1020"/>
           <w:ilvl w:val="0"/>
         </w:numPr>
       </w:pPr>
@@ -8239,7 +12172,7 @@
       <w:pPr>
         <w:pStyle w:val="Compact"/>
         <w:numPr>
-          <w:numId w:val="1014"/>
+          <w:numId w:val="1020"/>
           <w:ilvl w:val="0"/>
         </w:numPr>
       </w:pPr>
@@ -8281,7 +12214,7 @@
       <w:pPr>
         <w:pStyle w:val="Compact"/>
         <w:numPr>
-          <w:numId w:val="1014"/>
+          <w:numId w:val="1020"/>
           <w:ilvl w:val="0"/>
         </w:numPr>
       </w:pPr>
@@ -8338,8 +12271,8 @@
       <w:pPr>
         <w:pStyle w:val="Heading3"/>
       </w:pPr>
-      <w:bookmarkStart w:id="58" w:name="compiling-the-component"/>
-      <w:bookmarkEnd w:id="58"/>
+      <w:bookmarkStart w:id="64" w:name="compiling-the-component"/>
+      <w:bookmarkEnd w:id="64"/>
       <w:r>
         <w:t xml:space="preserve">Compiling the Component</w:t>
       </w:r>
@@ -8355,7 +12288,7 @@
     <w:p>
       <w:pPr>
         <w:numPr>
-          <w:numId w:val="1015"/>
+          <w:numId w:val="1021"/>
           <w:ilvl w:val="0"/>
         </w:numPr>
       </w:pPr>
@@ -8384,7 +12317,7 @@
     <w:p>
       <w:pPr>
         <w:numPr>
-          <w:numId w:val="1015"/>
+          <w:numId w:val="1021"/>
           <w:ilvl w:val="0"/>
         </w:numPr>
       </w:pPr>
@@ -9219,7 +13152,7 @@
     <w:p>
       <w:pPr>
         <w:numPr>
-          <w:numId w:val="1016"/>
+          <w:numId w:val="1022"/>
           <w:ilvl w:val="0"/>
         </w:numPr>
       </w:pPr>
@@ -9245,7 +13178,7 @@
     <w:p>
       <w:pPr>
         <w:numPr>
-          <w:numId w:val="1017"/>
+          <w:numId w:val="1023"/>
           <w:ilvl w:val="1"/>
         </w:numPr>
       </w:pPr>
@@ -9271,7 +13204,7 @@
     <w:p>
       <w:pPr>
         <w:numPr>
-          <w:numId w:val="1017"/>
+          <w:numId w:val="1023"/>
           <w:ilvl w:val="1"/>
         </w:numPr>
       </w:pPr>
@@ -9297,7 +13230,7 @@
     <w:p>
       <w:pPr>
         <w:numPr>
-          <w:numId w:val="1016"/>
+          <w:numId w:val="1022"/>
           <w:ilvl w:val="0"/>
         </w:numPr>
       </w:pPr>
@@ -9338,7 +13271,7 @@
     <w:p>
       <w:pPr>
         <w:numPr>
-          <w:numId w:val="1016"/>
+          <w:numId w:val="1022"/>
           <w:ilvl w:val="0"/>
         </w:numPr>
       </w:pPr>
@@ -9365,8 +13298,8 @@
       <w:pPr>
         <w:pStyle w:val="Heading3"/>
       </w:pPr>
-      <w:bookmarkStart w:id="59" w:name="loading-the-component"/>
-      <w:bookmarkEnd w:id="59"/>
+      <w:bookmarkStart w:id="65" w:name="loading-the-component"/>
+      <w:bookmarkEnd w:id="65"/>
       <w:r>
         <w:t xml:space="preserve">Loading the Component</w:t>
       </w:r>
@@ -9954,7 +13887,7 @@
                     </pic:cNvPicPr>
                   </pic:nvPicPr>
                   <pic:blipFill>
-                    <a:blip r:embed="rId60"/>
+                    <a:blip r:embed="rId66"/>
                     <a:stretch>
                       <a:fillRect/>
                     </a:stretch>
@@ -9993,8 +13926,8 @@
       <w:pPr>
         <w:pStyle w:val="Heading2"/>
       </w:pPr>
-      <w:bookmarkStart w:id="61" w:name="data-architecture"/>
-      <w:bookmarkEnd w:id="61"/>
+      <w:bookmarkStart w:id="67" w:name="data-architecture"/>
+      <w:bookmarkEnd w:id="67"/>
       <w:r>
         <w:t xml:space="preserve">Data Architecture</w:t>
       </w:r>
@@ -10003,7 +13936,7 @@
       <w:pPr>
         <w:pStyle w:val="Compact"/>
         <w:numPr>
-          <w:numId w:val="1018"/>
+          <w:numId w:val="1024"/>
           <w:ilvl w:val="0"/>
         </w:numPr>
       </w:pPr>
@@ -10015,7 +13948,7 @@
       <w:pPr>
         <w:pStyle w:val="Compact"/>
         <w:numPr>
-          <w:numId w:val="1018"/>
+          <w:numId w:val="1024"/>
           <w:ilvl w:val="0"/>
         </w:numPr>
       </w:pPr>
@@ -10027,7 +13960,7 @@
       <w:pPr>
         <w:pStyle w:val="Compact"/>
         <w:numPr>
-          <w:numId w:val="1018"/>
+          <w:numId w:val="1024"/>
           <w:ilvl w:val="0"/>
         </w:numPr>
       </w:pPr>
@@ -10039,7 +13972,7 @@
       <w:pPr>
         <w:pStyle w:val="Compact"/>
         <w:numPr>
-          <w:numId w:val="1018"/>
+          <w:numId w:val="1024"/>
           <w:ilvl w:val="0"/>
         </w:numPr>
       </w:pPr>
@@ -10051,7 +13984,7 @@
       <w:pPr>
         <w:pStyle w:val="Compact"/>
         <w:numPr>
-          <w:numId w:val="1019"/>
+          <w:numId w:val="1025"/>
           <w:ilvl w:val="1"/>
         </w:numPr>
       </w:pPr>
@@ -10078,7 +14011,7 @@
       <w:pPr>
         <w:pStyle w:val="Compact"/>
         <w:numPr>
-          <w:numId w:val="1019"/>
+          <w:numId w:val="1025"/>
           <w:ilvl w:val="1"/>
         </w:numPr>
       </w:pPr>
@@ -10090,7 +14023,7 @@
       <w:pPr>
         <w:pStyle w:val="Compact"/>
         <w:numPr>
-          <w:numId w:val="1018"/>
+          <w:numId w:val="1024"/>
           <w:ilvl w:val="0"/>
         </w:numPr>
       </w:pPr>
@@ -10102,7 +14035,7 @@
       <w:pPr>
         <w:pStyle w:val="Compact"/>
         <w:numPr>
-          <w:numId w:val="1020"/>
+          <w:numId w:val="1026"/>
           <w:ilvl w:val="1"/>
         </w:numPr>
       </w:pPr>
@@ -10114,7 +14047,7 @@
       <w:pPr>
         <w:pStyle w:val="Compact"/>
         <w:numPr>
-          <w:numId w:val="1020"/>
+          <w:numId w:val="1026"/>
           <w:ilvl w:val="1"/>
         </w:numPr>
       </w:pPr>
@@ -10126,7 +14059,7 @@
       <w:pPr>
         <w:pStyle w:val="Compact"/>
         <w:numPr>
-          <w:numId w:val="1020"/>
+          <w:numId w:val="1026"/>
           <w:ilvl w:val="1"/>
         </w:numPr>
       </w:pPr>
@@ -10138,8 +14071,8 @@
       <w:pPr>
         <w:pStyle w:val="Heading2"/>
       </w:pPr>
-      <w:bookmarkStart w:id="62" w:name="dependency-injection"/>
-      <w:bookmarkEnd w:id="62"/>
+      <w:bookmarkStart w:id="68" w:name="dependency-injection"/>
+      <w:bookmarkEnd w:id="68"/>
       <w:r>
         <w:t xml:space="preserve">Dependency Injection</w:t>
       </w:r>
@@ -10164,8 +14097,8 @@
       <w:pPr>
         <w:pStyle w:val="Heading1"/>
       </w:pPr>
-      <w:bookmarkStart w:id="63" w:name="meta-data"/>
-      <w:bookmarkEnd w:id="63"/>
+      <w:bookmarkStart w:id="69" w:name="meta-data"/>
+      <w:bookmarkEnd w:id="69"/>
       <w:r>
         <w:t xml:space="preserve">Meta Data</w:t>
       </w:r>
@@ -10174,7 +14107,7 @@
       <w:pPr>
         <w:pStyle w:val="Compact"/>
         <w:numPr>
-          <w:numId w:val="1021"/>
+          <w:numId w:val="1027"/>
           <w:ilvl w:val="0"/>
         </w:numPr>
       </w:pPr>
@@ -10186,7 +14119,7 @@
       <w:pPr>
         <w:pStyle w:val="Compact"/>
         <w:numPr>
-          <w:numId w:val="1021"/>
+          <w:numId w:val="1027"/>
           <w:ilvl w:val="0"/>
         </w:numPr>
       </w:pPr>
@@ -10212,7 +14145,7 @@
     <w:p>
       <w:pPr>
         <w:numPr>
-          <w:numId w:val="1021"/>
+          <w:numId w:val="1027"/>
           <w:ilvl w:val="0"/>
         </w:numPr>
       </w:pPr>
@@ -10224,11 +14157,11 @@
       <w:pPr>
         <w:pStyle w:val="Compact"/>
         <w:numPr>
-          <w:numId w:val="1022"/>
+          <w:numId w:val="1028"/>
           <w:ilvl w:val="1"/>
         </w:numPr>
       </w:pPr>
-      <w:hyperlink r:id="rId64">
+      <w:hyperlink r:id="rId70">
         <w:r>
           <w:rPr>
             <w:rStyle w:val="Hyperlink"/>
@@ -10241,11 +14174,11 @@
       <w:pPr>
         <w:pStyle w:val="Compact"/>
         <w:numPr>
-          <w:numId w:val="1022"/>
+          <w:numId w:val="1028"/>
           <w:ilvl w:val="1"/>
         </w:numPr>
       </w:pPr>
-      <w:hyperlink r:id="rId65">
+      <w:hyperlink r:id="rId71">
         <w:r>
           <w:rPr>
             <w:rStyle w:val="Hyperlink"/>
@@ -10258,11 +14191,11 @@
       <w:pPr>
         <w:pStyle w:val="Compact"/>
         <w:numPr>
-          <w:numId w:val="1022"/>
+          <w:numId w:val="1028"/>
           <w:ilvl w:val="1"/>
         </w:numPr>
       </w:pPr>
-      <w:hyperlink r:id="rId66">
+      <w:hyperlink r:id="rId72">
         <w:r>
           <w:rPr>
             <w:rStyle w:val="Hyperlink"/>
@@ -10275,11 +14208,11 @@
       <w:pPr>
         <w:pStyle w:val="Compact"/>
         <w:numPr>
-          <w:numId w:val="1022"/>
+          <w:numId w:val="1028"/>
           <w:ilvl w:val="1"/>
         </w:numPr>
       </w:pPr>
-      <w:hyperlink r:id="rId67">
+      <w:hyperlink r:id="rId73">
         <w:r>
           <w:rPr>
             <w:rStyle w:val="Hyperlink"/>
@@ -10292,11 +14225,11 @@
       <w:pPr>
         <w:pStyle w:val="Compact"/>
         <w:numPr>
-          <w:numId w:val="1022"/>
+          <w:numId w:val="1028"/>
           <w:ilvl w:val="1"/>
         </w:numPr>
       </w:pPr>
-      <w:hyperlink r:id="rId68">
+      <w:hyperlink r:id="rId74">
         <w:r>
           <w:rPr>
             <w:rStyle w:val="Hyperlink"/>
@@ -10309,11 +14242,11 @@
       <w:pPr>
         <w:pStyle w:val="Compact"/>
         <w:numPr>
-          <w:numId w:val="1022"/>
+          <w:numId w:val="1028"/>
           <w:ilvl w:val="1"/>
         </w:numPr>
       </w:pPr>
-      <w:hyperlink r:id="rId69">
+      <w:hyperlink r:id="rId75">
         <w:r>
           <w:rPr>
             <w:rStyle w:val="Hyperlink"/>
@@ -10326,11 +14259,11 @@
       <w:pPr>
         <w:pStyle w:val="Compact"/>
         <w:numPr>
-          <w:numId w:val="1022"/>
+          <w:numId w:val="1028"/>
           <w:ilvl w:val="1"/>
         </w:numPr>
       </w:pPr>
-      <w:hyperlink r:id="rId70">
+      <w:hyperlink r:id="rId76">
         <w:r>
           <w:rPr>
             <w:rStyle w:val="Hyperlink"/>
@@ -10343,11 +14276,11 @@
       <w:pPr>
         <w:pStyle w:val="Compact"/>
         <w:numPr>
-          <w:numId w:val="1022"/>
+          <w:numId w:val="1028"/>
           <w:ilvl w:val="1"/>
         </w:numPr>
       </w:pPr>
-      <w:hyperlink r:id="rId71">
+      <w:hyperlink r:id="rId77">
         <w:r>
           <w:rPr>
             <w:rStyle w:val="Hyperlink"/>
@@ -10360,11 +14293,11 @@
       <w:pPr>
         <w:pStyle w:val="Compact"/>
         <w:numPr>
-          <w:numId w:val="1022"/>
+          <w:numId w:val="1028"/>
           <w:ilvl w:val="1"/>
         </w:numPr>
       </w:pPr>
-      <w:hyperlink r:id="rId72">
+      <w:hyperlink r:id="rId78">
         <w:r>
           <w:rPr>
             <w:rStyle w:val="Hyperlink"/>
@@ -10377,11 +14310,11 @@
       <w:pPr>
         <w:pStyle w:val="Compact"/>
         <w:numPr>
-          <w:numId w:val="1022"/>
+          <w:numId w:val="1028"/>
           <w:ilvl w:val="1"/>
         </w:numPr>
       </w:pPr>
-      <w:hyperlink r:id="rId73">
+      <w:hyperlink r:id="rId79">
         <w:r>
           <w:rPr>
             <w:rStyle w:val="Hyperlink"/>
@@ -10394,11 +14327,11 @@
       <w:pPr>
         <w:pStyle w:val="Compact"/>
         <w:numPr>
-          <w:numId w:val="1022"/>
+          <w:numId w:val="1028"/>
           <w:ilvl w:val="1"/>
         </w:numPr>
       </w:pPr>
-      <w:hyperlink r:id="rId74">
+      <w:hyperlink r:id="rId80">
         <w:r>
           <w:rPr>
             <w:rStyle w:val="Hyperlink"/>
@@ -10411,11 +14344,11 @@
       <w:pPr>
         <w:pStyle w:val="Compact"/>
         <w:numPr>
-          <w:numId w:val="1022"/>
+          <w:numId w:val="1028"/>
           <w:ilvl w:val="1"/>
         </w:numPr>
       </w:pPr>
-      <w:hyperlink r:id="rId75">
+      <w:hyperlink r:id="rId81">
         <w:r>
           <w:rPr>
             <w:rStyle w:val="Hyperlink"/>
@@ -10428,11 +14361,11 @@
       <w:pPr>
         <w:pStyle w:val="Compact"/>
         <w:numPr>
-          <w:numId w:val="1022"/>
+          <w:numId w:val="1028"/>
           <w:ilvl w:val="1"/>
         </w:numPr>
       </w:pPr>
-      <w:hyperlink r:id="rId76">
+      <w:hyperlink r:id="rId82">
         <w:r>
           <w:rPr>
             <w:rStyle w:val="Hyperlink"/>
@@ -10445,11 +14378,11 @@
       <w:pPr>
         <w:pStyle w:val="Compact"/>
         <w:numPr>
-          <w:numId w:val="1022"/>
+          <w:numId w:val="1028"/>
           <w:ilvl w:val="1"/>
         </w:numPr>
       </w:pPr>
-      <w:hyperlink r:id="rId77">
+      <w:hyperlink r:id="rId83">
         <w:r>
           <w:rPr>
             <w:rStyle w:val="Hyperlink"/>
@@ -10462,11 +14395,11 @@
       <w:pPr>
         <w:pStyle w:val="Compact"/>
         <w:numPr>
-          <w:numId w:val="1022"/>
+          <w:numId w:val="1028"/>
           <w:ilvl w:val="1"/>
         </w:numPr>
       </w:pPr>
-      <w:hyperlink r:id="rId78">
+      <w:hyperlink r:id="rId84">
         <w:r>
           <w:rPr>
             <w:rStyle w:val="Hyperlink"/>
@@ -10479,11 +14412,11 @@
       <w:pPr>
         <w:pStyle w:val="Compact"/>
         <w:numPr>
-          <w:numId w:val="1022"/>
+          <w:numId w:val="1028"/>
           <w:ilvl w:val="1"/>
         </w:numPr>
       </w:pPr>
-      <w:hyperlink r:id="rId79">
+      <w:hyperlink r:id="rId85">
         <w:r>
           <w:rPr>
             <w:rStyle w:val="Hyperlink"/>
@@ -10496,11 +14429,11 @@
       <w:pPr>
         <w:pStyle w:val="Compact"/>
         <w:numPr>
-          <w:numId w:val="1022"/>
+          <w:numId w:val="1028"/>
           <w:ilvl w:val="1"/>
         </w:numPr>
       </w:pPr>
-      <w:hyperlink r:id="rId80">
+      <w:hyperlink r:id="rId86">
         <w:r>
           <w:rPr>
             <w:rStyle w:val="Hyperlink"/>
@@ -10513,11 +14446,11 @@
       <w:pPr>
         <w:pStyle w:val="Compact"/>
         <w:numPr>
-          <w:numId w:val="1022"/>
+          <w:numId w:val="1028"/>
           <w:ilvl w:val="1"/>
         </w:numPr>
       </w:pPr>
-      <w:hyperlink r:id="rId81">
+      <w:hyperlink r:id="rId87">
         <w:r>
           <w:rPr>
             <w:rStyle w:val="Hyperlink"/>
@@ -10530,11 +14463,11 @@
       <w:pPr>
         <w:pStyle w:val="Compact"/>
         <w:numPr>
-          <w:numId w:val="1022"/>
+          <w:numId w:val="1028"/>
           <w:ilvl w:val="1"/>
         </w:numPr>
       </w:pPr>
-      <w:hyperlink r:id="rId82">
+      <w:hyperlink r:id="rId88">
         <w:r>
           <w:rPr>
             <w:rStyle w:val="Hyperlink"/>
@@ -10547,11 +14480,11 @@
       <w:pPr>
         <w:pStyle w:val="Compact"/>
         <w:numPr>
-          <w:numId w:val="1022"/>
+          <w:numId w:val="1028"/>
           <w:ilvl w:val="1"/>
         </w:numPr>
       </w:pPr>
-      <w:hyperlink r:id="rId83">
+      <w:hyperlink r:id="rId89">
         <w:r>
           <w:rPr>
             <w:rStyle w:val="Hyperlink"/>
@@ -10564,11 +14497,11 @@
       <w:pPr>
         <w:pStyle w:val="Compact"/>
         <w:numPr>
-          <w:numId w:val="1022"/>
+          <w:numId w:val="1028"/>
           <w:ilvl w:val="1"/>
         </w:numPr>
       </w:pPr>
-      <w:hyperlink r:id="rId84">
+      <w:hyperlink r:id="rId90">
         <w:r>
           <w:rPr>
             <w:rStyle w:val="Hyperlink"/>
@@ -10581,11 +14514,11 @@
       <w:pPr>
         <w:pStyle w:val="Compact"/>
         <w:numPr>
-          <w:numId w:val="1022"/>
+          <w:numId w:val="1028"/>
           <w:ilvl w:val="1"/>
         </w:numPr>
       </w:pPr>
-      <w:hyperlink r:id="rId85">
+      <w:hyperlink r:id="rId91">
         <w:r>
           <w:rPr>
             <w:rStyle w:val="Hyperlink"/>
@@ -10598,8 +14531,8 @@
       <w:pPr>
         <w:pStyle w:val="Heading2"/>
       </w:pPr>
-      <w:bookmarkStart w:id="86" w:name="observables"/>
-      <w:bookmarkEnd w:id="86"/>
+      <w:bookmarkStart w:id="92" w:name="observables"/>
+      <w:bookmarkEnd w:id="92"/>
       <w:r>
         <w:t xml:space="preserve">Observables</w:t>
       </w:r>
@@ -10608,7 +14541,7 @@
       <w:pPr>
         <w:pStyle w:val="Compact"/>
         <w:numPr>
-          <w:numId w:val="1023"/>
+          <w:numId w:val="1029"/>
           <w:ilvl w:val="0"/>
         </w:numPr>
       </w:pPr>
@@ -10620,7 +14553,7 @@
       <w:pPr>
         <w:pStyle w:val="Compact"/>
         <w:numPr>
-          <w:numId w:val="1023"/>
+          <w:numId w:val="1029"/>
           <w:ilvl w:val="0"/>
         </w:numPr>
       </w:pPr>
@@ -10632,7 +14565,7 @@
       <w:pPr>
         <w:pStyle w:val="Compact"/>
         <w:numPr>
-          <w:numId w:val="1023"/>
+          <w:numId w:val="1029"/>
           <w:ilvl w:val="0"/>
         </w:numPr>
       </w:pPr>
@@ -10658,7 +14591,7 @@
     <w:p>
       <w:pPr>
         <w:numPr>
-          <w:numId w:val="1023"/>
+          <w:numId w:val="1029"/>
           <w:ilvl w:val="0"/>
         </w:numPr>
       </w:pPr>
@@ -10729,7 +14662,7 @@
     <w:p>
       <w:pPr>
         <w:numPr>
-          <w:numId w:val="1023"/>
+          <w:numId w:val="1029"/>
           <w:ilvl w:val="0"/>
         </w:numPr>
       </w:pPr>
@@ -10756,8 +14689,8 @@
       <w:pPr>
         <w:pStyle w:val="Heading2"/>
       </w:pPr>
-      <w:bookmarkStart w:id="87" w:name="services-and-providers"/>
-      <w:bookmarkEnd w:id="87"/>
+      <w:bookmarkStart w:id="93" w:name="services-and-providers"/>
+      <w:bookmarkEnd w:id="93"/>
       <w:r>
         <w:t xml:space="preserve">Services and Providers</w:t>
       </w:r>
@@ -10766,7 +14699,7 @@
       <w:pPr>
         <w:pStyle w:val="Compact"/>
         <w:numPr>
-          <w:numId w:val="1024"/>
+          <w:numId w:val="1030"/>
           <w:ilvl w:val="0"/>
         </w:numPr>
       </w:pPr>
@@ -10778,7 +14711,7 @@
       <w:pPr>
         <w:pStyle w:val="Compact"/>
         <w:numPr>
-          <w:numId w:val="1024"/>
+          <w:numId w:val="1030"/>
           <w:ilvl w:val="0"/>
         </w:numPr>
       </w:pPr>
@@ -10790,7 +14723,7 @@
       <w:pPr>
         <w:pStyle w:val="Compact"/>
         <w:numPr>
-          <w:numId w:val="1024"/>
+          <w:numId w:val="1030"/>
           <w:ilvl w:val="0"/>
         </w:numPr>
       </w:pPr>
@@ -10801,7 +14734,7 @@
     <w:p>
       <w:pPr>
         <w:numPr>
-          <w:numId w:val="1024"/>
+          <w:numId w:val="1030"/>
           <w:ilvl w:val="0"/>
         </w:numPr>
       </w:pPr>
@@ -10852,7 +14785,7 @@
       <w:pPr>
         <w:pStyle w:val="Compact"/>
         <w:numPr>
-          <w:numId w:val="1024"/>
+          <w:numId w:val="1030"/>
           <w:ilvl w:val="0"/>
         </w:numPr>
       </w:pPr>
@@ -10864,7 +14797,7 @@
       <w:pPr>
         <w:pStyle w:val="Compact"/>
         <w:numPr>
-          <w:numId w:val="1024"/>
+          <w:numId w:val="1030"/>
           <w:ilvl w:val="0"/>
         </w:numPr>
       </w:pPr>
@@ -10876,7 +14809,7 @@
       <w:pPr>
         <w:pStyle w:val="Compact"/>
         <w:numPr>
-          <w:numId w:val="1024"/>
+          <w:numId w:val="1030"/>
           <w:ilvl w:val="0"/>
         </w:numPr>
       </w:pPr>
@@ -10888,7 +14821,7 @@
       <w:pPr>
         <w:pStyle w:val="Compact"/>
         <w:numPr>
-          <w:numId w:val="1024"/>
+          <w:numId w:val="1030"/>
           <w:ilvl w:val="0"/>
         </w:numPr>
       </w:pPr>
@@ -10923,7 +14856,7 @@
     <w:p>
       <w:pPr>
         <w:numPr>
-          <w:numId w:val="1024"/>
+          <w:numId w:val="1030"/>
           <w:ilvl w:val="0"/>
         </w:numPr>
       </w:pPr>
@@ -11052,7 +14985,7 @@
       <w:pPr>
         <w:pStyle w:val="Compact"/>
         <w:numPr>
-          <w:numId w:val="1024"/>
+          <w:numId w:val="1030"/>
           <w:ilvl w:val="0"/>
         </w:numPr>
       </w:pPr>
@@ -11063,7 +14996,7 @@
     <w:p>
       <w:pPr>
         <w:numPr>
-          <w:numId w:val="1024"/>
+          <w:numId w:val="1030"/>
           <w:ilvl w:val="0"/>
         </w:numPr>
       </w:pPr>
@@ -11293,7 +15226,7 @@
     <w:p>
       <w:pPr>
         <w:numPr>
-          <w:numId w:val="1024"/>
+          <w:numId w:val="1030"/>
           <w:ilvl w:val="0"/>
         </w:numPr>
       </w:pPr>
@@ -11755,7 +15688,7 @@
     </w:lvl>
   </w:abstractNum>
   <w:abstractNum w:abstractNumId="990">
-    <w:nsid w:val="661ecc54"/>
+    <w:nsid w:val="ef999321"/>
     <w:multiLevelType w:val="multilevel"/>
     <w:lvl w:ilvl="0">
       <w:numFmt w:val="bullet"/>
@@ -11836,7 +15769,7 @@
     </w:lvl>
   </w:abstractNum>
   <w:abstractNum w:abstractNumId="991">
-    <w:nsid w:val="948e7225"/>
+    <w:nsid w:val="d7bb87ad"/>
     <w:multiLevelType w:val="multilevel"/>
     <w:lvl w:ilvl="0">
       <w:numFmt w:val="bullet"/>
@@ -11917,7 +15850,7 @@
     </w:lvl>
   </w:abstractNum>
   <w:abstractNum w:abstractNumId="99411">
-    <w:nsid w:val="bb377898"/>
+    <w:nsid w:val="ac13d162"/>
     <w:multiLevelType w:val="multilevel"/>
     <w:lvl w:ilvl="0">
       <w:start w:val="1"/>
@@ -12098,6 +16031,24 @@
     <w:abstractNumId w:val="991"/>
   </w:num>
   <w:num w:numId="1015">
+    <w:abstractNumId w:val="991"/>
+  </w:num>
+  <w:num w:numId="1016">
+    <w:abstractNumId w:val="991"/>
+  </w:num>
+  <w:num w:numId="1017">
+    <w:abstractNumId w:val="991"/>
+  </w:num>
+  <w:num w:numId="1018">
+    <w:abstractNumId w:val="991"/>
+  </w:num>
+  <w:num w:numId="1019">
+    <w:abstractNumId w:val="991"/>
+  </w:num>
+  <w:num w:numId="1020">
+    <w:abstractNumId w:val="991"/>
+  </w:num>
+  <w:num w:numId="1021">
     <w:abstractNumId w:val="99411"/>
     <w:lvlOverride w:ilvl="0">
       <w:startOverride w:val="1"/>
@@ -12121,24 +16072,6 @@
       <w:startOverride w:val="1"/>
     </w:lvlOverride>
   </w:num>
-  <w:num w:numId="1016">
-    <w:abstractNumId w:val="991"/>
-  </w:num>
-  <w:num w:numId="1017">
-    <w:abstractNumId w:val="991"/>
-  </w:num>
-  <w:num w:numId="1018">
-    <w:abstractNumId w:val="991"/>
-  </w:num>
-  <w:num w:numId="1019">
-    <w:abstractNumId w:val="991"/>
-  </w:num>
-  <w:num w:numId="1020">
-    <w:abstractNumId w:val="991"/>
-  </w:num>
-  <w:num w:numId="1021">
-    <w:abstractNumId w:val="991"/>
-  </w:num>
   <w:num w:numId="1022">
     <w:abstractNumId w:val="991"/>
   </w:num>
@@ -12146,6 +16079,24 @@
     <w:abstractNumId w:val="991"/>
   </w:num>
   <w:num w:numId="1024">
+    <w:abstractNumId w:val="991"/>
+  </w:num>
+  <w:num w:numId="1025">
+    <w:abstractNumId w:val="991"/>
+  </w:num>
+  <w:num w:numId="1026">
+    <w:abstractNumId w:val="991"/>
+  </w:num>
+  <w:num w:numId="1027">
+    <w:abstractNumId w:val="991"/>
+  </w:num>
+  <w:num w:numId="1028">
+    <w:abstractNumId w:val="991"/>
+  </w:num>
+  <w:num w:numId="1029">
+    <w:abstractNumId w:val="991"/>
+  </w:num>
+  <w:num w:numId="1030">
     <w:abstractNumId w:val="991"/>
   </w:num>
 </w:numbering>

--- a/output/ng2-intro.docx
+++ b/output/ng2-intro.docx
@@ -6390,6 +6390,53 @@
     </w:p>
     <w:p>
       <w:pPr>
+        <w:numPr>
+          <w:numId w:val="1013"/>
+          <w:ilvl w:val="0"/>
+        </w:numPr>
+      </w:pPr>
+      <w:r>
+        <w:t xml:space="preserve">There are 3 main access modifiers in TypeScript:</w:t>
+      </w:r>
+      <w:r>
+        <w:t xml:space="preserve"> </w:t>
+      </w:r>
+      <w:r>
+        <w:rPr>
+          <w:rStyle w:val="VerbatimChar"/>
+        </w:rPr>
+        <w:t xml:space="preserve">private</w:t>
+      </w:r>
+      <w:r>
+        <w:t xml:space="preserve">,</w:t>
+      </w:r>
+      <w:r>
+        <w:t xml:space="preserve"> </w:t>
+      </w:r>
+      <w:r>
+        <w:rPr>
+          <w:rStyle w:val="VerbatimChar"/>
+        </w:rPr>
+        <w:t xml:space="preserve">public</w:t>
+      </w:r>
+      <w:r>
+        <w:t xml:space="preserve">, and</w:t>
+      </w:r>
+      <w:r>
+        <w:t xml:space="preserve"> </w:t>
+      </w:r>
+      <w:r>
+        <w:rPr>
+          <w:rStyle w:val="VerbatimChar"/>
+        </w:rPr>
+        <w:t xml:space="preserve">protected</w:t>
+      </w:r>
+      <w:r>
+        <w:t xml:space="preserve">:</w:t>
+      </w:r>
+    </w:p>
+    <w:p>
+      <w:pPr>
         <w:pStyle w:val="Compact"/>
         <w:numPr>
           <w:numId w:val="1013"/>
@@ -6397,55 +6444,16 @@
         </w:numPr>
       </w:pPr>
       <w:r>
-        <w:t xml:space="preserve">There are 4 main access modifiers in TypeScript:</w:t>
-      </w:r>
-      <w:r>
-        <w:t xml:space="preserve"> </w:t>
-      </w:r>
-      <w:r>
-        <w:rPr>
-          <w:rStyle w:val="VerbatimChar"/>
-        </w:rPr>
-        <w:t xml:space="preserve">static</w:t>
-      </w:r>
-      <w:r>
-        <w:t xml:space="preserve">,</w:t>
-      </w:r>
-      <w:r>
-        <w:t xml:space="preserve"> </w:t>
-      </w:r>
-      <w:r>
         <w:rPr>
           <w:rStyle w:val="VerbatimChar"/>
         </w:rPr>
         <w:t xml:space="preserve">private</w:t>
       </w:r>
       <w:r>
-        <w:t xml:space="preserve">,</w:t>
-      </w:r>
-      <w:r>
-        <w:t xml:space="preserve"> </w:t>
-      </w:r>
-      <w:r>
-        <w:rPr>
-          <w:rStyle w:val="VerbatimChar"/>
-        </w:rPr>
-        <w:t xml:space="preserve">public</w:t>
-      </w:r>
-      <w:r>
-        <w:t xml:space="preserve">, and</w:t>
-      </w:r>
-      <w:r>
-        <w:t xml:space="preserve"> </w:t>
-      </w:r>
-      <w:r>
-        <w:rPr>
-          <w:rStyle w:val="VerbatimChar"/>
-        </w:rPr>
-        <w:t xml:space="preserve">protected</w:t>
-      </w:r>
-      <w:r>
-        <w:t xml:space="preserve">.</w:t>
+        <w:t xml:space="preserve"> </w:t>
+      </w:r>
+      <w:r>
+        <w:t xml:space="preserve">modifier means that the property or the method is only defined inside the class only.</w:t>
       </w:r>
     </w:p>
     <w:p>
@@ -6460,48 +6468,6 @@
         <w:rPr>
           <w:rStyle w:val="VerbatimChar"/>
         </w:rPr>
-        <w:t xml:space="preserve">static</w:t>
-      </w:r>
-      <w:r>
-        <w:t xml:space="preserve"> </w:t>
-      </w:r>
-      <w:r>
-        <w:t xml:space="preserve">modifier means that the property or the method is defined on the class but not the instance.</w:t>
-      </w:r>
-    </w:p>
-    <w:p>
-      <w:pPr>
-        <w:pStyle w:val="Compact"/>
-        <w:numPr>
-          <w:numId w:val="1013"/>
-          <w:ilvl w:val="0"/>
-        </w:numPr>
-      </w:pPr>
-      <w:r>
-        <w:rPr>
-          <w:rStyle w:val="VerbatimChar"/>
-        </w:rPr>
-        <w:t xml:space="preserve">private</w:t>
-      </w:r>
-      <w:r>
-        <w:t xml:space="preserve"> </w:t>
-      </w:r>
-      <w:r>
-        <w:t xml:space="preserve">modifier means that the property or the method is only defined inside the class only.</w:t>
-      </w:r>
-    </w:p>
-    <w:p>
-      <w:pPr>
-        <w:pStyle w:val="Compact"/>
-        <w:numPr>
-          <w:numId w:val="1013"/>
-          <w:ilvl w:val="0"/>
-        </w:numPr>
-      </w:pPr>
-      <w:r>
-        <w:rPr>
-          <w:rStyle w:val="VerbatimChar"/>
-        </w:rPr>
         <w:t xml:space="preserve">protected</w:t>
       </w:r>
       <w:r>
@@ -6513,7 +6479,6 @@
     </w:p>
     <w:p>
       <w:pPr>
-        <w:pStyle w:val="Compact"/>
         <w:numPr>
           <w:numId w:val="1013"/>
           <w:ilvl w:val="0"/>
@@ -15688,7 +15653,7 @@
     </w:lvl>
   </w:abstractNum>
   <w:abstractNum w:abstractNumId="990">
-    <w:nsid w:val="ef999321"/>
+    <w:nsid w:val="1b1f7be9"/>
     <w:multiLevelType w:val="multilevel"/>
     <w:lvl w:ilvl="0">
       <w:numFmt w:val="bullet"/>
@@ -15769,7 +15734,7 @@
     </w:lvl>
   </w:abstractNum>
   <w:abstractNum w:abstractNumId="991">
-    <w:nsid w:val="d7bb87ad"/>
+    <w:nsid w:val="e67d43fc"/>
     <w:multiLevelType w:val="multilevel"/>
     <w:lvl w:ilvl="0">
       <w:numFmt w:val="bullet"/>
@@ -15850,7 +15815,7 @@
     </w:lvl>
   </w:abstractNum>
   <w:abstractNum w:abstractNumId="99411">
-    <w:nsid w:val="ac13d162"/>
+    <w:nsid w:val="436522dc"/>
     <w:multiLevelType w:val="multilevel"/>
     <w:lvl w:ilvl="0">
       <w:start w:val="1"/>

--- a/output/ng2-intro.docx
+++ b/output/ng2-intro.docx
@@ -10897,7 +10897,7 @@
         </w:numPr>
       </w:pPr>
       <w:r>
-        <w:t xml:space="preserve">In TypeScript you can use modules to organize your code, and expose functionalities for others to use.</w:t>
+        <w:t xml:space="preserve">In TypeScript you can use modules to organize your code, avoid polluting the global space, and expose functionalities for others to use.</w:t>
       </w:r>
     </w:p>
     <w:p>
@@ -10909,7 +10909,7 @@
         </w:numPr>
       </w:pPr>
       <w:r>
-        <w:t xml:space="preserve">Modules can be internal and external</w:t>
+        <w:t xml:space="preserve">Multiple modules can be defined in the same file. However, it makes more sense to keep on module per file</w:t>
       </w:r>
     </w:p>
     <w:p>
@@ -10921,7 +10921,7 @@
         </w:numPr>
       </w:pPr>
       <w:r>
-        <w:t xml:space="preserve">They can be split into different files and references from other files.</w:t>
+        <w:t xml:space="preserve">If you want, you can split a single module across multiple files</w:t>
       </w:r>
     </w:p>
     <w:p>
@@ -10933,7 +10933,214 @@
         </w:numPr>
       </w:pPr>
       <w:r>
-        <w:t xml:space="preserve">A module is define using the</w:t>
+        <w:t xml:space="preserve">If you decide to split a module across different files, this is how you would do it:</w:t>
+      </w:r>
+    </w:p>
+    <w:p>
+      <w:pPr>
+        <w:pStyle w:val="Compact"/>
+        <w:numPr>
+          <w:numId w:val="1020"/>
+          <w:ilvl w:val="1"/>
+        </w:numPr>
+      </w:pPr>
+      <w:r>
+        <w:t xml:space="preserve">Create the module file:</w:t>
+      </w:r>
+      <w:r>
+        <w:t xml:space="preserve"> </w:t>
+      </w:r>
+      <w:r>
+        <w:rPr>
+          <w:rStyle w:val="VerbatimChar"/>
+        </w:rPr>
+        <w:t xml:space="preserve">mymodule.ts</w:t>
+      </w:r>
+      <w:r>
+        <w:t xml:space="preserve"> </w:t>
+      </w:r>
+      <w:r>
+        <w:t xml:space="preserve">and declare your module there:</w:t>
+      </w:r>
+      <w:r>
+        <w:t xml:space="preserve"> </w:t>
+      </w:r>
+      <w:r>
+        <w:rPr>
+          <w:rStyle w:val="VerbatimChar"/>
+        </w:rPr>
+        <w:t xml:space="preserve">module MyModule {}</w:t>
+      </w:r>
+    </w:p>
+    <w:p>
+      <w:pPr>
+        <w:pStyle w:val="Compact"/>
+        <w:numPr>
+          <w:numId w:val="1020"/>
+          <w:ilvl w:val="1"/>
+        </w:numPr>
+      </w:pPr>
+      <w:r>
+        <w:t xml:space="preserve">Create another file:</w:t>
+      </w:r>
+      <w:r>
+        <w:t xml:space="preserve"> </w:t>
+      </w:r>
+      <w:r>
+        <w:rPr>
+          <w:rStyle w:val="VerbatimChar"/>
+        </w:rPr>
+        <w:t xml:space="preserve">mymodule.ext1.ts</w:t>
+      </w:r>
+      <w:r>
+        <w:t xml:space="preserve"> </w:t>
+      </w:r>
+      <w:r>
+        <w:t xml:space="preserve">and on top of the file add:</w:t>
+      </w:r>
+      <w:r>
+        <w:t xml:space="preserve"> </w:t>
+      </w:r>
+      <w:r>
+        <w:rPr>
+          <w:rStyle w:val="VerbatimChar"/>
+        </w:rPr>
+        <w:t xml:space="preserve">/// &lt;reference path="mymodule.ts" /&gt;</w:t>
+      </w:r>
+      <w:r>
+        <w:t xml:space="preserve">. Then in the file, you can use the same name of the module and add more stuff to it:</w:t>
+      </w:r>
+      <w:r>
+        <w:t xml:space="preserve"> </w:t>
+      </w:r>
+      <w:r>
+        <w:rPr>
+          <w:rStyle w:val="VerbatimChar"/>
+        </w:rPr>
+        <w:t xml:space="preserve">module MyModule { // other stuff... }</w:t>
+      </w:r>
+    </w:p>
+    <w:p>
+      <w:pPr>
+        <w:pStyle w:val="Compact"/>
+        <w:numPr>
+          <w:numId w:val="1020"/>
+          <w:ilvl w:val="1"/>
+        </w:numPr>
+      </w:pPr>
+      <w:r>
+        <w:t xml:space="preserve">Then in your main file, you need two things on top of the file:</w:t>
+      </w:r>
+    </w:p>
+    <w:p>
+      <w:pPr>
+        <w:pStyle w:val="Compact"/>
+        <w:numPr>
+          <w:numId w:val="1021"/>
+          <w:ilvl w:val="2"/>
+        </w:numPr>
+      </w:pPr>
+      <w:r>
+        <w:rPr>
+          <w:rStyle w:val="VerbatimChar"/>
+        </w:rPr>
+        <w:t xml:space="preserve">/// &lt;reference path="mymodule.ts" /&gt;</w:t>
+      </w:r>
+    </w:p>
+    <w:p>
+      <w:pPr>
+        <w:pStyle w:val="Compact"/>
+        <w:numPr>
+          <w:numId w:val="1021"/>
+          <w:ilvl w:val="2"/>
+        </w:numPr>
+      </w:pPr>
+      <w:r>
+        <w:rPr>
+          <w:rStyle w:val="VerbatimChar"/>
+        </w:rPr>
+        <w:t xml:space="preserve">/// &lt;reference path="mymodule.ext1.ts" /&gt;</w:t>
+      </w:r>
+    </w:p>
+    <w:p>
+      <w:pPr>
+        <w:pStyle w:val="Compact"/>
+        <w:numPr>
+          <w:numId w:val="1020"/>
+          <w:ilvl w:val="1"/>
+        </w:numPr>
+      </w:pPr>
+      <w:r>
+        <w:t xml:space="preserve">Then, you can use the name of your module to refer to the symbols defined:</w:t>
+      </w:r>
+      <w:r>
+        <w:t xml:space="preserve"> </w:t>
+      </w:r>
+      <w:r>
+        <w:rPr>
+          <w:rStyle w:val="VerbatimChar"/>
+        </w:rPr>
+        <w:t xml:space="preserve">MyModule.something</w:t>
+      </w:r>
+      <w:r>
+        <w:t xml:space="preserve">,</w:t>
+      </w:r>
+      <w:r>
+        <w:t xml:space="preserve"> </w:t>
+      </w:r>
+      <w:r>
+        <w:rPr>
+          <w:rStyle w:val="VerbatimChar"/>
+        </w:rPr>
+        <w:t xml:space="preserve">MyModule.somethingElse</w:t>
+      </w:r>
+    </w:p>
+    <w:p>
+      <w:pPr>
+        <w:pStyle w:val="Compact"/>
+        <w:numPr>
+          <w:numId w:val="1019"/>
+          <w:ilvl w:val="0"/>
+        </w:numPr>
+      </w:pPr>
+      <w:r>
+        <w:t xml:space="preserve">TypeScript has two system: one used internally and the other used externally</w:t>
+      </w:r>
+    </w:p>
+    <w:p>
+      <w:pPr>
+        <w:pStyle w:val="Compact"/>
+        <w:numPr>
+          <w:numId w:val="1019"/>
+          <w:ilvl w:val="0"/>
+        </w:numPr>
+      </w:pPr>
+      <w:r>
+        <w:t xml:space="preserve">External modules are used if your app uses CommonJS or AMD modules. Otherwise, you can use TypeScript's internal module system</w:t>
+      </w:r>
+    </w:p>
+    <w:p>
+      <w:pPr>
+        <w:pStyle w:val="Compact"/>
+        <w:numPr>
+          <w:numId w:val="1019"/>
+          <w:ilvl w:val="0"/>
+        </w:numPr>
+      </w:pPr>
+      <w:r>
+        <w:t xml:space="preserve">Using TypeScript's internal module system, you can:</w:t>
+      </w:r>
+    </w:p>
+    <w:p>
+      <w:pPr>
+        <w:pStyle w:val="Compact"/>
+        <w:numPr>
+          <w:numId w:val="1022"/>
+          <w:ilvl w:val="1"/>
+        </w:numPr>
+      </w:pPr>
+      <w:r>
+        <w:t xml:space="preserve">use the</w:t>
       </w:r>
       <w:r>
         <w:t xml:space="preserve"> </w:t>
@@ -10948,7 +11155,7 @@
         <w:t xml:space="preserve"> </w:t>
       </w:r>
       <w:r>
-        <w:t xml:space="preserve">keyword. The module definition goes inside curly braces:</w:t>
+        <w:t xml:space="preserve">keyword to define a module:</w:t>
       </w:r>
       <w:r>
         <w:t xml:space="preserve"> </w:t>
@@ -10958,6 +11165,162 @@
           <w:rStyle w:val="VerbatimChar"/>
         </w:rPr>
         <w:t xml:space="preserve">module MyModule { ... }</w:t>
+      </w:r>
+    </w:p>
+    <w:p>
+      <w:pPr>
+        <w:pStyle w:val="Compact"/>
+        <w:numPr>
+          <w:numId w:val="1022"/>
+          <w:ilvl w:val="1"/>
+        </w:numPr>
+      </w:pPr>
+      <w:r>
+        <w:t xml:space="preserve">split modules into different files that contribute to a single module</w:t>
+      </w:r>
+    </w:p>
+    <w:p>
+      <w:pPr>
+        <w:pStyle w:val="Compact"/>
+        <w:numPr>
+          <w:numId w:val="1022"/>
+          <w:ilvl w:val="1"/>
+        </w:numPr>
+      </w:pPr>
+      <w:r>
+        <w:t xml:space="preserve">use the</w:t>
+      </w:r>
+      <w:r>
+        <w:t xml:space="preserve"> </w:t>
+      </w:r>
+      <w:r>
+        <w:rPr>
+          <w:rStyle w:val="VerbatimChar"/>
+        </w:rPr>
+        <w:t xml:space="preserve">/// &lt;reference path="File.ts" /&gt;</w:t>
+      </w:r>
+      <w:r>
+        <w:t xml:space="preserve"> </w:t>
+      </w:r>
+      <w:r>
+        <w:t xml:space="preserve">tag to tell the compiler how files are related to each other when modules are split across files</w:t>
+      </w:r>
+    </w:p>
+    <w:p>
+      <w:pPr>
+        <w:pStyle w:val="Compact"/>
+        <w:numPr>
+          <w:numId w:val="1019"/>
+          <w:ilvl w:val="0"/>
+        </w:numPr>
+      </w:pPr>
+      <w:r>
+        <w:t xml:space="preserve">Using TypeScript's external module system:</w:t>
+      </w:r>
+    </w:p>
+    <w:p>
+      <w:pPr>
+        <w:pStyle w:val="Compact"/>
+        <w:numPr>
+          <w:numId w:val="1023"/>
+          <w:ilvl w:val="1"/>
+        </w:numPr>
+      </w:pPr>
+      <w:r>
+        <w:t xml:space="preserve">you cannot use the</w:t>
+      </w:r>
+      <w:r>
+        <w:t xml:space="preserve"> </w:t>
+      </w:r>
+      <w:r>
+        <w:rPr>
+          <w:rStyle w:val="VerbatimChar"/>
+        </w:rPr>
+        <w:t xml:space="preserve">module</w:t>
+      </w:r>
+      <w:r>
+        <w:t xml:space="preserve"> </w:t>
+      </w:r>
+      <w:r>
+        <w:t xml:space="preserve">keyword. The</w:t>
+      </w:r>
+      <w:r>
+        <w:t xml:space="preserve"> </w:t>
+      </w:r>
+      <w:r>
+        <w:rPr>
+          <w:rStyle w:val="VerbatimChar"/>
+        </w:rPr>
+        <w:t xml:space="preserve">module</w:t>
+      </w:r>
+      <w:r>
+        <w:t xml:space="preserve"> </w:t>
+      </w:r>
+      <w:r>
+        <w:t xml:space="preserve">keyword is used only by the internal module system.</w:t>
+      </w:r>
+    </w:p>
+    <w:p>
+      <w:pPr>
+        <w:pStyle w:val="Compact"/>
+        <w:numPr>
+          <w:numId w:val="1023"/>
+          <w:ilvl w:val="1"/>
+        </w:numPr>
+      </w:pPr>
+      <w:r>
+        <w:t xml:space="preserve">instead of the</w:t>
+      </w:r>
+      <w:r>
+        <w:t xml:space="preserve"> </w:t>
+      </w:r>
+      <w:r>
+        <w:rPr>
+          <w:rStyle w:val="VerbatimChar"/>
+        </w:rPr>
+        <w:t xml:space="preserve">reference</w:t>
+      </w:r>
+      <w:r>
+        <w:t xml:space="preserve"> </w:t>
+      </w:r>
+      <w:r>
+        <w:t xml:space="preserve">tag, you can use the</w:t>
+      </w:r>
+      <w:r>
+        <w:t xml:space="preserve"> </w:t>
+      </w:r>
+      <w:r>
+        <w:rPr>
+          <w:rStyle w:val="VerbatimChar"/>
+        </w:rPr>
+        <w:t xml:space="preserve">import</w:t>
+      </w:r>
+      <w:r>
+        <w:t xml:space="preserve"> </w:t>
+      </w:r>
+      <w:r>
+        <w:t xml:space="preserve">keyword to define the relationship between modules</w:t>
+      </w:r>
+    </w:p>
+    <w:p>
+      <w:pPr>
+        <w:pStyle w:val="Compact"/>
+        <w:numPr>
+          <w:numId w:val="1023"/>
+          <w:ilvl w:val="1"/>
+        </w:numPr>
+      </w:pPr>
+      <w:r>
+        <w:t xml:space="preserve">you can import symbols using the file name:</w:t>
+      </w:r>
+      <w:r>
+        <w:t xml:space="preserve"> </w:t>
+      </w:r>
+      <w:r>
+        <w:rPr>
+          <w:rStyle w:val="VerbatimChar"/>
+        </w:rPr>
+        <w:t xml:space="preserve">import mymodule = require('mymodule')</w:t>
       </w:r>
     </w:p>
     <w:p>
@@ -11969,7 +12332,7 @@
       <w:pPr>
         <w:pStyle w:val="Compact"/>
         <w:numPr>
-          <w:numId w:val="1020"/>
+          <w:numId w:val="1024"/>
           <w:ilvl w:val="0"/>
         </w:numPr>
       </w:pPr>
@@ -12011,7 +12374,7 @@
       <w:pPr>
         <w:pStyle w:val="Compact"/>
         <w:numPr>
-          <w:numId w:val="1020"/>
+          <w:numId w:val="1024"/>
           <w:ilvl w:val="0"/>
         </w:numPr>
       </w:pPr>
@@ -12038,7 +12401,7 @@
       <w:pPr>
         <w:pStyle w:val="Compact"/>
         <w:numPr>
-          <w:numId w:val="1020"/>
+          <w:numId w:val="1024"/>
           <w:ilvl w:val="0"/>
         </w:numPr>
       </w:pPr>
@@ -12095,7 +12458,7 @@
       <w:pPr>
         <w:pStyle w:val="Compact"/>
         <w:numPr>
-          <w:numId w:val="1020"/>
+          <w:numId w:val="1024"/>
           <w:ilvl w:val="0"/>
         </w:numPr>
       </w:pPr>
@@ -12137,7 +12500,7 @@
       <w:pPr>
         <w:pStyle w:val="Compact"/>
         <w:numPr>
-          <w:numId w:val="1020"/>
+          <w:numId w:val="1024"/>
           <w:ilvl w:val="0"/>
         </w:numPr>
       </w:pPr>
@@ -12179,7 +12542,7 @@
       <w:pPr>
         <w:pStyle w:val="Compact"/>
         <w:numPr>
-          <w:numId w:val="1020"/>
+          <w:numId w:val="1024"/>
           <w:ilvl w:val="0"/>
         </w:numPr>
       </w:pPr>
@@ -12253,7 +12616,7 @@
     <w:p>
       <w:pPr>
         <w:numPr>
-          <w:numId w:val="1021"/>
+          <w:numId w:val="1025"/>
           <w:ilvl w:val="0"/>
         </w:numPr>
       </w:pPr>
@@ -12282,7 +12645,7 @@
     <w:p>
       <w:pPr>
         <w:numPr>
-          <w:numId w:val="1021"/>
+          <w:numId w:val="1025"/>
           <w:ilvl w:val="0"/>
         </w:numPr>
       </w:pPr>
@@ -13117,7 +13480,7 @@
     <w:p>
       <w:pPr>
         <w:numPr>
-          <w:numId w:val="1022"/>
+          <w:numId w:val="1026"/>
           <w:ilvl w:val="0"/>
         </w:numPr>
       </w:pPr>
@@ -13143,7 +13506,7 @@
     <w:p>
       <w:pPr>
         <w:numPr>
-          <w:numId w:val="1023"/>
+          <w:numId w:val="1027"/>
           <w:ilvl w:val="1"/>
         </w:numPr>
       </w:pPr>
@@ -13169,7 +13532,7 @@
     <w:p>
       <w:pPr>
         <w:numPr>
-          <w:numId w:val="1023"/>
+          <w:numId w:val="1027"/>
           <w:ilvl w:val="1"/>
         </w:numPr>
       </w:pPr>
@@ -13195,7 +13558,7 @@
     <w:p>
       <w:pPr>
         <w:numPr>
-          <w:numId w:val="1022"/>
+          <w:numId w:val="1026"/>
           <w:ilvl w:val="0"/>
         </w:numPr>
       </w:pPr>
@@ -13236,7 +13599,7 @@
     <w:p>
       <w:pPr>
         <w:numPr>
-          <w:numId w:val="1022"/>
+          <w:numId w:val="1026"/>
           <w:ilvl w:val="0"/>
         </w:numPr>
       </w:pPr>
@@ -13901,221 +14264,12 @@
       <w:pPr>
         <w:pStyle w:val="Compact"/>
         <w:numPr>
-          <w:numId w:val="1024"/>
+          <w:numId w:val="1028"/>
           <w:ilvl w:val="0"/>
         </w:numPr>
       </w:pPr>
       <w:r>
         <w:t xml:space="preserve">Angular is flexible and doesn't prescribe a recipe for managing data in your apps</w:t>
-      </w:r>
-    </w:p>
-    <w:p>
-      <w:pPr>
-        <w:pStyle w:val="Compact"/>
-        <w:numPr>
-          <w:numId w:val="1024"/>
-          <w:ilvl w:val="0"/>
-        </w:numPr>
-      </w:pPr>
-      <w:r>
-        <w:t xml:space="preserve">Since observables are integrated into Angular, you can take advantage of observables to manage data and state</w:t>
-      </w:r>
-    </w:p>
-    <w:p>
-      <w:pPr>
-        <w:pStyle w:val="Compact"/>
-        <w:numPr>
-          <w:numId w:val="1024"/>
-          <w:ilvl w:val="0"/>
-        </w:numPr>
-      </w:pPr>
-      <w:r>
-        <w:t xml:space="preserve">You ca use services to manage streams that emit models</w:t>
-      </w:r>
-    </w:p>
-    <w:p>
-      <w:pPr>
-        <w:pStyle w:val="Compact"/>
-        <w:numPr>
-          <w:numId w:val="1024"/>
-          <w:ilvl w:val="0"/>
-        </w:numPr>
-      </w:pPr>
-      <w:r>
-        <w:t xml:space="preserve">Components can subscribe to the streams maintained by services and render accordingly.</w:t>
-      </w:r>
-    </w:p>
-    <w:p>
-      <w:pPr>
-        <w:pStyle w:val="Compact"/>
-        <w:numPr>
-          <w:numId w:val="1025"/>
-          <w:ilvl w:val="1"/>
-        </w:numPr>
-      </w:pPr>
-      <w:r>
-        <w:t xml:space="preserve">For example, you can have a service for a Todo app that contains a stream of todos and a</w:t>
-      </w:r>
-      <w:r>
-        <w:t xml:space="preserve"> </w:t>
-      </w:r>
-      <w:r>
-        <w:rPr>
-          <w:rStyle w:val="VerbatimChar"/>
-        </w:rPr>
-        <w:t xml:space="preserve">ListComponent</w:t>
-      </w:r>
-      <w:r>
-        <w:t xml:space="preserve"> </w:t>
-      </w:r>
-      <w:r>
-        <w:t xml:space="preserve">can listen for todos and render when a new task is added.</w:t>
-      </w:r>
-    </w:p>
-    <w:p>
-      <w:pPr>
-        <w:pStyle w:val="Compact"/>
-        <w:numPr>
-          <w:numId w:val="1025"/>
-          <w:ilvl w:val="1"/>
-        </w:numPr>
-      </w:pPr>
-      <w:r>
-        <w:t xml:space="preserve">You may have another component that listens for the user that has been assigned to a task provided by a service.</w:t>
-      </w:r>
-    </w:p>
-    <w:p>
-      <w:pPr>
-        <w:pStyle w:val="Compact"/>
-        <w:numPr>
-          <w:numId w:val="1024"/>
-          <w:ilvl w:val="0"/>
-        </w:numPr>
-      </w:pPr>
-      <w:r>
-        <w:t xml:space="preserve">The steps for creating different parts of an app can be summarized in three steps:</w:t>
-      </w:r>
-    </w:p>
-    <w:p>
-      <w:pPr>
-        <w:pStyle w:val="Compact"/>
-        <w:numPr>
-          <w:numId w:val="1026"/>
-          <w:ilvl w:val="1"/>
-        </w:numPr>
-      </w:pPr>
-      <w:r>
-        <w:t xml:space="preserve">Defining a Model using a class</w:t>
-      </w:r>
-    </w:p>
-    <w:p>
-      <w:pPr>
-        <w:pStyle w:val="Compact"/>
-        <w:numPr>
-          <w:numId w:val="1026"/>
-          <w:ilvl w:val="1"/>
-        </w:numPr>
-      </w:pPr>
-      <w:r>
-        <w:t xml:space="preserve">Defining the service</w:t>
-      </w:r>
-    </w:p>
-    <w:p>
-      <w:pPr>
-        <w:pStyle w:val="Compact"/>
-        <w:numPr>
-          <w:numId w:val="1026"/>
-          <w:ilvl w:val="1"/>
-        </w:numPr>
-      </w:pPr>
-      <w:r>
-        <w:t xml:space="preserve">Defining the component</w:t>
-      </w:r>
-    </w:p>
-    <w:p>
-      <w:pPr>
-        <w:pStyle w:val="Heading2"/>
-      </w:pPr>
-      <w:bookmarkStart w:id="68" w:name="dependency-injection"/>
-      <w:bookmarkEnd w:id="68"/>
-      <w:r>
-        <w:t xml:space="preserve">Dependency Injection</w:t>
-      </w:r>
-    </w:p>
-    <w:p>
-      <w:pPr>
-        <w:pStyle w:val="FirstParagraph"/>
-      </w:pPr>
-      <w:r>
-        <w:t xml:space="preserve">Dependency Injection is a coding pattern in which a class receives its dependencies from external sources rather than creating them itself. In order to achieve Dependency Injection we need a Dependency InjectionFramework to handle the dependencies for us. Using a DI framework, you simply ask for a class from the injector instead of worrying about the dependencies inside the class itself.</w:t>
-      </w:r>
-    </w:p>
-    <w:p>
-      <w:pPr>
-        <w:pStyle w:val="BodyText"/>
-      </w:pPr>
-      <w:r>
-        <w:t xml:space="preserve">Angular has a standalone module that handles Dependency Injection. This framework can also be used in non-Angular applications to handle Dependency Injection.</w:t>
-      </w:r>
-    </w:p>
-    <w:p>
-      <w:pPr>
-        <w:pStyle w:val="Heading1"/>
-      </w:pPr>
-      <w:bookmarkStart w:id="69" w:name="meta-data"/>
-      <w:bookmarkEnd w:id="69"/>
-      <w:r>
-        <w:t xml:space="preserve">Meta Data</w:t>
-      </w:r>
-    </w:p>
-    <w:p>
-      <w:pPr>
-        <w:pStyle w:val="Compact"/>
-        <w:numPr>
-          <w:numId w:val="1027"/>
-          <w:ilvl w:val="0"/>
-        </w:numPr>
-      </w:pPr>
-      <w:r>
-        <w:t xml:space="preserve">Angular uses Meta Data or annotations in a lot of places.</w:t>
-      </w:r>
-    </w:p>
-    <w:p>
-      <w:pPr>
-        <w:pStyle w:val="Compact"/>
-        <w:numPr>
-          <w:numId w:val="1027"/>
-          <w:ilvl w:val="0"/>
-        </w:numPr>
-      </w:pPr>
-      <w:r>
-        <w:t xml:space="preserve">The most notable Meta Data is the</w:t>
-      </w:r>
-      <w:r>
-        <w:t xml:space="preserve"> </w:t>
-      </w:r>
-      <w:r>
-        <w:rPr>
-          <w:rStyle w:val="VerbatimChar"/>
-        </w:rPr>
-        <w:t xml:space="preserve">@component</w:t>
-      </w:r>
-      <w:r>
-        <w:t xml:space="preserve"> </w:t>
-      </w:r>
-      <w:r>
-        <w:t xml:space="preserve">meta data.</w:t>
-      </w:r>
-    </w:p>
-    <w:p>
-      <w:pPr>
-        <w:numPr>
-          <w:numId w:val="1027"/>
-          <w:ilvl w:val="0"/>
-        </w:numPr>
-      </w:pPr>
-      <w:r>
-        <w:t xml:space="preserve">Below is a list of Angular's core meta data classes:</w:t>
       </w:r>
     </w:p>
     <w:p>
@@ -14123,6 +14277,215 @@
         <w:pStyle w:val="Compact"/>
         <w:numPr>
           <w:numId w:val="1028"/>
+          <w:ilvl w:val="0"/>
+        </w:numPr>
+      </w:pPr>
+      <w:r>
+        <w:t xml:space="preserve">Since observables are integrated into Angular, you can take advantage of observables to manage data and state</w:t>
+      </w:r>
+    </w:p>
+    <w:p>
+      <w:pPr>
+        <w:pStyle w:val="Compact"/>
+        <w:numPr>
+          <w:numId w:val="1028"/>
+          <w:ilvl w:val="0"/>
+        </w:numPr>
+      </w:pPr>
+      <w:r>
+        <w:t xml:space="preserve">You ca use services to manage streams that emit models</w:t>
+      </w:r>
+    </w:p>
+    <w:p>
+      <w:pPr>
+        <w:pStyle w:val="Compact"/>
+        <w:numPr>
+          <w:numId w:val="1028"/>
+          <w:ilvl w:val="0"/>
+        </w:numPr>
+      </w:pPr>
+      <w:r>
+        <w:t xml:space="preserve">Components can subscribe to the streams maintained by services and render accordingly.</w:t>
+      </w:r>
+    </w:p>
+    <w:p>
+      <w:pPr>
+        <w:pStyle w:val="Compact"/>
+        <w:numPr>
+          <w:numId w:val="1029"/>
+          <w:ilvl w:val="1"/>
+        </w:numPr>
+      </w:pPr>
+      <w:r>
+        <w:t xml:space="preserve">For example, you can have a service for a Todo app that contains a stream of todos and a</w:t>
+      </w:r>
+      <w:r>
+        <w:t xml:space="preserve"> </w:t>
+      </w:r>
+      <w:r>
+        <w:rPr>
+          <w:rStyle w:val="VerbatimChar"/>
+        </w:rPr>
+        <w:t xml:space="preserve">ListComponent</w:t>
+      </w:r>
+      <w:r>
+        <w:t xml:space="preserve"> </w:t>
+      </w:r>
+      <w:r>
+        <w:t xml:space="preserve">can listen for todos and render when a new task is added.</w:t>
+      </w:r>
+    </w:p>
+    <w:p>
+      <w:pPr>
+        <w:pStyle w:val="Compact"/>
+        <w:numPr>
+          <w:numId w:val="1029"/>
+          <w:ilvl w:val="1"/>
+        </w:numPr>
+      </w:pPr>
+      <w:r>
+        <w:t xml:space="preserve">You may have another component that listens for the user that has been assigned to a task provided by a service.</w:t>
+      </w:r>
+    </w:p>
+    <w:p>
+      <w:pPr>
+        <w:pStyle w:val="Compact"/>
+        <w:numPr>
+          <w:numId w:val="1028"/>
+          <w:ilvl w:val="0"/>
+        </w:numPr>
+      </w:pPr>
+      <w:r>
+        <w:t xml:space="preserve">The steps for creating different parts of an app can be summarized in three steps:</w:t>
+      </w:r>
+    </w:p>
+    <w:p>
+      <w:pPr>
+        <w:pStyle w:val="Compact"/>
+        <w:numPr>
+          <w:numId w:val="1030"/>
+          <w:ilvl w:val="1"/>
+        </w:numPr>
+      </w:pPr>
+      <w:r>
+        <w:t xml:space="preserve">Defining a Model using a class</w:t>
+      </w:r>
+    </w:p>
+    <w:p>
+      <w:pPr>
+        <w:pStyle w:val="Compact"/>
+        <w:numPr>
+          <w:numId w:val="1030"/>
+          <w:ilvl w:val="1"/>
+        </w:numPr>
+      </w:pPr>
+      <w:r>
+        <w:t xml:space="preserve">Defining the service</w:t>
+      </w:r>
+    </w:p>
+    <w:p>
+      <w:pPr>
+        <w:pStyle w:val="Compact"/>
+        <w:numPr>
+          <w:numId w:val="1030"/>
+          <w:ilvl w:val="1"/>
+        </w:numPr>
+      </w:pPr>
+      <w:r>
+        <w:t xml:space="preserve">Defining the component</w:t>
+      </w:r>
+    </w:p>
+    <w:p>
+      <w:pPr>
+        <w:pStyle w:val="Heading2"/>
+      </w:pPr>
+      <w:bookmarkStart w:id="68" w:name="dependency-injection"/>
+      <w:bookmarkEnd w:id="68"/>
+      <w:r>
+        <w:t xml:space="preserve">Dependency Injection</w:t>
+      </w:r>
+    </w:p>
+    <w:p>
+      <w:pPr>
+        <w:pStyle w:val="FirstParagraph"/>
+      </w:pPr>
+      <w:r>
+        <w:t xml:space="preserve">Dependency Injection is a coding pattern in which a class receives its dependencies from external sources rather than creating them itself. In order to achieve Dependency Injection we need a Dependency InjectionFramework to handle the dependencies for us. Using a DI framework, you simply ask for a class from the injector instead of worrying about the dependencies inside the class itself.</w:t>
+      </w:r>
+    </w:p>
+    <w:p>
+      <w:pPr>
+        <w:pStyle w:val="BodyText"/>
+      </w:pPr>
+      <w:r>
+        <w:t xml:space="preserve">Angular has a standalone module that handles Dependency Injection. This framework can also be used in non-Angular applications to handle Dependency Injection.</w:t>
+      </w:r>
+    </w:p>
+    <w:p>
+      <w:pPr>
+        <w:pStyle w:val="Heading1"/>
+      </w:pPr>
+      <w:bookmarkStart w:id="69" w:name="meta-data"/>
+      <w:bookmarkEnd w:id="69"/>
+      <w:r>
+        <w:t xml:space="preserve">Meta Data</w:t>
+      </w:r>
+    </w:p>
+    <w:p>
+      <w:pPr>
+        <w:pStyle w:val="Compact"/>
+        <w:numPr>
+          <w:numId w:val="1031"/>
+          <w:ilvl w:val="0"/>
+        </w:numPr>
+      </w:pPr>
+      <w:r>
+        <w:t xml:space="preserve">Angular uses Meta Data or annotations in a lot of places.</w:t>
+      </w:r>
+    </w:p>
+    <w:p>
+      <w:pPr>
+        <w:pStyle w:val="Compact"/>
+        <w:numPr>
+          <w:numId w:val="1031"/>
+          <w:ilvl w:val="0"/>
+        </w:numPr>
+      </w:pPr>
+      <w:r>
+        <w:t xml:space="preserve">The most notable Meta Data is the</w:t>
+      </w:r>
+      <w:r>
+        <w:t xml:space="preserve"> </w:t>
+      </w:r>
+      <w:r>
+        <w:rPr>
+          <w:rStyle w:val="VerbatimChar"/>
+        </w:rPr>
+        <w:t xml:space="preserve">@component</w:t>
+      </w:r>
+      <w:r>
+        <w:t xml:space="preserve"> </w:t>
+      </w:r>
+      <w:r>
+        <w:t xml:space="preserve">meta data.</w:t>
+      </w:r>
+    </w:p>
+    <w:p>
+      <w:pPr>
+        <w:numPr>
+          <w:numId w:val="1031"/>
+          <w:ilvl w:val="0"/>
+        </w:numPr>
+      </w:pPr>
+      <w:r>
+        <w:t xml:space="preserve">Below is a list of Angular's core meta data classes:</w:t>
+      </w:r>
+    </w:p>
+    <w:p>
+      <w:pPr>
+        <w:pStyle w:val="Compact"/>
+        <w:numPr>
+          <w:numId w:val="1032"/>
           <w:ilvl w:val="1"/>
         </w:numPr>
       </w:pPr>
@@ -14139,7 +14502,7 @@
       <w:pPr>
         <w:pStyle w:val="Compact"/>
         <w:numPr>
-          <w:numId w:val="1028"/>
+          <w:numId w:val="1032"/>
           <w:ilvl w:val="1"/>
         </w:numPr>
       </w:pPr>
@@ -14156,7 +14519,7 @@
       <w:pPr>
         <w:pStyle w:val="Compact"/>
         <w:numPr>
-          <w:numId w:val="1028"/>
+          <w:numId w:val="1032"/>
           <w:ilvl w:val="1"/>
         </w:numPr>
       </w:pPr>
@@ -14173,7 +14536,7 @@
       <w:pPr>
         <w:pStyle w:val="Compact"/>
         <w:numPr>
-          <w:numId w:val="1028"/>
+          <w:numId w:val="1032"/>
           <w:ilvl w:val="1"/>
         </w:numPr>
       </w:pPr>
@@ -14190,7 +14553,7 @@
       <w:pPr>
         <w:pStyle w:val="Compact"/>
         <w:numPr>
-          <w:numId w:val="1028"/>
+          <w:numId w:val="1032"/>
           <w:ilvl w:val="1"/>
         </w:numPr>
       </w:pPr>
@@ -14207,7 +14570,7 @@
       <w:pPr>
         <w:pStyle w:val="Compact"/>
         <w:numPr>
-          <w:numId w:val="1028"/>
+          <w:numId w:val="1032"/>
           <w:ilvl w:val="1"/>
         </w:numPr>
       </w:pPr>
@@ -14224,7 +14587,7 @@
       <w:pPr>
         <w:pStyle w:val="Compact"/>
         <w:numPr>
-          <w:numId w:val="1028"/>
+          <w:numId w:val="1032"/>
           <w:ilvl w:val="1"/>
         </w:numPr>
       </w:pPr>
@@ -14241,7 +14604,7 @@
       <w:pPr>
         <w:pStyle w:val="Compact"/>
         <w:numPr>
-          <w:numId w:val="1028"/>
+          <w:numId w:val="1032"/>
           <w:ilvl w:val="1"/>
         </w:numPr>
       </w:pPr>
@@ -14258,7 +14621,7 @@
       <w:pPr>
         <w:pStyle w:val="Compact"/>
         <w:numPr>
-          <w:numId w:val="1028"/>
+          <w:numId w:val="1032"/>
           <w:ilvl w:val="1"/>
         </w:numPr>
       </w:pPr>
@@ -14275,7 +14638,7 @@
       <w:pPr>
         <w:pStyle w:val="Compact"/>
         <w:numPr>
-          <w:numId w:val="1028"/>
+          <w:numId w:val="1032"/>
           <w:ilvl w:val="1"/>
         </w:numPr>
       </w:pPr>
@@ -14292,7 +14655,7 @@
       <w:pPr>
         <w:pStyle w:val="Compact"/>
         <w:numPr>
-          <w:numId w:val="1028"/>
+          <w:numId w:val="1032"/>
           <w:ilvl w:val="1"/>
         </w:numPr>
       </w:pPr>
@@ -14309,7 +14672,7 @@
       <w:pPr>
         <w:pStyle w:val="Compact"/>
         <w:numPr>
-          <w:numId w:val="1028"/>
+          <w:numId w:val="1032"/>
           <w:ilvl w:val="1"/>
         </w:numPr>
       </w:pPr>
@@ -14326,7 +14689,7 @@
       <w:pPr>
         <w:pStyle w:val="Compact"/>
         <w:numPr>
-          <w:numId w:val="1028"/>
+          <w:numId w:val="1032"/>
           <w:ilvl w:val="1"/>
         </w:numPr>
       </w:pPr>
@@ -14343,7 +14706,7 @@
       <w:pPr>
         <w:pStyle w:val="Compact"/>
         <w:numPr>
-          <w:numId w:val="1028"/>
+          <w:numId w:val="1032"/>
           <w:ilvl w:val="1"/>
         </w:numPr>
       </w:pPr>
@@ -14360,7 +14723,7 @@
       <w:pPr>
         <w:pStyle w:val="Compact"/>
         <w:numPr>
-          <w:numId w:val="1028"/>
+          <w:numId w:val="1032"/>
           <w:ilvl w:val="1"/>
         </w:numPr>
       </w:pPr>
@@ -14377,7 +14740,7 @@
       <w:pPr>
         <w:pStyle w:val="Compact"/>
         <w:numPr>
-          <w:numId w:val="1028"/>
+          <w:numId w:val="1032"/>
           <w:ilvl w:val="1"/>
         </w:numPr>
       </w:pPr>
@@ -14394,7 +14757,7 @@
       <w:pPr>
         <w:pStyle w:val="Compact"/>
         <w:numPr>
-          <w:numId w:val="1028"/>
+          <w:numId w:val="1032"/>
           <w:ilvl w:val="1"/>
         </w:numPr>
       </w:pPr>
@@ -14411,7 +14774,7 @@
       <w:pPr>
         <w:pStyle w:val="Compact"/>
         <w:numPr>
-          <w:numId w:val="1028"/>
+          <w:numId w:val="1032"/>
           <w:ilvl w:val="1"/>
         </w:numPr>
       </w:pPr>
@@ -14428,7 +14791,7 @@
       <w:pPr>
         <w:pStyle w:val="Compact"/>
         <w:numPr>
-          <w:numId w:val="1028"/>
+          <w:numId w:val="1032"/>
           <w:ilvl w:val="1"/>
         </w:numPr>
       </w:pPr>
@@ -14445,7 +14808,7 @@
       <w:pPr>
         <w:pStyle w:val="Compact"/>
         <w:numPr>
-          <w:numId w:val="1028"/>
+          <w:numId w:val="1032"/>
           <w:ilvl w:val="1"/>
         </w:numPr>
       </w:pPr>
@@ -14462,7 +14825,7 @@
       <w:pPr>
         <w:pStyle w:val="Compact"/>
         <w:numPr>
-          <w:numId w:val="1028"/>
+          <w:numId w:val="1032"/>
           <w:ilvl w:val="1"/>
         </w:numPr>
       </w:pPr>
@@ -14479,7 +14842,7 @@
       <w:pPr>
         <w:pStyle w:val="Compact"/>
         <w:numPr>
-          <w:numId w:val="1028"/>
+          <w:numId w:val="1032"/>
           <w:ilvl w:val="1"/>
         </w:numPr>
       </w:pPr>
@@ -14506,7 +14869,7 @@
       <w:pPr>
         <w:pStyle w:val="Compact"/>
         <w:numPr>
-          <w:numId w:val="1029"/>
+          <w:numId w:val="1033"/>
           <w:ilvl w:val="0"/>
         </w:numPr>
       </w:pPr>
@@ -14518,7 +14881,7 @@
       <w:pPr>
         <w:pStyle w:val="Compact"/>
         <w:numPr>
-          <w:numId w:val="1029"/>
+          <w:numId w:val="1033"/>
           <w:ilvl w:val="0"/>
         </w:numPr>
       </w:pPr>
@@ -14530,7 +14893,7 @@
       <w:pPr>
         <w:pStyle w:val="Compact"/>
         <w:numPr>
-          <w:numId w:val="1029"/>
+          <w:numId w:val="1033"/>
           <w:ilvl w:val="0"/>
         </w:numPr>
       </w:pPr>
@@ -14556,7 +14919,7 @@
     <w:p>
       <w:pPr>
         <w:numPr>
-          <w:numId w:val="1029"/>
+          <w:numId w:val="1033"/>
           <w:ilvl w:val="0"/>
         </w:numPr>
       </w:pPr>
@@ -14627,7 +14990,7 @@
     <w:p>
       <w:pPr>
         <w:numPr>
-          <w:numId w:val="1029"/>
+          <w:numId w:val="1033"/>
           <w:ilvl w:val="0"/>
         </w:numPr>
       </w:pPr>
@@ -14664,7 +15027,7 @@
       <w:pPr>
         <w:pStyle w:val="Compact"/>
         <w:numPr>
-          <w:numId w:val="1030"/>
+          <w:numId w:val="1034"/>
           <w:ilvl w:val="0"/>
         </w:numPr>
       </w:pPr>
@@ -14676,7 +15039,7 @@
       <w:pPr>
         <w:pStyle w:val="Compact"/>
         <w:numPr>
-          <w:numId w:val="1030"/>
+          <w:numId w:val="1034"/>
           <w:ilvl w:val="0"/>
         </w:numPr>
       </w:pPr>
@@ -14688,7 +15051,7 @@
       <w:pPr>
         <w:pStyle w:val="Compact"/>
         <w:numPr>
-          <w:numId w:val="1030"/>
+          <w:numId w:val="1034"/>
           <w:ilvl w:val="0"/>
         </w:numPr>
       </w:pPr>
@@ -14699,7 +15062,7 @@
     <w:p>
       <w:pPr>
         <w:numPr>
-          <w:numId w:val="1030"/>
+          <w:numId w:val="1034"/>
           <w:ilvl w:val="0"/>
         </w:numPr>
       </w:pPr>
@@ -14750,7 +15113,7 @@
       <w:pPr>
         <w:pStyle w:val="Compact"/>
         <w:numPr>
-          <w:numId w:val="1030"/>
+          <w:numId w:val="1034"/>
           <w:ilvl w:val="0"/>
         </w:numPr>
       </w:pPr>
@@ -14762,7 +15125,7 @@
       <w:pPr>
         <w:pStyle w:val="Compact"/>
         <w:numPr>
-          <w:numId w:val="1030"/>
+          <w:numId w:val="1034"/>
           <w:ilvl w:val="0"/>
         </w:numPr>
       </w:pPr>
@@ -14774,7 +15137,7 @@
       <w:pPr>
         <w:pStyle w:val="Compact"/>
         <w:numPr>
-          <w:numId w:val="1030"/>
+          <w:numId w:val="1034"/>
           <w:ilvl w:val="0"/>
         </w:numPr>
       </w:pPr>
@@ -14786,7 +15149,7 @@
       <w:pPr>
         <w:pStyle w:val="Compact"/>
         <w:numPr>
-          <w:numId w:val="1030"/>
+          <w:numId w:val="1034"/>
           <w:ilvl w:val="0"/>
         </w:numPr>
       </w:pPr>
@@ -14821,7 +15184,7 @@
     <w:p>
       <w:pPr>
         <w:numPr>
-          <w:numId w:val="1030"/>
+          <w:numId w:val="1034"/>
           <w:ilvl w:val="0"/>
         </w:numPr>
       </w:pPr>
@@ -14950,7 +15313,7 @@
       <w:pPr>
         <w:pStyle w:val="Compact"/>
         <w:numPr>
-          <w:numId w:val="1030"/>
+          <w:numId w:val="1034"/>
           <w:ilvl w:val="0"/>
         </w:numPr>
       </w:pPr>
@@ -14961,7 +15324,7 @@
     <w:p>
       <w:pPr>
         <w:numPr>
-          <w:numId w:val="1030"/>
+          <w:numId w:val="1034"/>
           <w:ilvl w:val="0"/>
         </w:numPr>
       </w:pPr>
@@ -15191,7 +15554,7 @@
     <w:p>
       <w:pPr>
         <w:numPr>
-          <w:numId w:val="1030"/>
+          <w:numId w:val="1034"/>
           <w:ilvl w:val="0"/>
         </w:numPr>
       </w:pPr>
@@ -15653,7 +16016,7 @@
     </w:lvl>
   </w:abstractNum>
   <w:abstractNum w:abstractNumId="990">
-    <w:nsid w:val="1b1f7be9"/>
+    <w:nsid w:val="32cb1a01"/>
     <w:multiLevelType w:val="multilevel"/>
     <w:lvl w:ilvl="0">
       <w:numFmt w:val="bullet"/>
@@ -15734,7 +16097,7 @@
     </w:lvl>
   </w:abstractNum>
   <w:abstractNum w:abstractNumId="991">
-    <w:nsid w:val="e67d43fc"/>
+    <w:nsid w:val="1b52a2a1"/>
     <w:multiLevelType w:val="multilevel"/>
     <w:lvl w:ilvl="0">
       <w:numFmt w:val="bullet"/>
@@ -15815,7 +16178,7 @@
     </w:lvl>
   </w:abstractNum>
   <w:abstractNum w:abstractNumId="99411">
-    <w:nsid w:val="436522dc"/>
+    <w:nsid w:val="660b0cf7"/>
     <w:multiLevelType w:val="multilevel"/>
     <w:lvl w:ilvl="0">
       <w:start w:val="1"/>
@@ -16014,6 +16377,18 @@
     <w:abstractNumId w:val="991"/>
   </w:num>
   <w:num w:numId="1021">
+    <w:abstractNumId w:val="991"/>
+  </w:num>
+  <w:num w:numId="1022">
+    <w:abstractNumId w:val="991"/>
+  </w:num>
+  <w:num w:numId="1023">
+    <w:abstractNumId w:val="991"/>
+  </w:num>
+  <w:num w:numId="1024">
+    <w:abstractNumId w:val="991"/>
+  </w:num>
+  <w:num w:numId="1025">
     <w:abstractNumId w:val="99411"/>
     <w:lvlOverride w:ilvl="0">
       <w:startOverride w:val="1"/>
@@ -16037,18 +16412,6 @@
       <w:startOverride w:val="1"/>
     </w:lvlOverride>
   </w:num>
-  <w:num w:numId="1022">
-    <w:abstractNumId w:val="991"/>
-  </w:num>
-  <w:num w:numId="1023">
-    <w:abstractNumId w:val="991"/>
-  </w:num>
-  <w:num w:numId="1024">
-    <w:abstractNumId w:val="991"/>
-  </w:num>
-  <w:num w:numId="1025">
-    <w:abstractNumId w:val="991"/>
-  </w:num>
   <w:num w:numId="1026">
     <w:abstractNumId w:val="991"/>
   </w:num>
@@ -16062,6 +16425,18 @@
     <w:abstractNumId w:val="991"/>
   </w:num>
   <w:num w:numId="1030">
+    <w:abstractNumId w:val="991"/>
+  </w:num>
+  <w:num w:numId="1031">
+    <w:abstractNumId w:val="991"/>
+  </w:num>
+  <w:num w:numId="1032">
+    <w:abstractNumId w:val="991"/>
+  </w:num>
+  <w:num w:numId="1033">
+    <w:abstractNumId w:val="991"/>
+  </w:num>
+  <w:num w:numId="1034">
     <w:abstractNumId w:val="991"/>
   </w:num>
 </w:numbering>

--- a/output/ng2-intro.docx
+++ b/output/ng2-intro.docx
@@ -5092,8 +5092,26 @@
       <w:pPr>
         <w:pStyle w:val="Heading2"/>
       </w:pPr>
-      <w:bookmarkStart w:id="45" w:name="classes"/>
+      <w:bookmarkStart w:id="45" w:name="class-decorators"/>
       <w:bookmarkEnd w:id="45"/>
+      <w:r>
+        <w:t xml:space="preserve">Class Decorators</w:t>
+      </w:r>
+    </w:p>
+    <w:p>
+      <w:pPr>
+        <w:pStyle w:val="FirstParagraph"/>
+      </w:pPr>
+      <w:r>
+        <w:t xml:space="preserve">There are different types of decorators in TypeScript. In this section we are going to focus on Class Decorators.</w:t>
+      </w:r>
+    </w:p>
+    <w:p>
+      <w:pPr>
+        <w:pStyle w:val="Heading2"/>
+      </w:pPr>
+      <w:bookmarkStart w:id="46" w:name="classes"/>
+      <w:bookmarkEnd w:id="46"/>
       <w:r>
         <w:t xml:space="preserve">Classes</w:t>
       </w:r>
@@ -5289,7 +5307,7 @@
       <w:r>
         <w:t xml:space="preserve"> </w:t>
       </w:r>
-      <w:hyperlink r:id="rId46">
+      <w:hyperlink r:id="rId47">
         <w:r>
           <w:rPr>
             <w:rStyle w:val="Hyperlink"/>
@@ -5306,7 +5324,7 @@
       <w:r>
         <w:t xml:space="preserve"> </w:t>
       </w:r>
-      <w:hyperlink r:id="rId47">
+      <w:hyperlink r:id="rId48">
         <w:r>
           <w:rPr>
             <w:rStyle w:val="Hyperlink"/>
@@ -5339,8 +5357,8 @@
       <w:pPr>
         <w:pStyle w:val="Heading3"/>
       </w:pPr>
-      <w:bookmarkStart w:id="48" w:name="adding-an-instance-variable"/>
-      <w:bookmarkEnd w:id="48"/>
+      <w:bookmarkStart w:id="49" w:name="adding-an-instance-variable"/>
+      <w:bookmarkEnd w:id="49"/>
       <w:r>
         <w:t xml:space="preserve">Adding an Instance Variable</w:t>
       </w:r>
@@ -5726,8 +5744,8 @@
       <w:pPr>
         <w:pStyle w:val="Heading3"/>
       </w:pPr>
-      <w:bookmarkStart w:id="49" w:name="adding-a-method"/>
-      <w:bookmarkEnd w:id="49"/>
+      <w:bookmarkStart w:id="50" w:name="adding-a-method"/>
+      <w:bookmarkEnd w:id="50"/>
       <w:r>
         <w:t xml:space="preserve">Adding a Method</w:t>
       </w:r>
@@ -6171,8 +6189,8 @@
       <w:pPr>
         <w:pStyle w:val="Heading3"/>
       </w:pPr>
-      <w:bookmarkStart w:id="50" w:name="using-access-modifiers"/>
-      <w:bookmarkEnd w:id="50"/>
+      <w:bookmarkStart w:id="51" w:name="using-access-modifiers"/>
+      <w:bookmarkEnd w:id="51"/>
       <w:r>
         <w:t xml:space="preserve">Using Access Modifiers</w:t>
       </w:r>
@@ -6501,8 +6519,8 @@
       <w:pPr>
         <w:pStyle w:val="Heading3"/>
       </w:pPr>
-      <w:bookmarkStart w:id="51" w:name="adding-a-constructor"/>
-      <w:bookmarkEnd w:id="51"/>
+      <w:bookmarkStart w:id="52" w:name="adding-a-constructor"/>
+      <w:bookmarkEnd w:id="52"/>
       <w:r>
         <w:t xml:space="preserve">Adding a constructor</w:t>
       </w:r>
@@ -7990,8 +8008,8 @@
       <w:pPr>
         <w:pStyle w:val="Heading3"/>
       </w:pPr>
-      <w:bookmarkStart w:id="52" w:name="setters-and-getters-accessors"/>
-      <w:bookmarkEnd w:id="52"/>
+      <w:bookmarkStart w:id="53" w:name="setters-and-getters-accessors"/>
+      <w:bookmarkEnd w:id="53"/>
       <w:r>
         <w:t xml:space="preserve">Setters and Getters (Accessors)</w:t>
       </w:r>
@@ -8850,7 +8868,7 @@
       <w:r>
         <w:t xml:space="preserve"> </w:t>
       </w:r>
-      <w:hyperlink r:id="rId53">
+      <w:hyperlink r:id="rId54">
         <w:r>
           <w:rPr>
             <w:rStyle w:val="Hyperlink"/>
@@ -9299,8 +9317,8 @@
       <w:pPr>
         <w:pStyle w:val="Heading3"/>
       </w:pPr>
-      <w:bookmarkStart w:id="54" w:name="static-methods-and-properties"/>
-      <w:bookmarkEnd w:id="54"/>
+      <w:bookmarkStart w:id="55" w:name="static-methods-and-properties"/>
+      <w:bookmarkEnd w:id="55"/>
       <w:r>
         <w:t xml:space="preserve">Static Methods and Properties</w:t>
       </w:r>
@@ -9565,7 +9583,7 @@
       <w:r>
         <w:t xml:space="preserve"> </w:t>
       </w:r>
-      <w:hyperlink r:id="rId55">
+      <w:hyperlink r:id="rId56">
         <w:r>
           <w:rPr>
             <w:rStyle w:val="Hyperlink"/>
@@ -10344,8 +10362,8 @@
       <w:pPr>
         <w:pStyle w:val="Heading3"/>
       </w:pPr>
-      <w:bookmarkStart w:id="56" w:name="implementing-an-interface"/>
-      <w:bookmarkEnd w:id="56"/>
+      <w:bookmarkStart w:id="57" w:name="implementing-an-interface"/>
+      <w:bookmarkEnd w:id="57"/>
       <w:r>
         <w:t xml:space="preserve">Implementing an Interface</w:t>
       </w:r>
@@ -10882,8 +10900,8 @@
       <w:pPr>
         <w:pStyle w:val="Heading2"/>
       </w:pPr>
-      <w:bookmarkStart w:id="57" w:name="modules"/>
-      <w:bookmarkEnd w:id="57"/>
+      <w:bookmarkStart w:id="58" w:name="modules"/>
+      <w:bookmarkEnd w:id="58"/>
       <w:r>
         <w:t xml:space="preserve">Modules</w:t>
       </w:r>
@@ -11327,8 +11345,8 @@
       <w:pPr>
         <w:pStyle w:val="Heading1"/>
       </w:pPr>
-      <w:bookmarkStart w:id="58" w:name="angular-basics"/>
-      <w:bookmarkEnd w:id="58"/>
+      <w:bookmarkStart w:id="59" w:name="angular-basics"/>
+      <w:bookmarkEnd w:id="59"/>
       <w:r>
         <w:t xml:space="preserve">Angular Basics</w:t>
       </w:r>
@@ -11353,8 +11371,8 @@
       <w:pPr>
         <w:pStyle w:val="Heading2"/>
       </w:pPr>
-      <w:bookmarkStart w:id="59" w:name="components"/>
-      <w:bookmarkEnd w:id="59"/>
+      <w:bookmarkStart w:id="60" w:name="components"/>
+      <w:bookmarkEnd w:id="60"/>
       <w:r>
         <w:t xml:space="preserve">Components</w:t>
       </w:r>
@@ -11402,8 +11420,8 @@
       <w:pPr>
         <w:pStyle w:val="Heading3"/>
       </w:pPr>
-      <w:bookmarkStart w:id="60" w:name="project-files"/>
-      <w:bookmarkEnd w:id="60"/>
+      <w:bookmarkStart w:id="61" w:name="project-files"/>
+      <w:bookmarkEnd w:id="61"/>
       <w:r>
         <w:t xml:space="preserve">Project Files</w:t>
       </w:r>
@@ -11418,7 +11436,7 @@
       <w:r>
         <w:t xml:space="preserve"> </w:t>
       </w:r>
-      <w:hyperlink r:id="rId61">
+      <w:hyperlink r:id="rId62">
         <w:r>
           <w:rPr>
             <w:rStyle w:val="VerbatimChar"/>
@@ -11482,8 +11500,8 @@
       <w:pPr>
         <w:pStyle w:val="Heading3"/>
       </w:pPr>
-      <w:bookmarkStart w:id="62" w:name="getting-started"/>
-      <w:bookmarkEnd w:id="62"/>
+      <w:bookmarkStart w:id="63" w:name="getting-started"/>
+      <w:bookmarkEnd w:id="63"/>
       <w:r>
         <w:t xml:space="preserve">Getting Started</w:t>
       </w:r>
@@ -12036,8 +12054,8 @@
       <w:pPr>
         <w:pStyle w:val="Heading3"/>
       </w:pPr>
-      <w:bookmarkStart w:id="63" w:name="making-the-component"/>
-      <w:bookmarkEnd w:id="63"/>
+      <w:bookmarkStart w:id="64" w:name="making-the-component"/>
+      <w:bookmarkEnd w:id="64"/>
       <w:r>
         <w:t xml:space="preserve">Making the Component</w:t>
       </w:r>
@@ -12599,8 +12617,8 @@
       <w:pPr>
         <w:pStyle w:val="Heading3"/>
       </w:pPr>
-      <w:bookmarkStart w:id="64" w:name="compiling-the-component"/>
-      <w:bookmarkEnd w:id="64"/>
+      <w:bookmarkStart w:id="65" w:name="compiling-the-component"/>
+      <w:bookmarkEnd w:id="65"/>
       <w:r>
         <w:t xml:space="preserve">Compiling the Component</w:t>
       </w:r>
@@ -13626,8 +13644,8 @@
       <w:pPr>
         <w:pStyle w:val="Heading3"/>
       </w:pPr>
-      <w:bookmarkStart w:id="65" w:name="loading-the-component"/>
-      <w:bookmarkEnd w:id="65"/>
+      <w:bookmarkStart w:id="66" w:name="loading-the-component"/>
+      <w:bookmarkEnd w:id="66"/>
       <w:r>
         <w:t xml:space="preserve">Loading the Component</w:t>
       </w:r>
@@ -14215,7 +14233,7 @@
                     </pic:cNvPicPr>
                   </pic:nvPicPr>
                   <pic:blipFill>
-                    <a:blip r:embed="rId66"/>
+                    <a:blip r:embed="rId67"/>
                     <a:stretch>
                       <a:fillRect/>
                     </a:stretch>
@@ -14254,10 +14272,10 @@
       <w:pPr>
         <w:pStyle w:val="Heading2"/>
       </w:pPr>
-      <w:bookmarkStart w:id="67" w:name="data-architecture"/>
-      <w:bookmarkEnd w:id="67"/>
-      <w:r>
-        <w:t xml:space="preserve">Data Architecture</w:t>
+      <w:bookmarkStart w:id="68" w:name="meta-data"/>
+      <w:bookmarkEnd w:id="68"/>
+      <w:r>
+        <w:t xml:space="preserve">Meta Data</w:t>
       </w:r>
     </w:p>
     <w:p>
@@ -14269,7 +14287,7 @@
         </w:numPr>
       </w:pPr>
       <w:r>
-        <w:t xml:space="preserve">Angular is flexible and doesn't prescribe a recipe for managing data in your apps</w:t>
+        <w:t xml:space="preserve">Angular uses Meta Data or annotations in a lot of places.</w:t>
       </w:r>
     </w:p>
     <w:p>
@@ -14281,31 +14299,33 @@
         </w:numPr>
       </w:pPr>
       <w:r>
-        <w:t xml:space="preserve">Since observables are integrated into Angular, you can take advantage of observables to manage data and state</w:t>
-      </w:r>
-    </w:p>
-    <w:p>
-      <w:pPr>
-        <w:pStyle w:val="Compact"/>
+        <w:t xml:space="preserve">The most notable Meta Data is the</w:t>
+      </w:r>
+      <w:r>
+        <w:t xml:space="preserve"> </w:t>
+      </w:r>
+      <w:r>
+        <w:rPr>
+          <w:rStyle w:val="VerbatimChar"/>
+        </w:rPr>
+        <w:t xml:space="preserve">@component</w:t>
+      </w:r>
+      <w:r>
+        <w:t xml:space="preserve"> </w:t>
+      </w:r>
+      <w:r>
+        <w:t xml:space="preserve">meta data.</w:t>
+      </w:r>
+    </w:p>
+    <w:p>
+      <w:pPr>
         <w:numPr>
           <w:numId w:val="1028"/>
           <w:ilvl w:val="0"/>
         </w:numPr>
       </w:pPr>
       <w:r>
-        <w:t xml:space="preserve">You ca use services to manage streams that emit models</w:t>
-      </w:r>
-    </w:p>
-    <w:p>
-      <w:pPr>
-        <w:pStyle w:val="Compact"/>
-        <w:numPr>
-          <w:numId w:val="1028"/>
-          <w:ilvl w:val="0"/>
-        </w:numPr>
-      </w:pPr>
-      <w:r>
-        <w:t xml:space="preserve">Components can subscribe to the streams maintained by services and render accordingly.</w:t>
+        <w:t xml:space="preserve">Below is a list of Angular's core meta data classes:</w:t>
       </w:r>
     </w:p>
     <w:p>
@@ -14316,180 +14336,7 @@
           <w:ilvl w:val="1"/>
         </w:numPr>
       </w:pPr>
-      <w:r>
-        <w:t xml:space="preserve">For example, you can have a service for a Todo app that contains a stream of todos and a</w:t>
-      </w:r>
-      <w:r>
-        <w:t xml:space="preserve"> </w:t>
-      </w:r>
-      <w:r>
-        <w:rPr>
-          <w:rStyle w:val="VerbatimChar"/>
-        </w:rPr>
-        <w:t xml:space="preserve">ListComponent</w:t>
-      </w:r>
-      <w:r>
-        <w:t xml:space="preserve"> </w:t>
-      </w:r>
-      <w:r>
-        <w:t xml:space="preserve">can listen for todos and render when a new task is added.</w:t>
-      </w:r>
-    </w:p>
-    <w:p>
-      <w:pPr>
-        <w:pStyle w:val="Compact"/>
-        <w:numPr>
-          <w:numId w:val="1029"/>
-          <w:ilvl w:val="1"/>
-        </w:numPr>
-      </w:pPr>
-      <w:r>
-        <w:t xml:space="preserve">You may have another component that listens for the user that has been assigned to a task provided by a service.</w:t>
-      </w:r>
-    </w:p>
-    <w:p>
-      <w:pPr>
-        <w:pStyle w:val="Compact"/>
-        <w:numPr>
-          <w:numId w:val="1028"/>
-          <w:ilvl w:val="0"/>
-        </w:numPr>
-      </w:pPr>
-      <w:r>
-        <w:t xml:space="preserve">The steps for creating different parts of an app can be summarized in three steps:</w:t>
-      </w:r>
-    </w:p>
-    <w:p>
-      <w:pPr>
-        <w:pStyle w:val="Compact"/>
-        <w:numPr>
-          <w:numId w:val="1030"/>
-          <w:ilvl w:val="1"/>
-        </w:numPr>
-      </w:pPr>
-      <w:r>
-        <w:t xml:space="preserve">Defining a Model using a class</w:t>
-      </w:r>
-    </w:p>
-    <w:p>
-      <w:pPr>
-        <w:pStyle w:val="Compact"/>
-        <w:numPr>
-          <w:numId w:val="1030"/>
-          <w:ilvl w:val="1"/>
-        </w:numPr>
-      </w:pPr>
-      <w:r>
-        <w:t xml:space="preserve">Defining the service</w:t>
-      </w:r>
-    </w:p>
-    <w:p>
-      <w:pPr>
-        <w:pStyle w:val="Compact"/>
-        <w:numPr>
-          <w:numId w:val="1030"/>
-          <w:ilvl w:val="1"/>
-        </w:numPr>
-      </w:pPr>
-      <w:r>
-        <w:t xml:space="preserve">Defining the component</w:t>
-      </w:r>
-    </w:p>
-    <w:p>
-      <w:pPr>
-        <w:pStyle w:val="Heading2"/>
-      </w:pPr>
-      <w:bookmarkStart w:id="68" w:name="dependency-injection"/>
-      <w:bookmarkEnd w:id="68"/>
-      <w:r>
-        <w:t xml:space="preserve">Dependency Injection</w:t>
-      </w:r>
-    </w:p>
-    <w:p>
-      <w:pPr>
-        <w:pStyle w:val="FirstParagraph"/>
-      </w:pPr>
-      <w:r>
-        <w:t xml:space="preserve">Dependency Injection is a coding pattern in which a class receives its dependencies from external sources rather than creating them itself. In order to achieve Dependency Injection we need a Dependency InjectionFramework to handle the dependencies for us. Using a DI framework, you simply ask for a class from the injector instead of worrying about the dependencies inside the class itself.</w:t>
-      </w:r>
-    </w:p>
-    <w:p>
-      <w:pPr>
-        <w:pStyle w:val="BodyText"/>
-      </w:pPr>
-      <w:r>
-        <w:t xml:space="preserve">Angular has a standalone module that handles Dependency Injection. This framework can also be used in non-Angular applications to handle Dependency Injection.</w:t>
-      </w:r>
-    </w:p>
-    <w:p>
-      <w:pPr>
-        <w:pStyle w:val="Heading1"/>
-      </w:pPr>
-      <w:bookmarkStart w:id="69" w:name="meta-data"/>
-      <w:bookmarkEnd w:id="69"/>
-      <w:r>
-        <w:t xml:space="preserve">Meta Data</w:t>
-      </w:r>
-    </w:p>
-    <w:p>
-      <w:pPr>
-        <w:pStyle w:val="Compact"/>
-        <w:numPr>
-          <w:numId w:val="1031"/>
-          <w:ilvl w:val="0"/>
-        </w:numPr>
-      </w:pPr>
-      <w:r>
-        <w:t xml:space="preserve">Angular uses Meta Data or annotations in a lot of places.</w:t>
-      </w:r>
-    </w:p>
-    <w:p>
-      <w:pPr>
-        <w:pStyle w:val="Compact"/>
-        <w:numPr>
-          <w:numId w:val="1031"/>
-          <w:ilvl w:val="0"/>
-        </w:numPr>
-      </w:pPr>
-      <w:r>
-        <w:t xml:space="preserve">The most notable Meta Data is the</w:t>
-      </w:r>
-      <w:r>
-        <w:t xml:space="preserve"> </w:t>
-      </w:r>
-      <w:r>
-        <w:rPr>
-          <w:rStyle w:val="VerbatimChar"/>
-        </w:rPr>
-        <w:t xml:space="preserve">@component</w:t>
-      </w:r>
-      <w:r>
-        <w:t xml:space="preserve"> </w:t>
-      </w:r>
-      <w:r>
-        <w:t xml:space="preserve">meta data.</w:t>
-      </w:r>
-    </w:p>
-    <w:p>
-      <w:pPr>
-        <w:numPr>
-          <w:numId w:val="1031"/>
-          <w:ilvl w:val="0"/>
-        </w:numPr>
-      </w:pPr>
-      <w:r>
-        <w:t xml:space="preserve">Below is a list of Angular's core meta data classes:</w:t>
-      </w:r>
-    </w:p>
-    <w:p>
-      <w:pPr>
-        <w:pStyle w:val="Compact"/>
-        <w:numPr>
-          <w:numId w:val="1032"/>
-          <w:ilvl w:val="1"/>
-        </w:numPr>
-      </w:pPr>
-      <w:hyperlink r:id="rId70">
+      <w:hyperlink r:id="rId69">
         <w:r>
           <w:rPr>
             <w:rStyle w:val="Hyperlink"/>
@@ -14502,11 +14349,11 @@
       <w:pPr>
         <w:pStyle w:val="Compact"/>
         <w:numPr>
-          <w:numId w:val="1032"/>
+          <w:numId w:val="1029"/>
           <w:ilvl w:val="1"/>
         </w:numPr>
       </w:pPr>
-      <w:hyperlink r:id="rId71">
+      <w:hyperlink r:id="rId70">
         <w:r>
           <w:rPr>
             <w:rStyle w:val="Hyperlink"/>
@@ -14514,16 +14361,19 @@
           <w:t xml:space="preserve">Component</w:t>
         </w:r>
       </w:hyperlink>
+      <w:r>
+        <w:t xml:space="preserve">: Used to add meta data to a class defining a component.</w:t>
+      </w:r>
     </w:p>
     <w:p>
       <w:pPr>
         <w:pStyle w:val="Compact"/>
         <w:numPr>
-          <w:numId w:val="1032"/>
+          <w:numId w:val="1029"/>
           <w:ilvl w:val="1"/>
         </w:numPr>
       </w:pPr>
-      <w:hyperlink r:id="rId72">
+      <w:hyperlink r:id="rId71">
         <w:r>
           <w:rPr>
             <w:rStyle w:val="Hyperlink"/>
@@ -14536,11 +14386,11 @@
       <w:pPr>
         <w:pStyle w:val="Compact"/>
         <w:numPr>
-          <w:numId w:val="1032"/>
+          <w:numId w:val="1029"/>
           <w:ilvl w:val="1"/>
         </w:numPr>
       </w:pPr>
-      <w:hyperlink r:id="rId73">
+      <w:hyperlink r:id="rId72">
         <w:r>
           <w:rPr>
             <w:rStyle w:val="Hyperlink"/>
@@ -14553,11 +14403,11 @@
       <w:pPr>
         <w:pStyle w:val="Compact"/>
         <w:numPr>
-          <w:numId w:val="1032"/>
+          <w:numId w:val="1029"/>
           <w:ilvl w:val="1"/>
         </w:numPr>
       </w:pPr>
-      <w:hyperlink r:id="rId74">
+      <w:hyperlink r:id="rId73">
         <w:r>
           <w:rPr>
             <w:rStyle w:val="Hyperlink"/>
@@ -14570,11 +14420,11 @@
       <w:pPr>
         <w:pStyle w:val="Compact"/>
         <w:numPr>
-          <w:numId w:val="1032"/>
+          <w:numId w:val="1029"/>
           <w:ilvl w:val="1"/>
         </w:numPr>
       </w:pPr>
-      <w:hyperlink r:id="rId75">
+      <w:hyperlink r:id="rId74">
         <w:r>
           <w:rPr>
             <w:rStyle w:val="Hyperlink"/>
@@ -14587,11 +14437,11 @@
       <w:pPr>
         <w:pStyle w:val="Compact"/>
         <w:numPr>
-          <w:numId w:val="1032"/>
+          <w:numId w:val="1029"/>
           <w:ilvl w:val="1"/>
         </w:numPr>
       </w:pPr>
-      <w:hyperlink r:id="rId76">
+      <w:hyperlink r:id="rId75">
         <w:r>
           <w:rPr>
             <w:rStyle w:val="Hyperlink"/>
@@ -14604,11 +14454,11 @@
       <w:pPr>
         <w:pStyle w:val="Compact"/>
         <w:numPr>
-          <w:numId w:val="1032"/>
+          <w:numId w:val="1029"/>
           <w:ilvl w:val="1"/>
         </w:numPr>
       </w:pPr>
-      <w:hyperlink r:id="rId77">
+      <w:hyperlink r:id="rId76">
         <w:r>
           <w:rPr>
             <w:rStyle w:val="Hyperlink"/>
@@ -14621,11 +14471,11 @@
       <w:pPr>
         <w:pStyle w:val="Compact"/>
         <w:numPr>
-          <w:numId w:val="1032"/>
+          <w:numId w:val="1029"/>
           <w:ilvl w:val="1"/>
         </w:numPr>
       </w:pPr>
-      <w:hyperlink r:id="rId78">
+      <w:hyperlink r:id="rId77">
         <w:r>
           <w:rPr>
             <w:rStyle w:val="Hyperlink"/>
@@ -14638,11 +14488,11 @@
       <w:pPr>
         <w:pStyle w:val="Compact"/>
         <w:numPr>
-          <w:numId w:val="1032"/>
+          <w:numId w:val="1029"/>
           <w:ilvl w:val="1"/>
         </w:numPr>
       </w:pPr>
-      <w:hyperlink r:id="rId79">
+      <w:hyperlink r:id="rId78">
         <w:r>
           <w:rPr>
             <w:rStyle w:val="Hyperlink"/>
@@ -14655,11 +14505,11 @@
       <w:pPr>
         <w:pStyle w:val="Compact"/>
         <w:numPr>
-          <w:numId w:val="1032"/>
+          <w:numId w:val="1029"/>
           <w:ilvl w:val="1"/>
         </w:numPr>
       </w:pPr>
-      <w:hyperlink r:id="rId80">
+      <w:hyperlink r:id="rId79">
         <w:r>
           <w:rPr>
             <w:rStyle w:val="Hyperlink"/>
@@ -14672,11 +14522,11 @@
       <w:pPr>
         <w:pStyle w:val="Compact"/>
         <w:numPr>
-          <w:numId w:val="1032"/>
+          <w:numId w:val="1029"/>
           <w:ilvl w:val="1"/>
         </w:numPr>
       </w:pPr>
-      <w:hyperlink r:id="rId81">
+      <w:hyperlink r:id="rId80">
         <w:r>
           <w:rPr>
             <w:rStyle w:val="Hyperlink"/>
@@ -14689,11 +14539,11 @@
       <w:pPr>
         <w:pStyle w:val="Compact"/>
         <w:numPr>
-          <w:numId w:val="1032"/>
+          <w:numId w:val="1029"/>
           <w:ilvl w:val="1"/>
         </w:numPr>
       </w:pPr>
-      <w:hyperlink r:id="rId82">
+      <w:hyperlink r:id="rId81">
         <w:r>
           <w:rPr>
             <w:rStyle w:val="Hyperlink"/>
@@ -14706,11 +14556,11 @@
       <w:pPr>
         <w:pStyle w:val="Compact"/>
         <w:numPr>
-          <w:numId w:val="1032"/>
+          <w:numId w:val="1029"/>
           <w:ilvl w:val="1"/>
         </w:numPr>
       </w:pPr>
-      <w:hyperlink r:id="rId83">
+      <w:hyperlink r:id="rId82">
         <w:r>
           <w:rPr>
             <w:rStyle w:val="Hyperlink"/>
@@ -14723,11 +14573,11 @@
       <w:pPr>
         <w:pStyle w:val="Compact"/>
         <w:numPr>
-          <w:numId w:val="1032"/>
+          <w:numId w:val="1029"/>
           <w:ilvl w:val="1"/>
         </w:numPr>
       </w:pPr>
-      <w:hyperlink r:id="rId84">
+      <w:hyperlink r:id="rId83">
         <w:r>
           <w:rPr>
             <w:rStyle w:val="Hyperlink"/>
@@ -14740,11 +14590,11 @@
       <w:pPr>
         <w:pStyle w:val="Compact"/>
         <w:numPr>
-          <w:numId w:val="1032"/>
+          <w:numId w:val="1029"/>
           <w:ilvl w:val="1"/>
         </w:numPr>
       </w:pPr>
-      <w:hyperlink r:id="rId85">
+      <w:hyperlink r:id="rId84">
         <w:r>
           <w:rPr>
             <w:rStyle w:val="Hyperlink"/>
@@ -14757,11 +14607,11 @@
       <w:pPr>
         <w:pStyle w:val="Compact"/>
         <w:numPr>
-          <w:numId w:val="1032"/>
+          <w:numId w:val="1029"/>
           <w:ilvl w:val="1"/>
         </w:numPr>
       </w:pPr>
-      <w:hyperlink r:id="rId86">
+      <w:hyperlink r:id="rId85">
         <w:r>
           <w:rPr>
             <w:rStyle w:val="Hyperlink"/>
@@ -14774,11 +14624,11 @@
       <w:pPr>
         <w:pStyle w:val="Compact"/>
         <w:numPr>
-          <w:numId w:val="1032"/>
+          <w:numId w:val="1029"/>
           <w:ilvl w:val="1"/>
         </w:numPr>
       </w:pPr>
-      <w:hyperlink r:id="rId87">
+      <w:hyperlink r:id="rId86">
         <w:r>
           <w:rPr>
             <w:rStyle w:val="Hyperlink"/>
@@ -14791,11 +14641,11 @@
       <w:pPr>
         <w:pStyle w:val="Compact"/>
         <w:numPr>
-          <w:numId w:val="1032"/>
+          <w:numId w:val="1029"/>
           <w:ilvl w:val="1"/>
         </w:numPr>
       </w:pPr>
-      <w:hyperlink r:id="rId88">
+      <w:hyperlink r:id="rId87">
         <w:r>
           <w:rPr>
             <w:rStyle w:val="Hyperlink"/>
@@ -14808,11 +14658,11 @@
       <w:pPr>
         <w:pStyle w:val="Compact"/>
         <w:numPr>
-          <w:numId w:val="1032"/>
+          <w:numId w:val="1029"/>
           <w:ilvl w:val="1"/>
         </w:numPr>
       </w:pPr>
-      <w:hyperlink r:id="rId89">
+      <w:hyperlink r:id="rId88">
         <w:r>
           <w:rPr>
             <w:rStyle w:val="Hyperlink"/>
@@ -14825,11 +14675,11 @@
       <w:pPr>
         <w:pStyle w:val="Compact"/>
         <w:numPr>
-          <w:numId w:val="1032"/>
+          <w:numId w:val="1029"/>
           <w:ilvl w:val="1"/>
         </w:numPr>
       </w:pPr>
-      <w:hyperlink r:id="rId90">
+      <w:hyperlink r:id="rId89">
         <w:r>
           <w:rPr>
             <w:rStyle w:val="Hyperlink"/>
@@ -14842,11 +14692,11 @@
       <w:pPr>
         <w:pStyle w:val="Compact"/>
         <w:numPr>
-          <w:numId w:val="1032"/>
+          <w:numId w:val="1029"/>
           <w:ilvl w:val="1"/>
         </w:numPr>
       </w:pPr>
-      <w:hyperlink r:id="rId91">
+      <w:hyperlink r:id="rId90">
         <w:r>
           <w:rPr>
             <w:rStyle w:val="Hyperlink"/>
@@ -14859,117 +14709,95 @@
       <w:pPr>
         <w:pStyle w:val="Heading2"/>
       </w:pPr>
-      <w:bookmarkStart w:id="92" w:name="observables"/>
+      <w:bookmarkStart w:id="91" w:name="dependency-injection"/>
+      <w:bookmarkEnd w:id="91"/>
+      <w:r>
+        <w:t xml:space="preserve">Dependency Injection</w:t>
+      </w:r>
+    </w:p>
+    <w:p>
+      <w:pPr>
+        <w:pStyle w:val="FirstParagraph"/>
+      </w:pPr>
+      <w:r>
+        <w:t xml:space="preserve">Dependency Injection is a coding pattern in which a class receives its dependencies from external sources rather than creating them itself. In order to achieve Dependency Injection we need a Dependency InjectionFramework to handle the dependencies for us. Using a DI framework, you simply ask for a class from the injector instead of worrying about the dependencies inside the class itself.</w:t>
+      </w:r>
+    </w:p>
+    <w:p>
+      <w:pPr>
+        <w:pStyle w:val="BodyText"/>
+      </w:pPr>
+      <w:r>
+        <w:t xml:space="preserve">Angular has a standalone module that handles Dependency Injection. This framework can also be used in non-Angular applications to handle Dependency Injection.</w:t>
+      </w:r>
+    </w:p>
+    <w:p>
+      <w:pPr>
+        <w:pStyle w:val="Heading2"/>
+      </w:pPr>
+      <w:bookmarkStart w:id="92" w:name="services-and-providers"/>
       <w:bookmarkEnd w:id="92"/>
       <w:r>
-        <w:t xml:space="preserve">Observables</w:t>
+        <w:t xml:space="preserve">Services and Providers</w:t>
       </w:r>
     </w:p>
     <w:p>
       <w:pPr>
         <w:pStyle w:val="Compact"/>
         <w:numPr>
-          <w:numId w:val="1033"/>
+          <w:numId w:val="1030"/>
           <w:ilvl w:val="0"/>
         </w:numPr>
       </w:pPr>
       <w:r>
-        <w:t xml:space="preserve">Angular embraces observables using the RxJS library.</w:t>
+        <w:t xml:space="preserve">A service is nothing more than a class in Angular 2. It remains nothing more than a class until we register it with the Angular injector.</w:t>
       </w:r>
     </w:p>
     <w:p>
       <w:pPr>
         <w:pStyle w:val="Compact"/>
         <w:numPr>
-          <w:numId w:val="1033"/>
+          <w:numId w:val="1030"/>
           <w:ilvl w:val="0"/>
         </w:numPr>
       </w:pPr>
       <w:r>
-        <w:t xml:space="preserve">Observables emit events and observers observe observables.</w:t>
+        <w:t xml:space="preserve">When you bootstrap your app, Angular creates an injector on the fly that can inject services and other dependencies throughout the app.</w:t>
       </w:r>
     </w:p>
     <w:p>
       <w:pPr>
         <w:pStyle w:val="Compact"/>
         <w:numPr>
-          <w:numId w:val="1033"/>
+          <w:numId w:val="1030"/>
           <w:ilvl w:val="0"/>
         </w:numPr>
       </w:pPr>
       <w:r>
-        <w:t xml:space="preserve">An observer</w:t>
-      </w:r>
-      <w:r>
-        <w:t xml:space="preserve"> </w:t>
-      </w:r>
-      <w:r>
-        <w:rPr>
-          <w:i/>
-        </w:rPr>
-        <w:t xml:space="preserve">subscribes</w:t>
-      </w:r>
-      <w:r>
-        <w:t xml:space="preserve"> </w:t>
-      </w:r>
-      <w:r>
-        <w:t xml:space="preserve">to events emitted from an observable.</w:t>
+        <w:t xml:space="preserve">You can register the service or the dependencies during when bootstrapping the app or when defining a component.</w:t>
       </w:r>
     </w:p>
     <w:p>
       <w:pPr>
         <w:numPr>
-          <w:numId w:val="1033"/>
+          <w:numId w:val="1030"/>
           <w:ilvl w:val="0"/>
         </w:numPr>
       </w:pPr>
       <w:r>
-        <w:t xml:space="preserve">RxJS has an object called</w:t>
-      </w:r>
-      <w:r>
-        <w:t xml:space="preserve"> </w:t>
-      </w:r>
-      <w:r>
-        <w:rPr>
-          <w:i/>
-        </w:rPr>
-        <w:t xml:space="preserve">subject</w:t>
-      </w:r>
-      <w:r>
-        <w:t xml:space="preserve"> </w:t>
-      </w:r>
-      <w:r>
-        <w:t xml:space="preserve">that can be used both as an observer or an observable.</w:t>
-      </w:r>
-      <w:r>
-        <w:t xml:space="preserve"> </w:t>
-      </w:r>
-      <w:r>
-        <w:rPr>
-          <w:i/>
-        </w:rPr>
-        <w:t xml:space="preserve">Subject</w:t>
-      </w:r>
-      <w:r>
-        <w:t xml:space="preserve"> </w:t>
-      </w:r>
-      <w:r>
-        <w:t xml:space="preserve">can be imported from</w:t>
-      </w:r>
-      <w:r>
-        <w:t xml:space="preserve"> </w:t>
-      </w:r>
-      <w:r>
-        <w:rPr>
-          <w:rStyle w:val="VerbatimChar"/>
-        </w:rPr>
-        <w:t xml:space="preserve">RxJS</w:t>
-      </w:r>
-      <w:r>
-        <w:t xml:space="preserve"> </w:t>
-      </w:r>
-      <w:r>
-        <w:t xml:space="preserve">very easily:</w:t>
+        <w:t xml:space="preserve">If you have a class called</w:t>
+      </w:r>
+      <w:r>
+        <w:t xml:space="preserve"> </w:t>
+      </w:r>
+      <w:r>
+        <w:rPr>
+          <w:rStyle w:val="VerbatimChar"/>
+        </w:rPr>
+        <w:t xml:space="preserve">MyService</w:t>
+      </w:r>
+      <w:r>
+        <w:t xml:space="preserve">, you can register it with the Injector and then you can inject it everywhere:</w:t>
       </w:r>
     </w:p>
     <w:p>
@@ -14982,45 +14810,776 @@
       </w:pPr>
       <w:r>
         <w:rPr>
+          <w:rStyle w:val="FunctionTok"/>
+        </w:rPr>
+        <w:t xml:space="preserve">bootstrap</w:t>
+      </w:r>
+      <w:r>
+        <w:rPr>
+          <w:rStyle w:val="NormalTok"/>
+        </w:rPr>
+        <w:t xml:space="preserve">(App, [MyService]); </w:t>
+      </w:r>
+      <w:r>
+        <w:rPr>
+          <w:rStyle w:val="CommentTok"/>
+        </w:rPr>
+        <w:t xml:space="preserve">// second param is an array of providers</w:t>
+      </w:r>
+    </w:p>
+    <w:p>
+      <w:pPr>
+        <w:pStyle w:val="Compact"/>
+        <w:numPr>
+          <w:numId w:val="1030"/>
+          <w:ilvl w:val="0"/>
+        </w:numPr>
+      </w:pPr>
+      <w:r>
+        <w:t xml:space="preserve">Providers is a way to specify what services are available inside the component in a hierarchical fashion.</w:t>
+      </w:r>
+    </w:p>
+    <w:p>
+      <w:pPr>
+        <w:pStyle w:val="Compact"/>
+        <w:numPr>
+          <w:numId w:val="1030"/>
+          <w:ilvl w:val="0"/>
+        </w:numPr>
+      </w:pPr>
+      <w:r>
+        <w:t xml:space="preserve">A provider can be a class, a value or a factory.</w:t>
+      </w:r>
+    </w:p>
+    <w:p>
+      <w:pPr>
+        <w:pStyle w:val="Compact"/>
+        <w:numPr>
+          <w:numId w:val="1030"/>
+          <w:ilvl w:val="0"/>
+        </w:numPr>
+      </w:pPr>
+      <w:r>
+        <w:t xml:space="preserve">Providers create the instances of the things that we ask the injector to inject.</w:t>
+      </w:r>
+    </w:p>
+    <w:p>
+      <w:pPr>
+        <w:pStyle w:val="Compact"/>
+        <w:numPr>
+          <w:numId w:val="1030"/>
+          <w:ilvl w:val="0"/>
+        </w:numPr>
+      </w:pPr>
+      <w:r>
+        <w:rPr>
+          <w:rStyle w:val="VerbatimChar"/>
+        </w:rPr>
+        <w:t xml:space="preserve">[SomeService];</w:t>
+      </w:r>
+      <w:r>
+        <w:t xml:space="preserve"> </w:t>
+      </w:r>
+      <w:r>
+        <w:t xml:space="preserve">is short for</w:t>
+      </w:r>
+      <w:r>
+        <w:t xml:space="preserve"> </w:t>
+      </w:r>
+      <w:r>
+        <w:rPr>
+          <w:rStyle w:val="VerbatimChar"/>
+        </w:rPr>
+        <w:t xml:space="preserve">[provide(SomeService, {useClass:SomeService})];</w:t>
+      </w:r>
+      <w:r>
+        <w:t xml:space="preserve"> </w:t>
+      </w:r>
+      <w:r>
+        <w:t xml:space="preserve">where the first param is the token, and the second is the definition object.</w:t>
+      </w:r>
+    </w:p>
+    <w:p>
+      <w:pPr>
+        <w:numPr>
+          <w:numId w:val="1030"/>
+          <w:ilvl w:val="0"/>
+        </w:numPr>
+      </w:pPr>
+      <w:r>
+        <w:t xml:space="preserve">A simple object can be passed to the Injector to create a Value Provider:</w:t>
+      </w:r>
+    </w:p>
+    <w:p>
+      <w:pPr>
+        <w:pStyle w:val="SourceCode"/>
+        <w:numPr>
+          <w:numId w:val="1000"/>
+          <w:ilvl w:val="0"/>
+        </w:numPr>
+      </w:pPr>
+      <w:r>
+        <w:rPr>
+          <w:rStyle w:val="FunctionTok"/>
+        </w:rPr>
+        <w:t xml:space="preserve">beforeEachProviders</w:t>
+      </w:r>
+      <w:r>
+        <w:rPr>
+          <w:rStyle w:val="NormalTok"/>
+        </w:rPr>
+        <w:t xml:space="preserve">(() =&gt; {</w:t>
+      </w:r>
+      <w:r>
+        <w:br w:type="textWrapping"/>
+      </w:r>
+      <w:r>
+        <w:rPr>
+          <w:rStyle w:val="NormalTok"/>
+        </w:rPr>
+        <w:t xml:space="preserve"> </w:t>
+      </w:r>
+      <w:r>
+        <w:rPr>
+          <w:rStyle w:val="NormalTok"/>
+        </w:rPr>
+        <w:t xml:space="preserve"> </w:t>
+      </w:r>
+      <w:r>
+        <w:rPr>
+          <w:rStyle w:val="NormalTok"/>
+        </w:rPr>
+        <w:t xml:space="preserve">let someService = { getData: () =&gt; [] };</w:t>
+      </w:r>
+      <w:r>
+        <w:br w:type="textWrapping"/>
+      </w:r>
+      <w:r>
+        <w:rPr>
+          <w:rStyle w:val="NormalTok"/>
+        </w:rPr>
+        <w:t xml:space="preserve"> </w:t>
+      </w:r>
+      <w:r>
+        <w:rPr>
+          <w:rStyle w:val="NormalTok"/>
+        </w:rPr>
+        <w:t xml:space="preserve"> </w:t>
+      </w:r>
+      <w:r>
+        <w:rPr>
+          <w:rStyle w:val="CommentTok"/>
+        </w:rPr>
+        <w:t xml:space="preserve">// using `useValue` instead of `useClass`</w:t>
+      </w:r>
+      <w:r>
+        <w:br w:type="textWrapping"/>
+      </w:r>
+      <w:r>
+        <w:rPr>
+          <w:rStyle w:val="NormalTok"/>
+        </w:rPr>
+        <w:t xml:space="preserve"> </w:t>
+      </w:r>
+      <w:r>
+        <w:rPr>
+          <w:rStyle w:val="NormalTok"/>
+        </w:rPr>
+        <w:t xml:space="preserve"> </w:t>
+      </w:r>
+      <w:r>
+        <w:rPr>
           <w:rStyle w:val="KeywordTok"/>
         </w:rPr>
-        <w:t xml:space="preserve">import {Subject} from 'rxjs/Subject';</w:t>
-      </w:r>
-    </w:p>
-    <w:p>
-      <w:pPr>
+        <w:t xml:space="preserve">return</w:t>
+      </w:r>
+      <w:r>
+        <w:rPr>
+          <w:rStyle w:val="NormalTok"/>
+        </w:rPr>
+        <w:t xml:space="preserve"> </w:t>
+      </w:r>
+      <w:r>
+        <w:rPr>
+          <w:rStyle w:val="NormalTok"/>
+        </w:rPr>
+        <w:t xml:space="preserve">[ </w:t>
+      </w:r>
+      <w:r>
+        <w:rPr>
+          <w:rStyle w:val="FunctionTok"/>
+        </w:rPr>
+        <w:t xml:space="preserve">provide</w:t>
+      </w:r>
+      <w:r>
+        <w:rPr>
+          <w:rStyle w:val="NormalTok"/>
+        </w:rPr>
+        <w:t xml:space="preserve">(SomeSvc, {useValue: someService}) ];</w:t>
+      </w:r>
+      <w:r>
+        <w:br w:type="textWrapping"/>
+      </w:r>
+      <w:r>
+        <w:rPr>
+          <w:rStyle w:val="NormalTok"/>
+        </w:rPr>
+        <w:t xml:space="preserve">});</w:t>
+      </w:r>
+    </w:p>
+    <w:p>
+      <w:pPr>
+        <w:pStyle w:val="Compact"/>
+        <w:numPr>
+          <w:numId w:val="1030"/>
+          <w:ilvl w:val="0"/>
+        </w:numPr>
+      </w:pPr>
+      <w:r>
+        <w:t xml:space="preserve">You can also use a factory as a provider.</w:t>
+      </w:r>
+    </w:p>
+    <w:p>
+      <w:pPr>
+        <w:numPr>
+          <w:numId w:val="1030"/>
+          <w:ilvl w:val="0"/>
+        </w:numPr>
+      </w:pPr>
+      <w:r>
+        <w:t xml:space="preserve">You can use a factory function that creates a properly configured Service:</w:t>
+      </w:r>
+    </w:p>
+    <w:p>
+      <w:pPr>
+        <w:pStyle w:val="SourceCode"/>
+        <w:numPr>
+          <w:numId w:val="1000"/>
+          <w:ilvl w:val="0"/>
+        </w:numPr>
+      </w:pPr>
+      <w:r>
+        <w:rPr>
+          <w:rStyle w:val="NormalTok"/>
+        </w:rPr>
+        <w:t xml:space="preserve">let myServiceFactory = (dx: DepX, dy: DepY) =&gt; {</w:t>
+      </w:r>
+      <w:r>
+        <w:br w:type="textWrapping"/>
+      </w:r>
+      <w:r>
+        <w:rPr>
+          <w:rStyle w:val="NormalTok"/>
+        </w:rPr>
+        <w:t xml:space="preserve"> </w:t>
+      </w:r>
+      <w:r>
+        <w:rPr>
+          <w:rStyle w:val="NormalTok"/>
+        </w:rPr>
+        <w:t xml:space="preserve"> </w:t>
+      </w:r>
+      <w:r>
+        <w:rPr>
+          <w:rStyle w:val="KeywordTok"/>
+        </w:rPr>
+        <w:t xml:space="preserve">return</w:t>
+      </w:r>
+      <w:r>
+        <w:rPr>
+          <w:rStyle w:val="NormalTok"/>
+        </w:rPr>
+        <w:t xml:space="preserve"> </w:t>
+      </w:r>
+      <w:r>
+        <w:rPr>
+          <w:rStyle w:val="KeywordTok"/>
+        </w:rPr>
+        <w:t xml:space="preserve">new</w:t>
+      </w:r>
+      <w:r>
+        <w:rPr>
+          <w:rStyle w:val="NormalTok"/>
+        </w:rPr>
+        <w:t xml:space="preserve"> </w:t>
+      </w:r>
+      <w:r>
+        <w:rPr>
+          <w:rStyle w:val="FunctionTok"/>
+        </w:rPr>
+        <w:t xml:space="preserve">MyService</w:t>
+      </w:r>
+      <w:r>
+        <w:rPr>
+          <w:rStyle w:val="NormalTok"/>
+        </w:rPr>
+        <w:t xml:space="preserve">(dx, dy.</w:t>
+      </w:r>
+      <w:r>
+        <w:rPr>
+          <w:rStyle w:val="FunctionTok"/>
+        </w:rPr>
+        <w:t xml:space="preserve">value</w:t>
+      </w:r>
+      <w:r>
+        <w:rPr>
+          <w:rStyle w:val="NormalTok"/>
+        </w:rPr>
+        <w:t xml:space="preserve">);</w:t>
+      </w:r>
+      <w:r>
+        <w:br w:type="textWrapping"/>
+      </w:r>
+      <w:r>
+        <w:rPr>
+          <w:rStyle w:val="NormalTok"/>
+        </w:rPr>
+        <w:t xml:space="preserve">}</w:t>
+      </w:r>
+      <w:r>
+        <w:br w:type="textWrapping"/>
+      </w:r>
+      <w:r>
+        <w:br w:type="textWrapping"/>
+      </w:r>
+      <w:r>
+        <w:rPr>
+          <w:rStyle w:val="CommentTok"/>
+        </w:rPr>
+        <w:t xml:space="preserve">// provider definition object.</w:t>
+      </w:r>
+      <w:r>
+        <w:br w:type="textWrapping"/>
+      </w:r>
+      <w:r>
+        <w:rPr>
+          <w:rStyle w:val="NormalTok"/>
+        </w:rPr>
+        <w:t xml:space="preserve">let myServiceDefinition = {</w:t>
+      </w:r>
+      <w:r>
+        <w:br w:type="textWrapping"/>
+      </w:r>
+      <w:r>
+        <w:rPr>
+          <w:rStyle w:val="NormalTok"/>
+        </w:rPr>
+        <w:t xml:space="preserve"> </w:t>
+      </w:r>
+      <w:r>
+        <w:rPr>
+          <w:rStyle w:val="NormalTok"/>
+        </w:rPr>
+        <w:t xml:space="preserve"> </w:t>
+      </w:r>
+      <w:r>
+        <w:rPr>
+          <w:rStyle w:val="NormalTok"/>
+        </w:rPr>
+        <w:t xml:space="preserve"> </w:t>
+      </w:r>
+      <w:r>
+        <w:rPr>
+          <w:rStyle w:val="NormalTok"/>
+        </w:rPr>
+        <w:t xml:space="preserve">useFactory: myServiceFactory,</w:t>
+      </w:r>
+      <w:r>
+        <w:br w:type="textWrapping"/>
+      </w:r>
+      <w:r>
+        <w:rPr>
+          <w:rStyle w:val="NormalTok"/>
+        </w:rPr>
+        <w:t xml:space="preserve"> </w:t>
+      </w:r>
+      <w:r>
+        <w:rPr>
+          <w:rStyle w:val="NormalTok"/>
+        </w:rPr>
+        <w:t xml:space="preserve"> </w:t>
+      </w:r>
+      <w:r>
+        <w:rPr>
+          <w:rStyle w:val="NormalTok"/>
+        </w:rPr>
+        <w:t xml:space="preserve"> </w:t>
+      </w:r>
+      <w:r>
+        <w:rPr>
+          <w:rStyle w:val="NormalTok"/>
+        </w:rPr>
+        <w:t xml:space="preserve">deps: [DepX, DepY]</w:t>
+      </w:r>
+      <w:r>
+        <w:br w:type="textWrapping"/>
+      </w:r>
+      <w:r>
+        <w:rPr>
+          <w:rStyle w:val="NormalTok"/>
+        </w:rPr>
+        <w:t xml:space="preserve">};</w:t>
+      </w:r>
+      <w:r>
+        <w:br w:type="textWrapping"/>
+      </w:r>
+      <w:r>
+        <w:br w:type="textWrapping"/>
+      </w:r>
+      <w:r>
+        <w:rPr>
+          <w:rStyle w:val="CommentTok"/>
+        </w:rPr>
+        <w:t xml:space="preserve">// create provider and bootstrap</w:t>
+      </w:r>
+      <w:r>
+        <w:br w:type="textWrapping"/>
+      </w:r>
+      <w:r>
+        <w:rPr>
+          <w:rStyle w:val="NormalTok"/>
+        </w:rPr>
+        <w:t xml:space="preserve">let myServiceProvider = </w:t>
+      </w:r>
+      <w:r>
+        <w:rPr>
+          <w:rStyle w:val="FunctionTok"/>
+        </w:rPr>
+        <w:t xml:space="preserve">provide</w:t>
+      </w:r>
+      <w:r>
+        <w:rPr>
+          <w:rStyle w:val="NormalTok"/>
+        </w:rPr>
+        <w:t xml:space="preserve">(MyService, myServiceDefinition);</w:t>
+      </w:r>
+      <w:r>
+        <w:br w:type="textWrapping"/>
+      </w:r>
+      <w:r>
+        <w:rPr>
+          <w:rStyle w:val="FunctionTok"/>
+        </w:rPr>
+        <w:t xml:space="preserve">bootstrap</w:t>
+      </w:r>
+      <w:r>
+        <w:rPr>
+          <w:rStyle w:val="NormalTok"/>
+        </w:rPr>
+        <w:t xml:space="preserve">(AppComponent, [myServiceProvider, DepX, DepY]);</w:t>
+      </w:r>
+    </w:p>
+    <w:p>
+      <w:pPr>
+        <w:numPr>
+          <w:numId w:val="1030"/>
+          <w:ilvl w:val="0"/>
+        </w:numPr>
+      </w:pPr>
+      <w:r>
+        <w:t xml:space="preserve">Defining object dependencies is simple. You can make a plain JavaScript object available for injection using a string-based token and the</w:t>
+      </w:r>
+      <w:r>
+        <w:t xml:space="preserve"> </w:t>
+      </w:r>
+      <w:r>
+        <w:rPr>
+          <w:rStyle w:val="VerbatimChar"/>
+        </w:rPr>
+        <w:t xml:space="preserve">@Inject</w:t>
+      </w:r>
+      <w:r>
+        <w:t xml:space="preserve"> </w:t>
+      </w:r>
+      <w:r>
+        <w:t xml:space="preserve">decorator:</w:t>
+      </w:r>
+    </w:p>
+    <w:p>
+      <w:pPr>
+        <w:pStyle w:val="SourceCode"/>
+        <w:numPr>
+          <w:numId w:val="1000"/>
+          <w:ilvl w:val="0"/>
+        </w:numPr>
+      </w:pPr>
+      <w:r>
+        <w:rPr>
+          <w:rStyle w:val="NormalTok"/>
+        </w:rPr>
+        <w:t xml:space="preserve">var myObj = {};</w:t>
+      </w:r>
+      <w:r>
+        <w:br w:type="textWrapping"/>
+      </w:r>
+      <w:r>
+        <w:br w:type="textWrapping"/>
+      </w:r>
+      <w:r>
+        <w:rPr>
+          <w:rStyle w:val="FunctionTok"/>
+        </w:rPr>
+        <w:t xml:space="preserve">bootstrap</w:t>
+      </w:r>
+      <w:r>
+        <w:rPr>
+          <w:rStyle w:val="NormalTok"/>
+        </w:rPr>
+        <w:t xml:space="preserve">(AppComponent, [</w:t>
+      </w:r>
+      <w:r>
+        <w:br w:type="textWrapping"/>
+      </w:r>
+      <w:r>
+        <w:rPr>
+          <w:rStyle w:val="NormalTok"/>
+        </w:rPr>
+        <w:t xml:space="preserve"> </w:t>
+      </w:r>
+      <w:r>
+        <w:rPr>
+          <w:rStyle w:val="NormalTok"/>
+        </w:rPr>
+        <w:t xml:space="preserve"> </w:t>
+      </w:r>
+      <w:r>
+        <w:rPr>
+          <w:rStyle w:val="FunctionTok"/>
+        </w:rPr>
+        <w:t xml:space="preserve">provide</w:t>
+      </w:r>
+      <w:r>
+        <w:rPr>
+          <w:rStyle w:val="NormalTok"/>
+        </w:rPr>
+        <w:t xml:space="preserve">('coolObjToken', {useValue: myObj})</w:t>
+      </w:r>
+      <w:r>
+        <w:br w:type="textWrapping"/>
+      </w:r>
+      <w:r>
+        <w:rPr>
+          <w:rStyle w:val="NormalTok"/>
+        </w:rPr>
+        <w:t xml:space="preserve">]);</w:t>
+      </w:r>
+      <w:r>
+        <w:br w:type="textWrapping"/>
+      </w:r>
+      <w:r>
+        <w:br w:type="textWrapping"/>
+      </w:r>
+      <w:r>
+        <w:rPr>
+          <w:rStyle w:val="CommentTok"/>
+        </w:rPr>
+        <w:t xml:space="preserve">// and you can inject it to a component</w:t>
+      </w:r>
+      <w:r>
+        <w:br w:type="textWrapping"/>
+      </w:r>
+      <w:r>
+        <w:br w:type="textWrapping"/>
+      </w:r>
+      <w:r>
+        <w:rPr>
+          <w:rStyle w:val="KeywordTok"/>
+        </w:rPr>
+        <w:t xml:space="preserve">import</w:t>
+      </w:r>
+      <w:r>
+        <w:rPr>
+          <w:rStyle w:val="NormalTok"/>
+        </w:rPr>
+        <w:t xml:space="preserve"> </w:t>
+      </w:r>
+      <w:r>
+        <w:rPr>
+          <w:rStyle w:val="NormalTok"/>
+        </w:rPr>
+        <w:t xml:space="preserve">{Inject} from 'angular2/core'</w:t>
+      </w:r>
+      <w:r>
+        <w:br w:type="textWrapping"/>
+      </w:r>
+      <w:r>
+        <w:rPr>
+          <w:rStyle w:val="FunctionTok"/>
+        </w:rPr>
+        <w:t xml:space="preserve">constructor</w:t>
+      </w:r>
+      <w:r>
+        <w:rPr>
+          <w:rStyle w:val="NormalTok"/>
+        </w:rPr>
+        <w:t xml:space="preserve">(dx: DepX, </w:t>
+      </w:r>
+      <w:r>
+        <w:rPr>
+          <w:rStyle w:val="FunctionTok"/>
+        </w:rPr>
+        <w:t xml:space="preserve">@Inject</w:t>
+      </w:r>
+      <w:r>
+        <w:rPr>
+          <w:rStyle w:val="NormalTok"/>
+        </w:rPr>
+        <w:t xml:space="preserve">('coolObjToken') config)</w:t>
+      </w:r>
+    </w:p>
+    <w:p>
+      <w:pPr>
+        <w:pStyle w:val="Heading2"/>
+      </w:pPr>
+      <w:bookmarkStart w:id="93" w:name="data-modeling-and-state"/>
+      <w:bookmarkEnd w:id="93"/>
+      <w:r>
+        <w:t xml:space="preserve">Data Modeling and State</w:t>
+      </w:r>
+    </w:p>
+    <w:p>
+      <w:pPr>
+        <w:pStyle w:val="Compact"/>
+        <w:numPr>
+          <w:numId w:val="1031"/>
+          <w:ilvl w:val="0"/>
+        </w:numPr>
+      </w:pPr>
+      <w:r>
+        <w:t xml:space="preserve">Angular is flexible and doesn't prescribe a recipe for managing data in your apps</w:t>
+      </w:r>
+    </w:p>
+    <w:p>
+      <w:pPr>
+        <w:pStyle w:val="Compact"/>
+        <w:numPr>
+          <w:numId w:val="1031"/>
+          <w:ilvl w:val="0"/>
+        </w:numPr>
+      </w:pPr>
+      <w:r>
+        <w:t xml:space="preserve">Since observables are integrated into Angular, you can take advantage of observables to manage data and state</w:t>
+      </w:r>
+    </w:p>
+    <w:p>
+      <w:pPr>
+        <w:pStyle w:val="Compact"/>
+        <w:numPr>
+          <w:numId w:val="1031"/>
+          <w:ilvl w:val="0"/>
+        </w:numPr>
+      </w:pPr>
+      <w:r>
+        <w:t xml:space="preserve">You ca use services to manage streams that emit models</w:t>
+      </w:r>
+    </w:p>
+    <w:p>
+      <w:pPr>
+        <w:pStyle w:val="Compact"/>
+        <w:numPr>
+          <w:numId w:val="1031"/>
+          <w:ilvl w:val="0"/>
+        </w:numPr>
+      </w:pPr>
+      <w:r>
+        <w:t xml:space="preserve">Components can subscribe to the streams maintained by services and render accordingly.</w:t>
+      </w:r>
+    </w:p>
+    <w:p>
+      <w:pPr>
+        <w:pStyle w:val="Compact"/>
+        <w:numPr>
+          <w:numId w:val="1032"/>
+          <w:ilvl w:val="1"/>
+        </w:numPr>
+      </w:pPr>
+      <w:r>
+        <w:t xml:space="preserve">For example, you can have a service for a Todo app that contains a stream of todos and a</w:t>
+      </w:r>
+      <w:r>
+        <w:t xml:space="preserve"> </w:t>
+      </w:r>
+      <w:r>
+        <w:rPr>
+          <w:rStyle w:val="VerbatimChar"/>
+        </w:rPr>
+        <w:t xml:space="preserve">ListComponent</w:t>
+      </w:r>
+      <w:r>
+        <w:t xml:space="preserve"> </w:t>
+      </w:r>
+      <w:r>
+        <w:t xml:space="preserve">can listen for todos and render when a new task is added.</w:t>
+      </w:r>
+    </w:p>
+    <w:p>
+      <w:pPr>
+        <w:pStyle w:val="Compact"/>
+        <w:numPr>
+          <w:numId w:val="1032"/>
+          <w:ilvl w:val="1"/>
+        </w:numPr>
+      </w:pPr>
+      <w:r>
+        <w:t xml:space="preserve">You may have another component that listens for the user that has been assigned to a task provided by a service.</w:t>
+      </w:r>
+    </w:p>
+    <w:p>
+      <w:pPr>
+        <w:pStyle w:val="Compact"/>
+        <w:numPr>
+          <w:numId w:val="1031"/>
+          <w:ilvl w:val="0"/>
+        </w:numPr>
+      </w:pPr>
+      <w:r>
+        <w:t xml:space="preserve">The steps for creating different parts of an app can be summarized in three steps:</w:t>
+      </w:r>
+    </w:p>
+    <w:p>
+      <w:pPr>
+        <w:pStyle w:val="Compact"/>
         <w:numPr>
           <w:numId w:val="1033"/>
-          <w:ilvl w:val="0"/>
+          <w:ilvl w:val="1"/>
         </w:numPr>
       </w:pPr>
       <w:r>
-        <w:t xml:space="preserve">A subscription can be canceled by calling the</w:t>
-      </w:r>
-      <w:r>
-        <w:t xml:space="preserve"> </w:t>
-      </w:r>
-      <w:r>
-        <w:rPr>
-          <w:rStyle w:val="VerbatimChar"/>
-        </w:rPr>
-        <w:t xml:space="preserve">unsubscribe</w:t>
-      </w:r>
-      <w:r>
-        <w:t xml:space="preserve"> </w:t>
-      </w:r>
-      <w:r>
-        <w:t xml:space="preserve">method.</w:t>
+        <w:t xml:space="preserve">Defining a Model using a class</w:t>
+      </w:r>
+    </w:p>
+    <w:p>
+      <w:pPr>
+        <w:pStyle w:val="Compact"/>
+        <w:numPr>
+          <w:numId w:val="1033"/>
+          <w:ilvl w:val="1"/>
+        </w:numPr>
+      </w:pPr>
+      <w:r>
+        <w:t xml:space="preserve">Defining the service</w:t>
+      </w:r>
+    </w:p>
+    <w:p>
+      <w:pPr>
+        <w:pStyle w:val="Compact"/>
+        <w:numPr>
+          <w:numId w:val="1033"/>
+          <w:ilvl w:val="1"/>
+        </w:numPr>
+      </w:pPr>
+      <w:r>
+        <w:t xml:space="preserve">Defining the component</w:t>
       </w:r>
     </w:p>
     <w:p>
       <w:pPr>
         <w:pStyle w:val="Heading2"/>
       </w:pPr>
-      <w:bookmarkStart w:id="93" w:name="services-and-providers"/>
-      <w:bookmarkEnd w:id="93"/>
-      <w:r>
-        <w:t xml:space="preserve">Services and Providers</w:t>
+      <w:bookmarkStart w:id="94" w:name="observables"/>
+      <w:bookmarkEnd w:id="94"/>
+      <w:r>
+        <w:t xml:space="preserve">Observables</w:t>
       </w:r>
     </w:p>
     <w:p>
@@ -15032,7 +15591,7 @@
         </w:numPr>
       </w:pPr>
       <w:r>
-        <w:t xml:space="preserve">A service is nothing more than a class in Angular 2. It remains nothing more than a class until we register it with the Angular injector.</w:t>
+        <w:t xml:space="preserve">Angular embraces observables using the RxJS library.</w:t>
       </w:r>
     </w:p>
     <w:p>
@@ -15044,7 +15603,7 @@
         </w:numPr>
       </w:pPr>
       <w:r>
-        <w:t xml:space="preserve">When you bootstrap your app, Angular creates an injector on the fly that can inject services and other dependencies throughout the app.</w:t>
+        <w:t xml:space="preserve">Observables emit events and observers observe observables.</w:t>
       </w:r>
     </w:p>
     <w:p>
@@ -15056,7 +15615,22 @@
         </w:numPr>
       </w:pPr>
       <w:r>
-        <w:t xml:space="preserve">You can register the service or the dependencies during when bootstrapping the app or when defining a component.</w:t>
+        <w:t xml:space="preserve">An observer</w:t>
+      </w:r>
+      <w:r>
+        <w:t xml:space="preserve"> </w:t>
+      </w:r>
+      <w:r>
+        <w:rPr>
+          <w:i/>
+        </w:rPr>
+        <w:t xml:space="preserve">subscribes</w:t>
+      </w:r>
+      <w:r>
+        <w:t xml:space="preserve"> </w:t>
+      </w:r>
+      <w:r>
+        <w:t xml:space="preserve">to events emitted from an observable.</w:t>
       </w:r>
     </w:p>
     <w:p>
@@ -15067,19 +15641,52 @@
         </w:numPr>
       </w:pPr>
       <w:r>
-        <w:t xml:space="preserve">If you have a class called</w:t>
-      </w:r>
-      <w:r>
-        <w:t xml:space="preserve"> </w:t>
-      </w:r>
-      <w:r>
-        <w:rPr>
-          <w:rStyle w:val="VerbatimChar"/>
-        </w:rPr>
-        <w:t xml:space="preserve">MyService</w:t>
-      </w:r>
-      <w:r>
-        <w:t xml:space="preserve">, you can register it with the Injector and then you can inject it everywhere:</w:t>
+        <w:t xml:space="preserve">RxJS has an object called</w:t>
+      </w:r>
+      <w:r>
+        <w:t xml:space="preserve"> </w:t>
+      </w:r>
+      <w:r>
+        <w:rPr>
+          <w:i/>
+        </w:rPr>
+        <w:t xml:space="preserve">subject</w:t>
+      </w:r>
+      <w:r>
+        <w:t xml:space="preserve"> </w:t>
+      </w:r>
+      <w:r>
+        <w:t xml:space="preserve">that can be used both as an observer or an observable.</w:t>
+      </w:r>
+      <w:r>
+        <w:t xml:space="preserve"> </w:t>
+      </w:r>
+      <w:r>
+        <w:rPr>
+          <w:i/>
+        </w:rPr>
+        <w:t xml:space="preserve">Subject</w:t>
+      </w:r>
+      <w:r>
+        <w:t xml:space="preserve"> </w:t>
+      </w:r>
+      <w:r>
+        <w:t xml:space="preserve">can be imported from</w:t>
+      </w:r>
+      <w:r>
+        <w:t xml:space="preserve"> </w:t>
+      </w:r>
+      <w:r>
+        <w:rPr>
+          <w:rStyle w:val="VerbatimChar"/>
+        </w:rPr>
+        <w:t xml:space="preserve">RxJS</w:t>
+      </w:r>
+      <w:r>
+        <w:t xml:space="preserve"> </w:t>
+      </w:r>
+      <w:r>
+        <w:t xml:space="preserve">very easily:</w:t>
       </w:r>
     </w:p>
     <w:p>
@@ -15092,621 +15699,511 @@
       </w:pPr>
       <w:r>
         <w:rPr>
-          <w:rStyle w:val="FunctionTok"/>
-        </w:rPr>
-        <w:t xml:space="preserve">bootstrap</w:t>
-      </w:r>
-      <w:r>
-        <w:rPr>
-          <w:rStyle w:val="NormalTok"/>
-        </w:rPr>
-        <w:t xml:space="preserve">(App, [MyService]); </w:t>
-      </w:r>
-      <w:r>
-        <w:rPr>
-          <w:rStyle w:val="CommentTok"/>
-        </w:rPr>
-        <w:t xml:space="preserve">// second param is an array of providers</w:t>
-      </w:r>
-    </w:p>
-    <w:p>
-      <w:pPr>
-        <w:pStyle w:val="Compact"/>
+          <w:rStyle w:val="KeywordTok"/>
+        </w:rPr>
+        <w:t xml:space="preserve">import {Subject} from 'rxjs/Subject';</w:t>
+      </w:r>
+    </w:p>
+    <w:p>
+      <w:pPr>
         <w:numPr>
           <w:numId w:val="1034"/>
           <w:ilvl w:val="0"/>
         </w:numPr>
       </w:pPr>
       <w:r>
-        <w:t xml:space="preserve">Providers is a way to specify what services are available inside the component in a hierarchical fashion.</w:t>
+        <w:t xml:space="preserve">A subscription can be canceled by calling the</w:t>
+      </w:r>
+      <w:r>
+        <w:t xml:space="preserve"> </w:t>
+      </w:r>
+      <w:r>
+        <w:rPr>
+          <w:rStyle w:val="VerbatimChar"/>
+        </w:rPr>
+        <w:t xml:space="preserve">unsubscribe</w:t>
+      </w:r>
+      <w:r>
+        <w:t xml:space="preserve"> </w:t>
+      </w:r>
+      <w:r>
+        <w:t xml:space="preserve">method.</w:t>
+      </w:r>
+    </w:p>
+    <w:p>
+      <w:pPr>
+        <w:pStyle w:val="Heading1"/>
+      </w:pPr>
+      <w:bookmarkStart w:id="95" w:name="angular-topics-in-depth"/>
+      <w:bookmarkEnd w:id="95"/>
+      <w:r>
+        <w:t xml:space="preserve">Angular Topics in Depth</w:t>
+      </w:r>
+    </w:p>
+    <w:p>
+      <w:pPr>
+        <w:pStyle w:val="FirstParagraph"/>
+      </w:pPr>
+      <w:r>
+        <w:t xml:space="preserve">Let's deep dive into Angular concepts.</w:t>
+      </w:r>
+    </w:p>
+    <w:p>
+      <w:pPr>
+        <w:pStyle w:val="Heading2"/>
+      </w:pPr>
+      <w:bookmarkStart w:id="96" w:name="components-in-depth"/>
+      <w:bookmarkEnd w:id="96"/>
+      <w:r>
+        <w:t xml:space="preserve">Components in Depth</w:t>
       </w:r>
     </w:p>
     <w:p>
       <w:pPr>
         <w:pStyle w:val="Compact"/>
         <w:numPr>
-          <w:numId w:val="1034"/>
+          <w:numId w:val="1035"/>
           <w:ilvl w:val="0"/>
         </w:numPr>
       </w:pPr>
       <w:r>
-        <w:t xml:space="preserve">A provider can be a class, a value or a factory.</w:t>
+        <w:t xml:space="preserve">A component declares a reusable building block of an app</w:t>
       </w:r>
     </w:p>
     <w:p>
       <w:pPr>
         <w:pStyle w:val="Compact"/>
         <w:numPr>
-          <w:numId w:val="1034"/>
+          <w:numId w:val="1035"/>
           <w:ilvl w:val="0"/>
         </w:numPr>
       </w:pPr>
       <w:r>
-        <w:t xml:space="preserve">Providers create the instances of the things that we ask the injector to inject.</w:t>
+        <w:t xml:space="preserve">A TypeScript class is used to define a component coupled with the</w:t>
+      </w:r>
+      <w:r>
+        <w:t xml:space="preserve"> </w:t>
+      </w:r>
+      <w:r>
+        <w:rPr>
+          <w:rStyle w:val="VerbatimChar"/>
+        </w:rPr>
+        <w:t xml:space="preserve">@component</w:t>
+      </w:r>
+      <w:r>
+        <w:t xml:space="preserve"> </w:t>
+      </w:r>
+      <w:r>
+        <w:t xml:space="preserve">decorator</w:t>
       </w:r>
     </w:p>
     <w:p>
       <w:pPr>
         <w:pStyle w:val="Compact"/>
         <w:numPr>
-          <w:numId w:val="1034"/>
+          <w:numId w:val="1035"/>
           <w:ilvl w:val="0"/>
         </w:numPr>
       </w:pPr>
       <w:r>
-        <w:rPr>
-          <w:rStyle w:val="VerbatimChar"/>
-        </w:rPr>
-        <w:t xml:space="preserve">[SomeService];</w:t>
-      </w:r>
-      <w:r>
-        <w:t xml:space="preserve"> </w:t>
-      </w:r>
-      <w:r>
-        <w:t xml:space="preserve">is short for</w:t>
-      </w:r>
-      <w:r>
-        <w:t xml:space="preserve"> </w:t>
-      </w:r>
-      <w:r>
-        <w:rPr>
-          <w:rStyle w:val="VerbatimChar"/>
-        </w:rPr>
-        <w:t xml:space="preserve">[provide(SomeService, {useClass:SomeService})];</w:t>
-      </w:r>
-      <w:r>
-        <w:t xml:space="preserve"> </w:t>
-      </w:r>
-      <w:r>
-        <w:t xml:space="preserve">where the first param is the token, and the second is the definition object.</w:t>
-      </w:r>
-    </w:p>
-    <w:p>
-      <w:pPr>
-        <w:numPr>
-          <w:numId w:val="1034"/>
-          <w:ilvl w:val="0"/>
-        </w:numPr>
-      </w:pPr>
-      <w:r>
-        <w:t xml:space="preserve">A simple object can be passed to the Injector to create a Value Provider:</w:t>
+        <w:t xml:space="preserve">The</w:t>
+      </w:r>
+      <w:r>
+        <w:t xml:space="preserve"> </w:t>
+      </w:r>
+      <w:r>
+        <w:rPr>
+          <w:rStyle w:val="VerbatimChar"/>
+        </w:rPr>
+        <w:t xml:space="preserve">@component</w:t>
+      </w:r>
+      <w:r>
+        <w:t xml:space="preserve"> </w:t>
+      </w:r>
+      <w:r>
+        <w:t xml:space="preserve">decorator defines the following:</w:t>
+      </w:r>
+    </w:p>
+    <w:p>
+      <w:pPr>
+        <w:pStyle w:val="FirstParagraph"/>
+      </w:pPr>
+      <w:r>
+        <w:t xml:space="preserve">selector:</w:t>
+      </w:r>
+      <w:r>
+        <w:t xml:space="preserve"> </w:t>
+      </w:r>
+      <w:r>
+        <w:rPr>
+          <w:rStyle w:val="VerbatimChar"/>
+        </w:rPr>
+        <w:t xml:space="preserve">string</w:t>
+      </w:r>
+      <w:r>
+        <w:t xml:space="preserve"> </w:t>
+      </w:r>
+      <w:r>
+        <w:t xml:space="preserve">value defining the css selector inputs:</w:t>
+      </w:r>
+      <w:r>
+        <w:t xml:space="preserve"> </w:t>
+      </w:r>
+      <w:r>
+        <w:rPr>
+          <w:rStyle w:val="VerbatimChar"/>
+        </w:rPr>
+        <w:t xml:space="preserve">array of string</w:t>
+      </w:r>
+      <w:r>
+        <w:t xml:space="preserve"> </w:t>
+      </w:r>
+      <w:r>
+        <w:t xml:space="preserve">values defining the inputs to the component outputs:</w:t>
+      </w:r>
+      <w:r>
+        <w:t xml:space="preserve"> </w:t>
+      </w:r>
+      <w:r>
+        <w:rPr>
+          <w:rStyle w:val="VerbatimChar"/>
+        </w:rPr>
+        <w:t xml:space="preserve">array of string</w:t>
+      </w:r>
+      <w:r>
+        <w:t xml:space="preserve"> </w:t>
+      </w:r>
+      <w:r>
+        <w:t xml:space="preserve">values defining the output of the component properties:</w:t>
+      </w:r>
+      <w:r>
+        <w:t xml:space="preserve"> </w:t>
+      </w:r>
+      <w:r>
+        <w:rPr>
+          <w:rStyle w:val="VerbatimChar"/>
+        </w:rPr>
+        <w:t xml:space="preserve">array of string</w:t>
+      </w:r>
+      <w:r>
+        <w:t xml:space="preserve"> </w:t>
+      </w:r>
+      <w:r>
+        <w:t xml:space="preserve">values defining the properties events:</w:t>
+      </w:r>
+      <w:r>
+        <w:t xml:space="preserve"> </w:t>
+      </w:r>
+      <w:r>
+        <w:rPr>
+          <w:rStyle w:val="VerbatimChar"/>
+        </w:rPr>
+        <w:t xml:space="preserve">array of string</w:t>
+      </w:r>
+      <w:r>
+        <w:t xml:space="preserve"> </w:t>
+      </w:r>
+      <w:r>
+        <w:t xml:space="preserve">values defining the events host?: {[key: string]: string}, providers:</w:t>
+      </w:r>
+      <w:r>
+        <w:t xml:space="preserve"> </w:t>
+      </w:r>
+      <w:r>
+        <w:rPr>
+          <w:rStyle w:val="VerbatimChar"/>
+        </w:rPr>
+        <w:t xml:space="preserve">array of objects</w:t>
+      </w:r>
+      <w:r>
+        <w:t xml:space="preserve"> </w:t>
+      </w:r>
+      <w:r>
+        <w:t xml:space="preserve">defining the providers for the component exportAs:</w:t>
+      </w:r>
+      <w:r>
+        <w:t xml:space="preserve"> </w:t>
+      </w:r>
+      <w:r>
+        <w:rPr>
+          <w:rStyle w:val="VerbatimChar"/>
+        </w:rPr>
+        <w:t xml:space="preserve">string</w:t>
+      </w:r>
+      <w:r>
+        <w:t xml:space="preserve"> </w:t>
+      </w:r>
+      <w:r>
+        <w:t xml:space="preserve">value defining the exported value moduleId:</w:t>
+      </w:r>
+      <w:r>
+        <w:t xml:space="preserve"> </w:t>
+      </w:r>
+      <w:r>
+        <w:rPr>
+          <w:rStyle w:val="VerbatimChar"/>
+        </w:rPr>
+        <w:t xml:space="preserve">string</w:t>
+      </w:r>
+      <w:r>
+        <w:t xml:space="preserve"> </w:t>
+      </w:r>
+      <w:r>
+        <w:t xml:space="preserve">value defining the module id viewProviders:</w:t>
+      </w:r>
+      <w:r>
+        <w:t xml:space="preserve"> </w:t>
+      </w:r>
+      <w:r>
+        <w:rPr>
+          <w:rStyle w:val="VerbatimChar"/>
+        </w:rPr>
+        <w:t xml:space="preserve">array of objects</w:t>
+      </w:r>
+      <w:r>
+        <w:t xml:space="preserve"> </w:t>
+      </w:r>
+      <w:r>
+        <w:t xml:space="preserve">defining the providers for the view queries: {[key: string]: any}, changeDetection:</w:t>
+      </w:r>
+      <w:r>
+        <w:t xml:space="preserve"> </w:t>
+      </w:r>
+      <w:r>
+        <w:rPr>
+          <w:rStyle w:val="VerbatimChar"/>
+        </w:rPr>
+        <w:t xml:space="preserve">ChangeDetectionStrategy</w:t>
+      </w:r>
+      <w:r>
+        <w:t xml:space="preserve"> </w:t>
+      </w:r>
+      <w:r>
+        <w:t xml:space="preserve">object defining the strategy for detecting changes:</w:t>
       </w:r>
     </w:p>
     <w:p>
       <w:pPr>
         <w:pStyle w:val="SourceCode"/>
-        <w:numPr>
-          <w:numId w:val="1000"/>
-          <w:ilvl w:val="0"/>
-        </w:numPr>
-      </w:pPr>
-      <w:r>
-        <w:rPr>
-          <w:rStyle w:val="FunctionTok"/>
-        </w:rPr>
-        <w:t xml:space="preserve">beforeEachProviders</w:t>
-      </w:r>
-      <w:r>
-        <w:rPr>
-          <w:rStyle w:val="NormalTok"/>
-        </w:rPr>
-        <w:t xml:space="preserve">(() =&gt; {</w:t>
-      </w:r>
-      <w:r>
-        <w:br w:type="textWrapping"/>
-      </w:r>
-      <w:r>
-        <w:rPr>
-          <w:rStyle w:val="NormalTok"/>
-        </w:rPr>
-        <w:t xml:space="preserve"> </w:t>
-      </w:r>
-      <w:r>
-        <w:rPr>
-          <w:rStyle w:val="NormalTok"/>
-        </w:rPr>
-        <w:t xml:space="preserve"> </w:t>
-      </w:r>
-      <w:r>
-        <w:rPr>
-          <w:rStyle w:val="NormalTok"/>
-        </w:rPr>
-        <w:t xml:space="preserve">let someService = { getData: () =&gt; [] };</w:t>
-      </w:r>
-      <w:r>
-        <w:br w:type="textWrapping"/>
-      </w:r>
-      <w:r>
-        <w:rPr>
-          <w:rStyle w:val="NormalTok"/>
-        </w:rPr>
-        <w:t xml:space="preserve"> </w:t>
-      </w:r>
-      <w:r>
-        <w:rPr>
-          <w:rStyle w:val="NormalTok"/>
-        </w:rPr>
-        <w:t xml:space="preserve"> </w:t>
-      </w:r>
-      <w:r>
-        <w:rPr>
-          <w:rStyle w:val="CommentTok"/>
-        </w:rPr>
-        <w:t xml:space="preserve">// using `useValue` instead of `useClass`</w:t>
-      </w:r>
-      <w:r>
-        <w:br w:type="textWrapping"/>
-      </w:r>
-      <w:r>
-        <w:rPr>
-          <w:rStyle w:val="NormalTok"/>
-        </w:rPr>
-        <w:t xml:space="preserve"> </w:t>
-      </w:r>
-      <w:r>
-        <w:rPr>
-          <w:rStyle w:val="NormalTok"/>
-        </w:rPr>
-        <w:t xml:space="preserve"> </w:t>
-      </w:r>
-      <w:r>
-        <w:rPr>
-          <w:rStyle w:val="KeywordTok"/>
-        </w:rPr>
-        <w:t xml:space="preserve">return</w:t>
-      </w:r>
-      <w:r>
-        <w:rPr>
-          <w:rStyle w:val="NormalTok"/>
-        </w:rPr>
-        <w:t xml:space="preserve"> </w:t>
-      </w:r>
-      <w:r>
-        <w:rPr>
-          <w:rStyle w:val="NormalTok"/>
-        </w:rPr>
-        <w:t xml:space="preserve">[ </w:t>
-      </w:r>
-      <w:r>
-        <w:rPr>
-          <w:rStyle w:val="FunctionTok"/>
-        </w:rPr>
-        <w:t xml:space="preserve">provide</w:t>
-      </w:r>
-      <w:r>
-        <w:rPr>
-          <w:rStyle w:val="NormalTok"/>
-        </w:rPr>
-        <w:t xml:space="preserve">(SomeSvc, {useValue: someService}) ];</w:t>
-      </w:r>
-      <w:r>
-        <w:br w:type="textWrapping"/>
-      </w:r>
-      <w:r>
-        <w:rPr>
-          <w:rStyle w:val="NormalTok"/>
-        </w:rPr>
-        <w:t xml:space="preserve">});</w:t>
-      </w:r>
-    </w:p>
-    <w:p>
-      <w:pPr>
-        <w:pStyle w:val="Compact"/>
-        <w:numPr>
-          <w:numId w:val="1034"/>
-          <w:ilvl w:val="0"/>
-        </w:numPr>
-      </w:pPr>
-      <w:r>
-        <w:t xml:space="preserve">You can also use a factory as a provider.</w:t>
-      </w:r>
-    </w:p>
-    <w:p>
-      <w:pPr>
-        <w:numPr>
-          <w:numId w:val="1034"/>
-          <w:ilvl w:val="0"/>
-        </w:numPr>
-      </w:pPr>
-      <w:r>
-        <w:t xml:space="preserve">You can use a factory function that creates a properly configured Service:</w:t>
+      </w:pPr>
+      <w:r>
+        <w:rPr>
+          <w:rStyle w:val="VerbatimChar"/>
+        </w:rPr>
+        <w:t xml:space="preserve">- `ChangeDetectionStrategy.Default`: sets detector mode to `CheckAlways`</w:t>
+      </w:r>
+      <w:r>
+        <w:br w:type="textWrapping"/>
+      </w:r>
+      <w:r>
+        <w:rPr>
+          <w:rStyle w:val="VerbatimChar"/>
+        </w:rPr>
+        <w:t xml:space="preserve">- `ChangeDetectionStrategy.OnPush`: sets detector mode to `CheckOnce`</w:t>
+      </w:r>
+      <w:r>
+        <w:br w:type="textWrapping"/>
+      </w:r>
+      <w:r>
+        <w:rPr>
+          <w:rStyle w:val="VerbatimChar"/>
+        </w:rPr>
+        <w:t xml:space="preserve">- `ChangeDetectionStrategy.Detached`: change detector sub tree is not a part of the main tree and should be skipped</w:t>
+      </w:r>
+      <w:r>
+        <w:br w:type="textWrapping"/>
+      </w:r>
+      <w:r>
+        <w:rPr>
+          <w:rStyle w:val="VerbatimChar"/>
+        </w:rPr>
+        <w:t xml:space="preserve">- `ChangeDetectionStrategy.CheckAlways`: after calling detectChanges the mode of the change detector will remain `CheckAlways`</w:t>
+      </w:r>
+      <w:r>
+        <w:br w:type="textWrapping"/>
+      </w:r>
+      <w:r>
+        <w:rPr>
+          <w:rStyle w:val="VerbatimChar"/>
+        </w:rPr>
+        <w:t xml:space="preserve">- `ChangeDetectionStrategy.Checked`: change detector should be skipped until its mode changes to `CheckOnce`</w:t>
+      </w:r>
+      <w:r>
+        <w:br w:type="textWrapping"/>
+      </w:r>
+      <w:r>
+        <w:rPr>
+          <w:rStyle w:val="VerbatimChar"/>
+        </w:rPr>
+        <w:t xml:space="preserve">- `ChangeDetectionStrategy.CheckOnce`: after calling detectChanges the mode of the change detector will become `Checked`</w:t>
+      </w:r>
+    </w:p>
+    <w:p>
+      <w:pPr>
+        <w:pStyle w:val="FirstParagraph"/>
+      </w:pPr>
+      <w:r>
+        <w:t xml:space="preserve">templateUrl:</w:t>
+      </w:r>
+      <w:r>
+        <w:t xml:space="preserve"> </w:t>
+      </w:r>
+      <w:r>
+        <w:rPr>
+          <w:rStyle w:val="VerbatimChar"/>
+        </w:rPr>
+        <w:t xml:space="preserve">string</w:t>
+      </w:r>
+      <w:r>
+        <w:t xml:space="preserve"> </w:t>
+      </w:r>
+      <w:r>
+        <w:t xml:space="preserve">value for the url path to the template template:</w:t>
+      </w:r>
+      <w:r>
+        <w:t xml:space="preserve"> </w:t>
+      </w:r>
+      <w:r>
+        <w:rPr>
+          <w:rStyle w:val="VerbatimChar"/>
+        </w:rPr>
+        <w:t xml:space="preserve">string</w:t>
+      </w:r>
+      <w:r>
+        <w:t xml:space="preserve"> </w:t>
+      </w:r>
+      <w:r>
+        <w:t xml:space="preserve">value for the template styleUrls:</w:t>
+      </w:r>
+      <w:r>
+        <w:t xml:space="preserve"> </w:t>
+      </w:r>
+      <w:r>
+        <w:rPr>
+          <w:rStyle w:val="VerbatimChar"/>
+        </w:rPr>
+        <w:t xml:space="preserve">array of string</w:t>
+      </w:r>
+      <w:r>
+        <w:t xml:space="preserve"> </w:t>
+      </w:r>
+      <w:r>
+        <w:t xml:space="preserve">values defining url paths to css files styles:</w:t>
+      </w:r>
+      <w:r>
+        <w:t xml:space="preserve"> </w:t>
+      </w:r>
+      <w:r>
+        <w:rPr>
+          <w:rStyle w:val="VerbatimChar"/>
+        </w:rPr>
+        <w:t xml:space="preserve">array of string</w:t>
+      </w:r>
+      <w:r>
+        <w:t xml:space="preserve"> </w:t>
+      </w:r>
+      <w:r>
+        <w:t xml:space="preserve">values defining css styles:</w:t>
       </w:r>
     </w:p>
     <w:p>
       <w:pPr>
         <w:pStyle w:val="SourceCode"/>
-        <w:numPr>
-          <w:numId w:val="1000"/>
-          <w:ilvl w:val="0"/>
-        </w:numPr>
-      </w:pPr>
-      <w:r>
-        <w:rPr>
-          <w:rStyle w:val="NormalTok"/>
-        </w:rPr>
-        <w:t xml:space="preserve">let myServiceFactory = (dx: DepX, dy: DepY) =&gt; {</w:t>
-      </w:r>
-      <w:r>
-        <w:br w:type="textWrapping"/>
-      </w:r>
-      <w:r>
-        <w:rPr>
-          <w:rStyle w:val="NormalTok"/>
-        </w:rPr>
-        <w:t xml:space="preserve"> </w:t>
-      </w:r>
-      <w:r>
-        <w:rPr>
-          <w:rStyle w:val="NormalTok"/>
-        </w:rPr>
-        <w:t xml:space="preserve"> </w:t>
-      </w:r>
-      <w:r>
-        <w:rPr>
-          <w:rStyle w:val="KeywordTok"/>
-        </w:rPr>
-        <w:t xml:space="preserve">return</w:t>
-      </w:r>
-      <w:r>
-        <w:rPr>
-          <w:rStyle w:val="NormalTok"/>
-        </w:rPr>
-        <w:t xml:space="preserve"> </w:t>
-      </w:r>
-      <w:r>
-        <w:rPr>
-          <w:rStyle w:val="KeywordTok"/>
-        </w:rPr>
-        <w:t xml:space="preserve">new</w:t>
-      </w:r>
-      <w:r>
-        <w:rPr>
-          <w:rStyle w:val="NormalTok"/>
-        </w:rPr>
-        <w:t xml:space="preserve"> </w:t>
-      </w:r>
-      <w:r>
-        <w:rPr>
-          <w:rStyle w:val="FunctionTok"/>
-        </w:rPr>
-        <w:t xml:space="preserve">MyService</w:t>
-      </w:r>
-      <w:r>
-        <w:rPr>
-          <w:rStyle w:val="NormalTok"/>
-        </w:rPr>
-        <w:t xml:space="preserve">(dx, dy.</w:t>
-      </w:r>
-      <w:r>
-        <w:rPr>
-          <w:rStyle w:val="FunctionTok"/>
-        </w:rPr>
-        <w:t xml:space="preserve">value</w:t>
-      </w:r>
-      <w:r>
-        <w:rPr>
-          <w:rStyle w:val="NormalTok"/>
-        </w:rPr>
-        <w:t xml:space="preserve">);</w:t>
-      </w:r>
-      <w:r>
-        <w:br w:type="textWrapping"/>
-      </w:r>
-      <w:r>
-        <w:rPr>
-          <w:rStyle w:val="NormalTok"/>
-        </w:rPr>
-        <w:t xml:space="preserve">}</w:t>
-      </w:r>
-      <w:r>
-        <w:br w:type="textWrapping"/>
-      </w:r>
-      <w:r>
-        <w:br w:type="textWrapping"/>
-      </w:r>
-      <w:r>
-        <w:rPr>
-          <w:rStyle w:val="CommentTok"/>
-        </w:rPr>
-        <w:t xml:space="preserve">// provider definition object.</w:t>
-      </w:r>
-      <w:r>
-        <w:br w:type="textWrapping"/>
-      </w:r>
-      <w:r>
-        <w:rPr>
-          <w:rStyle w:val="NormalTok"/>
-        </w:rPr>
-        <w:t xml:space="preserve">let myServiceDefinition = {</w:t>
-      </w:r>
-      <w:r>
-        <w:br w:type="textWrapping"/>
-      </w:r>
-      <w:r>
-        <w:rPr>
-          <w:rStyle w:val="NormalTok"/>
-        </w:rPr>
-        <w:t xml:space="preserve"> </w:t>
-      </w:r>
-      <w:r>
-        <w:rPr>
-          <w:rStyle w:val="NormalTok"/>
-        </w:rPr>
-        <w:t xml:space="preserve"> </w:t>
-      </w:r>
-      <w:r>
-        <w:rPr>
-          <w:rStyle w:val="NormalTok"/>
-        </w:rPr>
-        <w:t xml:space="preserve"> </w:t>
-      </w:r>
-      <w:r>
-        <w:rPr>
-          <w:rStyle w:val="NormalTok"/>
-        </w:rPr>
-        <w:t xml:space="preserve">useFactory: myServiceFactory,</w:t>
-      </w:r>
-      <w:r>
-        <w:br w:type="textWrapping"/>
-      </w:r>
-      <w:r>
-        <w:rPr>
-          <w:rStyle w:val="NormalTok"/>
-        </w:rPr>
-        <w:t xml:space="preserve"> </w:t>
-      </w:r>
-      <w:r>
-        <w:rPr>
-          <w:rStyle w:val="NormalTok"/>
-        </w:rPr>
-        <w:t xml:space="preserve"> </w:t>
-      </w:r>
-      <w:r>
-        <w:rPr>
-          <w:rStyle w:val="NormalTok"/>
-        </w:rPr>
-        <w:t xml:space="preserve"> </w:t>
-      </w:r>
-      <w:r>
-        <w:rPr>
-          <w:rStyle w:val="NormalTok"/>
-        </w:rPr>
-        <w:t xml:space="preserve">deps: [DepX, DepY]</w:t>
-      </w:r>
-      <w:r>
-        <w:br w:type="textWrapping"/>
-      </w:r>
-      <w:r>
-        <w:rPr>
-          <w:rStyle w:val="NormalTok"/>
-        </w:rPr>
-        <w:t xml:space="preserve">};</w:t>
-      </w:r>
-      <w:r>
-        <w:br w:type="textWrapping"/>
-      </w:r>
-      <w:r>
-        <w:br w:type="textWrapping"/>
-      </w:r>
-      <w:r>
-        <w:rPr>
-          <w:rStyle w:val="CommentTok"/>
-        </w:rPr>
-        <w:t xml:space="preserve">// create provider and bootstrap</w:t>
-      </w:r>
-      <w:r>
-        <w:br w:type="textWrapping"/>
-      </w:r>
-      <w:r>
-        <w:rPr>
-          <w:rStyle w:val="NormalTok"/>
-        </w:rPr>
-        <w:t xml:space="preserve">let myServiceProvider = </w:t>
-      </w:r>
-      <w:r>
-        <w:rPr>
-          <w:rStyle w:val="FunctionTok"/>
-        </w:rPr>
-        <w:t xml:space="preserve">provide</w:t>
-      </w:r>
-      <w:r>
-        <w:rPr>
-          <w:rStyle w:val="NormalTok"/>
-        </w:rPr>
-        <w:t xml:space="preserve">(MyService, myServiceDefinition);</w:t>
-      </w:r>
-      <w:r>
-        <w:br w:type="textWrapping"/>
-      </w:r>
-      <w:r>
-        <w:rPr>
-          <w:rStyle w:val="FunctionTok"/>
-        </w:rPr>
-        <w:t xml:space="preserve">bootstrap</w:t>
-      </w:r>
-      <w:r>
-        <w:rPr>
-          <w:rStyle w:val="NormalTok"/>
-        </w:rPr>
-        <w:t xml:space="preserve">(AppComponent, [myServiceProvider, DepX, DepY]);</w:t>
-      </w:r>
-    </w:p>
-    <w:p>
-      <w:pPr>
-        <w:numPr>
-          <w:numId w:val="1034"/>
-          <w:ilvl w:val="0"/>
-        </w:numPr>
-      </w:pPr>
-      <w:r>
-        <w:t xml:space="preserve">Defining object dependencies is simple. You can make a plain JavaScript object available for injection using a string-based token and the</w:t>
-      </w:r>
-      <w:r>
-        <w:t xml:space="preserve"> </w:t>
-      </w:r>
-      <w:r>
-        <w:rPr>
-          <w:rStyle w:val="VerbatimChar"/>
-        </w:rPr>
-        <w:t xml:space="preserve">@Inject</w:t>
-      </w:r>
-      <w:r>
-        <w:t xml:space="preserve"> </w:t>
-      </w:r>
-      <w:r>
-        <w:t xml:space="preserve">decorator:</w:t>
-      </w:r>
-    </w:p>
-    <w:p>
-      <w:pPr>
-        <w:pStyle w:val="SourceCode"/>
-        <w:numPr>
-          <w:numId w:val="1000"/>
-          <w:ilvl w:val="0"/>
-        </w:numPr>
-      </w:pPr>
-      <w:r>
-        <w:rPr>
-          <w:rStyle w:val="NormalTok"/>
-        </w:rPr>
-        <w:t xml:space="preserve">var myObj = {};</w:t>
-      </w:r>
-      <w:r>
-        <w:br w:type="textWrapping"/>
-      </w:r>
-      <w:r>
-        <w:br w:type="textWrapping"/>
-      </w:r>
-      <w:r>
-        <w:rPr>
-          <w:rStyle w:val="FunctionTok"/>
-        </w:rPr>
-        <w:t xml:space="preserve">bootstrap</w:t>
-      </w:r>
-      <w:r>
-        <w:rPr>
-          <w:rStyle w:val="NormalTok"/>
-        </w:rPr>
-        <w:t xml:space="preserve">(AppComponent, [</w:t>
-      </w:r>
-      <w:r>
-        <w:br w:type="textWrapping"/>
-      </w:r>
-      <w:r>
-        <w:rPr>
-          <w:rStyle w:val="NormalTok"/>
-        </w:rPr>
-        <w:t xml:space="preserve"> </w:t>
-      </w:r>
-      <w:r>
-        <w:rPr>
-          <w:rStyle w:val="NormalTok"/>
-        </w:rPr>
-        <w:t xml:space="preserve"> </w:t>
-      </w:r>
-      <w:r>
-        <w:rPr>
-          <w:rStyle w:val="FunctionTok"/>
-        </w:rPr>
-        <w:t xml:space="preserve">provide</w:t>
-      </w:r>
-      <w:r>
-        <w:rPr>
-          <w:rStyle w:val="NormalTok"/>
-        </w:rPr>
-        <w:t xml:space="preserve">('coolObjToken', {useValue: myObj})</w:t>
-      </w:r>
-      <w:r>
-        <w:br w:type="textWrapping"/>
-      </w:r>
-      <w:r>
-        <w:rPr>
-          <w:rStyle w:val="NormalTok"/>
-        </w:rPr>
-        <w:t xml:space="preserve">]);</w:t>
-      </w:r>
-      <w:r>
-        <w:br w:type="textWrapping"/>
-      </w:r>
-      <w:r>
-        <w:br w:type="textWrapping"/>
-      </w:r>
-      <w:r>
-        <w:rPr>
-          <w:rStyle w:val="CommentTok"/>
-        </w:rPr>
-        <w:t xml:space="preserve">// and you can inject it to a component</w:t>
-      </w:r>
-      <w:r>
-        <w:br w:type="textWrapping"/>
-      </w:r>
-      <w:r>
-        <w:br w:type="textWrapping"/>
-      </w:r>
-      <w:r>
-        <w:rPr>
-          <w:rStyle w:val="KeywordTok"/>
-        </w:rPr>
-        <w:t xml:space="preserve">import</w:t>
-      </w:r>
-      <w:r>
-        <w:rPr>
-          <w:rStyle w:val="NormalTok"/>
-        </w:rPr>
-        <w:t xml:space="preserve"> </w:t>
-      </w:r>
-      <w:r>
-        <w:rPr>
-          <w:rStyle w:val="NormalTok"/>
-        </w:rPr>
-        <w:t xml:space="preserve">{Inject} from 'angular2/core'</w:t>
-      </w:r>
-      <w:r>
-        <w:br w:type="textWrapping"/>
-      </w:r>
-      <w:r>
-        <w:rPr>
-          <w:rStyle w:val="FunctionTok"/>
-        </w:rPr>
-        <w:t xml:space="preserve">constructor</w:t>
-      </w:r>
-      <w:r>
-        <w:rPr>
-          <w:rStyle w:val="NormalTok"/>
-        </w:rPr>
-        <w:t xml:space="preserve">(dx: DepX, </w:t>
-      </w:r>
-      <w:r>
-        <w:rPr>
-          <w:rStyle w:val="FunctionTok"/>
-        </w:rPr>
-        <w:t xml:space="preserve">@Inject</w:t>
-      </w:r>
-      <w:r>
-        <w:rPr>
-          <w:rStyle w:val="NormalTok"/>
-        </w:rPr>
-        <w:t xml:space="preserve">('coolObjToken') config)</w:t>
+      </w:pPr>
+      <w:r>
+        <w:rPr>
+          <w:rStyle w:val="VerbatimChar"/>
+        </w:rPr>
+        <w:t xml:space="preserve">-   styles: ['.myclass { color: #000;}'],</w:t>
+      </w:r>
+    </w:p>
+    <w:p>
+      <w:pPr>
+        <w:pStyle w:val="FirstParagraph"/>
+      </w:pPr>
+      <w:r>
+        <w:t xml:space="preserve">directives:</w:t>
+      </w:r>
+      <w:r>
+        <w:t xml:space="preserve"> </w:t>
+      </w:r>
+      <w:r>
+        <w:rPr>
+          <w:rStyle w:val="VerbatimChar"/>
+        </w:rPr>
+        <w:t xml:space="preserve">array</w:t>
+      </w:r>
+      <w:r>
+        <w:t xml:space="preserve"> </w:t>
+      </w:r>
+      <w:r>
+        <w:t xml:space="preserve">of directives used in the component pipes:</w:t>
+      </w:r>
+      <w:r>
+        <w:t xml:space="preserve"> </w:t>
+      </w:r>
+      <w:r>
+        <w:rPr>
+          <w:rStyle w:val="VerbatimChar"/>
+        </w:rPr>
+        <w:t xml:space="preserve">array</w:t>
+      </w:r>
+      <w:r>
+        <w:t xml:space="preserve"> </w:t>
+      </w:r>
+      <w:r>
+        <w:t xml:space="preserve">of pipes used in the component encapsulation:</w:t>
+      </w:r>
+      <w:r>
+        <w:t xml:space="preserve"> </w:t>
+      </w:r>
+      <w:r>
+        <w:rPr>
+          <w:rStyle w:val="VerbatimChar"/>
+        </w:rPr>
+        <w:t xml:space="preserve">ViewEncapsulation</w:t>
+      </w:r>
+      <w:r>
+        <w:t xml:space="preserve"> </w:t>
+      </w:r>
+      <w:r>
+        <w:t xml:space="preserve">value that defines template and style encapsulation options: -</w:t>
+      </w:r>
+      <w:r>
+        <w:t xml:space="preserve"> </w:t>
+      </w:r>
+      <w:r>
+        <w:rPr>
+          <w:rStyle w:val="VerbatimChar"/>
+        </w:rPr>
+        <w:t xml:space="preserve">ViewEncapsulation.None</w:t>
+      </w:r>
+      <w:r>
+        <w:t xml:space="preserve">: means do not provide any style encapsulation -</w:t>
+      </w:r>
+      <w:r>
+        <w:t xml:space="preserve"> </w:t>
+      </w:r>
+      <w:r>
+        <w:rPr>
+          <w:rStyle w:val="VerbatimChar"/>
+        </w:rPr>
+        <w:t xml:space="preserve">ViewEncapsulation.Emulated</w:t>
+      </w:r>
+      <w:r>
+        <w:t xml:space="preserve">: No Shadow DOM but style encapsulation emulation using extra attributes on the DOM (default method) -</w:t>
+      </w:r>
+      <w:r>
+        <w:t xml:space="preserve"> </w:t>
+      </w:r>
+      <w:r>
+        <w:rPr>
+          <w:rStyle w:val="VerbatimChar"/>
+        </w:rPr>
+        <w:t xml:space="preserve">ViewEncapsulation.Native</w:t>
+      </w:r>
+      <w:r>
+        <w:t xml:space="preserve">: means provide native shadow DOM encapsulation and styles appear in component’s template inside the shadow root.</w:t>
       </w:r>
     </w:p>
     <w:sectPr>
@@ -16016,7 +16513,7 @@
     </w:lvl>
   </w:abstractNum>
   <w:abstractNum w:abstractNumId="990">
-    <w:nsid w:val="32cb1a01"/>
+    <w:nsid w:val="ed530150"/>
     <w:multiLevelType w:val="multilevel"/>
     <w:lvl w:ilvl="0">
       <w:numFmt w:val="bullet"/>
@@ -16097,7 +16594,7 @@
     </w:lvl>
   </w:abstractNum>
   <w:abstractNum w:abstractNumId="991">
-    <w:nsid w:val="1b52a2a1"/>
+    <w:nsid w:val="a0d57678"/>
     <w:multiLevelType w:val="multilevel"/>
     <w:lvl w:ilvl="0">
       <w:numFmt w:val="bullet"/>
@@ -16178,7 +16675,7 @@
     </w:lvl>
   </w:abstractNum>
   <w:abstractNum w:abstractNumId="99411">
-    <w:nsid w:val="660b0cf7"/>
+    <w:nsid w:val="68c5ef50"/>
     <w:multiLevelType w:val="multilevel"/>
     <w:lvl w:ilvl="0">
       <w:start w:val="1"/>
@@ -16437,6 +16934,9 @@
     <w:abstractNumId w:val="991"/>
   </w:num>
   <w:num w:numId="1034">
+    <w:abstractNumId w:val="991"/>
+  </w:num>
+  <w:num w:numId="1035">
     <w:abstractNumId w:val="991"/>
   </w:num>
 </w:numbering>

--- a/output/ng2-intro.docx
+++ b/output/ng2-intro.docx
@@ -375,39 +375,9 @@
       </w:pPr>
       <w:r>
         <w:rPr>
-          <w:rStyle w:val="KeywordTok"/>
-        </w:rPr>
-        <w:t xml:space="preserve">curl</w:t>
-      </w:r>
-      <w:r>
-        <w:rPr>
-          <w:rStyle w:val="NormalTok"/>
-        </w:rPr>
-        <w:t xml:space="preserve"> </w:t>
-      </w:r>
-      <w:r>
-        <w:rPr>
-          <w:rStyle w:val="NormalTok"/>
-        </w:rPr>
-        <w:t xml:space="preserve">-o- https://raw.githubusercontent.com/creationix/nvm/v0.30.1/install.sh </w:t>
-      </w:r>
-      <w:r>
-        <w:rPr>
-          <w:rStyle w:val="KeywordTok"/>
-        </w:rPr>
-        <w:t xml:space="preserve">|</w:t>
-      </w:r>
-      <w:r>
-        <w:rPr>
-          <w:rStyle w:val="NormalTok"/>
-        </w:rPr>
-        <w:t xml:space="preserve"> </w:t>
-      </w:r>
-      <w:r>
-        <w:rPr>
-          <w:rStyle w:val="KeywordTok"/>
-        </w:rPr>
-        <w:t xml:space="preserve">bash</w:t>
+          <w:rStyle w:val="VerbatimChar"/>
+        </w:rPr>
+        <w:t xml:space="preserve">curl -o- https://raw.githubusercontent.com/creationix/nvm/v0.30.1/install.sh | bash</w:t>
       </w:r>
     </w:p>
     <w:p>
@@ -424,21 +394,58 @@
       </w:pPr>
       <w:r>
         <w:rPr>
-          <w:rStyle w:val="KeywordTok"/>
+          <w:rStyle w:val="VerbatimChar"/>
+        </w:rPr>
+        <w:t xml:space="preserve">nvm --help</w:t>
+      </w:r>
+    </w:p>
+    <w:p>
+      <w:pPr>
+        <w:pStyle w:val="FirstParagraph"/>
+      </w:pPr>
+      <w:r>
+        <w:t xml:space="preserve">Now you can use</w:t>
+      </w:r>
+      <w:r>
+        <w:t xml:space="preserve"> </w:t>
+      </w:r>
+      <w:r>
+        <w:rPr>
+          <w:rStyle w:val="VerbatimChar"/>
         </w:rPr>
         <w:t xml:space="preserve">nvm</w:t>
       </w:r>
       <w:r>
-        <w:rPr>
-          <w:rStyle w:val="NormalTok"/>
-        </w:rPr>
-        <w:t xml:space="preserve"> </w:t>
-      </w:r>
-      <w:r>
-        <w:rPr>
-          <w:rStyle w:val="NormalTok"/>
-        </w:rPr>
-        <w:t xml:space="preserve">--help</w:t>
+        <w:t xml:space="preserve"> </w:t>
+      </w:r>
+      <w:r>
+        <w:t xml:space="preserve">to install Node</w:t>
+      </w:r>
+      <w:r>
+        <w:t xml:space="preserve"> </w:t>
+      </w:r>
+      <w:r>
+        <w:rPr>
+          <w:rStyle w:val="VerbatimChar"/>
+        </w:rPr>
+        <w:t xml:space="preserve">0.12.9</w:t>
+      </w:r>
+      <w:r>
+        <w:t xml:space="preserve"> </w:t>
+      </w:r>
+      <w:r>
+        <w:t xml:space="preserve">by running:</w:t>
+      </w:r>
+    </w:p>
+    <w:p>
+      <w:pPr>
+        <w:pStyle w:val="SourceCode"/>
+      </w:pPr>
+      <w:r>
+        <w:rPr>
+          <w:rStyle w:val="VerbatimChar"/>
+        </w:rPr>
+        <w:t xml:space="preserve">nvm install 0.12.9</w:t>
       </w:r>
     </w:p>
     <w:p>
@@ -446,22 +453,49 @@
         <w:pStyle w:val="FirstParagraph"/>
       </w:pPr>
       <w:r>
-        <w:t xml:space="preserve">Now you can use</w:t>
-      </w:r>
-      <w:r>
-        <w:t xml:space="preserve"> </w:t>
-      </w:r>
-      <w:r>
-        <w:rPr>
-          <w:rStyle w:val="VerbatimChar"/>
-        </w:rPr>
-        <w:t xml:space="preserve">nvm</w:t>
-      </w:r>
-      <w:r>
-        <w:t xml:space="preserve"> </w:t>
-      </w:r>
-      <w:r>
-        <w:t xml:space="preserve">to install Node</w:t>
+        <w:t xml:space="preserve">After that, nvm is going to load version 0.12.9 automatically. If it doesn't, you can load it in the current shell, with:</w:t>
+      </w:r>
+    </w:p>
+    <w:p>
+      <w:pPr>
+        <w:pStyle w:val="SourceCode"/>
+      </w:pPr>
+      <w:r>
+        <w:rPr>
+          <w:rStyle w:val="VerbatimChar"/>
+        </w:rPr>
+        <w:t xml:space="preserve">nvm use 0.12.9</w:t>
+      </w:r>
+    </w:p>
+    <w:p>
+      <w:pPr>
+        <w:pStyle w:val="FirstParagraph"/>
+      </w:pPr>
+      <w:r>
+        <w:t xml:space="preserve">Note that you can load any node version in the current shell with</w:t>
+      </w:r>
+      <w:r>
+        <w:t xml:space="preserve"> </w:t>
+      </w:r>
+      <w:r>
+        <w:rPr>
+          <w:rStyle w:val="VerbatimChar"/>
+        </w:rPr>
+        <w:t xml:space="preserve">nvm use 0.x.y</w:t>
+      </w:r>
+      <w:r>
+        <w:t xml:space="preserve"> </w:t>
+      </w:r>
+      <w:r>
+        <w:t xml:space="preserve">after installing that version.</w:t>
+      </w:r>
+    </w:p>
+    <w:p>
+      <w:pPr>
+        <w:pStyle w:val="BodyText"/>
+      </w:pPr>
+      <w:r>
+        <w:t xml:space="preserve">Also note that if you want to make</w:t>
       </w:r>
       <w:r>
         <w:t xml:space="preserve"> </w:t>
@@ -476,7 +510,7 @@
         <w:t xml:space="preserve"> </w:t>
       </w:r>
       <w:r>
-        <w:t xml:space="preserve">by running:</w:t>
+        <w:t xml:space="preserve">the default Node version on your machine, you can do so by running the following:</w:t>
       </w:r>
     </w:p>
     <w:p>
@@ -485,121 +519,9 @@
       </w:pPr>
       <w:r>
         <w:rPr>
-          <w:rStyle w:val="KeywordTok"/>
-        </w:rPr>
-        <w:t xml:space="preserve">nvm</w:t>
-      </w:r>
-      <w:r>
-        <w:rPr>
-          <w:rStyle w:val="NormalTok"/>
-        </w:rPr>
-        <w:t xml:space="preserve"> </w:t>
-      </w:r>
-      <w:r>
-        <w:rPr>
-          <w:rStyle w:val="NormalTok"/>
-        </w:rPr>
-        <w:t xml:space="preserve">install 0.12.9</w:t>
-      </w:r>
-    </w:p>
-    <w:p>
-      <w:pPr>
-        <w:pStyle w:val="FirstParagraph"/>
-      </w:pPr>
-      <w:r>
-        <w:t xml:space="preserve">After that, nvm is going to load version 0.12.9 automatically. If it doesn't, you can load it in the current shell, with:</w:t>
-      </w:r>
-    </w:p>
-    <w:p>
-      <w:pPr>
-        <w:pStyle w:val="SourceCode"/>
-      </w:pPr>
-      <w:r>
-        <w:rPr>
-          <w:rStyle w:val="KeywordTok"/>
-        </w:rPr>
-        <w:t xml:space="preserve">nvm</w:t>
-      </w:r>
-      <w:r>
-        <w:rPr>
-          <w:rStyle w:val="NormalTok"/>
-        </w:rPr>
-        <w:t xml:space="preserve"> </w:t>
-      </w:r>
-      <w:r>
-        <w:rPr>
-          <w:rStyle w:val="NormalTok"/>
-        </w:rPr>
-        <w:t xml:space="preserve">use 0.12.9</w:t>
-      </w:r>
-    </w:p>
-    <w:p>
-      <w:pPr>
-        <w:pStyle w:val="FirstParagraph"/>
-      </w:pPr>
-      <w:r>
-        <w:t xml:space="preserve">Note that you can load any node version in the current shell with</w:t>
-      </w:r>
-      <w:r>
-        <w:t xml:space="preserve"> </w:t>
-      </w:r>
-      <w:r>
-        <w:rPr>
-          <w:rStyle w:val="VerbatimChar"/>
-        </w:rPr>
-        <w:t xml:space="preserve">nvm use 0.x.y</w:t>
-      </w:r>
-      <w:r>
-        <w:t xml:space="preserve"> </w:t>
-      </w:r>
-      <w:r>
-        <w:t xml:space="preserve">after installing that version.</w:t>
-      </w:r>
-    </w:p>
-    <w:p>
-      <w:pPr>
-        <w:pStyle w:val="BodyText"/>
-      </w:pPr>
-      <w:r>
-        <w:t xml:space="preserve">Also note that if you want to make</w:t>
-      </w:r>
-      <w:r>
-        <w:t xml:space="preserve"> </w:t>
-      </w:r>
-      <w:r>
-        <w:rPr>
-          <w:rStyle w:val="VerbatimChar"/>
-        </w:rPr>
-        <w:t xml:space="preserve">0.12.9</w:t>
-      </w:r>
-      <w:r>
-        <w:t xml:space="preserve"> </w:t>
-      </w:r>
-      <w:r>
-        <w:t xml:space="preserve">the default Node version on your machine, you can do so by running the following:</w:t>
-      </w:r>
-    </w:p>
-    <w:p>
-      <w:pPr>
-        <w:pStyle w:val="SourceCode"/>
-      </w:pPr>
-      <w:r>
-        <w:rPr>
-          <w:rStyle w:val="KeywordTok"/>
-        </w:rPr>
-        <w:t xml:space="preserve">nvm</w:t>
-      </w:r>
-      <w:r>
-        <w:rPr>
-          <w:rStyle w:val="NormalTok"/>
-        </w:rPr>
-        <w:t xml:space="preserve"> </w:t>
-      </w:r>
-      <w:r>
-        <w:rPr>
-          <w:rStyle w:val="NormalTok"/>
-        </w:rPr>
-        <w:t xml:space="preserve">alias default 0.12.9</w:t>
+          <w:rStyle w:val="VerbatimChar"/>
+        </w:rPr>
+        <w:t xml:space="preserve">nvm alias default 0.12.9</w:t>
       </w:r>
     </w:p>
     <w:p>
@@ -685,21 +607,9 @@
       </w:pPr>
       <w:r>
         <w:rPr>
-          <w:rStyle w:val="KeywordTok"/>
-        </w:rPr>
-        <w:t xml:space="preserve">Error</w:t>
-      </w:r>
-      <w:r>
-        <w:rPr>
-          <w:rStyle w:val="NormalTok"/>
-        </w:rPr>
-        <w:t xml:space="preserve">: EACCES, mkdir </w:t>
-      </w:r>
-      <w:r>
-        <w:rPr>
-          <w:rStyle w:val="StringTok"/>
-        </w:rPr>
-        <w:t xml:space="preserve">'/usr/local'</w:t>
+          <w:rStyle w:val="VerbatimChar"/>
+        </w:rPr>
+        <w:t xml:space="preserve">Error: EACCES, mkdir '/usr/local'</w:t>
       </w:r>
     </w:p>
     <w:p>
@@ -716,39 +626,9 @@
       </w:pPr>
       <w:r>
         <w:rPr>
-          <w:rStyle w:val="KeywordTok"/>
-        </w:rPr>
-        <w:t xml:space="preserve">sudo</w:t>
-      </w:r>
-      <w:r>
-        <w:rPr>
-          <w:rStyle w:val="NormalTok"/>
-        </w:rPr>
-        <w:t xml:space="preserve"> </w:t>
-      </w:r>
-      <w:r>
-        <w:rPr>
-          <w:rStyle w:val="NormalTok"/>
-        </w:rPr>
-        <w:t xml:space="preserve">chown -R </w:t>
-      </w:r>
-      <w:r>
-        <w:rPr>
-          <w:rStyle w:val="KeywordTok"/>
-        </w:rPr>
-        <w:t xml:space="preserve">`whoami`</w:t>
-      </w:r>
-      <w:r>
-        <w:rPr>
-          <w:rStyle w:val="NormalTok"/>
-        </w:rPr>
-        <w:t xml:space="preserve"> </w:t>
-      </w:r>
-      <w:r>
-        <w:rPr>
-          <w:rStyle w:val="NormalTok"/>
-        </w:rPr>
-        <w:t xml:space="preserve">/usr/local</w:t>
+          <w:rStyle w:val="VerbatimChar"/>
+        </w:rPr>
+        <w:t xml:space="preserve">sudo chown -R `whoami` /usr/local</w:t>
       </w:r>
     </w:p>
     <w:p>
@@ -807,21 +687,9 @@
       </w:pPr>
       <w:r>
         <w:rPr>
-          <w:rStyle w:val="KeywordTok"/>
-        </w:rPr>
-        <w:t xml:space="preserve">npm</w:t>
-      </w:r>
-      <w:r>
-        <w:rPr>
-          <w:rStyle w:val="NormalTok"/>
-        </w:rPr>
-        <w:t xml:space="preserve"> </w:t>
-      </w:r>
-      <w:r>
-        <w:rPr>
-          <w:rStyle w:val="NormalTok"/>
-        </w:rPr>
-        <w:t xml:space="preserve">i -g live-server</w:t>
+          <w:rStyle w:val="VerbatimChar"/>
+        </w:rPr>
+        <w:t xml:space="preserve">npm i -g live-server</w:t>
       </w:r>
     </w:p>
     <w:p>
@@ -853,72 +721,18 @@
       </w:pPr>
       <w:r>
         <w:rPr>
-          <w:rStyle w:val="KeywordTok"/>
-        </w:rPr>
-        <w:t xml:space="preserve">mdkir</w:t>
-      </w:r>
-      <w:r>
-        <w:rPr>
-          <w:rStyle w:val="NormalTok"/>
-        </w:rPr>
-        <w:t xml:space="preserve"> </w:t>
-      </w:r>
-      <w:r>
-        <w:rPr>
-          <w:rStyle w:val="NormalTok"/>
-        </w:rPr>
-        <w:t xml:space="preserve">~/Desktop/sample </w:t>
-      </w:r>
-      <w:r>
-        <w:rPr>
-          <w:rStyle w:val="KeywordTok"/>
-        </w:rPr>
-        <w:t xml:space="preserve">&amp;&amp;</w:t>
-      </w:r>
-      <w:r>
-        <w:rPr>
-          <w:rStyle w:val="NormalTok"/>
-        </w:rPr>
-        <w:t xml:space="preserve"> </w:t>
-      </w:r>
-      <w:r>
-        <w:rPr>
-          <w:rStyle w:val="KeywordTok"/>
-        </w:rPr>
-        <w:t xml:space="preserve">cd</w:t>
-      </w:r>
-      <w:r>
-        <w:rPr>
-          <w:rStyle w:val="NormalTok"/>
-        </w:rPr>
-        <w:t xml:space="preserve"> </w:t>
-      </w:r>
-      <w:r>
-        <w:rPr>
-          <w:rStyle w:val="OtherTok"/>
-        </w:rPr>
-        <w:t xml:space="preserve">$_</w:t>
-      </w:r>
-      <w:r>
-        <w:br w:type="textWrapping"/>
-      </w:r>
-      <w:r>
-        <w:rPr>
-          <w:rStyle w:val="KeywordTok"/>
-        </w:rPr>
-        <w:t xml:space="preserve">live-server</w:t>
-      </w:r>
-      <w:r>
-        <w:rPr>
-          <w:rStyle w:val="NormalTok"/>
-        </w:rPr>
-        <w:t xml:space="preserve"> </w:t>
-      </w:r>
-      <w:r>
-        <w:rPr>
-          <w:rStyle w:val="NormalTok"/>
-        </w:rPr>
-        <w:t xml:space="preserve">.</w:t>
+          <w:rStyle w:val="VerbatimChar"/>
+        </w:rPr>
+        <w:t xml:space="preserve">mdkir ~/Desktop/sample &amp;&amp; cd $_</w:t>
+      </w:r>
+      <w:r>
+        <w:br w:type="textWrapping"/>
+      </w:r>
+      <w:r>
+        <w:rPr>
+          <w:rStyle w:val="VerbatimChar"/>
+        </w:rPr>
+        <w:t xml:space="preserve">live-server .</w:t>
       </w:r>
     </w:p>
     <w:p>
@@ -1280,21 +1094,9 @@
       </w:pPr>
       <w:r>
         <w:rPr>
-          <w:rStyle w:val="KeywordTok"/>
-        </w:rPr>
-        <w:t xml:space="preserve">npm</w:t>
-      </w:r>
-      <w:r>
-        <w:rPr>
-          <w:rStyle w:val="NormalTok"/>
-        </w:rPr>
-        <w:t xml:space="preserve"> </w:t>
-      </w:r>
-      <w:r>
-        <w:rPr>
-          <w:rStyle w:val="NormalTok"/>
-        </w:rPr>
-        <w:t xml:space="preserve">i typescript -g</w:t>
+          <w:rStyle w:val="VerbatimChar"/>
+        </w:rPr>
+        <w:t xml:space="preserve">npm i typescript -g</w:t>
       </w:r>
     </w:p>
     <w:p>
@@ -1345,21 +1147,9 @@
       </w:pPr>
       <w:r>
         <w:rPr>
-          <w:rStyle w:val="KeywordTok"/>
-        </w:rPr>
-        <w:t xml:space="preserve">npm</w:t>
-      </w:r>
-      <w:r>
-        <w:rPr>
-          <w:rStyle w:val="NormalTok"/>
-        </w:rPr>
-        <w:t xml:space="preserve"> </w:t>
-      </w:r>
-      <w:r>
-        <w:rPr>
-          <w:rStyle w:val="NormalTok"/>
-        </w:rPr>
-        <w:t xml:space="preserve">i tsd -g</w:t>
+          <w:rStyle w:val="VerbatimChar"/>
+        </w:rPr>
+        <w:t xml:space="preserve">npm i tsd -g</w:t>
       </w:r>
     </w:p>
     <w:p>
@@ -1391,21 +1181,100 @@
       </w:pPr>
       <w:r>
         <w:rPr>
-          <w:rStyle w:val="KeywordTok"/>
+          <w:rStyle w:val="VerbatimChar"/>
+        </w:rPr>
+        <w:t xml:space="preserve">tsd --version</w:t>
+      </w:r>
+    </w:p>
+    <w:p>
+      <w:pPr>
+        <w:pStyle w:val="FirstParagraph"/>
+      </w:pPr>
+      <w:r>
+        <w:t xml:space="preserve">You should get an output like this:</w:t>
+      </w:r>
+    </w:p>
+    <w:p>
+      <w:pPr>
+        <w:pStyle w:val="SourceCode"/>
+      </w:pPr>
+      <w:r>
+        <w:rPr>
+          <w:rStyle w:val="VerbatimChar"/>
+        </w:rPr>
+        <w:t xml:space="preserve">&gt;&gt; tsd 0.6.5</w:t>
+      </w:r>
+    </w:p>
+    <w:p>
+      <w:pPr>
+        <w:pStyle w:val="FirstParagraph"/>
+      </w:pPr>
+      <w:r>
+        <w:t xml:space="preserve">After</w:t>
+      </w:r>
+      <w:r>
+        <w:t xml:space="preserve"> </w:t>
+      </w:r>
+      <w:r>
+        <w:rPr>
+          <w:rStyle w:val="VerbatimChar"/>
         </w:rPr>
         <w:t xml:space="preserve">tsd</w:t>
       </w:r>
       <w:r>
-        <w:rPr>
-          <w:rStyle w:val="NormalTok"/>
-        </w:rPr>
-        <w:t xml:space="preserve"> </w:t>
-      </w:r>
-      <w:r>
-        <w:rPr>
-          <w:rStyle w:val="NormalTok"/>
-        </w:rPr>
-        <w:t xml:space="preserve">--version</w:t>
+        <w:t xml:space="preserve"> </w:t>
+      </w:r>
+      <w:r>
+        <w:t xml:space="preserve">and</w:t>
+      </w:r>
+      <w:r>
+        <w:t xml:space="preserve"> </w:t>
+      </w:r>
+      <w:r>
+        <w:rPr>
+          <w:rStyle w:val="VerbatimChar"/>
+        </w:rPr>
+        <w:t xml:space="preserve">tsc</w:t>
+      </w:r>
+      <w:r>
+        <w:t xml:space="preserve"> </w:t>
+      </w:r>
+      <w:r>
+        <w:t xml:space="preserve">are installed, we can compile a hello world program:</w:t>
+      </w:r>
+    </w:p>
+    <w:p>
+      <w:pPr>
+        <w:pStyle w:val="BodyText"/>
+      </w:pPr>
+      <w:r>
+        <w:t xml:space="preserve">make a file called</w:t>
+      </w:r>
+      <w:r>
+        <w:t xml:space="preserve"> </w:t>
+      </w:r>
+      <w:r>
+        <w:rPr>
+          <w:rStyle w:val="VerbatimChar"/>
+        </w:rPr>
+        <w:t xml:space="preserve">hello.ts</w:t>
+      </w:r>
+      <w:r>
+        <w:t xml:space="preserve"> </w:t>
+      </w:r>
+      <w:r>
+        <w:t xml:space="preserve">on your desktop:</w:t>
+      </w:r>
+    </w:p>
+    <w:p>
+      <w:pPr>
+        <w:pStyle w:val="SourceCode"/>
+      </w:pPr>
+      <w:r>
+        <w:rPr>
+          <w:rStyle w:val="VerbatimChar"/>
+        </w:rPr>
+        <w:t xml:space="preserve">touch ~/Desktop/hello.ts</w:t>
       </w:r>
     </w:p>
     <w:p>
@@ -1413,7 +1282,7 @@
         <w:pStyle w:val="FirstParagraph"/>
       </w:pPr>
       <w:r>
-        <w:t xml:space="preserve">You should get an output like this:</w:t>
+        <w:t xml:space="preserve">Then, put some TypeScript code in the file:</w:t>
       </w:r>
     </w:p>
     <w:p>
@@ -1424,7 +1293,7 @@
         <w:rPr>
           <w:rStyle w:val="VerbatimChar"/>
         </w:rPr>
-        <w:t xml:space="preserve">&gt;&gt; tsd 0.6.5</w:t>
+        <w:t xml:space="preserve">echo "const adder = (a: number, b: number): number =&gt; a + b;" &gt; ~/Desktop/hello.ts</w:t>
       </w:r>
     </w:p>
     <w:p>
@@ -1432,60 +1301,7 @@
         <w:pStyle w:val="FirstParagraph"/>
       </w:pPr>
       <w:r>
-        <w:t xml:space="preserve">After</w:t>
-      </w:r>
-      <w:r>
-        <w:t xml:space="preserve"> </w:t>
-      </w:r>
-      <w:r>
-        <w:rPr>
-          <w:rStyle w:val="VerbatimChar"/>
-        </w:rPr>
-        <w:t xml:space="preserve">tsd</w:t>
-      </w:r>
-      <w:r>
-        <w:t xml:space="preserve"> </w:t>
-      </w:r>
-      <w:r>
-        <w:t xml:space="preserve">and</w:t>
-      </w:r>
-      <w:r>
-        <w:t xml:space="preserve"> </w:t>
-      </w:r>
-      <w:r>
-        <w:rPr>
-          <w:rStyle w:val="VerbatimChar"/>
-        </w:rPr>
-        <w:t xml:space="preserve">tsc</w:t>
-      </w:r>
-      <w:r>
-        <w:t xml:space="preserve"> </w:t>
-      </w:r>
-      <w:r>
-        <w:t xml:space="preserve">are installed, we can compile a hello world program:</w:t>
-      </w:r>
-    </w:p>
-    <w:p>
-      <w:pPr>
-        <w:pStyle w:val="BodyText"/>
-      </w:pPr>
-      <w:r>
-        <w:t xml:space="preserve">make a file called</w:t>
-      </w:r>
-      <w:r>
-        <w:t xml:space="preserve"> </w:t>
-      </w:r>
-      <w:r>
-        <w:rPr>
-          <w:rStyle w:val="VerbatimChar"/>
-        </w:rPr>
-        <w:t xml:space="preserve">hello.ts</w:t>
-      </w:r>
-      <w:r>
-        <w:t xml:space="preserve"> </w:t>
-      </w:r>
-      <w:r>
-        <w:t xml:space="preserve">on your desktop:</w:t>
+        <w:t xml:space="preserve">Then you can compile the file to JavaScript:</w:t>
       </w:r>
     </w:p>
     <w:p>
@@ -1494,107 +1310,9 @@
       </w:pPr>
       <w:r>
         <w:rPr>
-          <w:rStyle w:val="KeywordTok"/>
-        </w:rPr>
-        <w:t xml:space="preserve">touch</w:t>
-      </w:r>
-      <w:r>
-        <w:rPr>
-          <w:rStyle w:val="NormalTok"/>
-        </w:rPr>
-        <w:t xml:space="preserve"> </w:t>
-      </w:r>
-      <w:r>
-        <w:rPr>
-          <w:rStyle w:val="NormalTok"/>
-        </w:rPr>
-        <w:t xml:space="preserve">~/Desktop/hello.ts</w:t>
-      </w:r>
-    </w:p>
-    <w:p>
-      <w:pPr>
-        <w:pStyle w:val="FirstParagraph"/>
-      </w:pPr>
-      <w:r>
-        <w:t xml:space="preserve">Then, put some TypeScript code in the file:</w:t>
-      </w:r>
-    </w:p>
-    <w:p>
-      <w:pPr>
-        <w:pStyle w:val="SourceCode"/>
-      </w:pPr>
-      <w:r>
-        <w:rPr>
-          <w:rStyle w:val="KeywordTok"/>
-        </w:rPr>
-        <w:t xml:space="preserve">echo</w:t>
-      </w:r>
-      <w:r>
-        <w:rPr>
-          <w:rStyle w:val="NormalTok"/>
-        </w:rPr>
-        <w:t xml:space="preserve"> </w:t>
-      </w:r>
-      <w:r>
-        <w:rPr>
-          <w:rStyle w:val="StringTok"/>
-        </w:rPr>
-        <w:t xml:space="preserve">"const adder = (a: number, b: number): number =&gt; a + b;"</w:t>
-      </w:r>
-      <w:r>
-        <w:rPr>
-          <w:rStyle w:val="NormalTok"/>
-        </w:rPr>
-        <w:t xml:space="preserve"> </w:t>
-      </w:r>
-      <w:r>
-        <w:rPr>
-          <w:rStyle w:val="KeywordTok"/>
-        </w:rPr>
-        <w:t xml:space="preserve">&gt;</w:t>
-      </w:r>
-      <w:r>
-        <w:rPr>
-          <w:rStyle w:val="NormalTok"/>
-        </w:rPr>
-        <w:t xml:space="preserve"> </w:t>
-      </w:r>
-      <w:r>
-        <w:rPr>
-          <w:rStyle w:val="NormalTok"/>
-        </w:rPr>
-        <w:t xml:space="preserve">~/Desktop/hello.ts</w:t>
-      </w:r>
-    </w:p>
-    <w:p>
-      <w:pPr>
-        <w:pStyle w:val="FirstParagraph"/>
-      </w:pPr>
-      <w:r>
-        <w:t xml:space="preserve">Then you can compile the file to JavaScript:</w:t>
-      </w:r>
-    </w:p>
-    <w:p>
-      <w:pPr>
-        <w:pStyle w:val="SourceCode"/>
-      </w:pPr>
-      <w:r>
-        <w:rPr>
-          <w:rStyle w:val="KeywordTok"/>
-        </w:rPr>
-        <w:t xml:space="preserve">tsc</w:t>
-      </w:r>
-      <w:r>
-        <w:rPr>
-          <w:rStyle w:val="NormalTok"/>
-        </w:rPr>
-        <w:t xml:space="preserve"> </w:t>
-      </w:r>
-      <w:r>
-        <w:rPr>
-          <w:rStyle w:val="NormalTok"/>
-        </w:rPr>
-        <w:t xml:space="preserve">~/Desktop/hello.ts</w:t>
+          <w:rStyle w:val="VerbatimChar"/>
+        </w:rPr>
+        <w:t xml:space="preserve">tsc ~/Desktop/hello.ts</w:t>
       </w:r>
     </w:p>
     <w:p>
@@ -11535,51 +11253,9 @@
       </w:pPr>
       <w:r>
         <w:rPr>
-          <w:rStyle w:val="KeywordTok"/>
-        </w:rPr>
-        <w:t xml:space="preserve">mkdir</w:t>
-      </w:r>
-      <w:r>
-        <w:rPr>
-          <w:rStyle w:val="NormalTok"/>
-        </w:rPr>
-        <w:t xml:space="preserve"> </w:t>
-      </w:r>
-      <w:r>
-        <w:rPr>
-          <w:rStyle w:val="NormalTok"/>
-        </w:rPr>
-        <w:t xml:space="preserve">~/Desktop/hello-angular </w:t>
-      </w:r>
-      <w:r>
-        <w:rPr>
-          <w:rStyle w:val="KeywordTok"/>
-        </w:rPr>
-        <w:t xml:space="preserve">&amp;&amp;</w:t>
-      </w:r>
-      <w:r>
-        <w:rPr>
-          <w:rStyle w:val="NormalTok"/>
-        </w:rPr>
-        <w:t xml:space="preserve"> </w:t>
-      </w:r>
-      <w:r>
-        <w:rPr>
-          <w:rStyle w:val="KeywordTok"/>
-        </w:rPr>
-        <w:t xml:space="preserve">cd</w:t>
-      </w:r>
-      <w:r>
-        <w:rPr>
-          <w:rStyle w:val="NormalTok"/>
-        </w:rPr>
-        <w:t xml:space="preserve"> </w:t>
-      </w:r>
-      <w:r>
-        <w:rPr>
-          <w:rStyle w:val="OtherTok"/>
-        </w:rPr>
-        <w:t xml:space="preserve">$_</w:t>
+          <w:rStyle w:val="VerbatimChar"/>
+        </w:rPr>
+        <w:t xml:space="preserve">mkdir ~/Desktop/hello-angular &amp;&amp; cd $_</w:t>
       </w:r>
     </w:p>
     <w:p>
@@ -11619,21 +11295,9 @@
       </w:pPr>
       <w:r>
         <w:rPr>
-          <w:rStyle w:val="KeywordTok"/>
-        </w:rPr>
-        <w:t xml:space="preserve">npm</w:t>
-      </w:r>
-      <w:r>
-        <w:rPr>
-          <w:rStyle w:val="NormalTok"/>
-        </w:rPr>
-        <w:t xml:space="preserve"> </w:t>
-      </w:r>
-      <w:r>
-        <w:rPr>
-          <w:rStyle w:val="NormalTok"/>
-        </w:rPr>
-        <w:t xml:space="preserve">i angular2 rxjs -S</w:t>
+          <w:rStyle w:val="VerbatimChar"/>
+        </w:rPr>
+        <w:t xml:space="preserve">npm i angular2 rxjs -S</w:t>
       </w:r>
     </w:p>
     <w:p>
@@ -11650,21 +11314,9 @@
       </w:pPr>
       <w:r>
         <w:rPr>
-          <w:rStyle w:val="KeywordTok"/>
-        </w:rPr>
-        <w:t xml:space="preserve">npm</w:t>
-      </w:r>
-      <w:r>
-        <w:rPr>
-          <w:rStyle w:val="NormalTok"/>
-        </w:rPr>
-        <w:t xml:space="preserve"> </w:t>
-      </w:r>
-      <w:r>
-        <w:rPr>
-          <w:rStyle w:val="NormalTok"/>
-        </w:rPr>
-        <w:t xml:space="preserve">i systemjs -D</w:t>
+          <w:rStyle w:val="VerbatimChar"/>
+        </w:rPr>
+        <w:t xml:space="preserve">npm i systemjs -D</w:t>
       </w:r>
     </w:p>
     <w:p>
@@ -14188,21 +13840,9 @@
       </w:pPr>
       <w:r>
         <w:rPr>
-          <w:rStyle w:val="KeywordTok"/>
-        </w:rPr>
-        <w:t xml:space="preserve">live-server</w:t>
-      </w:r>
-      <w:r>
-        <w:rPr>
-          <w:rStyle w:val="NormalTok"/>
-        </w:rPr>
-        <w:t xml:space="preserve"> </w:t>
-      </w:r>
-      <w:r>
-        <w:rPr>
-          <w:rStyle w:val="NormalTok"/>
-        </w:rPr>
-        <w:t xml:space="preserve">.</w:t>
+          <w:rStyle w:val="VerbatimChar"/>
+        </w:rPr>
+        <w:t xml:space="preserve">live-server .</w:t>
       </w:r>
     </w:p>
     <w:p>
@@ -15799,36 +15439,46 @@
     </w:p>
     <w:p>
       <w:pPr>
+        <w:pStyle w:val="Heading3"/>
+      </w:pPr>
+      <w:bookmarkStart w:id="97" w:name="components-options"/>
+      <w:bookmarkEnd w:id="97"/>
+      <w:r>
+        <w:t xml:space="preserve">Components Options</w:t>
+      </w:r>
+    </w:p>
+    <w:p>
+      <w:pPr>
+        <w:pStyle w:val="FirstParagraph"/>
+      </w:pPr>
+      <w:r>
+        <w:t xml:space="preserve">The</w:t>
+      </w:r>
+      <w:r>
+        <w:t xml:space="preserve"> </w:t>
+      </w:r>
+      <w:r>
+        <w:rPr>
+          <w:rStyle w:val="VerbatimChar"/>
+        </w:rPr>
+        <w:t xml:space="preserve">@component</w:t>
+      </w:r>
+      <w:r>
+        <w:t xml:space="preserve"> </w:t>
+      </w:r>
+      <w:r>
+        <w:t xml:space="preserve">decorator defines the following:</w:t>
+      </w:r>
+    </w:p>
+    <w:p>
+      <w:pPr>
         <w:pStyle w:val="Compact"/>
         <w:numPr>
-          <w:numId w:val="1035"/>
+          <w:numId w:val="1036"/>
           <w:ilvl w:val="0"/>
         </w:numPr>
       </w:pPr>
       <w:r>
-        <w:t xml:space="preserve">The</w:t>
-      </w:r>
-      <w:r>
-        <w:t xml:space="preserve"> </w:t>
-      </w:r>
-      <w:r>
-        <w:rPr>
-          <w:rStyle w:val="VerbatimChar"/>
-        </w:rPr>
-        <w:t xml:space="preserve">@component</w:t>
-      </w:r>
-      <w:r>
-        <w:t xml:space="preserve"> </w:t>
-      </w:r>
-      <w:r>
-        <w:t xml:space="preserve">decorator defines the following:</w:t>
-      </w:r>
-    </w:p>
-    <w:p>
-      <w:pPr>
-        <w:pStyle w:val="FirstParagraph"/>
-      </w:pPr>
-      <w:r>
         <w:t xml:space="preserve">selector:</w:t>
       </w:r>
       <w:r>
@@ -15844,7 +15494,19 @@
         <w:t xml:space="preserve"> </w:t>
       </w:r>
       <w:r>
-        <w:t xml:space="preserve">value defining the css selector inputs:</w:t>
+        <w:t xml:space="preserve">value defining the css selector targeting an html element</w:t>
+      </w:r>
+    </w:p>
+    <w:p>
+      <w:pPr>
+        <w:pStyle w:val="Compact"/>
+        <w:numPr>
+          <w:numId w:val="1036"/>
+          <w:ilvl w:val="0"/>
+        </w:numPr>
+      </w:pPr>
+      <w:r>
+        <w:t xml:space="preserve">inputs:</w:t>
       </w:r>
       <w:r>
         <w:t xml:space="preserve"> </w:t>
@@ -15859,7 +15521,19 @@
         <w:t xml:space="preserve"> </w:t>
       </w:r>
       <w:r>
-        <w:t xml:space="preserve">values defining the inputs to the component outputs:</w:t>
+        <w:t xml:space="preserve">values defining the inputs to the component</w:t>
+      </w:r>
+    </w:p>
+    <w:p>
+      <w:pPr>
+        <w:pStyle w:val="Compact"/>
+        <w:numPr>
+          <w:numId w:val="1036"/>
+          <w:ilvl w:val="0"/>
+        </w:numPr>
+      </w:pPr>
+      <w:r>
+        <w:t xml:space="preserve">outputs:</w:t>
       </w:r>
       <w:r>
         <w:t xml:space="preserve"> </w:t>
@@ -15874,7 +15548,19 @@
         <w:t xml:space="preserve"> </w:t>
       </w:r>
       <w:r>
-        <w:t xml:space="preserve">values defining the output of the component properties:</w:t>
+        <w:t xml:space="preserve">values defining the output of the component</w:t>
+      </w:r>
+    </w:p>
+    <w:p>
+      <w:pPr>
+        <w:pStyle w:val="Compact"/>
+        <w:numPr>
+          <w:numId w:val="1036"/>
+          <w:ilvl w:val="0"/>
+        </w:numPr>
+      </w:pPr>
+      <w:r>
+        <w:t xml:space="preserve">properties:</w:t>
       </w:r>
       <w:r>
         <w:t xml:space="preserve"> </w:t>
@@ -15889,7 +15575,19 @@
         <w:t xml:space="preserve"> </w:t>
       </w:r>
       <w:r>
-        <w:t xml:space="preserve">values defining the properties events:</w:t>
+        <w:t xml:space="preserve">values defining the properties</w:t>
+      </w:r>
+    </w:p>
+    <w:p>
+      <w:pPr>
+        <w:pStyle w:val="Compact"/>
+        <w:numPr>
+          <w:numId w:val="1036"/>
+          <w:ilvl w:val="0"/>
+        </w:numPr>
+      </w:pPr>
+      <w:r>
+        <w:t xml:space="preserve">events:</w:t>
       </w:r>
       <w:r>
         <w:t xml:space="preserve"> </w:t>
@@ -15904,7 +15602,31 @@
         <w:t xml:space="preserve"> </w:t>
       </w:r>
       <w:r>
-        <w:t xml:space="preserve">values defining the events host?: {[key: string]: string}, providers:</w:t>
+        <w:t xml:space="preserve">values defining the events</w:t>
+      </w:r>
+    </w:p>
+    <w:p>
+      <w:pPr>
+        <w:pStyle w:val="Compact"/>
+        <w:numPr>
+          <w:numId w:val="1036"/>
+          <w:ilvl w:val="0"/>
+        </w:numPr>
+      </w:pPr>
+      <w:r>
+        <w:t xml:space="preserve">host?: {['string']: 'string'},</w:t>
+      </w:r>
+    </w:p>
+    <w:p>
+      <w:pPr>
+        <w:pStyle w:val="Compact"/>
+        <w:numPr>
+          <w:numId w:val="1036"/>
+          <w:ilvl w:val="0"/>
+        </w:numPr>
+      </w:pPr>
+      <w:r>
+        <w:t xml:space="preserve">providers:</w:t>
       </w:r>
       <w:r>
         <w:t xml:space="preserve"> </w:t>
@@ -15919,7 +15641,19 @@
         <w:t xml:space="preserve"> </w:t>
       </w:r>
       <w:r>
-        <w:t xml:space="preserve">defining the providers for the component exportAs:</w:t>
+        <w:t xml:space="preserve">defining the providers for the component</w:t>
+      </w:r>
+    </w:p>
+    <w:p>
+      <w:pPr>
+        <w:pStyle w:val="Compact"/>
+        <w:numPr>
+          <w:numId w:val="1036"/>
+          <w:ilvl w:val="0"/>
+        </w:numPr>
+      </w:pPr>
+      <w:r>
+        <w:t xml:space="preserve">exportAs:</w:t>
       </w:r>
       <w:r>
         <w:t xml:space="preserve"> </w:t>
@@ -15934,7 +15668,19 @@
         <w:t xml:space="preserve"> </w:t>
       </w:r>
       <w:r>
-        <w:t xml:space="preserve">value defining the exported value moduleId:</w:t>
+        <w:t xml:space="preserve">value defining the exported value</w:t>
+      </w:r>
+    </w:p>
+    <w:p>
+      <w:pPr>
+        <w:pStyle w:val="Compact"/>
+        <w:numPr>
+          <w:numId w:val="1036"/>
+          <w:ilvl w:val="0"/>
+        </w:numPr>
+      </w:pPr>
+      <w:r>
+        <w:t xml:space="preserve">moduleId:</w:t>
       </w:r>
       <w:r>
         <w:t xml:space="preserve"> </w:t>
@@ -15949,7 +15695,19 @@
         <w:t xml:space="preserve"> </w:t>
       </w:r>
       <w:r>
-        <w:t xml:space="preserve">value defining the module id viewProviders:</w:t>
+        <w:t xml:space="preserve">value defining the module id</w:t>
+      </w:r>
+    </w:p>
+    <w:p>
+      <w:pPr>
+        <w:pStyle w:val="Compact"/>
+        <w:numPr>
+          <w:numId w:val="1036"/>
+          <w:ilvl w:val="0"/>
+        </w:numPr>
+      </w:pPr>
+      <w:r>
+        <w:t xml:space="preserve">viewProviders:</w:t>
       </w:r>
       <w:r>
         <w:t xml:space="preserve"> </w:t>
@@ -15964,7 +15722,30 @@
         <w:t xml:space="preserve"> </w:t>
       </w:r>
       <w:r>
-        <w:t xml:space="preserve">defining the providers for the view queries: {[key: string]: any}, changeDetection:</w:t>
+        <w:t xml:space="preserve">defining the providers for the view</w:t>
+      </w:r>
+    </w:p>
+    <w:p>
+      <w:pPr>
+        <w:pStyle w:val="Compact"/>
+        <w:numPr>
+          <w:numId w:val="1036"/>
+          <w:ilvl w:val="0"/>
+        </w:numPr>
+      </w:pPr>
+      <w:r>
+        <w:t xml:space="preserve">queries: {[key: string]: any},</w:t>
+      </w:r>
+    </w:p>
+    <w:p>
+      <w:pPr>
+        <w:numPr>
+          <w:numId w:val="1036"/>
+          <w:ilvl w:val="0"/>
+        </w:numPr>
+      </w:pPr>
+      <w:r>
+        <w:t xml:space="preserve">changeDetection:</w:t>
       </w:r>
       <w:r>
         <w:t xml:space="preserve"> </w:t>
@@ -15984,63 +15765,164 @@
     </w:p>
     <w:p>
       <w:pPr>
-        <w:pStyle w:val="SourceCode"/>
-      </w:pPr>
-      <w:r>
-        <w:rPr>
-          <w:rStyle w:val="VerbatimChar"/>
-        </w:rPr>
-        <w:t xml:space="preserve">- `ChangeDetectionStrategy.Default`: sets detector mode to `CheckAlways`</w:t>
-      </w:r>
-      <w:r>
-        <w:br w:type="textWrapping"/>
-      </w:r>
-      <w:r>
-        <w:rPr>
-          <w:rStyle w:val="VerbatimChar"/>
-        </w:rPr>
-        <w:t xml:space="preserve">- `ChangeDetectionStrategy.OnPush`: sets detector mode to `CheckOnce`</w:t>
-      </w:r>
-      <w:r>
-        <w:br w:type="textWrapping"/>
-      </w:r>
-      <w:r>
-        <w:rPr>
-          <w:rStyle w:val="VerbatimChar"/>
-        </w:rPr>
-        <w:t xml:space="preserve">- `ChangeDetectionStrategy.Detached`: change detector sub tree is not a part of the main tree and should be skipped</w:t>
-      </w:r>
-      <w:r>
-        <w:br w:type="textWrapping"/>
-      </w:r>
-      <w:r>
-        <w:rPr>
-          <w:rStyle w:val="VerbatimChar"/>
-        </w:rPr>
-        <w:t xml:space="preserve">- `ChangeDetectionStrategy.CheckAlways`: after calling detectChanges the mode of the change detector will remain `CheckAlways`</w:t>
-      </w:r>
-      <w:r>
-        <w:br w:type="textWrapping"/>
-      </w:r>
-      <w:r>
-        <w:rPr>
-          <w:rStyle w:val="VerbatimChar"/>
-        </w:rPr>
-        <w:t xml:space="preserve">- `ChangeDetectionStrategy.Checked`: change detector should be skipped until its mode changes to `CheckOnce`</w:t>
-      </w:r>
-      <w:r>
-        <w:br w:type="textWrapping"/>
-      </w:r>
-      <w:r>
-        <w:rPr>
-          <w:rStyle w:val="VerbatimChar"/>
-        </w:rPr>
-        <w:t xml:space="preserve">- `ChangeDetectionStrategy.CheckOnce`: after calling detectChanges the mode of the change detector will become `Checked`</w:t>
-      </w:r>
-    </w:p>
-    <w:p>
-      <w:pPr>
-        <w:pStyle w:val="FirstParagraph"/>
+        <w:pStyle w:val="Compact"/>
+        <w:numPr>
+          <w:numId w:val="1037"/>
+          <w:ilvl w:val="1"/>
+        </w:numPr>
+      </w:pPr>
+      <w:r>
+        <w:rPr>
+          <w:rStyle w:val="VerbatimChar"/>
+        </w:rPr>
+        <w:t xml:space="preserve">ChangeDetectionStrategy.Default</w:t>
+      </w:r>
+      <w:r>
+        <w:t xml:space="preserve">: sets detector mode to</w:t>
+      </w:r>
+      <w:r>
+        <w:t xml:space="preserve"> </w:t>
+      </w:r>
+      <w:r>
+        <w:rPr>
+          <w:rStyle w:val="VerbatimChar"/>
+        </w:rPr>
+        <w:t xml:space="preserve">CheckAlways</w:t>
+      </w:r>
+    </w:p>
+    <w:p>
+      <w:pPr>
+        <w:pStyle w:val="Compact"/>
+        <w:numPr>
+          <w:numId w:val="1037"/>
+          <w:ilvl w:val="1"/>
+        </w:numPr>
+      </w:pPr>
+      <w:r>
+        <w:rPr>
+          <w:rStyle w:val="VerbatimChar"/>
+        </w:rPr>
+        <w:t xml:space="preserve">ChangeDetectionStrategy.OnPush</w:t>
+      </w:r>
+      <w:r>
+        <w:t xml:space="preserve">: sets detector mode to</w:t>
+      </w:r>
+      <w:r>
+        <w:t xml:space="preserve"> </w:t>
+      </w:r>
+      <w:r>
+        <w:rPr>
+          <w:rStyle w:val="VerbatimChar"/>
+        </w:rPr>
+        <w:t xml:space="preserve">CheckOnce</w:t>
+      </w:r>
+    </w:p>
+    <w:p>
+      <w:pPr>
+        <w:pStyle w:val="Compact"/>
+        <w:numPr>
+          <w:numId w:val="1037"/>
+          <w:ilvl w:val="1"/>
+        </w:numPr>
+      </w:pPr>
+      <w:r>
+        <w:rPr>
+          <w:rStyle w:val="VerbatimChar"/>
+        </w:rPr>
+        <w:t xml:space="preserve">ChangeDetectionStrategy.Detached</w:t>
+      </w:r>
+      <w:r>
+        <w:t xml:space="preserve">: change detector sub tree is not a part of the main tree and should be skipped</w:t>
+      </w:r>
+    </w:p>
+    <w:p>
+      <w:pPr>
+        <w:pStyle w:val="Compact"/>
+        <w:numPr>
+          <w:numId w:val="1037"/>
+          <w:ilvl w:val="1"/>
+        </w:numPr>
+      </w:pPr>
+      <w:r>
+        <w:rPr>
+          <w:rStyle w:val="VerbatimChar"/>
+        </w:rPr>
+        <w:t xml:space="preserve">ChangeDetectionStrategy.CheckAlways</w:t>
+      </w:r>
+      <w:r>
+        <w:t xml:space="preserve">: after calling detectChanges the mode of the change detector will remain</w:t>
+      </w:r>
+      <w:r>
+        <w:t xml:space="preserve"> </w:t>
+      </w:r>
+      <w:r>
+        <w:rPr>
+          <w:rStyle w:val="VerbatimChar"/>
+        </w:rPr>
+        <w:t xml:space="preserve">CheckAlways</w:t>
+      </w:r>
+    </w:p>
+    <w:p>
+      <w:pPr>
+        <w:pStyle w:val="Compact"/>
+        <w:numPr>
+          <w:numId w:val="1037"/>
+          <w:ilvl w:val="1"/>
+        </w:numPr>
+      </w:pPr>
+      <w:r>
+        <w:rPr>
+          <w:rStyle w:val="VerbatimChar"/>
+        </w:rPr>
+        <w:t xml:space="preserve">ChangeDetectionStrategy.Checked</w:t>
+      </w:r>
+      <w:r>
+        <w:t xml:space="preserve">: change detector should be skipped until its mode changes to</w:t>
+      </w:r>
+      <w:r>
+        <w:t xml:space="preserve"> </w:t>
+      </w:r>
+      <w:r>
+        <w:rPr>
+          <w:rStyle w:val="VerbatimChar"/>
+        </w:rPr>
+        <w:t xml:space="preserve">CheckOnce</w:t>
+      </w:r>
+    </w:p>
+    <w:p>
+      <w:pPr>
+        <w:pStyle w:val="Compact"/>
+        <w:numPr>
+          <w:numId w:val="1037"/>
+          <w:ilvl w:val="1"/>
+        </w:numPr>
+      </w:pPr>
+      <w:r>
+        <w:rPr>
+          <w:rStyle w:val="VerbatimChar"/>
+        </w:rPr>
+        <w:t xml:space="preserve">ChangeDetectionStrategy.CheckOnce</w:t>
+      </w:r>
+      <w:r>
+        <w:t xml:space="preserve">: after calling detectChanges the mode of the change detector will become</w:t>
+      </w:r>
+      <w:r>
+        <w:t xml:space="preserve"> </w:t>
+      </w:r>
+      <w:r>
+        <w:rPr>
+          <w:rStyle w:val="VerbatimChar"/>
+        </w:rPr>
+        <w:t xml:space="preserve">Checked</w:t>
+      </w:r>
+    </w:p>
+    <w:p>
+      <w:pPr>
+        <w:pStyle w:val="Compact"/>
+        <w:numPr>
+          <w:numId w:val="1036"/>
+          <w:ilvl w:val="0"/>
+        </w:numPr>
       </w:pPr>
       <w:r>
         <w:t xml:space="preserve">templateUrl:</w:t>
@@ -16058,7 +15940,19 @@
         <w:t xml:space="preserve"> </w:t>
       </w:r>
       <w:r>
-        <w:t xml:space="preserve">value for the url path to the template template:</w:t>
+        <w:t xml:space="preserve">value for the url path to the template</w:t>
+      </w:r>
+    </w:p>
+    <w:p>
+      <w:pPr>
+        <w:pStyle w:val="Compact"/>
+        <w:numPr>
+          <w:numId w:val="1036"/>
+          <w:ilvl w:val="0"/>
+        </w:numPr>
+      </w:pPr>
+      <w:r>
+        <w:t xml:space="preserve">template:</w:t>
       </w:r>
       <w:r>
         <w:t xml:space="preserve"> </w:t>
@@ -16073,7 +15967,19 @@
         <w:t xml:space="preserve"> </w:t>
       </w:r>
       <w:r>
-        <w:t xml:space="preserve">value for the template styleUrls:</w:t>
+        <w:t xml:space="preserve">value for the template</w:t>
+      </w:r>
+    </w:p>
+    <w:p>
+      <w:pPr>
+        <w:pStyle w:val="Compact"/>
+        <w:numPr>
+          <w:numId w:val="1036"/>
+          <w:ilvl w:val="0"/>
+        </w:numPr>
+      </w:pPr>
+      <w:r>
+        <w:t xml:space="preserve">styleUrls:</w:t>
       </w:r>
       <w:r>
         <w:t xml:space="preserve"> </w:t>
@@ -16088,7 +15994,18 @@
         <w:t xml:space="preserve"> </w:t>
       </w:r>
       <w:r>
-        <w:t xml:space="preserve">values defining url paths to css files styles:</w:t>
+        <w:t xml:space="preserve">values defining url paths to css files</w:t>
+      </w:r>
+    </w:p>
+    <w:p>
+      <w:pPr>
+        <w:numPr>
+          <w:numId w:val="1036"/>
+          <w:ilvl w:val="0"/>
+        </w:numPr>
+      </w:pPr>
+      <w:r>
+        <w:t xml:space="preserve">styles:</w:t>
       </w:r>
       <w:r>
         <w:t xml:space="preserve"> </w:t>
@@ -16108,18 +16025,23 @@
     </w:p>
     <w:p>
       <w:pPr>
-        <w:pStyle w:val="SourceCode"/>
-      </w:pPr>
-      <w:r>
-        <w:rPr>
-          <w:rStyle w:val="VerbatimChar"/>
-        </w:rPr>
-        <w:t xml:space="preserve">-   styles: ['.myclass { color: #000;}'],</w:t>
-      </w:r>
-    </w:p>
-    <w:p>
-      <w:pPr>
-        <w:pStyle w:val="FirstParagraph"/>
+        <w:pStyle w:val="Compact"/>
+        <w:numPr>
+          <w:numId w:val="1038"/>
+          <w:ilvl w:val="1"/>
+        </w:numPr>
+      </w:pPr>
+      <w:r>
+        <w:t xml:space="preserve">styles: ['.myclass { color: #000;}'],</w:t>
+      </w:r>
+    </w:p>
+    <w:p>
+      <w:pPr>
+        <w:pStyle w:val="Compact"/>
+        <w:numPr>
+          <w:numId w:val="1036"/>
+          <w:ilvl w:val="0"/>
+        </w:numPr>
       </w:pPr>
       <w:r>
         <w:t xml:space="preserve">directives:</w:t>
@@ -16137,7 +16059,19 @@
         <w:t xml:space="preserve"> </w:t>
       </w:r>
       <w:r>
-        <w:t xml:space="preserve">of directives used in the component pipes:</w:t>
+        <w:t xml:space="preserve">of directives used in the component</w:t>
+      </w:r>
+    </w:p>
+    <w:p>
+      <w:pPr>
+        <w:pStyle w:val="Compact"/>
+        <w:numPr>
+          <w:numId w:val="1036"/>
+          <w:ilvl w:val="0"/>
+        </w:numPr>
+      </w:pPr>
+      <w:r>
+        <w:t xml:space="preserve">pipes:</w:t>
       </w:r>
       <w:r>
         <w:t xml:space="preserve"> </w:t>
@@ -16152,7 +16086,19 @@
         <w:t xml:space="preserve"> </w:t>
       </w:r>
       <w:r>
-        <w:t xml:space="preserve">of pipes used in the component encapsulation:</w:t>
+        <w:t xml:space="preserve">of pipes used in the component</w:t>
+      </w:r>
+    </w:p>
+    <w:p>
+      <w:pPr>
+        <w:pStyle w:val="Compact"/>
+        <w:numPr>
+          <w:numId w:val="1036"/>
+          <w:ilvl w:val="0"/>
+        </w:numPr>
+      </w:pPr>
+      <w:r>
+        <w:t xml:space="preserve">encapsulation:</w:t>
       </w:r>
       <w:r>
         <w:t xml:space="preserve"> </w:t>
@@ -16167,11 +16113,17 @@
         <w:t xml:space="preserve"> </w:t>
       </w:r>
       <w:r>
-        <w:t xml:space="preserve">value that defines template and style encapsulation options: -</w:t>
-      </w:r>
-      <w:r>
-        <w:t xml:space="preserve"> </w:t>
-      </w:r>
+        <w:t xml:space="preserve">value that defines template and style encapsulation options:</w:t>
+      </w:r>
+    </w:p>
+    <w:p>
+      <w:pPr>
+        <w:pStyle w:val="Compact"/>
+        <w:numPr>
+          <w:numId w:val="1039"/>
+          <w:ilvl w:val="1"/>
+        </w:numPr>
+      </w:pPr>
       <w:r>
         <w:rPr>
           <w:rStyle w:val="VerbatimChar"/>
@@ -16179,11 +16131,17 @@
         <w:t xml:space="preserve">ViewEncapsulation.None</w:t>
       </w:r>
       <w:r>
-        <w:t xml:space="preserve">: means do not provide any style encapsulation -</w:t>
-      </w:r>
-      <w:r>
-        <w:t xml:space="preserve"> </w:t>
-      </w:r>
+        <w:t xml:space="preserve">: means do not provide any style encapsulation</w:t>
+      </w:r>
+    </w:p>
+    <w:p>
+      <w:pPr>
+        <w:pStyle w:val="Compact"/>
+        <w:numPr>
+          <w:numId w:val="1039"/>
+          <w:ilvl w:val="1"/>
+        </w:numPr>
+      </w:pPr>
       <w:r>
         <w:rPr>
           <w:rStyle w:val="VerbatimChar"/>
@@ -16191,11 +16149,17 @@
         <w:t xml:space="preserve">ViewEncapsulation.Emulated</w:t>
       </w:r>
       <w:r>
-        <w:t xml:space="preserve">: No Shadow DOM but style encapsulation emulation using extra attributes on the DOM (default method) -</w:t>
-      </w:r>
-      <w:r>
-        <w:t xml:space="preserve"> </w:t>
-      </w:r>
+        <w:t xml:space="preserve">: No Shadow DOM but style encapsulation emulation using extra attributes on the DOM (default method)</w:t>
+      </w:r>
+    </w:p>
+    <w:p>
+      <w:pPr>
+        <w:pStyle w:val="Compact"/>
+        <w:numPr>
+          <w:numId w:val="1039"/>
+          <w:ilvl w:val="1"/>
+        </w:numPr>
+      </w:pPr>
       <w:r>
         <w:rPr>
           <w:rStyle w:val="VerbatimChar"/>
@@ -16513,7 +16477,7 @@
     </w:lvl>
   </w:abstractNum>
   <w:abstractNum w:abstractNumId="990">
-    <w:nsid w:val="ed530150"/>
+    <w:nsid w:val="9d4c357d"/>
     <w:multiLevelType w:val="multilevel"/>
     <w:lvl w:ilvl="0">
       <w:numFmt w:val="bullet"/>
@@ -16594,7 +16558,7 @@
     </w:lvl>
   </w:abstractNum>
   <w:abstractNum w:abstractNumId="991">
-    <w:nsid w:val="a0d57678"/>
+    <w:nsid w:val="8f921f99"/>
     <w:multiLevelType w:val="multilevel"/>
     <w:lvl w:ilvl="0">
       <w:numFmt w:val="bullet"/>
@@ -16675,7 +16639,7 @@
     </w:lvl>
   </w:abstractNum>
   <w:abstractNum w:abstractNumId="99411">
-    <w:nsid w:val="68c5ef50"/>
+    <w:nsid w:val="26335a20"/>
     <w:multiLevelType w:val="multilevel"/>
     <w:lvl w:ilvl="0">
       <w:start w:val="1"/>
@@ -16937,6 +16901,18 @@
     <w:abstractNumId w:val="991"/>
   </w:num>
   <w:num w:numId="1035">
+    <w:abstractNumId w:val="991"/>
+  </w:num>
+  <w:num w:numId="1036">
+    <w:abstractNumId w:val="991"/>
+  </w:num>
+  <w:num w:numId="1037">
+    <w:abstractNumId w:val="991"/>
+  </w:num>
+  <w:num w:numId="1038">
+    <w:abstractNumId w:val="991"/>
+  </w:num>
+  <w:num w:numId="1039">
     <w:abstractNumId w:val="991"/>
   </w:num>
 </w:numbering>

--- a/output/ng2-intro.docx
+++ b/output/ng2-intro.docx
@@ -2972,10 +2972,32 @@
     </w:p>
     <w:p>
       <w:pPr>
+        <w:pStyle w:val="FirstParagraph"/>
+      </w:pPr>
+      <w:r>
+        <w:t xml:space="preserve">You can learn more about running TypeScript with VSCode on MSDN's</w:t>
+      </w:r>
+      <w:r>
+        <w:t xml:space="preserve"> </w:t>
+      </w:r>
+      <w:hyperlink r:id="rId36">
+        <w:r>
+          <w:rPr>
+            <w:rStyle w:val="Hyperlink"/>
+          </w:rPr>
+          <w:t xml:space="preserve">blog</w:t>
+        </w:r>
+      </w:hyperlink>
+      <w:r>
+        <w:t xml:space="preserve">.</w:t>
+      </w:r>
+    </w:p>
+    <w:p>
+      <w:pPr>
         <w:pStyle w:val="Heading2"/>
       </w:pPr>
-      <w:bookmarkStart w:id="36" w:name="running-vscode-from-the-terminal"/>
-      <w:bookmarkEnd w:id="36"/>
+      <w:bookmarkStart w:id="37" w:name="running-vscode-from-the-terminal"/>
+      <w:bookmarkEnd w:id="37"/>
       <w:r>
         <w:t xml:space="preserve">Running VSCode from the Terminal</w:t>
       </w:r>
@@ -2990,7 +3012,7 @@
       <w:r>
         <w:t xml:space="preserve"> </w:t>
       </w:r>
-      <w:hyperlink r:id="rId37">
+      <w:hyperlink r:id="rId38">
         <w:r>
           <w:rPr>
             <w:rStyle w:val="Hyperlink"/>
@@ -3080,8 +3102,8 @@
       <w:pPr>
         <w:pStyle w:val="Heading2"/>
       </w:pPr>
-      <w:bookmarkStart w:id="38" w:name="debugging-app-from-vscode"/>
-      <w:bookmarkEnd w:id="38"/>
+      <w:bookmarkStart w:id="39" w:name="debugging-app-from-vscode"/>
+      <w:bookmarkEnd w:id="39"/>
       <w:r>
         <w:t xml:space="preserve">Debugging App from VSCode</w:t>
       </w:r>
@@ -3104,7 +3126,7 @@
       <w:r>
         <w:t xml:space="preserve"> </w:t>
       </w:r>
-      <w:hyperlink r:id="rId39">
+      <w:hyperlink r:id="rId40">
         <w:r>
           <w:rPr>
             <w:rStyle w:val="Hyperlink"/>
@@ -3440,8 +3462,8 @@
       <w:pPr>
         <w:pStyle w:val="Heading1"/>
       </w:pPr>
-      <w:bookmarkStart w:id="40" w:name="typescript-crash-course"/>
-      <w:bookmarkEnd w:id="40"/>
+      <w:bookmarkStart w:id="41" w:name="typescript-crash-course"/>
+      <w:bookmarkEnd w:id="41"/>
       <w:r>
         <w:t xml:space="preserve">TypeScript Crash-course</w:t>
       </w:r>
@@ -3458,8 +3480,8 @@
       <w:pPr>
         <w:pStyle w:val="Heading2"/>
       </w:pPr>
-      <w:bookmarkStart w:id="41" w:name="types-and-the-basics"/>
-      <w:bookmarkEnd w:id="41"/>
+      <w:bookmarkStart w:id="42" w:name="types-and-the-basics"/>
+      <w:bookmarkEnd w:id="42"/>
       <w:r>
         <w:t xml:space="preserve">Types and the Basics</w:t>
       </w:r>
@@ -3638,8 +3660,8 @@
       <w:pPr>
         <w:pStyle w:val="Heading2"/>
       </w:pPr>
-      <w:bookmarkStart w:id="42" w:name="interface"/>
-      <w:bookmarkEnd w:id="42"/>
+      <w:bookmarkStart w:id="43" w:name="interface"/>
+      <w:bookmarkEnd w:id="43"/>
       <w:r>
         <w:t xml:space="preserve">Interface</w:t>
       </w:r>
@@ -3804,8 +3826,8 @@
       <w:pPr>
         <w:pStyle w:val="Heading3"/>
       </w:pPr>
-      <w:bookmarkStart w:id="43" w:name="basic-interface"/>
-      <w:bookmarkEnd w:id="43"/>
+      <w:bookmarkStart w:id="44" w:name="basic-interface"/>
+      <w:bookmarkEnd w:id="44"/>
       <w:r>
         <w:t xml:space="preserve">Basic Interface</w:t>
       </w:r>
@@ -4473,8 +4495,8 @@
       <w:pPr>
         <w:pStyle w:val="Heading3"/>
       </w:pPr>
-      <w:bookmarkStart w:id="44" w:name="classes-as-interfaces"/>
-      <w:bookmarkEnd w:id="44"/>
+      <w:bookmarkStart w:id="45" w:name="classes-as-interfaces"/>
+      <w:bookmarkEnd w:id="45"/>
       <w:r>
         <w:t xml:space="preserve">Classes as Interfaces</w:t>
       </w:r>
@@ -4810,8 +4832,8 @@
       <w:pPr>
         <w:pStyle w:val="Heading2"/>
       </w:pPr>
-      <w:bookmarkStart w:id="45" w:name="class-decorators"/>
-      <w:bookmarkEnd w:id="45"/>
+      <w:bookmarkStart w:id="46" w:name="class-decorators"/>
+      <w:bookmarkEnd w:id="46"/>
       <w:r>
         <w:t xml:space="preserve">Class Decorators</w:t>
       </w:r>
@@ -4828,8 +4850,8 @@
       <w:pPr>
         <w:pStyle w:val="Heading2"/>
       </w:pPr>
-      <w:bookmarkStart w:id="46" w:name="classes"/>
-      <w:bookmarkEnd w:id="46"/>
+      <w:bookmarkStart w:id="47" w:name="classes"/>
+      <w:bookmarkEnd w:id="47"/>
       <w:r>
         <w:t xml:space="preserve">Classes</w:t>
       </w:r>
@@ -5025,7 +5047,7 @@
       <w:r>
         <w:t xml:space="preserve"> </w:t>
       </w:r>
-      <w:hyperlink r:id="rId47">
+      <w:hyperlink r:id="rId48">
         <w:r>
           <w:rPr>
             <w:rStyle w:val="Hyperlink"/>
@@ -5042,7 +5064,7 @@
       <w:r>
         <w:t xml:space="preserve"> </w:t>
       </w:r>
-      <w:hyperlink r:id="rId48">
+      <w:hyperlink r:id="rId49">
         <w:r>
           <w:rPr>
             <w:rStyle w:val="Hyperlink"/>
@@ -5075,8 +5097,8 @@
       <w:pPr>
         <w:pStyle w:val="Heading3"/>
       </w:pPr>
-      <w:bookmarkStart w:id="49" w:name="adding-an-instance-variable"/>
-      <w:bookmarkEnd w:id="49"/>
+      <w:bookmarkStart w:id="50" w:name="adding-an-instance-variable"/>
+      <w:bookmarkEnd w:id="50"/>
       <w:r>
         <w:t xml:space="preserve">Adding an Instance Variable</w:t>
       </w:r>
@@ -5462,8 +5484,8 @@
       <w:pPr>
         <w:pStyle w:val="Heading3"/>
       </w:pPr>
-      <w:bookmarkStart w:id="50" w:name="adding-a-method"/>
-      <w:bookmarkEnd w:id="50"/>
+      <w:bookmarkStart w:id="51" w:name="adding-a-method"/>
+      <w:bookmarkEnd w:id="51"/>
       <w:r>
         <w:t xml:space="preserve">Adding a Method</w:t>
       </w:r>
@@ -5907,8 +5929,8 @@
       <w:pPr>
         <w:pStyle w:val="Heading3"/>
       </w:pPr>
-      <w:bookmarkStart w:id="51" w:name="using-access-modifiers"/>
-      <w:bookmarkEnd w:id="51"/>
+      <w:bookmarkStart w:id="52" w:name="using-access-modifiers"/>
+      <w:bookmarkEnd w:id="52"/>
       <w:r>
         <w:t xml:space="preserve">Using Access Modifiers</w:t>
       </w:r>
@@ -6237,8 +6259,8 @@
       <w:pPr>
         <w:pStyle w:val="Heading3"/>
       </w:pPr>
-      <w:bookmarkStart w:id="52" w:name="adding-a-constructor"/>
-      <w:bookmarkEnd w:id="52"/>
+      <w:bookmarkStart w:id="53" w:name="adding-a-constructor"/>
+      <w:bookmarkEnd w:id="53"/>
       <w:r>
         <w:t xml:space="preserve">Adding a constructor</w:t>
       </w:r>
@@ -7726,8 +7748,8 @@
       <w:pPr>
         <w:pStyle w:val="Heading3"/>
       </w:pPr>
-      <w:bookmarkStart w:id="53" w:name="setters-and-getters-accessors"/>
-      <w:bookmarkEnd w:id="53"/>
+      <w:bookmarkStart w:id="54" w:name="setters-and-getters-accessors"/>
+      <w:bookmarkEnd w:id="54"/>
       <w:r>
         <w:t xml:space="preserve">Setters and Getters (Accessors)</w:t>
       </w:r>
@@ -8586,7 +8608,7 @@
       <w:r>
         <w:t xml:space="preserve"> </w:t>
       </w:r>
-      <w:hyperlink r:id="rId54">
+      <w:hyperlink r:id="rId55">
         <w:r>
           <w:rPr>
             <w:rStyle w:val="Hyperlink"/>
@@ -9035,8 +9057,8 @@
       <w:pPr>
         <w:pStyle w:val="Heading3"/>
       </w:pPr>
-      <w:bookmarkStart w:id="55" w:name="static-methods-and-properties"/>
-      <w:bookmarkEnd w:id="55"/>
+      <w:bookmarkStart w:id="56" w:name="static-methods-and-properties"/>
+      <w:bookmarkEnd w:id="56"/>
       <w:r>
         <w:t xml:space="preserve">Static Methods and Properties</w:t>
       </w:r>
@@ -9301,7 +9323,7 @@
       <w:r>
         <w:t xml:space="preserve"> </w:t>
       </w:r>
-      <w:hyperlink r:id="rId56">
+      <w:hyperlink r:id="rId57">
         <w:r>
           <w:rPr>
             <w:rStyle w:val="Hyperlink"/>
@@ -10080,8 +10102,8 @@
       <w:pPr>
         <w:pStyle w:val="Heading3"/>
       </w:pPr>
-      <w:bookmarkStart w:id="57" w:name="implementing-an-interface"/>
-      <w:bookmarkEnd w:id="57"/>
+      <w:bookmarkStart w:id="58" w:name="implementing-an-interface"/>
+      <w:bookmarkEnd w:id="58"/>
       <w:r>
         <w:t xml:space="preserve">Implementing an Interface</w:t>
       </w:r>
@@ -10616,10 +10638,43 @@
     </w:p>
     <w:p>
       <w:pPr>
+        <w:pStyle w:val="FirstParagraph"/>
+      </w:pPr>
+      <w:r>
+        <w:rPr>
+          <w:b/>
+        </w:rPr>
+        <w:t xml:space="preserve">TODO</w:t>
+      </w:r>
+      <w:r>
+        <w:t xml:space="preserve"> </w:t>
+      </w:r>
+      <w:hyperlink r:id="rId59">
+        <w:r>
+          <w:rPr>
+            <w:rStyle w:val="Hyperlink"/>
+          </w:rPr>
+          <w:t xml:space="preserve">Pass Class</w:t>
+        </w:r>
+      </w:hyperlink>
+      <w:r>
+        <w:t xml:space="preserve"> </w:t>
+      </w:r>
+      <w:hyperlink r:id="rId60">
+        <w:r>
+          <w:rPr>
+            <w:rStyle w:val="Hyperlink"/>
+          </w:rPr>
+          <w:t xml:space="preserve">constructor overload</w:t>
+        </w:r>
+      </w:hyperlink>
+    </w:p>
+    <w:p>
+      <w:pPr>
         <w:pStyle w:val="Heading2"/>
       </w:pPr>
-      <w:bookmarkStart w:id="58" w:name="modules"/>
-      <w:bookmarkEnd w:id="58"/>
+      <w:bookmarkStart w:id="61" w:name="modules"/>
+      <w:bookmarkEnd w:id="61"/>
       <w:r>
         <w:t xml:space="preserve">Modules</w:t>
       </w:r>
@@ -11061,10 +11116,3956 @@
     </w:p>
     <w:p>
       <w:pPr>
+        <w:pStyle w:val="Heading3"/>
+      </w:pPr>
+      <w:bookmarkStart w:id="62" w:name="simple-module"/>
+      <w:bookmarkEnd w:id="62"/>
+      <w:r>
+        <w:t xml:space="preserve">Simple Module</w:t>
+      </w:r>
+    </w:p>
+    <w:p>
+      <w:pPr>
+        <w:pStyle w:val="FirstParagraph"/>
+      </w:pPr>
+      <w:r>
+        <w:t xml:space="preserve">Let's create a simple module that contains two classes. The first class is a vehicle class and the second is a car class that inherits from the vehicle class. Then we are going to expose the car class to the outside world and import it from another file. The project files for this section are in</w:t>
+      </w:r>
+      <w:r>
+        <w:t xml:space="preserve"> </w:t>
+      </w:r>
+      <w:hyperlink r:id="rId63">
+        <w:r>
+          <w:rPr>
+            <w:rStyle w:val="VerbatimChar"/>
+            <w:b/>
+            <w:rStyle w:val="Hyperlink"/>
+          </w:rPr>
+          <w:t xml:space="preserve">angular2-intro/project-files/basic-module</w:t>
+        </w:r>
+      </w:hyperlink>
+      <w:r>
+        <w:t xml:space="preserve">.</w:t>
+      </w:r>
+    </w:p>
+    <w:p>
+      <w:pPr>
+        <w:pStyle w:val="BodyText"/>
+      </w:pPr>
+      <w:r>
+        <w:t xml:space="preserve">First, create the</w:t>
+      </w:r>
+      <w:r>
+        <w:t xml:space="preserve"> </w:t>
+      </w:r>
+      <w:r>
+        <w:rPr>
+          <w:rStyle w:val="VerbatimChar"/>
+        </w:rPr>
+        <w:t xml:space="preserve">main.ts</w:t>
+      </w:r>
+      <w:r>
+        <w:t xml:space="preserve"> </w:t>
+      </w:r>
+      <w:r>
+        <w:t xml:space="preserve">file and copy paste the following:</w:t>
+      </w:r>
+    </w:p>
+    <w:p>
+      <w:pPr>
+        <w:pStyle w:val="BodyText"/>
+      </w:pPr>
+      <w:r>
+        <w:rPr>
+          <w:rStyle w:val="VerbatimChar"/>
+          <w:b/>
+        </w:rPr>
+        <w:t xml:space="preserve">main.ts</w:t>
+      </w:r>
+    </w:p>
+    <w:p>
+      <w:pPr>
+        <w:pStyle w:val="SourceCode"/>
+      </w:pPr>
+      <w:r>
+        <w:rPr>
+          <w:rStyle w:val="NormalTok"/>
+        </w:rPr>
+        <w:t xml:space="preserve">module MyModule {</w:t>
+      </w:r>
+      <w:r>
+        <w:br w:type="textWrapping"/>
+      </w:r>
+      <w:r>
+        <w:rPr>
+          <w:rStyle w:val="NormalTok"/>
+        </w:rPr>
+        <w:t xml:space="preserve"> </w:t>
+      </w:r>
+      <w:r>
+        <w:rPr>
+          <w:rStyle w:val="NormalTok"/>
+        </w:rPr>
+        <w:t xml:space="preserve"> </w:t>
+      </w:r>
+      <w:r>
+        <w:rPr>
+          <w:rStyle w:val="KeywordTok"/>
+        </w:rPr>
+        <w:t xml:space="preserve">class</w:t>
+      </w:r>
+      <w:r>
+        <w:rPr>
+          <w:rStyle w:val="NormalTok"/>
+        </w:rPr>
+        <w:t xml:space="preserve"> </w:t>
+      </w:r>
+      <w:r>
+        <w:rPr>
+          <w:rStyle w:val="NormalTok"/>
+        </w:rPr>
+        <w:t xml:space="preserve">Vehicle {</w:t>
+      </w:r>
+      <w:r>
+        <w:br w:type="textWrapping"/>
+      </w:r>
+      <w:r>
+        <w:rPr>
+          <w:rStyle w:val="NormalTok"/>
+        </w:rPr>
+        <w:t xml:space="preserve"> </w:t>
+      </w:r>
+      <w:r>
+        <w:rPr>
+          <w:rStyle w:val="NormalTok"/>
+        </w:rPr>
+        <w:t xml:space="preserve"> </w:t>
+      </w:r>
+      <w:r>
+        <w:rPr>
+          <w:rStyle w:val="NormalTok"/>
+        </w:rPr>
+        <w:t xml:space="preserve"> </w:t>
+      </w:r>
+      <w:r>
+        <w:rPr>
+          <w:rStyle w:val="NormalTok"/>
+        </w:rPr>
+        <w:t xml:space="preserve"> </w:t>
+      </w:r>
+      <w:r>
+        <w:rPr>
+          <w:rStyle w:val="FunctionTok"/>
+        </w:rPr>
+        <w:t xml:space="preserve">constructor</w:t>
+      </w:r>
+      <w:r>
+        <w:rPr>
+          <w:rStyle w:val="NormalTok"/>
+        </w:rPr>
+        <w:t xml:space="preserve"> </w:t>
+      </w:r>
+      <w:r>
+        <w:rPr>
+          <w:rStyle w:val="NormalTok"/>
+        </w:rPr>
+        <w:t xml:space="preserve">(</w:t>
+      </w:r>
+      <w:r>
+        <w:rPr>
+          <w:rStyle w:val="KeywordTok"/>
+        </w:rPr>
+        <w:t xml:space="preserve">public</w:t>
+      </w:r>
+      <w:r>
+        <w:rPr>
+          <w:rStyle w:val="NormalTok"/>
+        </w:rPr>
+        <w:t xml:space="preserve"> </w:t>
+      </w:r>
+      <w:r>
+        <w:rPr>
+          <w:rStyle w:val="NormalTok"/>
+        </w:rPr>
+        <w:t xml:space="preserve">name: string = 'Vehicle', </w:t>
+      </w:r>
+      <w:r>
+        <w:rPr>
+          <w:rStyle w:val="KeywordTok"/>
+        </w:rPr>
+        <w:t xml:space="preserve">private</w:t>
+      </w:r>
+      <w:r>
+        <w:rPr>
+          <w:rStyle w:val="NormalTok"/>
+        </w:rPr>
+        <w:t xml:space="preserve"> </w:t>
+      </w:r>
+      <w:r>
+        <w:rPr>
+          <w:rStyle w:val="NormalTok"/>
+        </w:rPr>
+        <w:t xml:space="preserve">_distance: number = </w:t>
+      </w:r>
+      <w:r>
+        <w:rPr>
+          <w:rStyle w:val="DecValTok"/>
+        </w:rPr>
+        <w:t xml:space="preserve">0</w:t>
+      </w:r>
+      <w:r>
+        <w:rPr>
+          <w:rStyle w:val="NormalTok"/>
+        </w:rPr>
+        <w:t xml:space="preserve">) {}</w:t>
+      </w:r>
+      <w:r>
+        <w:br w:type="textWrapping"/>
+      </w:r>
+      <w:r>
+        <w:rPr>
+          <w:rStyle w:val="NormalTok"/>
+        </w:rPr>
+        <w:t xml:space="preserve"> </w:t>
+      </w:r>
+      <w:r>
+        <w:rPr>
+          <w:rStyle w:val="NormalTok"/>
+        </w:rPr>
+        <w:t xml:space="preserve"> </w:t>
+      </w:r>
+      <w:r>
+        <w:rPr>
+          <w:rStyle w:val="NormalTok"/>
+        </w:rPr>
+        <w:t xml:space="preserve"> </w:t>
+      </w:r>
+      <w:r>
+        <w:rPr>
+          <w:rStyle w:val="NormalTok"/>
+        </w:rPr>
+        <w:t xml:space="preserve"> </w:t>
+      </w:r>
+      <w:r>
+        <w:rPr>
+          <w:rStyle w:val="NormalTok"/>
+        </w:rPr>
+        <w:t xml:space="preserve">get </w:t>
+      </w:r>
+      <w:r>
+        <w:rPr>
+          <w:rStyle w:val="FunctionTok"/>
+        </w:rPr>
+        <w:t xml:space="preserve">distance</w:t>
+      </w:r>
+      <w:r>
+        <w:rPr>
+          <w:rStyle w:val="NormalTok"/>
+        </w:rPr>
+        <w:t xml:space="preserve">():number { </w:t>
+      </w:r>
+      <w:r>
+        <w:rPr>
+          <w:rStyle w:val="KeywordTok"/>
+        </w:rPr>
+        <w:t xml:space="preserve">return</w:t>
+      </w:r>
+      <w:r>
+        <w:rPr>
+          <w:rStyle w:val="NormalTok"/>
+        </w:rPr>
+        <w:t xml:space="preserve"> </w:t>
+      </w:r>
+      <w:r>
+        <w:rPr>
+          <w:rStyle w:val="KeywordTok"/>
+        </w:rPr>
+        <w:t xml:space="preserve">this</w:t>
+      </w:r>
+      <w:r>
+        <w:rPr>
+          <w:rStyle w:val="NormalTok"/>
+        </w:rPr>
+        <w:t xml:space="preserve">.</w:t>
+      </w:r>
+      <w:r>
+        <w:rPr>
+          <w:rStyle w:val="FunctionTok"/>
+        </w:rPr>
+        <w:t xml:space="preserve">_distance</w:t>
+      </w:r>
+      <w:r>
+        <w:rPr>
+          <w:rStyle w:val="NormalTok"/>
+        </w:rPr>
+        <w:t xml:space="preserve">; }</w:t>
+      </w:r>
+      <w:r>
+        <w:br w:type="textWrapping"/>
+      </w:r>
+      <w:r>
+        <w:rPr>
+          <w:rStyle w:val="NormalTok"/>
+        </w:rPr>
+        <w:t xml:space="preserve"> </w:t>
+      </w:r>
+      <w:r>
+        <w:rPr>
+          <w:rStyle w:val="NormalTok"/>
+        </w:rPr>
+        <w:t xml:space="preserve"> </w:t>
+      </w:r>
+      <w:r>
+        <w:rPr>
+          <w:rStyle w:val="NormalTok"/>
+        </w:rPr>
+        <w:t xml:space="preserve"> </w:t>
+      </w:r>
+      <w:r>
+        <w:rPr>
+          <w:rStyle w:val="NormalTok"/>
+        </w:rPr>
+        <w:t xml:space="preserve"> </w:t>
+      </w:r>
+      <w:r>
+        <w:rPr>
+          <w:rStyle w:val="NormalTok"/>
+        </w:rPr>
+        <w:t xml:space="preserve">set </w:t>
+      </w:r>
+      <w:r>
+        <w:rPr>
+          <w:rStyle w:val="FunctionTok"/>
+        </w:rPr>
+        <w:t xml:space="preserve">distance</w:t>
+      </w:r>
+      <w:r>
+        <w:rPr>
+          <w:rStyle w:val="NormalTok"/>
+        </w:rPr>
+        <w:t xml:space="preserve">(newDistance: number) { </w:t>
+      </w:r>
+      <w:r>
+        <w:rPr>
+          <w:rStyle w:val="KeywordTok"/>
+        </w:rPr>
+        <w:t xml:space="preserve">this</w:t>
+      </w:r>
+      <w:r>
+        <w:rPr>
+          <w:rStyle w:val="NormalTok"/>
+        </w:rPr>
+        <w:t xml:space="preserve">.</w:t>
+      </w:r>
+      <w:r>
+        <w:rPr>
+          <w:rStyle w:val="FunctionTok"/>
+        </w:rPr>
+        <w:t xml:space="preserve">_distance</w:t>
+      </w:r>
+      <w:r>
+        <w:rPr>
+          <w:rStyle w:val="NormalTok"/>
+        </w:rPr>
+        <w:t xml:space="preserve"> </w:t>
+      </w:r>
+      <w:r>
+        <w:rPr>
+          <w:rStyle w:val="NormalTok"/>
+        </w:rPr>
+        <w:t xml:space="preserve">= newDistance; }</w:t>
+      </w:r>
+      <w:r>
+        <w:br w:type="textWrapping"/>
+      </w:r>
+      <w:r>
+        <w:rPr>
+          <w:rStyle w:val="NormalTok"/>
+        </w:rPr>
+        <w:t xml:space="preserve"> </w:t>
+      </w:r>
+      <w:r>
+        <w:rPr>
+          <w:rStyle w:val="NormalTok"/>
+        </w:rPr>
+        <w:t xml:space="preserve"> </w:t>
+      </w:r>
+      <w:r>
+        <w:rPr>
+          <w:rStyle w:val="NormalTok"/>
+        </w:rPr>
+        <w:t xml:space="preserve"> </w:t>
+      </w:r>
+      <w:r>
+        <w:rPr>
+          <w:rStyle w:val="NormalTok"/>
+        </w:rPr>
+        <w:t xml:space="preserve"> </w:t>
+      </w:r>
+      <w:r>
+        <w:rPr>
+          <w:rStyle w:val="FunctionTok"/>
+        </w:rPr>
+        <w:t xml:space="preserve">move</w:t>
+      </w:r>
+      <w:r>
+        <w:rPr>
+          <w:rStyle w:val="NormalTok"/>
+        </w:rPr>
+        <w:t xml:space="preserve">() { </w:t>
+      </w:r>
+      <w:r>
+        <w:rPr>
+          <w:rStyle w:val="KeywordTok"/>
+        </w:rPr>
+        <w:t xml:space="preserve">this</w:t>
+      </w:r>
+      <w:r>
+        <w:rPr>
+          <w:rStyle w:val="NormalTok"/>
+        </w:rPr>
+        <w:t xml:space="preserve">.</w:t>
+      </w:r>
+      <w:r>
+        <w:rPr>
+          <w:rStyle w:val="FunctionTok"/>
+        </w:rPr>
+        <w:t xml:space="preserve">distance</w:t>
+      </w:r>
+      <w:r>
+        <w:rPr>
+          <w:rStyle w:val="NormalTok"/>
+        </w:rPr>
+        <w:t xml:space="preserve"> </w:t>
+      </w:r>
+      <w:r>
+        <w:rPr>
+          <w:rStyle w:val="NormalTok"/>
+        </w:rPr>
+        <w:t xml:space="preserve">+= </w:t>
+      </w:r>
+      <w:r>
+        <w:rPr>
+          <w:rStyle w:val="DecValTok"/>
+        </w:rPr>
+        <w:t xml:space="preserve">1</w:t>
+      </w:r>
+      <w:r>
+        <w:rPr>
+          <w:rStyle w:val="NormalTok"/>
+        </w:rPr>
+        <w:t xml:space="preserve"> </w:t>
+      </w:r>
+      <w:r>
+        <w:rPr>
+          <w:rStyle w:val="NormalTok"/>
+        </w:rPr>
+        <w:t xml:space="preserve">}</w:t>
+      </w:r>
+      <w:r>
+        <w:br w:type="textWrapping"/>
+      </w:r>
+      <w:r>
+        <w:rPr>
+          <w:rStyle w:val="NormalTok"/>
+        </w:rPr>
+        <w:t xml:space="preserve"> </w:t>
+      </w:r>
+      <w:r>
+        <w:rPr>
+          <w:rStyle w:val="NormalTok"/>
+        </w:rPr>
+        <w:t xml:space="preserve"> </w:t>
+      </w:r>
+      <w:r>
+        <w:rPr>
+          <w:rStyle w:val="NormalTok"/>
+        </w:rPr>
+        <w:t xml:space="preserve">}</w:t>
+      </w:r>
+      <w:r>
+        <w:br w:type="textWrapping"/>
+      </w:r>
+      <w:r>
+        <w:rPr>
+          <w:rStyle w:val="NormalTok"/>
+        </w:rPr>
+        <w:t xml:space="preserve">}</w:t>
+      </w:r>
+    </w:p>
+    <w:p>
+      <w:pPr>
+        <w:pStyle w:val="Compact"/>
+        <w:numPr>
+          <w:numId w:val="1024"/>
+          <w:ilvl w:val="0"/>
+        </w:numPr>
+      </w:pPr>
+      <w:r>
+        <w:t xml:space="preserve">On line 1 we are defining the module called</w:t>
+      </w:r>
+      <w:r>
+        <w:t xml:space="preserve"> </w:t>
+      </w:r>
+      <w:r>
+        <w:rPr>
+          <w:rStyle w:val="VerbatimChar"/>
+        </w:rPr>
+        <w:t xml:space="preserve">MyModule</w:t>
+      </w:r>
+      <w:r>
+        <w:t xml:space="preserve">.</w:t>
+      </w:r>
+    </w:p>
+    <w:p>
+      <w:pPr>
+        <w:pStyle w:val="Compact"/>
+        <w:numPr>
+          <w:numId w:val="1024"/>
+          <w:ilvl w:val="0"/>
+        </w:numPr>
+      </w:pPr>
+      <w:r>
+        <w:t xml:space="preserve">Inside this module we have defined a class called</w:t>
+      </w:r>
+      <w:r>
+        <w:t xml:space="preserve"> </w:t>
+      </w:r>
+      <w:r>
+        <w:rPr>
+          <w:rStyle w:val="VerbatimChar"/>
+        </w:rPr>
+        <w:t xml:space="preserve">Vehicle</w:t>
+      </w:r>
+      <w:r>
+        <w:t xml:space="preserve"> </w:t>
+      </w:r>
+      <w:r>
+        <w:t xml:space="preserve">that has a distance property and a setter and getter.</w:t>
+      </w:r>
+    </w:p>
+    <w:p>
+      <w:pPr>
+        <w:pStyle w:val="FirstParagraph"/>
+      </w:pPr>
+      <w:r>
+        <w:t xml:space="preserve">Now we want to create a class and export it so that it can be imported by others:</w:t>
+      </w:r>
+    </w:p>
+    <w:p>
+      <w:pPr>
+        <w:pStyle w:val="BodyText"/>
+      </w:pPr>
+      <w:r>
+        <w:rPr>
+          <w:rStyle w:val="VerbatimChar"/>
+          <w:b/>
+        </w:rPr>
+        <w:t xml:space="preserve">main.ts</w:t>
+      </w:r>
+    </w:p>
+    <w:p>
+      <w:pPr>
+        <w:pStyle w:val="SourceCode"/>
+      </w:pPr>
+      <w:r>
+        <w:rPr>
+          <w:rStyle w:val="NormalTok"/>
+        </w:rPr>
+        <w:t xml:space="preserve">module MyModule {</w:t>
+      </w:r>
+      <w:r>
+        <w:br w:type="textWrapping"/>
+      </w:r>
+      <w:r>
+        <w:rPr>
+          <w:rStyle w:val="NormalTok"/>
+        </w:rPr>
+        <w:t xml:space="preserve"> </w:t>
+      </w:r>
+      <w:r>
+        <w:rPr>
+          <w:rStyle w:val="NormalTok"/>
+        </w:rPr>
+        <w:t xml:space="preserve"> </w:t>
+      </w:r>
+      <w:r>
+        <w:rPr>
+          <w:rStyle w:val="KeywordTok"/>
+        </w:rPr>
+        <w:t xml:space="preserve">class</w:t>
+      </w:r>
+      <w:r>
+        <w:rPr>
+          <w:rStyle w:val="NormalTok"/>
+        </w:rPr>
+        <w:t xml:space="preserve"> </w:t>
+      </w:r>
+      <w:r>
+        <w:rPr>
+          <w:rStyle w:val="NormalTok"/>
+        </w:rPr>
+        <w:t xml:space="preserve">Vehicle {</w:t>
+      </w:r>
+      <w:r>
+        <w:br w:type="textWrapping"/>
+      </w:r>
+      <w:r>
+        <w:rPr>
+          <w:rStyle w:val="NormalTok"/>
+        </w:rPr>
+        <w:t xml:space="preserve"> </w:t>
+      </w:r>
+      <w:r>
+        <w:rPr>
+          <w:rStyle w:val="NormalTok"/>
+        </w:rPr>
+        <w:t xml:space="preserve"> </w:t>
+      </w:r>
+      <w:r>
+        <w:rPr>
+          <w:rStyle w:val="NormalTok"/>
+        </w:rPr>
+        <w:t xml:space="preserve"> </w:t>
+      </w:r>
+      <w:r>
+        <w:rPr>
+          <w:rStyle w:val="NormalTok"/>
+        </w:rPr>
+        <w:t xml:space="preserve"> </w:t>
+      </w:r>
+      <w:r>
+        <w:rPr>
+          <w:rStyle w:val="FunctionTok"/>
+        </w:rPr>
+        <w:t xml:space="preserve">constructor</w:t>
+      </w:r>
+      <w:r>
+        <w:rPr>
+          <w:rStyle w:val="NormalTok"/>
+        </w:rPr>
+        <w:t xml:space="preserve"> </w:t>
+      </w:r>
+      <w:r>
+        <w:rPr>
+          <w:rStyle w:val="NormalTok"/>
+        </w:rPr>
+        <w:t xml:space="preserve">(</w:t>
+      </w:r>
+      <w:r>
+        <w:rPr>
+          <w:rStyle w:val="KeywordTok"/>
+        </w:rPr>
+        <w:t xml:space="preserve">public</w:t>
+      </w:r>
+      <w:r>
+        <w:rPr>
+          <w:rStyle w:val="NormalTok"/>
+        </w:rPr>
+        <w:t xml:space="preserve"> </w:t>
+      </w:r>
+      <w:r>
+        <w:rPr>
+          <w:rStyle w:val="NormalTok"/>
+        </w:rPr>
+        <w:t xml:space="preserve">name: string = 'Vehicle', </w:t>
+      </w:r>
+      <w:r>
+        <w:rPr>
+          <w:rStyle w:val="KeywordTok"/>
+        </w:rPr>
+        <w:t xml:space="preserve">private</w:t>
+      </w:r>
+      <w:r>
+        <w:rPr>
+          <w:rStyle w:val="NormalTok"/>
+        </w:rPr>
+        <w:t xml:space="preserve"> </w:t>
+      </w:r>
+      <w:r>
+        <w:rPr>
+          <w:rStyle w:val="NormalTok"/>
+        </w:rPr>
+        <w:t xml:space="preserve">_distance: number = </w:t>
+      </w:r>
+      <w:r>
+        <w:rPr>
+          <w:rStyle w:val="DecValTok"/>
+        </w:rPr>
+        <w:t xml:space="preserve">0</w:t>
+      </w:r>
+      <w:r>
+        <w:rPr>
+          <w:rStyle w:val="NormalTok"/>
+        </w:rPr>
+        <w:t xml:space="preserve">) {}</w:t>
+      </w:r>
+      <w:r>
+        <w:br w:type="textWrapping"/>
+      </w:r>
+      <w:r>
+        <w:rPr>
+          <w:rStyle w:val="NormalTok"/>
+        </w:rPr>
+        <w:t xml:space="preserve"> </w:t>
+      </w:r>
+      <w:r>
+        <w:rPr>
+          <w:rStyle w:val="NormalTok"/>
+        </w:rPr>
+        <w:t xml:space="preserve"> </w:t>
+      </w:r>
+      <w:r>
+        <w:rPr>
+          <w:rStyle w:val="NormalTok"/>
+        </w:rPr>
+        <w:t xml:space="preserve"> </w:t>
+      </w:r>
+      <w:r>
+        <w:rPr>
+          <w:rStyle w:val="NormalTok"/>
+        </w:rPr>
+        <w:t xml:space="preserve"> </w:t>
+      </w:r>
+      <w:r>
+        <w:rPr>
+          <w:rStyle w:val="NormalTok"/>
+        </w:rPr>
+        <w:t xml:space="preserve">get </w:t>
+      </w:r>
+      <w:r>
+        <w:rPr>
+          <w:rStyle w:val="FunctionTok"/>
+        </w:rPr>
+        <w:t xml:space="preserve">distance</w:t>
+      </w:r>
+      <w:r>
+        <w:rPr>
+          <w:rStyle w:val="NormalTok"/>
+        </w:rPr>
+        <w:t xml:space="preserve">():number { </w:t>
+      </w:r>
+      <w:r>
+        <w:rPr>
+          <w:rStyle w:val="KeywordTok"/>
+        </w:rPr>
+        <w:t xml:space="preserve">return</w:t>
+      </w:r>
+      <w:r>
+        <w:rPr>
+          <w:rStyle w:val="NormalTok"/>
+        </w:rPr>
+        <w:t xml:space="preserve"> </w:t>
+      </w:r>
+      <w:r>
+        <w:rPr>
+          <w:rStyle w:val="KeywordTok"/>
+        </w:rPr>
+        <w:t xml:space="preserve">this</w:t>
+      </w:r>
+      <w:r>
+        <w:rPr>
+          <w:rStyle w:val="NormalTok"/>
+        </w:rPr>
+        <w:t xml:space="preserve">.</w:t>
+      </w:r>
+      <w:r>
+        <w:rPr>
+          <w:rStyle w:val="FunctionTok"/>
+        </w:rPr>
+        <w:t xml:space="preserve">_distance</w:t>
+      </w:r>
+      <w:r>
+        <w:rPr>
+          <w:rStyle w:val="NormalTok"/>
+        </w:rPr>
+        <w:t xml:space="preserve">; }</w:t>
+      </w:r>
+      <w:r>
+        <w:br w:type="textWrapping"/>
+      </w:r>
+      <w:r>
+        <w:rPr>
+          <w:rStyle w:val="NormalTok"/>
+        </w:rPr>
+        <w:t xml:space="preserve"> </w:t>
+      </w:r>
+      <w:r>
+        <w:rPr>
+          <w:rStyle w:val="NormalTok"/>
+        </w:rPr>
+        <w:t xml:space="preserve"> </w:t>
+      </w:r>
+      <w:r>
+        <w:rPr>
+          <w:rStyle w:val="NormalTok"/>
+        </w:rPr>
+        <w:t xml:space="preserve"> </w:t>
+      </w:r>
+      <w:r>
+        <w:rPr>
+          <w:rStyle w:val="NormalTok"/>
+        </w:rPr>
+        <w:t xml:space="preserve"> </w:t>
+      </w:r>
+      <w:r>
+        <w:rPr>
+          <w:rStyle w:val="NormalTok"/>
+        </w:rPr>
+        <w:t xml:space="preserve">set </w:t>
+      </w:r>
+      <w:r>
+        <w:rPr>
+          <w:rStyle w:val="FunctionTok"/>
+        </w:rPr>
+        <w:t xml:space="preserve">distance</w:t>
+      </w:r>
+      <w:r>
+        <w:rPr>
+          <w:rStyle w:val="NormalTok"/>
+        </w:rPr>
+        <w:t xml:space="preserve">(newDistance: number) { </w:t>
+      </w:r>
+      <w:r>
+        <w:rPr>
+          <w:rStyle w:val="KeywordTok"/>
+        </w:rPr>
+        <w:t xml:space="preserve">this</w:t>
+      </w:r>
+      <w:r>
+        <w:rPr>
+          <w:rStyle w:val="NormalTok"/>
+        </w:rPr>
+        <w:t xml:space="preserve">.</w:t>
+      </w:r>
+      <w:r>
+        <w:rPr>
+          <w:rStyle w:val="FunctionTok"/>
+        </w:rPr>
+        <w:t xml:space="preserve">_distance</w:t>
+      </w:r>
+      <w:r>
+        <w:rPr>
+          <w:rStyle w:val="NormalTok"/>
+        </w:rPr>
+        <w:t xml:space="preserve"> </w:t>
+      </w:r>
+      <w:r>
+        <w:rPr>
+          <w:rStyle w:val="NormalTok"/>
+        </w:rPr>
+        <w:t xml:space="preserve">= newDistance; }</w:t>
+      </w:r>
+      <w:r>
+        <w:br w:type="textWrapping"/>
+      </w:r>
+      <w:r>
+        <w:rPr>
+          <w:rStyle w:val="NormalTok"/>
+        </w:rPr>
+        <w:t xml:space="preserve"> </w:t>
+      </w:r>
+      <w:r>
+        <w:rPr>
+          <w:rStyle w:val="NormalTok"/>
+        </w:rPr>
+        <w:t xml:space="preserve"> </w:t>
+      </w:r>
+      <w:r>
+        <w:rPr>
+          <w:rStyle w:val="NormalTok"/>
+        </w:rPr>
+        <w:t xml:space="preserve"> </w:t>
+      </w:r>
+      <w:r>
+        <w:rPr>
+          <w:rStyle w:val="NormalTok"/>
+        </w:rPr>
+        <w:t xml:space="preserve"> </w:t>
+      </w:r>
+      <w:r>
+        <w:rPr>
+          <w:rStyle w:val="FunctionTok"/>
+        </w:rPr>
+        <w:t xml:space="preserve">move</w:t>
+      </w:r>
+      <w:r>
+        <w:rPr>
+          <w:rStyle w:val="NormalTok"/>
+        </w:rPr>
+        <w:t xml:space="preserve">() { </w:t>
+      </w:r>
+      <w:r>
+        <w:rPr>
+          <w:rStyle w:val="KeywordTok"/>
+        </w:rPr>
+        <w:t xml:space="preserve">this</w:t>
+      </w:r>
+      <w:r>
+        <w:rPr>
+          <w:rStyle w:val="NormalTok"/>
+        </w:rPr>
+        <w:t xml:space="preserve">.</w:t>
+      </w:r>
+      <w:r>
+        <w:rPr>
+          <w:rStyle w:val="FunctionTok"/>
+        </w:rPr>
+        <w:t xml:space="preserve">distance</w:t>
+      </w:r>
+      <w:r>
+        <w:rPr>
+          <w:rStyle w:val="NormalTok"/>
+        </w:rPr>
+        <w:t xml:space="preserve"> </w:t>
+      </w:r>
+      <w:r>
+        <w:rPr>
+          <w:rStyle w:val="NormalTok"/>
+        </w:rPr>
+        <w:t xml:space="preserve">+= </w:t>
+      </w:r>
+      <w:r>
+        <w:rPr>
+          <w:rStyle w:val="DecValTok"/>
+        </w:rPr>
+        <w:t xml:space="preserve">1</w:t>
+      </w:r>
+      <w:r>
+        <w:rPr>
+          <w:rStyle w:val="NormalTok"/>
+        </w:rPr>
+        <w:t xml:space="preserve"> </w:t>
+      </w:r>
+      <w:r>
+        <w:rPr>
+          <w:rStyle w:val="NormalTok"/>
+        </w:rPr>
+        <w:t xml:space="preserve">}</w:t>
+      </w:r>
+      <w:r>
+        <w:br w:type="textWrapping"/>
+      </w:r>
+      <w:r>
+        <w:rPr>
+          <w:rStyle w:val="NormalTok"/>
+        </w:rPr>
+        <w:t xml:space="preserve"> </w:t>
+      </w:r>
+      <w:r>
+        <w:rPr>
+          <w:rStyle w:val="NormalTok"/>
+        </w:rPr>
+        <w:t xml:space="preserve"> </w:t>
+      </w:r>
+      <w:r>
+        <w:rPr>
+          <w:rStyle w:val="NormalTok"/>
+        </w:rPr>
+        <w:t xml:space="preserve">}</w:t>
+      </w:r>
+      <w:r>
+        <w:br w:type="textWrapping"/>
+      </w:r>
+      <w:r>
+        <w:rPr>
+          <w:rStyle w:val="NormalTok"/>
+        </w:rPr>
+        <w:t xml:space="preserve"> </w:t>
+      </w:r>
+      <w:r>
+        <w:rPr>
+          <w:rStyle w:val="NormalTok"/>
+        </w:rPr>
+        <w:t xml:space="preserve"> </w:t>
+      </w:r>
+      <w:r>
+        <w:rPr>
+          <w:rStyle w:val="CommentTok"/>
+        </w:rPr>
+        <w:t xml:space="preserve">// -&gt; adding the car class</w:t>
+      </w:r>
+      <w:r>
+        <w:br w:type="textWrapping"/>
+      </w:r>
+      <w:r>
+        <w:rPr>
+          <w:rStyle w:val="NormalTok"/>
+        </w:rPr>
+        <w:t xml:space="preserve"> </w:t>
+      </w:r>
+      <w:r>
+        <w:rPr>
+          <w:rStyle w:val="NormalTok"/>
+        </w:rPr>
+        <w:t xml:space="preserve"> </w:t>
+      </w:r>
+      <w:r>
+        <w:rPr>
+          <w:rStyle w:val="NormalTok"/>
+        </w:rPr>
+        <w:t xml:space="preserve">export </w:t>
+      </w:r>
+      <w:r>
+        <w:rPr>
+          <w:rStyle w:val="KeywordTok"/>
+        </w:rPr>
+        <w:t xml:space="preserve">class</w:t>
+      </w:r>
+      <w:r>
+        <w:rPr>
+          <w:rStyle w:val="NormalTok"/>
+        </w:rPr>
+        <w:t xml:space="preserve"> </w:t>
+      </w:r>
+      <w:r>
+        <w:rPr>
+          <w:rStyle w:val="NormalTok"/>
+        </w:rPr>
+        <w:t xml:space="preserve">Car </w:t>
+      </w:r>
+      <w:r>
+        <w:rPr>
+          <w:rStyle w:val="KeywordTok"/>
+        </w:rPr>
+        <w:t xml:space="preserve">extends</w:t>
+      </w:r>
+      <w:r>
+        <w:rPr>
+          <w:rStyle w:val="NormalTok"/>
+        </w:rPr>
+        <w:t xml:space="preserve"> </w:t>
+      </w:r>
+      <w:r>
+        <w:rPr>
+          <w:rStyle w:val="NormalTok"/>
+        </w:rPr>
+        <w:t xml:space="preserve">Vehicle {</w:t>
+      </w:r>
+      <w:r>
+        <w:br w:type="textWrapping"/>
+      </w:r>
+      <w:r>
+        <w:rPr>
+          <w:rStyle w:val="NormalTok"/>
+        </w:rPr>
+        <w:t xml:space="preserve"> </w:t>
+      </w:r>
+      <w:r>
+        <w:rPr>
+          <w:rStyle w:val="NormalTok"/>
+        </w:rPr>
+        <w:t xml:space="preserve"> </w:t>
+      </w:r>
+      <w:r>
+        <w:rPr>
+          <w:rStyle w:val="NormalTok"/>
+        </w:rPr>
+        <w:t xml:space="preserve"> </w:t>
+      </w:r>
+      <w:r>
+        <w:rPr>
+          <w:rStyle w:val="NormalTok"/>
+        </w:rPr>
+        <w:t xml:space="preserve"> </w:t>
+      </w:r>
+      <w:r>
+        <w:rPr>
+          <w:rStyle w:val="FunctionTok"/>
+        </w:rPr>
+        <w:t xml:space="preserve">constructor</w:t>
+      </w:r>
+      <w:r>
+        <w:rPr>
+          <w:rStyle w:val="NormalTok"/>
+        </w:rPr>
+        <w:t xml:space="preserve"> </w:t>
+      </w:r>
+      <w:r>
+        <w:rPr>
+          <w:rStyle w:val="NormalTok"/>
+        </w:rPr>
+        <w:t xml:space="preserve">(</w:t>
+      </w:r>
+      <w:r>
+        <w:rPr>
+          <w:rStyle w:val="KeywordTok"/>
+        </w:rPr>
+        <w:t xml:space="preserve">public</w:t>
+      </w:r>
+      <w:r>
+        <w:rPr>
+          <w:rStyle w:val="NormalTok"/>
+        </w:rPr>
+        <w:t xml:space="preserve"> </w:t>
+      </w:r>
+      <w:r>
+        <w:rPr>
+          <w:rStyle w:val="NormalTok"/>
+        </w:rPr>
+        <w:t xml:space="preserve">name: string = 'Car') {</w:t>
+      </w:r>
+      <w:r>
+        <w:br w:type="textWrapping"/>
+      </w:r>
+      <w:r>
+        <w:rPr>
+          <w:rStyle w:val="NormalTok"/>
+        </w:rPr>
+        <w:t xml:space="preserve"> </w:t>
+      </w:r>
+      <w:r>
+        <w:rPr>
+          <w:rStyle w:val="NormalTok"/>
+        </w:rPr>
+        <w:t xml:space="preserve"> </w:t>
+      </w:r>
+      <w:r>
+        <w:rPr>
+          <w:rStyle w:val="NormalTok"/>
+        </w:rPr>
+        <w:t xml:space="preserve"> </w:t>
+      </w:r>
+      <w:r>
+        <w:rPr>
+          <w:rStyle w:val="NormalTok"/>
+        </w:rPr>
+        <w:t xml:space="preserve"> </w:t>
+      </w:r>
+      <w:r>
+        <w:rPr>
+          <w:rStyle w:val="NormalTok"/>
+        </w:rPr>
+        <w:t xml:space="preserve"> </w:t>
+      </w:r>
+      <w:r>
+        <w:rPr>
+          <w:rStyle w:val="NormalTok"/>
+        </w:rPr>
+        <w:t xml:space="preserve"> </w:t>
+      </w:r>
+      <w:r>
+        <w:rPr>
+          <w:rStyle w:val="KeywordTok"/>
+        </w:rPr>
+        <w:t xml:space="preserve">super</w:t>
+      </w:r>
+      <w:r>
+        <w:rPr>
+          <w:rStyle w:val="NormalTok"/>
+        </w:rPr>
+        <w:t xml:space="preserve">();</w:t>
+      </w:r>
+      <w:r>
+        <w:br w:type="textWrapping"/>
+      </w:r>
+      <w:r>
+        <w:rPr>
+          <w:rStyle w:val="NormalTok"/>
+        </w:rPr>
+        <w:t xml:space="preserve"> </w:t>
+      </w:r>
+      <w:r>
+        <w:rPr>
+          <w:rStyle w:val="NormalTok"/>
+        </w:rPr>
+        <w:t xml:space="preserve"> </w:t>
+      </w:r>
+      <w:r>
+        <w:rPr>
+          <w:rStyle w:val="NormalTok"/>
+        </w:rPr>
+        <w:t xml:space="preserve"> </w:t>
+      </w:r>
+      <w:r>
+        <w:rPr>
+          <w:rStyle w:val="NormalTok"/>
+        </w:rPr>
+        <w:t xml:space="preserve"> </w:t>
+      </w:r>
+      <w:r>
+        <w:rPr>
+          <w:rStyle w:val="NormalTok"/>
+        </w:rPr>
+        <w:t xml:space="preserve">}</w:t>
+      </w:r>
+      <w:r>
+        <w:br w:type="textWrapping"/>
+      </w:r>
+      <w:r>
+        <w:rPr>
+          <w:rStyle w:val="NormalTok"/>
+        </w:rPr>
+        <w:t xml:space="preserve"> </w:t>
+      </w:r>
+      <w:r>
+        <w:rPr>
+          <w:rStyle w:val="NormalTok"/>
+        </w:rPr>
+        <w:t xml:space="preserve"> </w:t>
+      </w:r>
+      <w:r>
+        <w:rPr>
+          <w:rStyle w:val="NormalTok"/>
+        </w:rPr>
+        <w:t xml:space="preserve">}</w:t>
+      </w:r>
+      <w:r>
+        <w:br w:type="textWrapping"/>
+      </w:r>
+      <w:r>
+        <w:rPr>
+          <w:rStyle w:val="NormalTok"/>
+        </w:rPr>
+        <w:t xml:space="preserve">}</w:t>
+      </w:r>
+    </w:p>
+    <w:p>
+      <w:pPr>
+        <w:pStyle w:val="Compact"/>
+        <w:numPr>
+          <w:numId w:val="1025"/>
+          <w:ilvl w:val="0"/>
+        </w:numPr>
+      </w:pPr>
+      <w:r>
+        <w:t xml:space="preserve">On line 9 we are using the</w:t>
+      </w:r>
+      <w:r>
+        <w:t xml:space="preserve"> </w:t>
+      </w:r>
+      <w:r>
+        <w:rPr>
+          <w:rStyle w:val="VerbatimChar"/>
+        </w:rPr>
+        <w:t xml:space="preserve">export</w:t>
+      </w:r>
+      <w:r>
+        <w:t xml:space="preserve"> </w:t>
+      </w:r>
+      <w:r>
+        <w:t xml:space="preserve">keyword to indicate that the</w:t>
+      </w:r>
+      <w:r>
+        <w:t xml:space="preserve"> </w:t>
+      </w:r>
+      <w:r>
+        <w:rPr>
+          <w:rStyle w:val="VerbatimChar"/>
+        </w:rPr>
+        <w:t xml:space="preserve">Car</w:t>
+      </w:r>
+      <w:r>
+        <w:t xml:space="preserve"> </w:t>
+      </w:r>
+      <w:r>
+        <w:t xml:space="preserve">class is exposed and can be used by others.</w:t>
+      </w:r>
+    </w:p>
+    <w:p>
+      <w:pPr>
+        <w:pStyle w:val="FirstParagraph"/>
+      </w:pPr>
+      <w:r>
+        <w:t xml:space="preserve">Now, let's create a car using the</w:t>
+      </w:r>
+      <w:r>
+        <w:t xml:space="preserve"> </w:t>
+      </w:r>
+      <w:r>
+        <w:rPr>
+          <w:rStyle w:val="VerbatimChar"/>
+        </w:rPr>
+        <w:t xml:space="preserve">Car</w:t>
+      </w:r>
+      <w:r>
+        <w:t xml:space="preserve"> </w:t>
+      </w:r>
+      <w:r>
+        <w:t xml:space="preserve">class defined in the</w:t>
+      </w:r>
+      <w:r>
+        <w:t xml:space="preserve"> </w:t>
+      </w:r>
+      <w:r>
+        <w:rPr>
+          <w:rStyle w:val="VerbatimChar"/>
+        </w:rPr>
+        <w:t xml:space="preserve">MyModule</w:t>
+      </w:r>
+      <w:r>
+        <w:t xml:space="preserve"> </w:t>
+      </w:r>
+      <w:r>
+        <w:t xml:space="preserve">module:</w:t>
+      </w:r>
+    </w:p>
+    <w:p>
+      <w:pPr>
+        <w:pStyle w:val="SourceCode"/>
+      </w:pPr>
+      <w:r>
+        <w:rPr>
+          <w:rStyle w:val="DataTypeTok"/>
+        </w:rPr>
+        <w:t xml:space="preserve">const</w:t>
+      </w:r>
+      <w:r>
+        <w:rPr>
+          <w:rStyle w:val="NormalTok"/>
+        </w:rPr>
+        <w:t xml:space="preserve"> </w:t>
+      </w:r>
+      <w:r>
+        <w:rPr>
+          <w:rStyle w:val="NormalTok"/>
+        </w:rPr>
+        <w:t xml:space="preserve">mycar = </w:t>
+      </w:r>
+      <w:r>
+        <w:rPr>
+          <w:rStyle w:val="KeywordTok"/>
+        </w:rPr>
+        <w:t xml:space="preserve">new</w:t>
+      </w:r>
+      <w:r>
+        <w:rPr>
+          <w:rStyle w:val="NormalTok"/>
+        </w:rPr>
+        <w:t xml:space="preserve"> </w:t>
+      </w:r>
+      <w:r>
+        <w:rPr>
+          <w:rStyle w:val="NormalTok"/>
+        </w:rPr>
+        <w:t xml:space="preserve">MyModule.</w:t>
+      </w:r>
+      <w:r>
+        <w:rPr>
+          <w:rStyle w:val="FunctionTok"/>
+        </w:rPr>
+        <w:t xml:space="preserve">Car</w:t>
+      </w:r>
+      <w:r>
+        <w:rPr>
+          <w:rStyle w:val="NormalTok"/>
+        </w:rPr>
+        <w:t xml:space="preserve">('My Car');</w:t>
+      </w:r>
+      <w:r>
+        <w:br w:type="textWrapping"/>
+      </w:r>
+      <w:r>
+        <w:rPr>
+          <w:rStyle w:val="NormalTok"/>
+        </w:rPr>
+        <w:t xml:space="preserve">console.</w:t>
+      </w:r>
+      <w:r>
+        <w:rPr>
+          <w:rStyle w:val="FunctionTok"/>
+        </w:rPr>
+        <w:t xml:space="preserve">log</w:t>
+      </w:r>
+      <w:r>
+        <w:rPr>
+          <w:rStyle w:val="NormalTok"/>
+        </w:rPr>
+        <w:t xml:space="preserve">(mycar.</w:t>
+      </w:r>
+      <w:r>
+        <w:rPr>
+          <w:rStyle w:val="FunctionTok"/>
+        </w:rPr>
+        <w:t xml:space="preserve">name</w:t>
+      </w:r>
+      <w:r>
+        <w:rPr>
+          <w:rStyle w:val="NormalTok"/>
+        </w:rPr>
+        <w:t xml:space="preserve">);</w:t>
+      </w:r>
+    </w:p>
+    <w:p>
+      <w:pPr>
+        <w:pStyle w:val="FirstParagraph"/>
+      </w:pPr>
+      <w:r>
+        <w:t xml:space="preserve">Note that we accessed the</w:t>
+      </w:r>
+      <w:r>
+        <w:t xml:space="preserve"> </w:t>
+      </w:r>
+      <w:r>
+        <w:rPr>
+          <w:rStyle w:val="VerbatimChar"/>
+        </w:rPr>
+        <w:t xml:space="preserve">Car</w:t>
+      </w:r>
+      <w:r>
+        <w:t xml:space="preserve"> </w:t>
+      </w:r>
+      <w:r>
+        <w:t xml:space="preserve">class using the</w:t>
+      </w:r>
+      <w:r>
+        <w:t xml:space="preserve"> </w:t>
+      </w:r>
+      <w:r>
+        <w:rPr>
+          <w:rStyle w:val="VerbatimChar"/>
+        </w:rPr>
+        <w:t xml:space="preserve">MyModule</w:t>
+      </w:r>
+      <w:r>
+        <w:t xml:space="preserve"> </w:t>
+      </w:r>
+      <w:r>
+        <w:t xml:space="preserve">symbol:</w:t>
+      </w:r>
+      <w:r>
+        <w:t xml:space="preserve"> </w:t>
+      </w:r>
+      <w:r>
+        <w:rPr>
+          <w:rStyle w:val="VerbatimChar"/>
+        </w:rPr>
+        <w:t xml:space="preserve">MyModule.Car</w:t>
+      </w:r>
+      <w:r>
+        <w:t xml:space="preserve">. Now we can split up the module into its own file and import it into the main file. Let's create a file called</w:t>
+      </w:r>
+      <w:r>
+        <w:t xml:space="preserve"> </w:t>
+      </w:r>
+      <w:r>
+        <w:rPr>
+          <w:rStyle w:val="VerbatimChar"/>
+        </w:rPr>
+        <w:t xml:space="preserve">MyModule.ts</w:t>
+      </w:r>
+      <w:r>
+        <w:t xml:space="preserve"> </w:t>
+      </w:r>
+      <w:r>
+        <w:t xml:space="preserve">and move the module definition to that file. Now in our main file we are just going to import the module and use the car class from it.</w:t>
+      </w:r>
+    </w:p>
+    <w:p>
+      <w:pPr>
+        <w:pStyle w:val="BodyText"/>
+      </w:pPr>
+      <w:r>
+        <w:rPr>
+          <w:rStyle w:val="VerbatimChar"/>
+          <w:b/>
+        </w:rPr>
+        <w:t xml:space="preserve">main.ts</w:t>
+      </w:r>
+    </w:p>
+    <w:p>
+      <w:pPr>
+        <w:pStyle w:val="SourceCode"/>
+      </w:pPr>
+      <w:r>
+        <w:rPr>
+          <w:rStyle w:val="CommentTok"/>
+        </w:rPr>
+        <w:t xml:space="preserve">/// &lt;reference path="MyModule.ts" /&gt;</w:t>
+      </w:r>
+      <w:r>
+        <w:br w:type="textWrapping"/>
+      </w:r>
+      <w:r>
+        <w:rPr>
+          <w:rStyle w:val="DataTypeTok"/>
+        </w:rPr>
+        <w:t xml:space="preserve">const</w:t>
+      </w:r>
+      <w:r>
+        <w:rPr>
+          <w:rStyle w:val="NormalTok"/>
+        </w:rPr>
+        <w:t xml:space="preserve"> </w:t>
+      </w:r>
+      <w:r>
+        <w:rPr>
+          <w:rStyle w:val="NormalTok"/>
+        </w:rPr>
+        <w:t xml:space="preserve">mycar = </w:t>
+      </w:r>
+      <w:r>
+        <w:rPr>
+          <w:rStyle w:val="KeywordTok"/>
+        </w:rPr>
+        <w:t xml:space="preserve">new</w:t>
+      </w:r>
+      <w:r>
+        <w:rPr>
+          <w:rStyle w:val="NormalTok"/>
+        </w:rPr>
+        <w:t xml:space="preserve"> </w:t>
+      </w:r>
+      <w:r>
+        <w:rPr>
+          <w:rStyle w:val="NormalTok"/>
+        </w:rPr>
+        <w:t xml:space="preserve">MyModule.</w:t>
+      </w:r>
+      <w:r>
+        <w:rPr>
+          <w:rStyle w:val="FunctionTok"/>
+        </w:rPr>
+        <w:t xml:space="preserve">Car</w:t>
+      </w:r>
+      <w:r>
+        <w:rPr>
+          <w:rStyle w:val="NormalTok"/>
+        </w:rPr>
+        <w:t xml:space="preserve">('My Car');</w:t>
+      </w:r>
+      <w:r>
+        <w:br w:type="textWrapping"/>
+      </w:r>
+      <w:r>
+        <w:rPr>
+          <w:rStyle w:val="NormalTok"/>
+        </w:rPr>
+        <w:t xml:space="preserve">console.</w:t>
+      </w:r>
+      <w:r>
+        <w:rPr>
+          <w:rStyle w:val="FunctionTok"/>
+        </w:rPr>
+        <w:t xml:space="preserve">log</w:t>
+      </w:r>
+      <w:r>
+        <w:rPr>
+          <w:rStyle w:val="NormalTok"/>
+        </w:rPr>
+        <w:t xml:space="preserve">(mycar.</w:t>
+      </w:r>
+      <w:r>
+        <w:rPr>
+          <w:rStyle w:val="FunctionTok"/>
+        </w:rPr>
+        <w:t xml:space="preserve">name</w:t>
+      </w:r>
+      <w:r>
+        <w:rPr>
+          <w:rStyle w:val="NormalTok"/>
+        </w:rPr>
+        <w:t xml:space="preserve">);</w:t>
+      </w:r>
+    </w:p>
+    <w:p>
+      <w:pPr>
+        <w:pStyle w:val="FirstParagraph"/>
+      </w:pPr>
+      <w:r>
+        <w:t xml:space="preserve">Note that we can create an alias to the</w:t>
+      </w:r>
+      <w:r>
+        <w:t xml:space="preserve"> </w:t>
+      </w:r>
+      <w:r>
+        <w:rPr>
+          <w:rStyle w:val="VerbatimChar"/>
+        </w:rPr>
+        <w:t xml:space="preserve">MyModule</w:t>
+      </w:r>
+      <w:r>
+        <w:t xml:space="preserve"> </w:t>
+      </w:r>
+      <w:r>
+        <w:t xml:space="preserve">using</w:t>
+      </w:r>
+      <w:r>
+        <w:t xml:space="preserve"> </w:t>
+      </w:r>
+      <w:r>
+        <w:rPr>
+          <w:rStyle w:val="VerbatimChar"/>
+        </w:rPr>
+        <w:t xml:space="preserve">import AliasName = MyModule</w:t>
+      </w:r>
+      <w:r>
+        <w:t xml:space="preserve">. Now you can reference the module name with</w:t>
+      </w:r>
+      <w:r>
+        <w:t xml:space="preserve"> </w:t>
+      </w:r>
+      <w:r>
+        <w:rPr>
+          <w:rStyle w:val="VerbatimChar"/>
+        </w:rPr>
+        <w:t xml:space="preserve">AliasName</w:t>
+      </w:r>
+      <w:r>
+        <w:t xml:space="preserve">:</w:t>
+      </w:r>
+    </w:p>
+    <w:p>
+      <w:pPr>
+        <w:pStyle w:val="SourceCode"/>
+      </w:pPr>
+      <w:r>
+        <w:rPr>
+          <w:rStyle w:val="CommentTok"/>
+        </w:rPr>
+        <w:t xml:space="preserve">/// &lt;reference path="MyModule.ts" /&gt;</w:t>
+      </w:r>
+      <w:r>
+        <w:br w:type="textWrapping"/>
+      </w:r>
+      <w:r>
+        <w:rPr>
+          <w:rStyle w:val="KeywordTok"/>
+        </w:rPr>
+        <w:t xml:space="preserve">import AliasName = MyModule;</w:t>
+      </w:r>
+      <w:r>
+        <w:br w:type="textWrapping"/>
+      </w:r>
+      <w:r>
+        <w:rPr>
+          <w:rStyle w:val="DataTypeTok"/>
+        </w:rPr>
+        <w:t xml:space="preserve">const</w:t>
+      </w:r>
+      <w:r>
+        <w:rPr>
+          <w:rStyle w:val="NormalTok"/>
+        </w:rPr>
+        <w:t xml:space="preserve"> </w:t>
+      </w:r>
+      <w:r>
+        <w:rPr>
+          <w:rStyle w:val="NormalTok"/>
+        </w:rPr>
+        <w:t xml:space="preserve">mycar = </w:t>
+      </w:r>
+      <w:r>
+        <w:rPr>
+          <w:rStyle w:val="KeywordTok"/>
+        </w:rPr>
+        <w:t xml:space="preserve">new</w:t>
+      </w:r>
+      <w:r>
+        <w:rPr>
+          <w:rStyle w:val="NormalTok"/>
+        </w:rPr>
+        <w:t xml:space="preserve"> </w:t>
+      </w:r>
+      <w:r>
+        <w:rPr>
+          <w:rStyle w:val="NormalTok"/>
+        </w:rPr>
+        <w:t xml:space="preserve">AliasName.</w:t>
+      </w:r>
+      <w:r>
+        <w:rPr>
+          <w:rStyle w:val="FunctionTok"/>
+        </w:rPr>
+        <w:t xml:space="preserve">Car</w:t>
+      </w:r>
+      <w:r>
+        <w:rPr>
+          <w:rStyle w:val="NormalTok"/>
+        </w:rPr>
+        <w:t xml:space="preserve">('My Car');</w:t>
+      </w:r>
+      <w:r>
+        <w:br w:type="textWrapping"/>
+      </w:r>
+      <w:r>
+        <w:rPr>
+          <w:rStyle w:val="NormalTok"/>
+        </w:rPr>
+        <w:t xml:space="preserve">console.</w:t>
+      </w:r>
+      <w:r>
+        <w:rPr>
+          <w:rStyle w:val="FunctionTok"/>
+        </w:rPr>
+        <w:t xml:space="preserve">log</w:t>
+      </w:r>
+      <w:r>
+        <w:rPr>
+          <w:rStyle w:val="NormalTok"/>
+        </w:rPr>
+        <w:t xml:space="preserve">(mycar.</w:t>
+      </w:r>
+      <w:r>
+        <w:rPr>
+          <w:rStyle w:val="FunctionTok"/>
+        </w:rPr>
+        <w:t xml:space="preserve">name</w:t>
+      </w:r>
+      <w:r>
+        <w:rPr>
+          <w:rStyle w:val="NormalTok"/>
+        </w:rPr>
+        <w:t xml:space="preserve">);</w:t>
+      </w:r>
+    </w:p>
+    <w:p>
+      <w:pPr>
+        <w:pStyle w:val="FirstParagraph"/>
+      </w:pPr>
+      <w:r>
+        <w:t xml:space="preserve">Now if we run this in debug mode, the compiler will complain that it can't find the</w:t>
+      </w:r>
+      <w:r>
+        <w:t xml:space="preserve"> </w:t>
+      </w:r>
+      <w:r>
+        <w:rPr>
+          <w:rStyle w:val="VerbatimChar"/>
+        </w:rPr>
+        <w:t xml:space="preserve">MyModule</w:t>
+      </w:r>
+      <w:r>
+        <w:t xml:space="preserve"> </w:t>
+      </w:r>
+      <w:r>
+        <w:t xml:space="preserve">reference. Because of that we need to make some changes to our config files. First, we are going to add the</w:t>
+      </w:r>
+      <w:r>
+        <w:t xml:space="preserve"> </w:t>
+      </w:r>
+      <w:r>
+        <w:rPr>
+          <w:rStyle w:val="VerbatimChar"/>
+        </w:rPr>
+        <w:t xml:space="preserve">out</w:t>
+      </w:r>
+      <w:r>
+        <w:t xml:space="preserve"> </w:t>
+      </w:r>
+      <w:r>
+        <w:t xml:space="preserve">property in the</w:t>
+      </w:r>
+      <w:r>
+        <w:t xml:space="preserve"> </w:t>
+      </w:r>
+      <w:r>
+        <w:rPr>
+          <w:rStyle w:val="VerbatimChar"/>
+        </w:rPr>
+        <w:t xml:space="preserve">tsconfig.json</w:t>
+      </w:r>
+      <w:r>
+        <w:t xml:space="preserve"> </w:t>
+      </w:r>
+      <w:r>
+        <w:t xml:space="preserve">file. This will tell the compiler to compile all the files into a single file:</w:t>
+      </w:r>
+    </w:p>
+    <w:p>
+      <w:pPr>
+        <w:pStyle w:val="SourceCode"/>
+      </w:pPr>
+      <w:r>
+        <w:rPr>
+          <w:rStyle w:val="VerbatimChar"/>
+        </w:rPr>
+        <w:t xml:space="preserve">"out": "output/run.js",</w:t>
+      </w:r>
+    </w:p>
+    <w:p>
+      <w:pPr>
+        <w:pStyle w:val="FirstParagraph"/>
+      </w:pPr>
+      <w:r>
+        <w:t xml:space="preserve">So our</w:t>
+      </w:r>
+      <w:r>
+        <w:t xml:space="preserve"> </w:t>
+      </w:r>
+      <w:r>
+        <w:rPr>
+          <w:rStyle w:val="VerbatimChar"/>
+        </w:rPr>
+        <w:t xml:space="preserve">tsconfig.json</w:t>
+      </w:r>
+      <w:r>
+        <w:t xml:space="preserve"> </w:t>
+      </w:r>
+      <w:r>
+        <w:t xml:space="preserve">file will look like this:</w:t>
+      </w:r>
+    </w:p>
+    <w:p>
+      <w:pPr>
+        <w:pStyle w:val="SourceCode"/>
+      </w:pPr>
+      <w:r>
+        <w:rPr>
+          <w:rStyle w:val="VerbatimChar"/>
+        </w:rPr>
+        <w:t xml:space="preserve">{</w:t>
+      </w:r>
+      <w:r>
+        <w:br w:type="textWrapping"/>
+      </w:r>
+      <w:r>
+        <w:rPr>
+          <w:rStyle w:val="VerbatimChar"/>
+        </w:rPr>
+        <w:t xml:space="preserve">  "compilerOptions": {</w:t>
+      </w:r>
+      <w:r>
+        <w:br w:type="textWrapping"/>
+      </w:r>
+      <w:r>
+        <w:rPr>
+          <w:rStyle w:val="VerbatimChar"/>
+        </w:rPr>
+        <w:t xml:space="preserve">    "experimentalDecorators": true,</w:t>
+      </w:r>
+      <w:r>
+        <w:br w:type="textWrapping"/>
+      </w:r>
+      <w:r>
+        <w:rPr>
+          <w:rStyle w:val="VerbatimChar"/>
+        </w:rPr>
+        <w:t xml:space="preserve">    "emitDecoratorMetadata": true,</w:t>
+      </w:r>
+      <w:r>
+        <w:br w:type="textWrapping"/>
+      </w:r>
+      <w:r>
+        <w:rPr>
+          <w:rStyle w:val="VerbatimChar"/>
+        </w:rPr>
+        <w:t xml:space="preserve">    "module": "commonjs",</w:t>
+      </w:r>
+      <w:r>
+        <w:br w:type="textWrapping"/>
+      </w:r>
+      <w:r>
+        <w:rPr>
+          <w:rStyle w:val="VerbatimChar"/>
+        </w:rPr>
+        <w:t xml:space="preserve">    "target": "es5",</w:t>
+      </w:r>
+      <w:r>
+        <w:br w:type="textWrapping"/>
+      </w:r>
+      <w:r>
+        <w:rPr>
+          <w:rStyle w:val="VerbatimChar"/>
+        </w:rPr>
+        <w:t xml:space="preserve">    "sourceMap": true,</w:t>
+      </w:r>
+      <w:r>
+        <w:br w:type="textWrapping"/>
+      </w:r>
+      <w:r>
+        <w:rPr>
+          <w:rStyle w:val="VerbatimChar"/>
+        </w:rPr>
+        <w:t xml:space="preserve">    "outDir": "output",</w:t>
+      </w:r>
+      <w:r>
+        <w:br w:type="textWrapping"/>
+      </w:r>
+      <w:r>
+        <w:rPr>
+          <w:rStyle w:val="VerbatimChar"/>
+        </w:rPr>
+        <w:t xml:space="preserve">    "out": "output/run.js",</w:t>
+      </w:r>
+      <w:r>
+        <w:br w:type="textWrapping"/>
+      </w:r>
+      <w:r>
+        <w:rPr>
+          <w:rStyle w:val="VerbatimChar"/>
+        </w:rPr>
+        <w:t xml:space="preserve">    "watch": true</w:t>
+      </w:r>
+      <w:r>
+        <w:br w:type="textWrapping"/>
+      </w:r>
+      <w:r>
+        <w:rPr>
+          <w:rStyle w:val="VerbatimChar"/>
+        </w:rPr>
+        <w:t xml:space="preserve">  }</w:t>
+      </w:r>
+      <w:r>
+        <w:br w:type="textWrapping"/>
+      </w:r>
+      <w:r>
+        <w:rPr>
+          <w:rStyle w:val="VerbatimChar"/>
+        </w:rPr>
+        <w:t xml:space="preserve">}</w:t>
+      </w:r>
+    </w:p>
+    <w:p>
+      <w:pPr>
+        <w:pStyle w:val="FirstParagraph"/>
+      </w:pPr>
+      <w:r>
+        <w:t xml:space="preserve">Now if you run the build, you should see that all the project has been compiled into</w:t>
+      </w:r>
+      <w:r>
+        <w:t xml:space="preserve"> </w:t>
+      </w:r>
+      <w:r>
+        <w:rPr>
+          <w:rStyle w:val="VerbatimChar"/>
+        </w:rPr>
+        <w:t xml:space="preserve">output/run.js</w:t>
+      </w:r>
+      <w:r>
+        <w:t xml:space="preserve">. In addition to the</w:t>
+      </w:r>
+      <w:r>
+        <w:t xml:space="preserve"> </w:t>
+      </w:r>
+      <w:r>
+        <w:rPr>
+          <w:rStyle w:val="VerbatimChar"/>
+        </w:rPr>
+        <w:t xml:space="preserve">tsconfig.json</w:t>
+      </w:r>
+      <w:r>
+        <w:t xml:space="preserve"> </w:t>
+      </w:r>
+      <w:r>
+        <w:t xml:space="preserve">file, we are going to update the</w:t>
+      </w:r>
+      <w:r>
+        <w:t xml:space="preserve"> </w:t>
+      </w:r>
+      <w:r>
+        <w:rPr>
+          <w:rStyle w:val="VerbatimChar"/>
+        </w:rPr>
+        <w:t xml:space="preserve">launch.json</w:t>
+      </w:r>
+      <w:r>
+        <w:t xml:space="preserve"> </w:t>
+      </w:r>
+      <w:r>
+        <w:t xml:space="preserve">file and add a new configuration field:</w:t>
+      </w:r>
+    </w:p>
+    <w:p>
+      <w:pPr>
+        <w:pStyle w:val="SourceCode"/>
+      </w:pPr>
+      <w:r>
+        <w:rPr>
+          <w:rStyle w:val="VerbatimChar"/>
+        </w:rPr>
+        <w:t xml:space="preserve">{</w:t>
+      </w:r>
+      <w:r>
+        <w:br w:type="textWrapping"/>
+      </w:r>
+      <w:r>
+        <w:rPr>
+          <w:rStyle w:val="VerbatimChar"/>
+        </w:rPr>
+        <w:t xml:space="preserve">  "name": "TS All Debugger",</w:t>
+      </w:r>
+      <w:r>
+        <w:br w:type="textWrapping"/>
+      </w:r>
+      <w:r>
+        <w:rPr>
+          <w:rStyle w:val="VerbatimChar"/>
+        </w:rPr>
+        <w:t xml:space="preserve">  "type": "node",</w:t>
+      </w:r>
+      <w:r>
+        <w:br w:type="textWrapping"/>
+      </w:r>
+      <w:r>
+        <w:rPr>
+          <w:rStyle w:val="VerbatimChar"/>
+        </w:rPr>
+        <w:t xml:space="preserve">  "program": "output/run.js",</w:t>
+      </w:r>
+      <w:r>
+        <w:br w:type="textWrapping"/>
+      </w:r>
+      <w:r>
+        <w:rPr>
+          <w:rStyle w:val="VerbatimChar"/>
+        </w:rPr>
+        <w:t xml:space="preserve">  "stopOnEntry": false,</w:t>
+      </w:r>
+      <w:r>
+        <w:br w:type="textWrapping"/>
+      </w:r>
+      <w:r>
+        <w:rPr>
+          <w:rStyle w:val="VerbatimChar"/>
+        </w:rPr>
+        <w:t xml:space="preserve">  "sourceMaps": true</w:t>
+      </w:r>
+      <w:r>
+        <w:br w:type="textWrapping"/>
+      </w:r>
+      <w:r>
+        <w:rPr>
+          <w:rStyle w:val="VerbatimChar"/>
+        </w:rPr>
+        <w:t xml:space="preserve">}</w:t>
+      </w:r>
+    </w:p>
+    <w:p>
+      <w:pPr>
+        <w:pStyle w:val="FirstParagraph"/>
+      </w:pPr>
+      <w:r>
+        <w:t xml:space="preserve">Now we should be able to use the debugger and put breakpoints in our TypeScript files. Select</w:t>
+      </w:r>
+      <w:r>
+        <w:t xml:space="preserve"> </w:t>
+      </w:r>
+      <w:r>
+        <w:rPr>
+          <w:rStyle w:val="VerbatimChar"/>
+        </w:rPr>
+        <w:t xml:space="preserve">TS All Debugger</w:t>
+      </w:r>
+      <w:r>
+        <w:t xml:space="preserve"> </w:t>
+      </w:r>
+      <w:r>
+        <w:t xml:space="preserve">from the debugger dropdown and run the debugger and it should stop if you put a breakpoint in any of your TypeScript files.</w:t>
+      </w:r>
+    </w:p>
+    <w:p>
+      <w:pPr>
+        <w:pStyle w:val="BodyText"/>
+      </w:pPr>
+      <w:r>
+        <w:rPr>
+          <w:b/>
+        </w:rPr>
+        <w:t xml:space="preserve">NOTE</w:t>
+      </w:r>
+      <w:r>
+        <w:t xml:space="preserve"> </w:t>
+      </w:r>
+      <w:r>
+        <w:t xml:space="preserve">Using the configuration files above we can compile all the TypeScript files into a single JavaScript file. But sometimes that is not what you want. Be aware that using the above configuration you will not get an output for each TypeScript file.</w:t>
+      </w:r>
+    </w:p>
+    <w:p>
+      <w:pPr>
+        <w:pStyle w:val="Heading3"/>
+      </w:pPr>
+      <w:bookmarkStart w:id="64" w:name="splitting-internal-modules"/>
+      <w:bookmarkEnd w:id="64"/>
+      <w:r>
+        <w:t xml:space="preserve">Splitting Internal Modules</w:t>
+      </w:r>
+    </w:p>
+    <w:p>
+      <w:pPr>
+        <w:pStyle w:val="FirstParagraph"/>
+      </w:pPr>
+      <w:r>
+        <w:t xml:space="preserve">Internal modules in TypeScript are open ended. This means that you can define a module with the same name in different files and keep adding to it. This is also known as merging. In this section we are going to demonstrate merging multiple files that contribute to a single module called</w:t>
+      </w:r>
+      <w:r>
+        <w:t xml:space="preserve"> </w:t>
+      </w:r>
+      <w:r>
+        <w:rPr>
+          <w:rStyle w:val="VerbatimChar"/>
+        </w:rPr>
+        <w:t xml:space="preserve">Merged</w:t>
+      </w:r>
+      <w:r>
+        <w:t xml:space="preserve">. The project files for this section are in</w:t>
+      </w:r>
+      <w:r>
+        <w:t xml:space="preserve"> </w:t>
+      </w:r>
+      <w:hyperlink r:id="rId65">
+        <w:r>
+          <w:rPr>
+            <w:rStyle w:val="VerbatimChar"/>
+            <w:b/>
+            <w:rStyle w:val="Hyperlink"/>
+          </w:rPr>
+          <w:t xml:space="preserve">angular2-intro/project-files/merged-module</w:t>
+        </w:r>
+      </w:hyperlink>
+    </w:p>
+    <w:p>
+      <w:pPr>
+        <w:pStyle w:val="BodyText"/>
+      </w:pPr>
+      <w:r>
+        <w:t xml:space="preserve">First, we are going to make two files:</w:t>
+      </w:r>
+      <w:r>
+        <w:t xml:space="preserve"> </w:t>
+      </w:r>
+      <w:r>
+        <w:rPr>
+          <w:rStyle w:val="VerbatimChar"/>
+        </w:rPr>
+        <w:t xml:space="preserve">A.ts</w:t>
+      </w:r>
+      <w:r>
+        <w:t xml:space="preserve"> </w:t>
+      </w:r>
+      <w:r>
+        <w:t xml:space="preserve">and</w:t>
+      </w:r>
+      <w:r>
+        <w:t xml:space="preserve"> </w:t>
+      </w:r>
+      <w:r>
+        <w:rPr>
+          <w:rStyle w:val="VerbatimChar"/>
+        </w:rPr>
+        <w:t xml:space="preserve">B.ts</w:t>
+      </w:r>
+      <w:r>
+        <w:t xml:space="preserve">. In each file we are going to define the</w:t>
+      </w:r>
+      <w:r>
+        <w:t xml:space="preserve"> </w:t>
+      </w:r>
+      <w:r>
+        <w:rPr>
+          <w:rStyle w:val="VerbatimChar"/>
+        </w:rPr>
+        <w:t xml:space="preserve">Merged</w:t>
+      </w:r>
+      <w:r>
+        <w:t xml:space="preserve"> </w:t>
+      </w:r>
+      <w:r>
+        <w:t xml:space="preserve">module:</w:t>
+      </w:r>
+    </w:p>
+    <w:p>
+      <w:pPr>
+        <w:pStyle w:val="SourceCode"/>
+      </w:pPr>
+      <w:r>
+        <w:rPr>
+          <w:rStyle w:val="CommentTok"/>
+        </w:rPr>
+        <w:t xml:space="preserve">// A.ts</w:t>
+      </w:r>
+      <w:r>
+        <w:br w:type="textWrapping"/>
+      </w:r>
+      <w:r>
+        <w:rPr>
+          <w:rStyle w:val="NormalTok"/>
+        </w:rPr>
+        <w:t xml:space="preserve">module Merged {</w:t>
+      </w:r>
+      <w:r>
+        <w:br w:type="textWrapping"/>
+      </w:r>
+      <w:r>
+        <w:rPr>
+          <w:rStyle w:val="NormalTok"/>
+        </w:rPr>
+        <w:t xml:space="preserve"> </w:t>
+      </w:r>
+      <w:r>
+        <w:rPr>
+          <w:rStyle w:val="NormalTok"/>
+        </w:rPr>
+        <w:t xml:space="preserve"> </w:t>
+      </w:r>
+      <w:r>
+        <w:rPr>
+          <w:rStyle w:val="DataTypeTok"/>
+        </w:rPr>
+        <w:t xml:space="preserve">const</w:t>
+      </w:r>
+      <w:r>
+        <w:rPr>
+          <w:rStyle w:val="NormalTok"/>
+        </w:rPr>
+        <w:t xml:space="preserve"> </w:t>
+      </w:r>
+      <w:r>
+        <w:rPr>
+          <w:rStyle w:val="NormalTok"/>
+        </w:rPr>
+        <w:t xml:space="preserve">name = 'File A'; </w:t>
+      </w:r>
+      <w:r>
+        <w:rPr>
+          <w:rStyle w:val="CommentTok"/>
+        </w:rPr>
+        <w:t xml:space="preserve">// not exported</w:t>
+      </w:r>
+      <w:r>
+        <w:br w:type="textWrapping"/>
+      </w:r>
+      <w:r>
+        <w:rPr>
+          <w:rStyle w:val="NormalTok"/>
+        </w:rPr>
+        <w:t xml:space="preserve"> </w:t>
+      </w:r>
+      <w:r>
+        <w:rPr>
+          <w:rStyle w:val="NormalTok"/>
+        </w:rPr>
+        <w:t xml:space="preserve"> </w:t>
+      </w:r>
+      <w:r>
+        <w:rPr>
+          <w:rStyle w:val="NormalTok"/>
+        </w:rPr>
+        <w:t xml:space="preserve">export </w:t>
+      </w:r>
+      <w:r>
+        <w:rPr>
+          <w:rStyle w:val="KeywordTok"/>
+        </w:rPr>
+        <w:t xml:space="preserve">class</w:t>
+      </w:r>
+      <w:r>
+        <w:rPr>
+          <w:rStyle w:val="NormalTok"/>
+        </w:rPr>
+        <w:t xml:space="preserve"> </w:t>
+      </w:r>
+      <w:r>
+        <w:rPr>
+          <w:rStyle w:val="NormalTok"/>
+        </w:rPr>
+        <w:t xml:space="preserve">Door {</w:t>
+      </w:r>
+      <w:r>
+        <w:br w:type="textWrapping"/>
+      </w:r>
+      <w:r>
+        <w:rPr>
+          <w:rStyle w:val="NormalTok"/>
+        </w:rPr>
+        <w:t xml:space="preserve"> </w:t>
+      </w:r>
+      <w:r>
+        <w:rPr>
+          <w:rStyle w:val="NormalTok"/>
+        </w:rPr>
+        <w:t xml:space="preserve"> </w:t>
+      </w:r>
+      <w:r>
+        <w:rPr>
+          <w:rStyle w:val="NormalTok"/>
+        </w:rPr>
+        <w:t xml:space="preserve"> </w:t>
+      </w:r>
+      <w:r>
+        <w:rPr>
+          <w:rStyle w:val="NormalTok"/>
+        </w:rPr>
+        <w:t xml:space="preserve"> </w:t>
+      </w:r>
+      <w:r>
+        <w:rPr>
+          <w:rStyle w:val="FunctionTok"/>
+        </w:rPr>
+        <w:t xml:space="preserve">constructor</w:t>
+      </w:r>
+      <w:r>
+        <w:rPr>
+          <w:rStyle w:val="NormalTok"/>
+        </w:rPr>
+        <w:t xml:space="preserve"> </w:t>
+      </w:r>
+      <w:r>
+        <w:rPr>
+          <w:rStyle w:val="NormalTok"/>
+        </w:rPr>
+        <w:t xml:space="preserve">(</w:t>
+      </w:r>
+      <w:r>
+        <w:rPr>
+          <w:rStyle w:val="KeywordTok"/>
+        </w:rPr>
+        <w:t xml:space="preserve">private</w:t>
+      </w:r>
+      <w:r>
+        <w:rPr>
+          <w:rStyle w:val="NormalTok"/>
+        </w:rPr>
+        <w:t xml:space="preserve"> </w:t>
+      </w:r>
+      <w:r>
+        <w:rPr>
+          <w:rStyle w:val="NormalTok"/>
+        </w:rPr>
+        <w:t xml:space="preserve">_color = 'white') {}</w:t>
+      </w:r>
+      <w:r>
+        <w:br w:type="textWrapping"/>
+      </w:r>
+      <w:r>
+        <w:rPr>
+          <w:rStyle w:val="NormalTok"/>
+        </w:rPr>
+        <w:t xml:space="preserve"> </w:t>
+      </w:r>
+      <w:r>
+        <w:rPr>
+          <w:rStyle w:val="NormalTok"/>
+        </w:rPr>
+        <w:t xml:space="preserve"> </w:t>
+      </w:r>
+      <w:r>
+        <w:rPr>
+          <w:rStyle w:val="NormalTok"/>
+        </w:rPr>
+        <w:t xml:space="preserve"> </w:t>
+      </w:r>
+      <w:r>
+        <w:rPr>
+          <w:rStyle w:val="NormalTok"/>
+        </w:rPr>
+        <w:t xml:space="preserve"> </w:t>
+      </w:r>
+      <w:r>
+        <w:rPr>
+          <w:rStyle w:val="NormalTok"/>
+        </w:rPr>
+        <w:t xml:space="preserve">get </w:t>
+      </w:r>
+      <w:r>
+        <w:rPr>
+          <w:rStyle w:val="FunctionTok"/>
+        </w:rPr>
+        <w:t xml:space="preserve">color</w:t>
+      </w:r>
+      <w:r>
+        <w:rPr>
+          <w:rStyle w:val="NormalTok"/>
+        </w:rPr>
+        <w:t xml:space="preserve">() { </w:t>
+      </w:r>
+      <w:r>
+        <w:rPr>
+          <w:rStyle w:val="KeywordTok"/>
+        </w:rPr>
+        <w:t xml:space="preserve">return</w:t>
+      </w:r>
+      <w:r>
+        <w:rPr>
+          <w:rStyle w:val="NormalTok"/>
+        </w:rPr>
+        <w:t xml:space="preserve"> </w:t>
+      </w:r>
+      <w:r>
+        <w:rPr>
+          <w:rStyle w:val="KeywordTok"/>
+        </w:rPr>
+        <w:t xml:space="preserve">this</w:t>
+      </w:r>
+      <w:r>
+        <w:rPr>
+          <w:rStyle w:val="NormalTok"/>
+        </w:rPr>
+        <w:t xml:space="preserve">.</w:t>
+      </w:r>
+      <w:r>
+        <w:rPr>
+          <w:rStyle w:val="FunctionTok"/>
+        </w:rPr>
+        <w:t xml:space="preserve">_color</w:t>
+      </w:r>
+      <w:r>
+        <w:rPr>
+          <w:rStyle w:val="NormalTok"/>
+        </w:rPr>
+        <w:t xml:space="preserve">; }</w:t>
+      </w:r>
+      <w:r>
+        <w:br w:type="textWrapping"/>
+      </w:r>
+      <w:r>
+        <w:rPr>
+          <w:rStyle w:val="NormalTok"/>
+        </w:rPr>
+        <w:t xml:space="preserve"> </w:t>
+      </w:r>
+      <w:r>
+        <w:rPr>
+          <w:rStyle w:val="NormalTok"/>
+        </w:rPr>
+        <w:t xml:space="preserve"> </w:t>
+      </w:r>
+      <w:r>
+        <w:rPr>
+          <w:rStyle w:val="NormalTok"/>
+        </w:rPr>
+        <w:t xml:space="preserve"> </w:t>
+      </w:r>
+      <w:r>
+        <w:rPr>
+          <w:rStyle w:val="NormalTok"/>
+        </w:rPr>
+        <w:t xml:space="preserve"> </w:t>
+      </w:r>
+      <w:r>
+        <w:rPr>
+          <w:rStyle w:val="NormalTok"/>
+        </w:rPr>
+        <w:t xml:space="preserve">set </w:t>
+      </w:r>
+      <w:r>
+        <w:rPr>
+          <w:rStyle w:val="FunctionTok"/>
+        </w:rPr>
+        <w:t xml:space="preserve">color</w:t>
+      </w:r>
+      <w:r>
+        <w:rPr>
+          <w:rStyle w:val="NormalTok"/>
+        </w:rPr>
+        <w:t xml:space="preserve">(newColor) { </w:t>
+      </w:r>
+      <w:r>
+        <w:rPr>
+          <w:rStyle w:val="KeywordTok"/>
+        </w:rPr>
+        <w:t xml:space="preserve">this</w:t>
+      </w:r>
+      <w:r>
+        <w:rPr>
+          <w:rStyle w:val="NormalTok"/>
+        </w:rPr>
+        <w:t xml:space="preserve">.</w:t>
+      </w:r>
+      <w:r>
+        <w:rPr>
+          <w:rStyle w:val="FunctionTok"/>
+        </w:rPr>
+        <w:t xml:space="preserve">_color</w:t>
+      </w:r>
+      <w:r>
+        <w:rPr>
+          <w:rStyle w:val="NormalTok"/>
+        </w:rPr>
+        <w:t xml:space="preserve"> </w:t>
+      </w:r>
+      <w:r>
+        <w:rPr>
+          <w:rStyle w:val="NormalTok"/>
+        </w:rPr>
+        <w:t xml:space="preserve">= newColor; }</w:t>
+      </w:r>
+      <w:r>
+        <w:br w:type="textWrapping"/>
+      </w:r>
+      <w:r>
+        <w:rPr>
+          <w:rStyle w:val="NormalTok"/>
+        </w:rPr>
+        <w:t xml:space="preserve"> </w:t>
+      </w:r>
+      <w:r>
+        <w:rPr>
+          <w:rStyle w:val="NormalTok"/>
+        </w:rPr>
+        <w:t xml:space="preserve"> </w:t>
+      </w:r>
+      <w:r>
+        <w:rPr>
+          <w:rStyle w:val="NormalTok"/>
+        </w:rPr>
+        <w:t xml:space="preserve">}</w:t>
+      </w:r>
+      <w:r>
+        <w:br w:type="textWrapping"/>
+      </w:r>
+      <w:r>
+        <w:rPr>
+          <w:rStyle w:val="NormalTok"/>
+        </w:rPr>
+        <w:t xml:space="preserve">}</w:t>
+      </w:r>
+    </w:p>
+    <w:p>
+      <w:pPr>
+        <w:pStyle w:val="FirstParagraph"/>
+      </w:pPr>
+      <w:r>
+        <w:t xml:space="preserve">and then the</w:t>
+      </w:r>
+      <w:r>
+        <w:t xml:space="preserve"> </w:t>
+      </w:r>
+      <w:r>
+        <w:rPr>
+          <w:rStyle w:val="VerbatimChar"/>
+        </w:rPr>
+        <w:t xml:space="preserve">B.ts</w:t>
+      </w:r>
+      <w:r>
+        <w:t xml:space="preserve"> </w:t>
+      </w:r>
+      <w:r>
+        <w:t xml:space="preserve">file:</w:t>
+      </w:r>
+    </w:p>
+    <w:p>
+      <w:pPr>
+        <w:pStyle w:val="SourceCode"/>
+      </w:pPr>
+      <w:r>
+        <w:rPr>
+          <w:rStyle w:val="CommentTok"/>
+        </w:rPr>
+        <w:t xml:space="preserve">// B.ts</w:t>
+      </w:r>
+      <w:r>
+        <w:br w:type="textWrapping"/>
+      </w:r>
+      <w:r>
+        <w:rPr>
+          <w:rStyle w:val="NormalTok"/>
+        </w:rPr>
+        <w:t xml:space="preserve">module Merged {</w:t>
+      </w:r>
+      <w:r>
+        <w:br w:type="textWrapping"/>
+      </w:r>
+      <w:r>
+        <w:rPr>
+          <w:rStyle w:val="NormalTok"/>
+        </w:rPr>
+        <w:t xml:space="preserve"> </w:t>
+      </w:r>
+      <w:r>
+        <w:rPr>
+          <w:rStyle w:val="NormalTok"/>
+        </w:rPr>
+        <w:t xml:space="preserve"> </w:t>
+      </w:r>
+      <w:r>
+        <w:rPr>
+          <w:rStyle w:val="DataTypeTok"/>
+        </w:rPr>
+        <w:t xml:space="preserve">const</w:t>
+      </w:r>
+      <w:r>
+        <w:rPr>
+          <w:rStyle w:val="NormalTok"/>
+        </w:rPr>
+        <w:t xml:space="preserve"> </w:t>
+      </w:r>
+      <w:r>
+        <w:rPr>
+          <w:rStyle w:val="NormalTok"/>
+        </w:rPr>
+        <w:t xml:space="preserve">name = 'File B'; </w:t>
+      </w:r>
+      <w:r>
+        <w:rPr>
+          <w:rStyle w:val="CommentTok"/>
+        </w:rPr>
+        <w:t xml:space="preserve">// not exported</w:t>
+      </w:r>
+      <w:r>
+        <w:br w:type="textWrapping"/>
+      </w:r>
+      <w:r>
+        <w:rPr>
+          <w:rStyle w:val="NormalTok"/>
+        </w:rPr>
+        <w:t xml:space="preserve"> </w:t>
+      </w:r>
+      <w:r>
+        <w:rPr>
+          <w:rStyle w:val="NormalTok"/>
+        </w:rPr>
+        <w:t xml:space="preserve"> </w:t>
+      </w:r>
+      <w:r>
+        <w:rPr>
+          <w:rStyle w:val="NormalTok"/>
+        </w:rPr>
+        <w:t xml:space="preserve">export </w:t>
+      </w:r>
+      <w:r>
+        <w:rPr>
+          <w:rStyle w:val="KeywordTok"/>
+        </w:rPr>
+        <w:t xml:space="preserve">class</w:t>
+      </w:r>
+      <w:r>
+        <w:rPr>
+          <w:rStyle w:val="NormalTok"/>
+        </w:rPr>
+        <w:t xml:space="preserve"> </w:t>
+      </w:r>
+      <w:r>
+        <w:rPr>
+          <w:rStyle w:val="NormalTok"/>
+        </w:rPr>
+        <w:t xml:space="preserve">Car {</w:t>
+      </w:r>
+      <w:r>
+        <w:br w:type="textWrapping"/>
+      </w:r>
+      <w:r>
+        <w:rPr>
+          <w:rStyle w:val="NormalTok"/>
+        </w:rPr>
+        <w:t xml:space="preserve"> </w:t>
+      </w:r>
+      <w:r>
+        <w:rPr>
+          <w:rStyle w:val="NormalTok"/>
+        </w:rPr>
+        <w:t xml:space="preserve"> </w:t>
+      </w:r>
+      <w:r>
+        <w:rPr>
+          <w:rStyle w:val="NormalTok"/>
+        </w:rPr>
+        <w:t xml:space="preserve"> </w:t>
+      </w:r>
+      <w:r>
+        <w:rPr>
+          <w:rStyle w:val="NormalTok"/>
+        </w:rPr>
+        <w:t xml:space="preserve"> </w:t>
+      </w:r>
+      <w:r>
+        <w:rPr>
+          <w:rStyle w:val="FunctionTok"/>
+        </w:rPr>
+        <w:t xml:space="preserve">constructor</w:t>
+      </w:r>
+      <w:r>
+        <w:rPr>
+          <w:rStyle w:val="NormalTok"/>
+        </w:rPr>
+        <w:t xml:space="preserve">(</w:t>
+      </w:r>
+      <w:r>
+        <w:rPr>
+          <w:rStyle w:val="KeywordTok"/>
+        </w:rPr>
+        <w:t xml:space="preserve">public</w:t>
+      </w:r>
+      <w:r>
+        <w:rPr>
+          <w:rStyle w:val="NormalTok"/>
+        </w:rPr>
+        <w:t xml:space="preserve"> </w:t>
+      </w:r>
+      <w:r>
+        <w:rPr>
+          <w:rStyle w:val="NormalTok"/>
+        </w:rPr>
+        <w:t xml:space="preserve">distance = </w:t>
+      </w:r>
+      <w:r>
+        <w:rPr>
+          <w:rStyle w:val="DecValTok"/>
+        </w:rPr>
+        <w:t xml:space="preserve">0</w:t>
+      </w:r>
+      <w:r>
+        <w:rPr>
+          <w:rStyle w:val="NormalTok"/>
+        </w:rPr>
+        <w:t xml:space="preserve">) {}</w:t>
+      </w:r>
+      <w:r>
+        <w:br w:type="textWrapping"/>
+      </w:r>
+      <w:r>
+        <w:rPr>
+          <w:rStyle w:val="NormalTok"/>
+        </w:rPr>
+        <w:t xml:space="preserve"> </w:t>
+      </w:r>
+      <w:r>
+        <w:rPr>
+          <w:rStyle w:val="NormalTok"/>
+        </w:rPr>
+        <w:t xml:space="preserve"> </w:t>
+      </w:r>
+      <w:r>
+        <w:rPr>
+          <w:rStyle w:val="NormalTok"/>
+        </w:rPr>
+        <w:t xml:space="preserve"> </w:t>
+      </w:r>
+      <w:r>
+        <w:rPr>
+          <w:rStyle w:val="NormalTok"/>
+        </w:rPr>
+        <w:t xml:space="preserve"> </w:t>
+      </w:r>
+      <w:r>
+        <w:rPr>
+          <w:rStyle w:val="FunctionTok"/>
+        </w:rPr>
+        <w:t xml:space="preserve">move</w:t>
+      </w:r>
+      <w:r>
+        <w:rPr>
+          <w:rStyle w:val="NormalTok"/>
+        </w:rPr>
+        <w:t xml:space="preserve"> </w:t>
+      </w:r>
+      <w:r>
+        <w:rPr>
+          <w:rStyle w:val="NormalTok"/>
+        </w:rPr>
+        <w:t xml:space="preserve">() {</w:t>
+      </w:r>
+      <w:r>
+        <w:rPr>
+          <w:rStyle w:val="KeywordTok"/>
+        </w:rPr>
+        <w:t xml:space="preserve">this</w:t>
+      </w:r>
+      <w:r>
+        <w:rPr>
+          <w:rStyle w:val="NormalTok"/>
+        </w:rPr>
+        <w:t xml:space="preserve">.</w:t>
+      </w:r>
+      <w:r>
+        <w:rPr>
+          <w:rStyle w:val="FunctionTok"/>
+        </w:rPr>
+        <w:t xml:space="preserve">distance</w:t>
+      </w:r>
+      <w:r>
+        <w:rPr>
+          <w:rStyle w:val="NormalTok"/>
+        </w:rPr>
+        <w:t xml:space="preserve"> </w:t>
+      </w:r>
+      <w:r>
+        <w:rPr>
+          <w:rStyle w:val="NormalTok"/>
+        </w:rPr>
+        <w:t xml:space="preserve">+= </w:t>
+      </w:r>
+      <w:r>
+        <w:rPr>
+          <w:rStyle w:val="DecValTok"/>
+        </w:rPr>
+        <w:t xml:space="preserve">1</w:t>
+      </w:r>
+      <w:r>
+        <w:rPr>
+          <w:rStyle w:val="NormalTok"/>
+        </w:rPr>
+        <w:t xml:space="preserve">;}</w:t>
+      </w:r>
+      <w:r>
+        <w:br w:type="textWrapping"/>
+      </w:r>
+      <w:r>
+        <w:rPr>
+          <w:rStyle w:val="NormalTok"/>
+        </w:rPr>
+        <w:t xml:space="preserve"> </w:t>
+      </w:r>
+      <w:r>
+        <w:rPr>
+          <w:rStyle w:val="NormalTok"/>
+        </w:rPr>
+        <w:t xml:space="preserve"> </w:t>
+      </w:r>
+      <w:r>
+        <w:rPr>
+          <w:rStyle w:val="NormalTok"/>
+        </w:rPr>
+        <w:t xml:space="preserve">}</w:t>
+      </w:r>
+      <w:r>
+        <w:br w:type="textWrapping"/>
+      </w:r>
+      <w:r>
+        <w:rPr>
+          <w:rStyle w:val="NormalTok"/>
+        </w:rPr>
+        <w:t xml:space="preserve">}</w:t>
+      </w:r>
+    </w:p>
+    <w:p>
+      <w:pPr>
+        <w:pStyle w:val="FirstParagraph"/>
+      </w:pPr>
+      <w:r>
+        <w:t xml:space="preserve">We just created two files called</w:t>
+      </w:r>
+      <w:r>
+        <w:t xml:space="preserve"> </w:t>
+      </w:r>
+      <w:r>
+        <w:rPr>
+          <w:rStyle w:val="VerbatimChar"/>
+        </w:rPr>
+        <w:t xml:space="preserve">A.ts</w:t>
+      </w:r>
+      <w:r>
+        <w:t xml:space="preserve"> </w:t>
+      </w:r>
+      <w:r>
+        <w:t xml:space="preserve">and</w:t>
+      </w:r>
+      <w:r>
+        <w:t xml:space="preserve"> </w:t>
+      </w:r>
+      <w:r>
+        <w:rPr>
+          <w:rStyle w:val="VerbatimChar"/>
+        </w:rPr>
+        <w:t xml:space="preserve">B.ts</w:t>
+      </w:r>
+      <w:r>
+        <w:t xml:space="preserve"> </w:t>
+      </w:r>
+      <w:r>
+        <w:t xml:space="preserve">and each file we defined the</w:t>
+      </w:r>
+      <w:r>
+        <w:t xml:space="preserve"> </w:t>
+      </w:r>
+      <w:r>
+        <w:rPr>
+          <w:rStyle w:val="VerbatimChar"/>
+        </w:rPr>
+        <w:t xml:space="preserve">Merged</w:t>
+      </w:r>
+      <w:r>
+        <w:t xml:space="preserve"> </w:t>
+      </w:r>
+      <w:r>
+        <w:t xml:space="preserve">module and added a class to each and exported it. Now we are going to make the</w:t>
+      </w:r>
+      <w:r>
+        <w:t xml:space="preserve"> </w:t>
+      </w:r>
+      <w:r>
+        <w:rPr>
+          <w:rStyle w:val="VerbatimChar"/>
+        </w:rPr>
+        <w:t xml:space="preserve">main.ts</w:t>
+      </w:r>
+      <w:r>
+        <w:t xml:space="preserve"> </w:t>
+      </w:r>
+      <w:r>
+        <w:t xml:space="preserve">file and reference these two files:</w:t>
+      </w:r>
+    </w:p>
+    <w:p>
+      <w:pPr>
+        <w:pStyle w:val="SourceCode"/>
+      </w:pPr>
+      <w:r>
+        <w:rPr>
+          <w:rStyle w:val="CommentTok"/>
+        </w:rPr>
+        <w:t xml:space="preserve">// main.ts</w:t>
+      </w:r>
+      <w:r>
+        <w:br w:type="textWrapping"/>
+      </w:r>
+      <w:r>
+        <w:rPr>
+          <w:rStyle w:val="CommentTok"/>
+        </w:rPr>
+        <w:t xml:space="preserve">/// &lt;reference path="./A.ts" /&gt;</w:t>
+      </w:r>
+      <w:r>
+        <w:br w:type="textWrapping"/>
+      </w:r>
+      <w:r>
+        <w:rPr>
+          <w:rStyle w:val="CommentTok"/>
+        </w:rPr>
+        <w:t xml:space="preserve">/// &lt;reference path="./B.ts" /&gt;</w:t>
+      </w:r>
+    </w:p>
+    <w:p>
+      <w:pPr>
+        <w:pStyle w:val="FirstParagraph"/>
+      </w:pPr>
+      <w:r>
+        <w:t xml:space="preserve">And now we can use the classes defined in the</w:t>
+      </w:r>
+      <w:r>
+        <w:t xml:space="preserve"> </w:t>
+      </w:r>
+      <w:r>
+        <w:rPr>
+          <w:rStyle w:val="VerbatimChar"/>
+        </w:rPr>
+        <w:t xml:space="preserve">Merged</w:t>
+      </w:r>
+      <w:r>
+        <w:t xml:space="preserve"> </w:t>
+      </w:r>
+      <w:r>
+        <w:t xml:space="preserve">module, that is the</w:t>
+      </w:r>
+      <w:r>
+        <w:t xml:space="preserve"> </w:t>
+      </w:r>
+      <w:r>
+        <w:rPr>
+          <w:rStyle w:val="VerbatimChar"/>
+        </w:rPr>
+        <w:t xml:space="preserve">Car</w:t>
+      </w:r>
+      <w:r>
+        <w:t xml:space="preserve"> </w:t>
+      </w:r>
+      <w:r>
+        <w:t xml:space="preserve">and the</w:t>
+      </w:r>
+      <w:r>
+        <w:t xml:space="preserve"> </w:t>
+      </w:r>
+      <w:r>
+        <w:rPr>
+          <w:rStyle w:val="VerbatimChar"/>
+        </w:rPr>
+        <w:t xml:space="preserve">Door</w:t>
+      </w:r>
+      <w:r>
+        <w:t xml:space="preserve"> </w:t>
+      </w:r>
+      <w:r>
+        <w:t xml:space="preserve">class:</w:t>
+      </w:r>
+    </w:p>
+    <w:p>
+      <w:pPr>
+        <w:pStyle w:val="SourceCode"/>
+      </w:pPr>
+      <w:r>
+        <w:rPr>
+          <w:rStyle w:val="CommentTok"/>
+        </w:rPr>
+        <w:t xml:space="preserve">/// &lt;reference path="./A.ts" /&gt;</w:t>
+      </w:r>
+      <w:r>
+        <w:br w:type="textWrapping"/>
+      </w:r>
+      <w:r>
+        <w:rPr>
+          <w:rStyle w:val="CommentTok"/>
+        </w:rPr>
+        <w:t xml:space="preserve">/// &lt;reference path="./B.ts" /&gt;</w:t>
+      </w:r>
+      <w:r>
+        <w:br w:type="textWrapping"/>
+      </w:r>
+      <w:r>
+        <w:rPr>
+          <w:rStyle w:val="DataTypeTok"/>
+        </w:rPr>
+        <w:t xml:space="preserve">const</w:t>
+      </w:r>
+      <w:r>
+        <w:rPr>
+          <w:rStyle w:val="NormalTok"/>
+        </w:rPr>
+        <w:t xml:space="preserve"> </w:t>
+      </w:r>
+      <w:r>
+        <w:rPr>
+          <w:rStyle w:val="NormalTok"/>
+        </w:rPr>
+        <w:t xml:space="preserve">car: Merged.</w:t>
+      </w:r>
+      <w:r>
+        <w:rPr>
+          <w:rStyle w:val="FunctionTok"/>
+        </w:rPr>
+        <w:t xml:space="preserve">Car</w:t>
+      </w:r>
+      <w:r>
+        <w:rPr>
+          <w:rStyle w:val="NormalTok"/>
+        </w:rPr>
+        <w:t xml:space="preserve"> </w:t>
+      </w:r>
+      <w:r>
+        <w:rPr>
+          <w:rStyle w:val="NormalTok"/>
+        </w:rPr>
+        <w:t xml:space="preserve">= </w:t>
+      </w:r>
+      <w:r>
+        <w:rPr>
+          <w:rStyle w:val="KeywordTok"/>
+        </w:rPr>
+        <w:t xml:space="preserve">new</w:t>
+      </w:r>
+      <w:r>
+        <w:rPr>
+          <w:rStyle w:val="NormalTok"/>
+        </w:rPr>
+        <w:t xml:space="preserve"> </w:t>
+      </w:r>
+      <w:r>
+        <w:rPr>
+          <w:rStyle w:val="NormalTok"/>
+        </w:rPr>
+        <w:t xml:space="preserve">Merged.</w:t>
+      </w:r>
+      <w:r>
+        <w:rPr>
+          <w:rStyle w:val="FunctionTok"/>
+        </w:rPr>
+        <w:t xml:space="preserve">Car</w:t>
+      </w:r>
+      <w:r>
+        <w:rPr>
+          <w:rStyle w:val="NormalTok"/>
+        </w:rPr>
+        <w:t xml:space="preserve">();</w:t>
+      </w:r>
+      <w:r>
+        <w:br w:type="textWrapping"/>
+      </w:r>
+      <w:r>
+        <w:rPr>
+          <w:rStyle w:val="DataTypeTok"/>
+        </w:rPr>
+        <w:t xml:space="preserve">const</w:t>
+      </w:r>
+      <w:r>
+        <w:rPr>
+          <w:rStyle w:val="NormalTok"/>
+        </w:rPr>
+        <w:t xml:space="preserve"> </w:t>
+      </w:r>
+      <w:r>
+        <w:rPr>
+          <w:rStyle w:val="NormalTok"/>
+        </w:rPr>
+        <w:t xml:space="preserve">door: Merged.</w:t>
+      </w:r>
+      <w:r>
+        <w:rPr>
+          <w:rStyle w:val="FunctionTok"/>
+        </w:rPr>
+        <w:t xml:space="preserve">Door</w:t>
+      </w:r>
+      <w:r>
+        <w:rPr>
+          <w:rStyle w:val="NormalTok"/>
+        </w:rPr>
+        <w:t xml:space="preserve"> </w:t>
+      </w:r>
+      <w:r>
+        <w:rPr>
+          <w:rStyle w:val="NormalTok"/>
+        </w:rPr>
+        <w:t xml:space="preserve">= </w:t>
+      </w:r>
+      <w:r>
+        <w:rPr>
+          <w:rStyle w:val="KeywordTok"/>
+        </w:rPr>
+        <w:t xml:space="preserve">new</w:t>
+      </w:r>
+      <w:r>
+        <w:rPr>
+          <w:rStyle w:val="NormalTok"/>
+        </w:rPr>
+        <w:t xml:space="preserve"> </w:t>
+      </w:r>
+      <w:r>
+        <w:rPr>
+          <w:rStyle w:val="NormalTok"/>
+        </w:rPr>
+        <w:t xml:space="preserve">Merged.</w:t>
+      </w:r>
+      <w:r>
+        <w:rPr>
+          <w:rStyle w:val="FunctionTok"/>
+        </w:rPr>
+        <w:t xml:space="preserve">Door</w:t>
+      </w:r>
+      <w:r>
+        <w:rPr>
+          <w:rStyle w:val="NormalTok"/>
+        </w:rPr>
+        <w:t xml:space="preserve">();</w:t>
+      </w:r>
+      <w:r>
+        <w:br w:type="textWrapping"/>
+      </w:r>
+      <w:r>
+        <w:rPr>
+          <w:rStyle w:val="NormalTok"/>
+        </w:rPr>
+        <w:t xml:space="preserve">door.</w:t>
+      </w:r>
+      <w:r>
+        <w:rPr>
+          <w:rStyle w:val="FunctionTok"/>
+        </w:rPr>
+        <w:t xml:space="preserve">color</w:t>
+      </w:r>
+      <w:r>
+        <w:rPr>
+          <w:rStyle w:val="NormalTok"/>
+        </w:rPr>
+        <w:t xml:space="preserve"> </w:t>
+      </w:r>
+      <w:r>
+        <w:rPr>
+          <w:rStyle w:val="NormalTok"/>
+        </w:rPr>
+        <w:t xml:space="preserve">= 'blue';</w:t>
+      </w:r>
+      <w:r>
+        <w:br w:type="textWrapping"/>
+      </w:r>
+      <w:r>
+        <w:rPr>
+          <w:rStyle w:val="NormalTok"/>
+        </w:rPr>
+        <w:t xml:space="preserve">car.</w:t>
+      </w:r>
+      <w:r>
+        <w:rPr>
+          <w:rStyle w:val="FunctionTok"/>
+        </w:rPr>
+        <w:t xml:space="preserve">move</w:t>
+      </w:r>
+      <w:r>
+        <w:rPr>
+          <w:rStyle w:val="NormalTok"/>
+        </w:rPr>
+        <w:t xml:space="preserve">();</w:t>
+      </w:r>
+      <w:r>
+        <w:br w:type="textWrapping"/>
+      </w:r>
+      <w:r>
+        <w:rPr>
+          <w:rStyle w:val="NormalTok"/>
+        </w:rPr>
+        <w:t xml:space="preserve">car.</w:t>
+      </w:r>
+      <w:r>
+        <w:rPr>
+          <w:rStyle w:val="FunctionTok"/>
+        </w:rPr>
+        <w:t xml:space="preserve">move</w:t>
+      </w:r>
+      <w:r>
+        <w:rPr>
+          <w:rStyle w:val="NormalTok"/>
+        </w:rPr>
+        <w:t xml:space="preserve">();</w:t>
+      </w:r>
+      <w:r>
+        <w:br w:type="textWrapping"/>
+      </w:r>
+      <w:r>
+        <w:rPr>
+          <w:rStyle w:val="NormalTok"/>
+        </w:rPr>
+        <w:t xml:space="preserve">console.</w:t>
+      </w:r>
+      <w:r>
+        <w:rPr>
+          <w:rStyle w:val="FunctionTok"/>
+        </w:rPr>
+        <w:t xml:space="preserve">log</w:t>
+      </w:r>
+      <w:r>
+        <w:rPr>
+          <w:rStyle w:val="NormalTok"/>
+        </w:rPr>
+        <w:t xml:space="preserve">(car.</w:t>
+      </w:r>
+      <w:r>
+        <w:rPr>
+          <w:rStyle w:val="FunctionTok"/>
+        </w:rPr>
+        <w:t xml:space="preserve">distance</w:t>
+      </w:r>
+      <w:r>
+        <w:rPr>
+          <w:rStyle w:val="NormalTok"/>
+        </w:rPr>
+        <w:t xml:space="preserve">);</w:t>
+      </w:r>
+      <w:r>
+        <w:br w:type="textWrapping"/>
+      </w:r>
+      <w:r>
+        <w:rPr>
+          <w:rStyle w:val="NormalTok"/>
+        </w:rPr>
+        <w:t xml:space="preserve">console.</w:t>
+      </w:r>
+      <w:r>
+        <w:rPr>
+          <w:rStyle w:val="FunctionTok"/>
+        </w:rPr>
+        <w:t xml:space="preserve">log</w:t>
+      </w:r>
+      <w:r>
+        <w:rPr>
+          <w:rStyle w:val="NormalTok"/>
+        </w:rPr>
+        <w:t xml:space="preserve">(door.</w:t>
+      </w:r>
+      <w:r>
+        <w:rPr>
+          <w:rStyle w:val="FunctionTok"/>
+        </w:rPr>
+        <w:t xml:space="preserve">color</w:t>
+      </w:r>
+      <w:r>
+        <w:rPr>
+          <w:rStyle w:val="NormalTok"/>
+        </w:rPr>
+        <w:t xml:space="preserve">);</w:t>
+      </w:r>
+    </w:p>
+    <w:p>
+      <w:pPr>
+        <w:pStyle w:val="FirstParagraph"/>
+      </w:pPr>
+      <w:r>
+        <w:t xml:space="preserve">if you run the build task (command + shift + b) and hit F5 you should see the following output:</w:t>
+      </w:r>
+    </w:p>
+    <w:p>
+      <w:pPr>
+        <w:pStyle w:val="SourceCode"/>
+      </w:pPr>
+      <w:r>
+        <w:rPr>
+          <w:rStyle w:val="VerbatimChar"/>
+        </w:rPr>
+        <w:t xml:space="preserve">node --debug-brk=19237 --nolazy output/run.js</w:t>
+      </w:r>
+      <w:r>
+        <w:br w:type="textWrapping"/>
+      </w:r>
+      <w:r>
+        <w:rPr>
+          <w:rStyle w:val="VerbatimChar"/>
+        </w:rPr>
+        <w:t xml:space="preserve">Debugger listening on port 19237</w:t>
+      </w:r>
+      <w:r>
+        <w:br w:type="textWrapping"/>
+      </w:r>
+      <w:r>
+        <w:rPr>
+          <w:rStyle w:val="VerbatimChar"/>
+        </w:rPr>
+        <w:t xml:space="preserve">2</w:t>
+      </w:r>
+      <w:r>
+        <w:br w:type="textWrapping"/>
+      </w:r>
+      <w:r>
+        <w:rPr>
+          <w:rStyle w:val="VerbatimChar"/>
+        </w:rPr>
+        <w:t xml:space="preserve">blue</w:t>
+      </w:r>
+    </w:p>
+    <w:p>
+      <w:pPr>
+        <w:pStyle w:val="Heading3"/>
+      </w:pPr>
+      <w:bookmarkStart w:id="66" w:name="external-modules"/>
+      <w:bookmarkEnd w:id="66"/>
+      <w:r>
+        <w:t xml:space="preserve">External Modules</w:t>
+      </w:r>
+    </w:p>
+    <w:p>
+      <w:pPr>
+        <w:pStyle w:val="FirstParagraph"/>
+      </w:pPr>
+      <w:r>
+        <w:t xml:space="preserve">In addition to TypeScript's internal module system, you can use external modules as well. In this section we are going to demonstrate how you can use external modules in TypeScript. The project files for this section are in</w:t>
+      </w:r>
+      <w:r>
+        <w:t xml:space="preserve"> </w:t>
+      </w:r>
+      <w:hyperlink r:id="rId67">
+        <w:r>
+          <w:rPr>
+            <w:rStyle w:val="VerbatimChar"/>
+            <w:b/>
+            <w:rStyle w:val="Hyperlink"/>
+          </w:rPr>
+          <w:t xml:space="preserve">angular2-intro/project-files/external-module</w:t>
+        </w:r>
+      </w:hyperlink>
+    </w:p>
+    <w:p>
+      <w:pPr>
+        <w:pStyle w:val="BodyText"/>
+      </w:pPr>
+      <w:r>
+        <w:t xml:space="preserve">Let's say I have a JavaScript Node module defined in CommonJS format in a file called</w:t>
+      </w:r>
+      <w:r>
+        <w:t xml:space="preserve"> </w:t>
+      </w:r>
+      <w:r>
+        <w:rPr>
+          <w:rStyle w:val="VerbatimChar"/>
+        </w:rPr>
+        <w:t xml:space="preserve">common.js</w:t>
+      </w:r>
+      <w:r>
+        <w:t xml:space="preserve">:</w:t>
+      </w:r>
+    </w:p>
+    <w:p>
+      <w:pPr>
+        <w:pStyle w:val="SourceCode"/>
+      </w:pPr>
+      <w:r>
+        <w:rPr>
+          <w:rStyle w:val="CommentTok"/>
+        </w:rPr>
+        <w:t xml:space="preserve">// common.js</w:t>
+      </w:r>
+      <w:r>
+        <w:br w:type="textWrapping"/>
+      </w:r>
+      <w:r>
+        <w:rPr>
+          <w:rStyle w:val="VariableTok"/>
+        </w:rPr>
+        <w:t xml:space="preserve">module</w:t>
+      </w:r>
+      <w:r>
+        <w:rPr>
+          <w:rStyle w:val="NormalTok"/>
+        </w:rPr>
+        <w:t xml:space="preserve">.</w:t>
+      </w:r>
+      <w:r>
+        <w:rPr>
+          <w:rStyle w:val="AttributeTok"/>
+        </w:rPr>
+        <w:t xml:space="preserve">exports</w:t>
+      </w:r>
+      <w:r>
+        <w:rPr>
+          <w:rStyle w:val="NormalTok"/>
+        </w:rPr>
+        <w:t xml:space="preserve"> </w:t>
+      </w:r>
+      <w:r>
+        <w:rPr>
+          <w:rStyle w:val="OperatorTok"/>
+        </w:rPr>
+        <w:t xml:space="preserve">=</w:t>
+      </w:r>
+      <w:r>
+        <w:rPr>
+          <w:rStyle w:val="NormalTok"/>
+        </w:rPr>
+        <w:t xml:space="preserve"> </w:t>
+      </w:r>
+      <w:r>
+        <w:rPr>
+          <w:rStyle w:val="KeywordTok"/>
+        </w:rPr>
+        <w:t xml:space="preserve">function</w:t>
+      </w:r>
+      <w:r>
+        <w:rPr>
+          <w:rStyle w:val="NormalTok"/>
+        </w:rPr>
+        <w:t xml:space="preserve"> </w:t>
+      </w:r>
+      <w:r>
+        <w:rPr>
+          <w:rStyle w:val="NormalTok"/>
+        </w:rPr>
+        <w:t xml:space="preserve">() </w:t>
+      </w:r>
+      <w:r>
+        <w:rPr>
+          <w:rStyle w:val="OperatorTok"/>
+        </w:rPr>
+        <w:t xml:space="preserve">{</w:t>
+      </w:r>
+      <w:r>
+        <w:br w:type="textWrapping"/>
+      </w:r>
+      <w:r>
+        <w:rPr>
+          <w:rStyle w:val="NormalTok"/>
+        </w:rPr>
+        <w:t xml:space="preserve">  </w:t>
+      </w:r>
+      <w:r>
+        <w:rPr>
+          <w:rStyle w:val="KeywordTok"/>
+        </w:rPr>
+        <w:t xml:space="preserve">this</w:t>
+      </w:r>
+      <w:r>
+        <w:rPr>
+          <w:rStyle w:val="NormalTok"/>
+        </w:rPr>
+        <w:t xml:space="preserve">.</w:t>
+      </w:r>
+      <w:r>
+        <w:rPr>
+          <w:rStyle w:val="AttributeTok"/>
+        </w:rPr>
+        <w:t xml:space="preserve">name</w:t>
+      </w:r>
+      <w:r>
+        <w:rPr>
+          <w:rStyle w:val="NormalTok"/>
+        </w:rPr>
+        <w:t xml:space="preserve"> </w:t>
+      </w:r>
+      <w:r>
+        <w:rPr>
+          <w:rStyle w:val="OperatorTok"/>
+        </w:rPr>
+        <w:t xml:space="preserve">=</w:t>
+      </w:r>
+      <w:r>
+        <w:rPr>
+          <w:rStyle w:val="NormalTok"/>
+        </w:rPr>
+        <w:t xml:space="preserve"> </w:t>
+      </w:r>
+      <w:r>
+        <w:rPr>
+          <w:rStyle w:val="StringTok"/>
+        </w:rPr>
+        <w:t xml:space="preserve">'CommonJS Module'</w:t>
+      </w:r>
+      <w:r>
+        <w:rPr>
+          <w:rStyle w:val="OperatorTok"/>
+        </w:rPr>
+        <w:t xml:space="preserve">;</w:t>
+      </w:r>
+      <w:r>
+        <w:br w:type="textWrapping"/>
+      </w:r>
+      <w:r>
+        <w:rPr>
+          <w:rStyle w:val="OperatorTok"/>
+        </w:rPr>
+        <w:t xml:space="preserve">};</w:t>
+      </w:r>
+    </w:p>
+    <w:p>
+      <w:pPr>
+        <w:pStyle w:val="FirstParagraph"/>
+      </w:pPr>
+      <w:r>
+        <w:t xml:space="preserve">In order to import this we need to do two things: first, we need to install Node's Type Definitions. Then we need to require the module. To install Node's Type Definitions run the following the terminal in the root of your project:</w:t>
+      </w:r>
+    </w:p>
+    <w:p>
+      <w:pPr>
+        <w:pStyle w:val="SourceCode"/>
+      </w:pPr>
+      <w:r>
+        <w:rPr>
+          <w:rStyle w:val="VerbatimChar"/>
+        </w:rPr>
+        <w:t xml:space="preserve">tsd install node --save</w:t>
+      </w:r>
+    </w:p>
+    <w:p>
+      <w:pPr>
+        <w:pStyle w:val="FirstParagraph"/>
+      </w:pPr>
+      <w:r>
+        <w:t xml:space="preserve">Now you should see a folder called</w:t>
+      </w:r>
+      <w:r>
+        <w:t xml:space="preserve"> </w:t>
+      </w:r>
+      <w:r>
+        <w:rPr>
+          <w:rStyle w:val="VerbatimChar"/>
+        </w:rPr>
+        <w:t xml:space="preserve">typings</w:t>
+      </w:r>
+      <w:r>
+        <w:t xml:space="preserve"> </w:t>
+      </w:r>
+      <w:r>
+        <w:t xml:space="preserve">containing the type definitions. Now that we have Node's type definitions, let's add a reference to it on top of</w:t>
+      </w:r>
+      <w:r>
+        <w:t xml:space="preserve"> </w:t>
+      </w:r>
+      <w:r>
+        <w:rPr>
+          <w:rStyle w:val="VerbatimChar"/>
+        </w:rPr>
+        <w:t xml:space="preserve">main.ts</w:t>
+      </w:r>
+      <w:r>
+        <w:t xml:space="preserve">:</w:t>
+      </w:r>
+    </w:p>
+    <w:p>
+      <w:pPr>
+        <w:pStyle w:val="SourceCode"/>
+      </w:pPr>
+      <w:r>
+        <w:rPr>
+          <w:rStyle w:val="CommentTok"/>
+        </w:rPr>
+        <w:t xml:space="preserve">// main.ts</w:t>
+      </w:r>
+      <w:r>
+        <w:br w:type="textWrapping"/>
+      </w:r>
+      <w:r>
+        <w:rPr>
+          <w:rStyle w:val="CommentTok"/>
+        </w:rPr>
+        <w:t xml:space="preserve">/// &lt;reference path="./typings/node/node.d.ts" /&gt;</w:t>
+      </w:r>
+    </w:p>
+    <w:p>
+      <w:pPr>
+        <w:pStyle w:val="FirstParagraph"/>
+      </w:pPr>
+      <w:r>
+        <w:t xml:space="preserve">and then we are going to require the module and log it to the console:</w:t>
+      </w:r>
+    </w:p>
+    <w:p>
+      <w:pPr>
+        <w:pStyle w:val="SourceCode"/>
+      </w:pPr>
+      <w:r>
+        <w:rPr>
+          <w:rStyle w:val="CommentTok"/>
+        </w:rPr>
+        <w:t xml:space="preserve">// main.ts</w:t>
+      </w:r>
+      <w:r>
+        <w:br w:type="textWrapping"/>
+      </w:r>
+      <w:r>
+        <w:rPr>
+          <w:rStyle w:val="CommentTok"/>
+        </w:rPr>
+        <w:t xml:space="preserve">/// &lt;reference path="./typings/node/node.d.ts" /&gt;</w:t>
+      </w:r>
+      <w:r>
+        <w:br w:type="textWrapping"/>
+      </w:r>
+      <w:r>
+        <w:rPr>
+          <w:rStyle w:val="DataTypeTok"/>
+        </w:rPr>
+        <w:t xml:space="preserve">const</w:t>
+      </w:r>
+      <w:r>
+        <w:rPr>
+          <w:rStyle w:val="NormalTok"/>
+        </w:rPr>
+        <w:t xml:space="preserve"> </w:t>
+      </w:r>
+      <w:r>
+        <w:rPr>
+          <w:rStyle w:val="NormalTok"/>
+        </w:rPr>
+        <w:t xml:space="preserve">common = </w:t>
+      </w:r>
+      <w:r>
+        <w:rPr>
+          <w:rStyle w:val="FunctionTok"/>
+        </w:rPr>
+        <w:t xml:space="preserve">require</w:t>
+      </w:r>
+      <w:r>
+        <w:rPr>
+          <w:rStyle w:val="NormalTok"/>
+        </w:rPr>
+        <w:t xml:space="preserve">('./common');</w:t>
+      </w:r>
+      <w:r>
+        <w:br w:type="textWrapping"/>
+      </w:r>
+      <w:r>
+        <w:rPr>
+          <w:rStyle w:val="NormalTok"/>
+        </w:rPr>
+        <w:t xml:space="preserve">console.</w:t>
+      </w:r>
+      <w:r>
+        <w:rPr>
+          <w:rStyle w:val="FunctionTok"/>
+        </w:rPr>
+        <w:t xml:space="preserve">log</w:t>
+      </w:r>
+      <w:r>
+        <w:rPr>
+          <w:rStyle w:val="NormalTok"/>
+        </w:rPr>
+        <w:t xml:space="preserve">(</w:t>
+      </w:r>
+      <w:r>
+        <w:rPr>
+          <w:rStyle w:val="FunctionTok"/>
+        </w:rPr>
+        <w:t xml:space="preserve">common</w:t>
+      </w:r>
+      <w:r>
+        <w:rPr>
+          <w:rStyle w:val="NormalTok"/>
+        </w:rPr>
+        <w:t xml:space="preserve">()); </w:t>
+      </w:r>
+      <w:r>
+        <w:rPr>
+          <w:rStyle w:val="CommentTok"/>
+        </w:rPr>
+        <w:t xml:space="preserve">// --&gt; CommonJS Module</w:t>
+      </w:r>
+    </w:p>
+    <w:p>
+      <w:pPr>
+        <w:pStyle w:val="FirstParagraph"/>
+      </w:pPr>
+      <w:r>
+        <w:t xml:space="preserve">After running the build task ( command + shift + b ), and running the file (F+5) you should see the following output:</w:t>
+      </w:r>
+    </w:p>
+    <w:p>
+      <w:pPr>
+        <w:pStyle w:val="SourceCode"/>
+      </w:pPr>
+      <w:r>
+        <w:rPr>
+          <w:rStyle w:val="VerbatimChar"/>
+        </w:rPr>
+        <w:t xml:space="preserve">node --debug-brk=32221 --nolazy run.js </w:t>
+      </w:r>
+      <w:r>
+        <w:br w:type="textWrapping"/>
+      </w:r>
+      <w:r>
+        <w:rPr>
+          <w:rStyle w:val="VerbatimChar"/>
+        </w:rPr>
+        <w:t xml:space="preserve">Debugger listening on port 32221</w:t>
+      </w:r>
+      <w:r>
+        <w:br w:type="textWrapping"/>
+      </w:r>
+      <w:r>
+        <w:rPr>
+          <w:rStyle w:val="VerbatimChar"/>
+        </w:rPr>
+        <w:t xml:space="preserve">CommonJS Modules</w:t>
+      </w:r>
+    </w:p>
+    <w:p>
+      <w:pPr>
+        <w:pStyle w:val="FirstParagraph"/>
+      </w:pPr>
+      <w:r>
+        <w:rPr>
+          <w:b/>
+        </w:rPr>
+        <w:t xml:space="preserve">Note</w:t>
+      </w:r>
+      <w:r>
+        <w:t xml:space="preserve"> </w:t>
+      </w:r>
+      <w:r>
+        <w:t xml:space="preserve">the configuration files that we are using:</w:t>
+      </w:r>
+    </w:p>
+    <w:p>
+      <w:pPr>
+        <w:pStyle w:val="BodyText"/>
+      </w:pPr>
+      <w:r>
+        <w:rPr>
+          <w:rStyle w:val="VerbatimChar"/>
+          <w:b/>
+        </w:rPr>
+        <w:t xml:space="preserve">tsconfig.json</w:t>
+      </w:r>
+    </w:p>
+    <w:p>
+      <w:pPr>
+        <w:pStyle w:val="SourceCode"/>
+      </w:pPr>
+      <w:r>
+        <w:rPr>
+          <w:rStyle w:val="VerbatimChar"/>
+        </w:rPr>
+        <w:t xml:space="preserve">{</w:t>
+      </w:r>
+      <w:r>
+        <w:br w:type="textWrapping"/>
+      </w:r>
+      <w:r>
+        <w:rPr>
+          <w:rStyle w:val="VerbatimChar"/>
+        </w:rPr>
+        <w:t xml:space="preserve">  "compilerOptions": {</w:t>
+      </w:r>
+      <w:r>
+        <w:br w:type="textWrapping"/>
+      </w:r>
+      <w:r>
+        <w:rPr>
+          <w:rStyle w:val="VerbatimChar"/>
+        </w:rPr>
+        <w:t xml:space="preserve">    "experimentalDecorators": true,</w:t>
+      </w:r>
+      <w:r>
+        <w:br w:type="textWrapping"/>
+      </w:r>
+      <w:r>
+        <w:rPr>
+          <w:rStyle w:val="VerbatimChar"/>
+        </w:rPr>
+        <w:t xml:space="preserve">    "emitDecoratorMetadata": true,</w:t>
+      </w:r>
+      <w:r>
+        <w:br w:type="textWrapping"/>
+      </w:r>
+      <w:r>
+        <w:rPr>
+          <w:rStyle w:val="VerbatimChar"/>
+        </w:rPr>
+        <w:t xml:space="preserve">    "module": "commonjs",</w:t>
+      </w:r>
+      <w:r>
+        <w:br w:type="textWrapping"/>
+      </w:r>
+      <w:r>
+        <w:rPr>
+          <w:rStyle w:val="VerbatimChar"/>
+        </w:rPr>
+        <w:t xml:space="preserve">    "target": "es5",</w:t>
+      </w:r>
+      <w:r>
+        <w:br w:type="textWrapping"/>
+      </w:r>
+      <w:r>
+        <w:rPr>
+          <w:rStyle w:val="VerbatimChar"/>
+        </w:rPr>
+        <w:t xml:space="preserve">    "sourceMap": true,</w:t>
+      </w:r>
+      <w:r>
+        <w:br w:type="textWrapping"/>
+      </w:r>
+      <w:r>
+        <w:rPr>
+          <w:rStyle w:val="VerbatimChar"/>
+        </w:rPr>
+        <w:t xml:space="preserve">    "outDir": "output",</w:t>
+      </w:r>
+      <w:r>
+        <w:br w:type="textWrapping"/>
+      </w:r>
+      <w:r>
+        <w:rPr>
+          <w:rStyle w:val="VerbatimChar"/>
+        </w:rPr>
+        <w:t xml:space="preserve">    "out": "run.js",</w:t>
+      </w:r>
+      <w:r>
+        <w:br w:type="textWrapping"/>
+      </w:r>
+      <w:r>
+        <w:rPr>
+          <w:rStyle w:val="VerbatimChar"/>
+        </w:rPr>
+        <w:t xml:space="preserve">    "watch": true</w:t>
+      </w:r>
+      <w:r>
+        <w:br w:type="textWrapping"/>
+      </w:r>
+      <w:r>
+        <w:rPr>
+          <w:rStyle w:val="VerbatimChar"/>
+        </w:rPr>
+        <w:t xml:space="preserve">  }</w:t>
+      </w:r>
+      <w:r>
+        <w:br w:type="textWrapping"/>
+      </w:r>
+      <w:r>
+        <w:rPr>
+          <w:rStyle w:val="VerbatimChar"/>
+        </w:rPr>
+        <w:t xml:space="preserve">}</w:t>
+      </w:r>
+    </w:p>
+    <w:p>
+      <w:pPr>
+        <w:pStyle w:val="FirstParagraph"/>
+      </w:pPr>
+      <w:r>
+        <w:rPr>
+          <w:rStyle w:val="VerbatimChar"/>
+          <w:b/>
+        </w:rPr>
+        <w:t xml:space="preserve">launch.json</w:t>
+      </w:r>
+    </w:p>
+    <w:p>
+      <w:pPr>
+        <w:pStyle w:val="SourceCode"/>
+      </w:pPr>
+      <w:r>
+        <w:rPr>
+          <w:rStyle w:val="VerbatimChar"/>
+        </w:rPr>
+        <w:t xml:space="preserve">{</w:t>
+      </w:r>
+      <w:r>
+        <w:br w:type="textWrapping"/>
+      </w:r>
+      <w:r>
+        <w:rPr>
+          <w:rStyle w:val="VerbatimChar"/>
+        </w:rPr>
+        <w:t xml:space="preserve">  "version": "0.1.0",</w:t>
+      </w:r>
+      <w:r>
+        <w:br w:type="textWrapping"/>
+      </w:r>
+      <w:r>
+        <w:rPr>
+          <w:rStyle w:val="VerbatimChar"/>
+        </w:rPr>
+        <w:t xml:space="preserve">  "configurations": [</w:t>
+      </w:r>
+      <w:r>
+        <w:br w:type="textWrapping"/>
+      </w:r>
+      <w:r>
+        <w:rPr>
+          <w:rStyle w:val="VerbatimChar"/>
+        </w:rPr>
+        <w:t xml:space="preserve">    {</w:t>
+      </w:r>
+      <w:r>
+        <w:br w:type="textWrapping"/>
+      </w:r>
+      <w:r>
+        <w:rPr>
+          <w:rStyle w:val="VerbatimChar"/>
+        </w:rPr>
+        <w:t xml:space="preserve">      "name": "TS All Debugger",</w:t>
+      </w:r>
+      <w:r>
+        <w:br w:type="textWrapping"/>
+      </w:r>
+      <w:r>
+        <w:rPr>
+          <w:rStyle w:val="VerbatimChar"/>
+        </w:rPr>
+        <w:t xml:space="preserve">      "type": "node",</w:t>
+      </w:r>
+      <w:r>
+        <w:br w:type="textWrapping"/>
+      </w:r>
+      <w:r>
+        <w:rPr>
+          <w:rStyle w:val="VerbatimChar"/>
+        </w:rPr>
+        <w:t xml:space="preserve">      "program": "./run.js",</w:t>
+      </w:r>
+      <w:r>
+        <w:br w:type="textWrapping"/>
+      </w:r>
+      <w:r>
+        <w:rPr>
+          <w:rStyle w:val="VerbatimChar"/>
+        </w:rPr>
+        <w:t xml:space="preserve">      "stopOnEntry": false,</w:t>
+      </w:r>
+      <w:r>
+        <w:br w:type="textWrapping"/>
+      </w:r>
+      <w:r>
+        <w:rPr>
+          <w:rStyle w:val="VerbatimChar"/>
+        </w:rPr>
+        <w:t xml:space="preserve">      "sourceMaps": true</w:t>
+      </w:r>
+      <w:r>
+        <w:br w:type="textWrapping"/>
+      </w:r>
+      <w:r>
+        <w:rPr>
+          <w:rStyle w:val="VerbatimChar"/>
+        </w:rPr>
+        <w:t xml:space="preserve">    }</w:t>
+      </w:r>
+      <w:r>
+        <w:br w:type="textWrapping"/>
+      </w:r>
+      <w:r>
+        <w:rPr>
+          <w:rStyle w:val="VerbatimChar"/>
+        </w:rPr>
+        <w:t xml:space="preserve">  ]</w:t>
+      </w:r>
+      <w:r>
+        <w:br w:type="textWrapping"/>
+      </w:r>
+      <w:r>
+        <w:rPr>
+          <w:rStyle w:val="VerbatimChar"/>
+        </w:rPr>
+        <w:t xml:space="preserve">}</w:t>
+      </w:r>
+    </w:p>
+    <w:p>
+      <w:pPr>
         <w:pStyle w:val="Heading1"/>
       </w:pPr>
-      <w:bookmarkStart w:id="59" w:name="angular-basics"/>
-      <w:bookmarkEnd w:id="59"/>
+      <w:bookmarkStart w:id="68" w:name="angular-basics"/>
+      <w:bookmarkEnd w:id="68"/>
       <w:r>
         <w:t xml:space="preserve">Angular Basics</w:t>
       </w:r>
@@ -11089,8 +15090,8 @@
       <w:pPr>
         <w:pStyle w:val="Heading2"/>
       </w:pPr>
-      <w:bookmarkStart w:id="60" w:name="components"/>
-      <w:bookmarkEnd w:id="60"/>
+      <w:bookmarkStart w:id="69" w:name="components"/>
+      <w:bookmarkEnd w:id="69"/>
       <w:r>
         <w:t xml:space="preserve">Components</w:t>
       </w:r>
@@ -11138,8 +15139,8 @@
       <w:pPr>
         <w:pStyle w:val="Heading3"/>
       </w:pPr>
-      <w:bookmarkStart w:id="61" w:name="project-files"/>
-      <w:bookmarkEnd w:id="61"/>
+      <w:bookmarkStart w:id="70" w:name="project-files"/>
+      <w:bookmarkEnd w:id="70"/>
       <w:r>
         <w:t xml:space="preserve">Project Files</w:t>
       </w:r>
@@ -11154,7 +15155,7 @@
       <w:r>
         <w:t xml:space="preserve"> </w:t>
       </w:r>
-      <w:hyperlink r:id="rId62">
+      <w:hyperlink r:id="rId71">
         <w:r>
           <w:rPr>
             <w:rStyle w:val="VerbatimChar"/>
@@ -11218,8 +15219,8 @@
       <w:pPr>
         <w:pStyle w:val="Heading3"/>
       </w:pPr>
-      <w:bookmarkStart w:id="63" w:name="getting-started"/>
-      <w:bookmarkEnd w:id="63"/>
+      <w:bookmarkStart w:id="72" w:name="getting-started"/>
+      <w:bookmarkEnd w:id="72"/>
       <w:r>
         <w:t xml:space="preserve">Getting Started</w:t>
       </w:r>
@@ -11706,8 +15707,8 @@
       <w:pPr>
         <w:pStyle w:val="Heading3"/>
       </w:pPr>
-      <w:bookmarkStart w:id="64" w:name="making-the-component"/>
-      <w:bookmarkEnd w:id="64"/>
+      <w:bookmarkStart w:id="73" w:name="making-the-component"/>
+      <w:bookmarkEnd w:id="73"/>
       <w:r>
         <w:t xml:space="preserve">Making the Component</w:t>
       </w:r>
@@ -12002,7 +16003,7 @@
       <w:pPr>
         <w:pStyle w:val="Compact"/>
         <w:numPr>
-          <w:numId w:val="1024"/>
+          <w:numId w:val="1026"/>
           <w:ilvl w:val="0"/>
         </w:numPr>
       </w:pPr>
@@ -12044,7 +16045,7 @@
       <w:pPr>
         <w:pStyle w:val="Compact"/>
         <w:numPr>
-          <w:numId w:val="1024"/>
+          <w:numId w:val="1026"/>
           <w:ilvl w:val="0"/>
         </w:numPr>
       </w:pPr>
@@ -12071,7 +16072,7 @@
       <w:pPr>
         <w:pStyle w:val="Compact"/>
         <w:numPr>
-          <w:numId w:val="1024"/>
+          <w:numId w:val="1026"/>
           <w:ilvl w:val="0"/>
         </w:numPr>
       </w:pPr>
@@ -12128,7 +16129,7 @@
       <w:pPr>
         <w:pStyle w:val="Compact"/>
         <w:numPr>
-          <w:numId w:val="1024"/>
+          <w:numId w:val="1026"/>
           <w:ilvl w:val="0"/>
         </w:numPr>
       </w:pPr>
@@ -12170,7 +16171,7 @@
       <w:pPr>
         <w:pStyle w:val="Compact"/>
         <w:numPr>
-          <w:numId w:val="1024"/>
+          <w:numId w:val="1026"/>
           <w:ilvl w:val="0"/>
         </w:numPr>
       </w:pPr>
@@ -12212,7 +16213,7 @@
       <w:pPr>
         <w:pStyle w:val="Compact"/>
         <w:numPr>
-          <w:numId w:val="1024"/>
+          <w:numId w:val="1026"/>
           <w:ilvl w:val="0"/>
         </w:numPr>
       </w:pPr>
@@ -12269,8 +16270,8 @@
       <w:pPr>
         <w:pStyle w:val="Heading3"/>
       </w:pPr>
-      <w:bookmarkStart w:id="65" w:name="compiling-the-component"/>
-      <w:bookmarkEnd w:id="65"/>
+      <w:bookmarkStart w:id="74" w:name="compiling-the-component"/>
+      <w:bookmarkEnd w:id="74"/>
       <w:r>
         <w:t xml:space="preserve">Compiling the Component</w:t>
       </w:r>
@@ -12286,7 +16287,7 @@
     <w:p>
       <w:pPr>
         <w:numPr>
-          <w:numId w:val="1025"/>
+          <w:numId w:val="1027"/>
           <w:ilvl w:val="0"/>
         </w:numPr>
       </w:pPr>
@@ -12315,7 +16316,7 @@
     <w:p>
       <w:pPr>
         <w:numPr>
-          <w:numId w:val="1025"/>
+          <w:numId w:val="1027"/>
           <w:ilvl w:val="0"/>
         </w:numPr>
       </w:pPr>
@@ -13150,7 +17151,7 @@
     <w:p>
       <w:pPr>
         <w:numPr>
-          <w:numId w:val="1026"/>
+          <w:numId w:val="1028"/>
           <w:ilvl w:val="0"/>
         </w:numPr>
       </w:pPr>
@@ -13176,7 +17177,7 @@
     <w:p>
       <w:pPr>
         <w:numPr>
-          <w:numId w:val="1027"/>
+          <w:numId w:val="1029"/>
           <w:ilvl w:val="1"/>
         </w:numPr>
       </w:pPr>
@@ -13202,7 +17203,7 @@
     <w:p>
       <w:pPr>
         <w:numPr>
-          <w:numId w:val="1027"/>
+          <w:numId w:val="1029"/>
           <w:ilvl w:val="1"/>
         </w:numPr>
       </w:pPr>
@@ -13228,7 +17229,7 @@
     <w:p>
       <w:pPr>
         <w:numPr>
-          <w:numId w:val="1026"/>
+          <w:numId w:val="1028"/>
           <w:ilvl w:val="0"/>
         </w:numPr>
       </w:pPr>
@@ -13269,7 +17270,7 @@
     <w:p>
       <w:pPr>
         <w:numPr>
-          <w:numId w:val="1026"/>
+          <w:numId w:val="1028"/>
           <w:ilvl w:val="0"/>
         </w:numPr>
       </w:pPr>
@@ -13296,8 +17297,8 @@
       <w:pPr>
         <w:pStyle w:val="Heading3"/>
       </w:pPr>
-      <w:bookmarkStart w:id="66" w:name="loading-the-component"/>
-      <w:bookmarkEnd w:id="66"/>
+      <w:bookmarkStart w:id="75" w:name="loading-the-component"/>
+      <w:bookmarkEnd w:id="75"/>
       <w:r>
         <w:t xml:space="preserve">Loading the Component</w:t>
       </w:r>
@@ -13873,7 +17874,7 @@
                     </pic:cNvPicPr>
                   </pic:nvPicPr>
                   <pic:blipFill>
-                    <a:blip r:embed="rId67"/>
+                    <a:blip r:embed="rId76"/>
                     <a:stretch>
                       <a:fillRect/>
                     </a:stretch>
@@ -13912,8 +17913,8 @@
       <w:pPr>
         <w:pStyle w:val="Heading2"/>
       </w:pPr>
-      <w:bookmarkStart w:id="68" w:name="meta-data"/>
-      <w:bookmarkEnd w:id="68"/>
+      <w:bookmarkStart w:id="77" w:name="meta-data"/>
+      <w:bookmarkEnd w:id="77"/>
       <w:r>
         <w:t xml:space="preserve">Meta Data</w:t>
       </w:r>
@@ -13922,7 +17923,7 @@
       <w:pPr>
         <w:pStyle w:val="Compact"/>
         <w:numPr>
-          <w:numId w:val="1028"/>
+          <w:numId w:val="1030"/>
           <w:ilvl w:val="0"/>
         </w:numPr>
       </w:pPr>
@@ -13934,7 +17935,7 @@
       <w:pPr>
         <w:pStyle w:val="Compact"/>
         <w:numPr>
-          <w:numId w:val="1028"/>
+          <w:numId w:val="1030"/>
           <w:ilvl w:val="0"/>
         </w:numPr>
       </w:pPr>
@@ -13960,7 +17961,7 @@
     <w:p>
       <w:pPr>
         <w:numPr>
-          <w:numId w:val="1028"/>
+          <w:numId w:val="1030"/>
           <w:ilvl w:val="0"/>
         </w:numPr>
       </w:pPr>
@@ -13972,11 +17973,11 @@
       <w:pPr>
         <w:pStyle w:val="Compact"/>
         <w:numPr>
-          <w:numId w:val="1029"/>
+          <w:numId w:val="1031"/>
           <w:ilvl w:val="1"/>
         </w:numPr>
       </w:pPr>
-      <w:hyperlink r:id="rId69">
+      <w:hyperlink r:id="rId78">
         <w:r>
           <w:rPr>
             <w:rStyle w:val="Hyperlink"/>
@@ -13989,11 +17990,11 @@
       <w:pPr>
         <w:pStyle w:val="Compact"/>
         <w:numPr>
-          <w:numId w:val="1029"/>
+          <w:numId w:val="1031"/>
           <w:ilvl w:val="1"/>
         </w:numPr>
       </w:pPr>
-      <w:hyperlink r:id="rId70">
+      <w:hyperlink r:id="rId79">
         <w:r>
           <w:rPr>
             <w:rStyle w:val="Hyperlink"/>
@@ -14009,11 +18010,11 @@
       <w:pPr>
         <w:pStyle w:val="Compact"/>
         <w:numPr>
-          <w:numId w:val="1029"/>
+          <w:numId w:val="1031"/>
           <w:ilvl w:val="1"/>
         </w:numPr>
       </w:pPr>
-      <w:hyperlink r:id="rId71">
+      <w:hyperlink r:id="rId80">
         <w:r>
           <w:rPr>
             <w:rStyle w:val="Hyperlink"/>
@@ -14026,11 +18027,11 @@
       <w:pPr>
         <w:pStyle w:val="Compact"/>
         <w:numPr>
-          <w:numId w:val="1029"/>
+          <w:numId w:val="1031"/>
           <w:ilvl w:val="1"/>
         </w:numPr>
       </w:pPr>
-      <w:hyperlink r:id="rId72">
+      <w:hyperlink r:id="rId81">
         <w:r>
           <w:rPr>
             <w:rStyle w:val="Hyperlink"/>
@@ -14043,11 +18044,11 @@
       <w:pPr>
         <w:pStyle w:val="Compact"/>
         <w:numPr>
-          <w:numId w:val="1029"/>
+          <w:numId w:val="1031"/>
           <w:ilvl w:val="1"/>
         </w:numPr>
       </w:pPr>
-      <w:hyperlink r:id="rId73">
+      <w:hyperlink r:id="rId82">
         <w:r>
           <w:rPr>
             <w:rStyle w:val="Hyperlink"/>
@@ -14060,11 +18061,11 @@
       <w:pPr>
         <w:pStyle w:val="Compact"/>
         <w:numPr>
-          <w:numId w:val="1029"/>
+          <w:numId w:val="1031"/>
           <w:ilvl w:val="1"/>
         </w:numPr>
       </w:pPr>
-      <w:hyperlink r:id="rId74">
+      <w:hyperlink r:id="rId83">
         <w:r>
           <w:rPr>
             <w:rStyle w:val="Hyperlink"/>
@@ -14077,11 +18078,11 @@
       <w:pPr>
         <w:pStyle w:val="Compact"/>
         <w:numPr>
-          <w:numId w:val="1029"/>
+          <w:numId w:val="1031"/>
           <w:ilvl w:val="1"/>
         </w:numPr>
       </w:pPr>
-      <w:hyperlink r:id="rId75">
+      <w:hyperlink r:id="rId84">
         <w:r>
           <w:rPr>
             <w:rStyle w:val="Hyperlink"/>
@@ -14094,11 +18095,11 @@
       <w:pPr>
         <w:pStyle w:val="Compact"/>
         <w:numPr>
-          <w:numId w:val="1029"/>
+          <w:numId w:val="1031"/>
           <w:ilvl w:val="1"/>
         </w:numPr>
       </w:pPr>
-      <w:hyperlink r:id="rId76">
+      <w:hyperlink r:id="rId85">
         <w:r>
           <w:rPr>
             <w:rStyle w:val="Hyperlink"/>
@@ -14111,11 +18112,11 @@
       <w:pPr>
         <w:pStyle w:val="Compact"/>
         <w:numPr>
-          <w:numId w:val="1029"/>
+          <w:numId w:val="1031"/>
           <w:ilvl w:val="1"/>
         </w:numPr>
       </w:pPr>
-      <w:hyperlink r:id="rId77">
+      <w:hyperlink r:id="rId86">
         <w:r>
           <w:rPr>
             <w:rStyle w:val="Hyperlink"/>
@@ -14128,11 +18129,11 @@
       <w:pPr>
         <w:pStyle w:val="Compact"/>
         <w:numPr>
-          <w:numId w:val="1029"/>
+          <w:numId w:val="1031"/>
           <w:ilvl w:val="1"/>
         </w:numPr>
       </w:pPr>
-      <w:hyperlink r:id="rId78">
+      <w:hyperlink r:id="rId87">
         <w:r>
           <w:rPr>
             <w:rStyle w:val="Hyperlink"/>
@@ -14145,11 +18146,11 @@
       <w:pPr>
         <w:pStyle w:val="Compact"/>
         <w:numPr>
-          <w:numId w:val="1029"/>
+          <w:numId w:val="1031"/>
           <w:ilvl w:val="1"/>
         </w:numPr>
       </w:pPr>
-      <w:hyperlink r:id="rId79">
+      <w:hyperlink r:id="rId88">
         <w:r>
           <w:rPr>
             <w:rStyle w:val="Hyperlink"/>
@@ -14162,11 +18163,11 @@
       <w:pPr>
         <w:pStyle w:val="Compact"/>
         <w:numPr>
-          <w:numId w:val="1029"/>
+          <w:numId w:val="1031"/>
           <w:ilvl w:val="1"/>
         </w:numPr>
       </w:pPr>
-      <w:hyperlink r:id="rId80">
+      <w:hyperlink r:id="rId89">
         <w:r>
           <w:rPr>
             <w:rStyle w:val="Hyperlink"/>
@@ -14179,11 +18180,11 @@
       <w:pPr>
         <w:pStyle w:val="Compact"/>
         <w:numPr>
-          <w:numId w:val="1029"/>
+          <w:numId w:val="1031"/>
           <w:ilvl w:val="1"/>
         </w:numPr>
       </w:pPr>
-      <w:hyperlink r:id="rId81">
+      <w:hyperlink r:id="rId90">
         <w:r>
           <w:rPr>
             <w:rStyle w:val="Hyperlink"/>
@@ -14196,11 +18197,11 @@
       <w:pPr>
         <w:pStyle w:val="Compact"/>
         <w:numPr>
-          <w:numId w:val="1029"/>
+          <w:numId w:val="1031"/>
           <w:ilvl w:val="1"/>
         </w:numPr>
       </w:pPr>
-      <w:hyperlink r:id="rId82">
+      <w:hyperlink r:id="rId91">
         <w:r>
           <w:rPr>
             <w:rStyle w:val="Hyperlink"/>
@@ -14213,11 +18214,11 @@
       <w:pPr>
         <w:pStyle w:val="Compact"/>
         <w:numPr>
-          <w:numId w:val="1029"/>
+          <w:numId w:val="1031"/>
           <w:ilvl w:val="1"/>
         </w:numPr>
       </w:pPr>
-      <w:hyperlink r:id="rId83">
+      <w:hyperlink r:id="rId92">
         <w:r>
           <w:rPr>
             <w:rStyle w:val="Hyperlink"/>
@@ -14230,11 +18231,11 @@
       <w:pPr>
         <w:pStyle w:val="Compact"/>
         <w:numPr>
-          <w:numId w:val="1029"/>
+          <w:numId w:val="1031"/>
           <w:ilvl w:val="1"/>
         </w:numPr>
       </w:pPr>
-      <w:hyperlink r:id="rId84">
+      <w:hyperlink r:id="rId93">
         <w:r>
           <w:rPr>
             <w:rStyle w:val="Hyperlink"/>
@@ -14247,11 +18248,11 @@
       <w:pPr>
         <w:pStyle w:val="Compact"/>
         <w:numPr>
-          <w:numId w:val="1029"/>
+          <w:numId w:val="1031"/>
           <w:ilvl w:val="1"/>
         </w:numPr>
       </w:pPr>
-      <w:hyperlink r:id="rId85">
+      <w:hyperlink r:id="rId94">
         <w:r>
           <w:rPr>
             <w:rStyle w:val="Hyperlink"/>
@@ -14264,11 +18265,11 @@
       <w:pPr>
         <w:pStyle w:val="Compact"/>
         <w:numPr>
-          <w:numId w:val="1029"/>
+          <w:numId w:val="1031"/>
           <w:ilvl w:val="1"/>
         </w:numPr>
       </w:pPr>
-      <w:hyperlink r:id="rId86">
+      <w:hyperlink r:id="rId95">
         <w:r>
           <w:rPr>
             <w:rStyle w:val="Hyperlink"/>
@@ -14281,11 +18282,11 @@
       <w:pPr>
         <w:pStyle w:val="Compact"/>
         <w:numPr>
-          <w:numId w:val="1029"/>
+          <w:numId w:val="1031"/>
           <w:ilvl w:val="1"/>
         </w:numPr>
       </w:pPr>
-      <w:hyperlink r:id="rId87">
+      <w:hyperlink r:id="rId96">
         <w:r>
           <w:rPr>
             <w:rStyle w:val="Hyperlink"/>
@@ -14298,11 +18299,11 @@
       <w:pPr>
         <w:pStyle w:val="Compact"/>
         <w:numPr>
-          <w:numId w:val="1029"/>
+          <w:numId w:val="1031"/>
           <w:ilvl w:val="1"/>
         </w:numPr>
       </w:pPr>
-      <w:hyperlink r:id="rId88">
+      <w:hyperlink r:id="rId97">
         <w:r>
           <w:rPr>
             <w:rStyle w:val="Hyperlink"/>
@@ -14315,11 +18316,11 @@
       <w:pPr>
         <w:pStyle w:val="Compact"/>
         <w:numPr>
-          <w:numId w:val="1029"/>
+          <w:numId w:val="1031"/>
           <w:ilvl w:val="1"/>
         </w:numPr>
       </w:pPr>
-      <w:hyperlink r:id="rId89">
+      <w:hyperlink r:id="rId98">
         <w:r>
           <w:rPr>
             <w:rStyle w:val="Hyperlink"/>
@@ -14332,11 +18333,11 @@
       <w:pPr>
         <w:pStyle w:val="Compact"/>
         <w:numPr>
-          <w:numId w:val="1029"/>
+          <w:numId w:val="1031"/>
           <w:ilvl w:val="1"/>
         </w:numPr>
       </w:pPr>
-      <w:hyperlink r:id="rId90">
+      <w:hyperlink r:id="rId99">
         <w:r>
           <w:rPr>
             <w:rStyle w:val="Hyperlink"/>
@@ -14349,8 +18350,8 @@
       <w:pPr>
         <w:pStyle w:val="Heading2"/>
       </w:pPr>
-      <w:bookmarkStart w:id="91" w:name="dependency-injection"/>
-      <w:bookmarkEnd w:id="91"/>
+      <w:bookmarkStart w:id="100" w:name="dependency-injection"/>
+      <w:bookmarkEnd w:id="100"/>
       <w:r>
         <w:t xml:space="preserve">Dependency Injection</w:t>
       </w:r>
@@ -14375,8 +18376,8 @@
       <w:pPr>
         <w:pStyle w:val="Heading2"/>
       </w:pPr>
-      <w:bookmarkStart w:id="92" w:name="services-and-providers"/>
-      <w:bookmarkEnd w:id="92"/>
+      <w:bookmarkStart w:id="101" w:name="services-and-providers"/>
+      <w:bookmarkEnd w:id="101"/>
       <w:r>
         <w:t xml:space="preserve">Services and Providers</w:t>
       </w:r>
@@ -14385,7 +18386,7 @@
       <w:pPr>
         <w:pStyle w:val="Compact"/>
         <w:numPr>
-          <w:numId w:val="1030"/>
+          <w:numId w:val="1032"/>
           <w:ilvl w:val="0"/>
         </w:numPr>
       </w:pPr>
@@ -14397,7 +18398,7 @@
       <w:pPr>
         <w:pStyle w:val="Compact"/>
         <w:numPr>
-          <w:numId w:val="1030"/>
+          <w:numId w:val="1032"/>
           <w:ilvl w:val="0"/>
         </w:numPr>
       </w:pPr>
@@ -14409,7 +18410,7 @@
       <w:pPr>
         <w:pStyle w:val="Compact"/>
         <w:numPr>
-          <w:numId w:val="1030"/>
+          <w:numId w:val="1032"/>
           <w:ilvl w:val="0"/>
         </w:numPr>
       </w:pPr>
@@ -14420,7 +18421,7 @@
     <w:p>
       <w:pPr>
         <w:numPr>
-          <w:numId w:val="1030"/>
+          <w:numId w:val="1032"/>
           <w:ilvl w:val="0"/>
         </w:numPr>
       </w:pPr>
@@ -14471,7 +18472,7 @@
       <w:pPr>
         <w:pStyle w:val="Compact"/>
         <w:numPr>
-          <w:numId w:val="1030"/>
+          <w:numId w:val="1032"/>
           <w:ilvl w:val="0"/>
         </w:numPr>
       </w:pPr>
@@ -14483,7 +18484,7 @@
       <w:pPr>
         <w:pStyle w:val="Compact"/>
         <w:numPr>
-          <w:numId w:val="1030"/>
+          <w:numId w:val="1032"/>
           <w:ilvl w:val="0"/>
         </w:numPr>
       </w:pPr>
@@ -14495,7 +18496,7 @@
       <w:pPr>
         <w:pStyle w:val="Compact"/>
         <w:numPr>
-          <w:numId w:val="1030"/>
+          <w:numId w:val="1032"/>
           <w:ilvl w:val="0"/>
         </w:numPr>
       </w:pPr>
@@ -14507,7 +18508,7 @@
       <w:pPr>
         <w:pStyle w:val="Compact"/>
         <w:numPr>
-          <w:numId w:val="1030"/>
+          <w:numId w:val="1032"/>
           <w:ilvl w:val="0"/>
         </w:numPr>
       </w:pPr>
@@ -14542,7 +18543,7 @@
     <w:p>
       <w:pPr>
         <w:numPr>
-          <w:numId w:val="1030"/>
+          <w:numId w:val="1032"/>
           <w:ilvl w:val="0"/>
         </w:numPr>
       </w:pPr>
@@ -14671,7 +18672,7 @@
       <w:pPr>
         <w:pStyle w:val="Compact"/>
         <w:numPr>
-          <w:numId w:val="1030"/>
+          <w:numId w:val="1032"/>
           <w:ilvl w:val="0"/>
         </w:numPr>
       </w:pPr>
@@ -14682,7 +18683,7 @@
     <w:p>
       <w:pPr>
         <w:numPr>
-          <w:numId w:val="1030"/>
+          <w:numId w:val="1032"/>
           <w:ilvl w:val="0"/>
         </w:numPr>
       </w:pPr>
@@ -14912,7 +18913,7 @@
     <w:p>
       <w:pPr>
         <w:numPr>
-          <w:numId w:val="1030"/>
+          <w:numId w:val="1032"/>
           <w:ilvl w:val="0"/>
         </w:numPr>
       </w:pPr>
@@ -15071,109 +19072,10 @@
       <w:pPr>
         <w:pStyle w:val="Heading2"/>
       </w:pPr>
-      <w:bookmarkStart w:id="93" w:name="data-modeling-and-state"/>
-      <w:bookmarkEnd w:id="93"/>
+      <w:bookmarkStart w:id="102" w:name="data-modeling-and-state"/>
+      <w:bookmarkEnd w:id="102"/>
       <w:r>
         <w:t xml:space="preserve">Data Modeling and State</w:t>
-      </w:r>
-    </w:p>
-    <w:p>
-      <w:pPr>
-        <w:pStyle w:val="Compact"/>
-        <w:numPr>
-          <w:numId w:val="1031"/>
-          <w:ilvl w:val="0"/>
-        </w:numPr>
-      </w:pPr>
-      <w:r>
-        <w:t xml:space="preserve">Angular is flexible and doesn't prescribe a recipe for managing data in your apps</w:t>
-      </w:r>
-    </w:p>
-    <w:p>
-      <w:pPr>
-        <w:pStyle w:val="Compact"/>
-        <w:numPr>
-          <w:numId w:val="1031"/>
-          <w:ilvl w:val="0"/>
-        </w:numPr>
-      </w:pPr>
-      <w:r>
-        <w:t xml:space="preserve">Since observables are integrated into Angular, you can take advantage of observables to manage data and state</w:t>
-      </w:r>
-    </w:p>
-    <w:p>
-      <w:pPr>
-        <w:pStyle w:val="Compact"/>
-        <w:numPr>
-          <w:numId w:val="1031"/>
-          <w:ilvl w:val="0"/>
-        </w:numPr>
-      </w:pPr>
-      <w:r>
-        <w:t xml:space="preserve">You ca use services to manage streams that emit models</w:t>
-      </w:r>
-    </w:p>
-    <w:p>
-      <w:pPr>
-        <w:pStyle w:val="Compact"/>
-        <w:numPr>
-          <w:numId w:val="1031"/>
-          <w:ilvl w:val="0"/>
-        </w:numPr>
-      </w:pPr>
-      <w:r>
-        <w:t xml:space="preserve">Components can subscribe to the streams maintained by services and render accordingly.</w:t>
-      </w:r>
-    </w:p>
-    <w:p>
-      <w:pPr>
-        <w:pStyle w:val="Compact"/>
-        <w:numPr>
-          <w:numId w:val="1032"/>
-          <w:ilvl w:val="1"/>
-        </w:numPr>
-      </w:pPr>
-      <w:r>
-        <w:t xml:space="preserve">For example, you can have a service for a Todo app that contains a stream of todos and a</w:t>
-      </w:r>
-      <w:r>
-        <w:t xml:space="preserve"> </w:t>
-      </w:r>
-      <w:r>
-        <w:rPr>
-          <w:rStyle w:val="VerbatimChar"/>
-        </w:rPr>
-        <w:t xml:space="preserve">ListComponent</w:t>
-      </w:r>
-      <w:r>
-        <w:t xml:space="preserve"> </w:t>
-      </w:r>
-      <w:r>
-        <w:t xml:space="preserve">can listen for todos and render when a new task is added.</w:t>
-      </w:r>
-    </w:p>
-    <w:p>
-      <w:pPr>
-        <w:pStyle w:val="Compact"/>
-        <w:numPr>
-          <w:numId w:val="1032"/>
-          <w:ilvl w:val="1"/>
-        </w:numPr>
-      </w:pPr>
-      <w:r>
-        <w:t xml:space="preserve">You may have another component that listens for the user that has been assigned to a task provided by a service.</w:t>
-      </w:r>
-    </w:p>
-    <w:p>
-      <w:pPr>
-        <w:pStyle w:val="Compact"/>
-        <w:numPr>
-          <w:numId w:val="1031"/>
-          <w:ilvl w:val="0"/>
-        </w:numPr>
-      </w:pPr>
-      <w:r>
-        <w:t xml:space="preserve">The steps for creating different parts of an app can be summarized in three steps:</w:t>
       </w:r>
     </w:p>
     <w:p>
@@ -15181,11 +19083,11 @@
         <w:pStyle w:val="Compact"/>
         <w:numPr>
           <w:numId w:val="1033"/>
-          <w:ilvl w:val="1"/>
+          <w:ilvl w:val="0"/>
         </w:numPr>
       </w:pPr>
       <w:r>
-        <w:t xml:space="preserve">Defining a Model using a class</w:t>
+        <w:t xml:space="preserve">Angular is flexible and doesn't prescribe a recipe for managing data in your apps</w:t>
       </w:r>
     </w:p>
     <w:p>
@@ -15193,11 +19095,11 @@
         <w:pStyle w:val="Compact"/>
         <w:numPr>
           <w:numId w:val="1033"/>
-          <w:ilvl w:val="1"/>
+          <w:ilvl w:val="0"/>
         </w:numPr>
       </w:pPr>
       <w:r>
-        <w:t xml:space="preserve">Defining the service</w:t>
+        <w:t xml:space="preserve">Since observables are integrated into Angular, you can take advantage of observables to manage data and state</w:t>
       </w:r>
     </w:p>
     <w:p>
@@ -15205,21 +19107,23 @@
         <w:pStyle w:val="Compact"/>
         <w:numPr>
           <w:numId w:val="1033"/>
-          <w:ilvl w:val="1"/>
+          <w:ilvl w:val="0"/>
         </w:numPr>
       </w:pPr>
       <w:r>
-        <w:t xml:space="preserve">Defining the component</w:t>
-      </w:r>
-    </w:p>
-    <w:p>
-      <w:pPr>
-        <w:pStyle w:val="Heading2"/>
-      </w:pPr>
-      <w:bookmarkStart w:id="94" w:name="observables"/>
-      <w:bookmarkEnd w:id="94"/>
-      <w:r>
-        <w:t xml:space="preserve">Observables</w:t>
+        <w:t xml:space="preserve">You ca use services to manage streams that emit models</w:t>
+      </w:r>
+    </w:p>
+    <w:p>
+      <w:pPr>
+        <w:pStyle w:val="Compact"/>
+        <w:numPr>
+          <w:numId w:val="1033"/>
+          <w:ilvl w:val="0"/>
+        </w:numPr>
+      </w:pPr>
+      <w:r>
+        <w:t xml:space="preserve">Components can subscribe to the streams maintained by services and render accordingly.</w:t>
       </w:r>
     </w:p>
     <w:p>
@@ -15227,11 +19131,26 @@
         <w:pStyle w:val="Compact"/>
         <w:numPr>
           <w:numId w:val="1034"/>
-          <w:ilvl w:val="0"/>
+          <w:ilvl w:val="1"/>
         </w:numPr>
       </w:pPr>
       <w:r>
-        <w:t xml:space="preserve">Angular embraces observables using the RxJS library.</w:t>
+        <w:t xml:space="preserve">For example, you can have a service for a Todo app that contains a stream of todos and a</w:t>
+      </w:r>
+      <w:r>
+        <w:t xml:space="preserve"> </w:t>
+      </w:r>
+      <w:r>
+        <w:rPr>
+          <w:rStyle w:val="VerbatimChar"/>
+        </w:rPr>
+        <w:t xml:space="preserve">ListComponent</w:t>
+      </w:r>
+      <w:r>
+        <w:t xml:space="preserve"> </w:t>
+      </w:r>
+      <w:r>
+        <w:t xml:space="preserve">can listen for todos and render when a new task is added.</w:t>
       </w:r>
     </w:p>
     <w:p>
@@ -15239,22 +19158,104 @@
         <w:pStyle w:val="Compact"/>
         <w:numPr>
           <w:numId w:val="1034"/>
+          <w:ilvl w:val="1"/>
+        </w:numPr>
+      </w:pPr>
+      <w:r>
+        <w:t xml:space="preserve">You may have another component that listens for the user that has been assigned to a task provided by a service.</w:t>
+      </w:r>
+    </w:p>
+    <w:p>
+      <w:pPr>
+        <w:pStyle w:val="Compact"/>
+        <w:numPr>
+          <w:numId w:val="1033"/>
           <w:ilvl w:val="0"/>
         </w:numPr>
       </w:pPr>
       <w:r>
-        <w:t xml:space="preserve">Observables emit events and observers observe observables.</w:t>
+        <w:t xml:space="preserve">The steps for creating different parts of an app can be summarized in three steps:</w:t>
       </w:r>
     </w:p>
     <w:p>
       <w:pPr>
         <w:pStyle w:val="Compact"/>
         <w:numPr>
-          <w:numId w:val="1034"/>
+          <w:numId w:val="1035"/>
+          <w:ilvl w:val="1"/>
+        </w:numPr>
+      </w:pPr>
+      <w:r>
+        <w:t xml:space="preserve">Defining a Model using a class</w:t>
+      </w:r>
+    </w:p>
+    <w:p>
+      <w:pPr>
+        <w:pStyle w:val="Compact"/>
+        <w:numPr>
+          <w:numId w:val="1035"/>
+          <w:ilvl w:val="1"/>
+        </w:numPr>
+      </w:pPr>
+      <w:r>
+        <w:t xml:space="preserve">Defining the service</w:t>
+      </w:r>
+    </w:p>
+    <w:p>
+      <w:pPr>
+        <w:pStyle w:val="Compact"/>
+        <w:numPr>
+          <w:numId w:val="1035"/>
+          <w:ilvl w:val="1"/>
+        </w:numPr>
+      </w:pPr>
+      <w:r>
+        <w:t xml:space="preserve">Defining the component</w:t>
+      </w:r>
+    </w:p>
+    <w:p>
+      <w:pPr>
+        <w:pStyle w:val="Heading2"/>
+      </w:pPr>
+      <w:bookmarkStart w:id="103" w:name="observables"/>
+      <w:bookmarkEnd w:id="103"/>
+      <w:r>
+        <w:t xml:space="preserve">Observables</w:t>
+      </w:r>
+    </w:p>
+    <w:p>
+      <w:pPr>
+        <w:pStyle w:val="Compact"/>
+        <w:numPr>
+          <w:numId w:val="1036"/>
           <w:ilvl w:val="0"/>
         </w:numPr>
       </w:pPr>
       <w:r>
+        <w:t xml:space="preserve">Angular embraces observables using the RxJS library.</w:t>
+      </w:r>
+    </w:p>
+    <w:p>
+      <w:pPr>
+        <w:pStyle w:val="Compact"/>
+        <w:numPr>
+          <w:numId w:val="1036"/>
+          <w:ilvl w:val="0"/>
+        </w:numPr>
+      </w:pPr>
+      <w:r>
+        <w:t xml:space="preserve">Observables emit events and observers observe observables.</w:t>
+      </w:r>
+    </w:p>
+    <w:p>
+      <w:pPr>
+        <w:pStyle w:val="Compact"/>
+        <w:numPr>
+          <w:numId w:val="1036"/>
+          <w:ilvl w:val="0"/>
+        </w:numPr>
+      </w:pPr>
+      <w:r>
         <w:t xml:space="preserve">An observer</w:t>
       </w:r>
       <w:r>
@@ -15276,7 +19277,7 @@
     <w:p>
       <w:pPr>
         <w:numPr>
-          <w:numId w:val="1034"/>
+          <w:numId w:val="1036"/>
           <w:ilvl w:val="0"/>
         </w:numPr>
       </w:pPr>
@@ -15347,420 +19348,55 @@
     <w:p>
       <w:pPr>
         <w:numPr>
-          <w:numId w:val="1034"/>
-          <w:ilvl w:val="0"/>
-        </w:numPr>
-      </w:pPr>
-      <w:r>
-        <w:t xml:space="preserve">A subscription can be canceled by calling the</w:t>
-      </w:r>
-      <w:r>
-        <w:t xml:space="preserve"> </w:t>
-      </w:r>
-      <w:r>
-        <w:rPr>
-          <w:rStyle w:val="VerbatimChar"/>
-        </w:rPr>
-        <w:t xml:space="preserve">unsubscribe</w:t>
-      </w:r>
-      <w:r>
-        <w:t xml:space="preserve"> </w:t>
-      </w:r>
-      <w:r>
-        <w:t xml:space="preserve">method.</w:t>
-      </w:r>
-    </w:p>
-    <w:p>
-      <w:pPr>
-        <w:pStyle w:val="Heading1"/>
-      </w:pPr>
-      <w:bookmarkStart w:id="95" w:name="angular-topics-in-depth"/>
-      <w:bookmarkEnd w:id="95"/>
-      <w:r>
-        <w:t xml:space="preserve">Angular Topics in Depth</w:t>
-      </w:r>
-    </w:p>
-    <w:p>
-      <w:pPr>
-        <w:pStyle w:val="FirstParagraph"/>
-      </w:pPr>
-      <w:r>
-        <w:t xml:space="preserve">Let's deep dive into Angular concepts.</w:t>
-      </w:r>
-    </w:p>
-    <w:p>
-      <w:pPr>
-        <w:pStyle w:val="Heading2"/>
-      </w:pPr>
-      <w:bookmarkStart w:id="96" w:name="components-in-depth"/>
-      <w:bookmarkEnd w:id="96"/>
-      <w:r>
-        <w:t xml:space="preserve">Components in Depth</w:t>
-      </w:r>
-    </w:p>
-    <w:p>
-      <w:pPr>
-        <w:pStyle w:val="Compact"/>
-        <w:numPr>
-          <w:numId w:val="1035"/>
-          <w:ilvl w:val="0"/>
-        </w:numPr>
-      </w:pPr>
-      <w:r>
-        <w:t xml:space="preserve">A component declares a reusable building block of an app</w:t>
-      </w:r>
-    </w:p>
-    <w:p>
-      <w:pPr>
-        <w:pStyle w:val="Compact"/>
-        <w:numPr>
-          <w:numId w:val="1035"/>
-          <w:ilvl w:val="0"/>
-        </w:numPr>
-      </w:pPr>
-      <w:r>
-        <w:t xml:space="preserve">A TypeScript class is used to define a component coupled with the</w:t>
-      </w:r>
-      <w:r>
-        <w:t xml:space="preserve"> </w:t>
-      </w:r>
-      <w:r>
-        <w:rPr>
-          <w:rStyle w:val="VerbatimChar"/>
-        </w:rPr>
-        <w:t xml:space="preserve">@component</w:t>
-      </w:r>
-      <w:r>
-        <w:t xml:space="preserve"> </w:t>
-      </w:r>
-      <w:r>
-        <w:t xml:space="preserve">decorator</w:t>
-      </w:r>
-    </w:p>
-    <w:p>
-      <w:pPr>
-        <w:pStyle w:val="Heading3"/>
-      </w:pPr>
-      <w:bookmarkStart w:id="97" w:name="components-options"/>
-      <w:bookmarkEnd w:id="97"/>
-      <w:r>
-        <w:t xml:space="preserve">Components Options</w:t>
-      </w:r>
-    </w:p>
-    <w:p>
-      <w:pPr>
-        <w:pStyle w:val="FirstParagraph"/>
-      </w:pPr>
-      <w:r>
-        <w:t xml:space="preserve">The</w:t>
-      </w:r>
-      <w:r>
-        <w:t xml:space="preserve"> </w:t>
-      </w:r>
-      <w:r>
-        <w:rPr>
-          <w:rStyle w:val="VerbatimChar"/>
-        </w:rPr>
-        <w:t xml:space="preserve">@component</w:t>
-      </w:r>
-      <w:r>
-        <w:t xml:space="preserve"> </w:t>
-      </w:r>
-      <w:r>
-        <w:t xml:space="preserve">decorator defines the following:</w:t>
-      </w:r>
-    </w:p>
-    <w:p>
-      <w:pPr>
-        <w:pStyle w:val="Compact"/>
-        <w:numPr>
           <w:numId w:val="1036"/>
           <w:ilvl w:val="0"/>
         </w:numPr>
       </w:pPr>
       <w:r>
-        <w:t xml:space="preserve">selector:</w:t>
-      </w:r>
-      <w:r>
-        <w:t xml:space="preserve"> </w:t>
-      </w:r>
-      <w:r>
-        <w:rPr>
-          <w:rStyle w:val="VerbatimChar"/>
-        </w:rPr>
-        <w:t xml:space="preserve">string</w:t>
-      </w:r>
-      <w:r>
-        <w:t xml:space="preserve"> </w:t>
-      </w:r>
-      <w:r>
-        <w:t xml:space="preserve">value defining the css selector targeting an html element</w:t>
-      </w:r>
-    </w:p>
-    <w:p>
-      <w:pPr>
-        <w:pStyle w:val="Compact"/>
-        <w:numPr>
-          <w:numId w:val="1036"/>
-          <w:ilvl w:val="0"/>
-        </w:numPr>
-      </w:pPr>
-      <w:r>
-        <w:t xml:space="preserve">inputs:</w:t>
-      </w:r>
-      <w:r>
-        <w:t xml:space="preserve"> </w:t>
-      </w:r>
-      <w:r>
-        <w:rPr>
-          <w:rStyle w:val="VerbatimChar"/>
-        </w:rPr>
-        <w:t xml:space="preserve">array of string</w:t>
-      </w:r>
-      <w:r>
-        <w:t xml:space="preserve"> </w:t>
-      </w:r>
-      <w:r>
-        <w:t xml:space="preserve">values defining the inputs to the component</w:t>
-      </w:r>
-    </w:p>
-    <w:p>
-      <w:pPr>
-        <w:pStyle w:val="Compact"/>
-        <w:numPr>
-          <w:numId w:val="1036"/>
-          <w:ilvl w:val="0"/>
-        </w:numPr>
-      </w:pPr>
-      <w:r>
-        <w:t xml:space="preserve">outputs:</w:t>
-      </w:r>
-      <w:r>
-        <w:t xml:space="preserve"> </w:t>
-      </w:r>
-      <w:r>
-        <w:rPr>
-          <w:rStyle w:val="VerbatimChar"/>
-        </w:rPr>
-        <w:t xml:space="preserve">array of string</w:t>
-      </w:r>
-      <w:r>
-        <w:t xml:space="preserve"> </w:t>
-      </w:r>
-      <w:r>
-        <w:t xml:space="preserve">values defining the output of the component</w:t>
-      </w:r>
-    </w:p>
-    <w:p>
-      <w:pPr>
-        <w:pStyle w:val="Compact"/>
-        <w:numPr>
-          <w:numId w:val="1036"/>
-          <w:ilvl w:val="0"/>
-        </w:numPr>
-      </w:pPr>
-      <w:r>
-        <w:t xml:space="preserve">properties:</w:t>
-      </w:r>
-      <w:r>
-        <w:t xml:space="preserve"> </w:t>
-      </w:r>
-      <w:r>
-        <w:rPr>
-          <w:rStyle w:val="VerbatimChar"/>
-        </w:rPr>
-        <w:t xml:space="preserve">array of string</w:t>
-      </w:r>
-      <w:r>
-        <w:t xml:space="preserve"> </w:t>
-      </w:r>
-      <w:r>
-        <w:t xml:space="preserve">values defining the properties</w:t>
-      </w:r>
-    </w:p>
-    <w:p>
-      <w:pPr>
-        <w:pStyle w:val="Compact"/>
-        <w:numPr>
-          <w:numId w:val="1036"/>
-          <w:ilvl w:val="0"/>
-        </w:numPr>
-      </w:pPr>
-      <w:r>
-        <w:t xml:space="preserve">events:</w:t>
-      </w:r>
-      <w:r>
-        <w:t xml:space="preserve"> </w:t>
-      </w:r>
-      <w:r>
-        <w:rPr>
-          <w:rStyle w:val="VerbatimChar"/>
-        </w:rPr>
-        <w:t xml:space="preserve">array of string</w:t>
-      </w:r>
-      <w:r>
-        <w:t xml:space="preserve"> </w:t>
-      </w:r>
-      <w:r>
-        <w:t xml:space="preserve">values defining the events</w:t>
-      </w:r>
-    </w:p>
-    <w:p>
-      <w:pPr>
-        <w:pStyle w:val="Compact"/>
-        <w:numPr>
-          <w:numId w:val="1036"/>
-          <w:ilvl w:val="0"/>
-        </w:numPr>
-      </w:pPr>
-      <w:r>
-        <w:t xml:space="preserve">host?: {['string']: 'string'},</w:t>
-      </w:r>
-    </w:p>
-    <w:p>
-      <w:pPr>
-        <w:pStyle w:val="Compact"/>
-        <w:numPr>
-          <w:numId w:val="1036"/>
-          <w:ilvl w:val="0"/>
-        </w:numPr>
-      </w:pPr>
-      <w:r>
-        <w:t xml:space="preserve">providers:</w:t>
-      </w:r>
-      <w:r>
-        <w:t xml:space="preserve"> </w:t>
-      </w:r>
-      <w:r>
-        <w:rPr>
-          <w:rStyle w:val="VerbatimChar"/>
-        </w:rPr>
-        <w:t xml:space="preserve">array of objects</w:t>
-      </w:r>
-      <w:r>
-        <w:t xml:space="preserve"> </w:t>
-      </w:r>
-      <w:r>
-        <w:t xml:space="preserve">defining the providers for the component</w:t>
-      </w:r>
-    </w:p>
-    <w:p>
-      <w:pPr>
-        <w:pStyle w:val="Compact"/>
-        <w:numPr>
-          <w:numId w:val="1036"/>
-          <w:ilvl w:val="0"/>
-        </w:numPr>
-      </w:pPr>
-      <w:r>
-        <w:t xml:space="preserve">exportAs:</w:t>
-      </w:r>
-      <w:r>
-        <w:t xml:space="preserve"> </w:t>
-      </w:r>
-      <w:r>
-        <w:rPr>
-          <w:rStyle w:val="VerbatimChar"/>
-        </w:rPr>
-        <w:t xml:space="preserve">string</w:t>
-      </w:r>
-      <w:r>
-        <w:t xml:space="preserve"> </w:t>
-      </w:r>
-      <w:r>
-        <w:t xml:space="preserve">value defining the exported value</w:t>
-      </w:r>
-    </w:p>
-    <w:p>
-      <w:pPr>
-        <w:pStyle w:val="Compact"/>
-        <w:numPr>
-          <w:numId w:val="1036"/>
-          <w:ilvl w:val="0"/>
-        </w:numPr>
-      </w:pPr>
-      <w:r>
-        <w:t xml:space="preserve">moduleId:</w:t>
-      </w:r>
-      <w:r>
-        <w:t xml:space="preserve"> </w:t>
-      </w:r>
-      <w:r>
-        <w:rPr>
-          <w:rStyle w:val="VerbatimChar"/>
-        </w:rPr>
-        <w:t xml:space="preserve">string</w:t>
-      </w:r>
-      <w:r>
-        <w:t xml:space="preserve"> </w:t>
-      </w:r>
-      <w:r>
-        <w:t xml:space="preserve">value defining the module id</w:t>
-      </w:r>
-    </w:p>
-    <w:p>
-      <w:pPr>
-        <w:pStyle w:val="Compact"/>
-        <w:numPr>
-          <w:numId w:val="1036"/>
-          <w:ilvl w:val="0"/>
-        </w:numPr>
-      </w:pPr>
-      <w:r>
-        <w:t xml:space="preserve">viewProviders:</w:t>
-      </w:r>
-      <w:r>
-        <w:t xml:space="preserve"> </w:t>
-      </w:r>
-      <w:r>
-        <w:rPr>
-          <w:rStyle w:val="VerbatimChar"/>
-        </w:rPr>
-        <w:t xml:space="preserve">array of objects</w:t>
-      </w:r>
-      <w:r>
-        <w:t xml:space="preserve"> </w:t>
-      </w:r>
-      <w:r>
-        <w:t xml:space="preserve">defining the providers for the view</w:t>
-      </w:r>
-    </w:p>
-    <w:p>
-      <w:pPr>
-        <w:pStyle w:val="Compact"/>
-        <w:numPr>
-          <w:numId w:val="1036"/>
-          <w:ilvl w:val="0"/>
-        </w:numPr>
-      </w:pPr>
-      <w:r>
-        <w:t xml:space="preserve">queries: {[key: string]: any},</w:t>
-      </w:r>
-    </w:p>
-    <w:p>
-      <w:pPr>
-        <w:numPr>
-          <w:numId w:val="1036"/>
-          <w:ilvl w:val="0"/>
-        </w:numPr>
-      </w:pPr>
-      <w:r>
-        <w:t xml:space="preserve">changeDetection:</w:t>
-      </w:r>
-      <w:r>
-        <w:t xml:space="preserve"> </w:t>
-      </w:r>
-      <w:r>
-        <w:rPr>
-          <w:rStyle w:val="VerbatimChar"/>
-        </w:rPr>
-        <w:t xml:space="preserve">ChangeDetectionStrategy</w:t>
-      </w:r>
-      <w:r>
-        <w:t xml:space="preserve"> </w:t>
-      </w:r>
-      <w:r>
-        <w:t xml:space="preserve">object defining the strategy for detecting changes:</w:t>
+        <w:t xml:space="preserve">A subscription can be canceled by calling the</w:t>
+      </w:r>
+      <w:r>
+        <w:t xml:space="preserve"> </w:t>
+      </w:r>
+      <w:r>
+        <w:rPr>
+          <w:rStyle w:val="VerbatimChar"/>
+        </w:rPr>
+        <w:t xml:space="preserve">unsubscribe</w:t>
+      </w:r>
+      <w:r>
+        <w:t xml:space="preserve"> </w:t>
+      </w:r>
+      <w:r>
+        <w:t xml:space="preserve">method.</w:t>
+      </w:r>
+    </w:p>
+    <w:p>
+      <w:pPr>
+        <w:pStyle w:val="Heading1"/>
+      </w:pPr>
+      <w:bookmarkStart w:id="104" w:name="angular-topics-in-depth"/>
+      <w:bookmarkEnd w:id="104"/>
+      <w:r>
+        <w:t xml:space="preserve">Angular Topics in Depth</w:t>
+      </w:r>
+    </w:p>
+    <w:p>
+      <w:pPr>
+        <w:pStyle w:val="FirstParagraph"/>
+      </w:pPr>
+      <w:r>
+        <w:t xml:space="preserve">Let's deep dive into Angular concepts.</w:t>
+      </w:r>
+    </w:p>
+    <w:p>
+      <w:pPr>
+        <w:pStyle w:val="Heading2"/>
+      </w:pPr>
+      <w:bookmarkStart w:id="105" w:name="components-in-depth"/>
+      <w:bookmarkEnd w:id="105"/>
+      <w:r>
+        <w:t xml:space="preserve">Components in Depth</w:t>
       </w:r>
     </w:p>
     <w:p>
@@ -15768,26 +19404,11 @@
         <w:pStyle w:val="Compact"/>
         <w:numPr>
           <w:numId w:val="1037"/>
-          <w:ilvl w:val="1"/>
+          <w:ilvl w:val="0"/>
         </w:numPr>
       </w:pPr>
       <w:r>
-        <w:rPr>
-          <w:rStyle w:val="VerbatimChar"/>
-        </w:rPr>
-        <w:t xml:space="preserve">ChangeDetectionStrategy.Default</w:t>
-      </w:r>
-      <w:r>
-        <w:t xml:space="preserve">: sets detector mode to</w:t>
-      </w:r>
-      <w:r>
-        <w:t xml:space="preserve"> </w:t>
-      </w:r>
-      <w:r>
-        <w:rPr>
-          <w:rStyle w:val="VerbatimChar"/>
-        </w:rPr>
-        <w:t xml:space="preserve">CheckAlways</w:t>
+        <w:t xml:space="preserve">A component declares a reusable building block of an app</w:t>
       </w:r>
     </w:p>
     <w:p>
@@ -15795,232 +19416,59 @@
         <w:pStyle w:val="Compact"/>
         <w:numPr>
           <w:numId w:val="1037"/>
-          <w:ilvl w:val="1"/>
-        </w:numPr>
-      </w:pPr>
-      <w:r>
-        <w:rPr>
-          <w:rStyle w:val="VerbatimChar"/>
-        </w:rPr>
-        <w:t xml:space="preserve">ChangeDetectionStrategy.OnPush</w:t>
-      </w:r>
-      <w:r>
-        <w:t xml:space="preserve">: sets detector mode to</w:t>
-      </w:r>
-      <w:r>
-        <w:t xml:space="preserve"> </w:t>
-      </w:r>
-      <w:r>
-        <w:rPr>
-          <w:rStyle w:val="VerbatimChar"/>
-        </w:rPr>
-        <w:t xml:space="preserve">CheckOnce</w:t>
-      </w:r>
-    </w:p>
-    <w:p>
-      <w:pPr>
-        <w:pStyle w:val="Compact"/>
-        <w:numPr>
-          <w:numId w:val="1037"/>
-          <w:ilvl w:val="1"/>
-        </w:numPr>
-      </w:pPr>
-      <w:r>
-        <w:rPr>
-          <w:rStyle w:val="VerbatimChar"/>
-        </w:rPr>
-        <w:t xml:space="preserve">ChangeDetectionStrategy.Detached</w:t>
-      </w:r>
-      <w:r>
-        <w:t xml:space="preserve">: change detector sub tree is not a part of the main tree and should be skipped</w:t>
-      </w:r>
-    </w:p>
-    <w:p>
-      <w:pPr>
-        <w:pStyle w:val="Compact"/>
-        <w:numPr>
-          <w:numId w:val="1037"/>
-          <w:ilvl w:val="1"/>
-        </w:numPr>
-      </w:pPr>
-      <w:r>
-        <w:rPr>
-          <w:rStyle w:val="VerbatimChar"/>
-        </w:rPr>
-        <w:t xml:space="preserve">ChangeDetectionStrategy.CheckAlways</w:t>
-      </w:r>
-      <w:r>
-        <w:t xml:space="preserve">: after calling detectChanges the mode of the change detector will remain</w:t>
-      </w:r>
-      <w:r>
-        <w:t xml:space="preserve"> </w:t>
-      </w:r>
-      <w:r>
-        <w:rPr>
-          <w:rStyle w:val="VerbatimChar"/>
-        </w:rPr>
-        <w:t xml:space="preserve">CheckAlways</w:t>
-      </w:r>
-    </w:p>
-    <w:p>
-      <w:pPr>
-        <w:pStyle w:val="Compact"/>
-        <w:numPr>
-          <w:numId w:val="1037"/>
-          <w:ilvl w:val="1"/>
-        </w:numPr>
-      </w:pPr>
-      <w:r>
-        <w:rPr>
-          <w:rStyle w:val="VerbatimChar"/>
-        </w:rPr>
-        <w:t xml:space="preserve">ChangeDetectionStrategy.Checked</w:t>
-      </w:r>
-      <w:r>
-        <w:t xml:space="preserve">: change detector should be skipped until its mode changes to</w:t>
-      </w:r>
-      <w:r>
-        <w:t xml:space="preserve"> </w:t>
-      </w:r>
-      <w:r>
-        <w:rPr>
-          <w:rStyle w:val="VerbatimChar"/>
-        </w:rPr>
-        <w:t xml:space="preserve">CheckOnce</w:t>
-      </w:r>
-    </w:p>
-    <w:p>
-      <w:pPr>
-        <w:pStyle w:val="Compact"/>
-        <w:numPr>
-          <w:numId w:val="1037"/>
-          <w:ilvl w:val="1"/>
-        </w:numPr>
-      </w:pPr>
-      <w:r>
-        <w:rPr>
-          <w:rStyle w:val="VerbatimChar"/>
-        </w:rPr>
-        <w:t xml:space="preserve">ChangeDetectionStrategy.CheckOnce</w:t>
-      </w:r>
-      <w:r>
-        <w:t xml:space="preserve">: after calling detectChanges the mode of the change detector will become</w:t>
-      </w:r>
-      <w:r>
-        <w:t xml:space="preserve"> </w:t>
-      </w:r>
-      <w:r>
-        <w:rPr>
-          <w:rStyle w:val="VerbatimChar"/>
-        </w:rPr>
-        <w:t xml:space="preserve">Checked</w:t>
-      </w:r>
-    </w:p>
-    <w:p>
-      <w:pPr>
-        <w:pStyle w:val="Compact"/>
-        <w:numPr>
-          <w:numId w:val="1036"/>
           <w:ilvl w:val="0"/>
         </w:numPr>
       </w:pPr>
       <w:r>
-        <w:t xml:space="preserve">templateUrl:</w:t>
-      </w:r>
-      <w:r>
-        <w:t xml:space="preserve"> </w:t>
-      </w:r>
-      <w:r>
-        <w:rPr>
-          <w:rStyle w:val="VerbatimChar"/>
-        </w:rPr>
-        <w:t xml:space="preserve">string</w:t>
-      </w:r>
-      <w:r>
-        <w:t xml:space="preserve"> </w:t>
-      </w:r>
-      <w:r>
-        <w:t xml:space="preserve">value for the url path to the template</w:t>
-      </w:r>
-    </w:p>
-    <w:p>
-      <w:pPr>
-        <w:pStyle w:val="Compact"/>
-        <w:numPr>
-          <w:numId w:val="1036"/>
-          <w:ilvl w:val="0"/>
-        </w:numPr>
-      </w:pPr>
-      <w:r>
-        <w:t xml:space="preserve">template:</w:t>
-      </w:r>
-      <w:r>
-        <w:t xml:space="preserve"> </w:t>
-      </w:r>
-      <w:r>
-        <w:rPr>
-          <w:rStyle w:val="VerbatimChar"/>
-        </w:rPr>
-        <w:t xml:space="preserve">string</w:t>
-      </w:r>
-      <w:r>
-        <w:t xml:space="preserve"> </w:t>
-      </w:r>
-      <w:r>
-        <w:t xml:space="preserve">value for the template</w:t>
-      </w:r>
-    </w:p>
-    <w:p>
-      <w:pPr>
-        <w:pStyle w:val="Compact"/>
-        <w:numPr>
-          <w:numId w:val="1036"/>
-          <w:ilvl w:val="0"/>
-        </w:numPr>
-      </w:pPr>
-      <w:r>
-        <w:t xml:space="preserve">styleUrls:</w:t>
-      </w:r>
-      <w:r>
-        <w:t xml:space="preserve"> </w:t>
-      </w:r>
-      <w:r>
-        <w:rPr>
-          <w:rStyle w:val="VerbatimChar"/>
-        </w:rPr>
-        <w:t xml:space="preserve">array of string</w:t>
-      </w:r>
-      <w:r>
-        <w:t xml:space="preserve"> </w:t>
-      </w:r>
-      <w:r>
-        <w:t xml:space="preserve">values defining url paths to css files</w:t>
-      </w:r>
-    </w:p>
-    <w:p>
-      <w:pPr>
-        <w:numPr>
-          <w:numId w:val="1036"/>
-          <w:ilvl w:val="0"/>
-        </w:numPr>
-      </w:pPr>
-      <w:r>
-        <w:t xml:space="preserve">styles:</w:t>
-      </w:r>
-      <w:r>
-        <w:t xml:space="preserve"> </w:t>
-      </w:r>
-      <w:r>
-        <w:rPr>
-          <w:rStyle w:val="VerbatimChar"/>
-        </w:rPr>
-        <w:t xml:space="preserve">array of string</w:t>
-      </w:r>
-      <w:r>
-        <w:t xml:space="preserve"> </w:t>
-      </w:r>
-      <w:r>
-        <w:t xml:space="preserve">values defining css styles:</w:t>
+        <w:t xml:space="preserve">A TypeScript class is used to define a component coupled with the</w:t>
+      </w:r>
+      <w:r>
+        <w:t xml:space="preserve"> </w:t>
+      </w:r>
+      <w:r>
+        <w:rPr>
+          <w:rStyle w:val="VerbatimChar"/>
+        </w:rPr>
+        <w:t xml:space="preserve">@component</w:t>
+      </w:r>
+      <w:r>
+        <w:t xml:space="preserve"> </w:t>
+      </w:r>
+      <w:r>
+        <w:t xml:space="preserve">decorator</w:t>
+      </w:r>
+    </w:p>
+    <w:p>
+      <w:pPr>
+        <w:pStyle w:val="Heading3"/>
+      </w:pPr>
+      <w:bookmarkStart w:id="106" w:name="components-options"/>
+      <w:bookmarkEnd w:id="106"/>
+      <w:r>
+        <w:t xml:space="preserve">Components Options</w:t>
+      </w:r>
+    </w:p>
+    <w:p>
+      <w:pPr>
+        <w:pStyle w:val="FirstParagraph"/>
+      </w:pPr>
+      <w:r>
+        <w:t xml:space="preserve">The</w:t>
+      </w:r>
+      <w:r>
+        <w:t xml:space="preserve"> </w:t>
+      </w:r>
+      <w:r>
+        <w:rPr>
+          <w:rStyle w:val="VerbatimChar"/>
+        </w:rPr>
+        <w:t xml:space="preserve">@component</w:t>
+      </w:r>
+      <w:r>
+        <w:t xml:space="preserve"> </w:t>
+      </w:r>
+      <w:r>
+        <w:t xml:space="preserve">decorator defines the following:</w:t>
       </w:r>
     </w:p>
     <w:p>
@@ -16028,92 +19476,292 @@
         <w:pStyle w:val="Compact"/>
         <w:numPr>
           <w:numId w:val="1038"/>
-          <w:ilvl w:val="1"/>
+          <w:ilvl w:val="0"/>
         </w:numPr>
       </w:pPr>
       <w:r>
-        <w:t xml:space="preserve">styles: ['.myclass { color: #000;}'],</w:t>
+        <w:t xml:space="preserve">selector:</w:t>
+      </w:r>
+      <w:r>
+        <w:t xml:space="preserve"> </w:t>
+      </w:r>
+      <w:r>
+        <w:rPr>
+          <w:rStyle w:val="VerbatimChar"/>
+        </w:rPr>
+        <w:t xml:space="preserve">string</w:t>
+      </w:r>
+      <w:r>
+        <w:t xml:space="preserve"> </w:t>
+      </w:r>
+      <w:r>
+        <w:t xml:space="preserve">value defining the css selector targeting an html element</w:t>
       </w:r>
     </w:p>
     <w:p>
       <w:pPr>
         <w:pStyle w:val="Compact"/>
         <w:numPr>
-          <w:numId w:val="1036"/>
+          <w:numId w:val="1038"/>
           <w:ilvl w:val="0"/>
         </w:numPr>
       </w:pPr>
       <w:r>
-        <w:t xml:space="preserve">directives:</w:t>
-      </w:r>
-      <w:r>
-        <w:t xml:space="preserve"> </w:t>
-      </w:r>
-      <w:r>
-        <w:rPr>
-          <w:rStyle w:val="VerbatimChar"/>
-        </w:rPr>
-        <w:t xml:space="preserve">array</w:t>
-      </w:r>
-      <w:r>
-        <w:t xml:space="preserve"> </w:t>
-      </w:r>
-      <w:r>
-        <w:t xml:space="preserve">of directives used in the component</w:t>
+        <w:t xml:space="preserve">inputs:</w:t>
+      </w:r>
+      <w:r>
+        <w:t xml:space="preserve"> </w:t>
+      </w:r>
+      <w:r>
+        <w:rPr>
+          <w:rStyle w:val="VerbatimChar"/>
+        </w:rPr>
+        <w:t xml:space="preserve">array of string</w:t>
+      </w:r>
+      <w:r>
+        <w:t xml:space="preserve"> </w:t>
+      </w:r>
+      <w:r>
+        <w:t xml:space="preserve">values defining the inputs to the component</w:t>
       </w:r>
     </w:p>
     <w:p>
       <w:pPr>
         <w:pStyle w:val="Compact"/>
         <w:numPr>
-          <w:numId w:val="1036"/>
+          <w:numId w:val="1038"/>
           <w:ilvl w:val="0"/>
         </w:numPr>
       </w:pPr>
       <w:r>
-        <w:t xml:space="preserve">pipes:</w:t>
-      </w:r>
-      <w:r>
-        <w:t xml:space="preserve"> </w:t>
-      </w:r>
-      <w:r>
-        <w:rPr>
-          <w:rStyle w:val="VerbatimChar"/>
-        </w:rPr>
-        <w:t xml:space="preserve">array</w:t>
-      </w:r>
-      <w:r>
-        <w:t xml:space="preserve"> </w:t>
-      </w:r>
-      <w:r>
-        <w:t xml:space="preserve">of pipes used in the component</w:t>
+        <w:t xml:space="preserve">outputs:</w:t>
+      </w:r>
+      <w:r>
+        <w:t xml:space="preserve"> </w:t>
+      </w:r>
+      <w:r>
+        <w:rPr>
+          <w:rStyle w:val="VerbatimChar"/>
+        </w:rPr>
+        <w:t xml:space="preserve">array of string</w:t>
+      </w:r>
+      <w:r>
+        <w:t xml:space="preserve"> </w:t>
+      </w:r>
+      <w:r>
+        <w:t xml:space="preserve">values defining the output of the component</w:t>
       </w:r>
     </w:p>
     <w:p>
       <w:pPr>
         <w:pStyle w:val="Compact"/>
         <w:numPr>
-          <w:numId w:val="1036"/>
+          <w:numId w:val="1038"/>
           <w:ilvl w:val="0"/>
         </w:numPr>
       </w:pPr>
       <w:r>
-        <w:t xml:space="preserve">encapsulation:</w:t>
-      </w:r>
-      <w:r>
-        <w:t xml:space="preserve"> </w:t>
-      </w:r>
-      <w:r>
-        <w:rPr>
-          <w:rStyle w:val="VerbatimChar"/>
-        </w:rPr>
-        <w:t xml:space="preserve">ViewEncapsulation</w:t>
-      </w:r>
-      <w:r>
-        <w:t xml:space="preserve"> </w:t>
-      </w:r>
-      <w:r>
-        <w:t xml:space="preserve">value that defines template and style encapsulation options:</w:t>
+        <w:t xml:space="preserve">properties:</w:t>
+      </w:r>
+      <w:r>
+        <w:t xml:space="preserve"> </w:t>
+      </w:r>
+      <w:r>
+        <w:rPr>
+          <w:rStyle w:val="VerbatimChar"/>
+        </w:rPr>
+        <w:t xml:space="preserve">array of string</w:t>
+      </w:r>
+      <w:r>
+        <w:t xml:space="preserve"> </w:t>
+      </w:r>
+      <w:r>
+        <w:t xml:space="preserve">values defining the properties</w:t>
+      </w:r>
+    </w:p>
+    <w:p>
+      <w:pPr>
+        <w:pStyle w:val="Compact"/>
+        <w:numPr>
+          <w:numId w:val="1038"/>
+          <w:ilvl w:val="0"/>
+        </w:numPr>
+      </w:pPr>
+      <w:r>
+        <w:t xml:space="preserve">events:</w:t>
+      </w:r>
+      <w:r>
+        <w:t xml:space="preserve"> </w:t>
+      </w:r>
+      <w:r>
+        <w:rPr>
+          <w:rStyle w:val="VerbatimChar"/>
+        </w:rPr>
+        <w:t xml:space="preserve">array of string</w:t>
+      </w:r>
+      <w:r>
+        <w:t xml:space="preserve"> </w:t>
+      </w:r>
+      <w:r>
+        <w:t xml:space="preserve">values defining the events</w:t>
+      </w:r>
+    </w:p>
+    <w:p>
+      <w:pPr>
+        <w:pStyle w:val="Compact"/>
+        <w:numPr>
+          <w:numId w:val="1038"/>
+          <w:ilvl w:val="0"/>
+        </w:numPr>
+      </w:pPr>
+      <w:r>
+        <w:t xml:space="preserve">host?: {['string']: 'string'},</w:t>
+      </w:r>
+    </w:p>
+    <w:p>
+      <w:pPr>
+        <w:pStyle w:val="Compact"/>
+        <w:numPr>
+          <w:numId w:val="1038"/>
+          <w:ilvl w:val="0"/>
+        </w:numPr>
+      </w:pPr>
+      <w:r>
+        <w:t xml:space="preserve">providers:</w:t>
+      </w:r>
+      <w:r>
+        <w:t xml:space="preserve"> </w:t>
+      </w:r>
+      <w:r>
+        <w:rPr>
+          <w:rStyle w:val="VerbatimChar"/>
+        </w:rPr>
+        <w:t xml:space="preserve">array of objects</w:t>
+      </w:r>
+      <w:r>
+        <w:t xml:space="preserve"> </w:t>
+      </w:r>
+      <w:r>
+        <w:t xml:space="preserve">defining the providers for the component</w:t>
+      </w:r>
+    </w:p>
+    <w:p>
+      <w:pPr>
+        <w:pStyle w:val="Compact"/>
+        <w:numPr>
+          <w:numId w:val="1038"/>
+          <w:ilvl w:val="0"/>
+        </w:numPr>
+      </w:pPr>
+      <w:r>
+        <w:t xml:space="preserve">exportAs:</w:t>
+      </w:r>
+      <w:r>
+        <w:t xml:space="preserve"> </w:t>
+      </w:r>
+      <w:r>
+        <w:rPr>
+          <w:rStyle w:val="VerbatimChar"/>
+        </w:rPr>
+        <w:t xml:space="preserve">string</w:t>
+      </w:r>
+      <w:r>
+        <w:t xml:space="preserve"> </w:t>
+      </w:r>
+      <w:r>
+        <w:t xml:space="preserve">value defining the exported value</w:t>
+      </w:r>
+    </w:p>
+    <w:p>
+      <w:pPr>
+        <w:pStyle w:val="Compact"/>
+        <w:numPr>
+          <w:numId w:val="1038"/>
+          <w:ilvl w:val="0"/>
+        </w:numPr>
+      </w:pPr>
+      <w:r>
+        <w:t xml:space="preserve">moduleId:</w:t>
+      </w:r>
+      <w:r>
+        <w:t xml:space="preserve"> </w:t>
+      </w:r>
+      <w:r>
+        <w:rPr>
+          <w:rStyle w:val="VerbatimChar"/>
+        </w:rPr>
+        <w:t xml:space="preserve">string</w:t>
+      </w:r>
+      <w:r>
+        <w:t xml:space="preserve"> </w:t>
+      </w:r>
+      <w:r>
+        <w:t xml:space="preserve">value defining the module id</w:t>
+      </w:r>
+    </w:p>
+    <w:p>
+      <w:pPr>
+        <w:pStyle w:val="Compact"/>
+        <w:numPr>
+          <w:numId w:val="1038"/>
+          <w:ilvl w:val="0"/>
+        </w:numPr>
+      </w:pPr>
+      <w:r>
+        <w:t xml:space="preserve">viewProviders:</w:t>
+      </w:r>
+      <w:r>
+        <w:t xml:space="preserve"> </w:t>
+      </w:r>
+      <w:r>
+        <w:rPr>
+          <w:rStyle w:val="VerbatimChar"/>
+        </w:rPr>
+        <w:t xml:space="preserve">array of objects</w:t>
+      </w:r>
+      <w:r>
+        <w:t xml:space="preserve"> </w:t>
+      </w:r>
+      <w:r>
+        <w:t xml:space="preserve">defining the providers for the view</w:t>
+      </w:r>
+    </w:p>
+    <w:p>
+      <w:pPr>
+        <w:pStyle w:val="Compact"/>
+        <w:numPr>
+          <w:numId w:val="1038"/>
+          <w:ilvl w:val="0"/>
+        </w:numPr>
+      </w:pPr>
+      <w:r>
+        <w:t xml:space="preserve">queries: {[key: string]: any},</w:t>
+      </w:r>
+    </w:p>
+    <w:p>
+      <w:pPr>
+        <w:numPr>
+          <w:numId w:val="1038"/>
+          <w:ilvl w:val="0"/>
+        </w:numPr>
+      </w:pPr>
+      <w:r>
+        <w:t xml:space="preserve">changeDetection:</w:t>
+      </w:r>
+      <w:r>
+        <w:t xml:space="preserve"> </w:t>
+      </w:r>
+      <w:r>
+        <w:rPr>
+          <w:rStyle w:val="VerbatimChar"/>
+        </w:rPr>
+        <w:t xml:space="preserve">ChangeDetectionStrategy</w:t>
+      </w:r>
+      <w:r>
+        <w:t xml:space="preserve"> </w:t>
+      </w:r>
+      <w:r>
+        <w:t xml:space="preserve">object defining the strategy for detecting changes:</w:t>
       </w:r>
     </w:p>
     <w:p>
@@ -16128,10 +19776,19 @@
         <w:rPr>
           <w:rStyle w:val="VerbatimChar"/>
         </w:rPr>
-        <w:t xml:space="preserve">ViewEncapsulation.None</w:t>
-      </w:r>
-      <w:r>
-        <w:t xml:space="preserve">: means do not provide any style encapsulation</w:t>
+        <w:t xml:space="preserve">ChangeDetectionStrategy.Default</w:t>
+      </w:r>
+      <w:r>
+        <w:t xml:space="preserve">: sets detector mode to</w:t>
+      </w:r>
+      <w:r>
+        <w:t xml:space="preserve"> </w:t>
+      </w:r>
+      <w:r>
+        <w:rPr>
+          <w:rStyle w:val="VerbatimChar"/>
+        </w:rPr>
+        <w:t xml:space="preserve">CheckAlways</w:t>
       </w:r>
     </w:p>
     <w:p>
@@ -16146,10 +19803,19 @@
         <w:rPr>
           <w:rStyle w:val="VerbatimChar"/>
         </w:rPr>
-        <w:t xml:space="preserve">ViewEncapsulation.Emulated</w:t>
-      </w:r>
-      <w:r>
-        <w:t xml:space="preserve">: No Shadow DOM but style encapsulation emulation using extra attributes on the DOM (default method)</w:t>
+        <w:t xml:space="preserve">ChangeDetectionStrategy.OnPush</w:t>
+      </w:r>
+      <w:r>
+        <w:t xml:space="preserve">: sets detector mode to</w:t>
+      </w:r>
+      <w:r>
+        <w:t xml:space="preserve"> </w:t>
+      </w:r>
+      <w:r>
+        <w:rPr>
+          <w:rStyle w:val="VerbatimChar"/>
+        </w:rPr>
+        <w:t xml:space="preserve">CheckOnce</w:t>
       </w:r>
     </w:p>
     <w:p>
@@ -16157,6 +19823,341 @@
         <w:pStyle w:val="Compact"/>
         <w:numPr>
           <w:numId w:val="1039"/>
+          <w:ilvl w:val="1"/>
+        </w:numPr>
+      </w:pPr>
+      <w:r>
+        <w:rPr>
+          <w:rStyle w:val="VerbatimChar"/>
+        </w:rPr>
+        <w:t xml:space="preserve">ChangeDetectionStrategy.Detached</w:t>
+      </w:r>
+      <w:r>
+        <w:t xml:space="preserve">: change detector sub tree is not a part of the main tree and should be skipped</w:t>
+      </w:r>
+    </w:p>
+    <w:p>
+      <w:pPr>
+        <w:pStyle w:val="Compact"/>
+        <w:numPr>
+          <w:numId w:val="1039"/>
+          <w:ilvl w:val="1"/>
+        </w:numPr>
+      </w:pPr>
+      <w:r>
+        <w:rPr>
+          <w:rStyle w:val="VerbatimChar"/>
+        </w:rPr>
+        <w:t xml:space="preserve">ChangeDetectionStrategy.CheckAlways</w:t>
+      </w:r>
+      <w:r>
+        <w:t xml:space="preserve">: after calling detectChanges the mode of the change detector will remain</w:t>
+      </w:r>
+      <w:r>
+        <w:t xml:space="preserve"> </w:t>
+      </w:r>
+      <w:r>
+        <w:rPr>
+          <w:rStyle w:val="VerbatimChar"/>
+        </w:rPr>
+        <w:t xml:space="preserve">CheckAlways</w:t>
+      </w:r>
+    </w:p>
+    <w:p>
+      <w:pPr>
+        <w:pStyle w:val="Compact"/>
+        <w:numPr>
+          <w:numId w:val="1039"/>
+          <w:ilvl w:val="1"/>
+        </w:numPr>
+      </w:pPr>
+      <w:r>
+        <w:rPr>
+          <w:rStyle w:val="VerbatimChar"/>
+        </w:rPr>
+        <w:t xml:space="preserve">ChangeDetectionStrategy.Checked</w:t>
+      </w:r>
+      <w:r>
+        <w:t xml:space="preserve">: change detector should be skipped until its mode changes to</w:t>
+      </w:r>
+      <w:r>
+        <w:t xml:space="preserve"> </w:t>
+      </w:r>
+      <w:r>
+        <w:rPr>
+          <w:rStyle w:val="VerbatimChar"/>
+        </w:rPr>
+        <w:t xml:space="preserve">CheckOnce</w:t>
+      </w:r>
+    </w:p>
+    <w:p>
+      <w:pPr>
+        <w:pStyle w:val="Compact"/>
+        <w:numPr>
+          <w:numId w:val="1039"/>
+          <w:ilvl w:val="1"/>
+        </w:numPr>
+      </w:pPr>
+      <w:r>
+        <w:rPr>
+          <w:rStyle w:val="VerbatimChar"/>
+        </w:rPr>
+        <w:t xml:space="preserve">ChangeDetectionStrategy.CheckOnce</w:t>
+      </w:r>
+      <w:r>
+        <w:t xml:space="preserve">: after calling detectChanges the mode of the change detector will become</w:t>
+      </w:r>
+      <w:r>
+        <w:t xml:space="preserve"> </w:t>
+      </w:r>
+      <w:r>
+        <w:rPr>
+          <w:rStyle w:val="VerbatimChar"/>
+        </w:rPr>
+        <w:t xml:space="preserve">Checked</w:t>
+      </w:r>
+    </w:p>
+    <w:p>
+      <w:pPr>
+        <w:pStyle w:val="Compact"/>
+        <w:numPr>
+          <w:numId w:val="1038"/>
+          <w:ilvl w:val="0"/>
+        </w:numPr>
+      </w:pPr>
+      <w:r>
+        <w:t xml:space="preserve">templateUrl:</w:t>
+      </w:r>
+      <w:r>
+        <w:t xml:space="preserve"> </w:t>
+      </w:r>
+      <w:r>
+        <w:rPr>
+          <w:rStyle w:val="VerbatimChar"/>
+        </w:rPr>
+        <w:t xml:space="preserve">string</w:t>
+      </w:r>
+      <w:r>
+        <w:t xml:space="preserve"> </w:t>
+      </w:r>
+      <w:r>
+        <w:t xml:space="preserve">value for the url path to the template</w:t>
+      </w:r>
+    </w:p>
+    <w:p>
+      <w:pPr>
+        <w:pStyle w:val="Compact"/>
+        <w:numPr>
+          <w:numId w:val="1038"/>
+          <w:ilvl w:val="0"/>
+        </w:numPr>
+      </w:pPr>
+      <w:r>
+        <w:t xml:space="preserve">template:</w:t>
+      </w:r>
+      <w:r>
+        <w:t xml:space="preserve"> </w:t>
+      </w:r>
+      <w:r>
+        <w:rPr>
+          <w:rStyle w:val="VerbatimChar"/>
+        </w:rPr>
+        <w:t xml:space="preserve">string</w:t>
+      </w:r>
+      <w:r>
+        <w:t xml:space="preserve"> </w:t>
+      </w:r>
+      <w:r>
+        <w:t xml:space="preserve">value for the template</w:t>
+      </w:r>
+    </w:p>
+    <w:p>
+      <w:pPr>
+        <w:pStyle w:val="Compact"/>
+        <w:numPr>
+          <w:numId w:val="1038"/>
+          <w:ilvl w:val="0"/>
+        </w:numPr>
+      </w:pPr>
+      <w:r>
+        <w:t xml:space="preserve">styleUrls:</w:t>
+      </w:r>
+      <w:r>
+        <w:t xml:space="preserve"> </w:t>
+      </w:r>
+      <w:r>
+        <w:rPr>
+          <w:rStyle w:val="VerbatimChar"/>
+        </w:rPr>
+        <w:t xml:space="preserve">array of string</w:t>
+      </w:r>
+      <w:r>
+        <w:t xml:space="preserve"> </w:t>
+      </w:r>
+      <w:r>
+        <w:t xml:space="preserve">values defining url paths to css files</w:t>
+      </w:r>
+    </w:p>
+    <w:p>
+      <w:pPr>
+        <w:numPr>
+          <w:numId w:val="1038"/>
+          <w:ilvl w:val="0"/>
+        </w:numPr>
+      </w:pPr>
+      <w:r>
+        <w:t xml:space="preserve">styles:</w:t>
+      </w:r>
+      <w:r>
+        <w:t xml:space="preserve"> </w:t>
+      </w:r>
+      <w:r>
+        <w:rPr>
+          <w:rStyle w:val="VerbatimChar"/>
+        </w:rPr>
+        <w:t xml:space="preserve">array of string</w:t>
+      </w:r>
+      <w:r>
+        <w:t xml:space="preserve"> </w:t>
+      </w:r>
+      <w:r>
+        <w:t xml:space="preserve">values defining css styles:</w:t>
+      </w:r>
+    </w:p>
+    <w:p>
+      <w:pPr>
+        <w:pStyle w:val="Compact"/>
+        <w:numPr>
+          <w:numId w:val="1040"/>
+          <w:ilvl w:val="1"/>
+        </w:numPr>
+      </w:pPr>
+      <w:r>
+        <w:t xml:space="preserve">styles: ['.myclass { color: #000;}'],</w:t>
+      </w:r>
+    </w:p>
+    <w:p>
+      <w:pPr>
+        <w:pStyle w:val="Compact"/>
+        <w:numPr>
+          <w:numId w:val="1038"/>
+          <w:ilvl w:val="0"/>
+        </w:numPr>
+      </w:pPr>
+      <w:r>
+        <w:t xml:space="preserve">directives:</w:t>
+      </w:r>
+      <w:r>
+        <w:t xml:space="preserve"> </w:t>
+      </w:r>
+      <w:r>
+        <w:rPr>
+          <w:rStyle w:val="VerbatimChar"/>
+        </w:rPr>
+        <w:t xml:space="preserve">array</w:t>
+      </w:r>
+      <w:r>
+        <w:t xml:space="preserve"> </w:t>
+      </w:r>
+      <w:r>
+        <w:t xml:space="preserve">of directives used in the component</w:t>
+      </w:r>
+    </w:p>
+    <w:p>
+      <w:pPr>
+        <w:pStyle w:val="Compact"/>
+        <w:numPr>
+          <w:numId w:val="1038"/>
+          <w:ilvl w:val="0"/>
+        </w:numPr>
+      </w:pPr>
+      <w:r>
+        <w:t xml:space="preserve">pipes:</w:t>
+      </w:r>
+      <w:r>
+        <w:t xml:space="preserve"> </w:t>
+      </w:r>
+      <w:r>
+        <w:rPr>
+          <w:rStyle w:val="VerbatimChar"/>
+        </w:rPr>
+        <w:t xml:space="preserve">array</w:t>
+      </w:r>
+      <w:r>
+        <w:t xml:space="preserve"> </w:t>
+      </w:r>
+      <w:r>
+        <w:t xml:space="preserve">of pipes used in the component</w:t>
+      </w:r>
+    </w:p>
+    <w:p>
+      <w:pPr>
+        <w:pStyle w:val="Compact"/>
+        <w:numPr>
+          <w:numId w:val="1038"/>
+          <w:ilvl w:val="0"/>
+        </w:numPr>
+      </w:pPr>
+      <w:r>
+        <w:t xml:space="preserve">encapsulation:</w:t>
+      </w:r>
+      <w:r>
+        <w:t xml:space="preserve"> </w:t>
+      </w:r>
+      <w:r>
+        <w:rPr>
+          <w:rStyle w:val="VerbatimChar"/>
+        </w:rPr>
+        <w:t xml:space="preserve">ViewEncapsulation</w:t>
+      </w:r>
+      <w:r>
+        <w:t xml:space="preserve"> </w:t>
+      </w:r>
+      <w:r>
+        <w:t xml:space="preserve">value that defines template and style encapsulation options:</w:t>
+      </w:r>
+    </w:p>
+    <w:p>
+      <w:pPr>
+        <w:pStyle w:val="Compact"/>
+        <w:numPr>
+          <w:numId w:val="1041"/>
+          <w:ilvl w:val="1"/>
+        </w:numPr>
+      </w:pPr>
+      <w:r>
+        <w:rPr>
+          <w:rStyle w:val="VerbatimChar"/>
+        </w:rPr>
+        <w:t xml:space="preserve">ViewEncapsulation.None</w:t>
+      </w:r>
+      <w:r>
+        <w:t xml:space="preserve">: means do not provide any style encapsulation</w:t>
+      </w:r>
+    </w:p>
+    <w:p>
+      <w:pPr>
+        <w:pStyle w:val="Compact"/>
+        <w:numPr>
+          <w:numId w:val="1041"/>
+          <w:ilvl w:val="1"/>
+        </w:numPr>
+      </w:pPr>
+      <w:r>
+        <w:rPr>
+          <w:rStyle w:val="VerbatimChar"/>
+        </w:rPr>
+        <w:t xml:space="preserve">ViewEncapsulation.Emulated</w:t>
+      </w:r>
+      <w:r>
+        <w:t xml:space="preserve">: No Shadow DOM but style encapsulation emulation using extra attributes on the DOM (default method)</w:t>
+      </w:r>
+    </w:p>
+    <w:p>
+      <w:pPr>
+        <w:pStyle w:val="Compact"/>
+        <w:numPr>
+          <w:numId w:val="1041"/>
           <w:ilvl w:val="1"/>
         </w:numPr>
       </w:pPr>
@@ -16477,7 +20478,7 @@
     </w:lvl>
   </w:abstractNum>
   <w:abstractNum w:abstractNumId="990">
-    <w:nsid w:val="9d4c357d"/>
+    <w:nsid w:val="63addf59"/>
     <w:multiLevelType w:val="multilevel"/>
     <w:lvl w:ilvl="0">
       <w:numFmt w:val="bullet"/>
@@ -16558,7 +20559,7 @@
     </w:lvl>
   </w:abstractNum>
   <w:abstractNum w:abstractNumId="991">
-    <w:nsid w:val="8f921f99"/>
+    <w:nsid w:val="779996eb"/>
     <w:multiLevelType w:val="multilevel"/>
     <w:lvl w:ilvl="0">
       <w:numFmt w:val="bullet"/>
@@ -16639,7 +20640,7 @@
     </w:lvl>
   </w:abstractNum>
   <w:abstractNum w:abstractNumId="99411">
-    <w:nsid w:val="26335a20"/>
+    <w:nsid w:val="78d66c13"/>
     <w:multiLevelType w:val="multilevel"/>
     <w:lvl w:ilvl="0">
       <w:start w:val="1"/>
@@ -16850,6 +20851,12 @@
     <w:abstractNumId w:val="991"/>
   </w:num>
   <w:num w:numId="1025">
+    <w:abstractNumId w:val="991"/>
+  </w:num>
+  <w:num w:numId="1026">
+    <w:abstractNumId w:val="991"/>
+  </w:num>
+  <w:num w:numId="1027">
     <w:abstractNumId w:val="99411"/>
     <w:lvlOverride w:ilvl="0">
       <w:startOverride w:val="1"/>
@@ -16872,12 +20879,6 @@
     <w:lvlOverride w:ilvl="6">
       <w:startOverride w:val="1"/>
     </w:lvlOverride>
-  </w:num>
-  <w:num w:numId="1026">
-    <w:abstractNumId w:val="991"/>
-  </w:num>
-  <w:num w:numId="1027">
-    <w:abstractNumId w:val="991"/>
   </w:num>
   <w:num w:numId="1028">
     <w:abstractNumId w:val="991"/>
@@ -16913,6 +20914,12 @@
     <w:abstractNumId w:val="991"/>
   </w:num>
   <w:num w:numId="1039">
+    <w:abstractNumId w:val="991"/>
+  </w:num>
+  <w:num w:numId="1040">
+    <w:abstractNumId w:val="991"/>
+  </w:num>
+  <w:num w:numId="1041">
     <w:abstractNumId w:val="991"/>
   </w:num>
 </w:numbering>

--- a/output/ng2-intro.docx
+++ b/output/ng2-intro.docx
@@ -20478,7 +20478,7 @@
     </w:lvl>
   </w:abstractNum>
   <w:abstractNum w:abstractNumId="990">
-    <w:nsid w:val="63addf59"/>
+    <w:nsid w:val="4d71e303"/>
     <w:multiLevelType w:val="multilevel"/>
     <w:lvl w:ilvl="0">
       <w:numFmt w:val="bullet"/>
@@ -20559,7 +20559,7 @@
     </w:lvl>
   </w:abstractNum>
   <w:abstractNum w:abstractNumId="991">
-    <w:nsid w:val="779996eb"/>
+    <w:nsid w:val="1f4d160c"/>
     <w:multiLevelType w:val="multilevel"/>
     <w:lvl w:ilvl="0">
       <w:numFmt w:val="bullet"/>
@@ -20640,7 +20640,7 @@
     </w:lvl>
   </w:abstractNum>
   <w:abstractNum w:abstractNumId="99411">
-    <w:nsid w:val="78d66c13"/>
+    <w:nsid w:val="c01cc324"/>
     <w:multiLevelType w:val="multilevel"/>
     <w:lvl w:ilvl="0">
       <w:start w:val="1"/>

--- a/output/ng2-intro.docx
+++ b/output/ng2-intro.docx
@@ -23534,7 +23534,7 @@
     </w:lvl>
   </w:abstractNum>
   <w:abstractNum w:abstractNumId="990">
-    <w:nsid w:val="21e01c9b"/>
+    <w:nsid w:val="a8cbf81c"/>
     <w:multiLevelType w:val="multilevel"/>
     <w:lvl w:ilvl="0">
       <w:numFmt w:val="bullet"/>
@@ -23615,7 +23615,7 @@
     </w:lvl>
   </w:abstractNum>
   <w:abstractNum w:abstractNumId="991">
-    <w:nsid w:val="3de8e5c9"/>
+    <w:nsid w:val="1ad3b366"/>
     <w:multiLevelType w:val="multilevel"/>
     <w:lvl w:ilvl="0">
       <w:numFmt w:val="bullet"/>
@@ -23696,7 +23696,7 @@
     </w:lvl>
   </w:abstractNum>
   <w:abstractNum w:abstractNumId="99411">
-    <w:nsid w:val="f041fdef"/>
+    <w:nsid w:val="69c7c5ba"/>
     <w:multiLevelType w:val="multilevel"/>
     <w:lvl w:ilvl="0">
       <w:start w:val="1"/>

--- a/output/ng2-intro.docx
+++ b/output/ng2-intro.docx
@@ -23534,7 +23534,7 @@
     </w:lvl>
   </w:abstractNum>
   <w:abstractNum w:abstractNumId="990">
-    <w:nsid w:val="a8cbf81c"/>
+    <w:nsid w:val="5acf66d5"/>
     <w:multiLevelType w:val="multilevel"/>
     <w:lvl w:ilvl="0">
       <w:numFmt w:val="bullet"/>
@@ -23615,7 +23615,7 @@
     </w:lvl>
   </w:abstractNum>
   <w:abstractNum w:abstractNumId="991">
-    <w:nsid w:val="1ad3b366"/>
+    <w:nsid w:val="e626a186"/>
     <w:multiLevelType w:val="multilevel"/>
     <w:lvl w:ilvl="0">
       <w:numFmt w:val="bullet"/>
@@ -23696,7 +23696,7 @@
     </w:lvl>
   </w:abstractNum>
   <w:abstractNum w:abstractNumId="99411">
-    <w:nsid w:val="69c7c5ba"/>
+    <w:nsid w:val="b2068c0a"/>
     <w:multiLevelType w:val="multilevel"/>
     <w:lvl w:ilvl="0">
       <w:start w:val="1"/>

--- a/output/ng2-intro.docx
+++ b/output/ng2-intro.docx
@@ -23534,7 +23534,7 @@
     </w:lvl>
   </w:abstractNum>
   <w:abstractNum w:abstractNumId="990">
-    <w:nsid w:val="5acf66d5"/>
+    <w:nsid w:val="4e3febf8"/>
     <w:multiLevelType w:val="multilevel"/>
     <w:lvl w:ilvl="0">
       <w:numFmt w:val="bullet"/>
@@ -23615,7 +23615,7 @@
     </w:lvl>
   </w:abstractNum>
   <w:abstractNum w:abstractNumId="991">
-    <w:nsid w:val="e626a186"/>
+    <w:nsid w:val="d8fe6fda"/>
     <w:multiLevelType w:val="multilevel"/>
     <w:lvl w:ilvl="0">
       <w:numFmt w:val="bullet"/>
@@ -23696,7 +23696,7 @@
     </w:lvl>
   </w:abstractNum>
   <w:abstractNum w:abstractNumId="99411">
-    <w:nsid w:val="b2068c0a"/>
+    <w:nsid w:val="b3d4beab"/>
     <w:multiLevelType w:val="multilevel"/>
     <w:lvl w:ilvl="0">
       <w:start w:val="1"/>

--- a/output/ng2-intro.docx
+++ b/output/ng2-intro.docx
@@ -20969,10 +20969,10 @@
       <w:pPr>
         <w:pStyle w:val="Heading2"/>
       </w:pPr>
-      <w:bookmarkStart w:id="83" w:name="meta-data"/>
+      <w:bookmarkStart w:id="83" w:name="metadata"/>
       <w:bookmarkEnd w:id="83"/>
       <w:r>
-        <w:t xml:space="preserve">Meta Data</w:t>
+        <w:t xml:space="preserve">Metadata</w:t>
       </w:r>
     </w:p>
     <w:p>
@@ -20984,7 +20984,7 @@
         </w:numPr>
       </w:pPr>
       <w:r>
-        <w:t xml:space="preserve">Angular uses Meta Data or annotations in a lot of places.</w:t>
+        <w:t xml:space="preserve">Angular uses Metadata to decorate classes, methods and properties.</w:t>
       </w:r>
     </w:p>
     <w:p>
@@ -20996,7 +20996,7 @@
         </w:numPr>
       </w:pPr>
       <w:r>
-        <w:t xml:space="preserve">The most notable Meta Data is the</w:t>
+        <w:t xml:space="preserve">The most notable Metadata is the</w:t>
       </w:r>
       <w:r>
         <w:t xml:space="preserve"> </w:t>
@@ -21011,29 +21011,135 @@
         <w:t xml:space="preserve"> </w:t>
       </w:r>
       <w:r>
-        <w:t xml:space="preserve">meta data.</w:t>
+        <w:t xml:space="preserve">Metadata.</w:t>
+      </w:r>
+    </w:p>
+    <w:p>
+      <w:pPr>
+        <w:pStyle w:val="FirstParagraph"/>
+      </w:pPr>
+      <w:r>
+        <w:t xml:space="preserve">Below is a list of Angular's core Metadata classes categorized under directives/components, pipes and di.</w:t>
+      </w:r>
+    </w:p>
+    <w:p>
+      <w:pPr>
+        <w:pStyle w:val="BodyText"/>
+      </w:pPr>
+      <w:r>
+        <w:rPr>
+          <w:b/>
+        </w:rPr>
+        <w:t xml:space="preserve">Directive/component Meta-data</w:t>
       </w:r>
     </w:p>
     <w:p>
       <w:pPr>
         <w:numPr>
-          <w:numId w:val="1039"/>
+          <w:numId w:val="1040"/>
           <w:ilvl w:val="0"/>
         </w:numPr>
       </w:pPr>
-      <w:r>
-        <w:t xml:space="preserve">Below is a list of Angular's core meta data classes:</w:t>
+      <w:hyperlink r:id="rId84">
+        <w:r>
+          <w:rPr>
+            <w:rStyle w:val="Hyperlink"/>
+          </w:rPr>
+          <w:t xml:space="preserve">Component</w:t>
+        </w:r>
+      </w:hyperlink>
+      <w:r>
+        <w:t xml:space="preserve">: used to define a component</w:t>
       </w:r>
     </w:p>
     <w:p>
       <w:pPr>
         <w:pStyle w:val="Compact"/>
         <w:numPr>
-          <w:numId w:val="1040"/>
+          <w:numId w:val="1041"/>
           <w:ilvl w:val="1"/>
         </w:numPr>
       </w:pPr>
-      <w:hyperlink r:id="rId84">
+      <w:hyperlink r:id="rId85">
+        <w:r>
+          <w:rPr>
+            <w:rStyle w:val="Hyperlink"/>
+          </w:rPr>
+          <w:t xml:space="preserve">View</w:t>
+        </w:r>
+      </w:hyperlink>
+      <w:r>
+        <w:t xml:space="preserve">: used to define the template for a component</w:t>
+      </w:r>
+    </w:p>
+    <w:p>
+      <w:pPr>
+        <w:pStyle w:val="Compact"/>
+        <w:numPr>
+          <w:numId w:val="1041"/>
+          <w:ilvl w:val="1"/>
+        </w:numPr>
+      </w:pPr>
+      <w:hyperlink r:id="rId86">
+        <w:r>
+          <w:rPr>
+            <w:rStyle w:val="Hyperlink"/>
+          </w:rPr>
+          <w:t xml:space="preserve">ViewChild</w:t>
+        </w:r>
+      </w:hyperlink>
+      <w:r>
+        <w:t xml:space="preserve">: used to configure a view query</w:t>
+      </w:r>
+    </w:p>
+    <w:p>
+      <w:pPr>
+        <w:pStyle w:val="Compact"/>
+        <w:numPr>
+          <w:numId w:val="1041"/>
+          <w:ilvl w:val="1"/>
+        </w:numPr>
+      </w:pPr>
+      <w:hyperlink r:id="rId87">
+        <w:r>
+          <w:rPr>
+            <w:rStyle w:val="Hyperlink"/>
+          </w:rPr>
+          <w:t xml:space="preserve">ViewChildren</w:t>
+        </w:r>
+      </w:hyperlink>
+      <w:r>
+        <w:t xml:space="preserve">: used to configure a view query</w:t>
+      </w:r>
+    </w:p>
+    <w:p>
+      <w:pPr>
+        <w:numPr>
+          <w:numId w:val="1040"/>
+          <w:ilvl w:val="0"/>
+        </w:numPr>
+      </w:pPr>
+      <w:hyperlink r:id="rId88">
+        <w:r>
+          <w:rPr>
+            <w:rStyle w:val="Hyperlink"/>
+          </w:rPr>
+          <w:t xml:space="preserve">Directive</w:t>
+        </w:r>
+      </w:hyperlink>
+      <w:r>
+        <w:t xml:space="preserve">: used to define a directive</w:t>
+      </w:r>
+    </w:p>
+    <w:p>
+      <w:pPr>
+        <w:pStyle w:val="Compact"/>
+        <w:numPr>
+          <w:numId w:val="1042"/>
+          <w:ilvl w:val="1"/>
+        </w:numPr>
+      </w:pPr>
+      <w:hyperlink r:id="rId89">
         <w:r>
           <w:rPr>
             <w:rStyle w:val="Hyperlink"/>
@@ -21041,36 +21147,22 @@
           <w:t xml:space="preserve">Attribute</w:t>
         </w:r>
       </w:hyperlink>
+      <w:r>
+        <w:t xml:space="preserve"> </w:t>
+      </w:r>
+      <w:r>
+        <w:t xml:space="preserve">used to grab the value of an attribute on an element hosting a directive</w:t>
+      </w:r>
     </w:p>
     <w:p>
       <w:pPr>
         <w:pStyle w:val="Compact"/>
         <w:numPr>
-          <w:numId w:val="1040"/>
+          <w:numId w:val="1042"/>
           <w:ilvl w:val="1"/>
         </w:numPr>
       </w:pPr>
-      <w:hyperlink r:id="rId85">
-        <w:r>
-          <w:rPr>
-            <w:rStyle w:val="Hyperlink"/>
-          </w:rPr>
-          <w:t xml:space="preserve">Component</w:t>
-        </w:r>
-      </w:hyperlink>
-      <w:r>
-        <w:t xml:space="preserve">: Used to add meta data to a class defining a component.</w:t>
-      </w:r>
-    </w:p>
-    <w:p>
-      <w:pPr>
-        <w:pStyle w:val="Compact"/>
-        <w:numPr>
-          <w:numId w:val="1040"/>
-          <w:ilvl w:val="1"/>
-        </w:numPr>
-      </w:pPr>
-      <w:hyperlink r:id="rId86">
+      <w:hyperlink r:id="rId90">
         <w:r>
           <w:rPr>
             <w:rStyle w:val="Hyperlink"/>
@@ -21078,16 +21170,19 @@
           <w:t xml:space="preserve">ContentChild</w:t>
         </w:r>
       </w:hyperlink>
+      <w:r>
+        <w:t xml:space="preserve">: used to configure a content query</w:t>
+      </w:r>
     </w:p>
     <w:p>
       <w:pPr>
         <w:pStyle w:val="Compact"/>
         <w:numPr>
-          <w:numId w:val="1040"/>
+          <w:numId w:val="1042"/>
           <w:ilvl w:val="1"/>
         </w:numPr>
       </w:pPr>
-      <w:hyperlink r:id="rId87">
+      <w:hyperlink r:id="rId91">
         <w:r>
           <w:rPr>
             <w:rStyle w:val="Hyperlink"/>
@@ -21095,50 +21190,59 @@
           <w:t xml:space="preserve">ContentChildren</w:t>
         </w:r>
       </w:hyperlink>
+      <w:r>
+        <w:t xml:space="preserve">: used to configure a content query</w:t>
+      </w:r>
     </w:p>
     <w:p>
       <w:pPr>
         <w:pStyle w:val="Compact"/>
         <w:numPr>
-          <w:numId w:val="1040"/>
+          <w:numId w:val="1042"/>
           <w:ilvl w:val="1"/>
         </w:numPr>
       </w:pPr>
-      <w:hyperlink r:id="rId88">
+      <w:hyperlink r:id="rId92">
         <w:r>
           <w:rPr>
             <w:rStyle w:val="Hyperlink"/>
           </w:rPr>
-          <w:t xml:space="preserve">Dependency</w:t>
+          <w:t xml:space="preserve">Input</w:t>
         </w:r>
       </w:hyperlink>
+      <w:r>
+        <w:t xml:space="preserve">: used to define the input to a directive/component</w:t>
+      </w:r>
     </w:p>
     <w:p>
       <w:pPr>
         <w:pStyle w:val="Compact"/>
         <w:numPr>
-          <w:numId w:val="1040"/>
+          <w:numId w:val="1042"/>
           <w:ilvl w:val="1"/>
         </w:numPr>
       </w:pPr>
-      <w:hyperlink r:id="rId89">
+      <w:hyperlink r:id="rId93">
         <w:r>
           <w:rPr>
             <w:rStyle w:val="Hyperlink"/>
           </w:rPr>
-          <w:t xml:space="preserve">Directive</w:t>
+          <w:t xml:space="preserve">Output</w:t>
         </w:r>
       </w:hyperlink>
+      <w:r>
+        <w:t xml:space="preserve">: used to define the output events of a directive/component</w:t>
+      </w:r>
     </w:p>
     <w:p>
       <w:pPr>
         <w:pStyle w:val="Compact"/>
         <w:numPr>
-          <w:numId w:val="1040"/>
+          <w:numId w:val="1042"/>
           <w:ilvl w:val="1"/>
         </w:numPr>
       </w:pPr>
-      <w:hyperlink r:id="rId90">
+      <w:hyperlink r:id="rId94">
         <w:r>
           <w:rPr>
             <w:rStyle w:val="Hyperlink"/>
@@ -21146,16 +21250,19 @@
           <w:t xml:space="preserve">HostBinding</w:t>
         </w:r>
       </w:hyperlink>
+      <w:r>
+        <w:t xml:space="preserve">: used to declare a host property binding</w:t>
+      </w:r>
     </w:p>
     <w:p>
       <w:pPr>
         <w:pStyle w:val="Compact"/>
         <w:numPr>
-          <w:numId w:val="1040"/>
+          <w:numId w:val="1042"/>
           <w:ilvl w:val="1"/>
         </w:numPr>
       </w:pPr>
-      <w:hyperlink r:id="rId91">
+      <w:hyperlink r:id="rId95">
         <w:r>
           <w:rPr>
             <w:rStyle w:val="Hyperlink"/>
@@ -21163,16 +21270,101 @@
           <w:t xml:space="preserve">HostListener</w:t>
         </w:r>
       </w:hyperlink>
+      <w:r>
+        <w:t xml:space="preserve">: used to declare a host listener</w:t>
+      </w:r>
+    </w:p>
+    <w:p>
+      <w:pPr>
+        <w:pStyle w:val="FirstParagraph"/>
+      </w:pPr>
+      <w:r>
+        <w:rPr>
+          <w:b/>
+        </w:rPr>
+        <w:t xml:space="preserve">Pipes</w:t>
+      </w:r>
     </w:p>
     <w:p>
       <w:pPr>
         <w:pStyle w:val="Compact"/>
         <w:numPr>
-          <w:numId w:val="1040"/>
-          <w:ilvl w:val="1"/>
+          <w:numId w:val="1043"/>
+          <w:ilvl w:val="0"/>
         </w:numPr>
       </w:pPr>
-      <w:hyperlink r:id="rId92">
+      <w:hyperlink r:id="rId96">
+        <w:r>
+          <w:rPr>
+            <w:rStyle w:val="Hyperlink"/>
+          </w:rPr>
+          <w:t xml:space="preserve">Pipe</w:t>
+        </w:r>
+      </w:hyperlink>
+      <w:r>
+        <w:t xml:space="preserve">: used to declare reusable pipe function</w:t>
+      </w:r>
+    </w:p>
+    <w:p>
+      <w:pPr>
+        <w:pStyle w:val="FirstParagraph"/>
+      </w:pPr>
+      <w:r>
+        <w:rPr>
+          <w:b/>
+        </w:rPr>
+        <w:t xml:space="preserve">DI</w:t>
+      </w:r>
+    </w:p>
+    <w:p>
+      <w:pPr>
+        <w:pStyle w:val="Compact"/>
+        <w:numPr>
+          <w:numId w:val="1044"/>
+          <w:ilvl w:val="0"/>
+        </w:numPr>
+      </w:pPr>
+      <w:hyperlink r:id="rId97">
+        <w:r>
+          <w:rPr>
+            <w:rStyle w:val="Hyperlink"/>
+          </w:rPr>
+          <w:t xml:space="preserve">Inject</w:t>
+        </w:r>
+      </w:hyperlink>
+      <w:r>
+        <w:t xml:space="preserve">: parameter metadata that specifies a dependency.</w:t>
+      </w:r>
+    </w:p>
+    <w:p>
+      <w:pPr>
+        <w:pStyle w:val="Compact"/>
+        <w:numPr>
+          <w:numId w:val="1044"/>
+          <w:ilvl w:val="0"/>
+        </w:numPr>
+      </w:pPr>
+      <w:hyperlink r:id="rId98">
+        <w:r>
+          <w:rPr>
+            <w:rStyle w:val="Hyperlink"/>
+          </w:rPr>
+          <w:t xml:space="preserve">Injectable</w:t>
+        </w:r>
+      </w:hyperlink>
+      <w:r>
+        <w:t xml:space="preserve">: a marker metadata that marks a class as available to Injector for creation.</w:t>
+      </w:r>
+    </w:p>
+    <w:p>
+      <w:pPr>
+        <w:pStyle w:val="Compact"/>
+        <w:numPr>
+          <w:numId w:val="1044"/>
+          <w:ilvl w:val="0"/>
+        </w:numPr>
+      </w:pPr>
+      <w:hyperlink r:id="rId99">
         <w:r>
           <w:rPr>
             <w:rStyle w:val="Hyperlink"/>
@@ -21180,67 +21372,19 @@
           <w:t xml:space="preserve">Host</w:t>
         </w:r>
       </w:hyperlink>
+      <w:r>
+        <w:t xml:space="preserve">: Specifies that an injector should retrieve a dependency from any injector until reaching the closest host.</w:t>
+      </w:r>
     </w:p>
     <w:p>
       <w:pPr>
         <w:pStyle w:val="Compact"/>
         <w:numPr>
-          <w:numId w:val="1040"/>
-          <w:ilvl w:val="1"/>
+          <w:numId w:val="1044"/>
+          <w:ilvl w:val="0"/>
         </w:numPr>
       </w:pPr>
-      <w:hyperlink r:id="rId93">
-        <w:r>
-          <w:rPr>
-            <w:rStyle w:val="Hyperlink"/>
-          </w:rPr>
-          <w:t xml:space="preserve">Inject</w:t>
-        </w:r>
-      </w:hyperlink>
-    </w:p>
-    <w:p>
-      <w:pPr>
-        <w:pStyle w:val="Compact"/>
-        <w:numPr>
-          <w:numId w:val="1040"/>
-          <w:ilvl w:val="1"/>
-        </w:numPr>
-      </w:pPr>
-      <w:hyperlink r:id="rId94">
-        <w:r>
-          <w:rPr>
-            <w:rStyle w:val="Hyperlink"/>
-          </w:rPr>
-          <w:t xml:space="preserve">Injectable</w:t>
-        </w:r>
-      </w:hyperlink>
-    </w:p>
-    <w:p>
-      <w:pPr>
-        <w:pStyle w:val="Compact"/>
-        <w:numPr>
-          <w:numId w:val="1040"/>
-          <w:ilvl w:val="1"/>
-        </w:numPr>
-      </w:pPr>
-      <w:hyperlink r:id="rId95">
-        <w:r>
-          <w:rPr>
-            <w:rStyle w:val="Hyperlink"/>
-          </w:rPr>
-          <w:t xml:space="preserve">Input</w:t>
-        </w:r>
-      </w:hyperlink>
-    </w:p>
-    <w:p>
-      <w:pPr>
-        <w:pStyle w:val="Compact"/>
-        <w:numPr>
-          <w:numId w:val="1040"/>
-          <w:ilvl w:val="1"/>
-        </w:numPr>
-      </w:pPr>
-      <w:hyperlink r:id="rId96">
+      <w:hyperlink r:id="rId100">
         <w:r>
           <w:rPr>
             <w:rStyle w:val="Hyperlink"/>
@@ -21248,50 +21392,59 @@
           <w:t xml:space="preserve">Optional</w:t>
         </w:r>
       </w:hyperlink>
+      <w:r>
+        <w:t xml:space="preserve">: parameter metadata that marks a dependency as optional</w:t>
+      </w:r>
     </w:p>
     <w:p>
       <w:pPr>
         <w:pStyle w:val="Compact"/>
         <w:numPr>
-          <w:numId w:val="1040"/>
-          <w:ilvl w:val="1"/>
+          <w:numId w:val="1044"/>
+          <w:ilvl w:val="0"/>
         </w:numPr>
       </w:pPr>
-      <w:hyperlink r:id="rId97">
+      <w:hyperlink r:id="rId101">
         <w:r>
           <w:rPr>
             <w:rStyle w:val="Hyperlink"/>
           </w:rPr>
-          <w:t xml:space="preserve">Output</w:t>
+          <w:t xml:space="preserve">Self</w:t>
         </w:r>
       </w:hyperlink>
+      <w:r>
+        <w:t xml:space="preserve">: Specifies that an Injector should retrieve a dependency only from itself.</w:t>
+      </w:r>
     </w:p>
     <w:p>
       <w:pPr>
         <w:pStyle w:val="Compact"/>
         <w:numPr>
-          <w:numId w:val="1040"/>
-          <w:ilvl w:val="1"/>
+          <w:numId w:val="1044"/>
+          <w:ilvl w:val="0"/>
         </w:numPr>
       </w:pPr>
-      <w:hyperlink r:id="rId98">
+      <w:hyperlink r:id="rId102">
         <w:r>
           <w:rPr>
             <w:rStyle w:val="Hyperlink"/>
           </w:rPr>
-          <w:t xml:space="preserve">Pipe</w:t>
+          <w:t xml:space="preserve">SkipSelf</w:t>
         </w:r>
       </w:hyperlink>
+      <w:r>
+        <w:t xml:space="preserve">: Specifies that the dependency resolution should start from the parent injector.</w:t>
+      </w:r>
     </w:p>
     <w:p>
       <w:pPr>
         <w:pStyle w:val="Compact"/>
         <w:numPr>
-          <w:numId w:val="1040"/>
-          <w:ilvl w:val="1"/>
+          <w:numId w:val="1044"/>
+          <w:ilvl w:val="0"/>
         </w:numPr>
       </w:pPr>
-      <w:hyperlink r:id="rId99">
+      <w:hyperlink r:id="rId103">
         <w:r>
           <w:rPr>
             <w:rStyle w:val="Hyperlink"/>
@@ -21299,101 +21452,19 @@
           <w:t xml:space="preserve">Query</w:t>
         </w:r>
       </w:hyperlink>
+      <w:r>
+        <w:t xml:space="preserve">: Declares an injectable parameter to be a live list of directives or variable bindings from the content children of a directive.</w:t>
+      </w:r>
     </w:p>
     <w:p>
       <w:pPr>
         <w:pStyle w:val="Compact"/>
         <w:numPr>
-          <w:numId w:val="1040"/>
-          <w:ilvl w:val="1"/>
+          <w:numId w:val="1044"/>
+          <w:ilvl w:val="0"/>
         </w:numPr>
       </w:pPr>
-      <w:hyperlink r:id="rId100">
-        <w:r>
-          <w:rPr>
-            <w:rStyle w:val="Hyperlink"/>
-          </w:rPr>
-          <w:t xml:space="preserve">Self</w:t>
-        </w:r>
-      </w:hyperlink>
-    </w:p>
-    <w:p>
-      <w:pPr>
-        <w:pStyle w:val="Compact"/>
-        <w:numPr>
-          <w:numId w:val="1040"/>
-          <w:ilvl w:val="1"/>
-        </w:numPr>
-      </w:pPr>
-      <w:hyperlink r:id="rId101">
-        <w:r>
-          <w:rPr>
-            <w:rStyle w:val="Hyperlink"/>
-          </w:rPr>
-          <w:t xml:space="preserve">SkipSelf</w:t>
-        </w:r>
-      </w:hyperlink>
-    </w:p>
-    <w:p>
-      <w:pPr>
-        <w:pStyle w:val="Compact"/>
-        <w:numPr>
-          <w:numId w:val="1040"/>
-          <w:ilvl w:val="1"/>
-        </w:numPr>
-      </w:pPr>
-      <w:hyperlink r:id="rId102">
-        <w:r>
-          <w:rPr>
-            <w:rStyle w:val="Hyperlink"/>
-          </w:rPr>
-          <w:t xml:space="preserve">ViewChild</w:t>
-        </w:r>
-      </w:hyperlink>
-    </w:p>
-    <w:p>
-      <w:pPr>
-        <w:pStyle w:val="Compact"/>
-        <w:numPr>
-          <w:numId w:val="1040"/>
-          <w:ilvl w:val="1"/>
-        </w:numPr>
-      </w:pPr>
-      <w:hyperlink r:id="rId103">
-        <w:r>
-          <w:rPr>
-            <w:rStyle w:val="Hyperlink"/>
-          </w:rPr>
-          <w:t xml:space="preserve">ViewChildren</w:t>
-        </w:r>
-      </w:hyperlink>
-    </w:p>
-    <w:p>
-      <w:pPr>
-        <w:pStyle w:val="Compact"/>
-        <w:numPr>
-          <w:numId w:val="1040"/>
-          <w:ilvl w:val="1"/>
-        </w:numPr>
-      </w:pPr>
       <w:hyperlink r:id="rId104">
-        <w:r>
-          <w:rPr>
-            <w:rStyle w:val="Hyperlink"/>
-          </w:rPr>
-          <w:t xml:space="preserve">View</w:t>
-        </w:r>
-      </w:hyperlink>
-    </w:p>
-    <w:p>
-      <w:pPr>
-        <w:pStyle w:val="Compact"/>
-        <w:numPr>
-          <w:numId w:val="1040"/>
-          <w:ilvl w:val="1"/>
-        </w:numPr>
-      </w:pPr>
-      <w:hyperlink r:id="rId105">
         <w:r>
           <w:rPr>
             <w:rStyle w:val="Hyperlink"/>
@@ -21401,39 +21472,54 @@
           <w:t xml:space="preserve">ViewQuery</w:t>
         </w:r>
       </w:hyperlink>
+      <w:r>
+        <w:t xml:space="preserve">: Similar to</w:t>
+      </w:r>
+      <w:r>
+        <w:t xml:space="preserve"> </w:t>
+      </w:r>
+      <w:r>
+        <w:rPr>
+          <w:rStyle w:val="VerbatimChar"/>
+        </w:rPr>
+        <w:t xml:space="preserve">QueryMetadata</w:t>
+      </w:r>
+      <w:r>
+        <w:t xml:space="preserve">, but querying the component view, instead of the content children.</w:t>
+      </w:r>
     </w:p>
     <w:p>
       <w:pPr>
         <w:pStyle w:val="Heading2"/>
       </w:pPr>
-      <w:bookmarkStart w:id="106" w:name="dependency-injection"/>
+      <w:bookmarkStart w:id="105" w:name="dependency-injection"/>
+      <w:bookmarkEnd w:id="105"/>
+      <w:r>
+        <w:t xml:space="preserve">Dependency Injection</w:t>
+      </w:r>
+    </w:p>
+    <w:p>
+      <w:pPr>
+        <w:pStyle w:val="FirstParagraph"/>
+      </w:pPr>
+      <w:r>
+        <w:t xml:space="preserve">Dependency Injection is a coding pattern in which a class receives its dependencies from external sources rather than creating them itself. In order to achieve Dependency Injection we need a Dependency InjectionFramework to handle the dependencies for us. Using a DI framework, you simply ask for a class from the injector instead of worrying about the dependencies inside the class itself.</w:t>
+      </w:r>
+    </w:p>
+    <w:p>
+      <w:pPr>
+        <w:pStyle w:val="BodyText"/>
+      </w:pPr>
+      <w:r>
+        <w:t xml:space="preserve">Angular has a standalone module that handles Dependency Injection. This framework can also be used in non-Angular applications to handle Dependency Injection.</w:t>
+      </w:r>
+    </w:p>
+    <w:p>
+      <w:pPr>
+        <w:pStyle w:val="Heading2"/>
+      </w:pPr>
+      <w:bookmarkStart w:id="106" w:name="services-and-providers"/>
       <w:bookmarkEnd w:id="106"/>
-      <w:r>
-        <w:t xml:space="preserve">Dependency Injection</w:t>
-      </w:r>
-    </w:p>
-    <w:p>
-      <w:pPr>
-        <w:pStyle w:val="FirstParagraph"/>
-      </w:pPr>
-      <w:r>
-        <w:t xml:space="preserve">Dependency Injection is a coding pattern in which a class receives its dependencies from external sources rather than creating them itself. In order to achieve Dependency Injection we need a Dependency InjectionFramework to handle the dependencies for us. Using a DI framework, you simply ask for a class from the injector instead of worrying about the dependencies inside the class itself.</w:t>
-      </w:r>
-    </w:p>
-    <w:p>
-      <w:pPr>
-        <w:pStyle w:val="BodyText"/>
-      </w:pPr>
-      <w:r>
-        <w:t xml:space="preserve">Angular has a standalone module that handles Dependency Injection. This framework can also be used in non-Angular applications to handle Dependency Injection.</w:t>
-      </w:r>
-    </w:p>
-    <w:p>
-      <w:pPr>
-        <w:pStyle w:val="Heading2"/>
-      </w:pPr>
-      <w:bookmarkStart w:id="107" w:name="services-and-providers"/>
-      <w:bookmarkEnd w:id="107"/>
       <w:r>
         <w:t xml:space="preserve">Services and Providers</w:t>
       </w:r>
@@ -21442,7 +21528,7 @@
       <w:pPr>
         <w:pStyle w:val="Compact"/>
         <w:numPr>
-          <w:numId w:val="1041"/>
+          <w:numId w:val="1045"/>
           <w:ilvl w:val="0"/>
         </w:numPr>
       </w:pPr>
@@ -21454,7 +21540,7 @@
       <w:pPr>
         <w:pStyle w:val="Compact"/>
         <w:numPr>
-          <w:numId w:val="1041"/>
+          <w:numId w:val="1045"/>
           <w:ilvl w:val="0"/>
         </w:numPr>
       </w:pPr>
@@ -21466,7 +21552,7 @@
       <w:pPr>
         <w:pStyle w:val="Compact"/>
         <w:numPr>
-          <w:numId w:val="1041"/>
+          <w:numId w:val="1045"/>
           <w:ilvl w:val="0"/>
         </w:numPr>
       </w:pPr>
@@ -21477,7 +21563,7 @@
     <w:p>
       <w:pPr>
         <w:numPr>
-          <w:numId w:val="1041"/>
+          <w:numId w:val="1045"/>
           <w:ilvl w:val="0"/>
         </w:numPr>
       </w:pPr>
@@ -21528,7 +21614,7 @@
       <w:pPr>
         <w:pStyle w:val="Compact"/>
         <w:numPr>
-          <w:numId w:val="1041"/>
+          <w:numId w:val="1045"/>
           <w:ilvl w:val="0"/>
         </w:numPr>
       </w:pPr>
@@ -21540,7 +21626,7 @@
       <w:pPr>
         <w:pStyle w:val="Compact"/>
         <w:numPr>
-          <w:numId w:val="1041"/>
+          <w:numId w:val="1045"/>
           <w:ilvl w:val="0"/>
         </w:numPr>
       </w:pPr>
@@ -21552,7 +21638,7 @@
       <w:pPr>
         <w:pStyle w:val="Compact"/>
         <w:numPr>
-          <w:numId w:val="1041"/>
+          <w:numId w:val="1045"/>
           <w:ilvl w:val="0"/>
         </w:numPr>
       </w:pPr>
@@ -21564,7 +21650,7 @@
       <w:pPr>
         <w:pStyle w:val="Compact"/>
         <w:numPr>
-          <w:numId w:val="1041"/>
+          <w:numId w:val="1045"/>
           <w:ilvl w:val="0"/>
         </w:numPr>
       </w:pPr>
@@ -21599,7 +21685,7 @@
     <w:p>
       <w:pPr>
         <w:numPr>
-          <w:numId w:val="1041"/>
+          <w:numId w:val="1045"/>
           <w:ilvl w:val="0"/>
         </w:numPr>
       </w:pPr>
@@ -21728,7 +21814,7 @@
       <w:pPr>
         <w:pStyle w:val="Compact"/>
         <w:numPr>
-          <w:numId w:val="1041"/>
+          <w:numId w:val="1045"/>
           <w:ilvl w:val="0"/>
         </w:numPr>
       </w:pPr>
@@ -21739,7 +21825,7 @@
     <w:p>
       <w:pPr>
         <w:numPr>
-          <w:numId w:val="1041"/>
+          <w:numId w:val="1045"/>
           <w:ilvl w:val="0"/>
         </w:numPr>
       </w:pPr>
@@ -21969,7 +22055,7 @@
     <w:p>
       <w:pPr>
         <w:numPr>
-          <w:numId w:val="1041"/>
+          <w:numId w:val="1045"/>
           <w:ilvl w:val="0"/>
         </w:numPr>
       </w:pPr>
@@ -22128,8 +22214,8 @@
       <w:pPr>
         <w:pStyle w:val="Heading2"/>
       </w:pPr>
-      <w:bookmarkStart w:id="108" w:name="data-modeling-and-state"/>
-      <w:bookmarkEnd w:id="108"/>
+      <w:bookmarkStart w:id="107" w:name="data-modeling-and-state"/>
+      <w:bookmarkEnd w:id="107"/>
       <w:r>
         <w:t xml:space="preserve">Data Modeling and State</w:t>
       </w:r>
@@ -22138,7 +22224,7 @@
       <w:pPr>
         <w:pStyle w:val="Compact"/>
         <w:numPr>
-          <w:numId w:val="1042"/>
+          <w:numId w:val="1046"/>
           <w:ilvl w:val="0"/>
         </w:numPr>
       </w:pPr>
@@ -22150,7 +22236,7 @@
       <w:pPr>
         <w:pStyle w:val="Compact"/>
         <w:numPr>
-          <w:numId w:val="1042"/>
+          <w:numId w:val="1046"/>
           <w:ilvl w:val="0"/>
         </w:numPr>
       </w:pPr>
@@ -22162,7 +22248,7 @@
       <w:pPr>
         <w:pStyle w:val="Compact"/>
         <w:numPr>
-          <w:numId w:val="1042"/>
+          <w:numId w:val="1046"/>
           <w:ilvl w:val="0"/>
         </w:numPr>
       </w:pPr>
@@ -22174,7 +22260,7 @@
       <w:pPr>
         <w:pStyle w:val="Compact"/>
         <w:numPr>
-          <w:numId w:val="1042"/>
+          <w:numId w:val="1046"/>
           <w:ilvl w:val="0"/>
         </w:numPr>
       </w:pPr>
@@ -22186,7 +22272,7 @@
       <w:pPr>
         <w:pStyle w:val="Compact"/>
         <w:numPr>
-          <w:numId w:val="1043"/>
+          <w:numId w:val="1047"/>
           <w:ilvl w:val="1"/>
         </w:numPr>
       </w:pPr>
@@ -22213,7 +22299,7 @@
       <w:pPr>
         <w:pStyle w:val="Compact"/>
         <w:numPr>
-          <w:numId w:val="1043"/>
+          <w:numId w:val="1047"/>
           <w:ilvl w:val="1"/>
         </w:numPr>
       </w:pPr>
@@ -22225,7 +22311,7 @@
       <w:pPr>
         <w:pStyle w:val="Compact"/>
         <w:numPr>
-          <w:numId w:val="1042"/>
+          <w:numId w:val="1046"/>
           <w:ilvl w:val="0"/>
         </w:numPr>
       </w:pPr>
@@ -22237,7 +22323,7 @@
       <w:pPr>
         <w:pStyle w:val="Compact"/>
         <w:numPr>
-          <w:numId w:val="1044"/>
+          <w:numId w:val="1048"/>
           <w:ilvl w:val="1"/>
         </w:numPr>
       </w:pPr>
@@ -22249,7 +22335,7 @@
       <w:pPr>
         <w:pStyle w:val="Compact"/>
         <w:numPr>
-          <w:numId w:val="1044"/>
+          <w:numId w:val="1048"/>
           <w:ilvl w:val="1"/>
         </w:numPr>
       </w:pPr>
@@ -22261,7 +22347,7 @@
       <w:pPr>
         <w:pStyle w:val="Compact"/>
         <w:numPr>
-          <w:numId w:val="1044"/>
+          <w:numId w:val="1048"/>
           <w:ilvl w:val="1"/>
         </w:numPr>
       </w:pPr>
@@ -22273,8 +22359,8 @@
       <w:pPr>
         <w:pStyle w:val="Heading2"/>
       </w:pPr>
-      <w:bookmarkStart w:id="109" w:name="observables"/>
-      <w:bookmarkEnd w:id="109"/>
+      <w:bookmarkStart w:id="108" w:name="observables"/>
+      <w:bookmarkEnd w:id="108"/>
       <w:r>
         <w:t xml:space="preserve">Observables</w:t>
       </w:r>
@@ -22283,7 +22369,7 @@
       <w:pPr>
         <w:pStyle w:val="Compact"/>
         <w:numPr>
-          <w:numId w:val="1045"/>
+          <w:numId w:val="1049"/>
           <w:ilvl w:val="0"/>
         </w:numPr>
       </w:pPr>
@@ -22295,7 +22381,7 @@
       <w:pPr>
         <w:pStyle w:val="Compact"/>
         <w:numPr>
-          <w:numId w:val="1045"/>
+          <w:numId w:val="1049"/>
           <w:ilvl w:val="0"/>
         </w:numPr>
       </w:pPr>
@@ -22307,7 +22393,7 @@
       <w:pPr>
         <w:pStyle w:val="Compact"/>
         <w:numPr>
-          <w:numId w:val="1045"/>
+          <w:numId w:val="1049"/>
           <w:ilvl w:val="0"/>
         </w:numPr>
       </w:pPr>
@@ -22333,7 +22419,7 @@
     <w:p>
       <w:pPr>
         <w:numPr>
-          <w:numId w:val="1045"/>
+          <w:numId w:val="1049"/>
           <w:ilvl w:val="0"/>
         </w:numPr>
       </w:pPr>
@@ -22404,7 +22490,7 @@
     <w:p>
       <w:pPr>
         <w:numPr>
-          <w:numId w:val="1045"/>
+          <w:numId w:val="1049"/>
           <w:ilvl w:val="0"/>
         </w:numPr>
       </w:pPr>
@@ -22429,6 +22515,24 @@
     </w:p>
     <w:p>
       <w:pPr>
+        <w:pStyle w:val="Heading2"/>
+      </w:pPr>
+      <w:bookmarkStart w:id="109" w:name="angular-router"/>
+      <w:bookmarkEnd w:id="109"/>
+      <w:r>
+        <w:t xml:space="preserve">Angular Router</w:t>
+      </w:r>
+    </w:p>
+    <w:p>
+      <w:pPr>
+        <w:pStyle w:val="FirstParagraph"/>
+      </w:pPr>
+      <w:r>
+        <w:t xml:space="preserve">Angular has a stand-alone module responsible for handling routing.</w:t>
+      </w:r>
+    </w:p>
+    <w:p>
+      <w:pPr>
         <w:pStyle w:val="Heading1"/>
       </w:pPr>
       <w:bookmarkStart w:id="110" w:name="angular-topics-in-depth"/>
@@ -22453,724 +22557,6 @@
       <w:bookmarkEnd w:id="111"/>
       <w:r>
         <w:t xml:space="preserve">Components in Depth</w:t>
-      </w:r>
-    </w:p>
-    <w:p>
-      <w:pPr>
-        <w:pStyle w:val="Compact"/>
-        <w:numPr>
-          <w:numId w:val="1046"/>
-          <w:ilvl w:val="0"/>
-        </w:numPr>
-      </w:pPr>
-      <w:r>
-        <w:t xml:space="preserve">A component declares a reusable building block of an app</w:t>
-      </w:r>
-    </w:p>
-    <w:p>
-      <w:pPr>
-        <w:pStyle w:val="Compact"/>
-        <w:numPr>
-          <w:numId w:val="1046"/>
-          <w:ilvl w:val="0"/>
-        </w:numPr>
-      </w:pPr>
-      <w:r>
-        <w:t xml:space="preserve">A TypeScript class is used to define a component coupled with the</w:t>
-      </w:r>
-      <w:r>
-        <w:t xml:space="preserve"> </w:t>
-      </w:r>
-      <w:r>
-        <w:rPr>
-          <w:rStyle w:val="VerbatimChar"/>
-        </w:rPr>
-        <w:t xml:space="preserve">@component</w:t>
-      </w:r>
-      <w:r>
-        <w:t xml:space="preserve"> </w:t>
-      </w:r>
-      <w:r>
-        <w:t xml:space="preserve">decorator</w:t>
-      </w:r>
-    </w:p>
-    <w:p>
-      <w:pPr>
-        <w:pStyle w:val="Heading3"/>
-      </w:pPr>
-      <w:bookmarkStart w:id="112" w:name="components-options"/>
-      <w:bookmarkEnd w:id="112"/>
-      <w:r>
-        <w:t xml:space="preserve">Components Options</w:t>
-      </w:r>
-    </w:p>
-    <w:p>
-      <w:pPr>
-        <w:pStyle w:val="FirstParagraph"/>
-      </w:pPr>
-      <w:r>
-        <w:t xml:space="preserve">The</w:t>
-      </w:r>
-      <w:r>
-        <w:t xml:space="preserve"> </w:t>
-      </w:r>
-      <w:r>
-        <w:rPr>
-          <w:rStyle w:val="VerbatimChar"/>
-        </w:rPr>
-        <w:t xml:space="preserve">@component</w:t>
-      </w:r>
-      <w:r>
-        <w:t xml:space="preserve"> </w:t>
-      </w:r>
-      <w:r>
-        <w:t xml:space="preserve">decorator defines the following:</w:t>
-      </w:r>
-    </w:p>
-    <w:p>
-      <w:pPr>
-        <w:pStyle w:val="Compact"/>
-        <w:numPr>
-          <w:numId w:val="1047"/>
-          <w:ilvl w:val="0"/>
-        </w:numPr>
-      </w:pPr>
-      <w:r>
-        <w:t xml:space="preserve">selector:</w:t>
-      </w:r>
-      <w:r>
-        <w:t xml:space="preserve"> </w:t>
-      </w:r>
-      <w:r>
-        <w:rPr>
-          <w:rStyle w:val="VerbatimChar"/>
-        </w:rPr>
-        <w:t xml:space="preserve">string</w:t>
-      </w:r>
-      <w:r>
-        <w:t xml:space="preserve"> </w:t>
-      </w:r>
-      <w:r>
-        <w:t xml:space="preserve">value defining the css selector targeting an html element</w:t>
-      </w:r>
-    </w:p>
-    <w:p>
-      <w:pPr>
-        <w:pStyle w:val="Compact"/>
-        <w:numPr>
-          <w:numId w:val="1047"/>
-          <w:ilvl w:val="0"/>
-        </w:numPr>
-      </w:pPr>
-      <w:r>
-        <w:t xml:space="preserve">inputs:</w:t>
-      </w:r>
-      <w:r>
-        <w:t xml:space="preserve"> </w:t>
-      </w:r>
-      <w:r>
-        <w:rPr>
-          <w:rStyle w:val="VerbatimChar"/>
-        </w:rPr>
-        <w:t xml:space="preserve">array of string</w:t>
-      </w:r>
-      <w:r>
-        <w:t xml:space="preserve"> </w:t>
-      </w:r>
-      <w:r>
-        <w:t xml:space="preserve">values defining the inputs to the component</w:t>
-      </w:r>
-    </w:p>
-    <w:p>
-      <w:pPr>
-        <w:pStyle w:val="Compact"/>
-        <w:numPr>
-          <w:numId w:val="1047"/>
-          <w:ilvl w:val="0"/>
-        </w:numPr>
-      </w:pPr>
-      <w:r>
-        <w:t xml:space="preserve">outputs:</w:t>
-      </w:r>
-      <w:r>
-        <w:t xml:space="preserve"> </w:t>
-      </w:r>
-      <w:r>
-        <w:rPr>
-          <w:rStyle w:val="VerbatimChar"/>
-        </w:rPr>
-        <w:t xml:space="preserve">array of string</w:t>
-      </w:r>
-      <w:r>
-        <w:t xml:space="preserve"> </w:t>
-      </w:r>
-      <w:r>
-        <w:t xml:space="preserve">values defining the output of the component</w:t>
-      </w:r>
-    </w:p>
-    <w:p>
-      <w:pPr>
-        <w:pStyle w:val="Compact"/>
-        <w:numPr>
-          <w:numId w:val="1047"/>
-          <w:ilvl w:val="0"/>
-        </w:numPr>
-      </w:pPr>
-      <w:r>
-        <w:t xml:space="preserve">properties:</w:t>
-      </w:r>
-      <w:r>
-        <w:t xml:space="preserve"> </w:t>
-      </w:r>
-      <w:r>
-        <w:rPr>
-          <w:rStyle w:val="VerbatimChar"/>
-        </w:rPr>
-        <w:t xml:space="preserve">array of string</w:t>
-      </w:r>
-      <w:r>
-        <w:t xml:space="preserve"> </w:t>
-      </w:r>
-      <w:r>
-        <w:t xml:space="preserve">values defining the properties</w:t>
-      </w:r>
-    </w:p>
-    <w:p>
-      <w:pPr>
-        <w:pStyle w:val="Compact"/>
-        <w:numPr>
-          <w:numId w:val="1047"/>
-          <w:ilvl w:val="0"/>
-        </w:numPr>
-      </w:pPr>
-      <w:r>
-        <w:t xml:space="preserve">events:</w:t>
-      </w:r>
-      <w:r>
-        <w:t xml:space="preserve"> </w:t>
-      </w:r>
-      <w:r>
-        <w:rPr>
-          <w:rStyle w:val="VerbatimChar"/>
-        </w:rPr>
-        <w:t xml:space="preserve">array of string</w:t>
-      </w:r>
-      <w:r>
-        <w:t xml:space="preserve"> </w:t>
-      </w:r>
-      <w:r>
-        <w:t xml:space="preserve">values defining the events</w:t>
-      </w:r>
-    </w:p>
-    <w:p>
-      <w:pPr>
-        <w:pStyle w:val="Compact"/>
-        <w:numPr>
-          <w:numId w:val="1047"/>
-          <w:ilvl w:val="0"/>
-        </w:numPr>
-      </w:pPr>
-      <w:r>
-        <w:t xml:space="preserve">host?: {['string']: 'string'},</w:t>
-      </w:r>
-    </w:p>
-    <w:p>
-      <w:pPr>
-        <w:pStyle w:val="Compact"/>
-        <w:numPr>
-          <w:numId w:val="1047"/>
-          <w:ilvl w:val="0"/>
-        </w:numPr>
-      </w:pPr>
-      <w:r>
-        <w:t xml:space="preserve">providers:</w:t>
-      </w:r>
-      <w:r>
-        <w:t xml:space="preserve"> </w:t>
-      </w:r>
-      <w:r>
-        <w:rPr>
-          <w:rStyle w:val="VerbatimChar"/>
-        </w:rPr>
-        <w:t xml:space="preserve">array of objects</w:t>
-      </w:r>
-      <w:r>
-        <w:t xml:space="preserve"> </w:t>
-      </w:r>
-      <w:r>
-        <w:t xml:space="preserve">defining the providers for the component</w:t>
-      </w:r>
-    </w:p>
-    <w:p>
-      <w:pPr>
-        <w:pStyle w:val="Compact"/>
-        <w:numPr>
-          <w:numId w:val="1047"/>
-          <w:ilvl w:val="0"/>
-        </w:numPr>
-      </w:pPr>
-      <w:r>
-        <w:t xml:space="preserve">exportAs:</w:t>
-      </w:r>
-      <w:r>
-        <w:t xml:space="preserve"> </w:t>
-      </w:r>
-      <w:r>
-        <w:rPr>
-          <w:rStyle w:val="VerbatimChar"/>
-        </w:rPr>
-        <w:t xml:space="preserve">string</w:t>
-      </w:r>
-      <w:r>
-        <w:t xml:space="preserve"> </w:t>
-      </w:r>
-      <w:r>
-        <w:t xml:space="preserve">value defining the exported value</w:t>
-      </w:r>
-    </w:p>
-    <w:p>
-      <w:pPr>
-        <w:pStyle w:val="Compact"/>
-        <w:numPr>
-          <w:numId w:val="1047"/>
-          <w:ilvl w:val="0"/>
-        </w:numPr>
-      </w:pPr>
-      <w:r>
-        <w:t xml:space="preserve">moduleId:</w:t>
-      </w:r>
-      <w:r>
-        <w:t xml:space="preserve"> </w:t>
-      </w:r>
-      <w:r>
-        <w:rPr>
-          <w:rStyle w:val="VerbatimChar"/>
-        </w:rPr>
-        <w:t xml:space="preserve">string</w:t>
-      </w:r>
-      <w:r>
-        <w:t xml:space="preserve"> </w:t>
-      </w:r>
-      <w:r>
-        <w:t xml:space="preserve">value defining the module id</w:t>
-      </w:r>
-    </w:p>
-    <w:p>
-      <w:pPr>
-        <w:pStyle w:val="Compact"/>
-        <w:numPr>
-          <w:numId w:val="1047"/>
-          <w:ilvl w:val="0"/>
-        </w:numPr>
-      </w:pPr>
-      <w:r>
-        <w:t xml:space="preserve">viewProviders:</w:t>
-      </w:r>
-      <w:r>
-        <w:t xml:space="preserve"> </w:t>
-      </w:r>
-      <w:r>
-        <w:rPr>
-          <w:rStyle w:val="VerbatimChar"/>
-        </w:rPr>
-        <w:t xml:space="preserve">array of objects</w:t>
-      </w:r>
-      <w:r>
-        <w:t xml:space="preserve"> </w:t>
-      </w:r>
-      <w:r>
-        <w:t xml:space="preserve">defining the providers for the view</w:t>
-      </w:r>
-    </w:p>
-    <w:p>
-      <w:pPr>
-        <w:pStyle w:val="Compact"/>
-        <w:numPr>
-          <w:numId w:val="1047"/>
-          <w:ilvl w:val="0"/>
-        </w:numPr>
-      </w:pPr>
-      <w:r>
-        <w:t xml:space="preserve">queries: {[key: string]: any},</w:t>
-      </w:r>
-    </w:p>
-    <w:p>
-      <w:pPr>
-        <w:numPr>
-          <w:numId w:val="1047"/>
-          <w:ilvl w:val="0"/>
-        </w:numPr>
-      </w:pPr>
-      <w:r>
-        <w:t xml:space="preserve">changeDetection:</w:t>
-      </w:r>
-      <w:r>
-        <w:t xml:space="preserve"> </w:t>
-      </w:r>
-      <w:r>
-        <w:rPr>
-          <w:rStyle w:val="VerbatimChar"/>
-        </w:rPr>
-        <w:t xml:space="preserve">ChangeDetectionStrategy</w:t>
-      </w:r>
-      <w:r>
-        <w:t xml:space="preserve"> </w:t>
-      </w:r>
-      <w:r>
-        <w:t xml:space="preserve">object defining the strategy for detecting changes:</w:t>
-      </w:r>
-    </w:p>
-    <w:p>
-      <w:pPr>
-        <w:pStyle w:val="Compact"/>
-        <w:numPr>
-          <w:numId w:val="1048"/>
-          <w:ilvl w:val="1"/>
-        </w:numPr>
-      </w:pPr>
-      <w:r>
-        <w:rPr>
-          <w:rStyle w:val="VerbatimChar"/>
-        </w:rPr>
-        <w:t xml:space="preserve">ChangeDetectionStrategy.Default</w:t>
-      </w:r>
-      <w:r>
-        <w:t xml:space="preserve">: sets detector mode to</w:t>
-      </w:r>
-      <w:r>
-        <w:t xml:space="preserve"> </w:t>
-      </w:r>
-      <w:r>
-        <w:rPr>
-          <w:rStyle w:val="VerbatimChar"/>
-        </w:rPr>
-        <w:t xml:space="preserve">CheckAlways</w:t>
-      </w:r>
-    </w:p>
-    <w:p>
-      <w:pPr>
-        <w:pStyle w:val="Compact"/>
-        <w:numPr>
-          <w:numId w:val="1048"/>
-          <w:ilvl w:val="1"/>
-        </w:numPr>
-      </w:pPr>
-      <w:r>
-        <w:rPr>
-          <w:rStyle w:val="VerbatimChar"/>
-        </w:rPr>
-        <w:t xml:space="preserve">ChangeDetectionStrategy.OnPush</w:t>
-      </w:r>
-      <w:r>
-        <w:t xml:space="preserve">: sets detector mode to</w:t>
-      </w:r>
-      <w:r>
-        <w:t xml:space="preserve"> </w:t>
-      </w:r>
-      <w:r>
-        <w:rPr>
-          <w:rStyle w:val="VerbatimChar"/>
-        </w:rPr>
-        <w:t xml:space="preserve">CheckOnce</w:t>
-      </w:r>
-    </w:p>
-    <w:p>
-      <w:pPr>
-        <w:pStyle w:val="Compact"/>
-        <w:numPr>
-          <w:numId w:val="1048"/>
-          <w:ilvl w:val="1"/>
-        </w:numPr>
-      </w:pPr>
-      <w:r>
-        <w:rPr>
-          <w:rStyle w:val="VerbatimChar"/>
-        </w:rPr>
-        <w:t xml:space="preserve">ChangeDetectionStrategy.Detached</w:t>
-      </w:r>
-      <w:r>
-        <w:t xml:space="preserve">: change detector sub tree is not a part of the main tree and should be skipped</w:t>
-      </w:r>
-    </w:p>
-    <w:p>
-      <w:pPr>
-        <w:pStyle w:val="Compact"/>
-        <w:numPr>
-          <w:numId w:val="1048"/>
-          <w:ilvl w:val="1"/>
-        </w:numPr>
-      </w:pPr>
-      <w:r>
-        <w:rPr>
-          <w:rStyle w:val="VerbatimChar"/>
-        </w:rPr>
-        <w:t xml:space="preserve">ChangeDetectionStrategy.CheckAlways</w:t>
-      </w:r>
-      <w:r>
-        <w:t xml:space="preserve">: after calling detectChanges the mode of the change detector will remain</w:t>
-      </w:r>
-      <w:r>
-        <w:t xml:space="preserve"> </w:t>
-      </w:r>
-      <w:r>
-        <w:rPr>
-          <w:rStyle w:val="VerbatimChar"/>
-        </w:rPr>
-        <w:t xml:space="preserve">CheckAlways</w:t>
-      </w:r>
-    </w:p>
-    <w:p>
-      <w:pPr>
-        <w:pStyle w:val="Compact"/>
-        <w:numPr>
-          <w:numId w:val="1048"/>
-          <w:ilvl w:val="1"/>
-        </w:numPr>
-      </w:pPr>
-      <w:r>
-        <w:rPr>
-          <w:rStyle w:val="VerbatimChar"/>
-        </w:rPr>
-        <w:t xml:space="preserve">ChangeDetectionStrategy.Checked</w:t>
-      </w:r>
-      <w:r>
-        <w:t xml:space="preserve">: change detector should be skipped until its mode changes to</w:t>
-      </w:r>
-      <w:r>
-        <w:t xml:space="preserve"> </w:t>
-      </w:r>
-      <w:r>
-        <w:rPr>
-          <w:rStyle w:val="VerbatimChar"/>
-        </w:rPr>
-        <w:t xml:space="preserve">CheckOnce</w:t>
-      </w:r>
-    </w:p>
-    <w:p>
-      <w:pPr>
-        <w:pStyle w:val="Compact"/>
-        <w:numPr>
-          <w:numId w:val="1048"/>
-          <w:ilvl w:val="1"/>
-        </w:numPr>
-      </w:pPr>
-      <w:r>
-        <w:rPr>
-          <w:rStyle w:val="VerbatimChar"/>
-        </w:rPr>
-        <w:t xml:space="preserve">ChangeDetectionStrategy.CheckOnce</w:t>
-      </w:r>
-      <w:r>
-        <w:t xml:space="preserve">: after calling detectChanges the mode of the change detector will become</w:t>
-      </w:r>
-      <w:r>
-        <w:t xml:space="preserve"> </w:t>
-      </w:r>
-      <w:r>
-        <w:rPr>
-          <w:rStyle w:val="VerbatimChar"/>
-        </w:rPr>
-        <w:t xml:space="preserve">Checked</w:t>
-      </w:r>
-    </w:p>
-    <w:p>
-      <w:pPr>
-        <w:pStyle w:val="Compact"/>
-        <w:numPr>
-          <w:numId w:val="1047"/>
-          <w:ilvl w:val="0"/>
-        </w:numPr>
-      </w:pPr>
-      <w:r>
-        <w:t xml:space="preserve">templateUrl:</w:t>
-      </w:r>
-      <w:r>
-        <w:t xml:space="preserve"> </w:t>
-      </w:r>
-      <w:r>
-        <w:rPr>
-          <w:rStyle w:val="VerbatimChar"/>
-        </w:rPr>
-        <w:t xml:space="preserve">string</w:t>
-      </w:r>
-      <w:r>
-        <w:t xml:space="preserve"> </w:t>
-      </w:r>
-      <w:r>
-        <w:t xml:space="preserve">value for the url path to the template</w:t>
-      </w:r>
-    </w:p>
-    <w:p>
-      <w:pPr>
-        <w:pStyle w:val="Compact"/>
-        <w:numPr>
-          <w:numId w:val="1047"/>
-          <w:ilvl w:val="0"/>
-        </w:numPr>
-      </w:pPr>
-      <w:r>
-        <w:t xml:space="preserve">template:</w:t>
-      </w:r>
-      <w:r>
-        <w:t xml:space="preserve"> </w:t>
-      </w:r>
-      <w:r>
-        <w:rPr>
-          <w:rStyle w:val="VerbatimChar"/>
-        </w:rPr>
-        <w:t xml:space="preserve">string</w:t>
-      </w:r>
-      <w:r>
-        <w:t xml:space="preserve"> </w:t>
-      </w:r>
-      <w:r>
-        <w:t xml:space="preserve">value for the template</w:t>
-      </w:r>
-    </w:p>
-    <w:p>
-      <w:pPr>
-        <w:pStyle w:val="Compact"/>
-        <w:numPr>
-          <w:numId w:val="1047"/>
-          <w:ilvl w:val="0"/>
-        </w:numPr>
-      </w:pPr>
-      <w:r>
-        <w:t xml:space="preserve">styleUrls:</w:t>
-      </w:r>
-      <w:r>
-        <w:t xml:space="preserve"> </w:t>
-      </w:r>
-      <w:r>
-        <w:rPr>
-          <w:rStyle w:val="VerbatimChar"/>
-        </w:rPr>
-        <w:t xml:space="preserve">array of string</w:t>
-      </w:r>
-      <w:r>
-        <w:t xml:space="preserve"> </w:t>
-      </w:r>
-      <w:r>
-        <w:t xml:space="preserve">values defining url paths to css files</w:t>
-      </w:r>
-    </w:p>
-    <w:p>
-      <w:pPr>
-        <w:numPr>
-          <w:numId w:val="1047"/>
-          <w:ilvl w:val="0"/>
-        </w:numPr>
-      </w:pPr>
-      <w:r>
-        <w:t xml:space="preserve">styles:</w:t>
-      </w:r>
-      <w:r>
-        <w:t xml:space="preserve"> </w:t>
-      </w:r>
-      <w:r>
-        <w:rPr>
-          <w:rStyle w:val="VerbatimChar"/>
-        </w:rPr>
-        <w:t xml:space="preserve">array of string</w:t>
-      </w:r>
-      <w:r>
-        <w:t xml:space="preserve"> </w:t>
-      </w:r>
-      <w:r>
-        <w:t xml:space="preserve">values defining css styles:</w:t>
-      </w:r>
-    </w:p>
-    <w:p>
-      <w:pPr>
-        <w:pStyle w:val="Compact"/>
-        <w:numPr>
-          <w:numId w:val="1049"/>
-          <w:ilvl w:val="1"/>
-        </w:numPr>
-      </w:pPr>
-      <w:r>
-        <w:t xml:space="preserve">styles: ['.myclass { color: #000;}'],</w:t>
-      </w:r>
-    </w:p>
-    <w:p>
-      <w:pPr>
-        <w:pStyle w:val="Compact"/>
-        <w:numPr>
-          <w:numId w:val="1047"/>
-          <w:ilvl w:val="0"/>
-        </w:numPr>
-      </w:pPr>
-      <w:r>
-        <w:t xml:space="preserve">directives:</w:t>
-      </w:r>
-      <w:r>
-        <w:t xml:space="preserve"> </w:t>
-      </w:r>
-      <w:r>
-        <w:rPr>
-          <w:rStyle w:val="VerbatimChar"/>
-        </w:rPr>
-        <w:t xml:space="preserve">array</w:t>
-      </w:r>
-      <w:r>
-        <w:t xml:space="preserve"> </w:t>
-      </w:r>
-      <w:r>
-        <w:t xml:space="preserve">of directives used in the component</w:t>
-      </w:r>
-    </w:p>
-    <w:p>
-      <w:pPr>
-        <w:pStyle w:val="Compact"/>
-        <w:numPr>
-          <w:numId w:val="1047"/>
-          <w:ilvl w:val="0"/>
-        </w:numPr>
-      </w:pPr>
-      <w:r>
-        <w:t xml:space="preserve">pipes:</w:t>
-      </w:r>
-      <w:r>
-        <w:t xml:space="preserve"> </w:t>
-      </w:r>
-      <w:r>
-        <w:rPr>
-          <w:rStyle w:val="VerbatimChar"/>
-        </w:rPr>
-        <w:t xml:space="preserve">array</w:t>
-      </w:r>
-      <w:r>
-        <w:t xml:space="preserve"> </w:t>
-      </w:r>
-      <w:r>
-        <w:t xml:space="preserve">of pipes used in the component</w:t>
-      </w:r>
-    </w:p>
-    <w:p>
-      <w:pPr>
-        <w:pStyle w:val="Compact"/>
-        <w:numPr>
-          <w:numId w:val="1047"/>
-          <w:ilvl w:val="0"/>
-        </w:numPr>
-      </w:pPr>
-      <w:r>
-        <w:t xml:space="preserve">encapsulation:</w:t>
-      </w:r>
-      <w:r>
-        <w:t xml:space="preserve"> </w:t>
-      </w:r>
-      <w:r>
-        <w:rPr>
-          <w:rStyle w:val="VerbatimChar"/>
-        </w:rPr>
-        <w:t xml:space="preserve">ViewEncapsulation</w:t>
-      </w:r>
-      <w:r>
-        <w:t xml:space="preserve"> </w:t>
-      </w:r>
-      <w:r>
-        <w:t xml:space="preserve">value that defines template and style encapsulation options:</w:t>
       </w:r>
     </w:p>
     <w:p>
@@ -23178,17 +22564,11 @@
         <w:pStyle w:val="Compact"/>
         <w:numPr>
           <w:numId w:val="1050"/>
-          <w:ilvl w:val="1"/>
+          <w:ilvl w:val="0"/>
         </w:numPr>
       </w:pPr>
       <w:r>
-        <w:rPr>
-          <w:rStyle w:val="VerbatimChar"/>
-        </w:rPr>
-        <w:t xml:space="preserve">ViewEncapsulation.None</w:t>
-      </w:r>
-      <w:r>
-        <w:t xml:space="preserve">: means do not provide any style encapsulation</w:t>
+        <w:t xml:space="preserve">A component declares a reusable building block of an app</w:t>
       </w:r>
     </w:p>
     <w:p>
@@ -23196,6 +22576,359 @@
         <w:pStyle w:val="Compact"/>
         <w:numPr>
           <w:numId w:val="1050"/>
+          <w:ilvl w:val="0"/>
+        </w:numPr>
+      </w:pPr>
+      <w:r>
+        <w:t xml:space="preserve">A TypeScript class is used to define a component coupled with the</w:t>
+      </w:r>
+      <w:r>
+        <w:t xml:space="preserve"> </w:t>
+      </w:r>
+      <w:r>
+        <w:rPr>
+          <w:rStyle w:val="VerbatimChar"/>
+        </w:rPr>
+        <w:t xml:space="preserve">@component</w:t>
+      </w:r>
+      <w:r>
+        <w:t xml:space="preserve"> </w:t>
+      </w:r>
+      <w:r>
+        <w:t xml:space="preserve">decorator</w:t>
+      </w:r>
+    </w:p>
+    <w:p>
+      <w:pPr>
+        <w:pStyle w:val="Heading3"/>
+      </w:pPr>
+      <w:bookmarkStart w:id="112" w:name="components-options"/>
+      <w:bookmarkEnd w:id="112"/>
+      <w:r>
+        <w:t xml:space="preserve">Components Options</w:t>
+      </w:r>
+    </w:p>
+    <w:p>
+      <w:pPr>
+        <w:pStyle w:val="FirstParagraph"/>
+      </w:pPr>
+      <w:r>
+        <w:t xml:space="preserve">The</w:t>
+      </w:r>
+      <w:r>
+        <w:t xml:space="preserve"> </w:t>
+      </w:r>
+      <w:r>
+        <w:rPr>
+          <w:rStyle w:val="VerbatimChar"/>
+        </w:rPr>
+        <w:t xml:space="preserve">@component</w:t>
+      </w:r>
+      <w:r>
+        <w:t xml:space="preserve"> </w:t>
+      </w:r>
+      <w:r>
+        <w:t xml:space="preserve">decorator defines the following:</w:t>
+      </w:r>
+    </w:p>
+    <w:p>
+      <w:pPr>
+        <w:pStyle w:val="Compact"/>
+        <w:numPr>
+          <w:numId w:val="1051"/>
+          <w:ilvl w:val="0"/>
+        </w:numPr>
+      </w:pPr>
+      <w:r>
+        <w:t xml:space="preserve">selector:</w:t>
+      </w:r>
+      <w:r>
+        <w:t xml:space="preserve"> </w:t>
+      </w:r>
+      <w:r>
+        <w:rPr>
+          <w:rStyle w:val="VerbatimChar"/>
+        </w:rPr>
+        <w:t xml:space="preserve">string</w:t>
+      </w:r>
+      <w:r>
+        <w:t xml:space="preserve"> </w:t>
+      </w:r>
+      <w:r>
+        <w:t xml:space="preserve">value defining the css selector targeting an html element</w:t>
+      </w:r>
+    </w:p>
+    <w:p>
+      <w:pPr>
+        <w:pStyle w:val="Compact"/>
+        <w:numPr>
+          <w:numId w:val="1051"/>
+          <w:ilvl w:val="0"/>
+        </w:numPr>
+      </w:pPr>
+      <w:r>
+        <w:t xml:space="preserve">inputs:</w:t>
+      </w:r>
+      <w:r>
+        <w:t xml:space="preserve"> </w:t>
+      </w:r>
+      <w:r>
+        <w:rPr>
+          <w:rStyle w:val="VerbatimChar"/>
+        </w:rPr>
+        <w:t xml:space="preserve">array of string</w:t>
+      </w:r>
+      <w:r>
+        <w:t xml:space="preserve"> </w:t>
+      </w:r>
+      <w:r>
+        <w:t xml:space="preserve">values defining the inputs to the component</w:t>
+      </w:r>
+    </w:p>
+    <w:p>
+      <w:pPr>
+        <w:pStyle w:val="Compact"/>
+        <w:numPr>
+          <w:numId w:val="1051"/>
+          <w:ilvl w:val="0"/>
+        </w:numPr>
+      </w:pPr>
+      <w:r>
+        <w:t xml:space="preserve">outputs:</w:t>
+      </w:r>
+      <w:r>
+        <w:t xml:space="preserve"> </w:t>
+      </w:r>
+      <w:r>
+        <w:rPr>
+          <w:rStyle w:val="VerbatimChar"/>
+        </w:rPr>
+        <w:t xml:space="preserve">array of string</w:t>
+      </w:r>
+      <w:r>
+        <w:t xml:space="preserve"> </w:t>
+      </w:r>
+      <w:r>
+        <w:t xml:space="preserve">values defining the output of the component</w:t>
+      </w:r>
+    </w:p>
+    <w:p>
+      <w:pPr>
+        <w:pStyle w:val="Compact"/>
+        <w:numPr>
+          <w:numId w:val="1051"/>
+          <w:ilvl w:val="0"/>
+        </w:numPr>
+      </w:pPr>
+      <w:r>
+        <w:t xml:space="preserve">properties:</w:t>
+      </w:r>
+      <w:r>
+        <w:t xml:space="preserve"> </w:t>
+      </w:r>
+      <w:r>
+        <w:rPr>
+          <w:rStyle w:val="VerbatimChar"/>
+        </w:rPr>
+        <w:t xml:space="preserve">array of string</w:t>
+      </w:r>
+      <w:r>
+        <w:t xml:space="preserve"> </w:t>
+      </w:r>
+      <w:r>
+        <w:t xml:space="preserve">values defining the properties</w:t>
+      </w:r>
+    </w:p>
+    <w:p>
+      <w:pPr>
+        <w:pStyle w:val="Compact"/>
+        <w:numPr>
+          <w:numId w:val="1051"/>
+          <w:ilvl w:val="0"/>
+        </w:numPr>
+      </w:pPr>
+      <w:r>
+        <w:t xml:space="preserve">events:</w:t>
+      </w:r>
+      <w:r>
+        <w:t xml:space="preserve"> </w:t>
+      </w:r>
+      <w:r>
+        <w:rPr>
+          <w:rStyle w:val="VerbatimChar"/>
+        </w:rPr>
+        <w:t xml:space="preserve">array of string</w:t>
+      </w:r>
+      <w:r>
+        <w:t xml:space="preserve"> </w:t>
+      </w:r>
+      <w:r>
+        <w:t xml:space="preserve">values defining the events</w:t>
+      </w:r>
+    </w:p>
+    <w:p>
+      <w:pPr>
+        <w:pStyle w:val="Compact"/>
+        <w:numPr>
+          <w:numId w:val="1051"/>
+          <w:ilvl w:val="0"/>
+        </w:numPr>
+      </w:pPr>
+      <w:r>
+        <w:t xml:space="preserve">host?: {['string']: 'string'},</w:t>
+      </w:r>
+    </w:p>
+    <w:p>
+      <w:pPr>
+        <w:pStyle w:val="Compact"/>
+        <w:numPr>
+          <w:numId w:val="1051"/>
+          <w:ilvl w:val="0"/>
+        </w:numPr>
+      </w:pPr>
+      <w:r>
+        <w:t xml:space="preserve">providers:</w:t>
+      </w:r>
+      <w:r>
+        <w:t xml:space="preserve"> </w:t>
+      </w:r>
+      <w:r>
+        <w:rPr>
+          <w:rStyle w:val="VerbatimChar"/>
+        </w:rPr>
+        <w:t xml:space="preserve">array of objects</w:t>
+      </w:r>
+      <w:r>
+        <w:t xml:space="preserve"> </w:t>
+      </w:r>
+      <w:r>
+        <w:t xml:space="preserve">defining the providers for the component</w:t>
+      </w:r>
+    </w:p>
+    <w:p>
+      <w:pPr>
+        <w:pStyle w:val="Compact"/>
+        <w:numPr>
+          <w:numId w:val="1051"/>
+          <w:ilvl w:val="0"/>
+        </w:numPr>
+      </w:pPr>
+      <w:r>
+        <w:t xml:space="preserve">exportAs:</w:t>
+      </w:r>
+      <w:r>
+        <w:t xml:space="preserve"> </w:t>
+      </w:r>
+      <w:r>
+        <w:rPr>
+          <w:rStyle w:val="VerbatimChar"/>
+        </w:rPr>
+        <w:t xml:space="preserve">string</w:t>
+      </w:r>
+      <w:r>
+        <w:t xml:space="preserve"> </w:t>
+      </w:r>
+      <w:r>
+        <w:t xml:space="preserve">value defining the exported value</w:t>
+      </w:r>
+    </w:p>
+    <w:p>
+      <w:pPr>
+        <w:pStyle w:val="Compact"/>
+        <w:numPr>
+          <w:numId w:val="1051"/>
+          <w:ilvl w:val="0"/>
+        </w:numPr>
+      </w:pPr>
+      <w:r>
+        <w:t xml:space="preserve">moduleId:</w:t>
+      </w:r>
+      <w:r>
+        <w:t xml:space="preserve"> </w:t>
+      </w:r>
+      <w:r>
+        <w:rPr>
+          <w:rStyle w:val="VerbatimChar"/>
+        </w:rPr>
+        <w:t xml:space="preserve">string</w:t>
+      </w:r>
+      <w:r>
+        <w:t xml:space="preserve"> </w:t>
+      </w:r>
+      <w:r>
+        <w:t xml:space="preserve">value defining the module id</w:t>
+      </w:r>
+    </w:p>
+    <w:p>
+      <w:pPr>
+        <w:pStyle w:val="Compact"/>
+        <w:numPr>
+          <w:numId w:val="1051"/>
+          <w:ilvl w:val="0"/>
+        </w:numPr>
+      </w:pPr>
+      <w:r>
+        <w:t xml:space="preserve">viewProviders:</w:t>
+      </w:r>
+      <w:r>
+        <w:t xml:space="preserve"> </w:t>
+      </w:r>
+      <w:r>
+        <w:rPr>
+          <w:rStyle w:val="VerbatimChar"/>
+        </w:rPr>
+        <w:t xml:space="preserve">array of objects</w:t>
+      </w:r>
+      <w:r>
+        <w:t xml:space="preserve"> </w:t>
+      </w:r>
+      <w:r>
+        <w:t xml:space="preserve">defining the providers for the view</w:t>
+      </w:r>
+    </w:p>
+    <w:p>
+      <w:pPr>
+        <w:pStyle w:val="Compact"/>
+        <w:numPr>
+          <w:numId w:val="1051"/>
+          <w:ilvl w:val="0"/>
+        </w:numPr>
+      </w:pPr>
+      <w:r>
+        <w:t xml:space="preserve">queries: {[key: string]: any},</w:t>
+      </w:r>
+    </w:p>
+    <w:p>
+      <w:pPr>
+        <w:numPr>
+          <w:numId w:val="1051"/>
+          <w:ilvl w:val="0"/>
+        </w:numPr>
+      </w:pPr>
+      <w:r>
+        <w:t xml:space="preserve">changeDetection:</w:t>
+      </w:r>
+      <w:r>
+        <w:t xml:space="preserve"> </w:t>
+      </w:r>
+      <w:r>
+        <w:rPr>
+          <w:rStyle w:val="VerbatimChar"/>
+        </w:rPr>
+        <w:t xml:space="preserve">ChangeDetectionStrategy</w:t>
+      </w:r>
+      <w:r>
+        <w:t xml:space="preserve"> </w:t>
+      </w:r>
+      <w:r>
+        <w:t xml:space="preserve">object defining the strategy for detecting changes:</w:t>
+      </w:r>
+    </w:p>
+    <w:p>
+      <w:pPr>
+        <w:pStyle w:val="Compact"/>
+        <w:numPr>
+          <w:numId w:val="1052"/>
           <w:ilvl w:val="1"/>
         </w:numPr>
       </w:pPr>
@@ -23203,17 +22936,388 @@
         <w:rPr>
           <w:rStyle w:val="VerbatimChar"/>
         </w:rPr>
-        <w:t xml:space="preserve">ViewEncapsulation.Emulated</w:t>
-      </w:r>
-      <w:r>
-        <w:t xml:space="preserve">: No Shadow DOM but style encapsulation emulation using extra attributes on the DOM (default method)</w:t>
+        <w:t xml:space="preserve">ChangeDetectionStrategy.Default</w:t>
+      </w:r>
+      <w:r>
+        <w:t xml:space="preserve">: sets detector mode to</w:t>
+      </w:r>
+      <w:r>
+        <w:t xml:space="preserve"> </w:t>
+      </w:r>
+      <w:r>
+        <w:rPr>
+          <w:rStyle w:val="VerbatimChar"/>
+        </w:rPr>
+        <w:t xml:space="preserve">CheckAlways</w:t>
       </w:r>
     </w:p>
     <w:p>
       <w:pPr>
         <w:pStyle w:val="Compact"/>
         <w:numPr>
-          <w:numId w:val="1050"/>
+          <w:numId w:val="1052"/>
+          <w:ilvl w:val="1"/>
+        </w:numPr>
+      </w:pPr>
+      <w:r>
+        <w:rPr>
+          <w:rStyle w:val="VerbatimChar"/>
+        </w:rPr>
+        <w:t xml:space="preserve">ChangeDetectionStrategy.OnPush</w:t>
+      </w:r>
+      <w:r>
+        <w:t xml:space="preserve">: sets detector mode to</w:t>
+      </w:r>
+      <w:r>
+        <w:t xml:space="preserve"> </w:t>
+      </w:r>
+      <w:r>
+        <w:rPr>
+          <w:rStyle w:val="VerbatimChar"/>
+        </w:rPr>
+        <w:t xml:space="preserve">CheckOnce</w:t>
+      </w:r>
+    </w:p>
+    <w:p>
+      <w:pPr>
+        <w:pStyle w:val="Compact"/>
+        <w:numPr>
+          <w:numId w:val="1052"/>
+          <w:ilvl w:val="1"/>
+        </w:numPr>
+      </w:pPr>
+      <w:r>
+        <w:rPr>
+          <w:rStyle w:val="VerbatimChar"/>
+        </w:rPr>
+        <w:t xml:space="preserve">ChangeDetectionStrategy.Detached</w:t>
+      </w:r>
+      <w:r>
+        <w:t xml:space="preserve">: change detector sub tree is not a part of the main tree and should be skipped</w:t>
+      </w:r>
+    </w:p>
+    <w:p>
+      <w:pPr>
+        <w:pStyle w:val="Compact"/>
+        <w:numPr>
+          <w:numId w:val="1052"/>
+          <w:ilvl w:val="1"/>
+        </w:numPr>
+      </w:pPr>
+      <w:r>
+        <w:rPr>
+          <w:rStyle w:val="VerbatimChar"/>
+        </w:rPr>
+        <w:t xml:space="preserve">ChangeDetectionStrategy.CheckAlways</w:t>
+      </w:r>
+      <w:r>
+        <w:t xml:space="preserve">: after calling detectChanges the mode of the change detector will remain</w:t>
+      </w:r>
+      <w:r>
+        <w:t xml:space="preserve"> </w:t>
+      </w:r>
+      <w:r>
+        <w:rPr>
+          <w:rStyle w:val="VerbatimChar"/>
+        </w:rPr>
+        <w:t xml:space="preserve">CheckAlways</w:t>
+      </w:r>
+    </w:p>
+    <w:p>
+      <w:pPr>
+        <w:pStyle w:val="Compact"/>
+        <w:numPr>
+          <w:numId w:val="1052"/>
+          <w:ilvl w:val="1"/>
+        </w:numPr>
+      </w:pPr>
+      <w:r>
+        <w:rPr>
+          <w:rStyle w:val="VerbatimChar"/>
+        </w:rPr>
+        <w:t xml:space="preserve">ChangeDetectionStrategy.Checked</w:t>
+      </w:r>
+      <w:r>
+        <w:t xml:space="preserve">: change detector should be skipped until its mode changes to</w:t>
+      </w:r>
+      <w:r>
+        <w:t xml:space="preserve"> </w:t>
+      </w:r>
+      <w:r>
+        <w:rPr>
+          <w:rStyle w:val="VerbatimChar"/>
+        </w:rPr>
+        <w:t xml:space="preserve">CheckOnce</w:t>
+      </w:r>
+    </w:p>
+    <w:p>
+      <w:pPr>
+        <w:pStyle w:val="Compact"/>
+        <w:numPr>
+          <w:numId w:val="1052"/>
+          <w:ilvl w:val="1"/>
+        </w:numPr>
+      </w:pPr>
+      <w:r>
+        <w:rPr>
+          <w:rStyle w:val="VerbatimChar"/>
+        </w:rPr>
+        <w:t xml:space="preserve">ChangeDetectionStrategy.CheckOnce</w:t>
+      </w:r>
+      <w:r>
+        <w:t xml:space="preserve">: after calling detectChanges the mode of the change detector will become</w:t>
+      </w:r>
+      <w:r>
+        <w:t xml:space="preserve"> </w:t>
+      </w:r>
+      <w:r>
+        <w:rPr>
+          <w:rStyle w:val="VerbatimChar"/>
+        </w:rPr>
+        <w:t xml:space="preserve">Checked</w:t>
+      </w:r>
+    </w:p>
+    <w:p>
+      <w:pPr>
+        <w:pStyle w:val="Compact"/>
+        <w:numPr>
+          <w:numId w:val="1051"/>
+          <w:ilvl w:val="0"/>
+        </w:numPr>
+      </w:pPr>
+      <w:r>
+        <w:t xml:space="preserve">templateUrl:</w:t>
+      </w:r>
+      <w:r>
+        <w:t xml:space="preserve"> </w:t>
+      </w:r>
+      <w:r>
+        <w:rPr>
+          <w:rStyle w:val="VerbatimChar"/>
+        </w:rPr>
+        <w:t xml:space="preserve">string</w:t>
+      </w:r>
+      <w:r>
+        <w:t xml:space="preserve"> </w:t>
+      </w:r>
+      <w:r>
+        <w:t xml:space="preserve">value for the url path to the template</w:t>
+      </w:r>
+    </w:p>
+    <w:p>
+      <w:pPr>
+        <w:pStyle w:val="Compact"/>
+        <w:numPr>
+          <w:numId w:val="1051"/>
+          <w:ilvl w:val="0"/>
+        </w:numPr>
+      </w:pPr>
+      <w:r>
+        <w:t xml:space="preserve">template:</w:t>
+      </w:r>
+      <w:r>
+        <w:t xml:space="preserve"> </w:t>
+      </w:r>
+      <w:r>
+        <w:rPr>
+          <w:rStyle w:val="VerbatimChar"/>
+        </w:rPr>
+        <w:t xml:space="preserve">string</w:t>
+      </w:r>
+      <w:r>
+        <w:t xml:space="preserve"> </w:t>
+      </w:r>
+      <w:r>
+        <w:t xml:space="preserve">value for the template</w:t>
+      </w:r>
+    </w:p>
+    <w:p>
+      <w:pPr>
+        <w:pStyle w:val="Compact"/>
+        <w:numPr>
+          <w:numId w:val="1051"/>
+          <w:ilvl w:val="0"/>
+        </w:numPr>
+      </w:pPr>
+      <w:r>
+        <w:t xml:space="preserve">styleUrls:</w:t>
+      </w:r>
+      <w:r>
+        <w:t xml:space="preserve"> </w:t>
+      </w:r>
+      <w:r>
+        <w:rPr>
+          <w:rStyle w:val="VerbatimChar"/>
+        </w:rPr>
+        <w:t xml:space="preserve">array of string</w:t>
+      </w:r>
+      <w:r>
+        <w:t xml:space="preserve"> </w:t>
+      </w:r>
+      <w:r>
+        <w:t xml:space="preserve">values defining url paths to css files</w:t>
+      </w:r>
+    </w:p>
+    <w:p>
+      <w:pPr>
+        <w:numPr>
+          <w:numId w:val="1051"/>
+          <w:ilvl w:val="0"/>
+        </w:numPr>
+      </w:pPr>
+      <w:r>
+        <w:t xml:space="preserve">styles:</w:t>
+      </w:r>
+      <w:r>
+        <w:t xml:space="preserve"> </w:t>
+      </w:r>
+      <w:r>
+        <w:rPr>
+          <w:rStyle w:val="VerbatimChar"/>
+        </w:rPr>
+        <w:t xml:space="preserve">array of string</w:t>
+      </w:r>
+      <w:r>
+        <w:t xml:space="preserve"> </w:t>
+      </w:r>
+      <w:r>
+        <w:t xml:space="preserve">values defining css styles:</w:t>
+      </w:r>
+    </w:p>
+    <w:p>
+      <w:pPr>
+        <w:pStyle w:val="Compact"/>
+        <w:numPr>
+          <w:numId w:val="1053"/>
+          <w:ilvl w:val="1"/>
+        </w:numPr>
+      </w:pPr>
+      <w:r>
+        <w:t xml:space="preserve">styles: ['.myclass { color: #000;}'],</w:t>
+      </w:r>
+    </w:p>
+    <w:p>
+      <w:pPr>
+        <w:pStyle w:val="Compact"/>
+        <w:numPr>
+          <w:numId w:val="1051"/>
+          <w:ilvl w:val="0"/>
+        </w:numPr>
+      </w:pPr>
+      <w:r>
+        <w:t xml:space="preserve">directives:</w:t>
+      </w:r>
+      <w:r>
+        <w:t xml:space="preserve"> </w:t>
+      </w:r>
+      <w:r>
+        <w:rPr>
+          <w:rStyle w:val="VerbatimChar"/>
+        </w:rPr>
+        <w:t xml:space="preserve">array</w:t>
+      </w:r>
+      <w:r>
+        <w:t xml:space="preserve"> </w:t>
+      </w:r>
+      <w:r>
+        <w:t xml:space="preserve">of directives used in the component</w:t>
+      </w:r>
+    </w:p>
+    <w:p>
+      <w:pPr>
+        <w:pStyle w:val="Compact"/>
+        <w:numPr>
+          <w:numId w:val="1051"/>
+          <w:ilvl w:val="0"/>
+        </w:numPr>
+      </w:pPr>
+      <w:r>
+        <w:t xml:space="preserve">pipes:</w:t>
+      </w:r>
+      <w:r>
+        <w:t xml:space="preserve"> </w:t>
+      </w:r>
+      <w:r>
+        <w:rPr>
+          <w:rStyle w:val="VerbatimChar"/>
+        </w:rPr>
+        <w:t xml:space="preserve">array</w:t>
+      </w:r>
+      <w:r>
+        <w:t xml:space="preserve"> </w:t>
+      </w:r>
+      <w:r>
+        <w:t xml:space="preserve">of pipes used in the component</w:t>
+      </w:r>
+    </w:p>
+    <w:p>
+      <w:pPr>
+        <w:pStyle w:val="Compact"/>
+        <w:numPr>
+          <w:numId w:val="1051"/>
+          <w:ilvl w:val="0"/>
+        </w:numPr>
+      </w:pPr>
+      <w:r>
+        <w:t xml:space="preserve">encapsulation:</w:t>
+      </w:r>
+      <w:r>
+        <w:t xml:space="preserve"> </w:t>
+      </w:r>
+      <w:r>
+        <w:rPr>
+          <w:rStyle w:val="VerbatimChar"/>
+        </w:rPr>
+        <w:t xml:space="preserve">ViewEncapsulation</w:t>
+      </w:r>
+      <w:r>
+        <w:t xml:space="preserve"> </w:t>
+      </w:r>
+      <w:r>
+        <w:t xml:space="preserve">value that defines template and style encapsulation options:</w:t>
+      </w:r>
+    </w:p>
+    <w:p>
+      <w:pPr>
+        <w:pStyle w:val="Compact"/>
+        <w:numPr>
+          <w:numId w:val="1054"/>
+          <w:ilvl w:val="1"/>
+        </w:numPr>
+      </w:pPr>
+      <w:r>
+        <w:rPr>
+          <w:rStyle w:val="VerbatimChar"/>
+        </w:rPr>
+        <w:t xml:space="preserve">ViewEncapsulation.None</w:t>
+      </w:r>
+      <w:r>
+        <w:t xml:space="preserve">: means do not provide any style encapsulation</w:t>
+      </w:r>
+    </w:p>
+    <w:p>
+      <w:pPr>
+        <w:pStyle w:val="Compact"/>
+        <w:numPr>
+          <w:numId w:val="1054"/>
+          <w:ilvl w:val="1"/>
+        </w:numPr>
+      </w:pPr>
+      <w:r>
+        <w:rPr>
+          <w:rStyle w:val="VerbatimChar"/>
+        </w:rPr>
+        <w:t xml:space="preserve">ViewEncapsulation.Emulated</w:t>
+      </w:r>
+      <w:r>
+        <w:t xml:space="preserve">: No Shadow DOM but style encapsulation emulation using extra attributes on the DOM (default method)</w:t>
+      </w:r>
+    </w:p>
+    <w:p>
+      <w:pPr>
+        <w:pStyle w:val="Compact"/>
+        <w:numPr>
+          <w:numId w:val="1054"/>
           <w:ilvl w:val="1"/>
         </w:numPr>
       </w:pPr>
@@ -23534,7 +23638,7 @@
     </w:lvl>
   </w:abstractNum>
   <w:abstractNum w:abstractNumId="990">
-    <w:nsid w:val="4e3febf8"/>
+    <w:nsid w:val="a46fc754"/>
     <w:multiLevelType w:val="multilevel"/>
     <w:lvl w:ilvl="0">
       <w:numFmt w:val="bullet"/>
@@ -23615,7 +23719,7 @@
     </w:lvl>
   </w:abstractNum>
   <w:abstractNum w:abstractNumId="991">
-    <w:nsid w:val="d8fe6fda"/>
+    <w:nsid w:val="6ffd8e16"/>
     <w:multiLevelType w:val="multilevel"/>
     <w:lvl w:ilvl="0">
       <w:numFmt w:val="bullet"/>
@@ -23696,7 +23800,7 @@
     </w:lvl>
   </w:abstractNum>
   <w:abstractNum w:abstractNumId="99411">
-    <w:nsid w:val="b3d4beab"/>
+    <w:nsid w:val="ff7e7c38"/>
     <w:multiLevelType w:val="multilevel"/>
     <w:lvl w:ilvl="0">
       <w:start w:val="1"/>
@@ -24003,6 +24107,18 @@
     <w:abstractNumId w:val="991"/>
   </w:num>
   <w:num w:numId="1050">
+    <w:abstractNumId w:val="991"/>
+  </w:num>
+  <w:num w:numId="1051">
+    <w:abstractNumId w:val="991"/>
+  </w:num>
+  <w:num w:numId="1052">
+    <w:abstractNumId w:val="991"/>
+  </w:num>
+  <w:num w:numId="1053">
+    <w:abstractNumId w:val="991"/>
+  </w:num>
+  <w:num w:numId="1054">
     <w:abstractNumId w:val="991"/>
   </w:num>
 </w:numbering>

--- a/output/ng2-intro.docx
+++ b/output/ng2-intro.docx
@@ -18146,9 +18146,139 @@
       <w:pPr>
         <w:pStyle w:val="Heading2"/>
       </w:pPr>
-      <w:bookmarkStart w:id="75" w:name="components"/>
+      <w:bookmarkStart w:id="75" w:name="using-angular-project-files"/>
       <w:bookmarkEnd w:id="75"/>
       <w:r>
+        <w:t xml:space="preserve">Using Angular Project Files</w:t>
+      </w:r>
+    </w:p>
+    <w:p>
+      <w:pPr>
+        <w:pStyle w:val="FirstParagraph"/>
+      </w:pPr>
+      <w:r>
+        <w:t xml:space="preserve">In order to run the project files, you need to do two things:</w:t>
+      </w:r>
+    </w:p>
+    <w:p>
+      <w:pPr>
+        <w:numPr>
+          <w:numId w:val="1035"/>
+          <w:ilvl w:val="0"/>
+        </w:numPr>
+      </w:pPr>
+      <w:r>
+        <w:t xml:space="preserve">First, install the server dependencies and run the server in the root of the code repo:</w:t>
+      </w:r>
+    </w:p>
+    <w:p>
+      <w:pPr>
+        <w:pStyle w:val="SourceCode"/>
+        <w:numPr>
+          <w:numId w:val="1000"/>
+          <w:ilvl w:val="0"/>
+        </w:numPr>
+      </w:pPr>
+      <w:r>
+        <w:rPr>
+          <w:rStyle w:val="VerbatimChar"/>
+        </w:rPr>
+        <w:t xml:space="preserve">npm i &amp;&amp; npm start</w:t>
+      </w:r>
+    </w:p>
+    <w:p>
+      <w:pPr>
+        <w:numPr>
+          <w:numId w:val="1000"/>
+          <w:ilvl w:val="0"/>
+        </w:numPr>
+      </w:pPr>
+      <w:r>
+        <w:t xml:space="preserve">After the dependencies are installed, it will open up the browser at port 8080.</w:t>
+      </w:r>
+    </w:p>
+    <w:p>
+      <w:pPr>
+        <w:numPr>
+          <w:numId w:val="1035"/>
+          <w:ilvl w:val="0"/>
+        </w:numPr>
+      </w:pPr>
+      <w:r>
+        <w:t xml:space="preserve">The next step is to install the dependencies for angular examples. Go to</w:t>
+      </w:r>
+      <w:r>
+        <w:t xml:space="preserve"> </w:t>
+      </w:r>
+      <w:r>
+        <w:rPr>
+          <w:rStyle w:val="VerbatimChar"/>
+        </w:rPr>
+        <w:t xml:space="preserve">project-files/angular-examples</w:t>
+      </w:r>
+      <w:r>
+        <w:t xml:space="preserve"> </w:t>
+      </w:r>
+      <w:r>
+        <w:t xml:space="preserve">and install the dependencies:</w:t>
+      </w:r>
+    </w:p>
+    <w:p>
+      <w:pPr>
+        <w:pStyle w:val="SourceCode"/>
+        <w:numPr>
+          <w:numId w:val="1000"/>
+          <w:ilvl w:val="0"/>
+        </w:numPr>
+      </w:pPr>
+      <w:r>
+        <w:rPr>
+          <w:rStyle w:val="VerbatimChar"/>
+        </w:rPr>
+        <w:t xml:space="preserve">cd project-files/angular-examples &amp;&amp; npm i</w:t>
+      </w:r>
+    </w:p>
+    <w:p>
+      <w:pPr>
+        <w:pStyle w:val="FirstParagraph"/>
+      </w:pPr>
+      <w:r>
+        <w:t xml:space="preserve">After following the steps above, you should be able to see the examples in the browser. For example, if you want to see the</w:t>
+      </w:r>
+      <w:r>
+        <w:t xml:space="preserve"> </w:t>
+      </w:r>
+      <w:r>
+        <w:rPr>
+          <w:rStyle w:val="VerbatimChar"/>
+        </w:rPr>
+        <w:t xml:space="preserve">basic-component</w:t>
+      </w:r>
+      <w:r>
+        <w:t xml:space="preserve"> </w:t>
+      </w:r>
+      <w:r>
+        <w:t xml:space="preserve">example, you can go to the following url:</w:t>
+      </w:r>
+    </w:p>
+    <w:p>
+      <w:pPr>
+        <w:pStyle w:val="SourceCode"/>
+      </w:pPr>
+      <w:r>
+        <w:rPr>
+          <w:rStyle w:val="VerbatimChar"/>
+        </w:rPr>
+        <w:t xml:space="preserve">http://localhost:8080/project-files/angular-examples/basic-component/index.html</w:t>
+      </w:r>
+    </w:p>
+    <w:p>
+      <w:pPr>
+        <w:pStyle w:val="Heading2"/>
+      </w:pPr>
+      <w:bookmarkStart w:id="76" w:name="components"/>
+      <w:bookmarkEnd w:id="76"/>
+      <w:r>
         <w:t xml:space="preserve">Components</w:t>
       </w:r>
     </w:p>
@@ -18195,8 +18325,8 @@
       <w:pPr>
         <w:pStyle w:val="Heading3"/>
       </w:pPr>
-      <w:bookmarkStart w:id="76" w:name="project-files"/>
-      <w:bookmarkEnd w:id="76"/>
+      <w:bookmarkStart w:id="77" w:name="project-files"/>
+      <w:bookmarkEnd w:id="77"/>
       <w:r>
         <w:t xml:space="preserve">Project Files</w:t>
       </w:r>
@@ -18211,38 +18341,1242 @@
       <w:r>
         <w:t xml:space="preserve"> </w:t>
       </w:r>
-      <w:hyperlink r:id="rId77">
+      <w:hyperlink r:id="rId78">
         <w:r>
           <w:rPr>
             <w:rStyle w:val="VerbatimChar"/>
             <w:rStyle w:val="Hyperlink"/>
             <w:b/>
           </w:rPr>
-          <w:t xml:space="preserve">angular2-intro/project-files/angular/basic-component</w:t>
+          <w:t xml:space="preserve">angular2-intro/project-files/angular-examples/basic-component</w:t>
         </w:r>
       </w:hyperlink>
+      <w:r>
+        <w:t xml:space="preserve"> </w:t>
+      </w:r>
+      <w:r>
+        <w:t xml:space="preserve">You can either follow along or just look at the final result</w:t>
+      </w:r>
     </w:p>
     <w:p>
       <w:pPr>
         <w:pStyle w:val="BodyText"/>
       </w:pPr>
       <w:r>
-        <w:t xml:space="preserve">You can either follow along or just look at the final result. As always, the</w:t>
-      </w:r>
-      <w:r>
-        <w:t xml:space="preserve"> </w:t>
-      </w:r>
-      <w:r>
-        <w:rPr>
-          <w:rStyle w:val="VerbatimChar"/>
-        </w:rPr>
-        <w:t xml:space="preserve">node_modules</w:t>
-      </w:r>
-      <w:r>
-        <w:t xml:space="preserve"> </w:t>
-      </w:r>
-      <w:r>
-        <w:t xml:space="preserve">folder is not included. You would have to install it with</w:t>
+        <w:t xml:space="preserve">In order to run the project files, please refer to the</w:t>
+      </w:r>
+      <w:r>
+        <w:t xml:space="preserve"> </w:t>
+      </w:r>
+      <w:hyperlink w:anchor="using-angular-project-files">
+        <w:r>
+          <w:rPr>
+            <w:rStyle w:val="Hyperlink"/>
+          </w:rPr>
+          <w:t xml:space="preserve">Using Angular Project Files</w:t>
+        </w:r>
+      </w:hyperlink>
+      <w:r>
+        <w:t xml:space="preserve"> </w:t>
+      </w:r>
+      <w:r>
+        <w:t xml:space="preserve">section.</w:t>
+      </w:r>
+    </w:p>
+    <w:p>
+      <w:pPr>
+        <w:pStyle w:val="Heading3"/>
+      </w:pPr>
+      <w:bookmarkStart w:id="79" w:name="getting-started"/>
+      <w:bookmarkEnd w:id="79"/>
+      <w:r>
+        <w:t xml:space="preserve">Getting Started</w:t>
+      </w:r>
+    </w:p>
+    <w:p>
+      <w:pPr>
+        <w:pStyle w:val="FirstParagraph"/>
+      </w:pPr>
+      <w:r>
+        <w:t xml:space="preserve">Make a folder on your desktop called</w:t>
+      </w:r>
+      <w:r>
+        <w:t xml:space="preserve"> </w:t>
+      </w:r>
+      <w:r>
+        <w:rPr>
+          <w:rStyle w:val="VerbatimChar"/>
+        </w:rPr>
+        <w:t xml:space="preserve">hello-angular</w:t>
+      </w:r>
+      <w:r>
+        <w:t xml:space="preserve"> </w:t>
+      </w:r>
+      <w:r>
+        <w:t xml:space="preserve">and navigate to it:</w:t>
+      </w:r>
+    </w:p>
+    <w:p>
+      <w:pPr>
+        <w:pStyle w:val="SourceCode"/>
+      </w:pPr>
+      <w:r>
+        <w:rPr>
+          <w:rStyle w:val="VerbatimChar"/>
+        </w:rPr>
+        <w:t xml:space="preserve">mkdir ~/Desktop/hello-angular &amp;&amp; cd $_</w:t>
+      </w:r>
+    </w:p>
+    <w:p>
+      <w:pPr>
+        <w:pStyle w:val="FirstParagraph"/>
+      </w:pPr>
+      <w:r>
+        <w:t xml:space="preserve">Start npm in this folder with</w:t>
+      </w:r>
+      <w:r>
+        <w:t xml:space="preserve"> </w:t>
+      </w:r>
+      <w:r>
+        <w:rPr>
+          <w:rStyle w:val="VerbatimChar"/>
+        </w:rPr>
+        <w:t xml:space="preserve">npm init</w:t>
+      </w:r>
+      <w:r>
+        <w:t xml:space="preserve"> </w:t>
+      </w:r>
+      <w:r>
+        <w:t xml:space="preserve">and accept all the defaults.</w:t>
+      </w:r>
+    </w:p>
+    <w:p>
+      <w:pPr>
+        <w:pStyle w:val="BodyText"/>
+      </w:pPr>
+      <w:r>
+        <w:t xml:space="preserve">After that, add the</w:t>
+      </w:r>
+      <w:r>
+        <w:t xml:space="preserve"> </w:t>
+      </w:r>
+      <w:r>
+        <w:rPr>
+          <w:rStyle w:val="VerbatimChar"/>
+        </w:rPr>
+        <w:t xml:space="preserve">dependencies</w:t>
+      </w:r>
+      <w:r>
+        <w:t xml:space="preserve"> </w:t>
+      </w:r>
+      <w:r>
+        <w:t xml:space="preserve">and</w:t>
+      </w:r>
+      <w:r>
+        <w:t xml:space="preserve"> </w:t>
+      </w:r>
+      <w:r>
+        <w:rPr>
+          <w:rStyle w:val="VerbatimChar"/>
+        </w:rPr>
+        <w:t xml:space="preserve">devDependencies</w:t>
+      </w:r>
+      <w:r>
+        <w:t xml:space="preserve"> </w:t>
+      </w:r>
+      <w:r>
+        <w:t xml:space="preserve">field to your</w:t>
+      </w:r>
+      <w:r>
+        <w:t xml:space="preserve"> </w:t>
+      </w:r>
+      <w:r>
+        <w:rPr>
+          <w:rStyle w:val="VerbatimChar"/>
+        </w:rPr>
+        <w:t xml:space="preserve">package.json</w:t>
+      </w:r>
+      <w:r>
+        <w:t xml:space="preserve"> </w:t>
+      </w:r>
+      <w:r>
+        <w:t xml:space="preserve">file:</w:t>
+      </w:r>
+    </w:p>
+    <w:p>
+      <w:pPr>
+        <w:pStyle w:val="SourceCode"/>
+      </w:pPr>
+      <w:r>
+        <w:rPr>
+          <w:rStyle w:val="ErrorTok"/>
+        </w:rPr>
+        <w:t xml:space="preserve">"dependencies":</w:t>
+      </w:r>
+      <w:r>
+        <w:rPr>
+          <w:rStyle w:val="NormalTok"/>
+        </w:rPr>
+        <w:t xml:space="preserve"> </w:t>
+      </w:r>
+      <w:r>
+        <w:rPr>
+          <w:rStyle w:val="FunctionTok"/>
+        </w:rPr>
+        <w:t xml:space="preserve">{</w:t>
+      </w:r>
+      <w:r>
+        <w:br w:type="textWrapping"/>
+      </w:r>
+      <w:r>
+        <w:rPr>
+          <w:rStyle w:val="NormalTok"/>
+        </w:rPr>
+        <w:t xml:space="preserve">  </w:t>
+      </w:r>
+      <w:r>
+        <w:rPr>
+          <w:rStyle w:val="DataTypeTok"/>
+        </w:rPr>
+        <w:t xml:space="preserve">"angular2"</w:t>
+      </w:r>
+      <w:r>
+        <w:rPr>
+          <w:rStyle w:val="FunctionTok"/>
+        </w:rPr>
+        <w:t xml:space="preserve">:</w:t>
+      </w:r>
+      <w:r>
+        <w:rPr>
+          <w:rStyle w:val="NormalTok"/>
+        </w:rPr>
+        <w:t xml:space="preserve"> </w:t>
+      </w:r>
+      <w:r>
+        <w:rPr>
+          <w:rStyle w:val="StringTok"/>
+        </w:rPr>
+        <w:t xml:space="preserve">"^2.0.0-beta.1"</w:t>
+      </w:r>
+      <w:r>
+        <w:rPr>
+          <w:rStyle w:val="FunctionTok"/>
+        </w:rPr>
+        <w:t xml:space="preserve">,</w:t>
+      </w:r>
+      <w:r>
+        <w:br w:type="textWrapping"/>
+      </w:r>
+      <w:r>
+        <w:rPr>
+          <w:rStyle w:val="NormalTok"/>
+        </w:rPr>
+        <w:t xml:space="preserve">  </w:t>
+      </w:r>
+      <w:r>
+        <w:rPr>
+          <w:rStyle w:val="DataTypeTok"/>
+        </w:rPr>
+        <w:t xml:space="preserve">"es6-promise"</w:t>
+      </w:r>
+      <w:r>
+        <w:rPr>
+          <w:rStyle w:val="FunctionTok"/>
+        </w:rPr>
+        <w:t xml:space="preserve">:</w:t>
+      </w:r>
+      <w:r>
+        <w:rPr>
+          <w:rStyle w:val="NormalTok"/>
+        </w:rPr>
+        <w:t xml:space="preserve"> </w:t>
+      </w:r>
+      <w:r>
+        <w:rPr>
+          <w:rStyle w:val="StringTok"/>
+        </w:rPr>
+        <w:t xml:space="preserve">"^3.0.2"</w:t>
+      </w:r>
+      <w:r>
+        <w:rPr>
+          <w:rStyle w:val="FunctionTok"/>
+        </w:rPr>
+        <w:t xml:space="preserve">,</w:t>
+      </w:r>
+      <w:r>
+        <w:br w:type="textWrapping"/>
+      </w:r>
+      <w:r>
+        <w:rPr>
+          <w:rStyle w:val="NormalTok"/>
+        </w:rPr>
+        <w:t xml:space="preserve">  </w:t>
+      </w:r>
+      <w:r>
+        <w:rPr>
+          <w:rStyle w:val="DataTypeTok"/>
+        </w:rPr>
+        <w:t xml:space="preserve">"es6-shim"</w:t>
+      </w:r>
+      <w:r>
+        <w:rPr>
+          <w:rStyle w:val="FunctionTok"/>
+        </w:rPr>
+        <w:t xml:space="preserve">:</w:t>
+      </w:r>
+      <w:r>
+        <w:rPr>
+          <w:rStyle w:val="NormalTok"/>
+        </w:rPr>
+        <w:t xml:space="preserve"> </w:t>
+      </w:r>
+      <w:r>
+        <w:rPr>
+          <w:rStyle w:val="StringTok"/>
+        </w:rPr>
+        <w:t xml:space="preserve">"^0.33.3"</w:t>
+      </w:r>
+      <w:r>
+        <w:rPr>
+          <w:rStyle w:val="FunctionTok"/>
+        </w:rPr>
+        <w:t xml:space="preserve">,</w:t>
+      </w:r>
+      <w:r>
+        <w:br w:type="textWrapping"/>
+      </w:r>
+      <w:r>
+        <w:rPr>
+          <w:rStyle w:val="NormalTok"/>
+        </w:rPr>
+        <w:t xml:space="preserve">  </w:t>
+      </w:r>
+      <w:r>
+        <w:rPr>
+          <w:rStyle w:val="DataTypeTok"/>
+        </w:rPr>
+        <w:t xml:space="preserve">"reflect-metadata"</w:t>
+      </w:r>
+      <w:r>
+        <w:rPr>
+          <w:rStyle w:val="FunctionTok"/>
+        </w:rPr>
+        <w:t xml:space="preserve">:</w:t>
+      </w:r>
+      <w:r>
+        <w:rPr>
+          <w:rStyle w:val="NormalTok"/>
+        </w:rPr>
+        <w:t xml:space="preserve"> </w:t>
+      </w:r>
+      <w:r>
+        <w:rPr>
+          <w:rStyle w:val="StringTok"/>
+        </w:rPr>
+        <w:t xml:space="preserve">"0.1.2"</w:t>
+      </w:r>
+      <w:r>
+        <w:rPr>
+          <w:rStyle w:val="FunctionTok"/>
+        </w:rPr>
+        <w:t xml:space="preserve">,</w:t>
+      </w:r>
+      <w:r>
+        <w:br w:type="textWrapping"/>
+      </w:r>
+      <w:r>
+        <w:rPr>
+          <w:rStyle w:val="NormalTok"/>
+        </w:rPr>
+        <w:t xml:space="preserve">  </w:t>
+      </w:r>
+      <w:r>
+        <w:rPr>
+          <w:rStyle w:val="DataTypeTok"/>
+        </w:rPr>
+        <w:t xml:space="preserve">"rxjs"</w:t>
+      </w:r>
+      <w:r>
+        <w:rPr>
+          <w:rStyle w:val="FunctionTok"/>
+        </w:rPr>
+        <w:t xml:space="preserve">:</w:t>
+      </w:r>
+      <w:r>
+        <w:rPr>
+          <w:rStyle w:val="NormalTok"/>
+        </w:rPr>
+        <w:t xml:space="preserve"> </w:t>
+      </w:r>
+      <w:r>
+        <w:rPr>
+          <w:rStyle w:val="StringTok"/>
+        </w:rPr>
+        <w:t xml:space="preserve">"5.0.0-beta.0"</w:t>
+      </w:r>
+      <w:r>
+        <w:rPr>
+          <w:rStyle w:val="FunctionTok"/>
+        </w:rPr>
+        <w:t xml:space="preserve">,</w:t>
+      </w:r>
+      <w:r>
+        <w:br w:type="textWrapping"/>
+      </w:r>
+      <w:r>
+        <w:rPr>
+          <w:rStyle w:val="NormalTok"/>
+        </w:rPr>
+        <w:t xml:space="preserve">  </w:t>
+      </w:r>
+      <w:r>
+        <w:rPr>
+          <w:rStyle w:val="DataTypeTok"/>
+        </w:rPr>
+        <w:t xml:space="preserve">"zone.js"</w:t>
+      </w:r>
+      <w:r>
+        <w:rPr>
+          <w:rStyle w:val="FunctionTok"/>
+        </w:rPr>
+        <w:t xml:space="preserve">:</w:t>
+      </w:r>
+      <w:r>
+        <w:rPr>
+          <w:rStyle w:val="NormalTok"/>
+        </w:rPr>
+        <w:t xml:space="preserve"> </w:t>
+      </w:r>
+      <w:r>
+        <w:rPr>
+          <w:rStyle w:val="StringTok"/>
+        </w:rPr>
+        <w:t xml:space="preserve">"0.5.10"</w:t>
+      </w:r>
+      <w:r>
+        <w:br w:type="textWrapping"/>
+      </w:r>
+      <w:r>
+        <w:rPr>
+          <w:rStyle w:val="FunctionTok"/>
+        </w:rPr>
+        <w:t xml:space="preserve">}</w:t>
+      </w:r>
+      <w:r>
+        <w:rPr>
+          <w:rStyle w:val="ErrorTok"/>
+        </w:rPr>
+        <w:t xml:space="preserve">,</w:t>
+      </w:r>
+      <w:r>
+        <w:br w:type="textWrapping"/>
+      </w:r>
+      <w:r>
+        <w:rPr>
+          <w:rStyle w:val="ErrorTok"/>
+        </w:rPr>
+        <w:t xml:space="preserve">"devDependencies":</w:t>
+      </w:r>
+      <w:r>
+        <w:rPr>
+          <w:rStyle w:val="NormalTok"/>
+        </w:rPr>
+        <w:t xml:space="preserve"> </w:t>
+      </w:r>
+      <w:r>
+        <w:rPr>
+          <w:rStyle w:val="FunctionTok"/>
+        </w:rPr>
+        <w:t xml:space="preserve">{</w:t>
+      </w:r>
+      <w:r>
+        <w:br w:type="textWrapping"/>
+      </w:r>
+      <w:r>
+        <w:rPr>
+          <w:rStyle w:val="NormalTok"/>
+        </w:rPr>
+        <w:t xml:space="preserve">  </w:t>
+      </w:r>
+      <w:r>
+        <w:rPr>
+          <w:rStyle w:val="DataTypeTok"/>
+        </w:rPr>
+        <w:t xml:space="preserve">"systemjs"</w:t>
+      </w:r>
+      <w:r>
+        <w:rPr>
+          <w:rStyle w:val="FunctionTok"/>
+        </w:rPr>
+        <w:t xml:space="preserve">:</w:t>
+      </w:r>
+      <w:r>
+        <w:rPr>
+          <w:rStyle w:val="NormalTok"/>
+        </w:rPr>
+        <w:t xml:space="preserve"> </w:t>
+      </w:r>
+      <w:r>
+        <w:rPr>
+          <w:rStyle w:val="StringTok"/>
+        </w:rPr>
+        <w:t xml:space="preserve">"^0.19.16"</w:t>
+      </w:r>
+      <w:r>
+        <w:br w:type="textWrapping"/>
+      </w:r>
+      <w:r>
+        <w:rPr>
+          <w:rStyle w:val="FunctionTok"/>
+        </w:rPr>
+        <w:t xml:space="preserve">}</w:t>
+      </w:r>
+    </w:p>
+    <w:p>
+      <w:pPr>
+        <w:pStyle w:val="FirstParagraph"/>
+      </w:pPr>
+      <w:r>
+        <w:t xml:space="preserve">your</w:t>
+      </w:r>
+      <w:r>
+        <w:t xml:space="preserve"> </w:t>
+      </w:r>
+      <w:r>
+        <w:rPr>
+          <w:rStyle w:val="VerbatimChar"/>
+        </w:rPr>
+        <w:t xml:space="preserve">package.json</w:t>
+      </w:r>
+      <w:r>
+        <w:t xml:space="preserve"> </w:t>
+      </w:r>
+      <w:r>
+        <w:t xml:space="preserve">file should look something like the follwoing:</w:t>
+      </w:r>
+    </w:p>
+    <w:p>
+      <w:pPr>
+        <w:pStyle w:val="SourceCode"/>
+      </w:pPr>
+      <w:r>
+        <w:rPr>
+          <w:rStyle w:val="FunctionTok"/>
+        </w:rPr>
+        <w:t xml:space="preserve">{</w:t>
+      </w:r>
+      <w:r>
+        <w:br w:type="textWrapping"/>
+      </w:r>
+      <w:r>
+        <w:rPr>
+          <w:rStyle w:val="NormalTok"/>
+        </w:rPr>
+        <w:t xml:space="preserve">  </w:t>
+      </w:r>
+      <w:r>
+        <w:rPr>
+          <w:rStyle w:val="DataTypeTok"/>
+        </w:rPr>
+        <w:t xml:space="preserve">"name"</w:t>
+      </w:r>
+      <w:r>
+        <w:rPr>
+          <w:rStyle w:val="FunctionTok"/>
+        </w:rPr>
+        <w:t xml:space="preserve">:</w:t>
+      </w:r>
+      <w:r>
+        <w:rPr>
+          <w:rStyle w:val="NormalTok"/>
+        </w:rPr>
+        <w:t xml:space="preserve"> </w:t>
+      </w:r>
+      <w:r>
+        <w:rPr>
+          <w:rStyle w:val="StringTok"/>
+        </w:rPr>
+        <w:t xml:space="preserve">"hello-angular"</w:t>
+      </w:r>
+      <w:r>
+        <w:rPr>
+          <w:rStyle w:val="FunctionTok"/>
+        </w:rPr>
+        <w:t xml:space="preserve">,</w:t>
+      </w:r>
+      <w:r>
+        <w:br w:type="textWrapping"/>
+      </w:r>
+      <w:r>
+        <w:rPr>
+          <w:rStyle w:val="NormalTok"/>
+        </w:rPr>
+        <w:t xml:space="preserve">  </w:t>
+      </w:r>
+      <w:r>
+        <w:rPr>
+          <w:rStyle w:val="DataTypeTok"/>
+        </w:rPr>
+        <w:t xml:space="preserve">"version"</w:t>
+      </w:r>
+      <w:r>
+        <w:rPr>
+          <w:rStyle w:val="FunctionTok"/>
+        </w:rPr>
+        <w:t xml:space="preserve">:</w:t>
+      </w:r>
+      <w:r>
+        <w:rPr>
+          <w:rStyle w:val="NormalTok"/>
+        </w:rPr>
+        <w:t xml:space="preserve"> </w:t>
+      </w:r>
+      <w:r>
+        <w:rPr>
+          <w:rStyle w:val="StringTok"/>
+        </w:rPr>
+        <w:t xml:space="preserve">"1.0.0"</w:t>
+      </w:r>
+      <w:r>
+        <w:rPr>
+          <w:rStyle w:val="FunctionTok"/>
+        </w:rPr>
+        <w:t xml:space="preserve">,</w:t>
+      </w:r>
+      <w:r>
+        <w:br w:type="textWrapping"/>
+      </w:r>
+      <w:r>
+        <w:rPr>
+          <w:rStyle w:val="NormalTok"/>
+        </w:rPr>
+        <w:t xml:space="preserve">  </w:t>
+      </w:r>
+      <w:r>
+        <w:rPr>
+          <w:rStyle w:val="DataTypeTok"/>
+        </w:rPr>
+        <w:t xml:space="preserve">"description"</w:t>
+      </w:r>
+      <w:r>
+        <w:rPr>
+          <w:rStyle w:val="FunctionTok"/>
+        </w:rPr>
+        <w:t xml:space="preserve">:</w:t>
+      </w:r>
+      <w:r>
+        <w:rPr>
+          <w:rStyle w:val="NormalTok"/>
+        </w:rPr>
+        <w:t xml:space="preserve"> </w:t>
+      </w:r>
+      <w:r>
+        <w:rPr>
+          <w:rStyle w:val="StringTok"/>
+        </w:rPr>
+        <w:t xml:space="preserve">""</w:t>
+      </w:r>
+      <w:r>
+        <w:rPr>
+          <w:rStyle w:val="FunctionTok"/>
+        </w:rPr>
+        <w:t xml:space="preserve">,</w:t>
+      </w:r>
+      <w:r>
+        <w:br w:type="textWrapping"/>
+      </w:r>
+      <w:r>
+        <w:rPr>
+          <w:rStyle w:val="NormalTok"/>
+        </w:rPr>
+        <w:t xml:space="preserve">  </w:t>
+      </w:r>
+      <w:r>
+        <w:rPr>
+          <w:rStyle w:val="DataTypeTok"/>
+        </w:rPr>
+        <w:t xml:space="preserve">"main"</w:t>
+      </w:r>
+      <w:r>
+        <w:rPr>
+          <w:rStyle w:val="FunctionTok"/>
+        </w:rPr>
+        <w:t xml:space="preserve">:</w:t>
+      </w:r>
+      <w:r>
+        <w:rPr>
+          <w:rStyle w:val="NormalTok"/>
+        </w:rPr>
+        <w:t xml:space="preserve"> </w:t>
+      </w:r>
+      <w:r>
+        <w:rPr>
+          <w:rStyle w:val="StringTok"/>
+        </w:rPr>
+        <w:t xml:space="preserve">"index.js"</w:t>
+      </w:r>
+      <w:r>
+        <w:rPr>
+          <w:rStyle w:val="FunctionTok"/>
+        </w:rPr>
+        <w:t xml:space="preserve">,</w:t>
+      </w:r>
+      <w:r>
+        <w:br w:type="textWrapping"/>
+      </w:r>
+      <w:r>
+        <w:rPr>
+          <w:rStyle w:val="NormalTok"/>
+        </w:rPr>
+        <w:t xml:space="preserve">  </w:t>
+      </w:r>
+      <w:r>
+        <w:rPr>
+          <w:rStyle w:val="DataTypeTok"/>
+        </w:rPr>
+        <w:t xml:space="preserve">"scripts"</w:t>
+      </w:r>
+      <w:r>
+        <w:rPr>
+          <w:rStyle w:val="FunctionTok"/>
+        </w:rPr>
+        <w:t xml:space="preserve">:</w:t>
+      </w:r>
+      <w:r>
+        <w:rPr>
+          <w:rStyle w:val="NormalTok"/>
+        </w:rPr>
+        <w:t xml:space="preserve"> </w:t>
+      </w:r>
+      <w:r>
+        <w:rPr>
+          <w:rStyle w:val="FunctionTok"/>
+        </w:rPr>
+        <w:t xml:space="preserve">{</w:t>
+      </w:r>
+      <w:r>
+        <w:br w:type="textWrapping"/>
+      </w:r>
+      <w:r>
+        <w:rPr>
+          <w:rStyle w:val="NormalTok"/>
+        </w:rPr>
+        <w:t xml:space="preserve">    </w:t>
+      </w:r>
+      <w:r>
+        <w:rPr>
+          <w:rStyle w:val="DataTypeTok"/>
+        </w:rPr>
+        <w:t xml:space="preserve">"test"</w:t>
+      </w:r>
+      <w:r>
+        <w:rPr>
+          <w:rStyle w:val="FunctionTok"/>
+        </w:rPr>
+        <w:t xml:space="preserve">:</w:t>
+      </w:r>
+      <w:r>
+        <w:rPr>
+          <w:rStyle w:val="NormalTok"/>
+        </w:rPr>
+        <w:t xml:space="preserve"> </w:t>
+      </w:r>
+      <w:r>
+        <w:rPr>
+          <w:rStyle w:val="StringTok"/>
+        </w:rPr>
+        <w:t xml:space="preserve">"echo </w:t>
+      </w:r>
+      <w:r>
+        <w:rPr>
+          <w:rStyle w:val="CharTok"/>
+        </w:rPr>
+        <w:t xml:space="preserve">\"</w:t>
+      </w:r>
+      <w:r>
+        <w:rPr>
+          <w:rStyle w:val="StringTok"/>
+        </w:rPr>
+        <w:t xml:space="preserve">Error: no test specified</w:t>
+      </w:r>
+      <w:r>
+        <w:rPr>
+          <w:rStyle w:val="CharTok"/>
+        </w:rPr>
+        <w:t xml:space="preserve">\"</w:t>
+      </w:r>
+      <w:r>
+        <w:rPr>
+          <w:rStyle w:val="StringTok"/>
+        </w:rPr>
+        <w:t xml:space="preserve"> &amp;&amp; exit 1"</w:t>
+      </w:r>
+      <w:r>
+        <w:br w:type="textWrapping"/>
+      </w:r>
+      <w:r>
+        <w:rPr>
+          <w:rStyle w:val="NormalTok"/>
+        </w:rPr>
+        <w:t xml:space="preserve">  </w:t>
+      </w:r>
+      <w:r>
+        <w:rPr>
+          <w:rStyle w:val="FunctionTok"/>
+        </w:rPr>
+        <w:t xml:space="preserve">},</w:t>
+      </w:r>
+      <w:r>
+        <w:br w:type="textWrapping"/>
+      </w:r>
+      <w:r>
+        <w:rPr>
+          <w:rStyle w:val="NormalTok"/>
+        </w:rPr>
+        <w:t xml:space="preserve">  </w:t>
+      </w:r>
+      <w:r>
+        <w:rPr>
+          <w:rStyle w:val="DataTypeTok"/>
+        </w:rPr>
+        <w:t xml:space="preserve">"author"</w:t>
+      </w:r>
+      <w:r>
+        <w:rPr>
+          <w:rStyle w:val="FunctionTok"/>
+        </w:rPr>
+        <w:t xml:space="preserve">:</w:t>
+      </w:r>
+      <w:r>
+        <w:rPr>
+          <w:rStyle w:val="NormalTok"/>
+        </w:rPr>
+        <w:t xml:space="preserve"> </w:t>
+      </w:r>
+      <w:r>
+        <w:rPr>
+          <w:rStyle w:val="StringTok"/>
+        </w:rPr>
+        <w:t xml:space="preserve">"Stealth &lt;st32lth@gmail.com&gt; (http://github.com/st32lth)"</w:t>
+      </w:r>
+      <w:r>
+        <w:rPr>
+          <w:rStyle w:val="FunctionTok"/>
+        </w:rPr>
+        <w:t xml:space="preserve">,</w:t>
+      </w:r>
+      <w:r>
+        <w:br w:type="textWrapping"/>
+      </w:r>
+      <w:r>
+        <w:rPr>
+          <w:rStyle w:val="NormalTok"/>
+        </w:rPr>
+        <w:t xml:space="preserve">  </w:t>
+      </w:r>
+      <w:r>
+        <w:rPr>
+          <w:rStyle w:val="DataTypeTok"/>
+        </w:rPr>
+        <w:t xml:space="preserve">"license"</w:t>
+      </w:r>
+      <w:r>
+        <w:rPr>
+          <w:rStyle w:val="FunctionTok"/>
+        </w:rPr>
+        <w:t xml:space="preserve">:</w:t>
+      </w:r>
+      <w:r>
+        <w:rPr>
+          <w:rStyle w:val="NormalTok"/>
+        </w:rPr>
+        <w:t xml:space="preserve"> </w:t>
+      </w:r>
+      <w:r>
+        <w:rPr>
+          <w:rStyle w:val="StringTok"/>
+        </w:rPr>
+        <w:t xml:space="preserve">"ISC"</w:t>
+      </w:r>
+      <w:r>
+        <w:rPr>
+          <w:rStyle w:val="FunctionTok"/>
+        </w:rPr>
+        <w:t xml:space="preserve">,</w:t>
+      </w:r>
+      <w:r>
+        <w:br w:type="textWrapping"/>
+      </w:r>
+      <w:r>
+        <w:rPr>
+          <w:rStyle w:val="NormalTok"/>
+        </w:rPr>
+        <w:t xml:space="preserve">  </w:t>
+      </w:r>
+      <w:r>
+        <w:rPr>
+          <w:rStyle w:val="DataTypeTok"/>
+        </w:rPr>
+        <w:t xml:space="preserve">"dependencies"</w:t>
+      </w:r>
+      <w:r>
+        <w:rPr>
+          <w:rStyle w:val="FunctionTok"/>
+        </w:rPr>
+        <w:t xml:space="preserve">:</w:t>
+      </w:r>
+      <w:r>
+        <w:rPr>
+          <w:rStyle w:val="NormalTok"/>
+        </w:rPr>
+        <w:t xml:space="preserve"> </w:t>
+      </w:r>
+      <w:r>
+        <w:rPr>
+          <w:rStyle w:val="FunctionTok"/>
+        </w:rPr>
+        <w:t xml:space="preserve">{</w:t>
+      </w:r>
+      <w:r>
+        <w:br w:type="textWrapping"/>
+      </w:r>
+      <w:r>
+        <w:rPr>
+          <w:rStyle w:val="NormalTok"/>
+        </w:rPr>
+        <w:t xml:space="preserve">    </w:t>
+      </w:r>
+      <w:r>
+        <w:rPr>
+          <w:rStyle w:val="DataTypeTok"/>
+        </w:rPr>
+        <w:t xml:space="preserve">"angular2"</w:t>
+      </w:r>
+      <w:r>
+        <w:rPr>
+          <w:rStyle w:val="FunctionTok"/>
+        </w:rPr>
+        <w:t xml:space="preserve">:</w:t>
+      </w:r>
+      <w:r>
+        <w:rPr>
+          <w:rStyle w:val="NormalTok"/>
+        </w:rPr>
+        <w:t xml:space="preserve"> </w:t>
+      </w:r>
+      <w:r>
+        <w:rPr>
+          <w:rStyle w:val="StringTok"/>
+        </w:rPr>
+        <w:t xml:space="preserve">"^2.0.0-beta.1"</w:t>
+      </w:r>
+      <w:r>
+        <w:rPr>
+          <w:rStyle w:val="FunctionTok"/>
+        </w:rPr>
+        <w:t xml:space="preserve">,</w:t>
+      </w:r>
+      <w:r>
+        <w:br w:type="textWrapping"/>
+      </w:r>
+      <w:r>
+        <w:rPr>
+          <w:rStyle w:val="NormalTok"/>
+        </w:rPr>
+        <w:t xml:space="preserve">    </w:t>
+      </w:r>
+      <w:r>
+        <w:rPr>
+          <w:rStyle w:val="DataTypeTok"/>
+        </w:rPr>
+        <w:t xml:space="preserve">"es6-promise"</w:t>
+      </w:r>
+      <w:r>
+        <w:rPr>
+          <w:rStyle w:val="FunctionTok"/>
+        </w:rPr>
+        <w:t xml:space="preserve">:</w:t>
+      </w:r>
+      <w:r>
+        <w:rPr>
+          <w:rStyle w:val="NormalTok"/>
+        </w:rPr>
+        <w:t xml:space="preserve"> </w:t>
+      </w:r>
+      <w:r>
+        <w:rPr>
+          <w:rStyle w:val="StringTok"/>
+        </w:rPr>
+        <w:t xml:space="preserve">"^3.0.2"</w:t>
+      </w:r>
+      <w:r>
+        <w:rPr>
+          <w:rStyle w:val="FunctionTok"/>
+        </w:rPr>
+        <w:t xml:space="preserve">,</w:t>
+      </w:r>
+      <w:r>
+        <w:br w:type="textWrapping"/>
+      </w:r>
+      <w:r>
+        <w:rPr>
+          <w:rStyle w:val="NormalTok"/>
+        </w:rPr>
+        <w:t xml:space="preserve">    </w:t>
+      </w:r>
+      <w:r>
+        <w:rPr>
+          <w:rStyle w:val="DataTypeTok"/>
+        </w:rPr>
+        <w:t xml:space="preserve">"es6-shim"</w:t>
+      </w:r>
+      <w:r>
+        <w:rPr>
+          <w:rStyle w:val="FunctionTok"/>
+        </w:rPr>
+        <w:t xml:space="preserve">:</w:t>
+      </w:r>
+      <w:r>
+        <w:rPr>
+          <w:rStyle w:val="NormalTok"/>
+        </w:rPr>
+        <w:t xml:space="preserve"> </w:t>
+      </w:r>
+      <w:r>
+        <w:rPr>
+          <w:rStyle w:val="StringTok"/>
+        </w:rPr>
+        <w:t xml:space="preserve">"^0.33.3"</w:t>
+      </w:r>
+      <w:r>
+        <w:rPr>
+          <w:rStyle w:val="FunctionTok"/>
+        </w:rPr>
+        <w:t xml:space="preserve">,</w:t>
+      </w:r>
+      <w:r>
+        <w:br w:type="textWrapping"/>
+      </w:r>
+      <w:r>
+        <w:rPr>
+          <w:rStyle w:val="NormalTok"/>
+        </w:rPr>
+        <w:t xml:space="preserve">    </w:t>
+      </w:r>
+      <w:r>
+        <w:rPr>
+          <w:rStyle w:val="DataTypeTok"/>
+        </w:rPr>
+        <w:t xml:space="preserve">"reflect-metadata"</w:t>
+      </w:r>
+      <w:r>
+        <w:rPr>
+          <w:rStyle w:val="FunctionTok"/>
+        </w:rPr>
+        <w:t xml:space="preserve">:</w:t>
+      </w:r>
+      <w:r>
+        <w:rPr>
+          <w:rStyle w:val="NormalTok"/>
+        </w:rPr>
+        <w:t xml:space="preserve"> </w:t>
+      </w:r>
+      <w:r>
+        <w:rPr>
+          <w:rStyle w:val="StringTok"/>
+        </w:rPr>
+        <w:t xml:space="preserve">"0.1.2"</w:t>
+      </w:r>
+      <w:r>
+        <w:rPr>
+          <w:rStyle w:val="FunctionTok"/>
+        </w:rPr>
+        <w:t xml:space="preserve">,</w:t>
+      </w:r>
+      <w:r>
+        <w:br w:type="textWrapping"/>
+      </w:r>
+      <w:r>
+        <w:rPr>
+          <w:rStyle w:val="NormalTok"/>
+        </w:rPr>
+        <w:t xml:space="preserve">    </w:t>
+      </w:r>
+      <w:r>
+        <w:rPr>
+          <w:rStyle w:val="DataTypeTok"/>
+        </w:rPr>
+        <w:t xml:space="preserve">"rxjs"</w:t>
+      </w:r>
+      <w:r>
+        <w:rPr>
+          <w:rStyle w:val="FunctionTok"/>
+        </w:rPr>
+        <w:t xml:space="preserve">:</w:t>
+      </w:r>
+      <w:r>
+        <w:rPr>
+          <w:rStyle w:val="NormalTok"/>
+        </w:rPr>
+        <w:t xml:space="preserve"> </w:t>
+      </w:r>
+      <w:r>
+        <w:rPr>
+          <w:rStyle w:val="StringTok"/>
+        </w:rPr>
+        <w:t xml:space="preserve">"5.0.0-beta.0"</w:t>
+      </w:r>
+      <w:r>
+        <w:rPr>
+          <w:rStyle w:val="FunctionTok"/>
+        </w:rPr>
+        <w:t xml:space="preserve">,</w:t>
+      </w:r>
+      <w:r>
+        <w:br w:type="textWrapping"/>
+      </w:r>
+      <w:r>
+        <w:rPr>
+          <w:rStyle w:val="NormalTok"/>
+        </w:rPr>
+        <w:t xml:space="preserve">    </w:t>
+      </w:r>
+      <w:r>
+        <w:rPr>
+          <w:rStyle w:val="DataTypeTok"/>
+        </w:rPr>
+        <w:t xml:space="preserve">"zone.js"</w:t>
+      </w:r>
+      <w:r>
+        <w:rPr>
+          <w:rStyle w:val="FunctionTok"/>
+        </w:rPr>
+        <w:t xml:space="preserve">:</w:t>
+      </w:r>
+      <w:r>
+        <w:rPr>
+          <w:rStyle w:val="NormalTok"/>
+        </w:rPr>
+        <w:t xml:space="preserve"> </w:t>
+      </w:r>
+      <w:r>
+        <w:rPr>
+          <w:rStyle w:val="StringTok"/>
+        </w:rPr>
+        <w:t xml:space="preserve">"0.5.10"</w:t>
+      </w:r>
+      <w:r>
+        <w:br w:type="textWrapping"/>
+      </w:r>
+      <w:r>
+        <w:rPr>
+          <w:rStyle w:val="NormalTok"/>
+        </w:rPr>
+        <w:t xml:space="preserve">  </w:t>
+      </w:r>
+      <w:r>
+        <w:rPr>
+          <w:rStyle w:val="FunctionTok"/>
+        </w:rPr>
+        <w:t xml:space="preserve">},</w:t>
+      </w:r>
+      <w:r>
+        <w:br w:type="textWrapping"/>
+      </w:r>
+      <w:r>
+        <w:rPr>
+          <w:rStyle w:val="NormalTok"/>
+        </w:rPr>
+        <w:t xml:space="preserve">  </w:t>
+      </w:r>
+      <w:r>
+        <w:rPr>
+          <w:rStyle w:val="DataTypeTok"/>
+        </w:rPr>
+        <w:t xml:space="preserve">"devDependencies"</w:t>
+      </w:r>
+      <w:r>
+        <w:rPr>
+          <w:rStyle w:val="FunctionTok"/>
+        </w:rPr>
+        <w:t xml:space="preserve">:</w:t>
+      </w:r>
+      <w:r>
+        <w:rPr>
+          <w:rStyle w:val="NormalTok"/>
+        </w:rPr>
+        <w:t xml:space="preserve"> </w:t>
+      </w:r>
+      <w:r>
+        <w:rPr>
+          <w:rStyle w:val="FunctionTok"/>
+        </w:rPr>
+        <w:t xml:space="preserve">{</w:t>
+      </w:r>
+      <w:r>
+        <w:br w:type="textWrapping"/>
+      </w:r>
+      <w:r>
+        <w:rPr>
+          <w:rStyle w:val="NormalTok"/>
+        </w:rPr>
+        <w:t xml:space="preserve">    </w:t>
+      </w:r>
+      <w:r>
+        <w:rPr>
+          <w:rStyle w:val="DataTypeTok"/>
+        </w:rPr>
+        <w:t xml:space="preserve">"systemjs"</w:t>
+      </w:r>
+      <w:r>
+        <w:rPr>
+          <w:rStyle w:val="FunctionTok"/>
+        </w:rPr>
+        <w:t xml:space="preserve">:</w:t>
+      </w:r>
+      <w:r>
+        <w:rPr>
+          <w:rStyle w:val="NormalTok"/>
+        </w:rPr>
+        <w:t xml:space="preserve"> </w:t>
+      </w:r>
+      <w:r>
+        <w:rPr>
+          <w:rStyle w:val="StringTok"/>
+        </w:rPr>
+        <w:t xml:space="preserve">"^0.19.16"</w:t>
+      </w:r>
+      <w:r>
+        <w:br w:type="textWrapping"/>
+      </w:r>
+      <w:r>
+        <w:rPr>
+          <w:rStyle w:val="NormalTok"/>
+        </w:rPr>
+        <w:t xml:space="preserve">  </w:t>
+      </w:r>
+      <w:r>
+        <w:rPr>
+          <w:rStyle w:val="FunctionTok"/>
+        </w:rPr>
+        <w:t xml:space="preserve">}</w:t>
+      </w:r>
+      <w:r>
+        <w:br w:type="textWrapping"/>
+      </w:r>
+      <w:r>
+        <w:rPr>
+          <w:rStyle w:val="FunctionTok"/>
+        </w:rPr>
+        <w:t xml:space="preserve">}</w:t>
+      </w:r>
+    </w:p>
+    <w:p>
+      <w:pPr>
+        <w:pStyle w:val="FirstParagraph"/>
+      </w:pPr>
+      <w:r>
+        <w:t xml:space="preserve">Then run</w:t>
       </w:r>
       <w:r>
         <w:t xml:space="preserve"> </w:t>
@@ -18257,7 +19591,59 @@
         <w:t xml:space="preserve"> </w:t>
       </w:r>
       <w:r>
-        <w:t xml:space="preserve">in the project folder:</w:t>
+        <w:t xml:space="preserve">to install the dependencies.</w:t>
+      </w:r>
+    </w:p>
+    <w:p>
+      <w:pPr>
+        <w:pStyle w:val="BodyText"/>
+      </w:pPr>
+      <w:r>
+        <w:t xml:space="preserve">After all the dependencies are installed, start VSCode in this folder with</w:t>
+      </w:r>
+      <w:r>
+        <w:t xml:space="preserve"> </w:t>
+      </w:r>
+      <w:r>
+        <w:rPr>
+          <w:rStyle w:val="VerbatimChar"/>
+        </w:rPr>
+        <w:t xml:space="preserve">code .</w:t>
+      </w:r>
+    </w:p>
+    <w:p>
+      <w:pPr>
+        <w:pStyle w:val="BodyText"/>
+      </w:pPr>
+      <w:r>
+        <w:t xml:space="preserve">Then create a</w:t>
+      </w:r>
+      <w:r>
+        <w:t xml:space="preserve"> </w:t>
+      </w:r>
+      <w:r>
+        <w:rPr>
+          <w:rStyle w:val="VerbatimChar"/>
+        </w:rPr>
+        <w:t xml:space="preserve">index.html</w:t>
+      </w:r>
+      <w:r>
+        <w:t xml:space="preserve"> </w:t>
+      </w:r>
+      <w:r>
+        <w:t xml:space="preserve">file in the root of the project and put in the following:</w:t>
+      </w:r>
+    </w:p>
+    <w:p>
+      <w:pPr>
+        <w:pStyle w:val="BodyText"/>
+      </w:pPr>
+      <w:r>
+        <w:rPr>
+          <w:rStyle w:val="VerbatimChar"/>
+          <w:b/>
+        </w:rPr>
+        <w:t xml:space="preserve">index.html</w:t>
       </w:r>
     </w:p>
     <w:p>
@@ -18266,19 +19652,339 @@
       </w:pPr>
       <w:r>
         <w:rPr>
-          <w:rStyle w:val="VerbatimChar"/>
-        </w:rPr>
-        <w:t xml:space="preserve">cd angular2-intro/project-files/angular/basic-component &amp;&amp; npm i</w:t>
+          <w:rStyle w:val="KeywordTok"/>
+        </w:rPr>
+        <w:t xml:space="preserve">&lt;html&gt;</w:t>
+      </w:r>
+      <w:r>
+        <w:br w:type="textWrapping"/>
+      </w:r>
+      <w:r>
+        <w:rPr>
+          <w:rStyle w:val="KeywordTok"/>
+        </w:rPr>
+        <w:t xml:space="preserve">&lt;head&gt;</w:t>
+      </w:r>
+      <w:r>
+        <w:br w:type="textWrapping"/>
+      </w:r>
+      <w:r>
+        <w:rPr>
+          <w:rStyle w:val="NormalTok"/>
+        </w:rPr>
+        <w:t xml:space="preserve">  </w:t>
+      </w:r>
+      <w:r>
+        <w:rPr>
+          <w:rStyle w:val="KeywordTok"/>
+        </w:rPr>
+        <w:t xml:space="preserve">&lt;title&gt;</w:t>
+      </w:r>
+      <w:r>
+        <w:rPr>
+          <w:rStyle w:val="NormalTok"/>
+        </w:rPr>
+        <w:t xml:space="preserve">Hello Angular</w:t>
+      </w:r>
+      <w:r>
+        <w:rPr>
+          <w:rStyle w:val="KeywordTok"/>
+        </w:rPr>
+        <w:t xml:space="preserve">&lt;/title&gt;</w:t>
+      </w:r>
+      <w:r>
+        <w:br w:type="textWrapping"/>
+      </w:r>
+      <w:r>
+        <w:br w:type="textWrapping"/>
+      </w:r>
+      <w:r>
+        <w:rPr>
+          <w:rStyle w:val="NormalTok"/>
+        </w:rPr>
+        <w:t xml:space="preserve">  </w:t>
+      </w:r>
+      <w:r>
+        <w:rPr>
+          <w:rStyle w:val="KeywordTok"/>
+        </w:rPr>
+        <w:t xml:space="preserve">&lt;script</w:t>
+      </w:r>
+      <w:r>
+        <w:rPr>
+          <w:rStyle w:val="OtherTok"/>
+        </w:rPr>
+        <w:t xml:space="preserve"> src=</w:t>
+      </w:r>
+      <w:r>
+        <w:rPr>
+          <w:rStyle w:val="StringTok"/>
+        </w:rPr>
+        <w:t xml:space="preserve">"/node_modules/angular2/bundles/angular2-polyfills.js"</w:t>
+      </w:r>
+      <w:r>
+        <w:rPr>
+          <w:rStyle w:val="KeywordTok"/>
+        </w:rPr>
+        <w:t xml:space="preserve">&gt;&lt;/script&gt;</w:t>
+      </w:r>
+      <w:r>
+        <w:br w:type="textWrapping"/>
+      </w:r>
+      <w:r>
+        <w:rPr>
+          <w:rStyle w:val="NormalTok"/>
+        </w:rPr>
+        <w:t xml:space="preserve">  </w:t>
+      </w:r>
+      <w:r>
+        <w:rPr>
+          <w:rStyle w:val="KeywordTok"/>
+        </w:rPr>
+        <w:t xml:space="preserve">&lt;script</w:t>
+      </w:r>
+      <w:r>
+        <w:rPr>
+          <w:rStyle w:val="OtherTok"/>
+        </w:rPr>
+        <w:t xml:space="preserve"> src=</w:t>
+      </w:r>
+      <w:r>
+        <w:rPr>
+          <w:rStyle w:val="StringTok"/>
+        </w:rPr>
+        <w:t xml:space="preserve">"/node_modules/systemjs/dist/system.src.js"</w:t>
+      </w:r>
+      <w:r>
+        <w:rPr>
+          <w:rStyle w:val="KeywordTok"/>
+        </w:rPr>
+        <w:t xml:space="preserve">&gt;&lt;/script&gt;</w:t>
+      </w:r>
+      <w:r>
+        <w:br w:type="textWrapping"/>
+      </w:r>
+      <w:r>
+        <w:rPr>
+          <w:rStyle w:val="NormalTok"/>
+        </w:rPr>
+        <w:t xml:space="preserve">  </w:t>
+      </w:r>
+      <w:r>
+        <w:rPr>
+          <w:rStyle w:val="KeywordTok"/>
+        </w:rPr>
+        <w:t xml:space="preserve">&lt;script</w:t>
+      </w:r>
+      <w:r>
+        <w:rPr>
+          <w:rStyle w:val="OtherTok"/>
+        </w:rPr>
+        <w:t xml:space="preserve"> src=</w:t>
+      </w:r>
+      <w:r>
+        <w:rPr>
+          <w:rStyle w:val="StringTok"/>
+        </w:rPr>
+        <w:t xml:space="preserve">"/node_modules/rxjs/bundles/Rx.js"</w:t>
+      </w:r>
+      <w:r>
+        <w:rPr>
+          <w:rStyle w:val="KeywordTok"/>
+        </w:rPr>
+        <w:t xml:space="preserve">&gt;&lt;/script&gt;</w:t>
+      </w:r>
+      <w:r>
+        <w:br w:type="textWrapping"/>
+      </w:r>
+      <w:r>
+        <w:rPr>
+          <w:rStyle w:val="NormalTok"/>
+        </w:rPr>
+        <w:t xml:space="preserve">  </w:t>
+      </w:r>
+      <w:r>
+        <w:rPr>
+          <w:rStyle w:val="KeywordTok"/>
+        </w:rPr>
+        <w:t xml:space="preserve">&lt;script</w:t>
+      </w:r>
+      <w:r>
+        <w:rPr>
+          <w:rStyle w:val="OtherTok"/>
+        </w:rPr>
+        <w:t xml:space="preserve"> src=</w:t>
+      </w:r>
+      <w:r>
+        <w:rPr>
+          <w:rStyle w:val="StringTok"/>
+        </w:rPr>
+        <w:t xml:space="preserve">"/node_modules/angular2/bundles/angular2.dev.js"</w:t>
+      </w:r>
+      <w:r>
+        <w:rPr>
+          <w:rStyle w:val="KeywordTok"/>
+        </w:rPr>
+        <w:t xml:space="preserve">&gt;&lt;/script&gt;</w:t>
+      </w:r>
+      <w:r>
+        <w:br w:type="textWrapping"/>
+      </w:r>
+      <w:r>
+        <w:br w:type="textWrapping"/>
+      </w:r>
+      <w:r>
+        <w:rPr>
+          <w:rStyle w:val="NormalTok"/>
+        </w:rPr>
+        <w:t xml:space="preserve">  </w:t>
+      </w:r>
+      <w:r>
+        <w:rPr>
+          <w:rStyle w:val="CommentTok"/>
+        </w:rPr>
+        <w:t xml:space="preserve">&lt;!-- add systemjs settings later --&gt;</w:t>
+      </w:r>
+      <w:r>
+        <w:br w:type="textWrapping"/>
+      </w:r>
+      <w:r>
+        <w:br w:type="textWrapping"/>
+      </w:r>
+      <w:r>
+        <w:rPr>
+          <w:rStyle w:val="KeywordTok"/>
+        </w:rPr>
+        <w:t xml:space="preserve">&lt;/head&gt;</w:t>
+      </w:r>
+      <w:r>
+        <w:br w:type="textWrapping"/>
+      </w:r>
+      <w:r>
+        <w:br w:type="textWrapping"/>
+      </w:r>
+      <w:r>
+        <w:rPr>
+          <w:rStyle w:val="KeywordTok"/>
+        </w:rPr>
+        <w:t xml:space="preserve">&lt;body&gt;</w:t>
+      </w:r>
+      <w:r>
+        <w:br w:type="textWrapping"/>
+      </w:r>
+      <w:r>
+        <w:rPr>
+          <w:rStyle w:val="NormalTok"/>
+        </w:rPr>
+        <w:t xml:space="preserve">  </w:t>
+      </w:r>
+      <w:r>
+        <w:rPr>
+          <w:rStyle w:val="CommentTok"/>
+        </w:rPr>
+        <w:t xml:space="preserve">&lt;!-- add app stuff later --&gt;</w:t>
+      </w:r>
+      <w:r>
+        <w:br w:type="textWrapping"/>
+      </w:r>
+      <w:r>
+        <w:rPr>
+          <w:rStyle w:val="KeywordTok"/>
+        </w:rPr>
+        <w:t xml:space="preserve">&lt;/body&gt;</w:t>
+      </w:r>
+      <w:r>
+        <w:br w:type="textWrapping"/>
+      </w:r>
+      <w:r>
+        <w:br w:type="textWrapping"/>
+      </w:r>
+      <w:r>
+        <w:rPr>
+          <w:rStyle w:val="KeywordTok"/>
+        </w:rPr>
+        <w:t xml:space="preserve">&lt;/html&gt;</w:t>
+      </w:r>
+    </w:p>
+    <w:p>
+      <w:pPr>
+        <w:pStyle w:val="FirstParagraph"/>
+      </w:pPr>
+      <w:r>
+        <w:t xml:space="preserve">This loads all the necessary scripts that we need to run Angular in the browser.</w:t>
+      </w:r>
+    </w:p>
+    <w:p>
+      <w:pPr>
+        <w:pStyle w:val="BodyText"/>
+      </w:pPr>
+      <w:r>
+        <w:rPr>
+          <w:b/>
+        </w:rPr>
+        <w:t xml:space="preserve">Note</w:t>
+      </w:r>
+    </w:p>
+    <w:p>
+      <w:pPr>
+        <w:pStyle w:val="BodyText"/>
+      </w:pPr>
+      <w:r>
+        <w:t xml:space="preserve">If you need to support older browsers, you need to include the</w:t>
+      </w:r>
+      <w:r>
+        <w:t xml:space="preserve"> </w:t>
+      </w:r>
+      <w:r>
+        <w:rPr>
+          <w:rStyle w:val="VerbatimChar"/>
+        </w:rPr>
+        <w:t xml:space="preserve">es6-shims</w:t>
+      </w:r>
+      <w:r>
+        <w:t xml:space="preserve"> </w:t>
+      </w:r>
+      <w:r>
+        <w:t xml:space="preserve">before everything else:</w:t>
+      </w:r>
+    </w:p>
+    <w:p>
+      <w:pPr>
+        <w:pStyle w:val="SourceCode"/>
+      </w:pPr>
+      <w:r>
+        <w:rPr>
+          <w:rStyle w:val="KeywordTok"/>
+        </w:rPr>
+        <w:t xml:space="preserve">&lt;script</w:t>
+      </w:r>
+      <w:r>
+        <w:rPr>
+          <w:rStyle w:val="OtherTok"/>
+        </w:rPr>
+        <w:t xml:space="preserve"> src=</w:t>
+      </w:r>
+      <w:r>
+        <w:rPr>
+          <w:rStyle w:val="StringTok"/>
+        </w:rPr>
+        <w:t xml:space="preserve">"/node_modules/es6-shim/es6-shim.js"</w:t>
+      </w:r>
+      <w:r>
+        <w:rPr>
+          <w:rStyle w:val="KeywordTok"/>
+        </w:rPr>
+        <w:t xml:space="preserve">&gt;&lt;/script&gt;</w:t>
       </w:r>
     </w:p>
     <w:p>
       <w:pPr>
         <w:pStyle w:val="Heading3"/>
       </w:pPr>
-      <w:bookmarkStart w:id="78" w:name="getting-started"/>
-      <w:bookmarkEnd w:id="78"/>
-      <w:r>
-        <w:t xml:space="preserve">Getting Started</w:t>
+      <w:bookmarkStart w:id="80" w:name="making-the-component"/>
+      <w:bookmarkEnd w:id="80"/>
+      <w:r>
+        <w:t xml:space="preserve">Making the Component</w:t>
       </w:r>
     </w:p>
     <w:p>
@@ -18286,22 +19992,49 @@
         <w:pStyle w:val="FirstParagraph"/>
       </w:pPr>
       <w:r>
-        <w:t xml:space="preserve">Make a folder on your desktop called</w:t>
-      </w:r>
-      <w:r>
-        <w:t xml:space="preserve"> </w:t>
-      </w:r>
-      <w:r>
-        <w:rPr>
-          <w:rStyle w:val="VerbatimChar"/>
-        </w:rPr>
-        <w:t xml:space="preserve">hello-angular</w:t>
-      </w:r>
-      <w:r>
-        <w:t xml:space="preserve"> </w:t>
-      </w:r>
-      <w:r>
-        <w:t xml:space="preserve">and navigate to it:</w:t>
+        <w:t xml:space="preserve">Let's start by making the</w:t>
+      </w:r>
+      <w:r>
+        <w:t xml:space="preserve"> </w:t>
+      </w:r>
+      <w:r>
+        <w:rPr>
+          <w:rStyle w:val="VerbatimChar"/>
+        </w:rPr>
+        <w:t xml:space="preserve">main.ts</w:t>
+      </w:r>
+      <w:r>
+        <w:t xml:space="preserve"> </w:t>
+      </w:r>
+      <w:r>
+        <w:t xml:space="preserve">file in the root of the project. In this file we are going to define the main component called</w:t>
+      </w:r>
+      <w:r>
+        <w:t xml:space="preserve"> </w:t>
+      </w:r>
+      <w:r>
+        <w:rPr>
+          <w:rStyle w:val="VerbatimChar"/>
+        </w:rPr>
+        <w:t xml:space="preserve">HelloAngular</w:t>
+      </w:r>
+      <w:r>
+        <w:t xml:space="preserve"> </w:t>
+      </w:r>
+      <w:r>
+        <w:t xml:space="preserve">and then bootstrap the app with it:</w:t>
+      </w:r>
+    </w:p>
+    <w:p>
+      <w:pPr>
+        <w:pStyle w:val="BodyText"/>
+      </w:pPr>
+      <w:r>
+        <w:rPr>
+          <w:rStyle w:val="VerbatimChar"/>
+          <w:b/>
+        </w:rPr>
+        <w:t xml:space="preserve">main.ts</w:t>
       </w:r>
     </w:p>
     <w:p>
@@ -18310,133 +20043,9 @@
       </w:pPr>
       <w:r>
         <w:rPr>
-          <w:rStyle w:val="VerbatimChar"/>
-        </w:rPr>
-        <w:t xml:space="preserve">mkdir ~/Desktop/hello-angular &amp;&amp; cd $_</w:t>
-      </w:r>
-    </w:p>
-    <w:p>
-      <w:pPr>
-        <w:pStyle w:val="FirstParagraph"/>
-      </w:pPr>
-      <w:r>
-        <w:t xml:space="preserve">Start npm in this folder with</w:t>
-      </w:r>
-      <w:r>
-        <w:t xml:space="preserve"> </w:t>
-      </w:r>
-      <w:r>
-        <w:rPr>
-          <w:rStyle w:val="VerbatimChar"/>
-        </w:rPr>
-        <w:t xml:space="preserve">npm init</w:t>
-      </w:r>
-      <w:r>
-        <w:t xml:space="preserve"> </w:t>
-      </w:r>
-      <w:r>
-        <w:t xml:space="preserve">and accept all the defaults.</w:t>
-      </w:r>
-    </w:p>
-    <w:p>
-      <w:pPr>
-        <w:pStyle w:val="BodyText"/>
-      </w:pPr>
-      <w:r>
-        <w:t xml:space="preserve">After that, install the dependencies with:</w:t>
-      </w:r>
-    </w:p>
-    <w:p>
-      <w:pPr>
-        <w:pStyle w:val="SourceCode"/>
-      </w:pPr>
-      <w:r>
-        <w:rPr>
-          <w:rStyle w:val="VerbatimChar"/>
-        </w:rPr>
-        <w:t xml:space="preserve">npm i angular2 rxjs -S</w:t>
-      </w:r>
-    </w:p>
-    <w:p>
-      <w:pPr>
-        <w:pStyle w:val="FirstParagraph"/>
-      </w:pPr>
-      <w:r>
-        <w:t xml:space="preserve">Then install the "devDependencies":</w:t>
-      </w:r>
-    </w:p>
-    <w:p>
-      <w:pPr>
-        <w:pStyle w:val="SourceCode"/>
-      </w:pPr>
-      <w:r>
-        <w:rPr>
-          <w:rStyle w:val="VerbatimChar"/>
-        </w:rPr>
-        <w:t xml:space="preserve">npm i systemjs -D</w:t>
-      </w:r>
-    </w:p>
-    <w:p>
-      <w:pPr>
-        <w:pStyle w:val="FirstParagraph"/>
-      </w:pPr>
-      <w:r>
-        <w:t xml:space="preserve">After all the dependencies are installed, start VSCode in this folder with</w:t>
-      </w:r>
-      <w:r>
-        <w:t xml:space="preserve"> </w:t>
-      </w:r>
-      <w:r>
-        <w:rPr>
-          <w:rStyle w:val="VerbatimChar"/>
-        </w:rPr>
-        <w:t xml:space="preserve">code .</w:t>
-      </w:r>
-    </w:p>
-    <w:p>
-      <w:pPr>
-        <w:pStyle w:val="BodyText"/>
-      </w:pPr>
-      <w:r>
-        <w:t xml:space="preserve">Then create a</w:t>
-      </w:r>
-      <w:r>
-        <w:t xml:space="preserve"> </w:t>
-      </w:r>
-      <w:r>
-        <w:rPr>
-          <w:rStyle w:val="VerbatimChar"/>
-        </w:rPr>
-        <w:t xml:space="preserve">index.html</w:t>
-      </w:r>
-      <w:r>
-        <w:t xml:space="preserve"> </w:t>
-      </w:r>
-      <w:r>
-        <w:t xml:space="preserve">file in the root of the project and put in the following:</w:t>
-      </w:r>
-    </w:p>
-    <w:p>
-      <w:pPr>
-        <w:pStyle w:val="BodyText"/>
-      </w:pPr>
-      <w:r>
-        <w:rPr>
-          <w:rStyle w:val="VerbatimChar"/>
-          <w:b/>
-        </w:rPr>
-        <w:t xml:space="preserve">index.html</w:t>
-      </w:r>
-    </w:p>
-    <w:p>
-      <w:pPr>
-        <w:pStyle w:val="SourceCode"/>
-      </w:pPr>
-      <w:r>
-        <w:rPr>
           <w:rStyle w:val="KeywordTok"/>
         </w:rPr>
-        <w:t xml:space="preserve">&lt;html&gt;</w:t>
+        <w:t xml:space="preserve">import {Component, OnInit} from 'angular2/core';</w:t>
       </w:r>
       <w:r>
         <w:br w:type="textWrapping"/>
@@ -18445,530 +20054,235 @@
         <w:rPr>
           <w:rStyle w:val="KeywordTok"/>
         </w:rPr>
-        <w:t xml:space="preserve">&lt;head&gt;</w:t>
-      </w:r>
-      <w:r>
-        <w:br w:type="textWrapping"/>
-      </w:r>
-      <w:r>
-        <w:rPr>
-          <w:rStyle w:val="NormalTok"/>
-        </w:rPr>
-        <w:t xml:space="preserve">  </w:t>
+        <w:t xml:space="preserve">import {bootstrap} from 'angular2/platform/browser';</w:t>
+      </w:r>
+      <w:r>
+        <w:br w:type="textWrapping"/>
+      </w:r>
+      <w:r>
+        <w:br w:type="textWrapping"/>
+      </w:r>
+      <w:r>
+        <w:rPr>
+          <w:rStyle w:val="FunctionTok"/>
+        </w:rPr>
+        <w:t xml:space="preserve">@Component</w:t>
+      </w:r>
+      <w:r>
+        <w:rPr>
+          <w:rStyle w:val="NormalTok"/>
+        </w:rPr>
+        <w:t xml:space="preserve">({</w:t>
+      </w:r>
+      <w:r>
+        <w:br w:type="textWrapping"/>
+      </w:r>
+      <w:r>
+        <w:rPr>
+          <w:rStyle w:val="NormalTok"/>
+        </w:rPr>
+        <w:t xml:space="preserve"> </w:t>
+      </w:r>
+      <w:r>
+        <w:rPr>
+          <w:rStyle w:val="NormalTok"/>
+        </w:rPr>
+        <w:t xml:space="preserve"> </w:t>
+      </w:r>
+      <w:r>
+        <w:rPr>
+          <w:rStyle w:val="NormalTok"/>
+        </w:rPr>
+        <w:t xml:space="preserve">selector: 'app',</w:t>
+      </w:r>
+      <w:r>
+        <w:br w:type="textWrapping"/>
+      </w:r>
+      <w:r>
+        <w:rPr>
+          <w:rStyle w:val="NormalTok"/>
+        </w:rPr>
+        <w:t xml:space="preserve"> </w:t>
+      </w:r>
+      <w:r>
+        <w:rPr>
+          <w:rStyle w:val="NormalTok"/>
+        </w:rPr>
+        <w:t xml:space="preserve"> </w:t>
+      </w:r>
+      <w:r>
+        <w:rPr>
+          <w:rStyle w:val="NormalTok"/>
+        </w:rPr>
+        <w:t xml:space="preserve">styles: [`h1 { line-height: 100vh; text-align: center }`],</w:t>
+      </w:r>
+      <w:r>
+        <w:br w:type="textWrapping"/>
+      </w:r>
+      <w:r>
+        <w:rPr>
+          <w:rStyle w:val="NormalTok"/>
+        </w:rPr>
+        <w:t xml:space="preserve"> </w:t>
+      </w:r>
+      <w:r>
+        <w:rPr>
+          <w:rStyle w:val="NormalTok"/>
+        </w:rPr>
+        <w:t xml:space="preserve"> </w:t>
+      </w:r>
+      <w:r>
+        <w:rPr>
+          <w:rStyle w:val="NormalTok"/>
+        </w:rPr>
+        <w:t xml:space="preserve">template: `&lt;h1&gt;{{ name }}&lt;/h1&gt;`</w:t>
+      </w:r>
+      <w:r>
+        <w:br w:type="textWrapping"/>
+      </w:r>
+      <w:r>
+        <w:rPr>
+          <w:rStyle w:val="NormalTok"/>
+        </w:rPr>
+        <w:t xml:space="preserve">})</w:t>
+      </w:r>
+      <w:r>
+        <w:br w:type="textWrapping"/>
       </w:r>
       <w:r>
         <w:rPr>
           <w:rStyle w:val="KeywordTok"/>
         </w:rPr>
-        <w:t xml:space="preserve">&lt;title&gt;</w:t>
-      </w:r>
-      <w:r>
-        <w:rPr>
-          <w:rStyle w:val="NormalTok"/>
-        </w:rPr>
-        <w:t xml:space="preserve">Hello Angular</w:t>
+        <w:t xml:space="preserve">class</w:t>
+      </w:r>
+      <w:r>
+        <w:rPr>
+          <w:rStyle w:val="NormalTok"/>
+        </w:rPr>
+        <w:t xml:space="preserve"> </w:t>
+      </w:r>
+      <w:r>
+        <w:rPr>
+          <w:rStyle w:val="NormalTok"/>
+        </w:rPr>
+        <w:t xml:space="preserve">HelloAngular </w:t>
       </w:r>
       <w:r>
         <w:rPr>
           <w:rStyle w:val="KeywordTok"/>
         </w:rPr>
-        <w:t xml:space="preserve">&lt;/title&gt;</w:t>
-      </w:r>
-      <w:r>
-        <w:br w:type="textWrapping"/>
-      </w:r>
-      <w:r>
-        <w:br w:type="textWrapping"/>
-      </w:r>
-      <w:r>
-        <w:rPr>
-          <w:rStyle w:val="NormalTok"/>
-        </w:rPr>
-        <w:t xml:space="preserve">  </w:t>
+        <w:t xml:space="preserve">implements</w:t>
+      </w:r>
+      <w:r>
+        <w:rPr>
+          <w:rStyle w:val="NormalTok"/>
+        </w:rPr>
+        <w:t xml:space="preserve"> </w:t>
+      </w:r>
+      <w:r>
+        <w:rPr>
+          <w:rStyle w:val="NormalTok"/>
+        </w:rPr>
+        <w:t xml:space="preserve">OnInit {</w:t>
+      </w:r>
+      <w:r>
+        <w:br w:type="textWrapping"/>
+      </w:r>
+      <w:r>
+        <w:rPr>
+          <w:rStyle w:val="NormalTok"/>
+        </w:rPr>
+        <w:t xml:space="preserve"> </w:t>
+      </w:r>
+      <w:r>
+        <w:rPr>
+          <w:rStyle w:val="NormalTok"/>
+        </w:rPr>
+        <w:t xml:space="preserve"> </w:t>
+      </w:r>
+      <w:r>
+        <w:rPr>
+          <w:rStyle w:val="NormalTok"/>
+        </w:rPr>
+        <w:t xml:space="preserve">name: string;</w:t>
+      </w:r>
+      <w:r>
+        <w:br w:type="textWrapping"/>
+      </w:r>
+      <w:r>
+        <w:rPr>
+          <w:rStyle w:val="NormalTok"/>
+        </w:rPr>
+        <w:t xml:space="preserve"> </w:t>
+      </w:r>
+      <w:r>
+        <w:rPr>
+          <w:rStyle w:val="NormalTok"/>
+        </w:rPr>
+        <w:t xml:space="preserve"> </w:t>
+      </w:r>
+      <w:r>
+        <w:rPr>
+          <w:rStyle w:val="FunctionTok"/>
+        </w:rPr>
+        <w:t xml:space="preserve">constructor</w:t>
+      </w:r>
+      <w:r>
+        <w:rPr>
+          <w:rStyle w:val="NormalTok"/>
+        </w:rPr>
+        <w:t xml:space="preserve">() { </w:t>
       </w:r>
       <w:r>
         <w:rPr>
           <w:rStyle w:val="KeywordTok"/>
         </w:rPr>
-        <w:t xml:space="preserve">&lt;script</w:t>
-      </w:r>
-      <w:r>
-        <w:rPr>
-          <w:rStyle w:val="OtherTok"/>
-        </w:rPr>
-        <w:t xml:space="preserve"> src=</w:t>
-      </w:r>
-      <w:r>
-        <w:rPr>
-          <w:rStyle w:val="StringTok"/>
-        </w:rPr>
-        <w:t xml:space="preserve">"/node_modules/angular2/bundles/angular2-polyfills.js"</w:t>
-      </w:r>
-      <w:r>
-        <w:rPr>
-          <w:rStyle w:val="KeywordTok"/>
-        </w:rPr>
-        <w:t xml:space="preserve">&gt;&lt;/script&gt;</w:t>
-      </w:r>
-      <w:r>
-        <w:br w:type="textWrapping"/>
-      </w:r>
-      <w:r>
-        <w:rPr>
-          <w:rStyle w:val="NormalTok"/>
-        </w:rPr>
-        <w:t xml:space="preserve">  </w:t>
-      </w:r>
-      <w:r>
-        <w:rPr>
-          <w:rStyle w:val="KeywordTok"/>
-        </w:rPr>
-        <w:t xml:space="preserve">&lt;script</w:t>
-      </w:r>
-      <w:r>
-        <w:rPr>
-          <w:rStyle w:val="OtherTok"/>
-        </w:rPr>
-        <w:t xml:space="preserve"> src=</w:t>
-      </w:r>
-      <w:r>
-        <w:rPr>
-          <w:rStyle w:val="StringTok"/>
-        </w:rPr>
-        <w:t xml:space="preserve">"/node_modules/systemjs/dist/system.src.js"</w:t>
-      </w:r>
-      <w:r>
-        <w:rPr>
-          <w:rStyle w:val="KeywordTok"/>
-        </w:rPr>
-        <w:t xml:space="preserve">&gt;&lt;/script&gt;</w:t>
-      </w:r>
-      <w:r>
-        <w:br w:type="textWrapping"/>
-      </w:r>
-      <w:r>
-        <w:rPr>
-          <w:rStyle w:val="NormalTok"/>
-        </w:rPr>
-        <w:t xml:space="preserve">  </w:t>
-      </w:r>
-      <w:r>
-        <w:rPr>
-          <w:rStyle w:val="KeywordTok"/>
-        </w:rPr>
-        <w:t xml:space="preserve">&lt;script</w:t>
-      </w:r>
-      <w:r>
-        <w:rPr>
-          <w:rStyle w:val="OtherTok"/>
-        </w:rPr>
-        <w:t xml:space="preserve"> src=</w:t>
-      </w:r>
-      <w:r>
-        <w:rPr>
-          <w:rStyle w:val="StringTok"/>
-        </w:rPr>
-        <w:t xml:space="preserve">"/node_modules/rxjs/bundles/Rx.js"</w:t>
-      </w:r>
-      <w:r>
-        <w:rPr>
-          <w:rStyle w:val="KeywordTok"/>
-        </w:rPr>
-        <w:t xml:space="preserve">&gt;&lt;/script&gt;</w:t>
-      </w:r>
-      <w:r>
-        <w:br w:type="textWrapping"/>
-      </w:r>
-      <w:r>
-        <w:rPr>
-          <w:rStyle w:val="NormalTok"/>
-        </w:rPr>
-        <w:t xml:space="preserve">  </w:t>
-      </w:r>
-      <w:r>
-        <w:rPr>
-          <w:rStyle w:val="KeywordTok"/>
-        </w:rPr>
-        <w:t xml:space="preserve">&lt;script</w:t>
-      </w:r>
-      <w:r>
-        <w:rPr>
-          <w:rStyle w:val="OtherTok"/>
-        </w:rPr>
-        <w:t xml:space="preserve"> src=</w:t>
-      </w:r>
-      <w:r>
-        <w:rPr>
-          <w:rStyle w:val="StringTok"/>
-        </w:rPr>
-        <w:t xml:space="preserve">"/node_modules/angular2/bundles/angular2.dev.js"</w:t>
-      </w:r>
-      <w:r>
-        <w:rPr>
-          <w:rStyle w:val="KeywordTok"/>
-        </w:rPr>
-        <w:t xml:space="preserve">&gt;&lt;/script&gt;</w:t>
-      </w:r>
-      <w:r>
-        <w:br w:type="textWrapping"/>
-      </w:r>
-      <w:r>
-        <w:br w:type="textWrapping"/>
-      </w:r>
-      <w:r>
-        <w:rPr>
-          <w:rStyle w:val="NormalTok"/>
-        </w:rPr>
-        <w:t xml:space="preserve">  </w:t>
-      </w:r>
-      <w:r>
-        <w:rPr>
-          <w:rStyle w:val="CommentTok"/>
-        </w:rPr>
-        <w:t xml:space="preserve">&lt;!-- add systemjs settings later --&gt;</w:t>
-      </w:r>
-      <w:r>
-        <w:br w:type="textWrapping"/>
-      </w:r>
-      <w:r>
-        <w:br w:type="textWrapping"/>
-      </w:r>
-      <w:r>
-        <w:rPr>
-          <w:rStyle w:val="KeywordTok"/>
-        </w:rPr>
-        <w:t xml:space="preserve">&lt;/head&gt;</w:t>
-      </w:r>
-      <w:r>
-        <w:br w:type="textWrapping"/>
-      </w:r>
-      <w:r>
-        <w:br w:type="textWrapping"/>
-      </w:r>
-      <w:r>
-        <w:rPr>
-          <w:rStyle w:val="KeywordTok"/>
-        </w:rPr>
-        <w:t xml:space="preserve">&lt;body&gt;</w:t>
-      </w:r>
-      <w:r>
-        <w:br w:type="textWrapping"/>
-      </w:r>
-      <w:r>
-        <w:rPr>
-          <w:rStyle w:val="NormalTok"/>
-        </w:rPr>
-        <w:t xml:space="preserve">  </w:t>
-      </w:r>
-      <w:r>
-        <w:rPr>
-          <w:rStyle w:val="CommentTok"/>
-        </w:rPr>
-        <w:t xml:space="preserve">&lt;!-- add app stuff later --&gt;</w:t>
-      </w:r>
-      <w:r>
-        <w:br w:type="textWrapping"/>
-      </w:r>
-      <w:r>
-        <w:rPr>
-          <w:rStyle w:val="KeywordTok"/>
-        </w:rPr>
-        <w:t xml:space="preserve">&lt;/body&gt;</w:t>
-      </w:r>
-      <w:r>
-        <w:br w:type="textWrapping"/>
-      </w:r>
-      <w:r>
-        <w:br w:type="textWrapping"/>
-      </w:r>
-      <w:r>
-        <w:rPr>
-          <w:rStyle w:val="KeywordTok"/>
-        </w:rPr>
-        <w:t xml:space="preserve">&lt;/html&gt;</w:t>
-      </w:r>
-    </w:p>
-    <w:p>
-      <w:pPr>
-        <w:pStyle w:val="FirstParagraph"/>
-      </w:pPr>
-      <w:r>
-        <w:t xml:space="preserve">This loads all the necessary scripts that we need to run Angular in the browser.</w:t>
-      </w:r>
-    </w:p>
-    <w:p>
-      <w:pPr>
-        <w:pStyle w:val="BodyText"/>
-      </w:pPr>
-      <w:r>
-        <w:rPr>
-          <w:b/>
-        </w:rPr>
-        <w:t xml:space="preserve">Note</w:t>
-      </w:r>
-    </w:p>
-    <w:p>
-      <w:pPr>
-        <w:pStyle w:val="BodyText"/>
-      </w:pPr>
-      <w:r>
-        <w:t xml:space="preserve">If you need to support older browsers, you need to include the</w:t>
-      </w:r>
-      <w:r>
-        <w:t xml:space="preserve"> </w:t>
-      </w:r>
-      <w:r>
-        <w:rPr>
-          <w:rStyle w:val="VerbatimChar"/>
-        </w:rPr>
-        <w:t xml:space="preserve">es6-shims</w:t>
-      </w:r>
-      <w:r>
-        <w:t xml:space="preserve"> </w:t>
-      </w:r>
-      <w:r>
-        <w:t xml:space="preserve">before everything else:</w:t>
-      </w:r>
-    </w:p>
-    <w:p>
-      <w:pPr>
-        <w:pStyle w:val="SourceCode"/>
-      </w:pPr>
-      <w:r>
-        <w:rPr>
-          <w:rStyle w:val="KeywordTok"/>
-        </w:rPr>
-        <w:t xml:space="preserve">&lt;script</w:t>
-      </w:r>
-      <w:r>
-        <w:rPr>
-          <w:rStyle w:val="OtherTok"/>
-        </w:rPr>
-        <w:t xml:space="preserve"> src=</w:t>
-      </w:r>
-      <w:r>
-        <w:rPr>
-          <w:rStyle w:val="StringTok"/>
-        </w:rPr>
-        <w:t xml:space="preserve">"/node_modules/es6-shim/es6-shim.js"</w:t>
-      </w:r>
-      <w:r>
-        <w:rPr>
-          <w:rStyle w:val="KeywordTok"/>
-        </w:rPr>
-        <w:t xml:space="preserve">&gt;&lt;/script&gt;</w:t>
-      </w:r>
-    </w:p>
-    <w:p>
-      <w:pPr>
-        <w:pStyle w:val="Heading3"/>
-      </w:pPr>
-      <w:bookmarkStart w:id="79" w:name="making-the-component"/>
-      <w:bookmarkEnd w:id="79"/>
-      <w:r>
-        <w:t xml:space="preserve">Making the Component</w:t>
-      </w:r>
-    </w:p>
-    <w:p>
-      <w:pPr>
-        <w:pStyle w:val="FirstParagraph"/>
-      </w:pPr>
-      <w:r>
-        <w:t xml:space="preserve">Let's start by making the</w:t>
-      </w:r>
-      <w:r>
-        <w:t xml:space="preserve"> </w:t>
-      </w:r>
-      <w:r>
-        <w:rPr>
-          <w:rStyle w:val="VerbatimChar"/>
-        </w:rPr>
-        <w:t xml:space="preserve">main.ts</w:t>
-      </w:r>
-      <w:r>
-        <w:t xml:space="preserve"> </w:t>
-      </w:r>
-      <w:r>
-        <w:t xml:space="preserve">file in the root of the project. In this file we are going to define the main component called</w:t>
-      </w:r>
-      <w:r>
-        <w:t xml:space="preserve"> </w:t>
-      </w:r>
-      <w:r>
-        <w:rPr>
-          <w:rStyle w:val="VerbatimChar"/>
-        </w:rPr>
-        <w:t xml:space="preserve">HelloAngular</w:t>
-      </w:r>
-      <w:r>
-        <w:t xml:space="preserve"> </w:t>
-      </w:r>
-      <w:r>
-        <w:t xml:space="preserve">and then bootstrap the app with it:</w:t>
-      </w:r>
-    </w:p>
-    <w:p>
-      <w:pPr>
-        <w:pStyle w:val="BodyText"/>
-      </w:pPr>
-      <w:r>
-        <w:rPr>
-          <w:rStyle w:val="VerbatimChar"/>
-          <w:b/>
-        </w:rPr>
-        <w:t xml:space="preserve">main.ts</w:t>
-      </w:r>
-    </w:p>
-    <w:p>
-      <w:pPr>
-        <w:pStyle w:val="SourceCode"/>
-      </w:pPr>
-      <w:r>
-        <w:rPr>
-          <w:rStyle w:val="KeywordTok"/>
-        </w:rPr>
-        <w:t xml:space="preserve">import {Component, OnInit } from 'angular2/core';</w:t>
-      </w:r>
-      <w:r>
-        <w:br w:type="textWrapping"/>
-      </w:r>
-      <w:r>
-        <w:rPr>
-          <w:rStyle w:val="KeywordTok"/>
-        </w:rPr>
-        <w:t xml:space="preserve">import {bootstrap} from 'angular2/platform/browser';</w:t>
-      </w:r>
-      <w:r>
-        <w:br w:type="textWrapping"/>
-      </w:r>
-      <w:r>
-        <w:br w:type="textWrapping"/>
-      </w:r>
-      <w:r>
-        <w:rPr>
-          <w:rStyle w:val="FunctionTok"/>
-        </w:rPr>
-        <w:t xml:space="preserve">@Component</w:t>
-      </w:r>
-      <w:r>
-        <w:rPr>
-          <w:rStyle w:val="NormalTok"/>
-        </w:rPr>
-        <w:t xml:space="preserve">({</w:t>
-      </w:r>
-      <w:r>
-        <w:br w:type="textWrapping"/>
-      </w:r>
-      <w:r>
-        <w:rPr>
-          <w:rStyle w:val="NormalTok"/>
-        </w:rPr>
-        <w:t xml:space="preserve"> </w:t>
-      </w:r>
-      <w:r>
-        <w:rPr>
-          <w:rStyle w:val="NormalTok"/>
-        </w:rPr>
-        <w:t xml:space="preserve"> </w:t>
-      </w:r>
-      <w:r>
-        <w:rPr>
-          <w:rStyle w:val="NormalTok"/>
-        </w:rPr>
-        <w:t xml:space="preserve">selector: 'app',</w:t>
-      </w:r>
-      <w:r>
-        <w:br w:type="textWrapping"/>
-      </w:r>
-      <w:r>
-        <w:rPr>
-          <w:rStyle w:val="NormalTok"/>
-        </w:rPr>
-        <w:t xml:space="preserve"> </w:t>
-      </w:r>
-      <w:r>
-        <w:rPr>
-          <w:rStyle w:val="NormalTok"/>
-        </w:rPr>
-        <w:t xml:space="preserve"> </w:t>
-      </w:r>
-      <w:r>
-        <w:rPr>
-          <w:rStyle w:val="NormalTok"/>
-        </w:rPr>
-        <w:t xml:space="preserve">template: `&lt;h1&gt; hello angular &lt;/h1&gt; `</w:t>
-      </w:r>
-      <w:r>
-        <w:br w:type="textWrapping"/>
-      </w:r>
-      <w:r>
-        <w:rPr>
-          <w:rStyle w:val="NormalTok"/>
-        </w:rPr>
-        <w:t xml:space="preserve">});</w:t>
-      </w:r>
-      <w:r>
-        <w:br w:type="textWrapping"/>
-      </w:r>
-      <w:r>
-        <w:br w:type="textWrapping"/>
-      </w:r>
-      <w:r>
-        <w:rPr>
-          <w:rStyle w:val="KeywordTok"/>
-        </w:rPr>
-        <w:t xml:space="preserve">class</w:t>
-      </w:r>
-      <w:r>
-        <w:rPr>
-          <w:rStyle w:val="NormalTok"/>
-        </w:rPr>
-        <w:t xml:space="preserve"> </w:t>
-      </w:r>
-      <w:r>
-        <w:rPr>
-          <w:rStyle w:val="NormalTok"/>
-        </w:rPr>
-        <w:t xml:space="preserve">HelloAngular </w:t>
-      </w:r>
-      <w:r>
-        <w:rPr>
-          <w:rStyle w:val="KeywordTok"/>
-        </w:rPr>
-        <w:t xml:space="preserve">implements</w:t>
-      </w:r>
-      <w:r>
-        <w:rPr>
-          <w:rStyle w:val="NormalTok"/>
-        </w:rPr>
-        <w:t xml:space="preserve"> </w:t>
-      </w:r>
-      <w:r>
-        <w:rPr>
-          <w:rStyle w:val="NormalTok"/>
-        </w:rPr>
-        <w:t xml:space="preserve">OnInit  {</w:t>
-      </w:r>
-      <w:r>
-        <w:br w:type="textWrapping"/>
-      </w:r>
-      <w:r>
-        <w:rPr>
-          <w:rStyle w:val="NormalTok"/>
-        </w:rPr>
-        <w:t xml:space="preserve"> </w:t>
-      </w:r>
-      <w:r>
-        <w:rPr>
-          <w:rStyle w:val="NormalTok"/>
-        </w:rPr>
-        <w:t xml:space="preserve"> </w:t>
-      </w:r>
-      <w:r>
-        <w:rPr>
-          <w:rStyle w:val="FunctionTok"/>
-        </w:rPr>
-        <w:t xml:space="preserve">constructor</w:t>
+        <w:t xml:space="preserve">this</w:t>
+      </w:r>
+      <w:r>
+        <w:rPr>
+          <w:rStyle w:val="NormalTok"/>
+        </w:rPr>
+        <w:t xml:space="preserve">.</w:t>
+      </w:r>
+      <w:r>
+        <w:rPr>
+          <w:rStyle w:val="FunctionTok"/>
+        </w:rPr>
+        <w:t xml:space="preserve">name</w:t>
+      </w:r>
+      <w:r>
+        <w:rPr>
+          <w:rStyle w:val="NormalTok"/>
+        </w:rPr>
+        <w:t xml:space="preserve"> </w:t>
+      </w:r>
+      <w:r>
+        <w:rPr>
+          <w:rStyle w:val="NormalTok"/>
+        </w:rPr>
+        <w:t xml:space="preserve">= 'Hello Angular'; }</w:t>
+      </w:r>
+      <w:r>
+        <w:br w:type="textWrapping"/>
+      </w:r>
+      <w:r>
+        <w:rPr>
+          <w:rStyle w:val="NormalTok"/>
+        </w:rPr>
+        <w:t xml:space="preserve"> </w:t>
+      </w:r>
+      <w:r>
+        <w:rPr>
+          <w:rStyle w:val="NormalTok"/>
+        </w:rPr>
+        <w:t xml:space="preserve"> </w:t>
+      </w:r>
+      <w:r>
+        <w:rPr>
+          <w:rStyle w:val="FunctionTok"/>
+        </w:rPr>
+        <w:t xml:space="preserve">ngOnInit</w:t>
       </w:r>
       <w:r>
         <w:rPr>
@@ -18986,46 +20300,7 @@
         <w:rPr>
           <w:rStyle w:val="NormalTok"/>
         </w:rPr>
-        <w:t xml:space="preserve">('constructor called'); }</w:t>
-      </w:r>
-      <w:r>
-        <w:br w:type="textWrapping"/>
-      </w:r>
-      <w:r>
-        <w:rPr>
-          <w:rStyle w:val="NormalTok"/>
-        </w:rPr>
-        <w:t xml:space="preserve"> </w:t>
-      </w:r>
-      <w:r>
-        <w:rPr>
-          <w:rStyle w:val="NormalTok"/>
-        </w:rPr>
-        <w:t xml:space="preserve"> </w:t>
-      </w:r>
-      <w:r>
-        <w:rPr>
-          <w:rStyle w:val="FunctionTok"/>
-        </w:rPr>
-        <w:t xml:space="preserve">ngOnInit</w:t>
-      </w:r>
-      <w:r>
-        <w:rPr>
-          <w:rStyle w:val="NormalTok"/>
-        </w:rPr>
-        <w:t xml:space="preserve">() { console.</w:t>
-      </w:r>
-      <w:r>
-        <w:rPr>
-          <w:rStyle w:val="FunctionTok"/>
-        </w:rPr>
-        <w:t xml:space="preserve">log</w:t>
-      </w:r>
-      <w:r>
-        <w:rPr>
-          <w:rStyle w:val="NormalTok"/>
-        </w:rPr>
-        <w:t xml:space="preserve">('component initialized'); }</w:t>
+        <w:t xml:space="preserve">('component linked'); }</w:t>
       </w:r>
       <w:r>
         <w:br w:type="textWrapping"/>
@@ -19059,7 +20334,7 @@
       <w:pPr>
         <w:pStyle w:val="Compact"/>
         <w:numPr>
-          <w:numId w:val="1035"/>
+          <w:numId w:val="1036"/>
           <w:ilvl w:val="0"/>
         </w:numPr>
       </w:pPr>
@@ -19101,7 +20376,7 @@
       <w:pPr>
         <w:pStyle w:val="Compact"/>
         <w:numPr>
-          <w:numId w:val="1035"/>
+          <w:numId w:val="1036"/>
           <w:ilvl w:val="0"/>
         </w:numPr>
       </w:pPr>
@@ -19128,7 +20403,7 @@
       <w:pPr>
         <w:pStyle w:val="Compact"/>
         <w:numPr>
-          <w:numId w:val="1035"/>
+          <w:numId w:val="1036"/>
           <w:ilvl w:val="0"/>
         </w:numPr>
       </w:pPr>
@@ -19148,7 +20423,7 @@
         <w:t xml:space="preserve"> </w:t>
       </w:r>
       <w:r>
-        <w:t xml:space="preserve">annotation. The</w:t>
+        <w:t xml:space="preserve">decorator. The</w:t>
       </w:r>
       <w:r>
         <w:t xml:space="preserve"> </w:t>
@@ -19185,7 +20460,7 @@
       <w:pPr>
         <w:pStyle w:val="Compact"/>
         <w:numPr>
-          <w:numId w:val="1035"/>
+          <w:numId w:val="1036"/>
           <w:ilvl w:val="0"/>
         </w:numPr>
       </w:pPr>
@@ -19227,7 +20502,7 @@
       <w:pPr>
         <w:pStyle w:val="Compact"/>
         <w:numPr>
-          <w:numId w:val="1035"/>
+          <w:numId w:val="1036"/>
           <w:ilvl w:val="0"/>
         </w:numPr>
       </w:pPr>
@@ -19269,7 +20544,7 @@
       <w:pPr>
         <w:pStyle w:val="Compact"/>
         <w:numPr>
-          <w:numId w:val="1035"/>
+          <w:numId w:val="1036"/>
           <w:ilvl w:val="0"/>
         </w:numPr>
       </w:pPr>
@@ -19326,8 +20601,8 @@
       <w:pPr>
         <w:pStyle w:val="Heading3"/>
       </w:pPr>
-      <w:bookmarkStart w:id="80" w:name="compiling-the-component"/>
-      <w:bookmarkEnd w:id="80"/>
+      <w:bookmarkStart w:id="81" w:name="compiling-the-component"/>
+      <w:bookmarkEnd w:id="81"/>
       <w:r>
         <w:t xml:space="preserve">Compiling the Component</w:t>
       </w:r>
@@ -19343,7 +20618,7 @@
     <w:p>
       <w:pPr>
         <w:numPr>
-          <w:numId w:val="1036"/>
+          <w:numId w:val="1037"/>
           <w:ilvl w:val="0"/>
         </w:numPr>
       </w:pPr>
@@ -19372,868 +20647,868 @@
     <w:p>
       <w:pPr>
         <w:numPr>
-          <w:numId w:val="1036"/>
-          <w:ilvl w:val="0"/>
-        </w:numPr>
-      </w:pPr>
-      <w:r>
-        <w:t xml:space="preserve">And the</w:t>
-      </w:r>
-      <w:r>
-        <w:t xml:space="preserve"> </w:t>
-      </w:r>
-      <w:r>
-        <w:rPr>
-          <w:rStyle w:val="VerbatimChar"/>
-        </w:rPr>
-        <w:t xml:space="preserve">tasks.json</w:t>
-      </w:r>
-      <w:r>
-        <w:t xml:space="preserve"> </w:t>
-      </w:r>
-      <w:r>
-        <w:t xml:space="preserve">file for VSCode to do the compiling</w:t>
-      </w:r>
-    </w:p>
-    <w:p>
-      <w:pPr>
-        <w:pStyle w:val="FirstParagraph"/>
-      </w:pPr>
-      <w:r>
-        <w:t xml:space="preserve">Create the</w:t>
-      </w:r>
-      <w:r>
-        <w:t xml:space="preserve"> </w:t>
-      </w:r>
-      <w:r>
-        <w:rPr>
-          <w:rStyle w:val="VerbatimChar"/>
-        </w:rPr>
-        <w:t xml:space="preserve">tsconfig.json</w:t>
-      </w:r>
-      <w:r>
-        <w:t xml:space="preserve"> </w:t>
-      </w:r>
-      <w:r>
-        <w:t xml:space="preserve">file in the root of the project and put in the following:</w:t>
-      </w:r>
-    </w:p>
-    <w:p>
-      <w:pPr>
-        <w:pStyle w:val="BodyText"/>
-      </w:pPr>
-      <w:r>
-        <w:rPr>
-          <w:rStyle w:val="VerbatimChar"/>
-          <w:b/>
-        </w:rPr>
-        <w:t xml:space="preserve">tsconfig.json</w:t>
-      </w:r>
-    </w:p>
-    <w:p>
-      <w:pPr>
-        <w:pStyle w:val="SourceCode"/>
-      </w:pPr>
-      <w:r>
-        <w:rPr>
-          <w:rStyle w:val="FunctionTok"/>
-        </w:rPr>
-        <w:t xml:space="preserve">{</w:t>
-      </w:r>
-      <w:r>
-        <w:br w:type="textWrapping"/>
-      </w:r>
-      <w:r>
-        <w:rPr>
-          <w:rStyle w:val="NormalTok"/>
-        </w:rPr>
-        <w:t xml:space="preserve">  </w:t>
-      </w:r>
-      <w:r>
-        <w:rPr>
-          <w:rStyle w:val="DataTypeTok"/>
-        </w:rPr>
-        <w:t xml:space="preserve">"compilerOptions"</w:t>
-      </w:r>
-      <w:r>
-        <w:rPr>
-          <w:rStyle w:val="FunctionTok"/>
-        </w:rPr>
-        <w:t xml:space="preserve">:</w:t>
-      </w:r>
-      <w:r>
-        <w:rPr>
-          <w:rStyle w:val="NormalTok"/>
-        </w:rPr>
-        <w:t xml:space="preserve"> </w:t>
-      </w:r>
-      <w:r>
-        <w:rPr>
-          <w:rStyle w:val="FunctionTok"/>
-        </w:rPr>
-        <w:t xml:space="preserve">{</w:t>
-      </w:r>
-      <w:r>
-        <w:br w:type="textWrapping"/>
-      </w:r>
-      <w:r>
-        <w:rPr>
-          <w:rStyle w:val="NormalTok"/>
-        </w:rPr>
-        <w:t xml:space="preserve">    </w:t>
-      </w:r>
-      <w:r>
-        <w:rPr>
-          <w:rStyle w:val="DataTypeTok"/>
-        </w:rPr>
-        <w:t xml:space="preserve">"target"</w:t>
-      </w:r>
-      <w:r>
-        <w:rPr>
-          <w:rStyle w:val="FunctionTok"/>
-        </w:rPr>
-        <w:t xml:space="preserve">:</w:t>
-      </w:r>
-      <w:r>
-        <w:rPr>
-          <w:rStyle w:val="NormalTok"/>
-        </w:rPr>
-        <w:t xml:space="preserve"> </w:t>
-      </w:r>
-      <w:r>
-        <w:rPr>
-          <w:rStyle w:val="StringTok"/>
-        </w:rPr>
-        <w:t xml:space="preserve">"es5"</w:t>
-      </w:r>
-      <w:r>
-        <w:rPr>
-          <w:rStyle w:val="FunctionTok"/>
-        </w:rPr>
-        <w:t xml:space="preserve">,</w:t>
-      </w:r>
-      <w:r>
-        <w:br w:type="textWrapping"/>
-      </w:r>
-      <w:r>
-        <w:rPr>
-          <w:rStyle w:val="NormalTok"/>
-        </w:rPr>
-        <w:t xml:space="preserve">    </w:t>
-      </w:r>
-      <w:r>
-        <w:rPr>
-          <w:rStyle w:val="DataTypeTok"/>
-        </w:rPr>
-        <w:t xml:space="preserve">"module"</w:t>
-      </w:r>
-      <w:r>
-        <w:rPr>
-          <w:rStyle w:val="FunctionTok"/>
-        </w:rPr>
-        <w:t xml:space="preserve">:</w:t>
-      </w:r>
-      <w:r>
-        <w:rPr>
-          <w:rStyle w:val="NormalTok"/>
-        </w:rPr>
-        <w:t xml:space="preserve"> </w:t>
-      </w:r>
-      <w:r>
-        <w:rPr>
-          <w:rStyle w:val="StringTok"/>
-        </w:rPr>
-        <w:t xml:space="preserve">"system"</w:t>
-      </w:r>
-      <w:r>
-        <w:rPr>
-          <w:rStyle w:val="FunctionTok"/>
-        </w:rPr>
-        <w:t xml:space="preserve">,</w:t>
-      </w:r>
-      <w:r>
-        <w:br w:type="textWrapping"/>
-      </w:r>
-      <w:r>
-        <w:rPr>
-          <w:rStyle w:val="NormalTok"/>
-        </w:rPr>
-        <w:t xml:space="preserve">    </w:t>
-      </w:r>
-      <w:r>
-        <w:rPr>
-          <w:rStyle w:val="DataTypeTok"/>
-        </w:rPr>
-        <w:t xml:space="preserve">"moduleResolution"</w:t>
-      </w:r>
-      <w:r>
-        <w:rPr>
-          <w:rStyle w:val="FunctionTok"/>
-        </w:rPr>
-        <w:t xml:space="preserve">:</w:t>
-      </w:r>
-      <w:r>
-        <w:rPr>
-          <w:rStyle w:val="NormalTok"/>
-        </w:rPr>
-        <w:t xml:space="preserve"> </w:t>
-      </w:r>
-      <w:r>
-        <w:rPr>
-          <w:rStyle w:val="StringTok"/>
-        </w:rPr>
-        <w:t xml:space="preserve">"node"</w:t>
-      </w:r>
-      <w:r>
-        <w:rPr>
-          <w:rStyle w:val="FunctionTok"/>
-        </w:rPr>
-        <w:t xml:space="preserve">,</w:t>
-      </w:r>
-      <w:r>
-        <w:br w:type="textWrapping"/>
-      </w:r>
-      <w:r>
-        <w:rPr>
-          <w:rStyle w:val="NormalTok"/>
-        </w:rPr>
-        <w:t xml:space="preserve">    </w:t>
-      </w:r>
-      <w:r>
-        <w:rPr>
-          <w:rStyle w:val="DataTypeTok"/>
-        </w:rPr>
-        <w:t xml:space="preserve">"sourceMap"</w:t>
-      </w:r>
-      <w:r>
-        <w:rPr>
-          <w:rStyle w:val="FunctionTok"/>
-        </w:rPr>
-        <w:t xml:space="preserve">:</w:t>
-      </w:r>
-      <w:r>
-        <w:rPr>
-          <w:rStyle w:val="NormalTok"/>
-        </w:rPr>
-        <w:t xml:space="preserve"> </w:t>
-      </w:r>
-      <w:r>
-        <w:rPr>
-          <w:rStyle w:val="KeywordTok"/>
-        </w:rPr>
-        <w:t xml:space="preserve">true</w:t>
-      </w:r>
-      <w:r>
-        <w:rPr>
-          <w:rStyle w:val="FunctionTok"/>
-        </w:rPr>
-        <w:t xml:space="preserve">,</w:t>
-      </w:r>
-      <w:r>
-        <w:br w:type="textWrapping"/>
-      </w:r>
-      <w:r>
-        <w:rPr>
-          <w:rStyle w:val="NormalTok"/>
-        </w:rPr>
-        <w:t xml:space="preserve">    </w:t>
-      </w:r>
-      <w:r>
-        <w:rPr>
-          <w:rStyle w:val="DataTypeTok"/>
-        </w:rPr>
-        <w:t xml:space="preserve">"emitDecoratorMetadata"</w:t>
-      </w:r>
-      <w:r>
-        <w:rPr>
-          <w:rStyle w:val="FunctionTok"/>
-        </w:rPr>
-        <w:t xml:space="preserve">:</w:t>
-      </w:r>
-      <w:r>
-        <w:rPr>
-          <w:rStyle w:val="NormalTok"/>
-        </w:rPr>
-        <w:t xml:space="preserve"> </w:t>
-      </w:r>
-      <w:r>
-        <w:rPr>
-          <w:rStyle w:val="KeywordTok"/>
-        </w:rPr>
-        <w:t xml:space="preserve">true</w:t>
-      </w:r>
-      <w:r>
-        <w:rPr>
-          <w:rStyle w:val="FunctionTok"/>
-        </w:rPr>
-        <w:t xml:space="preserve">,</w:t>
-      </w:r>
-      <w:r>
-        <w:br w:type="textWrapping"/>
-      </w:r>
-      <w:r>
-        <w:rPr>
-          <w:rStyle w:val="NormalTok"/>
-        </w:rPr>
-        <w:t xml:space="preserve">    </w:t>
-      </w:r>
-      <w:r>
-        <w:rPr>
-          <w:rStyle w:val="DataTypeTok"/>
-        </w:rPr>
-        <w:t xml:space="preserve">"experimentalDecorators"</w:t>
-      </w:r>
-      <w:r>
-        <w:rPr>
-          <w:rStyle w:val="FunctionTok"/>
-        </w:rPr>
-        <w:t xml:space="preserve">:</w:t>
-      </w:r>
-      <w:r>
-        <w:rPr>
-          <w:rStyle w:val="NormalTok"/>
-        </w:rPr>
-        <w:t xml:space="preserve"> </w:t>
-      </w:r>
-      <w:r>
-        <w:rPr>
-          <w:rStyle w:val="KeywordTok"/>
-        </w:rPr>
-        <w:t xml:space="preserve">true</w:t>
-      </w:r>
-      <w:r>
-        <w:rPr>
-          <w:rStyle w:val="FunctionTok"/>
-        </w:rPr>
-        <w:t xml:space="preserve">,</w:t>
-      </w:r>
-      <w:r>
-        <w:br w:type="textWrapping"/>
-      </w:r>
-      <w:r>
-        <w:rPr>
-          <w:rStyle w:val="NormalTok"/>
-        </w:rPr>
-        <w:t xml:space="preserve">    </w:t>
-      </w:r>
-      <w:r>
-        <w:rPr>
-          <w:rStyle w:val="DataTypeTok"/>
-        </w:rPr>
-        <w:t xml:space="preserve">"removeComments"</w:t>
-      </w:r>
-      <w:r>
-        <w:rPr>
-          <w:rStyle w:val="FunctionTok"/>
-        </w:rPr>
-        <w:t xml:space="preserve">:</w:t>
-      </w:r>
-      <w:r>
-        <w:rPr>
-          <w:rStyle w:val="NormalTok"/>
-        </w:rPr>
-        <w:t xml:space="preserve"> </w:t>
-      </w:r>
-      <w:r>
-        <w:rPr>
-          <w:rStyle w:val="KeywordTok"/>
-        </w:rPr>
-        <w:t xml:space="preserve">false</w:t>
-      </w:r>
-      <w:r>
-        <w:rPr>
-          <w:rStyle w:val="FunctionTok"/>
-        </w:rPr>
-        <w:t xml:space="preserve">,</w:t>
-      </w:r>
-      <w:r>
-        <w:br w:type="textWrapping"/>
-      </w:r>
-      <w:r>
-        <w:rPr>
-          <w:rStyle w:val="NormalTok"/>
-        </w:rPr>
-        <w:t xml:space="preserve">    </w:t>
-      </w:r>
-      <w:r>
-        <w:rPr>
-          <w:rStyle w:val="DataTypeTok"/>
-        </w:rPr>
-        <w:t xml:space="preserve">"noImplicitAny"</w:t>
-      </w:r>
-      <w:r>
-        <w:rPr>
-          <w:rStyle w:val="FunctionTok"/>
-        </w:rPr>
-        <w:t xml:space="preserve">:</w:t>
-      </w:r>
-      <w:r>
-        <w:rPr>
-          <w:rStyle w:val="NormalTok"/>
-        </w:rPr>
-        <w:t xml:space="preserve"> </w:t>
-      </w:r>
-      <w:r>
-        <w:rPr>
-          <w:rStyle w:val="KeywordTok"/>
-        </w:rPr>
-        <w:t xml:space="preserve">false</w:t>
-      </w:r>
-      <w:r>
-        <w:rPr>
-          <w:rStyle w:val="FunctionTok"/>
-        </w:rPr>
-        <w:t xml:space="preserve">,</w:t>
-      </w:r>
-      <w:r>
-        <w:br w:type="textWrapping"/>
-      </w:r>
-      <w:r>
-        <w:rPr>
-          <w:rStyle w:val="NormalTok"/>
-        </w:rPr>
-        <w:t xml:space="preserve">    </w:t>
-      </w:r>
-      <w:r>
-        <w:rPr>
-          <w:rStyle w:val="DataTypeTok"/>
-        </w:rPr>
-        <w:t xml:space="preserve">"outDir"</w:t>
-      </w:r>
-      <w:r>
-        <w:rPr>
-          <w:rStyle w:val="FunctionTok"/>
-        </w:rPr>
-        <w:t xml:space="preserve">:</w:t>
-      </w:r>
-      <w:r>
-        <w:rPr>
-          <w:rStyle w:val="NormalTok"/>
-        </w:rPr>
-        <w:t xml:space="preserve"> </w:t>
-      </w:r>
-      <w:r>
-        <w:rPr>
-          <w:rStyle w:val="StringTok"/>
-        </w:rPr>
-        <w:t xml:space="preserve">"output"</w:t>
-      </w:r>
-      <w:r>
-        <w:rPr>
-          <w:rStyle w:val="FunctionTok"/>
-        </w:rPr>
-        <w:t xml:space="preserve">,</w:t>
-      </w:r>
-      <w:r>
-        <w:br w:type="textWrapping"/>
-      </w:r>
-      <w:r>
-        <w:rPr>
-          <w:rStyle w:val="NormalTok"/>
-        </w:rPr>
-        <w:t xml:space="preserve">    </w:t>
-      </w:r>
-      <w:r>
-        <w:rPr>
-          <w:rStyle w:val="DataTypeTok"/>
-        </w:rPr>
-        <w:t xml:space="preserve">"watch"</w:t>
-      </w:r>
-      <w:r>
-        <w:rPr>
-          <w:rStyle w:val="FunctionTok"/>
-        </w:rPr>
-        <w:t xml:space="preserve">:</w:t>
-      </w:r>
-      <w:r>
-        <w:rPr>
-          <w:rStyle w:val="NormalTok"/>
-        </w:rPr>
-        <w:t xml:space="preserve"> </w:t>
-      </w:r>
-      <w:r>
-        <w:rPr>
-          <w:rStyle w:val="KeywordTok"/>
-        </w:rPr>
-        <w:t xml:space="preserve">true</w:t>
-      </w:r>
-      <w:r>
-        <w:br w:type="textWrapping"/>
-      </w:r>
-      <w:r>
-        <w:rPr>
-          <w:rStyle w:val="NormalTok"/>
-        </w:rPr>
-        <w:t xml:space="preserve">  </w:t>
-      </w:r>
-      <w:r>
-        <w:rPr>
-          <w:rStyle w:val="FunctionTok"/>
-        </w:rPr>
-        <w:t xml:space="preserve">},</w:t>
-      </w:r>
-      <w:r>
-        <w:br w:type="textWrapping"/>
-      </w:r>
-      <w:r>
-        <w:rPr>
-          <w:rStyle w:val="NormalTok"/>
-        </w:rPr>
-        <w:t xml:space="preserve">  </w:t>
-      </w:r>
-      <w:r>
-        <w:rPr>
-          <w:rStyle w:val="DataTypeTok"/>
-        </w:rPr>
-        <w:t xml:space="preserve">"exclude"</w:t>
-      </w:r>
-      <w:r>
-        <w:rPr>
-          <w:rStyle w:val="FunctionTok"/>
-        </w:rPr>
-        <w:t xml:space="preserve">:</w:t>
-      </w:r>
-      <w:r>
-        <w:rPr>
-          <w:rStyle w:val="NormalTok"/>
-        </w:rPr>
-        <w:t xml:space="preserve"> </w:t>
-      </w:r>
-      <w:r>
-        <w:rPr>
-          <w:rStyle w:val="OtherTok"/>
-        </w:rPr>
-        <w:t xml:space="preserve">[</w:t>
-      </w:r>
-      <w:r>
-        <w:br w:type="textWrapping"/>
-      </w:r>
-      <w:r>
-        <w:rPr>
-          <w:rStyle w:val="NormalTok"/>
-        </w:rPr>
-        <w:t xml:space="preserve">    </w:t>
-      </w:r>
-      <w:r>
-        <w:rPr>
-          <w:rStyle w:val="StringTok"/>
-        </w:rPr>
-        <w:t xml:space="preserve">"node_modules"</w:t>
-      </w:r>
-      <w:r>
-        <w:br w:type="textWrapping"/>
-      </w:r>
-      <w:r>
-        <w:rPr>
-          <w:rStyle w:val="NormalTok"/>
-        </w:rPr>
-        <w:t xml:space="preserve">  </w:t>
-      </w:r>
-      <w:r>
-        <w:rPr>
-          <w:rStyle w:val="OtherTok"/>
-        </w:rPr>
-        <w:t xml:space="preserve">]</w:t>
-      </w:r>
-      <w:r>
-        <w:br w:type="textWrapping"/>
-      </w:r>
-      <w:r>
-        <w:rPr>
-          <w:rStyle w:val="FunctionTok"/>
-        </w:rPr>
-        <w:t xml:space="preserve">}</w:t>
-      </w:r>
-    </w:p>
-    <w:p>
-      <w:pPr>
-        <w:pStyle w:val="FirstParagraph"/>
-      </w:pPr>
-      <w:r>
-        <w:t xml:space="preserve">Then create the</w:t>
-      </w:r>
-      <w:r>
-        <w:t xml:space="preserve"> </w:t>
-      </w:r>
-      <w:r>
-        <w:rPr>
-          <w:rStyle w:val="VerbatimChar"/>
-        </w:rPr>
-        <w:t xml:space="preserve">tasks.json</w:t>
-      </w:r>
-      <w:r>
-        <w:t xml:space="preserve"> </w:t>
-      </w:r>
-      <w:r>
-        <w:t xml:space="preserve">in the</w:t>
-      </w:r>
-      <w:r>
-        <w:t xml:space="preserve"> </w:t>
-      </w:r>
-      <w:r>
-        <w:rPr>
-          <w:rStyle w:val="VerbatimChar"/>
-        </w:rPr>
-        <w:t xml:space="preserve">.vscode</w:t>
-      </w:r>
-      <w:r>
-        <w:t xml:space="preserve"> </w:t>
-      </w:r>
-      <w:r>
-        <w:t xml:space="preserve">folder in the root of the project and put in the following:</w:t>
-      </w:r>
-    </w:p>
-    <w:p>
-      <w:pPr>
-        <w:pStyle w:val="BodyText"/>
-      </w:pPr>
-      <w:r>
-        <w:rPr>
-          <w:rStyle w:val="VerbatimChar"/>
-          <w:b/>
-        </w:rPr>
-        <w:t xml:space="preserve">.vscode/tasks.json</w:t>
-      </w:r>
-    </w:p>
-    <w:p>
-      <w:pPr>
-        <w:pStyle w:val="SourceCode"/>
-      </w:pPr>
-      <w:r>
-        <w:rPr>
-          <w:rStyle w:val="FunctionTok"/>
-        </w:rPr>
-        <w:t xml:space="preserve">{</w:t>
-      </w:r>
-      <w:r>
-        <w:br w:type="textWrapping"/>
-      </w:r>
-      <w:r>
-        <w:rPr>
-          <w:rStyle w:val="NormalTok"/>
-        </w:rPr>
-        <w:t xml:space="preserve">  </w:t>
-      </w:r>
-      <w:r>
-        <w:rPr>
-          <w:rStyle w:val="DataTypeTok"/>
-        </w:rPr>
-        <w:t xml:space="preserve">"version"</w:t>
-      </w:r>
-      <w:r>
-        <w:rPr>
-          <w:rStyle w:val="FunctionTok"/>
-        </w:rPr>
-        <w:t xml:space="preserve">:</w:t>
-      </w:r>
-      <w:r>
-        <w:rPr>
-          <w:rStyle w:val="NormalTok"/>
-        </w:rPr>
-        <w:t xml:space="preserve"> </w:t>
-      </w:r>
-      <w:r>
-        <w:rPr>
-          <w:rStyle w:val="StringTok"/>
-        </w:rPr>
-        <w:t xml:space="preserve">"0.1.0"</w:t>
-      </w:r>
-      <w:r>
-        <w:rPr>
-          <w:rStyle w:val="FunctionTok"/>
-        </w:rPr>
-        <w:t xml:space="preserve">,</w:t>
-      </w:r>
-      <w:r>
-        <w:br w:type="textWrapping"/>
-      </w:r>
-      <w:r>
-        <w:rPr>
-          <w:rStyle w:val="NormalTok"/>
-        </w:rPr>
-        <w:t xml:space="preserve">  </w:t>
-      </w:r>
-      <w:r>
-        <w:rPr>
-          <w:rStyle w:val="DataTypeTok"/>
-        </w:rPr>
-        <w:t xml:space="preserve">"command"</w:t>
-      </w:r>
-      <w:r>
-        <w:rPr>
-          <w:rStyle w:val="FunctionTok"/>
-        </w:rPr>
-        <w:t xml:space="preserve">:</w:t>
-      </w:r>
-      <w:r>
-        <w:rPr>
-          <w:rStyle w:val="NormalTok"/>
-        </w:rPr>
-        <w:t xml:space="preserve"> </w:t>
-      </w:r>
-      <w:r>
-        <w:rPr>
-          <w:rStyle w:val="StringTok"/>
-        </w:rPr>
-        <w:t xml:space="preserve">"tsc"</w:t>
-      </w:r>
-      <w:r>
-        <w:rPr>
-          <w:rStyle w:val="FunctionTok"/>
-        </w:rPr>
-        <w:t xml:space="preserve">,</w:t>
-      </w:r>
-      <w:r>
-        <w:br w:type="textWrapping"/>
-      </w:r>
-      <w:r>
-        <w:rPr>
-          <w:rStyle w:val="NormalTok"/>
-        </w:rPr>
-        <w:t xml:space="preserve">  </w:t>
-      </w:r>
-      <w:r>
-        <w:rPr>
-          <w:rStyle w:val="DataTypeTok"/>
-        </w:rPr>
-        <w:t xml:space="preserve">"showOutput"</w:t>
-      </w:r>
-      <w:r>
-        <w:rPr>
-          <w:rStyle w:val="FunctionTok"/>
-        </w:rPr>
-        <w:t xml:space="preserve">:</w:t>
-      </w:r>
-      <w:r>
-        <w:rPr>
-          <w:rStyle w:val="NormalTok"/>
-        </w:rPr>
-        <w:t xml:space="preserve"> </w:t>
-      </w:r>
-      <w:r>
-        <w:rPr>
-          <w:rStyle w:val="StringTok"/>
-        </w:rPr>
-        <w:t xml:space="preserve">"silent"</w:t>
-      </w:r>
-      <w:r>
-        <w:rPr>
-          <w:rStyle w:val="FunctionTok"/>
-        </w:rPr>
-        <w:t xml:space="preserve">,</w:t>
-      </w:r>
-      <w:r>
-        <w:br w:type="textWrapping"/>
-      </w:r>
-      <w:r>
-        <w:rPr>
-          <w:rStyle w:val="NormalTok"/>
-        </w:rPr>
-        <w:t xml:space="preserve">  </w:t>
-      </w:r>
-      <w:r>
-        <w:rPr>
-          <w:rStyle w:val="DataTypeTok"/>
-        </w:rPr>
-        <w:t xml:space="preserve">"isShellCommand"</w:t>
-      </w:r>
-      <w:r>
-        <w:rPr>
-          <w:rStyle w:val="FunctionTok"/>
-        </w:rPr>
-        <w:t xml:space="preserve">:</w:t>
-      </w:r>
-      <w:r>
-        <w:rPr>
-          <w:rStyle w:val="NormalTok"/>
-        </w:rPr>
-        <w:t xml:space="preserve"> </w:t>
-      </w:r>
-      <w:r>
-        <w:rPr>
-          <w:rStyle w:val="KeywordTok"/>
-        </w:rPr>
-        <w:t xml:space="preserve">true</w:t>
-      </w:r>
-      <w:r>
-        <w:rPr>
-          <w:rStyle w:val="FunctionTok"/>
-        </w:rPr>
-        <w:t xml:space="preserve">,</w:t>
-      </w:r>
-      <w:r>
-        <w:br w:type="textWrapping"/>
-      </w:r>
-      <w:r>
-        <w:rPr>
-          <w:rStyle w:val="NormalTok"/>
-        </w:rPr>
-        <w:t xml:space="preserve">  </w:t>
-      </w:r>
-      <w:r>
-        <w:rPr>
-          <w:rStyle w:val="DataTypeTok"/>
-        </w:rPr>
-        <w:t xml:space="preserve">"problemMatcher"</w:t>
-      </w:r>
-      <w:r>
-        <w:rPr>
-          <w:rStyle w:val="FunctionTok"/>
-        </w:rPr>
-        <w:t xml:space="preserve">:</w:t>
-      </w:r>
-      <w:r>
-        <w:rPr>
-          <w:rStyle w:val="NormalTok"/>
-        </w:rPr>
-        <w:t xml:space="preserve"> </w:t>
-      </w:r>
-      <w:r>
-        <w:rPr>
-          <w:rStyle w:val="StringTok"/>
-        </w:rPr>
-        <w:t xml:space="preserve">"$tsc"</w:t>
-      </w:r>
-      <w:r>
-        <w:br w:type="textWrapping"/>
-      </w:r>
-      <w:r>
-        <w:rPr>
-          <w:rStyle w:val="FunctionTok"/>
-        </w:rPr>
-        <w:t xml:space="preserve">}</w:t>
-      </w:r>
-    </w:p>
-    <w:p>
-      <w:pPr>
-        <w:numPr>
           <w:numId w:val="1037"/>
           <w:ilvl w:val="0"/>
         </w:numPr>
       </w:pPr>
       <w:r>
-        <w:t xml:space="preserve">Now we can build the TypeScript files as we work. We just need to start the build task with</w:t>
-      </w:r>
-      <w:r>
-        <w:t xml:space="preserve"> </w:t>
-      </w:r>
-      <w:r>
-        <w:rPr>
-          <w:rStyle w:val="VerbatimChar"/>
-        </w:rPr>
-        <w:t xml:space="preserve">command + shift + b</w:t>
-      </w:r>
-      <w:r>
-        <w:t xml:space="preserve"> </w:t>
-      </w:r>
-      <w:r>
-        <w:t xml:space="preserve">or using the prompt. If you want to use the prompt do the following:</w:t>
+        <w:t xml:space="preserve">And the</w:t>
+      </w:r>
+      <w:r>
+        <w:t xml:space="preserve"> </w:t>
+      </w:r>
+      <w:r>
+        <w:rPr>
+          <w:rStyle w:val="VerbatimChar"/>
+        </w:rPr>
+        <w:t xml:space="preserve">tasks.json</w:t>
+      </w:r>
+      <w:r>
+        <w:t xml:space="preserve"> </w:t>
+      </w:r>
+      <w:r>
+        <w:t xml:space="preserve">file for VSCode to do the compiling</w:t>
+      </w:r>
+    </w:p>
+    <w:p>
+      <w:pPr>
+        <w:pStyle w:val="FirstParagraph"/>
+      </w:pPr>
+      <w:r>
+        <w:t xml:space="preserve">Create the</w:t>
+      </w:r>
+      <w:r>
+        <w:t xml:space="preserve"> </w:t>
+      </w:r>
+      <w:r>
+        <w:rPr>
+          <w:rStyle w:val="VerbatimChar"/>
+        </w:rPr>
+        <w:t xml:space="preserve">tsconfig.json</w:t>
+      </w:r>
+      <w:r>
+        <w:t xml:space="preserve"> </w:t>
+      </w:r>
+      <w:r>
+        <w:t xml:space="preserve">file in the root of the project and put in the following:</w:t>
+      </w:r>
+    </w:p>
+    <w:p>
+      <w:pPr>
+        <w:pStyle w:val="BodyText"/>
+      </w:pPr>
+      <w:r>
+        <w:rPr>
+          <w:rStyle w:val="VerbatimChar"/>
+          <w:b/>
+        </w:rPr>
+        <w:t xml:space="preserve">tsconfig.json</w:t>
+      </w:r>
+    </w:p>
+    <w:p>
+      <w:pPr>
+        <w:pStyle w:val="SourceCode"/>
+      </w:pPr>
+      <w:r>
+        <w:rPr>
+          <w:rStyle w:val="FunctionTok"/>
+        </w:rPr>
+        <w:t xml:space="preserve">{</w:t>
+      </w:r>
+      <w:r>
+        <w:br w:type="textWrapping"/>
+      </w:r>
+      <w:r>
+        <w:rPr>
+          <w:rStyle w:val="NormalTok"/>
+        </w:rPr>
+        <w:t xml:space="preserve">  </w:t>
+      </w:r>
+      <w:r>
+        <w:rPr>
+          <w:rStyle w:val="DataTypeTok"/>
+        </w:rPr>
+        <w:t xml:space="preserve">"compilerOptions"</w:t>
+      </w:r>
+      <w:r>
+        <w:rPr>
+          <w:rStyle w:val="FunctionTok"/>
+        </w:rPr>
+        <w:t xml:space="preserve">:</w:t>
+      </w:r>
+      <w:r>
+        <w:rPr>
+          <w:rStyle w:val="NormalTok"/>
+        </w:rPr>
+        <w:t xml:space="preserve"> </w:t>
+      </w:r>
+      <w:r>
+        <w:rPr>
+          <w:rStyle w:val="FunctionTok"/>
+        </w:rPr>
+        <w:t xml:space="preserve">{</w:t>
+      </w:r>
+      <w:r>
+        <w:br w:type="textWrapping"/>
+      </w:r>
+      <w:r>
+        <w:rPr>
+          <w:rStyle w:val="NormalTok"/>
+        </w:rPr>
+        <w:t xml:space="preserve">    </w:t>
+      </w:r>
+      <w:r>
+        <w:rPr>
+          <w:rStyle w:val="DataTypeTok"/>
+        </w:rPr>
+        <w:t xml:space="preserve">"target"</w:t>
+      </w:r>
+      <w:r>
+        <w:rPr>
+          <w:rStyle w:val="FunctionTok"/>
+        </w:rPr>
+        <w:t xml:space="preserve">:</w:t>
+      </w:r>
+      <w:r>
+        <w:rPr>
+          <w:rStyle w:val="NormalTok"/>
+        </w:rPr>
+        <w:t xml:space="preserve"> </w:t>
+      </w:r>
+      <w:r>
+        <w:rPr>
+          <w:rStyle w:val="StringTok"/>
+        </w:rPr>
+        <w:t xml:space="preserve">"es5"</w:t>
+      </w:r>
+      <w:r>
+        <w:rPr>
+          <w:rStyle w:val="FunctionTok"/>
+        </w:rPr>
+        <w:t xml:space="preserve">,</w:t>
+      </w:r>
+      <w:r>
+        <w:br w:type="textWrapping"/>
+      </w:r>
+      <w:r>
+        <w:rPr>
+          <w:rStyle w:val="NormalTok"/>
+        </w:rPr>
+        <w:t xml:space="preserve">    </w:t>
+      </w:r>
+      <w:r>
+        <w:rPr>
+          <w:rStyle w:val="DataTypeTok"/>
+        </w:rPr>
+        <w:t xml:space="preserve">"module"</w:t>
+      </w:r>
+      <w:r>
+        <w:rPr>
+          <w:rStyle w:val="FunctionTok"/>
+        </w:rPr>
+        <w:t xml:space="preserve">:</w:t>
+      </w:r>
+      <w:r>
+        <w:rPr>
+          <w:rStyle w:val="NormalTok"/>
+        </w:rPr>
+        <w:t xml:space="preserve"> </w:t>
+      </w:r>
+      <w:r>
+        <w:rPr>
+          <w:rStyle w:val="StringTok"/>
+        </w:rPr>
+        <w:t xml:space="preserve">"system"</w:t>
+      </w:r>
+      <w:r>
+        <w:rPr>
+          <w:rStyle w:val="FunctionTok"/>
+        </w:rPr>
+        <w:t xml:space="preserve">,</w:t>
+      </w:r>
+      <w:r>
+        <w:br w:type="textWrapping"/>
+      </w:r>
+      <w:r>
+        <w:rPr>
+          <w:rStyle w:val="NormalTok"/>
+        </w:rPr>
+        <w:t xml:space="preserve">    </w:t>
+      </w:r>
+      <w:r>
+        <w:rPr>
+          <w:rStyle w:val="DataTypeTok"/>
+        </w:rPr>
+        <w:t xml:space="preserve">"moduleResolution"</w:t>
+      </w:r>
+      <w:r>
+        <w:rPr>
+          <w:rStyle w:val="FunctionTok"/>
+        </w:rPr>
+        <w:t xml:space="preserve">:</w:t>
+      </w:r>
+      <w:r>
+        <w:rPr>
+          <w:rStyle w:val="NormalTok"/>
+        </w:rPr>
+        <w:t xml:space="preserve"> </w:t>
+      </w:r>
+      <w:r>
+        <w:rPr>
+          <w:rStyle w:val="StringTok"/>
+        </w:rPr>
+        <w:t xml:space="preserve">"node"</w:t>
+      </w:r>
+      <w:r>
+        <w:rPr>
+          <w:rStyle w:val="FunctionTok"/>
+        </w:rPr>
+        <w:t xml:space="preserve">,</w:t>
+      </w:r>
+      <w:r>
+        <w:br w:type="textWrapping"/>
+      </w:r>
+      <w:r>
+        <w:rPr>
+          <w:rStyle w:val="NormalTok"/>
+        </w:rPr>
+        <w:t xml:space="preserve">    </w:t>
+      </w:r>
+      <w:r>
+        <w:rPr>
+          <w:rStyle w:val="DataTypeTok"/>
+        </w:rPr>
+        <w:t xml:space="preserve">"sourceMap"</w:t>
+      </w:r>
+      <w:r>
+        <w:rPr>
+          <w:rStyle w:val="FunctionTok"/>
+        </w:rPr>
+        <w:t xml:space="preserve">:</w:t>
+      </w:r>
+      <w:r>
+        <w:rPr>
+          <w:rStyle w:val="NormalTok"/>
+        </w:rPr>
+        <w:t xml:space="preserve"> </w:t>
+      </w:r>
+      <w:r>
+        <w:rPr>
+          <w:rStyle w:val="KeywordTok"/>
+        </w:rPr>
+        <w:t xml:space="preserve">true</w:t>
+      </w:r>
+      <w:r>
+        <w:rPr>
+          <w:rStyle w:val="FunctionTok"/>
+        </w:rPr>
+        <w:t xml:space="preserve">,</w:t>
+      </w:r>
+      <w:r>
+        <w:br w:type="textWrapping"/>
+      </w:r>
+      <w:r>
+        <w:rPr>
+          <w:rStyle w:val="NormalTok"/>
+        </w:rPr>
+        <w:t xml:space="preserve">    </w:t>
+      </w:r>
+      <w:r>
+        <w:rPr>
+          <w:rStyle w:val="DataTypeTok"/>
+        </w:rPr>
+        <w:t xml:space="preserve">"emitDecoratorMetadata"</w:t>
+      </w:r>
+      <w:r>
+        <w:rPr>
+          <w:rStyle w:val="FunctionTok"/>
+        </w:rPr>
+        <w:t xml:space="preserve">:</w:t>
+      </w:r>
+      <w:r>
+        <w:rPr>
+          <w:rStyle w:val="NormalTok"/>
+        </w:rPr>
+        <w:t xml:space="preserve"> </w:t>
+      </w:r>
+      <w:r>
+        <w:rPr>
+          <w:rStyle w:val="KeywordTok"/>
+        </w:rPr>
+        <w:t xml:space="preserve">true</w:t>
+      </w:r>
+      <w:r>
+        <w:rPr>
+          <w:rStyle w:val="FunctionTok"/>
+        </w:rPr>
+        <w:t xml:space="preserve">,</w:t>
+      </w:r>
+      <w:r>
+        <w:br w:type="textWrapping"/>
+      </w:r>
+      <w:r>
+        <w:rPr>
+          <w:rStyle w:val="NormalTok"/>
+        </w:rPr>
+        <w:t xml:space="preserve">    </w:t>
+      </w:r>
+      <w:r>
+        <w:rPr>
+          <w:rStyle w:val="DataTypeTok"/>
+        </w:rPr>
+        <w:t xml:space="preserve">"experimentalDecorators"</w:t>
+      </w:r>
+      <w:r>
+        <w:rPr>
+          <w:rStyle w:val="FunctionTok"/>
+        </w:rPr>
+        <w:t xml:space="preserve">:</w:t>
+      </w:r>
+      <w:r>
+        <w:rPr>
+          <w:rStyle w:val="NormalTok"/>
+        </w:rPr>
+        <w:t xml:space="preserve"> </w:t>
+      </w:r>
+      <w:r>
+        <w:rPr>
+          <w:rStyle w:val="KeywordTok"/>
+        </w:rPr>
+        <w:t xml:space="preserve">true</w:t>
+      </w:r>
+      <w:r>
+        <w:rPr>
+          <w:rStyle w:val="FunctionTok"/>
+        </w:rPr>
+        <w:t xml:space="preserve">,</w:t>
+      </w:r>
+      <w:r>
+        <w:br w:type="textWrapping"/>
+      </w:r>
+      <w:r>
+        <w:rPr>
+          <w:rStyle w:val="NormalTok"/>
+        </w:rPr>
+        <w:t xml:space="preserve">    </w:t>
+      </w:r>
+      <w:r>
+        <w:rPr>
+          <w:rStyle w:val="DataTypeTok"/>
+        </w:rPr>
+        <w:t xml:space="preserve">"removeComments"</w:t>
+      </w:r>
+      <w:r>
+        <w:rPr>
+          <w:rStyle w:val="FunctionTok"/>
+        </w:rPr>
+        <w:t xml:space="preserve">:</w:t>
+      </w:r>
+      <w:r>
+        <w:rPr>
+          <w:rStyle w:val="NormalTok"/>
+        </w:rPr>
+        <w:t xml:space="preserve"> </w:t>
+      </w:r>
+      <w:r>
+        <w:rPr>
+          <w:rStyle w:val="KeywordTok"/>
+        </w:rPr>
+        <w:t xml:space="preserve">false</w:t>
+      </w:r>
+      <w:r>
+        <w:rPr>
+          <w:rStyle w:val="FunctionTok"/>
+        </w:rPr>
+        <w:t xml:space="preserve">,</w:t>
+      </w:r>
+      <w:r>
+        <w:br w:type="textWrapping"/>
+      </w:r>
+      <w:r>
+        <w:rPr>
+          <w:rStyle w:val="NormalTok"/>
+        </w:rPr>
+        <w:t xml:space="preserve">    </w:t>
+      </w:r>
+      <w:r>
+        <w:rPr>
+          <w:rStyle w:val="DataTypeTok"/>
+        </w:rPr>
+        <w:t xml:space="preserve">"noImplicitAny"</w:t>
+      </w:r>
+      <w:r>
+        <w:rPr>
+          <w:rStyle w:val="FunctionTok"/>
+        </w:rPr>
+        <w:t xml:space="preserve">:</w:t>
+      </w:r>
+      <w:r>
+        <w:rPr>
+          <w:rStyle w:val="NormalTok"/>
+        </w:rPr>
+        <w:t xml:space="preserve"> </w:t>
+      </w:r>
+      <w:r>
+        <w:rPr>
+          <w:rStyle w:val="KeywordTok"/>
+        </w:rPr>
+        <w:t xml:space="preserve">false</w:t>
+      </w:r>
+      <w:r>
+        <w:rPr>
+          <w:rStyle w:val="FunctionTok"/>
+        </w:rPr>
+        <w:t xml:space="preserve">,</w:t>
+      </w:r>
+      <w:r>
+        <w:br w:type="textWrapping"/>
+      </w:r>
+      <w:r>
+        <w:rPr>
+          <w:rStyle w:val="NormalTok"/>
+        </w:rPr>
+        <w:t xml:space="preserve">    </w:t>
+      </w:r>
+      <w:r>
+        <w:rPr>
+          <w:rStyle w:val="DataTypeTok"/>
+        </w:rPr>
+        <w:t xml:space="preserve">"outDir"</w:t>
+      </w:r>
+      <w:r>
+        <w:rPr>
+          <w:rStyle w:val="FunctionTok"/>
+        </w:rPr>
+        <w:t xml:space="preserve">:</w:t>
+      </w:r>
+      <w:r>
+        <w:rPr>
+          <w:rStyle w:val="NormalTok"/>
+        </w:rPr>
+        <w:t xml:space="preserve"> </w:t>
+      </w:r>
+      <w:r>
+        <w:rPr>
+          <w:rStyle w:val="StringTok"/>
+        </w:rPr>
+        <w:t xml:space="preserve">"output"</w:t>
+      </w:r>
+      <w:r>
+        <w:rPr>
+          <w:rStyle w:val="FunctionTok"/>
+        </w:rPr>
+        <w:t xml:space="preserve">,</w:t>
+      </w:r>
+      <w:r>
+        <w:br w:type="textWrapping"/>
+      </w:r>
+      <w:r>
+        <w:rPr>
+          <w:rStyle w:val="NormalTok"/>
+        </w:rPr>
+        <w:t xml:space="preserve">    </w:t>
+      </w:r>
+      <w:r>
+        <w:rPr>
+          <w:rStyle w:val="DataTypeTok"/>
+        </w:rPr>
+        <w:t xml:space="preserve">"watch"</w:t>
+      </w:r>
+      <w:r>
+        <w:rPr>
+          <w:rStyle w:val="FunctionTok"/>
+        </w:rPr>
+        <w:t xml:space="preserve">:</w:t>
+      </w:r>
+      <w:r>
+        <w:rPr>
+          <w:rStyle w:val="NormalTok"/>
+        </w:rPr>
+        <w:t xml:space="preserve"> </w:t>
+      </w:r>
+      <w:r>
+        <w:rPr>
+          <w:rStyle w:val="KeywordTok"/>
+        </w:rPr>
+        <w:t xml:space="preserve">true</w:t>
+      </w:r>
+      <w:r>
+        <w:br w:type="textWrapping"/>
+      </w:r>
+      <w:r>
+        <w:rPr>
+          <w:rStyle w:val="NormalTok"/>
+        </w:rPr>
+        <w:t xml:space="preserve">  </w:t>
+      </w:r>
+      <w:r>
+        <w:rPr>
+          <w:rStyle w:val="FunctionTok"/>
+        </w:rPr>
+        <w:t xml:space="preserve">},</w:t>
+      </w:r>
+      <w:r>
+        <w:br w:type="textWrapping"/>
+      </w:r>
+      <w:r>
+        <w:rPr>
+          <w:rStyle w:val="NormalTok"/>
+        </w:rPr>
+        <w:t xml:space="preserve">  </w:t>
+      </w:r>
+      <w:r>
+        <w:rPr>
+          <w:rStyle w:val="DataTypeTok"/>
+        </w:rPr>
+        <w:t xml:space="preserve">"exclude"</w:t>
+      </w:r>
+      <w:r>
+        <w:rPr>
+          <w:rStyle w:val="FunctionTok"/>
+        </w:rPr>
+        <w:t xml:space="preserve">:</w:t>
+      </w:r>
+      <w:r>
+        <w:rPr>
+          <w:rStyle w:val="NormalTok"/>
+        </w:rPr>
+        <w:t xml:space="preserve"> </w:t>
+      </w:r>
+      <w:r>
+        <w:rPr>
+          <w:rStyle w:val="OtherTok"/>
+        </w:rPr>
+        <w:t xml:space="preserve">[</w:t>
+      </w:r>
+      <w:r>
+        <w:br w:type="textWrapping"/>
+      </w:r>
+      <w:r>
+        <w:rPr>
+          <w:rStyle w:val="NormalTok"/>
+        </w:rPr>
+        <w:t xml:space="preserve">    </w:t>
+      </w:r>
+      <w:r>
+        <w:rPr>
+          <w:rStyle w:val="StringTok"/>
+        </w:rPr>
+        <w:t xml:space="preserve">"node_modules"</w:t>
+      </w:r>
+      <w:r>
+        <w:br w:type="textWrapping"/>
+      </w:r>
+      <w:r>
+        <w:rPr>
+          <w:rStyle w:val="NormalTok"/>
+        </w:rPr>
+        <w:t xml:space="preserve">  </w:t>
+      </w:r>
+      <w:r>
+        <w:rPr>
+          <w:rStyle w:val="OtherTok"/>
+        </w:rPr>
+        <w:t xml:space="preserve">]</w:t>
+      </w:r>
+      <w:r>
+        <w:br w:type="textWrapping"/>
+      </w:r>
+      <w:r>
+        <w:rPr>
+          <w:rStyle w:val="FunctionTok"/>
+        </w:rPr>
+        <w:t xml:space="preserve">}</w:t>
+      </w:r>
+    </w:p>
+    <w:p>
+      <w:pPr>
+        <w:pStyle w:val="FirstParagraph"/>
+      </w:pPr>
+      <w:r>
+        <w:t xml:space="preserve">Then create the</w:t>
+      </w:r>
+      <w:r>
+        <w:t xml:space="preserve"> </w:t>
+      </w:r>
+      <w:r>
+        <w:rPr>
+          <w:rStyle w:val="VerbatimChar"/>
+        </w:rPr>
+        <w:t xml:space="preserve">tasks.json</w:t>
+      </w:r>
+      <w:r>
+        <w:t xml:space="preserve"> </w:t>
+      </w:r>
+      <w:r>
+        <w:t xml:space="preserve">in the</w:t>
+      </w:r>
+      <w:r>
+        <w:t xml:space="preserve"> </w:t>
+      </w:r>
+      <w:r>
+        <w:rPr>
+          <w:rStyle w:val="VerbatimChar"/>
+        </w:rPr>
+        <w:t xml:space="preserve">.vscode</w:t>
+      </w:r>
+      <w:r>
+        <w:t xml:space="preserve"> </w:t>
+      </w:r>
+      <w:r>
+        <w:t xml:space="preserve">folder in the root of the project and put in the following:</w:t>
+      </w:r>
+    </w:p>
+    <w:p>
+      <w:pPr>
+        <w:pStyle w:val="BodyText"/>
+      </w:pPr>
+      <w:r>
+        <w:rPr>
+          <w:rStyle w:val="VerbatimChar"/>
+          <w:b/>
+        </w:rPr>
+        <w:t xml:space="preserve">.vscode/tasks.json</w:t>
+      </w:r>
+    </w:p>
+    <w:p>
+      <w:pPr>
+        <w:pStyle w:val="SourceCode"/>
+      </w:pPr>
+      <w:r>
+        <w:rPr>
+          <w:rStyle w:val="FunctionTok"/>
+        </w:rPr>
+        <w:t xml:space="preserve">{</w:t>
+      </w:r>
+      <w:r>
+        <w:br w:type="textWrapping"/>
+      </w:r>
+      <w:r>
+        <w:rPr>
+          <w:rStyle w:val="NormalTok"/>
+        </w:rPr>
+        <w:t xml:space="preserve">  </w:t>
+      </w:r>
+      <w:r>
+        <w:rPr>
+          <w:rStyle w:val="DataTypeTok"/>
+        </w:rPr>
+        <w:t xml:space="preserve">"version"</w:t>
+      </w:r>
+      <w:r>
+        <w:rPr>
+          <w:rStyle w:val="FunctionTok"/>
+        </w:rPr>
+        <w:t xml:space="preserve">:</w:t>
+      </w:r>
+      <w:r>
+        <w:rPr>
+          <w:rStyle w:val="NormalTok"/>
+        </w:rPr>
+        <w:t xml:space="preserve"> </w:t>
+      </w:r>
+      <w:r>
+        <w:rPr>
+          <w:rStyle w:val="StringTok"/>
+        </w:rPr>
+        <w:t xml:space="preserve">"0.1.0"</w:t>
+      </w:r>
+      <w:r>
+        <w:rPr>
+          <w:rStyle w:val="FunctionTok"/>
+        </w:rPr>
+        <w:t xml:space="preserve">,</w:t>
+      </w:r>
+      <w:r>
+        <w:br w:type="textWrapping"/>
+      </w:r>
+      <w:r>
+        <w:rPr>
+          <w:rStyle w:val="NormalTok"/>
+        </w:rPr>
+        <w:t xml:space="preserve">  </w:t>
+      </w:r>
+      <w:r>
+        <w:rPr>
+          <w:rStyle w:val="DataTypeTok"/>
+        </w:rPr>
+        <w:t xml:space="preserve">"command"</w:t>
+      </w:r>
+      <w:r>
+        <w:rPr>
+          <w:rStyle w:val="FunctionTok"/>
+        </w:rPr>
+        <w:t xml:space="preserve">:</w:t>
+      </w:r>
+      <w:r>
+        <w:rPr>
+          <w:rStyle w:val="NormalTok"/>
+        </w:rPr>
+        <w:t xml:space="preserve"> </w:t>
+      </w:r>
+      <w:r>
+        <w:rPr>
+          <w:rStyle w:val="StringTok"/>
+        </w:rPr>
+        <w:t xml:space="preserve">"tsc"</w:t>
+      </w:r>
+      <w:r>
+        <w:rPr>
+          <w:rStyle w:val="FunctionTok"/>
+        </w:rPr>
+        <w:t xml:space="preserve">,</w:t>
+      </w:r>
+      <w:r>
+        <w:br w:type="textWrapping"/>
+      </w:r>
+      <w:r>
+        <w:rPr>
+          <w:rStyle w:val="NormalTok"/>
+        </w:rPr>
+        <w:t xml:space="preserve">  </w:t>
+      </w:r>
+      <w:r>
+        <w:rPr>
+          <w:rStyle w:val="DataTypeTok"/>
+        </w:rPr>
+        <w:t xml:space="preserve">"showOutput"</w:t>
+      </w:r>
+      <w:r>
+        <w:rPr>
+          <w:rStyle w:val="FunctionTok"/>
+        </w:rPr>
+        <w:t xml:space="preserve">:</w:t>
+      </w:r>
+      <w:r>
+        <w:rPr>
+          <w:rStyle w:val="NormalTok"/>
+        </w:rPr>
+        <w:t xml:space="preserve"> </w:t>
+      </w:r>
+      <w:r>
+        <w:rPr>
+          <w:rStyle w:val="StringTok"/>
+        </w:rPr>
+        <w:t xml:space="preserve">"silent"</w:t>
+      </w:r>
+      <w:r>
+        <w:rPr>
+          <w:rStyle w:val="FunctionTok"/>
+        </w:rPr>
+        <w:t xml:space="preserve">,</w:t>
+      </w:r>
+      <w:r>
+        <w:br w:type="textWrapping"/>
+      </w:r>
+      <w:r>
+        <w:rPr>
+          <w:rStyle w:val="NormalTok"/>
+        </w:rPr>
+        <w:t xml:space="preserve">  </w:t>
+      </w:r>
+      <w:r>
+        <w:rPr>
+          <w:rStyle w:val="DataTypeTok"/>
+        </w:rPr>
+        <w:t xml:space="preserve">"isShellCommand"</w:t>
+      </w:r>
+      <w:r>
+        <w:rPr>
+          <w:rStyle w:val="FunctionTok"/>
+        </w:rPr>
+        <w:t xml:space="preserve">:</w:t>
+      </w:r>
+      <w:r>
+        <w:rPr>
+          <w:rStyle w:val="NormalTok"/>
+        </w:rPr>
+        <w:t xml:space="preserve"> </w:t>
+      </w:r>
+      <w:r>
+        <w:rPr>
+          <w:rStyle w:val="KeywordTok"/>
+        </w:rPr>
+        <w:t xml:space="preserve">true</w:t>
+      </w:r>
+      <w:r>
+        <w:rPr>
+          <w:rStyle w:val="FunctionTok"/>
+        </w:rPr>
+        <w:t xml:space="preserve">,</w:t>
+      </w:r>
+      <w:r>
+        <w:br w:type="textWrapping"/>
+      </w:r>
+      <w:r>
+        <w:rPr>
+          <w:rStyle w:val="NormalTok"/>
+        </w:rPr>
+        <w:t xml:space="preserve">  </w:t>
+      </w:r>
+      <w:r>
+        <w:rPr>
+          <w:rStyle w:val="DataTypeTok"/>
+        </w:rPr>
+        <w:t xml:space="preserve">"problemMatcher"</w:t>
+      </w:r>
+      <w:r>
+        <w:rPr>
+          <w:rStyle w:val="FunctionTok"/>
+        </w:rPr>
+        <w:t xml:space="preserve">:</w:t>
+      </w:r>
+      <w:r>
+        <w:rPr>
+          <w:rStyle w:val="NormalTok"/>
+        </w:rPr>
+        <w:t xml:space="preserve"> </w:t>
+      </w:r>
+      <w:r>
+        <w:rPr>
+          <w:rStyle w:val="StringTok"/>
+        </w:rPr>
+        <w:t xml:space="preserve">"$tsc"</w:t>
+      </w:r>
+      <w:r>
+        <w:br w:type="textWrapping"/>
+      </w:r>
+      <w:r>
+        <w:rPr>
+          <w:rStyle w:val="FunctionTok"/>
+        </w:rPr>
+        <w:t xml:space="preserve">}</w:t>
       </w:r>
     </w:p>
     <w:p>
       <w:pPr>
         <w:numPr>
           <w:numId w:val="1038"/>
+          <w:ilvl w:val="0"/>
+        </w:numPr>
+      </w:pPr>
+      <w:r>
+        <w:t xml:space="preserve">Now we can build the TypeScript files as we work. We just need to start the build task with</w:t>
+      </w:r>
+      <w:r>
+        <w:t xml:space="preserve"> </w:t>
+      </w:r>
+      <w:r>
+        <w:rPr>
+          <w:rStyle w:val="VerbatimChar"/>
+        </w:rPr>
+        <w:t xml:space="preserve">command + shift + b</w:t>
+      </w:r>
+      <w:r>
+        <w:t xml:space="preserve"> </w:t>
+      </w:r>
+      <w:r>
+        <w:t xml:space="preserve">or using the prompt. If you want to use the prompt do the following:</w:t>
+      </w:r>
+    </w:p>
+    <w:p>
+      <w:pPr>
+        <w:numPr>
+          <w:numId w:val="1039"/>
           <w:ilvl w:val="1"/>
         </w:numPr>
       </w:pPr>
@@ -20259,7 +21534,7 @@
     <w:p>
       <w:pPr>
         <w:numPr>
-          <w:numId w:val="1038"/>
+          <w:numId w:val="1039"/>
           <w:ilvl w:val="1"/>
         </w:numPr>
       </w:pPr>
@@ -20285,7 +21560,7 @@
     <w:p>
       <w:pPr>
         <w:numPr>
-          <w:numId w:val="1037"/>
+          <w:numId w:val="1038"/>
           <w:ilvl w:val="0"/>
         </w:numPr>
       </w:pPr>
@@ -20326,7 +21601,7 @@
     <w:p>
       <w:pPr>
         <w:numPr>
-          <w:numId w:val="1037"/>
+          <w:numId w:val="1038"/>
           <w:ilvl w:val="0"/>
         </w:numPr>
       </w:pPr>
@@ -20353,8 +21628,8 @@
       <w:pPr>
         <w:pStyle w:val="Heading3"/>
       </w:pPr>
-      <w:bookmarkStart w:id="81" w:name="loading-the-component"/>
-      <w:bookmarkEnd w:id="81"/>
+      <w:bookmarkStart w:id="82" w:name="loading-the-component"/>
+      <w:bookmarkEnd w:id="82"/>
       <w:r>
         <w:t xml:space="preserve">Loading the Component</w:t>
       </w:r>
@@ -20917,7 +22192,7 @@
       <w:r>
         <w:drawing>
           <wp:inline>
-            <wp:extent cx="6489700" cy="4865043"/>
+            <wp:extent cx="6388100" cy="4343400"/>
             <wp:effectExtent b="0" l="0" r="0" t="0"/>
             <wp:docPr descr="" id="1" name="Picture"/>
             <a:graphic>
@@ -20930,7 +22205,7 @@
                     </pic:cNvPicPr>
                   </pic:nvPicPr>
                   <pic:blipFill>
-                    <a:blip r:embed="rId82"/>
+                    <a:blip r:embed="rId83"/>
                     <a:stretch>
                       <a:fillRect/>
                     </a:stretch>
@@ -20938,7 +22213,7 @@
                   <pic:spPr bwMode="auto">
                     <a:xfrm>
                       <a:off x="0" y="0"/>
-                      <a:ext cx="6489700" cy="4865043"/>
+                      <a:ext cx="6388100" cy="4343400"/>
                     </a:xfrm>
                     <a:prstGeom prst="rect">
                       <a:avLst/>
@@ -20967,80 +22242,864 @@
     </w:p>
     <w:p>
       <w:pPr>
-        <w:pStyle w:val="Heading2"/>
-      </w:pPr>
-      <w:bookmarkStart w:id="83" w:name="metadata"/>
-      <w:bookmarkEnd w:id="83"/>
-      <w:r>
-        <w:t xml:space="preserve">Metadata</w:t>
+        <w:pStyle w:val="Heading3"/>
+      </w:pPr>
+      <w:bookmarkStart w:id="84" w:name="debugging-the-component"/>
+      <w:bookmarkEnd w:id="84"/>
+      <w:r>
+        <w:t xml:space="preserve">Debugging the component</w:t>
+      </w:r>
+    </w:p>
+    <w:p>
+      <w:pPr>
+        <w:pStyle w:val="FirstParagraph"/>
+      </w:pPr>
+      <w:r>
+        <w:t xml:space="preserve">You can connect chrome's debugger to VSCode using the chrome debugger extension for Visual Studio Code. See the</w:t>
+      </w:r>
+      <w:r>
+        <w:t xml:space="preserve"> </w:t>
+      </w:r>
+      <w:hyperlink w:anchor="debugging-app-from-vscode">
+        <w:r>
+          <w:rPr>
+            <w:rStyle w:val="Hyperlink"/>
+          </w:rPr>
+          <w:t xml:space="preserve">Debuggin App from VSCode</w:t>
+        </w:r>
+      </w:hyperlink>
+      <w:r>
+        <w:t xml:space="preserve"> </w:t>
+      </w:r>
+      <w:r>
+        <w:t xml:space="preserve">section in case you missed to install it. But, assuming that you have the extension installed, you can debug your app from VSCode. In order to do that, we need to create a</w:t>
+      </w:r>
+      <w:r>
+        <w:t xml:space="preserve"> </w:t>
+      </w:r>
+      <w:r>
+        <w:rPr>
+          <w:rStyle w:val="VerbatimChar"/>
+        </w:rPr>
+        <w:t xml:space="preserve">launch.json</w:t>
+      </w:r>
+      <w:r>
+        <w:t xml:space="preserve"> </w:t>
+      </w:r>
+      <w:r>
+        <w:t xml:space="preserve">file in the</w:t>
+      </w:r>
+      <w:r>
+        <w:t xml:space="preserve"> </w:t>
+      </w:r>
+      <w:r>
+        <w:rPr>
+          <w:rStyle w:val="VerbatimChar"/>
+        </w:rPr>
+        <w:t xml:space="preserve">.vscode</w:t>
+      </w:r>
+      <w:r>
+        <w:t xml:space="preserve"> </w:t>
+      </w:r>
+      <w:r>
+        <w:t xml:space="preserve">folder:</w:t>
+      </w:r>
+    </w:p>
+    <w:p>
+      <w:pPr>
+        <w:pStyle w:val="SourceCode"/>
+      </w:pPr>
+      <w:r>
+        <w:rPr>
+          <w:rStyle w:val="VerbatimChar"/>
+        </w:rPr>
+        <w:t xml:space="preserve">touch .vscode/launch.json</w:t>
+      </w:r>
+    </w:p>
+    <w:p>
+      <w:pPr>
+        <w:pStyle w:val="FirstParagraph"/>
+      </w:pPr>
+      <w:r>
+        <w:t xml:space="preserve">After you created the file, put in the following configuration in the file:</w:t>
+      </w:r>
+    </w:p>
+    <w:p>
+      <w:pPr>
+        <w:pStyle w:val="SourceCode"/>
+      </w:pPr>
+      <w:r>
+        <w:rPr>
+          <w:rStyle w:val="FunctionTok"/>
+        </w:rPr>
+        <w:t xml:space="preserve">{</w:t>
+      </w:r>
+      <w:r>
+        <w:br w:type="textWrapping"/>
+      </w:r>
+      <w:r>
+        <w:rPr>
+          <w:rStyle w:val="NormalTok"/>
+        </w:rPr>
+        <w:t xml:space="preserve">  </w:t>
+      </w:r>
+      <w:r>
+        <w:rPr>
+          <w:rStyle w:val="DataTypeTok"/>
+        </w:rPr>
+        <w:t xml:space="preserve">"version"</w:t>
+      </w:r>
+      <w:r>
+        <w:rPr>
+          <w:rStyle w:val="FunctionTok"/>
+        </w:rPr>
+        <w:t xml:space="preserve">:</w:t>
+      </w:r>
+      <w:r>
+        <w:rPr>
+          <w:rStyle w:val="NormalTok"/>
+        </w:rPr>
+        <w:t xml:space="preserve"> </w:t>
+      </w:r>
+      <w:r>
+        <w:rPr>
+          <w:rStyle w:val="StringTok"/>
+        </w:rPr>
+        <w:t xml:space="preserve">"0.1.0"</w:t>
+      </w:r>
+      <w:r>
+        <w:rPr>
+          <w:rStyle w:val="FunctionTok"/>
+        </w:rPr>
+        <w:t xml:space="preserve">,</w:t>
+      </w:r>
+      <w:r>
+        <w:br w:type="textWrapping"/>
+      </w:r>
+      <w:r>
+        <w:rPr>
+          <w:rStyle w:val="NormalTok"/>
+        </w:rPr>
+        <w:t xml:space="preserve">  </w:t>
+      </w:r>
+      <w:r>
+        <w:rPr>
+          <w:rStyle w:val="DataTypeTok"/>
+        </w:rPr>
+        <w:t xml:space="preserve">"configurations"</w:t>
+      </w:r>
+      <w:r>
+        <w:rPr>
+          <w:rStyle w:val="FunctionTok"/>
+        </w:rPr>
+        <w:t xml:space="preserve">:</w:t>
+      </w:r>
+      <w:r>
+        <w:rPr>
+          <w:rStyle w:val="NormalTok"/>
+        </w:rPr>
+        <w:t xml:space="preserve"> </w:t>
+      </w:r>
+      <w:r>
+        <w:rPr>
+          <w:rStyle w:val="OtherTok"/>
+        </w:rPr>
+        <w:t xml:space="preserve">[</w:t>
+      </w:r>
+      <w:r>
+        <w:br w:type="textWrapping"/>
+      </w:r>
+      <w:r>
+        <w:rPr>
+          <w:rStyle w:val="NormalTok"/>
+        </w:rPr>
+        <w:t xml:space="preserve">    </w:t>
+      </w:r>
+      <w:r>
+        <w:rPr>
+          <w:rStyle w:val="FunctionTok"/>
+        </w:rPr>
+        <w:t xml:space="preserve">{</w:t>
+      </w:r>
+      <w:r>
+        <w:br w:type="textWrapping"/>
+      </w:r>
+      <w:r>
+        <w:rPr>
+          <w:rStyle w:val="NormalTok"/>
+        </w:rPr>
+        <w:t xml:space="preserve">      </w:t>
+      </w:r>
+      <w:r>
+        <w:rPr>
+          <w:rStyle w:val="DataTypeTok"/>
+        </w:rPr>
+        <w:t xml:space="preserve">"name"</w:t>
+      </w:r>
+      <w:r>
+        <w:rPr>
+          <w:rStyle w:val="FunctionTok"/>
+        </w:rPr>
+        <w:t xml:space="preserve">:</w:t>
+      </w:r>
+      <w:r>
+        <w:rPr>
+          <w:rStyle w:val="NormalTok"/>
+        </w:rPr>
+        <w:t xml:space="preserve"> </w:t>
+      </w:r>
+      <w:r>
+        <w:rPr>
+          <w:rStyle w:val="StringTok"/>
+        </w:rPr>
+        <w:t xml:space="preserve">"Launch Chrome Debugger"</w:t>
+      </w:r>
+      <w:r>
+        <w:rPr>
+          <w:rStyle w:val="FunctionTok"/>
+        </w:rPr>
+        <w:t xml:space="preserve">,</w:t>
+      </w:r>
+      <w:r>
+        <w:br w:type="textWrapping"/>
+      </w:r>
+      <w:r>
+        <w:rPr>
+          <w:rStyle w:val="NormalTok"/>
+        </w:rPr>
+        <w:t xml:space="preserve">      </w:t>
+      </w:r>
+      <w:r>
+        <w:rPr>
+          <w:rStyle w:val="DataTypeTok"/>
+        </w:rPr>
+        <w:t xml:space="preserve">"type"</w:t>
+      </w:r>
+      <w:r>
+        <w:rPr>
+          <w:rStyle w:val="FunctionTok"/>
+        </w:rPr>
+        <w:t xml:space="preserve">:</w:t>
+      </w:r>
+      <w:r>
+        <w:rPr>
+          <w:rStyle w:val="NormalTok"/>
+        </w:rPr>
+        <w:t xml:space="preserve"> </w:t>
+      </w:r>
+      <w:r>
+        <w:rPr>
+          <w:rStyle w:val="StringTok"/>
+        </w:rPr>
+        <w:t xml:space="preserve">"chrome"</w:t>
+      </w:r>
+      <w:r>
+        <w:rPr>
+          <w:rStyle w:val="FunctionTok"/>
+        </w:rPr>
+        <w:t xml:space="preserve">,</w:t>
+      </w:r>
+      <w:r>
+        <w:br w:type="textWrapping"/>
+      </w:r>
+      <w:r>
+        <w:rPr>
+          <w:rStyle w:val="NormalTok"/>
+        </w:rPr>
+        <w:t xml:space="preserve">      </w:t>
+      </w:r>
+      <w:r>
+        <w:rPr>
+          <w:rStyle w:val="DataTypeTok"/>
+        </w:rPr>
+        <w:t xml:space="preserve">"request"</w:t>
+      </w:r>
+      <w:r>
+        <w:rPr>
+          <w:rStyle w:val="FunctionTok"/>
+        </w:rPr>
+        <w:t xml:space="preserve">:</w:t>
+      </w:r>
+      <w:r>
+        <w:rPr>
+          <w:rStyle w:val="NormalTok"/>
+        </w:rPr>
+        <w:t xml:space="preserve"> </w:t>
+      </w:r>
+      <w:r>
+        <w:rPr>
+          <w:rStyle w:val="StringTok"/>
+        </w:rPr>
+        <w:t xml:space="preserve">"launch"</w:t>
+      </w:r>
+      <w:r>
+        <w:rPr>
+          <w:rStyle w:val="FunctionTok"/>
+        </w:rPr>
+        <w:t xml:space="preserve">,</w:t>
+      </w:r>
+      <w:r>
+        <w:br w:type="textWrapping"/>
+      </w:r>
+      <w:r>
+        <w:rPr>
+          <w:rStyle w:val="NormalTok"/>
+        </w:rPr>
+        <w:t xml:space="preserve">      </w:t>
+      </w:r>
+      <w:r>
+        <w:rPr>
+          <w:rStyle w:val="DataTypeTok"/>
+        </w:rPr>
+        <w:t xml:space="preserve">"url"</w:t>
+      </w:r>
+      <w:r>
+        <w:rPr>
+          <w:rStyle w:val="FunctionTok"/>
+        </w:rPr>
+        <w:t xml:space="preserve">:</w:t>
+      </w:r>
+      <w:r>
+        <w:rPr>
+          <w:rStyle w:val="NormalTok"/>
+        </w:rPr>
+        <w:t xml:space="preserve"> </w:t>
+      </w:r>
+      <w:r>
+        <w:rPr>
+          <w:rStyle w:val="StringTok"/>
+        </w:rPr>
+        <w:t xml:space="preserve">"http://127.0.0.1:8080/"</w:t>
+      </w:r>
+      <w:r>
+        <w:rPr>
+          <w:rStyle w:val="FunctionTok"/>
+        </w:rPr>
+        <w:t xml:space="preserve">,</w:t>
+      </w:r>
+      <w:r>
+        <w:br w:type="textWrapping"/>
+      </w:r>
+      <w:r>
+        <w:rPr>
+          <w:rStyle w:val="NormalTok"/>
+        </w:rPr>
+        <w:t xml:space="preserve">      </w:t>
+      </w:r>
+      <w:r>
+        <w:rPr>
+          <w:rStyle w:val="DataTypeTok"/>
+        </w:rPr>
+        <w:t xml:space="preserve">"sourceMaps"</w:t>
+      </w:r>
+      <w:r>
+        <w:rPr>
+          <w:rStyle w:val="FunctionTok"/>
+        </w:rPr>
+        <w:t xml:space="preserve">:</w:t>
+      </w:r>
+      <w:r>
+        <w:rPr>
+          <w:rStyle w:val="NormalTok"/>
+        </w:rPr>
+        <w:t xml:space="preserve"> </w:t>
+      </w:r>
+      <w:r>
+        <w:rPr>
+          <w:rStyle w:val="KeywordTok"/>
+        </w:rPr>
+        <w:t xml:space="preserve">true</w:t>
+      </w:r>
+      <w:r>
+        <w:rPr>
+          <w:rStyle w:val="FunctionTok"/>
+        </w:rPr>
+        <w:t xml:space="preserve">,</w:t>
+      </w:r>
+      <w:r>
+        <w:br w:type="textWrapping"/>
+      </w:r>
+      <w:r>
+        <w:rPr>
+          <w:rStyle w:val="NormalTok"/>
+        </w:rPr>
+        <w:t xml:space="preserve">      </w:t>
+      </w:r>
+      <w:r>
+        <w:rPr>
+          <w:rStyle w:val="DataTypeTok"/>
+        </w:rPr>
+        <w:t xml:space="preserve">"webRoot"</w:t>
+      </w:r>
+      <w:r>
+        <w:rPr>
+          <w:rStyle w:val="FunctionTok"/>
+        </w:rPr>
+        <w:t xml:space="preserve">:</w:t>
+      </w:r>
+      <w:r>
+        <w:rPr>
+          <w:rStyle w:val="NormalTok"/>
+        </w:rPr>
+        <w:t xml:space="preserve"> </w:t>
+      </w:r>
+      <w:r>
+        <w:rPr>
+          <w:rStyle w:val="StringTok"/>
+        </w:rPr>
+        <w:t xml:space="preserve">"."</w:t>
+      </w:r>
+      <w:r>
+        <w:rPr>
+          <w:rStyle w:val="FunctionTok"/>
+        </w:rPr>
+        <w:t xml:space="preserve">,</w:t>
+      </w:r>
+      <w:r>
+        <w:br w:type="textWrapping"/>
+      </w:r>
+      <w:r>
+        <w:rPr>
+          <w:rStyle w:val="NormalTok"/>
+        </w:rPr>
+        <w:t xml:space="preserve">      </w:t>
+      </w:r>
+      <w:r>
+        <w:rPr>
+          <w:rStyle w:val="DataTypeTok"/>
+        </w:rPr>
+        <w:t xml:space="preserve">"runtimeExecutable"</w:t>
+      </w:r>
+      <w:r>
+        <w:rPr>
+          <w:rStyle w:val="FunctionTok"/>
+        </w:rPr>
+        <w:t xml:space="preserve">:</w:t>
+      </w:r>
+      <w:r>
+        <w:rPr>
+          <w:rStyle w:val="NormalTok"/>
+        </w:rPr>
+        <w:t xml:space="preserve"> </w:t>
+      </w:r>
+      <w:r>
+        <w:rPr>
+          <w:rStyle w:val="StringTok"/>
+        </w:rPr>
+        <w:t xml:space="preserve">"/Applications/Google Chrome.app/Contents/MacOS/Google Chrome"</w:t>
+      </w:r>
+      <w:r>
+        <w:rPr>
+          <w:rStyle w:val="FunctionTok"/>
+        </w:rPr>
+        <w:t xml:space="preserve">,</w:t>
+      </w:r>
+      <w:r>
+        <w:br w:type="textWrapping"/>
+      </w:r>
+      <w:r>
+        <w:rPr>
+          <w:rStyle w:val="NormalTok"/>
+        </w:rPr>
+        <w:t xml:space="preserve">      </w:t>
+      </w:r>
+      <w:r>
+        <w:rPr>
+          <w:rStyle w:val="DataTypeTok"/>
+        </w:rPr>
+        <w:t xml:space="preserve">"runtimeArgs"</w:t>
+      </w:r>
+      <w:r>
+        <w:rPr>
+          <w:rStyle w:val="FunctionTok"/>
+        </w:rPr>
+        <w:t xml:space="preserve">:</w:t>
+      </w:r>
+      <w:r>
+        <w:rPr>
+          <w:rStyle w:val="NormalTok"/>
+        </w:rPr>
+        <w:t xml:space="preserve"> </w:t>
+      </w:r>
+      <w:r>
+        <w:rPr>
+          <w:rStyle w:val="OtherTok"/>
+        </w:rPr>
+        <w:t xml:space="preserve">[</w:t>
+      </w:r>
+      <w:r>
+        <w:br w:type="textWrapping"/>
+      </w:r>
+      <w:r>
+        <w:rPr>
+          <w:rStyle w:val="NormalTok"/>
+        </w:rPr>
+        <w:t xml:space="preserve">        </w:t>
+      </w:r>
+      <w:r>
+        <w:rPr>
+          <w:rStyle w:val="StringTok"/>
+        </w:rPr>
+        <w:t xml:space="preserve">"--remote-debugging-port=9222"</w:t>
+      </w:r>
+      <w:r>
+        <w:rPr>
+          <w:rStyle w:val="OtherTok"/>
+        </w:rPr>
+        <w:t xml:space="preserve">,</w:t>
+      </w:r>
+      <w:r>
+        <w:br w:type="textWrapping"/>
+      </w:r>
+      <w:r>
+        <w:rPr>
+          <w:rStyle w:val="NormalTok"/>
+        </w:rPr>
+        <w:t xml:space="preserve">        </w:t>
+      </w:r>
+      <w:r>
+        <w:rPr>
+          <w:rStyle w:val="StringTok"/>
+        </w:rPr>
+        <w:t xml:space="preserve">"--incognito"</w:t>
+      </w:r>
+      <w:r>
+        <w:br w:type="textWrapping"/>
+      </w:r>
+      <w:r>
+        <w:rPr>
+          <w:rStyle w:val="NormalTok"/>
+        </w:rPr>
+        <w:t xml:space="preserve">      </w:t>
+      </w:r>
+      <w:r>
+        <w:rPr>
+          <w:rStyle w:val="OtherTok"/>
+        </w:rPr>
+        <w:t xml:space="preserve">]</w:t>
+      </w:r>
+      <w:r>
+        <w:br w:type="textWrapping"/>
+      </w:r>
+      <w:r>
+        <w:rPr>
+          <w:rStyle w:val="NormalTok"/>
+        </w:rPr>
+        <w:t xml:space="preserve">    </w:t>
+      </w:r>
+      <w:r>
+        <w:rPr>
+          <w:rStyle w:val="FunctionTok"/>
+        </w:rPr>
+        <w:t xml:space="preserve">}</w:t>
+      </w:r>
+      <w:r>
+        <w:br w:type="textWrapping"/>
+      </w:r>
+      <w:r>
+        <w:rPr>
+          <w:rStyle w:val="NormalTok"/>
+        </w:rPr>
+        <w:t xml:space="preserve">  </w:t>
+      </w:r>
+      <w:r>
+        <w:rPr>
+          <w:rStyle w:val="OtherTok"/>
+        </w:rPr>
+        <w:t xml:space="preserve">]</w:t>
+      </w:r>
+      <w:r>
+        <w:br w:type="textWrapping"/>
+      </w:r>
+      <w:r>
+        <w:rPr>
+          <w:rStyle w:val="FunctionTok"/>
+        </w:rPr>
+        <w:t xml:space="preserve">}</w:t>
+      </w:r>
+    </w:p>
+    <w:p>
+      <w:pPr>
+        <w:pStyle w:val="FirstParagraph"/>
+      </w:pPr>
+      <w:r>
+        <w:t xml:space="preserve">Before running the debugger:</w:t>
       </w:r>
     </w:p>
     <w:p>
       <w:pPr>
         <w:pStyle w:val="Compact"/>
-        <w:numPr>
-          <w:numId w:val="1039"/>
-          <w:ilvl w:val="0"/>
-        </w:numPr>
-      </w:pPr>
-      <w:r>
-        <w:t xml:space="preserve">Angular uses Metadata to decorate classes, methods and properties.</w:t>
-      </w:r>
-    </w:p>
-    <w:p>
-      <w:pPr>
-        <w:pStyle w:val="Compact"/>
-        <w:numPr>
-          <w:numId w:val="1039"/>
-          <w:ilvl w:val="0"/>
-        </w:numPr>
-      </w:pPr>
-      <w:r>
-        <w:t xml:space="preserve">The most notable Metadata is the</w:t>
-      </w:r>
-      <w:r>
-        <w:t xml:space="preserve"> </w:t>
-      </w:r>
-      <w:r>
-        <w:rPr>
-          <w:rStyle w:val="VerbatimChar"/>
-        </w:rPr>
-        <w:t xml:space="preserve">@component</w:t>
-      </w:r>
-      <w:r>
-        <w:t xml:space="preserve"> </w:t>
-      </w:r>
-      <w:r>
-        <w:t xml:space="preserve">Metadata.</w:t>
-      </w:r>
-    </w:p>
-    <w:p>
-      <w:pPr>
-        <w:pStyle w:val="FirstParagraph"/>
-      </w:pPr>
-      <w:r>
-        <w:t xml:space="preserve">Below is a list of Angular's core Metadata classes categorized under directives/components, pipes and di.</w:t>
-      </w:r>
-    </w:p>
-    <w:p>
-      <w:pPr>
-        <w:pStyle w:val="BodyText"/>
-      </w:pPr>
-      <w:r>
-        <w:rPr>
-          <w:b/>
-        </w:rPr>
-        <w:t xml:space="preserve">Directive/component Meta-data</w:t>
-      </w:r>
-    </w:p>
-    <w:p>
-      <w:pPr>
         <w:numPr>
           <w:numId w:val="1040"/>
           <w:ilvl w:val="0"/>
         </w:numPr>
       </w:pPr>
-      <w:hyperlink r:id="rId84">
+      <w:r>
+        <w:t xml:space="preserve">Make sure that all instances of chrome are closed. It makes it easier to run the debugger from VSCode itself.</w:t>
+      </w:r>
+    </w:p>
+    <w:p>
+      <w:pPr>
+        <w:pStyle w:val="Compact"/>
+        <w:numPr>
+          <w:numId w:val="1040"/>
+          <w:ilvl w:val="0"/>
+        </w:numPr>
+      </w:pPr>
+      <w:r>
+        <w:t xml:space="preserve">Make sure that the</w:t>
+      </w:r>
+      <w:r>
+        <w:t xml:space="preserve"> </w:t>
+      </w:r>
+      <w:r>
+        <w:rPr>
+          <w:rStyle w:val="VerbatimChar"/>
+        </w:rPr>
+        <w:t xml:space="preserve">runtimeExecutable</w:t>
+      </w:r>
+      <w:r>
+        <w:t xml:space="preserve"> </w:t>
+      </w:r>
+      <w:r>
+        <w:t xml:space="preserve">path is valid. This value would be different depending on your OS.</w:t>
+      </w:r>
+    </w:p>
+    <w:p>
+      <w:pPr>
+        <w:pStyle w:val="Compact"/>
+        <w:numPr>
+          <w:numId w:val="1040"/>
+          <w:ilvl w:val="0"/>
+        </w:numPr>
+      </w:pPr>
+      <w:r>
+        <w:t xml:space="preserve">Make sure that the</w:t>
+      </w:r>
+      <w:r>
+        <w:t xml:space="preserve"> </w:t>
+      </w:r>
+      <w:r>
+        <w:rPr>
+          <w:rStyle w:val="VerbatimChar"/>
+        </w:rPr>
+        <w:t xml:space="preserve">url</w:t>
+      </w:r>
+      <w:r>
+        <w:t xml:space="preserve"> </w:t>
+      </w:r>
+      <w:r>
+        <w:t xml:space="preserve">value is valid as well. The</w:t>
+      </w:r>
+      <w:r>
+        <w:t xml:space="preserve"> </w:t>
+      </w:r>
+      <w:r>
+        <w:rPr>
+          <w:rStyle w:val="VerbatimChar"/>
+        </w:rPr>
+        <w:t xml:space="preserve">url</w:t>
+      </w:r>
+      <w:r>
+        <w:t xml:space="preserve"> </w:t>
+      </w:r>
+      <w:r>
+        <w:t xml:space="preserve">value has to match the path that you see when you run a server serving the files.</w:t>
+      </w:r>
+    </w:p>
+    <w:p>
+      <w:pPr>
+        <w:pStyle w:val="Compact"/>
+        <w:numPr>
+          <w:numId w:val="1040"/>
+          <w:ilvl w:val="0"/>
+        </w:numPr>
+      </w:pPr>
+      <w:r>
+        <w:t xml:space="preserve">Set a breakpoint on a line in</w:t>
+      </w:r>
+      <w:r>
+        <w:t xml:space="preserve"> </w:t>
+      </w:r>
+      <w:r>
+        <w:rPr>
+          <w:rStyle w:val="VerbatimChar"/>
+        </w:rPr>
+        <w:t xml:space="preserve">main.ts</w:t>
+      </w:r>
+      <w:r>
+        <w:t xml:space="preserve"> </w:t>
+      </w:r>
+      <w:r>
+        <w:t xml:space="preserve">file and then run the debugger under the debugger tab.</w:t>
+      </w:r>
+    </w:p>
+    <w:p>
+      <w:pPr>
+        <w:pStyle w:val="FirstParagraph"/>
+      </w:pPr>
+      <w:r>
+        <w:t xml:space="preserve">In order to run the debugger, select</w:t>
+      </w:r>
+      <w:r>
+        <w:t xml:space="preserve"> </w:t>
+      </w:r>
+      <w:r>
+        <w:rPr>
+          <w:rStyle w:val="VerbatimChar"/>
+        </w:rPr>
+        <w:t xml:space="preserve">Launch Chrome Debugger</w:t>
+      </w:r>
+      <w:r>
+        <w:t xml:space="preserve"> </w:t>
+      </w:r>
+      <w:r>
+        <w:t xml:space="preserve">in the dropdown under the debugger tab and either click on the play icon or hit F5 on the keyboard. After that, an instance of Chrome should be opened in incognito mode. In order to trigger the debugger just refresh the page and you should be able to see the debugger pausing in VSCode. If everything is set up correctly you should be able to see something like the following screenshot:</w:t>
+      </w:r>
+    </w:p>
+    <w:p>
+      <w:pPr>
+        <w:pStyle w:val="FigureWithCaption"/>
+      </w:pPr>
+      <w:r>
+        <w:drawing>
+          <wp:inline>
+            <wp:extent cx="6489700" cy="3943245"/>
+            <wp:effectExtent b="0" l="0" r="0" t="0"/>
+            <wp:docPr descr="" id="1" name="Picture"/>
+            <a:graphic>
+              <a:graphicData uri="http://schemas.openxmlformats.org/drawingml/2006/picture">
+                <pic:pic>
+                  <pic:nvPicPr>
+                    <pic:cNvPr descr="images/run-debugger.png" id="0" name="Picture"/>
+                    <pic:cNvPicPr>
+                      <a:picLocks noChangeArrowheads="1" noChangeAspect="1"/>
+                    </pic:cNvPicPr>
+                  </pic:nvPicPr>
+                  <pic:blipFill>
+                    <a:blip r:embed="rId85"/>
+                    <a:stretch>
+                      <a:fillRect/>
+                    </a:stretch>
+                  </pic:blipFill>
+                  <pic:spPr bwMode="auto">
+                    <a:xfrm>
+                      <a:off x="0" y="0"/>
+                      <a:ext cx="6489700" cy="3943245"/>
+                    </a:xfrm>
+                    <a:prstGeom prst="rect">
+                      <a:avLst/>
+                    </a:prstGeom>
+                    <a:noFill/>
+                    <a:ln w="9525">
+                      <a:noFill/>
+                      <a:headEnd/>
+                      <a:tailEnd/>
+                    </a:ln>
+                  </pic:spPr>
+                </pic:pic>
+              </a:graphicData>
+            </a:graphic>
+          </wp:inline>
+        </w:drawing>
+      </w:r>
+    </w:p>
+    <w:p>
+      <w:pPr>
+        <w:pStyle w:val="ImageCaption"/>
+      </w:pPr>
+      <w:r>
+        <w:t xml:space="preserve">Debugging the component in VSCode</w:t>
+      </w:r>
+    </w:p>
+    <w:p>
+      <w:pPr>
+        <w:pStyle w:val="Heading2"/>
+      </w:pPr>
+      <w:bookmarkStart w:id="86" w:name="metadata-classes"/>
+      <w:bookmarkEnd w:id="86"/>
+      <w:r>
+        <w:t xml:space="preserve">Metadata Classes</w:t>
+      </w:r>
+    </w:p>
+    <w:p>
+      <w:pPr>
+        <w:pStyle w:val="Compact"/>
+        <w:numPr>
+          <w:numId w:val="1041"/>
+          <w:ilvl w:val="0"/>
+        </w:numPr>
+      </w:pPr>
+      <w:r>
+        <w:t xml:space="preserve">Angular uses Metadata to decorate classes, methods and properties.</w:t>
+      </w:r>
+    </w:p>
+    <w:p>
+      <w:pPr>
+        <w:pStyle w:val="Compact"/>
+        <w:numPr>
+          <w:numId w:val="1041"/>
+          <w:ilvl w:val="0"/>
+        </w:numPr>
+      </w:pPr>
+      <w:r>
+        <w:t xml:space="preserve">The most notable Metadata is the</w:t>
+      </w:r>
+      <w:r>
+        <w:t xml:space="preserve"> </w:t>
+      </w:r>
+      <w:r>
+        <w:rPr>
+          <w:rStyle w:val="VerbatimChar"/>
+        </w:rPr>
+        <w:t xml:space="preserve">@component</w:t>
+      </w:r>
+      <w:r>
+        <w:t xml:space="preserve"> </w:t>
+      </w:r>
+      <w:r>
+        <w:t xml:space="preserve">Metadata.</w:t>
+      </w:r>
+    </w:p>
+    <w:p>
+      <w:pPr>
+        <w:pStyle w:val="Compact"/>
+        <w:numPr>
+          <w:numId w:val="1041"/>
+          <w:ilvl w:val="0"/>
+        </w:numPr>
+      </w:pPr>
+      <w:r>
+        <w:t xml:space="preserve">Metadta classes are very convenient and they make it easy to work with components, services and the dependency injection system</w:t>
+      </w:r>
+    </w:p>
+    <w:p>
+      <w:pPr>
+        <w:pStyle w:val="FirstParagraph"/>
+      </w:pPr>
+      <w:r>
+        <w:t xml:space="preserve">Below is a list of Angular's core Metadata classes categorized under directives/components, pipes and di.</w:t>
+      </w:r>
+    </w:p>
+    <w:p>
+      <w:pPr>
+        <w:pStyle w:val="BodyText"/>
+      </w:pPr>
+      <w:r>
+        <w:rPr>
+          <w:b/>
+        </w:rPr>
+        <w:t xml:space="preserve">Directive/component Meta-data</w:t>
+      </w:r>
+    </w:p>
+    <w:p>
+      <w:pPr>
+        <w:numPr>
+          <w:numId w:val="1042"/>
+          <w:ilvl w:val="0"/>
+        </w:numPr>
+      </w:pPr>
+      <w:hyperlink r:id="rId87">
         <w:r>
           <w:rPr>
             <w:rStyle w:val="Hyperlink"/>
@@ -21056,11 +23115,11 @@
       <w:pPr>
         <w:pStyle w:val="Compact"/>
         <w:numPr>
-          <w:numId w:val="1041"/>
+          <w:numId w:val="1043"/>
           <w:ilvl w:val="1"/>
         </w:numPr>
       </w:pPr>
-      <w:hyperlink r:id="rId85">
+      <w:hyperlink r:id="rId88">
         <w:r>
           <w:rPr>
             <w:rStyle w:val="Hyperlink"/>
@@ -21076,11 +23135,11 @@
       <w:pPr>
         <w:pStyle w:val="Compact"/>
         <w:numPr>
-          <w:numId w:val="1041"/>
+          <w:numId w:val="1043"/>
           <w:ilvl w:val="1"/>
         </w:numPr>
       </w:pPr>
-      <w:hyperlink r:id="rId86">
+      <w:hyperlink r:id="rId89">
         <w:r>
           <w:rPr>
             <w:rStyle w:val="Hyperlink"/>
@@ -21096,11 +23155,11 @@
       <w:pPr>
         <w:pStyle w:val="Compact"/>
         <w:numPr>
-          <w:numId w:val="1041"/>
+          <w:numId w:val="1043"/>
           <w:ilvl w:val="1"/>
         </w:numPr>
       </w:pPr>
-      <w:hyperlink r:id="rId87">
+      <w:hyperlink r:id="rId90">
         <w:r>
           <w:rPr>
             <w:rStyle w:val="Hyperlink"/>
@@ -21115,11 +23174,11 @@
     <w:p>
       <w:pPr>
         <w:numPr>
-          <w:numId w:val="1040"/>
+          <w:numId w:val="1042"/>
           <w:ilvl w:val="0"/>
         </w:numPr>
       </w:pPr>
-      <w:hyperlink r:id="rId88">
+      <w:hyperlink r:id="rId91">
         <w:r>
           <w:rPr>
             <w:rStyle w:val="Hyperlink"/>
@@ -21135,11 +23194,11 @@
       <w:pPr>
         <w:pStyle w:val="Compact"/>
         <w:numPr>
-          <w:numId w:val="1042"/>
+          <w:numId w:val="1044"/>
           <w:ilvl w:val="1"/>
         </w:numPr>
       </w:pPr>
-      <w:hyperlink r:id="rId89">
+      <w:hyperlink r:id="rId92">
         <w:r>
           <w:rPr>
             <w:rStyle w:val="Hyperlink"/>
@@ -21158,11 +23217,11 @@
       <w:pPr>
         <w:pStyle w:val="Compact"/>
         <w:numPr>
-          <w:numId w:val="1042"/>
+          <w:numId w:val="1044"/>
           <w:ilvl w:val="1"/>
         </w:numPr>
       </w:pPr>
-      <w:hyperlink r:id="rId90">
+      <w:hyperlink r:id="rId93">
         <w:r>
           <w:rPr>
             <w:rStyle w:val="Hyperlink"/>
@@ -21178,11 +23237,11 @@
       <w:pPr>
         <w:pStyle w:val="Compact"/>
         <w:numPr>
-          <w:numId w:val="1042"/>
+          <w:numId w:val="1044"/>
           <w:ilvl w:val="1"/>
         </w:numPr>
       </w:pPr>
-      <w:hyperlink r:id="rId91">
+      <w:hyperlink r:id="rId94">
         <w:r>
           <w:rPr>
             <w:rStyle w:val="Hyperlink"/>
@@ -21198,11 +23257,11 @@
       <w:pPr>
         <w:pStyle w:val="Compact"/>
         <w:numPr>
-          <w:numId w:val="1042"/>
+          <w:numId w:val="1044"/>
           <w:ilvl w:val="1"/>
         </w:numPr>
       </w:pPr>
-      <w:hyperlink r:id="rId92">
+      <w:hyperlink r:id="rId95">
         <w:r>
           <w:rPr>
             <w:rStyle w:val="Hyperlink"/>
@@ -21218,11 +23277,11 @@
       <w:pPr>
         <w:pStyle w:val="Compact"/>
         <w:numPr>
-          <w:numId w:val="1042"/>
+          <w:numId w:val="1044"/>
           <w:ilvl w:val="1"/>
         </w:numPr>
       </w:pPr>
-      <w:hyperlink r:id="rId93">
+      <w:hyperlink r:id="rId96">
         <w:r>
           <w:rPr>
             <w:rStyle w:val="Hyperlink"/>
@@ -21238,11 +23297,11 @@
       <w:pPr>
         <w:pStyle w:val="Compact"/>
         <w:numPr>
-          <w:numId w:val="1042"/>
+          <w:numId w:val="1044"/>
           <w:ilvl w:val="1"/>
         </w:numPr>
       </w:pPr>
-      <w:hyperlink r:id="rId94">
+      <w:hyperlink r:id="rId97">
         <w:r>
           <w:rPr>
             <w:rStyle w:val="Hyperlink"/>
@@ -21258,11 +23317,11 @@
       <w:pPr>
         <w:pStyle w:val="Compact"/>
         <w:numPr>
-          <w:numId w:val="1042"/>
+          <w:numId w:val="1044"/>
           <w:ilvl w:val="1"/>
         </w:numPr>
       </w:pPr>
-      <w:hyperlink r:id="rId95">
+      <w:hyperlink r:id="rId98">
         <w:r>
           <w:rPr>
             <w:rStyle w:val="Hyperlink"/>
@@ -21289,11 +23348,11 @@
       <w:pPr>
         <w:pStyle w:val="Compact"/>
         <w:numPr>
-          <w:numId w:val="1043"/>
+          <w:numId w:val="1045"/>
           <w:ilvl w:val="0"/>
         </w:numPr>
       </w:pPr>
-      <w:hyperlink r:id="rId96">
+      <w:hyperlink r:id="rId99">
         <w:r>
           <w:rPr>
             <w:rStyle w:val="Hyperlink"/>
@@ -21320,11 +23379,11 @@
       <w:pPr>
         <w:pStyle w:val="Compact"/>
         <w:numPr>
-          <w:numId w:val="1044"/>
+          <w:numId w:val="1046"/>
           <w:ilvl w:val="0"/>
         </w:numPr>
       </w:pPr>
-      <w:hyperlink r:id="rId97">
+      <w:hyperlink r:id="rId100">
         <w:r>
           <w:rPr>
             <w:rStyle w:val="Hyperlink"/>
@@ -21340,11 +23399,11 @@
       <w:pPr>
         <w:pStyle w:val="Compact"/>
         <w:numPr>
-          <w:numId w:val="1044"/>
+          <w:numId w:val="1046"/>
           <w:ilvl w:val="0"/>
         </w:numPr>
       </w:pPr>
-      <w:hyperlink r:id="rId98">
+      <w:hyperlink r:id="rId101">
         <w:r>
           <w:rPr>
             <w:rStyle w:val="Hyperlink"/>
@@ -21360,11 +23419,11 @@
       <w:pPr>
         <w:pStyle w:val="Compact"/>
         <w:numPr>
-          <w:numId w:val="1044"/>
+          <w:numId w:val="1046"/>
           <w:ilvl w:val="0"/>
         </w:numPr>
       </w:pPr>
-      <w:hyperlink r:id="rId99">
+      <w:hyperlink r:id="rId102">
         <w:r>
           <w:rPr>
             <w:rStyle w:val="Hyperlink"/>
@@ -21380,11 +23439,11 @@
       <w:pPr>
         <w:pStyle w:val="Compact"/>
         <w:numPr>
-          <w:numId w:val="1044"/>
+          <w:numId w:val="1046"/>
           <w:ilvl w:val="0"/>
         </w:numPr>
       </w:pPr>
-      <w:hyperlink r:id="rId100">
+      <w:hyperlink r:id="rId103">
         <w:r>
           <w:rPr>
             <w:rStyle w:val="Hyperlink"/>
@@ -21400,11 +23459,11 @@
       <w:pPr>
         <w:pStyle w:val="Compact"/>
         <w:numPr>
-          <w:numId w:val="1044"/>
+          <w:numId w:val="1046"/>
           <w:ilvl w:val="0"/>
         </w:numPr>
       </w:pPr>
-      <w:hyperlink r:id="rId101">
+      <w:hyperlink r:id="rId104">
         <w:r>
           <w:rPr>
             <w:rStyle w:val="Hyperlink"/>
@@ -21420,11 +23479,11 @@
       <w:pPr>
         <w:pStyle w:val="Compact"/>
         <w:numPr>
-          <w:numId w:val="1044"/>
+          <w:numId w:val="1046"/>
           <w:ilvl w:val="0"/>
         </w:numPr>
       </w:pPr>
-      <w:hyperlink r:id="rId102">
+      <w:hyperlink r:id="rId105">
         <w:r>
           <w:rPr>
             <w:rStyle w:val="Hyperlink"/>
@@ -21440,11 +23499,11 @@
       <w:pPr>
         <w:pStyle w:val="Compact"/>
         <w:numPr>
-          <w:numId w:val="1044"/>
+          <w:numId w:val="1046"/>
           <w:ilvl w:val="0"/>
         </w:numPr>
       </w:pPr>
-      <w:hyperlink r:id="rId103">
+      <w:hyperlink r:id="rId106">
         <w:r>
           <w:rPr>
             <w:rStyle w:val="Hyperlink"/>
@@ -21460,11 +23519,11 @@
       <w:pPr>
         <w:pStyle w:val="Compact"/>
         <w:numPr>
-          <w:numId w:val="1044"/>
+          <w:numId w:val="1046"/>
           <w:ilvl w:val="0"/>
         </w:numPr>
       </w:pPr>
-      <w:hyperlink r:id="rId104">
+      <w:hyperlink r:id="rId107">
         <w:r>
           <w:rPr>
             <w:rStyle w:val="Hyperlink"/>
@@ -21492,8 +23551,8 @@
       <w:pPr>
         <w:pStyle w:val="Heading2"/>
       </w:pPr>
-      <w:bookmarkStart w:id="105" w:name="dependency-injection"/>
-      <w:bookmarkEnd w:id="105"/>
+      <w:bookmarkStart w:id="108" w:name="dependency-injection"/>
+      <w:bookmarkEnd w:id="108"/>
       <w:r>
         <w:t xml:space="preserve">Dependency Injection</w:t>
       </w:r>
@@ -21518,8 +23577,8 @@
       <w:pPr>
         <w:pStyle w:val="Heading2"/>
       </w:pPr>
-      <w:bookmarkStart w:id="106" w:name="services-and-providers"/>
-      <w:bookmarkEnd w:id="106"/>
+      <w:bookmarkStart w:id="109" w:name="services-and-providers"/>
+      <w:bookmarkEnd w:id="109"/>
       <w:r>
         <w:t xml:space="preserve">Services and Providers</w:t>
       </w:r>
@@ -21528,7 +23587,7 @@
       <w:pPr>
         <w:pStyle w:val="Compact"/>
         <w:numPr>
-          <w:numId w:val="1045"/>
+          <w:numId w:val="1047"/>
           <w:ilvl w:val="0"/>
         </w:numPr>
       </w:pPr>
@@ -21540,7 +23599,7 @@
       <w:pPr>
         <w:pStyle w:val="Compact"/>
         <w:numPr>
-          <w:numId w:val="1045"/>
+          <w:numId w:val="1047"/>
           <w:ilvl w:val="0"/>
         </w:numPr>
       </w:pPr>
@@ -21552,7 +23611,7 @@
       <w:pPr>
         <w:pStyle w:val="Compact"/>
         <w:numPr>
-          <w:numId w:val="1045"/>
+          <w:numId w:val="1047"/>
           <w:ilvl w:val="0"/>
         </w:numPr>
       </w:pPr>
@@ -21563,7 +23622,7 @@
     <w:p>
       <w:pPr>
         <w:numPr>
-          <w:numId w:val="1045"/>
+          <w:numId w:val="1047"/>
           <w:ilvl w:val="0"/>
         </w:numPr>
       </w:pPr>
@@ -21614,7 +23673,7 @@
       <w:pPr>
         <w:pStyle w:val="Compact"/>
         <w:numPr>
-          <w:numId w:val="1045"/>
+          <w:numId w:val="1047"/>
           <w:ilvl w:val="0"/>
         </w:numPr>
       </w:pPr>
@@ -21626,7 +23685,7 @@
       <w:pPr>
         <w:pStyle w:val="Compact"/>
         <w:numPr>
-          <w:numId w:val="1045"/>
+          <w:numId w:val="1047"/>
           <w:ilvl w:val="0"/>
         </w:numPr>
       </w:pPr>
@@ -21638,7 +23697,7 @@
       <w:pPr>
         <w:pStyle w:val="Compact"/>
         <w:numPr>
-          <w:numId w:val="1045"/>
+          <w:numId w:val="1047"/>
           <w:ilvl w:val="0"/>
         </w:numPr>
       </w:pPr>
@@ -21650,7 +23709,7 @@
       <w:pPr>
         <w:pStyle w:val="Compact"/>
         <w:numPr>
-          <w:numId w:val="1045"/>
+          <w:numId w:val="1047"/>
           <w:ilvl w:val="0"/>
         </w:numPr>
       </w:pPr>
@@ -21685,7 +23744,7 @@
     <w:p>
       <w:pPr>
         <w:numPr>
-          <w:numId w:val="1045"/>
+          <w:numId w:val="1047"/>
           <w:ilvl w:val="0"/>
         </w:numPr>
       </w:pPr>
@@ -21814,7 +23873,7 @@
       <w:pPr>
         <w:pStyle w:val="Compact"/>
         <w:numPr>
-          <w:numId w:val="1045"/>
+          <w:numId w:val="1047"/>
           <w:ilvl w:val="0"/>
         </w:numPr>
       </w:pPr>
@@ -21825,7 +23884,7 @@
     <w:p>
       <w:pPr>
         <w:numPr>
-          <w:numId w:val="1045"/>
+          <w:numId w:val="1047"/>
           <w:ilvl w:val="0"/>
         </w:numPr>
       </w:pPr>
@@ -22055,7 +24114,7 @@
     <w:p>
       <w:pPr>
         <w:numPr>
-          <w:numId w:val="1045"/>
+          <w:numId w:val="1047"/>
           <w:ilvl w:val="0"/>
         </w:numPr>
       </w:pPr>
@@ -22214,109 +24273,10 @@
       <w:pPr>
         <w:pStyle w:val="Heading2"/>
       </w:pPr>
-      <w:bookmarkStart w:id="107" w:name="data-modeling-and-state"/>
-      <w:bookmarkEnd w:id="107"/>
+      <w:bookmarkStart w:id="110" w:name="data-modeling-and-state"/>
+      <w:bookmarkEnd w:id="110"/>
       <w:r>
         <w:t xml:space="preserve">Data Modeling and State</w:t>
-      </w:r>
-    </w:p>
-    <w:p>
-      <w:pPr>
-        <w:pStyle w:val="Compact"/>
-        <w:numPr>
-          <w:numId w:val="1046"/>
-          <w:ilvl w:val="0"/>
-        </w:numPr>
-      </w:pPr>
-      <w:r>
-        <w:t xml:space="preserve">Angular is flexible and doesn't prescribe a recipe for managing data in your apps</w:t>
-      </w:r>
-    </w:p>
-    <w:p>
-      <w:pPr>
-        <w:pStyle w:val="Compact"/>
-        <w:numPr>
-          <w:numId w:val="1046"/>
-          <w:ilvl w:val="0"/>
-        </w:numPr>
-      </w:pPr>
-      <w:r>
-        <w:t xml:space="preserve">Since observables are integrated into Angular, you can take advantage of observables to manage data and state</w:t>
-      </w:r>
-    </w:p>
-    <w:p>
-      <w:pPr>
-        <w:pStyle w:val="Compact"/>
-        <w:numPr>
-          <w:numId w:val="1046"/>
-          <w:ilvl w:val="0"/>
-        </w:numPr>
-      </w:pPr>
-      <w:r>
-        <w:t xml:space="preserve">You ca use services to manage streams that emit models</w:t>
-      </w:r>
-    </w:p>
-    <w:p>
-      <w:pPr>
-        <w:pStyle w:val="Compact"/>
-        <w:numPr>
-          <w:numId w:val="1046"/>
-          <w:ilvl w:val="0"/>
-        </w:numPr>
-      </w:pPr>
-      <w:r>
-        <w:t xml:space="preserve">Components can subscribe to the streams maintained by services and render accordingly.</w:t>
-      </w:r>
-    </w:p>
-    <w:p>
-      <w:pPr>
-        <w:pStyle w:val="Compact"/>
-        <w:numPr>
-          <w:numId w:val="1047"/>
-          <w:ilvl w:val="1"/>
-        </w:numPr>
-      </w:pPr>
-      <w:r>
-        <w:t xml:space="preserve">For example, you can have a service for a Todo app that contains a stream of todos and a</w:t>
-      </w:r>
-      <w:r>
-        <w:t xml:space="preserve"> </w:t>
-      </w:r>
-      <w:r>
-        <w:rPr>
-          <w:rStyle w:val="VerbatimChar"/>
-        </w:rPr>
-        <w:t xml:space="preserve">ListComponent</w:t>
-      </w:r>
-      <w:r>
-        <w:t xml:space="preserve"> </w:t>
-      </w:r>
-      <w:r>
-        <w:t xml:space="preserve">can listen for todos and render when a new task is added.</w:t>
-      </w:r>
-    </w:p>
-    <w:p>
-      <w:pPr>
-        <w:pStyle w:val="Compact"/>
-        <w:numPr>
-          <w:numId w:val="1047"/>
-          <w:ilvl w:val="1"/>
-        </w:numPr>
-      </w:pPr>
-      <w:r>
-        <w:t xml:space="preserve">You may have another component that listens for the user that has been assigned to a task provided by a service.</w:t>
-      </w:r>
-    </w:p>
-    <w:p>
-      <w:pPr>
-        <w:pStyle w:val="Compact"/>
-        <w:numPr>
-          <w:numId w:val="1046"/>
-          <w:ilvl w:val="0"/>
-        </w:numPr>
-      </w:pPr>
-      <w:r>
-        <w:t xml:space="preserve">The steps for creating different parts of an app can be summarized in three steps:</w:t>
       </w:r>
     </w:p>
     <w:p>
@@ -22324,11 +24284,11 @@
         <w:pStyle w:val="Compact"/>
         <w:numPr>
           <w:numId w:val="1048"/>
-          <w:ilvl w:val="1"/>
+          <w:ilvl w:val="0"/>
         </w:numPr>
       </w:pPr>
       <w:r>
-        <w:t xml:space="preserve">Defining a Model using a class</w:t>
+        <w:t xml:space="preserve">Angular is flexible and doesn't prescribe a recipe for managing data in your apps</w:t>
       </w:r>
     </w:p>
     <w:p>
@@ -22336,11 +24296,11 @@
         <w:pStyle w:val="Compact"/>
         <w:numPr>
           <w:numId w:val="1048"/>
-          <w:ilvl w:val="1"/>
+          <w:ilvl w:val="0"/>
         </w:numPr>
       </w:pPr>
       <w:r>
-        <w:t xml:space="preserve">Defining the service</w:t>
+        <w:t xml:space="preserve">Since observables are integrated into Angular, you can take advantage of observables to manage data and state</w:t>
       </w:r>
     </w:p>
     <w:p>
@@ -22348,21 +24308,23 @@
         <w:pStyle w:val="Compact"/>
         <w:numPr>
           <w:numId w:val="1048"/>
-          <w:ilvl w:val="1"/>
+          <w:ilvl w:val="0"/>
         </w:numPr>
       </w:pPr>
       <w:r>
-        <w:t xml:space="preserve">Defining the component</w:t>
-      </w:r>
-    </w:p>
-    <w:p>
-      <w:pPr>
-        <w:pStyle w:val="Heading2"/>
-      </w:pPr>
-      <w:bookmarkStart w:id="108" w:name="observables"/>
-      <w:bookmarkEnd w:id="108"/>
-      <w:r>
-        <w:t xml:space="preserve">Observables</w:t>
+        <w:t xml:space="preserve">You ca use services to manage streams that emit models</w:t>
+      </w:r>
+    </w:p>
+    <w:p>
+      <w:pPr>
+        <w:pStyle w:val="Compact"/>
+        <w:numPr>
+          <w:numId w:val="1048"/>
+          <w:ilvl w:val="0"/>
+        </w:numPr>
+      </w:pPr>
+      <w:r>
+        <w:t xml:space="preserve">Components can subscribe to the streams maintained by services and render accordingly.</w:t>
       </w:r>
     </w:p>
     <w:p>
@@ -22370,11 +24332,26 @@
         <w:pStyle w:val="Compact"/>
         <w:numPr>
           <w:numId w:val="1049"/>
-          <w:ilvl w:val="0"/>
+          <w:ilvl w:val="1"/>
         </w:numPr>
       </w:pPr>
       <w:r>
-        <w:t xml:space="preserve">Angular embraces observables using the RxJS library.</w:t>
+        <w:t xml:space="preserve">For example, you can have a service for a Todo app that contains a stream of todos and a</w:t>
+      </w:r>
+      <w:r>
+        <w:t xml:space="preserve"> </w:t>
+      </w:r>
+      <w:r>
+        <w:rPr>
+          <w:rStyle w:val="VerbatimChar"/>
+        </w:rPr>
+        <w:t xml:space="preserve">ListComponent</w:t>
+      </w:r>
+      <w:r>
+        <w:t xml:space="preserve"> </w:t>
+      </w:r>
+      <w:r>
+        <w:t xml:space="preserve">can listen for todos and render when a new task is added.</w:t>
       </w:r>
     </w:p>
     <w:p>
@@ -22382,22 +24359,104 @@
         <w:pStyle w:val="Compact"/>
         <w:numPr>
           <w:numId w:val="1049"/>
+          <w:ilvl w:val="1"/>
+        </w:numPr>
+      </w:pPr>
+      <w:r>
+        <w:t xml:space="preserve">You may have another component that listens for the user that has been assigned to a task provided by a service.</w:t>
+      </w:r>
+    </w:p>
+    <w:p>
+      <w:pPr>
+        <w:pStyle w:val="Compact"/>
+        <w:numPr>
+          <w:numId w:val="1048"/>
           <w:ilvl w:val="0"/>
         </w:numPr>
       </w:pPr>
       <w:r>
-        <w:t xml:space="preserve">Observables emit events and observers observe observables.</w:t>
+        <w:t xml:space="preserve">The steps for creating different parts of an app can be summarized in three steps:</w:t>
       </w:r>
     </w:p>
     <w:p>
       <w:pPr>
         <w:pStyle w:val="Compact"/>
         <w:numPr>
-          <w:numId w:val="1049"/>
+          <w:numId w:val="1050"/>
+          <w:ilvl w:val="1"/>
+        </w:numPr>
+      </w:pPr>
+      <w:r>
+        <w:t xml:space="preserve">Defining a Model using a class</w:t>
+      </w:r>
+    </w:p>
+    <w:p>
+      <w:pPr>
+        <w:pStyle w:val="Compact"/>
+        <w:numPr>
+          <w:numId w:val="1050"/>
+          <w:ilvl w:val="1"/>
+        </w:numPr>
+      </w:pPr>
+      <w:r>
+        <w:t xml:space="preserve">Defining the service</w:t>
+      </w:r>
+    </w:p>
+    <w:p>
+      <w:pPr>
+        <w:pStyle w:val="Compact"/>
+        <w:numPr>
+          <w:numId w:val="1050"/>
+          <w:ilvl w:val="1"/>
+        </w:numPr>
+      </w:pPr>
+      <w:r>
+        <w:t xml:space="preserve">Defining the component</w:t>
+      </w:r>
+    </w:p>
+    <w:p>
+      <w:pPr>
+        <w:pStyle w:val="Heading2"/>
+      </w:pPr>
+      <w:bookmarkStart w:id="111" w:name="observables"/>
+      <w:bookmarkEnd w:id="111"/>
+      <w:r>
+        <w:t xml:space="preserve">Observables</w:t>
+      </w:r>
+    </w:p>
+    <w:p>
+      <w:pPr>
+        <w:pStyle w:val="Compact"/>
+        <w:numPr>
+          <w:numId w:val="1051"/>
           <w:ilvl w:val="0"/>
         </w:numPr>
       </w:pPr>
       <w:r>
+        <w:t xml:space="preserve">Angular embraces observables using the RxJS library.</w:t>
+      </w:r>
+    </w:p>
+    <w:p>
+      <w:pPr>
+        <w:pStyle w:val="Compact"/>
+        <w:numPr>
+          <w:numId w:val="1051"/>
+          <w:ilvl w:val="0"/>
+        </w:numPr>
+      </w:pPr>
+      <w:r>
+        <w:t xml:space="preserve">Observables emit events and observers observe observables.</w:t>
+      </w:r>
+    </w:p>
+    <w:p>
+      <w:pPr>
+        <w:pStyle w:val="Compact"/>
+        <w:numPr>
+          <w:numId w:val="1051"/>
+          <w:ilvl w:val="0"/>
+        </w:numPr>
+      </w:pPr>
+      <w:r>
         <w:t xml:space="preserve">An observer</w:t>
       </w:r>
       <w:r>
@@ -22419,7 +24478,7 @@
     <w:p>
       <w:pPr>
         <w:numPr>
-          <w:numId w:val="1049"/>
+          <w:numId w:val="1051"/>
           <w:ilvl w:val="0"/>
         </w:numPr>
       </w:pPr>
@@ -22490,438 +24549,73 @@
     <w:p>
       <w:pPr>
         <w:numPr>
-          <w:numId w:val="1049"/>
-          <w:ilvl w:val="0"/>
-        </w:numPr>
-      </w:pPr>
-      <w:r>
-        <w:t xml:space="preserve">A subscription can be canceled by calling the</w:t>
-      </w:r>
-      <w:r>
-        <w:t xml:space="preserve"> </w:t>
-      </w:r>
-      <w:r>
-        <w:rPr>
-          <w:rStyle w:val="VerbatimChar"/>
-        </w:rPr>
-        <w:t xml:space="preserve">unsubscribe</w:t>
-      </w:r>
-      <w:r>
-        <w:t xml:space="preserve"> </w:t>
-      </w:r>
-      <w:r>
-        <w:t xml:space="preserve">method.</w:t>
-      </w:r>
-    </w:p>
-    <w:p>
-      <w:pPr>
-        <w:pStyle w:val="Heading2"/>
-      </w:pPr>
-      <w:bookmarkStart w:id="109" w:name="angular-router"/>
-      <w:bookmarkEnd w:id="109"/>
-      <w:r>
-        <w:t xml:space="preserve">Angular Router</w:t>
-      </w:r>
-    </w:p>
-    <w:p>
-      <w:pPr>
-        <w:pStyle w:val="FirstParagraph"/>
-      </w:pPr>
-      <w:r>
-        <w:t xml:space="preserve">Angular has a stand-alone module responsible for handling routing.</w:t>
-      </w:r>
-    </w:p>
-    <w:p>
-      <w:pPr>
-        <w:pStyle w:val="Heading1"/>
-      </w:pPr>
-      <w:bookmarkStart w:id="110" w:name="angular-topics-in-depth"/>
-      <w:bookmarkEnd w:id="110"/>
-      <w:r>
-        <w:t xml:space="preserve">Angular Topics in Depth</w:t>
-      </w:r>
-    </w:p>
-    <w:p>
-      <w:pPr>
-        <w:pStyle w:val="FirstParagraph"/>
-      </w:pPr>
-      <w:r>
-        <w:t xml:space="preserve">Let's deep dive into Angular concepts.</w:t>
-      </w:r>
-    </w:p>
-    <w:p>
-      <w:pPr>
-        <w:pStyle w:val="Heading2"/>
-      </w:pPr>
-      <w:bookmarkStart w:id="111" w:name="components-in-depth"/>
-      <w:bookmarkEnd w:id="111"/>
-      <w:r>
-        <w:t xml:space="preserve">Components in Depth</w:t>
-      </w:r>
-    </w:p>
-    <w:p>
-      <w:pPr>
-        <w:pStyle w:val="Compact"/>
-        <w:numPr>
-          <w:numId w:val="1050"/>
-          <w:ilvl w:val="0"/>
-        </w:numPr>
-      </w:pPr>
-      <w:r>
-        <w:t xml:space="preserve">A component declares a reusable building block of an app</w:t>
-      </w:r>
-    </w:p>
-    <w:p>
-      <w:pPr>
-        <w:pStyle w:val="Compact"/>
-        <w:numPr>
-          <w:numId w:val="1050"/>
-          <w:ilvl w:val="0"/>
-        </w:numPr>
-      </w:pPr>
-      <w:r>
-        <w:t xml:space="preserve">A TypeScript class is used to define a component coupled with the</w:t>
-      </w:r>
-      <w:r>
-        <w:t xml:space="preserve"> </w:t>
-      </w:r>
-      <w:r>
-        <w:rPr>
-          <w:rStyle w:val="VerbatimChar"/>
-        </w:rPr>
-        <w:t xml:space="preserve">@component</w:t>
-      </w:r>
-      <w:r>
-        <w:t xml:space="preserve"> </w:t>
-      </w:r>
-      <w:r>
-        <w:t xml:space="preserve">decorator</w:t>
-      </w:r>
-    </w:p>
-    <w:p>
-      <w:pPr>
-        <w:pStyle w:val="Heading3"/>
-      </w:pPr>
-      <w:bookmarkStart w:id="112" w:name="components-options"/>
-      <w:bookmarkEnd w:id="112"/>
-      <w:r>
-        <w:t xml:space="preserve">Components Options</w:t>
-      </w:r>
-    </w:p>
-    <w:p>
-      <w:pPr>
-        <w:pStyle w:val="FirstParagraph"/>
-      </w:pPr>
-      <w:r>
-        <w:t xml:space="preserve">The</w:t>
-      </w:r>
-      <w:r>
-        <w:t xml:space="preserve"> </w:t>
-      </w:r>
-      <w:r>
-        <w:rPr>
-          <w:rStyle w:val="VerbatimChar"/>
-        </w:rPr>
-        <w:t xml:space="preserve">@component</w:t>
-      </w:r>
-      <w:r>
-        <w:t xml:space="preserve"> </w:t>
-      </w:r>
-      <w:r>
-        <w:t xml:space="preserve">decorator defines the following:</w:t>
-      </w:r>
-    </w:p>
-    <w:p>
-      <w:pPr>
-        <w:pStyle w:val="Compact"/>
-        <w:numPr>
           <w:numId w:val="1051"/>
           <w:ilvl w:val="0"/>
         </w:numPr>
       </w:pPr>
       <w:r>
-        <w:t xml:space="preserve">selector:</w:t>
-      </w:r>
-      <w:r>
-        <w:t xml:space="preserve"> </w:t>
-      </w:r>
-      <w:r>
-        <w:rPr>
-          <w:rStyle w:val="VerbatimChar"/>
-        </w:rPr>
-        <w:t xml:space="preserve">string</w:t>
-      </w:r>
-      <w:r>
-        <w:t xml:space="preserve"> </w:t>
-      </w:r>
-      <w:r>
-        <w:t xml:space="preserve">value defining the css selector targeting an html element</w:t>
-      </w:r>
-    </w:p>
-    <w:p>
-      <w:pPr>
-        <w:pStyle w:val="Compact"/>
-        <w:numPr>
-          <w:numId w:val="1051"/>
-          <w:ilvl w:val="0"/>
-        </w:numPr>
-      </w:pPr>
-      <w:r>
-        <w:t xml:space="preserve">inputs:</w:t>
-      </w:r>
-      <w:r>
-        <w:t xml:space="preserve"> </w:t>
-      </w:r>
-      <w:r>
-        <w:rPr>
-          <w:rStyle w:val="VerbatimChar"/>
-        </w:rPr>
-        <w:t xml:space="preserve">array of string</w:t>
-      </w:r>
-      <w:r>
-        <w:t xml:space="preserve"> </w:t>
-      </w:r>
-      <w:r>
-        <w:t xml:space="preserve">values defining the inputs to the component</w:t>
-      </w:r>
-    </w:p>
-    <w:p>
-      <w:pPr>
-        <w:pStyle w:val="Compact"/>
-        <w:numPr>
-          <w:numId w:val="1051"/>
-          <w:ilvl w:val="0"/>
-        </w:numPr>
-      </w:pPr>
-      <w:r>
-        <w:t xml:space="preserve">outputs:</w:t>
-      </w:r>
-      <w:r>
-        <w:t xml:space="preserve"> </w:t>
-      </w:r>
-      <w:r>
-        <w:rPr>
-          <w:rStyle w:val="VerbatimChar"/>
-        </w:rPr>
-        <w:t xml:space="preserve">array of string</w:t>
-      </w:r>
-      <w:r>
-        <w:t xml:space="preserve"> </w:t>
-      </w:r>
-      <w:r>
-        <w:t xml:space="preserve">values defining the output of the component</w:t>
-      </w:r>
-    </w:p>
-    <w:p>
-      <w:pPr>
-        <w:pStyle w:val="Compact"/>
-        <w:numPr>
-          <w:numId w:val="1051"/>
-          <w:ilvl w:val="0"/>
-        </w:numPr>
-      </w:pPr>
-      <w:r>
-        <w:t xml:space="preserve">properties:</w:t>
-      </w:r>
-      <w:r>
-        <w:t xml:space="preserve"> </w:t>
-      </w:r>
-      <w:r>
-        <w:rPr>
-          <w:rStyle w:val="VerbatimChar"/>
-        </w:rPr>
-        <w:t xml:space="preserve">array of string</w:t>
-      </w:r>
-      <w:r>
-        <w:t xml:space="preserve"> </w:t>
-      </w:r>
-      <w:r>
-        <w:t xml:space="preserve">values defining the properties</w:t>
-      </w:r>
-    </w:p>
-    <w:p>
-      <w:pPr>
-        <w:pStyle w:val="Compact"/>
-        <w:numPr>
-          <w:numId w:val="1051"/>
-          <w:ilvl w:val="0"/>
-        </w:numPr>
-      </w:pPr>
-      <w:r>
-        <w:t xml:space="preserve">events:</w:t>
-      </w:r>
-      <w:r>
-        <w:t xml:space="preserve"> </w:t>
-      </w:r>
-      <w:r>
-        <w:rPr>
-          <w:rStyle w:val="VerbatimChar"/>
-        </w:rPr>
-        <w:t xml:space="preserve">array of string</w:t>
-      </w:r>
-      <w:r>
-        <w:t xml:space="preserve"> </w:t>
-      </w:r>
-      <w:r>
-        <w:t xml:space="preserve">values defining the events</w:t>
-      </w:r>
-    </w:p>
-    <w:p>
-      <w:pPr>
-        <w:pStyle w:val="Compact"/>
-        <w:numPr>
-          <w:numId w:val="1051"/>
-          <w:ilvl w:val="0"/>
-        </w:numPr>
-      </w:pPr>
-      <w:r>
-        <w:t xml:space="preserve">host?: {['string']: 'string'},</w:t>
-      </w:r>
-    </w:p>
-    <w:p>
-      <w:pPr>
-        <w:pStyle w:val="Compact"/>
-        <w:numPr>
-          <w:numId w:val="1051"/>
-          <w:ilvl w:val="0"/>
-        </w:numPr>
-      </w:pPr>
-      <w:r>
-        <w:t xml:space="preserve">providers:</w:t>
-      </w:r>
-      <w:r>
-        <w:t xml:space="preserve"> </w:t>
-      </w:r>
-      <w:r>
-        <w:rPr>
-          <w:rStyle w:val="VerbatimChar"/>
-        </w:rPr>
-        <w:t xml:space="preserve">array of objects</w:t>
-      </w:r>
-      <w:r>
-        <w:t xml:space="preserve"> </w:t>
-      </w:r>
-      <w:r>
-        <w:t xml:space="preserve">defining the providers for the component</w:t>
-      </w:r>
-    </w:p>
-    <w:p>
-      <w:pPr>
-        <w:pStyle w:val="Compact"/>
-        <w:numPr>
-          <w:numId w:val="1051"/>
-          <w:ilvl w:val="0"/>
-        </w:numPr>
-      </w:pPr>
-      <w:r>
-        <w:t xml:space="preserve">exportAs:</w:t>
-      </w:r>
-      <w:r>
-        <w:t xml:space="preserve"> </w:t>
-      </w:r>
-      <w:r>
-        <w:rPr>
-          <w:rStyle w:val="VerbatimChar"/>
-        </w:rPr>
-        <w:t xml:space="preserve">string</w:t>
-      </w:r>
-      <w:r>
-        <w:t xml:space="preserve"> </w:t>
-      </w:r>
-      <w:r>
-        <w:t xml:space="preserve">value defining the exported value</w:t>
-      </w:r>
-    </w:p>
-    <w:p>
-      <w:pPr>
-        <w:pStyle w:val="Compact"/>
-        <w:numPr>
-          <w:numId w:val="1051"/>
-          <w:ilvl w:val="0"/>
-        </w:numPr>
-      </w:pPr>
-      <w:r>
-        <w:t xml:space="preserve">moduleId:</w:t>
-      </w:r>
-      <w:r>
-        <w:t xml:space="preserve"> </w:t>
-      </w:r>
-      <w:r>
-        <w:rPr>
-          <w:rStyle w:val="VerbatimChar"/>
-        </w:rPr>
-        <w:t xml:space="preserve">string</w:t>
-      </w:r>
-      <w:r>
-        <w:t xml:space="preserve"> </w:t>
-      </w:r>
-      <w:r>
-        <w:t xml:space="preserve">value defining the module id</w:t>
-      </w:r>
-    </w:p>
-    <w:p>
-      <w:pPr>
-        <w:pStyle w:val="Compact"/>
-        <w:numPr>
-          <w:numId w:val="1051"/>
-          <w:ilvl w:val="0"/>
-        </w:numPr>
-      </w:pPr>
-      <w:r>
-        <w:t xml:space="preserve">viewProviders:</w:t>
-      </w:r>
-      <w:r>
-        <w:t xml:space="preserve"> </w:t>
-      </w:r>
-      <w:r>
-        <w:rPr>
-          <w:rStyle w:val="VerbatimChar"/>
-        </w:rPr>
-        <w:t xml:space="preserve">array of objects</w:t>
-      </w:r>
-      <w:r>
-        <w:t xml:space="preserve"> </w:t>
-      </w:r>
-      <w:r>
-        <w:t xml:space="preserve">defining the providers for the view</w:t>
-      </w:r>
-    </w:p>
-    <w:p>
-      <w:pPr>
-        <w:pStyle w:val="Compact"/>
-        <w:numPr>
-          <w:numId w:val="1051"/>
-          <w:ilvl w:val="0"/>
-        </w:numPr>
-      </w:pPr>
-      <w:r>
-        <w:t xml:space="preserve">queries: {[key: string]: any},</w:t>
-      </w:r>
-    </w:p>
-    <w:p>
-      <w:pPr>
-        <w:numPr>
-          <w:numId w:val="1051"/>
-          <w:ilvl w:val="0"/>
-        </w:numPr>
-      </w:pPr>
-      <w:r>
-        <w:t xml:space="preserve">changeDetection:</w:t>
-      </w:r>
-      <w:r>
-        <w:t xml:space="preserve"> </w:t>
-      </w:r>
-      <w:r>
-        <w:rPr>
-          <w:rStyle w:val="VerbatimChar"/>
-        </w:rPr>
-        <w:t xml:space="preserve">ChangeDetectionStrategy</w:t>
-      </w:r>
-      <w:r>
-        <w:t xml:space="preserve"> </w:t>
-      </w:r>
-      <w:r>
-        <w:t xml:space="preserve">object defining the strategy for detecting changes:</w:t>
+        <w:t xml:space="preserve">A subscription can be canceled by calling the</w:t>
+      </w:r>
+      <w:r>
+        <w:t xml:space="preserve"> </w:t>
+      </w:r>
+      <w:r>
+        <w:rPr>
+          <w:rStyle w:val="VerbatimChar"/>
+        </w:rPr>
+        <w:t xml:space="preserve">unsubscribe</w:t>
+      </w:r>
+      <w:r>
+        <w:t xml:space="preserve"> </w:t>
+      </w:r>
+      <w:r>
+        <w:t xml:space="preserve">method.</w:t>
+      </w:r>
+    </w:p>
+    <w:p>
+      <w:pPr>
+        <w:pStyle w:val="Heading2"/>
+      </w:pPr>
+      <w:bookmarkStart w:id="112" w:name="angular-router"/>
+      <w:bookmarkEnd w:id="112"/>
+      <w:r>
+        <w:t xml:space="preserve">Angular Router</w:t>
+      </w:r>
+    </w:p>
+    <w:p>
+      <w:pPr>
+        <w:pStyle w:val="FirstParagraph"/>
+      </w:pPr>
+      <w:r>
+        <w:t xml:space="preserve">Angular has a stand-alone module responsible for handling routing.</w:t>
+      </w:r>
+    </w:p>
+    <w:p>
+      <w:pPr>
+        <w:pStyle w:val="Heading1"/>
+      </w:pPr>
+      <w:bookmarkStart w:id="113" w:name="angular-topics-in-depth"/>
+      <w:bookmarkEnd w:id="113"/>
+      <w:r>
+        <w:t xml:space="preserve">Angular Topics in Depth</w:t>
+      </w:r>
+    </w:p>
+    <w:p>
+      <w:pPr>
+        <w:pStyle w:val="FirstParagraph"/>
+      </w:pPr>
+      <w:r>
+        <w:t xml:space="preserve">Let's deep dive into Angular concepts.</w:t>
+      </w:r>
+    </w:p>
+    <w:p>
+      <w:pPr>
+        <w:pStyle w:val="Heading2"/>
+      </w:pPr>
+      <w:bookmarkStart w:id="114" w:name="components-in-depth"/>
+      <w:bookmarkEnd w:id="114"/>
+      <w:r>
+        <w:t xml:space="preserve">Components in Depth</w:t>
       </w:r>
     </w:p>
     <w:p>
@@ -22929,26 +24623,11 @@
         <w:pStyle w:val="Compact"/>
         <w:numPr>
           <w:numId w:val="1052"/>
-          <w:ilvl w:val="1"/>
+          <w:ilvl w:val="0"/>
         </w:numPr>
       </w:pPr>
       <w:r>
-        <w:rPr>
-          <w:rStyle w:val="VerbatimChar"/>
-        </w:rPr>
-        <w:t xml:space="preserve">ChangeDetectionStrategy.Default</w:t>
-      </w:r>
-      <w:r>
-        <w:t xml:space="preserve">: sets detector mode to</w:t>
-      </w:r>
-      <w:r>
-        <w:t xml:space="preserve"> </w:t>
-      </w:r>
-      <w:r>
-        <w:rPr>
-          <w:rStyle w:val="VerbatimChar"/>
-        </w:rPr>
-        <w:t xml:space="preserve">CheckAlways</w:t>
+        <w:t xml:space="preserve">A component declares a reusable building block of an app</w:t>
       </w:r>
     </w:p>
     <w:p>
@@ -22956,232 +24635,59 @@
         <w:pStyle w:val="Compact"/>
         <w:numPr>
           <w:numId w:val="1052"/>
-          <w:ilvl w:val="1"/>
-        </w:numPr>
-      </w:pPr>
-      <w:r>
-        <w:rPr>
-          <w:rStyle w:val="VerbatimChar"/>
-        </w:rPr>
-        <w:t xml:space="preserve">ChangeDetectionStrategy.OnPush</w:t>
-      </w:r>
-      <w:r>
-        <w:t xml:space="preserve">: sets detector mode to</w:t>
-      </w:r>
-      <w:r>
-        <w:t xml:space="preserve"> </w:t>
-      </w:r>
-      <w:r>
-        <w:rPr>
-          <w:rStyle w:val="VerbatimChar"/>
-        </w:rPr>
-        <w:t xml:space="preserve">CheckOnce</w:t>
-      </w:r>
-    </w:p>
-    <w:p>
-      <w:pPr>
-        <w:pStyle w:val="Compact"/>
-        <w:numPr>
-          <w:numId w:val="1052"/>
-          <w:ilvl w:val="1"/>
-        </w:numPr>
-      </w:pPr>
-      <w:r>
-        <w:rPr>
-          <w:rStyle w:val="VerbatimChar"/>
-        </w:rPr>
-        <w:t xml:space="preserve">ChangeDetectionStrategy.Detached</w:t>
-      </w:r>
-      <w:r>
-        <w:t xml:space="preserve">: change detector sub tree is not a part of the main tree and should be skipped</w:t>
-      </w:r>
-    </w:p>
-    <w:p>
-      <w:pPr>
-        <w:pStyle w:val="Compact"/>
-        <w:numPr>
-          <w:numId w:val="1052"/>
-          <w:ilvl w:val="1"/>
-        </w:numPr>
-      </w:pPr>
-      <w:r>
-        <w:rPr>
-          <w:rStyle w:val="VerbatimChar"/>
-        </w:rPr>
-        <w:t xml:space="preserve">ChangeDetectionStrategy.CheckAlways</w:t>
-      </w:r>
-      <w:r>
-        <w:t xml:space="preserve">: after calling detectChanges the mode of the change detector will remain</w:t>
-      </w:r>
-      <w:r>
-        <w:t xml:space="preserve"> </w:t>
-      </w:r>
-      <w:r>
-        <w:rPr>
-          <w:rStyle w:val="VerbatimChar"/>
-        </w:rPr>
-        <w:t xml:space="preserve">CheckAlways</w:t>
-      </w:r>
-    </w:p>
-    <w:p>
-      <w:pPr>
-        <w:pStyle w:val="Compact"/>
-        <w:numPr>
-          <w:numId w:val="1052"/>
-          <w:ilvl w:val="1"/>
-        </w:numPr>
-      </w:pPr>
-      <w:r>
-        <w:rPr>
-          <w:rStyle w:val="VerbatimChar"/>
-        </w:rPr>
-        <w:t xml:space="preserve">ChangeDetectionStrategy.Checked</w:t>
-      </w:r>
-      <w:r>
-        <w:t xml:space="preserve">: change detector should be skipped until its mode changes to</w:t>
-      </w:r>
-      <w:r>
-        <w:t xml:space="preserve"> </w:t>
-      </w:r>
-      <w:r>
-        <w:rPr>
-          <w:rStyle w:val="VerbatimChar"/>
-        </w:rPr>
-        <w:t xml:space="preserve">CheckOnce</w:t>
-      </w:r>
-    </w:p>
-    <w:p>
-      <w:pPr>
-        <w:pStyle w:val="Compact"/>
-        <w:numPr>
-          <w:numId w:val="1052"/>
-          <w:ilvl w:val="1"/>
-        </w:numPr>
-      </w:pPr>
-      <w:r>
-        <w:rPr>
-          <w:rStyle w:val="VerbatimChar"/>
-        </w:rPr>
-        <w:t xml:space="preserve">ChangeDetectionStrategy.CheckOnce</w:t>
-      </w:r>
-      <w:r>
-        <w:t xml:space="preserve">: after calling detectChanges the mode of the change detector will become</w:t>
-      </w:r>
-      <w:r>
-        <w:t xml:space="preserve"> </w:t>
-      </w:r>
-      <w:r>
-        <w:rPr>
-          <w:rStyle w:val="VerbatimChar"/>
-        </w:rPr>
-        <w:t xml:space="preserve">Checked</w:t>
-      </w:r>
-    </w:p>
-    <w:p>
-      <w:pPr>
-        <w:pStyle w:val="Compact"/>
-        <w:numPr>
-          <w:numId w:val="1051"/>
           <w:ilvl w:val="0"/>
         </w:numPr>
       </w:pPr>
       <w:r>
-        <w:t xml:space="preserve">templateUrl:</w:t>
-      </w:r>
-      <w:r>
-        <w:t xml:space="preserve"> </w:t>
-      </w:r>
-      <w:r>
-        <w:rPr>
-          <w:rStyle w:val="VerbatimChar"/>
-        </w:rPr>
-        <w:t xml:space="preserve">string</w:t>
-      </w:r>
-      <w:r>
-        <w:t xml:space="preserve"> </w:t>
-      </w:r>
-      <w:r>
-        <w:t xml:space="preserve">value for the url path to the template</w:t>
-      </w:r>
-    </w:p>
-    <w:p>
-      <w:pPr>
-        <w:pStyle w:val="Compact"/>
-        <w:numPr>
-          <w:numId w:val="1051"/>
-          <w:ilvl w:val="0"/>
-        </w:numPr>
-      </w:pPr>
-      <w:r>
-        <w:t xml:space="preserve">template:</w:t>
-      </w:r>
-      <w:r>
-        <w:t xml:space="preserve"> </w:t>
-      </w:r>
-      <w:r>
-        <w:rPr>
-          <w:rStyle w:val="VerbatimChar"/>
-        </w:rPr>
-        <w:t xml:space="preserve">string</w:t>
-      </w:r>
-      <w:r>
-        <w:t xml:space="preserve"> </w:t>
-      </w:r>
-      <w:r>
-        <w:t xml:space="preserve">value for the template</w:t>
-      </w:r>
-    </w:p>
-    <w:p>
-      <w:pPr>
-        <w:pStyle w:val="Compact"/>
-        <w:numPr>
-          <w:numId w:val="1051"/>
-          <w:ilvl w:val="0"/>
-        </w:numPr>
-      </w:pPr>
-      <w:r>
-        <w:t xml:space="preserve">styleUrls:</w:t>
-      </w:r>
-      <w:r>
-        <w:t xml:space="preserve"> </w:t>
-      </w:r>
-      <w:r>
-        <w:rPr>
-          <w:rStyle w:val="VerbatimChar"/>
-        </w:rPr>
-        <w:t xml:space="preserve">array of string</w:t>
-      </w:r>
-      <w:r>
-        <w:t xml:space="preserve"> </w:t>
-      </w:r>
-      <w:r>
-        <w:t xml:space="preserve">values defining url paths to css files</w:t>
-      </w:r>
-    </w:p>
-    <w:p>
-      <w:pPr>
-        <w:numPr>
-          <w:numId w:val="1051"/>
-          <w:ilvl w:val="0"/>
-        </w:numPr>
-      </w:pPr>
-      <w:r>
-        <w:t xml:space="preserve">styles:</w:t>
-      </w:r>
-      <w:r>
-        <w:t xml:space="preserve"> </w:t>
-      </w:r>
-      <w:r>
-        <w:rPr>
-          <w:rStyle w:val="VerbatimChar"/>
-        </w:rPr>
-        <w:t xml:space="preserve">array of string</w:t>
-      </w:r>
-      <w:r>
-        <w:t xml:space="preserve"> </w:t>
-      </w:r>
-      <w:r>
-        <w:t xml:space="preserve">values defining css styles:</w:t>
+        <w:t xml:space="preserve">A TypeScript class is used to define a component coupled with the</w:t>
+      </w:r>
+      <w:r>
+        <w:t xml:space="preserve"> </w:t>
+      </w:r>
+      <w:r>
+        <w:rPr>
+          <w:rStyle w:val="VerbatimChar"/>
+        </w:rPr>
+        <w:t xml:space="preserve">@component</w:t>
+      </w:r>
+      <w:r>
+        <w:t xml:space="preserve"> </w:t>
+      </w:r>
+      <w:r>
+        <w:t xml:space="preserve">decorator</w:t>
+      </w:r>
+    </w:p>
+    <w:p>
+      <w:pPr>
+        <w:pStyle w:val="Heading3"/>
+      </w:pPr>
+      <w:bookmarkStart w:id="115" w:name="components-options"/>
+      <w:bookmarkEnd w:id="115"/>
+      <w:r>
+        <w:t xml:space="preserve">Components Options</w:t>
+      </w:r>
+    </w:p>
+    <w:p>
+      <w:pPr>
+        <w:pStyle w:val="FirstParagraph"/>
+      </w:pPr>
+      <w:r>
+        <w:t xml:space="preserve">The</w:t>
+      </w:r>
+      <w:r>
+        <w:t xml:space="preserve"> </w:t>
+      </w:r>
+      <w:r>
+        <w:rPr>
+          <w:rStyle w:val="VerbatimChar"/>
+        </w:rPr>
+        <w:t xml:space="preserve">@component</w:t>
+      </w:r>
+      <w:r>
+        <w:t xml:space="preserve"> </w:t>
+      </w:r>
+      <w:r>
+        <w:t xml:space="preserve">decorator defines the following:</w:t>
       </w:r>
     </w:p>
     <w:p>
@@ -23189,92 +24695,292 @@
         <w:pStyle w:val="Compact"/>
         <w:numPr>
           <w:numId w:val="1053"/>
-          <w:ilvl w:val="1"/>
+          <w:ilvl w:val="0"/>
         </w:numPr>
       </w:pPr>
       <w:r>
-        <w:t xml:space="preserve">styles: ['.myclass { color: #000;}'],</w:t>
+        <w:t xml:space="preserve">selector:</w:t>
+      </w:r>
+      <w:r>
+        <w:t xml:space="preserve"> </w:t>
+      </w:r>
+      <w:r>
+        <w:rPr>
+          <w:rStyle w:val="VerbatimChar"/>
+        </w:rPr>
+        <w:t xml:space="preserve">string</w:t>
+      </w:r>
+      <w:r>
+        <w:t xml:space="preserve"> </w:t>
+      </w:r>
+      <w:r>
+        <w:t xml:space="preserve">value defining the css selector targeting an html element</w:t>
       </w:r>
     </w:p>
     <w:p>
       <w:pPr>
         <w:pStyle w:val="Compact"/>
         <w:numPr>
-          <w:numId w:val="1051"/>
+          <w:numId w:val="1053"/>
           <w:ilvl w:val="0"/>
         </w:numPr>
       </w:pPr>
       <w:r>
-        <w:t xml:space="preserve">directives:</w:t>
-      </w:r>
-      <w:r>
-        <w:t xml:space="preserve"> </w:t>
-      </w:r>
-      <w:r>
-        <w:rPr>
-          <w:rStyle w:val="VerbatimChar"/>
-        </w:rPr>
-        <w:t xml:space="preserve">array</w:t>
-      </w:r>
-      <w:r>
-        <w:t xml:space="preserve"> </w:t>
-      </w:r>
-      <w:r>
-        <w:t xml:space="preserve">of directives used in the component</w:t>
+        <w:t xml:space="preserve">inputs:</w:t>
+      </w:r>
+      <w:r>
+        <w:t xml:space="preserve"> </w:t>
+      </w:r>
+      <w:r>
+        <w:rPr>
+          <w:rStyle w:val="VerbatimChar"/>
+        </w:rPr>
+        <w:t xml:space="preserve">array of string</w:t>
+      </w:r>
+      <w:r>
+        <w:t xml:space="preserve"> </w:t>
+      </w:r>
+      <w:r>
+        <w:t xml:space="preserve">values defining the inputs to the component</w:t>
       </w:r>
     </w:p>
     <w:p>
       <w:pPr>
         <w:pStyle w:val="Compact"/>
         <w:numPr>
-          <w:numId w:val="1051"/>
+          <w:numId w:val="1053"/>
           <w:ilvl w:val="0"/>
         </w:numPr>
       </w:pPr>
       <w:r>
-        <w:t xml:space="preserve">pipes:</w:t>
-      </w:r>
-      <w:r>
-        <w:t xml:space="preserve"> </w:t>
-      </w:r>
-      <w:r>
-        <w:rPr>
-          <w:rStyle w:val="VerbatimChar"/>
-        </w:rPr>
-        <w:t xml:space="preserve">array</w:t>
-      </w:r>
-      <w:r>
-        <w:t xml:space="preserve"> </w:t>
-      </w:r>
-      <w:r>
-        <w:t xml:space="preserve">of pipes used in the component</w:t>
+        <w:t xml:space="preserve">outputs:</w:t>
+      </w:r>
+      <w:r>
+        <w:t xml:space="preserve"> </w:t>
+      </w:r>
+      <w:r>
+        <w:rPr>
+          <w:rStyle w:val="VerbatimChar"/>
+        </w:rPr>
+        <w:t xml:space="preserve">array of string</w:t>
+      </w:r>
+      <w:r>
+        <w:t xml:space="preserve"> </w:t>
+      </w:r>
+      <w:r>
+        <w:t xml:space="preserve">values defining the output of the component</w:t>
       </w:r>
     </w:p>
     <w:p>
       <w:pPr>
         <w:pStyle w:val="Compact"/>
         <w:numPr>
-          <w:numId w:val="1051"/>
+          <w:numId w:val="1053"/>
           <w:ilvl w:val="0"/>
         </w:numPr>
       </w:pPr>
       <w:r>
-        <w:t xml:space="preserve">encapsulation:</w:t>
-      </w:r>
-      <w:r>
-        <w:t xml:space="preserve"> </w:t>
-      </w:r>
-      <w:r>
-        <w:rPr>
-          <w:rStyle w:val="VerbatimChar"/>
-        </w:rPr>
-        <w:t xml:space="preserve">ViewEncapsulation</w:t>
-      </w:r>
-      <w:r>
-        <w:t xml:space="preserve"> </w:t>
-      </w:r>
-      <w:r>
-        <w:t xml:space="preserve">value that defines template and style encapsulation options:</w:t>
+        <w:t xml:space="preserve">properties:</w:t>
+      </w:r>
+      <w:r>
+        <w:t xml:space="preserve"> </w:t>
+      </w:r>
+      <w:r>
+        <w:rPr>
+          <w:rStyle w:val="VerbatimChar"/>
+        </w:rPr>
+        <w:t xml:space="preserve">array of string</w:t>
+      </w:r>
+      <w:r>
+        <w:t xml:space="preserve"> </w:t>
+      </w:r>
+      <w:r>
+        <w:t xml:space="preserve">values defining the properties</w:t>
+      </w:r>
+    </w:p>
+    <w:p>
+      <w:pPr>
+        <w:pStyle w:val="Compact"/>
+        <w:numPr>
+          <w:numId w:val="1053"/>
+          <w:ilvl w:val="0"/>
+        </w:numPr>
+      </w:pPr>
+      <w:r>
+        <w:t xml:space="preserve">events:</w:t>
+      </w:r>
+      <w:r>
+        <w:t xml:space="preserve"> </w:t>
+      </w:r>
+      <w:r>
+        <w:rPr>
+          <w:rStyle w:val="VerbatimChar"/>
+        </w:rPr>
+        <w:t xml:space="preserve">array of string</w:t>
+      </w:r>
+      <w:r>
+        <w:t xml:space="preserve"> </w:t>
+      </w:r>
+      <w:r>
+        <w:t xml:space="preserve">values defining the events</w:t>
+      </w:r>
+    </w:p>
+    <w:p>
+      <w:pPr>
+        <w:pStyle w:val="Compact"/>
+        <w:numPr>
+          <w:numId w:val="1053"/>
+          <w:ilvl w:val="0"/>
+        </w:numPr>
+      </w:pPr>
+      <w:r>
+        <w:t xml:space="preserve">host?: {['string']: 'string'},</w:t>
+      </w:r>
+    </w:p>
+    <w:p>
+      <w:pPr>
+        <w:pStyle w:val="Compact"/>
+        <w:numPr>
+          <w:numId w:val="1053"/>
+          <w:ilvl w:val="0"/>
+        </w:numPr>
+      </w:pPr>
+      <w:r>
+        <w:t xml:space="preserve">providers:</w:t>
+      </w:r>
+      <w:r>
+        <w:t xml:space="preserve"> </w:t>
+      </w:r>
+      <w:r>
+        <w:rPr>
+          <w:rStyle w:val="VerbatimChar"/>
+        </w:rPr>
+        <w:t xml:space="preserve">array of objects</w:t>
+      </w:r>
+      <w:r>
+        <w:t xml:space="preserve"> </w:t>
+      </w:r>
+      <w:r>
+        <w:t xml:space="preserve">defining the providers for the component</w:t>
+      </w:r>
+    </w:p>
+    <w:p>
+      <w:pPr>
+        <w:pStyle w:val="Compact"/>
+        <w:numPr>
+          <w:numId w:val="1053"/>
+          <w:ilvl w:val="0"/>
+        </w:numPr>
+      </w:pPr>
+      <w:r>
+        <w:t xml:space="preserve">exportAs:</w:t>
+      </w:r>
+      <w:r>
+        <w:t xml:space="preserve"> </w:t>
+      </w:r>
+      <w:r>
+        <w:rPr>
+          <w:rStyle w:val="VerbatimChar"/>
+        </w:rPr>
+        <w:t xml:space="preserve">string</w:t>
+      </w:r>
+      <w:r>
+        <w:t xml:space="preserve"> </w:t>
+      </w:r>
+      <w:r>
+        <w:t xml:space="preserve">value defining the exported value</w:t>
+      </w:r>
+    </w:p>
+    <w:p>
+      <w:pPr>
+        <w:pStyle w:val="Compact"/>
+        <w:numPr>
+          <w:numId w:val="1053"/>
+          <w:ilvl w:val="0"/>
+        </w:numPr>
+      </w:pPr>
+      <w:r>
+        <w:t xml:space="preserve">moduleId:</w:t>
+      </w:r>
+      <w:r>
+        <w:t xml:space="preserve"> </w:t>
+      </w:r>
+      <w:r>
+        <w:rPr>
+          <w:rStyle w:val="VerbatimChar"/>
+        </w:rPr>
+        <w:t xml:space="preserve">string</w:t>
+      </w:r>
+      <w:r>
+        <w:t xml:space="preserve"> </w:t>
+      </w:r>
+      <w:r>
+        <w:t xml:space="preserve">value defining the module id</w:t>
+      </w:r>
+    </w:p>
+    <w:p>
+      <w:pPr>
+        <w:pStyle w:val="Compact"/>
+        <w:numPr>
+          <w:numId w:val="1053"/>
+          <w:ilvl w:val="0"/>
+        </w:numPr>
+      </w:pPr>
+      <w:r>
+        <w:t xml:space="preserve">viewProviders:</w:t>
+      </w:r>
+      <w:r>
+        <w:t xml:space="preserve"> </w:t>
+      </w:r>
+      <w:r>
+        <w:rPr>
+          <w:rStyle w:val="VerbatimChar"/>
+        </w:rPr>
+        <w:t xml:space="preserve">array of objects</w:t>
+      </w:r>
+      <w:r>
+        <w:t xml:space="preserve"> </w:t>
+      </w:r>
+      <w:r>
+        <w:t xml:space="preserve">defining the providers for the view</w:t>
+      </w:r>
+    </w:p>
+    <w:p>
+      <w:pPr>
+        <w:pStyle w:val="Compact"/>
+        <w:numPr>
+          <w:numId w:val="1053"/>
+          <w:ilvl w:val="0"/>
+        </w:numPr>
+      </w:pPr>
+      <w:r>
+        <w:t xml:space="preserve">queries: {[key: string]: any},</w:t>
+      </w:r>
+    </w:p>
+    <w:p>
+      <w:pPr>
+        <w:numPr>
+          <w:numId w:val="1053"/>
+          <w:ilvl w:val="0"/>
+        </w:numPr>
+      </w:pPr>
+      <w:r>
+        <w:t xml:space="preserve">changeDetection:</w:t>
+      </w:r>
+      <w:r>
+        <w:t xml:space="preserve"> </w:t>
+      </w:r>
+      <w:r>
+        <w:rPr>
+          <w:rStyle w:val="VerbatimChar"/>
+        </w:rPr>
+        <w:t xml:space="preserve">ChangeDetectionStrategy</w:t>
+      </w:r>
+      <w:r>
+        <w:t xml:space="preserve"> </w:t>
+      </w:r>
+      <w:r>
+        <w:t xml:space="preserve">object defining the strategy for detecting changes:</w:t>
       </w:r>
     </w:p>
     <w:p>
@@ -23289,10 +24995,19 @@
         <w:rPr>
           <w:rStyle w:val="VerbatimChar"/>
         </w:rPr>
-        <w:t xml:space="preserve">ViewEncapsulation.None</w:t>
-      </w:r>
-      <w:r>
-        <w:t xml:space="preserve">: means do not provide any style encapsulation</w:t>
+        <w:t xml:space="preserve">ChangeDetectionStrategy.Default</w:t>
+      </w:r>
+      <w:r>
+        <w:t xml:space="preserve">: sets detector mode to</w:t>
+      </w:r>
+      <w:r>
+        <w:t xml:space="preserve"> </w:t>
+      </w:r>
+      <w:r>
+        <w:rPr>
+          <w:rStyle w:val="VerbatimChar"/>
+        </w:rPr>
+        <w:t xml:space="preserve">CheckAlways</w:t>
       </w:r>
     </w:p>
     <w:p>
@@ -23307,10 +25022,19 @@
         <w:rPr>
           <w:rStyle w:val="VerbatimChar"/>
         </w:rPr>
-        <w:t xml:space="preserve">ViewEncapsulation.Emulated</w:t>
-      </w:r>
-      <w:r>
-        <w:t xml:space="preserve">: No Shadow DOM but style encapsulation emulation using extra attributes on the DOM (default method)</w:t>
+        <w:t xml:space="preserve">ChangeDetectionStrategy.OnPush</w:t>
+      </w:r>
+      <w:r>
+        <w:t xml:space="preserve">: sets detector mode to</w:t>
+      </w:r>
+      <w:r>
+        <w:t xml:space="preserve"> </w:t>
+      </w:r>
+      <w:r>
+        <w:rPr>
+          <w:rStyle w:val="VerbatimChar"/>
+        </w:rPr>
+        <w:t xml:space="preserve">CheckOnce</w:t>
       </w:r>
     </w:p>
     <w:p>
@@ -23318,6 +25042,341 @@
         <w:pStyle w:val="Compact"/>
         <w:numPr>
           <w:numId w:val="1054"/>
+          <w:ilvl w:val="1"/>
+        </w:numPr>
+      </w:pPr>
+      <w:r>
+        <w:rPr>
+          <w:rStyle w:val="VerbatimChar"/>
+        </w:rPr>
+        <w:t xml:space="preserve">ChangeDetectionStrategy.Detached</w:t>
+      </w:r>
+      <w:r>
+        <w:t xml:space="preserve">: change detector sub tree is not a part of the main tree and should be skipped</w:t>
+      </w:r>
+    </w:p>
+    <w:p>
+      <w:pPr>
+        <w:pStyle w:val="Compact"/>
+        <w:numPr>
+          <w:numId w:val="1054"/>
+          <w:ilvl w:val="1"/>
+        </w:numPr>
+      </w:pPr>
+      <w:r>
+        <w:rPr>
+          <w:rStyle w:val="VerbatimChar"/>
+        </w:rPr>
+        <w:t xml:space="preserve">ChangeDetectionStrategy.CheckAlways</w:t>
+      </w:r>
+      <w:r>
+        <w:t xml:space="preserve">: after calling detectChanges the mode of the change detector will remain</w:t>
+      </w:r>
+      <w:r>
+        <w:t xml:space="preserve"> </w:t>
+      </w:r>
+      <w:r>
+        <w:rPr>
+          <w:rStyle w:val="VerbatimChar"/>
+        </w:rPr>
+        <w:t xml:space="preserve">CheckAlways</w:t>
+      </w:r>
+    </w:p>
+    <w:p>
+      <w:pPr>
+        <w:pStyle w:val="Compact"/>
+        <w:numPr>
+          <w:numId w:val="1054"/>
+          <w:ilvl w:val="1"/>
+        </w:numPr>
+      </w:pPr>
+      <w:r>
+        <w:rPr>
+          <w:rStyle w:val="VerbatimChar"/>
+        </w:rPr>
+        <w:t xml:space="preserve">ChangeDetectionStrategy.Checked</w:t>
+      </w:r>
+      <w:r>
+        <w:t xml:space="preserve">: change detector should be skipped until its mode changes to</w:t>
+      </w:r>
+      <w:r>
+        <w:t xml:space="preserve"> </w:t>
+      </w:r>
+      <w:r>
+        <w:rPr>
+          <w:rStyle w:val="VerbatimChar"/>
+        </w:rPr>
+        <w:t xml:space="preserve">CheckOnce</w:t>
+      </w:r>
+    </w:p>
+    <w:p>
+      <w:pPr>
+        <w:pStyle w:val="Compact"/>
+        <w:numPr>
+          <w:numId w:val="1054"/>
+          <w:ilvl w:val="1"/>
+        </w:numPr>
+      </w:pPr>
+      <w:r>
+        <w:rPr>
+          <w:rStyle w:val="VerbatimChar"/>
+        </w:rPr>
+        <w:t xml:space="preserve">ChangeDetectionStrategy.CheckOnce</w:t>
+      </w:r>
+      <w:r>
+        <w:t xml:space="preserve">: after calling detectChanges the mode of the change detector will become</w:t>
+      </w:r>
+      <w:r>
+        <w:t xml:space="preserve"> </w:t>
+      </w:r>
+      <w:r>
+        <w:rPr>
+          <w:rStyle w:val="VerbatimChar"/>
+        </w:rPr>
+        <w:t xml:space="preserve">Checked</w:t>
+      </w:r>
+    </w:p>
+    <w:p>
+      <w:pPr>
+        <w:pStyle w:val="Compact"/>
+        <w:numPr>
+          <w:numId w:val="1053"/>
+          <w:ilvl w:val="0"/>
+        </w:numPr>
+      </w:pPr>
+      <w:r>
+        <w:t xml:space="preserve">templateUrl:</w:t>
+      </w:r>
+      <w:r>
+        <w:t xml:space="preserve"> </w:t>
+      </w:r>
+      <w:r>
+        <w:rPr>
+          <w:rStyle w:val="VerbatimChar"/>
+        </w:rPr>
+        <w:t xml:space="preserve">string</w:t>
+      </w:r>
+      <w:r>
+        <w:t xml:space="preserve"> </w:t>
+      </w:r>
+      <w:r>
+        <w:t xml:space="preserve">value for the url path to the template</w:t>
+      </w:r>
+    </w:p>
+    <w:p>
+      <w:pPr>
+        <w:pStyle w:val="Compact"/>
+        <w:numPr>
+          <w:numId w:val="1053"/>
+          <w:ilvl w:val="0"/>
+        </w:numPr>
+      </w:pPr>
+      <w:r>
+        <w:t xml:space="preserve">template:</w:t>
+      </w:r>
+      <w:r>
+        <w:t xml:space="preserve"> </w:t>
+      </w:r>
+      <w:r>
+        <w:rPr>
+          <w:rStyle w:val="VerbatimChar"/>
+        </w:rPr>
+        <w:t xml:space="preserve">string</w:t>
+      </w:r>
+      <w:r>
+        <w:t xml:space="preserve"> </w:t>
+      </w:r>
+      <w:r>
+        <w:t xml:space="preserve">value for the template</w:t>
+      </w:r>
+    </w:p>
+    <w:p>
+      <w:pPr>
+        <w:pStyle w:val="Compact"/>
+        <w:numPr>
+          <w:numId w:val="1053"/>
+          <w:ilvl w:val="0"/>
+        </w:numPr>
+      </w:pPr>
+      <w:r>
+        <w:t xml:space="preserve">styleUrls:</w:t>
+      </w:r>
+      <w:r>
+        <w:t xml:space="preserve"> </w:t>
+      </w:r>
+      <w:r>
+        <w:rPr>
+          <w:rStyle w:val="VerbatimChar"/>
+        </w:rPr>
+        <w:t xml:space="preserve">array of string</w:t>
+      </w:r>
+      <w:r>
+        <w:t xml:space="preserve"> </w:t>
+      </w:r>
+      <w:r>
+        <w:t xml:space="preserve">values defining url paths to css files</w:t>
+      </w:r>
+    </w:p>
+    <w:p>
+      <w:pPr>
+        <w:numPr>
+          <w:numId w:val="1053"/>
+          <w:ilvl w:val="0"/>
+        </w:numPr>
+      </w:pPr>
+      <w:r>
+        <w:t xml:space="preserve">styles:</w:t>
+      </w:r>
+      <w:r>
+        <w:t xml:space="preserve"> </w:t>
+      </w:r>
+      <w:r>
+        <w:rPr>
+          <w:rStyle w:val="VerbatimChar"/>
+        </w:rPr>
+        <w:t xml:space="preserve">array of string</w:t>
+      </w:r>
+      <w:r>
+        <w:t xml:space="preserve"> </w:t>
+      </w:r>
+      <w:r>
+        <w:t xml:space="preserve">values defining css styles:</w:t>
+      </w:r>
+    </w:p>
+    <w:p>
+      <w:pPr>
+        <w:pStyle w:val="Compact"/>
+        <w:numPr>
+          <w:numId w:val="1055"/>
+          <w:ilvl w:val="1"/>
+        </w:numPr>
+      </w:pPr>
+      <w:r>
+        <w:t xml:space="preserve">styles: ['.myclass { color: #000;}'],</w:t>
+      </w:r>
+    </w:p>
+    <w:p>
+      <w:pPr>
+        <w:pStyle w:val="Compact"/>
+        <w:numPr>
+          <w:numId w:val="1053"/>
+          <w:ilvl w:val="0"/>
+        </w:numPr>
+      </w:pPr>
+      <w:r>
+        <w:t xml:space="preserve">directives:</w:t>
+      </w:r>
+      <w:r>
+        <w:t xml:space="preserve"> </w:t>
+      </w:r>
+      <w:r>
+        <w:rPr>
+          <w:rStyle w:val="VerbatimChar"/>
+        </w:rPr>
+        <w:t xml:space="preserve">array</w:t>
+      </w:r>
+      <w:r>
+        <w:t xml:space="preserve"> </w:t>
+      </w:r>
+      <w:r>
+        <w:t xml:space="preserve">of directives used in the component</w:t>
+      </w:r>
+    </w:p>
+    <w:p>
+      <w:pPr>
+        <w:pStyle w:val="Compact"/>
+        <w:numPr>
+          <w:numId w:val="1053"/>
+          <w:ilvl w:val="0"/>
+        </w:numPr>
+      </w:pPr>
+      <w:r>
+        <w:t xml:space="preserve">pipes:</w:t>
+      </w:r>
+      <w:r>
+        <w:t xml:space="preserve"> </w:t>
+      </w:r>
+      <w:r>
+        <w:rPr>
+          <w:rStyle w:val="VerbatimChar"/>
+        </w:rPr>
+        <w:t xml:space="preserve">array</w:t>
+      </w:r>
+      <w:r>
+        <w:t xml:space="preserve"> </w:t>
+      </w:r>
+      <w:r>
+        <w:t xml:space="preserve">of pipes used in the component</w:t>
+      </w:r>
+    </w:p>
+    <w:p>
+      <w:pPr>
+        <w:pStyle w:val="Compact"/>
+        <w:numPr>
+          <w:numId w:val="1053"/>
+          <w:ilvl w:val="0"/>
+        </w:numPr>
+      </w:pPr>
+      <w:r>
+        <w:t xml:space="preserve">encapsulation:</w:t>
+      </w:r>
+      <w:r>
+        <w:t xml:space="preserve"> </w:t>
+      </w:r>
+      <w:r>
+        <w:rPr>
+          <w:rStyle w:val="VerbatimChar"/>
+        </w:rPr>
+        <w:t xml:space="preserve">ViewEncapsulation</w:t>
+      </w:r>
+      <w:r>
+        <w:t xml:space="preserve"> </w:t>
+      </w:r>
+      <w:r>
+        <w:t xml:space="preserve">value that defines template and style encapsulation options:</w:t>
+      </w:r>
+    </w:p>
+    <w:p>
+      <w:pPr>
+        <w:pStyle w:val="Compact"/>
+        <w:numPr>
+          <w:numId w:val="1056"/>
+          <w:ilvl w:val="1"/>
+        </w:numPr>
+      </w:pPr>
+      <w:r>
+        <w:rPr>
+          <w:rStyle w:val="VerbatimChar"/>
+        </w:rPr>
+        <w:t xml:space="preserve">ViewEncapsulation.None</w:t>
+      </w:r>
+      <w:r>
+        <w:t xml:space="preserve">: means do not provide any style encapsulation</w:t>
+      </w:r>
+    </w:p>
+    <w:p>
+      <w:pPr>
+        <w:pStyle w:val="Compact"/>
+        <w:numPr>
+          <w:numId w:val="1056"/>
+          <w:ilvl w:val="1"/>
+        </w:numPr>
+      </w:pPr>
+      <w:r>
+        <w:rPr>
+          <w:rStyle w:val="VerbatimChar"/>
+        </w:rPr>
+        <w:t xml:space="preserve">ViewEncapsulation.Emulated</w:t>
+      </w:r>
+      <w:r>
+        <w:t xml:space="preserve">: No Shadow DOM but style encapsulation emulation using extra attributes on the DOM (default method)</w:t>
+      </w:r>
+    </w:p>
+    <w:p>
+      <w:pPr>
+        <w:pStyle w:val="Compact"/>
+        <w:numPr>
+          <w:numId w:val="1056"/>
           <w:ilvl w:val="1"/>
         </w:numPr>
       </w:pPr>
@@ -23638,7 +25697,7 @@
     </w:lvl>
   </w:abstractNum>
   <w:abstractNum w:abstractNumId="990">
-    <w:nsid w:val="a46fc754"/>
+    <w:nsid w:val="c41d7494"/>
     <w:multiLevelType w:val="multilevel"/>
     <w:lvl w:ilvl="0">
       <w:numFmt w:val="bullet"/>
@@ -23719,7 +25778,7 @@
     </w:lvl>
   </w:abstractNum>
   <w:abstractNum w:abstractNumId="991">
-    <w:nsid w:val="6ffd8e16"/>
+    <w:nsid w:val="8a950c15"/>
     <w:multiLevelType w:val="multilevel"/>
     <w:lvl w:ilvl="0">
       <w:numFmt w:val="bullet"/>
@@ -23800,7 +25859,7 @@
     </w:lvl>
   </w:abstractNum>
   <w:abstractNum w:abstractNumId="99411">
-    <w:nsid w:val="ff7e7c38"/>
+    <w:nsid w:val="c04e43af"/>
     <w:multiLevelType w:val="multilevel"/>
     <w:lvl w:ilvl="0">
       <w:start w:val="1"/>
@@ -24044,6 +26103,9 @@
     <w:abstractNumId w:val="991"/>
   </w:num>
   <w:num w:numId="1036">
+    <w:abstractNumId w:val="991"/>
+  </w:num>
+  <w:num w:numId="1037">
     <w:abstractNumId w:val="99411"/>
     <w:lvlOverride w:ilvl="0">
       <w:startOverride w:val="1"/>
@@ -24066,9 +26128,6 @@
     <w:lvlOverride w:ilvl="6">
       <w:startOverride w:val="1"/>
     </w:lvlOverride>
-  </w:num>
-  <w:num w:numId="1037">
-    <w:abstractNumId w:val="991"/>
   </w:num>
   <w:num w:numId="1038">
     <w:abstractNumId w:val="991"/>
@@ -24119,6 +26178,12 @@
     <w:abstractNumId w:val="991"/>
   </w:num>
   <w:num w:numId="1054">
+    <w:abstractNumId w:val="991"/>
+  </w:num>
+  <w:num w:numId="1055">
+    <w:abstractNumId w:val="991"/>
+  </w:num>
+  <w:num w:numId="1056">
     <w:abstractNumId w:val="991"/>
   </w:num>
 </w:numbering>

--- a/output/ng2-intro.docx
+++ b/output/ng2-intro.docx
@@ -23009,7 +23009,7 @@
         <w:pStyle w:val="ImageCaption"/>
       </w:pPr>
       <w:r>
-        <w:t xml:space="preserve">Debugging the component in VSCode</w:t>
+        <w:t xml:space="preserve">Debugging the app with Chrome Debugger in VSCode</w:t>
       </w:r>
     </w:p>
     <w:p>
@@ -24273,10 +24273,10 @@
       <w:pPr>
         <w:pStyle w:val="Heading2"/>
       </w:pPr>
-      <w:bookmarkStart w:id="110" w:name="data-modeling-and-state"/>
+      <w:bookmarkStart w:id="110" w:name="data-and-state-management"/>
       <w:bookmarkEnd w:id="110"/>
       <w:r>
-        <w:t xml:space="preserve">Data Modeling and State</w:t>
+        <w:t xml:space="preserve">Data and State Management</w:t>
       </w:r>
     </w:p>
     <w:p>
@@ -25697,7 +25697,7 @@
     </w:lvl>
   </w:abstractNum>
   <w:abstractNum w:abstractNumId="990">
-    <w:nsid w:val="c41d7494"/>
+    <w:nsid w:val="949c01c1"/>
     <w:multiLevelType w:val="multilevel"/>
     <w:lvl w:ilvl="0">
       <w:numFmt w:val="bullet"/>
@@ -25778,7 +25778,7 @@
     </w:lvl>
   </w:abstractNum>
   <w:abstractNum w:abstractNumId="991">
-    <w:nsid w:val="8a950c15"/>
+    <w:nsid w:val="225fe917"/>
     <w:multiLevelType w:val="multilevel"/>
     <w:lvl w:ilvl="0">
       <w:numFmt w:val="bullet"/>
@@ -25859,7 +25859,7 @@
     </w:lvl>
   </w:abstractNum>
   <w:abstractNum w:abstractNumId="99411">
-    <w:nsid w:val="c04e43af"/>
+    <w:nsid w:val="70e95b45"/>
     <w:multiLevelType w:val="multilevel"/>
     <w:lvl w:ilvl="0">
       <w:start w:val="1"/>

--- a/output/ng2-intro.docx
+++ b/output/ng2-intro.docx
@@ -18120,10 +18120,10 @@
       <w:pPr>
         <w:pStyle w:val="Heading1"/>
       </w:pPr>
-      <w:bookmarkStart w:id="74" w:name="angular-basics"/>
+      <w:bookmarkStart w:id="74" w:name="angular"/>
       <w:bookmarkEnd w:id="74"/>
       <w:r>
-        <w:t xml:space="preserve">Angular Basics</w:t>
+        <w:t xml:space="preserve">Angular</w:t>
       </w:r>
     </w:p>
     <w:p>
@@ -18131,7 +18131,7 @@
         <w:pStyle w:val="FirstParagraph"/>
       </w:pPr>
       <w:r>
-        <w:t xml:space="preserve">This chapter will walk you through the basics of Angular2. We will start by looking at the basics of components, and then we move onto pipes, events and other concepts. By the end of the chapter you should have a basic understanding of the new concepts in Angular2.</w:t>
+        <w:t xml:space="preserve">This chapter will walk you through the main concepts in Angular. We will start by looking at components, and then we move onto pipes, services, events and other concepts. By the end of the chapter you should have a basic understanding of the most important concepts in Angular.</w:t>
       </w:r>
     </w:p>
     <w:p>
@@ -18139,17 +18139,46 @@
         <w:pStyle w:val="BodyText"/>
       </w:pPr>
       <w:r>
-        <w:t xml:space="preserve">The goal of this chapter is to get your feet wet without scaring you with a lot of details. Don't worry, there will be a lot coming in the later chapters.</w:t>
+        <w:t xml:space="preserve">The goal of this chapter is to get your feet wet without scaring you with a lot of details. Don't worry, there will be a lot coming in later chapters.</w:t>
       </w:r>
     </w:p>
     <w:p>
       <w:pPr>
         <w:pStyle w:val="Heading2"/>
       </w:pPr>
-      <w:bookmarkStart w:id="75" w:name="using-angular-project-files"/>
+      <w:bookmarkStart w:id="75" w:name="project-files"/>
       <w:bookmarkEnd w:id="75"/>
       <w:r>
-        <w:t xml:space="preserve">Using Angular Project Files</w:t>
+        <w:t xml:space="preserve">Project Files</w:t>
+      </w:r>
+    </w:p>
+    <w:p>
+      <w:pPr>
+        <w:pStyle w:val="Heading3"/>
+      </w:pPr>
+      <w:bookmarkStart w:id="76" w:name="running-the-project-files"/>
+      <w:bookmarkEnd w:id="76"/>
+      <w:r>
+        <w:t xml:space="preserve">Running the Project Files</w:t>
+      </w:r>
+    </w:p>
+    <w:p>
+      <w:pPr>
+        <w:pStyle w:val="FirstParagraph"/>
+      </w:pPr>
+      <w:r>
+        <w:t xml:space="preserve">First, make sure that you have cloned the code repo somewhere on your machine:</w:t>
+      </w:r>
+    </w:p>
+    <w:p>
+      <w:pPr>
+        <w:pStyle w:val="SourceCode"/>
+      </w:pPr>
+      <w:r>
+        <w:rPr>
+          <w:rStyle w:val="VerbatimChar"/>
+        </w:rPr>
+        <w:t xml:space="preserve">cd ~/Desktop &amp;&amp; git clone git@github.com:st32lth/angular2-intro.git</w:t>
       </w:r>
     </w:p>
     <w:p>
@@ -18168,7 +18197,7 @@
         </w:numPr>
       </w:pPr>
       <w:r>
-        <w:t xml:space="preserve">First, install the server dependencies and run the server in the root of the code repo:</w:t>
+        <w:t xml:space="preserve">First, install the server dependencies and run the server in the root of the repo:</w:t>
       </w:r>
     </w:p>
     <w:p>
@@ -18183,7 +18212,7 @@
         <w:rPr>
           <w:rStyle w:val="VerbatimChar"/>
         </w:rPr>
-        <w:t xml:space="preserve">npm i &amp;&amp; npm start</w:t>
+        <w:t xml:space="preserve">cd angular2-intro &amp;&amp; npm i &amp;&amp; npm start</w:t>
       </w:r>
     </w:p>
     <w:p>
@@ -18274,10 +18303,205 @@
     </w:p>
     <w:p>
       <w:pPr>
+        <w:pStyle w:val="Heading3"/>
+      </w:pPr>
+      <w:bookmarkStart w:id="77" w:name="starter-project"/>
+      <w:bookmarkEnd w:id="77"/>
+      <w:r>
+        <w:t xml:space="preserve">Starter Project</w:t>
+      </w:r>
+    </w:p>
+    <w:p>
+      <w:pPr>
+        <w:pStyle w:val="FirstParagraph"/>
+      </w:pPr>
+      <w:r>
+        <w:t xml:space="preserve">There is a starter project in</w:t>
+      </w:r>
+      <w:r>
+        <w:t xml:space="preserve"> </w:t>
+      </w:r>
+      <w:r>
+        <w:rPr>
+          <w:rStyle w:val="VerbatimChar"/>
+        </w:rPr>
+        <w:t xml:space="preserve">angular-examples/starter</w:t>
+      </w:r>
+      <w:r>
+        <w:t xml:space="preserve">. You can make a copy of that folder if you want to work on something new. The steps for running the project is the same for all the projects:</w:t>
+      </w:r>
+    </w:p>
+    <w:p>
+      <w:pPr>
+        <w:pStyle w:val="Compact"/>
+        <w:numPr>
+          <w:numId w:val="1036"/>
+          <w:ilvl w:val="0"/>
+        </w:numPr>
+      </w:pPr>
+      <w:r>
+        <w:t xml:space="preserve">Install the dependencies for the dev server in the root of the repo with</w:t>
+      </w:r>
+      <w:r>
+        <w:t xml:space="preserve"> </w:t>
+      </w:r>
+      <w:r>
+        <w:rPr>
+          <w:rStyle w:val="VerbatimChar"/>
+        </w:rPr>
+        <w:t xml:space="preserve">npm i</w:t>
+      </w:r>
+      <w:r>
+        <w:t xml:space="preserve"> </w:t>
+      </w:r>
+      <w:r>
+        <w:rPr>
+          <w:b/>
+        </w:rPr>
+        <w:t xml:space="preserve">(needed once)</w:t>
+      </w:r>
+    </w:p>
+    <w:p>
+      <w:pPr>
+        <w:pStyle w:val="Compact"/>
+        <w:numPr>
+          <w:numId w:val="1036"/>
+          <w:ilvl w:val="0"/>
+        </w:numPr>
+      </w:pPr>
+      <w:r>
+        <w:t xml:space="preserve">Start the dev server in the root of the repo with</w:t>
+      </w:r>
+      <w:r>
+        <w:t xml:space="preserve"> </w:t>
+      </w:r>
+      <w:r>
+        <w:rPr>
+          <w:rStyle w:val="VerbatimChar"/>
+        </w:rPr>
+        <w:t xml:space="preserve">npm start</w:t>
+      </w:r>
+    </w:p>
+    <w:p>
+      <w:pPr>
+        <w:pStyle w:val="Compact"/>
+        <w:numPr>
+          <w:numId w:val="1036"/>
+          <w:ilvl w:val="0"/>
+        </w:numPr>
+      </w:pPr>
+      <w:r>
+        <w:t xml:space="preserve">Install the dependencies for angular examples:</w:t>
+      </w:r>
+      <w:r>
+        <w:t xml:space="preserve"> </w:t>
+      </w:r>
+      <w:r>
+        <w:rPr>
+          <w:rStyle w:val="VerbatimChar"/>
+        </w:rPr>
+        <w:t xml:space="preserve">cd project-files/angluar-examples &amp;&amp; npm i</w:t>
+      </w:r>
+      <w:r>
+        <w:t xml:space="preserve"> </w:t>
+      </w:r>
+      <w:r>
+        <w:rPr>
+          <w:b/>
+        </w:rPr>
+        <w:t xml:space="preserve">(needed once)</w:t>
+      </w:r>
+    </w:p>
+    <w:p>
+      <w:pPr>
+        <w:pStyle w:val="Compact"/>
+        <w:numPr>
+          <w:numId w:val="1036"/>
+          <w:ilvl w:val="0"/>
+        </w:numPr>
+      </w:pPr>
+      <w:r>
+        <w:t xml:space="preserve">Open your project in VSCode:</w:t>
+      </w:r>
+      <w:r>
+        <w:t xml:space="preserve"> </w:t>
+      </w:r>
+      <w:r>
+        <w:rPr>
+          <w:rStyle w:val="VerbatimChar"/>
+        </w:rPr>
+        <w:t xml:space="preserve">code project-files/angular-examples/starter</w:t>
+      </w:r>
+    </w:p>
+    <w:p>
+      <w:pPr>
+        <w:pStyle w:val="Compact"/>
+        <w:numPr>
+          <w:numId w:val="1037"/>
+          <w:ilvl w:val="1"/>
+        </w:numPr>
+      </w:pPr>
+      <w:r>
+        <w:t xml:space="preserve">Close all chrome instances (quit out of Chrome)</w:t>
+      </w:r>
+    </w:p>
+    <w:p>
+      <w:pPr>
+        <w:pStyle w:val="Compact"/>
+        <w:numPr>
+          <w:numId w:val="1037"/>
+          <w:ilvl w:val="1"/>
+        </w:numPr>
+      </w:pPr>
+      <w:r>
+        <w:t xml:space="preserve">In VSCode start the build with</w:t>
+      </w:r>
+      <w:r>
+        <w:t xml:space="preserve"> </w:t>
+      </w:r>
+      <w:r>
+        <w:rPr>
+          <w:rStyle w:val="VerbatimChar"/>
+        </w:rPr>
+        <w:t xml:space="preserve">command + shift + b</w:t>
+      </w:r>
+      <w:r>
+        <w:t xml:space="preserve"> </w:t>
+      </w:r>
+      <w:r>
+        <w:t xml:space="preserve">and run the app by hitting F5 on the keyboard</w:t>
+      </w:r>
+    </w:p>
+    <w:p>
+      <w:pPr>
+        <w:pStyle w:val="Compact"/>
+        <w:numPr>
+          <w:numId w:val="1036"/>
+          <w:ilvl w:val="0"/>
+        </w:numPr>
+      </w:pPr>
+      <w:r>
+        <w:t xml:space="preserve">If you don't want to use VSCode, you can use any other editor that you want. But make sure that you run the TypeScript compiler in the project folder:</w:t>
+      </w:r>
+      <w:r>
+        <w:t xml:space="preserve"> </w:t>
+      </w:r>
+      <w:r>
+        <w:rPr>
+          <w:rStyle w:val="VerbatimChar"/>
+        </w:rPr>
+        <w:t xml:space="preserve">cd project-files/angular-examples/starter &amp;&amp; tsc -w</w:t>
+      </w:r>
+      <w:r>
+        <w:t xml:space="preserve">.</w:t>
+      </w:r>
+    </w:p>
+    <w:p>
+      <w:pPr>
         <w:pStyle w:val="Heading2"/>
       </w:pPr>
-      <w:bookmarkStart w:id="76" w:name="components"/>
-      <w:bookmarkEnd w:id="76"/>
+      <w:bookmarkStart w:id="78" w:name="components"/>
+      <w:bookmarkEnd w:id="78"/>
       <w:r>
         <w:t xml:space="preserve">Components</w:t>
       </w:r>
@@ -18325,8 +18549,8 @@
       <w:pPr>
         <w:pStyle w:val="Heading3"/>
       </w:pPr>
-      <w:bookmarkStart w:id="77" w:name="project-files"/>
-      <w:bookmarkEnd w:id="77"/>
+      <w:bookmarkStart w:id="79" w:name="project-files-1"/>
+      <w:bookmarkEnd w:id="79"/>
       <w:r>
         <w:t xml:space="preserve">Project Files</w:t>
       </w:r>
@@ -18341,7 +18565,7 @@
       <w:r>
         <w:t xml:space="preserve"> </w:t>
       </w:r>
-      <w:hyperlink r:id="rId78">
+      <w:hyperlink r:id="rId80">
         <w:r>
           <w:rPr>
             <w:rStyle w:val="VerbatimChar"/>
@@ -18387,8 +18611,8 @@
       <w:pPr>
         <w:pStyle w:val="Heading3"/>
       </w:pPr>
-      <w:bookmarkStart w:id="79" w:name="getting-started"/>
-      <w:bookmarkEnd w:id="79"/>
+      <w:bookmarkStart w:id="81" w:name="getting-started"/>
+      <w:bookmarkEnd w:id="81"/>
       <w:r>
         <w:t xml:space="preserve">Getting Started</w:t>
       </w:r>
@@ -19981,8 +20205,8 @@
       <w:pPr>
         <w:pStyle w:val="Heading3"/>
       </w:pPr>
-      <w:bookmarkStart w:id="80" w:name="making-the-component"/>
-      <w:bookmarkEnd w:id="80"/>
+      <w:bookmarkStart w:id="82" w:name="making-the-component"/>
+      <w:bookmarkEnd w:id="82"/>
       <w:r>
         <w:t xml:space="preserve">Making the Component</w:t>
       </w:r>
@@ -20334,7 +20558,7 @@
       <w:pPr>
         <w:pStyle w:val="Compact"/>
         <w:numPr>
-          <w:numId w:val="1036"/>
+          <w:numId w:val="1038"/>
           <w:ilvl w:val="0"/>
         </w:numPr>
       </w:pPr>
@@ -20376,7 +20600,7 @@
       <w:pPr>
         <w:pStyle w:val="Compact"/>
         <w:numPr>
-          <w:numId w:val="1036"/>
+          <w:numId w:val="1038"/>
           <w:ilvl w:val="0"/>
         </w:numPr>
       </w:pPr>
@@ -20403,7 +20627,7 @@
       <w:pPr>
         <w:pStyle w:val="Compact"/>
         <w:numPr>
-          <w:numId w:val="1036"/>
+          <w:numId w:val="1038"/>
           <w:ilvl w:val="0"/>
         </w:numPr>
       </w:pPr>
@@ -20460,7 +20684,7 @@
       <w:pPr>
         <w:pStyle w:val="Compact"/>
         <w:numPr>
-          <w:numId w:val="1036"/>
+          <w:numId w:val="1038"/>
           <w:ilvl w:val="0"/>
         </w:numPr>
       </w:pPr>
@@ -20502,7 +20726,7 @@
       <w:pPr>
         <w:pStyle w:val="Compact"/>
         <w:numPr>
-          <w:numId w:val="1036"/>
+          <w:numId w:val="1038"/>
           <w:ilvl w:val="0"/>
         </w:numPr>
       </w:pPr>
@@ -20544,7 +20768,7 @@
       <w:pPr>
         <w:pStyle w:val="Compact"/>
         <w:numPr>
-          <w:numId w:val="1036"/>
+          <w:numId w:val="1038"/>
           <w:ilvl w:val="0"/>
         </w:numPr>
       </w:pPr>
@@ -20601,8 +20825,8 @@
       <w:pPr>
         <w:pStyle w:val="Heading3"/>
       </w:pPr>
-      <w:bookmarkStart w:id="81" w:name="compiling-the-component"/>
-      <w:bookmarkEnd w:id="81"/>
+      <w:bookmarkStart w:id="83" w:name="compiling-the-component"/>
+      <w:bookmarkEnd w:id="83"/>
       <w:r>
         <w:t xml:space="preserve">Compiling the Component</w:t>
       </w:r>
@@ -20618,7 +20842,7 @@
     <w:p>
       <w:pPr>
         <w:numPr>
-          <w:numId w:val="1037"/>
+          <w:numId w:val="1039"/>
           <w:ilvl w:val="0"/>
         </w:numPr>
       </w:pPr>
@@ -20647,7 +20871,7 @@
     <w:p>
       <w:pPr>
         <w:numPr>
-          <w:numId w:val="1037"/>
+          <w:numId w:val="1039"/>
           <w:ilvl w:val="0"/>
         </w:numPr>
       </w:pPr>
@@ -21482,7 +21706,7 @@
     <w:p>
       <w:pPr>
         <w:numPr>
-          <w:numId w:val="1038"/>
+          <w:numId w:val="1040"/>
           <w:ilvl w:val="0"/>
         </w:numPr>
       </w:pPr>
@@ -21508,7 +21732,7 @@
     <w:p>
       <w:pPr>
         <w:numPr>
-          <w:numId w:val="1039"/>
+          <w:numId w:val="1041"/>
           <w:ilvl w:val="1"/>
         </w:numPr>
       </w:pPr>
@@ -21534,7 +21758,7 @@
     <w:p>
       <w:pPr>
         <w:numPr>
-          <w:numId w:val="1039"/>
+          <w:numId w:val="1041"/>
           <w:ilvl w:val="1"/>
         </w:numPr>
       </w:pPr>
@@ -21560,7 +21784,7 @@
     <w:p>
       <w:pPr>
         <w:numPr>
-          <w:numId w:val="1038"/>
+          <w:numId w:val="1040"/>
           <w:ilvl w:val="0"/>
         </w:numPr>
       </w:pPr>
@@ -21601,7 +21825,7 @@
     <w:p>
       <w:pPr>
         <w:numPr>
-          <w:numId w:val="1038"/>
+          <w:numId w:val="1040"/>
           <w:ilvl w:val="0"/>
         </w:numPr>
       </w:pPr>
@@ -21628,8 +21852,8 @@
       <w:pPr>
         <w:pStyle w:val="Heading3"/>
       </w:pPr>
-      <w:bookmarkStart w:id="82" w:name="loading-the-component"/>
-      <w:bookmarkEnd w:id="82"/>
+      <w:bookmarkStart w:id="84" w:name="loading-the-component"/>
+      <w:bookmarkEnd w:id="84"/>
       <w:r>
         <w:t xml:space="preserve">Loading the Component</w:t>
       </w:r>
@@ -22205,7 +22429,7 @@
                     </pic:cNvPicPr>
                   </pic:nvPicPr>
                   <pic:blipFill>
-                    <a:blip r:embed="rId83"/>
+                    <a:blip r:embed="rId85"/>
                     <a:stretch>
                       <a:fillRect/>
                     </a:stretch>
@@ -22244,8 +22468,8 @@
       <w:pPr>
         <w:pStyle w:val="Heading3"/>
       </w:pPr>
-      <w:bookmarkStart w:id="84" w:name="debugging-the-component"/>
-      <w:bookmarkEnd w:id="84"/>
+      <w:bookmarkStart w:id="86" w:name="debugging-the-component"/>
+      <w:bookmarkEnd w:id="86"/>
       <w:r>
         <w:t xml:space="preserve">Debugging the component</w:t>
       </w:r>
@@ -22265,7 +22489,7 @@
           <w:rPr>
             <w:rStyle w:val="Hyperlink"/>
           </w:rPr>
-          <w:t xml:space="preserve">Debuggin App from VSCode</w:t>
+          <w:t xml:space="preserve">Debugging App from VSCode</w:t>
         </w:r>
       </w:hyperlink>
       <w:r>
@@ -22830,7 +23054,7 @@
       <w:pPr>
         <w:pStyle w:val="Compact"/>
         <w:numPr>
-          <w:numId w:val="1040"/>
+          <w:numId w:val="1042"/>
           <w:ilvl w:val="0"/>
         </w:numPr>
       </w:pPr>
@@ -22842,7 +23066,7 @@
       <w:pPr>
         <w:pStyle w:val="Compact"/>
         <w:numPr>
-          <w:numId w:val="1040"/>
+          <w:numId w:val="1042"/>
           <w:ilvl w:val="0"/>
         </w:numPr>
       </w:pPr>
@@ -22869,7 +23093,7 @@
       <w:pPr>
         <w:pStyle w:val="Compact"/>
         <w:numPr>
-          <w:numId w:val="1040"/>
+          <w:numId w:val="1042"/>
           <w:ilvl w:val="0"/>
         </w:numPr>
       </w:pPr>
@@ -22911,7 +23135,7 @@
       <w:pPr>
         <w:pStyle w:val="Compact"/>
         <w:numPr>
-          <w:numId w:val="1040"/>
+          <w:numId w:val="1042"/>
           <w:ilvl w:val="0"/>
         </w:numPr>
       </w:pPr>
@@ -22977,7 +23201,7 @@
                     </pic:cNvPicPr>
                   </pic:nvPicPr>
                   <pic:blipFill>
-                    <a:blip r:embed="rId85"/>
+                    <a:blip r:embed="rId87"/>
                     <a:stretch>
                       <a:fillRect/>
                     </a:stretch>
@@ -23016,90 +23240,3415 @@
       <w:pPr>
         <w:pStyle w:val="Heading2"/>
       </w:pPr>
-      <w:bookmarkStart w:id="86" w:name="metadata-classes"/>
-      <w:bookmarkEnd w:id="86"/>
-      <w:r>
-        <w:t xml:space="preserve">Metadata Classes</w:t>
+      <w:bookmarkStart w:id="88" w:name="directives"/>
+      <w:bookmarkEnd w:id="88"/>
+      <w:r>
+        <w:t xml:space="preserve">Directives</w:t>
       </w:r>
     </w:p>
     <w:p>
       <w:pPr>
         <w:pStyle w:val="Compact"/>
         <w:numPr>
-          <w:numId w:val="1041"/>
+          <w:numId w:val="1043"/>
           <w:ilvl w:val="0"/>
         </w:numPr>
       </w:pPr>
       <w:r>
-        <w:t xml:space="preserve">Angular uses Metadata to decorate classes, methods and properties.</w:t>
+        <w:t xml:space="preserve">Directives and components hand-in-hand are the fundamental elements of Angular.</w:t>
       </w:r>
     </w:p>
     <w:p>
       <w:pPr>
         <w:pStyle w:val="Compact"/>
         <w:numPr>
-          <w:numId w:val="1041"/>
+          <w:numId w:val="1043"/>
           <w:ilvl w:val="0"/>
         </w:numPr>
       </w:pPr>
       <w:r>
-        <w:t xml:space="preserve">The most notable Metadata is the</w:t>
-      </w:r>
-      <w:r>
-        <w:t xml:space="preserve"> </w:t>
-      </w:r>
-      <w:r>
-        <w:rPr>
-          <w:rStyle w:val="VerbatimChar"/>
-        </w:rPr>
-        <w:t xml:space="preserve">@component</w:t>
-      </w:r>
-      <w:r>
-        <w:t xml:space="preserve"> </w:t>
-      </w:r>
-      <w:r>
-        <w:t xml:space="preserve">Metadata.</w:t>
+        <w:t xml:space="preserve">Components can be defined as directives with views.</w:t>
       </w:r>
     </w:p>
     <w:p>
       <w:pPr>
         <w:pStyle w:val="Compact"/>
         <w:numPr>
-          <w:numId w:val="1041"/>
+          <w:numId w:val="1043"/>
           <w:ilvl w:val="0"/>
         </w:numPr>
       </w:pPr>
       <w:r>
-        <w:t xml:space="preserve">Metadta classes are very convenient and they make it easy to work with components, services and the dependency injection system</w:t>
-      </w:r>
-    </w:p>
-    <w:p>
-      <w:pPr>
-        <w:pStyle w:val="FirstParagraph"/>
-      </w:pPr>
-      <w:r>
-        <w:t xml:space="preserve">Below is a list of Angular's core Metadata classes categorized under directives/components, pipes and di.</w:t>
-      </w:r>
-    </w:p>
-    <w:p>
-      <w:pPr>
-        <w:pStyle w:val="BodyText"/>
-      </w:pPr>
-      <w:r>
-        <w:rPr>
-          <w:b/>
-        </w:rPr>
-        <w:t xml:space="preserve">Directive/component Meta-data</w:t>
-      </w:r>
-    </w:p>
-    <w:p>
-      <w:pPr>
+        <w:t xml:space="preserve">There are two types of directives in Angular:</w:t>
+      </w:r>
+    </w:p>
+    <w:p>
+      <w:pPr>
+        <w:pStyle w:val="Compact"/>
         <w:numPr>
-          <w:numId w:val="1042"/>
+          <w:numId w:val="1044"/>
+          <w:ilvl w:val="1"/>
+        </w:numPr>
+      </w:pPr>
+      <w:r>
+        <w:t xml:space="preserve">Structural</w:t>
+      </w:r>
+    </w:p>
+    <w:p>
+      <w:pPr>
+        <w:pStyle w:val="Compact"/>
+        <w:numPr>
+          <w:numId w:val="1044"/>
+          <w:ilvl w:val="1"/>
+        </w:numPr>
+      </w:pPr>
+      <w:r>
+        <w:t xml:space="preserve">Attribute</w:t>
+      </w:r>
+    </w:p>
+    <w:p>
+      <w:pPr>
+        <w:pStyle w:val="Compact"/>
+        <w:numPr>
+          <w:numId w:val="1043"/>
           <w:ilvl w:val="0"/>
         </w:numPr>
       </w:pPr>
-      <w:hyperlink r:id="rId87">
+      <w:r>
+        <w:t xml:space="preserve">A directive is defined using the</w:t>
+      </w:r>
+      <w:r>
+        <w:t xml:space="preserve"> </w:t>
+      </w:r>
+      <w:r>
+        <w:rPr>
+          <w:rStyle w:val="VerbatimChar"/>
+        </w:rPr>
+        <w:t xml:space="preserve">@directive</w:t>
+      </w:r>
+      <w:r>
+        <w:t xml:space="preserve"> </w:t>
+      </w:r>
+      <w:r>
+        <w:t xml:space="preserve">decorator</w:t>
+      </w:r>
+    </w:p>
+    <w:p>
+      <w:pPr>
+        <w:pStyle w:val="Heading2"/>
+      </w:pPr>
+      <w:bookmarkStart w:id="89" w:name="pipes"/>
+      <w:bookmarkEnd w:id="89"/>
+      <w:r>
+        <w:t xml:space="preserve">Pipes</w:t>
+      </w:r>
+    </w:p>
+    <w:p>
+      <w:pPr>
+        <w:pStyle w:val="Compact"/>
+        <w:numPr>
+          <w:numId w:val="1045"/>
+          <w:ilvl w:val="0"/>
+        </w:numPr>
+      </w:pPr>
+      <w:r>
+        <w:t xml:space="preserve">Pipes allow you to transform values in templates before they are outputed to the view.</w:t>
+      </w:r>
+    </w:p>
+    <w:p>
+      <w:pPr>
+        <w:pStyle w:val="Compact"/>
+        <w:numPr>
+          <w:numId w:val="1045"/>
+          <w:ilvl w:val="0"/>
+        </w:numPr>
+      </w:pPr>
+      <w:r>
+        <w:t xml:space="preserve">Pipes were formerly known as filters in Angular 1.x</w:t>
+      </w:r>
+    </w:p>
+    <w:p>
+      <w:pPr>
+        <w:pStyle w:val="Compact"/>
+        <w:numPr>
+          <w:numId w:val="1045"/>
+          <w:ilvl w:val="0"/>
+        </w:numPr>
+      </w:pPr>
+      <w:r>
+        <w:t xml:space="preserve">A pipe is defined using the</w:t>
+      </w:r>
+      <w:r>
+        <w:t xml:space="preserve"> </w:t>
+      </w:r>
+      <w:r>
+        <w:rPr>
+          <w:rStyle w:val="VerbatimChar"/>
+        </w:rPr>
+        <w:t xml:space="preserve">@pipe</w:t>
+      </w:r>
+      <w:r>
+        <w:t xml:space="preserve"> </w:t>
+      </w:r>
+      <w:r>
+        <w:t xml:space="preserve">class decorator</w:t>
+      </w:r>
+    </w:p>
+    <w:p>
+      <w:pPr>
+        <w:pStyle w:val="Compact"/>
+        <w:numPr>
+          <w:numId w:val="1045"/>
+          <w:ilvl w:val="0"/>
+        </w:numPr>
+      </w:pPr>
+      <w:r>
+        <w:t xml:space="preserve">The pipe decorator takes name as a parameter defining the name of the pipe:</w:t>
+      </w:r>
+      <w:r>
+        <w:t xml:space="preserve"> </w:t>
+      </w:r>
+      <w:r>
+        <w:rPr>
+          <w:rStyle w:val="VerbatimChar"/>
+        </w:rPr>
+        <w:t xml:space="preserve">@pipe({ name: 'myPipe' })</w:t>
+      </w:r>
+    </w:p>
+    <w:p>
+      <w:pPr>
+        <w:pStyle w:val="Compact"/>
+        <w:numPr>
+          <w:numId w:val="1045"/>
+          <w:ilvl w:val="0"/>
+        </w:numPr>
+      </w:pPr>
+      <w:r>
+        <w:t xml:space="preserve">Every pipe class has a</w:t>
+      </w:r>
+      <w:r>
+        <w:t xml:space="preserve"> </w:t>
+      </w:r>
+      <w:r>
+        <w:rPr>
+          <w:rStyle w:val="VerbatimChar"/>
+        </w:rPr>
+        <w:t xml:space="preserve">transform</w:t>
+      </w:r>
+      <w:r>
+        <w:t xml:space="preserve"> </w:t>
+      </w:r>
+      <w:r>
+        <w:t xml:space="preserve">method that transforms input to outputs:</w:t>
+      </w:r>
+    </w:p>
+    <w:p>
+      <w:pPr>
+        <w:pStyle w:val="Compact"/>
+        <w:numPr>
+          <w:numId w:val="1046"/>
+          <w:ilvl w:val="1"/>
+        </w:numPr>
+      </w:pPr>
+      <w:r>
+        <w:t xml:space="preserve">The first parameter is the input to the pipe</w:t>
+      </w:r>
+    </w:p>
+    <w:p>
+      <w:pPr>
+        <w:pStyle w:val="Compact"/>
+        <w:numPr>
+          <w:numId w:val="1046"/>
+          <w:ilvl w:val="1"/>
+        </w:numPr>
+      </w:pPr>
+      <w:r>
+        <w:t xml:space="preserve">The second parameter is the list of arguments passed to the pipe</w:t>
+      </w:r>
+    </w:p>
+    <w:p>
+      <w:pPr>
+        <w:pStyle w:val="Compact"/>
+        <w:numPr>
+          <w:numId w:val="1045"/>
+          <w:ilvl w:val="0"/>
+        </w:numPr>
+      </w:pPr>
+      <w:r>
+        <w:t xml:space="preserve">Give the following pipe in a template:</w:t>
+      </w:r>
+      <w:r>
+        <w:t xml:space="preserve"> </w:t>
+      </w:r>
+      <w:r>
+        <w:rPr>
+          <w:rStyle w:val="VerbatimChar"/>
+        </w:rPr>
+        <w:t xml:space="preserve">{{ data | somePipe:1:'px'}}</w:t>
+      </w:r>
+      <w:r>
+        <w:t xml:space="preserve">:</w:t>
+      </w:r>
+    </w:p>
+    <w:p>
+      <w:pPr>
+        <w:pStyle w:val="Compact"/>
+        <w:numPr>
+          <w:numId w:val="1047"/>
+          <w:ilvl w:val="1"/>
+        </w:numPr>
+      </w:pPr>
+      <w:r>
+        <w:rPr>
+          <w:rStyle w:val="VerbatimChar"/>
+        </w:rPr>
+        <w:t xml:space="preserve">data</w:t>
+      </w:r>
+      <w:r>
+        <w:t xml:space="preserve"> </w:t>
+      </w:r>
+      <w:r>
+        <w:t xml:space="preserve">is the input to pipe -- the first parameter of the transform method</w:t>
+      </w:r>
+    </w:p>
+    <w:p>
+      <w:pPr>
+        <w:pStyle w:val="Compact"/>
+        <w:numPr>
+          <w:numId w:val="1047"/>
+          <w:ilvl w:val="1"/>
+        </w:numPr>
+      </w:pPr>
+      <w:r>
+        <w:rPr>
+          <w:rStyle w:val="VerbatimChar"/>
+        </w:rPr>
+        <w:t xml:space="preserve">[1, 'px']</w:t>
+      </w:r>
+      <w:r>
+        <w:t xml:space="preserve"> </w:t>
+      </w:r>
+      <w:r>
+        <w:t xml:space="preserve">is the arguments to the pipe -- the second parameter of the transform method</w:t>
+      </w:r>
+    </w:p>
+    <w:p>
+      <w:pPr>
+        <w:numPr>
+          <w:numId w:val="1045"/>
+          <w:ilvl w:val="0"/>
+        </w:numPr>
+      </w:pPr>
+      <w:r>
+        <w:t xml:space="preserve">A pipe can be as simple as:</w:t>
+      </w:r>
+    </w:p>
+    <w:p>
+      <w:pPr>
+        <w:pStyle w:val="SourceCode"/>
+        <w:numPr>
+          <w:numId w:val="1000"/>
+          <w:ilvl w:val="0"/>
+        </w:numPr>
+      </w:pPr>
+      <w:r>
+        <w:rPr>
+          <w:rStyle w:val="FunctionTok"/>
+        </w:rPr>
+        <w:t xml:space="preserve">@pipe</w:t>
+      </w:r>
+      <w:r>
+        <w:rPr>
+          <w:rStyle w:val="NormalTok"/>
+        </w:rPr>
+        <w:t xml:space="preserve">({name: 'simplePipe'})</w:t>
+      </w:r>
+      <w:r>
+        <w:br w:type="textWrapping"/>
+      </w:r>
+      <w:r>
+        <w:rPr>
+          <w:rStyle w:val="KeywordTok"/>
+        </w:rPr>
+        <w:t xml:space="preserve">class</w:t>
+      </w:r>
+      <w:r>
+        <w:rPr>
+          <w:rStyle w:val="NormalTok"/>
+        </w:rPr>
+        <w:t xml:space="preserve"> </w:t>
+      </w:r>
+      <w:r>
+        <w:rPr>
+          <w:rStyle w:val="NormalTok"/>
+        </w:rPr>
+        <w:t xml:space="preserve">MyPipe {</w:t>
+      </w:r>
+      <w:r>
+        <w:br w:type="textWrapping"/>
+      </w:r>
+      <w:r>
+        <w:rPr>
+          <w:rStyle w:val="NormalTok"/>
+        </w:rPr>
+        <w:t xml:space="preserve"> </w:t>
+      </w:r>
+      <w:r>
+        <w:rPr>
+          <w:rStyle w:val="NormalTok"/>
+        </w:rPr>
+        <w:t xml:space="preserve"> </w:t>
+      </w:r>
+      <w:r>
+        <w:rPr>
+          <w:rStyle w:val="FunctionTok"/>
+        </w:rPr>
+        <w:t xml:space="preserve">transform</w:t>
+      </w:r>
+      <w:r>
+        <w:rPr>
+          <w:rStyle w:val="NormalTok"/>
+        </w:rPr>
+        <w:t xml:space="preserve">(input, args) { </w:t>
+      </w:r>
+      <w:r>
+        <w:rPr>
+          <w:rStyle w:val="KeywordTok"/>
+        </w:rPr>
+        <w:t xml:space="preserve">return</w:t>
+      </w:r>
+      <w:r>
+        <w:rPr>
+          <w:rStyle w:val="NormalTok"/>
+        </w:rPr>
+        <w:t xml:space="preserve"> </w:t>
+      </w:r>
+      <w:r>
+        <w:rPr>
+          <w:rStyle w:val="NormalTok"/>
+        </w:rPr>
+        <w:t xml:space="preserve">input + 'px'; }</w:t>
+      </w:r>
+      <w:r>
+        <w:br w:type="textWrapping"/>
+      </w:r>
+      <w:r>
+        <w:rPr>
+          <w:rStyle w:val="NormalTok"/>
+        </w:rPr>
+        <w:t xml:space="preserve">}</w:t>
+      </w:r>
+    </w:p>
+    <w:p>
+      <w:pPr>
+        <w:numPr>
+          <w:numId w:val="1045"/>
+          <w:ilvl w:val="0"/>
+        </w:numPr>
+      </w:pPr>
+      <w:r>
+        <w:t xml:space="preserve">If you want to use a pipe, you need to register your pipe class with the components in the pipes array:</w:t>
+      </w:r>
+    </w:p>
+    <w:p>
+      <w:pPr>
+        <w:pStyle w:val="SourceCode"/>
+        <w:numPr>
+          <w:numId w:val="1000"/>
+          <w:ilvl w:val="0"/>
+        </w:numPr>
+      </w:pPr>
+      <w:r>
+        <w:rPr>
+          <w:rStyle w:val="FunctionTok"/>
+        </w:rPr>
+        <w:t xml:space="preserve">@component</w:t>
+      </w:r>
+      <w:r>
+        <w:rPr>
+          <w:rStyle w:val="NormalTok"/>
+        </w:rPr>
+        <w:t xml:space="preserve">({</w:t>
+      </w:r>
+      <w:r>
+        <w:br w:type="textWrapping"/>
+      </w:r>
+      <w:r>
+        <w:rPr>
+          <w:rStyle w:val="NormalTok"/>
+        </w:rPr>
+        <w:t xml:space="preserve"> </w:t>
+      </w:r>
+      <w:r>
+        <w:rPr>
+          <w:rStyle w:val="NormalTok"/>
+        </w:rPr>
+        <w:t xml:space="preserve"> </w:t>
+      </w:r>
+      <w:r>
+        <w:rPr>
+          <w:rStyle w:val="NormalTok"/>
+        </w:rPr>
+        <w:t xml:space="preserve">selector: '...',</w:t>
+      </w:r>
+      <w:r>
+        <w:br w:type="textWrapping"/>
+      </w:r>
+      <w:r>
+        <w:rPr>
+          <w:rStyle w:val="NormalTok"/>
+        </w:rPr>
+        <w:t xml:space="preserve"> </w:t>
+      </w:r>
+      <w:r>
+        <w:rPr>
+          <w:rStyle w:val="NormalTok"/>
+        </w:rPr>
+        <w:t xml:space="preserve"> </w:t>
+      </w:r>
+      <w:r>
+        <w:rPr>
+          <w:rStyle w:val="NormalTok"/>
+        </w:rPr>
+        <w:t xml:space="preserve">pipes: [MyPipe] </w:t>
+      </w:r>
+      <w:r>
+        <w:rPr>
+          <w:rStyle w:val="CommentTok"/>
+        </w:rPr>
+        <w:t xml:space="preserve">// adding pipe to the array of pipes.</w:t>
+      </w:r>
+      <w:r>
+        <w:br w:type="textWrapping"/>
+      </w:r>
+      <w:r>
+        <w:rPr>
+          <w:rStyle w:val="NormalTok"/>
+        </w:rPr>
+        <w:t xml:space="preserve">})</w:t>
+      </w:r>
+      <w:r>
+        <w:br w:type="textWrapping"/>
+      </w:r>
+      <w:r>
+        <w:rPr>
+          <w:rStyle w:val="KeywordTok"/>
+        </w:rPr>
+        <w:t xml:space="preserve">class</w:t>
+      </w:r>
+      <w:r>
+        <w:rPr>
+          <w:rStyle w:val="NormalTok"/>
+        </w:rPr>
+        <w:t xml:space="preserve"> </w:t>
+      </w:r>
+      <w:r>
+        <w:rPr>
+          <w:rStyle w:val="NormalTok"/>
+        </w:rPr>
+        <w:t xml:space="preserve">MyComponent {}</w:t>
+      </w:r>
+    </w:p>
+    <w:p>
+      <w:pPr>
+        <w:pStyle w:val="Compact"/>
+        <w:numPr>
+          <w:numId w:val="1045"/>
+          <w:ilvl w:val="0"/>
+        </w:numPr>
+      </w:pPr>
+      <w:r>
+        <w:t xml:space="preserve">Pipes can be chained:</w:t>
+      </w:r>
+      <w:r>
+        <w:t xml:space="preserve"> </w:t>
+      </w:r>
+      <w:r>
+        <w:rPr>
+          <w:rStyle w:val="VerbatimChar"/>
+        </w:rPr>
+        <w:t xml:space="preserve">input | pipe1 | pipe2 | pipe3</w:t>
+      </w:r>
+    </w:p>
+    <w:p>
+      <w:pPr>
+        <w:pStyle w:val="Compact"/>
+        <w:numPr>
+          <w:numId w:val="1048"/>
+          <w:ilvl w:val="1"/>
+        </w:numPr>
+      </w:pPr>
+      <w:r>
+        <w:rPr>
+          <w:rStyle w:val="VerbatimChar"/>
+        </w:rPr>
+        <w:t xml:space="preserve">input | pipe1 : output1</w:t>
+      </w:r>
+    </w:p>
+    <w:p>
+      <w:pPr>
+        <w:pStyle w:val="Compact"/>
+        <w:numPr>
+          <w:numId w:val="1048"/>
+          <w:ilvl w:val="1"/>
+        </w:numPr>
+      </w:pPr>
+      <w:r>
+        <w:rPr>
+          <w:rStyle w:val="VerbatimChar"/>
+        </w:rPr>
+        <w:t xml:space="preserve">output1 | pipe2: output2</w:t>
+      </w:r>
+    </w:p>
+    <w:p>
+      <w:pPr>
+        <w:pStyle w:val="Compact"/>
+        <w:numPr>
+          <w:numId w:val="1048"/>
+          <w:ilvl w:val="1"/>
+        </w:numPr>
+      </w:pPr>
+      <w:r>
+        <w:rPr>
+          <w:rStyle w:val="VerbatimChar"/>
+        </w:rPr>
+        <w:t xml:space="preserve">output2 | pipe3 : finalOutput</w:t>
+      </w:r>
+    </w:p>
+    <w:p>
+      <w:pPr>
+        <w:pStyle w:val="Heading3"/>
+      </w:pPr>
+      <w:bookmarkStart w:id="90" w:name="basic-pipe"/>
+      <w:bookmarkEnd w:id="90"/>
+      <w:r>
+        <w:t xml:space="preserve">Basic Pipe</w:t>
+      </w:r>
+    </w:p>
+    <w:p>
+      <w:pPr>
+        <w:pStyle w:val="FirstParagraph"/>
+      </w:pPr>
+      <w:r>
+        <w:t xml:space="preserve">Let's make a basic pipe called</w:t>
+      </w:r>
+      <w:r>
+        <w:t xml:space="preserve"> </w:t>
+      </w:r>
+      <w:r>
+        <w:rPr>
+          <w:rStyle w:val="VerbatimChar"/>
+        </w:rPr>
+        <w:t xml:space="preserve">pixel</w:t>
+      </w:r>
+      <w:r>
+        <w:t xml:space="preserve"> </w:t>
+      </w:r>
+      <w:r>
+        <w:t xml:space="preserve">that takes a value as the input and appends 'px' to the end of it. The project files for this section are in</w:t>
+      </w:r>
+      <w:r>
+        <w:t xml:space="preserve"> </w:t>
+      </w:r>
+      <w:hyperlink r:id="rId91">
+        <w:r>
+          <w:rPr>
+            <w:rStyle w:val="Hyperlink"/>
+          </w:rPr>
+          <w:t xml:space="preserve">angular2-intro/project-files/angular-examples/pipes/basic-pipe</w:t>
+        </w:r>
+      </w:hyperlink>
+      <w:r>
+        <w:t xml:space="preserve">.</w:t>
+      </w:r>
+    </w:p>
+    <w:p>
+      <w:pPr>
+        <w:pStyle w:val="BodyText"/>
+      </w:pPr>
+      <w:r>
+        <w:t xml:space="preserve">Start by making a copy of the "starter" folder and call it "basic-pipe" and put it in</w:t>
+      </w:r>
+      <w:r>
+        <w:t xml:space="preserve"> </w:t>
+      </w:r>
+      <w:r>
+        <w:rPr>
+          <w:rStyle w:val="VerbatimChar"/>
+        </w:rPr>
+        <w:t xml:space="preserve">project-files/angular-examples</w:t>
+      </w:r>
+      <w:r>
+        <w:t xml:space="preserve">. Then, open the folder in VSCode:</w:t>
+      </w:r>
+      <w:r>
+        <w:t xml:space="preserve"> </w:t>
+      </w:r>
+      <w:r>
+        <w:rPr>
+          <w:rStyle w:val="VerbatimChar"/>
+        </w:rPr>
+        <w:t xml:space="preserve">code project-files/angular-examples/basic-pipe</w:t>
+      </w:r>
+      <w:r>
+        <w:t xml:space="preserve"> </w:t>
+      </w:r>
+      <w:r>
+        <w:t xml:space="preserve">and start the build with</w:t>
+      </w:r>
+      <w:r>
+        <w:t xml:space="preserve"> </w:t>
+      </w:r>
+      <w:r>
+        <w:rPr>
+          <w:rStyle w:val="VerbatimChar"/>
+        </w:rPr>
+        <w:t xml:space="preserve">command + shift + b</w:t>
+      </w:r>
+      <w:r>
+        <w:t xml:space="preserve">.</w:t>
+      </w:r>
+    </w:p>
+    <w:p>
+      <w:pPr>
+        <w:pStyle w:val="BodyText"/>
+      </w:pPr>
+      <w:r>
+        <w:t xml:space="preserve">Then, create a file for the pipe and call it</w:t>
+      </w:r>
+      <w:r>
+        <w:t xml:space="preserve"> </w:t>
+      </w:r>
+      <w:r>
+        <w:rPr>
+          <w:rStyle w:val="VerbatimChar"/>
+        </w:rPr>
+        <w:t xml:space="preserve">pixel.pipe.ts</w:t>
+      </w:r>
+      <w:r>
+        <w:t xml:space="preserve"> </w:t>
+      </w:r>
+      <w:r>
+        <w:t xml:space="preserve">in the root of the project.</w:t>
+      </w:r>
+    </w:p>
+    <w:p>
+      <w:pPr>
+        <w:pStyle w:val="BodyText"/>
+      </w:pPr>
+      <w:r>
+        <w:t xml:space="preserve">After that we need to do couple of things to define the pipe:</w:t>
+      </w:r>
+    </w:p>
+    <w:p>
+      <w:pPr>
+        <w:pStyle w:val="Compact"/>
+        <w:numPr>
+          <w:numId w:val="1049"/>
+          <w:ilvl w:val="0"/>
+        </w:numPr>
+      </w:pPr>
+      <w:r>
+        <w:t xml:space="preserve">Import the Pipe Class Metadata from angular core:</w:t>
+      </w:r>
+      <w:r>
+        <w:t xml:space="preserve"> </w:t>
+      </w:r>
+      <w:r>
+        <w:rPr>
+          <w:rStyle w:val="VerbatimChar"/>
+        </w:rPr>
+        <w:t xml:space="preserve">import {Pipe} from 'Angular/core'</w:t>
+      </w:r>
+    </w:p>
+    <w:p>
+      <w:pPr>
+        <w:numPr>
+          <w:numId w:val="1049"/>
+          <w:ilvl w:val="0"/>
+        </w:numPr>
+      </w:pPr>
+      <w:r>
+        <w:t xml:space="preserve">Then create a class defining the Pipe:</w:t>
+      </w:r>
+    </w:p>
+    <w:p>
+      <w:pPr>
+        <w:pStyle w:val="SourceCode"/>
+        <w:numPr>
+          <w:numId w:val="1000"/>
+          <w:ilvl w:val="0"/>
+        </w:numPr>
+      </w:pPr>
+      <w:r>
+        <w:rPr>
+          <w:rStyle w:val="KeywordTok"/>
+        </w:rPr>
+        <w:t xml:space="preserve">class</w:t>
+      </w:r>
+      <w:r>
+        <w:rPr>
+          <w:rStyle w:val="NormalTok"/>
+        </w:rPr>
+        <w:t xml:space="preserve"> </w:t>
+      </w:r>
+      <w:r>
+        <w:rPr>
+          <w:rStyle w:val="NormalTok"/>
+        </w:rPr>
+        <w:t xml:space="preserve">PixelPipe {</w:t>
+      </w:r>
+      <w:r>
+        <w:br w:type="textWrapping"/>
+      </w:r>
+      <w:r>
+        <w:br w:type="textWrapping"/>
+      </w:r>
+      <w:r>
+        <w:rPr>
+          <w:rStyle w:val="NormalTok"/>
+        </w:rPr>
+        <w:t xml:space="preserve">}</w:t>
+      </w:r>
+    </w:p>
+    <w:p>
+      <w:pPr>
+        <w:numPr>
+          <w:numId w:val="1049"/>
+          <w:ilvl w:val="0"/>
+        </w:numPr>
+      </w:pPr>
+      <w:r>
+        <w:t xml:space="preserve">Implement the</w:t>
+      </w:r>
+      <w:r>
+        <w:t xml:space="preserve"> </w:t>
+      </w:r>
+      <w:r>
+        <w:rPr>
+          <w:rStyle w:val="VerbatimChar"/>
+        </w:rPr>
+        <w:t xml:space="preserve">transform</w:t>
+      </w:r>
+      <w:r>
+        <w:t xml:space="preserve"> </w:t>
+      </w:r>
+      <w:r>
+        <w:t xml:space="preserve">method in the class:</w:t>
+      </w:r>
+    </w:p>
+    <w:p>
+      <w:pPr>
+        <w:pStyle w:val="SourceCode"/>
+        <w:numPr>
+          <w:numId w:val="1000"/>
+          <w:ilvl w:val="0"/>
+        </w:numPr>
+      </w:pPr>
+      <w:r>
+        <w:rPr>
+          <w:rStyle w:val="KeywordTok"/>
+        </w:rPr>
+        <w:t xml:space="preserve">class</w:t>
+      </w:r>
+      <w:r>
+        <w:rPr>
+          <w:rStyle w:val="NormalTok"/>
+        </w:rPr>
+        <w:t xml:space="preserve"> </w:t>
+      </w:r>
+      <w:r>
+        <w:rPr>
+          <w:rStyle w:val="NormalTok"/>
+        </w:rPr>
+        <w:t xml:space="preserve">PixelPipe {</w:t>
+      </w:r>
+      <w:r>
+        <w:br w:type="textWrapping"/>
+      </w:r>
+      <w:r>
+        <w:rPr>
+          <w:rStyle w:val="NormalTok"/>
+        </w:rPr>
+        <w:t xml:space="preserve"> </w:t>
+      </w:r>
+      <w:r>
+        <w:rPr>
+          <w:rStyle w:val="NormalTok"/>
+        </w:rPr>
+        <w:t xml:space="preserve"> </w:t>
+      </w:r>
+      <w:r>
+        <w:rPr>
+          <w:rStyle w:val="FunctionTok"/>
+        </w:rPr>
+        <w:t xml:space="preserve">transform</w:t>
+      </w:r>
+      <w:r>
+        <w:rPr>
+          <w:rStyle w:val="NormalTok"/>
+        </w:rPr>
+        <w:t xml:space="preserve">(input) {</w:t>
+      </w:r>
+      <w:r>
+        <w:br w:type="textWrapping"/>
+      </w:r>
+      <w:r>
+        <w:rPr>
+          <w:rStyle w:val="NormalTok"/>
+        </w:rPr>
+        <w:t xml:space="preserve"> </w:t>
+      </w:r>
+      <w:r>
+        <w:rPr>
+          <w:rStyle w:val="NormalTok"/>
+        </w:rPr>
+        <w:t xml:space="preserve"> </w:t>
+      </w:r>
+      <w:r>
+        <w:rPr>
+          <w:rStyle w:val="NormalTok"/>
+        </w:rPr>
+        <w:t xml:space="preserve"> </w:t>
+      </w:r>
+      <w:r>
+        <w:rPr>
+          <w:rStyle w:val="NormalTok"/>
+        </w:rPr>
+        <w:t xml:space="preserve"> </w:t>
+      </w:r>
+      <w:r>
+        <w:rPr>
+          <w:rStyle w:val="KeywordTok"/>
+        </w:rPr>
+        <w:t xml:space="preserve">return</w:t>
+      </w:r>
+      <w:r>
+        <w:rPr>
+          <w:rStyle w:val="NormalTok"/>
+        </w:rPr>
+        <w:t xml:space="preserve"> </w:t>
+      </w:r>
+      <w:r>
+        <w:rPr>
+          <w:rStyle w:val="NormalTok"/>
+        </w:rPr>
+        <w:t xml:space="preserve">input + 'px';</w:t>
+      </w:r>
+      <w:r>
+        <w:br w:type="textWrapping"/>
+      </w:r>
+      <w:r>
+        <w:rPr>
+          <w:rStyle w:val="NormalTok"/>
+        </w:rPr>
+        <w:t xml:space="preserve"> </w:t>
+      </w:r>
+      <w:r>
+        <w:rPr>
+          <w:rStyle w:val="NormalTok"/>
+        </w:rPr>
+        <w:t xml:space="preserve"> </w:t>
+      </w:r>
+      <w:r>
+        <w:rPr>
+          <w:rStyle w:val="NormalTok"/>
+        </w:rPr>
+        <w:t xml:space="preserve">}</w:t>
+      </w:r>
+      <w:r>
+        <w:br w:type="textWrapping"/>
+      </w:r>
+      <w:r>
+        <w:rPr>
+          <w:rStyle w:val="NormalTok"/>
+        </w:rPr>
+        <w:t xml:space="preserve">}</w:t>
+      </w:r>
+    </w:p>
+    <w:p>
+      <w:pPr>
+        <w:numPr>
+          <w:numId w:val="1049"/>
+          <w:ilvl w:val="0"/>
+        </w:numPr>
+      </w:pPr>
+      <w:r>
+        <w:t xml:space="preserve">After implementing the method, we need to decorate the class and give the pipe a name that we want to use in our templates:</w:t>
+      </w:r>
+    </w:p>
+    <w:p>
+      <w:pPr>
+        <w:pStyle w:val="SourceCode"/>
+        <w:numPr>
+          <w:numId w:val="1000"/>
+          <w:ilvl w:val="0"/>
+        </w:numPr>
+      </w:pPr>
+      <w:r>
+        <w:rPr>
+          <w:rStyle w:val="FunctionTok"/>
+        </w:rPr>
+        <w:t xml:space="preserve">@Pipe</w:t>
+      </w:r>
+      <w:r>
+        <w:rPr>
+          <w:rStyle w:val="NormalTok"/>
+        </w:rPr>
+        <w:t xml:space="preserve">({name: 'pixel'}) </w:t>
+      </w:r>
+      <w:r>
+        <w:rPr>
+          <w:rStyle w:val="CommentTok"/>
+        </w:rPr>
+        <w:t xml:space="preserve">// &lt;- adding the decorator</w:t>
+      </w:r>
+      <w:r>
+        <w:br w:type="textWrapping"/>
+      </w:r>
+      <w:r>
+        <w:rPr>
+          <w:rStyle w:val="KeywordTok"/>
+        </w:rPr>
+        <w:t xml:space="preserve">class</w:t>
+      </w:r>
+      <w:r>
+        <w:rPr>
+          <w:rStyle w:val="NormalTok"/>
+        </w:rPr>
+        <w:t xml:space="preserve"> </w:t>
+      </w:r>
+      <w:r>
+        <w:rPr>
+          <w:rStyle w:val="NormalTok"/>
+        </w:rPr>
+        <w:t xml:space="preserve">PixelPipe {</w:t>
+      </w:r>
+      <w:r>
+        <w:br w:type="textWrapping"/>
+      </w:r>
+      <w:r>
+        <w:rPr>
+          <w:rStyle w:val="NormalTok"/>
+        </w:rPr>
+        <w:t xml:space="preserve"> </w:t>
+      </w:r>
+      <w:r>
+        <w:rPr>
+          <w:rStyle w:val="NormalTok"/>
+        </w:rPr>
+        <w:t xml:space="preserve"> </w:t>
+      </w:r>
+      <w:r>
+        <w:rPr>
+          <w:rStyle w:val="FunctionTok"/>
+        </w:rPr>
+        <w:t xml:space="preserve">transform</w:t>
+      </w:r>
+      <w:r>
+        <w:rPr>
+          <w:rStyle w:val="NormalTok"/>
+        </w:rPr>
+        <w:t xml:space="preserve">(input) {</w:t>
+      </w:r>
+      <w:r>
+        <w:br w:type="textWrapping"/>
+      </w:r>
+      <w:r>
+        <w:rPr>
+          <w:rStyle w:val="NormalTok"/>
+        </w:rPr>
+        <w:t xml:space="preserve"> </w:t>
+      </w:r>
+      <w:r>
+        <w:rPr>
+          <w:rStyle w:val="NormalTok"/>
+        </w:rPr>
+        <w:t xml:space="preserve"> </w:t>
+      </w:r>
+      <w:r>
+        <w:rPr>
+          <w:rStyle w:val="NormalTok"/>
+        </w:rPr>
+        <w:t xml:space="preserve"> </w:t>
+      </w:r>
+      <w:r>
+        <w:rPr>
+          <w:rStyle w:val="NormalTok"/>
+        </w:rPr>
+        <w:t xml:space="preserve"> </w:t>
+      </w:r>
+      <w:r>
+        <w:rPr>
+          <w:rStyle w:val="KeywordTok"/>
+        </w:rPr>
+        <w:t xml:space="preserve">return</w:t>
+      </w:r>
+      <w:r>
+        <w:rPr>
+          <w:rStyle w:val="NormalTok"/>
+        </w:rPr>
+        <w:t xml:space="preserve"> </w:t>
+      </w:r>
+      <w:r>
+        <w:rPr>
+          <w:rStyle w:val="NormalTok"/>
+        </w:rPr>
+        <w:t xml:space="preserve">input + 'px';</w:t>
+      </w:r>
+      <w:r>
+        <w:br w:type="textWrapping"/>
+      </w:r>
+      <w:r>
+        <w:rPr>
+          <w:rStyle w:val="NormalTok"/>
+        </w:rPr>
+        <w:t xml:space="preserve"> </w:t>
+      </w:r>
+      <w:r>
+        <w:rPr>
+          <w:rStyle w:val="NormalTok"/>
+        </w:rPr>
+        <w:t xml:space="preserve"> </w:t>
+      </w:r>
+      <w:r>
+        <w:rPr>
+          <w:rStyle w:val="NormalTok"/>
+        </w:rPr>
+        <w:t xml:space="preserve">}</w:t>
+      </w:r>
+      <w:r>
+        <w:br w:type="textWrapping"/>
+      </w:r>
+      <w:r>
+        <w:rPr>
+          <w:rStyle w:val="NormalTok"/>
+        </w:rPr>
+        <w:t xml:space="preserve">}</w:t>
+      </w:r>
+    </w:p>
+    <w:p>
+      <w:pPr>
+        <w:numPr>
+          <w:numId w:val="1049"/>
+          <w:ilvl w:val="0"/>
+        </w:numPr>
+      </w:pPr>
+      <w:r>
+        <w:t xml:space="preserve">As the last step we are going to export the class by putting the</w:t>
+      </w:r>
+      <w:r>
+        <w:t xml:space="preserve"> </w:t>
+      </w:r>
+      <w:r>
+        <w:rPr>
+          <w:rStyle w:val="VerbatimChar"/>
+        </w:rPr>
+        <w:t xml:space="preserve">export</w:t>
+      </w:r>
+      <w:r>
+        <w:t xml:space="preserve"> </w:t>
+      </w:r>
+      <w:r>
+        <w:t xml:space="preserve">keyword behind the class:</w:t>
+      </w:r>
+    </w:p>
+    <w:p>
+      <w:pPr>
+        <w:pStyle w:val="SourceCode"/>
+        <w:numPr>
+          <w:numId w:val="1000"/>
+          <w:ilvl w:val="0"/>
+        </w:numPr>
+      </w:pPr>
+      <w:r>
+        <w:rPr>
+          <w:rStyle w:val="NormalTok"/>
+        </w:rPr>
+        <w:t xml:space="preserve">...</w:t>
+      </w:r>
+      <w:r>
+        <w:br w:type="textWrapping"/>
+      </w:r>
+      <w:r>
+        <w:rPr>
+          <w:rStyle w:val="NormalTok"/>
+        </w:rPr>
+        <w:t xml:space="preserve">export </w:t>
+      </w:r>
+      <w:r>
+        <w:rPr>
+          <w:rStyle w:val="KeywordTok"/>
+        </w:rPr>
+        <w:t xml:space="preserve">class</w:t>
+      </w:r>
+      <w:r>
+        <w:rPr>
+          <w:rStyle w:val="NormalTok"/>
+        </w:rPr>
+        <w:t xml:space="preserve"> </w:t>
+      </w:r>
+      <w:r>
+        <w:rPr>
+          <w:rStyle w:val="NormalTok"/>
+        </w:rPr>
+        <w:t xml:space="preserve">PixelPipe {</w:t>
+      </w:r>
+      <w:r>
+        <w:br w:type="textWrapping"/>
+      </w:r>
+      <w:r>
+        <w:rPr>
+          <w:rStyle w:val="NormalTok"/>
+        </w:rPr>
+        <w:t xml:space="preserve"> </w:t>
+      </w:r>
+      <w:r>
+        <w:rPr>
+          <w:rStyle w:val="NormalTok"/>
+        </w:rPr>
+        <w:t xml:space="preserve"> </w:t>
+      </w:r>
+      <w:r>
+        <w:rPr>
+          <w:rStyle w:val="NormalTok"/>
+        </w:rPr>
+        <w:t xml:space="preserve">...</w:t>
+      </w:r>
+      <w:r>
+        <w:br w:type="textWrapping"/>
+      </w:r>
+      <w:r>
+        <w:rPr>
+          <w:rStyle w:val="NormalTok"/>
+        </w:rPr>
+        <w:t xml:space="preserve">}</w:t>
+      </w:r>
+    </w:p>
+    <w:p>
+      <w:pPr>
+        <w:pStyle w:val="FirstParagraph"/>
+      </w:pPr>
+      <w:r>
+        <w:t xml:space="preserve">Now, your file should look like the following:</w:t>
+      </w:r>
+    </w:p>
+    <w:p>
+      <w:pPr>
+        <w:pStyle w:val="SourceCode"/>
+      </w:pPr>
+      <w:r>
+        <w:rPr>
+          <w:rStyle w:val="KeywordTok"/>
+        </w:rPr>
+        <w:t xml:space="preserve">import {Pipe} from 'angular2/core';</w:t>
+      </w:r>
+      <w:r>
+        <w:br w:type="textWrapping"/>
+      </w:r>
+      <w:r>
+        <w:rPr>
+          <w:rStyle w:val="FunctionTok"/>
+        </w:rPr>
+        <w:t xml:space="preserve">@Pipe</w:t>
+      </w:r>
+      <w:r>
+        <w:rPr>
+          <w:rStyle w:val="NormalTok"/>
+        </w:rPr>
+        <w:t xml:space="preserve">({name: 'pixel'}) </w:t>
+      </w:r>
+      <w:r>
+        <w:rPr>
+          <w:rStyle w:val="CommentTok"/>
+        </w:rPr>
+        <w:t xml:space="preserve">// &lt;- adding the decorator</w:t>
+      </w:r>
+      <w:r>
+        <w:br w:type="textWrapping"/>
+      </w:r>
+      <w:r>
+        <w:rPr>
+          <w:rStyle w:val="NormalTok"/>
+        </w:rPr>
+        <w:t xml:space="preserve">export </w:t>
+      </w:r>
+      <w:r>
+        <w:rPr>
+          <w:rStyle w:val="KeywordTok"/>
+        </w:rPr>
+        <w:t xml:space="preserve">class</w:t>
+      </w:r>
+      <w:r>
+        <w:rPr>
+          <w:rStyle w:val="NormalTok"/>
+        </w:rPr>
+        <w:t xml:space="preserve"> </w:t>
+      </w:r>
+      <w:r>
+        <w:rPr>
+          <w:rStyle w:val="NormalTok"/>
+        </w:rPr>
+        <w:t xml:space="preserve">PixelPipe {</w:t>
+      </w:r>
+      <w:r>
+        <w:br w:type="textWrapping"/>
+      </w:r>
+      <w:r>
+        <w:rPr>
+          <w:rStyle w:val="NormalTok"/>
+        </w:rPr>
+        <w:t xml:space="preserve"> </w:t>
+      </w:r>
+      <w:r>
+        <w:rPr>
+          <w:rStyle w:val="NormalTok"/>
+        </w:rPr>
+        <w:t xml:space="preserve"> </w:t>
+      </w:r>
+      <w:r>
+        <w:rPr>
+          <w:rStyle w:val="FunctionTok"/>
+        </w:rPr>
+        <w:t xml:space="preserve">transform</w:t>
+      </w:r>
+      <w:r>
+        <w:rPr>
+          <w:rStyle w:val="NormalTok"/>
+        </w:rPr>
+        <w:t xml:space="preserve">(input) {</w:t>
+      </w:r>
+      <w:r>
+        <w:br w:type="textWrapping"/>
+      </w:r>
+      <w:r>
+        <w:rPr>
+          <w:rStyle w:val="NormalTok"/>
+        </w:rPr>
+        <w:t xml:space="preserve"> </w:t>
+      </w:r>
+      <w:r>
+        <w:rPr>
+          <w:rStyle w:val="NormalTok"/>
+        </w:rPr>
+        <w:t xml:space="preserve"> </w:t>
+      </w:r>
+      <w:r>
+        <w:rPr>
+          <w:rStyle w:val="NormalTok"/>
+        </w:rPr>
+        <w:t xml:space="preserve"> </w:t>
+      </w:r>
+      <w:r>
+        <w:rPr>
+          <w:rStyle w:val="NormalTok"/>
+        </w:rPr>
+        <w:t xml:space="preserve"> </w:t>
+      </w:r>
+      <w:r>
+        <w:rPr>
+          <w:rStyle w:val="KeywordTok"/>
+        </w:rPr>
+        <w:t xml:space="preserve">return</w:t>
+      </w:r>
+      <w:r>
+        <w:rPr>
+          <w:rStyle w:val="NormalTok"/>
+        </w:rPr>
+        <w:t xml:space="preserve"> </w:t>
+      </w:r>
+      <w:r>
+        <w:rPr>
+          <w:rStyle w:val="NormalTok"/>
+        </w:rPr>
+        <w:t xml:space="preserve">input + 'px';</w:t>
+      </w:r>
+      <w:r>
+        <w:br w:type="textWrapping"/>
+      </w:r>
+      <w:r>
+        <w:rPr>
+          <w:rStyle w:val="NormalTok"/>
+        </w:rPr>
+        <w:t xml:space="preserve"> </w:t>
+      </w:r>
+      <w:r>
+        <w:rPr>
+          <w:rStyle w:val="NormalTok"/>
+        </w:rPr>
+        <w:t xml:space="preserve"> </w:t>
+      </w:r>
+      <w:r>
+        <w:rPr>
+          <w:rStyle w:val="NormalTok"/>
+        </w:rPr>
+        <w:t xml:space="preserve">}</w:t>
+      </w:r>
+      <w:r>
+        <w:br w:type="textWrapping"/>
+      </w:r>
+      <w:r>
+        <w:rPr>
+          <w:rStyle w:val="NormalTok"/>
+        </w:rPr>
+        <w:t xml:space="preserve">}</w:t>
+      </w:r>
+    </w:p>
+    <w:p>
+      <w:pPr>
+        <w:pStyle w:val="FirstParagraph"/>
+      </w:pPr>
+      <w:r>
+        <w:t xml:space="preserve">Now, let's go back to the</w:t>
+      </w:r>
+      <w:r>
+        <w:t xml:space="preserve"> </w:t>
+      </w:r>
+      <w:r>
+        <w:rPr>
+          <w:rStyle w:val="VerbatimChar"/>
+        </w:rPr>
+        <w:t xml:space="preserve">main.ts</w:t>
+      </w:r>
+      <w:r>
+        <w:t xml:space="preserve"> </w:t>
+      </w:r>
+      <w:r>
+        <w:t xml:space="preserve">file and import our pipe:</w:t>
+      </w:r>
+    </w:p>
+    <w:p>
+      <w:pPr>
+        <w:pStyle w:val="SourceCode"/>
+      </w:pPr>
+      <w:r>
+        <w:rPr>
+          <w:rStyle w:val="KeywordTok"/>
+        </w:rPr>
+        <w:t xml:space="preserve">import {Component} from 'angular2/core';</w:t>
+      </w:r>
+      <w:r>
+        <w:br w:type="textWrapping"/>
+      </w:r>
+      <w:r>
+        <w:rPr>
+          <w:rStyle w:val="KeywordTok"/>
+        </w:rPr>
+        <w:t xml:space="preserve">import {bootstrap} from 'angular2/platform/browser';</w:t>
+      </w:r>
+      <w:r>
+        <w:br w:type="textWrapping"/>
+      </w:r>
+      <w:r>
+        <w:rPr>
+          <w:rStyle w:val="KeywordTok"/>
+        </w:rPr>
+        <w:t xml:space="preserve">import {PixelPipe} from './pixel.pipe';</w:t>
+      </w:r>
+      <w:r>
+        <w:rPr>
+          <w:rStyle w:val="NormalTok"/>
+        </w:rPr>
+        <w:t xml:space="preserve"> </w:t>
+      </w:r>
+      <w:r>
+        <w:rPr>
+          <w:rStyle w:val="CommentTok"/>
+        </w:rPr>
+        <w:t xml:space="preserve">// &lt;- importing pipe</w:t>
+      </w:r>
+    </w:p>
+    <w:p>
+      <w:pPr>
+        <w:pStyle w:val="FirstParagraph"/>
+      </w:pPr>
+      <w:r>
+        <w:t xml:space="preserve">After importing our pipe, we should register it with our component by adding it to the</w:t>
+      </w:r>
+      <w:r>
+        <w:t xml:space="preserve"> </w:t>
+      </w:r>
+      <w:r>
+        <w:rPr>
+          <w:rStyle w:val="VerbatimChar"/>
+        </w:rPr>
+        <w:t xml:space="preserve">pipes</w:t>
+      </w:r>
+      <w:r>
+        <w:t xml:space="preserve"> </w:t>
+      </w:r>
+      <w:r>
+        <w:t xml:space="preserve">array:</w:t>
+      </w:r>
+    </w:p>
+    <w:p>
+      <w:pPr>
+        <w:pStyle w:val="SourceCode"/>
+      </w:pPr>
+      <w:r>
+        <w:rPr>
+          <w:rStyle w:val="FunctionTok"/>
+        </w:rPr>
+        <w:t xml:space="preserve">@Component</w:t>
+      </w:r>
+      <w:r>
+        <w:rPr>
+          <w:rStyle w:val="NormalTok"/>
+        </w:rPr>
+        <w:t xml:space="preserve">({</w:t>
+      </w:r>
+      <w:r>
+        <w:br w:type="textWrapping"/>
+      </w:r>
+      <w:r>
+        <w:rPr>
+          <w:rStyle w:val="NormalTok"/>
+        </w:rPr>
+        <w:t xml:space="preserve"> </w:t>
+      </w:r>
+      <w:r>
+        <w:rPr>
+          <w:rStyle w:val="NormalTok"/>
+        </w:rPr>
+        <w:t xml:space="preserve"> </w:t>
+      </w:r>
+      <w:r>
+        <w:rPr>
+          <w:rStyle w:val="NormalTok"/>
+        </w:rPr>
+        <w:t xml:space="preserve">selector: 'app',</w:t>
+      </w:r>
+      <w:r>
+        <w:br w:type="textWrapping"/>
+      </w:r>
+      <w:r>
+        <w:rPr>
+          <w:rStyle w:val="NormalTok"/>
+        </w:rPr>
+        <w:t xml:space="preserve"> </w:t>
+      </w:r>
+      <w:r>
+        <w:rPr>
+          <w:rStyle w:val="NormalTok"/>
+        </w:rPr>
+        <w:t xml:space="preserve"> </w:t>
+      </w:r>
+      <w:r>
+        <w:rPr>
+          <w:rStyle w:val="NormalTok"/>
+        </w:rPr>
+        <w:t xml:space="preserve">templateUrl : 'templates/app.</w:t>
+      </w:r>
+      <w:r>
+        <w:rPr>
+          <w:rStyle w:val="FunctionTok"/>
+        </w:rPr>
+        <w:t xml:space="preserve">tpl</w:t>
+      </w:r>
+      <w:r>
+        <w:rPr>
+          <w:rStyle w:val="NormalTok"/>
+        </w:rPr>
+        <w:t xml:space="preserve">.</w:t>
+      </w:r>
+      <w:r>
+        <w:rPr>
+          <w:rStyle w:val="FunctionTok"/>
+        </w:rPr>
+        <w:t xml:space="preserve">html</w:t>
+      </w:r>
+      <w:r>
+        <w:rPr>
+          <w:rStyle w:val="NormalTok"/>
+        </w:rPr>
+        <w:t xml:space="preserve">',</w:t>
+      </w:r>
+      <w:r>
+        <w:br w:type="textWrapping"/>
+      </w:r>
+      <w:r>
+        <w:rPr>
+          <w:rStyle w:val="NormalTok"/>
+        </w:rPr>
+        <w:t xml:space="preserve"> </w:t>
+      </w:r>
+      <w:r>
+        <w:rPr>
+          <w:rStyle w:val="NormalTok"/>
+        </w:rPr>
+        <w:t xml:space="preserve"> </w:t>
+      </w:r>
+      <w:r>
+        <w:rPr>
+          <w:rStyle w:val="NormalTok"/>
+        </w:rPr>
+        <w:t xml:space="preserve">pipes: [PixelPipe] </w:t>
+      </w:r>
+      <w:r>
+        <w:rPr>
+          <w:rStyle w:val="CommentTok"/>
+        </w:rPr>
+        <w:t xml:space="preserve">// &lt;- registering the pipe</w:t>
+      </w:r>
+      <w:r>
+        <w:br w:type="textWrapping"/>
+      </w:r>
+      <w:r>
+        <w:rPr>
+          <w:rStyle w:val="NormalTok"/>
+        </w:rPr>
+        <w:t xml:space="preserve">})</w:t>
+      </w:r>
+    </w:p>
+    <w:p>
+      <w:pPr>
+        <w:pStyle w:val="FirstParagraph"/>
+      </w:pPr>
+      <w:r>
+        <w:t xml:space="preserve">Now that we have registered the pipe, we can use it in our template in</w:t>
+      </w:r>
+      <w:r>
+        <w:t xml:space="preserve"> </w:t>
+      </w:r>
+      <w:r>
+        <w:rPr>
+          <w:rStyle w:val="VerbatimChar"/>
+        </w:rPr>
+        <w:t xml:space="preserve">templates/app.tpl.html</w:t>
+      </w:r>
+      <w:r>
+        <w:t xml:space="preserve">:</w:t>
+      </w:r>
+    </w:p>
+    <w:p>
+      <w:pPr>
+        <w:pStyle w:val="SourceCode"/>
+      </w:pPr>
+      <w:r>
+        <w:rPr>
+          <w:rStyle w:val="KeywordTok"/>
+        </w:rPr>
+        <w:t xml:space="preserve">&lt;h1&gt;</w:t>
+      </w:r>
+      <w:r>
+        <w:rPr>
+          <w:rStyle w:val="NormalTok"/>
+        </w:rPr>
+        <w:t xml:space="preserve">{{ name }}</w:t>
+      </w:r>
+      <w:r>
+        <w:rPr>
+          <w:rStyle w:val="KeywordTok"/>
+        </w:rPr>
+        <w:t xml:space="preserve">&lt;/h1&gt;</w:t>
+      </w:r>
+      <w:r>
+        <w:br w:type="textWrapping"/>
+      </w:r>
+      <w:r>
+        <w:rPr>
+          <w:rStyle w:val="KeywordTok"/>
+        </w:rPr>
+        <w:t xml:space="preserve">&lt;p&gt;</w:t>
+      </w:r>
+      <w:r>
+        <w:rPr>
+          <w:rStyle w:val="NormalTok"/>
+        </w:rPr>
+        <w:t xml:space="preserve">Pixel value: {{ 25 | pixel }}</w:t>
+      </w:r>
+      <w:r>
+        <w:rPr>
+          <w:rStyle w:val="KeywordTok"/>
+        </w:rPr>
+        <w:t xml:space="preserve">&lt;/p&gt;</w:t>
+      </w:r>
+    </w:p>
+    <w:p>
+      <w:pPr>
+        <w:pStyle w:val="FirstParagraph"/>
+      </w:pPr>
+      <w:r>
+        <w:t xml:space="preserve">You should be all set now. You can set the url in your</w:t>
+      </w:r>
+      <w:r>
+        <w:t xml:space="preserve"> </w:t>
+      </w:r>
+      <w:r>
+        <w:rPr>
+          <w:rStyle w:val="VerbatimChar"/>
+        </w:rPr>
+        <w:t xml:space="preserve">launch.json</w:t>
+      </w:r>
+      <w:r>
+        <w:t xml:space="preserve"> </w:t>
+      </w:r>
+      <w:r>
+        <w:t xml:space="preserve">file and hit F5:</w:t>
+      </w:r>
+    </w:p>
+    <w:p>
+      <w:pPr>
+        <w:pStyle w:val="SourceCode"/>
+      </w:pPr>
+      <w:r>
+        <w:rPr>
+          <w:rStyle w:val="ErrorTok"/>
+        </w:rPr>
+        <w:t xml:space="preserve">...</w:t>
+      </w:r>
+      <w:r>
+        <w:br w:type="textWrapping"/>
+      </w:r>
+      <w:r>
+        <w:rPr>
+          <w:rStyle w:val="ErrorTok"/>
+        </w:rPr>
+        <w:t xml:space="preserve">"url":</w:t>
+      </w:r>
+      <w:r>
+        <w:rPr>
+          <w:rStyle w:val="NormalTok"/>
+        </w:rPr>
+        <w:t xml:space="preserve"> </w:t>
+      </w:r>
+      <w:r>
+        <w:rPr>
+          <w:rStyle w:val="ErrorTok"/>
+        </w:rPr>
+        <w:t xml:space="preserve">"http://localhost:8080/project-files/angular-examples/basic-pipe/index.html",</w:t>
+      </w:r>
+      <w:r>
+        <w:br w:type="textWrapping"/>
+      </w:r>
+      <w:r>
+        <w:rPr>
+          <w:rStyle w:val="ErrorTok"/>
+        </w:rPr>
+        <w:t xml:space="preserve">...</w:t>
+      </w:r>
+    </w:p>
+    <w:p>
+      <w:pPr>
+        <w:pStyle w:val="FirstParagraph"/>
+      </w:pPr>
+      <w:r>
+        <w:t xml:space="preserve">If your server is running you should be able to see the following output:</w:t>
+      </w:r>
+    </w:p>
+    <w:p>
+      <w:pPr>
+        <w:pStyle w:val="FigureWithCaption"/>
+      </w:pPr>
+      <w:r>
+        <w:drawing>
+          <wp:inline>
+            <wp:extent cx="6388100" cy="2273300"/>
+            <wp:effectExtent b="0" l="0" r="0" t="0"/>
+            <wp:docPr descr="" id="1" name="Picture"/>
+            <a:graphic>
+              <a:graphicData uri="http://schemas.openxmlformats.org/drawingml/2006/picture">
+                <pic:pic>
+                  <pic:nvPicPr>
+                    <pic:cNvPr descr="images/basic-pipe.png" id="0" name="Picture"/>
+                    <pic:cNvPicPr>
+                      <a:picLocks noChangeArrowheads="1" noChangeAspect="1"/>
+                    </pic:cNvPicPr>
+                  </pic:nvPicPr>
+                  <pic:blipFill>
+                    <a:blip r:embed="rId92"/>
+                    <a:stretch>
+                      <a:fillRect/>
+                    </a:stretch>
+                  </pic:blipFill>
+                  <pic:spPr bwMode="auto">
+                    <a:xfrm>
+                      <a:off x="0" y="0"/>
+                      <a:ext cx="6388100" cy="2273300"/>
+                    </a:xfrm>
+                    <a:prstGeom prst="rect">
+                      <a:avLst/>
+                    </a:prstGeom>
+                    <a:noFill/>
+                    <a:ln w="9525">
+                      <a:noFill/>
+                      <a:headEnd/>
+                      <a:tailEnd/>
+                    </a:ln>
+                  </pic:spPr>
+                </pic:pic>
+              </a:graphicData>
+            </a:graphic>
+          </wp:inline>
+        </w:drawing>
+      </w:r>
+    </w:p>
+    <w:p>
+      <w:pPr>
+        <w:pStyle w:val="ImageCaption"/>
+      </w:pPr>
+      <w:r>
+        <w:t xml:space="preserve">Running the pixelPipe in the browser</w:t>
+      </w:r>
+    </w:p>
+    <w:p>
+      <w:pPr>
+        <w:pStyle w:val="Heading3"/>
+      </w:pPr>
+      <w:bookmarkStart w:id="93" w:name="chaining-pipes"/>
+      <w:bookmarkEnd w:id="93"/>
+      <w:r>
+        <w:t xml:space="preserve">Chaining Pipes</w:t>
+      </w:r>
+    </w:p>
+    <w:p>
+      <w:pPr>
+        <w:pStyle w:val="FirstParagraph"/>
+      </w:pPr>
+      <w:r>
+        <w:t xml:space="preserve">Let's continue where we left off with the "pixelPipe" and add another pipe called "round" that rounds down given values, that is:</w:t>
+      </w:r>
+    </w:p>
+    <w:p>
+      <w:pPr>
+        <w:pStyle w:val="SourceCode"/>
+      </w:pPr>
+      <w:r>
+        <w:rPr>
+          <w:rStyle w:val="VerbatimChar"/>
+        </w:rPr>
+        <w:t xml:space="preserve">25.3 | round | pixel -&gt; 25px</w:t>
+      </w:r>
+    </w:p>
+    <w:p>
+      <w:pPr>
+        <w:pStyle w:val="FirstParagraph"/>
+      </w:pPr>
+      <w:r>
+        <w:t xml:space="preserve">The project files for this section are in</w:t>
+      </w:r>
+      <w:r>
+        <w:t xml:space="preserve"> </w:t>
+      </w:r>
+      <w:hyperlink r:id="rId94">
+        <w:r>
+          <w:rPr>
+            <w:rStyle w:val="Hyperlink"/>
+          </w:rPr>
+          <w:t xml:space="preserve">angular2-intro/project-files/angular-examples/pipes/pipe-chaining</w:t>
+        </w:r>
+      </w:hyperlink>
+      <w:r>
+        <w:t xml:space="preserve">.</w:t>
+      </w:r>
+    </w:p>
+    <w:p>
+      <w:pPr>
+        <w:pStyle w:val="BodyText"/>
+      </w:pPr>
+      <w:r>
+        <w:t xml:space="preserve">We are going to add the "roundFilter" to our "basic-pipe" project. Let's get started by adding the</w:t>
+      </w:r>
+      <w:r>
+        <w:t xml:space="preserve"> </w:t>
+      </w:r>
+      <w:r>
+        <w:rPr>
+          <w:rStyle w:val="VerbatimChar"/>
+        </w:rPr>
+        <w:t xml:space="preserve">round.pipe.ts</w:t>
+      </w:r>
+      <w:r>
+        <w:t xml:space="preserve"> </w:t>
+      </w:r>
+      <w:r>
+        <w:t xml:space="preserve">file in the root of the project:</w:t>
+      </w:r>
+    </w:p>
+    <w:p>
+      <w:pPr>
+        <w:pStyle w:val="SourceCode"/>
+      </w:pPr>
+      <w:r>
+        <w:rPr>
+          <w:rStyle w:val="KeywordTok"/>
+        </w:rPr>
+        <w:t xml:space="preserve">import {Pipe} from 'angular2/core';</w:t>
+      </w:r>
+      <w:r>
+        <w:br w:type="textWrapping"/>
+      </w:r>
+      <w:r>
+        <w:rPr>
+          <w:rStyle w:val="FunctionTok"/>
+        </w:rPr>
+        <w:t xml:space="preserve">@Pipe</w:t>
+      </w:r>
+      <w:r>
+        <w:rPr>
+          <w:rStyle w:val="NormalTok"/>
+        </w:rPr>
+        <w:t xml:space="preserve">({name: 'round'})</w:t>
+      </w:r>
+      <w:r>
+        <w:br w:type="textWrapping"/>
+      </w:r>
+      <w:r>
+        <w:rPr>
+          <w:rStyle w:val="NormalTok"/>
+        </w:rPr>
+        <w:t xml:space="preserve">export </w:t>
+      </w:r>
+      <w:r>
+        <w:rPr>
+          <w:rStyle w:val="KeywordTok"/>
+        </w:rPr>
+        <w:t xml:space="preserve">class</w:t>
+      </w:r>
+      <w:r>
+        <w:rPr>
+          <w:rStyle w:val="NormalTok"/>
+        </w:rPr>
+        <w:t xml:space="preserve"> </w:t>
+      </w:r>
+      <w:r>
+        <w:rPr>
+          <w:rStyle w:val="NormalTok"/>
+        </w:rPr>
+        <w:t xml:space="preserve">RoundPipe {</w:t>
+      </w:r>
+      <w:r>
+        <w:br w:type="textWrapping"/>
+      </w:r>
+      <w:r>
+        <w:rPr>
+          <w:rStyle w:val="NormalTok"/>
+        </w:rPr>
+        <w:t xml:space="preserve"> </w:t>
+      </w:r>
+      <w:r>
+        <w:rPr>
+          <w:rStyle w:val="NormalTok"/>
+        </w:rPr>
+        <w:t xml:space="preserve"> </w:t>
+      </w:r>
+      <w:r>
+        <w:rPr>
+          <w:rStyle w:val="FunctionTok"/>
+        </w:rPr>
+        <w:t xml:space="preserve">transform</w:t>
+      </w:r>
+      <w:r>
+        <w:rPr>
+          <w:rStyle w:val="NormalTok"/>
+        </w:rPr>
+        <w:t xml:space="preserve"> </w:t>
+      </w:r>
+      <w:r>
+        <w:rPr>
+          <w:rStyle w:val="NormalTok"/>
+        </w:rPr>
+        <w:t xml:space="preserve">(input) {</w:t>
+      </w:r>
+      <w:r>
+        <w:br w:type="textWrapping"/>
+      </w:r>
+      <w:r>
+        <w:rPr>
+          <w:rStyle w:val="NormalTok"/>
+        </w:rPr>
+        <w:t xml:space="preserve"> </w:t>
+      </w:r>
+      <w:r>
+        <w:rPr>
+          <w:rStyle w:val="NormalTok"/>
+        </w:rPr>
+        <w:t xml:space="preserve"> </w:t>
+      </w:r>
+      <w:r>
+        <w:rPr>
+          <w:rStyle w:val="NormalTok"/>
+        </w:rPr>
+        <w:t xml:space="preserve"> </w:t>
+      </w:r>
+      <w:r>
+        <w:rPr>
+          <w:rStyle w:val="NormalTok"/>
+        </w:rPr>
+        <w:t xml:space="preserve"> </w:t>
+      </w:r>
+      <w:r>
+        <w:rPr>
+          <w:rStyle w:val="KeywordTok"/>
+        </w:rPr>
+        <w:t xml:space="preserve">return</w:t>
+      </w:r>
+      <w:r>
+        <w:rPr>
+          <w:rStyle w:val="NormalTok"/>
+        </w:rPr>
+        <w:t xml:space="preserve"> </w:t>
+      </w:r>
+      <w:r>
+        <w:rPr>
+          <w:rStyle w:val="NormalTok"/>
+        </w:rPr>
+        <w:t xml:space="preserve">Math.</w:t>
+      </w:r>
+      <w:r>
+        <w:rPr>
+          <w:rStyle w:val="FunctionTok"/>
+        </w:rPr>
+        <w:t xml:space="preserve">floor</w:t>
+      </w:r>
+      <w:r>
+        <w:rPr>
+          <w:rStyle w:val="NormalTok"/>
+        </w:rPr>
+        <w:t xml:space="preserve">(+input); </w:t>
+      </w:r>
+      <w:r>
+        <w:rPr>
+          <w:rStyle w:val="CommentTok"/>
+        </w:rPr>
+        <w:t xml:space="preserve">// &lt;- convert input to number and then floor it.</w:t>
+      </w:r>
+      <w:r>
+        <w:br w:type="textWrapping"/>
+      </w:r>
+      <w:r>
+        <w:rPr>
+          <w:rStyle w:val="NormalTok"/>
+        </w:rPr>
+        <w:t xml:space="preserve"> </w:t>
+      </w:r>
+      <w:r>
+        <w:rPr>
+          <w:rStyle w:val="NormalTok"/>
+        </w:rPr>
+        <w:t xml:space="preserve"> </w:t>
+      </w:r>
+      <w:r>
+        <w:rPr>
+          <w:rStyle w:val="NormalTok"/>
+        </w:rPr>
+        <w:t xml:space="preserve">}</w:t>
+      </w:r>
+      <w:r>
+        <w:br w:type="textWrapping"/>
+      </w:r>
+      <w:r>
+        <w:rPr>
+          <w:rStyle w:val="NormalTok"/>
+        </w:rPr>
+        <w:t xml:space="preserve">}</w:t>
+      </w:r>
+    </w:p>
+    <w:p>
+      <w:pPr>
+        <w:pStyle w:val="FirstParagraph"/>
+      </w:pPr>
+      <w:r>
+        <w:t xml:space="preserve">This Pipe is not complicated at all. We are just returning the floor of the input. We are also converting the input to number by putting a</w:t>
+      </w:r>
+      <w:r>
+        <w:t xml:space="preserve"> </w:t>
+      </w:r>
+      <w:r>
+        <w:rPr>
+          <w:rStyle w:val="VerbatimChar"/>
+        </w:rPr>
+        <w:t xml:space="preserve">+</w:t>
+      </w:r>
+      <w:r>
+        <w:t xml:space="preserve"> </w:t>
+      </w:r>
+      <w:r>
+        <w:t xml:space="preserve">before input.</w:t>
+      </w:r>
+    </w:p>
+    <w:p>
+      <w:pPr>
+        <w:pStyle w:val="BodyText"/>
+      </w:pPr>
+      <w:r>
+        <w:t xml:space="preserve">Now, let's import the pipe into our</w:t>
+      </w:r>
+      <w:r>
+        <w:t xml:space="preserve"> </w:t>
+      </w:r>
+      <w:r>
+        <w:rPr>
+          <w:rStyle w:val="VerbatimChar"/>
+        </w:rPr>
+        <w:t xml:space="preserve">main.ts</w:t>
+      </w:r>
+      <w:r>
+        <w:t xml:space="preserve"> </w:t>
+      </w:r>
+      <w:r>
+        <w:t xml:space="preserve">file:</w:t>
+      </w:r>
+    </w:p>
+    <w:p>
+      <w:pPr>
+        <w:pStyle w:val="SourceCode"/>
+      </w:pPr>
+      <w:r>
+        <w:rPr>
+          <w:rStyle w:val="KeywordTok"/>
+        </w:rPr>
+        <w:t xml:space="preserve">import {Component} from 'angular2/core';</w:t>
+      </w:r>
+      <w:r>
+        <w:br w:type="textWrapping"/>
+      </w:r>
+      <w:r>
+        <w:rPr>
+          <w:rStyle w:val="KeywordTok"/>
+        </w:rPr>
+        <w:t xml:space="preserve">import {bootstrap} from 'angular2/platform/browser';</w:t>
+      </w:r>
+      <w:r>
+        <w:br w:type="textWrapping"/>
+      </w:r>
+      <w:r>
+        <w:rPr>
+          <w:rStyle w:val="KeywordTok"/>
+        </w:rPr>
+        <w:t xml:space="preserve">import {PixelPipe} from './pixel.pipe';</w:t>
+      </w:r>
+      <w:r>
+        <w:br w:type="textWrapping"/>
+      </w:r>
+      <w:r>
+        <w:rPr>
+          <w:rStyle w:val="KeywordTok"/>
+        </w:rPr>
+        <w:t xml:space="preserve">import {RoundPipe} from './round.pipe';</w:t>
+      </w:r>
+      <w:r>
+        <w:rPr>
+          <w:rStyle w:val="NormalTok"/>
+        </w:rPr>
+        <w:t xml:space="preserve"> </w:t>
+      </w:r>
+      <w:r>
+        <w:rPr>
+          <w:rStyle w:val="CommentTok"/>
+        </w:rPr>
+        <w:t xml:space="preserve">// &lt;- importing `RoundPipe`</w:t>
+      </w:r>
+    </w:p>
+    <w:p>
+      <w:pPr>
+        <w:pStyle w:val="FirstParagraph"/>
+      </w:pPr>
+      <w:r>
+        <w:t xml:space="preserve">and then we have to add the pipe to the list of pipe array:</w:t>
+      </w:r>
+    </w:p>
+    <w:p>
+      <w:pPr>
+        <w:pStyle w:val="SourceCode"/>
+      </w:pPr>
+      <w:r>
+        <w:rPr>
+          <w:rStyle w:val="FunctionTok"/>
+        </w:rPr>
+        <w:t xml:space="preserve">@Component</w:t>
+      </w:r>
+      <w:r>
+        <w:rPr>
+          <w:rStyle w:val="NormalTok"/>
+        </w:rPr>
+        <w:t xml:space="preserve">({</w:t>
+      </w:r>
+      <w:r>
+        <w:br w:type="textWrapping"/>
+      </w:r>
+      <w:r>
+        <w:rPr>
+          <w:rStyle w:val="NormalTok"/>
+        </w:rPr>
+        <w:t xml:space="preserve"> </w:t>
+      </w:r>
+      <w:r>
+        <w:rPr>
+          <w:rStyle w:val="NormalTok"/>
+        </w:rPr>
+        <w:t xml:space="preserve"> </w:t>
+      </w:r>
+      <w:r>
+        <w:rPr>
+          <w:rStyle w:val="NormalTok"/>
+        </w:rPr>
+        <w:t xml:space="preserve">selector: 'app',</w:t>
+      </w:r>
+      <w:r>
+        <w:br w:type="textWrapping"/>
+      </w:r>
+      <w:r>
+        <w:rPr>
+          <w:rStyle w:val="NormalTok"/>
+        </w:rPr>
+        <w:t xml:space="preserve"> </w:t>
+      </w:r>
+      <w:r>
+        <w:rPr>
+          <w:rStyle w:val="NormalTok"/>
+        </w:rPr>
+        <w:t xml:space="preserve"> </w:t>
+      </w:r>
+      <w:r>
+        <w:rPr>
+          <w:rStyle w:val="NormalTok"/>
+        </w:rPr>
+        <w:t xml:space="preserve">templateUrl : 'templates/app.</w:t>
+      </w:r>
+      <w:r>
+        <w:rPr>
+          <w:rStyle w:val="FunctionTok"/>
+        </w:rPr>
+        <w:t xml:space="preserve">tpl</w:t>
+      </w:r>
+      <w:r>
+        <w:rPr>
+          <w:rStyle w:val="NormalTok"/>
+        </w:rPr>
+        <w:t xml:space="preserve">.</w:t>
+      </w:r>
+      <w:r>
+        <w:rPr>
+          <w:rStyle w:val="FunctionTok"/>
+        </w:rPr>
+        <w:t xml:space="preserve">html</w:t>
+      </w:r>
+      <w:r>
+        <w:rPr>
+          <w:rStyle w:val="NormalTok"/>
+        </w:rPr>
+        <w:t xml:space="preserve">',</w:t>
+      </w:r>
+      <w:r>
+        <w:br w:type="textWrapping"/>
+      </w:r>
+      <w:r>
+        <w:rPr>
+          <w:rStyle w:val="NormalTok"/>
+        </w:rPr>
+        <w:t xml:space="preserve"> </w:t>
+      </w:r>
+      <w:r>
+        <w:rPr>
+          <w:rStyle w:val="NormalTok"/>
+        </w:rPr>
+        <w:t xml:space="preserve"> </w:t>
+      </w:r>
+      <w:r>
+        <w:rPr>
+          <w:rStyle w:val="NormalTok"/>
+        </w:rPr>
+        <w:t xml:space="preserve">pipes: [PixelPipe, RoundPipe] </w:t>
+      </w:r>
+      <w:r>
+        <w:rPr>
+          <w:rStyle w:val="CommentTok"/>
+        </w:rPr>
+        <w:t xml:space="preserve">// &lt;- registering the pipe</w:t>
+      </w:r>
+      <w:r>
+        <w:br w:type="textWrapping"/>
+      </w:r>
+      <w:r>
+        <w:rPr>
+          <w:rStyle w:val="NormalTok"/>
+        </w:rPr>
+        <w:t xml:space="preserve">})</w:t>
+      </w:r>
+    </w:p>
+    <w:p>
+      <w:pPr>
+        <w:pStyle w:val="FirstParagraph"/>
+      </w:pPr>
+      <w:r>
+        <w:t xml:space="preserve">after that we are going to add the following to our</w:t>
+      </w:r>
+      <w:r>
+        <w:t xml:space="preserve"> </w:t>
+      </w:r>
+      <w:r>
+        <w:rPr>
+          <w:rStyle w:val="VerbatimChar"/>
+        </w:rPr>
+        <w:t xml:space="preserve">templates/app.tpl.html</w:t>
+      </w:r>
+      <w:r>
+        <w:t xml:space="preserve"> </w:t>
+      </w:r>
+      <w:r>
+        <w:t xml:space="preserve">file:</w:t>
+      </w:r>
+    </w:p>
+    <w:p>
+      <w:pPr>
+        <w:pStyle w:val="SourceCode"/>
+      </w:pPr>
+      <w:r>
+        <w:rPr>
+          <w:rStyle w:val="KeywordTok"/>
+        </w:rPr>
+        <w:t xml:space="preserve">&lt;p&gt;</w:t>
+      </w:r>
+      <w:r>
+        <w:rPr>
+          <w:rStyle w:val="NormalTok"/>
+        </w:rPr>
+        <w:t xml:space="preserve">Pixel value: {{ 34.4 | round | pixel }}</w:t>
+      </w:r>
+      <w:r>
+        <w:rPr>
+          <w:rStyle w:val="KeywordTok"/>
+        </w:rPr>
+        <w:t xml:space="preserve">&lt;/p&gt;</w:t>
+      </w:r>
+    </w:p>
+    <w:p>
+      <w:pPr>
+        <w:pStyle w:val="FirstParagraph"/>
+      </w:pPr>
+      <w:r>
+        <w:t xml:space="preserve">After running the app you should see</w:t>
+      </w:r>
+      <w:r>
+        <w:t xml:space="preserve"> </w:t>
+      </w:r>
+      <w:r>
+        <w:rPr>
+          <w:rStyle w:val="VerbatimChar"/>
+        </w:rPr>
+        <w:t xml:space="preserve">34.px</w:t>
+      </w:r>
+      <w:r>
+        <w:t xml:space="preserve"> </w:t>
+      </w:r>
+      <w:r>
+        <w:t xml:space="preserve">as the output on the page.</w:t>
+      </w:r>
+    </w:p>
+    <w:p>
+      <w:pPr>
+        <w:pStyle w:val="Heading2"/>
+      </w:pPr>
+      <w:bookmarkStart w:id="95" w:name="dependency-injection"/>
+      <w:bookmarkEnd w:id="95"/>
+      <w:r>
+        <w:t xml:space="preserve">Dependency Injection</w:t>
+      </w:r>
+    </w:p>
+    <w:p>
+      <w:pPr>
+        <w:pStyle w:val="FirstParagraph"/>
+      </w:pPr>
+      <w:r>
+        <w:t xml:space="preserve">Dependency Injection is a coding pattern in which a class receives its dependencies from external sources rather than creating them itself. In order to achieve Dependency Injection we need a Dependency InjectionFramework to handle the dependencies for us. Using a DI framework, you simply ask for a class from the injector instead of worrying about the dependencies inside the class itself.</w:t>
+      </w:r>
+    </w:p>
+    <w:p>
+      <w:pPr>
+        <w:pStyle w:val="BodyText"/>
+      </w:pPr>
+      <w:r>
+        <w:t xml:space="preserve">Angular has a standalone module that handles Dependency Injection. This framework can also be used in non-Angular applications to handle Dependency Injection.</w:t>
+      </w:r>
+    </w:p>
+    <w:p>
+      <w:pPr>
+        <w:pStyle w:val="Heading2"/>
+      </w:pPr>
+      <w:bookmarkStart w:id="96" w:name="services-and-providers"/>
+      <w:bookmarkEnd w:id="96"/>
+      <w:r>
+        <w:t xml:space="preserve">Services and Providers</w:t>
+      </w:r>
+    </w:p>
+    <w:p>
+      <w:pPr>
+        <w:pStyle w:val="Compact"/>
+        <w:numPr>
+          <w:numId w:val="1050"/>
+          <w:ilvl w:val="0"/>
+        </w:numPr>
+      </w:pPr>
+      <w:r>
+        <w:t xml:space="preserve">A service is nothing more than a class in Angular 2. It remains nothing more than a class until we register it with the Angular injector.</w:t>
+      </w:r>
+    </w:p>
+    <w:p>
+      <w:pPr>
+        <w:pStyle w:val="Compact"/>
+        <w:numPr>
+          <w:numId w:val="1050"/>
+          <w:ilvl w:val="0"/>
+        </w:numPr>
+      </w:pPr>
+      <w:r>
+        <w:t xml:space="preserve">When you bootstrap your app, Angular creates an injector on the fly that can inject services and other dependencies throughout the app.</w:t>
+      </w:r>
+    </w:p>
+    <w:p>
+      <w:pPr>
+        <w:pStyle w:val="Compact"/>
+        <w:numPr>
+          <w:numId w:val="1050"/>
+          <w:ilvl w:val="0"/>
+        </w:numPr>
+      </w:pPr>
+      <w:r>
+        <w:t xml:space="preserve">You can register the service or the dependencies during when bootstrapping the app or when defining a component.</w:t>
+      </w:r>
+    </w:p>
+    <w:p>
+      <w:pPr>
+        <w:numPr>
+          <w:numId w:val="1050"/>
+          <w:ilvl w:val="0"/>
+        </w:numPr>
+      </w:pPr>
+      <w:r>
+        <w:t xml:space="preserve">If you have a class called</w:t>
+      </w:r>
+      <w:r>
+        <w:t xml:space="preserve"> </w:t>
+      </w:r>
+      <w:r>
+        <w:rPr>
+          <w:rStyle w:val="VerbatimChar"/>
+        </w:rPr>
+        <w:t xml:space="preserve">MyService</w:t>
+      </w:r>
+      <w:r>
+        <w:t xml:space="preserve">, you can register it with the Injector and then you can inject it everywhere:</w:t>
+      </w:r>
+    </w:p>
+    <w:p>
+      <w:pPr>
+        <w:pStyle w:val="SourceCode"/>
+        <w:numPr>
+          <w:numId w:val="1000"/>
+          <w:ilvl w:val="0"/>
+        </w:numPr>
+      </w:pPr>
+      <w:r>
+        <w:rPr>
+          <w:rStyle w:val="FunctionTok"/>
+        </w:rPr>
+        <w:t xml:space="preserve">bootstrap</w:t>
+      </w:r>
+      <w:r>
+        <w:rPr>
+          <w:rStyle w:val="NormalTok"/>
+        </w:rPr>
+        <w:t xml:space="preserve">(App, [MyService]); </w:t>
+      </w:r>
+      <w:r>
+        <w:rPr>
+          <w:rStyle w:val="CommentTok"/>
+        </w:rPr>
+        <w:t xml:space="preserve">// second param is an array of providers</w:t>
+      </w:r>
+    </w:p>
+    <w:p>
+      <w:pPr>
+        <w:pStyle w:val="Compact"/>
+        <w:numPr>
+          <w:numId w:val="1050"/>
+          <w:ilvl w:val="0"/>
+        </w:numPr>
+      </w:pPr>
+      <w:r>
+        <w:t xml:space="preserve">Providers is a way to specify what services are available inside the component in a hierarchical fashion.</w:t>
+      </w:r>
+    </w:p>
+    <w:p>
+      <w:pPr>
+        <w:pStyle w:val="Compact"/>
+        <w:numPr>
+          <w:numId w:val="1050"/>
+          <w:ilvl w:val="0"/>
+        </w:numPr>
+      </w:pPr>
+      <w:r>
+        <w:t xml:space="preserve">A provider can be a class, a value or a factory.</w:t>
+      </w:r>
+    </w:p>
+    <w:p>
+      <w:pPr>
+        <w:pStyle w:val="Compact"/>
+        <w:numPr>
+          <w:numId w:val="1050"/>
+          <w:ilvl w:val="0"/>
+        </w:numPr>
+      </w:pPr>
+      <w:r>
+        <w:t xml:space="preserve">Providers create the instances of the things that we ask the injector to inject.</w:t>
+      </w:r>
+    </w:p>
+    <w:p>
+      <w:pPr>
+        <w:pStyle w:val="Compact"/>
+        <w:numPr>
+          <w:numId w:val="1050"/>
+          <w:ilvl w:val="0"/>
+        </w:numPr>
+      </w:pPr>
+      <w:r>
+        <w:rPr>
+          <w:rStyle w:val="VerbatimChar"/>
+        </w:rPr>
+        <w:t xml:space="preserve">[SomeService];</w:t>
+      </w:r>
+      <w:r>
+        <w:t xml:space="preserve"> </w:t>
+      </w:r>
+      <w:r>
+        <w:t xml:space="preserve">is short for</w:t>
+      </w:r>
+      <w:r>
+        <w:t xml:space="preserve"> </w:t>
+      </w:r>
+      <w:r>
+        <w:rPr>
+          <w:rStyle w:val="VerbatimChar"/>
+        </w:rPr>
+        <w:t xml:space="preserve">[provide(SomeService, {useClass:SomeService})];</w:t>
+      </w:r>
+      <w:r>
+        <w:t xml:space="preserve"> </w:t>
+      </w:r>
+      <w:r>
+        <w:t xml:space="preserve">where the first param is the token, and the second is the definition object.</w:t>
+      </w:r>
+    </w:p>
+    <w:p>
+      <w:pPr>
+        <w:numPr>
+          <w:numId w:val="1050"/>
+          <w:ilvl w:val="0"/>
+        </w:numPr>
+      </w:pPr>
+      <w:r>
+        <w:t xml:space="preserve">A simple object can be passed to the Injector to create a Value Provider:</w:t>
+      </w:r>
+    </w:p>
+    <w:p>
+      <w:pPr>
+        <w:pStyle w:val="SourceCode"/>
+        <w:numPr>
+          <w:numId w:val="1000"/>
+          <w:ilvl w:val="0"/>
+        </w:numPr>
+      </w:pPr>
+      <w:r>
+        <w:rPr>
+          <w:rStyle w:val="FunctionTok"/>
+        </w:rPr>
+        <w:t xml:space="preserve">beforeEachProviders</w:t>
+      </w:r>
+      <w:r>
+        <w:rPr>
+          <w:rStyle w:val="NormalTok"/>
+        </w:rPr>
+        <w:t xml:space="preserve">(() =&gt; {</w:t>
+      </w:r>
+      <w:r>
+        <w:br w:type="textWrapping"/>
+      </w:r>
+      <w:r>
+        <w:rPr>
+          <w:rStyle w:val="NormalTok"/>
+        </w:rPr>
+        <w:t xml:space="preserve"> </w:t>
+      </w:r>
+      <w:r>
+        <w:rPr>
+          <w:rStyle w:val="NormalTok"/>
+        </w:rPr>
+        <w:t xml:space="preserve"> </w:t>
+      </w:r>
+      <w:r>
+        <w:rPr>
+          <w:rStyle w:val="NormalTok"/>
+        </w:rPr>
+        <w:t xml:space="preserve">let someService = { getData: () =&gt; [] };</w:t>
+      </w:r>
+      <w:r>
+        <w:br w:type="textWrapping"/>
+      </w:r>
+      <w:r>
+        <w:rPr>
+          <w:rStyle w:val="NormalTok"/>
+        </w:rPr>
+        <w:t xml:space="preserve"> </w:t>
+      </w:r>
+      <w:r>
+        <w:rPr>
+          <w:rStyle w:val="NormalTok"/>
+        </w:rPr>
+        <w:t xml:space="preserve"> </w:t>
+      </w:r>
+      <w:r>
+        <w:rPr>
+          <w:rStyle w:val="CommentTok"/>
+        </w:rPr>
+        <w:t xml:space="preserve">// using `useValue` instead of `useClass`</w:t>
+      </w:r>
+      <w:r>
+        <w:br w:type="textWrapping"/>
+      </w:r>
+      <w:r>
+        <w:rPr>
+          <w:rStyle w:val="NormalTok"/>
+        </w:rPr>
+        <w:t xml:space="preserve"> </w:t>
+      </w:r>
+      <w:r>
+        <w:rPr>
+          <w:rStyle w:val="NormalTok"/>
+        </w:rPr>
+        <w:t xml:space="preserve"> </w:t>
+      </w:r>
+      <w:r>
+        <w:rPr>
+          <w:rStyle w:val="KeywordTok"/>
+        </w:rPr>
+        <w:t xml:space="preserve">return</w:t>
+      </w:r>
+      <w:r>
+        <w:rPr>
+          <w:rStyle w:val="NormalTok"/>
+        </w:rPr>
+        <w:t xml:space="preserve"> </w:t>
+      </w:r>
+      <w:r>
+        <w:rPr>
+          <w:rStyle w:val="NormalTok"/>
+        </w:rPr>
+        <w:t xml:space="preserve">[ </w:t>
+      </w:r>
+      <w:r>
+        <w:rPr>
+          <w:rStyle w:val="FunctionTok"/>
+        </w:rPr>
+        <w:t xml:space="preserve">provide</w:t>
+      </w:r>
+      <w:r>
+        <w:rPr>
+          <w:rStyle w:val="NormalTok"/>
+        </w:rPr>
+        <w:t xml:space="preserve">(SomeSvc, {useValue: someService}) ];</w:t>
+      </w:r>
+      <w:r>
+        <w:br w:type="textWrapping"/>
+      </w:r>
+      <w:r>
+        <w:rPr>
+          <w:rStyle w:val="NormalTok"/>
+        </w:rPr>
+        <w:t xml:space="preserve">});</w:t>
+      </w:r>
+    </w:p>
+    <w:p>
+      <w:pPr>
+        <w:pStyle w:val="Compact"/>
+        <w:numPr>
+          <w:numId w:val="1050"/>
+          <w:ilvl w:val="0"/>
+        </w:numPr>
+      </w:pPr>
+      <w:r>
+        <w:t xml:space="preserve">You can also use a factory as a provider.</w:t>
+      </w:r>
+    </w:p>
+    <w:p>
+      <w:pPr>
+        <w:numPr>
+          <w:numId w:val="1050"/>
+          <w:ilvl w:val="0"/>
+        </w:numPr>
+      </w:pPr>
+      <w:r>
+        <w:t xml:space="preserve">You can use a factory function that creates a properly configured Service:</w:t>
+      </w:r>
+    </w:p>
+    <w:p>
+      <w:pPr>
+        <w:pStyle w:val="SourceCode"/>
+        <w:numPr>
+          <w:numId w:val="1000"/>
+          <w:ilvl w:val="0"/>
+        </w:numPr>
+      </w:pPr>
+      <w:r>
+        <w:rPr>
+          <w:rStyle w:val="NormalTok"/>
+        </w:rPr>
+        <w:t xml:space="preserve">let myServiceFactory = (dx: DepX, dy: DepY) =&gt; {</w:t>
+      </w:r>
+      <w:r>
+        <w:br w:type="textWrapping"/>
+      </w:r>
+      <w:r>
+        <w:rPr>
+          <w:rStyle w:val="NormalTok"/>
+        </w:rPr>
+        <w:t xml:space="preserve"> </w:t>
+      </w:r>
+      <w:r>
+        <w:rPr>
+          <w:rStyle w:val="NormalTok"/>
+        </w:rPr>
+        <w:t xml:space="preserve"> </w:t>
+      </w:r>
+      <w:r>
+        <w:rPr>
+          <w:rStyle w:val="KeywordTok"/>
+        </w:rPr>
+        <w:t xml:space="preserve">return</w:t>
+      </w:r>
+      <w:r>
+        <w:rPr>
+          <w:rStyle w:val="NormalTok"/>
+        </w:rPr>
+        <w:t xml:space="preserve"> </w:t>
+      </w:r>
+      <w:r>
+        <w:rPr>
+          <w:rStyle w:val="KeywordTok"/>
+        </w:rPr>
+        <w:t xml:space="preserve">new</w:t>
+      </w:r>
+      <w:r>
+        <w:rPr>
+          <w:rStyle w:val="NormalTok"/>
+        </w:rPr>
+        <w:t xml:space="preserve"> </w:t>
+      </w:r>
+      <w:r>
+        <w:rPr>
+          <w:rStyle w:val="FunctionTok"/>
+        </w:rPr>
+        <w:t xml:space="preserve">MyService</w:t>
+      </w:r>
+      <w:r>
+        <w:rPr>
+          <w:rStyle w:val="NormalTok"/>
+        </w:rPr>
+        <w:t xml:space="preserve">(dx, dy.</w:t>
+      </w:r>
+      <w:r>
+        <w:rPr>
+          <w:rStyle w:val="FunctionTok"/>
+        </w:rPr>
+        <w:t xml:space="preserve">value</w:t>
+      </w:r>
+      <w:r>
+        <w:rPr>
+          <w:rStyle w:val="NormalTok"/>
+        </w:rPr>
+        <w:t xml:space="preserve">);</w:t>
+      </w:r>
+      <w:r>
+        <w:br w:type="textWrapping"/>
+      </w:r>
+      <w:r>
+        <w:rPr>
+          <w:rStyle w:val="NormalTok"/>
+        </w:rPr>
+        <w:t xml:space="preserve">}</w:t>
+      </w:r>
+      <w:r>
+        <w:br w:type="textWrapping"/>
+      </w:r>
+      <w:r>
+        <w:br w:type="textWrapping"/>
+      </w:r>
+      <w:r>
+        <w:rPr>
+          <w:rStyle w:val="CommentTok"/>
+        </w:rPr>
+        <w:t xml:space="preserve">// provider definition object.</w:t>
+      </w:r>
+      <w:r>
+        <w:br w:type="textWrapping"/>
+      </w:r>
+      <w:r>
+        <w:rPr>
+          <w:rStyle w:val="NormalTok"/>
+        </w:rPr>
+        <w:t xml:space="preserve">let myServiceDefinition = {</w:t>
+      </w:r>
+      <w:r>
+        <w:br w:type="textWrapping"/>
+      </w:r>
+      <w:r>
+        <w:rPr>
+          <w:rStyle w:val="NormalTok"/>
+        </w:rPr>
+        <w:t xml:space="preserve"> </w:t>
+      </w:r>
+      <w:r>
+        <w:rPr>
+          <w:rStyle w:val="NormalTok"/>
+        </w:rPr>
+        <w:t xml:space="preserve"> </w:t>
+      </w:r>
+      <w:r>
+        <w:rPr>
+          <w:rStyle w:val="NormalTok"/>
+        </w:rPr>
+        <w:t xml:space="preserve"> </w:t>
+      </w:r>
+      <w:r>
+        <w:rPr>
+          <w:rStyle w:val="NormalTok"/>
+        </w:rPr>
+        <w:t xml:space="preserve">useFactory: myServiceFactory,</w:t>
+      </w:r>
+      <w:r>
+        <w:br w:type="textWrapping"/>
+      </w:r>
+      <w:r>
+        <w:rPr>
+          <w:rStyle w:val="NormalTok"/>
+        </w:rPr>
+        <w:t xml:space="preserve"> </w:t>
+      </w:r>
+      <w:r>
+        <w:rPr>
+          <w:rStyle w:val="NormalTok"/>
+        </w:rPr>
+        <w:t xml:space="preserve"> </w:t>
+      </w:r>
+      <w:r>
+        <w:rPr>
+          <w:rStyle w:val="NormalTok"/>
+        </w:rPr>
+        <w:t xml:space="preserve"> </w:t>
+      </w:r>
+      <w:r>
+        <w:rPr>
+          <w:rStyle w:val="NormalTok"/>
+        </w:rPr>
+        <w:t xml:space="preserve">deps: [DepX, DepY]</w:t>
+      </w:r>
+      <w:r>
+        <w:br w:type="textWrapping"/>
+      </w:r>
+      <w:r>
+        <w:rPr>
+          <w:rStyle w:val="NormalTok"/>
+        </w:rPr>
+        <w:t xml:space="preserve">};</w:t>
+      </w:r>
+      <w:r>
+        <w:br w:type="textWrapping"/>
+      </w:r>
+      <w:r>
+        <w:br w:type="textWrapping"/>
+      </w:r>
+      <w:r>
+        <w:rPr>
+          <w:rStyle w:val="CommentTok"/>
+        </w:rPr>
+        <w:t xml:space="preserve">// create provider and bootstrap</w:t>
+      </w:r>
+      <w:r>
+        <w:br w:type="textWrapping"/>
+      </w:r>
+      <w:r>
+        <w:rPr>
+          <w:rStyle w:val="NormalTok"/>
+        </w:rPr>
+        <w:t xml:space="preserve">let myServiceProvider = </w:t>
+      </w:r>
+      <w:r>
+        <w:rPr>
+          <w:rStyle w:val="FunctionTok"/>
+        </w:rPr>
+        <w:t xml:space="preserve">provide</w:t>
+      </w:r>
+      <w:r>
+        <w:rPr>
+          <w:rStyle w:val="NormalTok"/>
+        </w:rPr>
+        <w:t xml:space="preserve">(MyService, myServiceDefinition);</w:t>
+      </w:r>
+      <w:r>
+        <w:br w:type="textWrapping"/>
+      </w:r>
+      <w:r>
+        <w:rPr>
+          <w:rStyle w:val="FunctionTok"/>
+        </w:rPr>
+        <w:t xml:space="preserve">bootstrap</w:t>
+      </w:r>
+      <w:r>
+        <w:rPr>
+          <w:rStyle w:val="NormalTok"/>
+        </w:rPr>
+        <w:t xml:space="preserve">(AppComponent, [myServiceProvider, DepX, DepY]);</w:t>
+      </w:r>
+    </w:p>
+    <w:p>
+      <w:pPr>
+        <w:numPr>
+          <w:numId w:val="1050"/>
+          <w:ilvl w:val="0"/>
+        </w:numPr>
+      </w:pPr>
+      <w:r>
+        <w:t xml:space="preserve">Defining object dependencies is simple. You can make a plain JavaScript object available for injection using a string-based token and the</w:t>
+      </w:r>
+      <w:r>
+        <w:t xml:space="preserve"> </w:t>
+      </w:r>
+      <w:r>
+        <w:rPr>
+          <w:rStyle w:val="VerbatimChar"/>
+        </w:rPr>
+        <w:t xml:space="preserve">@Inject</w:t>
+      </w:r>
+      <w:r>
+        <w:t xml:space="preserve"> </w:t>
+      </w:r>
+      <w:r>
+        <w:t xml:space="preserve">decorator:</w:t>
+      </w:r>
+    </w:p>
+    <w:p>
+      <w:pPr>
+        <w:pStyle w:val="SourceCode"/>
+        <w:numPr>
+          <w:numId w:val="1000"/>
+          <w:ilvl w:val="0"/>
+        </w:numPr>
+      </w:pPr>
+      <w:r>
+        <w:rPr>
+          <w:rStyle w:val="NormalTok"/>
+        </w:rPr>
+        <w:t xml:space="preserve">var myObj = {};</w:t>
+      </w:r>
+      <w:r>
+        <w:br w:type="textWrapping"/>
+      </w:r>
+      <w:r>
+        <w:br w:type="textWrapping"/>
+      </w:r>
+      <w:r>
+        <w:rPr>
+          <w:rStyle w:val="FunctionTok"/>
+        </w:rPr>
+        <w:t xml:space="preserve">bootstrap</w:t>
+      </w:r>
+      <w:r>
+        <w:rPr>
+          <w:rStyle w:val="NormalTok"/>
+        </w:rPr>
+        <w:t xml:space="preserve">(AppComponent, [</w:t>
+      </w:r>
+      <w:r>
+        <w:br w:type="textWrapping"/>
+      </w:r>
+      <w:r>
+        <w:rPr>
+          <w:rStyle w:val="NormalTok"/>
+        </w:rPr>
+        <w:t xml:space="preserve"> </w:t>
+      </w:r>
+      <w:r>
+        <w:rPr>
+          <w:rStyle w:val="NormalTok"/>
+        </w:rPr>
+        <w:t xml:space="preserve"> </w:t>
+      </w:r>
+      <w:r>
+        <w:rPr>
+          <w:rStyle w:val="FunctionTok"/>
+        </w:rPr>
+        <w:t xml:space="preserve">provide</w:t>
+      </w:r>
+      <w:r>
+        <w:rPr>
+          <w:rStyle w:val="NormalTok"/>
+        </w:rPr>
+        <w:t xml:space="preserve">('coolObjToken', {useValue: myObj})</w:t>
+      </w:r>
+      <w:r>
+        <w:br w:type="textWrapping"/>
+      </w:r>
+      <w:r>
+        <w:rPr>
+          <w:rStyle w:val="NormalTok"/>
+        </w:rPr>
+        <w:t xml:space="preserve">]);</w:t>
+      </w:r>
+      <w:r>
+        <w:br w:type="textWrapping"/>
+      </w:r>
+      <w:r>
+        <w:br w:type="textWrapping"/>
+      </w:r>
+      <w:r>
+        <w:rPr>
+          <w:rStyle w:val="CommentTok"/>
+        </w:rPr>
+        <w:t xml:space="preserve">// and you can inject it to a component</w:t>
+      </w:r>
+      <w:r>
+        <w:br w:type="textWrapping"/>
+      </w:r>
+      <w:r>
+        <w:br w:type="textWrapping"/>
+      </w:r>
+      <w:r>
+        <w:rPr>
+          <w:rStyle w:val="KeywordTok"/>
+        </w:rPr>
+        <w:t xml:space="preserve">import</w:t>
+      </w:r>
+      <w:r>
+        <w:rPr>
+          <w:rStyle w:val="NormalTok"/>
+        </w:rPr>
+        <w:t xml:space="preserve"> </w:t>
+      </w:r>
+      <w:r>
+        <w:rPr>
+          <w:rStyle w:val="NormalTok"/>
+        </w:rPr>
+        <w:t xml:space="preserve">{Inject} from 'angular2/core'</w:t>
+      </w:r>
+      <w:r>
+        <w:br w:type="textWrapping"/>
+      </w:r>
+      <w:r>
+        <w:rPr>
+          <w:rStyle w:val="FunctionTok"/>
+        </w:rPr>
+        <w:t xml:space="preserve">constructor</w:t>
+      </w:r>
+      <w:r>
+        <w:rPr>
+          <w:rStyle w:val="NormalTok"/>
+        </w:rPr>
+        <w:t xml:space="preserve">(dx: DepX, </w:t>
+      </w:r>
+      <w:r>
+        <w:rPr>
+          <w:rStyle w:val="FunctionTok"/>
+        </w:rPr>
+        <w:t xml:space="preserve">@Inject</w:t>
+      </w:r>
+      <w:r>
+        <w:rPr>
+          <w:rStyle w:val="NormalTok"/>
+        </w:rPr>
+        <w:t xml:space="preserve">('coolObjToken') config)</w:t>
+      </w:r>
+    </w:p>
+    <w:p>
+      <w:pPr>
+        <w:pStyle w:val="Heading2"/>
+      </w:pPr>
+      <w:bookmarkStart w:id="97" w:name="data-and-state-management"/>
+      <w:bookmarkEnd w:id="97"/>
+      <w:r>
+        <w:t xml:space="preserve">Data and State Management</w:t>
+      </w:r>
+    </w:p>
+    <w:p>
+      <w:pPr>
+        <w:pStyle w:val="Compact"/>
+        <w:numPr>
+          <w:numId w:val="1051"/>
+          <w:ilvl w:val="0"/>
+        </w:numPr>
+      </w:pPr>
+      <w:r>
+        <w:t xml:space="preserve">Angular is flexible and doesn't prescribe a recipe for managing data in your apps</w:t>
+      </w:r>
+    </w:p>
+    <w:p>
+      <w:pPr>
+        <w:pStyle w:val="Compact"/>
+        <w:numPr>
+          <w:numId w:val="1051"/>
+          <w:ilvl w:val="0"/>
+        </w:numPr>
+      </w:pPr>
+      <w:r>
+        <w:t xml:space="preserve">Since observables are integrated into Angular, you can take advantage of observables to manage data and state</w:t>
+      </w:r>
+    </w:p>
+    <w:p>
+      <w:pPr>
+        <w:pStyle w:val="Compact"/>
+        <w:numPr>
+          <w:numId w:val="1051"/>
+          <w:ilvl w:val="0"/>
+        </w:numPr>
+      </w:pPr>
+      <w:r>
+        <w:t xml:space="preserve">You ca use services to manage streams that emit models</w:t>
+      </w:r>
+    </w:p>
+    <w:p>
+      <w:pPr>
+        <w:pStyle w:val="Compact"/>
+        <w:numPr>
+          <w:numId w:val="1051"/>
+          <w:ilvl w:val="0"/>
+        </w:numPr>
+      </w:pPr>
+      <w:r>
+        <w:t xml:space="preserve">Components can subscribe to the streams maintained by services and render accordingly.</w:t>
+      </w:r>
+    </w:p>
+    <w:p>
+      <w:pPr>
+        <w:pStyle w:val="Compact"/>
+        <w:numPr>
+          <w:numId w:val="1052"/>
+          <w:ilvl w:val="1"/>
+        </w:numPr>
+      </w:pPr>
+      <w:r>
+        <w:t xml:space="preserve">For example, you can have a service for a Todo app that contains a stream of todos and a</w:t>
+      </w:r>
+      <w:r>
+        <w:t xml:space="preserve"> </w:t>
+      </w:r>
+      <w:r>
+        <w:rPr>
+          <w:rStyle w:val="VerbatimChar"/>
+        </w:rPr>
+        <w:t xml:space="preserve">ListComponent</w:t>
+      </w:r>
+      <w:r>
+        <w:t xml:space="preserve"> </w:t>
+      </w:r>
+      <w:r>
+        <w:t xml:space="preserve">can listen for todos and render when a new task is added.</w:t>
+      </w:r>
+    </w:p>
+    <w:p>
+      <w:pPr>
+        <w:pStyle w:val="Compact"/>
+        <w:numPr>
+          <w:numId w:val="1052"/>
+          <w:ilvl w:val="1"/>
+        </w:numPr>
+      </w:pPr>
+      <w:r>
+        <w:t xml:space="preserve">You may have another component that listens for the user that has been assigned to a task provided by a service.</w:t>
+      </w:r>
+    </w:p>
+    <w:p>
+      <w:pPr>
+        <w:pStyle w:val="Compact"/>
+        <w:numPr>
+          <w:numId w:val="1051"/>
+          <w:ilvl w:val="0"/>
+        </w:numPr>
+      </w:pPr>
+      <w:r>
+        <w:t xml:space="preserve">The steps for creating different parts of an app can be summarized in three steps:</w:t>
+      </w:r>
+    </w:p>
+    <w:p>
+      <w:pPr>
+        <w:pStyle w:val="Compact"/>
+        <w:numPr>
+          <w:numId w:val="1053"/>
+          <w:ilvl w:val="1"/>
+        </w:numPr>
+      </w:pPr>
+      <w:r>
+        <w:t xml:space="preserve">Defining a Model using a class</w:t>
+      </w:r>
+    </w:p>
+    <w:p>
+      <w:pPr>
+        <w:pStyle w:val="Compact"/>
+        <w:numPr>
+          <w:numId w:val="1053"/>
+          <w:ilvl w:val="1"/>
+        </w:numPr>
+      </w:pPr>
+      <w:r>
+        <w:t xml:space="preserve">Defining the service</w:t>
+      </w:r>
+    </w:p>
+    <w:p>
+      <w:pPr>
+        <w:pStyle w:val="Compact"/>
+        <w:numPr>
+          <w:numId w:val="1053"/>
+          <w:ilvl w:val="1"/>
+        </w:numPr>
+      </w:pPr>
+      <w:r>
+        <w:t xml:space="preserve">Defining the component</w:t>
+      </w:r>
+    </w:p>
+    <w:p>
+      <w:pPr>
+        <w:pStyle w:val="Heading2"/>
+      </w:pPr>
+      <w:bookmarkStart w:id="98" w:name="observables"/>
+      <w:bookmarkEnd w:id="98"/>
+      <w:r>
+        <w:t xml:space="preserve">Observables</w:t>
+      </w:r>
+    </w:p>
+    <w:p>
+      <w:pPr>
+        <w:pStyle w:val="Compact"/>
+        <w:numPr>
+          <w:numId w:val="1054"/>
+          <w:ilvl w:val="0"/>
+        </w:numPr>
+      </w:pPr>
+      <w:r>
+        <w:t xml:space="preserve">Angular embraces observables using the RxJS library.</w:t>
+      </w:r>
+    </w:p>
+    <w:p>
+      <w:pPr>
+        <w:pStyle w:val="Compact"/>
+        <w:numPr>
+          <w:numId w:val="1054"/>
+          <w:ilvl w:val="0"/>
+        </w:numPr>
+      </w:pPr>
+      <w:r>
+        <w:t xml:space="preserve">Observables emit events and observers observe observables.</w:t>
+      </w:r>
+    </w:p>
+    <w:p>
+      <w:pPr>
+        <w:pStyle w:val="Compact"/>
+        <w:numPr>
+          <w:numId w:val="1054"/>
+          <w:ilvl w:val="0"/>
+        </w:numPr>
+      </w:pPr>
+      <w:r>
+        <w:t xml:space="preserve">An observer</w:t>
+      </w:r>
+      <w:r>
+        <w:t xml:space="preserve"> </w:t>
+      </w:r>
+      <w:r>
+        <w:rPr>
+          <w:i/>
+        </w:rPr>
+        <w:t xml:space="preserve">subscribes</w:t>
+      </w:r>
+      <w:r>
+        <w:t xml:space="preserve"> </w:t>
+      </w:r>
+      <w:r>
+        <w:t xml:space="preserve">to events emitted from an observable.</w:t>
+      </w:r>
+    </w:p>
+    <w:p>
+      <w:pPr>
+        <w:numPr>
+          <w:numId w:val="1054"/>
+          <w:ilvl w:val="0"/>
+        </w:numPr>
+      </w:pPr>
+      <w:r>
+        <w:t xml:space="preserve">RxJS has an object called</w:t>
+      </w:r>
+      <w:r>
+        <w:t xml:space="preserve"> </w:t>
+      </w:r>
+      <w:r>
+        <w:rPr>
+          <w:i/>
+        </w:rPr>
+        <w:t xml:space="preserve">subject</w:t>
+      </w:r>
+      <w:r>
+        <w:t xml:space="preserve"> </w:t>
+      </w:r>
+      <w:r>
+        <w:t xml:space="preserve">that can be used both as an observer or an observable.</w:t>
+      </w:r>
+      <w:r>
+        <w:t xml:space="preserve"> </w:t>
+      </w:r>
+      <w:r>
+        <w:rPr>
+          <w:i/>
+        </w:rPr>
+        <w:t xml:space="preserve">Subject</w:t>
+      </w:r>
+      <w:r>
+        <w:t xml:space="preserve"> </w:t>
+      </w:r>
+      <w:r>
+        <w:t xml:space="preserve">can be imported from</w:t>
+      </w:r>
+      <w:r>
+        <w:t xml:space="preserve"> </w:t>
+      </w:r>
+      <w:r>
+        <w:rPr>
+          <w:rStyle w:val="VerbatimChar"/>
+        </w:rPr>
+        <w:t xml:space="preserve">RxJS</w:t>
+      </w:r>
+      <w:r>
+        <w:t xml:space="preserve"> </w:t>
+      </w:r>
+      <w:r>
+        <w:t xml:space="preserve">very easily:</w:t>
+      </w:r>
+    </w:p>
+    <w:p>
+      <w:pPr>
+        <w:pStyle w:val="SourceCode"/>
+        <w:numPr>
+          <w:numId w:val="1000"/>
+          <w:ilvl w:val="0"/>
+        </w:numPr>
+      </w:pPr>
+      <w:r>
+        <w:rPr>
+          <w:rStyle w:val="KeywordTok"/>
+        </w:rPr>
+        <w:t xml:space="preserve">import {Subject} from 'rxjs/Subject';</w:t>
+      </w:r>
+    </w:p>
+    <w:p>
+      <w:pPr>
+        <w:numPr>
+          <w:numId w:val="1054"/>
+          <w:ilvl w:val="0"/>
+        </w:numPr>
+      </w:pPr>
+      <w:r>
+        <w:t xml:space="preserve">A subscription can be canceled by calling the</w:t>
+      </w:r>
+      <w:r>
+        <w:t xml:space="preserve"> </w:t>
+      </w:r>
+      <w:r>
+        <w:rPr>
+          <w:rStyle w:val="VerbatimChar"/>
+        </w:rPr>
+        <w:t xml:space="preserve">unsubscribe</w:t>
+      </w:r>
+      <w:r>
+        <w:t xml:space="preserve"> </w:t>
+      </w:r>
+      <w:r>
+        <w:t xml:space="preserve">method.</w:t>
+      </w:r>
+    </w:p>
+    <w:p>
+      <w:pPr>
+        <w:pStyle w:val="Heading2"/>
+      </w:pPr>
+      <w:bookmarkStart w:id="99" w:name="metadata-classes"/>
+      <w:bookmarkEnd w:id="99"/>
+      <w:r>
+        <w:t xml:space="preserve">Metadata Classes</w:t>
+      </w:r>
+    </w:p>
+    <w:p>
+      <w:pPr>
+        <w:pStyle w:val="Compact"/>
+        <w:numPr>
+          <w:numId w:val="1055"/>
+          <w:ilvl w:val="0"/>
+        </w:numPr>
+      </w:pPr>
+      <w:r>
+        <w:t xml:space="preserve">Angular uses Metadata to decorate classes, methods and properties.</w:t>
+      </w:r>
+    </w:p>
+    <w:p>
+      <w:pPr>
+        <w:pStyle w:val="Compact"/>
+        <w:numPr>
+          <w:numId w:val="1055"/>
+          <w:ilvl w:val="0"/>
+        </w:numPr>
+      </w:pPr>
+      <w:r>
+        <w:t xml:space="preserve">The most notable Metadata is the</w:t>
+      </w:r>
+      <w:r>
+        <w:t xml:space="preserve"> </w:t>
+      </w:r>
+      <w:r>
+        <w:rPr>
+          <w:rStyle w:val="VerbatimChar"/>
+        </w:rPr>
+        <w:t xml:space="preserve">@component</w:t>
+      </w:r>
+      <w:r>
+        <w:t xml:space="preserve"> </w:t>
+      </w:r>
+      <w:r>
+        <w:t xml:space="preserve">Metadata.</w:t>
+      </w:r>
+    </w:p>
+    <w:p>
+      <w:pPr>
+        <w:pStyle w:val="Compact"/>
+        <w:numPr>
+          <w:numId w:val="1055"/>
+          <w:ilvl w:val="0"/>
+        </w:numPr>
+      </w:pPr>
+      <w:r>
+        <w:t xml:space="preserve">Metadta classes are very convenient and they make it easy to work with components, services and the dependency injection system</w:t>
+      </w:r>
+    </w:p>
+    <w:p>
+      <w:pPr>
+        <w:pStyle w:val="FirstParagraph"/>
+      </w:pPr>
+      <w:r>
+        <w:t xml:space="preserve">Below is a list of Angular's core Metadata classes categorized under directives/components, pipes and di.</w:t>
+      </w:r>
+    </w:p>
+    <w:p>
+      <w:pPr>
+        <w:pStyle w:val="BodyText"/>
+      </w:pPr>
+      <w:r>
+        <w:rPr>
+          <w:b/>
+        </w:rPr>
+        <w:t xml:space="preserve">Directive/component Meta-data</w:t>
+      </w:r>
+    </w:p>
+    <w:p>
+      <w:pPr>
+        <w:numPr>
+          <w:numId w:val="1056"/>
+          <w:ilvl w:val="0"/>
+        </w:numPr>
+      </w:pPr>
+      <w:hyperlink r:id="rId100">
         <w:r>
           <w:rPr>
             <w:rStyle w:val="Hyperlink"/>
@@ -23115,11 +26664,11 @@
       <w:pPr>
         <w:pStyle w:val="Compact"/>
         <w:numPr>
-          <w:numId w:val="1043"/>
+          <w:numId w:val="1057"/>
           <w:ilvl w:val="1"/>
         </w:numPr>
       </w:pPr>
-      <w:hyperlink r:id="rId88">
+      <w:hyperlink r:id="rId101">
         <w:r>
           <w:rPr>
             <w:rStyle w:val="Hyperlink"/>
@@ -23135,11 +26684,11 @@
       <w:pPr>
         <w:pStyle w:val="Compact"/>
         <w:numPr>
-          <w:numId w:val="1043"/>
+          <w:numId w:val="1057"/>
           <w:ilvl w:val="1"/>
         </w:numPr>
       </w:pPr>
-      <w:hyperlink r:id="rId89">
+      <w:hyperlink r:id="rId102">
         <w:r>
           <w:rPr>
             <w:rStyle w:val="Hyperlink"/>
@@ -23155,11 +26704,11 @@
       <w:pPr>
         <w:pStyle w:val="Compact"/>
         <w:numPr>
-          <w:numId w:val="1043"/>
+          <w:numId w:val="1057"/>
           <w:ilvl w:val="1"/>
         </w:numPr>
       </w:pPr>
-      <w:hyperlink r:id="rId90">
+      <w:hyperlink r:id="rId103">
         <w:r>
           <w:rPr>
             <w:rStyle w:val="Hyperlink"/>
@@ -23174,11 +26723,11 @@
     <w:p>
       <w:pPr>
         <w:numPr>
-          <w:numId w:val="1042"/>
+          <w:numId w:val="1056"/>
           <w:ilvl w:val="0"/>
         </w:numPr>
       </w:pPr>
-      <w:hyperlink r:id="rId91">
+      <w:hyperlink r:id="rId104">
         <w:r>
           <w:rPr>
             <w:rStyle w:val="Hyperlink"/>
@@ -23194,11 +26743,11 @@
       <w:pPr>
         <w:pStyle w:val="Compact"/>
         <w:numPr>
-          <w:numId w:val="1044"/>
+          <w:numId w:val="1058"/>
           <w:ilvl w:val="1"/>
         </w:numPr>
       </w:pPr>
-      <w:hyperlink r:id="rId92">
+      <w:hyperlink r:id="rId105">
         <w:r>
           <w:rPr>
             <w:rStyle w:val="Hyperlink"/>
@@ -23217,11 +26766,11 @@
       <w:pPr>
         <w:pStyle w:val="Compact"/>
         <w:numPr>
-          <w:numId w:val="1044"/>
+          <w:numId w:val="1058"/>
           <w:ilvl w:val="1"/>
         </w:numPr>
       </w:pPr>
-      <w:hyperlink r:id="rId93">
+      <w:hyperlink r:id="rId106">
         <w:r>
           <w:rPr>
             <w:rStyle w:val="Hyperlink"/>
@@ -23237,11 +26786,11 @@
       <w:pPr>
         <w:pStyle w:val="Compact"/>
         <w:numPr>
-          <w:numId w:val="1044"/>
+          <w:numId w:val="1058"/>
           <w:ilvl w:val="1"/>
         </w:numPr>
       </w:pPr>
-      <w:hyperlink r:id="rId94">
+      <w:hyperlink r:id="rId107">
         <w:r>
           <w:rPr>
             <w:rStyle w:val="Hyperlink"/>
@@ -23257,11 +26806,11 @@
       <w:pPr>
         <w:pStyle w:val="Compact"/>
         <w:numPr>
-          <w:numId w:val="1044"/>
+          <w:numId w:val="1058"/>
           <w:ilvl w:val="1"/>
         </w:numPr>
       </w:pPr>
-      <w:hyperlink r:id="rId95">
+      <w:hyperlink r:id="rId108">
         <w:r>
           <w:rPr>
             <w:rStyle w:val="Hyperlink"/>
@@ -23277,11 +26826,11 @@
       <w:pPr>
         <w:pStyle w:val="Compact"/>
         <w:numPr>
-          <w:numId w:val="1044"/>
+          <w:numId w:val="1058"/>
           <w:ilvl w:val="1"/>
         </w:numPr>
       </w:pPr>
-      <w:hyperlink r:id="rId96">
+      <w:hyperlink r:id="rId109">
         <w:r>
           <w:rPr>
             <w:rStyle w:val="Hyperlink"/>
@@ -23297,11 +26846,11 @@
       <w:pPr>
         <w:pStyle w:val="Compact"/>
         <w:numPr>
-          <w:numId w:val="1044"/>
+          <w:numId w:val="1058"/>
           <w:ilvl w:val="1"/>
         </w:numPr>
       </w:pPr>
-      <w:hyperlink r:id="rId97">
+      <w:hyperlink r:id="rId110">
         <w:r>
           <w:rPr>
             <w:rStyle w:val="Hyperlink"/>
@@ -23317,11 +26866,11 @@
       <w:pPr>
         <w:pStyle w:val="Compact"/>
         <w:numPr>
-          <w:numId w:val="1044"/>
+          <w:numId w:val="1058"/>
           <w:ilvl w:val="1"/>
         </w:numPr>
       </w:pPr>
-      <w:hyperlink r:id="rId98">
+      <w:hyperlink r:id="rId111">
         <w:r>
           <w:rPr>
             <w:rStyle w:val="Hyperlink"/>
@@ -23348,11 +26897,11 @@
       <w:pPr>
         <w:pStyle w:val="Compact"/>
         <w:numPr>
-          <w:numId w:val="1045"/>
+          <w:numId w:val="1059"/>
           <w:ilvl w:val="0"/>
         </w:numPr>
       </w:pPr>
-      <w:hyperlink r:id="rId99">
+      <w:hyperlink r:id="rId112">
         <w:r>
           <w:rPr>
             <w:rStyle w:val="Hyperlink"/>
@@ -23379,11 +26928,11 @@
       <w:pPr>
         <w:pStyle w:val="Compact"/>
         <w:numPr>
-          <w:numId w:val="1046"/>
+          <w:numId w:val="1060"/>
           <w:ilvl w:val="0"/>
         </w:numPr>
       </w:pPr>
-      <w:hyperlink r:id="rId100">
+      <w:hyperlink r:id="rId113">
         <w:r>
           <w:rPr>
             <w:rStyle w:val="Hyperlink"/>
@@ -23399,11 +26948,11 @@
       <w:pPr>
         <w:pStyle w:val="Compact"/>
         <w:numPr>
-          <w:numId w:val="1046"/>
+          <w:numId w:val="1060"/>
           <w:ilvl w:val="0"/>
         </w:numPr>
       </w:pPr>
-      <w:hyperlink r:id="rId101">
+      <w:hyperlink r:id="rId114">
         <w:r>
           <w:rPr>
             <w:rStyle w:val="Hyperlink"/>
@@ -23419,11 +26968,11 @@
       <w:pPr>
         <w:pStyle w:val="Compact"/>
         <w:numPr>
-          <w:numId w:val="1046"/>
+          <w:numId w:val="1060"/>
           <w:ilvl w:val="0"/>
         </w:numPr>
       </w:pPr>
-      <w:hyperlink r:id="rId102">
+      <w:hyperlink r:id="rId115">
         <w:r>
           <w:rPr>
             <w:rStyle w:val="Hyperlink"/>
@@ -23439,11 +26988,11 @@
       <w:pPr>
         <w:pStyle w:val="Compact"/>
         <w:numPr>
-          <w:numId w:val="1046"/>
+          <w:numId w:val="1060"/>
           <w:ilvl w:val="0"/>
         </w:numPr>
       </w:pPr>
-      <w:hyperlink r:id="rId103">
+      <w:hyperlink r:id="rId116">
         <w:r>
           <w:rPr>
             <w:rStyle w:val="Hyperlink"/>
@@ -23459,11 +27008,11 @@
       <w:pPr>
         <w:pStyle w:val="Compact"/>
         <w:numPr>
-          <w:numId w:val="1046"/>
+          <w:numId w:val="1060"/>
           <w:ilvl w:val="0"/>
         </w:numPr>
       </w:pPr>
-      <w:hyperlink r:id="rId104">
+      <w:hyperlink r:id="rId117">
         <w:r>
           <w:rPr>
             <w:rStyle w:val="Hyperlink"/>
@@ -23479,11 +27028,11 @@
       <w:pPr>
         <w:pStyle w:val="Compact"/>
         <w:numPr>
-          <w:numId w:val="1046"/>
+          <w:numId w:val="1060"/>
           <w:ilvl w:val="0"/>
         </w:numPr>
       </w:pPr>
-      <w:hyperlink r:id="rId105">
+      <w:hyperlink r:id="rId118">
         <w:r>
           <w:rPr>
             <w:rStyle w:val="Hyperlink"/>
@@ -23499,11 +27048,11 @@
       <w:pPr>
         <w:pStyle w:val="Compact"/>
         <w:numPr>
-          <w:numId w:val="1046"/>
+          <w:numId w:val="1060"/>
           <w:ilvl w:val="0"/>
         </w:numPr>
       </w:pPr>
-      <w:hyperlink r:id="rId106">
+      <w:hyperlink r:id="rId119">
         <w:r>
           <w:rPr>
             <w:rStyle w:val="Hyperlink"/>
@@ -23519,11 +27068,11 @@
       <w:pPr>
         <w:pStyle w:val="Compact"/>
         <w:numPr>
-          <w:numId w:val="1046"/>
+          <w:numId w:val="1060"/>
           <w:ilvl w:val="0"/>
         </w:numPr>
       </w:pPr>
-      <w:hyperlink r:id="rId107">
+      <w:hyperlink r:id="rId120">
         <w:r>
           <w:rPr>
             <w:rStyle w:val="Hyperlink"/>
@@ -23551,10 +27100,10 @@
       <w:pPr>
         <w:pStyle w:val="Heading2"/>
       </w:pPr>
-      <w:bookmarkStart w:id="108" w:name="dependency-injection"/>
-      <w:bookmarkEnd w:id="108"/>
-      <w:r>
-        <w:t xml:space="preserve">Dependency Injection</w:t>
+      <w:bookmarkStart w:id="121" w:name="angular-router"/>
+      <w:bookmarkEnd w:id="121"/>
+      <w:r>
+        <w:t xml:space="preserve">Angular Router</w:t>
       </w:r>
     </w:p>
     <w:p>
@@ -23562,1821 +27111,786 @@
         <w:pStyle w:val="FirstParagraph"/>
       </w:pPr>
       <w:r>
-        <w:t xml:space="preserve">Dependency Injection is a coding pattern in which a class receives its dependencies from external sources rather than creating them itself. In order to achieve Dependency Injection we need a Dependency InjectionFramework to handle the dependencies for us. Using a DI framework, you simply ask for a class from the injector instead of worrying about the dependencies inside the class itself.</w:t>
-      </w:r>
-    </w:p>
-    <w:p>
-      <w:pPr>
-        <w:pStyle w:val="BodyText"/>
-      </w:pPr>
-      <w:r>
-        <w:t xml:space="preserve">Angular has a standalone module that handles Dependency Injection. This framework can also be used in non-Angular applications to handle Dependency Injection.</w:t>
+        <w:t xml:space="preserve">Angular has a stand-alone module responsible for handling routing.</w:t>
+      </w:r>
+    </w:p>
+    <w:p>
+      <w:pPr>
+        <w:pStyle w:val="Heading1"/>
+      </w:pPr>
+      <w:bookmarkStart w:id="122" w:name="angular-topics-in-depth"/>
+      <w:bookmarkEnd w:id="122"/>
+      <w:r>
+        <w:t xml:space="preserve">Angular Topics in Depth</w:t>
+      </w:r>
+    </w:p>
+    <w:p>
+      <w:pPr>
+        <w:pStyle w:val="FirstParagraph"/>
+      </w:pPr>
+      <w:r>
+        <w:t xml:space="preserve">Let's deep dive into Angular concepts.</w:t>
       </w:r>
     </w:p>
     <w:p>
       <w:pPr>
         <w:pStyle w:val="Heading2"/>
       </w:pPr>
-      <w:bookmarkStart w:id="109" w:name="services-and-providers"/>
-      <w:bookmarkEnd w:id="109"/>
-      <w:r>
-        <w:t xml:space="preserve">Services and Providers</w:t>
+      <w:bookmarkStart w:id="123" w:name="components-in-depth"/>
+      <w:bookmarkEnd w:id="123"/>
+      <w:r>
+        <w:t xml:space="preserve">Components in Depth</w:t>
       </w:r>
     </w:p>
     <w:p>
       <w:pPr>
         <w:pStyle w:val="Compact"/>
         <w:numPr>
-          <w:numId w:val="1047"/>
+          <w:numId w:val="1061"/>
           <w:ilvl w:val="0"/>
         </w:numPr>
       </w:pPr>
       <w:r>
-        <w:t xml:space="preserve">A service is nothing more than a class in Angular 2. It remains nothing more than a class until we register it with the Angular injector.</w:t>
+        <w:t xml:space="preserve">A component declares a reusable building block of an app</w:t>
       </w:r>
     </w:p>
     <w:p>
       <w:pPr>
         <w:pStyle w:val="Compact"/>
         <w:numPr>
-          <w:numId w:val="1047"/>
+          <w:numId w:val="1061"/>
           <w:ilvl w:val="0"/>
         </w:numPr>
       </w:pPr>
       <w:r>
-        <w:t xml:space="preserve">When you bootstrap your app, Angular creates an injector on the fly that can inject services and other dependencies throughout the app.</w:t>
+        <w:t xml:space="preserve">A TypeScript class is used to define a component coupled with the</w:t>
+      </w:r>
+      <w:r>
+        <w:t xml:space="preserve"> </w:t>
+      </w:r>
+      <w:r>
+        <w:rPr>
+          <w:rStyle w:val="VerbatimChar"/>
+        </w:rPr>
+        <w:t xml:space="preserve">@component</w:t>
+      </w:r>
+      <w:r>
+        <w:t xml:space="preserve"> </w:t>
+      </w:r>
+      <w:r>
+        <w:t xml:space="preserve">decorator</w:t>
+      </w:r>
+    </w:p>
+    <w:p>
+      <w:pPr>
+        <w:pStyle w:val="FirstParagraph"/>
+      </w:pPr>
+      <w:r>
+        <w:t xml:space="preserve">The</w:t>
+      </w:r>
+      <w:r>
+        <w:t xml:space="preserve"> </w:t>
+      </w:r>
+      <w:r>
+        <w:rPr>
+          <w:rStyle w:val="VerbatimChar"/>
+        </w:rPr>
+        <w:t xml:space="preserve">@component</w:t>
+      </w:r>
+      <w:r>
+        <w:t xml:space="preserve"> </w:t>
+      </w:r>
+      <w:r>
+        <w:t xml:space="preserve">decorator defines the following:</w:t>
       </w:r>
     </w:p>
     <w:p>
       <w:pPr>
         <w:pStyle w:val="Compact"/>
         <w:numPr>
-          <w:numId w:val="1047"/>
+          <w:numId w:val="1062"/>
           <w:ilvl w:val="0"/>
         </w:numPr>
       </w:pPr>
       <w:r>
-        <w:t xml:space="preserve">You can register the service or the dependencies during when bootstrapping the app or when defining a component.</w:t>
-      </w:r>
-    </w:p>
-    <w:p>
-      <w:pPr>
+        <w:t xml:space="preserve">selector:</w:t>
+      </w:r>
+      <w:r>
+        <w:t xml:space="preserve"> </w:t>
+      </w:r>
+      <w:r>
+        <w:rPr>
+          <w:rStyle w:val="VerbatimChar"/>
+        </w:rPr>
+        <w:t xml:space="preserve">string</w:t>
+      </w:r>
+      <w:r>
+        <w:t xml:space="preserve"> </w:t>
+      </w:r>
+      <w:r>
+        <w:t xml:space="preserve">value defining the css selector targeting an html element</w:t>
+      </w:r>
+    </w:p>
+    <w:p>
+      <w:pPr>
+        <w:pStyle w:val="Compact"/>
         <w:numPr>
-          <w:numId w:val="1047"/>
+          <w:numId w:val="1062"/>
           <w:ilvl w:val="0"/>
         </w:numPr>
       </w:pPr>
       <w:r>
-        <w:t xml:space="preserve">If you have a class called</w:t>
-      </w:r>
-      <w:r>
-        <w:t xml:space="preserve"> </w:t>
-      </w:r>
-      <w:r>
-        <w:rPr>
-          <w:rStyle w:val="VerbatimChar"/>
-        </w:rPr>
-        <w:t xml:space="preserve">MyService</w:t>
-      </w:r>
-      <w:r>
-        <w:t xml:space="preserve">, you can register it with the Injector and then you can inject it everywhere:</w:t>
-      </w:r>
-    </w:p>
-    <w:p>
-      <w:pPr>
-        <w:pStyle w:val="SourceCode"/>
+        <w:t xml:space="preserve">inputs:</w:t>
+      </w:r>
+      <w:r>
+        <w:t xml:space="preserve"> </w:t>
+      </w:r>
+      <w:r>
+        <w:rPr>
+          <w:rStyle w:val="VerbatimChar"/>
+        </w:rPr>
+        <w:t xml:space="preserve">array of string</w:t>
+      </w:r>
+      <w:r>
+        <w:t xml:space="preserve"> </w:t>
+      </w:r>
+      <w:r>
+        <w:t xml:space="preserve">values defining the inputs to the component</w:t>
+      </w:r>
+    </w:p>
+    <w:p>
+      <w:pPr>
+        <w:pStyle w:val="Compact"/>
         <w:numPr>
-          <w:numId w:val="1000"/>
+          <w:numId w:val="1062"/>
           <w:ilvl w:val="0"/>
         </w:numPr>
       </w:pPr>
       <w:r>
-        <w:rPr>
-          <w:rStyle w:val="FunctionTok"/>
-        </w:rPr>
-        <w:t xml:space="preserve">bootstrap</w:t>
-      </w:r>
-      <w:r>
-        <w:rPr>
-          <w:rStyle w:val="NormalTok"/>
-        </w:rPr>
-        <w:t xml:space="preserve">(App, [MyService]); </w:t>
-      </w:r>
-      <w:r>
-        <w:rPr>
-          <w:rStyle w:val="CommentTok"/>
-        </w:rPr>
-        <w:t xml:space="preserve">// second param is an array of providers</w:t>
+        <w:t xml:space="preserve">outputs:</w:t>
+      </w:r>
+      <w:r>
+        <w:t xml:space="preserve"> </w:t>
+      </w:r>
+      <w:r>
+        <w:rPr>
+          <w:rStyle w:val="VerbatimChar"/>
+        </w:rPr>
+        <w:t xml:space="preserve">array of string</w:t>
+      </w:r>
+      <w:r>
+        <w:t xml:space="preserve"> </w:t>
+      </w:r>
+      <w:r>
+        <w:t xml:space="preserve">values defining the output of the component</w:t>
       </w:r>
     </w:p>
     <w:p>
       <w:pPr>
         <w:pStyle w:val="Compact"/>
         <w:numPr>
-          <w:numId w:val="1047"/>
+          <w:numId w:val="1062"/>
           <w:ilvl w:val="0"/>
         </w:numPr>
       </w:pPr>
       <w:r>
-        <w:t xml:space="preserve">Providers is a way to specify what services are available inside the component in a hierarchical fashion.</w:t>
+        <w:t xml:space="preserve">properties:</w:t>
+      </w:r>
+      <w:r>
+        <w:t xml:space="preserve"> </w:t>
+      </w:r>
+      <w:r>
+        <w:rPr>
+          <w:rStyle w:val="VerbatimChar"/>
+        </w:rPr>
+        <w:t xml:space="preserve">array of string</w:t>
+      </w:r>
+      <w:r>
+        <w:t xml:space="preserve"> </w:t>
+      </w:r>
+      <w:r>
+        <w:t xml:space="preserve">values defining the properties</w:t>
       </w:r>
     </w:p>
     <w:p>
       <w:pPr>
         <w:pStyle w:val="Compact"/>
         <w:numPr>
-          <w:numId w:val="1047"/>
+          <w:numId w:val="1062"/>
           <w:ilvl w:val="0"/>
         </w:numPr>
       </w:pPr>
       <w:r>
-        <w:t xml:space="preserve">A provider can be a class, a value or a factory.</w:t>
+        <w:t xml:space="preserve">events:</w:t>
+      </w:r>
+      <w:r>
+        <w:t xml:space="preserve"> </w:t>
+      </w:r>
+      <w:r>
+        <w:rPr>
+          <w:rStyle w:val="VerbatimChar"/>
+        </w:rPr>
+        <w:t xml:space="preserve">array of string</w:t>
+      </w:r>
+      <w:r>
+        <w:t xml:space="preserve"> </w:t>
+      </w:r>
+      <w:r>
+        <w:t xml:space="preserve">values defining the events</w:t>
       </w:r>
     </w:p>
     <w:p>
       <w:pPr>
         <w:pStyle w:val="Compact"/>
         <w:numPr>
-          <w:numId w:val="1047"/>
+          <w:numId w:val="1062"/>
           <w:ilvl w:val="0"/>
         </w:numPr>
       </w:pPr>
       <w:r>
-        <w:t xml:space="preserve">Providers create the instances of the things that we ask the injector to inject.</w:t>
+        <w:t xml:space="preserve">host?: {['string']: 'string'},</w:t>
       </w:r>
     </w:p>
     <w:p>
       <w:pPr>
         <w:pStyle w:val="Compact"/>
         <w:numPr>
-          <w:numId w:val="1047"/>
+          <w:numId w:val="1062"/>
           <w:ilvl w:val="0"/>
         </w:numPr>
       </w:pPr>
       <w:r>
-        <w:rPr>
-          <w:rStyle w:val="VerbatimChar"/>
-        </w:rPr>
-        <w:t xml:space="preserve">[SomeService];</w:t>
-      </w:r>
-      <w:r>
-        <w:t xml:space="preserve"> </w:t>
-      </w:r>
-      <w:r>
-        <w:t xml:space="preserve">is short for</w:t>
-      </w:r>
-      <w:r>
-        <w:t xml:space="preserve"> </w:t>
-      </w:r>
-      <w:r>
-        <w:rPr>
-          <w:rStyle w:val="VerbatimChar"/>
-        </w:rPr>
-        <w:t xml:space="preserve">[provide(SomeService, {useClass:SomeService})];</w:t>
-      </w:r>
-      <w:r>
-        <w:t xml:space="preserve"> </w:t>
-      </w:r>
-      <w:r>
-        <w:t xml:space="preserve">where the first param is the token, and the second is the definition object.</w:t>
-      </w:r>
-    </w:p>
-    <w:p>
-      <w:pPr>
+        <w:t xml:space="preserve">providers:</w:t>
+      </w:r>
+      <w:r>
+        <w:t xml:space="preserve"> </w:t>
+      </w:r>
+      <w:r>
+        <w:rPr>
+          <w:rStyle w:val="VerbatimChar"/>
+        </w:rPr>
+        <w:t xml:space="preserve">array of objects</w:t>
+      </w:r>
+      <w:r>
+        <w:t xml:space="preserve"> </w:t>
+      </w:r>
+      <w:r>
+        <w:t xml:space="preserve">defining the providers for the component</w:t>
+      </w:r>
+    </w:p>
+    <w:p>
+      <w:pPr>
+        <w:pStyle w:val="Compact"/>
         <w:numPr>
-          <w:numId w:val="1047"/>
+          <w:numId w:val="1062"/>
           <w:ilvl w:val="0"/>
         </w:numPr>
       </w:pPr>
       <w:r>
-        <w:t xml:space="preserve">A simple object can be passed to the Injector to create a Value Provider:</w:t>
-      </w:r>
-    </w:p>
-    <w:p>
-      <w:pPr>
-        <w:pStyle w:val="SourceCode"/>
+        <w:t xml:space="preserve">exportAs:</w:t>
+      </w:r>
+      <w:r>
+        <w:t xml:space="preserve"> </w:t>
+      </w:r>
+      <w:r>
+        <w:rPr>
+          <w:rStyle w:val="VerbatimChar"/>
+        </w:rPr>
+        <w:t xml:space="preserve">string</w:t>
+      </w:r>
+      <w:r>
+        <w:t xml:space="preserve"> </w:t>
+      </w:r>
+      <w:r>
+        <w:t xml:space="preserve">value defining the exported value</w:t>
+      </w:r>
+    </w:p>
+    <w:p>
+      <w:pPr>
+        <w:pStyle w:val="Compact"/>
         <w:numPr>
-          <w:numId w:val="1000"/>
+          <w:numId w:val="1062"/>
           <w:ilvl w:val="0"/>
         </w:numPr>
       </w:pPr>
       <w:r>
-        <w:rPr>
-          <w:rStyle w:val="FunctionTok"/>
-        </w:rPr>
-        <w:t xml:space="preserve">beforeEachProviders</w:t>
-      </w:r>
-      <w:r>
-        <w:rPr>
-          <w:rStyle w:val="NormalTok"/>
-        </w:rPr>
-        <w:t xml:space="preserve">(() =&gt; {</w:t>
-      </w:r>
-      <w:r>
-        <w:br w:type="textWrapping"/>
-      </w:r>
-      <w:r>
-        <w:rPr>
-          <w:rStyle w:val="NormalTok"/>
-        </w:rPr>
-        <w:t xml:space="preserve"> </w:t>
-      </w:r>
-      <w:r>
-        <w:rPr>
-          <w:rStyle w:val="NormalTok"/>
-        </w:rPr>
-        <w:t xml:space="preserve"> </w:t>
-      </w:r>
-      <w:r>
-        <w:rPr>
-          <w:rStyle w:val="NormalTok"/>
-        </w:rPr>
-        <w:t xml:space="preserve">let someService = { getData: () =&gt; [] };</w:t>
-      </w:r>
-      <w:r>
-        <w:br w:type="textWrapping"/>
-      </w:r>
-      <w:r>
-        <w:rPr>
-          <w:rStyle w:val="NormalTok"/>
-        </w:rPr>
-        <w:t xml:space="preserve"> </w:t>
-      </w:r>
-      <w:r>
-        <w:rPr>
-          <w:rStyle w:val="NormalTok"/>
-        </w:rPr>
-        <w:t xml:space="preserve"> </w:t>
-      </w:r>
-      <w:r>
-        <w:rPr>
-          <w:rStyle w:val="CommentTok"/>
-        </w:rPr>
-        <w:t xml:space="preserve">// using `useValue` instead of `useClass`</w:t>
-      </w:r>
-      <w:r>
-        <w:br w:type="textWrapping"/>
-      </w:r>
-      <w:r>
-        <w:rPr>
-          <w:rStyle w:val="NormalTok"/>
-        </w:rPr>
-        <w:t xml:space="preserve"> </w:t>
-      </w:r>
-      <w:r>
-        <w:rPr>
-          <w:rStyle w:val="NormalTok"/>
-        </w:rPr>
-        <w:t xml:space="preserve"> </w:t>
-      </w:r>
-      <w:r>
-        <w:rPr>
-          <w:rStyle w:val="KeywordTok"/>
-        </w:rPr>
-        <w:t xml:space="preserve">return</w:t>
-      </w:r>
-      <w:r>
-        <w:rPr>
-          <w:rStyle w:val="NormalTok"/>
-        </w:rPr>
-        <w:t xml:space="preserve"> </w:t>
-      </w:r>
-      <w:r>
-        <w:rPr>
-          <w:rStyle w:val="NormalTok"/>
-        </w:rPr>
-        <w:t xml:space="preserve">[ </w:t>
-      </w:r>
-      <w:r>
-        <w:rPr>
-          <w:rStyle w:val="FunctionTok"/>
-        </w:rPr>
-        <w:t xml:space="preserve">provide</w:t>
-      </w:r>
-      <w:r>
-        <w:rPr>
-          <w:rStyle w:val="NormalTok"/>
-        </w:rPr>
-        <w:t xml:space="preserve">(SomeSvc, {useValue: someService}) ];</w:t>
-      </w:r>
-      <w:r>
-        <w:br w:type="textWrapping"/>
-      </w:r>
-      <w:r>
-        <w:rPr>
-          <w:rStyle w:val="NormalTok"/>
-        </w:rPr>
-        <w:t xml:space="preserve">});</w:t>
+        <w:t xml:space="preserve">moduleId:</w:t>
+      </w:r>
+      <w:r>
+        <w:t xml:space="preserve"> </w:t>
+      </w:r>
+      <w:r>
+        <w:rPr>
+          <w:rStyle w:val="VerbatimChar"/>
+        </w:rPr>
+        <w:t xml:space="preserve">string</w:t>
+      </w:r>
+      <w:r>
+        <w:t xml:space="preserve"> </w:t>
+      </w:r>
+      <w:r>
+        <w:t xml:space="preserve">value defining the module id</w:t>
       </w:r>
     </w:p>
     <w:p>
       <w:pPr>
         <w:pStyle w:val="Compact"/>
         <w:numPr>
-          <w:numId w:val="1047"/>
+          <w:numId w:val="1062"/>
           <w:ilvl w:val="0"/>
         </w:numPr>
       </w:pPr>
       <w:r>
-        <w:t xml:space="preserve">You can also use a factory as a provider.</w:t>
-      </w:r>
-    </w:p>
-    <w:p>
-      <w:pPr>
+        <w:t xml:space="preserve">viewProviders:</w:t>
+      </w:r>
+      <w:r>
+        <w:t xml:space="preserve"> </w:t>
+      </w:r>
+      <w:r>
+        <w:rPr>
+          <w:rStyle w:val="VerbatimChar"/>
+        </w:rPr>
+        <w:t xml:space="preserve">array of objects</w:t>
+      </w:r>
+      <w:r>
+        <w:t xml:space="preserve"> </w:t>
+      </w:r>
+      <w:r>
+        <w:t xml:space="preserve">defining the providers for the view</w:t>
+      </w:r>
+    </w:p>
+    <w:p>
+      <w:pPr>
+        <w:pStyle w:val="Compact"/>
         <w:numPr>
-          <w:numId w:val="1047"/>
+          <w:numId w:val="1062"/>
           <w:ilvl w:val="0"/>
         </w:numPr>
       </w:pPr>
       <w:r>
-        <w:t xml:space="preserve">You can use a factory function that creates a properly configured Service:</w:t>
-      </w:r>
-    </w:p>
-    <w:p>
-      <w:pPr>
-        <w:pStyle w:val="SourceCode"/>
+        <w:t xml:space="preserve">queries: {[key: string]: any},</w:t>
+      </w:r>
+    </w:p>
+    <w:p>
+      <w:pPr>
         <w:numPr>
-          <w:numId w:val="1000"/>
+          <w:numId w:val="1062"/>
           <w:ilvl w:val="0"/>
         </w:numPr>
       </w:pPr>
       <w:r>
-        <w:rPr>
-          <w:rStyle w:val="NormalTok"/>
-        </w:rPr>
-        <w:t xml:space="preserve">let myServiceFactory = (dx: DepX, dy: DepY) =&gt; {</w:t>
-      </w:r>
-      <w:r>
-        <w:br w:type="textWrapping"/>
-      </w:r>
-      <w:r>
-        <w:rPr>
-          <w:rStyle w:val="NormalTok"/>
-        </w:rPr>
-        <w:t xml:space="preserve"> </w:t>
-      </w:r>
-      <w:r>
-        <w:rPr>
-          <w:rStyle w:val="NormalTok"/>
-        </w:rPr>
-        <w:t xml:space="preserve"> </w:t>
-      </w:r>
-      <w:r>
-        <w:rPr>
-          <w:rStyle w:val="KeywordTok"/>
-        </w:rPr>
-        <w:t xml:space="preserve">return</w:t>
-      </w:r>
-      <w:r>
-        <w:rPr>
-          <w:rStyle w:val="NormalTok"/>
-        </w:rPr>
-        <w:t xml:space="preserve"> </w:t>
-      </w:r>
-      <w:r>
-        <w:rPr>
-          <w:rStyle w:val="KeywordTok"/>
-        </w:rPr>
-        <w:t xml:space="preserve">new</w:t>
-      </w:r>
-      <w:r>
-        <w:rPr>
-          <w:rStyle w:val="NormalTok"/>
-        </w:rPr>
-        <w:t xml:space="preserve"> </w:t>
-      </w:r>
-      <w:r>
-        <w:rPr>
-          <w:rStyle w:val="FunctionTok"/>
-        </w:rPr>
-        <w:t xml:space="preserve">MyService</w:t>
-      </w:r>
-      <w:r>
-        <w:rPr>
-          <w:rStyle w:val="NormalTok"/>
-        </w:rPr>
-        <w:t xml:space="preserve">(dx, dy.</w:t>
-      </w:r>
-      <w:r>
-        <w:rPr>
-          <w:rStyle w:val="FunctionTok"/>
-        </w:rPr>
-        <w:t xml:space="preserve">value</w:t>
-      </w:r>
-      <w:r>
-        <w:rPr>
-          <w:rStyle w:val="NormalTok"/>
-        </w:rPr>
-        <w:t xml:space="preserve">);</w:t>
-      </w:r>
-      <w:r>
-        <w:br w:type="textWrapping"/>
-      </w:r>
-      <w:r>
-        <w:rPr>
-          <w:rStyle w:val="NormalTok"/>
-        </w:rPr>
-        <w:t xml:space="preserve">}</w:t>
-      </w:r>
-      <w:r>
-        <w:br w:type="textWrapping"/>
-      </w:r>
-      <w:r>
-        <w:br w:type="textWrapping"/>
-      </w:r>
-      <w:r>
-        <w:rPr>
-          <w:rStyle w:val="CommentTok"/>
-        </w:rPr>
-        <w:t xml:space="preserve">// provider definition object.</w:t>
-      </w:r>
-      <w:r>
-        <w:br w:type="textWrapping"/>
-      </w:r>
-      <w:r>
-        <w:rPr>
-          <w:rStyle w:val="NormalTok"/>
-        </w:rPr>
-        <w:t xml:space="preserve">let myServiceDefinition = {</w:t>
-      </w:r>
-      <w:r>
-        <w:br w:type="textWrapping"/>
-      </w:r>
-      <w:r>
-        <w:rPr>
-          <w:rStyle w:val="NormalTok"/>
-        </w:rPr>
-        <w:t xml:space="preserve"> </w:t>
-      </w:r>
-      <w:r>
-        <w:rPr>
-          <w:rStyle w:val="NormalTok"/>
-        </w:rPr>
-        <w:t xml:space="preserve"> </w:t>
-      </w:r>
-      <w:r>
-        <w:rPr>
-          <w:rStyle w:val="NormalTok"/>
-        </w:rPr>
-        <w:t xml:space="preserve"> </w:t>
-      </w:r>
-      <w:r>
-        <w:rPr>
-          <w:rStyle w:val="NormalTok"/>
-        </w:rPr>
-        <w:t xml:space="preserve">useFactory: myServiceFactory,</w:t>
-      </w:r>
-      <w:r>
-        <w:br w:type="textWrapping"/>
-      </w:r>
-      <w:r>
-        <w:rPr>
-          <w:rStyle w:val="NormalTok"/>
-        </w:rPr>
-        <w:t xml:space="preserve"> </w:t>
-      </w:r>
-      <w:r>
-        <w:rPr>
-          <w:rStyle w:val="NormalTok"/>
-        </w:rPr>
-        <w:t xml:space="preserve"> </w:t>
-      </w:r>
-      <w:r>
-        <w:rPr>
-          <w:rStyle w:val="NormalTok"/>
-        </w:rPr>
-        <w:t xml:space="preserve"> </w:t>
-      </w:r>
-      <w:r>
-        <w:rPr>
-          <w:rStyle w:val="NormalTok"/>
-        </w:rPr>
-        <w:t xml:space="preserve">deps: [DepX, DepY]</w:t>
-      </w:r>
-      <w:r>
-        <w:br w:type="textWrapping"/>
-      </w:r>
-      <w:r>
-        <w:rPr>
-          <w:rStyle w:val="NormalTok"/>
-        </w:rPr>
-        <w:t xml:space="preserve">};</w:t>
-      </w:r>
-      <w:r>
-        <w:br w:type="textWrapping"/>
-      </w:r>
-      <w:r>
-        <w:br w:type="textWrapping"/>
-      </w:r>
-      <w:r>
-        <w:rPr>
-          <w:rStyle w:val="CommentTok"/>
-        </w:rPr>
-        <w:t xml:space="preserve">// create provider and bootstrap</w:t>
-      </w:r>
-      <w:r>
-        <w:br w:type="textWrapping"/>
-      </w:r>
-      <w:r>
-        <w:rPr>
-          <w:rStyle w:val="NormalTok"/>
-        </w:rPr>
-        <w:t xml:space="preserve">let myServiceProvider = </w:t>
-      </w:r>
-      <w:r>
-        <w:rPr>
-          <w:rStyle w:val="FunctionTok"/>
-        </w:rPr>
-        <w:t xml:space="preserve">provide</w:t>
-      </w:r>
-      <w:r>
-        <w:rPr>
-          <w:rStyle w:val="NormalTok"/>
-        </w:rPr>
-        <w:t xml:space="preserve">(MyService, myServiceDefinition);</w:t>
-      </w:r>
-      <w:r>
-        <w:br w:type="textWrapping"/>
-      </w:r>
-      <w:r>
-        <w:rPr>
-          <w:rStyle w:val="FunctionTok"/>
-        </w:rPr>
-        <w:t xml:space="preserve">bootstrap</w:t>
-      </w:r>
-      <w:r>
-        <w:rPr>
-          <w:rStyle w:val="NormalTok"/>
-        </w:rPr>
-        <w:t xml:space="preserve">(AppComponent, [myServiceProvider, DepX, DepY]);</w:t>
-      </w:r>
-    </w:p>
-    <w:p>
-      <w:pPr>
+        <w:t xml:space="preserve">changeDetection:</w:t>
+      </w:r>
+      <w:r>
+        <w:t xml:space="preserve"> </w:t>
+      </w:r>
+      <w:r>
+        <w:rPr>
+          <w:rStyle w:val="VerbatimChar"/>
+        </w:rPr>
+        <w:t xml:space="preserve">ChangeDetectionStrategy</w:t>
+      </w:r>
+      <w:r>
+        <w:t xml:space="preserve"> </w:t>
+      </w:r>
+      <w:r>
+        <w:t xml:space="preserve">object defining the strategy for detecting changes:</w:t>
+      </w:r>
+    </w:p>
+    <w:p>
+      <w:pPr>
+        <w:pStyle w:val="Compact"/>
         <w:numPr>
-          <w:numId w:val="1047"/>
+          <w:numId w:val="1063"/>
+          <w:ilvl w:val="1"/>
+        </w:numPr>
+      </w:pPr>
+      <w:r>
+        <w:rPr>
+          <w:rStyle w:val="VerbatimChar"/>
+        </w:rPr>
+        <w:t xml:space="preserve">ChangeDetectionStrategy.Default</w:t>
+      </w:r>
+      <w:r>
+        <w:t xml:space="preserve">: sets detector mode to</w:t>
+      </w:r>
+      <w:r>
+        <w:t xml:space="preserve"> </w:t>
+      </w:r>
+      <w:r>
+        <w:rPr>
+          <w:rStyle w:val="VerbatimChar"/>
+        </w:rPr>
+        <w:t xml:space="preserve">CheckAlways</w:t>
+      </w:r>
+    </w:p>
+    <w:p>
+      <w:pPr>
+        <w:pStyle w:val="Compact"/>
+        <w:numPr>
+          <w:numId w:val="1063"/>
+          <w:ilvl w:val="1"/>
+        </w:numPr>
+      </w:pPr>
+      <w:r>
+        <w:rPr>
+          <w:rStyle w:val="VerbatimChar"/>
+        </w:rPr>
+        <w:t xml:space="preserve">ChangeDetectionStrategy.OnPush</w:t>
+      </w:r>
+      <w:r>
+        <w:t xml:space="preserve">: sets detector mode to</w:t>
+      </w:r>
+      <w:r>
+        <w:t xml:space="preserve"> </w:t>
+      </w:r>
+      <w:r>
+        <w:rPr>
+          <w:rStyle w:val="VerbatimChar"/>
+        </w:rPr>
+        <w:t xml:space="preserve">CheckOnce</w:t>
+      </w:r>
+    </w:p>
+    <w:p>
+      <w:pPr>
+        <w:pStyle w:val="Compact"/>
+        <w:numPr>
+          <w:numId w:val="1063"/>
+          <w:ilvl w:val="1"/>
+        </w:numPr>
+      </w:pPr>
+      <w:r>
+        <w:rPr>
+          <w:rStyle w:val="VerbatimChar"/>
+        </w:rPr>
+        <w:t xml:space="preserve">ChangeDetectionStrategy.Detached</w:t>
+      </w:r>
+      <w:r>
+        <w:t xml:space="preserve">: change detector sub tree is not a part of the main tree and should be skipped</w:t>
+      </w:r>
+    </w:p>
+    <w:p>
+      <w:pPr>
+        <w:pStyle w:val="Compact"/>
+        <w:numPr>
+          <w:numId w:val="1063"/>
+          <w:ilvl w:val="1"/>
+        </w:numPr>
+      </w:pPr>
+      <w:r>
+        <w:rPr>
+          <w:rStyle w:val="VerbatimChar"/>
+        </w:rPr>
+        <w:t xml:space="preserve">ChangeDetectionStrategy.CheckAlways</w:t>
+      </w:r>
+      <w:r>
+        <w:t xml:space="preserve">: after calling detectChanges the mode of the change detector will remain</w:t>
+      </w:r>
+      <w:r>
+        <w:t xml:space="preserve"> </w:t>
+      </w:r>
+      <w:r>
+        <w:rPr>
+          <w:rStyle w:val="VerbatimChar"/>
+        </w:rPr>
+        <w:t xml:space="preserve">CheckAlways</w:t>
+      </w:r>
+    </w:p>
+    <w:p>
+      <w:pPr>
+        <w:pStyle w:val="Compact"/>
+        <w:numPr>
+          <w:numId w:val="1063"/>
+          <w:ilvl w:val="1"/>
+        </w:numPr>
+      </w:pPr>
+      <w:r>
+        <w:rPr>
+          <w:rStyle w:val="VerbatimChar"/>
+        </w:rPr>
+        <w:t xml:space="preserve">ChangeDetectionStrategy.Checked</w:t>
+      </w:r>
+      <w:r>
+        <w:t xml:space="preserve">: change detector should be skipped until its mode changes to</w:t>
+      </w:r>
+      <w:r>
+        <w:t xml:space="preserve"> </w:t>
+      </w:r>
+      <w:r>
+        <w:rPr>
+          <w:rStyle w:val="VerbatimChar"/>
+        </w:rPr>
+        <w:t xml:space="preserve">CheckOnce</w:t>
+      </w:r>
+    </w:p>
+    <w:p>
+      <w:pPr>
+        <w:pStyle w:val="Compact"/>
+        <w:numPr>
+          <w:numId w:val="1063"/>
+          <w:ilvl w:val="1"/>
+        </w:numPr>
+      </w:pPr>
+      <w:r>
+        <w:rPr>
+          <w:rStyle w:val="VerbatimChar"/>
+        </w:rPr>
+        <w:t xml:space="preserve">ChangeDetectionStrategy.CheckOnce</w:t>
+      </w:r>
+      <w:r>
+        <w:t xml:space="preserve">: after calling detectChanges the mode of the change detector will become</w:t>
+      </w:r>
+      <w:r>
+        <w:t xml:space="preserve"> </w:t>
+      </w:r>
+      <w:r>
+        <w:rPr>
+          <w:rStyle w:val="VerbatimChar"/>
+        </w:rPr>
+        <w:t xml:space="preserve">Checked</w:t>
+      </w:r>
+    </w:p>
+    <w:p>
+      <w:pPr>
+        <w:pStyle w:val="Compact"/>
+        <w:numPr>
+          <w:numId w:val="1062"/>
           <w:ilvl w:val="0"/>
         </w:numPr>
       </w:pPr>
       <w:r>
-        <w:t xml:space="preserve">Defining object dependencies is simple. You can make a plain JavaScript object available for injection using a string-based token and the</w:t>
-      </w:r>
-      <w:r>
-        <w:t xml:space="preserve"> </w:t>
-      </w:r>
-      <w:r>
-        <w:rPr>
-          <w:rStyle w:val="VerbatimChar"/>
-        </w:rPr>
-        <w:t xml:space="preserve">@Inject</w:t>
-      </w:r>
-      <w:r>
-        <w:t xml:space="preserve"> </w:t>
-      </w:r>
-      <w:r>
-        <w:t xml:space="preserve">decorator:</w:t>
-      </w:r>
-    </w:p>
-    <w:p>
-      <w:pPr>
-        <w:pStyle w:val="SourceCode"/>
+        <w:t xml:space="preserve">templateUrl:</w:t>
+      </w:r>
+      <w:r>
+        <w:t xml:space="preserve"> </w:t>
+      </w:r>
+      <w:r>
+        <w:rPr>
+          <w:rStyle w:val="VerbatimChar"/>
+        </w:rPr>
+        <w:t xml:space="preserve">string</w:t>
+      </w:r>
+      <w:r>
+        <w:t xml:space="preserve"> </w:t>
+      </w:r>
+      <w:r>
+        <w:t xml:space="preserve">value for the url path to the template</w:t>
+      </w:r>
+    </w:p>
+    <w:p>
+      <w:pPr>
+        <w:pStyle w:val="Compact"/>
         <w:numPr>
-          <w:numId w:val="1000"/>
+          <w:numId w:val="1062"/>
           <w:ilvl w:val="0"/>
         </w:numPr>
       </w:pPr>
       <w:r>
-        <w:rPr>
-          <w:rStyle w:val="NormalTok"/>
-        </w:rPr>
-        <w:t xml:space="preserve">var myObj = {};</w:t>
-      </w:r>
-      <w:r>
-        <w:br w:type="textWrapping"/>
-      </w:r>
-      <w:r>
-        <w:br w:type="textWrapping"/>
-      </w:r>
-      <w:r>
-        <w:rPr>
-          <w:rStyle w:val="FunctionTok"/>
-        </w:rPr>
-        <w:t xml:space="preserve">bootstrap</w:t>
-      </w:r>
-      <w:r>
-        <w:rPr>
-          <w:rStyle w:val="NormalTok"/>
-        </w:rPr>
-        <w:t xml:space="preserve">(AppComponent, [</w:t>
-      </w:r>
-      <w:r>
-        <w:br w:type="textWrapping"/>
-      </w:r>
-      <w:r>
-        <w:rPr>
-          <w:rStyle w:val="NormalTok"/>
-        </w:rPr>
-        <w:t xml:space="preserve"> </w:t>
-      </w:r>
-      <w:r>
-        <w:rPr>
-          <w:rStyle w:val="NormalTok"/>
-        </w:rPr>
-        <w:t xml:space="preserve"> </w:t>
-      </w:r>
-      <w:r>
-        <w:rPr>
-          <w:rStyle w:val="FunctionTok"/>
-        </w:rPr>
-        <w:t xml:space="preserve">provide</w:t>
-      </w:r>
-      <w:r>
-        <w:rPr>
-          <w:rStyle w:val="NormalTok"/>
-        </w:rPr>
-        <w:t xml:space="preserve">('coolObjToken', {useValue: myObj})</w:t>
-      </w:r>
-      <w:r>
-        <w:br w:type="textWrapping"/>
-      </w:r>
-      <w:r>
-        <w:rPr>
-          <w:rStyle w:val="NormalTok"/>
-        </w:rPr>
-        <w:t xml:space="preserve">]);</w:t>
-      </w:r>
-      <w:r>
-        <w:br w:type="textWrapping"/>
-      </w:r>
-      <w:r>
-        <w:br w:type="textWrapping"/>
-      </w:r>
-      <w:r>
-        <w:rPr>
-          <w:rStyle w:val="CommentTok"/>
-        </w:rPr>
-        <w:t xml:space="preserve">// and you can inject it to a component</w:t>
-      </w:r>
-      <w:r>
-        <w:br w:type="textWrapping"/>
-      </w:r>
-      <w:r>
-        <w:br w:type="textWrapping"/>
-      </w:r>
-      <w:r>
-        <w:rPr>
-          <w:rStyle w:val="KeywordTok"/>
-        </w:rPr>
-        <w:t xml:space="preserve">import</w:t>
-      </w:r>
-      <w:r>
-        <w:rPr>
-          <w:rStyle w:val="NormalTok"/>
-        </w:rPr>
-        <w:t xml:space="preserve"> </w:t>
-      </w:r>
-      <w:r>
-        <w:rPr>
-          <w:rStyle w:val="NormalTok"/>
-        </w:rPr>
-        <w:t xml:space="preserve">{Inject} from 'angular2/core'</w:t>
-      </w:r>
-      <w:r>
-        <w:br w:type="textWrapping"/>
-      </w:r>
-      <w:r>
-        <w:rPr>
-          <w:rStyle w:val="FunctionTok"/>
-        </w:rPr>
-        <w:t xml:space="preserve">constructor</w:t>
-      </w:r>
-      <w:r>
-        <w:rPr>
-          <w:rStyle w:val="NormalTok"/>
-        </w:rPr>
-        <w:t xml:space="preserve">(dx: DepX, </w:t>
-      </w:r>
-      <w:r>
-        <w:rPr>
-          <w:rStyle w:val="FunctionTok"/>
-        </w:rPr>
-        <w:t xml:space="preserve">@Inject</w:t>
-      </w:r>
-      <w:r>
-        <w:rPr>
-          <w:rStyle w:val="NormalTok"/>
-        </w:rPr>
-        <w:t xml:space="preserve">('coolObjToken') config)</w:t>
-      </w:r>
-    </w:p>
-    <w:p>
-      <w:pPr>
-        <w:pStyle w:val="Heading2"/>
-      </w:pPr>
-      <w:bookmarkStart w:id="110" w:name="data-and-state-management"/>
-      <w:bookmarkEnd w:id="110"/>
-      <w:r>
-        <w:t xml:space="preserve">Data and State Management</w:t>
+        <w:t xml:space="preserve">template:</w:t>
+      </w:r>
+      <w:r>
+        <w:t xml:space="preserve"> </w:t>
+      </w:r>
+      <w:r>
+        <w:rPr>
+          <w:rStyle w:val="VerbatimChar"/>
+        </w:rPr>
+        <w:t xml:space="preserve">string</w:t>
+      </w:r>
+      <w:r>
+        <w:t xml:space="preserve"> </w:t>
+      </w:r>
+      <w:r>
+        <w:t xml:space="preserve">value for the template</w:t>
       </w:r>
     </w:p>
     <w:p>
       <w:pPr>
         <w:pStyle w:val="Compact"/>
         <w:numPr>
-          <w:numId w:val="1048"/>
+          <w:numId w:val="1062"/>
           <w:ilvl w:val="0"/>
         </w:numPr>
       </w:pPr>
       <w:r>
-        <w:t xml:space="preserve">Angular is flexible and doesn't prescribe a recipe for managing data in your apps</w:t>
+        <w:t xml:space="preserve">styleUrls:</w:t>
+      </w:r>
+      <w:r>
+        <w:t xml:space="preserve"> </w:t>
+      </w:r>
+      <w:r>
+        <w:rPr>
+          <w:rStyle w:val="VerbatimChar"/>
+        </w:rPr>
+        <w:t xml:space="preserve">array of string</w:t>
+      </w:r>
+      <w:r>
+        <w:t xml:space="preserve"> </w:t>
+      </w:r>
+      <w:r>
+        <w:t xml:space="preserve">values defining url paths to css files</w:t>
+      </w:r>
+    </w:p>
+    <w:p>
+      <w:pPr>
+        <w:numPr>
+          <w:numId w:val="1062"/>
+          <w:ilvl w:val="0"/>
+        </w:numPr>
+      </w:pPr>
+      <w:r>
+        <w:t xml:space="preserve">styles:</w:t>
+      </w:r>
+      <w:r>
+        <w:t xml:space="preserve"> </w:t>
+      </w:r>
+      <w:r>
+        <w:rPr>
+          <w:rStyle w:val="VerbatimChar"/>
+        </w:rPr>
+        <w:t xml:space="preserve">array of string</w:t>
+      </w:r>
+      <w:r>
+        <w:t xml:space="preserve"> </w:t>
+      </w:r>
+      <w:r>
+        <w:t xml:space="preserve">values defining css styles:</w:t>
       </w:r>
     </w:p>
     <w:p>
       <w:pPr>
         <w:pStyle w:val="Compact"/>
         <w:numPr>
-          <w:numId w:val="1048"/>
+          <w:numId w:val="1064"/>
+          <w:ilvl w:val="1"/>
+        </w:numPr>
+      </w:pPr>
+      <w:r>
+        <w:t xml:space="preserve">styles: ['.myclass { color: #000;}'],</w:t>
+      </w:r>
+    </w:p>
+    <w:p>
+      <w:pPr>
+        <w:pStyle w:val="Compact"/>
+        <w:numPr>
+          <w:numId w:val="1062"/>
           <w:ilvl w:val="0"/>
         </w:numPr>
       </w:pPr>
       <w:r>
-        <w:t xml:space="preserve">Since observables are integrated into Angular, you can take advantage of observables to manage data and state</w:t>
+        <w:t xml:space="preserve">directives:</w:t>
+      </w:r>
+      <w:r>
+        <w:t xml:space="preserve"> </w:t>
+      </w:r>
+      <w:r>
+        <w:rPr>
+          <w:rStyle w:val="VerbatimChar"/>
+        </w:rPr>
+        <w:t xml:space="preserve">array</w:t>
+      </w:r>
+      <w:r>
+        <w:t xml:space="preserve"> </w:t>
+      </w:r>
+      <w:r>
+        <w:t xml:space="preserve">of directives used in the component</w:t>
       </w:r>
     </w:p>
     <w:p>
       <w:pPr>
         <w:pStyle w:val="Compact"/>
         <w:numPr>
-          <w:numId w:val="1048"/>
+          <w:numId w:val="1062"/>
           <w:ilvl w:val="0"/>
         </w:numPr>
       </w:pPr>
       <w:r>
-        <w:t xml:space="preserve">You ca use services to manage streams that emit models</w:t>
+        <w:t xml:space="preserve">pipes:</w:t>
+      </w:r>
+      <w:r>
+        <w:t xml:space="preserve"> </w:t>
+      </w:r>
+      <w:r>
+        <w:rPr>
+          <w:rStyle w:val="VerbatimChar"/>
+        </w:rPr>
+        <w:t xml:space="preserve">array</w:t>
+      </w:r>
+      <w:r>
+        <w:t xml:space="preserve"> </w:t>
+      </w:r>
+      <w:r>
+        <w:t xml:space="preserve">of pipes used in the component</w:t>
       </w:r>
     </w:p>
     <w:p>
       <w:pPr>
         <w:pStyle w:val="Compact"/>
         <w:numPr>
-          <w:numId w:val="1048"/>
+          <w:numId w:val="1062"/>
           <w:ilvl w:val="0"/>
         </w:numPr>
       </w:pPr>
       <w:r>
-        <w:t xml:space="preserve">Components can subscribe to the streams maintained by services and render accordingly.</w:t>
+        <w:t xml:space="preserve">encapsulation:</w:t>
+      </w:r>
+      <w:r>
+        <w:t xml:space="preserve"> </w:t>
+      </w:r>
+      <w:r>
+        <w:rPr>
+          <w:rStyle w:val="VerbatimChar"/>
+        </w:rPr>
+        <w:t xml:space="preserve">ViewEncapsulation</w:t>
+      </w:r>
+      <w:r>
+        <w:t xml:space="preserve"> </w:t>
+      </w:r>
+      <w:r>
+        <w:t xml:space="preserve">value that defines template and style encapsulation options:</w:t>
       </w:r>
     </w:p>
     <w:p>
       <w:pPr>
         <w:pStyle w:val="Compact"/>
         <w:numPr>
-          <w:numId w:val="1049"/>
+          <w:numId w:val="1065"/>
           <w:ilvl w:val="1"/>
         </w:numPr>
       </w:pPr>
       <w:r>
-        <w:t xml:space="preserve">For example, you can have a service for a Todo app that contains a stream of todos and a</w:t>
-      </w:r>
-      <w:r>
-        <w:t xml:space="preserve"> </w:t>
-      </w:r>
-      <w:r>
-        <w:rPr>
-          <w:rStyle w:val="VerbatimChar"/>
-        </w:rPr>
-        <w:t xml:space="preserve">ListComponent</w:t>
-      </w:r>
-      <w:r>
-        <w:t xml:space="preserve"> </w:t>
-      </w:r>
-      <w:r>
-        <w:t xml:space="preserve">can listen for todos and render when a new task is added.</w:t>
+        <w:rPr>
+          <w:rStyle w:val="VerbatimChar"/>
+        </w:rPr>
+        <w:t xml:space="preserve">ViewEncapsulation.None</w:t>
+      </w:r>
+      <w:r>
+        <w:t xml:space="preserve">: means do not provide any style encapsulation</w:t>
       </w:r>
     </w:p>
     <w:p>
       <w:pPr>
         <w:pStyle w:val="Compact"/>
         <w:numPr>
-          <w:numId w:val="1049"/>
+          <w:numId w:val="1065"/>
           <w:ilvl w:val="1"/>
         </w:numPr>
       </w:pPr>
       <w:r>
-        <w:t xml:space="preserve">You may have another component that listens for the user that has been assigned to a task provided by a service.</w:t>
+        <w:rPr>
+          <w:rStyle w:val="VerbatimChar"/>
+        </w:rPr>
+        <w:t xml:space="preserve">ViewEncapsulation.Emulated</w:t>
+      </w:r>
+      <w:r>
+        <w:t xml:space="preserve">: No Shadow DOM but style encapsulation emulation using extra attributes on the DOM (default method)</w:t>
       </w:r>
     </w:p>
     <w:p>
       <w:pPr>
         <w:pStyle w:val="Compact"/>
         <w:numPr>
-          <w:numId w:val="1048"/>
-          <w:ilvl w:val="0"/>
-        </w:numPr>
-      </w:pPr>
-      <w:r>
-        <w:t xml:space="preserve">The steps for creating different parts of an app can be summarized in three steps:</w:t>
-      </w:r>
-    </w:p>
-    <w:p>
-      <w:pPr>
-        <w:pStyle w:val="Compact"/>
-        <w:numPr>
-          <w:numId w:val="1050"/>
-          <w:ilvl w:val="1"/>
-        </w:numPr>
-      </w:pPr>
-      <w:r>
-        <w:t xml:space="preserve">Defining a Model using a class</w:t>
-      </w:r>
-    </w:p>
-    <w:p>
-      <w:pPr>
-        <w:pStyle w:val="Compact"/>
-        <w:numPr>
-          <w:numId w:val="1050"/>
-          <w:ilvl w:val="1"/>
-        </w:numPr>
-      </w:pPr>
-      <w:r>
-        <w:t xml:space="preserve">Defining the service</w:t>
-      </w:r>
-    </w:p>
-    <w:p>
-      <w:pPr>
-        <w:pStyle w:val="Compact"/>
-        <w:numPr>
-          <w:numId w:val="1050"/>
-          <w:ilvl w:val="1"/>
-        </w:numPr>
-      </w:pPr>
-      <w:r>
-        <w:t xml:space="preserve">Defining the component</w:t>
-      </w:r>
-    </w:p>
-    <w:p>
-      <w:pPr>
-        <w:pStyle w:val="Heading2"/>
-      </w:pPr>
-      <w:bookmarkStart w:id="111" w:name="observables"/>
-      <w:bookmarkEnd w:id="111"/>
-      <w:r>
-        <w:t xml:space="preserve">Observables</w:t>
-      </w:r>
-    </w:p>
-    <w:p>
-      <w:pPr>
-        <w:pStyle w:val="Compact"/>
-        <w:numPr>
-          <w:numId w:val="1051"/>
-          <w:ilvl w:val="0"/>
-        </w:numPr>
-      </w:pPr>
-      <w:r>
-        <w:t xml:space="preserve">Angular embraces observables using the RxJS library.</w:t>
-      </w:r>
-    </w:p>
-    <w:p>
-      <w:pPr>
-        <w:pStyle w:val="Compact"/>
-        <w:numPr>
-          <w:numId w:val="1051"/>
-          <w:ilvl w:val="0"/>
-        </w:numPr>
-      </w:pPr>
-      <w:r>
-        <w:t xml:space="preserve">Observables emit events and observers observe observables.</w:t>
-      </w:r>
-    </w:p>
-    <w:p>
-      <w:pPr>
-        <w:pStyle w:val="Compact"/>
-        <w:numPr>
-          <w:numId w:val="1051"/>
-          <w:ilvl w:val="0"/>
-        </w:numPr>
-      </w:pPr>
-      <w:r>
-        <w:t xml:space="preserve">An observer</w:t>
-      </w:r>
-      <w:r>
-        <w:t xml:space="preserve"> </w:t>
-      </w:r>
-      <w:r>
-        <w:rPr>
-          <w:i/>
-        </w:rPr>
-        <w:t xml:space="preserve">subscribes</w:t>
-      </w:r>
-      <w:r>
-        <w:t xml:space="preserve"> </w:t>
-      </w:r>
-      <w:r>
-        <w:t xml:space="preserve">to events emitted from an observable.</w:t>
-      </w:r>
-    </w:p>
-    <w:p>
-      <w:pPr>
-        <w:numPr>
-          <w:numId w:val="1051"/>
-          <w:ilvl w:val="0"/>
-        </w:numPr>
-      </w:pPr>
-      <w:r>
-        <w:t xml:space="preserve">RxJS has an object called</w:t>
-      </w:r>
-      <w:r>
-        <w:t xml:space="preserve"> </w:t>
-      </w:r>
-      <w:r>
-        <w:rPr>
-          <w:i/>
-        </w:rPr>
-        <w:t xml:space="preserve">subject</w:t>
-      </w:r>
-      <w:r>
-        <w:t xml:space="preserve"> </w:t>
-      </w:r>
-      <w:r>
-        <w:t xml:space="preserve">that can be used both as an observer or an observable.</w:t>
-      </w:r>
-      <w:r>
-        <w:t xml:space="preserve"> </w:t>
-      </w:r>
-      <w:r>
-        <w:rPr>
-          <w:i/>
-        </w:rPr>
-        <w:t xml:space="preserve">Subject</w:t>
-      </w:r>
-      <w:r>
-        <w:t xml:space="preserve"> </w:t>
-      </w:r>
-      <w:r>
-        <w:t xml:space="preserve">can be imported from</w:t>
-      </w:r>
-      <w:r>
-        <w:t xml:space="preserve"> </w:t>
-      </w:r>
-      <w:r>
-        <w:rPr>
-          <w:rStyle w:val="VerbatimChar"/>
-        </w:rPr>
-        <w:t xml:space="preserve">RxJS</w:t>
-      </w:r>
-      <w:r>
-        <w:t xml:space="preserve"> </w:t>
-      </w:r>
-      <w:r>
-        <w:t xml:space="preserve">very easily:</w:t>
-      </w:r>
-    </w:p>
-    <w:p>
-      <w:pPr>
-        <w:pStyle w:val="SourceCode"/>
-        <w:numPr>
-          <w:numId w:val="1000"/>
-          <w:ilvl w:val="0"/>
-        </w:numPr>
-      </w:pPr>
-      <w:r>
-        <w:rPr>
-          <w:rStyle w:val="KeywordTok"/>
-        </w:rPr>
-        <w:t xml:space="preserve">import {Subject} from 'rxjs/Subject';</w:t>
-      </w:r>
-    </w:p>
-    <w:p>
-      <w:pPr>
-        <w:numPr>
-          <w:numId w:val="1051"/>
-          <w:ilvl w:val="0"/>
-        </w:numPr>
-      </w:pPr>
-      <w:r>
-        <w:t xml:space="preserve">A subscription can be canceled by calling the</w:t>
-      </w:r>
-      <w:r>
-        <w:t xml:space="preserve"> </w:t>
-      </w:r>
-      <w:r>
-        <w:rPr>
-          <w:rStyle w:val="VerbatimChar"/>
-        </w:rPr>
-        <w:t xml:space="preserve">unsubscribe</w:t>
-      </w:r>
-      <w:r>
-        <w:t xml:space="preserve"> </w:t>
-      </w:r>
-      <w:r>
-        <w:t xml:space="preserve">method.</w:t>
-      </w:r>
-    </w:p>
-    <w:p>
-      <w:pPr>
-        <w:pStyle w:val="Heading2"/>
-      </w:pPr>
-      <w:bookmarkStart w:id="112" w:name="angular-router"/>
-      <w:bookmarkEnd w:id="112"/>
-      <w:r>
-        <w:t xml:space="preserve">Angular Router</w:t>
-      </w:r>
-    </w:p>
-    <w:p>
-      <w:pPr>
-        <w:pStyle w:val="FirstParagraph"/>
-      </w:pPr>
-      <w:r>
-        <w:t xml:space="preserve">Angular has a stand-alone module responsible for handling routing.</w:t>
-      </w:r>
-    </w:p>
-    <w:p>
-      <w:pPr>
-        <w:pStyle w:val="Heading1"/>
-      </w:pPr>
-      <w:bookmarkStart w:id="113" w:name="angular-topics-in-depth"/>
-      <w:bookmarkEnd w:id="113"/>
-      <w:r>
-        <w:t xml:space="preserve">Angular Topics in Depth</w:t>
-      </w:r>
-    </w:p>
-    <w:p>
-      <w:pPr>
-        <w:pStyle w:val="FirstParagraph"/>
-      </w:pPr>
-      <w:r>
-        <w:t xml:space="preserve">Let's deep dive into Angular concepts.</w:t>
-      </w:r>
-    </w:p>
-    <w:p>
-      <w:pPr>
-        <w:pStyle w:val="Heading2"/>
-      </w:pPr>
-      <w:bookmarkStart w:id="114" w:name="components-in-depth"/>
-      <w:bookmarkEnd w:id="114"/>
-      <w:r>
-        <w:t xml:space="preserve">Components in Depth</w:t>
-      </w:r>
-    </w:p>
-    <w:p>
-      <w:pPr>
-        <w:pStyle w:val="Compact"/>
-        <w:numPr>
-          <w:numId w:val="1052"/>
-          <w:ilvl w:val="0"/>
-        </w:numPr>
-      </w:pPr>
-      <w:r>
-        <w:t xml:space="preserve">A component declares a reusable building block of an app</w:t>
-      </w:r>
-    </w:p>
-    <w:p>
-      <w:pPr>
-        <w:pStyle w:val="Compact"/>
-        <w:numPr>
-          <w:numId w:val="1052"/>
-          <w:ilvl w:val="0"/>
-        </w:numPr>
-      </w:pPr>
-      <w:r>
-        <w:t xml:space="preserve">A TypeScript class is used to define a component coupled with the</w:t>
-      </w:r>
-      <w:r>
-        <w:t xml:space="preserve"> </w:t>
-      </w:r>
-      <w:r>
-        <w:rPr>
-          <w:rStyle w:val="VerbatimChar"/>
-        </w:rPr>
-        <w:t xml:space="preserve">@component</w:t>
-      </w:r>
-      <w:r>
-        <w:t xml:space="preserve"> </w:t>
-      </w:r>
-      <w:r>
-        <w:t xml:space="preserve">decorator</w:t>
-      </w:r>
-    </w:p>
-    <w:p>
-      <w:pPr>
-        <w:pStyle w:val="Heading3"/>
-      </w:pPr>
-      <w:bookmarkStart w:id="115" w:name="components-options"/>
-      <w:bookmarkEnd w:id="115"/>
-      <w:r>
-        <w:t xml:space="preserve">Components Options</w:t>
-      </w:r>
-    </w:p>
-    <w:p>
-      <w:pPr>
-        <w:pStyle w:val="FirstParagraph"/>
-      </w:pPr>
-      <w:r>
-        <w:t xml:space="preserve">The</w:t>
-      </w:r>
-      <w:r>
-        <w:t xml:space="preserve"> </w:t>
-      </w:r>
-      <w:r>
-        <w:rPr>
-          <w:rStyle w:val="VerbatimChar"/>
-        </w:rPr>
-        <w:t xml:space="preserve">@component</w:t>
-      </w:r>
-      <w:r>
-        <w:t xml:space="preserve"> </w:t>
-      </w:r>
-      <w:r>
-        <w:t xml:space="preserve">decorator defines the following:</w:t>
-      </w:r>
-    </w:p>
-    <w:p>
-      <w:pPr>
-        <w:pStyle w:val="Compact"/>
-        <w:numPr>
-          <w:numId w:val="1053"/>
-          <w:ilvl w:val="0"/>
-        </w:numPr>
-      </w:pPr>
-      <w:r>
-        <w:t xml:space="preserve">selector:</w:t>
-      </w:r>
-      <w:r>
-        <w:t xml:space="preserve"> </w:t>
-      </w:r>
-      <w:r>
-        <w:rPr>
-          <w:rStyle w:val="VerbatimChar"/>
-        </w:rPr>
-        <w:t xml:space="preserve">string</w:t>
-      </w:r>
-      <w:r>
-        <w:t xml:space="preserve"> </w:t>
-      </w:r>
-      <w:r>
-        <w:t xml:space="preserve">value defining the css selector targeting an html element</w:t>
-      </w:r>
-    </w:p>
-    <w:p>
-      <w:pPr>
-        <w:pStyle w:val="Compact"/>
-        <w:numPr>
-          <w:numId w:val="1053"/>
-          <w:ilvl w:val="0"/>
-        </w:numPr>
-      </w:pPr>
-      <w:r>
-        <w:t xml:space="preserve">inputs:</w:t>
-      </w:r>
-      <w:r>
-        <w:t xml:space="preserve"> </w:t>
-      </w:r>
-      <w:r>
-        <w:rPr>
-          <w:rStyle w:val="VerbatimChar"/>
-        </w:rPr>
-        <w:t xml:space="preserve">array of string</w:t>
-      </w:r>
-      <w:r>
-        <w:t xml:space="preserve"> </w:t>
-      </w:r>
-      <w:r>
-        <w:t xml:space="preserve">values defining the inputs to the component</w:t>
-      </w:r>
-    </w:p>
-    <w:p>
-      <w:pPr>
-        <w:pStyle w:val="Compact"/>
-        <w:numPr>
-          <w:numId w:val="1053"/>
-          <w:ilvl w:val="0"/>
-        </w:numPr>
-      </w:pPr>
-      <w:r>
-        <w:t xml:space="preserve">outputs:</w:t>
-      </w:r>
-      <w:r>
-        <w:t xml:space="preserve"> </w:t>
-      </w:r>
-      <w:r>
-        <w:rPr>
-          <w:rStyle w:val="VerbatimChar"/>
-        </w:rPr>
-        <w:t xml:space="preserve">array of string</w:t>
-      </w:r>
-      <w:r>
-        <w:t xml:space="preserve"> </w:t>
-      </w:r>
-      <w:r>
-        <w:t xml:space="preserve">values defining the output of the component</w:t>
-      </w:r>
-    </w:p>
-    <w:p>
-      <w:pPr>
-        <w:pStyle w:val="Compact"/>
-        <w:numPr>
-          <w:numId w:val="1053"/>
-          <w:ilvl w:val="0"/>
-        </w:numPr>
-      </w:pPr>
-      <w:r>
-        <w:t xml:space="preserve">properties:</w:t>
-      </w:r>
-      <w:r>
-        <w:t xml:space="preserve"> </w:t>
-      </w:r>
-      <w:r>
-        <w:rPr>
-          <w:rStyle w:val="VerbatimChar"/>
-        </w:rPr>
-        <w:t xml:space="preserve">array of string</w:t>
-      </w:r>
-      <w:r>
-        <w:t xml:space="preserve"> </w:t>
-      </w:r>
-      <w:r>
-        <w:t xml:space="preserve">values defining the properties</w:t>
-      </w:r>
-    </w:p>
-    <w:p>
-      <w:pPr>
-        <w:pStyle w:val="Compact"/>
-        <w:numPr>
-          <w:numId w:val="1053"/>
-          <w:ilvl w:val="0"/>
-        </w:numPr>
-      </w:pPr>
-      <w:r>
-        <w:t xml:space="preserve">events:</w:t>
-      </w:r>
-      <w:r>
-        <w:t xml:space="preserve"> </w:t>
-      </w:r>
-      <w:r>
-        <w:rPr>
-          <w:rStyle w:val="VerbatimChar"/>
-        </w:rPr>
-        <w:t xml:space="preserve">array of string</w:t>
-      </w:r>
-      <w:r>
-        <w:t xml:space="preserve"> </w:t>
-      </w:r>
-      <w:r>
-        <w:t xml:space="preserve">values defining the events</w:t>
-      </w:r>
-    </w:p>
-    <w:p>
-      <w:pPr>
-        <w:pStyle w:val="Compact"/>
-        <w:numPr>
-          <w:numId w:val="1053"/>
-          <w:ilvl w:val="0"/>
-        </w:numPr>
-      </w:pPr>
-      <w:r>
-        <w:t xml:space="preserve">host?: {['string']: 'string'},</w:t>
-      </w:r>
-    </w:p>
-    <w:p>
-      <w:pPr>
-        <w:pStyle w:val="Compact"/>
-        <w:numPr>
-          <w:numId w:val="1053"/>
-          <w:ilvl w:val="0"/>
-        </w:numPr>
-      </w:pPr>
-      <w:r>
-        <w:t xml:space="preserve">providers:</w:t>
-      </w:r>
-      <w:r>
-        <w:t xml:space="preserve"> </w:t>
-      </w:r>
-      <w:r>
-        <w:rPr>
-          <w:rStyle w:val="VerbatimChar"/>
-        </w:rPr>
-        <w:t xml:space="preserve">array of objects</w:t>
-      </w:r>
-      <w:r>
-        <w:t xml:space="preserve"> </w:t>
-      </w:r>
-      <w:r>
-        <w:t xml:space="preserve">defining the providers for the component</w:t>
-      </w:r>
-    </w:p>
-    <w:p>
-      <w:pPr>
-        <w:pStyle w:val="Compact"/>
-        <w:numPr>
-          <w:numId w:val="1053"/>
-          <w:ilvl w:val="0"/>
-        </w:numPr>
-      </w:pPr>
-      <w:r>
-        <w:t xml:space="preserve">exportAs:</w:t>
-      </w:r>
-      <w:r>
-        <w:t xml:space="preserve"> </w:t>
-      </w:r>
-      <w:r>
-        <w:rPr>
-          <w:rStyle w:val="VerbatimChar"/>
-        </w:rPr>
-        <w:t xml:space="preserve">string</w:t>
-      </w:r>
-      <w:r>
-        <w:t xml:space="preserve"> </w:t>
-      </w:r>
-      <w:r>
-        <w:t xml:space="preserve">value defining the exported value</w:t>
-      </w:r>
-    </w:p>
-    <w:p>
-      <w:pPr>
-        <w:pStyle w:val="Compact"/>
-        <w:numPr>
-          <w:numId w:val="1053"/>
-          <w:ilvl w:val="0"/>
-        </w:numPr>
-      </w:pPr>
-      <w:r>
-        <w:t xml:space="preserve">moduleId:</w:t>
-      </w:r>
-      <w:r>
-        <w:t xml:space="preserve"> </w:t>
-      </w:r>
-      <w:r>
-        <w:rPr>
-          <w:rStyle w:val="VerbatimChar"/>
-        </w:rPr>
-        <w:t xml:space="preserve">string</w:t>
-      </w:r>
-      <w:r>
-        <w:t xml:space="preserve"> </w:t>
-      </w:r>
-      <w:r>
-        <w:t xml:space="preserve">value defining the module id</w:t>
-      </w:r>
-    </w:p>
-    <w:p>
-      <w:pPr>
-        <w:pStyle w:val="Compact"/>
-        <w:numPr>
-          <w:numId w:val="1053"/>
-          <w:ilvl w:val="0"/>
-        </w:numPr>
-      </w:pPr>
-      <w:r>
-        <w:t xml:space="preserve">viewProviders:</w:t>
-      </w:r>
-      <w:r>
-        <w:t xml:space="preserve"> </w:t>
-      </w:r>
-      <w:r>
-        <w:rPr>
-          <w:rStyle w:val="VerbatimChar"/>
-        </w:rPr>
-        <w:t xml:space="preserve">array of objects</w:t>
-      </w:r>
-      <w:r>
-        <w:t xml:space="preserve"> </w:t>
-      </w:r>
-      <w:r>
-        <w:t xml:space="preserve">defining the providers for the view</w:t>
-      </w:r>
-    </w:p>
-    <w:p>
-      <w:pPr>
-        <w:pStyle w:val="Compact"/>
-        <w:numPr>
-          <w:numId w:val="1053"/>
-          <w:ilvl w:val="0"/>
-        </w:numPr>
-      </w:pPr>
-      <w:r>
-        <w:t xml:space="preserve">queries: {[key: string]: any},</w:t>
-      </w:r>
-    </w:p>
-    <w:p>
-      <w:pPr>
-        <w:numPr>
-          <w:numId w:val="1053"/>
-          <w:ilvl w:val="0"/>
-        </w:numPr>
-      </w:pPr>
-      <w:r>
-        <w:t xml:space="preserve">changeDetection:</w:t>
-      </w:r>
-      <w:r>
-        <w:t xml:space="preserve"> </w:t>
-      </w:r>
-      <w:r>
-        <w:rPr>
-          <w:rStyle w:val="VerbatimChar"/>
-        </w:rPr>
-        <w:t xml:space="preserve">ChangeDetectionStrategy</w:t>
-      </w:r>
-      <w:r>
-        <w:t xml:space="preserve"> </w:t>
-      </w:r>
-      <w:r>
-        <w:t xml:space="preserve">object defining the strategy for detecting changes:</w:t>
-      </w:r>
-    </w:p>
-    <w:p>
-      <w:pPr>
-        <w:pStyle w:val="Compact"/>
-        <w:numPr>
-          <w:numId w:val="1054"/>
-          <w:ilvl w:val="1"/>
-        </w:numPr>
-      </w:pPr>
-      <w:r>
-        <w:rPr>
-          <w:rStyle w:val="VerbatimChar"/>
-        </w:rPr>
-        <w:t xml:space="preserve">ChangeDetectionStrategy.Default</w:t>
-      </w:r>
-      <w:r>
-        <w:t xml:space="preserve">: sets detector mode to</w:t>
-      </w:r>
-      <w:r>
-        <w:t xml:space="preserve"> </w:t>
-      </w:r>
-      <w:r>
-        <w:rPr>
-          <w:rStyle w:val="VerbatimChar"/>
-        </w:rPr>
-        <w:t xml:space="preserve">CheckAlways</w:t>
-      </w:r>
-    </w:p>
-    <w:p>
-      <w:pPr>
-        <w:pStyle w:val="Compact"/>
-        <w:numPr>
-          <w:numId w:val="1054"/>
-          <w:ilvl w:val="1"/>
-        </w:numPr>
-      </w:pPr>
-      <w:r>
-        <w:rPr>
-          <w:rStyle w:val="VerbatimChar"/>
-        </w:rPr>
-        <w:t xml:space="preserve">ChangeDetectionStrategy.OnPush</w:t>
-      </w:r>
-      <w:r>
-        <w:t xml:space="preserve">: sets detector mode to</w:t>
-      </w:r>
-      <w:r>
-        <w:t xml:space="preserve"> </w:t>
-      </w:r>
-      <w:r>
-        <w:rPr>
-          <w:rStyle w:val="VerbatimChar"/>
-        </w:rPr>
-        <w:t xml:space="preserve">CheckOnce</w:t>
-      </w:r>
-    </w:p>
-    <w:p>
-      <w:pPr>
-        <w:pStyle w:val="Compact"/>
-        <w:numPr>
-          <w:numId w:val="1054"/>
-          <w:ilvl w:val="1"/>
-        </w:numPr>
-      </w:pPr>
-      <w:r>
-        <w:rPr>
-          <w:rStyle w:val="VerbatimChar"/>
-        </w:rPr>
-        <w:t xml:space="preserve">ChangeDetectionStrategy.Detached</w:t>
-      </w:r>
-      <w:r>
-        <w:t xml:space="preserve">: change detector sub tree is not a part of the main tree and should be skipped</w:t>
-      </w:r>
-    </w:p>
-    <w:p>
-      <w:pPr>
-        <w:pStyle w:val="Compact"/>
-        <w:numPr>
-          <w:numId w:val="1054"/>
-          <w:ilvl w:val="1"/>
-        </w:numPr>
-      </w:pPr>
-      <w:r>
-        <w:rPr>
-          <w:rStyle w:val="VerbatimChar"/>
-        </w:rPr>
-        <w:t xml:space="preserve">ChangeDetectionStrategy.CheckAlways</w:t>
-      </w:r>
-      <w:r>
-        <w:t xml:space="preserve">: after calling detectChanges the mode of the change detector will remain</w:t>
-      </w:r>
-      <w:r>
-        <w:t xml:space="preserve"> </w:t>
-      </w:r>
-      <w:r>
-        <w:rPr>
-          <w:rStyle w:val="VerbatimChar"/>
-        </w:rPr>
-        <w:t xml:space="preserve">CheckAlways</w:t>
-      </w:r>
-    </w:p>
-    <w:p>
-      <w:pPr>
-        <w:pStyle w:val="Compact"/>
-        <w:numPr>
-          <w:numId w:val="1054"/>
-          <w:ilvl w:val="1"/>
-        </w:numPr>
-      </w:pPr>
-      <w:r>
-        <w:rPr>
-          <w:rStyle w:val="VerbatimChar"/>
-        </w:rPr>
-        <w:t xml:space="preserve">ChangeDetectionStrategy.Checked</w:t>
-      </w:r>
-      <w:r>
-        <w:t xml:space="preserve">: change detector should be skipped until its mode changes to</w:t>
-      </w:r>
-      <w:r>
-        <w:t xml:space="preserve"> </w:t>
-      </w:r>
-      <w:r>
-        <w:rPr>
-          <w:rStyle w:val="VerbatimChar"/>
-        </w:rPr>
-        <w:t xml:space="preserve">CheckOnce</w:t>
-      </w:r>
-    </w:p>
-    <w:p>
-      <w:pPr>
-        <w:pStyle w:val="Compact"/>
-        <w:numPr>
-          <w:numId w:val="1054"/>
-          <w:ilvl w:val="1"/>
-        </w:numPr>
-      </w:pPr>
-      <w:r>
-        <w:rPr>
-          <w:rStyle w:val="VerbatimChar"/>
-        </w:rPr>
-        <w:t xml:space="preserve">ChangeDetectionStrategy.CheckOnce</w:t>
-      </w:r>
-      <w:r>
-        <w:t xml:space="preserve">: after calling detectChanges the mode of the change detector will become</w:t>
-      </w:r>
-      <w:r>
-        <w:t xml:space="preserve"> </w:t>
-      </w:r>
-      <w:r>
-        <w:rPr>
-          <w:rStyle w:val="VerbatimChar"/>
-        </w:rPr>
-        <w:t xml:space="preserve">Checked</w:t>
-      </w:r>
-    </w:p>
-    <w:p>
-      <w:pPr>
-        <w:pStyle w:val="Compact"/>
-        <w:numPr>
-          <w:numId w:val="1053"/>
-          <w:ilvl w:val="0"/>
-        </w:numPr>
-      </w:pPr>
-      <w:r>
-        <w:t xml:space="preserve">templateUrl:</w:t>
-      </w:r>
-      <w:r>
-        <w:t xml:space="preserve"> </w:t>
-      </w:r>
-      <w:r>
-        <w:rPr>
-          <w:rStyle w:val="VerbatimChar"/>
-        </w:rPr>
-        <w:t xml:space="preserve">string</w:t>
-      </w:r>
-      <w:r>
-        <w:t xml:space="preserve"> </w:t>
-      </w:r>
-      <w:r>
-        <w:t xml:space="preserve">value for the url path to the template</w:t>
-      </w:r>
-    </w:p>
-    <w:p>
-      <w:pPr>
-        <w:pStyle w:val="Compact"/>
-        <w:numPr>
-          <w:numId w:val="1053"/>
-          <w:ilvl w:val="0"/>
-        </w:numPr>
-      </w:pPr>
-      <w:r>
-        <w:t xml:space="preserve">template:</w:t>
-      </w:r>
-      <w:r>
-        <w:t xml:space="preserve"> </w:t>
-      </w:r>
-      <w:r>
-        <w:rPr>
-          <w:rStyle w:val="VerbatimChar"/>
-        </w:rPr>
-        <w:t xml:space="preserve">string</w:t>
-      </w:r>
-      <w:r>
-        <w:t xml:space="preserve"> </w:t>
-      </w:r>
-      <w:r>
-        <w:t xml:space="preserve">value for the template</w:t>
-      </w:r>
-    </w:p>
-    <w:p>
-      <w:pPr>
-        <w:pStyle w:val="Compact"/>
-        <w:numPr>
-          <w:numId w:val="1053"/>
-          <w:ilvl w:val="0"/>
-        </w:numPr>
-      </w:pPr>
-      <w:r>
-        <w:t xml:space="preserve">styleUrls:</w:t>
-      </w:r>
-      <w:r>
-        <w:t xml:space="preserve"> </w:t>
-      </w:r>
-      <w:r>
-        <w:rPr>
-          <w:rStyle w:val="VerbatimChar"/>
-        </w:rPr>
-        <w:t xml:space="preserve">array of string</w:t>
-      </w:r>
-      <w:r>
-        <w:t xml:space="preserve"> </w:t>
-      </w:r>
-      <w:r>
-        <w:t xml:space="preserve">values defining url paths to css files</w:t>
-      </w:r>
-    </w:p>
-    <w:p>
-      <w:pPr>
-        <w:numPr>
-          <w:numId w:val="1053"/>
-          <w:ilvl w:val="0"/>
-        </w:numPr>
-      </w:pPr>
-      <w:r>
-        <w:t xml:space="preserve">styles:</w:t>
-      </w:r>
-      <w:r>
-        <w:t xml:space="preserve"> </w:t>
-      </w:r>
-      <w:r>
-        <w:rPr>
-          <w:rStyle w:val="VerbatimChar"/>
-        </w:rPr>
-        <w:t xml:space="preserve">array of string</w:t>
-      </w:r>
-      <w:r>
-        <w:t xml:space="preserve"> </w:t>
-      </w:r>
-      <w:r>
-        <w:t xml:space="preserve">values defining css styles:</w:t>
-      </w:r>
-    </w:p>
-    <w:p>
-      <w:pPr>
-        <w:pStyle w:val="Compact"/>
-        <w:numPr>
-          <w:numId w:val="1055"/>
-          <w:ilvl w:val="1"/>
-        </w:numPr>
-      </w:pPr>
-      <w:r>
-        <w:t xml:space="preserve">styles: ['.myclass { color: #000;}'],</w:t>
-      </w:r>
-    </w:p>
-    <w:p>
-      <w:pPr>
-        <w:pStyle w:val="Compact"/>
-        <w:numPr>
-          <w:numId w:val="1053"/>
-          <w:ilvl w:val="0"/>
-        </w:numPr>
-      </w:pPr>
-      <w:r>
-        <w:t xml:space="preserve">directives:</w:t>
-      </w:r>
-      <w:r>
-        <w:t xml:space="preserve"> </w:t>
-      </w:r>
-      <w:r>
-        <w:rPr>
-          <w:rStyle w:val="VerbatimChar"/>
-        </w:rPr>
-        <w:t xml:space="preserve">array</w:t>
-      </w:r>
-      <w:r>
-        <w:t xml:space="preserve"> </w:t>
-      </w:r>
-      <w:r>
-        <w:t xml:space="preserve">of directives used in the component</w:t>
-      </w:r>
-    </w:p>
-    <w:p>
-      <w:pPr>
-        <w:pStyle w:val="Compact"/>
-        <w:numPr>
-          <w:numId w:val="1053"/>
-          <w:ilvl w:val="0"/>
-        </w:numPr>
-      </w:pPr>
-      <w:r>
-        <w:t xml:space="preserve">pipes:</w:t>
-      </w:r>
-      <w:r>
-        <w:t xml:space="preserve"> </w:t>
-      </w:r>
-      <w:r>
-        <w:rPr>
-          <w:rStyle w:val="VerbatimChar"/>
-        </w:rPr>
-        <w:t xml:space="preserve">array</w:t>
-      </w:r>
-      <w:r>
-        <w:t xml:space="preserve"> </w:t>
-      </w:r>
-      <w:r>
-        <w:t xml:space="preserve">of pipes used in the component</w:t>
-      </w:r>
-    </w:p>
-    <w:p>
-      <w:pPr>
-        <w:pStyle w:val="Compact"/>
-        <w:numPr>
-          <w:numId w:val="1053"/>
-          <w:ilvl w:val="0"/>
-        </w:numPr>
-      </w:pPr>
-      <w:r>
-        <w:t xml:space="preserve">encapsulation:</w:t>
-      </w:r>
-      <w:r>
-        <w:t xml:space="preserve"> </w:t>
-      </w:r>
-      <w:r>
-        <w:rPr>
-          <w:rStyle w:val="VerbatimChar"/>
-        </w:rPr>
-        <w:t xml:space="preserve">ViewEncapsulation</w:t>
-      </w:r>
-      <w:r>
-        <w:t xml:space="preserve"> </w:t>
-      </w:r>
-      <w:r>
-        <w:t xml:space="preserve">value that defines template and style encapsulation options:</w:t>
-      </w:r>
-    </w:p>
-    <w:p>
-      <w:pPr>
-        <w:pStyle w:val="Compact"/>
-        <w:numPr>
-          <w:numId w:val="1056"/>
-          <w:ilvl w:val="1"/>
-        </w:numPr>
-      </w:pPr>
-      <w:r>
-        <w:rPr>
-          <w:rStyle w:val="VerbatimChar"/>
-        </w:rPr>
-        <w:t xml:space="preserve">ViewEncapsulation.None</w:t>
-      </w:r>
-      <w:r>
-        <w:t xml:space="preserve">: means do not provide any style encapsulation</w:t>
-      </w:r>
-    </w:p>
-    <w:p>
-      <w:pPr>
-        <w:pStyle w:val="Compact"/>
-        <w:numPr>
-          <w:numId w:val="1056"/>
-          <w:ilvl w:val="1"/>
-        </w:numPr>
-      </w:pPr>
-      <w:r>
-        <w:rPr>
-          <w:rStyle w:val="VerbatimChar"/>
-        </w:rPr>
-        <w:t xml:space="preserve">ViewEncapsulation.Emulated</w:t>
-      </w:r>
-      <w:r>
-        <w:t xml:space="preserve">: No Shadow DOM but style encapsulation emulation using extra attributes on the DOM (default method)</w:t>
-      </w:r>
-    </w:p>
-    <w:p>
-      <w:pPr>
-        <w:pStyle w:val="Compact"/>
-        <w:numPr>
-          <w:numId w:val="1056"/>
+          <w:numId w:val="1065"/>
           <w:ilvl w:val="1"/>
         </w:numPr>
       </w:pPr>
@@ -25697,7 +28211,7 @@
     </w:lvl>
   </w:abstractNum>
   <w:abstractNum w:abstractNumId="990">
-    <w:nsid w:val="949c01c1"/>
+    <w:nsid w:val="fd72e06e"/>
     <w:multiLevelType w:val="multilevel"/>
     <w:lvl w:ilvl="0">
       <w:numFmt w:val="bullet"/>
@@ -25778,7 +28292,7 @@
     </w:lvl>
   </w:abstractNum>
   <w:abstractNum w:abstractNumId="991">
-    <w:nsid w:val="225fe917"/>
+    <w:nsid w:val="a0007a14"/>
     <w:multiLevelType w:val="multilevel"/>
     <w:lvl w:ilvl="0">
       <w:numFmt w:val="bullet"/>
@@ -25859,7 +28373,7 @@
     </w:lvl>
   </w:abstractNum>
   <w:abstractNum w:abstractNumId="99411">
-    <w:nsid w:val="70e95b45"/>
+    <w:nsid w:val="b25e90cd"/>
     <w:multiLevelType w:val="multilevel"/>
     <w:lvl w:ilvl="0">
       <w:start w:val="1"/>
@@ -26106,6 +28620,12 @@
     <w:abstractNumId w:val="991"/>
   </w:num>
   <w:num w:numId="1037">
+    <w:abstractNumId w:val="991"/>
+  </w:num>
+  <w:num w:numId="1038">
+    <w:abstractNumId w:val="991"/>
+  </w:num>
+  <w:num w:numId="1039">
     <w:abstractNumId w:val="99411"/>
     <w:lvlOverride w:ilvl="0">
       <w:startOverride w:val="1"/>
@@ -26128,12 +28648,6 @@
     <w:lvlOverride w:ilvl="6">
       <w:startOverride w:val="1"/>
     </w:lvlOverride>
-  </w:num>
-  <w:num w:numId="1038">
-    <w:abstractNumId w:val="991"/>
-  </w:num>
-  <w:num w:numId="1039">
-    <w:abstractNumId w:val="991"/>
   </w:num>
   <w:num w:numId="1040">
     <w:abstractNumId w:val="991"/>
@@ -26184,6 +28698,33 @@
     <w:abstractNumId w:val="991"/>
   </w:num>
   <w:num w:numId="1056">
+    <w:abstractNumId w:val="991"/>
+  </w:num>
+  <w:num w:numId="1057">
+    <w:abstractNumId w:val="991"/>
+  </w:num>
+  <w:num w:numId="1058">
+    <w:abstractNumId w:val="991"/>
+  </w:num>
+  <w:num w:numId="1059">
+    <w:abstractNumId w:val="991"/>
+  </w:num>
+  <w:num w:numId="1060">
+    <w:abstractNumId w:val="991"/>
+  </w:num>
+  <w:num w:numId="1061">
+    <w:abstractNumId w:val="991"/>
+  </w:num>
+  <w:num w:numId="1062">
+    <w:abstractNumId w:val="991"/>
+  </w:num>
+  <w:num w:numId="1063">
+    <w:abstractNumId w:val="991"/>
+  </w:num>
+  <w:num w:numId="1064">
+    <w:abstractNumId w:val="991"/>
+  </w:num>
+  <w:num w:numId="1065">
     <w:abstractNumId w:val="991"/>
   </w:num>
 </w:numbering>

--- a/output/ng2-intro.docx
+++ b/output/ng2-intro.docx
@@ -28211,7 +28211,7 @@
     </w:lvl>
   </w:abstractNum>
   <w:abstractNum w:abstractNumId="990">
-    <w:nsid w:val="fd72e06e"/>
+    <w:nsid w:val="4266f918"/>
     <w:multiLevelType w:val="multilevel"/>
     <w:lvl w:ilvl="0">
       <w:numFmt w:val="bullet"/>
@@ -28292,7 +28292,7 @@
     </w:lvl>
   </w:abstractNum>
   <w:abstractNum w:abstractNumId="991">
-    <w:nsid w:val="a0007a14"/>
+    <w:nsid w:val="22fb1177"/>
     <w:multiLevelType w:val="multilevel"/>
     <w:lvl w:ilvl="0">
       <w:numFmt w:val="bullet"/>
@@ -28373,7 +28373,7 @@
     </w:lvl>
   </w:abstractNum>
   <w:abstractNum w:abstractNumId="99411">
-    <w:nsid w:val="b25e90cd"/>
+    <w:nsid w:val="84b40b15"/>
     <w:multiLevelType w:val="multilevel"/>
     <w:lvl w:ilvl="0">
       <w:start w:val="1"/>

--- a/output/ng2-intro.docx
+++ b/output/ng2-intro.docx
@@ -25047,7 +25047,7 @@
         <w:pStyle w:val="BodyText"/>
       </w:pPr>
       <w:r>
-        <w:t xml:space="preserve">We are going to add the "roundFilter" to our "basic-pipe" project. Let's get started by adding the</w:t>
+        <w:t xml:space="preserve">We are going to add the "roundPipe" to our "basic-pipe" project. Let's get started by adding the</w:t>
       </w:r>
       <w:r>
         <w:t xml:space="preserve"> </w:t>
@@ -25538,12 +25538,12 @@
     </w:p>
     <w:p>
       <w:pPr>
-        <w:pStyle w:val="Heading2"/>
-      </w:pPr>
-      <w:bookmarkStart w:id="95" w:name="dependency-injection"/>
+        <w:pStyle w:val="Heading3"/>
+      </w:pPr>
+      <w:bookmarkStart w:id="95" w:name="pipes-with-parameters"/>
       <w:bookmarkEnd w:id="95"/>
       <w:r>
-        <w:t xml:space="preserve">Dependency Injection</w:t>
+        <w:t xml:space="preserve">Pipes with Parameters</w:t>
       </w:r>
     </w:p>
     <w:p>
@@ -25551,7 +25551,58 @@
         <w:pStyle w:val="FirstParagraph"/>
       </w:pPr>
       <w:r>
-        <w:t xml:space="preserve">Dependency Injection is a coding pattern in which a class receives its dependencies from external sources rather than creating them itself. In order to achieve Dependency Injection we need a Dependency InjectionFramework to handle the dependencies for us. Using a DI framework, you simply ask for a class from the injector instead of worrying about the dependencies inside the class itself.</w:t>
+        <w:t xml:space="preserve">In this section we are going to extend our 'pixel' pipe to accept an optional parameter to set the unit. As a result, we are going to rename the 'pixel' pipe to 'unit' to make it more generic. This pipe will take the unit as an optional argument. If no argument is passed, it will default to 'px'. That is:</w:t>
+      </w:r>
+    </w:p>
+    <w:p>
+      <w:pPr>
+        <w:pStyle w:val="SourceCode"/>
+      </w:pPr>
+      <w:r>
+        <w:rPr>
+          <w:rStyle w:val="VerbatimChar"/>
+        </w:rPr>
+        <w:t xml:space="preserve">25 | unit -&gt; 25px</w:t>
+      </w:r>
+      <w:r>
+        <w:br w:type="textWrapping"/>
+      </w:r>
+      <w:r>
+        <w:rPr>
+          <w:rStyle w:val="VerbatimChar"/>
+        </w:rPr>
+        <w:t xml:space="preserve">25 | unit:'em' -&gt; 25em</w:t>
+      </w:r>
+      <w:r>
+        <w:br w:type="textWrapping"/>
+      </w:r>
+      <w:r>
+        <w:rPr>
+          <w:rStyle w:val="VerbatimChar"/>
+        </w:rPr>
+        <w:t xml:space="preserve">34.5 | round | unit:'%' -&gt; 34%</w:t>
+      </w:r>
+    </w:p>
+    <w:p>
+      <w:pPr>
+        <w:pStyle w:val="FirstParagraph"/>
+      </w:pPr>
+      <w:r>
+        <w:t xml:space="preserve">You can look at the project files in</w:t>
+      </w:r>
+      <w:r>
+        <w:t xml:space="preserve"> </w:t>
+      </w:r>
+      <w:hyperlink r:id="rId96">
+        <w:r>
+          <w:rPr>
+            <w:rStyle w:val="Hyperlink"/>
+          </w:rPr>
+          <w:t xml:space="preserve">angular2-intro/project-files/angular-examples/pipes/pipe-unit</w:t>
+        </w:r>
+      </w:hyperlink>
+      <w:r>
+        <w:t xml:space="preserve">.. AFter refactoring the name of the Pipe, we just need to change the implementation of the "UnitPipe":</w:t>
       </w:r>
     </w:p>
     <w:p>
@@ -25559,17 +25610,223 @@
         <w:pStyle w:val="BodyText"/>
       </w:pPr>
       <w:r>
-        <w:t xml:space="preserve">Angular has a standalone module that handles Dependency Injection. This framework can also be used in non-Angular applications to handle Dependency Injection.</w:t>
-      </w:r>
-    </w:p>
-    <w:p>
-      <w:pPr>
-        <w:pStyle w:val="Heading2"/>
-      </w:pPr>
-      <w:bookmarkStart w:id="96" w:name="services-and-providers"/>
-      <w:bookmarkEnd w:id="96"/>
-      <w:r>
-        <w:t xml:space="preserve">Services and Providers</w:t>
+        <w:rPr>
+          <w:rStyle w:val="VerbatimChar"/>
+          <w:b/>
+        </w:rPr>
+        <w:t xml:space="preserve">unit.pipe.ts</w:t>
+      </w:r>
+    </w:p>
+    <w:p>
+      <w:pPr>
+        <w:pStyle w:val="SourceCode"/>
+      </w:pPr>
+      <w:r>
+        <w:rPr>
+          <w:rStyle w:val="KeywordTok"/>
+        </w:rPr>
+        <w:t xml:space="preserve">import {Pipe} from 'angular2/core';</w:t>
+      </w:r>
+      <w:r>
+        <w:br w:type="textWrapping"/>
+      </w:r>
+      <w:r>
+        <w:rPr>
+          <w:rStyle w:val="FunctionTok"/>
+        </w:rPr>
+        <w:t xml:space="preserve">@Pipe</w:t>
+      </w:r>
+      <w:r>
+        <w:rPr>
+          <w:rStyle w:val="NormalTok"/>
+        </w:rPr>
+        <w:t xml:space="preserve">({name: 'unit'})</w:t>
+      </w:r>
+      <w:r>
+        <w:br w:type="textWrapping"/>
+      </w:r>
+      <w:r>
+        <w:rPr>
+          <w:rStyle w:val="NormalTok"/>
+        </w:rPr>
+        <w:t xml:space="preserve">export </w:t>
+      </w:r>
+      <w:r>
+        <w:rPr>
+          <w:rStyle w:val="KeywordTok"/>
+        </w:rPr>
+        <w:t xml:space="preserve">class</w:t>
+      </w:r>
+      <w:r>
+        <w:rPr>
+          <w:rStyle w:val="NormalTok"/>
+        </w:rPr>
+        <w:t xml:space="preserve"> </w:t>
+      </w:r>
+      <w:r>
+        <w:rPr>
+          <w:rStyle w:val="NormalTok"/>
+        </w:rPr>
+        <w:t xml:space="preserve">UnitPipe {</w:t>
+      </w:r>
+      <w:r>
+        <w:br w:type="textWrapping"/>
+      </w:r>
+      <w:r>
+        <w:rPr>
+          <w:rStyle w:val="NormalTok"/>
+        </w:rPr>
+        <w:t xml:space="preserve"> </w:t>
+      </w:r>
+      <w:r>
+        <w:rPr>
+          <w:rStyle w:val="NormalTok"/>
+        </w:rPr>
+        <w:t xml:space="preserve"> </w:t>
+      </w:r>
+      <w:r>
+        <w:rPr>
+          <w:rStyle w:val="FunctionTok"/>
+        </w:rPr>
+        <w:t xml:space="preserve">transform</w:t>
+      </w:r>
+      <w:r>
+        <w:rPr>
+          <w:rStyle w:val="NormalTok"/>
+        </w:rPr>
+        <w:t xml:space="preserve">(input, args:string) {</w:t>
+      </w:r>
+      <w:r>
+        <w:br w:type="textWrapping"/>
+      </w:r>
+      <w:r>
+        <w:rPr>
+          <w:rStyle w:val="NormalTok"/>
+        </w:rPr>
+        <w:t xml:space="preserve"> </w:t>
+      </w:r>
+      <w:r>
+        <w:rPr>
+          <w:rStyle w:val="NormalTok"/>
+        </w:rPr>
+        <w:t xml:space="preserve"> </w:t>
+      </w:r>
+      <w:r>
+        <w:rPr>
+          <w:rStyle w:val="NormalTok"/>
+        </w:rPr>
+        <w:t xml:space="preserve"> </w:t>
+      </w:r>
+      <w:r>
+        <w:rPr>
+          <w:rStyle w:val="NormalTok"/>
+        </w:rPr>
+        <w:t xml:space="preserve"> </w:t>
+      </w:r>
+      <w:r>
+        <w:rPr>
+          <w:rStyle w:val="DataTypeTok"/>
+        </w:rPr>
+        <w:t xml:space="preserve">const</w:t>
+      </w:r>
+      <w:r>
+        <w:rPr>
+          <w:rStyle w:val="NormalTok"/>
+        </w:rPr>
+        <w:t xml:space="preserve"> </w:t>
+      </w:r>
+      <w:r>
+        <w:rPr>
+          <w:rStyle w:val="NormalTok"/>
+        </w:rPr>
+        <w:t xml:space="preserve">unit = args[</w:t>
+      </w:r>
+      <w:r>
+        <w:rPr>
+          <w:rStyle w:val="DecValTok"/>
+        </w:rPr>
+        <w:t xml:space="preserve">0</w:t>
+      </w:r>
+      <w:r>
+        <w:rPr>
+          <w:rStyle w:val="NormalTok"/>
+        </w:rPr>
+        <w:t xml:space="preserve">] || 'px';</w:t>
+      </w:r>
+      <w:r>
+        <w:br w:type="textWrapping"/>
+      </w:r>
+      <w:r>
+        <w:rPr>
+          <w:rStyle w:val="NormalTok"/>
+        </w:rPr>
+        <w:t xml:space="preserve"> </w:t>
+      </w:r>
+      <w:r>
+        <w:rPr>
+          <w:rStyle w:val="NormalTok"/>
+        </w:rPr>
+        <w:t xml:space="preserve"> </w:t>
+      </w:r>
+      <w:r>
+        <w:rPr>
+          <w:rStyle w:val="NormalTok"/>
+        </w:rPr>
+        <w:t xml:space="preserve"> </w:t>
+      </w:r>
+      <w:r>
+        <w:rPr>
+          <w:rStyle w:val="NormalTok"/>
+        </w:rPr>
+        <w:t xml:space="preserve"> </w:t>
+      </w:r>
+      <w:r>
+        <w:rPr>
+          <w:rStyle w:val="KeywordTok"/>
+        </w:rPr>
+        <w:t xml:space="preserve">return</w:t>
+      </w:r>
+      <w:r>
+        <w:rPr>
+          <w:rStyle w:val="NormalTok"/>
+        </w:rPr>
+        <w:t xml:space="preserve"> </w:t>
+      </w:r>
+      <w:r>
+        <w:rPr>
+          <w:rStyle w:val="NormalTok"/>
+        </w:rPr>
+        <w:t xml:space="preserve">input + unit;</w:t>
+      </w:r>
+      <w:r>
+        <w:br w:type="textWrapping"/>
+      </w:r>
+      <w:r>
+        <w:rPr>
+          <w:rStyle w:val="NormalTok"/>
+        </w:rPr>
+        <w:t xml:space="preserve"> </w:t>
+      </w:r>
+      <w:r>
+        <w:rPr>
+          <w:rStyle w:val="NormalTok"/>
+        </w:rPr>
+        <w:t xml:space="preserve"> </w:t>
+      </w:r>
+      <w:r>
+        <w:rPr>
+          <w:rStyle w:val="NormalTok"/>
+        </w:rPr>
+        <w:t xml:space="preserve">}</w:t>
+      </w:r>
+      <w:r>
+        <w:br w:type="textWrapping"/>
+      </w:r>
+      <w:r>
+        <w:rPr>
+          <w:rStyle w:val="NormalTok"/>
+        </w:rPr>
+        <w:t xml:space="preserve">}</w:t>
       </w:r>
     </w:p>
     <w:p>
@@ -25581,7 +25838,22 @@
         </w:numPr>
       </w:pPr>
       <w:r>
-        <w:t xml:space="preserve">A service is nothing more than a class in Angular 2. It remains nothing more than a class until we register it with the Angular injector.</w:t>
+        <w:t xml:space="preserve">On line 5, we are grabbing the first parameter that is passed in and setting it to the</w:t>
+      </w:r>
+      <w:r>
+        <w:t xml:space="preserve"> </w:t>
+      </w:r>
+      <w:r>
+        <w:rPr>
+          <w:rStyle w:val="VerbatimChar"/>
+        </w:rPr>
+        <w:t xml:space="preserve">unit</w:t>
+      </w:r>
+      <w:r>
+        <w:t xml:space="preserve"> </w:t>
+      </w:r>
+      <w:r>
+        <w:t xml:space="preserve">variable. And if the value is not set, we are setting 'px' as the default value.</w:t>
       </w:r>
     </w:p>
     <w:p>
@@ -25593,25 +25865,181 @@
         </w:numPr>
       </w:pPr>
       <w:r>
-        <w:t xml:space="preserve">When you bootstrap your app, Angular creates an injector on the fly that can inject services and other dependencies throughout the app.</w:t>
+        <w:t xml:space="preserve">And finally we are returning</w:t>
+      </w:r>
+      <w:r>
+        <w:t xml:space="preserve"> </w:t>
+      </w:r>
+      <w:r>
+        <w:rPr>
+          <w:rStyle w:val="VerbatimChar"/>
+        </w:rPr>
+        <w:t xml:space="preserve">input + unit</w:t>
+      </w:r>
+      <w:r>
+        <w:t xml:space="preserve">.</w:t>
+      </w:r>
+    </w:p>
+    <w:p>
+      <w:pPr>
+        <w:pStyle w:val="FirstParagraph"/>
+      </w:pPr>
+      <w:r>
+        <w:t xml:space="preserve">That's basically all we have to do. Note that you can pass multiple parameters separated by</w:t>
+      </w:r>
+      <w:r>
+        <w:t xml:space="preserve"> </w:t>
+      </w:r>
+      <w:r>
+        <w:rPr>
+          <w:rStyle w:val="VerbatimChar"/>
+        </w:rPr>
+        <w:t xml:space="preserve">:</w:t>
+      </w:r>
+      <w:r>
+        <w:t xml:space="preserve"> </w:t>
+      </w:r>
+      <w:r>
+        <w:t xml:space="preserve">and they all become available in the</w:t>
+      </w:r>
+      <w:r>
+        <w:t xml:space="preserve"> </w:t>
+      </w:r>
+      <w:r>
+        <w:rPr>
+          <w:rStyle w:val="VerbatimChar"/>
+        </w:rPr>
+        <w:t xml:space="preserve">args</w:t>
+      </w:r>
+      <w:r>
+        <w:t xml:space="preserve"> </w:t>
+      </w:r>
+      <w:r>
+        <w:t xml:space="preserve">array. So if you wanted to expand this pipe, this is how your template would look like:</w:t>
+      </w:r>
+    </w:p>
+    <w:p>
+      <w:pPr>
+        <w:pStyle w:val="SourceCode"/>
+      </w:pPr>
+      <w:r>
+        <w:rPr>
+          <w:rStyle w:val="NormalTok"/>
+        </w:rPr>
+        <w:t xml:space="preserve">{{ 25 | unit:'em':2}}</w:t>
+      </w:r>
+    </w:p>
+    <w:p>
+      <w:pPr>
+        <w:pStyle w:val="FirstParagraph"/>
+      </w:pPr>
+      <w:r>
+        <w:t xml:space="preserve">And the</w:t>
+      </w:r>
+      <w:r>
+        <w:t xml:space="preserve"> </w:t>
+      </w:r>
+      <w:r>
+        <w:rPr>
+          <w:rStyle w:val="VerbatimChar"/>
+        </w:rPr>
+        <w:t xml:space="preserve">args</w:t>
+      </w:r>
+      <w:r>
+        <w:t xml:space="preserve"> </w:t>
+      </w:r>
+      <w:r>
+        <w:t xml:space="preserve">array would be:</w:t>
+      </w:r>
+      <w:r>
+        <w:t xml:space="preserve"> </w:t>
+      </w:r>
+      <w:r>
+        <w:rPr>
+          <w:rStyle w:val="VerbatimChar"/>
+        </w:rPr>
+        <w:t xml:space="preserve">['em', 2]</w:t>
+      </w:r>
+      <w:r>
+        <w:t xml:space="preserve">.</w:t>
+      </w:r>
+    </w:p>
+    <w:p>
+      <w:pPr>
+        <w:pStyle w:val="Heading2"/>
+      </w:pPr>
+      <w:bookmarkStart w:id="97" w:name="dependency-injection"/>
+      <w:bookmarkEnd w:id="97"/>
+      <w:r>
+        <w:t xml:space="preserve">Dependency Injection</w:t>
+      </w:r>
+    </w:p>
+    <w:p>
+      <w:pPr>
+        <w:pStyle w:val="FirstParagraph"/>
+      </w:pPr>
+      <w:r>
+        <w:t xml:space="preserve">Dependency Injection is a coding pattern in which a class receives its dependencies from external sources rather than creating them itself. In order to achieve Dependency Injection we need a Dependency InjectionFramework to handle the dependencies for us. Using a DI framework, you simply ask for a class from the injector instead of worrying about the dependencies inside the class itself.</w:t>
+      </w:r>
+    </w:p>
+    <w:p>
+      <w:pPr>
+        <w:pStyle w:val="BodyText"/>
+      </w:pPr>
+      <w:r>
+        <w:t xml:space="preserve">Angular has a standalone module that handles Dependency Injection. This framework can also be used in non-Angular applications to handle Dependency Injection.</w:t>
+      </w:r>
+    </w:p>
+    <w:p>
+      <w:pPr>
+        <w:pStyle w:val="Heading2"/>
+      </w:pPr>
+      <w:bookmarkStart w:id="98" w:name="services-and-providers"/>
+      <w:bookmarkEnd w:id="98"/>
+      <w:r>
+        <w:t xml:space="preserve">Services and Providers</w:t>
       </w:r>
     </w:p>
     <w:p>
       <w:pPr>
         <w:pStyle w:val="Compact"/>
         <w:numPr>
-          <w:numId w:val="1050"/>
+          <w:numId w:val="1051"/>
           <w:ilvl w:val="0"/>
         </w:numPr>
       </w:pPr>
       <w:r>
+        <w:t xml:space="preserve">A service is nothing more than a class in Angular 2. It remains nothing more than a class until we register it with the Angular injector.</w:t>
+      </w:r>
+    </w:p>
+    <w:p>
+      <w:pPr>
+        <w:pStyle w:val="Compact"/>
+        <w:numPr>
+          <w:numId w:val="1051"/>
+          <w:ilvl w:val="0"/>
+        </w:numPr>
+      </w:pPr>
+      <w:r>
+        <w:t xml:space="preserve">When you bootstrap your app, Angular creates an injector on the fly that can inject services and other dependencies throughout the app.</w:t>
+      </w:r>
+    </w:p>
+    <w:p>
+      <w:pPr>
+        <w:pStyle w:val="Compact"/>
+        <w:numPr>
+          <w:numId w:val="1051"/>
+          <w:ilvl w:val="0"/>
+        </w:numPr>
+      </w:pPr>
+      <w:r>
         <w:t xml:space="preserve">You can register the service or the dependencies during when bootstrapping the app or when defining a component.</w:t>
       </w:r>
     </w:p>
     <w:p>
       <w:pPr>
         <w:numPr>
-          <w:numId w:val="1050"/>
+          <w:numId w:val="1051"/>
           <w:ilvl w:val="0"/>
         </w:numPr>
       </w:pPr>
@@ -25662,7 +26090,7 @@
       <w:pPr>
         <w:pStyle w:val="Compact"/>
         <w:numPr>
-          <w:numId w:val="1050"/>
+          <w:numId w:val="1051"/>
           <w:ilvl w:val="0"/>
         </w:numPr>
       </w:pPr>
@@ -25674,7 +26102,7 @@
       <w:pPr>
         <w:pStyle w:val="Compact"/>
         <w:numPr>
-          <w:numId w:val="1050"/>
+          <w:numId w:val="1051"/>
           <w:ilvl w:val="0"/>
         </w:numPr>
       </w:pPr>
@@ -25686,7 +26114,7 @@
       <w:pPr>
         <w:pStyle w:val="Compact"/>
         <w:numPr>
-          <w:numId w:val="1050"/>
+          <w:numId w:val="1051"/>
           <w:ilvl w:val="0"/>
         </w:numPr>
       </w:pPr>
@@ -25698,7 +26126,7 @@
       <w:pPr>
         <w:pStyle w:val="Compact"/>
         <w:numPr>
-          <w:numId w:val="1050"/>
+          <w:numId w:val="1051"/>
           <w:ilvl w:val="0"/>
         </w:numPr>
       </w:pPr>
@@ -25733,7 +26161,7 @@
     <w:p>
       <w:pPr>
         <w:numPr>
-          <w:numId w:val="1050"/>
+          <w:numId w:val="1051"/>
           <w:ilvl w:val="0"/>
         </w:numPr>
       </w:pPr>
@@ -25862,7 +26290,7 @@
       <w:pPr>
         <w:pStyle w:val="Compact"/>
         <w:numPr>
-          <w:numId w:val="1050"/>
+          <w:numId w:val="1051"/>
           <w:ilvl w:val="0"/>
         </w:numPr>
       </w:pPr>
@@ -25873,7 +26301,7 @@
     <w:p>
       <w:pPr>
         <w:numPr>
-          <w:numId w:val="1050"/>
+          <w:numId w:val="1051"/>
           <w:ilvl w:val="0"/>
         </w:numPr>
       </w:pPr>
@@ -26103,7 +26531,7 @@
     <w:p>
       <w:pPr>
         <w:numPr>
-          <w:numId w:val="1050"/>
+          <w:numId w:val="1051"/>
           <w:ilvl w:val="0"/>
         </w:numPr>
       </w:pPr>
@@ -26262,58 +26690,10 @@
       <w:pPr>
         <w:pStyle w:val="Heading2"/>
       </w:pPr>
-      <w:bookmarkStart w:id="97" w:name="data-and-state-management"/>
-      <w:bookmarkEnd w:id="97"/>
+      <w:bookmarkStart w:id="99" w:name="data-and-state-management"/>
+      <w:bookmarkEnd w:id="99"/>
       <w:r>
         <w:t xml:space="preserve">Data and State Management</w:t>
-      </w:r>
-    </w:p>
-    <w:p>
-      <w:pPr>
-        <w:pStyle w:val="Compact"/>
-        <w:numPr>
-          <w:numId w:val="1051"/>
-          <w:ilvl w:val="0"/>
-        </w:numPr>
-      </w:pPr>
-      <w:r>
-        <w:t xml:space="preserve">Angular is flexible and doesn't prescribe a recipe for managing data in your apps</w:t>
-      </w:r>
-    </w:p>
-    <w:p>
-      <w:pPr>
-        <w:pStyle w:val="Compact"/>
-        <w:numPr>
-          <w:numId w:val="1051"/>
-          <w:ilvl w:val="0"/>
-        </w:numPr>
-      </w:pPr>
-      <w:r>
-        <w:t xml:space="preserve">Since observables are integrated into Angular, you can take advantage of observables to manage data and state</w:t>
-      </w:r>
-    </w:p>
-    <w:p>
-      <w:pPr>
-        <w:pStyle w:val="Compact"/>
-        <w:numPr>
-          <w:numId w:val="1051"/>
-          <w:ilvl w:val="0"/>
-        </w:numPr>
-      </w:pPr>
-      <w:r>
-        <w:t xml:space="preserve">You ca use services to manage streams that emit models</w:t>
-      </w:r>
-    </w:p>
-    <w:p>
-      <w:pPr>
-        <w:pStyle w:val="Compact"/>
-        <w:numPr>
-          <w:numId w:val="1051"/>
-          <w:ilvl w:val="0"/>
-        </w:numPr>
-      </w:pPr>
-      <w:r>
-        <w:t xml:space="preserve">Components can subscribe to the streams maintained by services and render accordingly.</w:t>
       </w:r>
     </w:p>
     <w:p>
@@ -26321,26 +26701,11 @@
         <w:pStyle w:val="Compact"/>
         <w:numPr>
           <w:numId w:val="1052"/>
-          <w:ilvl w:val="1"/>
+          <w:ilvl w:val="0"/>
         </w:numPr>
       </w:pPr>
       <w:r>
-        <w:t xml:space="preserve">For example, you can have a service for a Todo app that contains a stream of todos and a</w:t>
-      </w:r>
-      <w:r>
-        <w:t xml:space="preserve"> </w:t>
-      </w:r>
-      <w:r>
-        <w:rPr>
-          <w:rStyle w:val="VerbatimChar"/>
-        </w:rPr>
-        <w:t xml:space="preserve">ListComponent</w:t>
-      </w:r>
-      <w:r>
-        <w:t xml:space="preserve"> </w:t>
-      </w:r>
-      <w:r>
-        <w:t xml:space="preserve">can listen for todos and render when a new task is added.</w:t>
+        <w:t xml:space="preserve">Angular is flexible and doesn't prescribe a recipe for managing data in your apps</w:t>
       </w:r>
     </w:p>
     <w:p>
@@ -26348,23 +26713,35 @@
         <w:pStyle w:val="Compact"/>
         <w:numPr>
           <w:numId w:val="1052"/>
-          <w:ilvl w:val="1"/>
+          <w:ilvl w:val="0"/>
         </w:numPr>
       </w:pPr>
       <w:r>
-        <w:t xml:space="preserve">You may have another component that listens for the user that has been assigned to a task provided by a service.</w:t>
+        <w:t xml:space="preserve">Since observables are integrated into Angular, you can take advantage of observables to manage data and state</w:t>
       </w:r>
     </w:p>
     <w:p>
       <w:pPr>
         <w:pStyle w:val="Compact"/>
         <w:numPr>
-          <w:numId w:val="1051"/>
+          <w:numId w:val="1052"/>
           <w:ilvl w:val="0"/>
         </w:numPr>
       </w:pPr>
       <w:r>
-        <w:t xml:space="preserve">The steps for creating different parts of an app can be summarized in three steps:</w:t>
+        <w:t xml:space="preserve">You ca use services to manage streams that emit models</w:t>
+      </w:r>
+    </w:p>
+    <w:p>
+      <w:pPr>
+        <w:pStyle w:val="Compact"/>
+        <w:numPr>
+          <w:numId w:val="1052"/>
+          <w:ilvl w:val="0"/>
+        </w:numPr>
+      </w:pPr>
+      <w:r>
+        <w:t xml:space="preserve">Components can subscribe to the streams maintained by services and render accordingly.</w:t>
       </w:r>
     </w:p>
     <w:p>
@@ -26376,7 +26753,22 @@
         </w:numPr>
       </w:pPr>
       <w:r>
-        <w:t xml:space="preserve">Defining a Model using a class</w:t>
+        <w:t xml:space="preserve">For example, you can have a service for a Todo app that contains a stream of todos and a</w:t>
+      </w:r>
+      <w:r>
+        <w:t xml:space="preserve"> </w:t>
+      </w:r>
+      <w:r>
+        <w:rPr>
+          <w:rStyle w:val="VerbatimChar"/>
+        </w:rPr>
+        <w:t xml:space="preserve">ListComponent</w:t>
+      </w:r>
+      <w:r>
+        <w:t xml:space="preserve"> </w:t>
+      </w:r>
+      <w:r>
+        <w:t xml:space="preserve">can listen for todos and render when a new task is added.</w:t>
       </w:r>
     </w:p>
     <w:p>
@@ -26388,29 +26780,19 @@
         </w:numPr>
       </w:pPr>
       <w:r>
-        <w:t xml:space="preserve">Defining the service</w:t>
+        <w:t xml:space="preserve">You may have another component that listens for the user that has been assigned to a task provided by a service.</w:t>
       </w:r>
     </w:p>
     <w:p>
       <w:pPr>
         <w:pStyle w:val="Compact"/>
         <w:numPr>
-          <w:numId w:val="1053"/>
-          <w:ilvl w:val="1"/>
+          <w:numId w:val="1052"/>
+          <w:ilvl w:val="0"/>
         </w:numPr>
       </w:pPr>
       <w:r>
-        <w:t xml:space="preserve">Defining the component</w:t>
-      </w:r>
-    </w:p>
-    <w:p>
-      <w:pPr>
-        <w:pStyle w:val="Heading2"/>
-      </w:pPr>
-      <w:bookmarkStart w:id="98" w:name="observables"/>
-      <w:bookmarkEnd w:id="98"/>
-      <w:r>
-        <w:t xml:space="preserve">Observables</w:t>
+        <w:t xml:space="preserve">The steps for creating different parts of an app can be summarized in three steps:</w:t>
       </w:r>
     </w:p>
     <w:p>
@@ -26418,11 +26800,11 @@
         <w:pStyle w:val="Compact"/>
         <w:numPr>
           <w:numId w:val="1054"/>
-          <w:ilvl w:val="0"/>
+          <w:ilvl w:val="1"/>
         </w:numPr>
       </w:pPr>
       <w:r>
-        <w:t xml:space="preserve">Angular embraces observables using the RxJS library.</w:t>
+        <w:t xml:space="preserve">Defining a Model using a class</w:t>
       </w:r>
     </w:p>
     <w:p>
@@ -26430,11 +26812,11 @@
         <w:pStyle w:val="Compact"/>
         <w:numPr>
           <w:numId w:val="1054"/>
-          <w:ilvl w:val="0"/>
+          <w:ilvl w:val="1"/>
         </w:numPr>
       </w:pPr>
       <w:r>
-        <w:t xml:space="preserve">Observables emit events and observers observe observables.</w:t>
+        <w:t xml:space="preserve">Defining the service</w:t>
       </w:r>
     </w:p>
     <w:p>
@@ -26442,10 +26824,56 @@
         <w:pStyle w:val="Compact"/>
         <w:numPr>
           <w:numId w:val="1054"/>
+          <w:ilvl w:val="1"/>
+        </w:numPr>
+      </w:pPr>
+      <w:r>
+        <w:t xml:space="preserve">Defining the component</w:t>
+      </w:r>
+    </w:p>
+    <w:p>
+      <w:pPr>
+        <w:pStyle w:val="Heading2"/>
+      </w:pPr>
+      <w:bookmarkStart w:id="100" w:name="observables"/>
+      <w:bookmarkEnd w:id="100"/>
+      <w:r>
+        <w:t xml:space="preserve">Observables</w:t>
+      </w:r>
+    </w:p>
+    <w:p>
+      <w:pPr>
+        <w:pStyle w:val="Compact"/>
+        <w:numPr>
+          <w:numId w:val="1055"/>
           <w:ilvl w:val="0"/>
         </w:numPr>
       </w:pPr>
       <w:r>
+        <w:t xml:space="preserve">Angular embraces observables using the RxJS library.</w:t>
+      </w:r>
+    </w:p>
+    <w:p>
+      <w:pPr>
+        <w:pStyle w:val="Compact"/>
+        <w:numPr>
+          <w:numId w:val="1055"/>
+          <w:ilvl w:val="0"/>
+        </w:numPr>
+      </w:pPr>
+      <w:r>
+        <w:t xml:space="preserve">Observables emit events and observers observe observables.</w:t>
+      </w:r>
+    </w:p>
+    <w:p>
+      <w:pPr>
+        <w:pStyle w:val="Compact"/>
+        <w:numPr>
+          <w:numId w:val="1055"/>
+          <w:ilvl w:val="0"/>
+        </w:numPr>
+      </w:pPr>
+      <w:r>
         <w:t xml:space="preserve">An observer</w:t>
       </w:r>
       <w:r>
@@ -26467,7 +26895,7 @@
     <w:p>
       <w:pPr>
         <w:numPr>
-          <w:numId w:val="1054"/>
+          <w:numId w:val="1055"/>
           <w:ilvl w:val="0"/>
         </w:numPr>
       </w:pPr>
@@ -26538,117 +26966,117 @@
     <w:p>
       <w:pPr>
         <w:numPr>
-          <w:numId w:val="1054"/>
-          <w:ilvl w:val="0"/>
-        </w:numPr>
-      </w:pPr>
-      <w:r>
-        <w:t xml:space="preserve">A subscription can be canceled by calling the</w:t>
-      </w:r>
-      <w:r>
-        <w:t xml:space="preserve"> </w:t>
-      </w:r>
-      <w:r>
-        <w:rPr>
-          <w:rStyle w:val="VerbatimChar"/>
-        </w:rPr>
-        <w:t xml:space="preserve">unsubscribe</w:t>
-      </w:r>
-      <w:r>
-        <w:t xml:space="preserve"> </w:t>
-      </w:r>
-      <w:r>
-        <w:t xml:space="preserve">method.</w:t>
-      </w:r>
-    </w:p>
-    <w:p>
-      <w:pPr>
-        <w:pStyle w:val="Heading2"/>
-      </w:pPr>
-      <w:bookmarkStart w:id="99" w:name="metadata-classes"/>
-      <w:bookmarkEnd w:id="99"/>
-      <w:r>
-        <w:t xml:space="preserve">Metadata Classes</w:t>
-      </w:r>
-    </w:p>
-    <w:p>
-      <w:pPr>
-        <w:pStyle w:val="Compact"/>
-        <w:numPr>
           <w:numId w:val="1055"/>
           <w:ilvl w:val="0"/>
         </w:numPr>
       </w:pPr>
       <w:r>
-        <w:t xml:space="preserve">Angular uses Metadata to decorate classes, methods and properties.</w:t>
+        <w:t xml:space="preserve">A subscription can be canceled by calling the</w:t>
+      </w:r>
+      <w:r>
+        <w:t xml:space="preserve"> </w:t>
+      </w:r>
+      <w:r>
+        <w:rPr>
+          <w:rStyle w:val="VerbatimChar"/>
+        </w:rPr>
+        <w:t xml:space="preserve">unsubscribe</w:t>
+      </w:r>
+      <w:r>
+        <w:t xml:space="preserve"> </w:t>
+      </w:r>
+      <w:r>
+        <w:t xml:space="preserve">method.</w:t>
+      </w:r>
+    </w:p>
+    <w:p>
+      <w:pPr>
+        <w:pStyle w:val="Heading2"/>
+      </w:pPr>
+      <w:bookmarkStart w:id="101" w:name="metadata-classes"/>
+      <w:bookmarkEnd w:id="101"/>
+      <w:r>
+        <w:t xml:space="preserve">Metadata Classes</w:t>
       </w:r>
     </w:p>
     <w:p>
       <w:pPr>
         <w:pStyle w:val="Compact"/>
-        <w:numPr>
-          <w:numId w:val="1055"/>
-          <w:ilvl w:val="0"/>
-        </w:numPr>
-      </w:pPr>
-      <w:r>
-        <w:t xml:space="preserve">The most notable Metadata is the</w:t>
-      </w:r>
-      <w:r>
-        <w:t xml:space="preserve"> </w:t>
-      </w:r>
-      <w:r>
-        <w:rPr>
-          <w:rStyle w:val="VerbatimChar"/>
-        </w:rPr>
-        <w:t xml:space="preserve">@component</w:t>
-      </w:r>
-      <w:r>
-        <w:t xml:space="preserve"> </w:t>
-      </w:r>
-      <w:r>
-        <w:t xml:space="preserve">Metadata.</w:t>
-      </w:r>
-    </w:p>
-    <w:p>
-      <w:pPr>
-        <w:pStyle w:val="Compact"/>
-        <w:numPr>
-          <w:numId w:val="1055"/>
-          <w:ilvl w:val="0"/>
-        </w:numPr>
-      </w:pPr>
-      <w:r>
-        <w:t xml:space="preserve">Metadta classes are very convenient and they make it easy to work with components, services and the dependency injection system</w:t>
-      </w:r>
-    </w:p>
-    <w:p>
-      <w:pPr>
-        <w:pStyle w:val="FirstParagraph"/>
-      </w:pPr>
-      <w:r>
-        <w:t xml:space="preserve">Below is a list of Angular's core Metadata classes categorized under directives/components, pipes and di.</w:t>
-      </w:r>
-    </w:p>
-    <w:p>
-      <w:pPr>
-        <w:pStyle w:val="BodyText"/>
-      </w:pPr>
-      <w:r>
-        <w:rPr>
-          <w:b/>
-        </w:rPr>
-        <w:t xml:space="preserve">Directive/component Meta-data</w:t>
-      </w:r>
-    </w:p>
-    <w:p>
-      <w:pPr>
         <w:numPr>
           <w:numId w:val="1056"/>
           <w:ilvl w:val="0"/>
         </w:numPr>
       </w:pPr>
-      <w:hyperlink r:id="rId100">
+      <w:r>
+        <w:t xml:space="preserve">Angular uses Metadata to decorate classes, methods and properties.</w:t>
+      </w:r>
+    </w:p>
+    <w:p>
+      <w:pPr>
+        <w:pStyle w:val="Compact"/>
+        <w:numPr>
+          <w:numId w:val="1056"/>
+          <w:ilvl w:val="0"/>
+        </w:numPr>
+      </w:pPr>
+      <w:r>
+        <w:t xml:space="preserve">The most notable Metadata is the</w:t>
+      </w:r>
+      <w:r>
+        <w:t xml:space="preserve"> </w:t>
+      </w:r>
+      <w:r>
+        <w:rPr>
+          <w:rStyle w:val="VerbatimChar"/>
+        </w:rPr>
+        <w:t xml:space="preserve">@component</w:t>
+      </w:r>
+      <w:r>
+        <w:t xml:space="preserve"> </w:t>
+      </w:r>
+      <w:r>
+        <w:t xml:space="preserve">Metadata.</w:t>
+      </w:r>
+    </w:p>
+    <w:p>
+      <w:pPr>
+        <w:pStyle w:val="Compact"/>
+        <w:numPr>
+          <w:numId w:val="1056"/>
+          <w:ilvl w:val="0"/>
+        </w:numPr>
+      </w:pPr>
+      <w:r>
+        <w:t xml:space="preserve">Metadta classes are very convenient and they make it easy to work with components, services and the dependency injection system</w:t>
+      </w:r>
+    </w:p>
+    <w:p>
+      <w:pPr>
+        <w:pStyle w:val="FirstParagraph"/>
+      </w:pPr>
+      <w:r>
+        <w:t xml:space="preserve">Below is a list of Angular's core Metadata classes categorized under directives/components, pipes and di.</w:t>
+      </w:r>
+    </w:p>
+    <w:p>
+      <w:pPr>
+        <w:pStyle w:val="BodyText"/>
+      </w:pPr>
+      <w:r>
+        <w:rPr>
+          <w:b/>
+        </w:rPr>
+        <w:t xml:space="preserve">Directive/component Meta-data</w:t>
+      </w:r>
+    </w:p>
+    <w:p>
+      <w:pPr>
+        <w:numPr>
+          <w:numId w:val="1057"/>
+          <w:ilvl w:val="0"/>
+        </w:numPr>
+      </w:pPr>
+      <w:hyperlink r:id="rId102">
         <w:r>
           <w:rPr>
             <w:rStyle w:val="Hyperlink"/>
@@ -26664,11 +27092,11 @@
       <w:pPr>
         <w:pStyle w:val="Compact"/>
         <w:numPr>
-          <w:numId w:val="1057"/>
+          <w:numId w:val="1058"/>
           <w:ilvl w:val="1"/>
         </w:numPr>
       </w:pPr>
-      <w:hyperlink r:id="rId101">
+      <w:hyperlink r:id="rId103">
         <w:r>
           <w:rPr>
             <w:rStyle w:val="Hyperlink"/>
@@ -26684,11 +27112,11 @@
       <w:pPr>
         <w:pStyle w:val="Compact"/>
         <w:numPr>
-          <w:numId w:val="1057"/>
+          <w:numId w:val="1058"/>
           <w:ilvl w:val="1"/>
         </w:numPr>
       </w:pPr>
-      <w:hyperlink r:id="rId102">
+      <w:hyperlink r:id="rId104">
         <w:r>
           <w:rPr>
             <w:rStyle w:val="Hyperlink"/>
@@ -26704,11 +27132,11 @@
       <w:pPr>
         <w:pStyle w:val="Compact"/>
         <w:numPr>
-          <w:numId w:val="1057"/>
+          <w:numId w:val="1058"/>
           <w:ilvl w:val="1"/>
         </w:numPr>
       </w:pPr>
-      <w:hyperlink r:id="rId103">
+      <w:hyperlink r:id="rId105">
         <w:r>
           <w:rPr>
             <w:rStyle w:val="Hyperlink"/>
@@ -26723,11 +27151,11 @@
     <w:p>
       <w:pPr>
         <w:numPr>
-          <w:numId w:val="1056"/>
+          <w:numId w:val="1057"/>
           <w:ilvl w:val="0"/>
         </w:numPr>
       </w:pPr>
-      <w:hyperlink r:id="rId104">
+      <w:hyperlink r:id="rId106">
         <w:r>
           <w:rPr>
             <w:rStyle w:val="Hyperlink"/>
@@ -26743,11 +27171,11 @@
       <w:pPr>
         <w:pStyle w:val="Compact"/>
         <w:numPr>
-          <w:numId w:val="1058"/>
+          <w:numId w:val="1059"/>
           <w:ilvl w:val="1"/>
         </w:numPr>
       </w:pPr>
-      <w:hyperlink r:id="rId105">
+      <w:hyperlink r:id="rId107">
         <w:r>
           <w:rPr>
             <w:rStyle w:val="Hyperlink"/>
@@ -26766,11 +27194,11 @@
       <w:pPr>
         <w:pStyle w:val="Compact"/>
         <w:numPr>
-          <w:numId w:val="1058"/>
+          <w:numId w:val="1059"/>
           <w:ilvl w:val="1"/>
         </w:numPr>
       </w:pPr>
-      <w:hyperlink r:id="rId106">
+      <w:hyperlink r:id="rId108">
         <w:r>
           <w:rPr>
             <w:rStyle w:val="Hyperlink"/>
@@ -26786,11 +27214,11 @@
       <w:pPr>
         <w:pStyle w:val="Compact"/>
         <w:numPr>
-          <w:numId w:val="1058"/>
+          <w:numId w:val="1059"/>
           <w:ilvl w:val="1"/>
         </w:numPr>
       </w:pPr>
-      <w:hyperlink r:id="rId107">
+      <w:hyperlink r:id="rId109">
         <w:r>
           <w:rPr>
             <w:rStyle w:val="Hyperlink"/>
@@ -26806,11 +27234,11 @@
       <w:pPr>
         <w:pStyle w:val="Compact"/>
         <w:numPr>
-          <w:numId w:val="1058"/>
+          <w:numId w:val="1059"/>
           <w:ilvl w:val="1"/>
         </w:numPr>
       </w:pPr>
-      <w:hyperlink r:id="rId108">
+      <w:hyperlink r:id="rId110">
         <w:r>
           <w:rPr>
             <w:rStyle w:val="Hyperlink"/>
@@ -26826,11 +27254,11 @@
       <w:pPr>
         <w:pStyle w:val="Compact"/>
         <w:numPr>
-          <w:numId w:val="1058"/>
+          <w:numId w:val="1059"/>
           <w:ilvl w:val="1"/>
         </w:numPr>
       </w:pPr>
-      <w:hyperlink r:id="rId109">
+      <w:hyperlink r:id="rId111">
         <w:r>
           <w:rPr>
             <w:rStyle w:val="Hyperlink"/>
@@ -26846,11 +27274,11 @@
       <w:pPr>
         <w:pStyle w:val="Compact"/>
         <w:numPr>
-          <w:numId w:val="1058"/>
+          <w:numId w:val="1059"/>
           <w:ilvl w:val="1"/>
         </w:numPr>
       </w:pPr>
-      <w:hyperlink r:id="rId110">
+      <w:hyperlink r:id="rId112">
         <w:r>
           <w:rPr>
             <w:rStyle w:val="Hyperlink"/>
@@ -26866,11 +27294,11 @@
       <w:pPr>
         <w:pStyle w:val="Compact"/>
         <w:numPr>
-          <w:numId w:val="1058"/>
+          <w:numId w:val="1059"/>
           <w:ilvl w:val="1"/>
         </w:numPr>
       </w:pPr>
-      <w:hyperlink r:id="rId111">
+      <w:hyperlink r:id="rId113">
         <w:r>
           <w:rPr>
             <w:rStyle w:val="Hyperlink"/>
@@ -26897,11 +27325,11 @@
       <w:pPr>
         <w:pStyle w:val="Compact"/>
         <w:numPr>
-          <w:numId w:val="1059"/>
+          <w:numId w:val="1060"/>
           <w:ilvl w:val="0"/>
         </w:numPr>
       </w:pPr>
-      <w:hyperlink r:id="rId112">
+      <w:hyperlink r:id="rId114">
         <w:r>
           <w:rPr>
             <w:rStyle w:val="Hyperlink"/>
@@ -26928,11 +27356,11 @@
       <w:pPr>
         <w:pStyle w:val="Compact"/>
         <w:numPr>
-          <w:numId w:val="1060"/>
+          <w:numId w:val="1061"/>
           <w:ilvl w:val="0"/>
         </w:numPr>
       </w:pPr>
-      <w:hyperlink r:id="rId113">
+      <w:hyperlink r:id="rId115">
         <w:r>
           <w:rPr>
             <w:rStyle w:val="Hyperlink"/>
@@ -26948,11 +27376,11 @@
       <w:pPr>
         <w:pStyle w:val="Compact"/>
         <w:numPr>
-          <w:numId w:val="1060"/>
+          <w:numId w:val="1061"/>
           <w:ilvl w:val="0"/>
         </w:numPr>
       </w:pPr>
-      <w:hyperlink r:id="rId114">
+      <w:hyperlink r:id="rId116">
         <w:r>
           <w:rPr>
             <w:rStyle w:val="Hyperlink"/>
@@ -26968,11 +27396,11 @@
       <w:pPr>
         <w:pStyle w:val="Compact"/>
         <w:numPr>
-          <w:numId w:val="1060"/>
+          <w:numId w:val="1061"/>
           <w:ilvl w:val="0"/>
         </w:numPr>
       </w:pPr>
-      <w:hyperlink r:id="rId115">
+      <w:hyperlink r:id="rId117">
         <w:r>
           <w:rPr>
             <w:rStyle w:val="Hyperlink"/>
@@ -26988,11 +27416,11 @@
       <w:pPr>
         <w:pStyle w:val="Compact"/>
         <w:numPr>
-          <w:numId w:val="1060"/>
+          <w:numId w:val="1061"/>
           <w:ilvl w:val="0"/>
         </w:numPr>
       </w:pPr>
-      <w:hyperlink r:id="rId116">
+      <w:hyperlink r:id="rId118">
         <w:r>
           <w:rPr>
             <w:rStyle w:val="Hyperlink"/>
@@ -27008,11 +27436,11 @@
       <w:pPr>
         <w:pStyle w:val="Compact"/>
         <w:numPr>
-          <w:numId w:val="1060"/>
+          <w:numId w:val="1061"/>
           <w:ilvl w:val="0"/>
         </w:numPr>
       </w:pPr>
-      <w:hyperlink r:id="rId117">
+      <w:hyperlink r:id="rId119">
         <w:r>
           <w:rPr>
             <w:rStyle w:val="Hyperlink"/>
@@ -27028,11 +27456,11 @@
       <w:pPr>
         <w:pStyle w:val="Compact"/>
         <w:numPr>
-          <w:numId w:val="1060"/>
+          <w:numId w:val="1061"/>
           <w:ilvl w:val="0"/>
         </w:numPr>
       </w:pPr>
-      <w:hyperlink r:id="rId118">
+      <w:hyperlink r:id="rId120">
         <w:r>
           <w:rPr>
             <w:rStyle w:val="Hyperlink"/>
@@ -27048,11 +27476,11 @@
       <w:pPr>
         <w:pStyle w:val="Compact"/>
         <w:numPr>
-          <w:numId w:val="1060"/>
+          <w:numId w:val="1061"/>
           <w:ilvl w:val="0"/>
         </w:numPr>
       </w:pPr>
-      <w:hyperlink r:id="rId119">
+      <w:hyperlink r:id="rId121">
         <w:r>
           <w:rPr>
             <w:rStyle w:val="Hyperlink"/>
@@ -27068,11 +27496,11 @@
       <w:pPr>
         <w:pStyle w:val="Compact"/>
         <w:numPr>
-          <w:numId w:val="1060"/>
+          <w:numId w:val="1061"/>
           <w:ilvl w:val="0"/>
         </w:numPr>
       </w:pPr>
-      <w:hyperlink r:id="rId120">
+      <w:hyperlink r:id="rId122">
         <w:r>
           <w:rPr>
             <w:rStyle w:val="Hyperlink"/>
@@ -27100,8 +27528,8 @@
       <w:pPr>
         <w:pStyle w:val="Heading2"/>
       </w:pPr>
-      <w:bookmarkStart w:id="121" w:name="angular-router"/>
-      <w:bookmarkEnd w:id="121"/>
+      <w:bookmarkStart w:id="123" w:name="angular-router"/>
+      <w:bookmarkEnd w:id="123"/>
       <w:r>
         <w:t xml:space="preserve">Angular Router</w:t>
       </w:r>
@@ -27118,8 +27546,8 @@
       <w:pPr>
         <w:pStyle w:val="Heading1"/>
       </w:pPr>
-      <w:bookmarkStart w:id="122" w:name="angular-topics-in-depth"/>
-      <w:bookmarkEnd w:id="122"/>
+      <w:bookmarkStart w:id="124" w:name="angular-topics-in-depth"/>
+      <w:bookmarkEnd w:id="124"/>
       <w:r>
         <w:t xml:space="preserve">Angular Topics in Depth</w:t>
       </w:r>
@@ -27136,72 +27564,10 @@
       <w:pPr>
         <w:pStyle w:val="Heading2"/>
       </w:pPr>
-      <w:bookmarkStart w:id="123" w:name="components-in-depth"/>
-      <w:bookmarkEnd w:id="123"/>
+      <w:bookmarkStart w:id="125" w:name="components-in-depth"/>
+      <w:bookmarkEnd w:id="125"/>
       <w:r>
         <w:t xml:space="preserve">Components in Depth</w:t>
-      </w:r>
-    </w:p>
-    <w:p>
-      <w:pPr>
-        <w:pStyle w:val="Compact"/>
-        <w:numPr>
-          <w:numId w:val="1061"/>
-          <w:ilvl w:val="0"/>
-        </w:numPr>
-      </w:pPr>
-      <w:r>
-        <w:t xml:space="preserve">A component declares a reusable building block of an app</w:t>
-      </w:r>
-    </w:p>
-    <w:p>
-      <w:pPr>
-        <w:pStyle w:val="Compact"/>
-        <w:numPr>
-          <w:numId w:val="1061"/>
-          <w:ilvl w:val="0"/>
-        </w:numPr>
-      </w:pPr>
-      <w:r>
-        <w:t xml:space="preserve">A TypeScript class is used to define a component coupled with the</w:t>
-      </w:r>
-      <w:r>
-        <w:t xml:space="preserve"> </w:t>
-      </w:r>
-      <w:r>
-        <w:rPr>
-          <w:rStyle w:val="VerbatimChar"/>
-        </w:rPr>
-        <w:t xml:space="preserve">@component</w:t>
-      </w:r>
-      <w:r>
-        <w:t xml:space="preserve"> </w:t>
-      </w:r>
-      <w:r>
-        <w:t xml:space="preserve">decorator</w:t>
-      </w:r>
-    </w:p>
-    <w:p>
-      <w:pPr>
-        <w:pStyle w:val="FirstParagraph"/>
-      </w:pPr>
-      <w:r>
-        <w:t xml:space="preserve">The</w:t>
-      </w:r>
-      <w:r>
-        <w:t xml:space="preserve"> </w:t>
-      </w:r>
-      <w:r>
-        <w:rPr>
-          <w:rStyle w:val="VerbatimChar"/>
-        </w:rPr>
-        <w:t xml:space="preserve">@component</w:t>
-      </w:r>
-      <w:r>
-        <w:t xml:space="preserve"> </w:t>
-      </w:r>
-      <w:r>
-        <w:t xml:space="preserve">decorator defines the following:</w:t>
       </w:r>
     </w:p>
     <w:p>
@@ -27213,22 +27579,7 @@
         </w:numPr>
       </w:pPr>
       <w:r>
-        <w:t xml:space="preserve">selector:</w:t>
-      </w:r>
-      <w:r>
-        <w:t xml:space="preserve"> </w:t>
-      </w:r>
-      <w:r>
-        <w:rPr>
-          <w:rStyle w:val="VerbatimChar"/>
-        </w:rPr>
-        <w:t xml:space="preserve">string</w:t>
-      </w:r>
-      <w:r>
-        <w:t xml:space="preserve"> </w:t>
-      </w:r>
-      <w:r>
-        <w:t xml:space="preserve">value defining the css selector targeting an html element</w:t>
+        <w:t xml:space="preserve">A component declares a reusable building block of an app</w:t>
       </w:r>
     </w:p>
     <w:p>
@@ -27240,261 +27591,45 @@
         </w:numPr>
       </w:pPr>
       <w:r>
-        <w:t xml:space="preserve">inputs:</w:t>
-      </w:r>
-      <w:r>
-        <w:t xml:space="preserve"> </w:t>
-      </w:r>
-      <w:r>
-        <w:rPr>
-          <w:rStyle w:val="VerbatimChar"/>
-        </w:rPr>
-        <w:t xml:space="preserve">array of string</w:t>
-      </w:r>
-      <w:r>
-        <w:t xml:space="preserve"> </w:t>
-      </w:r>
-      <w:r>
-        <w:t xml:space="preserve">values defining the inputs to the component</w:t>
-      </w:r>
-    </w:p>
-    <w:p>
-      <w:pPr>
-        <w:pStyle w:val="Compact"/>
-        <w:numPr>
-          <w:numId w:val="1062"/>
-          <w:ilvl w:val="0"/>
-        </w:numPr>
-      </w:pPr>
-      <w:r>
-        <w:t xml:space="preserve">outputs:</w:t>
-      </w:r>
-      <w:r>
-        <w:t xml:space="preserve"> </w:t>
-      </w:r>
-      <w:r>
-        <w:rPr>
-          <w:rStyle w:val="VerbatimChar"/>
-        </w:rPr>
-        <w:t xml:space="preserve">array of string</w:t>
-      </w:r>
-      <w:r>
-        <w:t xml:space="preserve"> </w:t>
-      </w:r>
-      <w:r>
-        <w:t xml:space="preserve">values defining the output of the component</w:t>
-      </w:r>
-    </w:p>
-    <w:p>
-      <w:pPr>
-        <w:pStyle w:val="Compact"/>
-        <w:numPr>
-          <w:numId w:val="1062"/>
-          <w:ilvl w:val="0"/>
-        </w:numPr>
-      </w:pPr>
-      <w:r>
-        <w:t xml:space="preserve">properties:</w:t>
-      </w:r>
-      <w:r>
-        <w:t xml:space="preserve"> </w:t>
-      </w:r>
-      <w:r>
-        <w:rPr>
-          <w:rStyle w:val="VerbatimChar"/>
-        </w:rPr>
-        <w:t xml:space="preserve">array of string</w:t>
-      </w:r>
-      <w:r>
-        <w:t xml:space="preserve"> </w:t>
-      </w:r>
-      <w:r>
-        <w:t xml:space="preserve">values defining the properties</w:t>
-      </w:r>
-    </w:p>
-    <w:p>
-      <w:pPr>
-        <w:pStyle w:val="Compact"/>
-        <w:numPr>
-          <w:numId w:val="1062"/>
-          <w:ilvl w:val="0"/>
-        </w:numPr>
-      </w:pPr>
-      <w:r>
-        <w:t xml:space="preserve">events:</w:t>
-      </w:r>
-      <w:r>
-        <w:t xml:space="preserve"> </w:t>
-      </w:r>
-      <w:r>
-        <w:rPr>
-          <w:rStyle w:val="VerbatimChar"/>
-        </w:rPr>
-        <w:t xml:space="preserve">array of string</w:t>
-      </w:r>
-      <w:r>
-        <w:t xml:space="preserve"> </w:t>
-      </w:r>
-      <w:r>
-        <w:t xml:space="preserve">values defining the events</w:t>
-      </w:r>
-    </w:p>
-    <w:p>
-      <w:pPr>
-        <w:pStyle w:val="Compact"/>
-        <w:numPr>
-          <w:numId w:val="1062"/>
-          <w:ilvl w:val="0"/>
-        </w:numPr>
-      </w:pPr>
-      <w:r>
-        <w:t xml:space="preserve">host?: {['string']: 'string'},</w:t>
-      </w:r>
-    </w:p>
-    <w:p>
-      <w:pPr>
-        <w:pStyle w:val="Compact"/>
-        <w:numPr>
-          <w:numId w:val="1062"/>
-          <w:ilvl w:val="0"/>
-        </w:numPr>
-      </w:pPr>
-      <w:r>
-        <w:t xml:space="preserve">providers:</w:t>
-      </w:r>
-      <w:r>
-        <w:t xml:space="preserve"> </w:t>
-      </w:r>
-      <w:r>
-        <w:rPr>
-          <w:rStyle w:val="VerbatimChar"/>
-        </w:rPr>
-        <w:t xml:space="preserve">array of objects</w:t>
-      </w:r>
-      <w:r>
-        <w:t xml:space="preserve"> </w:t>
-      </w:r>
-      <w:r>
-        <w:t xml:space="preserve">defining the providers for the component</w:t>
-      </w:r>
-    </w:p>
-    <w:p>
-      <w:pPr>
-        <w:pStyle w:val="Compact"/>
-        <w:numPr>
-          <w:numId w:val="1062"/>
-          <w:ilvl w:val="0"/>
-        </w:numPr>
-      </w:pPr>
-      <w:r>
-        <w:t xml:space="preserve">exportAs:</w:t>
-      </w:r>
-      <w:r>
-        <w:t xml:space="preserve"> </w:t>
-      </w:r>
-      <w:r>
-        <w:rPr>
-          <w:rStyle w:val="VerbatimChar"/>
-        </w:rPr>
-        <w:t xml:space="preserve">string</w:t>
-      </w:r>
-      <w:r>
-        <w:t xml:space="preserve"> </w:t>
-      </w:r>
-      <w:r>
-        <w:t xml:space="preserve">value defining the exported value</w:t>
-      </w:r>
-    </w:p>
-    <w:p>
-      <w:pPr>
-        <w:pStyle w:val="Compact"/>
-        <w:numPr>
-          <w:numId w:val="1062"/>
-          <w:ilvl w:val="0"/>
-        </w:numPr>
-      </w:pPr>
-      <w:r>
-        <w:t xml:space="preserve">moduleId:</w:t>
-      </w:r>
-      <w:r>
-        <w:t xml:space="preserve"> </w:t>
-      </w:r>
-      <w:r>
-        <w:rPr>
-          <w:rStyle w:val="VerbatimChar"/>
-        </w:rPr>
-        <w:t xml:space="preserve">string</w:t>
-      </w:r>
-      <w:r>
-        <w:t xml:space="preserve"> </w:t>
-      </w:r>
-      <w:r>
-        <w:t xml:space="preserve">value defining the module id</w:t>
-      </w:r>
-    </w:p>
-    <w:p>
-      <w:pPr>
-        <w:pStyle w:val="Compact"/>
-        <w:numPr>
-          <w:numId w:val="1062"/>
-          <w:ilvl w:val="0"/>
-        </w:numPr>
-      </w:pPr>
-      <w:r>
-        <w:t xml:space="preserve">viewProviders:</w:t>
-      </w:r>
-      <w:r>
-        <w:t xml:space="preserve"> </w:t>
-      </w:r>
-      <w:r>
-        <w:rPr>
-          <w:rStyle w:val="VerbatimChar"/>
-        </w:rPr>
-        <w:t xml:space="preserve">array of objects</w:t>
-      </w:r>
-      <w:r>
-        <w:t xml:space="preserve"> </w:t>
-      </w:r>
-      <w:r>
-        <w:t xml:space="preserve">defining the providers for the view</w:t>
-      </w:r>
-    </w:p>
-    <w:p>
-      <w:pPr>
-        <w:pStyle w:val="Compact"/>
-        <w:numPr>
-          <w:numId w:val="1062"/>
-          <w:ilvl w:val="0"/>
-        </w:numPr>
-      </w:pPr>
-      <w:r>
-        <w:t xml:space="preserve">queries: {[key: string]: any},</w:t>
-      </w:r>
-    </w:p>
-    <w:p>
-      <w:pPr>
-        <w:numPr>
-          <w:numId w:val="1062"/>
-          <w:ilvl w:val="0"/>
-        </w:numPr>
-      </w:pPr>
-      <w:r>
-        <w:t xml:space="preserve">changeDetection:</w:t>
-      </w:r>
-      <w:r>
-        <w:t xml:space="preserve"> </w:t>
-      </w:r>
-      <w:r>
-        <w:rPr>
-          <w:rStyle w:val="VerbatimChar"/>
-        </w:rPr>
-        <w:t xml:space="preserve">ChangeDetectionStrategy</w:t>
-      </w:r>
-      <w:r>
-        <w:t xml:space="preserve"> </w:t>
-      </w:r>
-      <w:r>
-        <w:t xml:space="preserve">object defining the strategy for detecting changes:</w:t>
+        <w:t xml:space="preserve">A TypeScript class is used to define a component coupled with the</w:t>
+      </w:r>
+      <w:r>
+        <w:t xml:space="preserve"> </w:t>
+      </w:r>
+      <w:r>
+        <w:rPr>
+          <w:rStyle w:val="VerbatimChar"/>
+        </w:rPr>
+        <w:t xml:space="preserve">@component</w:t>
+      </w:r>
+      <w:r>
+        <w:t xml:space="preserve"> </w:t>
+      </w:r>
+      <w:r>
+        <w:t xml:space="preserve">decorator</w:t>
+      </w:r>
+    </w:p>
+    <w:p>
+      <w:pPr>
+        <w:pStyle w:val="FirstParagraph"/>
+      </w:pPr>
+      <w:r>
+        <w:t xml:space="preserve">The</w:t>
+      </w:r>
+      <w:r>
+        <w:t xml:space="preserve"> </w:t>
+      </w:r>
+      <w:r>
+        <w:rPr>
+          <w:rStyle w:val="VerbatimChar"/>
+        </w:rPr>
+        <w:t xml:space="preserve">@component</w:t>
+      </w:r>
+      <w:r>
+        <w:t xml:space="preserve"> </w:t>
+      </w:r>
+      <w:r>
+        <w:t xml:space="preserve">decorator defines the following:</w:t>
       </w:r>
     </w:p>
     <w:p>
@@ -27502,26 +27637,26 @@
         <w:pStyle w:val="Compact"/>
         <w:numPr>
           <w:numId w:val="1063"/>
-          <w:ilvl w:val="1"/>
+          <w:ilvl w:val="0"/>
         </w:numPr>
       </w:pPr>
       <w:r>
-        <w:rPr>
-          <w:rStyle w:val="VerbatimChar"/>
-        </w:rPr>
-        <w:t xml:space="preserve">ChangeDetectionStrategy.Default</w:t>
-      </w:r>
-      <w:r>
-        <w:t xml:space="preserve">: sets detector mode to</w:t>
-      </w:r>
-      <w:r>
-        <w:t xml:space="preserve"> </w:t>
-      </w:r>
-      <w:r>
-        <w:rPr>
-          <w:rStyle w:val="VerbatimChar"/>
-        </w:rPr>
-        <w:t xml:space="preserve">CheckAlways</w:t>
+        <w:t xml:space="preserve">selector:</w:t>
+      </w:r>
+      <w:r>
+        <w:t xml:space="preserve"> </w:t>
+      </w:r>
+      <w:r>
+        <w:rPr>
+          <w:rStyle w:val="VerbatimChar"/>
+        </w:rPr>
+        <w:t xml:space="preserve">string</w:t>
+      </w:r>
+      <w:r>
+        <w:t xml:space="preserve"> </w:t>
+      </w:r>
+      <w:r>
+        <w:t xml:space="preserve">value defining the css selector targeting an html element</w:t>
       </w:r>
     </w:p>
     <w:p>
@@ -27529,26 +27664,26 @@
         <w:pStyle w:val="Compact"/>
         <w:numPr>
           <w:numId w:val="1063"/>
-          <w:ilvl w:val="1"/>
+          <w:ilvl w:val="0"/>
         </w:numPr>
       </w:pPr>
       <w:r>
-        <w:rPr>
-          <w:rStyle w:val="VerbatimChar"/>
-        </w:rPr>
-        <w:t xml:space="preserve">ChangeDetectionStrategy.OnPush</w:t>
-      </w:r>
-      <w:r>
-        <w:t xml:space="preserve">: sets detector mode to</w:t>
-      </w:r>
-      <w:r>
-        <w:t xml:space="preserve"> </w:t>
-      </w:r>
-      <w:r>
-        <w:rPr>
-          <w:rStyle w:val="VerbatimChar"/>
-        </w:rPr>
-        <w:t xml:space="preserve">CheckOnce</w:t>
+        <w:t xml:space="preserve">inputs:</w:t>
+      </w:r>
+      <w:r>
+        <w:t xml:space="preserve"> </w:t>
+      </w:r>
+      <w:r>
+        <w:rPr>
+          <w:rStyle w:val="VerbatimChar"/>
+        </w:rPr>
+        <w:t xml:space="preserve">array of string</w:t>
+      </w:r>
+      <w:r>
+        <w:t xml:space="preserve"> </w:t>
+      </w:r>
+      <w:r>
+        <w:t xml:space="preserve">values defining the inputs to the component</w:t>
       </w:r>
     </w:p>
     <w:p>
@@ -27556,17 +27691,26 @@
         <w:pStyle w:val="Compact"/>
         <w:numPr>
           <w:numId w:val="1063"/>
-          <w:ilvl w:val="1"/>
+          <w:ilvl w:val="0"/>
         </w:numPr>
       </w:pPr>
       <w:r>
-        <w:rPr>
-          <w:rStyle w:val="VerbatimChar"/>
-        </w:rPr>
-        <w:t xml:space="preserve">ChangeDetectionStrategy.Detached</w:t>
-      </w:r>
-      <w:r>
-        <w:t xml:space="preserve">: change detector sub tree is not a part of the main tree and should be skipped</w:t>
+        <w:t xml:space="preserve">outputs:</w:t>
+      </w:r>
+      <w:r>
+        <w:t xml:space="preserve"> </w:t>
+      </w:r>
+      <w:r>
+        <w:rPr>
+          <w:rStyle w:val="VerbatimChar"/>
+        </w:rPr>
+        <w:t xml:space="preserve">array of string</w:t>
+      </w:r>
+      <w:r>
+        <w:t xml:space="preserve"> </w:t>
+      </w:r>
+      <w:r>
+        <w:t xml:space="preserve">values defining the output of the component</w:t>
       </w:r>
     </w:p>
     <w:p>
@@ -27574,26 +27718,26 @@
         <w:pStyle w:val="Compact"/>
         <w:numPr>
           <w:numId w:val="1063"/>
-          <w:ilvl w:val="1"/>
+          <w:ilvl w:val="0"/>
         </w:numPr>
       </w:pPr>
       <w:r>
-        <w:rPr>
-          <w:rStyle w:val="VerbatimChar"/>
-        </w:rPr>
-        <w:t xml:space="preserve">ChangeDetectionStrategy.CheckAlways</w:t>
-      </w:r>
-      <w:r>
-        <w:t xml:space="preserve">: after calling detectChanges the mode of the change detector will remain</w:t>
-      </w:r>
-      <w:r>
-        <w:t xml:space="preserve"> </w:t>
-      </w:r>
-      <w:r>
-        <w:rPr>
-          <w:rStyle w:val="VerbatimChar"/>
-        </w:rPr>
-        <w:t xml:space="preserve">CheckAlways</w:t>
+        <w:t xml:space="preserve">properties:</w:t>
+      </w:r>
+      <w:r>
+        <w:t xml:space="preserve"> </w:t>
+      </w:r>
+      <w:r>
+        <w:rPr>
+          <w:rStyle w:val="VerbatimChar"/>
+        </w:rPr>
+        <w:t xml:space="preserve">array of string</w:t>
+      </w:r>
+      <w:r>
+        <w:t xml:space="preserve"> </w:t>
+      </w:r>
+      <w:r>
+        <w:t xml:space="preserve">values defining the properties</w:t>
       </w:r>
     </w:p>
     <w:p>
@@ -27601,26 +27745,26 @@
         <w:pStyle w:val="Compact"/>
         <w:numPr>
           <w:numId w:val="1063"/>
-          <w:ilvl w:val="1"/>
+          <w:ilvl w:val="0"/>
         </w:numPr>
       </w:pPr>
       <w:r>
-        <w:rPr>
-          <w:rStyle w:val="VerbatimChar"/>
-        </w:rPr>
-        <w:t xml:space="preserve">ChangeDetectionStrategy.Checked</w:t>
-      </w:r>
-      <w:r>
-        <w:t xml:space="preserve">: change detector should be skipped until its mode changes to</w:t>
-      </w:r>
-      <w:r>
-        <w:t xml:space="preserve"> </w:t>
-      </w:r>
-      <w:r>
-        <w:rPr>
-          <w:rStyle w:val="VerbatimChar"/>
-        </w:rPr>
-        <w:t xml:space="preserve">CheckOnce</w:t>
+        <w:t xml:space="preserve">events:</w:t>
+      </w:r>
+      <w:r>
+        <w:t xml:space="preserve"> </w:t>
+      </w:r>
+      <w:r>
+        <w:rPr>
+          <w:rStyle w:val="VerbatimChar"/>
+        </w:rPr>
+        <w:t xml:space="preserve">array of string</w:t>
+      </w:r>
+      <w:r>
+        <w:t xml:space="preserve"> </w:t>
+      </w:r>
+      <w:r>
+        <w:t xml:space="preserve">values defining the events</w:t>
       </w:r>
     </w:p>
     <w:p>
@@ -27628,65 +27772,50 @@
         <w:pStyle w:val="Compact"/>
         <w:numPr>
           <w:numId w:val="1063"/>
-          <w:ilvl w:val="1"/>
+          <w:ilvl w:val="0"/>
         </w:numPr>
       </w:pPr>
       <w:r>
-        <w:rPr>
-          <w:rStyle w:val="VerbatimChar"/>
-        </w:rPr>
-        <w:t xml:space="preserve">ChangeDetectionStrategy.CheckOnce</w:t>
-      </w:r>
-      <w:r>
-        <w:t xml:space="preserve">: after calling detectChanges the mode of the change detector will become</w:t>
-      </w:r>
-      <w:r>
-        <w:t xml:space="preserve"> </w:t>
-      </w:r>
-      <w:r>
-        <w:rPr>
-          <w:rStyle w:val="VerbatimChar"/>
-        </w:rPr>
-        <w:t xml:space="preserve">Checked</w:t>
+        <w:t xml:space="preserve">host?: {['string']: 'string'},</w:t>
       </w:r>
     </w:p>
     <w:p>
       <w:pPr>
         <w:pStyle w:val="Compact"/>
         <w:numPr>
-          <w:numId w:val="1062"/>
+          <w:numId w:val="1063"/>
           <w:ilvl w:val="0"/>
         </w:numPr>
       </w:pPr>
       <w:r>
-        <w:t xml:space="preserve">templateUrl:</w:t>
-      </w:r>
-      <w:r>
-        <w:t xml:space="preserve"> </w:t>
-      </w:r>
-      <w:r>
-        <w:rPr>
-          <w:rStyle w:val="VerbatimChar"/>
-        </w:rPr>
-        <w:t xml:space="preserve">string</w:t>
-      </w:r>
-      <w:r>
-        <w:t xml:space="preserve"> </w:t>
-      </w:r>
-      <w:r>
-        <w:t xml:space="preserve">value for the url path to the template</w:t>
+        <w:t xml:space="preserve">providers:</w:t>
+      </w:r>
+      <w:r>
+        <w:t xml:space="preserve"> </w:t>
+      </w:r>
+      <w:r>
+        <w:rPr>
+          <w:rStyle w:val="VerbatimChar"/>
+        </w:rPr>
+        <w:t xml:space="preserve">array of objects</w:t>
+      </w:r>
+      <w:r>
+        <w:t xml:space="preserve"> </w:t>
+      </w:r>
+      <w:r>
+        <w:t xml:space="preserve">defining the providers for the component</w:t>
       </w:r>
     </w:p>
     <w:p>
       <w:pPr>
         <w:pStyle w:val="Compact"/>
         <w:numPr>
-          <w:numId w:val="1062"/>
+          <w:numId w:val="1063"/>
           <w:ilvl w:val="0"/>
         </w:numPr>
       </w:pPr>
       <w:r>
-        <w:t xml:space="preserve">template:</w:t>
+        <w:t xml:space="preserve">exportAs:</w:t>
       </w:r>
       <w:r>
         <w:t xml:space="preserve"> </w:t>
@@ -27701,60 +27830,99 @@
         <w:t xml:space="preserve"> </w:t>
       </w:r>
       <w:r>
-        <w:t xml:space="preserve">value for the template</w:t>
+        <w:t xml:space="preserve">value defining the exported value</w:t>
       </w:r>
     </w:p>
     <w:p>
       <w:pPr>
         <w:pStyle w:val="Compact"/>
         <w:numPr>
-          <w:numId w:val="1062"/>
+          <w:numId w:val="1063"/>
           <w:ilvl w:val="0"/>
         </w:numPr>
       </w:pPr>
       <w:r>
-        <w:t xml:space="preserve">styleUrls:</w:t>
-      </w:r>
-      <w:r>
-        <w:t xml:space="preserve"> </w:t>
-      </w:r>
-      <w:r>
-        <w:rPr>
-          <w:rStyle w:val="VerbatimChar"/>
-        </w:rPr>
-        <w:t xml:space="preserve">array of string</w:t>
-      </w:r>
-      <w:r>
-        <w:t xml:space="preserve"> </w:t>
-      </w:r>
-      <w:r>
-        <w:t xml:space="preserve">values defining url paths to css files</w:t>
-      </w:r>
-    </w:p>
-    <w:p>
-      <w:pPr>
+        <w:t xml:space="preserve">moduleId:</w:t>
+      </w:r>
+      <w:r>
+        <w:t xml:space="preserve"> </w:t>
+      </w:r>
+      <w:r>
+        <w:rPr>
+          <w:rStyle w:val="VerbatimChar"/>
+        </w:rPr>
+        <w:t xml:space="preserve">string</w:t>
+      </w:r>
+      <w:r>
+        <w:t xml:space="preserve"> </w:t>
+      </w:r>
+      <w:r>
+        <w:t xml:space="preserve">value defining the module id</w:t>
+      </w:r>
+    </w:p>
+    <w:p>
+      <w:pPr>
+        <w:pStyle w:val="Compact"/>
         <w:numPr>
-          <w:numId w:val="1062"/>
+          <w:numId w:val="1063"/>
           <w:ilvl w:val="0"/>
         </w:numPr>
       </w:pPr>
       <w:r>
-        <w:t xml:space="preserve">styles:</w:t>
-      </w:r>
-      <w:r>
-        <w:t xml:space="preserve"> </w:t>
-      </w:r>
-      <w:r>
-        <w:rPr>
-          <w:rStyle w:val="VerbatimChar"/>
-        </w:rPr>
-        <w:t xml:space="preserve">array of string</w:t>
-      </w:r>
-      <w:r>
-        <w:t xml:space="preserve"> </w:t>
-      </w:r>
-      <w:r>
-        <w:t xml:space="preserve">values defining css styles:</w:t>
+        <w:t xml:space="preserve">viewProviders:</w:t>
+      </w:r>
+      <w:r>
+        <w:t xml:space="preserve"> </w:t>
+      </w:r>
+      <w:r>
+        <w:rPr>
+          <w:rStyle w:val="VerbatimChar"/>
+        </w:rPr>
+        <w:t xml:space="preserve">array of objects</w:t>
+      </w:r>
+      <w:r>
+        <w:t xml:space="preserve"> </w:t>
+      </w:r>
+      <w:r>
+        <w:t xml:space="preserve">defining the providers for the view</w:t>
+      </w:r>
+    </w:p>
+    <w:p>
+      <w:pPr>
+        <w:pStyle w:val="Compact"/>
+        <w:numPr>
+          <w:numId w:val="1063"/>
+          <w:ilvl w:val="0"/>
+        </w:numPr>
+      </w:pPr>
+      <w:r>
+        <w:t xml:space="preserve">queries: {[key: string]: any},</w:t>
+      </w:r>
+    </w:p>
+    <w:p>
+      <w:pPr>
+        <w:numPr>
+          <w:numId w:val="1063"/>
+          <w:ilvl w:val="0"/>
+        </w:numPr>
+      </w:pPr>
+      <w:r>
+        <w:t xml:space="preserve">changeDetection:</w:t>
+      </w:r>
+      <w:r>
+        <w:t xml:space="preserve"> </w:t>
+      </w:r>
+      <w:r>
+        <w:rPr>
+          <w:rStyle w:val="VerbatimChar"/>
+        </w:rPr>
+        <w:t xml:space="preserve">ChangeDetectionStrategy</w:t>
+      </w:r>
+      <w:r>
+        <w:t xml:space="preserve"> </w:t>
+      </w:r>
+      <w:r>
+        <w:t xml:space="preserve">object defining the strategy for detecting changes:</w:t>
       </w:r>
     </w:p>
     <w:p>
@@ -27766,88 +27934,255 @@
         </w:numPr>
       </w:pPr>
       <w:r>
-        <w:t xml:space="preserve">styles: ['.myclass { color: #000;}'],</w:t>
+        <w:rPr>
+          <w:rStyle w:val="VerbatimChar"/>
+        </w:rPr>
+        <w:t xml:space="preserve">ChangeDetectionStrategy.Default</w:t>
+      </w:r>
+      <w:r>
+        <w:t xml:space="preserve">: sets detector mode to</w:t>
+      </w:r>
+      <w:r>
+        <w:t xml:space="preserve"> </w:t>
+      </w:r>
+      <w:r>
+        <w:rPr>
+          <w:rStyle w:val="VerbatimChar"/>
+        </w:rPr>
+        <w:t xml:space="preserve">CheckAlways</w:t>
       </w:r>
     </w:p>
     <w:p>
       <w:pPr>
         <w:pStyle w:val="Compact"/>
         <w:numPr>
-          <w:numId w:val="1062"/>
+          <w:numId w:val="1064"/>
+          <w:ilvl w:val="1"/>
+        </w:numPr>
+      </w:pPr>
+      <w:r>
+        <w:rPr>
+          <w:rStyle w:val="VerbatimChar"/>
+        </w:rPr>
+        <w:t xml:space="preserve">ChangeDetectionStrategy.OnPush</w:t>
+      </w:r>
+      <w:r>
+        <w:t xml:space="preserve">: sets detector mode to</w:t>
+      </w:r>
+      <w:r>
+        <w:t xml:space="preserve"> </w:t>
+      </w:r>
+      <w:r>
+        <w:rPr>
+          <w:rStyle w:val="VerbatimChar"/>
+        </w:rPr>
+        <w:t xml:space="preserve">CheckOnce</w:t>
+      </w:r>
+    </w:p>
+    <w:p>
+      <w:pPr>
+        <w:pStyle w:val="Compact"/>
+        <w:numPr>
+          <w:numId w:val="1064"/>
+          <w:ilvl w:val="1"/>
+        </w:numPr>
+      </w:pPr>
+      <w:r>
+        <w:rPr>
+          <w:rStyle w:val="VerbatimChar"/>
+        </w:rPr>
+        <w:t xml:space="preserve">ChangeDetectionStrategy.Detached</w:t>
+      </w:r>
+      <w:r>
+        <w:t xml:space="preserve">: change detector sub tree is not a part of the main tree and should be skipped</w:t>
+      </w:r>
+    </w:p>
+    <w:p>
+      <w:pPr>
+        <w:pStyle w:val="Compact"/>
+        <w:numPr>
+          <w:numId w:val="1064"/>
+          <w:ilvl w:val="1"/>
+        </w:numPr>
+      </w:pPr>
+      <w:r>
+        <w:rPr>
+          <w:rStyle w:val="VerbatimChar"/>
+        </w:rPr>
+        <w:t xml:space="preserve">ChangeDetectionStrategy.CheckAlways</w:t>
+      </w:r>
+      <w:r>
+        <w:t xml:space="preserve">: after calling detectChanges the mode of the change detector will remain</w:t>
+      </w:r>
+      <w:r>
+        <w:t xml:space="preserve"> </w:t>
+      </w:r>
+      <w:r>
+        <w:rPr>
+          <w:rStyle w:val="VerbatimChar"/>
+        </w:rPr>
+        <w:t xml:space="preserve">CheckAlways</w:t>
+      </w:r>
+    </w:p>
+    <w:p>
+      <w:pPr>
+        <w:pStyle w:val="Compact"/>
+        <w:numPr>
+          <w:numId w:val="1064"/>
+          <w:ilvl w:val="1"/>
+        </w:numPr>
+      </w:pPr>
+      <w:r>
+        <w:rPr>
+          <w:rStyle w:val="VerbatimChar"/>
+        </w:rPr>
+        <w:t xml:space="preserve">ChangeDetectionStrategy.Checked</w:t>
+      </w:r>
+      <w:r>
+        <w:t xml:space="preserve">: change detector should be skipped until its mode changes to</w:t>
+      </w:r>
+      <w:r>
+        <w:t xml:space="preserve"> </w:t>
+      </w:r>
+      <w:r>
+        <w:rPr>
+          <w:rStyle w:val="VerbatimChar"/>
+        </w:rPr>
+        <w:t xml:space="preserve">CheckOnce</w:t>
+      </w:r>
+    </w:p>
+    <w:p>
+      <w:pPr>
+        <w:pStyle w:val="Compact"/>
+        <w:numPr>
+          <w:numId w:val="1064"/>
+          <w:ilvl w:val="1"/>
+        </w:numPr>
+      </w:pPr>
+      <w:r>
+        <w:rPr>
+          <w:rStyle w:val="VerbatimChar"/>
+        </w:rPr>
+        <w:t xml:space="preserve">ChangeDetectionStrategy.CheckOnce</w:t>
+      </w:r>
+      <w:r>
+        <w:t xml:space="preserve">: after calling detectChanges the mode of the change detector will become</w:t>
+      </w:r>
+      <w:r>
+        <w:t xml:space="preserve"> </w:t>
+      </w:r>
+      <w:r>
+        <w:rPr>
+          <w:rStyle w:val="VerbatimChar"/>
+        </w:rPr>
+        <w:t xml:space="preserve">Checked</w:t>
+      </w:r>
+    </w:p>
+    <w:p>
+      <w:pPr>
+        <w:pStyle w:val="Compact"/>
+        <w:numPr>
+          <w:numId w:val="1063"/>
           <w:ilvl w:val="0"/>
         </w:numPr>
       </w:pPr>
       <w:r>
-        <w:t xml:space="preserve">directives:</w:t>
-      </w:r>
-      <w:r>
-        <w:t xml:space="preserve"> </w:t>
-      </w:r>
-      <w:r>
-        <w:rPr>
-          <w:rStyle w:val="VerbatimChar"/>
-        </w:rPr>
-        <w:t xml:space="preserve">array</w:t>
-      </w:r>
-      <w:r>
-        <w:t xml:space="preserve"> </w:t>
-      </w:r>
-      <w:r>
-        <w:t xml:space="preserve">of directives used in the component</w:t>
+        <w:t xml:space="preserve">templateUrl:</w:t>
+      </w:r>
+      <w:r>
+        <w:t xml:space="preserve"> </w:t>
+      </w:r>
+      <w:r>
+        <w:rPr>
+          <w:rStyle w:val="VerbatimChar"/>
+        </w:rPr>
+        <w:t xml:space="preserve">string</w:t>
+      </w:r>
+      <w:r>
+        <w:t xml:space="preserve"> </w:t>
+      </w:r>
+      <w:r>
+        <w:t xml:space="preserve">value for the url path to the template</w:t>
       </w:r>
     </w:p>
     <w:p>
       <w:pPr>
         <w:pStyle w:val="Compact"/>
         <w:numPr>
-          <w:numId w:val="1062"/>
+          <w:numId w:val="1063"/>
           <w:ilvl w:val="0"/>
         </w:numPr>
       </w:pPr>
       <w:r>
-        <w:t xml:space="preserve">pipes:</w:t>
-      </w:r>
-      <w:r>
-        <w:t xml:space="preserve"> </w:t>
-      </w:r>
-      <w:r>
-        <w:rPr>
-          <w:rStyle w:val="VerbatimChar"/>
-        </w:rPr>
-        <w:t xml:space="preserve">array</w:t>
-      </w:r>
-      <w:r>
-        <w:t xml:space="preserve"> </w:t>
-      </w:r>
-      <w:r>
-        <w:t xml:space="preserve">of pipes used in the component</w:t>
+        <w:t xml:space="preserve">template:</w:t>
+      </w:r>
+      <w:r>
+        <w:t xml:space="preserve"> </w:t>
+      </w:r>
+      <w:r>
+        <w:rPr>
+          <w:rStyle w:val="VerbatimChar"/>
+        </w:rPr>
+        <w:t xml:space="preserve">string</w:t>
+      </w:r>
+      <w:r>
+        <w:t xml:space="preserve"> </w:t>
+      </w:r>
+      <w:r>
+        <w:t xml:space="preserve">value for the template</w:t>
       </w:r>
     </w:p>
     <w:p>
       <w:pPr>
         <w:pStyle w:val="Compact"/>
         <w:numPr>
-          <w:numId w:val="1062"/>
+          <w:numId w:val="1063"/>
           <w:ilvl w:val="0"/>
         </w:numPr>
       </w:pPr>
       <w:r>
-        <w:t xml:space="preserve">encapsulation:</w:t>
-      </w:r>
-      <w:r>
-        <w:t xml:space="preserve"> </w:t>
-      </w:r>
-      <w:r>
-        <w:rPr>
-          <w:rStyle w:val="VerbatimChar"/>
-        </w:rPr>
-        <w:t xml:space="preserve">ViewEncapsulation</w:t>
-      </w:r>
-      <w:r>
-        <w:t xml:space="preserve"> </w:t>
-      </w:r>
-      <w:r>
-        <w:t xml:space="preserve">value that defines template and style encapsulation options:</w:t>
+        <w:t xml:space="preserve">styleUrls:</w:t>
+      </w:r>
+      <w:r>
+        <w:t xml:space="preserve"> </w:t>
+      </w:r>
+      <w:r>
+        <w:rPr>
+          <w:rStyle w:val="VerbatimChar"/>
+        </w:rPr>
+        <w:t xml:space="preserve">array of string</w:t>
+      </w:r>
+      <w:r>
+        <w:t xml:space="preserve"> </w:t>
+      </w:r>
+      <w:r>
+        <w:t xml:space="preserve">values defining url paths to css files</w:t>
+      </w:r>
+    </w:p>
+    <w:p>
+      <w:pPr>
+        <w:numPr>
+          <w:numId w:val="1063"/>
+          <w:ilvl w:val="0"/>
+        </w:numPr>
+      </w:pPr>
+      <w:r>
+        <w:t xml:space="preserve">styles:</w:t>
+      </w:r>
+      <w:r>
+        <w:t xml:space="preserve"> </w:t>
+      </w:r>
+      <w:r>
+        <w:rPr>
+          <w:rStyle w:val="VerbatimChar"/>
+        </w:rPr>
+        <w:t xml:space="preserve">array of string</w:t>
+      </w:r>
+      <w:r>
+        <w:t xml:space="preserve"> </w:t>
+      </w:r>
+      <w:r>
+        <w:t xml:space="preserve">values defining css styles:</w:t>
       </w:r>
     </w:p>
     <w:p>
@@ -27859,20 +28194,95 @@
         </w:numPr>
       </w:pPr>
       <w:r>
-        <w:rPr>
-          <w:rStyle w:val="VerbatimChar"/>
-        </w:rPr>
-        <w:t xml:space="preserve">ViewEncapsulation.None</w:t>
-      </w:r>
-      <w:r>
-        <w:t xml:space="preserve">: means do not provide any style encapsulation</w:t>
+        <w:t xml:space="preserve">styles: ['.myclass { color: #000;}'],</w:t>
       </w:r>
     </w:p>
     <w:p>
       <w:pPr>
         <w:pStyle w:val="Compact"/>
         <w:numPr>
-          <w:numId w:val="1065"/>
+          <w:numId w:val="1063"/>
+          <w:ilvl w:val="0"/>
+        </w:numPr>
+      </w:pPr>
+      <w:r>
+        <w:t xml:space="preserve">directives:</w:t>
+      </w:r>
+      <w:r>
+        <w:t xml:space="preserve"> </w:t>
+      </w:r>
+      <w:r>
+        <w:rPr>
+          <w:rStyle w:val="VerbatimChar"/>
+        </w:rPr>
+        <w:t xml:space="preserve">array</w:t>
+      </w:r>
+      <w:r>
+        <w:t xml:space="preserve"> </w:t>
+      </w:r>
+      <w:r>
+        <w:t xml:space="preserve">of directives used in the component</w:t>
+      </w:r>
+    </w:p>
+    <w:p>
+      <w:pPr>
+        <w:pStyle w:val="Compact"/>
+        <w:numPr>
+          <w:numId w:val="1063"/>
+          <w:ilvl w:val="0"/>
+        </w:numPr>
+      </w:pPr>
+      <w:r>
+        <w:t xml:space="preserve">pipes:</w:t>
+      </w:r>
+      <w:r>
+        <w:t xml:space="preserve"> </w:t>
+      </w:r>
+      <w:r>
+        <w:rPr>
+          <w:rStyle w:val="VerbatimChar"/>
+        </w:rPr>
+        <w:t xml:space="preserve">array</w:t>
+      </w:r>
+      <w:r>
+        <w:t xml:space="preserve"> </w:t>
+      </w:r>
+      <w:r>
+        <w:t xml:space="preserve">of pipes used in the component</w:t>
+      </w:r>
+    </w:p>
+    <w:p>
+      <w:pPr>
+        <w:pStyle w:val="Compact"/>
+        <w:numPr>
+          <w:numId w:val="1063"/>
+          <w:ilvl w:val="0"/>
+        </w:numPr>
+      </w:pPr>
+      <w:r>
+        <w:t xml:space="preserve">encapsulation:</w:t>
+      </w:r>
+      <w:r>
+        <w:t xml:space="preserve"> </w:t>
+      </w:r>
+      <w:r>
+        <w:rPr>
+          <w:rStyle w:val="VerbatimChar"/>
+        </w:rPr>
+        <w:t xml:space="preserve">ViewEncapsulation</w:t>
+      </w:r>
+      <w:r>
+        <w:t xml:space="preserve"> </w:t>
+      </w:r>
+      <w:r>
+        <w:t xml:space="preserve">value that defines template and style encapsulation options:</w:t>
+      </w:r>
+    </w:p>
+    <w:p>
+      <w:pPr>
+        <w:pStyle w:val="Compact"/>
+        <w:numPr>
+          <w:numId w:val="1066"/>
           <w:ilvl w:val="1"/>
         </w:numPr>
       </w:pPr>
@@ -27880,17 +28290,35 @@
         <w:rPr>
           <w:rStyle w:val="VerbatimChar"/>
         </w:rPr>
-        <w:t xml:space="preserve">ViewEncapsulation.Emulated</w:t>
-      </w:r>
-      <w:r>
-        <w:t xml:space="preserve">: No Shadow DOM but style encapsulation emulation using extra attributes on the DOM (default method)</w:t>
+        <w:t xml:space="preserve">ViewEncapsulation.None</w:t>
+      </w:r>
+      <w:r>
+        <w:t xml:space="preserve">: means do not provide any style encapsulation</w:t>
       </w:r>
     </w:p>
     <w:p>
       <w:pPr>
         <w:pStyle w:val="Compact"/>
         <w:numPr>
-          <w:numId w:val="1065"/>
+          <w:numId w:val="1066"/>
+          <w:ilvl w:val="1"/>
+        </w:numPr>
+      </w:pPr>
+      <w:r>
+        <w:rPr>
+          <w:rStyle w:val="VerbatimChar"/>
+        </w:rPr>
+        <w:t xml:space="preserve">ViewEncapsulation.Emulated</w:t>
+      </w:r>
+      <w:r>
+        <w:t xml:space="preserve">: No Shadow DOM but style encapsulation emulation using extra attributes on the DOM (default method)</w:t>
+      </w:r>
+    </w:p>
+    <w:p>
+      <w:pPr>
+        <w:pStyle w:val="Compact"/>
+        <w:numPr>
+          <w:numId w:val="1066"/>
           <w:ilvl w:val="1"/>
         </w:numPr>
       </w:pPr>
@@ -28211,7 +28639,7 @@
     </w:lvl>
   </w:abstractNum>
   <w:abstractNum w:abstractNumId="990">
-    <w:nsid w:val="4266f918"/>
+    <w:nsid w:val="7e5a3a00"/>
     <w:multiLevelType w:val="multilevel"/>
     <w:lvl w:ilvl="0">
       <w:numFmt w:val="bullet"/>
@@ -28292,7 +28720,7 @@
     </w:lvl>
   </w:abstractNum>
   <w:abstractNum w:abstractNumId="991">
-    <w:nsid w:val="22fb1177"/>
+    <w:nsid w:val="d52eb771"/>
     <w:multiLevelType w:val="multilevel"/>
     <w:lvl w:ilvl="0">
       <w:numFmt w:val="bullet"/>
@@ -28373,7 +28801,7 @@
     </w:lvl>
   </w:abstractNum>
   <w:abstractNum w:abstractNumId="99411">
-    <w:nsid w:val="84b40b15"/>
+    <w:nsid w:val="7ab94696"/>
     <w:multiLevelType w:val="multilevel"/>
     <w:lvl w:ilvl="0">
       <w:start w:val="1"/>
@@ -28725,6 +29153,9 @@
     <w:abstractNumId w:val="991"/>
   </w:num>
   <w:num w:numId="1065">
+    <w:abstractNumId w:val="991"/>
+  </w:num>
+  <w:num w:numId="1066">
     <w:abstractNumId w:val="991"/>
   </w:num>
 </w:numbering>

--- a/output/ng2-intro.docx
+++ b/output/ng2-intro.docx
@@ -23335,6 +23335,17 @@
     </w:p>
     <w:p>
       <w:pPr>
+        <w:pStyle w:val="FirstParagraph"/>
+      </w:pPr>
+      <w:r>
+        <w:rPr>
+          <w:b/>
+        </w:rPr>
+        <w:t xml:space="preserve">TODO</w:t>
+      </w:r>
+    </w:p>
+    <w:p>
+      <w:pPr>
         <w:pStyle w:val="Heading2"/>
       </w:pPr>
       <w:bookmarkStart w:id="89" w:name="pipes"/>
@@ -25966,10 +25977,39 @@
     </w:p>
     <w:p>
       <w:pPr>
+        <w:pStyle w:val="Heading3"/>
+      </w:pPr>
+      <w:bookmarkStart w:id="97" w:name="async-pipes"/>
+      <w:bookmarkEnd w:id="97"/>
+      <w:r>
+        <w:t xml:space="preserve">Async Pipes</w:t>
+      </w:r>
+    </w:p>
+    <w:p>
+      <w:pPr>
+        <w:pStyle w:val="FirstParagraph"/>
+      </w:pPr>
+      <w:r>
+        <w:t xml:space="preserve">Async Pipes can be used for values that will be resolved after some asynchronous operation like getting a value after making a http call.</w:t>
+      </w:r>
+    </w:p>
+    <w:p>
+      <w:pPr>
+        <w:pStyle w:val="BodyText"/>
+      </w:pPr>
+      <w:r>
+        <w:rPr>
+          <w:b/>
+        </w:rPr>
+        <w:t xml:space="preserve">TODO</w:t>
+      </w:r>
+    </w:p>
+    <w:p>
+      <w:pPr>
         <w:pStyle w:val="Heading2"/>
       </w:pPr>
-      <w:bookmarkStart w:id="97" w:name="dependency-injection"/>
-      <w:bookmarkEnd w:id="97"/>
+      <w:bookmarkStart w:id="98" w:name="dependency-injection"/>
+      <w:bookmarkEnd w:id="98"/>
       <w:r>
         <w:t xml:space="preserve">Dependency Injection</w:t>
       </w:r>
@@ -25992,10 +26032,21 @@
     </w:p>
     <w:p>
       <w:pPr>
+        <w:pStyle w:val="BodyText"/>
+      </w:pPr>
+      <w:r>
+        <w:rPr>
+          <w:b/>
+        </w:rPr>
+        <w:t xml:space="preserve">TODO</w:t>
+      </w:r>
+    </w:p>
+    <w:p>
+      <w:pPr>
         <w:pStyle w:val="Heading2"/>
       </w:pPr>
-      <w:bookmarkStart w:id="98" w:name="services-and-providers"/>
-      <w:bookmarkEnd w:id="98"/>
+      <w:bookmarkStart w:id="99" w:name="services-and-providers"/>
+      <w:bookmarkEnd w:id="99"/>
       <w:r>
         <w:t xml:space="preserve">Services and Providers</w:t>
       </w:r>
@@ -26688,10 +26739,24 @@
     </w:p>
     <w:p>
       <w:pPr>
+        <w:numPr>
+          <w:numId w:val="1000"/>
+          <w:ilvl w:val="0"/>
+        </w:numPr>
+      </w:pPr>
+      <w:r>
+        <w:rPr>
+          <w:b/>
+        </w:rPr>
+        <w:t xml:space="preserve">TODO</w:t>
+      </w:r>
+    </w:p>
+    <w:p>
+      <w:pPr>
         <w:pStyle w:val="Heading2"/>
       </w:pPr>
-      <w:bookmarkStart w:id="99" w:name="data-and-state-management"/>
-      <w:bookmarkEnd w:id="99"/>
+      <w:bookmarkStart w:id="100" w:name="data-and-state-management"/>
+      <w:bookmarkEnd w:id="100"/>
       <w:r>
         <w:t xml:space="preserve">Data and State Management</w:t>
       </w:r>
@@ -26835,8 +26900,8 @@
       <w:pPr>
         <w:pStyle w:val="Heading2"/>
       </w:pPr>
-      <w:bookmarkStart w:id="100" w:name="observables"/>
-      <w:bookmarkEnd w:id="100"/>
+      <w:bookmarkStart w:id="101" w:name="observables"/>
+      <w:bookmarkEnd w:id="101"/>
       <w:r>
         <w:t xml:space="preserve">Observables</w:t>
       </w:r>
@@ -26991,10 +27056,21 @@
     </w:p>
     <w:p>
       <w:pPr>
+        <w:pStyle w:val="FirstParagraph"/>
+      </w:pPr>
+      <w:r>
+        <w:rPr>
+          <w:b/>
+        </w:rPr>
+        <w:t xml:space="preserve">TODO</w:t>
+      </w:r>
+    </w:p>
+    <w:p>
+      <w:pPr>
         <w:pStyle w:val="Heading2"/>
       </w:pPr>
-      <w:bookmarkStart w:id="101" w:name="metadata-classes"/>
-      <w:bookmarkEnd w:id="101"/>
+      <w:bookmarkStart w:id="102" w:name="metadata-classes"/>
+      <w:bookmarkEnd w:id="102"/>
       <w:r>
         <w:t xml:space="preserve">Metadata Classes</w:t>
       </w:r>
@@ -27076,7 +27152,7 @@
           <w:ilvl w:val="0"/>
         </w:numPr>
       </w:pPr>
-      <w:hyperlink r:id="rId102">
+      <w:hyperlink r:id="rId103">
         <w:r>
           <w:rPr>
             <w:rStyle w:val="Hyperlink"/>
@@ -27096,7 +27172,7 @@
           <w:ilvl w:val="1"/>
         </w:numPr>
       </w:pPr>
-      <w:hyperlink r:id="rId103">
+      <w:hyperlink r:id="rId104">
         <w:r>
           <w:rPr>
             <w:rStyle w:val="Hyperlink"/>
@@ -27116,7 +27192,7 @@
           <w:ilvl w:val="1"/>
         </w:numPr>
       </w:pPr>
-      <w:hyperlink r:id="rId104">
+      <w:hyperlink r:id="rId105">
         <w:r>
           <w:rPr>
             <w:rStyle w:val="Hyperlink"/>
@@ -27136,7 +27212,7 @@
           <w:ilvl w:val="1"/>
         </w:numPr>
       </w:pPr>
-      <w:hyperlink r:id="rId105">
+      <w:hyperlink r:id="rId106">
         <w:r>
           <w:rPr>
             <w:rStyle w:val="Hyperlink"/>
@@ -27155,7 +27231,7 @@
           <w:ilvl w:val="0"/>
         </w:numPr>
       </w:pPr>
-      <w:hyperlink r:id="rId106">
+      <w:hyperlink r:id="rId107">
         <w:r>
           <w:rPr>
             <w:rStyle w:val="Hyperlink"/>
@@ -27175,7 +27251,7 @@
           <w:ilvl w:val="1"/>
         </w:numPr>
       </w:pPr>
-      <w:hyperlink r:id="rId107">
+      <w:hyperlink r:id="rId108">
         <w:r>
           <w:rPr>
             <w:rStyle w:val="Hyperlink"/>
@@ -27198,7 +27274,7 @@
           <w:ilvl w:val="1"/>
         </w:numPr>
       </w:pPr>
-      <w:hyperlink r:id="rId108">
+      <w:hyperlink r:id="rId109">
         <w:r>
           <w:rPr>
             <w:rStyle w:val="Hyperlink"/>
@@ -27218,7 +27294,7 @@
           <w:ilvl w:val="1"/>
         </w:numPr>
       </w:pPr>
-      <w:hyperlink r:id="rId109">
+      <w:hyperlink r:id="rId110">
         <w:r>
           <w:rPr>
             <w:rStyle w:val="Hyperlink"/>
@@ -27238,7 +27314,7 @@
           <w:ilvl w:val="1"/>
         </w:numPr>
       </w:pPr>
-      <w:hyperlink r:id="rId110">
+      <w:hyperlink r:id="rId111">
         <w:r>
           <w:rPr>
             <w:rStyle w:val="Hyperlink"/>
@@ -27258,7 +27334,7 @@
           <w:ilvl w:val="1"/>
         </w:numPr>
       </w:pPr>
-      <w:hyperlink r:id="rId111">
+      <w:hyperlink r:id="rId112">
         <w:r>
           <w:rPr>
             <w:rStyle w:val="Hyperlink"/>
@@ -27278,7 +27354,7 @@
           <w:ilvl w:val="1"/>
         </w:numPr>
       </w:pPr>
-      <w:hyperlink r:id="rId112">
+      <w:hyperlink r:id="rId113">
         <w:r>
           <w:rPr>
             <w:rStyle w:val="Hyperlink"/>
@@ -27298,7 +27374,7 @@
           <w:ilvl w:val="1"/>
         </w:numPr>
       </w:pPr>
-      <w:hyperlink r:id="rId113">
+      <w:hyperlink r:id="rId114">
         <w:r>
           <w:rPr>
             <w:rStyle w:val="Hyperlink"/>
@@ -27329,7 +27405,7 @@
           <w:ilvl w:val="0"/>
         </w:numPr>
       </w:pPr>
-      <w:hyperlink r:id="rId114">
+      <w:hyperlink r:id="rId115">
         <w:r>
           <w:rPr>
             <w:rStyle w:val="Hyperlink"/>
@@ -27360,7 +27436,7 @@
           <w:ilvl w:val="0"/>
         </w:numPr>
       </w:pPr>
-      <w:hyperlink r:id="rId115">
+      <w:hyperlink r:id="rId116">
         <w:r>
           <w:rPr>
             <w:rStyle w:val="Hyperlink"/>
@@ -27380,7 +27456,7 @@
           <w:ilvl w:val="0"/>
         </w:numPr>
       </w:pPr>
-      <w:hyperlink r:id="rId116">
+      <w:hyperlink r:id="rId117">
         <w:r>
           <w:rPr>
             <w:rStyle w:val="Hyperlink"/>
@@ -27400,7 +27476,7 @@
           <w:ilvl w:val="0"/>
         </w:numPr>
       </w:pPr>
-      <w:hyperlink r:id="rId117">
+      <w:hyperlink r:id="rId118">
         <w:r>
           <w:rPr>
             <w:rStyle w:val="Hyperlink"/>
@@ -27420,7 +27496,7 @@
           <w:ilvl w:val="0"/>
         </w:numPr>
       </w:pPr>
-      <w:hyperlink r:id="rId118">
+      <w:hyperlink r:id="rId119">
         <w:r>
           <w:rPr>
             <w:rStyle w:val="Hyperlink"/>
@@ -27440,7 +27516,7 @@
           <w:ilvl w:val="0"/>
         </w:numPr>
       </w:pPr>
-      <w:hyperlink r:id="rId119">
+      <w:hyperlink r:id="rId120">
         <w:r>
           <w:rPr>
             <w:rStyle w:val="Hyperlink"/>
@@ -27460,7 +27536,7 @@
           <w:ilvl w:val="0"/>
         </w:numPr>
       </w:pPr>
-      <w:hyperlink r:id="rId120">
+      <w:hyperlink r:id="rId121">
         <w:r>
           <w:rPr>
             <w:rStyle w:val="Hyperlink"/>
@@ -27480,7 +27556,7 @@
           <w:ilvl w:val="0"/>
         </w:numPr>
       </w:pPr>
-      <w:hyperlink r:id="rId121">
+      <w:hyperlink r:id="rId122">
         <w:r>
           <w:rPr>
             <w:rStyle w:val="Hyperlink"/>
@@ -27500,7 +27576,7 @@
           <w:ilvl w:val="0"/>
         </w:numPr>
       </w:pPr>
-      <w:hyperlink r:id="rId122">
+      <w:hyperlink r:id="rId123">
         <w:r>
           <w:rPr>
             <w:rStyle w:val="Hyperlink"/>
@@ -27526,10 +27602,21 @@
     </w:p>
     <w:p>
       <w:pPr>
+        <w:pStyle w:val="FirstParagraph"/>
+      </w:pPr>
+      <w:r>
+        <w:rPr>
+          <w:b/>
+        </w:rPr>
+        <w:t xml:space="preserve">TODO</w:t>
+      </w:r>
+    </w:p>
+    <w:p>
+      <w:pPr>
         <w:pStyle w:val="Heading2"/>
       </w:pPr>
-      <w:bookmarkStart w:id="123" w:name="angular-router"/>
-      <w:bookmarkEnd w:id="123"/>
+      <w:bookmarkStart w:id="124" w:name="angular-router"/>
+      <w:bookmarkEnd w:id="124"/>
       <w:r>
         <w:t xml:space="preserve">Angular Router</w:t>
       </w:r>
@@ -27544,12 +27631,23 @@
     </w:p>
     <w:p>
       <w:pPr>
+        <w:pStyle w:val="BodyText"/>
+      </w:pPr>
+      <w:r>
+        <w:rPr>
+          <w:b/>
+        </w:rPr>
+        <w:t xml:space="preserve">TODO</w:t>
+      </w:r>
+    </w:p>
+    <w:p>
+      <w:pPr>
         <w:pStyle w:val="Heading1"/>
       </w:pPr>
-      <w:bookmarkStart w:id="124" w:name="angular-topics-in-depth"/>
-      <w:bookmarkEnd w:id="124"/>
-      <w:r>
-        <w:t xml:space="preserve">Angular Topics in Depth</w:t>
+      <w:bookmarkStart w:id="125" w:name="deep-dive"/>
+      <w:bookmarkEnd w:id="125"/>
+      <w:r>
+        <w:t xml:space="preserve">Deep Dive</w:t>
       </w:r>
     </w:p>
     <w:p>
@@ -27557,15 +27655,15 @@
         <w:pStyle w:val="FirstParagraph"/>
       </w:pPr>
       <w:r>
-        <w:t xml:space="preserve">Let's deep dive into Angular concepts.</w:t>
+        <w:t xml:space="preserve">Let's deep dive into Angular and RxJS concepts</w:t>
       </w:r>
     </w:p>
     <w:p>
       <w:pPr>
         <w:pStyle w:val="Heading2"/>
       </w:pPr>
-      <w:bookmarkStart w:id="125" w:name="components-in-depth"/>
-      <w:bookmarkEnd w:id="125"/>
+      <w:bookmarkStart w:id="126" w:name="components-in-depth"/>
+      <w:bookmarkEnd w:id="126"/>
       <w:r>
         <w:t xml:space="preserve">Components in Depth</w:t>
       </w:r>
@@ -28330,6 +28428,62 @@
       </w:r>
       <w:r>
         <w:t xml:space="preserve">: means provide native shadow DOM encapsulation and styles appear in component’s template inside the shadow root.</w:t>
+      </w:r>
+    </w:p>
+    <w:p>
+      <w:pPr>
+        <w:pStyle w:val="FirstParagraph"/>
+      </w:pPr>
+      <w:r>
+        <w:rPr>
+          <w:b/>
+        </w:rPr>
+        <w:t xml:space="preserve">TODO</w:t>
+      </w:r>
+    </w:p>
+    <w:p>
+      <w:pPr>
+        <w:pStyle w:val="Heading1"/>
+      </w:pPr>
+      <w:bookmarkStart w:id="127" w:name="rxjs"/>
+      <w:bookmarkEnd w:id="127"/>
+      <w:r>
+        <w:t xml:space="preserve">RxJS</w:t>
+      </w:r>
+    </w:p>
+    <w:p>
+      <w:pPr>
+        <w:pStyle w:val="Compact"/>
+        <w:numPr>
+          <w:numId w:val="1067"/>
+          <w:ilvl w:val="0"/>
+        </w:numPr>
+      </w:pPr>
+      <w:r>
+        <w:t xml:space="preserve">RxJS is a great library for composing event streams</w:t>
+      </w:r>
+    </w:p>
+    <w:p>
+      <w:pPr>
+        <w:pStyle w:val="Compact"/>
+        <w:numPr>
+          <w:numId w:val="1067"/>
+          <w:ilvl w:val="0"/>
+        </w:numPr>
+      </w:pPr>
+      <w:r>
+        <w:t xml:space="preserve">You can perform operations on events</w:t>
+      </w:r>
+    </w:p>
+    <w:p>
+      <w:pPr>
+        <w:pStyle w:val="FirstParagraph"/>
+      </w:pPr>
+      <w:r>
+        <w:rPr>
+          <w:b/>
+        </w:rPr>
+        <w:t xml:space="preserve">TODO</w:t>
       </w:r>
     </w:p>
     <w:sectPr>
@@ -28639,7 +28793,7 @@
     </w:lvl>
   </w:abstractNum>
   <w:abstractNum w:abstractNumId="990">
-    <w:nsid w:val="7e5a3a00"/>
+    <w:nsid w:val="4904a0b8"/>
     <w:multiLevelType w:val="multilevel"/>
     <w:lvl w:ilvl="0">
       <w:numFmt w:val="bullet"/>
@@ -28720,7 +28874,7 @@
     </w:lvl>
   </w:abstractNum>
   <w:abstractNum w:abstractNumId="991">
-    <w:nsid w:val="d52eb771"/>
+    <w:nsid w:val="4d147230"/>
     <w:multiLevelType w:val="multilevel"/>
     <w:lvl w:ilvl="0">
       <w:numFmt w:val="bullet"/>
@@ -28801,7 +28955,7 @@
     </w:lvl>
   </w:abstractNum>
   <w:abstractNum w:abstractNumId="99411">
-    <w:nsid w:val="7ab94696"/>
+    <w:nsid w:val="24fb9129"/>
     <w:multiLevelType w:val="multilevel"/>
     <w:lvl w:ilvl="0">
       <w:start w:val="1"/>
@@ -29156,6 +29310,9 @@
     <w:abstractNumId w:val="991"/>
   </w:num>
   <w:num w:numId="1066">
+    <w:abstractNumId w:val="991"/>
+  </w:num>
+  <w:num w:numId="1067">
     <w:abstractNumId w:val="991"/>
   </w:num>
 </w:numbering>

--- a/output/ng2-intro.docx
+++ b/output/ng2-intro.docx
@@ -18500,9 +18500,30 @@
       <w:pPr>
         <w:pStyle w:val="Heading2"/>
       </w:pPr>
-      <w:bookmarkStart w:id="78" w:name="components"/>
+      <w:bookmarkStart w:id="78" w:name="using-the-docs"/>
       <w:bookmarkEnd w:id="78"/>
       <w:r>
+        <w:t xml:space="preserve">Using the Docs</w:t>
+      </w:r>
+    </w:p>
+    <w:p>
+      <w:pPr>
+        <w:pStyle w:val="FirstParagraph"/>
+      </w:pPr>
+      <w:r>
+        <w:rPr>
+          <w:b/>
+        </w:rPr>
+        <w:t xml:space="preserve">TODO</w:t>
+      </w:r>
+    </w:p>
+    <w:p>
+      <w:pPr>
+        <w:pStyle w:val="Heading2"/>
+      </w:pPr>
+      <w:bookmarkStart w:id="79" w:name="components"/>
+      <w:bookmarkEnd w:id="79"/>
+      <w:r>
         <w:t xml:space="preserve">Components</w:t>
       </w:r>
     </w:p>
@@ -18549,8 +18570,8 @@
       <w:pPr>
         <w:pStyle w:val="Heading3"/>
       </w:pPr>
-      <w:bookmarkStart w:id="79" w:name="project-files-1"/>
-      <w:bookmarkEnd w:id="79"/>
+      <w:bookmarkStart w:id="80" w:name="project-files-1"/>
+      <w:bookmarkEnd w:id="80"/>
       <w:r>
         <w:t xml:space="preserve">Project Files</w:t>
       </w:r>
@@ -18565,7 +18586,7 @@
       <w:r>
         <w:t xml:space="preserve"> </w:t>
       </w:r>
-      <w:hyperlink r:id="rId80">
+      <w:hyperlink r:id="rId81">
         <w:r>
           <w:rPr>
             <w:rStyle w:val="VerbatimChar"/>
@@ -18611,8 +18632,8 @@
       <w:pPr>
         <w:pStyle w:val="Heading3"/>
       </w:pPr>
-      <w:bookmarkStart w:id="81" w:name="getting-started"/>
-      <w:bookmarkEnd w:id="81"/>
+      <w:bookmarkStart w:id="82" w:name="getting-started"/>
+      <w:bookmarkEnd w:id="82"/>
       <w:r>
         <w:t xml:space="preserve">Getting Started</w:t>
       </w:r>
@@ -20205,8 +20226,8 @@
       <w:pPr>
         <w:pStyle w:val="Heading3"/>
       </w:pPr>
-      <w:bookmarkStart w:id="82" w:name="making-the-component"/>
-      <w:bookmarkEnd w:id="82"/>
+      <w:bookmarkStart w:id="83" w:name="making-the-component"/>
+      <w:bookmarkEnd w:id="83"/>
       <w:r>
         <w:t xml:space="preserve">Making the Component</w:t>
       </w:r>
@@ -20825,8 +20846,8 @@
       <w:pPr>
         <w:pStyle w:val="Heading3"/>
       </w:pPr>
-      <w:bookmarkStart w:id="83" w:name="compiling-the-component"/>
-      <w:bookmarkEnd w:id="83"/>
+      <w:bookmarkStart w:id="84" w:name="compiling-the-component"/>
+      <w:bookmarkEnd w:id="84"/>
       <w:r>
         <w:t xml:space="preserve">Compiling the Component</w:t>
       </w:r>
@@ -21852,8 +21873,8 @@
       <w:pPr>
         <w:pStyle w:val="Heading3"/>
       </w:pPr>
-      <w:bookmarkStart w:id="84" w:name="loading-the-component"/>
-      <w:bookmarkEnd w:id="84"/>
+      <w:bookmarkStart w:id="85" w:name="loading-the-component"/>
+      <w:bookmarkEnd w:id="85"/>
       <w:r>
         <w:t xml:space="preserve">Loading the Component</w:t>
       </w:r>
@@ -22429,7 +22450,7 @@
                     </pic:cNvPicPr>
                   </pic:nvPicPr>
                   <pic:blipFill>
-                    <a:blip r:embed="rId85"/>
+                    <a:blip r:embed="rId86"/>
                     <a:stretch>
                       <a:fillRect/>
                     </a:stretch>
@@ -22468,8 +22489,8 @@
       <w:pPr>
         <w:pStyle w:val="Heading3"/>
       </w:pPr>
-      <w:bookmarkStart w:id="86" w:name="debugging-the-component"/>
-      <w:bookmarkEnd w:id="86"/>
+      <w:bookmarkStart w:id="87" w:name="debugging-the-component"/>
+      <w:bookmarkEnd w:id="87"/>
       <w:r>
         <w:t xml:space="preserve">Debugging the component</w:t>
       </w:r>
@@ -23201,7 +23222,7 @@
                     </pic:cNvPicPr>
                   </pic:nvPicPr>
                   <pic:blipFill>
-                    <a:blip r:embed="rId87"/>
+                    <a:blip r:embed="rId88"/>
                     <a:stretch>
                       <a:fillRect/>
                     </a:stretch>
@@ -23240,8 +23261,8 @@
       <w:pPr>
         <w:pStyle w:val="Heading2"/>
       </w:pPr>
-      <w:bookmarkStart w:id="88" w:name="directives"/>
-      <w:bookmarkEnd w:id="88"/>
+      <w:bookmarkStart w:id="89" w:name="directives"/>
+      <w:bookmarkEnd w:id="89"/>
       <w:r>
         <w:t xml:space="preserve">Directives</w:t>
       </w:r>
@@ -23348,8 +23369,8 @@
       <w:pPr>
         <w:pStyle w:val="Heading2"/>
       </w:pPr>
-      <w:bookmarkStart w:id="89" w:name="pipes"/>
-      <w:bookmarkEnd w:id="89"/>
+      <w:bookmarkStart w:id="90" w:name="pipes"/>
+      <w:bookmarkEnd w:id="90"/>
       <w:r>
         <w:t xml:space="preserve">Pipes</w:t>
       </w:r>
@@ -23830,8 +23851,8 @@
       <w:pPr>
         <w:pStyle w:val="Heading3"/>
       </w:pPr>
-      <w:bookmarkStart w:id="90" w:name="basic-pipe"/>
-      <w:bookmarkEnd w:id="90"/>
+      <w:bookmarkStart w:id="91" w:name="basic-pipe"/>
+      <w:bookmarkEnd w:id="91"/>
       <w:r>
         <w:t xml:space="preserve">Basic Pipe</w:t>
       </w:r>
@@ -23861,7 +23882,7 @@
       <w:r>
         <w:t xml:space="preserve"> </w:t>
       </w:r>
-      <w:hyperlink r:id="rId91">
+      <w:hyperlink r:id="rId92">
         <w:r>
           <w:rPr>
             <w:rStyle w:val="Hyperlink"/>
@@ -24967,7 +24988,7 @@
                     </pic:cNvPicPr>
                   </pic:nvPicPr>
                   <pic:blipFill>
-                    <a:blip r:embed="rId92"/>
+                    <a:blip r:embed="rId93"/>
                     <a:stretch>
                       <a:fillRect/>
                     </a:stretch>
@@ -25006,8 +25027,8 @@
       <w:pPr>
         <w:pStyle w:val="Heading3"/>
       </w:pPr>
-      <w:bookmarkStart w:id="93" w:name="chaining-pipes"/>
-      <w:bookmarkEnd w:id="93"/>
+      <w:bookmarkStart w:id="94" w:name="chaining-pipes"/>
+      <w:bookmarkEnd w:id="94"/>
       <w:r>
         <w:t xml:space="preserve">Chaining Pipes</w:t>
       </w:r>
@@ -25041,7 +25062,7 @@
       <w:r>
         <w:t xml:space="preserve"> </w:t>
       </w:r>
-      <w:hyperlink r:id="rId94">
+      <w:hyperlink r:id="rId95">
         <w:r>
           <w:rPr>
             <w:rStyle w:val="Hyperlink"/>
@@ -25551,8 +25572,8 @@
       <w:pPr>
         <w:pStyle w:val="Heading3"/>
       </w:pPr>
-      <w:bookmarkStart w:id="95" w:name="pipes-with-parameters"/>
-      <w:bookmarkEnd w:id="95"/>
+      <w:bookmarkStart w:id="96" w:name="pipes-with-parameters"/>
+      <w:bookmarkEnd w:id="96"/>
       <w:r>
         <w:t xml:space="preserve">Pipes with Parameters</w:t>
       </w:r>
@@ -25604,7 +25625,7 @@
       <w:r>
         <w:t xml:space="preserve"> </w:t>
       </w:r>
-      <w:hyperlink r:id="rId96">
+      <w:hyperlink r:id="rId97">
         <w:r>
           <w:rPr>
             <w:rStyle w:val="Hyperlink"/>
@@ -25979,8 +26000,8 @@
       <w:pPr>
         <w:pStyle w:val="Heading3"/>
       </w:pPr>
-      <w:bookmarkStart w:id="97" w:name="async-pipes"/>
-      <w:bookmarkEnd w:id="97"/>
+      <w:bookmarkStart w:id="98" w:name="async-pipes"/>
+      <w:bookmarkEnd w:id="98"/>
       <w:r>
         <w:t xml:space="preserve">Async Pipes</w:t>
       </w:r>
@@ -26008,8 +26029,8 @@
       <w:pPr>
         <w:pStyle w:val="Heading2"/>
       </w:pPr>
-      <w:bookmarkStart w:id="98" w:name="dependency-injection"/>
-      <w:bookmarkEnd w:id="98"/>
+      <w:bookmarkStart w:id="99" w:name="dependency-injection"/>
+      <w:bookmarkEnd w:id="99"/>
       <w:r>
         <w:t xml:space="preserve">Dependency Injection</w:t>
       </w:r>
@@ -26045,8 +26066,8 @@
       <w:pPr>
         <w:pStyle w:val="Heading2"/>
       </w:pPr>
-      <w:bookmarkStart w:id="99" w:name="services-and-providers"/>
-      <w:bookmarkEnd w:id="99"/>
+      <w:bookmarkStart w:id="100" w:name="services-and-providers"/>
+      <w:bookmarkEnd w:id="100"/>
       <w:r>
         <w:t xml:space="preserve">Services and Providers</w:t>
       </w:r>
@@ -26755,8 +26776,8 @@
       <w:pPr>
         <w:pStyle w:val="Heading2"/>
       </w:pPr>
-      <w:bookmarkStart w:id="100" w:name="data-and-state-management"/>
-      <w:bookmarkEnd w:id="100"/>
+      <w:bookmarkStart w:id="101" w:name="data-and-state-management"/>
+      <w:bookmarkEnd w:id="101"/>
       <w:r>
         <w:t xml:space="preserve">Data and State Management</w:t>
       </w:r>
@@ -26900,8 +26921,8 @@
       <w:pPr>
         <w:pStyle w:val="Heading2"/>
       </w:pPr>
-      <w:bookmarkStart w:id="101" w:name="observables"/>
-      <w:bookmarkEnd w:id="101"/>
+      <w:bookmarkStart w:id="102" w:name="observables"/>
+      <w:bookmarkEnd w:id="102"/>
       <w:r>
         <w:t xml:space="preserve">Observables</w:t>
       </w:r>
@@ -27069,8 +27090,8 @@
       <w:pPr>
         <w:pStyle w:val="Heading2"/>
       </w:pPr>
-      <w:bookmarkStart w:id="102" w:name="metadata-classes"/>
-      <w:bookmarkEnd w:id="102"/>
+      <w:bookmarkStart w:id="103" w:name="metadata-classes"/>
+      <w:bookmarkEnd w:id="103"/>
       <w:r>
         <w:t xml:space="preserve">Metadata Classes</w:t>
       </w:r>
@@ -27152,7 +27173,7 @@
           <w:ilvl w:val="0"/>
         </w:numPr>
       </w:pPr>
-      <w:hyperlink r:id="rId103">
+      <w:hyperlink r:id="rId104">
         <w:r>
           <w:rPr>
             <w:rStyle w:val="Hyperlink"/>
@@ -27172,7 +27193,7 @@
           <w:ilvl w:val="1"/>
         </w:numPr>
       </w:pPr>
-      <w:hyperlink r:id="rId104">
+      <w:hyperlink r:id="rId105">
         <w:r>
           <w:rPr>
             <w:rStyle w:val="Hyperlink"/>
@@ -27192,7 +27213,7 @@
           <w:ilvl w:val="1"/>
         </w:numPr>
       </w:pPr>
-      <w:hyperlink r:id="rId105">
+      <w:hyperlink r:id="rId106">
         <w:r>
           <w:rPr>
             <w:rStyle w:val="Hyperlink"/>
@@ -27212,7 +27233,7 @@
           <w:ilvl w:val="1"/>
         </w:numPr>
       </w:pPr>
-      <w:hyperlink r:id="rId106">
+      <w:hyperlink r:id="rId107">
         <w:r>
           <w:rPr>
             <w:rStyle w:val="Hyperlink"/>
@@ -27231,7 +27252,7 @@
           <w:ilvl w:val="0"/>
         </w:numPr>
       </w:pPr>
-      <w:hyperlink r:id="rId107">
+      <w:hyperlink r:id="rId108">
         <w:r>
           <w:rPr>
             <w:rStyle w:val="Hyperlink"/>
@@ -27251,7 +27272,7 @@
           <w:ilvl w:val="1"/>
         </w:numPr>
       </w:pPr>
-      <w:hyperlink r:id="rId108">
+      <w:hyperlink r:id="rId109">
         <w:r>
           <w:rPr>
             <w:rStyle w:val="Hyperlink"/>
@@ -27274,7 +27295,7 @@
           <w:ilvl w:val="1"/>
         </w:numPr>
       </w:pPr>
-      <w:hyperlink r:id="rId109">
+      <w:hyperlink r:id="rId110">
         <w:r>
           <w:rPr>
             <w:rStyle w:val="Hyperlink"/>
@@ -27294,7 +27315,7 @@
           <w:ilvl w:val="1"/>
         </w:numPr>
       </w:pPr>
-      <w:hyperlink r:id="rId110">
+      <w:hyperlink r:id="rId111">
         <w:r>
           <w:rPr>
             <w:rStyle w:val="Hyperlink"/>
@@ -27314,7 +27335,7 @@
           <w:ilvl w:val="1"/>
         </w:numPr>
       </w:pPr>
-      <w:hyperlink r:id="rId111">
+      <w:hyperlink r:id="rId112">
         <w:r>
           <w:rPr>
             <w:rStyle w:val="Hyperlink"/>
@@ -27334,7 +27355,7 @@
           <w:ilvl w:val="1"/>
         </w:numPr>
       </w:pPr>
-      <w:hyperlink r:id="rId112">
+      <w:hyperlink r:id="rId113">
         <w:r>
           <w:rPr>
             <w:rStyle w:val="Hyperlink"/>
@@ -27354,7 +27375,7 @@
           <w:ilvl w:val="1"/>
         </w:numPr>
       </w:pPr>
-      <w:hyperlink r:id="rId113">
+      <w:hyperlink r:id="rId114">
         <w:r>
           <w:rPr>
             <w:rStyle w:val="Hyperlink"/>
@@ -27374,7 +27395,7 @@
           <w:ilvl w:val="1"/>
         </w:numPr>
       </w:pPr>
-      <w:hyperlink r:id="rId114">
+      <w:hyperlink r:id="rId115">
         <w:r>
           <w:rPr>
             <w:rStyle w:val="Hyperlink"/>
@@ -27405,7 +27426,7 @@
           <w:ilvl w:val="0"/>
         </w:numPr>
       </w:pPr>
-      <w:hyperlink r:id="rId115">
+      <w:hyperlink r:id="rId116">
         <w:r>
           <w:rPr>
             <w:rStyle w:val="Hyperlink"/>
@@ -27436,7 +27457,7 @@
           <w:ilvl w:val="0"/>
         </w:numPr>
       </w:pPr>
-      <w:hyperlink r:id="rId116">
+      <w:hyperlink r:id="rId117">
         <w:r>
           <w:rPr>
             <w:rStyle w:val="Hyperlink"/>
@@ -27456,7 +27477,7 @@
           <w:ilvl w:val="0"/>
         </w:numPr>
       </w:pPr>
-      <w:hyperlink r:id="rId117">
+      <w:hyperlink r:id="rId118">
         <w:r>
           <w:rPr>
             <w:rStyle w:val="Hyperlink"/>
@@ -27476,7 +27497,7 @@
           <w:ilvl w:val="0"/>
         </w:numPr>
       </w:pPr>
-      <w:hyperlink r:id="rId118">
+      <w:hyperlink r:id="rId119">
         <w:r>
           <w:rPr>
             <w:rStyle w:val="Hyperlink"/>
@@ -27496,7 +27517,7 @@
           <w:ilvl w:val="0"/>
         </w:numPr>
       </w:pPr>
-      <w:hyperlink r:id="rId119">
+      <w:hyperlink r:id="rId120">
         <w:r>
           <w:rPr>
             <w:rStyle w:val="Hyperlink"/>
@@ -27516,7 +27537,7 @@
           <w:ilvl w:val="0"/>
         </w:numPr>
       </w:pPr>
-      <w:hyperlink r:id="rId120">
+      <w:hyperlink r:id="rId121">
         <w:r>
           <w:rPr>
             <w:rStyle w:val="Hyperlink"/>
@@ -27536,7 +27557,7 @@
           <w:ilvl w:val="0"/>
         </w:numPr>
       </w:pPr>
-      <w:hyperlink r:id="rId121">
+      <w:hyperlink r:id="rId122">
         <w:r>
           <w:rPr>
             <w:rStyle w:val="Hyperlink"/>
@@ -27556,7 +27577,7 @@
           <w:ilvl w:val="0"/>
         </w:numPr>
       </w:pPr>
-      <w:hyperlink r:id="rId122">
+      <w:hyperlink r:id="rId123">
         <w:r>
           <w:rPr>
             <w:rStyle w:val="Hyperlink"/>
@@ -27576,7 +27597,7 @@
           <w:ilvl w:val="0"/>
         </w:numPr>
       </w:pPr>
-      <w:hyperlink r:id="rId123">
+      <w:hyperlink r:id="rId124">
         <w:r>
           <w:rPr>
             <w:rStyle w:val="Hyperlink"/>
@@ -27615,8 +27636,8 @@
       <w:pPr>
         <w:pStyle w:val="Heading2"/>
       </w:pPr>
-      <w:bookmarkStart w:id="124" w:name="angular-router"/>
-      <w:bookmarkEnd w:id="124"/>
+      <w:bookmarkStart w:id="125" w:name="angular-router"/>
+      <w:bookmarkEnd w:id="125"/>
       <w:r>
         <w:t xml:space="preserve">Angular Router</w:t>
       </w:r>
@@ -27644,8 +27665,8 @@
       <w:pPr>
         <w:pStyle w:val="Heading1"/>
       </w:pPr>
-      <w:bookmarkStart w:id="125" w:name="deep-dive"/>
-      <w:bookmarkEnd w:id="125"/>
+      <w:bookmarkStart w:id="126" w:name="deep-dive"/>
+      <w:bookmarkEnd w:id="126"/>
       <w:r>
         <w:t xml:space="preserve">Deep Dive</w:t>
       </w:r>
@@ -27662,8 +27683,8 @@
       <w:pPr>
         <w:pStyle w:val="Heading2"/>
       </w:pPr>
-      <w:bookmarkStart w:id="126" w:name="components-in-depth"/>
-      <w:bookmarkEnd w:id="126"/>
+      <w:bookmarkStart w:id="127" w:name="components-in-depth"/>
+      <w:bookmarkEnd w:id="127"/>
       <w:r>
         <w:t xml:space="preserve">Components in Depth</w:t>
       </w:r>
@@ -28445,8 +28466,8 @@
       <w:pPr>
         <w:pStyle w:val="Heading1"/>
       </w:pPr>
-      <w:bookmarkStart w:id="127" w:name="rxjs"/>
-      <w:bookmarkEnd w:id="127"/>
+      <w:bookmarkStart w:id="128" w:name="rxjs"/>
+      <w:bookmarkEnd w:id="128"/>
       <w:r>
         <w:t xml:space="preserve">RxJS</w:t>
       </w:r>
@@ -28793,7 +28814,7 @@
     </w:lvl>
   </w:abstractNum>
   <w:abstractNum w:abstractNumId="990">
-    <w:nsid w:val="4904a0b8"/>
+    <w:nsid w:val="2c15c84b"/>
     <w:multiLevelType w:val="multilevel"/>
     <w:lvl w:ilvl="0">
       <w:numFmt w:val="bullet"/>
@@ -28874,7 +28895,7 @@
     </w:lvl>
   </w:abstractNum>
   <w:abstractNum w:abstractNumId="991">
-    <w:nsid w:val="4d147230"/>
+    <w:nsid w:val="2f776202"/>
     <w:multiLevelType w:val="multilevel"/>
     <w:lvl w:ilvl="0">
       <w:numFmt w:val="bullet"/>
@@ -28955,7 +28976,7 @@
     </w:lvl>
   </w:abstractNum>
   <w:abstractNum w:abstractNumId="99411">
-    <w:nsid w:val="24fb9129"/>
+    <w:nsid w:val="3a519b15"/>
     <w:multiLevelType w:val="multilevel"/>
     <w:lvl w:ilvl="0">
       <w:start w:val="1"/>

--- a/output/ng2-intro.docx
+++ b/output/ng2-intro.docx
@@ -28814,7 +28814,7 @@
     </w:lvl>
   </w:abstractNum>
   <w:abstractNum w:abstractNumId="990">
-    <w:nsid w:val="2c15c84b"/>
+    <w:nsid w:val="c06b554e"/>
     <w:multiLevelType w:val="multilevel"/>
     <w:lvl w:ilvl="0">
       <w:numFmt w:val="bullet"/>
@@ -28895,7 +28895,7 @@
     </w:lvl>
   </w:abstractNum>
   <w:abstractNum w:abstractNumId="991">
-    <w:nsid w:val="2f776202"/>
+    <w:nsid w:val="1d232847"/>
     <w:multiLevelType w:val="multilevel"/>
     <w:lvl w:ilvl="0">
       <w:numFmt w:val="bullet"/>
@@ -28976,7 +28976,7 @@
     </w:lvl>
   </w:abstractNum>
   <w:abstractNum w:abstractNumId="99411">
-    <w:nsid w:val="3a519b15"/>
+    <w:nsid w:val="124bcafa"/>
     <w:multiLevelType w:val="multilevel"/>
     <w:lvl w:ilvl="0">
       <w:start w:val="1"/>

--- a/output/ng2-intro.docx
+++ b/output/ng2-intro.docx
@@ -28814,7 +28814,7 @@
     </w:lvl>
   </w:abstractNum>
   <w:abstractNum w:abstractNumId="990">
-    <w:nsid w:val="c06b554e"/>
+    <w:nsid w:val="ace550f7"/>
     <w:multiLevelType w:val="multilevel"/>
     <w:lvl w:ilvl="0">
       <w:numFmt w:val="bullet"/>
@@ -28895,7 +28895,7 @@
     </w:lvl>
   </w:abstractNum>
   <w:abstractNum w:abstractNumId="991">
-    <w:nsid w:val="1d232847"/>
+    <w:nsid w:val="6b2acfef"/>
     <w:multiLevelType w:val="multilevel"/>
     <w:lvl w:ilvl="0">
       <w:numFmt w:val="bullet"/>
@@ -28976,7 +28976,7 @@
     </w:lvl>
   </w:abstractNum>
   <w:abstractNum w:abstractNumId="99411">
-    <w:nsid w:val="124bcafa"/>
+    <w:nsid w:val="83365669"/>
     <w:multiLevelType w:val="multilevel"/>
     <w:lvl w:ilvl="0">
       <w:start w:val="1"/>

--- a/output/ng2-intro.docx
+++ b/output/ng2-intro.docx
@@ -18613,12 +18613,12 @@
       <w:r>
         <w:t xml:space="preserve"> </w:t>
       </w:r>
-      <w:hyperlink w:anchor="using-angular-project-files">
+      <w:hyperlink w:anchor="running-the-project-files">
         <w:r>
           <w:rPr>
             <w:rStyle w:val="Hyperlink"/>
           </w:rPr>
-          <w:t xml:space="preserve">Using Angular Project Files</w:t>
+          <w:t xml:space="preserve">Running the Project Files</w:t>
         </w:r>
       </w:hyperlink>
       <w:r>
@@ -26027,12 +26027,12 @@
     </w:p>
     <w:p>
       <w:pPr>
-        <w:pStyle w:val="Heading2"/>
-      </w:pPr>
-      <w:bookmarkStart w:id="99" w:name="dependency-injection"/>
+        <w:pStyle w:val="Heading3"/>
+      </w:pPr>
+      <w:bookmarkStart w:id="99" w:name="built-in-pipes"/>
       <w:bookmarkEnd w:id="99"/>
       <w:r>
-        <w:t xml:space="preserve">Dependency Injection</w:t>
+        <w:t xml:space="preserve">Built-in Pipes</w:t>
       </w:r>
     </w:p>
     <w:p>
@@ -26040,36 +26040,7 @@
         <w:pStyle w:val="FirstParagraph"/>
       </w:pPr>
       <w:r>
-        <w:t xml:space="preserve">Dependency Injection is a coding pattern in which a class receives its dependencies from external sources rather than creating them itself. In order to achieve Dependency Injection we need a Dependency InjectionFramework to handle the dependencies for us. Using a DI framework, you simply ask for a class from the injector instead of worrying about the dependencies inside the class itself.</w:t>
-      </w:r>
-    </w:p>
-    <w:p>
-      <w:pPr>
-        <w:pStyle w:val="BodyText"/>
-      </w:pPr>
-      <w:r>
-        <w:t xml:space="preserve">Angular has a standalone module that handles Dependency Injection. This framework can also be used in non-Angular applications to handle Dependency Injection.</w:t>
-      </w:r>
-    </w:p>
-    <w:p>
-      <w:pPr>
-        <w:pStyle w:val="BodyText"/>
-      </w:pPr>
-      <w:r>
-        <w:rPr>
-          <w:b/>
-        </w:rPr>
-        <w:t xml:space="preserve">TODO</w:t>
-      </w:r>
-    </w:p>
-    <w:p>
-      <w:pPr>
-        <w:pStyle w:val="Heading2"/>
-      </w:pPr>
-      <w:bookmarkStart w:id="100" w:name="services-and-providers"/>
-      <w:bookmarkEnd w:id="100"/>
-      <w:r>
-        <w:t xml:space="preserve">Services and Providers</w:t>
+        <w:t xml:space="preserve">In this section we are going to look at the pipes that Angular provides out of the box.</w:t>
       </w:r>
     </w:p>
     <w:p>
@@ -26080,8 +26051,16 @@
           <w:ilvl w:val="0"/>
         </w:numPr>
       </w:pPr>
-      <w:r>
-        <w:t xml:space="preserve">A service is nothing more than a class in Angular 2. It remains nothing more than a class until we register it with the Angular injector.</w:t>
+      <w:hyperlink r:id="rId100">
+        <w:r>
+          <w:rPr>
+            <w:rStyle w:val="Hyperlink"/>
+          </w:rPr>
+          <w:t xml:space="preserve">AsyncPipe</w:t>
+        </w:r>
+      </w:hyperlink>
+      <w:r>
+        <w:t xml:space="preserve">: used to work with asynchronous values</w:t>
       </w:r>
     </w:p>
     <w:p>
@@ -26092,8 +26071,16 @@
           <w:ilvl w:val="0"/>
         </w:numPr>
       </w:pPr>
-      <w:r>
-        <w:t xml:space="preserve">When you bootstrap your app, Angular creates an injector on the fly that can inject services and other dependencies throughout the app.</w:t>
+      <w:hyperlink r:id="rId101">
+        <w:r>
+          <w:rPr>
+            <w:rStyle w:val="Hyperlink"/>
+          </w:rPr>
+          <w:t xml:space="preserve">CurrencyPipe</w:t>
+        </w:r>
+      </w:hyperlink>
+      <w:r>
+        <w:t xml:space="preserve">: used to format a number as a local currency</w:t>
       </w:r>
     </w:p>
     <w:p>
@@ -26104,14 +26091,1588 @@
           <w:ilvl w:val="0"/>
         </w:numPr>
       </w:pPr>
-      <w:r>
-        <w:t xml:space="preserve">You can register the service or the dependencies during when bootstrapping the app or when defining a component.</w:t>
-      </w:r>
-    </w:p>
-    <w:p>
-      <w:pPr>
+      <w:hyperlink r:id="rId102">
+        <w:r>
+          <w:rPr>
+            <w:rStyle w:val="Hyperlink"/>
+          </w:rPr>
+          <w:t xml:space="preserve">DatePipe</w:t>
+        </w:r>
+      </w:hyperlink>
+      <w:r>
+        <w:t xml:space="preserve">: used to format a date object to a readable string</w:t>
+      </w:r>
+    </w:p>
+    <w:p>
+      <w:pPr>
+        <w:pStyle w:val="Compact"/>
         <w:numPr>
           <w:numId w:val="1051"/>
+          <w:ilvl w:val="0"/>
+        </w:numPr>
+      </w:pPr>
+      <w:hyperlink r:id="rId103">
+        <w:r>
+          <w:rPr>
+            <w:rStyle w:val="Hyperlink"/>
+          </w:rPr>
+          <w:t xml:space="preserve">DecimalPipe</w:t>
+        </w:r>
+      </w:hyperlink>
+      <w:r>
+        <w:t xml:space="preserve">: used to format numbers</w:t>
+      </w:r>
+    </w:p>
+    <w:p>
+      <w:pPr>
+        <w:pStyle w:val="Compact"/>
+        <w:numPr>
+          <w:numId w:val="1051"/>
+          <w:ilvl w:val="0"/>
+        </w:numPr>
+      </w:pPr>
+      <w:hyperlink r:id="rId104">
+        <w:r>
+          <w:rPr>
+            <w:rStyle w:val="Hyperlink"/>
+          </w:rPr>
+          <w:t xml:space="preserve">JsonPipe</w:t>
+        </w:r>
+      </w:hyperlink>
+      <w:r>
+        <w:t xml:space="preserve">: calls</w:t>
+      </w:r>
+      <w:r>
+        <w:t xml:space="preserve"> </w:t>
+      </w:r>
+      <w:r>
+        <w:rPr>
+          <w:rStyle w:val="VerbatimChar"/>
+        </w:rPr>
+        <w:t xml:space="preserve">JSON.stringify</w:t>
+      </w:r>
+      <w:r>
+        <w:t xml:space="preserve"> </w:t>
+      </w:r>
+      <w:r>
+        <w:t xml:space="preserve">on the input and useful for debugging</w:t>
+      </w:r>
+    </w:p>
+    <w:p>
+      <w:pPr>
+        <w:pStyle w:val="Compact"/>
+        <w:numPr>
+          <w:numId w:val="1051"/>
+          <w:ilvl w:val="0"/>
+        </w:numPr>
+      </w:pPr>
+      <w:hyperlink r:id="rId105">
+        <w:r>
+          <w:rPr>
+            <w:rStyle w:val="Hyperlink"/>
+          </w:rPr>
+          <w:t xml:space="preserve">LowerCasePipe</w:t>
+        </w:r>
+      </w:hyperlink>
+      <w:r>
+        <w:t xml:space="preserve">: used to convert a string to lowercase letters</w:t>
+      </w:r>
+    </w:p>
+    <w:p>
+      <w:pPr>
+        <w:pStyle w:val="Compact"/>
+        <w:numPr>
+          <w:numId w:val="1051"/>
+          <w:ilvl w:val="0"/>
+        </w:numPr>
+      </w:pPr>
+      <w:hyperlink r:id="rId106">
+        <w:r>
+          <w:rPr>
+            <w:rStyle w:val="Hyperlink"/>
+          </w:rPr>
+          <w:t xml:space="preserve">PercentPipe</w:t>
+        </w:r>
+      </w:hyperlink>
+      <w:r>
+        <w:t xml:space="preserve">: used to format a number as percentage</w:t>
+      </w:r>
+    </w:p>
+    <w:p>
+      <w:pPr>
+        <w:pStyle w:val="Compact"/>
+        <w:numPr>
+          <w:numId w:val="1051"/>
+          <w:ilvl w:val="0"/>
+        </w:numPr>
+      </w:pPr>
+      <w:hyperlink r:id="rId107">
+        <w:r>
+          <w:rPr>
+            <w:rStyle w:val="Hyperlink"/>
+          </w:rPr>
+          <w:t xml:space="preserve">SlicePipe</w:t>
+        </w:r>
+      </w:hyperlink>
+      <w:r>
+        <w:t xml:space="preserve">: used to create a subset of list or string</w:t>
+      </w:r>
+    </w:p>
+    <w:p>
+      <w:pPr>
+        <w:pStyle w:val="Compact"/>
+        <w:numPr>
+          <w:numId w:val="1051"/>
+          <w:ilvl w:val="0"/>
+        </w:numPr>
+      </w:pPr>
+      <w:hyperlink r:id="rId108">
+        <w:r>
+          <w:rPr>
+            <w:rStyle w:val="Hyperlink"/>
+          </w:rPr>
+          <w:t xml:space="preserve">UpperCasePipe</w:t>
+        </w:r>
+      </w:hyperlink>
+      <w:r>
+        <w:t xml:space="preserve">: used to transform a text to upper case</w:t>
+      </w:r>
+    </w:p>
+    <w:p>
+      <w:pPr>
+        <w:pStyle w:val="Heading4"/>
+      </w:pPr>
+      <w:bookmarkStart w:id="109" w:name="date"/>
+      <w:bookmarkEnd w:id="109"/>
+      <w:r>
+        <w:t xml:space="preserve">Date</w:t>
+      </w:r>
+    </w:p>
+    <w:p>
+      <w:pPr>
+        <w:pStyle w:val="SourceCode"/>
+      </w:pPr>
+      <w:r>
+        <w:rPr>
+          <w:rStyle w:val="NormalTok"/>
+        </w:rPr>
+        <w:t xml:space="preserve">{{ input | date:optionalFormat}}</w:t>
+      </w:r>
+    </w:p>
+    <w:p>
+      <w:pPr>
+        <w:pStyle w:val="Compact"/>
+        <w:numPr>
+          <w:numId w:val="1052"/>
+          <w:ilvl w:val="0"/>
+        </w:numPr>
+      </w:pPr>
+      <w:r>
+        <w:rPr>
+          <w:rStyle w:val="VerbatimChar"/>
+        </w:rPr>
+        <w:t xml:space="preserve">input</w:t>
+      </w:r>
+      <w:r>
+        <w:t xml:space="preserve">: a date object or a number (milliseconds since UTC epoch)</w:t>
+      </w:r>
+    </w:p>
+    <w:p>
+      <w:pPr>
+        <w:pStyle w:val="Compact"/>
+        <w:numPr>
+          <w:numId w:val="1052"/>
+          <w:ilvl w:val="0"/>
+        </w:numPr>
+      </w:pPr>
+      <w:r>
+        <w:rPr>
+          <w:rStyle w:val="VerbatimChar"/>
+        </w:rPr>
+        <w:t xml:space="preserve">optionalFormat</w:t>
+      </w:r>
+      <w:r>
+        <w:t xml:space="preserve">: a string used to format the output. It specifies which components of date and time to include in the output</w:t>
+      </w:r>
+    </w:p>
+    <w:p>
+      <w:pPr>
+        <w:pStyle w:val="FirstParagraph"/>
+      </w:pPr>
+      <w:r>
+        <w:rPr>
+          <w:b/>
+        </w:rPr>
+        <w:t xml:space="preserve">Using predefined formats</w:t>
+      </w:r>
+    </w:p>
+    <w:p>
+      <w:pPr>
+        <w:pStyle w:val="BodyText"/>
+      </w:pPr>
+      <w:r>
+        <w:t xml:space="preserve">Usage Example:</w:t>
+      </w:r>
+      <w:r>
+        <w:t xml:space="preserve"> </w:t>
+      </w:r>
+      <w:r>
+        <w:rPr>
+          <w:rStyle w:val="VerbatimChar"/>
+        </w:rPr>
+        <w:t xml:space="preserve">{{ input | date:'short'}}</w:t>
+      </w:r>
+    </w:p>
+    <w:tbl>
+      <w:tblPr>
+        <w:tblStyle w:val="TableNormal"/>
+        <w:tblW w:type="pct" w:w="2986.111111111111"/>
+        <w:tblLook w:firstRow="1"/>
+      </w:tblPr>
+      <w:tblGrid>
+        <w:gridCol w:w="1650"/>
+        <w:gridCol w:w="3080"/>
+      </w:tblGrid>
+      <w:tr>
+        <w:trPr>
+          <w:cnfStyle w:firstRow="1"/>
+        </w:trPr>
+        <w:tc>
+          <w:tcPr>
+            <w:tcBorders>
+              <w:bottom w:val="single"/>
+            </w:tcBorders>
+            <w:vAlign w:val="bottom"/>
+          </w:tcPr>
+          <w:p>
+            <w:pPr>
+              <w:pStyle w:val="Compact"/>
+              <w:jc w:val="left"/>
+            </w:pPr>
+            <w:r>
+              <w:t xml:space="preserve">Name</w:t>
+            </w:r>
+          </w:p>
+        </w:tc>
+        <w:tc>
+          <w:tcPr>
+            <w:tcBorders>
+              <w:bottom w:val="single"/>
+            </w:tcBorders>
+            <w:vAlign w:val="bottom"/>
+          </w:tcPr>
+          <w:p>
+            <w:pPr>
+              <w:pStyle w:val="Compact"/>
+              <w:jc w:val="left"/>
+            </w:pPr>
+            <w:r>
+              <w:t xml:space="preserve">Example</w:t>
+            </w:r>
+          </w:p>
+        </w:tc>
+      </w:tr>
+      <w:tr>
+        <w:tc>
+          <w:p>
+            <w:pPr>
+              <w:jc w:val="left"/>
+            </w:pPr>
+            <w:r>
+              <w:rPr>
+                <w:rStyle w:val="VerbatimChar"/>
+              </w:rPr>
+              <w:t xml:space="preserve">short</w:t>
+            </w:r>
+          </w:p>
+        </w:tc>
+        <w:tc>
+          <w:p>
+            <w:pPr>
+              <w:jc w:val="left"/>
+            </w:pPr>
+            <w:r>
+              <w:t xml:space="preserve">9/3/2010, 12:05 PM</w:t>
+            </w:r>
+          </w:p>
+        </w:tc>
+      </w:tr>
+      <w:tr>
+        <w:tc>
+          <w:p>
+            <w:pPr>
+              <w:jc w:val="left"/>
+            </w:pPr>
+            <w:r>
+              <w:rPr>
+                <w:rStyle w:val="VerbatimChar"/>
+              </w:rPr>
+              <w:t xml:space="preserve">shortDate</w:t>
+            </w:r>
+          </w:p>
+        </w:tc>
+        <w:tc>
+          <w:p>
+            <w:pPr>
+              <w:jc w:val="left"/>
+            </w:pPr>
+            <w:r>
+              <w:t xml:space="preserve">9/3/2010</w:t>
+            </w:r>
+          </w:p>
+        </w:tc>
+      </w:tr>
+      <w:tr>
+        <w:tc>
+          <w:p>
+            <w:pPr>
+              <w:jc w:val="left"/>
+            </w:pPr>
+            <w:r>
+              <w:rPr>
+                <w:rStyle w:val="VerbatimChar"/>
+              </w:rPr>
+              <w:t xml:space="preserve">medium</w:t>
+            </w:r>
+          </w:p>
+        </w:tc>
+        <w:tc>
+          <w:p>
+            <w:pPr>
+              <w:jc w:val="left"/>
+            </w:pPr>
+            <w:r>
+              <w:t xml:space="preserve">Sep 3, 2010, 12:05:08 PM</w:t>
+            </w:r>
+          </w:p>
+        </w:tc>
+      </w:tr>
+      <w:tr>
+        <w:tc>
+          <w:p>
+            <w:pPr>
+              <w:jc w:val="left"/>
+            </w:pPr>
+            <w:r>
+              <w:rPr>
+                <w:rStyle w:val="VerbatimChar"/>
+              </w:rPr>
+              <w:t xml:space="preserve">mediumDate</w:t>
+            </w:r>
+          </w:p>
+        </w:tc>
+        <w:tc>
+          <w:p>
+            <w:pPr>
+              <w:jc w:val="left"/>
+            </w:pPr>
+            <w:r>
+              <w:t xml:space="preserve">Sep 3, 2010</w:t>
+            </w:r>
+          </w:p>
+        </w:tc>
+      </w:tr>
+      <w:tr>
+        <w:tc>
+          <w:p>
+            <w:pPr>
+              <w:jc w:val="left"/>
+            </w:pPr>
+            <w:r>
+              <w:rPr>
+                <w:rStyle w:val="VerbatimChar"/>
+              </w:rPr>
+              <w:t xml:space="preserve">longDate</w:t>
+            </w:r>
+          </w:p>
+        </w:tc>
+        <w:tc>
+          <w:p>
+            <w:pPr>
+              <w:jc w:val="left"/>
+            </w:pPr>
+            <w:r>
+              <w:t xml:space="preserve">September 3, 2010</w:t>
+            </w:r>
+          </w:p>
+        </w:tc>
+      </w:tr>
+      <w:tr>
+        <w:tc>
+          <w:p>
+            <w:pPr>
+              <w:jc w:val="left"/>
+            </w:pPr>
+            <w:r>
+              <w:rPr>
+                <w:rStyle w:val="VerbatimChar"/>
+              </w:rPr>
+              <w:t xml:space="preserve">fullDate</w:t>
+            </w:r>
+          </w:p>
+        </w:tc>
+        <w:tc>
+          <w:p>
+            <w:pPr>
+              <w:jc w:val="left"/>
+            </w:pPr>
+            <w:r>
+              <w:t xml:space="preserve">Friday, September 3, 2010</w:t>
+            </w:r>
+          </w:p>
+        </w:tc>
+      </w:tr>
+      <w:tr>
+        <w:tc>
+          <w:p>
+            <w:pPr>
+              <w:jc w:val="left"/>
+            </w:pPr>
+            <w:r>
+              <w:rPr>
+                <w:rStyle w:val="VerbatimChar"/>
+              </w:rPr>
+              <w:t xml:space="preserve">shortTime</w:t>
+            </w:r>
+          </w:p>
+        </w:tc>
+        <w:tc>
+          <w:p>
+            <w:pPr>
+              <w:jc w:val="left"/>
+            </w:pPr>
+            <w:r>
+              <w:t xml:space="preserve">12:05 PM</w:t>
+            </w:r>
+          </w:p>
+        </w:tc>
+      </w:tr>
+      <w:tr>
+        <w:tc>
+          <w:p>
+            <w:pPr>
+              <w:jc w:val="left"/>
+            </w:pPr>
+            <w:r>
+              <w:rPr>
+                <w:rStyle w:val="VerbatimChar"/>
+              </w:rPr>
+              <w:t xml:space="preserve">mediumTime</w:t>
+            </w:r>
+          </w:p>
+        </w:tc>
+        <w:tc>
+          <w:p>
+            <w:pPr>
+              <w:jc w:val="left"/>
+            </w:pPr>
+            <w:r>
+              <w:t xml:space="preserve">12:05:08 PM</w:t>
+            </w:r>
+          </w:p>
+        </w:tc>
+      </w:tr>
+    </w:tbl>
+    <w:p>
+      <w:pPr>
+        <w:pStyle w:val="BodyText"/>
+      </w:pPr>
+      <w:r>
+        <w:rPr>
+          <w:b/>
+        </w:rPr>
+        <w:t xml:space="preserve">Using Custom Formats</w:t>
+      </w:r>
+    </w:p>
+    <w:p>
+      <w:pPr>
+        <w:pStyle w:val="Compact"/>
+        <w:numPr>
+          <w:numId w:val="1053"/>
+          <w:ilvl w:val="0"/>
+        </w:numPr>
+      </w:pPr>
+      <w:r>
+        <w:t xml:space="preserve">Generally speaking every date object has a year, month, day, hour, minute, and second.</w:t>
+      </w:r>
+    </w:p>
+    <w:p>
+      <w:pPr>
+        <w:pStyle w:val="Compact"/>
+        <w:numPr>
+          <w:numId w:val="1053"/>
+          <w:ilvl w:val="0"/>
+        </w:numPr>
+      </w:pPr>
+      <w:r>
+        <w:t xml:space="preserve">Using a custom string, you can specify which component you would like to include in the output.</w:t>
+      </w:r>
+    </w:p>
+    <w:tbl>
+      <w:tblPr>
+        <w:tblStyle w:val="TableNormal"/>
+        <w:tblW w:type="pct" w:w="5000.0"/>
+        <w:tblLook w:firstRow="1"/>
+      </w:tblPr>
+      <w:tblGrid>
+        <w:gridCol w:w="729"/>
+        <w:gridCol w:w="1875"/>
+        <w:gridCol w:w="625"/>
+        <w:gridCol w:w="1458"/>
+        <w:gridCol w:w="1354"/>
+        <w:gridCol w:w="937"/>
+        <w:gridCol w:w="937"/>
+      </w:tblGrid>
+      <w:tr>
+        <w:trPr>
+          <w:cnfStyle w:firstRow="1"/>
+        </w:trPr>
+        <w:tc>
+          <w:tcPr>
+            <w:tcBorders>
+              <w:bottom w:val="single"/>
+            </w:tcBorders>
+            <w:vAlign w:val="bottom"/>
+          </w:tcPr>
+          <w:p>
+            <w:pPr>
+              <w:pStyle w:val="Compact"/>
+              <w:jc w:val="left"/>
+            </w:pPr>
+            <w:r>
+              <w:t xml:space="preserve">Year</w:t>
+            </w:r>
+          </w:p>
+        </w:tc>
+        <w:tc>
+          <w:tcPr>
+            <w:tcBorders>
+              <w:bottom w:val="single"/>
+            </w:tcBorders>
+            <w:vAlign w:val="bottom"/>
+          </w:tcPr>
+          <w:p>
+            <w:pPr>
+              <w:pStyle w:val="Compact"/>
+              <w:jc w:val="left"/>
+            </w:pPr>
+            <w:r>
+              <w:t xml:space="preserve">Month</w:t>
+            </w:r>
+          </w:p>
+        </w:tc>
+        <w:tc>
+          <w:tcPr>
+            <w:tcBorders>
+              <w:bottom w:val="single"/>
+            </w:tcBorders>
+            <w:vAlign w:val="bottom"/>
+          </w:tcPr>
+          <w:p>
+            <w:pPr>
+              <w:pStyle w:val="Compact"/>
+              <w:jc w:val="left"/>
+            </w:pPr>
+            <w:r>
+              <w:t xml:space="preserve">Day</w:t>
+            </w:r>
+          </w:p>
+        </w:tc>
+        <w:tc>
+          <w:tcPr>
+            <w:tcBorders>
+              <w:bottom w:val="single"/>
+            </w:tcBorders>
+            <w:vAlign w:val="bottom"/>
+          </w:tcPr>
+          <w:p>
+            <w:pPr>
+              <w:pStyle w:val="Compact"/>
+              <w:jc w:val="left"/>
+            </w:pPr>
+            <w:r>
+              <w:t xml:space="preserve">Weekday</w:t>
+            </w:r>
+          </w:p>
+        </w:tc>
+        <w:tc>
+          <w:tcPr>
+            <w:tcBorders>
+              <w:bottom w:val="single"/>
+            </w:tcBorders>
+            <w:vAlign w:val="bottom"/>
+          </w:tcPr>
+          <w:p>
+            <w:pPr>
+              <w:pStyle w:val="Compact"/>
+              <w:jc w:val="left"/>
+            </w:pPr>
+            <w:r>
+              <w:t xml:space="preserve">Hour</w:t>
+            </w:r>
+          </w:p>
+        </w:tc>
+        <w:tc>
+          <w:tcPr>
+            <w:tcBorders>
+              <w:bottom w:val="single"/>
+            </w:tcBorders>
+            <w:vAlign w:val="bottom"/>
+          </w:tcPr>
+          <w:p>
+            <w:pPr>
+              <w:pStyle w:val="Compact"/>
+              <w:jc w:val="left"/>
+            </w:pPr>
+            <w:r>
+              <w:t xml:space="preserve">Minute</w:t>
+            </w:r>
+          </w:p>
+        </w:tc>
+        <w:tc>
+          <w:tcPr>
+            <w:tcBorders>
+              <w:bottom w:val="single"/>
+            </w:tcBorders>
+            <w:vAlign w:val="bottom"/>
+          </w:tcPr>
+          <w:p>
+            <w:pPr>
+              <w:pStyle w:val="Compact"/>
+              <w:jc w:val="left"/>
+            </w:pPr>
+            <w:r>
+              <w:t xml:space="preserve">Second</w:t>
+            </w:r>
+          </w:p>
+        </w:tc>
+      </w:tr>
+      <w:tr>
+        <w:tc>
+          <w:p>
+            <w:pPr>
+              <w:jc w:val="left"/>
+            </w:pPr>
+            <w:r>
+              <w:t xml:space="preserve">y</w:t>
+            </w:r>
+          </w:p>
+        </w:tc>
+        <w:tc>
+          <w:p>
+            <w:pPr>
+              <w:jc w:val="left"/>
+            </w:pPr>
+            <w:r>
+              <w:t xml:space="preserve">M, MMM, MMMM</w:t>
+            </w:r>
+          </w:p>
+        </w:tc>
+        <w:tc>
+          <w:p>
+            <w:pPr>
+              <w:jc w:val="left"/>
+            </w:pPr>
+            <w:r>
+              <w:t xml:space="preserve">d</w:t>
+            </w:r>
+          </w:p>
+        </w:tc>
+        <w:tc>
+          <w:p>
+            <w:pPr>
+              <w:jc w:val="left"/>
+            </w:pPr>
+            <w:r>
+              <w:t xml:space="preserve">EEE, EEEE</w:t>
+            </w:r>
+          </w:p>
+        </w:tc>
+        <w:tc>
+          <w:p>
+            <w:pPr>
+              <w:jc w:val="left"/>
+            </w:pPr>
+            <w:r>
+              <w:t xml:space="preserve">j, h, H</w:t>
+            </w:r>
+          </w:p>
+        </w:tc>
+        <w:tc>
+          <w:p>
+            <w:pPr>
+              <w:jc w:val="left"/>
+            </w:pPr>
+            <w:r>
+              <w:t xml:space="preserve">m</w:t>
+            </w:r>
+          </w:p>
+        </w:tc>
+        <w:tc>
+          <w:p>
+            <w:pPr>
+              <w:jc w:val="left"/>
+            </w:pPr>
+            <w:r>
+              <w:t xml:space="preserve">s</w:t>
+            </w:r>
+          </w:p>
+        </w:tc>
+      </w:tr>
+      <w:tr>
+        <w:tc>
+          <w:p>
+            <w:pPr>
+              <w:jc w:val="left"/>
+            </w:pPr>
+            <w:r>
+              <w:t xml:space="preserve">2016</w:t>
+            </w:r>
+          </w:p>
+        </w:tc>
+        <w:tc>
+          <w:p>
+            <w:pPr>
+              <w:jc w:val="left"/>
+            </w:pPr>
+            <w:r>
+              <w:t xml:space="preserve">1, Jan, January</w:t>
+            </w:r>
+          </w:p>
+        </w:tc>
+        <w:tc>
+          <w:p>
+            <w:pPr>
+              <w:jc w:val="left"/>
+            </w:pPr>
+            <w:r>
+              <w:t xml:space="preserve">1</w:t>
+            </w:r>
+          </w:p>
+        </w:tc>
+        <w:tc>
+          <w:p>
+            <w:pPr>
+              <w:jc w:val="left"/>
+            </w:pPr>
+            <w:r>
+              <w:t xml:space="preserve">Sun, Sunday</w:t>
+            </w:r>
+          </w:p>
+        </w:tc>
+        <w:tc>
+          <w:p>
+            <w:pPr>
+              <w:jc w:val="left"/>
+            </w:pPr>
+            <w:r>
+              <w:t xml:space="preserve">1, 1 AM, 1</w:t>
+            </w:r>
+          </w:p>
+        </w:tc>
+        <w:tc>
+          <w:p>
+            <w:pPr>
+              <w:jc w:val="left"/>
+            </w:pPr>
+            <w:r>
+              <w:t xml:space="preserve">1</w:t>
+            </w:r>
+          </w:p>
+        </w:tc>
+        <w:tc>
+          <w:p>
+            <w:pPr>
+              <w:jc w:val="left"/>
+            </w:pPr>
+            <w:r>
+              <w:t xml:space="preserve">1</w:t>
+            </w:r>
+          </w:p>
+        </w:tc>
+      </w:tr>
+    </w:tbl>
+    <w:p>
+      <w:pPr>
+        <w:pStyle w:val="BodyText"/>
+      </w:pPr>
+      <w:r>
+        <w:t xml:space="preserve">Note that every single letter identifier can be used twice to denote a double digit numeric value. For example,</w:t>
+      </w:r>
+      <w:r>
+        <w:t xml:space="preserve"> </w:t>
+      </w:r>
+      <w:r>
+        <w:rPr>
+          <w:rStyle w:val="VerbatimChar"/>
+        </w:rPr>
+        <w:t xml:space="preserve">yy</w:t>
+      </w:r>
+      <w:r>
+        <w:t xml:space="preserve"> </w:t>
+      </w:r>
+      <w:r>
+        <w:t xml:space="preserve">will result in</w:t>
+      </w:r>
+      <w:r>
+        <w:t xml:space="preserve"> </w:t>
+      </w:r>
+      <w:r>
+        <w:rPr>
+          <w:rStyle w:val="VerbatimChar"/>
+        </w:rPr>
+        <w:t xml:space="preserve">15</w:t>
+      </w:r>
+      <w:r>
+        <w:t xml:space="preserve"> </w:t>
+      </w:r>
+      <w:r>
+        <w:t xml:space="preserve">for the year value. Below is a table just to be thorough:</w:t>
+      </w:r>
+    </w:p>
+    <w:p>
+      <w:pPr>
+        <w:pStyle w:val="BodyText"/>
+      </w:pPr>
+      <w:r>
+        <w:rPr>
+          <w:b/>
+        </w:rPr>
+        <w:t xml:space="preserve">Double Digit</w:t>
+      </w:r>
+    </w:p>
+    <w:tbl>
+      <w:tblPr>
+        <w:tblStyle w:val="TableNormal"/>
+        <w:tblW w:type="pct" w:w="3888.8888888888882"/>
+        <w:tblLook w:firstRow="1"/>
+      </w:tblPr>
+      <w:tblGrid>
+        <w:gridCol w:w="770"/>
+        <w:gridCol w:w="880"/>
+        <w:gridCol w:w="660"/>
+        <w:gridCol w:w="1870"/>
+        <w:gridCol w:w="990"/>
+        <w:gridCol w:w="990"/>
+      </w:tblGrid>
+      <w:tr>
+        <w:trPr>
+          <w:cnfStyle w:firstRow="1"/>
+        </w:trPr>
+        <w:tc>
+          <w:tcPr>
+            <w:tcBorders>
+              <w:bottom w:val="single"/>
+            </w:tcBorders>
+            <w:vAlign w:val="bottom"/>
+          </w:tcPr>
+          <w:p>
+            <w:pPr>
+              <w:pStyle w:val="Compact"/>
+              <w:jc w:val="left"/>
+            </w:pPr>
+            <w:r>
+              <w:t xml:space="preserve">Year</w:t>
+            </w:r>
+          </w:p>
+        </w:tc>
+        <w:tc>
+          <w:tcPr>
+            <w:tcBorders>
+              <w:bottom w:val="single"/>
+            </w:tcBorders>
+            <w:vAlign w:val="bottom"/>
+          </w:tcPr>
+          <w:p>
+            <w:pPr>
+              <w:pStyle w:val="Compact"/>
+              <w:jc w:val="left"/>
+            </w:pPr>
+            <w:r>
+              <w:t xml:space="preserve">Month</w:t>
+            </w:r>
+          </w:p>
+        </w:tc>
+        <w:tc>
+          <w:tcPr>
+            <w:tcBorders>
+              <w:bottom w:val="single"/>
+            </w:tcBorders>
+            <w:vAlign w:val="bottom"/>
+          </w:tcPr>
+          <w:p>
+            <w:pPr>
+              <w:pStyle w:val="Compact"/>
+              <w:jc w:val="left"/>
+            </w:pPr>
+            <w:r>
+              <w:t xml:space="preserve">Day</w:t>
+            </w:r>
+          </w:p>
+        </w:tc>
+        <w:tc>
+          <w:tcPr>
+            <w:tcBorders>
+              <w:bottom w:val="single"/>
+            </w:tcBorders>
+            <w:vAlign w:val="bottom"/>
+          </w:tcPr>
+          <w:p>
+            <w:pPr>
+              <w:pStyle w:val="Compact"/>
+              <w:jc w:val="left"/>
+            </w:pPr>
+            <w:r>
+              <w:t xml:space="preserve">Hour</w:t>
+            </w:r>
+          </w:p>
+        </w:tc>
+        <w:tc>
+          <w:tcPr>
+            <w:tcBorders>
+              <w:bottom w:val="single"/>
+            </w:tcBorders>
+            <w:vAlign w:val="bottom"/>
+          </w:tcPr>
+          <w:p>
+            <w:pPr>
+              <w:pStyle w:val="Compact"/>
+              <w:jc w:val="left"/>
+            </w:pPr>
+            <w:r>
+              <w:t xml:space="preserve">Minute</w:t>
+            </w:r>
+          </w:p>
+        </w:tc>
+        <w:tc>
+          <w:tcPr>
+            <w:tcBorders>
+              <w:bottom w:val="single"/>
+            </w:tcBorders>
+            <w:vAlign w:val="bottom"/>
+          </w:tcPr>
+          <w:p>
+            <w:pPr>
+              <w:pStyle w:val="Compact"/>
+              <w:jc w:val="left"/>
+            </w:pPr>
+            <w:r>
+              <w:t xml:space="preserve">Second</w:t>
+            </w:r>
+          </w:p>
+        </w:tc>
+      </w:tr>
+      <w:tr>
+        <w:tc>
+          <w:p>
+            <w:pPr>
+              <w:jc w:val="left"/>
+            </w:pPr>
+            <w:r>
+              <w:t xml:space="preserve">yy</w:t>
+            </w:r>
+          </w:p>
+        </w:tc>
+        <w:tc>
+          <w:p>
+            <w:pPr>
+              <w:jc w:val="left"/>
+            </w:pPr>
+            <w:r>
+              <w:t xml:space="preserve">MM</w:t>
+            </w:r>
+          </w:p>
+        </w:tc>
+        <w:tc>
+          <w:p>
+            <w:pPr>
+              <w:jc w:val="left"/>
+            </w:pPr>
+            <w:r>
+              <w:t xml:space="preserve">dd</w:t>
+            </w:r>
+          </w:p>
+        </w:tc>
+        <w:tc>
+          <w:p>
+            <w:pPr>
+              <w:jc w:val="left"/>
+            </w:pPr>
+            <w:r>
+              <w:t xml:space="preserve">jj, hh, HH</w:t>
+            </w:r>
+          </w:p>
+        </w:tc>
+        <w:tc>
+          <w:p>
+            <w:pPr>
+              <w:jc w:val="left"/>
+            </w:pPr>
+            <w:r>
+              <w:t xml:space="preserve">mm</w:t>
+            </w:r>
+          </w:p>
+        </w:tc>
+        <w:tc>
+          <w:p>
+            <w:pPr>
+              <w:jc w:val="left"/>
+            </w:pPr>
+            <w:r>
+              <w:t xml:space="preserve">ss</w:t>
+            </w:r>
+          </w:p>
+        </w:tc>
+      </w:tr>
+      <w:tr>
+        <w:tc>
+          <w:p>
+            <w:pPr>
+              <w:jc w:val="left"/>
+            </w:pPr>
+            <w:r>
+              <w:t xml:space="preserve">16</w:t>
+            </w:r>
+          </w:p>
+        </w:tc>
+        <w:tc>
+          <w:p>
+            <w:pPr>
+              <w:jc w:val="left"/>
+            </w:pPr>
+            <w:r>
+              <w:t xml:space="preserve">01</w:t>
+            </w:r>
+          </w:p>
+        </w:tc>
+        <w:tc>
+          <w:p>
+            <w:pPr>
+              <w:jc w:val="left"/>
+            </w:pPr>
+            <w:r>
+              <w:t xml:space="preserve">01</w:t>
+            </w:r>
+          </w:p>
+        </w:tc>
+        <w:tc>
+          <w:p>
+            <w:pPr>
+              <w:jc w:val="left"/>
+            </w:pPr>
+            <w:r>
+              <w:t xml:space="preserve">01, 01 AM, 01</w:t>
+            </w:r>
+          </w:p>
+        </w:tc>
+        <w:tc>
+          <w:p>
+            <w:pPr>
+              <w:jc w:val="left"/>
+            </w:pPr>
+            <w:r>
+              <w:t xml:space="preserve">01</w:t>
+            </w:r>
+          </w:p>
+        </w:tc>
+        <w:tc>
+          <w:p>
+            <w:pPr>
+              <w:jc w:val="left"/>
+            </w:pPr>
+            <w:r>
+              <w:t xml:space="preserve">01</w:t>
+            </w:r>
+          </w:p>
+        </w:tc>
+      </w:tr>
+    </w:tbl>
+    <w:p>
+      <w:pPr>
+        <w:pStyle w:val="BodyText"/>
+      </w:pPr>
+      <w:r>
+        <w:t xml:space="preserve">Details for Month/Weekday/Hour are summarized in the tables below:</w:t>
+      </w:r>
+    </w:p>
+    <w:p>
+      <w:pPr>
+        <w:pStyle w:val="BodyText"/>
+      </w:pPr>
+      <w:r>
+        <w:rPr>
+          <w:b/>
+        </w:rPr>
+        <w:t xml:space="preserve">Month Details</w:t>
+      </w:r>
+    </w:p>
+    <w:tbl>
+      <w:tblPr>
+        <w:tblStyle w:val="TableNormal"/>
+        <w:tblW w:type="pct" w:w="2222.222222222222"/>
+        <w:tblLook w:firstRow="1"/>
+      </w:tblPr>
+      <w:tblGrid>
+        <w:gridCol w:w="880"/>
+        <w:gridCol w:w="1320"/>
+        <w:gridCol w:w="1320"/>
+      </w:tblGrid>
+      <w:tr>
+        <w:trPr>
+          <w:cnfStyle w:firstRow="1"/>
+        </w:trPr>
+        <w:tc>
+          <w:tcPr>
+            <w:tcBorders>
+              <w:bottom w:val="single"/>
+            </w:tcBorders>
+            <w:vAlign w:val="bottom"/>
+          </w:tcPr>
+          <w:p>
+            <w:pPr>
+              <w:pStyle w:val="Compact"/>
+              <w:jc w:val="left"/>
+            </w:pPr>
+            <w:r>
+              <w:t xml:space="preserve">M</w:t>
+            </w:r>
+          </w:p>
+        </w:tc>
+        <w:tc>
+          <w:tcPr>
+            <w:tcBorders>
+              <w:bottom w:val="single"/>
+            </w:tcBorders>
+            <w:vAlign w:val="bottom"/>
+          </w:tcPr>
+          <w:p>
+            <w:pPr>
+              <w:pStyle w:val="Compact"/>
+              <w:jc w:val="left"/>
+            </w:pPr>
+            <w:r>
+              <w:t xml:space="preserve">MMM</w:t>
+            </w:r>
+          </w:p>
+        </w:tc>
+        <w:tc>
+          <w:tcPr>
+            <w:tcBorders>
+              <w:bottom w:val="single"/>
+            </w:tcBorders>
+            <w:vAlign w:val="bottom"/>
+          </w:tcPr>
+          <w:p>
+            <w:pPr>
+              <w:pStyle w:val="Compact"/>
+              <w:jc w:val="left"/>
+            </w:pPr>
+            <w:r>
+              <w:t xml:space="preserve">MMMM</w:t>
+            </w:r>
+          </w:p>
+        </w:tc>
+      </w:tr>
+      <w:tr>
+        <w:tc>
+          <w:p>
+            <w:pPr>
+              <w:jc w:val="left"/>
+            </w:pPr>
+            <w:r>
+              <w:t xml:space="preserve">Digit</w:t>
+            </w:r>
+          </w:p>
+        </w:tc>
+        <w:tc>
+          <w:p>
+            <w:pPr>
+              <w:jc w:val="left"/>
+            </w:pPr>
+            <w:r>
+              <w:t xml:space="preserve">Abbr Name</w:t>
+            </w:r>
+          </w:p>
+        </w:tc>
+        <w:tc>
+          <w:p>
+            <w:pPr>
+              <w:jc w:val="left"/>
+            </w:pPr>
+            <w:r>
+              <w:t xml:space="preserve">Full Name</w:t>
+            </w:r>
+          </w:p>
+        </w:tc>
+      </w:tr>
+      <w:tr>
+        <w:tc>
+          <w:p>
+            <w:pPr>
+              <w:jc w:val="left"/>
+            </w:pPr>
+            <w:r>
+              <w:t xml:space="preserve">1</w:t>
+            </w:r>
+          </w:p>
+        </w:tc>
+        <w:tc>
+          <w:p>
+            <w:pPr>
+              <w:jc w:val="left"/>
+            </w:pPr>
+            <w:r>
+              <w:t xml:space="preserve">Jan</w:t>
+            </w:r>
+          </w:p>
+        </w:tc>
+        <w:tc>
+          <w:p>
+            <w:pPr>
+              <w:jc w:val="left"/>
+            </w:pPr>
+            <w:r>
+              <w:t xml:space="preserve">January</w:t>
+            </w:r>
+          </w:p>
+        </w:tc>
+      </w:tr>
+    </w:tbl>
+    <w:p>
+      <w:pPr>
+        <w:pStyle w:val="BodyText"/>
+      </w:pPr>
+      <w:r>
+        <w:rPr>
+          <w:b/>
+        </w:rPr>
+        <w:t xml:space="preserve">Weekday Details</w:t>
+      </w:r>
+    </w:p>
+    <w:tbl>
+      <w:tblPr>
+        <w:tblStyle w:val="TableNormal"/>
+        <w:tblW w:type="pct" w:w="1666.6666666666665"/>
+        <w:tblLook w:firstRow="1"/>
+      </w:tblPr>
+      <w:tblGrid>
+        <w:gridCol w:w="1320"/>
+        <w:gridCol w:w="1320"/>
+      </w:tblGrid>
+      <w:tr>
+        <w:trPr>
+          <w:cnfStyle w:firstRow="1"/>
+        </w:trPr>
+        <w:tc>
+          <w:tcPr>
+            <w:tcBorders>
+              <w:bottom w:val="single"/>
+            </w:tcBorders>
+            <w:vAlign w:val="bottom"/>
+          </w:tcPr>
+          <w:p>
+            <w:pPr>
+              <w:pStyle w:val="Compact"/>
+              <w:jc w:val="left"/>
+            </w:pPr>
+            <w:r>
+              <w:t xml:space="preserve">EEE</w:t>
+            </w:r>
+          </w:p>
+        </w:tc>
+        <w:tc>
+          <w:tcPr>
+            <w:tcBorders>
+              <w:bottom w:val="single"/>
+            </w:tcBorders>
+            <w:vAlign w:val="bottom"/>
+          </w:tcPr>
+          <w:p>
+            <w:pPr>
+              <w:pStyle w:val="Compact"/>
+              <w:jc w:val="left"/>
+            </w:pPr>
+            <w:r>
+              <w:t xml:space="preserve">EEEE</w:t>
+            </w:r>
+          </w:p>
+        </w:tc>
+      </w:tr>
+      <w:tr>
+        <w:tc>
+          <w:p>
+            <w:pPr>
+              <w:jc w:val="left"/>
+            </w:pPr>
+            <w:r>
+              <w:t xml:space="preserve">Abbr Name</w:t>
+            </w:r>
+          </w:p>
+        </w:tc>
+        <w:tc>
+          <w:p>
+            <w:pPr>
+              <w:jc w:val="left"/>
+            </w:pPr>
+            <w:r>
+              <w:t xml:space="preserve">Full Name</w:t>
+            </w:r>
+          </w:p>
+        </w:tc>
+      </w:tr>
+      <w:tr>
+        <w:tc>
+          <w:p>
+            <w:pPr>
+              <w:jc w:val="left"/>
+            </w:pPr>
+            <w:r>
+              <w:t xml:space="preserve">Sun</w:t>
+            </w:r>
+          </w:p>
+        </w:tc>
+        <w:tc>
+          <w:p>
+            <w:pPr>
+              <w:jc w:val="left"/>
+            </w:pPr>
+            <w:r>
+              <w:t xml:space="preserve">Sunday</w:t>
+            </w:r>
+          </w:p>
+        </w:tc>
+      </w:tr>
+    </w:tbl>
+    <w:p>
+      <w:pPr>
+        <w:pStyle w:val="BodyText"/>
+      </w:pPr>
+      <w:r>
+        <w:rPr>
+          <w:b/>
+        </w:rPr>
+        <w:t xml:space="preserve">Hour Details</w:t>
+      </w:r>
+    </w:p>
+    <w:tbl>
+      <w:tblPr>
+        <w:tblStyle w:val="TableNormal"/>
+        <w:tblW w:type="pct" w:w="2361.111111111111"/>
+        <w:tblLook w:firstRow="1"/>
+      </w:tblPr>
+      <w:tblGrid>
+        <w:gridCol w:w="880"/>
+        <w:gridCol w:w="1650"/>
+        <w:gridCol w:w="1210"/>
+      </w:tblGrid>
+      <w:tr>
+        <w:trPr>
+          <w:cnfStyle w:firstRow="1"/>
+        </w:trPr>
+        <w:tc>
+          <w:tcPr>
+            <w:tcBorders>
+              <w:bottom w:val="single"/>
+            </w:tcBorders>
+            <w:vAlign w:val="bottom"/>
+          </w:tcPr>
+          <w:p>
+            <w:pPr>
+              <w:pStyle w:val="Compact"/>
+              <w:jc w:val="left"/>
+            </w:pPr>
+            <w:r>
+              <w:t xml:space="preserve">j</w:t>
+            </w:r>
+          </w:p>
+        </w:tc>
+        <w:tc>
+          <w:tcPr>
+            <w:tcBorders>
+              <w:bottom w:val="single"/>
+            </w:tcBorders>
+            <w:vAlign w:val="bottom"/>
+          </w:tcPr>
+          <w:p>
+            <w:pPr>
+              <w:pStyle w:val="Compact"/>
+              <w:jc w:val="left"/>
+            </w:pPr>
+            <w:r>
+              <w:t xml:space="preserve">h</w:t>
+            </w:r>
+          </w:p>
+        </w:tc>
+        <w:tc>
+          <w:tcPr>
+            <w:tcBorders>
+              <w:bottom w:val="single"/>
+            </w:tcBorders>
+            <w:vAlign w:val="bottom"/>
+          </w:tcPr>
+          <w:p>
+            <w:pPr>
+              <w:pStyle w:val="Compact"/>
+              <w:jc w:val="left"/>
+            </w:pPr>
+            <w:r>
+              <w:t xml:space="preserve">H</w:t>
+            </w:r>
+          </w:p>
+        </w:tc>
+      </w:tr>
+      <w:tr>
+        <w:tc>
+          <w:p>
+            <w:pPr>
+              <w:jc w:val="left"/>
+            </w:pPr>
+            <w:r>
+              <w:t xml:space="preserve">Digit</w:t>
+            </w:r>
+          </w:p>
+        </w:tc>
+        <w:tc>
+          <w:p>
+            <w:pPr>
+              <w:jc w:val="left"/>
+            </w:pPr>
+            <w:r>
+              <w:t xml:space="preserve">Hour12 AM/PM</w:t>
+            </w:r>
+          </w:p>
+        </w:tc>
+        <w:tc>
+          <w:p>
+            <w:pPr>
+              <w:jc w:val="left"/>
+            </w:pPr>
+            <w:r>
+              <w:t xml:space="preserve">Military</w:t>
+            </w:r>
+          </w:p>
+        </w:tc>
+      </w:tr>
+      <w:tr>
+        <w:tc>
+          <w:p>
+            <w:pPr>
+              <w:jc w:val="left"/>
+            </w:pPr>
+            <w:r>
+              <w:t xml:space="preserve">13</w:t>
+            </w:r>
+          </w:p>
+        </w:tc>
+        <w:tc>
+          <w:p>
+            <w:pPr>
+              <w:jc w:val="left"/>
+            </w:pPr>
+            <w:r>
+              <w:t xml:space="preserve">1 PM</w:t>
+            </w:r>
+          </w:p>
+        </w:tc>
+        <w:tc>
+          <w:p>
+            <w:pPr>
+              <w:jc w:val="left"/>
+            </w:pPr>
+            <w:r>
+              <w:t xml:space="preserve">13</w:t>
+            </w:r>
+          </w:p>
+        </w:tc>
+      </w:tr>
+    </w:tbl>
+    <w:p>
+      <w:pPr>
+        <w:pStyle w:val="Heading2"/>
+      </w:pPr>
+      <w:bookmarkStart w:id="110" w:name="dependency-injection"/>
+      <w:bookmarkEnd w:id="110"/>
+      <w:r>
+        <w:t xml:space="preserve">Dependency Injection</w:t>
+      </w:r>
+    </w:p>
+    <w:p>
+      <w:pPr>
+        <w:pStyle w:val="FirstParagraph"/>
+      </w:pPr>
+      <w:r>
+        <w:t xml:space="preserve">Dependency Injection is a coding pattern in which a class receives its dependencies from external sources rather than creating them itself. In order to achieve Dependency Injection we need a Dependency InjectionFramework to handle the dependencies for us. Using a DI framework, you simply ask for a class from the injector instead of worrying about the dependencies inside the class itself.</w:t>
+      </w:r>
+    </w:p>
+    <w:p>
+      <w:pPr>
+        <w:pStyle w:val="BodyText"/>
+      </w:pPr>
+      <w:r>
+        <w:t xml:space="preserve">Angular has a standalone module that handles Dependency Injection. This framework can also be used in non-Angular applications to handle Dependency Injection.</w:t>
+      </w:r>
+    </w:p>
+    <w:p>
+      <w:pPr>
+        <w:pStyle w:val="BodyText"/>
+      </w:pPr>
+      <w:r>
+        <w:rPr>
+          <w:b/>
+        </w:rPr>
+        <w:t xml:space="preserve">TODO</w:t>
+      </w:r>
+    </w:p>
+    <w:p>
+      <w:pPr>
+        <w:pStyle w:val="Heading2"/>
+      </w:pPr>
+      <w:bookmarkStart w:id="111" w:name="services-and-providers"/>
+      <w:bookmarkEnd w:id="111"/>
+      <w:r>
+        <w:t xml:space="preserve">Services and Providers</w:t>
+      </w:r>
+    </w:p>
+    <w:p>
+      <w:pPr>
+        <w:pStyle w:val="Compact"/>
+        <w:numPr>
+          <w:numId w:val="1054"/>
+          <w:ilvl w:val="0"/>
+        </w:numPr>
+      </w:pPr>
+      <w:r>
+        <w:t xml:space="preserve">A service is nothing more than a class in Angular 2. It remains nothing more than a class until we register it with the Angular injector.</w:t>
+      </w:r>
+    </w:p>
+    <w:p>
+      <w:pPr>
+        <w:pStyle w:val="Compact"/>
+        <w:numPr>
+          <w:numId w:val="1054"/>
+          <w:ilvl w:val="0"/>
+        </w:numPr>
+      </w:pPr>
+      <w:r>
+        <w:t xml:space="preserve">When you bootstrap your app, Angular creates an injector on the fly that can inject services and other dependencies throughout the app.</w:t>
+      </w:r>
+    </w:p>
+    <w:p>
+      <w:pPr>
+        <w:pStyle w:val="Compact"/>
+        <w:numPr>
+          <w:numId w:val="1054"/>
+          <w:ilvl w:val="0"/>
+        </w:numPr>
+      </w:pPr>
+      <w:r>
+        <w:t xml:space="preserve">You can register the service or the dependencies during when bootstrapping the app or when defining a component.</w:t>
+      </w:r>
+    </w:p>
+    <w:p>
+      <w:pPr>
+        <w:numPr>
+          <w:numId w:val="1054"/>
           <w:ilvl w:val="0"/>
         </w:numPr>
       </w:pPr>
@@ -26162,7 +27723,7 @@
       <w:pPr>
         <w:pStyle w:val="Compact"/>
         <w:numPr>
-          <w:numId w:val="1051"/>
+          <w:numId w:val="1054"/>
           <w:ilvl w:val="0"/>
         </w:numPr>
       </w:pPr>
@@ -26174,7 +27735,7 @@
       <w:pPr>
         <w:pStyle w:val="Compact"/>
         <w:numPr>
-          <w:numId w:val="1051"/>
+          <w:numId w:val="1054"/>
           <w:ilvl w:val="0"/>
         </w:numPr>
       </w:pPr>
@@ -26186,7 +27747,7 @@
       <w:pPr>
         <w:pStyle w:val="Compact"/>
         <w:numPr>
-          <w:numId w:val="1051"/>
+          <w:numId w:val="1054"/>
           <w:ilvl w:val="0"/>
         </w:numPr>
       </w:pPr>
@@ -26198,7 +27759,7 @@
       <w:pPr>
         <w:pStyle w:val="Compact"/>
         <w:numPr>
-          <w:numId w:val="1051"/>
+          <w:numId w:val="1054"/>
           <w:ilvl w:val="0"/>
         </w:numPr>
       </w:pPr>
@@ -26233,7 +27794,7 @@
     <w:p>
       <w:pPr>
         <w:numPr>
-          <w:numId w:val="1051"/>
+          <w:numId w:val="1054"/>
           <w:ilvl w:val="0"/>
         </w:numPr>
       </w:pPr>
@@ -26362,7 +27923,7 @@
       <w:pPr>
         <w:pStyle w:val="Compact"/>
         <w:numPr>
-          <w:numId w:val="1051"/>
+          <w:numId w:val="1054"/>
           <w:ilvl w:val="0"/>
         </w:numPr>
       </w:pPr>
@@ -26373,7 +27934,7 @@
     <w:p>
       <w:pPr>
         <w:numPr>
-          <w:numId w:val="1051"/>
+          <w:numId w:val="1054"/>
           <w:ilvl w:val="0"/>
         </w:numPr>
       </w:pPr>
@@ -26603,7 +28164,7 @@
     <w:p>
       <w:pPr>
         <w:numPr>
-          <w:numId w:val="1051"/>
+          <w:numId w:val="1054"/>
           <w:ilvl w:val="0"/>
         </w:numPr>
       </w:pPr>
@@ -26776,155 +28337,10 @@
       <w:pPr>
         <w:pStyle w:val="Heading2"/>
       </w:pPr>
-      <w:bookmarkStart w:id="101" w:name="data-and-state-management"/>
-      <w:bookmarkEnd w:id="101"/>
+      <w:bookmarkStart w:id="112" w:name="data-and-state-management"/>
+      <w:bookmarkEnd w:id="112"/>
       <w:r>
         <w:t xml:space="preserve">Data and State Management</w:t>
-      </w:r>
-    </w:p>
-    <w:p>
-      <w:pPr>
-        <w:pStyle w:val="Compact"/>
-        <w:numPr>
-          <w:numId w:val="1052"/>
-          <w:ilvl w:val="0"/>
-        </w:numPr>
-      </w:pPr>
-      <w:r>
-        <w:t xml:space="preserve">Angular is flexible and doesn't prescribe a recipe for managing data in your apps</w:t>
-      </w:r>
-    </w:p>
-    <w:p>
-      <w:pPr>
-        <w:pStyle w:val="Compact"/>
-        <w:numPr>
-          <w:numId w:val="1052"/>
-          <w:ilvl w:val="0"/>
-        </w:numPr>
-      </w:pPr>
-      <w:r>
-        <w:t xml:space="preserve">Since observables are integrated into Angular, you can take advantage of observables to manage data and state</w:t>
-      </w:r>
-    </w:p>
-    <w:p>
-      <w:pPr>
-        <w:pStyle w:val="Compact"/>
-        <w:numPr>
-          <w:numId w:val="1052"/>
-          <w:ilvl w:val="0"/>
-        </w:numPr>
-      </w:pPr>
-      <w:r>
-        <w:t xml:space="preserve">You ca use services to manage streams that emit models</w:t>
-      </w:r>
-    </w:p>
-    <w:p>
-      <w:pPr>
-        <w:pStyle w:val="Compact"/>
-        <w:numPr>
-          <w:numId w:val="1052"/>
-          <w:ilvl w:val="0"/>
-        </w:numPr>
-      </w:pPr>
-      <w:r>
-        <w:t xml:space="preserve">Components can subscribe to the streams maintained by services and render accordingly.</w:t>
-      </w:r>
-    </w:p>
-    <w:p>
-      <w:pPr>
-        <w:pStyle w:val="Compact"/>
-        <w:numPr>
-          <w:numId w:val="1053"/>
-          <w:ilvl w:val="1"/>
-        </w:numPr>
-      </w:pPr>
-      <w:r>
-        <w:t xml:space="preserve">For example, you can have a service for a Todo app that contains a stream of todos and a</w:t>
-      </w:r>
-      <w:r>
-        <w:t xml:space="preserve"> </w:t>
-      </w:r>
-      <w:r>
-        <w:rPr>
-          <w:rStyle w:val="VerbatimChar"/>
-        </w:rPr>
-        <w:t xml:space="preserve">ListComponent</w:t>
-      </w:r>
-      <w:r>
-        <w:t xml:space="preserve"> </w:t>
-      </w:r>
-      <w:r>
-        <w:t xml:space="preserve">can listen for todos and render when a new task is added.</w:t>
-      </w:r>
-    </w:p>
-    <w:p>
-      <w:pPr>
-        <w:pStyle w:val="Compact"/>
-        <w:numPr>
-          <w:numId w:val="1053"/>
-          <w:ilvl w:val="1"/>
-        </w:numPr>
-      </w:pPr>
-      <w:r>
-        <w:t xml:space="preserve">You may have another component that listens for the user that has been assigned to a task provided by a service.</w:t>
-      </w:r>
-    </w:p>
-    <w:p>
-      <w:pPr>
-        <w:pStyle w:val="Compact"/>
-        <w:numPr>
-          <w:numId w:val="1052"/>
-          <w:ilvl w:val="0"/>
-        </w:numPr>
-      </w:pPr>
-      <w:r>
-        <w:t xml:space="preserve">The steps for creating different parts of an app can be summarized in three steps:</w:t>
-      </w:r>
-    </w:p>
-    <w:p>
-      <w:pPr>
-        <w:pStyle w:val="Compact"/>
-        <w:numPr>
-          <w:numId w:val="1054"/>
-          <w:ilvl w:val="1"/>
-        </w:numPr>
-      </w:pPr>
-      <w:r>
-        <w:t xml:space="preserve">Defining a Model using a class</w:t>
-      </w:r>
-    </w:p>
-    <w:p>
-      <w:pPr>
-        <w:pStyle w:val="Compact"/>
-        <w:numPr>
-          <w:numId w:val="1054"/>
-          <w:ilvl w:val="1"/>
-        </w:numPr>
-      </w:pPr>
-      <w:r>
-        <w:t xml:space="preserve">Defining the service</w:t>
-      </w:r>
-    </w:p>
-    <w:p>
-      <w:pPr>
-        <w:pStyle w:val="Compact"/>
-        <w:numPr>
-          <w:numId w:val="1054"/>
-          <w:ilvl w:val="1"/>
-        </w:numPr>
-      </w:pPr>
-      <w:r>
-        <w:t xml:space="preserve">Defining the component</w:t>
-      </w:r>
-    </w:p>
-    <w:p>
-      <w:pPr>
-        <w:pStyle w:val="Heading2"/>
-      </w:pPr>
-      <w:bookmarkStart w:id="102" w:name="observables"/>
-      <w:bookmarkEnd w:id="102"/>
-      <w:r>
-        <w:t xml:space="preserve">Observables</w:t>
       </w:r>
     </w:p>
     <w:p>
@@ -26936,7 +28352,7 @@
         </w:numPr>
       </w:pPr>
       <w:r>
-        <w:t xml:space="preserve">Angular embraces observables using the RxJS library.</w:t>
+        <w:t xml:space="preserve">Angular is flexible and doesn't prescribe a recipe for managing data in your apps</w:t>
       </w:r>
     </w:p>
     <w:p>
@@ -26948,7 +28364,7 @@
         </w:numPr>
       </w:pPr>
       <w:r>
-        <w:t xml:space="preserve">Observables emit events and observers observe observables.</w:t>
+        <w:t xml:space="preserve">Since observables are integrated into Angular, you can take advantage of observables to manage data and state</w:t>
       </w:r>
     </w:p>
     <w:p>
@@ -26960,28 +28376,173 @@
         </w:numPr>
       </w:pPr>
       <w:r>
-        <w:t xml:space="preserve">An observer</w:t>
-      </w:r>
-      <w:r>
-        <w:t xml:space="preserve"> </w:t>
-      </w:r>
-      <w:r>
-        <w:rPr>
-          <w:i/>
-        </w:rPr>
-        <w:t xml:space="preserve">subscribes</w:t>
-      </w:r>
-      <w:r>
-        <w:t xml:space="preserve"> </w:t>
-      </w:r>
-      <w:r>
-        <w:t xml:space="preserve">to events emitted from an observable.</w:t>
-      </w:r>
-    </w:p>
-    <w:p>
-      <w:pPr>
+        <w:t xml:space="preserve">You ca use services to manage streams that emit models</w:t>
+      </w:r>
+    </w:p>
+    <w:p>
+      <w:pPr>
+        <w:pStyle w:val="Compact"/>
         <w:numPr>
           <w:numId w:val="1055"/>
+          <w:ilvl w:val="0"/>
+        </w:numPr>
+      </w:pPr>
+      <w:r>
+        <w:t xml:space="preserve">Components can subscribe to the streams maintained by services and render accordingly.</w:t>
+      </w:r>
+    </w:p>
+    <w:p>
+      <w:pPr>
+        <w:pStyle w:val="Compact"/>
+        <w:numPr>
+          <w:numId w:val="1056"/>
+          <w:ilvl w:val="1"/>
+        </w:numPr>
+      </w:pPr>
+      <w:r>
+        <w:t xml:space="preserve">For example, you can have a service for a Todo app that contains a stream of todos and a</w:t>
+      </w:r>
+      <w:r>
+        <w:t xml:space="preserve"> </w:t>
+      </w:r>
+      <w:r>
+        <w:rPr>
+          <w:rStyle w:val="VerbatimChar"/>
+        </w:rPr>
+        <w:t xml:space="preserve">ListComponent</w:t>
+      </w:r>
+      <w:r>
+        <w:t xml:space="preserve"> </w:t>
+      </w:r>
+      <w:r>
+        <w:t xml:space="preserve">can listen for todos and render when a new task is added.</w:t>
+      </w:r>
+    </w:p>
+    <w:p>
+      <w:pPr>
+        <w:pStyle w:val="Compact"/>
+        <w:numPr>
+          <w:numId w:val="1056"/>
+          <w:ilvl w:val="1"/>
+        </w:numPr>
+      </w:pPr>
+      <w:r>
+        <w:t xml:space="preserve">You may have another component that listens for the user that has been assigned to a task provided by a service.</w:t>
+      </w:r>
+    </w:p>
+    <w:p>
+      <w:pPr>
+        <w:pStyle w:val="Compact"/>
+        <w:numPr>
+          <w:numId w:val="1055"/>
+          <w:ilvl w:val="0"/>
+        </w:numPr>
+      </w:pPr>
+      <w:r>
+        <w:t xml:space="preserve">The steps for creating different parts of an app can be summarized in three steps:</w:t>
+      </w:r>
+    </w:p>
+    <w:p>
+      <w:pPr>
+        <w:pStyle w:val="Compact"/>
+        <w:numPr>
+          <w:numId w:val="1057"/>
+          <w:ilvl w:val="1"/>
+        </w:numPr>
+      </w:pPr>
+      <w:r>
+        <w:t xml:space="preserve">Defining a Model using a class</w:t>
+      </w:r>
+    </w:p>
+    <w:p>
+      <w:pPr>
+        <w:pStyle w:val="Compact"/>
+        <w:numPr>
+          <w:numId w:val="1057"/>
+          <w:ilvl w:val="1"/>
+        </w:numPr>
+      </w:pPr>
+      <w:r>
+        <w:t xml:space="preserve">Defining the service</w:t>
+      </w:r>
+    </w:p>
+    <w:p>
+      <w:pPr>
+        <w:pStyle w:val="Compact"/>
+        <w:numPr>
+          <w:numId w:val="1057"/>
+          <w:ilvl w:val="1"/>
+        </w:numPr>
+      </w:pPr>
+      <w:r>
+        <w:t xml:space="preserve">Defining the component</w:t>
+      </w:r>
+    </w:p>
+    <w:p>
+      <w:pPr>
+        <w:pStyle w:val="Heading2"/>
+      </w:pPr>
+      <w:bookmarkStart w:id="113" w:name="observables"/>
+      <w:bookmarkEnd w:id="113"/>
+      <w:r>
+        <w:t xml:space="preserve">Observables</w:t>
+      </w:r>
+    </w:p>
+    <w:p>
+      <w:pPr>
+        <w:pStyle w:val="Compact"/>
+        <w:numPr>
+          <w:numId w:val="1058"/>
+          <w:ilvl w:val="0"/>
+        </w:numPr>
+      </w:pPr>
+      <w:r>
+        <w:t xml:space="preserve">Angular embraces observables using the RxJS library.</w:t>
+      </w:r>
+    </w:p>
+    <w:p>
+      <w:pPr>
+        <w:pStyle w:val="Compact"/>
+        <w:numPr>
+          <w:numId w:val="1058"/>
+          <w:ilvl w:val="0"/>
+        </w:numPr>
+      </w:pPr>
+      <w:r>
+        <w:t xml:space="preserve">Observables emit events and observers observe observables.</w:t>
+      </w:r>
+    </w:p>
+    <w:p>
+      <w:pPr>
+        <w:pStyle w:val="Compact"/>
+        <w:numPr>
+          <w:numId w:val="1058"/>
+          <w:ilvl w:val="0"/>
+        </w:numPr>
+      </w:pPr>
+      <w:r>
+        <w:t xml:space="preserve">An observer</w:t>
+      </w:r>
+      <w:r>
+        <w:t xml:space="preserve"> </w:t>
+      </w:r>
+      <w:r>
+        <w:rPr>
+          <w:i/>
+        </w:rPr>
+        <w:t xml:space="preserve">subscribes</w:t>
+      </w:r>
+      <w:r>
+        <w:t xml:space="preserve"> </w:t>
+      </w:r>
+      <w:r>
+        <w:t xml:space="preserve">to events emitted from an observable.</w:t>
+      </w:r>
+    </w:p>
+    <w:p>
+      <w:pPr>
+        <w:numPr>
+          <w:numId w:val="1058"/>
           <w:ilvl w:val="0"/>
         </w:numPr>
       </w:pPr>
@@ -27052,7 +28613,7 @@
     <w:p>
       <w:pPr>
         <w:numPr>
-          <w:numId w:val="1055"/>
+          <w:numId w:val="1058"/>
           <w:ilvl w:val="0"/>
         </w:numPr>
       </w:pPr>
@@ -27090,8 +28651,8 @@
       <w:pPr>
         <w:pStyle w:val="Heading2"/>
       </w:pPr>
-      <w:bookmarkStart w:id="103" w:name="metadata-classes"/>
-      <w:bookmarkEnd w:id="103"/>
+      <w:bookmarkStart w:id="114" w:name="metadata-classes"/>
+      <w:bookmarkEnd w:id="114"/>
       <w:r>
         <w:t xml:space="preserve">Metadata Classes</w:t>
       </w:r>
@@ -27100,7 +28661,7 @@
       <w:pPr>
         <w:pStyle w:val="Compact"/>
         <w:numPr>
-          <w:numId w:val="1056"/>
+          <w:numId w:val="1059"/>
           <w:ilvl w:val="0"/>
         </w:numPr>
       </w:pPr>
@@ -27112,7 +28673,7 @@
       <w:pPr>
         <w:pStyle w:val="Compact"/>
         <w:numPr>
-          <w:numId w:val="1056"/>
+          <w:numId w:val="1059"/>
           <w:ilvl w:val="0"/>
         </w:numPr>
       </w:pPr>
@@ -27139,7 +28700,7 @@
       <w:pPr>
         <w:pStyle w:val="Compact"/>
         <w:numPr>
-          <w:numId w:val="1056"/>
+          <w:numId w:val="1059"/>
           <w:ilvl w:val="0"/>
         </w:numPr>
       </w:pPr>
@@ -27169,11 +28730,11 @@
     <w:p>
       <w:pPr>
         <w:numPr>
-          <w:numId w:val="1057"/>
+          <w:numId w:val="1060"/>
           <w:ilvl w:val="0"/>
         </w:numPr>
       </w:pPr>
-      <w:hyperlink r:id="rId104">
+      <w:hyperlink r:id="rId115">
         <w:r>
           <w:rPr>
             <w:rStyle w:val="Hyperlink"/>
@@ -27189,11 +28750,11 @@
       <w:pPr>
         <w:pStyle w:val="Compact"/>
         <w:numPr>
-          <w:numId w:val="1058"/>
+          <w:numId w:val="1061"/>
           <w:ilvl w:val="1"/>
         </w:numPr>
       </w:pPr>
-      <w:hyperlink r:id="rId105">
+      <w:hyperlink r:id="rId116">
         <w:r>
           <w:rPr>
             <w:rStyle w:val="Hyperlink"/>
@@ -27209,11 +28770,11 @@
       <w:pPr>
         <w:pStyle w:val="Compact"/>
         <w:numPr>
-          <w:numId w:val="1058"/>
+          <w:numId w:val="1061"/>
           <w:ilvl w:val="1"/>
         </w:numPr>
       </w:pPr>
-      <w:hyperlink r:id="rId106">
+      <w:hyperlink r:id="rId117">
         <w:r>
           <w:rPr>
             <w:rStyle w:val="Hyperlink"/>
@@ -27229,11 +28790,11 @@
       <w:pPr>
         <w:pStyle w:val="Compact"/>
         <w:numPr>
-          <w:numId w:val="1058"/>
+          <w:numId w:val="1061"/>
           <w:ilvl w:val="1"/>
         </w:numPr>
       </w:pPr>
-      <w:hyperlink r:id="rId107">
+      <w:hyperlink r:id="rId118">
         <w:r>
           <w:rPr>
             <w:rStyle w:val="Hyperlink"/>
@@ -27248,11 +28809,11 @@
     <w:p>
       <w:pPr>
         <w:numPr>
-          <w:numId w:val="1057"/>
+          <w:numId w:val="1060"/>
           <w:ilvl w:val="0"/>
         </w:numPr>
       </w:pPr>
-      <w:hyperlink r:id="rId108">
+      <w:hyperlink r:id="rId119">
         <w:r>
           <w:rPr>
             <w:rStyle w:val="Hyperlink"/>
@@ -27268,11 +28829,11 @@
       <w:pPr>
         <w:pStyle w:val="Compact"/>
         <w:numPr>
-          <w:numId w:val="1059"/>
+          <w:numId w:val="1062"/>
           <w:ilvl w:val="1"/>
         </w:numPr>
       </w:pPr>
-      <w:hyperlink r:id="rId109">
+      <w:hyperlink r:id="rId120">
         <w:r>
           <w:rPr>
             <w:rStyle w:val="Hyperlink"/>
@@ -27291,11 +28852,11 @@
       <w:pPr>
         <w:pStyle w:val="Compact"/>
         <w:numPr>
-          <w:numId w:val="1059"/>
+          <w:numId w:val="1062"/>
           <w:ilvl w:val="1"/>
         </w:numPr>
       </w:pPr>
-      <w:hyperlink r:id="rId110">
+      <w:hyperlink r:id="rId121">
         <w:r>
           <w:rPr>
             <w:rStyle w:val="Hyperlink"/>
@@ -27311,11 +28872,11 @@
       <w:pPr>
         <w:pStyle w:val="Compact"/>
         <w:numPr>
-          <w:numId w:val="1059"/>
+          <w:numId w:val="1062"/>
           <w:ilvl w:val="1"/>
         </w:numPr>
       </w:pPr>
-      <w:hyperlink r:id="rId111">
+      <w:hyperlink r:id="rId122">
         <w:r>
           <w:rPr>
             <w:rStyle w:val="Hyperlink"/>
@@ -27331,11 +28892,11 @@
       <w:pPr>
         <w:pStyle w:val="Compact"/>
         <w:numPr>
-          <w:numId w:val="1059"/>
+          <w:numId w:val="1062"/>
           <w:ilvl w:val="1"/>
         </w:numPr>
       </w:pPr>
-      <w:hyperlink r:id="rId112">
+      <w:hyperlink r:id="rId123">
         <w:r>
           <w:rPr>
             <w:rStyle w:val="Hyperlink"/>
@@ -27351,11 +28912,11 @@
       <w:pPr>
         <w:pStyle w:val="Compact"/>
         <w:numPr>
-          <w:numId w:val="1059"/>
+          <w:numId w:val="1062"/>
           <w:ilvl w:val="1"/>
         </w:numPr>
       </w:pPr>
-      <w:hyperlink r:id="rId113">
+      <w:hyperlink r:id="rId124">
         <w:r>
           <w:rPr>
             <w:rStyle w:val="Hyperlink"/>
@@ -27371,11 +28932,11 @@
       <w:pPr>
         <w:pStyle w:val="Compact"/>
         <w:numPr>
-          <w:numId w:val="1059"/>
+          <w:numId w:val="1062"/>
           <w:ilvl w:val="1"/>
         </w:numPr>
       </w:pPr>
-      <w:hyperlink r:id="rId114">
+      <w:hyperlink r:id="rId125">
         <w:r>
           <w:rPr>
             <w:rStyle w:val="Hyperlink"/>
@@ -27391,11 +28952,11 @@
       <w:pPr>
         <w:pStyle w:val="Compact"/>
         <w:numPr>
-          <w:numId w:val="1059"/>
+          <w:numId w:val="1062"/>
           <w:ilvl w:val="1"/>
         </w:numPr>
       </w:pPr>
-      <w:hyperlink r:id="rId115">
+      <w:hyperlink r:id="rId126">
         <w:r>
           <w:rPr>
             <w:rStyle w:val="Hyperlink"/>
@@ -27422,11 +28983,11 @@
       <w:pPr>
         <w:pStyle w:val="Compact"/>
         <w:numPr>
-          <w:numId w:val="1060"/>
+          <w:numId w:val="1063"/>
           <w:ilvl w:val="0"/>
         </w:numPr>
       </w:pPr>
-      <w:hyperlink r:id="rId116">
+      <w:hyperlink r:id="rId127">
         <w:r>
           <w:rPr>
             <w:rStyle w:val="Hyperlink"/>
@@ -27453,11 +29014,11 @@
       <w:pPr>
         <w:pStyle w:val="Compact"/>
         <w:numPr>
-          <w:numId w:val="1061"/>
+          <w:numId w:val="1064"/>
           <w:ilvl w:val="0"/>
         </w:numPr>
       </w:pPr>
-      <w:hyperlink r:id="rId117">
+      <w:hyperlink r:id="rId128">
         <w:r>
           <w:rPr>
             <w:rStyle w:val="Hyperlink"/>
@@ -27473,11 +29034,11 @@
       <w:pPr>
         <w:pStyle w:val="Compact"/>
         <w:numPr>
-          <w:numId w:val="1061"/>
+          <w:numId w:val="1064"/>
           <w:ilvl w:val="0"/>
         </w:numPr>
       </w:pPr>
-      <w:hyperlink r:id="rId118">
+      <w:hyperlink r:id="rId129">
         <w:r>
           <w:rPr>
             <w:rStyle w:val="Hyperlink"/>
@@ -27493,11 +29054,11 @@
       <w:pPr>
         <w:pStyle w:val="Compact"/>
         <w:numPr>
-          <w:numId w:val="1061"/>
+          <w:numId w:val="1064"/>
           <w:ilvl w:val="0"/>
         </w:numPr>
       </w:pPr>
-      <w:hyperlink r:id="rId119">
+      <w:hyperlink r:id="rId130">
         <w:r>
           <w:rPr>
             <w:rStyle w:val="Hyperlink"/>
@@ -27513,11 +29074,11 @@
       <w:pPr>
         <w:pStyle w:val="Compact"/>
         <w:numPr>
-          <w:numId w:val="1061"/>
+          <w:numId w:val="1064"/>
           <w:ilvl w:val="0"/>
         </w:numPr>
       </w:pPr>
-      <w:hyperlink r:id="rId120">
+      <w:hyperlink r:id="rId131">
         <w:r>
           <w:rPr>
             <w:rStyle w:val="Hyperlink"/>
@@ -27533,11 +29094,11 @@
       <w:pPr>
         <w:pStyle w:val="Compact"/>
         <w:numPr>
-          <w:numId w:val="1061"/>
+          <w:numId w:val="1064"/>
           <w:ilvl w:val="0"/>
         </w:numPr>
       </w:pPr>
-      <w:hyperlink r:id="rId121">
+      <w:hyperlink r:id="rId132">
         <w:r>
           <w:rPr>
             <w:rStyle w:val="Hyperlink"/>
@@ -27553,11 +29114,11 @@
       <w:pPr>
         <w:pStyle w:val="Compact"/>
         <w:numPr>
-          <w:numId w:val="1061"/>
+          <w:numId w:val="1064"/>
           <w:ilvl w:val="0"/>
         </w:numPr>
       </w:pPr>
-      <w:hyperlink r:id="rId122">
+      <w:hyperlink r:id="rId133">
         <w:r>
           <w:rPr>
             <w:rStyle w:val="Hyperlink"/>
@@ -27573,11 +29134,11 @@
       <w:pPr>
         <w:pStyle w:val="Compact"/>
         <w:numPr>
-          <w:numId w:val="1061"/>
+          <w:numId w:val="1064"/>
           <w:ilvl w:val="0"/>
         </w:numPr>
       </w:pPr>
-      <w:hyperlink r:id="rId123">
+      <w:hyperlink r:id="rId134">
         <w:r>
           <w:rPr>
             <w:rStyle w:val="Hyperlink"/>
@@ -27593,11 +29154,11 @@
       <w:pPr>
         <w:pStyle w:val="Compact"/>
         <w:numPr>
-          <w:numId w:val="1061"/>
+          <w:numId w:val="1064"/>
           <w:ilvl w:val="0"/>
         </w:numPr>
       </w:pPr>
-      <w:hyperlink r:id="rId124">
+      <w:hyperlink r:id="rId135">
         <w:r>
           <w:rPr>
             <w:rStyle w:val="Hyperlink"/>
@@ -27636,8 +29197,8 @@
       <w:pPr>
         <w:pStyle w:val="Heading2"/>
       </w:pPr>
-      <w:bookmarkStart w:id="125" w:name="angular-router"/>
-      <w:bookmarkEnd w:id="125"/>
+      <w:bookmarkStart w:id="136" w:name="angular-router"/>
+      <w:bookmarkEnd w:id="136"/>
       <w:r>
         <w:t xml:space="preserve">Angular Router</w:t>
       </w:r>
@@ -27665,8 +29226,8 @@
       <w:pPr>
         <w:pStyle w:val="Heading1"/>
       </w:pPr>
-      <w:bookmarkStart w:id="126" w:name="deep-dive"/>
-      <w:bookmarkEnd w:id="126"/>
+      <w:bookmarkStart w:id="137" w:name="deep-dive"/>
+      <w:bookmarkEnd w:id="137"/>
       <w:r>
         <w:t xml:space="preserve">Deep Dive</w:t>
       </w:r>
@@ -27683,625 +29244,10 @@
       <w:pPr>
         <w:pStyle w:val="Heading2"/>
       </w:pPr>
-      <w:bookmarkStart w:id="127" w:name="components-in-depth"/>
-      <w:bookmarkEnd w:id="127"/>
+      <w:bookmarkStart w:id="138" w:name="components-in-depth"/>
+      <w:bookmarkEnd w:id="138"/>
       <w:r>
         <w:t xml:space="preserve">Components in Depth</w:t>
-      </w:r>
-    </w:p>
-    <w:p>
-      <w:pPr>
-        <w:pStyle w:val="Compact"/>
-        <w:numPr>
-          <w:numId w:val="1062"/>
-          <w:ilvl w:val="0"/>
-        </w:numPr>
-      </w:pPr>
-      <w:r>
-        <w:t xml:space="preserve">A component declares a reusable building block of an app</w:t>
-      </w:r>
-    </w:p>
-    <w:p>
-      <w:pPr>
-        <w:pStyle w:val="Compact"/>
-        <w:numPr>
-          <w:numId w:val="1062"/>
-          <w:ilvl w:val="0"/>
-        </w:numPr>
-      </w:pPr>
-      <w:r>
-        <w:t xml:space="preserve">A TypeScript class is used to define a component coupled with the</w:t>
-      </w:r>
-      <w:r>
-        <w:t xml:space="preserve"> </w:t>
-      </w:r>
-      <w:r>
-        <w:rPr>
-          <w:rStyle w:val="VerbatimChar"/>
-        </w:rPr>
-        <w:t xml:space="preserve">@component</w:t>
-      </w:r>
-      <w:r>
-        <w:t xml:space="preserve"> </w:t>
-      </w:r>
-      <w:r>
-        <w:t xml:space="preserve">decorator</w:t>
-      </w:r>
-    </w:p>
-    <w:p>
-      <w:pPr>
-        <w:pStyle w:val="FirstParagraph"/>
-      </w:pPr>
-      <w:r>
-        <w:t xml:space="preserve">The</w:t>
-      </w:r>
-      <w:r>
-        <w:t xml:space="preserve"> </w:t>
-      </w:r>
-      <w:r>
-        <w:rPr>
-          <w:rStyle w:val="VerbatimChar"/>
-        </w:rPr>
-        <w:t xml:space="preserve">@component</w:t>
-      </w:r>
-      <w:r>
-        <w:t xml:space="preserve"> </w:t>
-      </w:r>
-      <w:r>
-        <w:t xml:space="preserve">decorator defines the following:</w:t>
-      </w:r>
-    </w:p>
-    <w:p>
-      <w:pPr>
-        <w:pStyle w:val="Compact"/>
-        <w:numPr>
-          <w:numId w:val="1063"/>
-          <w:ilvl w:val="0"/>
-        </w:numPr>
-      </w:pPr>
-      <w:r>
-        <w:t xml:space="preserve">selector:</w:t>
-      </w:r>
-      <w:r>
-        <w:t xml:space="preserve"> </w:t>
-      </w:r>
-      <w:r>
-        <w:rPr>
-          <w:rStyle w:val="VerbatimChar"/>
-        </w:rPr>
-        <w:t xml:space="preserve">string</w:t>
-      </w:r>
-      <w:r>
-        <w:t xml:space="preserve"> </w:t>
-      </w:r>
-      <w:r>
-        <w:t xml:space="preserve">value defining the css selector targeting an html element</w:t>
-      </w:r>
-    </w:p>
-    <w:p>
-      <w:pPr>
-        <w:pStyle w:val="Compact"/>
-        <w:numPr>
-          <w:numId w:val="1063"/>
-          <w:ilvl w:val="0"/>
-        </w:numPr>
-      </w:pPr>
-      <w:r>
-        <w:t xml:space="preserve">inputs:</w:t>
-      </w:r>
-      <w:r>
-        <w:t xml:space="preserve"> </w:t>
-      </w:r>
-      <w:r>
-        <w:rPr>
-          <w:rStyle w:val="VerbatimChar"/>
-        </w:rPr>
-        <w:t xml:space="preserve">array of string</w:t>
-      </w:r>
-      <w:r>
-        <w:t xml:space="preserve"> </w:t>
-      </w:r>
-      <w:r>
-        <w:t xml:space="preserve">values defining the inputs to the component</w:t>
-      </w:r>
-    </w:p>
-    <w:p>
-      <w:pPr>
-        <w:pStyle w:val="Compact"/>
-        <w:numPr>
-          <w:numId w:val="1063"/>
-          <w:ilvl w:val="0"/>
-        </w:numPr>
-      </w:pPr>
-      <w:r>
-        <w:t xml:space="preserve">outputs:</w:t>
-      </w:r>
-      <w:r>
-        <w:t xml:space="preserve"> </w:t>
-      </w:r>
-      <w:r>
-        <w:rPr>
-          <w:rStyle w:val="VerbatimChar"/>
-        </w:rPr>
-        <w:t xml:space="preserve">array of string</w:t>
-      </w:r>
-      <w:r>
-        <w:t xml:space="preserve"> </w:t>
-      </w:r>
-      <w:r>
-        <w:t xml:space="preserve">values defining the output of the component</w:t>
-      </w:r>
-    </w:p>
-    <w:p>
-      <w:pPr>
-        <w:pStyle w:val="Compact"/>
-        <w:numPr>
-          <w:numId w:val="1063"/>
-          <w:ilvl w:val="0"/>
-        </w:numPr>
-      </w:pPr>
-      <w:r>
-        <w:t xml:space="preserve">properties:</w:t>
-      </w:r>
-      <w:r>
-        <w:t xml:space="preserve"> </w:t>
-      </w:r>
-      <w:r>
-        <w:rPr>
-          <w:rStyle w:val="VerbatimChar"/>
-        </w:rPr>
-        <w:t xml:space="preserve">array of string</w:t>
-      </w:r>
-      <w:r>
-        <w:t xml:space="preserve"> </w:t>
-      </w:r>
-      <w:r>
-        <w:t xml:space="preserve">values defining the properties</w:t>
-      </w:r>
-    </w:p>
-    <w:p>
-      <w:pPr>
-        <w:pStyle w:val="Compact"/>
-        <w:numPr>
-          <w:numId w:val="1063"/>
-          <w:ilvl w:val="0"/>
-        </w:numPr>
-      </w:pPr>
-      <w:r>
-        <w:t xml:space="preserve">events:</w:t>
-      </w:r>
-      <w:r>
-        <w:t xml:space="preserve"> </w:t>
-      </w:r>
-      <w:r>
-        <w:rPr>
-          <w:rStyle w:val="VerbatimChar"/>
-        </w:rPr>
-        <w:t xml:space="preserve">array of string</w:t>
-      </w:r>
-      <w:r>
-        <w:t xml:space="preserve"> </w:t>
-      </w:r>
-      <w:r>
-        <w:t xml:space="preserve">values defining the events</w:t>
-      </w:r>
-    </w:p>
-    <w:p>
-      <w:pPr>
-        <w:pStyle w:val="Compact"/>
-        <w:numPr>
-          <w:numId w:val="1063"/>
-          <w:ilvl w:val="0"/>
-        </w:numPr>
-      </w:pPr>
-      <w:r>
-        <w:t xml:space="preserve">host?: {['string']: 'string'},</w:t>
-      </w:r>
-    </w:p>
-    <w:p>
-      <w:pPr>
-        <w:pStyle w:val="Compact"/>
-        <w:numPr>
-          <w:numId w:val="1063"/>
-          <w:ilvl w:val="0"/>
-        </w:numPr>
-      </w:pPr>
-      <w:r>
-        <w:t xml:space="preserve">providers:</w:t>
-      </w:r>
-      <w:r>
-        <w:t xml:space="preserve"> </w:t>
-      </w:r>
-      <w:r>
-        <w:rPr>
-          <w:rStyle w:val="VerbatimChar"/>
-        </w:rPr>
-        <w:t xml:space="preserve">array of objects</w:t>
-      </w:r>
-      <w:r>
-        <w:t xml:space="preserve"> </w:t>
-      </w:r>
-      <w:r>
-        <w:t xml:space="preserve">defining the providers for the component</w:t>
-      </w:r>
-    </w:p>
-    <w:p>
-      <w:pPr>
-        <w:pStyle w:val="Compact"/>
-        <w:numPr>
-          <w:numId w:val="1063"/>
-          <w:ilvl w:val="0"/>
-        </w:numPr>
-      </w:pPr>
-      <w:r>
-        <w:t xml:space="preserve">exportAs:</w:t>
-      </w:r>
-      <w:r>
-        <w:t xml:space="preserve"> </w:t>
-      </w:r>
-      <w:r>
-        <w:rPr>
-          <w:rStyle w:val="VerbatimChar"/>
-        </w:rPr>
-        <w:t xml:space="preserve">string</w:t>
-      </w:r>
-      <w:r>
-        <w:t xml:space="preserve"> </w:t>
-      </w:r>
-      <w:r>
-        <w:t xml:space="preserve">value defining the exported value</w:t>
-      </w:r>
-    </w:p>
-    <w:p>
-      <w:pPr>
-        <w:pStyle w:val="Compact"/>
-        <w:numPr>
-          <w:numId w:val="1063"/>
-          <w:ilvl w:val="0"/>
-        </w:numPr>
-      </w:pPr>
-      <w:r>
-        <w:t xml:space="preserve">moduleId:</w:t>
-      </w:r>
-      <w:r>
-        <w:t xml:space="preserve"> </w:t>
-      </w:r>
-      <w:r>
-        <w:rPr>
-          <w:rStyle w:val="VerbatimChar"/>
-        </w:rPr>
-        <w:t xml:space="preserve">string</w:t>
-      </w:r>
-      <w:r>
-        <w:t xml:space="preserve"> </w:t>
-      </w:r>
-      <w:r>
-        <w:t xml:space="preserve">value defining the module id</w:t>
-      </w:r>
-    </w:p>
-    <w:p>
-      <w:pPr>
-        <w:pStyle w:val="Compact"/>
-        <w:numPr>
-          <w:numId w:val="1063"/>
-          <w:ilvl w:val="0"/>
-        </w:numPr>
-      </w:pPr>
-      <w:r>
-        <w:t xml:space="preserve">viewProviders:</w:t>
-      </w:r>
-      <w:r>
-        <w:t xml:space="preserve"> </w:t>
-      </w:r>
-      <w:r>
-        <w:rPr>
-          <w:rStyle w:val="VerbatimChar"/>
-        </w:rPr>
-        <w:t xml:space="preserve">array of objects</w:t>
-      </w:r>
-      <w:r>
-        <w:t xml:space="preserve"> </w:t>
-      </w:r>
-      <w:r>
-        <w:t xml:space="preserve">defining the providers for the view</w:t>
-      </w:r>
-    </w:p>
-    <w:p>
-      <w:pPr>
-        <w:pStyle w:val="Compact"/>
-        <w:numPr>
-          <w:numId w:val="1063"/>
-          <w:ilvl w:val="0"/>
-        </w:numPr>
-      </w:pPr>
-      <w:r>
-        <w:t xml:space="preserve">queries: {[key: string]: any},</w:t>
-      </w:r>
-    </w:p>
-    <w:p>
-      <w:pPr>
-        <w:numPr>
-          <w:numId w:val="1063"/>
-          <w:ilvl w:val="0"/>
-        </w:numPr>
-      </w:pPr>
-      <w:r>
-        <w:t xml:space="preserve">changeDetection:</w:t>
-      </w:r>
-      <w:r>
-        <w:t xml:space="preserve"> </w:t>
-      </w:r>
-      <w:r>
-        <w:rPr>
-          <w:rStyle w:val="VerbatimChar"/>
-        </w:rPr>
-        <w:t xml:space="preserve">ChangeDetectionStrategy</w:t>
-      </w:r>
-      <w:r>
-        <w:t xml:space="preserve"> </w:t>
-      </w:r>
-      <w:r>
-        <w:t xml:space="preserve">object defining the strategy for detecting changes:</w:t>
-      </w:r>
-    </w:p>
-    <w:p>
-      <w:pPr>
-        <w:pStyle w:val="Compact"/>
-        <w:numPr>
-          <w:numId w:val="1064"/>
-          <w:ilvl w:val="1"/>
-        </w:numPr>
-      </w:pPr>
-      <w:r>
-        <w:rPr>
-          <w:rStyle w:val="VerbatimChar"/>
-        </w:rPr>
-        <w:t xml:space="preserve">ChangeDetectionStrategy.Default</w:t>
-      </w:r>
-      <w:r>
-        <w:t xml:space="preserve">: sets detector mode to</w:t>
-      </w:r>
-      <w:r>
-        <w:t xml:space="preserve"> </w:t>
-      </w:r>
-      <w:r>
-        <w:rPr>
-          <w:rStyle w:val="VerbatimChar"/>
-        </w:rPr>
-        <w:t xml:space="preserve">CheckAlways</w:t>
-      </w:r>
-    </w:p>
-    <w:p>
-      <w:pPr>
-        <w:pStyle w:val="Compact"/>
-        <w:numPr>
-          <w:numId w:val="1064"/>
-          <w:ilvl w:val="1"/>
-        </w:numPr>
-      </w:pPr>
-      <w:r>
-        <w:rPr>
-          <w:rStyle w:val="VerbatimChar"/>
-        </w:rPr>
-        <w:t xml:space="preserve">ChangeDetectionStrategy.OnPush</w:t>
-      </w:r>
-      <w:r>
-        <w:t xml:space="preserve">: sets detector mode to</w:t>
-      </w:r>
-      <w:r>
-        <w:t xml:space="preserve"> </w:t>
-      </w:r>
-      <w:r>
-        <w:rPr>
-          <w:rStyle w:val="VerbatimChar"/>
-        </w:rPr>
-        <w:t xml:space="preserve">CheckOnce</w:t>
-      </w:r>
-    </w:p>
-    <w:p>
-      <w:pPr>
-        <w:pStyle w:val="Compact"/>
-        <w:numPr>
-          <w:numId w:val="1064"/>
-          <w:ilvl w:val="1"/>
-        </w:numPr>
-      </w:pPr>
-      <w:r>
-        <w:rPr>
-          <w:rStyle w:val="VerbatimChar"/>
-        </w:rPr>
-        <w:t xml:space="preserve">ChangeDetectionStrategy.Detached</w:t>
-      </w:r>
-      <w:r>
-        <w:t xml:space="preserve">: change detector sub tree is not a part of the main tree and should be skipped</w:t>
-      </w:r>
-    </w:p>
-    <w:p>
-      <w:pPr>
-        <w:pStyle w:val="Compact"/>
-        <w:numPr>
-          <w:numId w:val="1064"/>
-          <w:ilvl w:val="1"/>
-        </w:numPr>
-      </w:pPr>
-      <w:r>
-        <w:rPr>
-          <w:rStyle w:val="VerbatimChar"/>
-        </w:rPr>
-        <w:t xml:space="preserve">ChangeDetectionStrategy.CheckAlways</w:t>
-      </w:r>
-      <w:r>
-        <w:t xml:space="preserve">: after calling detectChanges the mode of the change detector will remain</w:t>
-      </w:r>
-      <w:r>
-        <w:t xml:space="preserve"> </w:t>
-      </w:r>
-      <w:r>
-        <w:rPr>
-          <w:rStyle w:val="VerbatimChar"/>
-        </w:rPr>
-        <w:t xml:space="preserve">CheckAlways</w:t>
-      </w:r>
-    </w:p>
-    <w:p>
-      <w:pPr>
-        <w:pStyle w:val="Compact"/>
-        <w:numPr>
-          <w:numId w:val="1064"/>
-          <w:ilvl w:val="1"/>
-        </w:numPr>
-      </w:pPr>
-      <w:r>
-        <w:rPr>
-          <w:rStyle w:val="VerbatimChar"/>
-        </w:rPr>
-        <w:t xml:space="preserve">ChangeDetectionStrategy.Checked</w:t>
-      </w:r>
-      <w:r>
-        <w:t xml:space="preserve">: change detector should be skipped until its mode changes to</w:t>
-      </w:r>
-      <w:r>
-        <w:t xml:space="preserve"> </w:t>
-      </w:r>
-      <w:r>
-        <w:rPr>
-          <w:rStyle w:val="VerbatimChar"/>
-        </w:rPr>
-        <w:t xml:space="preserve">CheckOnce</w:t>
-      </w:r>
-    </w:p>
-    <w:p>
-      <w:pPr>
-        <w:pStyle w:val="Compact"/>
-        <w:numPr>
-          <w:numId w:val="1064"/>
-          <w:ilvl w:val="1"/>
-        </w:numPr>
-      </w:pPr>
-      <w:r>
-        <w:rPr>
-          <w:rStyle w:val="VerbatimChar"/>
-        </w:rPr>
-        <w:t xml:space="preserve">ChangeDetectionStrategy.CheckOnce</w:t>
-      </w:r>
-      <w:r>
-        <w:t xml:space="preserve">: after calling detectChanges the mode of the change detector will become</w:t>
-      </w:r>
-      <w:r>
-        <w:t xml:space="preserve"> </w:t>
-      </w:r>
-      <w:r>
-        <w:rPr>
-          <w:rStyle w:val="VerbatimChar"/>
-        </w:rPr>
-        <w:t xml:space="preserve">Checked</w:t>
-      </w:r>
-    </w:p>
-    <w:p>
-      <w:pPr>
-        <w:pStyle w:val="Compact"/>
-        <w:numPr>
-          <w:numId w:val="1063"/>
-          <w:ilvl w:val="0"/>
-        </w:numPr>
-      </w:pPr>
-      <w:r>
-        <w:t xml:space="preserve">templateUrl:</w:t>
-      </w:r>
-      <w:r>
-        <w:t xml:space="preserve"> </w:t>
-      </w:r>
-      <w:r>
-        <w:rPr>
-          <w:rStyle w:val="VerbatimChar"/>
-        </w:rPr>
-        <w:t xml:space="preserve">string</w:t>
-      </w:r>
-      <w:r>
-        <w:t xml:space="preserve"> </w:t>
-      </w:r>
-      <w:r>
-        <w:t xml:space="preserve">value for the url path to the template</w:t>
-      </w:r>
-    </w:p>
-    <w:p>
-      <w:pPr>
-        <w:pStyle w:val="Compact"/>
-        <w:numPr>
-          <w:numId w:val="1063"/>
-          <w:ilvl w:val="0"/>
-        </w:numPr>
-      </w:pPr>
-      <w:r>
-        <w:t xml:space="preserve">template:</w:t>
-      </w:r>
-      <w:r>
-        <w:t xml:space="preserve"> </w:t>
-      </w:r>
-      <w:r>
-        <w:rPr>
-          <w:rStyle w:val="VerbatimChar"/>
-        </w:rPr>
-        <w:t xml:space="preserve">string</w:t>
-      </w:r>
-      <w:r>
-        <w:t xml:space="preserve"> </w:t>
-      </w:r>
-      <w:r>
-        <w:t xml:space="preserve">value for the template</w:t>
-      </w:r>
-    </w:p>
-    <w:p>
-      <w:pPr>
-        <w:pStyle w:val="Compact"/>
-        <w:numPr>
-          <w:numId w:val="1063"/>
-          <w:ilvl w:val="0"/>
-        </w:numPr>
-      </w:pPr>
-      <w:r>
-        <w:t xml:space="preserve">styleUrls:</w:t>
-      </w:r>
-      <w:r>
-        <w:t xml:space="preserve"> </w:t>
-      </w:r>
-      <w:r>
-        <w:rPr>
-          <w:rStyle w:val="VerbatimChar"/>
-        </w:rPr>
-        <w:t xml:space="preserve">array of string</w:t>
-      </w:r>
-      <w:r>
-        <w:t xml:space="preserve"> </w:t>
-      </w:r>
-      <w:r>
-        <w:t xml:space="preserve">values defining url paths to css files</w:t>
-      </w:r>
-    </w:p>
-    <w:p>
-      <w:pPr>
-        <w:numPr>
-          <w:numId w:val="1063"/>
-          <w:ilvl w:val="0"/>
-        </w:numPr>
-      </w:pPr>
-      <w:r>
-        <w:t xml:space="preserve">styles:</w:t>
-      </w:r>
-      <w:r>
-        <w:t xml:space="preserve"> </w:t>
-      </w:r>
-      <w:r>
-        <w:rPr>
-          <w:rStyle w:val="VerbatimChar"/>
-        </w:rPr>
-        <w:t xml:space="preserve">array of string</w:t>
-      </w:r>
-      <w:r>
-        <w:t xml:space="preserve"> </w:t>
-      </w:r>
-      <w:r>
-        <w:t xml:space="preserve">values defining css styles:</w:t>
       </w:r>
     </w:p>
     <w:p>
@@ -28309,92 +29255,61 @@
         <w:pStyle w:val="Compact"/>
         <w:numPr>
           <w:numId w:val="1065"/>
-          <w:ilvl w:val="1"/>
+          <w:ilvl w:val="0"/>
         </w:numPr>
       </w:pPr>
       <w:r>
-        <w:t xml:space="preserve">styles: ['.myclass { color: #000;}'],</w:t>
+        <w:t xml:space="preserve">A component declares a reusable building block of an app</w:t>
       </w:r>
     </w:p>
     <w:p>
       <w:pPr>
         <w:pStyle w:val="Compact"/>
         <w:numPr>
-          <w:numId w:val="1063"/>
+          <w:numId w:val="1065"/>
           <w:ilvl w:val="0"/>
         </w:numPr>
       </w:pPr>
       <w:r>
-        <w:t xml:space="preserve">directives:</w:t>
-      </w:r>
-      <w:r>
-        <w:t xml:space="preserve"> </w:t>
-      </w:r>
-      <w:r>
-        <w:rPr>
-          <w:rStyle w:val="VerbatimChar"/>
-        </w:rPr>
-        <w:t xml:space="preserve">array</w:t>
-      </w:r>
-      <w:r>
-        <w:t xml:space="preserve"> </w:t>
-      </w:r>
-      <w:r>
-        <w:t xml:space="preserve">of directives used in the component</w:t>
-      </w:r>
-    </w:p>
-    <w:p>
-      <w:pPr>
-        <w:pStyle w:val="Compact"/>
-        <w:numPr>
-          <w:numId w:val="1063"/>
-          <w:ilvl w:val="0"/>
-        </w:numPr>
-      </w:pPr>
-      <w:r>
-        <w:t xml:space="preserve">pipes:</w:t>
-      </w:r>
-      <w:r>
-        <w:t xml:space="preserve"> </w:t>
-      </w:r>
-      <w:r>
-        <w:rPr>
-          <w:rStyle w:val="VerbatimChar"/>
-        </w:rPr>
-        <w:t xml:space="preserve">array</w:t>
-      </w:r>
-      <w:r>
-        <w:t xml:space="preserve"> </w:t>
-      </w:r>
-      <w:r>
-        <w:t xml:space="preserve">of pipes used in the component</w:t>
-      </w:r>
-    </w:p>
-    <w:p>
-      <w:pPr>
-        <w:pStyle w:val="Compact"/>
-        <w:numPr>
-          <w:numId w:val="1063"/>
-          <w:ilvl w:val="0"/>
-        </w:numPr>
-      </w:pPr>
-      <w:r>
-        <w:t xml:space="preserve">encapsulation:</w:t>
-      </w:r>
-      <w:r>
-        <w:t xml:space="preserve"> </w:t>
-      </w:r>
-      <w:r>
-        <w:rPr>
-          <w:rStyle w:val="VerbatimChar"/>
-        </w:rPr>
-        <w:t xml:space="preserve">ViewEncapsulation</w:t>
-      </w:r>
-      <w:r>
-        <w:t xml:space="preserve"> </w:t>
-      </w:r>
-      <w:r>
-        <w:t xml:space="preserve">value that defines template and style encapsulation options:</w:t>
+        <w:t xml:space="preserve">A TypeScript class is used to define a component coupled with the</w:t>
+      </w:r>
+      <w:r>
+        <w:t xml:space="preserve"> </w:t>
+      </w:r>
+      <w:r>
+        <w:rPr>
+          <w:rStyle w:val="VerbatimChar"/>
+        </w:rPr>
+        <w:t xml:space="preserve">@component</w:t>
+      </w:r>
+      <w:r>
+        <w:t xml:space="preserve"> </w:t>
+      </w:r>
+      <w:r>
+        <w:t xml:space="preserve">decorator</w:t>
+      </w:r>
+    </w:p>
+    <w:p>
+      <w:pPr>
+        <w:pStyle w:val="FirstParagraph"/>
+      </w:pPr>
+      <w:r>
+        <w:t xml:space="preserve">The</w:t>
+      </w:r>
+      <w:r>
+        <w:t xml:space="preserve"> </w:t>
+      </w:r>
+      <w:r>
+        <w:rPr>
+          <w:rStyle w:val="VerbatimChar"/>
+        </w:rPr>
+        <w:t xml:space="preserve">@component</w:t>
+      </w:r>
+      <w:r>
+        <w:t xml:space="preserve"> </w:t>
+      </w:r>
+      <w:r>
+        <w:t xml:space="preserve">decorator defines the following:</w:t>
       </w:r>
     </w:p>
     <w:p>
@@ -28402,17 +29317,26 @@
         <w:pStyle w:val="Compact"/>
         <w:numPr>
           <w:numId w:val="1066"/>
-          <w:ilvl w:val="1"/>
+          <w:ilvl w:val="0"/>
         </w:numPr>
       </w:pPr>
       <w:r>
-        <w:rPr>
-          <w:rStyle w:val="VerbatimChar"/>
-        </w:rPr>
-        <w:t xml:space="preserve">ViewEncapsulation.None</w:t>
-      </w:r>
-      <w:r>
-        <w:t xml:space="preserve">: means do not provide any style encapsulation</w:t>
+        <w:t xml:space="preserve">selector:</w:t>
+      </w:r>
+      <w:r>
+        <w:t xml:space="preserve"> </w:t>
+      </w:r>
+      <w:r>
+        <w:rPr>
+          <w:rStyle w:val="VerbatimChar"/>
+        </w:rPr>
+        <w:t xml:space="preserve">string</w:t>
+      </w:r>
+      <w:r>
+        <w:t xml:space="preserve"> </w:t>
+      </w:r>
+      <w:r>
+        <w:t xml:space="preserve">value defining the css selector targeting an html element</w:t>
       </w:r>
     </w:p>
     <w:p>
@@ -28420,17 +29344,26 @@
         <w:pStyle w:val="Compact"/>
         <w:numPr>
           <w:numId w:val="1066"/>
-          <w:ilvl w:val="1"/>
+          <w:ilvl w:val="0"/>
         </w:numPr>
       </w:pPr>
       <w:r>
-        <w:rPr>
-          <w:rStyle w:val="VerbatimChar"/>
-        </w:rPr>
-        <w:t xml:space="preserve">ViewEncapsulation.Emulated</w:t>
-      </w:r>
-      <w:r>
-        <w:t xml:space="preserve">: No Shadow DOM but style encapsulation emulation using extra attributes on the DOM (default method)</w:t>
+        <w:t xml:space="preserve">inputs:</w:t>
+      </w:r>
+      <w:r>
+        <w:t xml:space="preserve"> </w:t>
+      </w:r>
+      <w:r>
+        <w:rPr>
+          <w:rStyle w:val="VerbatimChar"/>
+        </w:rPr>
+        <w:t xml:space="preserve">array of string</w:t>
+      </w:r>
+      <w:r>
+        <w:t xml:space="preserve"> </w:t>
+      </w:r>
+      <w:r>
+        <w:t xml:space="preserve">values defining the inputs to the component</w:t>
       </w:r>
     </w:p>
     <w:p>
@@ -28438,38 +29371,238 @@
         <w:pStyle w:val="Compact"/>
         <w:numPr>
           <w:numId w:val="1066"/>
-          <w:ilvl w:val="1"/>
+          <w:ilvl w:val="0"/>
         </w:numPr>
       </w:pPr>
       <w:r>
-        <w:rPr>
-          <w:rStyle w:val="VerbatimChar"/>
-        </w:rPr>
-        <w:t xml:space="preserve">ViewEncapsulation.Native</w:t>
-      </w:r>
-      <w:r>
-        <w:t xml:space="preserve">: means provide native shadow DOM encapsulation and styles appear in component’s template inside the shadow root.</w:t>
-      </w:r>
-    </w:p>
-    <w:p>
-      <w:pPr>
-        <w:pStyle w:val="FirstParagraph"/>
-      </w:pPr>
-      <w:r>
-        <w:rPr>
-          <w:b/>
-        </w:rPr>
-        <w:t xml:space="preserve">TODO</w:t>
-      </w:r>
-    </w:p>
-    <w:p>
-      <w:pPr>
-        <w:pStyle w:val="Heading1"/>
-      </w:pPr>
-      <w:bookmarkStart w:id="128" w:name="rxjs"/>
-      <w:bookmarkEnd w:id="128"/>
-      <w:r>
-        <w:t xml:space="preserve">RxJS</w:t>
+        <w:t xml:space="preserve">outputs:</w:t>
+      </w:r>
+      <w:r>
+        <w:t xml:space="preserve"> </w:t>
+      </w:r>
+      <w:r>
+        <w:rPr>
+          <w:rStyle w:val="VerbatimChar"/>
+        </w:rPr>
+        <w:t xml:space="preserve">array of string</w:t>
+      </w:r>
+      <w:r>
+        <w:t xml:space="preserve"> </w:t>
+      </w:r>
+      <w:r>
+        <w:t xml:space="preserve">values defining the output of the component</w:t>
+      </w:r>
+    </w:p>
+    <w:p>
+      <w:pPr>
+        <w:pStyle w:val="Compact"/>
+        <w:numPr>
+          <w:numId w:val="1066"/>
+          <w:ilvl w:val="0"/>
+        </w:numPr>
+      </w:pPr>
+      <w:r>
+        <w:t xml:space="preserve">properties:</w:t>
+      </w:r>
+      <w:r>
+        <w:t xml:space="preserve"> </w:t>
+      </w:r>
+      <w:r>
+        <w:rPr>
+          <w:rStyle w:val="VerbatimChar"/>
+        </w:rPr>
+        <w:t xml:space="preserve">array of string</w:t>
+      </w:r>
+      <w:r>
+        <w:t xml:space="preserve"> </w:t>
+      </w:r>
+      <w:r>
+        <w:t xml:space="preserve">values defining the properties</w:t>
+      </w:r>
+    </w:p>
+    <w:p>
+      <w:pPr>
+        <w:pStyle w:val="Compact"/>
+        <w:numPr>
+          <w:numId w:val="1066"/>
+          <w:ilvl w:val="0"/>
+        </w:numPr>
+      </w:pPr>
+      <w:r>
+        <w:t xml:space="preserve">events:</w:t>
+      </w:r>
+      <w:r>
+        <w:t xml:space="preserve"> </w:t>
+      </w:r>
+      <w:r>
+        <w:rPr>
+          <w:rStyle w:val="VerbatimChar"/>
+        </w:rPr>
+        <w:t xml:space="preserve">array of string</w:t>
+      </w:r>
+      <w:r>
+        <w:t xml:space="preserve"> </w:t>
+      </w:r>
+      <w:r>
+        <w:t xml:space="preserve">values defining the events</w:t>
+      </w:r>
+    </w:p>
+    <w:p>
+      <w:pPr>
+        <w:pStyle w:val="Compact"/>
+        <w:numPr>
+          <w:numId w:val="1066"/>
+          <w:ilvl w:val="0"/>
+        </w:numPr>
+      </w:pPr>
+      <w:r>
+        <w:t xml:space="preserve">host?: {['string']: 'string'},</w:t>
+      </w:r>
+    </w:p>
+    <w:p>
+      <w:pPr>
+        <w:pStyle w:val="Compact"/>
+        <w:numPr>
+          <w:numId w:val="1066"/>
+          <w:ilvl w:val="0"/>
+        </w:numPr>
+      </w:pPr>
+      <w:r>
+        <w:t xml:space="preserve">providers:</w:t>
+      </w:r>
+      <w:r>
+        <w:t xml:space="preserve"> </w:t>
+      </w:r>
+      <w:r>
+        <w:rPr>
+          <w:rStyle w:val="VerbatimChar"/>
+        </w:rPr>
+        <w:t xml:space="preserve">array of objects</w:t>
+      </w:r>
+      <w:r>
+        <w:t xml:space="preserve"> </w:t>
+      </w:r>
+      <w:r>
+        <w:t xml:space="preserve">defining the providers for the component</w:t>
+      </w:r>
+    </w:p>
+    <w:p>
+      <w:pPr>
+        <w:pStyle w:val="Compact"/>
+        <w:numPr>
+          <w:numId w:val="1066"/>
+          <w:ilvl w:val="0"/>
+        </w:numPr>
+      </w:pPr>
+      <w:r>
+        <w:t xml:space="preserve">exportAs:</w:t>
+      </w:r>
+      <w:r>
+        <w:t xml:space="preserve"> </w:t>
+      </w:r>
+      <w:r>
+        <w:rPr>
+          <w:rStyle w:val="VerbatimChar"/>
+        </w:rPr>
+        <w:t xml:space="preserve">string</w:t>
+      </w:r>
+      <w:r>
+        <w:t xml:space="preserve"> </w:t>
+      </w:r>
+      <w:r>
+        <w:t xml:space="preserve">value defining the exported value</w:t>
+      </w:r>
+    </w:p>
+    <w:p>
+      <w:pPr>
+        <w:pStyle w:val="Compact"/>
+        <w:numPr>
+          <w:numId w:val="1066"/>
+          <w:ilvl w:val="0"/>
+        </w:numPr>
+      </w:pPr>
+      <w:r>
+        <w:t xml:space="preserve">moduleId:</w:t>
+      </w:r>
+      <w:r>
+        <w:t xml:space="preserve"> </w:t>
+      </w:r>
+      <w:r>
+        <w:rPr>
+          <w:rStyle w:val="VerbatimChar"/>
+        </w:rPr>
+        <w:t xml:space="preserve">string</w:t>
+      </w:r>
+      <w:r>
+        <w:t xml:space="preserve"> </w:t>
+      </w:r>
+      <w:r>
+        <w:t xml:space="preserve">value defining the module id</w:t>
+      </w:r>
+    </w:p>
+    <w:p>
+      <w:pPr>
+        <w:pStyle w:val="Compact"/>
+        <w:numPr>
+          <w:numId w:val="1066"/>
+          <w:ilvl w:val="0"/>
+        </w:numPr>
+      </w:pPr>
+      <w:r>
+        <w:t xml:space="preserve">viewProviders:</w:t>
+      </w:r>
+      <w:r>
+        <w:t xml:space="preserve"> </w:t>
+      </w:r>
+      <w:r>
+        <w:rPr>
+          <w:rStyle w:val="VerbatimChar"/>
+        </w:rPr>
+        <w:t xml:space="preserve">array of objects</w:t>
+      </w:r>
+      <w:r>
+        <w:t xml:space="preserve"> </w:t>
+      </w:r>
+      <w:r>
+        <w:t xml:space="preserve">defining the providers for the view</w:t>
+      </w:r>
+    </w:p>
+    <w:p>
+      <w:pPr>
+        <w:pStyle w:val="Compact"/>
+        <w:numPr>
+          <w:numId w:val="1066"/>
+          <w:ilvl w:val="0"/>
+        </w:numPr>
+      </w:pPr>
+      <w:r>
+        <w:t xml:space="preserve">queries: {[key: string]: any},</w:t>
+      </w:r>
+    </w:p>
+    <w:p>
+      <w:pPr>
+        <w:numPr>
+          <w:numId w:val="1066"/>
+          <w:ilvl w:val="0"/>
+        </w:numPr>
+      </w:pPr>
+      <w:r>
+        <w:t xml:space="preserve">changeDetection:</w:t>
+      </w:r>
+      <w:r>
+        <w:t xml:space="preserve"> </w:t>
+      </w:r>
+      <w:r>
+        <w:rPr>
+          <w:rStyle w:val="VerbatimChar"/>
+        </w:rPr>
+        <w:t xml:space="preserve">ChangeDetectionStrategy</w:t>
+      </w:r>
+      <w:r>
+        <w:t xml:space="preserve"> </w:t>
+      </w:r>
+      <w:r>
+        <w:t xml:space="preserve">object defining the strategy for detecting changes:</w:t>
       </w:r>
     </w:p>
     <w:p>
@@ -28477,11 +29610,26 @@
         <w:pStyle w:val="Compact"/>
         <w:numPr>
           <w:numId w:val="1067"/>
-          <w:ilvl w:val="0"/>
+          <w:ilvl w:val="1"/>
         </w:numPr>
       </w:pPr>
       <w:r>
-        <w:t xml:space="preserve">RxJS is a great library for composing event streams</w:t>
+        <w:rPr>
+          <w:rStyle w:val="VerbatimChar"/>
+        </w:rPr>
+        <w:t xml:space="preserve">ChangeDetectionStrategy.Default</w:t>
+      </w:r>
+      <w:r>
+        <w:t xml:space="preserve">: sets detector mode to</w:t>
+      </w:r>
+      <w:r>
+        <w:t xml:space="preserve"> </w:t>
+      </w:r>
+      <w:r>
+        <w:rPr>
+          <w:rStyle w:val="VerbatimChar"/>
+        </w:rPr>
+        <w:t xml:space="preserve">CheckAlways</w:t>
       </w:r>
     </w:p>
     <w:p>
@@ -28489,6 +29637,419 @@
         <w:pStyle w:val="Compact"/>
         <w:numPr>
           <w:numId w:val="1067"/>
+          <w:ilvl w:val="1"/>
+        </w:numPr>
+      </w:pPr>
+      <w:r>
+        <w:rPr>
+          <w:rStyle w:val="VerbatimChar"/>
+        </w:rPr>
+        <w:t xml:space="preserve">ChangeDetectionStrategy.OnPush</w:t>
+      </w:r>
+      <w:r>
+        <w:t xml:space="preserve">: sets detector mode to</w:t>
+      </w:r>
+      <w:r>
+        <w:t xml:space="preserve"> </w:t>
+      </w:r>
+      <w:r>
+        <w:rPr>
+          <w:rStyle w:val="VerbatimChar"/>
+        </w:rPr>
+        <w:t xml:space="preserve">CheckOnce</w:t>
+      </w:r>
+    </w:p>
+    <w:p>
+      <w:pPr>
+        <w:pStyle w:val="Compact"/>
+        <w:numPr>
+          <w:numId w:val="1067"/>
+          <w:ilvl w:val="1"/>
+        </w:numPr>
+      </w:pPr>
+      <w:r>
+        <w:rPr>
+          <w:rStyle w:val="VerbatimChar"/>
+        </w:rPr>
+        <w:t xml:space="preserve">ChangeDetectionStrategy.Detached</w:t>
+      </w:r>
+      <w:r>
+        <w:t xml:space="preserve">: change detector sub tree is not a part of the main tree and should be skipped</w:t>
+      </w:r>
+    </w:p>
+    <w:p>
+      <w:pPr>
+        <w:pStyle w:val="Compact"/>
+        <w:numPr>
+          <w:numId w:val="1067"/>
+          <w:ilvl w:val="1"/>
+        </w:numPr>
+      </w:pPr>
+      <w:r>
+        <w:rPr>
+          <w:rStyle w:val="VerbatimChar"/>
+        </w:rPr>
+        <w:t xml:space="preserve">ChangeDetectionStrategy.CheckAlways</w:t>
+      </w:r>
+      <w:r>
+        <w:t xml:space="preserve">: after calling detectChanges the mode of the change detector will remain</w:t>
+      </w:r>
+      <w:r>
+        <w:t xml:space="preserve"> </w:t>
+      </w:r>
+      <w:r>
+        <w:rPr>
+          <w:rStyle w:val="VerbatimChar"/>
+        </w:rPr>
+        <w:t xml:space="preserve">CheckAlways</w:t>
+      </w:r>
+    </w:p>
+    <w:p>
+      <w:pPr>
+        <w:pStyle w:val="Compact"/>
+        <w:numPr>
+          <w:numId w:val="1067"/>
+          <w:ilvl w:val="1"/>
+        </w:numPr>
+      </w:pPr>
+      <w:r>
+        <w:rPr>
+          <w:rStyle w:val="VerbatimChar"/>
+        </w:rPr>
+        <w:t xml:space="preserve">ChangeDetectionStrategy.Checked</w:t>
+      </w:r>
+      <w:r>
+        <w:t xml:space="preserve">: change detector should be skipped until its mode changes to</w:t>
+      </w:r>
+      <w:r>
+        <w:t xml:space="preserve"> </w:t>
+      </w:r>
+      <w:r>
+        <w:rPr>
+          <w:rStyle w:val="VerbatimChar"/>
+        </w:rPr>
+        <w:t xml:space="preserve">CheckOnce</w:t>
+      </w:r>
+    </w:p>
+    <w:p>
+      <w:pPr>
+        <w:pStyle w:val="Compact"/>
+        <w:numPr>
+          <w:numId w:val="1067"/>
+          <w:ilvl w:val="1"/>
+        </w:numPr>
+      </w:pPr>
+      <w:r>
+        <w:rPr>
+          <w:rStyle w:val="VerbatimChar"/>
+        </w:rPr>
+        <w:t xml:space="preserve">ChangeDetectionStrategy.CheckOnce</w:t>
+      </w:r>
+      <w:r>
+        <w:t xml:space="preserve">: after calling detectChanges the mode of the change detector will become</w:t>
+      </w:r>
+      <w:r>
+        <w:t xml:space="preserve"> </w:t>
+      </w:r>
+      <w:r>
+        <w:rPr>
+          <w:rStyle w:val="VerbatimChar"/>
+        </w:rPr>
+        <w:t xml:space="preserve">Checked</w:t>
+      </w:r>
+    </w:p>
+    <w:p>
+      <w:pPr>
+        <w:pStyle w:val="Compact"/>
+        <w:numPr>
+          <w:numId w:val="1066"/>
+          <w:ilvl w:val="0"/>
+        </w:numPr>
+      </w:pPr>
+      <w:r>
+        <w:t xml:space="preserve">templateUrl:</w:t>
+      </w:r>
+      <w:r>
+        <w:t xml:space="preserve"> </w:t>
+      </w:r>
+      <w:r>
+        <w:rPr>
+          <w:rStyle w:val="VerbatimChar"/>
+        </w:rPr>
+        <w:t xml:space="preserve">string</w:t>
+      </w:r>
+      <w:r>
+        <w:t xml:space="preserve"> </w:t>
+      </w:r>
+      <w:r>
+        <w:t xml:space="preserve">value for the url path to the template</w:t>
+      </w:r>
+    </w:p>
+    <w:p>
+      <w:pPr>
+        <w:pStyle w:val="Compact"/>
+        <w:numPr>
+          <w:numId w:val="1066"/>
+          <w:ilvl w:val="0"/>
+        </w:numPr>
+      </w:pPr>
+      <w:r>
+        <w:t xml:space="preserve">template:</w:t>
+      </w:r>
+      <w:r>
+        <w:t xml:space="preserve"> </w:t>
+      </w:r>
+      <w:r>
+        <w:rPr>
+          <w:rStyle w:val="VerbatimChar"/>
+        </w:rPr>
+        <w:t xml:space="preserve">string</w:t>
+      </w:r>
+      <w:r>
+        <w:t xml:space="preserve"> </w:t>
+      </w:r>
+      <w:r>
+        <w:t xml:space="preserve">value for the template</w:t>
+      </w:r>
+    </w:p>
+    <w:p>
+      <w:pPr>
+        <w:pStyle w:val="Compact"/>
+        <w:numPr>
+          <w:numId w:val="1066"/>
+          <w:ilvl w:val="0"/>
+        </w:numPr>
+      </w:pPr>
+      <w:r>
+        <w:t xml:space="preserve">styleUrls:</w:t>
+      </w:r>
+      <w:r>
+        <w:t xml:space="preserve"> </w:t>
+      </w:r>
+      <w:r>
+        <w:rPr>
+          <w:rStyle w:val="VerbatimChar"/>
+        </w:rPr>
+        <w:t xml:space="preserve">array of string</w:t>
+      </w:r>
+      <w:r>
+        <w:t xml:space="preserve"> </w:t>
+      </w:r>
+      <w:r>
+        <w:t xml:space="preserve">values defining url paths to css files</w:t>
+      </w:r>
+    </w:p>
+    <w:p>
+      <w:pPr>
+        <w:numPr>
+          <w:numId w:val="1066"/>
+          <w:ilvl w:val="0"/>
+        </w:numPr>
+      </w:pPr>
+      <w:r>
+        <w:t xml:space="preserve">styles:</w:t>
+      </w:r>
+      <w:r>
+        <w:t xml:space="preserve"> </w:t>
+      </w:r>
+      <w:r>
+        <w:rPr>
+          <w:rStyle w:val="VerbatimChar"/>
+        </w:rPr>
+        <w:t xml:space="preserve">array of string</w:t>
+      </w:r>
+      <w:r>
+        <w:t xml:space="preserve"> </w:t>
+      </w:r>
+      <w:r>
+        <w:t xml:space="preserve">values defining css styles:</w:t>
+      </w:r>
+    </w:p>
+    <w:p>
+      <w:pPr>
+        <w:pStyle w:val="Compact"/>
+        <w:numPr>
+          <w:numId w:val="1068"/>
+          <w:ilvl w:val="1"/>
+        </w:numPr>
+      </w:pPr>
+      <w:r>
+        <w:t xml:space="preserve">styles: ['.myclass { color: #000;}'],</w:t>
+      </w:r>
+    </w:p>
+    <w:p>
+      <w:pPr>
+        <w:pStyle w:val="Compact"/>
+        <w:numPr>
+          <w:numId w:val="1066"/>
+          <w:ilvl w:val="0"/>
+        </w:numPr>
+      </w:pPr>
+      <w:r>
+        <w:t xml:space="preserve">directives:</w:t>
+      </w:r>
+      <w:r>
+        <w:t xml:space="preserve"> </w:t>
+      </w:r>
+      <w:r>
+        <w:rPr>
+          <w:rStyle w:val="VerbatimChar"/>
+        </w:rPr>
+        <w:t xml:space="preserve">array</w:t>
+      </w:r>
+      <w:r>
+        <w:t xml:space="preserve"> </w:t>
+      </w:r>
+      <w:r>
+        <w:t xml:space="preserve">of directives used in the component</w:t>
+      </w:r>
+    </w:p>
+    <w:p>
+      <w:pPr>
+        <w:pStyle w:val="Compact"/>
+        <w:numPr>
+          <w:numId w:val="1066"/>
+          <w:ilvl w:val="0"/>
+        </w:numPr>
+      </w:pPr>
+      <w:r>
+        <w:t xml:space="preserve">pipes:</w:t>
+      </w:r>
+      <w:r>
+        <w:t xml:space="preserve"> </w:t>
+      </w:r>
+      <w:r>
+        <w:rPr>
+          <w:rStyle w:val="VerbatimChar"/>
+        </w:rPr>
+        <w:t xml:space="preserve">array</w:t>
+      </w:r>
+      <w:r>
+        <w:t xml:space="preserve"> </w:t>
+      </w:r>
+      <w:r>
+        <w:t xml:space="preserve">of pipes used in the component</w:t>
+      </w:r>
+    </w:p>
+    <w:p>
+      <w:pPr>
+        <w:pStyle w:val="Compact"/>
+        <w:numPr>
+          <w:numId w:val="1066"/>
+          <w:ilvl w:val="0"/>
+        </w:numPr>
+      </w:pPr>
+      <w:r>
+        <w:t xml:space="preserve">encapsulation:</w:t>
+      </w:r>
+      <w:r>
+        <w:t xml:space="preserve"> </w:t>
+      </w:r>
+      <w:r>
+        <w:rPr>
+          <w:rStyle w:val="VerbatimChar"/>
+        </w:rPr>
+        <w:t xml:space="preserve">ViewEncapsulation</w:t>
+      </w:r>
+      <w:r>
+        <w:t xml:space="preserve"> </w:t>
+      </w:r>
+      <w:r>
+        <w:t xml:space="preserve">value that defines template and style encapsulation options:</w:t>
+      </w:r>
+    </w:p>
+    <w:p>
+      <w:pPr>
+        <w:pStyle w:val="Compact"/>
+        <w:numPr>
+          <w:numId w:val="1069"/>
+          <w:ilvl w:val="1"/>
+        </w:numPr>
+      </w:pPr>
+      <w:r>
+        <w:rPr>
+          <w:rStyle w:val="VerbatimChar"/>
+        </w:rPr>
+        <w:t xml:space="preserve">ViewEncapsulation.None</w:t>
+      </w:r>
+      <w:r>
+        <w:t xml:space="preserve">: means do not provide any style encapsulation</w:t>
+      </w:r>
+    </w:p>
+    <w:p>
+      <w:pPr>
+        <w:pStyle w:val="Compact"/>
+        <w:numPr>
+          <w:numId w:val="1069"/>
+          <w:ilvl w:val="1"/>
+        </w:numPr>
+      </w:pPr>
+      <w:r>
+        <w:rPr>
+          <w:rStyle w:val="VerbatimChar"/>
+        </w:rPr>
+        <w:t xml:space="preserve">ViewEncapsulation.Emulated</w:t>
+      </w:r>
+      <w:r>
+        <w:t xml:space="preserve">: No Shadow DOM but style encapsulation emulation using extra attributes on the DOM (default method)</w:t>
+      </w:r>
+    </w:p>
+    <w:p>
+      <w:pPr>
+        <w:pStyle w:val="Compact"/>
+        <w:numPr>
+          <w:numId w:val="1069"/>
+          <w:ilvl w:val="1"/>
+        </w:numPr>
+      </w:pPr>
+      <w:r>
+        <w:rPr>
+          <w:rStyle w:val="VerbatimChar"/>
+        </w:rPr>
+        <w:t xml:space="preserve">ViewEncapsulation.Native</w:t>
+      </w:r>
+      <w:r>
+        <w:t xml:space="preserve">: means provide native shadow DOM encapsulation and styles appear in component’s template inside the shadow root.</w:t>
+      </w:r>
+    </w:p>
+    <w:p>
+      <w:pPr>
+        <w:pStyle w:val="FirstParagraph"/>
+      </w:pPr>
+      <w:r>
+        <w:rPr>
+          <w:b/>
+        </w:rPr>
+        <w:t xml:space="preserve">TODO</w:t>
+      </w:r>
+    </w:p>
+    <w:p>
+      <w:pPr>
+        <w:pStyle w:val="Heading1"/>
+      </w:pPr>
+      <w:bookmarkStart w:id="139" w:name="rxjs"/>
+      <w:bookmarkEnd w:id="139"/>
+      <w:r>
+        <w:t xml:space="preserve">RxJS</w:t>
+      </w:r>
+    </w:p>
+    <w:p>
+      <w:pPr>
+        <w:pStyle w:val="Compact"/>
+        <w:numPr>
+          <w:numId w:val="1070"/>
+          <w:ilvl w:val="0"/>
+        </w:numPr>
+      </w:pPr>
+      <w:r>
+        <w:t xml:space="preserve">RxJS is a great library for composing event streams</w:t>
+      </w:r>
+    </w:p>
+    <w:p>
+      <w:pPr>
+        <w:pStyle w:val="Compact"/>
+        <w:numPr>
+          <w:numId w:val="1070"/>
           <w:ilvl w:val="0"/>
         </w:numPr>
       </w:pPr>
@@ -28814,7 +30375,7 @@
     </w:lvl>
   </w:abstractNum>
   <w:abstractNum w:abstractNumId="990">
-    <w:nsid w:val="ace550f7"/>
+    <w:nsid w:val="a5d9d43f"/>
     <w:multiLevelType w:val="multilevel"/>
     <w:lvl w:ilvl="0">
       <w:numFmt w:val="bullet"/>
@@ -28895,7 +30456,7 @@
     </w:lvl>
   </w:abstractNum>
   <w:abstractNum w:abstractNumId="991">
-    <w:nsid w:val="6b2acfef"/>
+    <w:nsid w:val="345bda03"/>
     <w:multiLevelType w:val="multilevel"/>
     <w:lvl w:ilvl="0">
       <w:numFmt w:val="bullet"/>
@@ -28976,7 +30537,7 @@
     </w:lvl>
   </w:abstractNum>
   <w:abstractNum w:abstractNumId="99411">
-    <w:nsid w:val="83365669"/>
+    <w:nsid w:val="142871f4"/>
     <w:multiLevelType w:val="multilevel"/>
     <w:lvl w:ilvl="0">
       <w:start w:val="1"/>
@@ -29334,6 +30895,15 @@
     <w:abstractNumId w:val="991"/>
   </w:num>
   <w:num w:numId="1067">
+    <w:abstractNumId w:val="991"/>
+  </w:num>
+  <w:num w:numId="1068">
+    <w:abstractNumId w:val="991"/>
+  </w:num>
+  <w:num w:numId="1069">
+    <w:abstractNumId w:val="991"/>
+  </w:num>
+  <w:num w:numId="1070">
     <w:abstractNumId w:val="991"/>
   </w:num>
 </w:numbering>

--- a/output/ng2-intro.docx
+++ b/output/ng2-intro.docx
@@ -27588,49 +27588,12 @@
     </w:tbl>
     <w:p>
       <w:pPr>
-        <w:pStyle w:val="Heading2"/>
-      </w:pPr>
-      <w:bookmarkStart w:id="110" w:name="dependency-injection"/>
+        <w:pStyle w:val="Heading4"/>
+      </w:pPr>
+      <w:bookmarkStart w:id="110" w:name="slice"/>
       <w:bookmarkEnd w:id="110"/>
       <w:r>
-        <w:t xml:space="preserve">Dependency Injection</w:t>
-      </w:r>
-    </w:p>
-    <w:p>
-      <w:pPr>
-        <w:pStyle w:val="FirstParagraph"/>
-      </w:pPr>
-      <w:r>
-        <w:t xml:space="preserve">Dependency Injection is a coding pattern in which a class receives its dependencies from external sources rather than creating them itself. In order to achieve Dependency Injection we need a Dependency InjectionFramework to handle the dependencies for us. Using a DI framework, you simply ask for a class from the injector instead of worrying about the dependencies inside the class itself.</w:t>
-      </w:r>
-    </w:p>
-    <w:p>
-      <w:pPr>
-        <w:pStyle w:val="BodyText"/>
-      </w:pPr>
-      <w:r>
-        <w:t xml:space="preserve">Angular has a standalone module that handles Dependency Injection. This framework can also be used in non-Angular applications to handle Dependency Injection.</w:t>
-      </w:r>
-    </w:p>
-    <w:p>
-      <w:pPr>
-        <w:pStyle w:val="BodyText"/>
-      </w:pPr>
-      <w:r>
-        <w:rPr>
-          <w:b/>
-        </w:rPr>
-        <w:t xml:space="preserve">TODO</w:t>
-      </w:r>
-    </w:p>
-    <w:p>
-      <w:pPr>
-        <w:pStyle w:val="Heading2"/>
-      </w:pPr>
-      <w:bookmarkStart w:id="111" w:name="services-and-providers"/>
-      <w:bookmarkEnd w:id="111"/>
-      <w:r>
-        <w:t xml:space="preserve">Services and Providers</w:t>
+        <w:t xml:space="preserve">Slice</w:t>
       </w:r>
     </w:p>
     <w:p>
@@ -27642,37 +27605,281 @@
         </w:numPr>
       </w:pPr>
       <w:r>
-        <w:t xml:space="preserve">A service is nothing more than a class in Angular 2. It remains nothing more than a class until we register it with the Angular injector.</w:t>
+        <w:t xml:space="preserve">The slice pipe is useful when you want a subset of a list or string. One of the common use cases are in when iterating over a list with</w:t>
+      </w:r>
+      <w:r>
+        <w:t xml:space="preserve"> </w:t>
+      </w:r>
+      <w:r>
+        <w:rPr>
+          <w:rStyle w:val="VerbatimChar"/>
+        </w:rPr>
+        <w:t xml:space="preserve">ngFor</w:t>
+      </w:r>
+      <w:r>
+        <w:t xml:space="preserve"> </w:t>
+      </w:r>
+      <w:r>
+        <w:t xml:space="preserve">for example.</w:t>
+      </w:r>
+    </w:p>
+    <w:p>
+      <w:pPr>
+        <w:pStyle w:val="FirstParagraph"/>
+      </w:pPr>
+      <w:r>
+        <w:rPr>
+          <w:b/>
+        </w:rPr>
+        <w:t xml:space="preserve">TODO</w:t>
+      </w:r>
+    </w:p>
+    <w:p>
+      <w:pPr>
+        <w:pStyle w:val="Heading4"/>
+      </w:pPr>
+      <w:bookmarkStart w:id="111" w:name="decimal"/>
+      <w:bookmarkEnd w:id="111"/>
+      <w:r>
+        <w:t xml:space="preserve">Decimal</w:t>
       </w:r>
     </w:p>
     <w:p>
       <w:pPr>
         <w:pStyle w:val="Compact"/>
         <w:numPr>
-          <w:numId w:val="1054"/>
+          <w:numId w:val="1055"/>
           <w:ilvl w:val="0"/>
         </w:numPr>
       </w:pPr>
       <w:r>
-        <w:t xml:space="preserve">When you bootstrap your app, Angular creates an injector on the fly that can inject services and other dependencies throughout the app.</w:t>
+        <w:t xml:space="preserve">Used for formatting numbers given a decimal formatter</w:t>
+      </w:r>
+    </w:p>
+    <w:p>
+      <w:pPr>
+        <w:pStyle w:val="FirstParagraph"/>
+      </w:pPr>
+      <w:r>
+        <w:rPr>
+          <w:b/>
+        </w:rPr>
+        <w:t xml:space="preserve">TODO</w:t>
+      </w:r>
+    </w:p>
+    <w:p>
+      <w:pPr>
+        <w:pStyle w:val="Heading4"/>
+      </w:pPr>
+      <w:bookmarkStart w:id="112" w:name="percent"/>
+      <w:bookmarkEnd w:id="112"/>
+      <w:r>
+        <w:t xml:space="preserve">Percent</w:t>
+      </w:r>
+    </w:p>
+    <w:p>
+      <w:pPr>
+        <w:pStyle w:val="FirstParagraph"/>
+      </w:pPr>
+      <w:r>
+        <w:rPr>
+          <w:b/>
+        </w:rPr>
+        <w:t xml:space="preserve">TODO</w:t>
+      </w:r>
+    </w:p>
+    <w:p>
+      <w:pPr>
+        <w:pStyle w:val="Heading4"/>
+      </w:pPr>
+      <w:bookmarkStart w:id="113" w:name="currency"/>
+      <w:bookmarkEnd w:id="113"/>
+      <w:r>
+        <w:t xml:space="preserve">Currency</w:t>
+      </w:r>
+    </w:p>
+    <w:p>
+      <w:pPr>
+        <w:pStyle w:val="FirstParagraph"/>
+      </w:pPr>
+      <w:r>
+        <w:rPr>
+          <w:b/>
+        </w:rPr>
+        <w:t xml:space="preserve">TODO</w:t>
+      </w:r>
+    </w:p>
+    <w:p>
+      <w:pPr>
+        <w:pStyle w:val="Heading4"/>
+      </w:pPr>
+      <w:bookmarkStart w:id="114" w:name="async"/>
+      <w:bookmarkEnd w:id="114"/>
+      <w:r>
+        <w:t xml:space="preserve">Async</w:t>
+      </w:r>
+    </w:p>
+    <w:p>
+      <w:pPr>
+        <w:pStyle w:val="FirstParagraph"/>
+      </w:pPr>
+      <w:r>
+        <w:rPr>
+          <w:b/>
+        </w:rPr>
+        <w:t xml:space="preserve">TODO</w:t>
+      </w:r>
+    </w:p>
+    <w:p>
+      <w:pPr>
+        <w:pStyle w:val="Heading4"/>
+      </w:pPr>
+      <w:bookmarkStart w:id="115" w:name="json"/>
+      <w:bookmarkEnd w:id="115"/>
+      <w:r>
+        <w:t xml:space="preserve">Json</w:t>
+      </w:r>
+    </w:p>
+    <w:p>
+      <w:pPr>
+        <w:pStyle w:val="FirstParagraph"/>
+      </w:pPr>
+      <w:r>
+        <w:rPr>
+          <w:b/>
+        </w:rPr>
+        <w:t xml:space="preserve">TODO</w:t>
+      </w:r>
+    </w:p>
+    <w:p>
+      <w:pPr>
+        <w:pStyle w:val="Heading4"/>
+      </w:pPr>
+      <w:bookmarkStart w:id="116" w:name="lowercase"/>
+      <w:bookmarkEnd w:id="116"/>
+      <w:r>
+        <w:t xml:space="preserve">LowerCase</w:t>
+      </w:r>
+    </w:p>
+    <w:p>
+      <w:pPr>
+        <w:pStyle w:val="FirstParagraph"/>
+      </w:pPr>
+      <w:r>
+        <w:rPr>
+          <w:b/>
+        </w:rPr>
+        <w:t xml:space="preserve">TODO</w:t>
+      </w:r>
+    </w:p>
+    <w:p>
+      <w:pPr>
+        <w:pStyle w:val="Heading4"/>
+      </w:pPr>
+      <w:bookmarkStart w:id="117" w:name="uppercase"/>
+      <w:bookmarkEnd w:id="117"/>
+      <w:r>
+        <w:t xml:space="preserve">UpperCase</w:t>
+      </w:r>
+    </w:p>
+    <w:p>
+      <w:pPr>
+        <w:pStyle w:val="FirstParagraph"/>
+      </w:pPr>
+      <w:r>
+        <w:rPr>
+          <w:b/>
+        </w:rPr>
+        <w:t xml:space="preserve">TODO</w:t>
+      </w:r>
+    </w:p>
+    <w:p>
+      <w:pPr>
+        <w:pStyle w:val="Heading2"/>
+      </w:pPr>
+      <w:bookmarkStart w:id="118" w:name="dependency-injection"/>
+      <w:bookmarkEnd w:id="118"/>
+      <w:r>
+        <w:t xml:space="preserve">Dependency Injection</w:t>
+      </w:r>
+    </w:p>
+    <w:p>
+      <w:pPr>
+        <w:pStyle w:val="FirstParagraph"/>
+      </w:pPr>
+      <w:r>
+        <w:t xml:space="preserve">Dependency Injection is a coding pattern in which a class receives its dependencies from external sources rather than creating them itself. In order to achieve Dependency Injection we need a Dependency InjectionFramework to handle the dependencies for us. Using a DI framework, you simply ask for a class from the injector instead of worrying about the dependencies inside the class itself.</w:t>
+      </w:r>
+    </w:p>
+    <w:p>
+      <w:pPr>
+        <w:pStyle w:val="BodyText"/>
+      </w:pPr>
+      <w:r>
+        <w:t xml:space="preserve">Angular has a standalone module that handles Dependency Injection. This framework can also be used in non-Angular applications to handle Dependency Injection.</w:t>
+      </w:r>
+    </w:p>
+    <w:p>
+      <w:pPr>
+        <w:pStyle w:val="BodyText"/>
+      </w:pPr>
+      <w:r>
+        <w:rPr>
+          <w:b/>
+        </w:rPr>
+        <w:t xml:space="preserve">TODO</w:t>
+      </w:r>
+    </w:p>
+    <w:p>
+      <w:pPr>
+        <w:pStyle w:val="Heading2"/>
+      </w:pPr>
+      <w:bookmarkStart w:id="119" w:name="services-and-providers"/>
+      <w:bookmarkEnd w:id="119"/>
+      <w:r>
+        <w:t xml:space="preserve">Services and Providers</w:t>
       </w:r>
     </w:p>
     <w:p>
       <w:pPr>
         <w:pStyle w:val="Compact"/>
         <w:numPr>
-          <w:numId w:val="1054"/>
+          <w:numId w:val="1056"/>
           <w:ilvl w:val="0"/>
         </w:numPr>
       </w:pPr>
       <w:r>
+        <w:t xml:space="preserve">A service is nothing more than a class in Angular 2. It remains nothing more than a class until we register it with the Angular injector.</w:t>
+      </w:r>
+    </w:p>
+    <w:p>
+      <w:pPr>
+        <w:pStyle w:val="Compact"/>
+        <w:numPr>
+          <w:numId w:val="1056"/>
+          <w:ilvl w:val="0"/>
+        </w:numPr>
+      </w:pPr>
+      <w:r>
+        <w:t xml:space="preserve">When you bootstrap your app, Angular creates an injector on the fly that can inject services and other dependencies throughout the app.</w:t>
+      </w:r>
+    </w:p>
+    <w:p>
+      <w:pPr>
+        <w:pStyle w:val="Compact"/>
+        <w:numPr>
+          <w:numId w:val="1056"/>
+          <w:ilvl w:val="0"/>
+        </w:numPr>
+      </w:pPr>
+      <w:r>
         <w:t xml:space="preserve">You can register the service or the dependencies during when bootstrapping the app or when defining a component.</w:t>
       </w:r>
     </w:p>
     <w:p>
       <w:pPr>
         <w:numPr>
-          <w:numId w:val="1054"/>
+          <w:numId w:val="1056"/>
           <w:ilvl w:val="0"/>
         </w:numPr>
       </w:pPr>
@@ -27723,7 +27930,7 @@
       <w:pPr>
         <w:pStyle w:val="Compact"/>
         <w:numPr>
-          <w:numId w:val="1054"/>
+          <w:numId w:val="1056"/>
           <w:ilvl w:val="0"/>
         </w:numPr>
       </w:pPr>
@@ -27735,7 +27942,7 @@
       <w:pPr>
         <w:pStyle w:val="Compact"/>
         <w:numPr>
-          <w:numId w:val="1054"/>
+          <w:numId w:val="1056"/>
           <w:ilvl w:val="0"/>
         </w:numPr>
       </w:pPr>
@@ -27747,7 +27954,7 @@
       <w:pPr>
         <w:pStyle w:val="Compact"/>
         <w:numPr>
-          <w:numId w:val="1054"/>
+          <w:numId w:val="1056"/>
           <w:ilvl w:val="0"/>
         </w:numPr>
       </w:pPr>
@@ -27759,7 +27966,7 @@
       <w:pPr>
         <w:pStyle w:val="Compact"/>
         <w:numPr>
-          <w:numId w:val="1054"/>
+          <w:numId w:val="1056"/>
           <w:ilvl w:val="0"/>
         </w:numPr>
       </w:pPr>
@@ -27794,7 +28001,7 @@
     <w:p>
       <w:pPr>
         <w:numPr>
-          <w:numId w:val="1054"/>
+          <w:numId w:val="1056"/>
           <w:ilvl w:val="0"/>
         </w:numPr>
       </w:pPr>
@@ -27923,7 +28130,7 @@
       <w:pPr>
         <w:pStyle w:val="Compact"/>
         <w:numPr>
-          <w:numId w:val="1054"/>
+          <w:numId w:val="1056"/>
           <w:ilvl w:val="0"/>
         </w:numPr>
       </w:pPr>
@@ -27934,7 +28141,7 @@
     <w:p>
       <w:pPr>
         <w:numPr>
-          <w:numId w:val="1054"/>
+          <w:numId w:val="1056"/>
           <w:ilvl w:val="0"/>
         </w:numPr>
       </w:pPr>
@@ -28164,7 +28371,7 @@
     <w:p>
       <w:pPr>
         <w:numPr>
-          <w:numId w:val="1054"/>
+          <w:numId w:val="1056"/>
           <w:ilvl w:val="0"/>
         </w:numPr>
       </w:pPr>
@@ -28337,109 +28544,10 @@
       <w:pPr>
         <w:pStyle w:val="Heading2"/>
       </w:pPr>
-      <w:bookmarkStart w:id="112" w:name="data-and-state-management"/>
-      <w:bookmarkEnd w:id="112"/>
+      <w:bookmarkStart w:id="120" w:name="data-and-state-management"/>
+      <w:bookmarkEnd w:id="120"/>
       <w:r>
         <w:t xml:space="preserve">Data and State Management</w:t>
-      </w:r>
-    </w:p>
-    <w:p>
-      <w:pPr>
-        <w:pStyle w:val="Compact"/>
-        <w:numPr>
-          <w:numId w:val="1055"/>
-          <w:ilvl w:val="0"/>
-        </w:numPr>
-      </w:pPr>
-      <w:r>
-        <w:t xml:space="preserve">Angular is flexible and doesn't prescribe a recipe for managing data in your apps</w:t>
-      </w:r>
-    </w:p>
-    <w:p>
-      <w:pPr>
-        <w:pStyle w:val="Compact"/>
-        <w:numPr>
-          <w:numId w:val="1055"/>
-          <w:ilvl w:val="0"/>
-        </w:numPr>
-      </w:pPr>
-      <w:r>
-        <w:t xml:space="preserve">Since observables are integrated into Angular, you can take advantage of observables to manage data and state</w:t>
-      </w:r>
-    </w:p>
-    <w:p>
-      <w:pPr>
-        <w:pStyle w:val="Compact"/>
-        <w:numPr>
-          <w:numId w:val="1055"/>
-          <w:ilvl w:val="0"/>
-        </w:numPr>
-      </w:pPr>
-      <w:r>
-        <w:t xml:space="preserve">You ca use services to manage streams that emit models</w:t>
-      </w:r>
-    </w:p>
-    <w:p>
-      <w:pPr>
-        <w:pStyle w:val="Compact"/>
-        <w:numPr>
-          <w:numId w:val="1055"/>
-          <w:ilvl w:val="0"/>
-        </w:numPr>
-      </w:pPr>
-      <w:r>
-        <w:t xml:space="preserve">Components can subscribe to the streams maintained by services and render accordingly.</w:t>
-      </w:r>
-    </w:p>
-    <w:p>
-      <w:pPr>
-        <w:pStyle w:val="Compact"/>
-        <w:numPr>
-          <w:numId w:val="1056"/>
-          <w:ilvl w:val="1"/>
-        </w:numPr>
-      </w:pPr>
-      <w:r>
-        <w:t xml:space="preserve">For example, you can have a service for a Todo app that contains a stream of todos and a</w:t>
-      </w:r>
-      <w:r>
-        <w:t xml:space="preserve"> </w:t>
-      </w:r>
-      <w:r>
-        <w:rPr>
-          <w:rStyle w:val="VerbatimChar"/>
-        </w:rPr>
-        <w:t xml:space="preserve">ListComponent</w:t>
-      </w:r>
-      <w:r>
-        <w:t xml:space="preserve"> </w:t>
-      </w:r>
-      <w:r>
-        <w:t xml:space="preserve">can listen for todos and render when a new task is added.</w:t>
-      </w:r>
-    </w:p>
-    <w:p>
-      <w:pPr>
-        <w:pStyle w:val="Compact"/>
-        <w:numPr>
-          <w:numId w:val="1056"/>
-          <w:ilvl w:val="1"/>
-        </w:numPr>
-      </w:pPr>
-      <w:r>
-        <w:t xml:space="preserve">You may have another component that listens for the user that has been assigned to a task provided by a service.</w:t>
-      </w:r>
-    </w:p>
-    <w:p>
-      <w:pPr>
-        <w:pStyle w:val="Compact"/>
-        <w:numPr>
-          <w:numId w:val="1055"/>
-          <w:ilvl w:val="0"/>
-        </w:numPr>
-      </w:pPr>
-      <w:r>
-        <w:t xml:space="preserve">The steps for creating different parts of an app can be summarized in three steps:</w:t>
       </w:r>
     </w:p>
     <w:p>
@@ -28447,11 +28555,11 @@
         <w:pStyle w:val="Compact"/>
         <w:numPr>
           <w:numId w:val="1057"/>
-          <w:ilvl w:val="1"/>
+          <w:ilvl w:val="0"/>
         </w:numPr>
       </w:pPr>
       <w:r>
-        <w:t xml:space="preserve">Defining a Model using a class</w:t>
+        <w:t xml:space="preserve">Angular is flexible and doesn't prescribe a recipe for managing data in your apps</w:t>
       </w:r>
     </w:p>
     <w:p>
@@ -28459,11 +28567,11 @@
         <w:pStyle w:val="Compact"/>
         <w:numPr>
           <w:numId w:val="1057"/>
-          <w:ilvl w:val="1"/>
+          <w:ilvl w:val="0"/>
         </w:numPr>
       </w:pPr>
       <w:r>
-        <w:t xml:space="preserve">Defining the service</w:t>
+        <w:t xml:space="preserve">Since observables are integrated into Angular, you can take advantage of observables to manage data and state</w:t>
       </w:r>
     </w:p>
     <w:p>
@@ -28471,21 +28579,23 @@
         <w:pStyle w:val="Compact"/>
         <w:numPr>
           <w:numId w:val="1057"/>
-          <w:ilvl w:val="1"/>
+          <w:ilvl w:val="0"/>
         </w:numPr>
       </w:pPr>
       <w:r>
-        <w:t xml:space="preserve">Defining the component</w:t>
-      </w:r>
-    </w:p>
-    <w:p>
-      <w:pPr>
-        <w:pStyle w:val="Heading2"/>
-      </w:pPr>
-      <w:bookmarkStart w:id="113" w:name="observables"/>
-      <w:bookmarkEnd w:id="113"/>
-      <w:r>
-        <w:t xml:space="preserve">Observables</w:t>
+        <w:t xml:space="preserve">You ca use services to manage streams that emit models</w:t>
+      </w:r>
+    </w:p>
+    <w:p>
+      <w:pPr>
+        <w:pStyle w:val="Compact"/>
+        <w:numPr>
+          <w:numId w:val="1057"/>
+          <w:ilvl w:val="0"/>
+        </w:numPr>
+      </w:pPr>
+      <w:r>
+        <w:t xml:space="preserve">Components can subscribe to the streams maintained by services and render accordingly.</w:t>
       </w:r>
     </w:p>
     <w:p>
@@ -28493,11 +28603,26 @@
         <w:pStyle w:val="Compact"/>
         <w:numPr>
           <w:numId w:val="1058"/>
-          <w:ilvl w:val="0"/>
+          <w:ilvl w:val="1"/>
         </w:numPr>
       </w:pPr>
       <w:r>
-        <w:t xml:space="preserve">Angular embraces observables using the RxJS library.</w:t>
+        <w:t xml:space="preserve">For example, you can have a service for a Todo app that contains a stream of todos and a</w:t>
+      </w:r>
+      <w:r>
+        <w:t xml:space="preserve"> </w:t>
+      </w:r>
+      <w:r>
+        <w:rPr>
+          <w:rStyle w:val="VerbatimChar"/>
+        </w:rPr>
+        <w:t xml:space="preserve">ListComponent</w:t>
+      </w:r>
+      <w:r>
+        <w:t xml:space="preserve"> </w:t>
+      </w:r>
+      <w:r>
+        <w:t xml:space="preserve">can listen for todos and render when a new task is added.</w:t>
       </w:r>
     </w:p>
     <w:p>
@@ -28505,22 +28630,104 @@
         <w:pStyle w:val="Compact"/>
         <w:numPr>
           <w:numId w:val="1058"/>
+          <w:ilvl w:val="1"/>
+        </w:numPr>
+      </w:pPr>
+      <w:r>
+        <w:t xml:space="preserve">You may have another component that listens for the user that has been assigned to a task provided by a service.</w:t>
+      </w:r>
+    </w:p>
+    <w:p>
+      <w:pPr>
+        <w:pStyle w:val="Compact"/>
+        <w:numPr>
+          <w:numId w:val="1057"/>
           <w:ilvl w:val="0"/>
         </w:numPr>
       </w:pPr>
       <w:r>
-        <w:t xml:space="preserve">Observables emit events and observers observe observables.</w:t>
+        <w:t xml:space="preserve">The steps for creating different parts of an app can be summarized in three steps:</w:t>
       </w:r>
     </w:p>
     <w:p>
       <w:pPr>
         <w:pStyle w:val="Compact"/>
         <w:numPr>
-          <w:numId w:val="1058"/>
+          <w:numId w:val="1059"/>
+          <w:ilvl w:val="1"/>
+        </w:numPr>
+      </w:pPr>
+      <w:r>
+        <w:t xml:space="preserve">Defining a Model using a class</w:t>
+      </w:r>
+    </w:p>
+    <w:p>
+      <w:pPr>
+        <w:pStyle w:val="Compact"/>
+        <w:numPr>
+          <w:numId w:val="1059"/>
+          <w:ilvl w:val="1"/>
+        </w:numPr>
+      </w:pPr>
+      <w:r>
+        <w:t xml:space="preserve">Defining the service</w:t>
+      </w:r>
+    </w:p>
+    <w:p>
+      <w:pPr>
+        <w:pStyle w:val="Compact"/>
+        <w:numPr>
+          <w:numId w:val="1059"/>
+          <w:ilvl w:val="1"/>
+        </w:numPr>
+      </w:pPr>
+      <w:r>
+        <w:t xml:space="preserve">Defining the component</w:t>
+      </w:r>
+    </w:p>
+    <w:p>
+      <w:pPr>
+        <w:pStyle w:val="Heading2"/>
+      </w:pPr>
+      <w:bookmarkStart w:id="121" w:name="observables"/>
+      <w:bookmarkEnd w:id="121"/>
+      <w:r>
+        <w:t xml:space="preserve">Observables</w:t>
+      </w:r>
+    </w:p>
+    <w:p>
+      <w:pPr>
+        <w:pStyle w:val="Compact"/>
+        <w:numPr>
+          <w:numId w:val="1060"/>
           <w:ilvl w:val="0"/>
         </w:numPr>
       </w:pPr>
       <w:r>
+        <w:t xml:space="preserve">Angular embraces observables using the RxJS library.</w:t>
+      </w:r>
+    </w:p>
+    <w:p>
+      <w:pPr>
+        <w:pStyle w:val="Compact"/>
+        <w:numPr>
+          <w:numId w:val="1060"/>
+          <w:ilvl w:val="0"/>
+        </w:numPr>
+      </w:pPr>
+      <w:r>
+        <w:t xml:space="preserve">Observables emit events and observers observe observables.</w:t>
+      </w:r>
+    </w:p>
+    <w:p>
+      <w:pPr>
+        <w:pStyle w:val="Compact"/>
+        <w:numPr>
+          <w:numId w:val="1060"/>
+          <w:ilvl w:val="0"/>
+        </w:numPr>
+      </w:pPr>
+      <w:r>
         <w:t xml:space="preserve">An observer</w:t>
       </w:r>
       <w:r>
@@ -28542,7 +28749,7 @@
     <w:p>
       <w:pPr>
         <w:numPr>
-          <w:numId w:val="1058"/>
+          <w:numId w:val="1060"/>
           <w:ilvl w:val="0"/>
         </w:numPr>
       </w:pPr>
@@ -28613,128 +28820,128 @@
     <w:p>
       <w:pPr>
         <w:numPr>
-          <w:numId w:val="1058"/>
-          <w:ilvl w:val="0"/>
-        </w:numPr>
-      </w:pPr>
-      <w:r>
-        <w:t xml:space="preserve">A subscription can be canceled by calling the</w:t>
-      </w:r>
-      <w:r>
-        <w:t xml:space="preserve"> </w:t>
-      </w:r>
-      <w:r>
-        <w:rPr>
-          <w:rStyle w:val="VerbatimChar"/>
-        </w:rPr>
-        <w:t xml:space="preserve">unsubscribe</w:t>
-      </w:r>
-      <w:r>
-        <w:t xml:space="preserve"> </w:t>
-      </w:r>
-      <w:r>
-        <w:t xml:space="preserve">method.</w:t>
-      </w:r>
-    </w:p>
-    <w:p>
-      <w:pPr>
-        <w:pStyle w:val="FirstParagraph"/>
-      </w:pPr>
-      <w:r>
-        <w:rPr>
-          <w:b/>
-        </w:rPr>
-        <w:t xml:space="preserve">TODO</w:t>
-      </w:r>
-    </w:p>
-    <w:p>
-      <w:pPr>
-        <w:pStyle w:val="Heading2"/>
-      </w:pPr>
-      <w:bookmarkStart w:id="114" w:name="metadata-classes"/>
-      <w:bookmarkEnd w:id="114"/>
-      <w:r>
-        <w:t xml:space="preserve">Metadata Classes</w:t>
-      </w:r>
-    </w:p>
-    <w:p>
-      <w:pPr>
-        <w:pStyle w:val="Compact"/>
-        <w:numPr>
-          <w:numId w:val="1059"/>
-          <w:ilvl w:val="0"/>
-        </w:numPr>
-      </w:pPr>
-      <w:r>
-        <w:t xml:space="preserve">Angular uses Metadata to decorate classes, methods and properties.</w:t>
-      </w:r>
-    </w:p>
-    <w:p>
-      <w:pPr>
-        <w:pStyle w:val="Compact"/>
-        <w:numPr>
-          <w:numId w:val="1059"/>
-          <w:ilvl w:val="0"/>
-        </w:numPr>
-      </w:pPr>
-      <w:r>
-        <w:t xml:space="preserve">The most notable Metadata is the</w:t>
-      </w:r>
-      <w:r>
-        <w:t xml:space="preserve"> </w:t>
-      </w:r>
-      <w:r>
-        <w:rPr>
-          <w:rStyle w:val="VerbatimChar"/>
-        </w:rPr>
-        <w:t xml:space="preserve">@component</w:t>
-      </w:r>
-      <w:r>
-        <w:t xml:space="preserve"> </w:t>
-      </w:r>
-      <w:r>
-        <w:t xml:space="preserve">Metadata.</w:t>
-      </w:r>
-    </w:p>
-    <w:p>
-      <w:pPr>
-        <w:pStyle w:val="Compact"/>
-        <w:numPr>
-          <w:numId w:val="1059"/>
-          <w:ilvl w:val="0"/>
-        </w:numPr>
-      </w:pPr>
-      <w:r>
-        <w:t xml:space="preserve">Metadta classes are very convenient and they make it easy to work with components, services and the dependency injection system</w:t>
-      </w:r>
-    </w:p>
-    <w:p>
-      <w:pPr>
-        <w:pStyle w:val="FirstParagraph"/>
-      </w:pPr>
-      <w:r>
-        <w:t xml:space="preserve">Below is a list of Angular's core Metadata classes categorized under directives/components, pipes and di.</w:t>
-      </w:r>
-    </w:p>
-    <w:p>
-      <w:pPr>
-        <w:pStyle w:val="BodyText"/>
-      </w:pPr>
-      <w:r>
-        <w:rPr>
-          <w:b/>
-        </w:rPr>
-        <w:t xml:space="preserve">Directive/component Meta-data</w:t>
-      </w:r>
-    </w:p>
-    <w:p>
-      <w:pPr>
-        <w:numPr>
           <w:numId w:val="1060"/>
           <w:ilvl w:val="0"/>
         </w:numPr>
       </w:pPr>
-      <w:hyperlink r:id="rId115">
+      <w:r>
+        <w:t xml:space="preserve">A subscription can be canceled by calling the</w:t>
+      </w:r>
+      <w:r>
+        <w:t xml:space="preserve"> </w:t>
+      </w:r>
+      <w:r>
+        <w:rPr>
+          <w:rStyle w:val="VerbatimChar"/>
+        </w:rPr>
+        <w:t xml:space="preserve">unsubscribe</w:t>
+      </w:r>
+      <w:r>
+        <w:t xml:space="preserve"> </w:t>
+      </w:r>
+      <w:r>
+        <w:t xml:space="preserve">method.</w:t>
+      </w:r>
+    </w:p>
+    <w:p>
+      <w:pPr>
+        <w:pStyle w:val="FirstParagraph"/>
+      </w:pPr>
+      <w:r>
+        <w:rPr>
+          <w:b/>
+        </w:rPr>
+        <w:t xml:space="preserve">TODO</w:t>
+      </w:r>
+    </w:p>
+    <w:p>
+      <w:pPr>
+        <w:pStyle w:val="Heading2"/>
+      </w:pPr>
+      <w:bookmarkStart w:id="122" w:name="metadata-classes"/>
+      <w:bookmarkEnd w:id="122"/>
+      <w:r>
+        <w:t xml:space="preserve">Metadata Classes</w:t>
+      </w:r>
+    </w:p>
+    <w:p>
+      <w:pPr>
+        <w:pStyle w:val="Compact"/>
+        <w:numPr>
+          <w:numId w:val="1061"/>
+          <w:ilvl w:val="0"/>
+        </w:numPr>
+      </w:pPr>
+      <w:r>
+        <w:t xml:space="preserve">Angular uses Metadata to decorate classes, methods and properties.</w:t>
+      </w:r>
+    </w:p>
+    <w:p>
+      <w:pPr>
+        <w:pStyle w:val="Compact"/>
+        <w:numPr>
+          <w:numId w:val="1061"/>
+          <w:ilvl w:val="0"/>
+        </w:numPr>
+      </w:pPr>
+      <w:r>
+        <w:t xml:space="preserve">The most notable Metadata is the</w:t>
+      </w:r>
+      <w:r>
+        <w:t xml:space="preserve"> </w:t>
+      </w:r>
+      <w:r>
+        <w:rPr>
+          <w:rStyle w:val="VerbatimChar"/>
+        </w:rPr>
+        <w:t xml:space="preserve">@component</w:t>
+      </w:r>
+      <w:r>
+        <w:t xml:space="preserve"> </w:t>
+      </w:r>
+      <w:r>
+        <w:t xml:space="preserve">Metadata.</w:t>
+      </w:r>
+    </w:p>
+    <w:p>
+      <w:pPr>
+        <w:pStyle w:val="Compact"/>
+        <w:numPr>
+          <w:numId w:val="1061"/>
+          <w:ilvl w:val="0"/>
+        </w:numPr>
+      </w:pPr>
+      <w:r>
+        <w:t xml:space="preserve">Metadta classes are very convenient and they make it easy to work with components, services and the dependency injection system</w:t>
+      </w:r>
+    </w:p>
+    <w:p>
+      <w:pPr>
+        <w:pStyle w:val="FirstParagraph"/>
+      </w:pPr>
+      <w:r>
+        <w:t xml:space="preserve">Below is a list of Angular's core Metadata classes categorized under directives/components, pipes and di.</w:t>
+      </w:r>
+    </w:p>
+    <w:p>
+      <w:pPr>
+        <w:pStyle w:val="BodyText"/>
+      </w:pPr>
+      <w:r>
+        <w:rPr>
+          <w:b/>
+        </w:rPr>
+        <w:t xml:space="preserve">Directive/component Meta-data</w:t>
+      </w:r>
+    </w:p>
+    <w:p>
+      <w:pPr>
+        <w:numPr>
+          <w:numId w:val="1062"/>
+          <w:ilvl w:val="0"/>
+        </w:numPr>
+      </w:pPr>
+      <w:hyperlink r:id="rId123">
         <w:r>
           <w:rPr>
             <w:rStyle w:val="Hyperlink"/>
@@ -28750,11 +28957,11 @@
       <w:pPr>
         <w:pStyle w:val="Compact"/>
         <w:numPr>
-          <w:numId w:val="1061"/>
+          <w:numId w:val="1063"/>
           <w:ilvl w:val="1"/>
         </w:numPr>
       </w:pPr>
-      <w:hyperlink r:id="rId116">
+      <w:hyperlink r:id="rId124">
         <w:r>
           <w:rPr>
             <w:rStyle w:val="Hyperlink"/>
@@ -28770,11 +28977,11 @@
       <w:pPr>
         <w:pStyle w:val="Compact"/>
         <w:numPr>
-          <w:numId w:val="1061"/>
+          <w:numId w:val="1063"/>
           <w:ilvl w:val="1"/>
         </w:numPr>
       </w:pPr>
-      <w:hyperlink r:id="rId117">
+      <w:hyperlink r:id="rId125">
         <w:r>
           <w:rPr>
             <w:rStyle w:val="Hyperlink"/>
@@ -28790,11 +28997,11 @@
       <w:pPr>
         <w:pStyle w:val="Compact"/>
         <w:numPr>
-          <w:numId w:val="1061"/>
+          <w:numId w:val="1063"/>
           <w:ilvl w:val="1"/>
         </w:numPr>
       </w:pPr>
-      <w:hyperlink r:id="rId118">
+      <w:hyperlink r:id="rId126">
         <w:r>
           <w:rPr>
             <w:rStyle w:val="Hyperlink"/>
@@ -28809,11 +29016,11 @@
     <w:p>
       <w:pPr>
         <w:numPr>
-          <w:numId w:val="1060"/>
+          <w:numId w:val="1062"/>
           <w:ilvl w:val="0"/>
         </w:numPr>
       </w:pPr>
-      <w:hyperlink r:id="rId119">
+      <w:hyperlink r:id="rId127">
         <w:r>
           <w:rPr>
             <w:rStyle w:val="Hyperlink"/>
@@ -28829,11 +29036,11 @@
       <w:pPr>
         <w:pStyle w:val="Compact"/>
         <w:numPr>
-          <w:numId w:val="1062"/>
+          <w:numId w:val="1064"/>
           <w:ilvl w:val="1"/>
         </w:numPr>
       </w:pPr>
-      <w:hyperlink r:id="rId120">
+      <w:hyperlink r:id="rId128">
         <w:r>
           <w:rPr>
             <w:rStyle w:val="Hyperlink"/>
@@ -28852,11 +29059,11 @@
       <w:pPr>
         <w:pStyle w:val="Compact"/>
         <w:numPr>
-          <w:numId w:val="1062"/>
+          <w:numId w:val="1064"/>
           <w:ilvl w:val="1"/>
         </w:numPr>
       </w:pPr>
-      <w:hyperlink r:id="rId121">
+      <w:hyperlink r:id="rId129">
         <w:r>
           <w:rPr>
             <w:rStyle w:val="Hyperlink"/>
@@ -28872,11 +29079,11 @@
       <w:pPr>
         <w:pStyle w:val="Compact"/>
         <w:numPr>
-          <w:numId w:val="1062"/>
+          <w:numId w:val="1064"/>
           <w:ilvl w:val="1"/>
         </w:numPr>
       </w:pPr>
-      <w:hyperlink r:id="rId122">
+      <w:hyperlink r:id="rId130">
         <w:r>
           <w:rPr>
             <w:rStyle w:val="Hyperlink"/>
@@ -28892,11 +29099,11 @@
       <w:pPr>
         <w:pStyle w:val="Compact"/>
         <w:numPr>
-          <w:numId w:val="1062"/>
+          <w:numId w:val="1064"/>
           <w:ilvl w:val="1"/>
         </w:numPr>
       </w:pPr>
-      <w:hyperlink r:id="rId123">
+      <w:hyperlink r:id="rId131">
         <w:r>
           <w:rPr>
             <w:rStyle w:val="Hyperlink"/>
@@ -28912,11 +29119,11 @@
       <w:pPr>
         <w:pStyle w:val="Compact"/>
         <w:numPr>
-          <w:numId w:val="1062"/>
+          <w:numId w:val="1064"/>
           <w:ilvl w:val="1"/>
         </w:numPr>
       </w:pPr>
-      <w:hyperlink r:id="rId124">
+      <w:hyperlink r:id="rId132">
         <w:r>
           <w:rPr>
             <w:rStyle w:val="Hyperlink"/>
@@ -28932,11 +29139,11 @@
       <w:pPr>
         <w:pStyle w:val="Compact"/>
         <w:numPr>
-          <w:numId w:val="1062"/>
+          <w:numId w:val="1064"/>
           <w:ilvl w:val="1"/>
         </w:numPr>
       </w:pPr>
-      <w:hyperlink r:id="rId125">
+      <w:hyperlink r:id="rId133">
         <w:r>
           <w:rPr>
             <w:rStyle w:val="Hyperlink"/>
@@ -28952,11 +29159,11 @@
       <w:pPr>
         <w:pStyle w:val="Compact"/>
         <w:numPr>
-          <w:numId w:val="1062"/>
+          <w:numId w:val="1064"/>
           <w:ilvl w:val="1"/>
         </w:numPr>
       </w:pPr>
-      <w:hyperlink r:id="rId126">
+      <w:hyperlink r:id="rId134">
         <w:r>
           <w:rPr>
             <w:rStyle w:val="Hyperlink"/>
@@ -28983,11 +29190,11 @@
       <w:pPr>
         <w:pStyle w:val="Compact"/>
         <w:numPr>
-          <w:numId w:val="1063"/>
+          <w:numId w:val="1065"/>
           <w:ilvl w:val="0"/>
         </w:numPr>
       </w:pPr>
-      <w:hyperlink r:id="rId127">
+      <w:hyperlink r:id="rId135">
         <w:r>
           <w:rPr>
             <w:rStyle w:val="Hyperlink"/>
@@ -29014,11 +29221,11 @@
       <w:pPr>
         <w:pStyle w:val="Compact"/>
         <w:numPr>
-          <w:numId w:val="1064"/>
+          <w:numId w:val="1066"/>
           <w:ilvl w:val="0"/>
         </w:numPr>
       </w:pPr>
-      <w:hyperlink r:id="rId128">
+      <w:hyperlink r:id="rId136">
         <w:r>
           <w:rPr>
             <w:rStyle w:val="Hyperlink"/>
@@ -29034,11 +29241,11 @@
       <w:pPr>
         <w:pStyle w:val="Compact"/>
         <w:numPr>
-          <w:numId w:val="1064"/>
+          <w:numId w:val="1066"/>
           <w:ilvl w:val="0"/>
         </w:numPr>
       </w:pPr>
-      <w:hyperlink r:id="rId129">
+      <w:hyperlink r:id="rId137">
         <w:r>
           <w:rPr>
             <w:rStyle w:val="Hyperlink"/>
@@ -29054,11 +29261,11 @@
       <w:pPr>
         <w:pStyle w:val="Compact"/>
         <w:numPr>
-          <w:numId w:val="1064"/>
+          <w:numId w:val="1066"/>
           <w:ilvl w:val="0"/>
         </w:numPr>
       </w:pPr>
-      <w:hyperlink r:id="rId130">
+      <w:hyperlink r:id="rId138">
         <w:r>
           <w:rPr>
             <w:rStyle w:val="Hyperlink"/>
@@ -29074,11 +29281,11 @@
       <w:pPr>
         <w:pStyle w:val="Compact"/>
         <w:numPr>
-          <w:numId w:val="1064"/>
+          <w:numId w:val="1066"/>
           <w:ilvl w:val="0"/>
         </w:numPr>
       </w:pPr>
-      <w:hyperlink r:id="rId131">
+      <w:hyperlink r:id="rId139">
         <w:r>
           <w:rPr>
             <w:rStyle w:val="Hyperlink"/>
@@ -29094,11 +29301,11 @@
       <w:pPr>
         <w:pStyle w:val="Compact"/>
         <w:numPr>
-          <w:numId w:val="1064"/>
+          <w:numId w:val="1066"/>
           <w:ilvl w:val="0"/>
         </w:numPr>
       </w:pPr>
-      <w:hyperlink r:id="rId132">
+      <w:hyperlink r:id="rId140">
         <w:r>
           <w:rPr>
             <w:rStyle w:val="Hyperlink"/>
@@ -29114,11 +29321,11 @@
       <w:pPr>
         <w:pStyle w:val="Compact"/>
         <w:numPr>
-          <w:numId w:val="1064"/>
+          <w:numId w:val="1066"/>
           <w:ilvl w:val="0"/>
         </w:numPr>
       </w:pPr>
-      <w:hyperlink r:id="rId133">
+      <w:hyperlink r:id="rId141">
         <w:r>
           <w:rPr>
             <w:rStyle w:val="Hyperlink"/>
@@ -29134,11 +29341,11 @@
       <w:pPr>
         <w:pStyle w:val="Compact"/>
         <w:numPr>
-          <w:numId w:val="1064"/>
+          <w:numId w:val="1066"/>
           <w:ilvl w:val="0"/>
         </w:numPr>
       </w:pPr>
-      <w:hyperlink r:id="rId134">
+      <w:hyperlink r:id="rId142">
         <w:r>
           <w:rPr>
             <w:rStyle w:val="Hyperlink"/>
@@ -29154,11 +29361,11 @@
       <w:pPr>
         <w:pStyle w:val="Compact"/>
         <w:numPr>
-          <w:numId w:val="1064"/>
+          <w:numId w:val="1066"/>
           <w:ilvl w:val="0"/>
         </w:numPr>
       </w:pPr>
-      <w:hyperlink r:id="rId135">
+      <w:hyperlink r:id="rId143">
         <w:r>
           <w:rPr>
             <w:rStyle w:val="Hyperlink"/>
@@ -29197,8 +29404,8 @@
       <w:pPr>
         <w:pStyle w:val="Heading2"/>
       </w:pPr>
-      <w:bookmarkStart w:id="136" w:name="angular-router"/>
-      <w:bookmarkEnd w:id="136"/>
+      <w:bookmarkStart w:id="144" w:name="angular-router"/>
+      <w:bookmarkEnd w:id="144"/>
       <w:r>
         <w:t xml:space="preserve">Angular Router</w:t>
       </w:r>
@@ -29226,8 +29433,8 @@
       <w:pPr>
         <w:pStyle w:val="Heading1"/>
       </w:pPr>
-      <w:bookmarkStart w:id="137" w:name="deep-dive"/>
-      <w:bookmarkEnd w:id="137"/>
+      <w:bookmarkStart w:id="145" w:name="deep-dive"/>
+      <w:bookmarkEnd w:id="145"/>
       <w:r>
         <w:t xml:space="preserve">Deep Dive</w:t>
       </w:r>
@@ -29244,365 +29451,10 @@
       <w:pPr>
         <w:pStyle w:val="Heading2"/>
       </w:pPr>
-      <w:bookmarkStart w:id="138" w:name="components-in-depth"/>
-      <w:bookmarkEnd w:id="138"/>
+      <w:bookmarkStart w:id="146" w:name="components-in-depth"/>
+      <w:bookmarkEnd w:id="146"/>
       <w:r>
         <w:t xml:space="preserve">Components in Depth</w:t>
-      </w:r>
-    </w:p>
-    <w:p>
-      <w:pPr>
-        <w:pStyle w:val="Compact"/>
-        <w:numPr>
-          <w:numId w:val="1065"/>
-          <w:ilvl w:val="0"/>
-        </w:numPr>
-      </w:pPr>
-      <w:r>
-        <w:t xml:space="preserve">A component declares a reusable building block of an app</w:t>
-      </w:r>
-    </w:p>
-    <w:p>
-      <w:pPr>
-        <w:pStyle w:val="Compact"/>
-        <w:numPr>
-          <w:numId w:val="1065"/>
-          <w:ilvl w:val="0"/>
-        </w:numPr>
-      </w:pPr>
-      <w:r>
-        <w:t xml:space="preserve">A TypeScript class is used to define a component coupled with the</w:t>
-      </w:r>
-      <w:r>
-        <w:t xml:space="preserve"> </w:t>
-      </w:r>
-      <w:r>
-        <w:rPr>
-          <w:rStyle w:val="VerbatimChar"/>
-        </w:rPr>
-        <w:t xml:space="preserve">@component</w:t>
-      </w:r>
-      <w:r>
-        <w:t xml:space="preserve"> </w:t>
-      </w:r>
-      <w:r>
-        <w:t xml:space="preserve">decorator</w:t>
-      </w:r>
-    </w:p>
-    <w:p>
-      <w:pPr>
-        <w:pStyle w:val="FirstParagraph"/>
-      </w:pPr>
-      <w:r>
-        <w:t xml:space="preserve">The</w:t>
-      </w:r>
-      <w:r>
-        <w:t xml:space="preserve"> </w:t>
-      </w:r>
-      <w:r>
-        <w:rPr>
-          <w:rStyle w:val="VerbatimChar"/>
-        </w:rPr>
-        <w:t xml:space="preserve">@component</w:t>
-      </w:r>
-      <w:r>
-        <w:t xml:space="preserve"> </w:t>
-      </w:r>
-      <w:r>
-        <w:t xml:space="preserve">decorator defines the following:</w:t>
-      </w:r>
-    </w:p>
-    <w:p>
-      <w:pPr>
-        <w:pStyle w:val="Compact"/>
-        <w:numPr>
-          <w:numId w:val="1066"/>
-          <w:ilvl w:val="0"/>
-        </w:numPr>
-      </w:pPr>
-      <w:r>
-        <w:t xml:space="preserve">selector:</w:t>
-      </w:r>
-      <w:r>
-        <w:t xml:space="preserve"> </w:t>
-      </w:r>
-      <w:r>
-        <w:rPr>
-          <w:rStyle w:val="VerbatimChar"/>
-        </w:rPr>
-        <w:t xml:space="preserve">string</w:t>
-      </w:r>
-      <w:r>
-        <w:t xml:space="preserve"> </w:t>
-      </w:r>
-      <w:r>
-        <w:t xml:space="preserve">value defining the css selector targeting an html element</w:t>
-      </w:r>
-    </w:p>
-    <w:p>
-      <w:pPr>
-        <w:pStyle w:val="Compact"/>
-        <w:numPr>
-          <w:numId w:val="1066"/>
-          <w:ilvl w:val="0"/>
-        </w:numPr>
-      </w:pPr>
-      <w:r>
-        <w:t xml:space="preserve">inputs:</w:t>
-      </w:r>
-      <w:r>
-        <w:t xml:space="preserve"> </w:t>
-      </w:r>
-      <w:r>
-        <w:rPr>
-          <w:rStyle w:val="VerbatimChar"/>
-        </w:rPr>
-        <w:t xml:space="preserve">array of string</w:t>
-      </w:r>
-      <w:r>
-        <w:t xml:space="preserve"> </w:t>
-      </w:r>
-      <w:r>
-        <w:t xml:space="preserve">values defining the inputs to the component</w:t>
-      </w:r>
-    </w:p>
-    <w:p>
-      <w:pPr>
-        <w:pStyle w:val="Compact"/>
-        <w:numPr>
-          <w:numId w:val="1066"/>
-          <w:ilvl w:val="0"/>
-        </w:numPr>
-      </w:pPr>
-      <w:r>
-        <w:t xml:space="preserve">outputs:</w:t>
-      </w:r>
-      <w:r>
-        <w:t xml:space="preserve"> </w:t>
-      </w:r>
-      <w:r>
-        <w:rPr>
-          <w:rStyle w:val="VerbatimChar"/>
-        </w:rPr>
-        <w:t xml:space="preserve">array of string</w:t>
-      </w:r>
-      <w:r>
-        <w:t xml:space="preserve"> </w:t>
-      </w:r>
-      <w:r>
-        <w:t xml:space="preserve">values defining the output of the component</w:t>
-      </w:r>
-    </w:p>
-    <w:p>
-      <w:pPr>
-        <w:pStyle w:val="Compact"/>
-        <w:numPr>
-          <w:numId w:val="1066"/>
-          <w:ilvl w:val="0"/>
-        </w:numPr>
-      </w:pPr>
-      <w:r>
-        <w:t xml:space="preserve">properties:</w:t>
-      </w:r>
-      <w:r>
-        <w:t xml:space="preserve"> </w:t>
-      </w:r>
-      <w:r>
-        <w:rPr>
-          <w:rStyle w:val="VerbatimChar"/>
-        </w:rPr>
-        <w:t xml:space="preserve">array of string</w:t>
-      </w:r>
-      <w:r>
-        <w:t xml:space="preserve"> </w:t>
-      </w:r>
-      <w:r>
-        <w:t xml:space="preserve">values defining the properties</w:t>
-      </w:r>
-    </w:p>
-    <w:p>
-      <w:pPr>
-        <w:pStyle w:val="Compact"/>
-        <w:numPr>
-          <w:numId w:val="1066"/>
-          <w:ilvl w:val="0"/>
-        </w:numPr>
-      </w:pPr>
-      <w:r>
-        <w:t xml:space="preserve">events:</w:t>
-      </w:r>
-      <w:r>
-        <w:t xml:space="preserve"> </w:t>
-      </w:r>
-      <w:r>
-        <w:rPr>
-          <w:rStyle w:val="VerbatimChar"/>
-        </w:rPr>
-        <w:t xml:space="preserve">array of string</w:t>
-      </w:r>
-      <w:r>
-        <w:t xml:space="preserve"> </w:t>
-      </w:r>
-      <w:r>
-        <w:t xml:space="preserve">values defining the events</w:t>
-      </w:r>
-    </w:p>
-    <w:p>
-      <w:pPr>
-        <w:pStyle w:val="Compact"/>
-        <w:numPr>
-          <w:numId w:val="1066"/>
-          <w:ilvl w:val="0"/>
-        </w:numPr>
-      </w:pPr>
-      <w:r>
-        <w:t xml:space="preserve">host?: {['string']: 'string'},</w:t>
-      </w:r>
-    </w:p>
-    <w:p>
-      <w:pPr>
-        <w:pStyle w:val="Compact"/>
-        <w:numPr>
-          <w:numId w:val="1066"/>
-          <w:ilvl w:val="0"/>
-        </w:numPr>
-      </w:pPr>
-      <w:r>
-        <w:t xml:space="preserve">providers:</w:t>
-      </w:r>
-      <w:r>
-        <w:t xml:space="preserve"> </w:t>
-      </w:r>
-      <w:r>
-        <w:rPr>
-          <w:rStyle w:val="VerbatimChar"/>
-        </w:rPr>
-        <w:t xml:space="preserve">array of objects</w:t>
-      </w:r>
-      <w:r>
-        <w:t xml:space="preserve"> </w:t>
-      </w:r>
-      <w:r>
-        <w:t xml:space="preserve">defining the providers for the component</w:t>
-      </w:r>
-    </w:p>
-    <w:p>
-      <w:pPr>
-        <w:pStyle w:val="Compact"/>
-        <w:numPr>
-          <w:numId w:val="1066"/>
-          <w:ilvl w:val="0"/>
-        </w:numPr>
-      </w:pPr>
-      <w:r>
-        <w:t xml:space="preserve">exportAs:</w:t>
-      </w:r>
-      <w:r>
-        <w:t xml:space="preserve"> </w:t>
-      </w:r>
-      <w:r>
-        <w:rPr>
-          <w:rStyle w:val="VerbatimChar"/>
-        </w:rPr>
-        <w:t xml:space="preserve">string</w:t>
-      </w:r>
-      <w:r>
-        <w:t xml:space="preserve"> </w:t>
-      </w:r>
-      <w:r>
-        <w:t xml:space="preserve">value defining the exported value</w:t>
-      </w:r>
-    </w:p>
-    <w:p>
-      <w:pPr>
-        <w:pStyle w:val="Compact"/>
-        <w:numPr>
-          <w:numId w:val="1066"/>
-          <w:ilvl w:val="0"/>
-        </w:numPr>
-      </w:pPr>
-      <w:r>
-        <w:t xml:space="preserve">moduleId:</w:t>
-      </w:r>
-      <w:r>
-        <w:t xml:space="preserve"> </w:t>
-      </w:r>
-      <w:r>
-        <w:rPr>
-          <w:rStyle w:val="VerbatimChar"/>
-        </w:rPr>
-        <w:t xml:space="preserve">string</w:t>
-      </w:r>
-      <w:r>
-        <w:t xml:space="preserve"> </w:t>
-      </w:r>
-      <w:r>
-        <w:t xml:space="preserve">value defining the module id</w:t>
-      </w:r>
-    </w:p>
-    <w:p>
-      <w:pPr>
-        <w:pStyle w:val="Compact"/>
-        <w:numPr>
-          <w:numId w:val="1066"/>
-          <w:ilvl w:val="0"/>
-        </w:numPr>
-      </w:pPr>
-      <w:r>
-        <w:t xml:space="preserve">viewProviders:</w:t>
-      </w:r>
-      <w:r>
-        <w:t xml:space="preserve"> </w:t>
-      </w:r>
-      <w:r>
-        <w:rPr>
-          <w:rStyle w:val="VerbatimChar"/>
-        </w:rPr>
-        <w:t xml:space="preserve">array of objects</w:t>
-      </w:r>
-      <w:r>
-        <w:t xml:space="preserve"> </w:t>
-      </w:r>
-      <w:r>
-        <w:t xml:space="preserve">defining the providers for the view</w:t>
-      </w:r>
-    </w:p>
-    <w:p>
-      <w:pPr>
-        <w:pStyle w:val="Compact"/>
-        <w:numPr>
-          <w:numId w:val="1066"/>
-          <w:ilvl w:val="0"/>
-        </w:numPr>
-      </w:pPr>
-      <w:r>
-        <w:t xml:space="preserve">queries: {[key: string]: any},</w:t>
-      </w:r>
-    </w:p>
-    <w:p>
-      <w:pPr>
-        <w:numPr>
-          <w:numId w:val="1066"/>
-          <w:ilvl w:val="0"/>
-        </w:numPr>
-      </w:pPr>
-      <w:r>
-        <w:t xml:space="preserve">changeDetection:</w:t>
-      </w:r>
-      <w:r>
-        <w:t xml:space="preserve"> </w:t>
-      </w:r>
-      <w:r>
-        <w:rPr>
-          <w:rStyle w:val="VerbatimChar"/>
-        </w:rPr>
-        <w:t xml:space="preserve">ChangeDetectionStrategy</w:t>
-      </w:r>
-      <w:r>
-        <w:t xml:space="preserve"> </w:t>
-      </w:r>
-      <w:r>
-        <w:t xml:space="preserve">object defining the strategy for detecting changes:</w:t>
       </w:r>
     </w:p>
     <w:p>
@@ -29610,26 +29462,11 @@
         <w:pStyle w:val="Compact"/>
         <w:numPr>
           <w:numId w:val="1067"/>
-          <w:ilvl w:val="1"/>
+          <w:ilvl w:val="0"/>
         </w:numPr>
       </w:pPr>
       <w:r>
-        <w:rPr>
-          <w:rStyle w:val="VerbatimChar"/>
-        </w:rPr>
-        <w:t xml:space="preserve">ChangeDetectionStrategy.Default</w:t>
-      </w:r>
-      <w:r>
-        <w:t xml:space="preserve">: sets detector mode to</w:t>
-      </w:r>
-      <w:r>
-        <w:t xml:space="preserve"> </w:t>
-      </w:r>
-      <w:r>
-        <w:rPr>
-          <w:rStyle w:val="VerbatimChar"/>
-        </w:rPr>
-        <w:t xml:space="preserve">CheckAlways</w:t>
+        <w:t xml:space="preserve">A component declares a reusable building block of an app</w:t>
       </w:r>
     </w:p>
     <w:p>
@@ -29637,232 +29474,49 @@
         <w:pStyle w:val="Compact"/>
         <w:numPr>
           <w:numId w:val="1067"/>
-          <w:ilvl w:val="1"/>
-        </w:numPr>
-      </w:pPr>
-      <w:r>
-        <w:rPr>
-          <w:rStyle w:val="VerbatimChar"/>
-        </w:rPr>
-        <w:t xml:space="preserve">ChangeDetectionStrategy.OnPush</w:t>
-      </w:r>
-      <w:r>
-        <w:t xml:space="preserve">: sets detector mode to</w:t>
-      </w:r>
-      <w:r>
-        <w:t xml:space="preserve"> </w:t>
-      </w:r>
-      <w:r>
-        <w:rPr>
-          <w:rStyle w:val="VerbatimChar"/>
-        </w:rPr>
-        <w:t xml:space="preserve">CheckOnce</w:t>
-      </w:r>
-    </w:p>
-    <w:p>
-      <w:pPr>
-        <w:pStyle w:val="Compact"/>
-        <w:numPr>
-          <w:numId w:val="1067"/>
-          <w:ilvl w:val="1"/>
-        </w:numPr>
-      </w:pPr>
-      <w:r>
-        <w:rPr>
-          <w:rStyle w:val="VerbatimChar"/>
-        </w:rPr>
-        <w:t xml:space="preserve">ChangeDetectionStrategy.Detached</w:t>
-      </w:r>
-      <w:r>
-        <w:t xml:space="preserve">: change detector sub tree is not a part of the main tree and should be skipped</w:t>
-      </w:r>
-    </w:p>
-    <w:p>
-      <w:pPr>
-        <w:pStyle w:val="Compact"/>
-        <w:numPr>
-          <w:numId w:val="1067"/>
-          <w:ilvl w:val="1"/>
-        </w:numPr>
-      </w:pPr>
-      <w:r>
-        <w:rPr>
-          <w:rStyle w:val="VerbatimChar"/>
-        </w:rPr>
-        <w:t xml:space="preserve">ChangeDetectionStrategy.CheckAlways</w:t>
-      </w:r>
-      <w:r>
-        <w:t xml:space="preserve">: after calling detectChanges the mode of the change detector will remain</w:t>
-      </w:r>
-      <w:r>
-        <w:t xml:space="preserve"> </w:t>
-      </w:r>
-      <w:r>
-        <w:rPr>
-          <w:rStyle w:val="VerbatimChar"/>
-        </w:rPr>
-        <w:t xml:space="preserve">CheckAlways</w:t>
-      </w:r>
-    </w:p>
-    <w:p>
-      <w:pPr>
-        <w:pStyle w:val="Compact"/>
-        <w:numPr>
-          <w:numId w:val="1067"/>
-          <w:ilvl w:val="1"/>
-        </w:numPr>
-      </w:pPr>
-      <w:r>
-        <w:rPr>
-          <w:rStyle w:val="VerbatimChar"/>
-        </w:rPr>
-        <w:t xml:space="preserve">ChangeDetectionStrategy.Checked</w:t>
-      </w:r>
-      <w:r>
-        <w:t xml:space="preserve">: change detector should be skipped until its mode changes to</w:t>
-      </w:r>
-      <w:r>
-        <w:t xml:space="preserve"> </w:t>
-      </w:r>
-      <w:r>
-        <w:rPr>
-          <w:rStyle w:val="VerbatimChar"/>
-        </w:rPr>
-        <w:t xml:space="preserve">CheckOnce</w:t>
-      </w:r>
-    </w:p>
-    <w:p>
-      <w:pPr>
-        <w:pStyle w:val="Compact"/>
-        <w:numPr>
-          <w:numId w:val="1067"/>
-          <w:ilvl w:val="1"/>
-        </w:numPr>
-      </w:pPr>
-      <w:r>
-        <w:rPr>
-          <w:rStyle w:val="VerbatimChar"/>
-        </w:rPr>
-        <w:t xml:space="preserve">ChangeDetectionStrategy.CheckOnce</w:t>
-      </w:r>
-      <w:r>
-        <w:t xml:space="preserve">: after calling detectChanges the mode of the change detector will become</w:t>
-      </w:r>
-      <w:r>
-        <w:t xml:space="preserve"> </w:t>
-      </w:r>
-      <w:r>
-        <w:rPr>
-          <w:rStyle w:val="VerbatimChar"/>
-        </w:rPr>
-        <w:t xml:space="preserve">Checked</w:t>
-      </w:r>
-    </w:p>
-    <w:p>
-      <w:pPr>
-        <w:pStyle w:val="Compact"/>
-        <w:numPr>
-          <w:numId w:val="1066"/>
           <w:ilvl w:val="0"/>
         </w:numPr>
       </w:pPr>
       <w:r>
-        <w:t xml:space="preserve">templateUrl:</w:t>
-      </w:r>
-      <w:r>
-        <w:t xml:space="preserve"> </w:t>
-      </w:r>
-      <w:r>
-        <w:rPr>
-          <w:rStyle w:val="VerbatimChar"/>
-        </w:rPr>
-        <w:t xml:space="preserve">string</w:t>
-      </w:r>
-      <w:r>
-        <w:t xml:space="preserve"> </w:t>
-      </w:r>
-      <w:r>
-        <w:t xml:space="preserve">value for the url path to the template</w:t>
-      </w:r>
-    </w:p>
-    <w:p>
-      <w:pPr>
-        <w:pStyle w:val="Compact"/>
-        <w:numPr>
-          <w:numId w:val="1066"/>
-          <w:ilvl w:val="0"/>
-        </w:numPr>
-      </w:pPr>
-      <w:r>
-        <w:t xml:space="preserve">template:</w:t>
-      </w:r>
-      <w:r>
-        <w:t xml:space="preserve"> </w:t>
-      </w:r>
-      <w:r>
-        <w:rPr>
-          <w:rStyle w:val="VerbatimChar"/>
-        </w:rPr>
-        <w:t xml:space="preserve">string</w:t>
-      </w:r>
-      <w:r>
-        <w:t xml:space="preserve"> </w:t>
-      </w:r>
-      <w:r>
-        <w:t xml:space="preserve">value for the template</w:t>
-      </w:r>
-    </w:p>
-    <w:p>
-      <w:pPr>
-        <w:pStyle w:val="Compact"/>
-        <w:numPr>
-          <w:numId w:val="1066"/>
-          <w:ilvl w:val="0"/>
-        </w:numPr>
-      </w:pPr>
-      <w:r>
-        <w:t xml:space="preserve">styleUrls:</w:t>
-      </w:r>
-      <w:r>
-        <w:t xml:space="preserve"> </w:t>
-      </w:r>
-      <w:r>
-        <w:rPr>
-          <w:rStyle w:val="VerbatimChar"/>
-        </w:rPr>
-        <w:t xml:space="preserve">array of string</w:t>
-      </w:r>
-      <w:r>
-        <w:t xml:space="preserve"> </w:t>
-      </w:r>
-      <w:r>
-        <w:t xml:space="preserve">values defining url paths to css files</w:t>
-      </w:r>
-    </w:p>
-    <w:p>
-      <w:pPr>
-        <w:numPr>
-          <w:numId w:val="1066"/>
-          <w:ilvl w:val="0"/>
-        </w:numPr>
-      </w:pPr>
-      <w:r>
-        <w:t xml:space="preserve">styles:</w:t>
-      </w:r>
-      <w:r>
-        <w:t xml:space="preserve"> </w:t>
-      </w:r>
-      <w:r>
-        <w:rPr>
-          <w:rStyle w:val="VerbatimChar"/>
-        </w:rPr>
-        <w:t xml:space="preserve">array of string</w:t>
-      </w:r>
-      <w:r>
-        <w:t xml:space="preserve"> </w:t>
-      </w:r>
-      <w:r>
-        <w:t xml:space="preserve">values defining css styles:</w:t>
+        <w:t xml:space="preserve">A TypeScript class is used to define a component coupled with the</w:t>
+      </w:r>
+      <w:r>
+        <w:t xml:space="preserve"> </w:t>
+      </w:r>
+      <w:r>
+        <w:rPr>
+          <w:rStyle w:val="VerbatimChar"/>
+        </w:rPr>
+        <w:t xml:space="preserve">@component</w:t>
+      </w:r>
+      <w:r>
+        <w:t xml:space="preserve"> </w:t>
+      </w:r>
+      <w:r>
+        <w:t xml:space="preserve">decorator</w:t>
+      </w:r>
+    </w:p>
+    <w:p>
+      <w:pPr>
+        <w:pStyle w:val="FirstParagraph"/>
+      </w:pPr>
+      <w:r>
+        <w:t xml:space="preserve">The</w:t>
+      </w:r>
+      <w:r>
+        <w:t xml:space="preserve"> </w:t>
+      </w:r>
+      <w:r>
+        <w:rPr>
+          <w:rStyle w:val="VerbatimChar"/>
+        </w:rPr>
+        <w:t xml:space="preserve">@component</w:t>
+      </w:r>
+      <w:r>
+        <w:t xml:space="preserve"> </w:t>
+      </w:r>
+      <w:r>
+        <w:t xml:space="preserve">decorator defines the following:</w:t>
       </w:r>
     </w:p>
     <w:p>
@@ -29870,92 +29524,292 @@
         <w:pStyle w:val="Compact"/>
         <w:numPr>
           <w:numId w:val="1068"/>
-          <w:ilvl w:val="1"/>
+          <w:ilvl w:val="0"/>
         </w:numPr>
       </w:pPr>
       <w:r>
-        <w:t xml:space="preserve">styles: ['.myclass { color: #000;}'],</w:t>
+        <w:t xml:space="preserve">selector:</w:t>
+      </w:r>
+      <w:r>
+        <w:t xml:space="preserve"> </w:t>
+      </w:r>
+      <w:r>
+        <w:rPr>
+          <w:rStyle w:val="VerbatimChar"/>
+        </w:rPr>
+        <w:t xml:space="preserve">string</w:t>
+      </w:r>
+      <w:r>
+        <w:t xml:space="preserve"> </w:t>
+      </w:r>
+      <w:r>
+        <w:t xml:space="preserve">value defining the css selector targeting an html element</w:t>
       </w:r>
     </w:p>
     <w:p>
       <w:pPr>
         <w:pStyle w:val="Compact"/>
         <w:numPr>
-          <w:numId w:val="1066"/>
+          <w:numId w:val="1068"/>
           <w:ilvl w:val="0"/>
         </w:numPr>
       </w:pPr>
       <w:r>
-        <w:t xml:space="preserve">directives:</w:t>
-      </w:r>
-      <w:r>
-        <w:t xml:space="preserve"> </w:t>
-      </w:r>
-      <w:r>
-        <w:rPr>
-          <w:rStyle w:val="VerbatimChar"/>
-        </w:rPr>
-        <w:t xml:space="preserve">array</w:t>
-      </w:r>
-      <w:r>
-        <w:t xml:space="preserve"> </w:t>
-      </w:r>
-      <w:r>
-        <w:t xml:space="preserve">of directives used in the component</w:t>
+        <w:t xml:space="preserve">inputs:</w:t>
+      </w:r>
+      <w:r>
+        <w:t xml:space="preserve"> </w:t>
+      </w:r>
+      <w:r>
+        <w:rPr>
+          <w:rStyle w:val="VerbatimChar"/>
+        </w:rPr>
+        <w:t xml:space="preserve">array of string</w:t>
+      </w:r>
+      <w:r>
+        <w:t xml:space="preserve"> </w:t>
+      </w:r>
+      <w:r>
+        <w:t xml:space="preserve">values defining the inputs to the component</w:t>
       </w:r>
     </w:p>
     <w:p>
       <w:pPr>
         <w:pStyle w:val="Compact"/>
         <w:numPr>
-          <w:numId w:val="1066"/>
+          <w:numId w:val="1068"/>
           <w:ilvl w:val="0"/>
         </w:numPr>
       </w:pPr>
       <w:r>
-        <w:t xml:space="preserve">pipes:</w:t>
-      </w:r>
-      <w:r>
-        <w:t xml:space="preserve"> </w:t>
-      </w:r>
-      <w:r>
-        <w:rPr>
-          <w:rStyle w:val="VerbatimChar"/>
-        </w:rPr>
-        <w:t xml:space="preserve">array</w:t>
-      </w:r>
-      <w:r>
-        <w:t xml:space="preserve"> </w:t>
-      </w:r>
-      <w:r>
-        <w:t xml:space="preserve">of pipes used in the component</w:t>
+        <w:t xml:space="preserve">outputs:</w:t>
+      </w:r>
+      <w:r>
+        <w:t xml:space="preserve"> </w:t>
+      </w:r>
+      <w:r>
+        <w:rPr>
+          <w:rStyle w:val="VerbatimChar"/>
+        </w:rPr>
+        <w:t xml:space="preserve">array of string</w:t>
+      </w:r>
+      <w:r>
+        <w:t xml:space="preserve"> </w:t>
+      </w:r>
+      <w:r>
+        <w:t xml:space="preserve">values defining the output of the component</w:t>
       </w:r>
     </w:p>
     <w:p>
       <w:pPr>
         <w:pStyle w:val="Compact"/>
         <w:numPr>
-          <w:numId w:val="1066"/>
+          <w:numId w:val="1068"/>
           <w:ilvl w:val="0"/>
         </w:numPr>
       </w:pPr>
       <w:r>
-        <w:t xml:space="preserve">encapsulation:</w:t>
-      </w:r>
-      <w:r>
-        <w:t xml:space="preserve"> </w:t>
-      </w:r>
-      <w:r>
-        <w:rPr>
-          <w:rStyle w:val="VerbatimChar"/>
-        </w:rPr>
-        <w:t xml:space="preserve">ViewEncapsulation</w:t>
-      </w:r>
-      <w:r>
-        <w:t xml:space="preserve"> </w:t>
-      </w:r>
-      <w:r>
-        <w:t xml:space="preserve">value that defines template and style encapsulation options:</w:t>
+        <w:t xml:space="preserve">properties:</w:t>
+      </w:r>
+      <w:r>
+        <w:t xml:space="preserve"> </w:t>
+      </w:r>
+      <w:r>
+        <w:rPr>
+          <w:rStyle w:val="VerbatimChar"/>
+        </w:rPr>
+        <w:t xml:space="preserve">array of string</w:t>
+      </w:r>
+      <w:r>
+        <w:t xml:space="preserve"> </w:t>
+      </w:r>
+      <w:r>
+        <w:t xml:space="preserve">values defining the properties</w:t>
+      </w:r>
+    </w:p>
+    <w:p>
+      <w:pPr>
+        <w:pStyle w:val="Compact"/>
+        <w:numPr>
+          <w:numId w:val="1068"/>
+          <w:ilvl w:val="0"/>
+        </w:numPr>
+      </w:pPr>
+      <w:r>
+        <w:t xml:space="preserve">events:</w:t>
+      </w:r>
+      <w:r>
+        <w:t xml:space="preserve"> </w:t>
+      </w:r>
+      <w:r>
+        <w:rPr>
+          <w:rStyle w:val="VerbatimChar"/>
+        </w:rPr>
+        <w:t xml:space="preserve">array of string</w:t>
+      </w:r>
+      <w:r>
+        <w:t xml:space="preserve"> </w:t>
+      </w:r>
+      <w:r>
+        <w:t xml:space="preserve">values defining the events</w:t>
+      </w:r>
+    </w:p>
+    <w:p>
+      <w:pPr>
+        <w:pStyle w:val="Compact"/>
+        <w:numPr>
+          <w:numId w:val="1068"/>
+          <w:ilvl w:val="0"/>
+        </w:numPr>
+      </w:pPr>
+      <w:r>
+        <w:t xml:space="preserve">host?: {['string']: 'string'},</w:t>
+      </w:r>
+    </w:p>
+    <w:p>
+      <w:pPr>
+        <w:pStyle w:val="Compact"/>
+        <w:numPr>
+          <w:numId w:val="1068"/>
+          <w:ilvl w:val="0"/>
+        </w:numPr>
+      </w:pPr>
+      <w:r>
+        <w:t xml:space="preserve">providers:</w:t>
+      </w:r>
+      <w:r>
+        <w:t xml:space="preserve"> </w:t>
+      </w:r>
+      <w:r>
+        <w:rPr>
+          <w:rStyle w:val="VerbatimChar"/>
+        </w:rPr>
+        <w:t xml:space="preserve">array of objects</w:t>
+      </w:r>
+      <w:r>
+        <w:t xml:space="preserve"> </w:t>
+      </w:r>
+      <w:r>
+        <w:t xml:space="preserve">defining the providers for the component</w:t>
+      </w:r>
+    </w:p>
+    <w:p>
+      <w:pPr>
+        <w:pStyle w:val="Compact"/>
+        <w:numPr>
+          <w:numId w:val="1068"/>
+          <w:ilvl w:val="0"/>
+        </w:numPr>
+      </w:pPr>
+      <w:r>
+        <w:t xml:space="preserve">exportAs:</w:t>
+      </w:r>
+      <w:r>
+        <w:t xml:space="preserve"> </w:t>
+      </w:r>
+      <w:r>
+        <w:rPr>
+          <w:rStyle w:val="VerbatimChar"/>
+        </w:rPr>
+        <w:t xml:space="preserve">string</w:t>
+      </w:r>
+      <w:r>
+        <w:t xml:space="preserve"> </w:t>
+      </w:r>
+      <w:r>
+        <w:t xml:space="preserve">value defining the exported value</w:t>
+      </w:r>
+    </w:p>
+    <w:p>
+      <w:pPr>
+        <w:pStyle w:val="Compact"/>
+        <w:numPr>
+          <w:numId w:val="1068"/>
+          <w:ilvl w:val="0"/>
+        </w:numPr>
+      </w:pPr>
+      <w:r>
+        <w:t xml:space="preserve">moduleId:</w:t>
+      </w:r>
+      <w:r>
+        <w:t xml:space="preserve"> </w:t>
+      </w:r>
+      <w:r>
+        <w:rPr>
+          <w:rStyle w:val="VerbatimChar"/>
+        </w:rPr>
+        <w:t xml:space="preserve">string</w:t>
+      </w:r>
+      <w:r>
+        <w:t xml:space="preserve"> </w:t>
+      </w:r>
+      <w:r>
+        <w:t xml:space="preserve">value defining the module id</w:t>
+      </w:r>
+    </w:p>
+    <w:p>
+      <w:pPr>
+        <w:pStyle w:val="Compact"/>
+        <w:numPr>
+          <w:numId w:val="1068"/>
+          <w:ilvl w:val="0"/>
+        </w:numPr>
+      </w:pPr>
+      <w:r>
+        <w:t xml:space="preserve">viewProviders:</w:t>
+      </w:r>
+      <w:r>
+        <w:t xml:space="preserve"> </w:t>
+      </w:r>
+      <w:r>
+        <w:rPr>
+          <w:rStyle w:val="VerbatimChar"/>
+        </w:rPr>
+        <w:t xml:space="preserve">array of objects</w:t>
+      </w:r>
+      <w:r>
+        <w:t xml:space="preserve"> </w:t>
+      </w:r>
+      <w:r>
+        <w:t xml:space="preserve">defining the providers for the view</w:t>
+      </w:r>
+    </w:p>
+    <w:p>
+      <w:pPr>
+        <w:pStyle w:val="Compact"/>
+        <w:numPr>
+          <w:numId w:val="1068"/>
+          <w:ilvl w:val="0"/>
+        </w:numPr>
+      </w:pPr>
+      <w:r>
+        <w:t xml:space="preserve">queries: {[key: string]: any},</w:t>
+      </w:r>
+    </w:p>
+    <w:p>
+      <w:pPr>
+        <w:numPr>
+          <w:numId w:val="1068"/>
+          <w:ilvl w:val="0"/>
+        </w:numPr>
+      </w:pPr>
+      <w:r>
+        <w:t xml:space="preserve">changeDetection:</w:t>
+      </w:r>
+      <w:r>
+        <w:t xml:space="preserve"> </w:t>
+      </w:r>
+      <w:r>
+        <w:rPr>
+          <w:rStyle w:val="VerbatimChar"/>
+        </w:rPr>
+        <w:t xml:space="preserve">ChangeDetectionStrategy</w:t>
+      </w:r>
+      <w:r>
+        <w:t xml:space="preserve"> </w:t>
+      </w:r>
+      <w:r>
+        <w:t xml:space="preserve">object defining the strategy for detecting changes:</w:t>
       </w:r>
     </w:p>
     <w:p>
@@ -29970,10 +29824,19 @@
         <w:rPr>
           <w:rStyle w:val="VerbatimChar"/>
         </w:rPr>
-        <w:t xml:space="preserve">ViewEncapsulation.None</w:t>
-      </w:r>
-      <w:r>
-        <w:t xml:space="preserve">: means do not provide any style encapsulation</w:t>
+        <w:t xml:space="preserve">ChangeDetectionStrategy.Default</w:t>
+      </w:r>
+      <w:r>
+        <w:t xml:space="preserve">: sets detector mode to</w:t>
+      </w:r>
+      <w:r>
+        <w:t xml:space="preserve"> </w:t>
+      </w:r>
+      <w:r>
+        <w:rPr>
+          <w:rStyle w:val="VerbatimChar"/>
+        </w:rPr>
+        <w:t xml:space="preserve">CheckAlways</w:t>
       </w:r>
     </w:p>
     <w:p>
@@ -29988,10 +29851,19 @@
         <w:rPr>
           <w:rStyle w:val="VerbatimChar"/>
         </w:rPr>
-        <w:t xml:space="preserve">ViewEncapsulation.Emulated</w:t>
-      </w:r>
-      <w:r>
-        <w:t xml:space="preserve">: No Shadow DOM but style encapsulation emulation using extra attributes on the DOM (default method)</w:t>
+        <w:t xml:space="preserve">ChangeDetectionStrategy.OnPush</w:t>
+      </w:r>
+      <w:r>
+        <w:t xml:space="preserve">: sets detector mode to</w:t>
+      </w:r>
+      <w:r>
+        <w:t xml:space="preserve"> </w:t>
+      </w:r>
+      <w:r>
+        <w:rPr>
+          <w:rStyle w:val="VerbatimChar"/>
+        </w:rPr>
+        <w:t xml:space="preserve">CheckOnce</w:t>
       </w:r>
     </w:p>
     <w:p>
@@ -30006,31 +29878,198 @@
         <w:rPr>
           <w:rStyle w:val="VerbatimChar"/>
         </w:rPr>
-        <w:t xml:space="preserve">ViewEncapsulation.Native</w:t>
-      </w:r>
-      <w:r>
-        <w:t xml:space="preserve">: means provide native shadow DOM encapsulation and styles appear in component’s template inside the shadow root.</w:t>
-      </w:r>
-    </w:p>
-    <w:p>
-      <w:pPr>
-        <w:pStyle w:val="FirstParagraph"/>
-      </w:pPr>
-      <w:r>
-        <w:rPr>
-          <w:b/>
-        </w:rPr>
-        <w:t xml:space="preserve">TODO</w:t>
-      </w:r>
-    </w:p>
-    <w:p>
-      <w:pPr>
-        <w:pStyle w:val="Heading1"/>
-      </w:pPr>
-      <w:bookmarkStart w:id="139" w:name="rxjs"/>
-      <w:bookmarkEnd w:id="139"/>
-      <w:r>
-        <w:t xml:space="preserve">RxJS</w:t>
+        <w:t xml:space="preserve">ChangeDetectionStrategy.Detached</w:t>
+      </w:r>
+      <w:r>
+        <w:t xml:space="preserve">: change detector sub tree is not a part of the main tree and should be skipped</w:t>
+      </w:r>
+    </w:p>
+    <w:p>
+      <w:pPr>
+        <w:pStyle w:val="Compact"/>
+        <w:numPr>
+          <w:numId w:val="1069"/>
+          <w:ilvl w:val="1"/>
+        </w:numPr>
+      </w:pPr>
+      <w:r>
+        <w:rPr>
+          <w:rStyle w:val="VerbatimChar"/>
+        </w:rPr>
+        <w:t xml:space="preserve">ChangeDetectionStrategy.CheckAlways</w:t>
+      </w:r>
+      <w:r>
+        <w:t xml:space="preserve">: after calling detectChanges the mode of the change detector will remain</w:t>
+      </w:r>
+      <w:r>
+        <w:t xml:space="preserve"> </w:t>
+      </w:r>
+      <w:r>
+        <w:rPr>
+          <w:rStyle w:val="VerbatimChar"/>
+        </w:rPr>
+        <w:t xml:space="preserve">CheckAlways</w:t>
+      </w:r>
+    </w:p>
+    <w:p>
+      <w:pPr>
+        <w:pStyle w:val="Compact"/>
+        <w:numPr>
+          <w:numId w:val="1069"/>
+          <w:ilvl w:val="1"/>
+        </w:numPr>
+      </w:pPr>
+      <w:r>
+        <w:rPr>
+          <w:rStyle w:val="VerbatimChar"/>
+        </w:rPr>
+        <w:t xml:space="preserve">ChangeDetectionStrategy.Checked</w:t>
+      </w:r>
+      <w:r>
+        <w:t xml:space="preserve">: change detector should be skipped until its mode changes to</w:t>
+      </w:r>
+      <w:r>
+        <w:t xml:space="preserve"> </w:t>
+      </w:r>
+      <w:r>
+        <w:rPr>
+          <w:rStyle w:val="VerbatimChar"/>
+        </w:rPr>
+        <w:t xml:space="preserve">CheckOnce</w:t>
+      </w:r>
+    </w:p>
+    <w:p>
+      <w:pPr>
+        <w:pStyle w:val="Compact"/>
+        <w:numPr>
+          <w:numId w:val="1069"/>
+          <w:ilvl w:val="1"/>
+        </w:numPr>
+      </w:pPr>
+      <w:r>
+        <w:rPr>
+          <w:rStyle w:val="VerbatimChar"/>
+        </w:rPr>
+        <w:t xml:space="preserve">ChangeDetectionStrategy.CheckOnce</w:t>
+      </w:r>
+      <w:r>
+        <w:t xml:space="preserve">: after calling detectChanges the mode of the change detector will become</w:t>
+      </w:r>
+      <w:r>
+        <w:t xml:space="preserve"> </w:t>
+      </w:r>
+      <w:r>
+        <w:rPr>
+          <w:rStyle w:val="VerbatimChar"/>
+        </w:rPr>
+        <w:t xml:space="preserve">Checked</w:t>
+      </w:r>
+    </w:p>
+    <w:p>
+      <w:pPr>
+        <w:pStyle w:val="Compact"/>
+        <w:numPr>
+          <w:numId w:val="1068"/>
+          <w:ilvl w:val="0"/>
+        </w:numPr>
+      </w:pPr>
+      <w:r>
+        <w:t xml:space="preserve">templateUrl:</w:t>
+      </w:r>
+      <w:r>
+        <w:t xml:space="preserve"> </w:t>
+      </w:r>
+      <w:r>
+        <w:rPr>
+          <w:rStyle w:val="VerbatimChar"/>
+        </w:rPr>
+        <w:t xml:space="preserve">string</w:t>
+      </w:r>
+      <w:r>
+        <w:t xml:space="preserve"> </w:t>
+      </w:r>
+      <w:r>
+        <w:t xml:space="preserve">value for the url path to the template</w:t>
+      </w:r>
+    </w:p>
+    <w:p>
+      <w:pPr>
+        <w:pStyle w:val="Compact"/>
+        <w:numPr>
+          <w:numId w:val="1068"/>
+          <w:ilvl w:val="0"/>
+        </w:numPr>
+      </w:pPr>
+      <w:r>
+        <w:t xml:space="preserve">template:</w:t>
+      </w:r>
+      <w:r>
+        <w:t xml:space="preserve"> </w:t>
+      </w:r>
+      <w:r>
+        <w:rPr>
+          <w:rStyle w:val="VerbatimChar"/>
+        </w:rPr>
+        <w:t xml:space="preserve">string</w:t>
+      </w:r>
+      <w:r>
+        <w:t xml:space="preserve"> </w:t>
+      </w:r>
+      <w:r>
+        <w:t xml:space="preserve">value for the template</w:t>
+      </w:r>
+    </w:p>
+    <w:p>
+      <w:pPr>
+        <w:pStyle w:val="Compact"/>
+        <w:numPr>
+          <w:numId w:val="1068"/>
+          <w:ilvl w:val="0"/>
+        </w:numPr>
+      </w:pPr>
+      <w:r>
+        <w:t xml:space="preserve">styleUrls:</w:t>
+      </w:r>
+      <w:r>
+        <w:t xml:space="preserve"> </w:t>
+      </w:r>
+      <w:r>
+        <w:rPr>
+          <w:rStyle w:val="VerbatimChar"/>
+        </w:rPr>
+        <w:t xml:space="preserve">array of string</w:t>
+      </w:r>
+      <w:r>
+        <w:t xml:space="preserve"> </w:t>
+      </w:r>
+      <w:r>
+        <w:t xml:space="preserve">values defining url paths to css files</w:t>
+      </w:r>
+    </w:p>
+    <w:p>
+      <w:pPr>
+        <w:numPr>
+          <w:numId w:val="1068"/>
+          <w:ilvl w:val="0"/>
+        </w:numPr>
+      </w:pPr>
+      <w:r>
+        <w:t xml:space="preserve">styles:</w:t>
+      </w:r>
+      <w:r>
+        <w:t xml:space="preserve"> </w:t>
+      </w:r>
+      <w:r>
+        <w:rPr>
+          <w:rStyle w:val="VerbatimChar"/>
+        </w:rPr>
+        <w:t xml:space="preserve">array of string</w:t>
+      </w:r>
+      <w:r>
+        <w:t xml:space="preserve"> </w:t>
+      </w:r>
+      <w:r>
+        <w:t xml:space="preserve">values defining css styles:</w:t>
       </w:r>
     </w:p>
     <w:p>
@@ -30038,18 +30077,186 @@
         <w:pStyle w:val="Compact"/>
         <w:numPr>
           <w:numId w:val="1070"/>
+          <w:ilvl w:val="1"/>
+        </w:numPr>
+      </w:pPr>
+      <w:r>
+        <w:t xml:space="preserve">styles: ['.myclass { color: #000;}'],</w:t>
+      </w:r>
+    </w:p>
+    <w:p>
+      <w:pPr>
+        <w:pStyle w:val="Compact"/>
+        <w:numPr>
+          <w:numId w:val="1068"/>
           <w:ilvl w:val="0"/>
         </w:numPr>
       </w:pPr>
       <w:r>
-        <w:t xml:space="preserve">RxJS is a great library for composing event streams</w:t>
+        <w:t xml:space="preserve">directives:</w:t>
+      </w:r>
+      <w:r>
+        <w:t xml:space="preserve"> </w:t>
+      </w:r>
+      <w:r>
+        <w:rPr>
+          <w:rStyle w:val="VerbatimChar"/>
+        </w:rPr>
+        <w:t xml:space="preserve">array</w:t>
+      </w:r>
+      <w:r>
+        <w:t xml:space="preserve"> </w:t>
+      </w:r>
+      <w:r>
+        <w:t xml:space="preserve">of directives used in the component</w:t>
       </w:r>
     </w:p>
     <w:p>
       <w:pPr>
         <w:pStyle w:val="Compact"/>
         <w:numPr>
-          <w:numId w:val="1070"/>
+          <w:numId w:val="1068"/>
+          <w:ilvl w:val="0"/>
+        </w:numPr>
+      </w:pPr>
+      <w:r>
+        <w:t xml:space="preserve">pipes:</w:t>
+      </w:r>
+      <w:r>
+        <w:t xml:space="preserve"> </w:t>
+      </w:r>
+      <w:r>
+        <w:rPr>
+          <w:rStyle w:val="VerbatimChar"/>
+        </w:rPr>
+        <w:t xml:space="preserve">array</w:t>
+      </w:r>
+      <w:r>
+        <w:t xml:space="preserve"> </w:t>
+      </w:r>
+      <w:r>
+        <w:t xml:space="preserve">of pipes used in the component</w:t>
+      </w:r>
+    </w:p>
+    <w:p>
+      <w:pPr>
+        <w:pStyle w:val="Compact"/>
+        <w:numPr>
+          <w:numId w:val="1068"/>
+          <w:ilvl w:val="0"/>
+        </w:numPr>
+      </w:pPr>
+      <w:r>
+        <w:t xml:space="preserve">encapsulation:</w:t>
+      </w:r>
+      <w:r>
+        <w:t xml:space="preserve"> </w:t>
+      </w:r>
+      <w:r>
+        <w:rPr>
+          <w:rStyle w:val="VerbatimChar"/>
+        </w:rPr>
+        <w:t xml:space="preserve">ViewEncapsulation</w:t>
+      </w:r>
+      <w:r>
+        <w:t xml:space="preserve"> </w:t>
+      </w:r>
+      <w:r>
+        <w:t xml:space="preserve">value that defines template and style encapsulation options:</w:t>
+      </w:r>
+    </w:p>
+    <w:p>
+      <w:pPr>
+        <w:pStyle w:val="Compact"/>
+        <w:numPr>
+          <w:numId w:val="1071"/>
+          <w:ilvl w:val="1"/>
+        </w:numPr>
+      </w:pPr>
+      <w:r>
+        <w:rPr>
+          <w:rStyle w:val="VerbatimChar"/>
+        </w:rPr>
+        <w:t xml:space="preserve">ViewEncapsulation.None</w:t>
+      </w:r>
+      <w:r>
+        <w:t xml:space="preserve">: means do not provide any style encapsulation</w:t>
+      </w:r>
+    </w:p>
+    <w:p>
+      <w:pPr>
+        <w:pStyle w:val="Compact"/>
+        <w:numPr>
+          <w:numId w:val="1071"/>
+          <w:ilvl w:val="1"/>
+        </w:numPr>
+      </w:pPr>
+      <w:r>
+        <w:rPr>
+          <w:rStyle w:val="VerbatimChar"/>
+        </w:rPr>
+        <w:t xml:space="preserve">ViewEncapsulation.Emulated</w:t>
+      </w:r>
+      <w:r>
+        <w:t xml:space="preserve">: No Shadow DOM but style encapsulation emulation using extra attributes on the DOM (default method)</w:t>
+      </w:r>
+    </w:p>
+    <w:p>
+      <w:pPr>
+        <w:pStyle w:val="Compact"/>
+        <w:numPr>
+          <w:numId w:val="1071"/>
+          <w:ilvl w:val="1"/>
+        </w:numPr>
+      </w:pPr>
+      <w:r>
+        <w:rPr>
+          <w:rStyle w:val="VerbatimChar"/>
+        </w:rPr>
+        <w:t xml:space="preserve">ViewEncapsulation.Native</w:t>
+      </w:r>
+      <w:r>
+        <w:t xml:space="preserve">: means provide native shadow DOM encapsulation and styles appear in component’s template inside the shadow root.</w:t>
+      </w:r>
+    </w:p>
+    <w:p>
+      <w:pPr>
+        <w:pStyle w:val="FirstParagraph"/>
+      </w:pPr>
+      <w:r>
+        <w:rPr>
+          <w:b/>
+        </w:rPr>
+        <w:t xml:space="preserve">TODO</w:t>
+      </w:r>
+    </w:p>
+    <w:p>
+      <w:pPr>
+        <w:pStyle w:val="Heading1"/>
+      </w:pPr>
+      <w:bookmarkStart w:id="147" w:name="rxjs"/>
+      <w:bookmarkEnd w:id="147"/>
+      <w:r>
+        <w:t xml:space="preserve">RxJS</w:t>
+      </w:r>
+    </w:p>
+    <w:p>
+      <w:pPr>
+        <w:pStyle w:val="Compact"/>
+        <w:numPr>
+          <w:numId w:val="1072"/>
+          <w:ilvl w:val="0"/>
+        </w:numPr>
+      </w:pPr>
+      <w:r>
+        <w:t xml:space="preserve">RxJS is a great library for composing event streams</w:t>
+      </w:r>
+    </w:p>
+    <w:p>
+      <w:pPr>
+        <w:pStyle w:val="Compact"/>
+        <w:numPr>
+          <w:numId w:val="1072"/>
           <w:ilvl w:val="0"/>
         </w:numPr>
       </w:pPr>
@@ -30375,7 +30582,7 @@
     </w:lvl>
   </w:abstractNum>
   <w:abstractNum w:abstractNumId="990">
-    <w:nsid w:val="a5d9d43f"/>
+    <w:nsid w:val="90a7a96d"/>
     <w:multiLevelType w:val="multilevel"/>
     <w:lvl w:ilvl="0">
       <w:numFmt w:val="bullet"/>
@@ -30456,7 +30663,7 @@
     </w:lvl>
   </w:abstractNum>
   <w:abstractNum w:abstractNumId="991">
-    <w:nsid w:val="345bda03"/>
+    <w:nsid w:val="ba18c31d"/>
     <w:multiLevelType w:val="multilevel"/>
     <w:lvl w:ilvl="0">
       <w:numFmt w:val="bullet"/>
@@ -30537,7 +30744,7 @@
     </w:lvl>
   </w:abstractNum>
   <w:abstractNum w:abstractNumId="99411">
-    <w:nsid w:val="142871f4"/>
+    <w:nsid w:val="17161f7f"/>
     <w:multiLevelType w:val="multilevel"/>
     <w:lvl w:ilvl="0">
       <w:start w:val="1"/>
@@ -30904,6 +31111,12 @@
     <w:abstractNumId w:val="991"/>
   </w:num>
   <w:num w:numId="1070">
+    <w:abstractNumId w:val="991"/>
+  </w:num>
+  <w:num w:numId="1071">
+    <w:abstractNumId w:val="991"/>
+  </w:num>
+  <w:num w:numId="1072">
     <w:abstractNumId w:val="991"/>
   </w:num>
 </w:numbering>

--- a/output/ng2-intro.docx
+++ b/output/ng2-intro.docx
@@ -23261,10 +23261,10 @@
       <w:pPr>
         <w:pStyle w:val="Heading2"/>
       </w:pPr>
-      <w:bookmarkStart w:id="89" w:name="directives"/>
+      <w:bookmarkStart w:id="89" w:name="component-inputs"/>
       <w:bookmarkEnd w:id="89"/>
       <w:r>
-        <w:t xml:space="preserve">Directives</w:t>
+        <w:t xml:space="preserve">Component Inputs</w:t>
       </w:r>
     </w:p>
     <w:p>
@@ -23276,7 +23276,7 @@
         </w:numPr>
       </w:pPr>
       <w:r>
-        <w:t xml:space="preserve">Directives and components hand-in-hand are the fundamental elements of Angular.</w:t>
+        <w:t xml:space="preserve">You can pass data to a component.</w:t>
       </w:r>
     </w:p>
     <w:p>
@@ -23288,7 +23288,37 @@
         </w:numPr>
       </w:pPr>
       <w:r>
-        <w:t xml:space="preserve">Components can be defined as directives with views.</w:t>
+        <w:t xml:space="preserve">You can either use the</w:t>
+      </w:r>
+      <w:r>
+        <w:t xml:space="preserve"> </w:t>
+      </w:r>
+      <w:r>
+        <w:rPr>
+          <w:rStyle w:val="VerbatimChar"/>
+        </w:rPr>
+        <w:t xml:space="preserve">inputs</w:t>
+      </w:r>
+      <w:r>
+        <w:t xml:space="preserve"> </w:t>
+      </w:r>
+      <w:r>
+        <w:t xml:space="preserve">array on a component or annotate an instance variable with the</w:t>
+      </w:r>
+      <w:r>
+        <w:t xml:space="preserve"> </w:t>
+      </w:r>
+      <w:r>
+        <w:rPr>
+          <w:rStyle w:val="VerbatimChar"/>
+        </w:rPr>
+        <w:t xml:space="preserve">Input</w:t>
+      </w:r>
+      <w:r>
+        <w:t xml:space="preserve"> </w:t>
+      </w:r>
+      <w:r>
+        <w:t xml:space="preserve">decorator</w:t>
       </w:r>
     </w:p>
     <w:p>
@@ -23300,31 +23330,22 @@
         </w:numPr>
       </w:pPr>
       <w:r>
-        <w:t xml:space="preserve">There are two types of directives in Angular:</w:t>
-      </w:r>
-    </w:p>
-    <w:p>
-      <w:pPr>
-        <w:pStyle w:val="Compact"/>
-        <w:numPr>
-          <w:numId w:val="1044"/>
-          <w:ilvl w:val="1"/>
-        </w:numPr>
-      </w:pPr>
-      <w:r>
-        <w:t xml:space="preserve">Structural</w:t>
-      </w:r>
-    </w:p>
-    <w:p>
-      <w:pPr>
-        <w:pStyle w:val="Compact"/>
-        <w:numPr>
-          <w:numId w:val="1044"/>
-          <w:ilvl w:val="1"/>
-        </w:numPr>
-      </w:pPr>
-      <w:r>
-        <w:t xml:space="preserve">Attribute</w:t>
+        <w:t xml:space="preserve">Once you specify the inputs to your component, they become available in the</w:t>
+      </w:r>
+      <w:r>
+        <w:t xml:space="preserve"> </w:t>
+      </w:r>
+      <w:r>
+        <w:rPr>
+          <w:rStyle w:val="VerbatimChar"/>
+        </w:rPr>
+        <w:t xml:space="preserve">ngOnInit</w:t>
+      </w:r>
+      <w:r>
+        <w:t xml:space="preserve"> </w:t>
+      </w:r>
+      <w:r>
+        <w:t xml:space="preserve">method</w:t>
       </w:r>
     </w:p>
     <w:p>
@@ -23336,22 +23357,133 @@
         </w:numPr>
       </w:pPr>
       <w:r>
-        <w:t xml:space="preserve">A directive is defined using the</w:t>
-      </w:r>
-      <w:r>
-        <w:t xml:space="preserve"> </w:t>
-      </w:r>
-      <w:r>
-        <w:rPr>
-          <w:rStyle w:val="VerbatimChar"/>
-        </w:rPr>
-        <w:t xml:space="preserve">@directive</w:t>
-      </w:r>
-      <w:r>
-        <w:t xml:space="preserve"> </w:t>
-      </w:r>
-      <w:r>
-        <w:t xml:space="preserve">decorator</w:t>
+        <w:t xml:space="preserve">You can implement the</w:t>
+      </w:r>
+      <w:r>
+        <w:t xml:space="preserve"> </w:t>
+      </w:r>
+      <w:r>
+        <w:rPr>
+          <w:rStyle w:val="VerbatimChar"/>
+        </w:rPr>
+        <w:t xml:space="preserve">ngOnInit</w:t>
+      </w:r>
+      <w:r>
+        <w:t xml:space="preserve"> </w:t>
+      </w:r>
+      <w:r>
+        <w:t xml:space="preserve">and access the input instance variables</w:t>
+      </w:r>
+    </w:p>
+    <w:p>
+      <w:pPr>
+        <w:pStyle w:val="Compact"/>
+        <w:numPr>
+          <w:numId w:val="1043"/>
+          <w:ilvl w:val="0"/>
+        </w:numPr>
+      </w:pPr>
+      <w:r>
+        <w:t xml:space="preserve">You can use the</w:t>
+      </w:r>
+      <w:r>
+        <w:t xml:space="preserve"> </w:t>
+      </w:r>
+      <w:r>
+        <w:rPr>
+          <w:rStyle w:val="VerbatimChar"/>
+        </w:rPr>
+        <w:t xml:space="preserve">[propname]="data"</w:t>
+      </w:r>
+      <w:r>
+        <w:t xml:space="preserve"> </w:t>
+      </w:r>
+      <w:r>
+        <w:t xml:space="preserve">to set the</w:t>
+      </w:r>
+      <w:r>
+        <w:t xml:space="preserve"> </w:t>
+      </w:r>
+      <w:r>
+        <w:rPr>
+          <w:rStyle w:val="VerbatimChar"/>
+        </w:rPr>
+        <w:t xml:space="preserve">propname</w:t>
+      </w:r>
+      <w:r>
+        <w:t xml:space="preserve"> </w:t>
+      </w:r>
+      <w:r>
+        <w:t xml:space="preserve">to whatever</w:t>
+      </w:r>
+      <w:r>
+        <w:t xml:space="preserve"> </w:t>
+      </w:r>
+      <w:r>
+        <w:rPr>
+          <w:rStyle w:val="VerbatimChar"/>
+        </w:rPr>
+        <w:t xml:space="preserve">data</w:t>
+      </w:r>
+      <w:r>
+        <w:t xml:space="preserve"> </w:t>
+      </w:r>
+      <w:r>
+        <w:t xml:space="preserve">evaluates to</w:t>
+      </w:r>
+    </w:p>
+    <w:p>
+      <w:pPr>
+        <w:pStyle w:val="Compact"/>
+        <w:numPr>
+          <w:numId w:val="1043"/>
+          <w:ilvl w:val="0"/>
+        </w:numPr>
+      </w:pPr>
+      <w:r>
+        <w:t xml:space="preserve">Note that if you set</w:t>
+      </w:r>
+      <w:r>
+        <w:t xml:space="preserve"> </w:t>
+      </w:r>
+      <w:r>
+        <w:rPr>
+          <w:rStyle w:val="VerbatimChar"/>
+        </w:rPr>
+        <w:t xml:space="preserve">[propname]="'data'"</w:t>
+      </w:r>
+      <w:r>
+        <w:t xml:space="preserve">,</w:t>
+      </w:r>
+      <w:r>
+        <w:t xml:space="preserve"> </w:t>
+      </w:r>
+      <w:r>
+        <w:rPr>
+          <w:rStyle w:val="VerbatimChar"/>
+        </w:rPr>
+        <w:t xml:space="preserve">propname</w:t>
+      </w:r>
+      <w:r>
+        <w:t xml:space="preserve"> </w:t>
+      </w:r>
+      <w:r>
+        <w:t xml:space="preserve">will be set to the literal</w:t>
+      </w:r>
+      <w:r>
+        <w:t xml:space="preserve"> </w:t>
+      </w:r>
+      <w:r>
+        <w:rPr>
+          <w:rStyle w:val="VerbatimChar"/>
+        </w:rPr>
+        <w:t xml:space="preserve">data</w:t>
+      </w:r>
+      <w:r>
+        <w:t xml:space="preserve"> </w:t>
+      </w:r>
+      <w:r>
+        <w:t xml:space="preserve">string</w:t>
       </w:r>
     </w:p>
     <w:p>
@@ -23362,17 +23494,1632 @@
         <w:rPr>
           <w:b/>
         </w:rPr>
-        <w:t xml:space="preserve">TODO</w:t>
-      </w:r>
-    </w:p>
-    <w:p>
-      <w:pPr>
-        <w:pStyle w:val="Heading2"/>
-      </w:pPr>
-      <w:bookmarkStart w:id="90" w:name="pipes"/>
-      <w:bookmarkEnd w:id="90"/>
-      <w:r>
-        <w:t xml:space="preserve">Pipes</w:t>
+        <w:t xml:space="preserve">Project files</w:t>
+      </w:r>
+      <w:r>
+        <w:t xml:space="preserve"> </w:t>
+      </w:r>
+      <w:r>
+        <w:t xml:space="preserve">for this section are in</w:t>
+      </w:r>
+      <w:r>
+        <w:t xml:space="preserve"> </w:t>
+      </w:r>
+      <w:hyperlink r:id="rId90">
+        <w:r>
+          <w:rPr>
+            <w:rStyle w:val="Hyperlink"/>
+          </w:rPr>
+          <w:t xml:space="preserve">angular2-intro/project-files/angular-examples/component-input</w:t>
+        </w:r>
+      </w:hyperlink>
+      <w:r>
+        <w:t xml:space="preserve">.</w:t>
+      </w:r>
+    </w:p>
+    <w:p>
+      <w:pPr>
+        <w:pStyle w:val="BodyText"/>
+      </w:pPr>
+      <w:r>
+        <w:t xml:space="preserve">In order to demonstrate component inputs, we are going to create a</w:t>
+      </w:r>
+      <w:r>
+        <w:t xml:space="preserve"> </w:t>
+      </w:r>
+      <w:r>
+        <w:rPr>
+          <w:rStyle w:val="VerbatimChar"/>
+        </w:rPr>
+        <w:t xml:space="preserve">user</w:t>
+      </w:r>
+      <w:r>
+        <w:t xml:space="preserve"> </w:t>
+      </w:r>
+      <w:r>
+        <w:t xml:space="preserve">component and pass</w:t>
+      </w:r>
+      <w:r>
+        <w:t xml:space="preserve"> </w:t>
+      </w:r>
+      <w:r>
+        <w:rPr>
+          <w:rStyle w:val="VerbatimChar"/>
+        </w:rPr>
+        <w:t xml:space="preserve">name</w:t>
+      </w:r>
+      <w:r>
+        <w:t xml:space="preserve">,</w:t>
+      </w:r>
+      <w:r>
+        <w:t xml:space="preserve"> </w:t>
+      </w:r>
+      <w:r>
+        <w:rPr>
+          <w:rStyle w:val="VerbatimChar"/>
+        </w:rPr>
+        <w:t xml:space="preserve">lastName</w:t>
+      </w:r>
+      <w:r>
+        <w:t xml:space="preserve">, and</w:t>
+      </w:r>
+      <w:r>
+        <w:t xml:space="preserve"> </w:t>
+      </w:r>
+      <w:r>
+        <w:rPr>
+          <w:rStyle w:val="VerbatimChar"/>
+        </w:rPr>
+        <w:t xml:space="preserve">userId</w:t>
+      </w:r>
+      <w:r>
+        <w:t xml:space="preserve"> </w:t>
+      </w:r>
+      <w:r>
+        <w:t xml:space="preserve">to it. So our final html tag would look something like the following:</w:t>
+      </w:r>
+    </w:p>
+    <w:p>
+      <w:pPr>
+        <w:pStyle w:val="SourceCode"/>
+      </w:pPr>
+      <w:r>
+        <w:rPr>
+          <w:rStyle w:val="KeywordTok"/>
+        </w:rPr>
+        <w:t xml:space="preserve">&lt;user</w:t>
+      </w:r>
+      <w:r>
+        <w:rPr>
+          <w:rStyle w:val="OtherTok"/>
+        </w:rPr>
+        <w:t xml:space="preserve"> name=</w:t>
+      </w:r>
+      <w:r>
+        <w:rPr>
+          <w:rStyle w:val="StringTok"/>
+        </w:rPr>
+        <w:t xml:space="preserve">"Tom"</w:t>
+      </w:r>
+      <w:r>
+        <w:rPr>
+          <w:rStyle w:val="OtherTok"/>
+        </w:rPr>
+        <w:t xml:space="preserve"> lastName=</w:t>
+      </w:r>
+      <w:r>
+        <w:rPr>
+          <w:rStyle w:val="StringTok"/>
+        </w:rPr>
+        <w:t xml:space="preserve">"Johnson"</w:t>
+      </w:r>
+      <w:r>
+        <w:rPr>
+          <w:rStyle w:val="OtherTok"/>
+        </w:rPr>
+        <w:t xml:space="preserve"> uesrId=</w:t>
+      </w:r>
+      <w:r>
+        <w:rPr>
+          <w:rStyle w:val="StringTok"/>
+        </w:rPr>
+        <w:t xml:space="preserve">"1"</w:t>
+      </w:r>
+      <w:r>
+        <w:rPr>
+          <w:rStyle w:val="KeywordTok"/>
+        </w:rPr>
+        <w:t xml:space="preserve">&gt;&lt;/user&gt;</w:t>
+      </w:r>
+    </w:p>
+    <w:p>
+      <w:pPr>
+        <w:pStyle w:val="FirstParagraph"/>
+      </w:pPr>
+      <w:r>
+        <w:t xml:space="preserve">And the template for the component will be:</w:t>
+      </w:r>
+    </w:p>
+    <w:p>
+      <w:pPr>
+        <w:pStyle w:val="SourceCode"/>
+      </w:pPr>
+      <w:r>
+        <w:rPr>
+          <w:rStyle w:val="KeywordTok"/>
+        </w:rPr>
+        <w:t xml:space="preserve">&lt;h1&gt;</w:t>
+      </w:r>
+      <w:r>
+        <w:rPr>
+          <w:rStyle w:val="NormalTok"/>
+        </w:rPr>
+        <w:t xml:space="preserve">Hello, {{ name }} {{ lastName }}, id: {{ userId }}</w:t>
+      </w:r>
+      <w:r>
+        <w:rPr>
+          <w:rStyle w:val="KeywordTok"/>
+        </w:rPr>
+        <w:t xml:space="preserve">&lt;/h1&gt;</w:t>
+      </w:r>
+    </w:p>
+    <w:p>
+      <w:pPr>
+        <w:pStyle w:val="FirstParagraph"/>
+      </w:pPr>
+      <w:r>
+        <w:t xml:space="preserve">which would output:</w:t>
+      </w:r>
+      <w:r>
+        <w:t xml:space="preserve"> </w:t>
+      </w:r>
+      <w:r>
+        <w:rPr>
+          <w:rStyle w:val="VerbatimChar"/>
+        </w:rPr>
+        <w:t xml:space="preserve">Hello, Tom Johnson id: 1</w:t>
+      </w:r>
+      <w:r>
+        <w:t xml:space="preserve">.</w:t>
+      </w:r>
+    </w:p>
+    <w:p>
+      <w:pPr>
+        <w:pStyle w:val="BodyText"/>
+      </w:pPr>
+      <w:r>
+        <w:t xml:space="preserve">To get started, let's define the</w:t>
+      </w:r>
+      <w:r>
+        <w:t xml:space="preserve"> </w:t>
+      </w:r>
+      <w:r>
+        <w:rPr>
+          <w:rStyle w:val="VerbatimChar"/>
+        </w:rPr>
+        <w:t xml:space="preserve">User</w:t>
+      </w:r>
+      <w:r>
+        <w:t xml:space="preserve"> </w:t>
+      </w:r>
+      <w:r>
+        <w:t xml:space="preserve">component:</w:t>
+      </w:r>
+    </w:p>
+    <w:p>
+      <w:pPr>
+        <w:pStyle w:val="SourceCode"/>
+      </w:pPr>
+      <w:r>
+        <w:rPr>
+          <w:rStyle w:val="FunctionTok"/>
+        </w:rPr>
+        <w:t xml:space="preserve">@Component</w:t>
+      </w:r>
+      <w:r>
+        <w:rPr>
+          <w:rStyle w:val="NormalTok"/>
+        </w:rPr>
+        <w:t xml:space="preserve">({</w:t>
+      </w:r>
+      <w:r>
+        <w:br w:type="textWrapping"/>
+      </w:r>
+      <w:r>
+        <w:rPr>
+          <w:rStyle w:val="NormalTok"/>
+        </w:rPr>
+        <w:t xml:space="preserve"> </w:t>
+      </w:r>
+      <w:r>
+        <w:rPr>
+          <w:rStyle w:val="NormalTok"/>
+        </w:rPr>
+        <w:t xml:space="preserve"> </w:t>
+      </w:r>
+      <w:r>
+        <w:rPr>
+          <w:rStyle w:val="NormalTok"/>
+        </w:rPr>
+        <w:t xml:space="preserve">selector: 'user',</w:t>
+      </w:r>
+      <w:r>
+        <w:br w:type="textWrapping"/>
+      </w:r>
+      <w:r>
+        <w:rPr>
+          <w:rStyle w:val="NormalTok"/>
+        </w:rPr>
+        <w:t xml:space="preserve"> </w:t>
+      </w:r>
+      <w:r>
+        <w:rPr>
+          <w:rStyle w:val="NormalTok"/>
+        </w:rPr>
+        <w:t xml:space="preserve"> </w:t>
+      </w:r>
+      <w:r>
+        <w:rPr>
+          <w:rStyle w:val="NormalTok"/>
+        </w:rPr>
+        <w:t xml:space="preserve">template: '&lt;h1&gt;Hello, {{ name }} {{ lastName }} id: {{ userId }}&lt;/h1&gt;',</w:t>
+      </w:r>
+      <w:r>
+        <w:br w:type="textWrapping"/>
+      </w:r>
+      <w:r>
+        <w:rPr>
+          <w:rStyle w:val="NormalTok"/>
+        </w:rPr>
+        <w:t xml:space="preserve"> </w:t>
+      </w:r>
+      <w:r>
+        <w:rPr>
+          <w:rStyle w:val="NormalTok"/>
+        </w:rPr>
+        <w:t xml:space="preserve"> </w:t>
+      </w:r>
+      <w:r>
+        <w:rPr>
+          <w:rStyle w:val="NormalTok"/>
+        </w:rPr>
+        <w:t xml:space="preserve">inputs: ['name', 'lastName', 'userId'] </w:t>
+      </w:r>
+      <w:r>
+        <w:rPr>
+          <w:rStyle w:val="CommentTok"/>
+        </w:rPr>
+        <w:t xml:space="preserve">// &lt;- specifying the inputs to the `User` component</w:t>
+      </w:r>
+      <w:r>
+        <w:br w:type="textWrapping"/>
+      </w:r>
+      <w:r>
+        <w:rPr>
+          <w:rStyle w:val="NormalTok"/>
+        </w:rPr>
+        <w:t xml:space="preserve">})</w:t>
+      </w:r>
+      <w:r>
+        <w:br w:type="textWrapping"/>
+      </w:r>
+      <w:r>
+        <w:rPr>
+          <w:rStyle w:val="KeywordTok"/>
+        </w:rPr>
+        <w:t xml:space="preserve">class</w:t>
+      </w:r>
+      <w:r>
+        <w:rPr>
+          <w:rStyle w:val="NormalTok"/>
+        </w:rPr>
+        <w:t xml:space="preserve"> </w:t>
+      </w:r>
+      <w:r>
+        <w:rPr>
+          <w:rStyle w:val="NormalTok"/>
+        </w:rPr>
+        <w:t xml:space="preserve">User {}</w:t>
+      </w:r>
+    </w:p>
+    <w:p>
+      <w:pPr>
+        <w:pStyle w:val="Compact"/>
+        <w:numPr>
+          <w:numId w:val="1044"/>
+          <w:ilvl w:val="0"/>
+        </w:numPr>
+      </w:pPr>
+      <w:r>
+        <w:t xml:space="preserve">On line 4 we are defining the inputs as an array of strings</w:t>
+      </w:r>
+    </w:p>
+    <w:p>
+      <w:pPr>
+        <w:pStyle w:val="FirstParagraph"/>
+      </w:pPr>
+      <w:r>
+        <w:t xml:space="preserve">Then, we are going to use the</w:t>
+      </w:r>
+      <w:r>
+        <w:t xml:space="preserve"> </w:t>
+      </w:r>
+      <w:r>
+        <w:rPr>
+          <w:rStyle w:val="VerbatimChar"/>
+        </w:rPr>
+        <w:t xml:space="preserve">User</w:t>
+      </w:r>
+      <w:r>
+        <w:t xml:space="preserve"> </w:t>
+      </w:r>
+      <w:r>
+        <w:t xml:space="preserve">component inside our app's template:</w:t>
+      </w:r>
+    </w:p>
+    <w:p>
+      <w:pPr>
+        <w:pStyle w:val="SourceCode"/>
+      </w:pPr>
+      <w:r>
+        <w:rPr>
+          <w:rStyle w:val="FunctionTok"/>
+        </w:rPr>
+        <w:t xml:space="preserve">@Component</w:t>
+      </w:r>
+      <w:r>
+        <w:rPr>
+          <w:rStyle w:val="NormalTok"/>
+        </w:rPr>
+        <w:t xml:space="preserve">({</w:t>
+      </w:r>
+      <w:r>
+        <w:br w:type="textWrapping"/>
+      </w:r>
+      <w:r>
+        <w:rPr>
+          <w:rStyle w:val="NormalTok"/>
+        </w:rPr>
+        <w:t xml:space="preserve"> </w:t>
+      </w:r>
+      <w:r>
+        <w:rPr>
+          <w:rStyle w:val="NormalTok"/>
+        </w:rPr>
+        <w:t xml:space="preserve"> </w:t>
+      </w:r>
+      <w:r>
+        <w:rPr>
+          <w:rStyle w:val="NormalTok"/>
+        </w:rPr>
+        <w:t xml:space="preserve">selector: 'app',</w:t>
+      </w:r>
+      <w:r>
+        <w:br w:type="textWrapping"/>
+      </w:r>
+      <w:r>
+        <w:rPr>
+          <w:rStyle w:val="NormalTok"/>
+        </w:rPr>
+        <w:t xml:space="preserve"> </w:t>
+      </w:r>
+      <w:r>
+        <w:rPr>
+          <w:rStyle w:val="NormalTok"/>
+        </w:rPr>
+        <w:t xml:space="preserve"> </w:t>
+      </w:r>
+      <w:r>
+        <w:rPr>
+          <w:rStyle w:val="NormalTok"/>
+        </w:rPr>
+        <w:t xml:space="preserve">template: `&lt;user name=</w:t>
+      </w:r>
+      <w:r>
+        <w:rPr>
+          <w:rStyle w:val="StringTok"/>
+        </w:rPr>
+        <w:t xml:space="preserve">"Tom"</w:t>
+      </w:r>
+      <w:r>
+        <w:rPr>
+          <w:rStyle w:val="NormalTok"/>
+        </w:rPr>
+        <w:t xml:space="preserve"> </w:t>
+      </w:r>
+      <w:r>
+        <w:rPr>
+          <w:rStyle w:val="NormalTok"/>
+        </w:rPr>
+        <w:t xml:space="preserve">lastName=</w:t>
+      </w:r>
+      <w:r>
+        <w:rPr>
+          <w:rStyle w:val="StringTok"/>
+        </w:rPr>
+        <w:t xml:space="preserve">"Johnson"</w:t>
+      </w:r>
+      <w:r>
+        <w:rPr>
+          <w:rStyle w:val="NormalTok"/>
+        </w:rPr>
+        <w:t xml:space="preserve"> </w:t>
+      </w:r>
+      <w:r>
+        <w:rPr>
+          <w:rStyle w:val="NormalTok"/>
+        </w:rPr>
+        <w:t xml:space="preserve">uesrId=</w:t>
+      </w:r>
+      <w:r>
+        <w:rPr>
+          <w:rStyle w:val="StringTok"/>
+        </w:rPr>
+        <w:t xml:space="preserve">"1"</w:t>
+      </w:r>
+      <w:r>
+        <w:rPr>
+          <w:rStyle w:val="NormalTok"/>
+        </w:rPr>
+        <w:t xml:space="preserve">&gt;&lt;/user&gt;`</w:t>
+      </w:r>
+      <w:r>
+        <w:br w:type="textWrapping"/>
+      </w:r>
+      <w:r>
+        <w:rPr>
+          <w:rStyle w:val="NormalTok"/>
+        </w:rPr>
+        <w:t xml:space="preserve">})</w:t>
+      </w:r>
+      <w:r>
+        <w:br w:type="textWrapping"/>
+      </w:r>
+      <w:r>
+        <w:rPr>
+          <w:rStyle w:val="KeywordTok"/>
+        </w:rPr>
+        <w:t xml:space="preserve">class</w:t>
+      </w:r>
+      <w:r>
+        <w:rPr>
+          <w:rStyle w:val="NormalTok"/>
+        </w:rPr>
+        <w:t xml:space="preserve"> </w:t>
+      </w:r>
+      <w:r>
+        <w:rPr>
+          <w:rStyle w:val="NormalTok"/>
+        </w:rPr>
+        <w:t xml:space="preserve">Root {}</w:t>
+      </w:r>
+    </w:p>
+    <w:p>
+      <w:pPr>
+        <w:pStyle w:val="FirstParagraph"/>
+      </w:pPr>
+      <w:r>
+        <w:t xml:space="preserve">because we are using the</w:t>
+      </w:r>
+      <w:r>
+        <w:t xml:space="preserve"> </w:t>
+      </w:r>
+      <w:r>
+        <w:rPr>
+          <w:rStyle w:val="VerbatimChar"/>
+        </w:rPr>
+        <w:t xml:space="preserve">User</w:t>
+      </w:r>
+      <w:r>
+        <w:t xml:space="preserve"> </w:t>
+      </w:r>
+      <w:r>
+        <w:t xml:space="preserve">component in the app, we need to register it with the app by adding</w:t>
+      </w:r>
+      <w:r>
+        <w:t xml:space="preserve"> </w:t>
+      </w:r>
+      <w:r>
+        <w:rPr>
+          <w:rStyle w:val="VerbatimChar"/>
+        </w:rPr>
+        <w:t xml:space="preserve">User</w:t>
+      </w:r>
+      <w:r>
+        <w:t xml:space="preserve"> </w:t>
+      </w:r>
+      <w:r>
+        <w:t xml:space="preserve">class to the list of</w:t>
+      </w:r>
+      <w:r>
+        <w:t xml:space="preserve"> </w:t>
+      </w:r>
+      <w:r>
+        <w:rPr>
+          <w:rStyle w:val="VerbatimChar"/>
+        </w:rPr>
+        <w:t xml:space="preserve">directives</w:t>
+      </w:r>
+      <w:r>
+        <w:t xml:space="preserve"> </w:t>
+      </w:r>
+      <w:r>
+        <w:t xml:space="preserve">of the app component:</w:t>
+      </w:r>
+    </w:p>
+    <w:p>
+      <w:pPr>
+        <w:pStyle w:val="SourceCode"/>
+      </w:pPr>
+      <w:r>
+        <w:rPr>
+          <w:rStyle w:val="FunctionTok"/>
+        </w:rPr>
+        <w:t xml:space="preserve">@Component</w:t>
+      </w:r>
+      <w:r>
+        <w:rPr>
+          <w:rStyle w:val="NormalTok"/>
+        </w:rPr>
+        <w:t xml:space="preserve">({</w:t>
+      </w:r>
+      <w:r>
+        <w:br w:type="textWrapping"/>
+      </w:r>
+      <w:r>
+        <w:rPr>
+          <w:rStyle w:val="NormalTok"/>
+        </w:rPr>
+        <w:t xml:space="preserve"> </w:t>
+      </w:r>
+      <w:r>
+        <w:rPr>
+          <w:rStyle w:val="NormalTok"/>
+        </w:rPr>
+        <w:t xml:space="preserve"> </w:t>
+      </w:r>
+      <w:r>
+        <w:rPr>
+          <w:rStyle w:val="NormalTok"/>
+        </w:rPr>
+        <w:t xml:space="preserve">selector: 'app',</w:t>
+      </w:r>
+      <w:r>
+        <w:br w:type="textWrapping"/>
+      </w:r>
+      <w:r>
+        <w:rPr>
+          <w:rStyle w:val="NormalTok"/>
+        </w:rPr>
+        <w:t xml:space="preserve"> </w:t>
+      </w:r>
+      <w:r>
+        <w:rPr>
+          <w:rStyle w:val="NormalTok"/>
+        </w:rPr>
+        <w:t xml:space="preserve"> </w:t>
+      </w:r>
+      <w:r>
+        <w:rPr>
+          <w:rStyle w:val="NormalTok"/>
+        </w:rPr>
+        <w:t xml:space="preserve">template: `&lt;user name=</w:t>
+      </w:r>
+      <w:r>
+        <w:rPr>
+          <w:rStyle w:val="StringTok"/>
+        </w:rPr>
+        <w:t xml:space="preserve">"Tom"</w:t>
+      </w:r>
+      <w:r>
+        <w:rPr>
+          <w:rStyle w:val="NormalTok"/>
+        </w:rPr>
+        <w:t xml:space="preserve"> </w:t>
+      </w:r>
+      <w:r>
+        <w:rPr>
+          <w:rStyle w:val="NormalTok"/>
+        </w:rPr>
+        <w:t xml:space="preserve">lastName=</w:t>
+      </w:r>
+      <w:r>
+        <w:rPr>
+          <w:rStyle w:val="StringTok"/>
+        </w:rPr>
+        <w:t xml:space="preserve">"Johnson"</w:t>
+      </w:r>
+      <w:r>
+        <w:rPr>
+          <w:rStyle w:val="NormalTok"/>
+        </w:rPr>
+        <w:t xml:space="preserve"> </w:t>
+      </w:r>
+      <w:r>
+        <w:rPr>
+          <w:rStyle w:val="NormalTok"/>
+        </w:rPr>
+        <w:t xml:space="preserve">userId=</w:t>
+      </w:r>
+      <w:r>
+        <w:rPr>
+          <w:rStyle w:val="StringTok"/>
+        </w:rPr>
+        <w:t xml:space="preserve">"1"</w:t>
+      </w:r>
+      <w:r>
+        <w:rPr>
+          <w:rStyle w:val="NormalTok"/>
+        </w:rPr>
+        <w:t xml:space="preserve">&gt;&lt;/user&gt;`,</w:t>
+      </w:r>
+      <w:r>
+        <w:br w:type="textWrapping"/>
+      </w:r>
+      <w:r>
+        <w:rPr>
+          <w:rStyle w:val="NormalTok"/>
+        </w:rPr>
+        <w:t xml:space="preserve"> </w:t>
+      </w:r>
+      <w:r>
+        <w:rPr>
+          <w:rStyle w:val="NormalTok"/>
+        </w:rPr>
+        <w:t xml:space="preserve"> </w:t>
+      </w:r>
+      <w:r>
+        <w:rPr>
+          <w:rStyle w:val="NormalTok"/>
+        </w:rPr>
+        <w:t xml:space="preserve">directives: [User] </w:t>
+      </w:r>
+      <w:r>
+        <w:rPr>
+          <w:rStyle w:val="CommentTok"/>
+        </w:rPr>
+        <w:t xml:space="preserve">// &lt;- register the component</w:t>
+      </w:r>
+      <w:r>
+        <w:br w:type="textWrapping"/>
+      </w:r>
+      <w:r>
+        <w:rPr>
+          <w:rStyle w:val="NormalTok"/>
+        </w:rPr>
+        <w:t xml:space="preserve">})</w:t>
+      </w:r>
+      <w:r>
+        <w:br w:type="textWrapping"/>
+      </w:r>
+      <w:r>
+        <w:rPr>
+          <w:rStyle w:val="KeywordTok"/>
+        </w:rPr>
+        <w:t xml:space="preserve">class</w:t>
+      </w:r>
+      <w:r>
+        <w:rPr>
+          <w:rStyle w:val="NormalTok"/>
+        </w:rPr>
+        <w:t xml:space="preserve"> </w:t>
+      </w:r>
+      <w:r>
+        <w:rPr>
+          <w:rStyle w:val="NormalTok"/>
+        </w:rPr>
+        <w:t xml:space="preserve">Root {}</w:t>
+      </w:r>
+    </w:p>
+    <w:p>
+      <w:pPr>
+        <w:pStyle w:val="FirstParagraph"/>
+      </w:pPr>
+      <w:r>
+        <w:t xml:space="preserve">and at the end we need to bootstrap the app:</w:t>
+      </w:r>
+    </w:p>
+    <w:p>
+      <w:pPr>
+        <w:pStyle w:val="SourceCode"/>
+      </w:pPr>
+      <w:r>
+        <w:rPr>
+          <w:rStyle w:val="FunctionTok"/>
+        </w:rPr>
+        <w:t xml:space="preserve">bootstrap</w:t>
+      </w:r>
+      <w:r>
+        <w:rPr>
+          <w:rStyle w:val="NormalTok"/>
+        </w:rPr>
+        <w:t xml:space="preserve">(Root, [])</w:t>
+      </w:r>
+    </w:p>
+    <w:p>
+      <w:pPr>
+        <w:pStyle w:val="FirstParagraph"/>
+      </w:pPr>
+      <w:r>
+        <w:t xml:space="preserve">Now, notice that instead of adding the inputs to the</w:t>
+      </w:r>
+      <w:r>
+        <w:t xml:space="preserve"> </w:t>
+      </w:r>
+      <w:r>
+        <w:rPr>
+          <w:rStyle w:val="VerbatimChar"/>
+        </w:rPr>
+        <w:t xml:space="preserve">inputs</w:t>
+      </w:r>
+      <w:r>
+        <w:t xml:space="preserve"> </w:t>
+      </w:r>
+      <w:r>
+        <w:t xml:space="preserve">array, we could have decorated the instance variables with the</w:t>
+      </w:r>
+      <w:r>
+        <w:t xml:space="preserve"> </w:t>
+      </w:r>
+      <w:r>
+        <w:rPr>
+          <w:rStyle w:val="VerbatimChar"/>
+        </w:rPr>
+        <w:t xml:space="preserve">@Input</w:t>
+      </w:r>
+      <w:r>
+        <w:t xml:space="preserve"> </w:t>
+      </w:r>
+      <w:r>
+        <w:t xml:space="preserve">decorator:</w:t>
+      </w:r>
+    </w:p>
+    <w:p>
+      <w:pPr>
+        <w:pStyle w:val="SourceCode"/>
+      </w:pPr>
+      <w:r>
+        <w:rPr>
+          <w:rStyle w:val="KeywordTok"/>
+        </w:rPr>
+        <w:t xml:space="preserve">import {Input} from 'angular2/core';</w:t>
+      </w:r>
+      <w:r>
+        <w:rPr>
+          <w:rStyle w:val="NormalTok"/>
+        </w:rPr>
+        <w:t xml:space="preserve"> </w:t>
+      </w:r>
+      <w:r>
+        <w:rPr>
+          <w:rStyle w:val="CommentTok"/>
+        </w:rPr>
+        <w:t xml:space="preserve">// &lt;- importing the Input decorator</w:t>
+      </w:r>
+      <w:r>
+        <w:br w:type="textWrapping"/>
+      </w:r>
+      <w:r>
+        <w:rPr>
+          <w:rStyle w:val="FunctionTok"/>
+        </w:rPr>
+        <w:t xml:space="preserve">@Component</w:t>
+      </w:r>
+      <w:r>
+        <w:rPr>
+          <w:rStyle w:val="NormalTok"/>
+        </w:rPr>
+        <w:t xml:space="preserve">({</w:t>
+      </w:r>
+      <w:r>
+        <w:br w:type="textWrapping"/>
+      </w:r>
+      <w:r>
+        <w:rPr>
+          <w:rStyle w:val="NormalTok"/>
+        </w:rPr>
+        <w:t xml:space="preserve"> </w:t>
+      </w:r>
+      <w:r>
+        <w:rPr>
+          <w:rStyle w:val="NormalTok"/>
+        </w:rPr>
+        <w:t xml:space="preserve"> </w:t>
+      </w:r>
+      <w:r>
+        <w:rPr>
+          <w:rStyle w:val="NormalTok"/>
+        </w:rPr>
+        <w:t xml:space="preserve">selector: 'user',</w:t>
+      </w:r>
+      <w:r>
+        <w:br w:type="textWrapping"/>
+      </w:r>
+      <w:r>
+        <w:rPr>
+          <w:rStyle w:val="NormalTok"/>
+        </w:rPr>
+        <w:t xml:space="preserve"> </w:t>
+      </w:r>
+      <w:r>
+        <w:rPr>
+          <w:rStyle w:val="NormalTok"/>
+        </w:rPr>
+        <w:t xml:space="preserve"> </w:t>
+      </w:r>
+      <w:r>
+        <w:rPr>
+          <w:rStyle w:val="NormalTok"/>
+        </w:rPr>
+        <w:t xml:space="preserve">template: '&lt;h1&gt;Hello, {{ name }} {{ lastName }} id: {{ userId }}&lt;/h1&gt;'</w:t>
+      </w:r>
+      <w:r>
+        <w:br w:type="textWrapping"/>
+      </w:r>
+      <w:r>
+        <w:rPr>
+          <w:rStyle w:val="NormalTok"/>
+        </w:rPr>
+        <w:t xml:space="preserve"> </w:t>
+      </w:r>
+      <w:r>
+        <w:rPr>
+          <w:rStyle w:val="NormalTok"/>
+        </w:rPr>
+        <w:t xml:space="preserve"> </w:t>
+      </w:r>
+      <w:r>
+        <w:rPr>
+          <w:rStyle w:val="CommentTok"/>
+        </w:rPr>
+        <w:t xml:space="preserve">// &lt;- removing the inputs array.</w:t>
+      </w:r>
+      <w:r>
+        <w:br w:type="textWrapping"/>
+      </w:r>
+      <w:r>
+        <w:rPr>
+          <w:rStyle w:val="NormalTok"/>
+        </w:rPr>
+        <w:t xml:space="preserve">})</w:t>
+      </w:r>
+      <w:r>
+        <w:br w:type="textWrapping"/>
+      </w:r>
+      <w:r>
+        <w:rPr>
+          <w:rStyle w:val="KeywordTok"/>
+        </w:rPr>
+        <w:t xml:space="preserve">class</w:t>
+      </w:r>
+      <w:r>
+        <w:rPr>
+          <w:rStyle w:val="NormalTok"/>
+        </w:rPr>
+        <w:t xml:space="preserve"> </w:t>
+      </w:r>
+      <w:r>
+        <w:rPr>
+          <w:rStyle w:val="NormalTok"/>
+        </w:rPr>
+        <w:t xml:space="preserve">User {</w:t>
+      </w:r>
+      <w:r>
+        <w:br w:type="textWrapping"/>
+      </w:r>
+      <w:r>
+        <w:rPr>
+          <w:rStyle w:val="NormalTok"/>
+        </w:rPr>
+        <w:t xml:space="preserve"> </w:t>
+      </w:r>
+      <w:r>
+        <w:rPr>
+          <w:rStyle w:val="NormalTok"/>
+        </w:rPr>
+        <w:t xml:space="preserve"> </w:t>
+      </w:r>
+      <w:r>
+        <w:rPr>
+          <w:rStyle w:val="FunctionTok"/>
+        </w:rPr>
+        <w:t xml:space="preserve">@Input</w:t>
+      </w:r>
+      <w:r>
+        <w:rPr>
+          <w:rStyle w:val="NormalTok"/>
+        </w:rPr>
+        <w:t xml:space="preserve">() </w:t>
+      </w:r>
+      <w:r>
+        <w:rPr>
+          <w:rStyle w:val="KeywordTok"/>
+        </w:rPr>
+        <w:t xml:space="preserve">private</w:t>
+      </w:r>
+      <w:r>
+        <w:rPr>
+          <w:rStyle w:val="NormalTok"/>
+        </w:rPr>
+        <w:t xml:space="preserve"> </w:t>
+      </w:r>
+      <w:r>
+        <w:rPr>
+          <w:rStyle w:val="NormalTok"/>
+        </w:rPr>
+        <w:t xml:space="preserve">name: string;</w:t>
+      </w:r>
+      <w:r>
+        <w:br w:type="textWrapping"/>
+      </w:r>
+      <w:r>
+        <w:rPr>
+          <w:rStyle w:val="NormalTok"/>
+        </w:rPr>
+        <w:t xml:space="preserve"> </w:t>
+      </w:r>
+      <w:r>
+        <w:rPr>
+          <w:rStyle w:val="NormalTok"/>
+        </w:rPr>
+        <w:t xml:space="preserve"> </w:t>
+      </w:r>
+      <w:r>
+        <w:rPr>
+          <w:rStyle w:val="FunctionTok"/>
+        </w:rPr>
+        <w:t xml:space="preserve">@Input</w:t>
+      </w:r>
+      <w:r>
+        <w:rPr>
+          <w:rStyle w:val="NormalTok"/>
+        </w:rPr>
+        <w:t xml:space="preserve">() </w:t>
+      </w:r>
+      <w:r>
+        <w:rPr>
+          <w:rStyle w:val="KeywordTok"/>
+        </w:rPr>
+        <w:t xml:space="preserve">private</w:t>
+      </w:r>
+      <w:r>
+        <w:rPr>
+          <w:rStyle w:val="NormalTok"/>
+        </w:rPr>
+        <w:t xml:space="preserve"> </w:t>
+      </w:r>
+      <w:r>
+        <w:rPr>
+          <w:rStyle w:val="NormalTok"/>
+        </w:rPr>
+        <w:t xml:space="preserve">lastName: string;</w:t>
+      </w:r>
+      <w:r>
+        <w:br w:type="textWrapping"/>
+      </w:r>
+      <w:r>
+        <w:rPr>
+          <w:rStyle w:val="NormalTok"/>
+        </w:rPr>
+        <w:t xml:space="preserve"> </w:t>
+      </w:r>
+      <w:r>
+        <w:rPr>
+          <w:rStyle w:val="NormalTok"/>
+        </w:rPr>
+        <w:t xml:space="preserve"> </w:t>
+      </w:r>
+      <w:r>
+        <w:rPr>
+          <w:rStyle w:val="FunctionTok"/>
+        </w:rPr>
+        <w:t xml:space="preserve">@Input</w:t>
+      </w:r>
+      <w:r>
+        <w:rPr>
+          <w:rStyle w:val="NormalTok"/>
+        </w:rPr>
+        <w:t xml:space="preserve">() </w:t>
+      </w:r>
+      <w:r>
+        <w:rPr>
+          <w:rStyle w:val="KeywordTok"/>
+        </w:rPr>
+        <w:t xml:space="preserve">private</w:t>
+      </w:r>
+      <w:r>
+        <w:rPr>
+          <w:rStyle w:val="NormalTok"/>
+        </w:rPr>
+        <w:t xml:space="preserve"> </w:t>
+      </w:r>
+      <w:r>
+        <w:rPr>
+          <w:rStyle w:val="NormalTok"/>
+        </w:rPr>
+        <w:t xml:space="preserve">userId: number;</w:t>
+      </w:r>
+      <w:r>
+        <w:br w:type="textWrapping"/>
+      </w:r>
+      <w:r>
+        <w:rPr>
+          <w:rStyle w:val="NormalTok"/>
+        </w:rPr>
+        <w:t xml:space="preserve">}</w:t>
+      </w:r>
+    </w:p>
+    <w:p>
+      <w:pPr>
+        <w:pStyle w:val="FirstParagraph"/>
+      </w:pPr>
+      <w:r>
+        <w:t xml:space="preserve">Now, let's see how we can bind to a property from another component. For this example, we are going to continue with our</w:t>
+      </w:r>
+      <w:r>
+        <w:t xml:space="preserve"> </w:t>
+      </w:r>
+      <w:r>
+        <w:rPr>
+          <w:rStyle w:val="VerbatimChar"/>
+        </w:rPr>
+        <w:t xml:space="preserve">User</w:t>
+      </w:r>
+      <w:r>
+        <w:t xml:space="preserve"> </w:t>
+      </w:r>
+      <w:r>
+        <w:t xml:space="preserve">component and create a new component called</w:t>
+      </w:r>
+      <w:r>
+        <w:t xml:space="preserve"> </w:t>
+      </w:r>
+      <w:r>
+        <w:rPr>
+          <w:rStyle w:val="VerbatimChar"/>
+        </w:rPr>
+        <w:t xml:space="preserve">Permission</w:t>
+      </w:r>
+      <w:r>
+        <w:t xml:space="preserve">. Then we are going to use the the</w:t>
+      </w:r>
+      <w:r>
+        <w:t xml:space="preserve"> </w:t>
+      </w:r>
+      <w:r>
+        <w:rPr>
+          <w:rStyle w:val="VerbatimChar"/>
+        </w:rPr>
+        <w:t xml:space="preserve">Permission</w:t>
+      </w:r>
+      <w:r>
+        <w:t xml:space="preserve"> </w:t>
+      </w:r>
+      <w:r>
+        <w:t xml:space="preserve">component inside the</w:t>
+      </w:r>
+      <w:r>
+        <w:t xml:space="preserve"> </w:t>
+      </w:r>
+      <w:r>
+        <w:rPr>
+          <w:rStyle w:val="VerbatimChar"/>
+        </w:rPr>
+        <w:t xml:space="preserve">User</w:t>
+      </w:r>
+      <w:r>
+        <w:t xml:space="preserve"> </w:t>
+      </w:r>
+      <w:r>
+        <w:t xml:space="preserve">component and set the</w:t>
+      </w:r>
+      <w:r>
+        <w:t xml:space="preserve"> </w:t>
+      </w:r>
+      <w:r>
+        <w:rPr>
+          <w:rStyle w:val="VerbatimChar"/>
+        </w:rPr>
+        <w:t xml:space="preserve">uid</w:t>
+      </w:r>
+      <w:r>
+        <w:t xml:space="preserve"> </w:t>
+      </w:r>
+      <w:r>
+        <w:t xml:space="preserve">of</w:t>
+      </w:r>
+      <w:r>
+        <w:t xml:space="preserve"> </w:t>
+      </w:r>
+      <w:r>
+        <w:rPr>
+          <w:rStyle w:val="VerbatimChar"/>
+        </w:rPr>
+        <w:t xml:space="preserve">Permission</w:t>
+      </w:r>
+      <w:r>
+        <w:t xml:space="preserve"> </w:t>
+      </w:r>
+      <w:r>
+        <w:t xml:space="preserve">by the</w:t>
+      </w:r>
+      <w:r>
+        <w:t xml:space="preserve"> </w:t>
+      </w:r>
+      <w:r>
+        <w:rPr>
+          <w:rStyle w:val="VerbatimChar"/>
+        </w:rPr>
+        <w:t xml:space="preserve">userId</w:t>
+      </w:r>
+      <w:r>
+        <w:t xml:space="preserve"> </w:t>
+      </w:r>
+      <w:r>
+        <w:t xml:space="preserve">of the</w:t>
+      </w:r>
+      <w:r>
+        <w:t xml:space="preserve"> </w:t>
+      </w:r>
+      <w:r>
+        <w:rPr>
+          <w:rStyle w:val="VerbatimChar"/>
+        </w:rPr>
+        <w:t xml:space="preserve">User</w:t>
+      </w:r>
+      <w:r>
+        <w:t xml:space="preserve">.</w:t>
+      </w:r>
+    </w:p>
+    <w:p>
+      <w:pPr>
+        <w:pStyle w:val="BodyText"/>
+      </w:pPr>
+      <w:r>
+        <w:t xml:space="preserve">The</w:t>
+      </w:r>
+      <w:r>
+        <w:t xml:space="preserve"> </w:t>
+      </w:r>
+      <w:r>
+        <w:rPr>
+          <w:rStyle w:val="VerbatimChar"/>
+        </w:rPr>
+        <w:t xml:space="preserve">Permission</w:t>
+      </w:r>
+      <w:r>
+        <w:t xml:space="preserve"> </w:t>
+      </w:r>
+      <w:r>
+        <w:t xml:space="preserve">component is defined as follows:</w:t>
+      </w:r>
+    </w:p>
+    <w:p>
+      <w:pPr>
+        <w:pStyle w:val="SourceCode"/>
+      </w:pPr>
+      <w:r>
+        <w:rPr>
+          <w:rStyle w:val="FunctionTok"/>
+        </w:rPr>
+        <w:t xml:space="preserve">@Component</w:t>
+      </w:r>
+      <w:r>
+        <w:rPr>
+          <w:rStyle w:val="NormalTok"/>
+        </w:rPr>
+        <w:t xml:space="preserve">({</w:t>
+      </w:r>
+      <w:r>
+        <w:br w:type="textWrapping"/>
+      </w:r>
+      <w:r>
+        <w:rPr>
+          <w:rStyle w:val="NormalTok"/>
+        </w:rPr>
+        <w:t xml:space="preserve"> </w:t>
+      </w:r>
+      <w:r>
+        <w:rPr>
+          <w:rStyle w:val="NormalTok"/>
+        </w:rPr>
+        <w:t xml:space="preserve"> </w:t>
+      </w:r>
+      <w:r>
+        <w:rPr>
+          <w:rStyle w:val="NormalTok"/>
+        </w:rPr>
+        <w:t xml:space="preserve">selector: 'permission',</w:t>
+      </w:r>
+      <w:r>
+        <w:br w:type="textWrapping"/>
+      </w:r>
+      <w:r>
+        <w:rPr>
+          <w:rStyle w:val="NormalTok"/>
+        </w:rPr>
+        <w:t xml:space="preserve"> </w:t>
+      </w:r>
+      <w:r>
+        <w:rPr>
+          <w:rStyle w:val="NormalTok"/>
+        </w:rPr>
+        <w:t xml:space="preserve"> </w:t>
+      </w:r>
+      <w:r>
+        <w:rPr>
+          <w:rStyle w:val="NormalTok"/>
+        </w:rPr>
+        <w:t xml:space="preserve">template: '&lt;h2&gt; Restriction is: {{ restriction }}'</w:t>
+      </w:r>
+      <w:r>
+        <w:br w:type="textWrapping"/>
+      </w:r>
+      <w:r>
+        <w:rPr>
+          <w:rStyle w:val="NormalTok"/>
+        </w:rPr>
+        <w:t xml:space="preserve">})</w:t>
+      </w:r>
+      <w:r>
+        <w:br w:type="textWrapping"/>
+      </w:r>
+      <w:r>
+        <w:rPr>
+          <w:rStyle w:val="KeywordTok"/>
+        </w:rPr>
+        <w:t xml:space="preserve">class</w:t>
+      </w:r>
+      <w:r>
+        <w:rPr>
+          <w:rStyle w:val="NormalTok"/>
+        </w:rPr>
+        <w:t xml:space="preserve"> </w:t>
+      </w:r>
+      <w:r>
+        <w:rPr>
+          <w:rStyle w:val="NormalTok"/>
+        </w:rPr>
+        <w:t xml:space="preserve">Permission {</w:t>
+      </w:r>
+      <w:r>
+        <w:br w:type="textWrapping"/>
+      </w:r>
+      <w:r>
+        <w:rPr>
+          <w:rStyle w:val="NormalTok"/>
+        </w:rPr>
+        <w:t xml:space="preserve"> </w:t>
+      </w:r>
+      <w:r>
+        <w:rPr>
+          <w:rStyle w:val="NormalTok"/>
+        </w:rPr>
+        <w:t xml:space="preserve"> </w:t>
+      </w:r>
+      <w:r>
+        <w:rPr>
+          <w:rStyle w:val="FunctionTok"/>
+        </w:rPr>
+        <w:t xml:space="preserve">@Input</w:t>
+      </w:r>
+      <w:r>
+        <w:rPr>
+          <w:rStyle w:val="NormalTok"/>
+        </w:rPr>
+        <w:t xml:space="preserve">() </w:t>
+      </w:r>
+      <w:r>
+        <w:rPr>
+          <w:rStyle w:val="KeywordTok"/>
+        </w:rPr>
+        <w:t xml:space="preserve">private</w:t>
+      </w:r>
+      <w:r>
+        <w:rPr>
+          <w:rStyle w:val="NormalTok"/>
+        </w:rPr>
+        <w:t xml:space="preserve"> </w:t>
+      </w:r>
+      <w:r>
+        <w:rPr>
+          <w:rStyle w:val="NormalTok"/>
+        </w:rPr>
+        <w:t xml:space="preserve">uid: string;</w:t>
+      </w:r>
+      <w:r>
+        <w:br w:type="textWrapping"/>
+      </w:r>
+      <w:r>
+        <w:rPr>
+          <w:rStyle w:val="NormalTok"/>
+        </w:rPr>
+        <w:t xml:space="preserve"> </w:t>
+      </w:r>
+      <w:r>
+        <w:rPr>
+          <w:rStyle w:val="NormalTok"/>
+        </w:rPr>
+        <w:t xml:space="preserve"> </w:t>
+      </w:r>
+      <w:r>
+        <w:rPr>
+          <w:rStyle w:val="KeywordTok"/>
+        </w:rPr>
+        <w:t xml:space="preserve">private</w:t>
+      </w:r>
+      <w:r>
+        <w:rPr>
+          <w:rStyle w:val="NormalTok"/>
+        </w:rPr>
+        <w:t xml:space="preserve"> </w:t>
+      </w:r>
+      <w:r>
+        <w:rPr>
+          <w:rStyle w:val="NormalTok"/>
+        </w:rPr>
+        <w:t xml:space="preserve">restriction: string;</w:t>
+      </w:r>
+      <w:r>
+        <w:br w:type="textWrapping"/>
+      </w:r>
+      <w:r>
+        <w:rPr>
+          <w:rStyle w:val="NormalTok"/>
+        </w:rPr>
+        <w:t xml:space="preserve"> </w:t>
+      </w:r>
+      <w:r>
+        <w:rPr>
+          <w:rStyle w:val="NormalTok"/>
+        </w:rPr>
+        <w:t xml:space="preserve"> </w:t>
+      </w:r>
+      <w:r>
+        <w:rPr>
+          <w:rStyle w:val="FunctionTok"/>
+        </w:rPr>
+        <w:t xml:space="preserve">constructor</w:t>
+      </w:r>
+      <w:r>
+        <w:rPr>
+          <w:rStyle w:val="NormalTok"/>
+        </w:rPr>
+        <w:t xml:space="preserve">() {</w:t>
+      </w:r>
+      <w:r>
+        <w:br w:type="textWrapping"/>
+      </w:r>
+      <w:r>
+        <w:rPr>
+          <w:rStyle w:val="NormalTok"/>
+        </w:rPr>
+        <w:t xml:space="preserve"> </w:t>
+      </w:r>
+      <w:r>
+        <w:rPr>
+          <w:rStyle w:val="NormalTok"/>
+        </w:rPr>
+        <w:t xml:space="preserve"> </w:t>
+      </w:r>
+      <w:r>
+        <w:rPr>
+          <w:rStyle w:val="NormalTok"/>
+        </w:rPr>
+        <w:t xml:space="preserve"> </w:t>
+      </w:r>
+      <w:r>
+        <w:rPr>
+          <w:rStyle w:val="NormalTok"/>
+        </w:rPr>
+        <w:t xml:space="preserve"> </w:t>
+      </w:r>
+      <w:r>
+        <w:rPr>
+          <w:rStyle w:val="KeywordTok"/>
+        </w:rPr>
+        <w:t xml:space="preserve">this</w:t>
+      </w:r>
+      <w:r>
+        <w:rPr>
+          <w:rStyle w:val="NormalTok"/>
+        </w:rPr>
+        <w:t xml:space="preserve">.</w:t>
+      </w:r>
+      <w:r>
+        <w:rPr>
+          <w:rStyle w:val="FunctionTok"/>
+        </w:rPr>
+        <w:t xml:space="preserve">restriction</w:t>
+      </w:r>
+      <w:r>
+        <w:rPr>
+          <w:rStyle w:val="NormalTok"/>
+        </w:rPr>
+        <w:t xml:space="preserve"> </w:t>
+      </w:r>
+      <w:r>
+        <w:rPr>
+          <w:rStyle w:val="NormalTok"/>
+        </w:rPr>
+        <w:t xml:space="preserve">= 'none';</w:t>
+      </w:r>
+      <w:r>
+        <w:br w:type="textWrapping"/>
+      </w:r>
+      <w:r>
+        <w:rPr>
+          <w:rStyle w:val="NormalTok"/>
+        </w:rPr>
+        <w:t xml:space="preserve"> </w:t>
+      </w:r>
+      <w:r>
+        <w:rPr>
+          <w:rStyle w:val="NormalTok"/>
+        </w:rPr>
+        <w:t xml:space="preserve"> </w:t>
+      </w:r>
+      <w:r>
+        <w:rPr>
+          <w:rStyle w:val="NormalTok"/>
+        </w:rPr>
+        <w:t xml:space="preserve">}</w:t>
+      </w:r>
+      <w:r>
+        <w:br w:type="textWrapping"/>
+      </w:r>
+      <w:r>
+        <w:rPr>
+          <w:rStyle w:val="NormalTok"/>
+        </w:rPr>
+        <w:t xml:space="preserve"> </w:t>
+      </w:r>
+      <w:r>
+        <w:rPr>
+          <w:rStyle w:val="NormalTok"/>
+        </w:rPr>
+        <w:t xml:space="preserve"> </w:t>
+      </w:r>
+      <w:r>
+        <w:rPr>
+          <w:rStyle w:val="FunctionTok"/>
+        </w:rPr>
+        <w:t xml:space="preserve">ngOnInit</w:t>
+      </w:r>
+      <w:r>
+        <w:rPr>
+          <w:rStyle w:val="NormalTok"/>
+        </w:rPr>
+        <w:t xml:space="preserve">() {</w:t>
+      </w:r>
+      <w:r>
+        <w:br w:type="textWrapping"/>
+      </w:r>
+      <w:r>
+        <w:rPr>
+          <w:rStyle w:val="NormalTok"/>
+        </w:rPr>
+        <w:t xml:space="preserve"> </w:t>
+      </w:r>
+      <w:r>
+        <w:rPr>
+          <w:rStyle w:val="NormalTok"/>
+        </w:rPr>
+        <w:t xml:space="preserve"> </w:t>
+      </w:r>
+      <w:r>
+        <w:rPr>
+          <w:rStyle w:val="NormalTok"/>
+        </w:rPr>
+        <w:t xml:space="preserve"> </w:t>
+      </w:r>
+      <w:r>
+        <w:rPr>
+          <w:rStyle w:val="NormalTok"/>
+        </w:rPr>
+        <w:t xml:space="preserve"> </w:t>
+      </w:r>
+      <w:r>
+        <w:rPr>
+          <w:rStyle w:val="KeywordTok"/>
+        </w:rPr>
+        <w:t xml:space="preserve">this</w:t>
+      </w:r>
+      <w:r>
+        <w:rPr>
+          <w:rStyle w:val="NormalTok"/>
+        </w:rPr>
+        <w:t xml:space="preserve">.</w:t>
+      </w:r>
+      <w:r>
+        <w:rPr>
+          <w:rStyle w:val="FunctionTok"/>
+        </w:rPr>
+        <w:t xml:space="preserve">restriction</w:t>
+      </w:r>
+      <w:r>
+        <w:rPr>
+          <w:rStyle w:val="NormalTok"/>
+        </w:rPr>
+        <w:t xml:space="preserve"> </w:t>
+      </w:r>
+      <w:r>
+        <w:rPr>
+          <w:rStyle w:val="NormalTok"/>
+        </w:rPr>
+        <w:t xml:space="preserve">= </w:t>
+      </w:r>
+      <w:r>
+        <w:rPr>
+          <w:rStyle w:val="KeywordTok"/>
+        </w:rPr>
+        <w:t xml:space="preserve">this</w:t>
+      </w:r>
+      <w:r>
+        <w:rPr>
+          <w:rStyle w:val="NormalTok"/>
+        </w:rPr>
+        <w:t xml:space="preserve">.</w:t>
+      </w:r>
+      <w:r>
+        <w:rPr>
+          <w:rStyle w:val="FunctionTok"/>
+        </w:rPr>
+        <w:t xml:space="preserve">uid</w:t>
+      </w:r>
+      <w:r>
+        <w:rPr>
+          <w:rStyle w:val="NormalTok"/>
+        </w:rPr>
+        <w:t xml:space="preserve"> </w:t>
+      </w:r>
+      <w:r>
+        <w:rPr>
+          <w:rStyle w:val="NormalTok"/>
+        </w:rPr>
+        <w:t xml:space="preserve">=== '</w:t>
+      </w:r>
+      <w:r>
+        <w:rPr>
+          <w:rStyle w:val="DecValTok"/>
+        </w:rPr>
+        <w:t xml:space="preserve">1</w:t>
+      </w:r>
+      <w:r>
+        <w:rPr>
+          <w:rStyle w:val="NormalTok"/>
+        </w:rPr>
+        <w:t xml:space="preserve">' ? 'admin' : 'normal';</w:t>
+      </w:r>
+      <w:r>
+        <w:br w:type="textWrapping"/>
+      </w:r>
+      <w:r>
+        <w:rPr>
+          <w:rStyle w:val="NormalTok"/>
+        </w:rPr>
+        <w:t xml:space="preserve"> </w:t>
+      </w:r>
+      <w:r>
+        <w:rPr>
+          <w:rStyle w:val="NormalTok"/>
+        </w:rPr>
+        <w:t xml:space="preserve"> </w:t>
+      </w:r>
+      <w:r>
+        <w:rPr>
+          <w:rStyle w:val="NormalTok"/>
+        </w:rPr>
+        <w:t xml:space="preserve">}</w:t>
+      </w:r>
+      <w:r>
+        <w:br w:type="textWrapping"/>
+      </w:r>
+      <w:r>
+        <w:rPr>
+          <w:rStyle w:val="NormalTok"/>
+        </w:rPr>
+        <w:t xml:space="preserve">}</w:t>
       </w:r>
     </w:p>
     <w:p>
@@ -23384,7 +25131,22 @@
         </w:numPr>
       </w:pPr>
       <w:r>
-        <w:t xml:space="preserve">Pipes allow you to transform values in templates before they are outputed to the view.</w:t>
+        <w:t xml:space="preserve">On line 6 we are defining</w:t>
+      </w:r>
+      <w:r>
+        <w:t xml:space="preserve"> </w:t>
+      </w:r>
+      <w:r>
+        <w:rPr>
+          <w:rStyle w:val="VerbatimChar"/>
+        </w:rPr>
+        <w:t xml:space="preserve">uid</w:t>
+      </w:r>
+      <w:r>
+        <w:t xml:space="preserve"> </w:t>
+      </w:r>
+      <w:r>
+        <w:t xml:space="preserve">to be an input instance variable. It's value is set from outside.</w:t>
       </w:r>
     </w:p>
     <w:p>
@@ -23396,7 +25158,7 @@
         </w:numPr>
       </w:pPr>
       <w:r>
-        <w:t xml:space="preserve">Pipes were formerly known as filters in Angular 1.x</w:t>
+        <w:t xml:space="preserve">In the constructor we are setting a default value for the restriction.</w:t>
       </w:r>
     </w:p>
     <w:p>
@@ -23408,22 +25170,52 @@
         </w:numPr>
       </w:pPr>
       <w:r>
-        <w:t xml:space="preserve">A pipe is defined using the</w:t>
-      </w:r>
-      <w:r>
-        <w:t xml:space="preserve"> </w:t>
-      </w:r>
-      <w:r>
-        <w:rPr>
-          <w:rStyle w:val="VerbatimChar"/>
-        </w:rPr>
-        <w:t xml:space="preserve">@pipe</w:t>
-      </w:r>
-      <w:r>
-        <w:t xml:space="preserve"> </w:t>
-      </w:r>
-      <w:r>
-        <w:t xml:space="preserve">class decorator</w:t>
+        <w:t xml:space="preserve">Then in the</w:t>
+      </w:r>
+      <w:r>
+        <w:t xml:space="preserve"> </w:t>
+      </w:r>
+      <w:r>
+        <w:rPr>
+          <w:rStyle w:val="VerbatimChar"/>
+        </w:rPr>
+        <w:t xml:space="preserve">ngOnInit</w:t>
+      </w:r>
+      <w:r>
+        <w:t xml:space="preserve"> </w:t>
+      </w:r>
+      <w:r>
+        <w:t xml:space="preserve">hook, we are evaluating the value of</w:t>
+      </w:r>
+      <w:r>
+        <w:t xml:space="preserve"> </w:t>
+      </w:r>
+      <w:r>
+        <w:rPr>
+          <w:rStyle w:val="VerbatimChar"/>
+        </w:rPr>
+        <w:t xml:space="preserve">restriction</w:t>
+      </w:r>
+      <w:r>
+        <w:t xml:space="preserve"> </w:t>
+      </w:r>
+      <w:r>
+        <w:t xml:space="preserve">based on the given id provided by other components, in this case the</w:t>
+      </w:r>
+      <w:r>
+        <w:t xml:space="preserve"> </w:t>
+      </w:r>
+      <w:r>
+        <w:rPr>
+          <w:rStyle w:val="VerbatimChar"/>
+        </w:rPr>
+        <w:t xml:space="preserve">User</w:t>
+      </w:r>
+      <w:r>
+        <w:t xml:space="preserve"> </w:t>
+      </w:r>
+      <w:r>
+        <w:t xml:space="preserve">component</w:t>
       </w:r>
     </w:p>
     <w:p>
@@ -23435,43 +25227,522 @@
         </w:numPr>
       </w:pPr>
       <w:r>
-        <w:t xml:space="preserve">The pipe decorator takes name as a parameter defining the name of the pipe:</w:t>
-      </w:r>
-      <w:r>
-        <w:t xml:space="preserve"> </w:t>
-      </w:r>
-      <w:r>
-        <w:rPr>
-          <w:rStyle w:val="VerbatimChar"/>
-        </w:rPr>
-        <w:t xml:space="preserve">@pipe({ name: 'myPipe' })</w:t>
-      </w:r>
-    </w:p>
-    <w:p>
-      <w:pPr>
-        <w:pStyle w:val="Compact"/>
-        <w:numPr>
-          <w:numId w:val="1045"/>
-          <w:ilvl w:val="0"/>
-        </w:numPr>
-      </w:pPr>
-      <w:r>
-        <w:t xml:space="preserve">Every pipe class has a</w:t>
-      </w:r>
-      <w:r>
-        <w:t xml:space="preserve"> </w:t>
-      </w:r>
-      <w:r>
-        <w:rPr>
-          <w:rStyle w:val="VerbatimChar"/>
-        </w:rPr>
-        <w:t xml:space="preserve">transform</w:t>
-      </w:r>
-      <w:r>
-        <w:t xml:space="preserve"> </w:t>
-      </w:r>
-      <w:r>
-        <w:t xml:space="preserve">method that transforms input to outputs:</w:t>
+        <w:t xml:space="preserve">In this silly example, if the passed id is</w:t>
+      </w:r>
+      <w:r>
+        <w:t xml:space="preserve"> </w:t>
+      </w:r>
+      <w:r>
+        <w:rPr>
+          <w:rStyle w:val="VerbatimChar"/>
+        </w:rPr>
+        <w:t xml:space="preserve">1</w:t>
+      </w:r>
+      <w:r>
+        <w:t xml:space="preserve">, we will set the</w:t>
+      </w:r>
+      <w:r>
+        <w:t xml:space="preserve"> </w:t>
+      </w:r>
+      <w:r>
+        <w:rPr>
+          <w:rStyle w:val="VerbatimChar"/>
+        </w:rPr>
+        <w:t xml:space="preserve">restriction</w:t>
+      </w:r>
+      <w:r>
+        <w:t xml:space="preserve"> </w:t>
+      </w:r>
+      <w:r>
+        <w:t xml:space="preserve">to</w:t>
+      </w:r>
+      <w:r>
+        <w:t xml:space="preserve"> </w:t>
+      </w:r>
+      <w:r>
+        <w:rPr>
+          <w:rStyle w:val="VerbatimChar"/>
+        </w:rPr>
+        <w:t xml:space="preserve">admin</w:t>
+      </w:r>
+      <w:r>
+        <w:t xml:space="preserve">, otherwise we set it to</w:t>
+      </w:r>
+      <w:r>
+        <w:t xml:space="preserve"> </w:t>
+      </w:r>
+      <w:r>
+        <w:rPr>
+          <w:rStyle w:val="VerbatimChar"/>
+        </w:rPr>
+        <w:t xml:space="preserve">normal</w:t>
+      </w:r>
+      <w:r>
+        <w:t xml:space="preserve">.</w:t>
+      </w:r>
+    </w:p>
+    <w:p>
+      <w:pPr>
+        <w:pStyle w:val="FirstParagraph"/>
+      </w:pPr>
+      <w:r>
+        <w:t xml:space="preserve">then we are going to register the</w:t>
+      </w:r>
+      <w:r>
+        <w:t xml:space="preserve"> </w:t>
+      </w:r>
+      <w:r>
+        <w:rPr>
+          <w:rStyle w:val="VerbatimChar"/>
+        </w:rPr>
+        <w:t xml:space="preserve">Permission</w:t>
+      </w:r>
+      <w:r>
+        <w:t xml:space="preserve"> </w:t>
+      </w:r>
+      <w:r>
+        <w:t xml:space="preserve">component with the</w:t>
+      </w:r>
+      <w:r>
+        <w:t xml:space="preserve"> </w:t>
+      </w:r>
+      <w:r>
+        <w:rPr>
+          <w:rStyle w:val="VerbatimChar"/>
+        </w:rPr>
+        <w:t xml:space="preserve">User</w:t>
+      </w:r>
+      <w:r>
+        <w:t xml:space="preserve"> </w:t>
+      </w:r>
+      <w:r>
+        <w:t xml:space="preserve">component so that we can use it in the</w:t>
+      </w:r>
+      <w:r>
+        <w:t xml:space="preserve"> </w:t>
+      </w:r>
+      <w:r>
+        <w:rPr>
+          <w:rStyle w:val="VerbatimChar"/>
+        </w:rPr>
+        <w:t xml:space="preserve">User</w:t>
+      </w:r>
+      <w:r>
+        <w:t xml:space="preserve"> </w:t>
+      </w:r>
+      <w:r>
+        <w:t xml:space="preserve">template:</w:t>
+      </w:r>
+    </w:p>
+    <w:p>
+      <w:pPr>
+        <w:pStyle w:val="SourceCode"/>
+      </w:pPr>
+      <w:r>
+        <w:rPr>
+          <w:rStyle w:val="FunctionTok"/>
+        </w:rPr>
+        <w:t xml:space="preserve">@Component</w:t>
+      </w:r>
+      <w:r>
+        <w:rPr>
+          <w:rStyle w:val="NormalTok"/>
+        </w:rPr>
+        <w:t xml:space="preserve">({</w:t>
+      </w:r>
+      <w:r>
+        <w:br w:type="textWrapping"/>
+      </w:r>
+      <w:r>
+        <w:rPr>
+          <w:rStyle w:val="NormalTok"/>
+        </w:rPr>
+        <w:t xml:space="preserve"> </w:t>
+      </w:r>
+      <w:r>
+        <w:rPr>
+          <w:rStyle w:val="NormalTok"/>
+        </w:rPr>
+        <w:t xml:space="preserve"> </w:t>
+      </w:r>
+      <w:r>
+        <w:rPr>
+          <w:rStyle w:val="NormalTok"/>
+        </w:rPr>
+        <w:t xml:space="preserve">selector: 'user',</w:t>
+      </w:r>
+      <w:r>
+        <w:br w:type="textWrapping"/>
+      </w:r>
+      <w:r>
+        <w:rPr>
+          <w:rStyle w:val="NormalTok"/>
+        </w:rPr>
+        <w:t xml:space="preserve"> </w:t>
+      </w:r>
+      <w:r>
+        <w:rPr>
+          <w:rStyle w:val="NormalTok"/>
+        </w:rPr>
+        <w:t xml:space="preserve"> </w:t>
+      </w:r>
+      <w:r>
+        <w:rPr>
+          <w:rStyle w:val="CommentTok"/>
+        </w:rPr>
+        <w:t xml:space="preserve">///...</w:t>
+      </w:r>
+      <w:r>
+        <w:br w:type="textWrapping"/>
+      </w:r>
+      <w:r>
+        <w:rPr>
+          <w:rStyle w:val="NormalTok"/>
+        </w:rPr>
+        <w:t xml:space="preserve"> </w:t>
+      </w:r>
+      <w:r>
+        <w:rPr>
+          <w:rStyle w:val="NormalTok"/>
+        </w:rPr>
+        <w:t xml:space="preserve"> </w:t>
+      </w:r>
+      <w:r>
+        <w:rPr>
+          <w:rStyle w:val="NormalTok"/>
+        </w:rPr>
+        <w:t xml:space="preserve">directives: [Permission] </w:t>
+      </w:r>
+      <w:r>
+        <w:rPr>
+          <w:rStyle w:val="CommentTok"/>
+        </w:rPr>
+        <w:t xml:space="preserve">// &lt;-</w:t>
+      </w:r>
+      <w:r>
+        <w:br w:type="textWrapping"/>
+      </w:r>
+      <w:r>
+        <w:rPr>
+          <w:rStyle w:val="NormalTok"/>
+        </w:rPr>
+        <w:t xml:space="preserve">})</w:t>
+      </w:r>
+      <w:r>
+        <w:br w:type="textWrapping"/>
+      </w:r>
+      <w:r>
+        <w:rPr>
+          <w:rStyle w:val="KeywordTok"/>
+        </w:rPr>
+        <w:t xml:space="preserve">class</w:t>
+      </w:r>
+      <w:r>
+        <w:rPr>
+          <w:rStyle w:val="NormalTok"/>
+        </w:rPr>
+        <w:t xml:space="preserve"> </w:t>
+      </w:r>
+      <w:r>
+        <w:rPr>
+          <w:rStyle w:val="NormalTok"/>
+        </w:rPr>
+        <w:t xml:space="preserve">User {}</w:t>
+      </w:r>
+    </w:p>
+    <w:p>
+      <w:pPr>
+        <w:pStyle w:val="FirstParagraph"/>
+      </w:pPr>
+      <w:r>
+        <w:t xml:space="preserve">then we can update the</w:t>
+      </w:r>
+      <w:r>
+        <w:t xml:space="preserve"> </w:t>
+      </w:r>
+      <w:r>
+        <w:rPr>
+          <w:rStyle w:val="VerbatimChar"/>
+        </w:rPr>
+        <w:t xml:space="preserve">User</w:t>
+      </w:r>
+      <w:r>
+        <w:t xml:space="preserve"> </w:t>
+      </w:r>
+      <w:r>
+        <w:t xml:space="preserve">template to include the</w:t>
+      </w:r>
+      <w:r>
+        <w:t xml:space="preserve"> </w:t>
+      </w:r>
+      <w:r>
+        <w:rPr>
+          <w:rStyle w:val="VerbatimChar"/>
+        </w:rPr>
+        <w:t xml:space="preserve">Permission</w:t>
+      </w:r>
+      <w:r>
+        <w:t xml:space="preserve">:</w:t>
+      </w:r>
+    </w:p>
+    <w:p>
+      <w:pPr>
+        <w:pStyle w:val="SourceCode"/>
+      </w:pPr>
+      <w:r>
+        <w:rPr>
+          <w:rStyle w:val="FunctionTok"/>
+        </w:rPr>
+        <w:t xml:space="preserve">@Component</w:t>
+      </w:r>
+      <w:r>
+        <w:rPr>
+          <w:rStyle w:val="NormalTok"/>
+        </w:rPr>
+        <w:t xml:space="preserve">({</w:t>
+      </w:r>
+      <w:r>
+        <w:br w:type="textWrapping"/>
+      </w:r>
+      <w:r>
+        <w:rPr>
+          <w:rStyle w:val="NormalTok"/>
+        </w:rPr>
+        <w:t xml:space="preserve"> </w:t>
+      </w:r>
+      <w:r>
+        <w:rPr>
+          <w:rStyle w:val="NormalTok"/>
+        </w:rPr>
+        <w:t xml:space="preserve"> </w:t>
+      </w:r>
+      <w:r>
+        <w:rPr>
+          <w:rStyle w:val="NormalTok"/>
+        </w:rPr>
+        <w:t xml:space="preserve">selector: 'user',</w:t>
+      </w:r>
+      <w:r>
+        <w:br w:type="textWrapping"/>
+      </w:r>
+      <w:r>
+        <w:rPr>
+          <w:rStyle w:val="NormalTok"/>
+        </w:rPr>
+        <w:t xml:space="preserve"> </w:t>
+      </w:r>
+      <w:r>
+        <w:rPr>
+          <w:rStyle w:val="NormalTok"/>
+        </w:rPr>
+        <w:t xml:space="preserve"> </w:t>
+      </w:r>
+      <w:r>
+        <w:rPr>
+          <w:rStyle w:val="NormalTok"/>
+        </w:rPr>
+        <w:t xml:space="preserve">template: `</w:t>
+      </w:r>
+      <w:r>
+        <w:br w:type="textWrapping"/>
+      </w:r>
+      <w:r>
+        <w:rPr>
+          <w:rStyle w:val="NormalTok"/>
+        </w:rPr>
+        <w:t xml:space="preserve"> </w:t>
+      </w:r>
+      <w:r>
+        <w:rPr>
+          <w:rStyle w:val="NormalTok"/>
+        </w:rPr>
+        <w:t xml:space="preserve"> </w:t>
+      </w:r>
+      <w:r>
+        <w:rPr>
+          <w:rStyle w:val="NormalTok"/>
+        </w:rPr>
+        <w:t xml:space="preserve">&lt;h1&gt;Hello, {{ name }} {{ lastName }}, id: {{ userId}}&lt;/h1&gt;</w:t>
+      </w:r>
+      <w:r>
+        <w:br w:type="textWrapping"/>
+      </w:r>
+      <w:r>
+        <w:rPr>
+          <w:rStyle w:val="NormalTok"/>
+        </w:rPr>
+        <w:t xml:space="preserve"> </w:t>
+      </w:r>
+      <w:r>
+        <w:rPr>
+          <w:rStyle w:val="NormalTok"/>
+        </w:rPr>
+        <w:t xml:space="preserve"> </w:t>
+      </w:r>
+      <w:r>
+        <w:rPr>
+          <w:rStyle w:val="NormalTok"/>
+        </w:rPr>
+        <w:t xml:space="preserve">&lt;div&gt;</w:t>
+      </w:r>
+      <w:r>
+        <w:br w:type="textWrapping"/>
+      </w:r>
+      <w:r>
+        <w:rPr>
+          <w:rStyle w:val="NormalTok"/>
+        </w:rPr>
+        <w:t xml:space="preserve"> </w:t>
+      </w:r>
+      <w:r>
+        <w:rPr>
+          <w:rStyle w:val="NormalTok"/>
+        </w:rPr>
+        <w:t xml:space="preserve"> </w:t>
+      </w:r>
+      <w:r>
+        <w:rPr>
+          <w:rStyle w:val="NormalTok"/>
+        </w:rPr>
+        <w:t xml:space="preserve"> </w:t>
+      </w:r>
+      <w:r>
+        <w:rPr>
+          <w:rStyle w:val="NormalTok"/>
+        </w:rPr>
+        <w:t xml:space="preserve"> </w:t>
+      </w:r>
+      <w:r>
+        <w:rPr>
+          <w:rStyle w:val="NormalTok"/>
+        </w:rPr>
+        <w:t xml:space="preserve">&lt;permission [uid]=</w:t>
+      </w:r>
+      <w:r>
+        <w:rPr>
+          <w:rStyle w:val="StringTok"/>
+        </w:rPr>
+        <w:t xml:space="preserve">"userId"</w:t>
+      </w:r>
+      <w:r>
+        <w:rPr>
+          <w:rStyle w:val="NormalTok"/>
+        </w:rPr>
+        <w:t xml:space="preserve">&gt;&lt;/permission&gt;</w:t>
+      </w:r>
+      <w:r>
+        <w:br w:type="textWrapping"/>
+      </w:r>
+      <w:r>
+        <w:rPr>
+          <w:rStyle w:val="NormalTok"/>
+        </w:rPr>
+        <w:t xml:space="preserve"> </w:t>
+      </w:r>
+      <w:r>
+        <w:rPr>
+          <w:rStyle w:val="NormalTok"/>
+        </w:rPr>
+        <w:t xml:space="preserve"> </w:t>
+      </w:r>
+      <w:r>
+        <w:rPr>
+          <w:rStyle w:val="NormalTok"/>
+        </w:rPr>
+        <w:t xml:space="preserve">&lt;/div&gt;</w:t>
+      </w:r>
+      <w:r>
+        <w:br w:type="textWrapping"/>
+      </w:r>
+      <w:r>
+        <w:rPr>
+          <w:rStyle w:val="NormalTok"/>
+        </w:rPr>
+        <w:t xml:space="preserve"> </w:t>
+      </w:r>
+      <w:r>
+        <w:rPr>
+          <w:rStyle w:val="NormalTok"/>
+        </w:rPr>
+        <w:t xml:space="preserve"> </w:t>
+      </w:r>
+      <w:r>
+        <w:rPr>
+          <w:rStyle w:val="NormalTok"/>
+        </w:rPr>
+        <w:t xml:space="preserve">`,</w:t>
+      </w:r>
+      <w:r>
+        <w:br w:type="textWrapping"/>
+      </w:r>
+      <w:r>
+        <w:rPr>
+          <w:rStyle w:val="NormalTok"/>
+        </w:rPr>
+        <w:t xml:space="preserve"> </w:t>
+      </w:r>
+      <w:r>
+        <w:rPr>
+          <w:rStyle w:val="NormalTok"/>
+        </w:rPr>
+        <w:t xml:space="preserve"> </w:t>
+      </w:r>
+      <w:r>
+        <w:rPr>
+          <w:rStyle w:val="NormalTok"/>
+        </w:rPr>
+        <w:t xml:space="preserve">inputs: ['name', 'lastName', 'userId'],</w:t>
+      </w:r>
+      <w:r>
+        <w:br w:type="textWrapping"/>
+      </w:r>
+      <w:r>
+        <w:rPr>
+          <w:rStyle w:val="NormalTok"/>
+        </w:rPr>
+        <w:t xml:space="preserve"> </w:t>
+      </w:r>
+      <w:r>
+        <w:rPr>
+          <w:rStyle w:val="NormalTok"/>
+        </w:rPr>
+        <w:t xml:space="preserve"> </w:t>
+      </w:r>
+      <w:r>
+        <w:rPr>
+          <w:rStyle w:val="NormalTok"/>
+        </w:rPr>
+        <w:t xml:space="preserve">directives: [Permission]</w:t>
+      </w:r>
+      <w:r>
+        <w:br w:type="textWrapping"/>
+      </w:r>
+      <w:r>
+        <w:rPr>
+          <w:rStyle w:val="NormalTok"/>
+        </w:rPr>
+        <w:t xml:space="preserve">})</w:t>
+      </w:r>
+      <w:r>
+        <w:br w:type="textWrapping"/>
+      </w:r>
+      <w:r>
+        <w:rPr>
+          <w:rStyle w:val="KeywordTok"/>
+        </w:rPr>
+        <w:t xml:space="preserve">class</w:t>
+      </w:r>
+      <w:r>
+        <w:rPr>
+          <w:rStyle w:val="NormalTok"/>
+        </w:rPr>
+        <w:t xml:space="preserve"> </w:t>
+      </w:r>
+      <w:r>
+        <w:rPr>
+          <w:rStyle w:val="NormalTok"/>
+        </w:rPr>
+        <w:t xml:space="preserve">User {}</w:t>
       </w:r>
     </w:p>
     <w:p>
@@ -23479,47 +25750,144 @@
         <w:pStyle w:val="Compact"/>
         <w:numPr>
           <w:numId w:val="1046"/>
-          <w:ilvl w:val="1"/>
-        </w:numPr>
-      </w:pPr>
-      <w:r>
-        <w:t xml:space="preserve">The first parameter is the input to the pipe</w:t>
-      </w:r>
-    </w:p>
-    <w:p>
-      <w:pPr>
-        <w:pStyle w:val="Compact"/>
-        <w:numPr>
-          <w:numId w:val="1046"/>
-          <w:ilvl w:val="1"/>
-        </w:numPr>
-      </w:pPr>
-      <w:r>
-        <w:t xml:space="preserve">The second parameter is the list of arguments passed to the pipe</w:t>
-      </w:r>
-    </w:p>
-    <w:p>
-      <w:pPr>
-        <w:pStyle w:val="Compact"/>
-        <w:numPr>
-          <w:numId w:val="1045"/>
           <w:ilvl w:val="0"/>
         </w:numPr>
       </w:pPr>
       <w:r>
-        <w:t xml:space="preserve">Give the following pipe in a template:</w:t>
-      </w:r>
-      <w:r>
-        <w:t xml:space="preserve"> </w:t>
-      </w:r>
-      <w:r>
-        <w:rPr>
-          <w:rStyle w:val="VerbatimChar"/>
-        </w:rPr>
-        <w:t xml:space="preserve">{{ data | somePipe:1:'px'}}</w:t>
-      </w:r>
-      <w:r>
-        <w:t xml:space="preserve">:</w:t>
+        <w:t xml:space="preserve">Note that on line 6 we are setting the</w:t>
+      </w:r>
+      <w:r>
+        <w:t xml:space="preserve"> </w:t>
+      </w:r>
+      <w:r>
+        <w:rPr>
+          <w:rStyle w:val="VerbatimChar"/>
+        </w:rPr>
+        <w:t xml:space="preserve">uid</w:t>
+      </w:r>
+      <w:r>
+        <w:t xml:space="preserve"> </w:t>
+      </w:r>
+      <w:r>
+        <w:t xml:space="preserve">of</w:t>
+      </w:r>
+      <w:r>
+        <w:t xml:space="preserve"> </w:t>
+      </w:r>
+      <w:r>
+        <w:rPr>
+          <w:rStyle w:val="VerbatimChar"/>
+        </w:rPr>
+        <w:t xml:space="preserve">Permission</w:t>
+      </w:r>
+      <w:r>
+        <w:t xml:space="preserve"> </w:t>
+      </w:r>
+      <w:r>
+        <w:t xml:space="preserve">by</w:t>
+      </w:r>
+      <w:r>
+        <w:t xml:space="preserve"> </w:t>
+      </w:r>
+      <w:r>
+        <w:rPr>
+          <w:rStyle w:val="VerbatimChar"/>
+        </w:rPr>
+        <w:t xml:space="preserve">userId</w:t>
+      </w:r>
+      <w:r>
+        <w:t xml:space="preserve"> </w:t>
+      </w:r>
+      <w:r>
+        <w:t xml:space="preserve">available from the</w:t>
+      </w:r>
+      <w:r>
+        <w:t xml:space="preserve"> </w:t>
+      </w:r>
+      <w:r>
+        <w:rPr>
+          <w:rStyle w:val="VerbatimChar"/>
+        </w:rPr>
+        <w:t xml:space="preserve">User</w:t>
+      </w:r>
+      <w:r>
+        <w:t xml:space="preserve"> </w:t>
+      </w:r>
+      <w:r>
+        <w:t xml:space="preserve">component.</w:t>
+      </w:r>
+    </w:p>
+    <w:p>
+      <w:pPr>
+        <w:pStyle w:val="FirstParagraph"/>
+      </w:pPr>
+      <w:r>
+        <w:t xml:space="preserve">If you run the app you should see the following printed to the page:</w:t>
+      </w:r>
+    </w:p>
+    <w:p>
+      <w:pPr>
+        <w:pStyle w:val="FigureWithCaption"/>
+      </w:pPr>
+      <w:r>
+        <w:drawing>
+          <wp:inline>
+            <wp:extent cx="5118100" cy="3657600"/>
+            <wp:effectExtent b="0" l="0" r="0" t="0"/>
+            <wp:docPr descr="" id="1" name="Picture"/>
+            <a:graphic>
+              <a:graphicData uri="http://schemas.openxmlformats.org/drawingml/2006/picture">
+                <pic:pic>
+                  <pic:nvPicPr>
+                    <pic:cNvPr descr="images/input-cmp.png" id="0" name="Picture"/>
+                    <pic:cNvPicPr>
+                      <a:picLocks noChangeArrowheads="1" noChangeAspect="1"/>
+                    </pic:cNvPicPr>
+                  </pic:nvPicPr>
+                  <pic:blipFill>
+                    <a:blip r:embed="rId91"/>
+                    <a:stretch>
+                      <a:fillRect/>
+                    </a:stretch>
+                  </pic:blipFill>
+                  <pic:spPr bwMode="auto">
+                    <a:xfrm>
+                      <a:off x="0" y="0"/>
+                      <a:ext cx="5118100" cy="3657600"/>
+                    </a:xfrm>
+                    <a:prstGeom prst="rect">
+                      <a:avLst/>
+                    </a:prstGeom>
+                    <a:noFill/>
+                    <a:ln w="9525">
+                      <a:noFill/>
+                      <a:headEnd/>
+                      <a:tailEnd/>
+                    </a:ln>
+                  </pic:spPr>
+                </pic:pic>
+              </a:graphicData>
+            </a:graphic>
+          </wp:inline>
+        </w:drawing>
+      </w:r>
+    </w:p>
+    <w:p>
+      <w:pPr>
+        <w:pStyle w:val="ImageCaption"/>
+      </w:pPr>
+      <w:r>
+        <w:t xml:space="preserve">Input to components</w:t>
+      </w:r>
+    </w:p>
+    <w:p>
+      <w:pPr>
+        <w:pStyle w:val="Heading2"/>
+      </w:pPr>
+      <w:bookmarkStart w:id="92" w:name="directives"/>
+      <w:bookmarkEnd w:id="92"/>
+      <w:r>
+        <w:t xml:space="preserve">Directives</w:t>
       </w:r>
     </w:p>
     <w:p>
@@ -23527,20 +25895,11 @@
         <w:pStyle w:val="Compact"/>
         <w:numPr>
           <w:numId w:val="1047"/>
-          <w:ilvl w:val="1"/>
+          <w:ilvl w:val="0"/>
         </w:numPr>
       </w:pPr>
       <w:r>
-        <w:rPr>
-          <w:rStyle w:val="VerbatimChar"/>
-        </w:rPr>
-        <w:t xml:space="preserve">data</w:t>
-      </w:r>
-      <w:r>
-        <w:t xml:space="preserve"> </w:t>
-      </w:r>
-      <w:r>
-        <w:t xml:space="preserve">is the input to pipe -- the first parameter of the transform method</w:t>
+        <w:t xml:space="preserve">Directives and components hand-in-hand are the fundamental elements of Angular.</w:t>
       </w:r>
     </w:p>
     <w:p>
@@ -23548,10 +25907,516 @@
         <w:pStyle w:val="Compact"/>
         <w:numPr>
           <w:numId w:val="1047"/>
+          <w:ilvl w:val="0"/>
+        </w:numPr>
+      </w:pPr>
+      <w:r>
+        <w:t xml:space="preserve">Components can be defined as directives with views.</w:t>
+      </w:r>
+    </w:p>
+    <w:p>
+      <w:pPr>
+        <w:pStyle w:val="Compact"/>
+        <w:numPr>
+          <w:numId w:val="1047"/>
+          <w:ilvl w:val="0"/>
+        </w:numPr>
+      </w:pPr>
+      <w:r>
+        <w:t xml:space="preserve">There are two types of directives in Angular:</w:t>
+      </w:r>
+    </w:p>
+    <w:p>
+      <w:pPr>
+        <w:pStyle w:val="Compact"/>
+        <w:numPr>
+          <w:numId w:val="1048"/>
           <w:ilvl w:val="1"/>
         </w:numPr>
       </w:pPr>
       <w:r>
+        <w:t xml:space="preserve">Structural</w:t>
+      </w:r>
+    </w:p>
+    <w:p>
+      <w:pPr>
+        <w:pStyle w:val="Compact"/>
+        <w:numPr>
+          <w:numId w:val="1048"/>
+          <w:ilvl w:val="1"/>
+        </w:numPr>
+      </w:pPr>
+      <w:r>
+        <w:t xml:space="preserve">Attribute</w:t>
+      </w:r>
+    </w:p>
+    <w:p>
+      <w:pPr>
+        <w:pStyle w:val="Compact"/>
+        <w:numPr>
+          <w:numId w:val="1047"/>
+          <w:ilvl w:val="0"/>
+        </w:numPr>
+      </w:pPr>
+      <w:r>
+        <w:t xml:space="preserve">A directive is defined using the</w:t>
+      </w:r>
+      <w:r>
+        <w:t xml:space="preserve"> </w:t>
+      </w:r>
+      <w:r>
+        <w:rPr>
+          <w:rStyle w:val="VerbatimChar"/>
+        </w:rPr>
+        <w:t xml:space="preserve">@directive</w:t>
+      </w:r>
+      <w:r>
+        <w:t xml:space="preserve"> </w:t>
+      </w:r>
+      <w:r>
+        <w:t xml:space="preserve">decorator</w:t>
+      </w:r>
+    </w:p>
+    <w:p>
+      <w:pPr>
+        <w:pStyle w:val="FirstParagraph"/>
+      </w:pPr>
+      <w:r>
+        <w:rPr>
+          <w:b/>
+        </w:rPr>
+        <w:t xml:space="preserve">TODO</w:t>
+      </w:r>
+    </w:p>
+    <w:p>
+      <w:pPr>
+        <w:pStyle w:val="Heading2"/>
+      </w:pPr>
+      <w:bookmarkStart w:id="93" w:name="change-detection"/>
+      <w:bookmarkEnd w:id="93"/>
+      <w:r>
+        <w:t xml:space="preserve">Change Detection</w:t>
+      </w:r>
+    </w:p>
+    <w:p>
+      <w:pPr>
+        <w:pStyle w:val="Compact"/>
+        <w:numPr>
+          <w:numId w:val="1049"/>
+          <w:ilvl w:val="0"/>
+        </w:numPr>
+      </w:pPr>
+      <w:r>
+        <w:t xml:space="preserve">In Angular2 you can limit the change detection scope to components</w:t>
+      </w:r>
+    </w:p>
+    <w:p>
+      <w:pPr>
+        <w:pStyle w:val="Compact"/>
+        <w:numPr>
+          <w:numId w:val="1049"/>
+          <w:ilvl w:val="0"/>
+        </w:numPr>
+      </w:pPr>
+      <w:r>
+        <w:t xml:space="preserve">Using</w:t>
+      </w:r>
+      <w:r>
+        <w:t xml:space="preserve"> </w:t>
+      </w:r>
+      <w:r>
+        <w:rPr>
+          <w:rStyle w:val="VerbatimChar"/>
+        </w:rPr>
+        <w:t xml:space="preserve">chageDection</w:t>
+      </w:r>
+      <w:r>
+        <w:t xml:space="preserve"> </w:t>
+      </w:r>
+      <w:r>
+        <w:t xml:space="preserve">property we can choose a change detection strategy for a component</w:t>
+      </w:r>
+    </w:p>
+    <w:p>
+      <w:pPr>
+        <w:numPr>
+          <w:numId w:val="1049"/>
+          <w:ilvl w:val="0"/>
+        </w:numPr>
+      </w:pPr>
+      <w:r>
+        <w:t xml:space="preserve">The</w:t>
+      </w:r>
+      <w:r>
+        <w:t xml:space="preserve"> </w:t>
+      </w:r>
+      <w:r>
+        <w:rPr>
+          <w:rStyle w:val="VerbatimChar"/>
+        </w:rPr>
+        <w:t xml:space="preserve">changeDetection</w:t>
+      </w:r>
+      <w:r>
+        <w:t xml:space="preserve"> </w:t>
+      </w:r>
+      <w:r>
+        <w:t xml:space="preserve">field accept one of the following values:</w:t>
+      </w:r>
+    </w:p>
+    <w:p>
+      <w:pPr>
+        <w:pStyle w:val="Compact"/>
+        <w:numPr>
+          <w:numId w:val="1050"/>
+          <w:ilvl w:val="1"/>
+        </w:numPr>
+      </w:pPr>
+      <w:r>
+        <w:rPr>
+          <w:rStyle w:val="VerbatimChar"/>
+        </w:rPr>
+        <w:t xml:space="preserve">ChangeDetectionStrategy.Default</w:t>
+      </w:r>
+      <w:r>
+        <w:t xml:space="preserve">: sets detector mode to</w:t>
+      </w:r>
+      <w:r>
+        <w:t xml:space="preserve"> </w:t>
+      </w:r>
+      <w:r>
+        <w:rPr>
+          <w:rStyle w:val="VerbatimChar"/>
+        </w:rPr>
+        <w:t xml:space="preserve">CheckAlways</w:t>
+      </w:r>
+    </w:p>
+    <w:p>
+      <w:pPr>
+        <w:pStyle w:val="Compact"/>
+        <w:numPr>
+          <w:numId w:val="1050"/>
+          <w:ilvl w:val="1"/>
+        </w:numPr>
+      </w:pPr>
+      <w:r>
+        <w:rPr>
+          <w:rStyle w:val="VerbatimChar"/>
+        </w:rPr>
+        <w:t xml:space="preserve">ChangeDetectionStrategy.OnPush</w:t>
+      </w:r>
+      <w:r>
+        <w:t xml:space="preserve">: sets detector mode to</w:t>
+      </w:r>
+      <w:r>
+        <w:t xml:space="preserve"> </w:t>
+      </w:r>
+      <w:r>
+        <w:rPr>
+          <w:rStyle w:val="VerbatimChar"/>
+        </w:rPr>
+        <w:t xml:space="preserve">CheckOnce</w:t>
+      </w:r>
+      <w:r>
+        <w:t xml:space="preserve">. This will limit change detection to the bindings affecting the component only</w:t>
+      </w:r>
+    </w:p>
+    <w:p>
+      <w:pPr>
+        <w:pStyle w:val="Compact"/>
+        <w:numPr>
+          <w:numId w:val="1050"/>
+          <w:ilvl w:val="1"/>
+        </w:numPr>
+      </w:pPr>
+      <w:r>
+        <w:rPr>
+          <w:rStyle w:val="VerbatimChar"/>
+        </w:rPr>
+        <w:t xml:space="preserve">ChangeDetectionStrategy.Detached</w:t>
+      </w:r>
+      <w:r>
+        <w:t xml:space="preserve">: change detector sub tree is not a part of the main tree and should be skipped</w:t>
+      </w:r>
+    </w:p>
+    <w:p>
+      <w:pPr>
+        <w:pStyle w:val="Compact"/>
+        <w:numPr>
+          <w:numId w:val="1050"/>
+          <w:ilvl w:val="1"/>
+        </w:numPr>
+      </w:pPr>
+      <w:r>
+        <w:rPr>
+          <w:rStyle w:val="VerbatimChar"/>
+        </w:rPr>
+        <w:t xml:space="preserve">ChangeDetectionStrategy.CheckAlways</w:t>
+      </w:r>
+      <w:r>
+        <w:t xml:space="preserve">: after calling detectChanges the mode of the change detector will remain</w:t>
+      </w:r>
+      <w:r>
+        <w:t xml:space="preserve"> </w:t>
+      </w:r>
+      <w:r>
+        <w:rPr>
+          <w:rStyle w:val="VerbatimChar"/>
+        </w:rPr>
+        <w:t xml:space="preserve">CheckAlways</w:t>
+      </w:r>
+    </w:p>
+    <w:p>
+      <w:pPr>
+        <w:pStyle w:val="Compact"/>
+        <w:numPr>
+          <w:numId w:val="1050"/>
+          <w:ilvl w:val="1"/>
+        </w:numPr>
+      </w:pPr>
+      <w:r>
+        <w:rPr>
+          <w:rStyle w:val="VerbatimChar"/>
+        </w:rPr>
+        <w:t xml:space="preserve">ChangeDetectionStrategy.Checked</w:t>
+      </w:r>
+      <w:r>
+        <w:t xml:space="preserve">: change detector should be skipped until its mode changes to</w:t>
+      </w:r>
+      <w:r>
+        <w:t xml:space="preserve"> </w:t>
+      </w:r>
+      <w:r>
+        <w:rPr>
+          <w:rStyle w:val="VerbatimChar"/>
+        </w:rPr>
+        <w:t xml:space="preserve">CheckOnce</w:t>
+      </w:r>
+    </w:p>
+    <w:p>
+      <w:pPr>
+        <w:pStyle w:val="Compact"/>
+        <w:numPr>
+          <w:numId w:val="1050"/>
+          <w:ilvl w:val="1"/>
+        </w:numPr>
+      </w:pPr>
+      <w:r>
+        <w:rPr>
+          <w:rStyle w:val="VerbatimChar"/>
+        </w:rPr>
+        <w:t xml:space="preserve">ChangeDetectionStrategy.CheckOnce</w:t>
+      </w:r>
+      <w:r>
+        <w:t xml:space="preserve">: after calling detectChanges the mode of the change detector will become</w:t>
+      </w:r>
+      <w:r>
+        <w:t xml:space="preserve"> </w:t>
+      </w:r>
+      <w:r>
+        <w:rPr>
+          <w:rStyle w:val="VerbatimChar"/>
+        </w:rPr>
+        <w:t xml:space="preserve">Checked</w:t>
+      </w:r>
+    </w:p>
+    <w:p>
+      <w:pPr>
+        <w:numPr>
+          <w:numId w:val="1049"/>
+          <w:ilvl w:val="0"/>
+        </w:numPr>
+      </w:pPr>
+      <w:r>
+        <w:t xml:space="preserve">Having the ability to specify change detection strategy can reduce the number of checks and improve app's performance</w:t>
+      </w:r>
+    </w:p>
+    <w:p>
+      <w:pPr>
+        <w:pStyle w:val="Heading2"/>
+      </w:pPr>
+      <w:bookmarkStart w:id="94" w:name="pipes"/>
+      <w:bookmarkEnd w:id="94"/>
+      <w:r>
+        <w:t xml:space="preserve">Pipes</w:t>
+      </w:r>
+    </w:p>
+    <w:p>
+      <w:pPr>
+        <w:pStyle w:val="Compact"/>
+        <w:numPr>
+          <w:numId w:val="1051"/>
+          <w:ilvl w:val="0"/>
+        </w:numPr>
+      </w:pPr>
+      <w:r>
+        <w:t xml:space="preserve">Pipes allow you to transform values in templates before they are outputed to the view.</w:t>
+      </w:r>
+    </w:p>
+    <w:p>
+      <w:pPr>
+        <w:pStyle w:val="Compact"/>
+        <w:numPr>
+          <w:numId w:val="1051"/>
+          <w:ilvl w:val="0"/>
+        </w:numPr>
+      </w:pPr>
+      <w:r>
+        <w:t xml:space="preserve">Pipes were formerly known as filters in Angular 1.x</w:t>
+      </w:r>
+    </w:p>
+    <w:p>
+      <w:pPr>
+        <w:pStyle w:val="Compact"/>
+        <w:numPr>
+          <w:numId w:val="1051"/>
+          <w:ilvl w:val="0"/>
+        </w:numPr>
+      </w:pPr>
+      <w:r>
+        <w:t xml:space="preserve">A pipe is defined using the</w:t>
+      </w:r>
+      <w:r>
+        <w:t xml:space="preserve"> </w:t>
+      </w:r>
+      <w:r>
+        <w:rPr>
+          <w:rStyle w:val="VerbatimChar"/>
+        </w:rPr>
+        <w:t xml:space="preserve">@pipe</w:t>
+      </w:r>
+      <w:r>
+        <w:t xml:space="preserve"> </w:t>
+      </w:r>
+      <w:r>
+        <w:t xml:space="preserve">class decorator</w:t>
+      </w:r>
+    </w:p>
+    <w:p>
+      <w:pPr>
+        <w:pStyle w:val="Compact"/>
+        <w:numPr>
+          <w:numId w:val="1051"/>
+          <w:ilvl w:val="0"/>
+        </w:numPr>
+      </w:pPr>
+      <w:r>
+        <w:t xml:space="preserve">The pipe decorator takes name as a parameter defining the name of the pipe:</w:t>
+      </w:r>
+      <w:r>
+        <w:t xml:space="preserve"> </w:t>
+      </w:r>
+      <w:r>
+        <w:rPr>
+          <w:rStyle w:val="VerbatimChar"/>
+        </w:rPr>
+        <w:t xml:space="preserve">@pipe({ name: 'myPipe' })</w:t>
+      </w:r>
+    </w:p>
+    <w:p>
+      <w:pPr>
+        <w:pStyle w:val="Compact"/>
+        <w:numPr>
+          <w:numId w:val="1051"/>
+          <w:ilvl w:val="0"/>
+        </w:numPr>
+      </w:pPr>
+      <w:r>
+        <w:t xml:space="preserve">Every pipe class has a</w:t>
+      </w:r>
+      <w:r>
+        <w:t xml:space="preserve"> </w:t>
+      </w:r>
+      <w:r>
+        <w:rPr>
+          <w:rStyle w:val="VerbatimChar"/>
+        </w:rPr>
+        <w:t xml:space="preserve">transform</w:t>
+      </w:r>
+      <w:r>
+        <w:t xml:space="preserve"> </w:t>
+      </w:r>
+      <w:r>
+        <w:t xml:space="preserve">method that transforms input to outputs:</w:t>
+      </w:r>
+    </w:p>
+    <w:p>
+      <w:pPr>
+        <w:pStyle w:val="Compact"/>
+        <w:numPr>
+          <w:numId w:val="1052"/>
+          <w:ilvl w:val="1"/>
+        </w:numPr>
+      </w:pPr>
+      <w:r>
+        <w:t xml:space="preserve">The first parameter is the input to the pipe</w:t>
+      </w:r>
+    </w:p>
+    <w:p>
+      <w:pPr>
+        <w:pStyle w:val="Compact"/>
+        <w:numPr>
+          <w:numId w:val="1052"/>
+          <w:ilvl w:val="1"/>
+        </w:numPr>
+      </w:pPr>
+      <w:r>
+        <w:t xml:space="preserve">The second parameter is the list of arguments passed to the pipe</w:t>
+      </w:r>
+    </w:p>
+    <w:p>
+      <w:pPr>
+        <w:pStyle w:val="Compact"/>
+        <w:numPr>
+          <w:numId w:val="1051"/>
+          <w:ilvl w:val="0"/>
+        </w:numPr>
+      </w:pPr>
+      <w:r>
+        <w:t xml:space="preserve">Give the following pipe in a template:</w:t>
+      </w:r>
+      <w:r>
+        <w:t xml:space="preserve"> </w:t>
+      </w:r>
+      <w:r>
+        <w:rPr>
+          <w:rStyle w:val="VerbatimChar"/>
+        </w:rPr>
+        <w:t xml:space="preserve">{{ data | somePipe:1:'px'}}</w:t>
+      </w:r>
+      <w:r>
+        <w:t xml:space="preserve">:</w:t>
+      </w:r>
+    </w:p>
+    <w:p>
+      <w:pPr>
+        <w:pStyle w:val="Compact"/>
+        <w:numPr>
+          <w:numId w:val="1053"/>
+          <w:ilvl w:val="1"/>
+        </w:numPr>
+      </w:pPr>
+      <w:r>
+        <w:rPr>
+          <w:rStyle w:val="VerbatimChar"/>
+        </w:rPr>
+        <w:t xml:space="preserve">data</w:t>
+      </w:r>
+      <w:r>
+        <w:t xml:space="preserve"> </w:t>
+      </w:r>
+      <w:r>
+        <w:t xml:space="preserve">is the input to pipe -- the first parameter of the transform method</w:t>
+      </w:r>
+    </w:p>
+    <w:p>
+      <w:pPr>
+        <w:pStyle w:val="Compact"/>
+        <w:numPr>
+          <w:numId w:val="1053"/>
+          <w:ilvl w:val="1"/>
+        </w:numPr>
+      </w:pPr>
+      <w:r>
         <w:rPr>
           <w:rStyle w:val="VerbatimChar"/>
         </w:rPr>
@@ -23567,7 +26432,7 @@
     <w:p>
       <w:pPr>
         <w:numPr>
-          <w:numId w:val="1045"/>
+          <w:numId w:val="1051"/>
           <w:ilvl w:val="0"/>
         </w:numPr>
       </w:pPr>
@@ -23674,7 +26539,7 @@
     <w:p>
       <w:pPr>
         <w:numPr>
-          <w:numId w:val="1045"/>
+          <w:numId w:val="1051"/>
           <w:ilvl w:val="0"/>
         </w:numPr>
       </w:pPr>
@@ -23785,7 +26650,7 @@
       <w:pPr>
         <w:pStyle w:val="Compact"/>
         <w:numPr>
-          <w:numId w:val="1045"/>
+          <w:numId w:val="1051"/>
           <w:ilvl w:val="0"/>
         </w:numPr>
       </w:pPr>
@@ -23806,7 +26671,7 @@
       <w:pPr>
         <w:pStyle w:val="Compact"/>
         <w:numPr>
-          <w:numId w:val="1048"/>
+          <w:numId w:val="1054"/>
           <w:ilvl w:val="1"/>
         </w:numPr>
       </w:pPr>
@@ -23821,7 +26686,7 @@
       <w:pPr>
         <w:pStyle w:val="Compact"/>
         <w:numPr>
-          <w:numId w:val="1048"/>
+          <w:numId w:val="1054"/>
           <w:ilvl w:val="1"/>
         </w:numPr>
       </w:pPr>
@@ -23836,7 +26701,7 @@
       <w:pPr>
         <w:pStyle w:val="Compact"/>
         <w:numPr>
-          <w:numId w:val="1048"/>
+          <w:numId w:val="1054"/>
           <w:ilvl w:val="1"/>
         </w:numPr>
       </w:pPr>
@@ -23851,8 +26716,8 @@
       <w:pPr>
         <w:pStyle w:val="Heading3"/>
       </w:pPr>
-      <w:bookmarkStart w:id="91" w:name="basic-pipe"/>
-      <w:bookmarkEnd w:id="91"/>
+      <w:bookmarkStart w:id="95" w:name="basic-pipe"/>
+      <w:bookmarkEnd w:id="95"/>
       <w:r>
         <w:t xml:space="preserve">Basic Pipe</w:t>
       </w:r>
@@ -23882,7 +26747,7 @@
       <w:r>
         <w:t xml:space="preserve"> </w:t>
       </w:r>
-      <w:hyperlink r:id="rId92">
+      <w:hyperlink r:id="rId96">
         <w:r>
           <w:rPr>
             <w:rStyle w:val="Hyperlink"/>
@@ -23976,7 +26841,7 @@
       <w:pPr>
         <w:pStyle w:val="Compact"/>
         <w:numPr>
-          <w:numId w:val="1049"/>
+          <w:numId w:val="1055"/>
           <w:ilvl w:val="0"/>
         </w:numPr>
       </w:pPr>
@@ -23996,7 +26861,7 @@
     <w:p>
       <w:pPr>
         <w:numPr>
-          <w:numId w:val="1049"/>
+          <w:numId w:val="1055"/>
           <w:ilvl w:val="0"/>
         </w:numPr>
       </w:pPr>
@@ -24046,7 +26911,7 @@
     <w:p>
       <w:pPr>
         <w:numPr>
-          <w:numId w:val="1049"/>
+          <w:numId w:val="1055"/>
           <w:ilvl w:val="0"/>
         </w:numPr>
       </w:pPr>
@@ -24201,7 +27066,7 @@
     <w:p>
       <w:pPr>
         <w:numPr>
-          <w:numId w:val="1049"/>
+          <w:numId w:val="1055"/>
           <w:ilvl w:val="0"/>
         </w:numPr>
       </w:pPr>
@@ -24362,7 +27227,7 @@
     <w:p>
       <w:pPr>
         <w:numPr>
-          <w:numId w:val="1049"/>
+          <w:numId w:val="1055"/>
           <w:ilvl w:val="0"/>
         </w:numPr>
       </w:pPr>
@@ -24988,7 +27853,7 @@
                     </pic:cNvPicPr>
                   </pic:nvPicPr>
                   <pic:blipFill>
-                    <a:blip r:embed="rId93"/>
+                    <a:blip r:embed="rId97"/>
                     <a:stretch>
                       <a:fillRect/>
                     </a:stretch>
@@ -25027,8 +27892,8 @@
       <w:pPr>
         <w:pStyle w:val="Heading3"/>
       </w:pPr>
-      <w:bookmarkStart w:id="94" w:name="chaining-pipes"/>
-      <w:bookmarkEnd w:id="94"/>
+      <w:bookmarkStart w:id="98" w:name="chaining-pipes"/>
+      <w:bookmarkEnd w:id="98"/>
       <w:r>
         <w:t xml:space="preserve">Chaining Pipes</w:t>
       </w:r>
@@ -25062,7 +27927,7 @@
       <w:r>
         <w:t xml:space="preserve"> </w:t>
       </w:r>
-      <w:hyperlink r:id="rId95">
+      <w:hyperlink r:id="rId99">
         <w:r>
           <w:rPr>
             <w:rStyle w:val="Hyperlink"/>
@@ -25572,8 +28437,8 @@
       <w:pPr>
         <w:pStyle w:val="Heading3"/>
       </w:pPr>
-      <w:bookmarkStart w:id="96" w:name="pipes-with-parameters"/>
-      <w:bookmarkEnd w:id="96"/>
+      <w:bookmarkStart w:id="100" w:name="pipes-with-parameters"/>
+      <w:bookmarkEnd w:id="100"/>
       <w:r>
         <w:t xml:space="preserve">Pipes with Parameters</w:t>
       </w:r>
@@ -25625,7 +28490,7 @@
       <w:r>
         <w:t xml:space="preserve"> </w:t>
       </w:r>
-      <w:hyperlink r:id="rId97">
+      <w:hyperlink r:id="rId101">
         <w:r>
           <w:rPr>
             <w:rStyle w:val="Hyperlink"/>
@@ -25865,7 +28730,7 @@
       <w:pPr>
         <w:pStyle w:val="Compact"/>
         <w:numPr>
-          <w:numId w:val="1050"/>
+          <w:numId w:val="1056"/>
           <w:ilvl w:val="0"/>
         </w:numPr>
       </w:pPr>
@@ -25892,7 +28757,7 @@
       <w:pPr>
         <w:pStyle w:val="Compact"/>
         <w:numPr>
-          <w:numId w:val="1050"/>
+          <w:numId w:val="1056"/>
           <w:ilvl w:val="0"/>
         </w:numPr>
       </w:pPr>
@@ -26000,8 +28865,8 @@
       <w:pPr>
         <w:pStyle w:val="Heading3"/>
       </w:pPr>
-      <w:bookmarkStart w:id="98" w:name="async-pipes"/>
-      <w:bookmarkEnd w:id="98"/>
+      <w:bookmarkStart w:id="102" w:name="async-pipes"/>
+      <w:bookmarkEnd w:id="102"/>
       <w:r>
         <w:t xml:space="preserve">Async Pipes</w:t>
       </w:r>
@@ -26029,8 +28894,8 @@
       <w:pPr>
         <w:pStyle w:val="Heading3"/>
       </w:pPr>
-      <w:bookmarkStart w:id="99" w:name="built-in-pipes"/>
-      <w:bookmarkEnd w:id="99"/>
+      <w:bookmarkStart w:id="103" w:name="built-in-pipes"/>
+      <w:bookmarkEnd w:id="103"/>
       <w:r>
         <w:t xml:space="preserve">Built-in Pipes</w:t>
       </w:r>
@@ -26047,11 +28912,11 @@
       <w:pPr>
         <w:pStyle w:val="Compact"/>
         <w:numPr>
-          <w:numId w:val="1051"/>
+          <w:numId w:val="1057"/>
           <w:ilvl w:val="0"/>
         </w:numPr>
       </w:pPr>
-      <w:hyperlink r:id="rId100">
+      <w:hyperlink r:id="rId104">
         <w:r>
           <w:rPr>
             <w:rStyle w:val="Hyperlink"/>
@@ -26067,11 +28932,11 @@
       <w:pPr>
         <w:pStyle w:val="Compact"/>
         <w:numPr>
-          <w:numId w:val="1051"/>
+          <w:numId w:val="1057"/>
           <w:ilvl w:val="0"/>
         </w:numPr>
       </w:pPr>
-      <w:hyperlink r:id="rId101">
+      <w:hyperlink r:id="rId105">
         <w:r>
           <w:rPr>
             <w:rStyle w:val="Hyperlink"/>
@@ -26087,11 +28952,11 @@
       <w:pPr>
         <w:pStyle w:val="Compact"/>
         <w:numPr>
-          <w:numId w:val="1051"/>
+          <w:numId w:val="1057"/>
           <w:ilvl w:val="0"/>
         </w:numPr>
       </w:pPr>
-      <w:hyperlink r:id="rId102">
+      <w:hyperlink r:id="rId106">
         <w:r>
           <w:rPr>
             <w:rStyle w:val="Hyperlink"/>
@@ -26107,11 +28972,11 @@
       <w:pPr>
         <w:pStyle w:val="Compact"/>
         <w:numPr>
-          <w:numId w:val="1051"/>
+          <w:numId w:val="1057"/>
           <w:ilvl w:val="0"/>
         </w:numPr>
       </w:pPr>
-      <w:hyperlink r:id="rId103">
+      <w:hyperlink r:id="rId107">
         <w:r>
           <w:rPr>
             <w:rStyle w:val="Hyperlink"/>
@@ -26127,11 +28992,11 @@
       <w:pPr>
         <w:pStyle w:val="Compact"/>
         <w:numPr>
-          <w:numId w:val="1051"/>
+          <w:numId w:val="1057"/>
           <w:ilvl w:val="0"/>
         </w:numPr>
       </w:pPr>
-      <w:hyperlink r:id="rId104">
+      <w:hyperlink r:id="rId108">
         <w:r>
           <w:rPr>
             <w:rStyle w:val="Hyperlink"/>
@@ -26162,11 +29027,11 @@
       <w:pPr>
         <w:pStyle w:val="Compact"/>
         <w:numPr>
-          <w:numId w:val="1051"/>
+          <w:numId w:val="1057"/>
           <w:ilvl w:val="0"/>
         </w:numPr>
       </w:pPr>
-      <w:hyperlink r:id="rId105">
+      <w:hyperlink r:id="rId109">
         <w:r>
           <w:rPr>
             <w:rStyle w:val="Hyperlink"/>
@@ -26182,11 +29047,11 @@
       <w:pPr>
         <w:pStyle w:val="Compact"/>
         <w:numPr>
-          <w:numId w:val="1051"/>
+          <w:numId w:val="1057"/>
           <w:ilvl w:val="0"/>
         </w:numPr>
       </w:pPr>
-      <w:hyperlink r:id="rId106">
+      <w:hyperlink r:id="rId110">
         <w:r>
           <w:rPr>
             <w:rStyle w:val="Hyperlink"/>
@@ -26202,11 +29067,11 @@
       <w:pPr>
         <w:pStyle w:val="Compact"/>
         <w:numPr>
-          <w:numId w:val="1051"/>
+          <w:numId w:val="1057"/>
           <w:ilvl w:val="0"/>
         </w:numPr>
       </w:pPr>
-      <w:hyperlink r:id="rId107">
+      <w:hyperlink r:id="rId111">
         <w:r>
           <w:rPr>
             <w:rStyle w:val="Hyperlink"/>
@@ -26222,11 +29087,11 @@
       <w:pPr>
         <w:pStyle w:val="Compact"/>
         <w:numPr>
-          <w:numId w:val="1051"/>
+          <w:numId w:val="1057"/>
           <w:ilvl w:val="0"/>
         </w:numPr>
       </w:pPr>
-      <w:hyperlink r:id="rId108">
+      <w:hyperlink r:id="rId112">
         <w:r>
           <w:rPr>
             <w:rStyle w:val="Hyperlink"/>
@@ -26242,8 +29107,8 @@
       <w:pPr>
         <w:pStyle w:val="Heading4"/>
       </w:pPr>
-      <w:bookmarkStart w:id="109" w:name="date"/>
-      <w:bookmarkEnd w:id="109"/>
+      <w:bookmarkStart w:id="113" w:name="date"/>
+      <w:bookmarkEnd w:id="113"/>
       <w:r>
         <w:t xml:space="preserve">Date</w:t>
       </w:r>
@@ -26263,7 +29128,7 @@
       <w:pPr>
         <w:pStyle w:val="Compact"/>
         <w:numPr>
-          <w:numId w:val="1052"/>
+          <w:numId w:val="1058"/>
           <w:ilvl w:val="0"/>
         </w:numPr>
       </w:pPr>
@@ -26281,7 +29146,7 @@
       <w:pPr>
         <w:pStyle w:val="Compact"/>
         <w:numPr>
-          <w:numId w:val="1052"/>
+          <w:numId w:val="1058"/>
           <w:ilvl w:val="0"/>
         </w:numPr>
       </w:pPr>
@@ -26588,7 +29453,7 @@
       <w:pPr>
         <w:pStyle w:val="Compact"/>
         <w:numPr>
-          <w:numId w:val="1053"/>
+          <w:numId w:val="1059"/>
           <w:ilvl w:val="0"/>
         </w:numPr>
       </w:pPr>
@@ -26600,7 +29465,7 @@
       <w:pPr>
         <w:pStyle w:val="Compact"/>
         <w:numPr>
-          <w:numId w:val="1053"/>
+          <w:numId w:val="1059"/>
           <w:ilvl w:val="0"/>
         </w:numPr>
       </w:pPr>
@@ -27590,8 +30455,8 @@
       <w:pPr>
         <w:pStyle w:val="Heading4"/>
       </w:pPr>
-      <w:bookmarkStart w:id="110" w:name="slice"/>
-      <w:bookmarkEnd w:id="110"/>
+      <w:bookmarkStart w:id="114" w:name="slice"/>
+      <w:bookmarkEnd w:id="114"/>
       <w:r>
         <w:t xml:space="preserve">Slice</w:t>
       </w:r>
@@ -27600,7 +30465,7 @@
       <w:pPr>
         <w:pStyle w:val="Compact"/>
         <w:numPr>
-          <w:numId w:val="1054"/>
+          <w:numId w:val="1060"/>
           <w:ilvl w:val="0"/>
         </w:numPr>
       </w:pPr>
@@ -27638,8 +30503,8 @@
       <w:pPr>
         <w:pStyle w:val="Heading4"/>
       </w:pPr>
-      <w:bookmarkStart w:id="111" w:name="decimal"/>
-      <w:bookmarkEnd w:id="111"/>
+      <w:bookmarkStart w:id="115" w:name="decimal"/>
+      <w:bookmarkEnd w:id="115"/>
       <w:r>
         <w:t xml:space="preserve">Decimal</w:t>
       </w:r>
@@ -27648,7 +30513,7 @@
       <w:pPr>
         <w:pStyle w:val="Compact"/>
         <w:numPr>
-          <w:numId w:val="1055"/>
+          <w:numId w:val="1061"/>
           <w:ilvl w:val="0"/>
         </w:numPr>
       </w:pPr>
@@ -27671,8 +30536,8 @@
       <w:pPr>
         <w:pStyle w:val="Heading4"/>
       </w:pPr>
-      <w:bookmarkStart w:id="112" w:name="percent"/>
-      <w:bookmarkEnd w:id="112"/>
+      <w:bookmarkStart w:id="116" w:name="percent"/>
+      <w:bookmarkEnd w:id="116"/>
       <w:r>
         <w:t xml:space="preserve">Percent</w:t>
       </w:r>
@@ -27692,8 +30557,8 @@
       <w:pPr>
         <w:pStyle w:val="Heading4"/>
       </w:pPr>
-      <w:bookmarkStart w:id="113" w:name="currency"/>
-      <w:bookmarkEnd w:id="113"/>
+      <w:bookmarkStart w:id="117" w:name="currency"/>
+      <w:bookmarkEnd w:id="117"/>
       <w:r>
         <w:t xml:space="preserve">Currency</w:t>
       </w:r>
@@ -27713,8 +30578,8 @@
       <w:pPr>
         <w:pStyle w:val="Heading4"/>
       </w:pPr>
-      <w:bookmarkStart w:id="114" w:name="async"/>
-      <w:bookmarkEnd w:id="114"/>
+      <w:bookmarkStart w:id="118" w:name="async"/>
+      <w:bookmarkEnd w:id="118"/>
       <w:r>
         <w:t xml:space="preserve">Async</w:t>
       </w:r>
@@ -27734,8 +30599,8 @@
       <w:pPr>
         <w:pStyle w:val="Heading4"/>
       </w:pPr>
-      <w:bookmarkStart w:id="115" w:name="json"/>
-      <w:bookmarkEnd w:id="115"/>
+      <w:bookmarkStart w:id="119" w:name="json"/>
+      <w:bookmarkEnd w:id="119"/>
       <w:r>
         <w:t xml:space="preserve">Json</w:t>
       </w:r>
@@ -27755,8 +30620,8 @@
       <w:pPr>
         <w:pStyle w:val="Heading4"/>
       </w:pPr>
-      <w:bookmarkStart w:id="116" w:name="lowercase"/>
-      <w:bookmarkEnd w:id="116"/>
+      <w:bookmarkStart w:id="120" w:name="lowercase"/>
+      <w:bookmarkEnd w:id="120"/>
       <w:r>
         <w:t xml:space="preserve">LowerCase</w:t>
       </w:r>
@@ -27776,8 +30641,8 @@
       <w:pPr>
         <w:pStyle w:val="Heading4"/>
       </w:pPr>
-      <w:bookmarkStart w:id="117" w:name="uppercase"/>
-      <w:bookmarkEnd w:id="117"/>
+      <w:bookmarkStart w:id="121" w:name="uppercase"/>
+      <w:bookmarkEnd w:id="121"/>
       <w:r>
         <w:t xml:space="preserve">UpperCase</w:t>
       </w:r>
@@ -27797,8 +30662,8 @@
       <w:pPr>
         <w:pStyle w:val="Heading2"/>
       </w:pPr>
-      <w:bookmarkStart w:id="118" w:name="dependency-injection"/>
-      <w:bookmarkEnd w:id="118"/>
+      <w:bookmarkStart w:id="122" w:name="dependency-injection"/>
+      <w:bookmarkEnd w:id="122"/>
       <w:r>
         <w:t xml:space="preserve">Dependency Injection</w:t>
       </w:r>
@@ -27834,8 +30699,8 @@
       <w:pPr>
         <w:pStyle w:val="Heading2"/>
       </w:pPr>
-      <w:bookmarkStart w:id="119" w:name="services-and-providers"/>
-      <w:bookmarkEnd w:id="119"/>
+      <w:bookmarkStart w:id="123" w:name="services-and-providers"/>
+      <w:bookmarkEnd w:id="123"/>
       <w:r>
         <w:t xml:space="preserve">Services and Providers</w:t>
       </w:r>
@@ -27844,7 +30709,7 @@
       <w:pPr>
         <w:pStyle w:val="Compact"/>
         <w:numPr>
-          <w:numId w:val="1056"/>
+          <w:numId w:val="1062"/>
           <w:ilvl w:val="0"/>
         </w:numPr>
       </w:pPr>
@@ -27856,7 +30721,7 @@
       <w:pPr>
         <w:pStyle w:val="Compact"/>
         <w:numPr>
-          <w:numId w:val="1056"/>
+          <w:numId w:val="1062"/>
           <w:ilvl w:val="0"/>
         </w:numPr>
       </w:pPr>
@@ -27868,7 +30733,7 @@
       <w:pPr>
         <w:pStyle w:val="Compact"/>
         <w:numPr>
-          <w:numId w:val="1056"/>
+          <w:numId w:val="1062"/>
           <w:ilvl w:val="0"/>
         </w:numPr>
       </w:pPr>
@@ -27879,7 +30744,7 @@
     <w:p>
       <w:pPr>
         <w:numPr>
-          <w:numId w:val="1056"/>
+          <w:numId w:val="1062"/>
           <w:ilvl w:val="0"/>
         </w:numPr>
       </w:pPr>
@@ -27930,7 +30795,7 @@
       <w:pPr>
         <w:pStyle w:val="Compact"/>
         <w:numPr>
-          <w:numId w:val="1056"/>
+          <w:numId w:val="1062"/>
           <w:ilvl w:val="0"/>
         </w:numPr>
       </w:pPr>
@@ -27942,7 +30807,7 @@
       <w:pPr>
         <w:pStyle w:val="Compact"/>
         <w:numPr>
-          <w:numId w:val="1056"/>
+          <w:numId w:val="1062"/>
           <w:ilvl w:val="0"/>
         </w:numPr>
       </w:pPr>
@@ -27954,7 +30819,7 @@
       <w:pPr>
         <w:pStyle w:val="Compact"/>
         <w:numPr>
-          <w:numId w:val="1056"/>
+          <w:numId w:val="1062"/>
           <w:ilvl w:val="0"/>
         </w:numPr>
       </w:pPr>
@@ -27966,7 +30831,7 @@
       <w:pPr>
         <w:pStyle w:val="Compact"/>
         <w:numPr>
-          <w:numId w:val="1056"/>
+          <w:numId w:val="1062"/>
           <w:ilvl w:val="0"/>
         </w:numPr>
       </w:pPr>
@@ -28001,7 +30866,7 @@
     <w:p>
       <w:pPr>
         <w:numPr>
-          <w:numId w:val="1056"/>
+          <w:numId w:val="1062"/>
           <w:ilvl w:val="0"/>
         </w:numPr>
       </w:pPr>
@@ -28130,7 +30995,7 @@
       <w:pPr>
         <w:pStyle w:val="Compact"/>
         <w:numPr>
-          <w:numId w:val="1056"/>
+          <w:numId w:val="1062"/>
           <w:ilvl w:val="0"/>
         </w:numPr>
       </w:pPr>
@@ -28141,7 +31006,7 @@
     <w:p>
       <w:pPr>
         <w:numPr>
-          <w:numId w:val="1056"/>
+          <w:numId w:val="1062"/>
           <w:ilvl w:val="0"/>
         </w:numPr>
       </w:pPr>
@@ -28371,7 +31236,7 @@
     <w:p>
       <w:pPr>
         <w:numPr>
-          <w:numId w:val="1056"/>
+          <w:numId w:val="1062"/>
           <w:ilvl w:val="0"/>
         </w:numPr>
       </w:pPr>
@@ -28544,8 +31409,8 @@
       <w:pPr>
         <w:pStyle w:val="Heading2"/>
       </w:pPr>
-      <w:bookmarkStart w:id="120" w:name="data-and-state-management"/>
-      <w:bookmarkEnd w:id="120"/>
+      <w:bookmarkStart w:id="124" w:name="data-and-state-management"/>
+      <w:bookmarkEnd w:id="124"/>
       <w:r>
         <w:t xml:space="preserve">Data and State Management</w:t>
       </w:r>
@@ -28554,7 +31419,7 @@
       <w:pPr>
         <w:pStyle w:val="Compact"/>
         <w:numPr>
-          <w:numId w:val="1057"/>
+          <w:numId w:val="1063"/>
           <w:ilvl w:val="0"/>
         </w:numPr>
       </w:pPr>
@@ -28566,7 +31431,7 @@
       <w:pPr>
         <w:pStyle w:val="Compact"/>
         <w:numPr>
-          <w:numId w:val="1057"/>
+          <w:numId w:val="1063"/>
           <w:ilvl w:val="0"/>
         </w:numPr>
       </w:pPr>
@@ -28578,7 +31443,7 @@
       <w:pPr>
         <w:pStyle w:val="Compact"/>
         <w:numPr>
-          <w:numId w:val="1057"/>
+          <w:numId w:val="1063"/>
           <w:ilvl w:val="0"/>
         </w:numPr>
       </w:pPr>
@@ -28590,7 +31455,7 @@
       <w:pPr>
         <w:pStyle w:val="Compact"/>
         <w:numPr>
-          <w:numId w:val="1057"/>
+          <w:numId w:val="1063"/>
           <w:ilvl w:val="0"/>
         </w:numPr>
       </w:pPr>
@@ -28602,7 +31467,7 @@
       <w:pPr>
         <w:pStyle w:val="Compact"/>
         <w:numPr>
-          <w:numId w:val="1058"/>
+          <w:numId w:val="1064"/>
           <w:ilvl w:val="1"/>
         </w:numPr>
       </w:pPr>
@@ -28629,7 +31494,7 @@
       <w:pPr>
         <w:pStyle w:val="Compact"/>
         <w:numPr>
-          <w:numId w:val="1058"/>
+          <w:numId w:val="1064"/>
           <w:ilvl w:val="1"/>
         </w:numPr>
       </w:pPr>
@@ -28641,7 +31506,7 @@
       <w:pPr>
         <w:pStyle w:val="Compact"/>
         <w:numPr>
-          <w:numId w:val="1057"/>
+          <w:numId w:val="1063"/>
           <w:ilvl w:val="0"/>
         </w:numPr>
       </w:pPr>
@@ -28653,7 +31518,7 @@
       <w:pPr>
         <w:pStyle w:val="Compact"/>
         <w:numPr>
-          <w:numId w:val="1059"/>
+          <w:numId w:val="1065"/>
           <w:ilvl w:val="1"/>
         </w:numPr>
       </w:pPr>
@@ -28665,7 +31530,7 @@
       <w:pPr>
         <w:pStyle w:val="Compact"/>
         <w:numPr>
-          <w:numId w:val="1059"/>
+          <w:numId w:val="1065"/>
           <w:ilvl w:val="1"/>
         </w:numPr>
       </w:pPr>
@@ -28677,7 +31542,7 @@
       <w:pPr>
         <w:pStyle w:val="Compact"/>
         <w:numPr>
-          <w:numId w:val="1059"/>
+          <w:numId w:val="1065"/>
           <w:ilvl w:val="1"/>
         </w:numPr>
       </w:pPr>
@@ -28689,8 +31554,8 @@
       <w:pPr>
         <w:pStyle w:val="Heading2"/>
       </w:pPr>
-      <w:bookmarkStart w:id="121" w:name="observables"/>
-      <w:bookmarkEnd w:id="121"/>
+      <w:bookmarkStart w:id="125" w:name="observables"/>
+      <w:bookmarkEnd w:id="125"/>
       <w:r>
         <w:t xml:space="preserve">Observables</w:t>
       </w:r>
@@ -28699,7 +31564,7 @@
       <w:pPr>
         <w:pStyle w:val="Compact"/>
         <w:numPr>
-          <w:numId w:val="1060"/>
+          <w:numId w:val="1066"/>
           <w:ilvl w:val="0"/>
         </w:numPr>
       </w:pPr>
@@ -28711,7 +31576,7 @@
       <w:pPr>
         <w:pStyle w:val="Compact"/>
         <w:numPr>
-          <w:numId w:val="1060"/>
+          <w:numId w:val="1066"/>
           <w:ilvl w:val="0"/>
         </w:numPr>
       </w:pPr>
@@ -28723,7 +31588,7 @@
       <w:pPr>
         <w:pStyle w:val="Compact"/>
         <w:numPr>
-          <w:numId w:val="1060"/>
+          <w:numId w:val="1066"/>
           <w:ilvl w:val="0"/>
         </w:numPr>
       </w:pPr>
@@ -28749,7 +31614,7 @@
     <w:p>
       <w:pPr>
         <w:numPr>
-          <w:numId w:val="1060"/>
+          <w:numId w:val="1066"/>
           <w:ilvl w:val="0"/>
         </w:numPr>
       </w:pPr>
@@ -28820,7 +31685,7 @@
     <w:p>
       <w:pPr>
         <w:numPr>
-          <w:numId w:val="1060"/>
+          <w:numId w:val="1066"/>
           <w:ilvl w:val="0"/>
         </w:numPr>
       </w:pPr>
@@ -28858,8 +31723,8 @@
       <w:pPr>
         <w:pStyle w:val="Heading2"/>
       </w:pPr>
-      <w:bookmarkStart w:id="122" w:name="metadata-classes"/>
-      <w:bookmarkEnd w:id="122"/>
+      <w:bookmarkStart w:id="126" w:name="metadata-classes"/>
+      <w:bookmarkEnd w:id="126"/>
       <w:r>
         <w:t xml:space="preserve">Metadata Classes</w:t>
       </w:r>
@@ -28868,7 +31733,7 @@
       <w:pPr>
         <w:pStyle w:val="Compact"/>
         <w:numPr>
-          <w:numId w:val="1061"/>
+          <w:numId w:val="1067"/>
           <w:ilvl w:val="0"/>
         </w:numPr>
       </w:pPr>
@@ -28880,7 +31745,7 @@
       <w:pPr>
         <w:pStyle w:val="Compact"/>
         <w:numPr>
-          <w:numId w:val="1061"/>
+          <w:numId w:val="1067"/>
           <w:ilvl w:val="0"/>
         </w:numPr>
       </w:pPr>
@@ -28907,7 +31772,7 @@
       <w:pPr>
         <w:pStyle w:val="Compact"/>
         <w:numPr>
-          <w:numId w:val="1061"/>
+          <w:numId w:val="1067"/>
           <w:ilvl w:val="0"/>
         </w:numPr>
       </w:pPr>
@@ -28937,11 +31802,11 @@
     <w:p>
       <w:pPr>
         <w:numPr>
-          <w:numId w:val="1062"/>
+          <w:numId w:val="1068"/>
           <w:ilvl w:val="0"/>
         </w:numPr>
       </w:pPr>
-      <w:hyperlink r:id="rId123">
+      <w:hyperlink r:id="rId127">
         <w:r>
           <w:rPr>
             <w:rStyle w:val="Hyperlink"/>
@@ -28957,11 +31822,11 @@
       <w:pPr>
         <w:pStyle w:val="Compact"/>
         <w:numPr>
-          <w:numId w:val="1063"/>
+          <w:numId w:val="1069"/>
           <w:ilvl w:val="1"/>
         </w:numPr>
       </w:pPr>
-      <w:hyperlink r:id="rId124">
+      <w:hyperlink r:id="rId128">
         <w:r>
           <w:rPr>
             <w:rStyle w:val="Hyperlink"/>
@@ -28977,11 +31842,11 @@
       <w:pPr>
         <w:pStyle w:val="Compact"/>
         <w:numPr>
-          <w:numId w:val="1063"/>
+          <w:numId w:val="1069"/>
           <w:ilvl w:val="1"/>
         </w:numPr>
       </w:pPr>
-      <w:hyperlink r:id="rId125">
+      <w:hyperlink r:id="rId129">
         <w:r>
           <w:rPr>
             <w:rStyle w:val="Hyperlink"/>
@@ -28997,11 +31862,11 @@
       <w:pPr>
         <w:pStyle w:val="Compact"/>
         <w:numPr>
-          <w:numId w:val="1063"/>
+          <w:numId w:val="1069"/>
           <w:ilvl w:val="1"/>
         </w:numPr>
       </w:pPr>
-      <w:hyperlink r:id="rId126">
+      <w:hyperlink r:id="rId130">
         <w:r>
           <w:rPr>
             <w:rStyle w:val="Hyperlink"/>
@@ -29016,11 +31881,11 @@
     <w:p>
       <w:pPr>
         <w:numPr>
-          <w:numId w:val="1062"/>
+          <w:numId w:val="1068"/>
           <w:ilvl w:val="0"/>
         </w:numPr>
       </w:pPr>
-      <w:hyperlink r:id="rId127">
+      <w:hyperlink r:id="rId131">
         <w:r>
           <w:rPr>
             <w:rStyle w:val="Hyperlink"/>
@@ -29036,11 +31901,11 @@
       <w:pPr>
         <w:pStyle w:val="Compact"/>
         <w:numPr>
-          <w:numId w:val="1064"/>
+          <w:numId w:val="1070"/>
           <w:ilvl w:val="1"/>
         </w:numPr>
       </w:pPr>
-      <w:hyperlink r:id="rId128">
+      <w:hyperlink r:id="rId132">
         <w:r>
           <w:rPr>
             <w:rStyle w:val="Hyperlink"/>
@@ -29059,11 +31924,11 @@
       <w:pPr>
         <w:pStyle w:val="Compact"/>
         <w:numPr>
-          <w:numId w:val="1064"/>
+          <w:numId w:val="1070"/>
           <w:ilvl w:val="1"/>
         </w:numPr>
       </w:pPr>
-      <w:hyperlink r:id="rId129">
+      <w:hyperlink r:id="rId133">
         <w:r>
           <w:rPr>
             <w:rStyle w:val="Hyperlink"/>
@@ -29079,11 +31944,11 @@
       <w:pPr>
         <w:pStyle w:val="Compact"/>
         <w:numPr>
-          <w:numId w:val="1064"/>
+          <w:numId w:val="1070"/>
           <w:ilvl w:val="1"/>
         </w:numPr>
       </w:pPr>
-      <w:hyperlink r:id="rId130">
+      <w:hyperlink r:id="rId134">
         <w:r>
           <w:rPr>
             <w:rStyle w:val="Hyperlink"/>
@@ -29099,11 +31964,11 @@
       <w:pPr>
         <w:pStyle w:val="Compact"/>
         <w:numPr>
-          <w:numId w:val="1064"/>
+          <w:numId w:val="1070"/>
           <w:ilvl w:val="1"/>
         </w:numPr>
       </w:pPr>
-      <w:hyperlink r:id="rId131">
+      <w:hyperlink r:id="rId135">
         <w:r>
           <w:rPr>
             <w:rStyle w:val="Hyperlink"/>
@@ -29119,11 +31984,11 @@
       <w:pPr>
         <w:pStyle w:val="Compact"/>
         <w:numPr>
-          <w:numId w:val="1064"/>
+          <w:numId w:val="1070"/>
           <w:ilvl w:val="1"/>
         </w:numPr>
       </w:pPr>
-      <w:hyperlink r:id="rId132">
+      <w:hyperlink r:id="rId136">
         <w:r>
           <w:rPr>
             <w:rStyle w:val="Hyperlink"/>
@@ -29139,11 +32004,11 @@
       <w:pPr>
         <w:pStyle w:val="Compact"/>
         <w:numPr>
-          <w:numId w:val="1064"/>
+          <w:numId w:val="1070"/>
           <w:ilvl w:val="1"/>
         </w:numPr>
       </w:pPr>
-      <w:hyperlink r:id="rId133">
+      <w:hyperlink r:id="rId137">
         <w:r>
           <w:rPr>
             <w:rStyle w:val="Hyperlink"/>
@@ -29159,11 +32024,11 @@
       <w:pPr>
         <w:pStyle w:val="Compact"/>
         <w:numPr>
-          <w:numId w:val="1064"/>
+          <w:numId w:val="1070"/>
           <w:ilvl w:val="1"/>
         </w:numPr>
       </w:pPr>
-      <w:hyperlink r:id="rId134">
+      <w:hyperlink r:id="rId138">
         <w:r>
           <w:rPr>
             <w:rStyle w:val="Hyperlink"/>
@@ -29190,11 +32055,11 @@
       <w:pPr>
         <w:pStyle w:val="Compact"/>
         <w:numPr>
-          <w:numId w:val="1065"/>
+          <w:numId w:val="1071"/>
           <w:ilvl w:val="0"/>
         </w:numPr>
       </w:pPr>
-      <w:hyperlink r:id="rId135">
+      <w:hyperlink r:id="rId139">
         <w:r>
           <w:rPr>
             <w:rStyle w:val="Hyperlink"/>
@@ -29221,11 +32086,11 @@
       <w:pPr>
         <w:pStyle w:val="Compact"/>
         <w:numPr>
-          <w:numId w:val="1066"/>
+          <w:numId w:val="1072"/>
           <w:ilvl w:val="0"/>
         </w:numPr>
       </w:pPr>
-      <w:hyperlink r:id="rId136">
+      <w:hyperlink r:id="rId140">
         <w:r>
           <w:rPr>
             <w:rStyle w:val="Hyperlink"/>
@@ -29241,11 +32106,11 @@
       <w:pPr>
         <w:pStyle w:val="Compact"/>
         <w:numPr>
-          <w:numId w:val="1066"/>
+          <w:numId w:val="1072"/>
           <w:ilvl w:val="0"/>
         </w:numPr>
       </w:pPr>
-      <w:hyperlink r:id="rId137">
+      <w:hyperlink r:id="rId141">
         <w:r>
           <w:rPr>
             <w:rStyle w:val="Hyperlink"/>
@@ -29261,11 +32126,11 @@
       <w:pPr>
         <w:pStyle w:val="Compact"/>
         <w:numPr>
-          <w:numId w:val="1066"/>
+          <w:numId w:val="1072"/>
           <w:ilvl w:val="0"/>
         </w:numPr>
       </w:pPr>
-      <w:hyperlink r:id="rId138">
+      <w:hyperlink r:id="rId142">
         <w:r>
           <w:rPr>
             <w:rStyle w:val="Hyperlink"/>
@@ -29281,11 +32146,11 @@
       <w:pPr>
         <w:pStyle w:val="Compact"/>
         <w:numPr>
-          <w:numId w:val="1066"/>
+          <w:numId w:val="1072"/>
           <w:ilvl w:val="0"/>
         </w:numPr>
       </w:pPr>
-      <w:hyperlink r:id="rId139">
+      <w:hyperlink r:id="rId143">
         <w:r>
           <w:rPr>
             <w:rStyle w:val="Hyperlink"/>
@@ -29301,11 +32166,11 @@
       <w:pPr>
         <w:pStyle w:val="Compact"/>
         <w:numPr>
-          <w:numId w:val="1066"/>
+          <w:numId w:val="1072"/>
           <w:ilvl w:val="0"/>
         </w:numPr>
       </w:pPr>
-      <w:hyperlink r:id="rId140">
+      <w:hyperlink r:id="rId144">
         <w:r>
           <w:rPr>
             <w:rStyle w:val="Hyperlink"/>
@@ -29321,11 +32186,11 @@
       <w:pPr>
         <w:pStyle w:val="Compact"/>
         <w:numPr>
-          <w:numId w:val="1066"/>
+          <w:numId w:val="1072"/>
           <w:ilvl w:val="0"/>
         </w:numPr>
       </w:pPr>
-      <w:hyperlink r:id="rId141">
+      <w:hyperlink r:id="rId145">
         <w:r>
           <w:rPr>
             <w:rStyle w:val="Hyperlink"/>
@@ -29341,11 +32206,11 @@
       <w:pPr>
         <w:pStyle w:val="Compact"/>
         <w:numPr>
-          <w:numId w:val="1066"/>
+          <w:numId w:val="1072"/>
           <w:ilvl w:val="0"/>
         </w:numPr>
       </w:pPr>
-      <w:hyperlink r:id="rId142">
+      <w:hyperlink r:id="rId146">
         <w:r>
           <w:rPr>
             <w:rStyle w:val="Hyperlink"/>
@@ -29361,11 +32226,11 @@
       <w:pPr>
         <w:pStyle w:val="Compact"/>
         <w:numPr>
-          <w:numId w:val="1066"/>
+          <w:numId w:val="1072"/>
           <w:ilvl w:val="0"/>
         </w:numPr>
       </w:pPr>
-      <w:hyperlink r:id="rId143">
+      <w:hyperlink r:id="rId147">
         <w:r>
           <w:rPr>
             <w:rStyle w:val="Hyperlink"/>
@@ -29404,8 +32269,8 @@
       <w:pPr>
         <w:pStyle w:val="Heading2"/>
       </w:pPr>
-      <w:bookmarkStart w:id="144" w:name="angular-router"/>
-      <w:bookmarkEnd w:id="144"/>
+      <w:bookmarkStart w:id="148" w:name="angular-router"/>
+      <w:bookmarkEnd w:id="148"/>
       <w:r>
         <w:t xml:space="preserve">Angular Router</w:t>
       </w:r>
@@ -29433,8 +32298,8 @@
       <w:pPr>
         <w:pStyle w:val="Heading1"/>
       </w:pPr>
-      <w:bookmarkStart w:id="145" w:name="deep-dive"/>
-      <w:bookmarkEnd w:id="145"/>
+      <w:bookmarkStart w:id="149" w:name="deep-dive"/>
+      <w:bookmarkEnd w:id="149"/>
       <w:r>
         <w:t xml:space="preserve">Deep Dive</w:t>
       </w:r>
@@ -29451,8 +32316,8 @@
       <w:pPr>
         <w:pStyle w:val="Heading2"/>
       </w:pPr>
-      <w:bookmarkStart w:id="146" w:name="components-in-depth"/>
-      <w:bookmarkEnd w:id="146"/>
+      <w:bookmarkStart w:id="150" w:name="components-in-depth"/>
+      <w:bookmarkEnd w:id="150"/>
       <w:r>
         <w:t xml:space="preserve">Components in Depth</w:t>
       </w:r>
@@ -29461,7 +32326,7 @@
       <w:pPr>
         <w:pStyle w:val="Compact"/>
         <w:numPr>
-          <w:numId w:val="1067"/>
+          <w:numId w:val="1073"/>
           <w:ilvl w:val="0"/>
         </w:numPr>
       </w:pPr>
@@ -29473,7 +32338,7 @@
       <w:pPr>
         <w:pStyle w:val="Compact"/>
         <w:numPr>
-          <w:numId w:val="1067"/>
+          <w:numId w:val="1073"/>
           <w:ilvl w:val="0"/>
         </w:numPr>
       </w:pPr>
@@ -29523,7 +32388,7 @@
       <w:pPr>
         <w:pStyle w:val="Compact"/>
         <w:numPr>
-          <w:numId w:val="1068"/>
+          <w:numId w:val="1074"/>
           <w:ilvl w:val="0"/>
         </w:numPr>
       </w:pPr>
@@ -29550,7 +32415,7 @@
       <w:pPr>
         <w:pStyle w:val="Compact"/>
         <w:numPr>
-          <w:numId w:val="1068"/>
+          <w:numId w:val="1074"/>
           <w:ilvl w:val="0"/>
         </w:numPr>
       </w:pPr>
@@ -29577,7 +32442,7 @@
       <w:pPr>
         <w:pStyle w:val="Compact"/>
         <w:numPr>
-          <w:numId w:val="1068"/>
+          <w:numId w:val="1074"/>
           <w:ilvl w:val="0"/>
         </w:numPr>
       </w:pPr>
@@ -29604,7 +32469,7 @@
       <w:pPr>
         <w:pStyle w:val="Compact"/>
         <w:numPr>
-          <w:numId w:val="1068"/>
+          <w:numId w:val="1074"/>
           <w:ilvl w:val="0"/>
         </w:numPr>
       </w:pPr>
@@ -29631,7 +32496,7 @@
       <w:pPr>
         <w:pStyle w:val="Compact"/>
         <w:numPr>
-          <w:numId w:val="1068"/>
+          <w:numId w:val="1074"/>
           <w:ilvl w:val="0"/>
         </w:numPr>
       </w:pPr>
@@ -29658,7 +32523,7 @@
       <w:pPr>
         <w:pStyle w:val="Compact"/>
         <w:numPr>
-          <w:numId w:val="1068"/>
+          <w:numId w:val="1074"/>
           <w:ilvl w:val="0"/>
         </w:numPr>
       </w:pPr>
@@ -29670,7 +32535,7 @@
       <w:pPr>
         <w:pStyle w:val="Compact"/>
         <w:numPr>
-          <w:numId w:val="1068"/>
+          <w:numId w:val="1074"/>
           <w:ilvl w:val="0"/>
         </w:numPr>
       </w:pPr>
@@ -29697,7 +32562,7 @@
       <w:pPr>
         <w:pStyle w:val="Compact"/>
         <w:numPr>
-          <w:numId w:val="1068"/>
+          <w:numId w:val="1074"/>
           <w:ilvl w:val="0"/>
         </w:numPr>
       </w:pPr>
@@ -29724,7 +32589,7 @@
       <w:pPr>
         <w:pStyle w:val="Compact"/>
         <w:numPr>
-          <w:numId w:val="1068"/>
+          <w:numId w:val="1074"/>
           <w:ilvl w:val="0"/>
         </w:numPr>
       </w:pPr>
@@ -29751,7 +32616,7 @@
       <w:pPr>
         <w:pStyle w:val="Compact"/>
         <w:numPr>
-          <w:numId w:val="1068"/>
+          <w:numId w:val="1074"/>
           <w:ilvl w:val="0"/>
         </w:numPr>
       </w:pPr>
@@ -29778,7 +32643,7 @@
       <w:pPr>
         <w:pStyle w:val="Compact"/>
         <w:numPr>
-          <w:numId w:val="1068"/>
+          <w:numId w:val="1074"/>
           <w:ilvl w:val="0"/>
         </w:numPr>
       </w:pPr>
@@ -29789,7 +32654,7 @@
     <w:p>
       <w:pPr>
         <w:numPr>
-          <w:numId w:val="1068"/>
+          <w:numId w:val="1074"/>
           <w:ilvl w:val="0"/>
         </w:numPr>
       </w:pPr>
@@ -29816,7 +32681,7 @@
       <w:pPr>
         <w:pStyle w:val="Compact"/>
         <w:numPr>
-          <w:numId w:val="1069"/>
+          <w:numId w:val="1075"/>
           <w:ilvl w:val="1"/>
         </w:numPr>
       </w:pPr>
@@ -29843,7 +32708,7 @@
       <w:pPr>
         <w:pStyle w:val="Compact"/>
         <w:numPr>
-          <w:numId w:val="1069"/>
+          <w:numId w:val="1075"/>
           <w:ilvl w:val="1"/>
         </w:numPr>
       </w:pPr>
@@ -29870,7 +32735,7 @@
       <w:pPr>
         <w:pStyle w:val="Compact"/>
         <w:numPr>
-          <w:numId w:val="1069"/>
+          <w:numId w:val="1075"/>
           <w:ilvl w:val="1"/>
         </w:numPr>
       </w:pPr>
@@ -29888,7 +32753,7 @@
       <w:pPr>
         <w:pStyle w:val="Compact"/>
         <w:numPr>
-          <w:numId w:val="1069"/>
+          <w:numId w:val="1075"/>
           <w:ilvl w:val="1"/>
         </w:numPr>
       </w:pPr>
@@ -29915,7 +32780,7 @@
       <w:pPr>
         <w:pStyle w:val="Compact"/>
         <w:numPr>
-          <w:numId w:val="1069"/>
+          <w:numId w:val="1075"/>
           <w:ilvl w:val="1"/>
         </w:numPr>
       </w:pPr>
@@ -29942,7 +32807,7 @@
       <w:pPr>
         <w:pStyle w:val="Compact"/>
         <w:numPr>
-          <w:numId w:val="1069"/>
+          <w:numId w:val="1075"/>
           <w:ilvl w:val="1"/>
         </w:numPr>
       </w:pPr>
@@ -29969,7 +32834,7 @@
       <w:pPr>
         <w:pStyle w:val="Compact"/>
         <w:numPr>
-          <w:numId w:val="1068"/>
+          <w:numId w:val="1074"/>
           <w:ilvl w:val="0"/>
         </w:numPr>
       </w:pPr>
@@ -29996,7 +32861,7 @@
       <w:pPr>
         <w:pStyle w:val="Compact"/>
         <w:numPr>
-          <w:numId w:val="1068"/>
+          <w:numId w:val="1074"/>
           <w:ilvl w:val="0"/>
         </w:numPr>
       </w:pPr>
@@ -30023,7 +32888,7 @@
       <w:pPr>
         <w:pStyle w:val="Compact"/>
         <w:numPr>
-          <w:numId w:val="1068"/>
+          <w:numId w:val="1074"/>
           <w:ilvl w:val="0"/>
         </w:numPr>
       </w:pPr>
@@ -30049,7 +32914,7 @@
     <w:p>
       <w:pPr>
         <w:numPr>
-          <w:numId w:val="1068"/>
+          <w:numId w:val="1074"/>
           <w:ilvl w:val="0"/>
         </w:numPr>
       </w:pPr>
@@ -30076,7 +32941,7 @@
       <w:pPr>
         <w:pStyle w:val="Compact"/>
         <w:numPr>
-          <w:numId w:val="1070"/>
+          <w:numId w:val="1076"/>
           <w:ilvl w:val="1"/>
         </w:numPr>
       </w:pPr>
@@ -30088,7 +32953,7 @@
       <w:pPr>
         <w:pStyle w:val="Compact"/>
         <w:numPr>
-          <w:numId w:val="1068"/>
+          <w:numId w:val="1074"/>
           <w:ilvl w:val="0"/>
         </w:numPr>
       </w:pPr>
@@ -30115,7 +32980,7 @@
       <w:pPr>
         <w:pStyle w:val="Compact"/>
         <w:numPr>
-          <w:numId w:val="1068"/>
+          <w:numId w:val="1074"/>
           <w:ilvl w:val="0"/>
         </w:numPr>
       </w:pPr>
@@ -30142,7 +33007,7 @@
       <w:pPr>
         <w:pStyle w:val="Compact"/>
         <w:numPr>
-          <w:numId w:val="1068"/>
+          <w:numId w:val="1074"/>
           <w:ilvl w:val="0"/>
         </w:numPr>
       </w:pPr>
@@ -30169,7 +33034,7 @@
       <w:pPr>
         <w:pStyle w:val="Compact"/>
         <w:numPr>
-          <w:numId w:val="1071"/>
+          <w:numId w:val="1077"/>
           <w:ilvl w:val="1"/>
         </w:numPr>
       </w:pPr>
@@ -30187,7 +33052,7 @@
       <w:pPr>
         <w:pStyle w:val="Compact"/>
         <w:numPr>
-          <w:numId w:val="1071"/>
+          <w:numId w:val="1077"/>
           <w:ilvl w:val="1"/>
         </w:numPr>
       </w:pPr>
@@ -30205,7 +33070,7 @@
       <w:pPr>
         <w:pStyle w:val="Compact"/>
         <w:numPr>
-          <w:numId w:val="1071"/>
+          <w:numId w:val="1077"/>
           <w:ilvl w:val="1"/>
         </w:numPr>
       </w:pPr>
@@ -30234,8 +33099,8 @@
       <w:pPr>
         <w:pStyle w:val="Heading1"/>
       </w:pPr>
-      <w:bookmarkStart w:id="147" w:name="rxjs"/>
-      <w:bookmarkEnd w:id="147"/>
+      <w:bookmarkStart w:id="151" w:name="rxjs"/>
+      <w:bookmarkEnd w:id="151"/>
       <w:r>
         <w:t xml:space="preserve">RxJS</w:t>
       </w:r>
@@ -30244,24 +33109,72 @@
       <w:pPr>
         <w:pStyle w:val="Compact"/>
         <w:numPr>
-          <w:numId w:val="1072"/>
+          <w:numId w:val="1078"/>
           <w:ilvl w:val="0"/>
         </w:numPr>
       </w:pPr>
       <w:r>
-        <w:t xml:space="preserve">RxJS is a great library for composing event streams</w:t>
+        <w:t xml:space="preserve">RxJS is a library for reactive programming</w:t>
       </w:r>
     </w:p>
     <w:p>
       <w:pPr>
         <w:pStyle w:val="Compact"/>
         <w:numPr>
-          <w:numId w:val="1072"/>
+          <w:numId w:val="1078"/>
           <w:ilvl w:val="0"/>
         </w:numPr>
       </w:pPr>
       <w:r>
-        <w:t xml:space="preserve">You can perform operations on events</w:t>
+        <w:t xml:space="preserve">Reactive programming is a natural way of thinking about asynchronous code which concerns itself with operations on event streams</w:t>
+      </w:r>
+    </w:p>
+    <w:p>
+      <w:pPr>
+        <w:pStyle w:val="Compact"/>
+        <w:numPr>
+          <w:numId w:val="1078"/>
+          <w:ilvl w:val="0"/>
+        </w:numPr>
+      </w:pPr>
+      <w:r>
+        <w:t xml:space="preserve">RxJS is used in this paradigm to compose asynchronous data/event streams</w:t>
+      </w:r>
+    </w:p>
+    <w:p>
+      <w:pPr>
+        <w:pStyle w:val="Compact"/>
+        <w:numPr>
+          <w:numId w:val="1078"/>
+          <w:ilvl w:val="0"/>
+        </w:numPr>
+      </w:pPr>
+      <w:r>
+        <w:t xml:space="preserve">Using the reactive paradigm, you can perform operations on streams using a consistent interface regardless of the data source</w:t>
+      </w:r>
+    </w:p>
+    <w:p>
+      <w:pPr>
+        <w:pStyle w:val="Compact"/>
+        <w:numPr>
+          <w:numId w:val="1078"/>
+          <w:ilvl w:val="0"/>
+        </w:numPr>
+      </w:pPr>
+      <w:r>
+        <w:t xml:space="preserve">Streams of events/data are known as Observables, i.e. a data/event stream = observable</w:t>
+      </w:r>
+    </w:p>
+    <w:p>
+      <w:pPr>
+        <w:pStyle w:val="Compact"/>
+        <w:numPr>
+          <w:numId w:val="1078"/>
+          <w:ilvl w:val="0"/>
+        </w:numPr>
+      </w:pPr>
+      <w:r>
+        <w:t xml:space="preserve">A program can be just composed of different data streams (observables)</w:t>
       </w:r>
     </w:p>
     <w:p>
@@ -30274,6 +33187,23 @@
         </w:rPr>
         <w:t xml:space="preserve">TODO</w:t>
       </w:r>
+    </w:p>
+    <w:p>
+      <w:pPr>
+        <w:pStyle w:val="Compact"/>
+        <w:numPr>
+          <w:numId w:val="1079"/>
+          <w:ilvl w:val="0"/>
+        </w:numPr>
+      </w:pPr>
+      <w:hyperlink r:id="rId152">
+        <w:r>
+          <w:rPr>
+            <w:rStyle w:val="Hyperlink"/>
+          </w:rPr>
+          <w:t xml:space="preserve">Visualization</w:t>
+        </w:r>
+      </w:hyperlink>
     </w:p>
     <w:sectPr>
       <w:pgSz w:w="12240" w:h="15840"/>
@@ -30582,7 +33512,7 @@
     </w:lvl>
   </w:abstractNum>
   <w:abstractNum w:abstractNumId="990">
-    <w:nsid w:val="90a7a96d"/>
+    <w:nsid w:val="f982ffa0"/>
     <w:multiLevelType w:val="multilevel"/>
     <w:lvl w:ilvl="0">
       <w:numFmt w:val="bullet"/>
@@ -30663,7 +33593,7 @@
     </w:lvl>
   </w:abstractNum>
   <w:abstractNum w:abstractNumId="991">
-    <w:nsid w:val="ba18c31d"/>
+    <w:nsid w:val="408d5d33"/>
     <w:multiLevelType w:val="multilevel"/>
     <w:lvl w:ilvl="0">
       <w:numFmt w:val="bullet"/>
@@ -30744,7 +33674,7 @@
     </w:lvl>
   </w:abstractNum>
   <w:abstractNum w:abstractNumId="99411">
-    <w:nsid w:val="17161f7f"/>
+    <w:nsid w:val="f0d6fbbe"/>
     <w:multiLevelType w:val="multilevel"/>
     <w:lvl w:ilvl="0">
       <w:start w:val="1"/>
@@ -31117,6 +34047,27 @@
     <w:abstractNumId w:val="991"/>
   </w:num>
   <w:num w:numId="1072">
+    <w:abstractNumId w:val="991"/>
+  </w:num>
+  <w:num w:numId="1073">
+    <w:abstractNumId w:val="991"/>
+  </w:num>
+  <w:num w:numId="1074">
+    <w:abstractNumId w:val="991"/>
+  </w:num>
+  <w:num w:numId="1075">
+    <w:abstractNumId w:val="991"/>
+  </w:num>
+  <w:num w:numId="1076">
+    <w:abstractNumId w:val="991"/>
+  </w:num>
+  <w:num w:numId="1077">
+    <w:abstractNumId w:val="991"/>
+  </w:num>
+  <w:num w:numId="1078">
+    <w:abstractNumId w:val="991"/>
+  </w:num>
+  <w:num w:numId="1079">
     <w:abstractNumId w:val="991"/>
   </w:num>
 </w:numbering>

--- a/output/ng2-intro.docx
+++ b/output/ng2-intro.docx
@@ -18521,10 +18521,10 @@
       <w:pPr>
         <w:pStyle w:val="Heading2"/>
       </w:pPr>
-      <w:bookmarkStart w:id="79" w:name="components"/>
+      <w:bookmarkStart w:id="79" w:name="component-basics"/>
       <w:bookmarkEnd w:id="79"/>
       <w:r>
-        <w:t xml:space="preserve">Components</w:t>
+        <w:t xml:space="preserve">Component Basics</w:t>
       </w:r>
     </w:p>
     <w:p>
@@ -18568,17 +18568,7 @@
     </w:p>
     <w:p>
       <w:pPr>
-        <w:pStyle w:val="Heading3"/>
-      </w:pPr>
-      <w:bookmarkStart w:id="80" w:name="project-files-1"/>
-      <w:bookmarkEnd w:id="80"/>
-      <w:r>
-        <w:t xml:space="preserve">Project Files</w:t>
-      </w:r>
-    </w:p>
-    <w:p>
-      <w:pPr>
-        <w:pStyle w:val="FirstParagraph"/>
+        <w:pStyle w:val="BodyText"/>
       </w:pPr>
       <w:r>
         <w:t xml:space="preserve">The project files for this chapter are in</w:t>
@@ -18586,7 +18576,7 @@
       <w:r>
         <w:t xml:space="preserve"> </w:t>
       </w:r>
-      <w:hyperlink r:id="rId81">
+      <w:hyperlink r:id="rId80">
         <w:r>
           <w:rPr>
             <w:rStyle w:val="VerbatimChar"/>
@@ -18630,1606 +18620,1607 @@
     </w:p>
     <w:p>
       <w:pPr>
+        <w:pStyle w:val="BodyText"/>
+      </w:pPr>
+      <w:r>
+        <w:rPr>
+          <w:b/>
+        </w:rPr>
+        <w:t xml:space="preserve">Getting Started</w:t>
+      </w:r>
+    </w:p>
+    <w:p>
+      <w:pPr>
+        <w:pStyle w:val="BodyText"/>
+      </w:pPr>
+      <w:r>
+        <w:t xml:space="preserve">Make a folder on your desktop called</w:t>
+      </w:r>
+      <w:r>
+        <w:t xml:space="preserve"> </w:t>
+      </w:r>
+      <w:r>
+        <w:rPr>
+          <w:rStyle w:val="VerbatimChar"/>
+        </w:rPr>
+        <w:t xml:space="preserve">hello-angular</w:t>
+      </w:r>
+      <w:r>
+        <w:t xml:space="preserve"> </w:t>
+      </w:r>
+      <w:r>
+        <w:t xml:space="preserve">and navigate to it:</w:t>
+      </w:r>
+    </w:p>
+    <w:p>
+      <w:pPr>
+        <w:pStyle w:val="SourceCode"/>
+      </w:pPr>
+      <w:r>
+        <w:rPr>
+          <w:rStyle w:val="VerbatimChar"/>
+        </w:rPr>
+        <w:t xml:space="preserve">mkdir ~/Desktop/hello-angular &amp;&amp; cd $_</w:t>
+      </w:r>
+    </w:p>
+    <w:p>
+      <w:pPr>
+        <w:pStyle w:val="FirstParagraph"/>
+      </w:pPr>
+      <w:r>
+        <w:t xml:space="preserve">Start npm in this folder with</w:t>
+      </w:r>
+      <w:r>
+        <w:t xml:space="preserve"> </w:t>
+      </w:r>
+      <w:r>
+        <w:rPr>
+          <w:rStyle w:val="VerbatimChar"/>
+        </w:rPr>
+        <w:t xml:space="preserve">npm init</w:t>
+      </w:r>
+      <w:r>
+        <w:t xml:space="preserve"> </w:t>
+      </w:r>
+      <w:r>
+        <w:t xml:space="preserve">and accept all the defaults.</w:t>
+      </w:r>
+    </w:p>
+    <w:p>
+      <w:pPr>
+        <w:pStyle w:val="BodyText"/>
+      </w:pPr>
+      <w:r>
+        <w:t xml:space="preserve">After that, add the</w:t>
+      </w:r>
+      <w:r>
+        <w:t xml:space="preserve"> </w:t>
+      </w:r>
+      <w:r>
+        <w:rPr>
+          <w:rStyle w:val="VerbatimChar"/>
+        </w:rPr>
+        <w:t xml:space="preserve">dependencies</w:t>
+      </w:r>
+      <w:r>
+        <w:t xml:space="preserve"> </w:t>
+      </w:r>
+      <w:r>
+        <w:t xml:space="preserve">and</w:t>
+      </w:r>
+      <w:r>
+        <w:t xml:space="preserve"> </w:t>
+      </w:r>
+      <w:r>
+        <w:rPr>
+          <w:rStyle w:val="VerbatimChar"/>
+        </w:rPr>
+        <w:t xml:space="preserve">devDependencies</w:t>
+      </w:r>
+      <w:r>
+        <w:t xml:space="preserve"> </w:t>
+      </w:r>
+      <w:r>
+        <w:t xml:space="preserve">field to your</w:t>
+      </w:r>
+      <w:r>
+        <w:t xml:space="preserve"> </w:t>
+      </w:r>
+      <w:r>
+        <w:rPr>
+          <w:rStyle w:val="VerbatimChar"/>
+        </w:rPr>
+        <w:t xml:space="preserve">package.json</w:t>
+      </w:r>
+      <w:r>
+        <w:t xml:space="preserve"> </w:t>
+      </w:r>
+      <w:r>
+        <w:t xml:space="preserve">file:</w:t>
+      </w:r>
+    </w:p>
+    <w:p>
+      <w:pPr>
+        <w:pStyle w:val="SourceCode"/>
+      </w:pPr>
+      <w:r>
+        <w:rPr>
+          <w:rStyle w:val="ErrorTok"/>
+        </w:rPr>
+        <w:t xml:space="preserve">"dependencies":</w:t>
+      </w:r>
+      <w:r>
+        <w:rPr>
+          <w:rStyle w:val="NormalTok"/>
+        </w:rPr>
+        <w:t xml:space="preserve"> </w:t>
+      </w:r>
+      <w:r>
+        <w:rPr>
+          <w:rStyle w:val="FunctionTok"/>
+        </w:rPr>
+        <w:t xml:space="preserve">{</w:t>
+      </w:r>
+      <w:r>
+        <w:br w:type="textWrapping"/>
+      </w:r>
+      <w:r>
+        <w:rPr>
+          <w:rStyle w:val="NormalTok"/>
+        </w:rPr>
+        <w:t xml:space="preserve">  </w:t>
+      </w:r>
+      <w:r>
+        <w:rPr>
+          <w:rStyle w:val="DataTypeTok"/>
+        </w:rPr>
+        <w:t xml:space="preserve">"angular2"</w:t>
+      </w:r>
+      <w:r>
+        <w:rPr>
+          <w:rStyle w:val="FunctionTok"/>
+        </w:rPr>
+        <w:t xml:space="preserve">:</w:t>
+      </w:r>
+      <w:r>
+        <w:rPr>
+          <w:rStyle w:val="NormalTok"/>
+        </w:rPr>
+        <w:t xml:space="preserve"> </w:t>
+      </w:r>
+      <w:r>
+        <w:rPr>
+          <w:rStyle w:val="StringTok"/>
+        </w:rPr>
+        <w:t xml:space="preserve">"^2.0.0-beta.1"</w:t>
+      </w:r>
+      <w:r>
+        <w:rPr>
+          <w:rStyle w:val="FunctionTok"/>
+        </w:rPr>
+        <w:t xml:space="preserve">,</w:t>
+      </w:r>
+      <w:r>
+        <w:br w:type="textWrapping"/>
+      </w:r>
+      <w:r>
+        <w:rPr>
+          <w:rStyle w:val="NormalTok"/>
+        </w:rPr>
+        <w:t xml:space="preserve">  </w:t>
+      </w:r>
+      <w:r>
+        <w:rPr>
+          <w:rStyle w:val="DataTypeTok"/>
+        </w:rPr>
+        <w:t xml:space="preserve">"es6-promise"</w:t>
+      </w:r>
+      <w:r>
+        <w:rPr>
+          <w:rStyle w:val="FunctionTok"/>
+        </w:rPr>
+        <w:t xml:space="preserve">:</w:t>
+      </w:r>
+      <w:r>
+        <w:rPr>
+          <w:rStyle w:val="NormalTok"/>
+        </w:rPr>
+        <w:t xml:space="preserve"> </w:t>
+      </w:r>
+      <w:r>
+        <w:rPr>
+          <w:rStyle w:val="StringTok"/>
+        </w:rPr>
+        <w:t xml:space="preserve">"^3.0.2"</w:t>
+      </w:r>
+      <w:r>
+        <w:rPr>
+          <w:rStyle w:val="FunctionTok"/>
+        </w:rPr>
+        <w:t xml:space="preserve">,</w:t>
+      </w:r>
+      <w:r>
+        <w:br w:type="textWrapping"/>
+      </w:r>
+      <w:r>
+        <w:rPr>
+          <w:rStyle w:val="NormalTok"/>
+        </w:rPr>
+        <w:t xml:space="preserve">  </w:t>
+      </w:r>
+      <w:r>
+        <w:rPr>
+          <w:rStyle w:val="DataTypeTok"/>
+        </w:rPr>
+        <w:t xml:space="preserve">"es6-shim"</w:t>
+      </w:r>
+      <w:r>
+        <w:rPr>
+          <w:rStyle w:val="FunctionTok"/>
+        </w:rPr>
+        <w:t xml:space="preserve">:</w:t>
+      </w:r>
+      <w:r>
+        <w:rPr>
+          <w:rStyle w:val="NormalTok"/>
+        </w:rPr>
+        <w:t xml:space="preserve"> </w:t>
+      </w:r>
+      <w:r>
+        <w:rPr>
+          <w:rStyle w:val="StringTok"/>
+        </w:rPr>
+        <w:t xml:space="preserve">"^0.33.3"</w:t>
+      </w:r>
+      <w:r>
+        <w:rPr>
+          <w:rStyle w:val="FunctionTok"/>
+        </w:rPr>
+        <w:t xml:space="preserve">,</w:t>
+      </w:r>
+      <w:r>
+        <w:br w:type="textWrapping"/>
+      </w:r>
+      <w:r>
+        <w:rPr>
+          <w:rStyle w:val="NormalTok"/>
+        </w:rPr>
+        <w:t xml:space="preserve">  </w:t>
+      </w:r>
+      <w:r>
+        <w:rPr>
+          <w:rStyle w:val="DataTypeTok"/>
+        </w:rPr>
+        <w:t xml:space="preserve">"reflect-metadata"</w:t>
+      </w:r>
+      <w:r>
+        <w:rPr>
+          <w:rStyle w:val="FunctionTok"/>
+        </w:rPr>
+        <w:t xml:space="preserve">:</w:t>
+      </w:r>
+      <w:r>
+        <w:rPr>
+          <w:rStyle w:val="NormalTok"/>
+        </w:rPr>
+        <w:t xml:space="preserve"> </w:t>
+      </w:r>
+      <w:r>
+        <w:rPr>
+          <w:rStyle w:val="StringTok"/>
+        </w:rPr>
+        <w:t xml:space="preserve">"0.1.2"</w:t>
+      </w:r>
+      <w:r>
+        <w:rPr>
+          <w:rStyle w:val="FunctionTok"/>
+        </w:rPr>
+        <w:t xml:space="preserve">,</w:t>
+      </w:r>
+      <w:r>
+        <w:br w:type="textWrapping"/>
+      </w:r>
+      <w:r>
+        <w:rPr>
+          <w:rStyle w:val="NormalTok"/>
+        </w:rPr>
+        <w:t xml:space="preserve">  </w:t>
+      </w:r>
+      <w:r>
+        <w:rPr>
+          <w:rStyle w:val="DataTypeTok"/>
+        </w:rPr>
+        <w:t xml:space="preserve">"rxjs"</w:t>
+      </w:r>
+      <w:r>
+        <w:rPr>
+          <w:rStyle w:val="FunctionTok"/>
+        </w:rPr>
+        <w:t xml:space="preserve">:</w:t>
+      </w:r>
+      <w:r>
+        <w:rPr>
+          <w:rStyle w:val="NormalTok"/>
+        </w:rPr>
+        <w:t xml:space="preserve"> </w:t>
+      </w:r>
+      <w:r>
+        <w:rPr>
+          <w:rStyle w:val="StringTok"/>
+        </w:rPr>
+        <w:t xml:space="preserve">"5.0.0-beta.0"</w:t>
+      </w:r>
+      <w:r>
+        <w:rPr>
+          <w:rStyle w:val="FunctionTok"/>
+        </w:rPr>
+        <w:t xml:space="preserve">,</w:t>
+      </w:r>
+      <w:r>
+        <w:br w:type="textWrapping"/>
+      </w:r>
+      <w:r>
+        <w:rPr>
+          <w:rStyle w:val="NormalTok"/>
+        </w:rPr>
+        <w:t xml:space="preserve">  </w:t>
+      </w:r>
+      <w:r>
+        <w:rPr>
+          <w:rStyle w:val="DataTypeTok"/>
+        </w:rPr>
+        <w:t xml:space="preserve">"zone.js"</w:t>
+      </w:r>
+      <w:r>
+        <w:rPr>
+          <w:rStyle w:val="FunctionTok"/>
+        </w:rPr>
+        <w:t xml:space="preserve">:</w:t>
+      </w:r>
+      <w:r>
+        <w:rPr>
+          <w:rStyle w:val="NormalTok"/>
+        </w:rPr>
+        <w:t xml:space="preserve"> </w:t>
+      </w:r>
+      <w:r>
+        <w:rPr>
+          <w:rStyle w:val="StringTok"/>
+        </w:rPr>
+        <w:t xml:space="preserve">"0.5.10"</w:t>
+      </w:r>
+      <w:r>
+        <w:br w:type="textWrapping"/>
+      </w:r>
+      <w:r>
+        <w:rPr>
+          <w:rStyle w:val="FunctionTok"/>
+        </w:rPr>
+        <w:t xml:space="preserve">}</w:t>
+      </w:r>
+      <w:r>
+        <w:rPr>
+          <w:rStyle w:val="ErrorTok"/>
+        </w:rPr>
+        <w:t xml:space="preserve">,</w:t>
+      </w:r>
+      <w:r>
+        <w:br w:type="textWrapping"/>
+      </w:r>
+      <w:r>
+        <w:rPr>
+          <w:rStyle w:val="ErrorTok"/>
+        </w:rPr>
+        <w:t xml:space="preserve">"devDependencies":</w:t>
+      </w:r>
+      <w:r>
+        <w:rPr>
+          <w:rStyle w:val="NormalTok"/>
+        </w:rPr>
+        <w:t xml:space="preserve"> </w:t>
+      </w:r>
+      <w:r>
+        <w:rPr>
+          <w:rStyle w:val="FunctionTok"/>
+        </w:rPr>
+        <w:t xml:space="preserve">{</w:t>
+      </w:r>
+      <w:r>
+        <w:br w:type="textWrapping"/>
+      </w:r>
+      <w:r>
+        <w:rPr>
+          <w:rStyle w:val="NormalTok"/>
+        </w:rPr>
+        <w:t xml:space="preserve">  </w:t>
+      </w:r>
+      <w:r>
+        <w:rPr>
+          <w:rStyle w:val="DataTypeTok"/>
+        </w:rPr>
+        <w:t xml:space="preserve">"systemjs"</w:t>
+      </w:r>
+      <w:r>
+        <w:rPr>
+          <w:rStyle w:val="FunctionTok"/>
+        </w:rPr>
+        <w:t xml:space="preserve">:</w:t>
+      </w:r>
+      <w:r>
+        <w:rPr>
+          <w:rStyle w:val="NormalTok"/>
+        </w:rPr>
+        <w:t xml:space="preserve"> </w:t>
+      </w:r>
+      <w:r>
+        <w:rPr>
+          <w:rStyle w:val="StringTok"/>
+        </w:rPr>
+        <w:t xml:space="preserve">"^0.19.16"</w:t>
+      </w:r>
+      <w:r>
+        <w:br w:type="textWrapping"/>
+      </w:r>
+      <w:r>
+        <w:rPr>
+          <w:rStyle w:val="FunctionTok"/>
+        </w:rPr>
+        <w:t xml:space="preserve">}</w:t>
+      </w:r>
+    </w:p>
+    <w:p>
+      <w:pPr>
+        <w:pStyle w:val="FirstParagraph"/>
+      </w:pPr>
+      <w:r>
+        <w:t xml:space="preserve">your</w:t>
+      </w:r>
+      <w:r>
+        <w:t xml:space="preserve"> </w:t>
+      </w:r>
+      <w:r>
+        <w:rPr>
+          <w:rStyle w:val="VerbatimChar"/>
+        </w:rPr>
+        <w:t xml:space="preserve">package.json</w:t>
+      </w:r>
+      <w:r>
+        <w:t xml:space="preserve"> </w:t>
+      </w:r>
+      <w:r>
+        <w:t xml:space="preserve">file should look something like the follwoing:</w:t>
+      </w:r>
+    </w:p>
+    <w:p>
+      <w:pPr>
+        <w:pStyle w:val="SourceCode"/>
+      </w:pPr>
+      <w:r>
+        <w:rPr>
+          <w:rStyle w:val="FunctionTok"/>
+        </w:rPr>
+        <w:t xml:space="preserve">{</w:t>
+      </w:r>
+      <w:r>
+        <w:br w:type="textWrapping"/>
+      </w:r>
+      <w:r>
+        <w:rPr>
+          <w:rStyle w:val="NormalTok"/>
+        </w:rPr>
+        <w:t xml:space="preserve">  </w:t>
+      </w:r>
+      <w:r>
+        <w:rPr>
+          <w:rStyle w:val="DataTypeTok"/>
+        </w:rPr>
+        <w:t xml:space="preserve">"name"</w:t>
+      </w:r>
+      <w:r>
+        <w:rPr>
+          <w:rStyle w:val="FunctionTok"/>
+        </w:rPr>
+        <w:t xml:space="preserve">:</w:t>
+      </w:r>
+      <w:r>
+        <w:rPr>
+          <w:rStyle w:val="NormalTok"/>
+        </w:rPr>
+        <w:t xml:space="preserve"> </w:t>
+      </w:r>
+      <w:r>
+        <w:rPr>
+          <w:rStyle w:val="StringTok"/>
+        </w:rPr>
+        <w:t xml:space="preserve">"hello-angular"</w:t>
+      </w:r>
+      <w:r>
+        <w:rPr>
+          <w:rStyle w:val="FunctionTok"/>
+        </w:rPr>
+        <w:t xml:space="preserve">,</w:t>
+      </w:r>
+      <w:r>
+        <w:br w:type="textWrapping"/>
+      </w:r>
+      <w:r>
+        <w:rPr>
+          <w:rStyle w:val="NormalTok"/>
+        </w:rPr>
+        <w:t xml:space="preserve">  </w:t>
+      </w:r>
+      <w:r>
+        <w:rPr>
+          <w:rStyle w:val="DataTypeTok"/>
+        </w:rPr>
+        <w:t xml:space="preserve">"version"</w:t>
+      </w:r>
+      <w:r>
+        <w:rPr>
+          <w:rStyle w:val="FunctionTok"/>
+        </w:rPr>
+        <w:t xml:space="preserve">:</w:t>
+      </w:r>
+      <w:r>
+        <w:rPr>
+          <w:rStyle w:val="NormalTok"/>
+        </w:rPr>
+        <w:t xml:space="preserve"> </w:t>
+      </w:r>
+      <w:r>
+        <w:rPr>
+          <w:rStyle w:val="StringTok"/>
+        </w:rPr>
+        <w:t xml:space="preserve">"1.0.0"</w:t>
+      </w:r>
+      <w:r>
+        <w:rPr>
+          <w:rStyle w:val="FunctionTok"/>
+        </w:rPr>
+        <w:t xml:space="preserve">,</w:t>
+      </w:r>
+      <w:r>
+        <w:br w:type="textWrapping"/>
+      </w:r>
+      <w:r>
+        <w:rPr>
+          <w:rStyle w:val="NormalTok"/>
+        </w:rPr>
+        <w:t xml:space="preserve">  </w:t>
+      </w:r>
+      <w:r>
+        <w:rPr>
+          <w:rStyle w:val="DataTypeTok"/>
+        </w:rPr>
+        <w:t xml:space="preserve">"description"</w:t>
+      </w:r>
+      <w:r>
+        <w:rPr>
+          <w:rStyle w:val="FunctionTok"/>
+        </w:rPr>
+        <w:t xml:space="preserve">:</w:t>
+      </w:r>
+      <w:r>
+        <w:rPr>
+          <w:rStyle w:val="NormalTok"/>
+        </w:rPr>
+        <w:t xml:space="preserve"> </w:t>
+      </w:r>
+      <w:r>
+        <w:rPr>
+          <w:rStyle w:val="StringTok"/>
+        </w:rPr>
+        <w:t xml:space="preserve">""</w:t>
+      </w:r>
+      <w:r>
+        <w:rPr>
+          <w:rStyle w:val="FunctionTok"/>
+        </w:rPr>
+        <w:t xml:space="preserve">,</w:t>
+      </w:r>
+      <w:r>
+        <w:br w:type="textWrapping"/>
+      </w:r>
+      <w:r>
+        <w:rPr>
+          <w:rStyle w:val="NormalTok"/>
+        </w:rPr>
+        <w:t xml:space="preserve">  </w:t>
+      </w:r>
+      <w:r>
+        <w:rPr>
+          <w:rStyle w:val="DataTypeTok"/>
+        </w:rPr>
+        <w:t xml:space="preserve">"main"</w:t>
+      </w:r>
+      <w:r>
+        <w:rPr>
+          <w:rStyle w:val="FunctionTok"/>
+        </w:rPr>
+        <w:t xml:space="preserve">:</w:t>
+      </w:r>
+      <w:r>
+        <w:rPr>
+          <w:rStyle w:val="NormalTok"/>
+        </w:rPr>
+        <w:t xml:space="preserve"> </w:t>
+      </w:r>
+      <w:r>
+        <w:rPr>
+          <w:rStyle w:val="StringTok"/>
+        </w:rPr>
+        <w:t xml:space="preserve">"index.js"</w:t>
+      </w:r>
+      <w:r>
+        <w:rPr>
+          <w:rStyle w:val="FunctionTok"/>
+        </w:rPr>
+        <w:t xml:space="preserve">,</w:t>
+      </w:r>
+      <w:r>
+        <w:br w:type="textWrapping"/>
+      </w:r>
+      <w:r>
+        <w:rPr>
+          <w:rStyle w:val="NormalTok"/>
+        </w:rPr>
+        <w:t xml:space="preserve">  </w:t>
+      </w:r>
+      <w:r>
+        <w:rPr>
+          <w:rStyle w:val="DataTypeTok"/>
+        </w:rPr>
+        <w:t xml:space="preserve">"scripts"</w:t>
+      </w:r>
+      <w:r>
+        <w:rPr>
+          <w:rStyle w:val="FunctionTok"/>
+        </w:rPr>
+        <w:t xml:space="preserve">:</w:t>
+      </w:r>
+      <w:r>
+        <w:rPr>
+          <w:rStyle w:val="NormalTok"/>
+        </w:rPr>
+        <w:t xml:space="preserve"> </w:t>
+      </w:r>
+      <w:r>
+        <w:rPr>
+          <w:rStyle w:val="FunctionTok"/>
+        </w:rPr>
+        <w:t xml:space="preserve">{</w:t>
+      </w:r>
+      <w:r>
+        <w:br w:type="textWrapping"/>
+      </w:r>
+      <w:r>
+        <w:rPr>
+          <w:rStyle w:val="NormalTok"/>
+        </w:rPr>
+        <w:t xml:space="preserve">    </w:t>
+      </w:r>
+      <w:r>
+        <w:rPr>
+          <w:rStyle w:val="DataTypeTok"/>
+        </w:rPr>
+        <w:t xml:space="preserve">"test"</w:t>
+      </w:r>
+      <w:r>
+        <w:rPr>
+          <w:rStyle w:val="FunctionTok"/>
+        </w:rPr>
+        <w:t xml:space="preserve">:</w:t>
+      </w:r>
+      <w:r>
+        <w:rPr>
+          <w:rStyle w:val="NormalTok"/>
+        </w:rPr>
+        <w:t xml:space="preserve"> </w:t>
+      </w:r>
+      <w:r>
+        <w:rPr>
+          <w:rStyle w:val="StringTok"/>
+        </w:rPr>
+        <w:t xml:space="preserve">"echo </w:t>
+      </w:r>
+      <w:r>
+        <w:rPr>
+          <w:rStyle w:val="CharTok"/>
+        </w:rPr>
+        <w:t xml:space="preserve">\"</w:t>
+      </w:r>
+      <w:r>
+        <w:rPr>
+          <w:rStyle w:val="StringTok"/>
+        </w:rPr>
+        <w:t xml:space="preserve">Error: no test specified</w:t>
+      </w:r>
+      <w:r>
+        <w:rPr>
+          <w:rStyle w:val="CharTok"/>
+        </w:rPr>
+        <w:t xml:space="preserve">\"</w:t>
+      </w:r>
+      <w:r>
+        <w:rPr>
+          <w:rStyle w:val="StringTok"/>
+        </w:rPr>
+        <w:t xml:space="preserve"> &amp;&amp; exit 1"</w:t>
+      </w:r>
+      <w:r>
+        <w:br w:type="textWrapping"/>
+      </w:r>
+      <w:r>
+        <w:rPr>
+          <w:rStyle w:val="NormalTok"/>
+        </w:rPr>
+        <w:t xml:space="preserve">  </w:t>
+      </w:r>
+      <w:r>
+        <w:rPr>
+          <w:rStyle w:val="FunctionTok"/>
+        </w:rPr>
+        <w:t xml:space="preserve">},</w:t>
+      </w:r>
+      <w:r>
+        <w:br w:type="textWrapping"/>
+      </w:r>
+      <w:r>
+        <w:rPr>
+          <w:rStyle w:val="NormalTok"/>
+        </w:rPr>
+        <w:t xml:space="preserve">  </w:t>
+      </w:r>
+      <w:r>
+        <w:rPr>
+          <w:rStyle w:val="DataTypeTok"/>
+        </w:rPr>
+        <w:t xml:space="preserve">"author"</w:t>
+      </w:r>
+      <w:r>
+        <w:rPr>
+          <w:rStyle w:val="FunctionTok"/>
+        </w:rPr>
+        <w:t xml:space="preserve">:</w:t>
+      </w:r>
+      <w:r>
+        <w:rPr>
+          <w:rStyle w:val="NormalTok"/>
+        </w:rPr>
+        <w:t xml:space="preserve"> </w:t>
+      </w:r>
+      <w:r>
+        <w:rPr>
+          <w:rStyle w:val="StringTok"/>
+        </w:rPr>
+        <w:t xml:space="preserve">"Stealth &lt;st32lth@gmail.com&gt; (http://github.com/st32lth)"</w:t>
+      </w:r>
+      <w:r>
+        <w:rPr>
+          <w:rStyle w:val="FunctionTok"/>
+        </w:rPr>
+        <w:t xml:space="preserve">,</w:t>
+      </w:r>
+      <w:r>
+        <w:br w:type="textWrapping"/>
+      </w:r>
+      <w:r>
+        <w:rPr>
+          <w:rStyle w:val="NormalTok"/>
+        </w:rPr>
+        <w:t xml:space="preserve">  </w:t>
+      </w:r>
+      <w:r>
+        <w:rPr>
+          <w:rStyle w:val="DataTypeTok"/>
+        </w:rPr>
+        <w:t xml:space="preserve">"license"</w:t>
+      </w:r>
+      <w:r>
+        <w:rPr>
+          <w:rStyle w:val="FunctionTok"/>
+        </w:rPr>
+        <w:t xml:space="preserve">:</w:t>
+      </w:r>
+      <w:r>
+        <w:rPr>
+          <w:rStyle w:val="NormalTok"/>
+        </w:rPr>
+        <w:t xml:space="preserve"> </w:t>
+      </w:r>
+      <w:r>
+        <w:rPr>
+          <w:rStyle w:val="StringTok"/>
+        </w:rPr>
+        <w:t xml:space="preserve">"ISC"</w:t>
+      </w:r>
+      <w:r>
+        <w:rPr>
+          <w:rStyle w:val="FunctionTok"/>
+        </w:rPr>
+        <w:t xml:space="preserve">,</w:t>
+      </w:r>
+      <w:r>
+        <w:br w:type="textWrapping"/>
+      </w:r>
+      <w:r>
+        <w:rPr>
+          <w:rStyle w:val="NormalTok"/>
+        </w:rPr>
+        <w:t xml:space="preserve">  </w:t>
+      </w:r>
+      <w:r>
+        <w:rPr>
+          <w:rStyle w:val="DataTypeTok"/>
+        </w:rPr>
+        <w:t xml:space="preserve">"dependencies"</w:t>
+      </w:r>
+      <w:r>
+        <w:rPr>
+          <w:rStyle w:val="FunctionTok"/>
+        </w:rPr>
+        <w:t xml:space="preserve">:</w:t>
+      </w:r>
+      <w:r>
+        <w:rPr>
+          <w:rStyle w:val="NormalTok"/>
+        </w:rPr>
+        <w:t xml:space="preserve"> </w:t>
+      </w:r>
+      <w:r>
+        <w:rPr>
+          <w:rStyle w:val="FunctionTok"/>
+        </w:rPr>
+        <w:t xml:space="preserve">{</w:t>
+      </w:r>
+      <w:r>
+        <w:br w:type="textWrapping"/>
+      </w:r>
+      <w:r>
+        <w:rPr>
+          <w:rStyle w:val="NormalTok"/>
+        </w:rPr>
+        <w:t xml:space="preserve">    </w:t>
+      </w:r>
+      <w:r>
+        <w:rPr>
+          <w:rStyle w:val="DataTypeTok"/>
+        </w:rPr>
+        <w:t xml:space="preserve">"angular2"</w:t>
+      </w:r>
+      <w:r>
+        <w:rPr>
+          <w:rStyle w:val="FunctionTok"/>
+        </w:rPr>
+        <w:t xml:space="preserve">:</w:t>
+      </w:r>
+      <w:r>
+        <w:rPr>
+          <w:rStyle w:val="NormalTok"/>
+        </w:rPr>
+        <w:t xml:space="preserve"> </w:t>
+      </w:r>
+      <w:r>
+        <w:rPr>
+          <w:rStyle w:val="StringTok"/>
+        </w:rPr>
+        <w:t xml:space="preserve">"^2.0.0-beta.1"</w:t>
+      </w:r>
+      <w:r>
+        <w:rPr>
+          <w:rStyle w:val="FunctionTok"/>
+        </w:rPr>
+        <w:t xml:space="preserve">,</w:t>
+      </w:r>
+      <w:r>
+        <w:br w:type="textWrapping"/>
+      </w:r>
+      <w:r>
+        <w:rPr>
+          <w:rStyle w:val="NormalTok"/>
+        </w:rPr>
+        <w:t xml:space="preserve">    </w:t>
+      </w:r>
+      <w:r>
+        <w:rPr>
+          <w:rStyle w:val="DataTypeTok"/>
+        </w:rPr>
+        <w:t xml:space="preserve">"es6-promise"</w:t>
+      </w:r>
+      <w:r>
+        <w:rPr>
+          <w:rStyle w:val="FunctionTok"/>
+        </w:rPr>
+        <w:t xml:space="preserve">:</w:t>
+      </w:r>
+      <w:r>
+        <w:rPr>
+          <w:rStyle w:val="NormalTok"/>
+        </w:rPr>
+        <w:t xml:space="preserve"> </w:t>
+      </w:r>
+      <w:r>
+        <w:rPr>
+          <w:rStyle w:val="StringTok"/>
+        </w:rPr>
+        <w:t xml:space="preserve">"^3.0.2"</w:t>
+      </w:r>
+      <w:r>
+        <w:rPr>
+          <w:rStyle w:val="FunctionTok"/>
+        </w:rPr>
+        <w:t xml:space="preserve">,</w:t>
+      </w:r>
+      <w:r>
+        <w:br w:type="textWrapping"/>
+      </w:r>
+      <w:r>
+        <w:rPr>
+          <w:rStyle w:val="NormalTok"/>
+        </w:rPr>
+        <w:t xml:space="preserve">    </w:t>
+      </w:r>
+      <w:r>
+        <w:rPr>
+          <w:rStyle w:val="DataTypeTok"/>
+        </w:rPr>
+        <w:t xml:space="preserve">"es6-shim"</w:t>
+      </w:r>
+      <w:r>
+        <w:rPr>
+          <w:rStyle w:val="FunctionTok"/>
+        </w:rPr>
+        <w:t xml:space="preserve">:</w:t>
+      </w:r>
+      <w:r>
+        <w:rPr>
+          <w:rStyle w:val="NormalTok"/>
+        </w:rPr>
+        <w:t xml:space="preserve"> </w:t>
+      </w:r>
+      <w:r>
+        <w:rPr>
+          <w:rStyle w:val="StringTok"/>
+        </w:rPr>
+        <w:t xml:space="preserve">"^0.33.3"</w:t>
+      </w:r>
+      <w:r>
+        <w:rPr>
+          <w:rStyle w:val="FunctionTok"/>
+        </w:rPr>
+        <w:t xml:space="preserve">,</w:t>
+      </w:r>
+      <w:r>
+        <w:br w:type="textWrapping"/>
+      </w:r>
+      <w:r>
+        <w:rPr>
+          <w:rStyle w:val="NormalTok"/>
+        </w:rPr>
+        <w:t xml:space="preserve">    </w:t>
+      </w:r>
+      <w:r>
+        <w:rPr>
+          <w:rStyle w:val="DataTypeTok"/>
+        </w:rPr>
+        <w:t xml:space="preserve">"reflect-metadata"</w:t>
+      </w:r>
+      <w:r>
+        <w:rPr>
+          <w:rStyle w:val="FunctionTok"/>
+        </w:rPr>
+        <w:t xml:space="preserve">:</w:t>
+      </w:r>
+      <w:r>
+        <w:rPr>
+          <w:rStyle w:val="NormalTok"/>
+        </w:rPr>
+        <w:t xml:space="preserve"> </w:t>
+      </w:r>
+      <w:r>
+        <w:rPr>
+          <w:rStyle w:val="StringTok"/>
+        </w:rPr>
+        <w:t xml:space="preserve">"0.1.2"</w:t>
+      </w:r>
+      <w:r>
+        <w:rPr>
+          <w:rStyle w:val="FunctionTok"/>
+        </w:rPr>
+        <w:t xml:space="preserve">,</w:t>
+      </w:r>
+      <w:r>
+        <w:br w:type="textWrapping"/>
+      </w:r>
+      <w:r>
+        <w:rPr>
+          <w:rStyle w:val="NormalTok"/>
+        </w:rPr>
+        <w:t xml:space="preserve">    </w:t>
+      </w:r>
+      <w:r>
+        <w:rPr>
+          <w:rStyle w:val="DataTypeTok"/>
+        </w:rPr>
+        <w:t xml:space="preserve">"rxjs"</w:t>
+      </w:r>
+      <w:r>
+        <w:rPr>
+          <w:rStyle w:val="FunctionTok"/>
+        </w:rPr>
+        <w:t xml:space="preserve">:</w:t>
+      </w:r>
+      <w:r>
+        <w:rPr>
+          <w:rStyle w:val="NormalTok"/>
+        </w:rPr>
+        <w:t xml:space="preserve"> </w:t>
+      </w:r>
+      <w:r>
+        <w:rPr>
+          <w:rStyle w:val="StringTok"/>
+        </w:rPr>
+        <w:t xml:space="preserve">"5.0.0-beta.0"</w:t>
+      </w:r>
+      <w:r>
+        <w:rPr>
+          <w:rStyle w:val="FunctionTok"/>
+        </w:rPr>
+        <w:t xml:space="preserve">,</w:t>
+      </w:r>
+      <w:r>
+        <w:br w:type="textWrapping"/>
+      </w:r>
+      <w:r>
+        <w:rPr>
+          <w:rStyle w:val="NormalTok"/>
+        </w:rPr>
+        <w:t xml:space="preserve">    </w:t>
+      </w:r>
+      <w:r>
+        <w:rPr>
+          <w:rStyle w:val="DataTypeTok"/>
+        </w:rPr>
+        <w:t xml:space="preserve">"zone.js"</w:t>
+      </w:r>
+      <w:r>
+        <w:rPr>
+          <w:rStyle w:val="FunctionTok"/>
+        </w:rPr>
+        <w:t xml:space="preserve">:</w:t>
+      </w:r>
+      <w:r>
+        <w:rPr>
+          <w:rStyle w:val="NormalTok"/>
+        </w:rPr>
+        <w:t xml:space="preserve"> </w:t>
+      </w:r>
+      <w:r>
+        <w:rPr>
+          <w:rStyle w:val="StringTok"/>
+        </w:rPr>
+        <w:t xml:space="preserve">"0.5.10"</w:t>
+      </w:r>
+      <w:r>
+        <w:br w:type="textWrapping"/>
+      </w:r>
+      <w:r>
+        <w:rPr>
+          <w:rStyle w:val="NormalTok"/>
+        </w:rPr>
+        <w:t xml:space="preserve">  </w:t>
+      </w:r>
+      <w:r>
+        <w:rPr>
+          <w:rStyle w:val="FunctionTok"/>
+        </w:rPr>
+        <w:t xml:space="preserve">},</w:t>
+      </w:r>
+      <w:r>
+        <w:br w:type="textWrapping"/>
+      </w:r>
+      <w:r>
+        <w:rPr>
+          <w:rStyle w:val="NormalTok"/>
+        </w:rPr>
+        <w:t xml:space="preserve">  </w:t>
+      </w:r>
+      <w:r>
+        <w:rPr>
+          <w:rStyle w:val="DataTypeTok"/>
+        </w:rPr>
+        <w:t xml:space="preserve">"devDependencies"</w:t>
+      </w:r>
+      <w:r>
+        <w:rPr>
+          <w:rStyle w:val="FunctionTok"/>
+        </w:rPr>
+        <w:t xml:space="preserve">:</w:t>
+      </w:r>
+      <w:r>
+        <w:rPr>
+          <w:rStyle w:val="NormalTok"/>
+        </w:rPr>
+        <w:t xml:space="preserve"> </w:t>
+      </w:r>
+      <w:r>
+        <w:rPr>
+          <w:rStyle w:val="FunctionTok"/>
+        </w:rPr>
+        <w:t xml:space="preserve">{</w:t>
+      </w:r>
+      <w:r>
+        <w:br w:type="textWrapping"/>
+      </w:r>
+      <w:r>
+        <w:rPr>
+          <w:rStyle w:val="NormalTok"/>
+        </w:rPr>
+        <w:t xml:space="preserve">    </w:t>
+      </w:r>
+      <w:r>
+        <w:rPr>
+          <w:rStyle w:val="DataTypeTok"/>
+        </w:rPr>
+        <w:t xml:space="preserve">"systemjs"</w:t>
+      </w:r>
+      <w:r>
+        <w:rPr>
+          <w:rStyle w:val="FunctionTok"/>
+        </w:rPr>
+        <w:t xml:space="preserve">:</w:t>
+      </w:r>
+      <w:r>
+        <w:rPr>
+          <w:rStyle w:val="NormalTok"/>
+        </w:rPr>
+        <w:t xml:space="preserve"> </w:t>
+      </w:r>
+      <w:r>
+        <w:rPr>
+          <w:rStyle w:val="StringTok"/>
+        </w:rPr>
+        <w:t xml:space="preserve">"^0.19.16"</w:t>
+      </w:r>
+      <w:r>
+        <w:br w:type="textWrapping"/>
+      </w:r>
+      <w:r>
+        <w:rPr>
+          <w:rStyle w:val="NormalTok"/>
+        </w:rPr>
+        <w:t xml:space="preserve">  </w:t>
+      </w:r>
+      <w:r>
+        <w:rPr>
+          <w:rStyle w:val="FunctionTok"/>
+        </w:rPr>
+        <w:t xml:space="preserve">}</w:t>
+      </w:r>
+      <w:r>
+        <w:br w:type="textWrapping"/>
+      </w:r>
+      <w:r>
+        <w:rPr>
+          <w:rStyle w:val="FunctionTok"/>
+        </w:rPr>
+        <w:t xml:space="preserve">}</w:t>
+      </w:r>
+    </w:p>
+    <w:p>
+      <w:pPr>
+        <w:pStyle w:val="FirstParagraph"/>
+      </w:pPr>
+      <w:r>
+        <w:t xml:space="preserve">Then run</w:t>
+      </w:r>
+      <w:r>
+        <w:t xml:space="preserve"> </w:t>
+      </w:r>
+      <w:r>
+        <w:rPr>
+          <w:rStyle w:val="VerbatimChar"/>
+        </w:rPr>
+        <w:t xml:space="preserve">npm i</w:t>
+      </w:r>
+      <w:r>
+        <w:t xml:space="preserve"> </w:t>
+      </w:r>
+      <w:r>
+        <w:t xml:space="preserve">to install the dependencies.</w:t>
+      </w:r>
+    </w:p>
+    <w:p>
+      <w:pPr>
+        <w:pStyle w:val="BodyText"/>
+      </w:pPr>
+      <w:r>
+        <w:t xml:space="preserve">After all the dependencies are installed, start VSCode in this folder with</w:t>
+      </w:r>
+      <w:r>
+        <w:t xml:space="preserve"> </w:t>
+      </w:r>
+      <w:r>
+        <w:rPr>
+          <w:rStyle w:val="VerbatimChar"/>
+        </w:rPr>
+        <w:t xml:space="preserve">code .</w:t>
+      </w:r>
+    </w:p>
+    <w:p>
+      <w:pPr>
+        <w:pStyle w:val="BodyText"/>
+      </w:pPr>
+      <w:r>
+        <w:t xml:space="preserve">Then create a</w:t>
+      </w:r>
+      <w:r>
+        <w:t xml:space="preserve"> </w:t>
+      </w:r>
+      <w:r>
+        <w:rPr>
+          <w:rStyle w:val="VerbatimChar"/>
+        </w:rPr>
+        <w:t xml:space="preserve">index.html</w:t>
+      </w:r>
+      <w:r>
+        <w:t xml:space="preserve"> </w:t>
+      </w:r>
+      <w:r>
+        <w:t xml:space="preserve">file in the root of the project and put in the following:</w:t>
+      </w:r>
+    </w:p>
+    <w:p>
+      <w:pPr>
+        <w:pStyle w:val="BodyText"/>
+      </w:pPr>
+      <w:r>
+        <w:rPr>
+          <w:rStyle w:val="VerbatimChar"/>
+          <w:b/>
+        </w:rPr>
+        <w:t xml:space="preserve">index.html</w:t>
+      </w:r>
+    </w:p>
+    <w:p>
+      <w:pPr>
+        <w:pStyle w:val="SourceCode"/>
+      </w:pPr>
+      <w:r>
+        <w:rPr>
+          <w:rStyle w:val="KeywordTok"/>
+        </w:rPr>
+        <w:t xml:space="preserve">&lt;html&gt;</w:t>
+      </w:r>
+      <w:r>
+        <w:br w:type="textWrapping"/>
+      </w:r>
+      <w:r>
+        <w:rPr>
+          <w:rStyle w:val="KeywordTok"/>
+        </w:rPr>
+        <w:t xml:space="preserve">&lt;head&gt;</w:t>
+      </w:r>
+      <w:r>
+        <w:br w:type="textWrapping"/>
+      </w:r>
+      <w:r>
+        <w:rPr>
+          <w:rStyle w:val="NormalTok"/>
+        </w:rPr>
+        <w:t xml:space="preserve">  </w:t>
+      </w:r>
+      <w:r>
+        <w:rPr>
+          <w:rStyle w:val="KeywordTok"/>
+        </w:rPr>
+        <w:t xml:space="preserve">&lt;title&gt;</w:t>
+      </w:r>
+      <w:r>
+        <w:rPr>
+          <w:rStyle w:val="NormalTok"/>
+        </w:rPr>
+        <w:t xml:space="preserve">Hello Angular</w:t>
+      </w:r>
+      <w:r>
+        <w:rPr>
+          <w:rStyle w:val="KeywordTok"/>
+        </w:rPr>
+        <w:t xml:space="preserve">&lt;/title&gt;</w:t>
+      </w:r>
+      <w:r>
+        <w:br w:type="textWrapping"/>
+      </w:r>
+      <w:r>
+        <w:br w:type="textWrapping"/>
+      </w:r>
+      <w:r>
+        <w:rPr>
+          <w:rStyle w:val="NormalTok"/>
+        </w:rPr>
+        <w:t xml:space="preserve">  </w:t>
+      </w:r>
+      <w:r>
+        <w:rPr>
+          <w:rStyle w:val="KeywordTok"/>
+        </w:rPr>
+        <w:t xml:space="preserve">&lt;script</w:t>
+      </w:r>
+      <w:r>
+        <w:rPr>
+          <w:rStyle w:val="OtherTok"/>
+        </w:rPr>
+        <w:t xml:space="preserve"> src=</w:t>
+      </w:r>
+      <w:r>
+        <w:rPr>
+          <w:rStyle w:val="StringTok"/>
+        </w:rPr>
+        <w:t xml:space="preserve">"/node_modules/angular2/bundles/angular2-polyfills.js"</w:t>
+      </w:r>
+      <w:r>
+        <w:rPr>
+          <w:rStyle w:val="KeywordTok"/>
+        </w:rPr>
+        <w:t xml:space="preserve">&gt;&lt;/script&gt;</w:t>
+      </w:r>
+      <w:r>
+        <w:br w:type="textWrapping"/>
+      </w:r>
+      <w:r>
+        <w:rPr>
+          <w:rStyle w:val="NormalTok"/>
+        </w:rPr>
+        <w:t xml:space="preserve">  </w:t>
+      </w:r>
+      <w:r>
+        <w:rPr>
+          <w:rStyle w:val="KeywordTok"/>
+        </w:rPr>
+        <w:t xml:space="preserve">&lt;script</w:t>
+      </w:r>
+      <w:r>
+        <w:rPr>
+          <w:rStyle w:val="OtherTok"/>
+        </w:rPr>
+        <w:t xml:space="preserve"> src=</w:t>
+      </w:r>
+      <w:r>
+        <w:rPr>
+          <w:rStyle w:val="StringTok"/>
+        </w:rPr>
+        <w:t xml:space="preserve">"/node_modules/systemjs/dist/system.src.js"</w:t>
+      </w:r>
+      <w:r>
+        <w:rPr>
+          <w:rStyle w:val="KeywordTok"/>
+        </w:rPr>
+        <w:t xml:space="preserve">&gt;&lt;/script&gt;</w:t>
+      </w:r>
+      <w:r>
+        <w:br w:type="textWrapping"/>
+      </w:r>
+      <w:r>
+        <w:rPr>
+          <w:rStyle w:val="NormalTok"/>
+        </w:rPr>
+        <w:t xml:space="preserve">  </w:t>
+      </w:r>
+      <w:r>
+        <w:rPr>
+          <w:rStyle w:val="KeywordTok"/>
+        </w:rPr>
+        <w:t xml:space="preserve">&lt;script</w:t>
+      </w:r>
+      <w:r>
+        <w:rPr>
+          <w:rStyle w:val="OtherTok"/>
+        </w:rPr>
+        <w:t xml:space="preserve"> src=</w:t>
+      </w:r>
+      <w:r>
+        <w:rPr>
+          <w:rStyle w:val="StringTok"/>
+        </w:rPr>
+        <w:t xml:space="preserve">"/node_modules/rxjs/bundles/Rx.js"</w:t>
+      </w:r>
+      <w:r>
+        <w:rPr>
+          <w:rStyle w:val="KeywordTok"/>
+        </w:rPr>
+        <w:t xml:space="preserve">&gt;&lt;/script&gt;</w:t>
+      </w:r>
+      <w:r>
+        <w:br w:type="textWrapping"/>
+      </w:r>
+      <w:r>
+        <w:rPr>
+          <w:rStyle w:val="NormalTok"/>
+        </w:rPr>
+        <w:t xml:space="preserve">  </w:t>
+      </w:r>
+      <w:r>
+        <w:rPr>
+          <w:rStyle w:val="KeywordTok"/>
+        </w:rPr>
+        <w:t xml:space="preserve">&lt;script</w:t>
+      </w:r>
+      <w:r>
+        <w:rPr>
+          <w:rStyle w:val="OtherTok"/>
+        </w:rPr>
+        <w:t xml:space="preserve"> src=</w:t>
+      </w:r>
+      <w:r>
+        <w:rPr>
+          <w:rStyle w:val="StringTok"/>
+        </w:rPr>
+        <w:t xml:space="preserve">"/node_modules/angular2/bundles/angular2.dev.js"</w:t>
+      </w:r>
+      <w:r>
+        <w:rPr>
+          <w:rStyle w:val="KeywordTok"/>
+        </w:rPr>
+        <w:t xml:space="preserve">&gt;&lt;/script&gt;</w:t>
+      </w:r>
+      <w:r>
+        <w:br w:type="textWrapping"/>
+      </w:r>
+      <w:r>
+        <w:br w:type="textWrapping"/>
+      </w:r>
+      <w:r>
+        <w:rPr>
+          <w:rStyle w:val="NormalTok"/>
+        </w:rPr>
+        <w:t xml:space="preserve">  </w:t>
+      </w:r>
+      <w:r>
+        <w:rPr>
+          <w:rStyle w:val="CommentTok"/>
+        </w:rPr>
+        <w:t xml:space="preserve">&lt;!-- add systemjs settings later --&gt;</w:t>
+      </w:r>
+      <w:r>
+        <w:br w:type="textWrapping"/>
+      </w:r>
+      <w:r>
+        <w:br w:type="textWrapping"/>
+      </w:r>
+      <w:r>
+        <w:rPr>
+          <w:rStyle w:val="KeywordTok"/>
+        </w:rPr>
+        <w:t xml:space="preserve">&lt;/head&gt;</w:t>
+      </w:r>
+      <w:r>
+        <w:br w:type="textWrapping"/>
+      </w:r>
+      <w:r>
+        <w:br w:type="textWrapping"/>
+      </w:r>
+      <w:r>
+        <w:rPr>
+          <w:rStyle w:val="KeywordTok"/>
+        </w:rPr>
+        <w:t xml:space="preserve">&lt;body&gt;</w:t>
+      </w:r>
+      <w:r>
+        <w:br w:type="textWrapping"/>
+      </w:r>
+      <w:r>
+        <w:rPr>
+          <w:rStyle w:val="NormalTok"/>
+        </w:rPr>
+        <w:t xml:space="preserve">  </w:t>
+      </w:r>
+      <w:r>
+        <w:rPr>
+          <w:rStyle w:val="CommentTok"/>
+        </w:rPr>
+        <w:t xml:space="preserve">&lt;!-- add app stuff later --&gt;</w:t>
+      </w:r>
+      <w:r>
+        <w:br w:type="textWrapping"/>
+      </w:r>
+      <w:r>
+        <w:rPr>
+          <w:rStyle w:val="KeywordTok"/>
+        </w:rPr>
+        <w:t xml:space="preserve">&lt;/body&gt;</w:t>
+      </w:r>
+      <w:r>
+        <w:br w:type="textWrapping"/>
+      </w:r>
+      <w:r>
+        <w:br w:type="textWrapping"/>
+      </w:r>
+      <w:r>
+        <w:rPr>
+          <w:rStyle w:val="KeywordTok"/>
+        </w:rPr>
+        <w:t xml:space="preserve">&lt;/html&gt;</w:t>
+      </w:r>
+    </w:p>
+    <w:p>
+      <w:pPr>
+        <w:pStyle w:val="FirstParagraph"/>
+      </w:pPr>
+      <w:r>
+        <w:t xml:space="preserve">This loads all the necessary scripts that we need to run Angular in the browser.</w:t>
+      </w:r>
+    </w:p>
+    <w:p>
+      <w:pPr>
+        <w:pStyle w:val="BodyText"/>
+      </w:pPr>
+      <w:r>
+        <w:rPr>
+          <w:b/>
+        </w:rPr>
+        <w:t xml:space="preserve">Note</w:t>
+      </w:r>
+    </w:p>
+    <w:p>
+      <w:pPr>
+        <w:pStyle w:val="BodyText"/>
+      </w:pPr>
+      <w:r>
+        <w:t xml:space="preserve">If you need to support older browsers, you need to include the</w:t>
+      </w:r>
+      <w:r>
+        <w:t xml:space="preserve"> </w:t>
+      </w:r>
+      <w:r>
+        <w:rPr>
+          <w:rStyle w:val="VerbatimChar"/>
+        </w:rPr>
+        <w:t xml:space="preserve">es6-shims</w:t>
+      </w:r>
+      <w:r>
+        <w:t xml:space="preserve"> </w:t>
+      </w:r>
+      <w:r>
+        <w:t xml:space="preserve">before everything else:</w:t>
+      </w:r>
+    </w:p>
+    <w:p>
+      <w:pPr>
+        <w:pStyle w:val="SourceCode"/>
+      </w:pPr>
+      <w:r>
+        <w:rPr>
+          <w:rStyle w:val="KeywordTok"/>
+        </w:rPr>
+        <w:t xml:space="preserve">&lt;script</w:t>
+      </w:r>
+      <w:r>
+        <w:rPr>
+          <w:rStyle w:val="OtherTok"/>
+        </w:rPr>
+        <w:t xml:space="preserve"> src=</w:t>
+      </w:r>
+      <w:r>
+        <w:rPr>
+          <w:rStyle w:val="StringTok"/>
+        </w:rPr>
+        <w:t xml:space="preserve">"/node_modules/es6-shim/es6-shim.js"</w:t>
+      </w:r>
+      <w:r>
+        <w:rPr>
+          <w:rStyle w:val="KeywordTok"/>
+        </w:rPr>
+        <w:t xml:space="preserve">&gt;&lt;/script&gt;</w:t>
+      </w:r>
+    </w:p>
+    <w:p>
+      <w:pPr>
         <w:pStyle w:val="Heading3"/>
       </w:pPr>
-      <w:bookmarkStart w:id="82" w:name="getting-started"/>
-      <w:bookmarkEnd w:id="82"/>
-      <w:r>
-        <w:t xml:space="preserve">Getting Started</w:t>
-      </w:r>
-    </w:p>
-    <w:p>
-      <w:pPr>
-        <w:pStyle w:val="FirstParagraph"/>
-      </w:pPr>
-      <w:r>
-        <w:t xml:space="preserve">Make a folder on your desktop called</w:t>
-      </w:r>
-      <w:r>
-        <w:t xml:space="preserve"> </w:t>
-      </w:r>
-      <w:r>
-        <w:rPr>
-          <w:rStyle w:val="VerbatimChar"/>
-        </w:rPr>
-        <w:t xml:space="preserve">hello-angular</w:t>
-      </w:r>
-      <w:r>
-        <w:t xml:space="preserve"> </w:t>
-      </w:r>
-      <w:r>
-        <w:t xml:space="preserve">and navigate to it:</w:t>
-      </w:r>
-    </w:p>
-    <w:p>
-      <w:pPr>
-        <w:pStyle w:val="SourceCode"/>
-      </w:pPr>
-      <w:r>
-        <w:rPr>
-          <w:rStyle w:val="VerbatimChar"/>
-        </w:rPr>
-        <w:t xml:space="preserve">mkdir ~/Desktop/hello-angular &amp;&amp; cd $_</w:t>
-      </w:r>
-    </w:p>
-    <w:p>
-      <w:pPr>
-        <w:pStyle w:val="FirstParagraph"/>
-      </w:pPr>
-      <w:r>
-        <w:t xml:space="preserve">Start npm in this folder with</w:t>
-      </w:r>
-      <w:r>
-        <w:t xml:space="preserve"> </w:t>
-      </w:r>
-      <w:r>
-        <w:rPr>
-          <w:rStyle w:val="VerbatimChar"/>
-        </w:rPr>
-        <w:t xml:space="preserve">npm init</w:t>
-      </w:r>
-      <w:r>
-        <w:t xml:space="preserve"> </w:t>
-      </w:r>
-      <w:r>
-        <w:t xml:space="preserve">and accept all the defaults.</w:t>
-      </w:r>
-    </w:p>
-    <w:p>
-      <w:pPr>
-        <w:pStyle w:val="BodyText"/>
-      </w:pPr>
-      <w:r>
-        <w:t xml:space="preserve">After that, add the</w:t>
-      </w:r>
-      <w:r>
-        <w:t xml:space="preserve"> </w:t>
-      </w:r>
-      <w:r>
-        <w:rPr>
-          <w:rStyle w:val="VerbatimChar"/>
-        </w:rPr>
-        <w:t xml:space="preserve">dependencies</w:t>
-      </w:r>
-      <w:r>
-        <w:t xml:space="preserve"> </w:t>
-      </w:r>
-      <w:r>
-        <w:t xml:space="preserve">and</w:t>
-      </w:r>
-      <w:r>
-        <w:t xml:space="preserve"> </w:t>
-      </w:r>
-      <w:r>
-        <w:rPr>
-          <w:rStyle w:val="VerbatimChar"/>
-        </w:rPr>
-        <w:t xml:space="preserve">devDependencies</w:t>
-      </w:r>
-      <w:r>
-        <w:t xml:space="preserve"> </w:t>
-      </w:r>
-      <w:r>
-        <w:t xml:space="preserve">field to your</w:t>
-      </w:r>
-      <w:r>
-        <w:t xml:space="preserve"> </w:t>
-      </w:r>
-      <w:r>
-        <w:rPr>
-          <w:rStyle w:val="VerbatimChar"/>
-        </w:rPr>
-        <w:t xml:space="preserve">package.json</w:t>
-      </w:r>
-      <w:r>
-        <w:t xml:space="preserve"> </w:t>
-      </w:r>
-      <w:r>
-        <w:t xml:space="preserve">file:</w:t>
-      </w:r>
-    </w:p>
-    <w:p>
-      <w:pPr>
-        <w:pStyle w:val="SourceCode"/>
-      </w:pPr>
-      <w:r>
-        <w:rPr>
-          <w:rStyle w:val="ErrorTok"/>
-        </w:rPr>
-        <w:t xml:space="preserve">"dependencies":</w:t>
-      </w:r>
-      <w:r>
-        <w:rPr>
-          <w:rStyle w:val="NormalTok"/>
-        </w:rPr>
-        <w:t xml:space="preserve"> </w:t>
-      </w:r>
-      <w:r>
-        <w:rPr>
-          <w:rStyle w:val="FunctionTok"/>
-        </w:rPr>
-        <w:t xml:space="preserve">{</w:t>
-      </w:r>
-      <w:r>
-        <w:br w:type="textWrapping"/>
-      </w:r>
-      <w:r>
-        <w:rPr>
-          <w:rStyle w:val="NormalTok"/>
-        </w:rPr>
-        <w:t xml:space="preserve">  </w:t>
-      </w:r>
-      <w:r>
-        <w:rPr>
-          <w:rStyle w:val="DataTypeTok"/>
-        </w:rPr>
-        <w:t xml:space="preserve">"angular2"</w:t>
-      </w:r>
-      <w:r>
-        <w:rPr>
-          <w:rStyle w:val="FunctionTok"/>
-        </w:rPr>
-        <w:t xml:space="preserve">:</w:t>
-      </w:r>
-      <w:r>
-        <w:rPr>
-          <w:rStyle w:val="NormalTok"/>
-        </w:rPr>
-        <w:t xml:space="preserve"> </w:t>
-      </w:r>
-      <w:r>
-        <w:rPr>
-          <w:rStyle w:val="StringTok"/>
-        </w:rPr>
-        <w:t xml:space="preserve">"^2.0.0-beta.1"</w:t>
-      </w:r>
-      <w:r>
-        <w:rPr>
-          <w:rStyle w:val="FunctionTok"/>
-        </w:rPr>
-        <w:t xml:space="preserve">,</w:t>
-      </w:r>
-      <w:r>
-        <w:br w:type="textWrapping"/>
-      </w:r>
-      <w:r>
-        <w:rPr>
-          <w:rStyle w:val="NormalTok"/>
-        </w:rPr>
-        <w:t xml:space="preserve">  </w:t>
-      </w:r>
-      <w:r>
-        <w:rPr>
-          <w:rStyle w:val="DataTypeTok"/>
-        </w:rPr>
-        <w:t xml:space="preserve">"es6-promise"</w:t>
-      </w:r>
-      <w:r>
-        <w:rPr>
-          <w:rStyle w:val="FunctionTok"/>
-        </w:rPr>
-        <w:t xml:space="preserve">:</w:t>
-      </w:r>
-      <w:r>
-        <w:rPr>
-          <w:rStyle w:val="NormalTok"/>
-        </w:rPr>
-        <w:t xml:space="preserve"> </w:t>
-      </w:r>
-      <w:r>
-        <w:rPr>
-          <w:rStyle w:val="StringTok"/>
-        </w:rPr>
-        <w:t xml:space="preserve">"^3.0.2"</w:t>
-      </w:r>
-      <w:r>
-        <w:rPr>
-          <w:rStyle w:val="FunctionTok"/>
-        </w:rPr>
-        <w:t xml:space="preserve">,</w:t>
-      </w:r>
-      <w:r>
-        <w:br w:type="textWrapping"/>
-      </w:r>
-      <w:r>
-        <w:rPr>
-          <w:rStyle w:val="NormalTok"/>
-        </w:rPr>
-        <w:t xml:space="preserve">  </w:t>
-      </w:r>
-      <w:r>
-        <w:rPr>
-          <w:rStyle w:val="DataTypeTok"/>
-        </w:rPr>
-        <w:t xml:space="preserve">"es6-shim"</w:t>
-      </w:r>
-      <w:r>
-        <w:rPr>
-          <w:rStyle w:val="FunctionTok"/>
-        </w:rPr>
-        <w:t xml:space="preserve">:</w:t>
-      </w:r>
-      <w:r>
-        <w:rPr>
-          <w:rStyle w:val="NormalTok"/>
-        </w:rPr>
-        <w:t xml:space="preserve"> </w:t>
-      </w:r>
-      <w:r>
-        <w:rPr>
-          <w:rStyle w:val="StringTok"/>
-        </w:rPr>
-        <w:t xml:space="preserve">"^0.33.3"</w:t>
-      </w:r>
-      <w:r>
-        <w:rPr>
-          <w:rStyle w:val="FunctionTok"/>
-        </w:rPr>
-        <w:t xml:space="preserve">,</w:t>
-      </w:r>
-      <w:r>
-        <w:br w:type="textWrapping"/>
-      </w:r>
-      <w:r>
-        <w:rPr>
-          <w:rStyle w:val="NormalTok"/>
-        </w:rPr>
-        <w:t xml:space="preserve">  </w:t>
-      </w:r>
-      <w:r>
-        <w:rPr>
-          <w:rStyle w:val="DataTypeTok"/>
-        </w:rPr>
-        <w:t xml:space="preserve">"reflect-metadata"</w:t>
-      </w:r>
-      <w:r>
-        <w:rPr>
-          <w:rStyle w:val="FunctionTok"/>
-        </w:rPr>
-        <w:t xml:space="preserve">:</w:t>
-      </w:r>
-      <w:r>
-        <w:rPr>
-          <w:rStyle w:val="NormalTok"/>
-        </w:rPr>
-        <w:t xml:space="preserve"> </w:t>
-      </w:r>
-      <w:r>
-        <w:rPr>
-          <w:rStyle w:val="StringTok"/>
-        </w:rPr>
-        <w:t xml:space="preserve">"0.1.2"</w:t>
-      </w:r>
-      <w:r>
-        <w:rPr>
-          <w:rStyle w:val="FunctionTok"/>
-        </w:rPr>
-        <w:t xml:space="preserve">,</w:t>
-      </w:r>
-      <w:r>
-        <w:br w:type="textWrapping"/>
-      </w:r>
-      <w:r>
-        <w:rPr>
-          <w:rStyle w:val="NormalTok"/>
-        </w:rPr>
-        <w:t xml:space="preserve">  </w:t>
-      </w:r>
-      <w:r>
-        <w:rPr>
-          <w:rStyle w:val="DataTypeTok"/>
-        </w:rPr>
-        <w:t xml:space="preserve">"rxjs"</w:t>
-      </w:r>
-      <w:r>
-        <w:rPr>
-          <w:rStyle w:val="FunctionTok"/>
-        </w:rPr>
-        <w:t xml:space="preserve">:</w:t>
-      </w:r>
-      <w:r>
-        <w:rPr>
-          <w:rStyle w:val="NormalTok"/>
-        </w:rPr>
-        <w:t xml:space="preserve"> </w:t>
-      </w:r>
-      <w:r>
-        <w:rPr>
-          <w:rStyle w:val="StringTok"/>
-        </w:rPr>
-        <w:t xml:space="preserve">"5.0.0-beta.0"</w:t>
-      </w:r>
-      <w:r>
-        <w:rPr>
-          <w:rStyle w:val="FunctionTok"/>
-        </w:rPr>
-        <w:t xml:space="preserve">,</w:t>
-      </w:r>
-      <w:r>
-        <w:br w:type="textWrapping"/>
-      </w:r>
-      <w:r>
-        <w:rPr>
-          <w:rStyle w:val="NormalTok"/>
-        </w:rPr>
-        <w:t xml:space="preserve">  </w:t>
-      </w:r>
-      <w:r>
-        <w:rPr>
-          <w:rStyle w:val="DataTypeTok"/>
-        </w:rPr>
-        <w:t xml:space="preserve">"zone.js"</w:t>
-      </w:r>
-      <w:r>
-        <w:rPr>
-          <w:rStyle w:val="FunctionTok"/>
-        </w:rPr>
-        <w:t xml:space="preserve">:</w:t>
-      </w:r>
-      <w:r>
-        <w:rPr>
-          <w:rStyle w:val="NormalTok"/>
-        </w:rPr>
-        <w:t xml:space="preserve"> </w:t>
-      </w:r>
-      <w:r>
-        <w:rPr>
-          <w:rStyle w:val="StringTok"/>
-        </w:rPr>
-        <w:t xml:space="preserve">"0.5.10"</w:t>
-      </w:r>
-      <w:r>
-        <w:br w:type="textWrapping"/>
-      </w:r>
-      <w:r>
-        <w:rPr>
-          <w:rStyle w:val="FunctionTok"/>
-        </w:rPr>
-        <w:t xml:space="preserve">}</w:t>
-      </w:r>
-      <w:r>
-        <w:rPr>
-          <w:rStyle w:val="ErrorTok"/>
-        </w:rPr>
-        <w:t xml:space="preserve">,</w:t>
-      </w:r>
-      <w:r>
-        <w:br w:type="textWrapping"/>
-      </w:r>
-      <w:r>
-        <w:rPr>
-          <w:rStyle w:val="ErrorTok"/>
-        </w:rPr>
-        <w:t xml:space="preserve">"devDependencies":</w:t>
-      </w:r>
-      <w:r>
-        <w:rPr>
-          <w:rStyle w:val="NormalTok"/>
-        </w:rPr>
-        <w:t xml:space="preserve"> </w:t>
-      </w:r>
-      <w:r>
-        <w:rPr>
-          <w:rStyle w:val="FunctionTok"/>
-        </w:rPr>
-        <w:t xml:space="preserve">{</w:t>
-      </w:r>
-      <w:r>
-        <w:br w:type="textWrapping"/>
-      </w:r>
-      <w:r>
-        <w:rPr>
-          <w:rStyle w:val="NormalTok"/>
-        </w:rPr>
-        <w:t xml:space="preserve">  </w:t>
-      </w:r>
-      <w:r>
-        <w:rPr>
-          <w:rStyle w:val="DataTypeTok"/>
-        </w:rPr>
-        <w:t xml:space="preserve">"systemjs"</w:t>
-      </w:r>
-      <w:r>
-        <w:rPr>
-          <w:rStyle w:val="FunctionTok"/>
-        </w:rPr>
-        <w:t xml:space="preserve">:</w:t>
-      </w:r>
-      <w:r>
-        <w:rPr>
-          <w:rStyle w:val="NormalTok"/>
-        </w:rPr>
-        <w:t xml:space="preserve"> </w:t>
-      </w:r>
-      <w:r>
-        <w:rPr>
-          <w:rStyle w:val="StringTok"/>
-        </w:rPr>
-        <w:t xml:space="preserve">"^0.19.16"</w:t>
-      </w:r>
-      <w:r>
-        <w:br w:type="textWrapping"/>
-      </w:r>
-      <w:r>
-        <w:rPr>
-          <w:rStyle w:val="FunctionTok"/>
-        </w:rPr>
-        <w:t xml:space="preserve">}</w:t>
-      </w:r>
-    </w:p>
-    <w:p>
-      <w:pPr>
-        <w:pStyle w:val="FirstParagraph"/>
-      </w:pPr>
-      <w:r>
-        <w:t xml:space="preserve">your</w:t>
-      </w:r>
-      <w:r>
-        <w:t xml:space="preserve"> </w:t>
-      </w:r>
-      <w:r>
-        <w:rPr>
-          <w:rStyle w:val="VerbatimChar"/>
-        </w:rPr>
-        <w:t xml:space="preserve">package.json</w:t>
-      </w:r>
-      <w:r>
-        <w:t xml:space="preserve"> </w:t>
-      </w:r>
-      <w:r>
-        <w:t xml:space="preserve">file should look something like the follwoing:</w:t>
-      </w:r>
-    </w:p>
-    <w:p>
-      <w:pPr>
-        <w:pStyle w:val="SourceCode"/>
-      </w:pPr>
-      <w:r>
-        <w:rPr>
-          <w:rStyle w:val="FunctionTok"/>
-        </w:rPr>
-        <w:t xml:space="preserve">{</w:t>
-      </w:r>
-      <w:r>
-        <w:br w:type="textWrapping"/>
-      </w:r>
-      <w:r>
-        <w:rPr>
-          <w:rStyle w:val="NormalTok"/>
-        </w:rPr>
-        <w:t xml:space="preserve">  </w:t>
-      </w:r>
-      <w:r>
-        <w:rPr>
-          <w:rStyle w:val="DataTypeTok"/>
-        </w:rPr>
-        <w:t xml:space="preserve">"name"</w:t>
-      </w:r>
-      <w:r>
-        <w:rPr>
-          <w:rStyle w:val="FunctionTok"/>
-        </w:rPr>
-        <w:t xml:space="preserve">:</w:t>
-      </w:r>
-      <w:r>
-        <w:rPr>
-          <w:rStyle w:val="NormalTok"/>
-        </w:rPr>
-        <w:t xml:space="preserve"> </w:t>
-      </w:r>
-      <w:r>
-        <w:rPr>
-          <w:rStyle w:val="StringTok"/>
-        </w:rPr>
-        <w:t xml:space="preserve">"hello-angular"</w:t>
-      </w:r>
-      <w:r>
-        <w:rPr>
-          <w:rStyle w:val="FunctionTok"/>
-        </w:rPr>
-        <w:t xml:space="preserve">,</w:t>
-      </w:r>
-      <w:r>
-        <w:br w:type="textWrapping"/>
-      </w:r>
-      <w:r>
-        <w:rPr>
-          <w:rStyle w:val="NormalTok"/>
-        </w:rPr>
-        <w:t xml:space="preserve">  </w:t>
-      </w:r>
-      <w:r>
-        <w:rPr>
-          <w:rStyle w:val="DataTypeTok"/>
-        </w:rPr>
-        <w:t xml:space="preserve">"version"</w:t>
-      </w:r>
-      <w:r>
-        <w:rPr>
-          <w:rStyle w:val="FunctionTok"/>
-        </w:rPr>
-        <w:t xml:space="preserve">:</w:t>
-      </w:r>
-      <w:r>
-        <w:rPr>
-          <w:rStyle w:val="NormalTok"/>
-        </w:rPr>
-        <w:t xml:space="preserve"> </w:t>
-      </w:r>
-      <w:r>
-        <w:rPr>
-          <w:rStyle w:val="StringTok"/>
-        </w:rPr>
-        <w:t xml:space="preserve">"1.0.0"</w:t>
-      </w:r>
-      <w:r>
-        <w:rPr>
-          <w:rStyle w:val="FunctionTok"/>
-        </w:rPr>
-        <w:t xml:space="preserve">,</w:t>
-      </w:r>
-      <w:r>
-        <w:br w:type="textWrapping"/>
-      </w:r>
-      <w:r>
-        <w:rPr>
-          <w:rStyle w:val="NormalTok"/>
-        </w:rPr>
-        <w:t xml:space="preserve">  </w:t>
-      </w:r>
-      <w:r>
-        <w:rPr>
-          <w:rStyle w:val="DataTypeTok"/>
-        </w:rPr>
-        <w:t xml:space="preserve">"description"</w:t>
-      </w:r>
-      <w:r>
-        <w:rPr>
-          <w:rStyle w:val="FunctionTok"/>
-        </w:rPr>
-        <w:t xml:space="preserve">:</w:t>
-      </w:r>
-      <w:r>
-        <w:rPr>
-          <w:rStyle w:val="NormalTok"/>
-        </w:rPr>
-        <w:t xml:space="preserve"> </w:t>
-      </w:r>
-      <w:r>
-        <w:rPr>
-          <w:rStyle w:val="StringTok"/>
-        </w:rPr>
-        <w:t xml:space="preserve">""</w:t>
-      </w:r>
-      <w:r>
-        <w:rPr>
-          <w:rStyle w:val="FunctionTok"/>
-        </w:rPr>
-        <w:t xml:space="preserve">,</w:t>
-      </w:r>
-      <w:r>
-        <w:br w:type="textWrapping"/>
-      </w:r>
-      <w:r>
-        <w:rPr>
-          <w:rStyle w:val="NormalTok"/>
-        </w:rPr>
-        <w:t xml:space="preserve">  </w:t>
-      </w:r>
-      <w:r>
-        <w:rPr>
-          <w:rStyle w:val="DataTypeTok"/>
-        </w:rPr>
-        <w:t xml:space="preserve">"main"</w:t>
-      </w:r>
-      <w:r>
-        <w:rPr>
-          <w:rStyle w:val="FunctionTok"/>
-        </w:rPr>
-        <w:t xml:space="preserve">:</w:t>
-      </w:r>
-      <w:r>
-        <w:rPr>
-          <w:rStyle w:val="NormalTok"/>
-        </w:rPr>
-        <w:t xml:space="preserve"> </w:t>
-      </w:r>
-      <w:r>
-        <w:rPr>
-          <w:rStyle w:val="StringTok"/>
-        </w:rPr>
-        <w:t xml:space="preserve">"index.js"</w:t>
-      </w:r>
-      <w:r>
-        <w:rPr>
-          <w:rStyle w:val="FunctionTok"/>
-        </w:rPr>
-        <w:t xml:space="preserve">,</w:t>
-      </w:r>
-      <w:r>
-        <w:br w:type="textWrapping"/>
-      </w:r>
-      <w:r>
-        <w:rPr>
-          <w:rStyle w:val="NormalTok"/>
-        </w:rPr>
-        <w:t xml:space="preserve">  </w:t>
-      </w:r>
-      <w:r>
-        <w:rPr>
-          <w:rStyle w:val="DataTypeTok"/>
-        </w:rPr>
-        <w:t xml:space="preserve">"scripts"</w:t>
-      </w:r>
-      <w:r>
-        <w:rPr>
-          <w:rStyle w:val="FunctionTok"/>
-        </w:rPr>
-        <w:t xml:space="preserve">:</w:t>
-      </w:r>
-      <w:r>
-        <w:rPr>
-          <w:rStyle w:val="NormalTok"/>
-        </w:rPr>
-        <w:t xml:space="preserve"> </w:t>
-      </w:r>
-      <w:r>
-        <w:rPr>
-          <w:rStyle w:val="FunctionTok"/>
-        </w:rPr>
-        <w:t xml:space="preserve">{</w:t>
-      </w:r>
-      <w:r>
-        <w:br w:type="textWrapping"/>
-      </w:r>
-      <w:r>
-        <w:rPr>
-          <w:rStyle w:val="NormalTok"/>
-        </w:rPr>
-        <w:t xml:space="preserve">    </w:t>
-      </w:r>
-      <w:r>
-        <w:rPr>
-          <w:rStyle w:val="DataTypeTok"/>
-        </w:rPr>
-        <w:t xml:space="preserve">"test"</w:t>
-      </w:r>
-      <w:r>
-        <w:rPr>
-          <w:rStyle w:val="FunctionTok"/>
-        </w:rPr>
-        <w:t xml:space="preserve">:</w:t>
-      </w:r>
-      <w:r>
-        <w:rPr>
-          <w:rStyle w:val="NormalTok"/>
-        </w:rPr>
-        <w:t xml:space="preserve"> </w:t>
-      </w:r>
-      <w:r>
-        <w:rPr>
-          <w:rStyle w:val="StringTok"/>
-        </w:rPr>
-        <w:t xml:space="preserve">"echo </w:t>
-      </w:r>
-      <w:r>
-        <w:rPr>
-          <w:rStyle w:val="CharTok"/>
-        </w:rPr>
-        <w:t xml:space="preserve">\"</w:t>
-      </w:r>
-      <w:r>
-        <w:rPr>
-          <w:rStyle w:val="StringTok"/>
-        </w:rPr>
-        <w:t xml:space="preserve">Error: no test specified</w:t>
-      </w:r>
-      <w:r>
-        <w:rPr>
-          <w:rStyle w:val="CharTok"/>
-        </w:rPr>
-        <w:t xml:space="preserve">\"</w:t>
-      </w:r>
-      <w:r>
-        <w:rPr>
-          <w:rStyle w:val="StringTok"/>
-        </w:rPr>
-        <w:t xml:space="preserve"> &amp;&amp; exit 1"</w:t>
-      </w:r>
-      <w:r>
-        <w:br w:type="textWrapping"/>
-      </w:r>
-      <w:r>
-        <w:rPr>
-          <w:rStyle w:val="NormalTok"/>
-        </w:rPr>
-        <w:t xml:space="preserve">  </w:t>
-      </w:r>
-      <w:r>
-        <w:rPr>
-          <w:rStyle w:val="FunctionTok"/>
-        </w:rPr>
-        <w:t xml:space="preserve">},</w:t>
-      </w:r>
-      <w:r>
-        <w:br w:type="textWrapping"/>
-      </w:r>
-      <w:r>
-        <w:rPr>
-          <w:rStyle w:val="NormalTok"/>
-        </w:rPr>
-        <w:t xml:space="preserve">  </w:t>
-      </w:r>
-      <w:r>
-        <w:rPr>
-          <w:rStyle w:val="DataTypeTok"/>
-        </w:rPr>
-        <w:t xml:space="preserve">"author"</w:t>
-      </w:r>
-      <w:r>
-        <w:rPr>
-          <w:rStyle w:val="FunctionTok"/>
-        </w:rPr>
-        <w:t xml:space="preserve">:</w:t>
-      </w:r>
-      <w:r>
-        <w:rPr>
-          <w:rStyle w:val="NormalTok"/>
-        </w:rPr>
-        <w:t xml:space="preserve"> </w:t>
-      </w:r>
-      <w:r>
-        <w:rPr>
-          <w:rStyle w:val="StringTok"/>
-        </w:rPr>
-        <w:t xml:space="preserve">"Stealth &lt;st32lth@gmail.com&gt; (http://github.com/st32lth)"</w:t>
-      </w:r>
-      <w:r>
-        <w:rPr>
-          <w:rStyle w:val="FunctionTok"/>
-        </w:rPr>
-        <w:t xml:space="preserve">,</w:t>
-      </w:r>
-      <w:r>
-        <w:br w:type="textWrapping"/>
-      </w:r>
-      <w:r>
-        <w:rPr>
-          <w:rStyle w:val="NormalTok"/>
-        </w:rPr>
-        <w:t xml:space="preserve">  </w:t>
-      </w:r>
-      <w:r>
-        <w:rPr>
-          <w:rStyle w:val="DataTypeTok"/>
-        </w:rPr>
-        <w:t xml:space="preserve">"license"</w:t>
-      </w:r>
-      <w:r>
-        <w:rPr>
-          <w:rStyle w:val="FunctionTok"/>
-        </w:rPr>
-        <w:t xml:space="preserve">:</w:t>
-      </w:r>
-      <w:r>
-        <w:rPr>
-          <w:rStyle w:val="NormalTok"/>
-        </w:rPr>
-        <w:t xml:space="preserve"> </w:t>
-      </w:r>
-      <w:r>
-        <w:rPr>
-          <w:rStyle w:val="StringTok"/>
-        </w:rPr>
-        <w:t xml:space="preserve">"ISC"</w:t>
-      </w:r>
-      <w:r>
-        <w:rPr>
-          <w:rStyle w:val="FunctionTok"/>
-        </w:rPr>
-        <w:t xml:space="preserve">,</w:t>
-      </w:r>
-      <w:r>
-        <w:br w:type="textWrapping"/>
-      </w:r>
-      <w:r>
-        <w:rPr>
-          <w:rStyle w:val="NormalTok"/>
-        </w:rPr>
-        <w:t xml:space="preserve">  </w:t>
-      </w:r>
-      <w:r>
-        <w:rPr>
-          <w:rStyle w:val="DataTypeTok"/>
-        </w:rPr>
-        <w:t xml:space="preserve">"dependencies"</w:t>
-      </w:r>
-      <w:r>
-        <w:rPr>
-          <w:rStyle w:val="FunctionTok"/>
-        </w:rPr>
-        <w:t xml:space="preserve">:</w:t>
-      </w:r>
-      <w:r>
-        <w:rPr>
-          <w:rStyle w:val="NormalTok"/>
-        </w:rPr>
-        <w:t xml:space="preserve"> </w:t>
-      </w:r>
-      <w:r>
-        <w:rPr>
-          <w:rStyle w:val="FunctionTok"/>
-        </w:rPr>
-        <w:t xml:space="preserve">{</w:t>
-      </w:r>
-      <w:r>
-        <w:br w:type="textWrapping"/>
-      </w:r>
-      <w:r>
-        <w:rPr>
-          <w:rStyle w:val="NormalTok"/>
-        </w:rPr>
-        <w:t xml:space="preserve">    </w:t>
-      </w:r>
-      <w:r>
-        <w:rPr>
-          <w:rStyle w:val="DataTypeTok"/>
-        </w:rPr>
-        <w:t xml:space="preserve">"angular2"</w:t>
-      </w:r>
-      <w:r>
-        <w:rPr>
-          <w:rStyle w:val="FunctionTok"/>
-        </w:rPr>
-        <w:t xml:space="preserve">:</w:t>
-      </w:r>
-      <w:r>
-        <w:rPr>
-          <w:rStyle w:val="NormalTok"/>
-        </w:rPr>
-        <w:t xml:space="preserve"> </w:t>
-      </w:r>
-      <w:r>
-        <w:rPr>
-          <w:rStyle w:val="StringTok"/>
-        </w:rPr>
-        <w:t xml:space="preserve">"^2.0.0-beta.1"</w:t>
-      </w:r>
-      <w:r>
-        <w:rPr>
-          <w:rStyle w:val="FunctionTok"/>
-        </w:rPr>
-        <w:t xml:space="preserve">,</w:t>
-      </w:r>
-      <w:r>
-        <w:br w:type="textWrapping"/>
-      </w:r>
-      <w:r>
-        <w:rPr>
-          <w:rStyle w:val="NormalTok"/>
-        </w:rPr>
-        <w:t xml:space="preserve">    </w:t>
-      </w:r>
-      <w:r>
-        <w:rPr>
-          <w:rStyle w:val="DataTypeTok"/>
-        </w:rPr>
-        <w:t xml:space="preserve">"es6-promise"</w:t>
-      </w:r>
-      <w:r>
-        <w:rPr>
-          <w:rStyle w:val="FunctionTok"/>
-        </w:rPr>
-        <w:t xml:space="preserve">:</w:t>
-      </w:r>
-      <w:r>
-        <w:rPr>
-          <w:rStyle w:val="NormalTok"/>
-        </w:rPr>
-        <w:t xml:space="preserve"> </w:t>
-      </w:r>
-      <w:r>
-        <w:rPr>
-          <w:rStyle w:val="StringTok"/>
-        </w:rPr>
-        <w:t xml:space="preserve">"^3.0.2"</w:t>
-      </w:r>
-      <w:r>
-        <w:rPr>
-          <w:rStyle w:val="FunctionTok"/>
-        </w:rPr>
-        <w:t xml:space="preserve">,</w:t>
-      </w:r>
-      <w:r>
-        <w:br w:type="textWrapping"/>
-      </w:r>
-      <w:r>
-        <w:rPr>
-          <w:rStyle w:val="NormalTok"/>
-        </w:rPr>
-        <w:t xml:space="preserve">    </w:t>
-      </w:r>
-      <w:r>
-        <w:rPr>
-          <w:rStyle w:val="DataTypeTok"/>
-        </w:rPr>
-        <w:t xml:space="preserve">"es6-shim"</w:t>
-      </w:r>
-      <w:r>
-        <w:rPr>
-          <w:rStyle w:val="FunctionTok"/>
-        </w:rPr>
-        <w:t xml:space="preserve">:</w:t>
-      </w:r>
-      <w:r>
-        <w:rPr>
-          <w:rStyle w:val="NormalTok"/>
-        </w:rPr>
-        <w:t xml:space="preserve"> </w:t>
-      </w:r>
-      <w:r>
-        <w:rPr>
-          <w:rStyle w:val="StringTok"/>
-        </w:rPr>
-        <w:t xml:space="preserve">"^0.33.3"</w:t>
-      </w:r>
-      <w:r>
-        <w:rPr>
-          <w:rStyle w:val="FunctionTok"/>
-        </w:rPr>
-        <w:t xml:space="preserve">,</w:t>
-      </w:r>
-      <w:r>
-        <w:br w:type="textWrapping"/>
-      </w:r>
-      <w:r>
-        <w:rPr>
-          <w:rStyle w:val="NormalTok"/>
-        </w:rPr>
-        <w:t xml:space="preserve">    </w:t>
-      </w:r>
-      <w:r>
-        <w:rPr>
-          <w:rStyle w:val="DataTypeTok"/>
-        </w:rPr>
-        <w:t xml:space="preserve">"reflect-metadata"</w:t>
-      </w:r>
-      <w:r>
-        <w:rPr>
-          <w:rStyle w:val="FunctionTok"/>
-        </w:rPr>
-        <w:t xml:space="preserve">:</w:t>
-      </w:r>
-      <w:r>
-        <w:rPr>
-          <w:rStyle w:val="NormalTok"/>
-        </w:rPr>
-        <w:t xml:space="preserve"> </w:t>
-      </w:r>
-      <w:r>
-        <w:rPr>
-          <w:rStyle w:val="StringTok"/>
-        </w:rPr>
-        <w:t xml:space="preserve">"0.1.2"</w:t>
-      </w:r>
-      <w:r>
-        <w:rPr>
-          <w:rStyle w:val="FunctionTok"/>
-        </w:rPr>
-        <w:t xml:space="preserve">,</w:t>
-      </w:r>
-      <w:r>
-        <w:br w:type="textWrapping"/>
-      </w:r>
-      <w:r>
-        <w:rPr>
-          <w:rStyle w:val="NormalTok"/>
-        </w:rPr>
-        <w:t xml:space="preserve">    </w:t>
-      </w:r>
-      <w:r>
-        <w:rPr>
-          <w:rStyle w:val="DataTypeTok"/>
-        </w:rPr>
-        <w:t xml:space="preserve">"rxjs"</w:t>
-      </w:r>
-      <w:r>
-        <w:rPr>
-          <w:rStyle w:val="FunctionTok"/>
-        </w:rPr>
-        <w:t xml:space="preserve">:</w:t>
-      </w:r>
-      <w:r>
-        <w:rPr>
-          <w:rStyle w:val="NormalTok"/>
-        </w:rPr>
-        <w:t xml:space="preserve"> </w:t>
-      </w:r>
-      <w:r>
-        <w:rPr>
-          <w:rStyle w:val="StringTok"/>
-        </w:rPr>
-        <w:t xml:space="preserve">"5.0.0-beta.0"</w:t>
-      </w:r>
-      <w:r>
-        <w:rPr>
-          <w:rStyle w:val="FunctionTok"/>
-        </w:rPr>
-        <w:t xml:space="preserve">,</w:t>
-      </w:r>
-      <w:r>
-        <w:br w:type="textWrapping"/>
-      </w:r>
-      <w:r>
-        <w:rPr>
-          <w:rStyle w:val="NormalTok"/>
-        </w:rPr>
-        <w:t xml:space="preserve">    </w:t>
-      </w:r>
-      <w:r>
-        <w:rPr>
-          <w:rStyle w:val="DataTypeTok"/>
-        </w:rPr>
-        <w:t xml:space="preserve">"zone.js"</w:t>
-      </w:r>
-      <w:r>
-        <w:rPr>
-          <w:rStyle w:val="FunctionTok"/>
-        </w:rPr>
-        <w:t xml:space="preserve">:</w:t>
-      </w:r>
-      <w:r>
-        <w:rPr>
-          <w:rStyle w:val="NormalTok"/>
-        </w:rPr>
-        <w:t xml:space="preserve"> </w:t>
-      </w:r>
-      <w:r>
-        <w:rPr>
-          <w:rStyle w:val="StringTok"/>
-        </w:rPr>
-        <w:t xml:space="preserve">"0.5.10"</w:t>
-      </w:r>
-      <w:r>
-        <w:br w:type="textWrapping"/>
-      </w:r>
-      <w:r>
-        <w:rPr>
-          <w:rStyle w:val="NormalTok"/>
-        </w:rPr>
-        <w:t xml:space="preserve">  </w:t>
-      </w:r>
-      <w:r>
-        <w:rPr>
-          <w:rStyle w:val="FunctionTok"/>
-        </w:rPr>
-        <w:t xml:space="preserve">},</w:t>
-      </w:r>
-      <w:r>
-        <w:br w:type="textWrapping"/>
-      </w:r>
-      <w:r>
-        <w:rPr>
-          <w:rStyle w:val="NormalTok"/>
-        </w:rPr>
-        <w:t xml:space="preserve">  </w:t>
-      </w:r>
-      <w:r>
-        <w:rPr>
-          <w:rStyle w:val="DataTypeTok"/>
-        </w:rPr>
-        <w:t xml:space="preserve">"devDependencies"</w:t>
-      </w:r>
-      <w:r>
-        <w:rPr>
-          <w:rStyle w:val="FunctionTok"/>
-        </w:rPr>
-        <w:t xml:space="preserve">:</w:t>
-      </w:r>
-      <w:r>
-        <w:rPr>
-          <w:rStyle w:val="NormalTok"/>
-        </w:rPr>
-        <w:t xml:space="preserve"> </w:t>
-      </w:r>
-      <w:r>
-        <w:rPr>
-          <w:rStyle w:val="FunctionTok"/>
-        </w:rPr>
-        <w:t xml:space="preserve">{</w:t>
-      </w:r>
-      <w:r>
-        <w:br w:type="textWrapping"/>
-      </w:r>
-      <w:r>
-        <w:rPr>
-          <w:rStyle w:val="NormalTok"/>
-        </w:rPr>
-        <w:t xml:space="preserve">    </w:t>
-      </w:r>
-      <w:r>
-        <w:rPr>
-          <w:rStyle w:val="DataTypeTok"/>
-        </w:rPr>
-        <w:t xml:space="preserve">"systemjs"</w:t>
-      </w:r>
-      <w:r>
-        <w:rPr>
-          <w:rStyle w:val="FunctionTok"/>
-        </w:rPr>
-        <w:t xml:space="preserve">:</w:t>
-      </w:r>
-      <w:r>
-        <w:rPr>
-          <w:rStyle w:val="NormalTok"/>
-        </w:rPr>
-        <w:t xml:space="preserve"> </w:t>
-      </w:r>
-      <w:r>
-        <w:rPr>
-          <w:rStyle w:val="StringTok"/>
-        </w:rPr>
-        <w:t xml:space="preserve">"^0.19.16"</w:t>
-      </w:r>
-      <w:r>
-        <w:br w:type="textWrapping"/>
-      </w:r>
-      <w:r>
-        <w:rPr>
-          <w:rStyle w:val="NormalTok"/>
-        </w:rPr>
-        <w:t xml:space="preserve">  </w:t>
-      </w:r>
-      <w:r>
-        <w:rPr>
-          <w:rStyle w:val="FunctionTok"/>
-        </w:rPr>
-        <w:t xml:space="preserve">}</w:t>
-      </w:r>
-      <w:r>
-        <w:br w:type="textWrapping"/>
-      </w:r>
-      <w:r>
-        <w:rPr>
-          <w:rStyle w:val="FunctionTok"/>
-        </w:rPr>
-        <w:t xml:space="preserve">}</w:t>
-      </w:r>
-    </w:p>
-    <w:p>
-      <w:pPr>
-        <w:pStyle w:val="FirstParagraph"/>
-      </w:pPr>
-      <w:r>
-        <w:t xml:space="preserve">Then run</w:t>
-      </w:r>
-      <w:r>
-        <w:t xml:space="preserve"> </w:t>
-      </w:r>
-      <w:r>
-        <w:rPr>
-          <w:rStyle w:val="VerbatimChar"/>
-        </w:rPr>
-        <w:t xml:space="preserve">npm i</w:t>
-      </w:r>
-      <w:r>
-        <w:t xml:space="preserve"> </w:t>
-      </w:r>
-      <w:r>
-        <w:t xml:space="preserve">to install the dependencies.</w:t>
-      </w:r>
-    </w:p>
-    <w:p>
-      <w:pPr>
-        <w:pStyle w:val="BodyText"/>
-      </w:pPr>
-      <w:r>
-        <w:t xml:space="preserve">After all the dependencies are installed, start VSCode in this folder with</w:t>
-      </w:r>
-      <w:r>
-        <w:t xml:space="preserve"> </w:t>
-      </w:r>
-      <w:r>
-        <w:rPr>
-          <w:rStyle w:val="VerbatimChar"/>
-        </w:rPr>
-        <w:t xml:space="preserve">code .</w:t>
-      </w:r>
-    </w:p>
-    <w:p>
-      <w:pPr>
-        <w:pStyle w:val="BodyText"/>
-      </w:pPr>
-      <w:r>
-        <w:t xml:space="preserve">Then create a</w:t>
-      </w:r>
-      <w:r>
-        <w:t xml:space="preserve"> </w:t>
-      </w:r>
-      <w:r>
-        <w:rPr>
-          <w:rStyle w:val="VerbatimChar"/>
-        </w:rPr>
-        <w:t xml:space="preserve">index.html</w:t>
-      </w:r>
-      <w:r>
-        <w:t xml:space="preserve"> </w:t>
-      </w:r>
-      <w:r>
-        <w:t xml:space="preserve">file in the root of the project and put in the following:</w:t>
-      </w:r>
-    </w:p>
-    <w:p>
-      <w:pPr>
-        <w:pStyle w:val="BodyText"/>
-      </w:pPr>
-      <w:r>
-        <w:rPr>
-          <w:rStyle w:val="VerbatimChar"/>
-          <w:b/>
-        </w:rPr>
-        <w:t xml:space="preserve">index.html</w:t>
-      </w:r>
-    </w:p>
-    <w:p>
-      <w:pPr>
-        <w:pStyle w:val="SourceCode"/>
-      </w:pPr>
-      <w:r>
-        <w:rPr>
-          <w:rStyle w:val="KeywordTok"/>
-        </w:rPr>
-        <w:t xml:space="preserve">&lt;html&gt;</w:t>
-      </w:r>
-      <w:r>
-        <w:br w:type="textWrapping"/>
-      </w:r>
-      <w:r>
-        <w:rPr>
-          <w:rStyle w:val="KeywordTok"/>
-        </w:rPr>
-        <w:t xml:space="preserve">&lt;head&gt;</w:t>
-      </w:r>
-      <w:r>
-        <w:br w:type="textWrapping"/>
-      </w:r>
-      <w:r>
-        <w:rPr>
-          <w:rStyle w:val="NormalTok"/>
-        </w:rPr>
-        <w:t xml:space="preserve">  </w:t>
-      </w:r>
-      <w:r>
-        <w:rPr>
-          <w:rStyle w:val="KeywordTok"/>
-        </w:rPr>
-        <w:t xml:space="preserve">&lt;title&gt;</w:t>
-      </w:r>
-      <w:r>
-        <w:rPr>
-          <w:rStyle w:val="NormalTok"/>
-        </w:rPr>
-        <w:t xml:space="preserve">Hello Angular</w:t>
-      </w:r>
-      <w:r>
-        <w:rPr>
-          <w:rStyle w:val="KeywordTok"/>
-        </w:rPr>
-        <w:t xml:space="preserve">&lt;/title&gt;</w:t>
-      </w:r>
-      <w:r>
-        <w:br w:type="textWrapping"/>
-      </w:r>
-      <w:r>
-        <w:br w:type="textWrapping"/>
-      </w:r>
-      <w:r>
-        <w:rPr>
-          <w:rStyle w:val="NormalTok"/>
-        </w:rPr>
-        <w:t xml:space="preserve">  </w:t>
-      </w:r>
-      <w:r>
-        <w:rPr>
-          <w:rStyle w:val="KeywordTok"/>
-        </w:rPr>
-        <w:t xml:space="preserve">&lt;script</w:t>
-      </w:r>
-      <w:r>
-        <w:rPr>
-          <w:rStyle w:val="OtherTok"/>
-        </w:rPr>
-        <w:t xml:space="preserve"> src=</w:t>
-      </w:r>
-      <w:r>
-        <w:rPr>
-          <w:rStyle w:val="StringTok"/>
-        </w:rPr>
-        <w:t xml:space="preserve">"/node_modules/angular2/bundles/angular2-polyfills.js"</w:t>
-      </w:r>
-      <w:r>
-        <w:rPr>
-          <w:rStyle w:val="KeywordTok"/>
-        </w:rPr>
-        <w:t xml:space="preserve">&gt;&lt;/script&gt;</w:t>
-      </w:r>
-      <w:r>
-        <w:br w:type="textWrapping"/>
-      </w:r>
-      <w:r>
-        <w:rPr>
-          <w:rStyle w:val="NormalTok"/>
-        </w:rPr>
-        <w:t xml:space="preserve">  </w:t>
-      </w:r>
-      <w:r>
-        <w:rPr>
-          <w:rStyle w:val="KeywordTok"/>
-        </w:rPr>
-        <w:t xml:space="preserve">&lt;script</w:t>
-      </w:r>
-      <w:r>
-        <w:rPr>
-          <w:rStyle w:val="OtherTok"/>
-        </w:rPr>
-        <w:t xml:space="preserve"> src=</w:t>
-      </w:r>
-      <w:r>
-        <w:rPr>
-          <w:rStyle w:val="StringTok"/>
-        </w:rPr>
-        <w:t xml:space="preserve">"/node_modules/systemjs/dist/system.src.js"</w:t>
-      </w:r>
-      <w:r>
-        <w:rPr>
-          <w:rStyle w:val="KeywordTok"/>
-        </w:rPr>
-        <w:t xml:space="preserve">&gt;&lt;/script&gt;</w:t>
-      </w:r>
-      <w:r>
-        <w:br w:type="textWrapping"/>
-      </w:r>
-      <w:r>
-        <w:rPr>
-          <w:rStyle w:val="NormalTok"/>
-        </w:rPr>
-        <w:t xml:space="preserve">  </w:t>
-      </w:r>
-      <w:r>
-        <w:rPr>
-          <w:rStyle w:val="KeywordTok"/>
-        </w:rPr>
-        <w:t xml:space="preserve">&lt;script</w:t>
-      </w:r>
-      <w:r>
-        <w:rPr>
-          <w:rStyle w:val="OtherTok"/>
-        </w:rPr>
-        <w:t xml:space="preserve"> src=</w:t>
-      </w:r>
-      <w:r>
-        <w:rPr>
-          <w:rStyle w:val="StringTok"/>
-        </w:rPr>
-        <w:t xml:space="preserve">"/node_modules/rxjs/bundles/Rx.js"</w:t>
-      </w:r>
-      <w:r>
-        <w:rPr>
-          <w:rStyle w:val="KeywordTok"/>
-        </w:rPr>
-        <w:t xml:space="preserve">&gt;&lt;/script&gt;</w:t>
-      </w:r>
-      <w:r>
-        <w:br w:type="textWrapping"/>
-      </w:r>
-      <w:r>
-        <w:rPr>
-          <w:rStyle w:val="NormalTok"/>
-        </w:rPr>
-        <w:t xml:space="preserve">  </w:t>
-      </w:r>
-      <w:r>
-        <w:rPr>
-          <w:rStyle w:val="KeywordTok"/>
-        </w:rPr>
-        <w:t xml:space="preserve">&lt;script</w:t>
-      </w:r>
-      <w:r>
-        <w:rPr>
-          <w:rStyle w:val="OtherTok"/>
-        </w:rPr>
-        <w:t xml:space="preserve"> src=</w:t>
-      </w:r>
-      <w:r>
-        <w:rPr>
-          <w:rStyle w:val="StringTok"/>
-        </w:rPr>
-        <w:t xml:space="preserve">"/node_modules/angular2/bundles/angular2.dev.js"</w:t>
-      </w:r>
-      <w:r>
-        <w:rPr>
-          <w:rStyle w:val="KeywordTok"/>
-        </w:rPr>
-        <w:t xml:space="preserve">&gt;&lt;/script&gt;</w:t>
-      </w:r>
-      <w:r>
-        <w:br w:type="textWrapping"/>
-      </w:r>
-      <w:r>
-        <w:br w:type="textWrapping"/>
-      </w:r>
-      <w:r>
-        <w:rPr>
-          <w:rStyle w:val="NormalTok"/>
-        </w:rPr>
-        <w:t xml:space="preserve">  </w:t>
-      </w:r>
-      <w:r>
-        <w:rPr>
-          <w:rStyle w:val="CommentTok"/>
-        </w:rPr>
-        <w:t xml:space="preserve">&lt;!-- add systemjs settings later --&gt;</w:t>
-      </w:r>
-      <w:r>
-        <w:br w:type="textWrapping"/>
-      </w:r>
-      <w:r>
-        <w:br w:type="textWrapping"/>
-      </w:r>
-      <w:r>
-        <w:rPr>
-          <w:rStyle w:val="KeywordTok"/>
-        </w:rPr>
-        <w:t xml:space="preserve">&lt;/head&gt;</w:t>
-      </w:r>
-      <w:r>
-        <w:br w:type="textWrapping"/>
-      </w:r>
-      <w:r>
-        <w:br w:type="textWrapping"/>
-      </w:r>
-      <w:r>
-        <w:rPr>
-          <w:rStyle w:val="KeywordTok"/>
-        </w:rPr>
-        <w:t xml:space="preserve">&lt;body&gt;</w:t>
-      </w:r>
-      <w:r>
-        <w:br w:type="textWrapping"/>
-      </w:r>
-      <w:r>
-        <w:rPr>
-          <w:rStyle w:val="NormalTok"/>
-        </w:rPr>
-        <w:t xml:space="preserve">  </w:t>
-      </w:r>
-      <w:r>
-        <w:rPr>
-          <w:rStyle w:val="CommentTok"/>
-        </w:rPr>
-        <w:t xml:space="preserve">&lt;!-- add app stuff later --&gt;</w:t>
-      </w:r>
-      <w:r>
-        <w:br w:type="textWrapping"/>
-      </w:r>
-      <w:r>
-        <w:rPr>
-          <w:rStyle w:val="KeywordTok"/>
-        </w:rPr>
-        <w:t xml:space="preserve">&lt;/body&gt;</w:t>
-      </w:r>
-      <w:r>
-        <w:br w:type="textWrapping"/>
-      </w:r>
-      <w:r>
-        <w:br w:type="textWrapping"/>
-      </w:r>
-      <w:r>
-        <w:rPr>
-          <w:rStyle w:val="KeywordTok"/>
-        </w:rPr>
-        <w:t xml:space="preserve">&lt;/html&gt;</w:t>
-      </w:r>
-    </w:p>
-    <w:p>
-      <w:pPr>
-        <w:pStyle w:val="FirstParagraph"/>
-      </w:pPr>
-      <w:r>
-        <w:t xml:space="preserve">This loads all the necessary scripts that we need to run Angular in the browser.</w:t>
-      </w:r>
-    </w:p>
-    <w:p>
-      <w:pPr>
-        <w:pStyle w:val="BodyText"/>
-      </w:pPr>
-      <w:r>
-        <w:rPr>
-          <w:b/>
-        </w:rPr>
-        <w:t xml:space="preserve">Note</w:t>
-      </w:r>
-    </w:p>
-    <w:p>
-      <w:pPr>
-        <w:pStyle w:val="BodyText"/>
-      </w:pPr>
-      <w:r>
-        <w:t xml:space="preserve">If you need to support older browsers, you need to include the</w:t>
-      </w:r>
-      <w:r>
-        <w:t xml:space="preserve"> </w:t>
-      </w:r>
-      <w:r>
-        <w:rPr>
-          <w:rStyle w:val="VerbatimChar"/>
-        </w:rPr>
-        <w:t xml:space="preserve">es6-shims</w:t>
-      </w:r>
-      <w:r>
-        <w:t xml:space="preserve"> </w:t>
-      </w:r>
-      <w:r>
-        <w:t xml:space="preserve">before everything else:</w:t>
-      </w:r>
-    </w:p>
-    <w:p>
-      <w:pPr>
-        <w:pStyle w:val="SourceCode"/>
-      </w:pPr>
-      <w:r>
-        <w:rPr>
-          <w:rStyle w:val="KeywordTok"/>
-        </w:rPr>
-        <w:t xml:space="preserve">&lt;script</w:t>
-      </w:r>
-      <w:r>
-        <w:rPr>
-          <w:rStyle w:val="OtherTok"/>
-        </w:rPr>
-        <w:t xml:space="preserve"> src=</w:t>
-      </w:r>
-      <w:r>
-        <w:rPr>
-          <w:rStyle w:val="StringTok"/>
-        </w:rPr>
-        <w:t xml:space="preserve">"/node_modules/es6-shim/es6-shim.js"</w:t>
-      </w:r>
-      <w:r>
-        <w:rPr>
-          <w:rStyle w:val="KeywordTok"/>
-        </w:rPr>
-        <w:t xml:space="preserve">&gt;&lt;/script&gt;</w:t>
-      </w:r>
-    </w:p>
-    <w:p>
-      <w:pPr>
-        <w:pStyle w:val="Heading3"/>
-      </w:pPr>
-      <w:bookmarkStart w:id="83" w:name="making-the-component"/>
-      <w:bookmarkEnd w:id="83"/>
-      <w:r>
-        <w:t xml:space="preserve">Making the Component</w:t>
+      <w:bookmarkStart w:id="81" w:name="making-a-simple-component"/>
+      <w:bookmarkEnd w:id="81"/>
+      <w:r>
+        <w:t xml:space="preserve">Making a Simple Component</w:t>
       </w:r>
     </w:p>
     <w:p>
@@ -20844,17 +20835,18 @@
     </w:p>
     <w:p>
       <w:pPr>
-        <w:pStyle w:val="Heading3"/>
-      </w:pPr>
-      <w:bookmarkStart w:id="84" w:name="compiling-the-component"/>
-      <w:bookmarkEnd w:id="84"/>
-      <w:r>
+        <w:pStyle w:val="FirstParagraph"/>
+      </w:pPr>
+      <w:r>
+        <w:rPr>
+          <w:b/>
+        </w:rPr>
         <w:t xml:space="preserve">Compiling the Component</w:t>
       </w:r>
     </w:p>
     <w:p>
       <w:pPr>
-        <w:pStyle w:val="FirstParagraph"/>
+        <w:pStyle w:val="BodyText"/>
       </w:pPr>
       <w:r>
         <w:t xml:space="preserve">Now we need to compile the file to JavaScript. We can do it from the terminal, but let's stick to VSCode. In order to that, we need to make two config files:</w:t>
@@ -21871,17 +21863,18 @@
     </w:p>
     <w:p>
       <w:pPr>
-        <w:pStyle w:val="Heading3"/>
-      </w:pPr>
-      <w:bookmarkStart w:id="85" w:name="loading-the-component"/>
-      <w:bookmarkEnd w:id="85"/>
-      <w:r>
+        <w:pStyle w:val="FirstParagraph"/>
+      </w:pPr>
+      <w:r>
+        <w:rPr>
+          <w:b/>
+        </w:rPr>
         <w:t xml:space="preserve">Loading the Component</w:t>
       </w:r>
     </w:p>
     <w:p>
       <w:pPr>
-        <w:pStyle w:val="FirstParagraph"/>
+        <w:pStyle w:val="BodyText"/>
       </w:pPr>
       <w:r>
         <w:t xml:space="preserve">After compiling the component, we need to load it to the</w:t>
@@ -22450,7 +22443,7 @@
                     </pic:cNvPicPr>
                   </pic:nvPicPr>
                   <pic:blipFill>
-                    <a:blip r:embed="rId86"/>
+                    <a:blip r:embed="rId82"/>
                     <a:stretch>
                       <a:fillRect/>
                     </a:stretch>
@@ -22487,17 +22480,18 @@
     </w:p>
     <w:p>
       <w:pPr>
-        <w:pStyle w:val="Heading3"/>
-      </w:pPr>
-      <w:bookmarkStart w:id="87" w:name="debugging-the-component"/>
-      <w:bookmarkEnd w:id="87"/>
-      <w:r>
+        <w:pStyle w:val="BodyText"/>
+      </w:pPr>
+      <w:r>
+        <w:rPr>
+          <w:b/>
+        </w:rPr>
         <w:t xml:space="preserve">Debugging the component</w:t>
       </w:r>
     </w:p>
     <w:p>
       <w:pPr>
-        <w:pStyle w:val="FirstParagraph"/>
+        <w:pStyle w:val="BodyText"/>
       </w:pPr>
       <w:r>
         <w:t xml:space="preserve">You can connect chrome's debugger to VSCode using the chrome debugger extension for Visual Studio Code. See the</w:t>
@@ -23222,7 +23216,7 @@
                     </pic:cNvPicPr>
                   </pic:nvPicPr>
                   <pic:blipFill>
-                    <a:blip r:embed="rId88"/>
+                    <a:blip r:embed="rId83"/>
                     <a:stretch>
                       <a:fillRect/>
                     </a:stretch>
@@ -23259,10 +23253,10 @@
     </w:p>
     <w:p>
       <w:pPr>
-        <w:pStyle w:val="Heading2"/>
-      </w:pPr>
-      <w:bookmarkStart w:id="89" w:name="component-inputs"/>
-      <w:bookmarkEnd w:id="89"/>
+        <w:pStyle w:val="Heading3"/>
+      </w:pPr>
+      <w:bookmarkStart w:id="84" w:name="component-inputs"/>
+      <w:bookmarkEnd w:id="84"/>
       <w:r>
         <w:t xml:space="preserve">Component Inputs</w:t>
       </w:r>
@@ -23496,16 +23490,18 @@
         </w:rPr>
         <w:t xml:space="preserve">Project files</w:t>
       </w:r>
-      <w:r>
-        <w:t xml:space="preserve"> </w:t>
-      </w:r>
-      <w:r>
-        <w:t xml:space="preserve">for this section are in</w:t>
-      </w:r>
-      <w:r>
-        <w:t xml:space="preserve"> </w:t>
-      </w:r>
-      <w:hyperlink r:id="rId90">
+    </w:p>
+    <w:p>
+      <w:pPr>
+        <w:pStyle w:val="BodyText"/>
+      </w:pPr>
+      <w:r>
+        <w:t xml:space="preserve">The project files for this section are in</w:t>
+      </w:r>
+      <w:r>
+        <w:t xml:space="preserve"> </w:t>
+      </w:r>
+      <w:hyperlink r:id="rId85">
         <w:r>
           <w:rPr>
             <w:rStyle w:val="Hyperlink"/>
@@ -23522,6 +23518,17 @@
         <w:pStyle w:val="BodyText"/>
       </w:pPr>
       <w:r>
+        <w:rPr>
+          <w:b/>
+        </w:rPr>
+        <w:t xml:space="preserve">Getting Started</w:t>
+      </w:r>
+    </w:p>
+    <w:p>
+      <w:pPr>
+        <w:pStyle w:val="BodyText"/>
+      </w:pPr>
+      <w:r>
         <w:t xml:space="preserve">In order to demonstrate component inputs, we are going to create a</w:t>
       </w:r>
       <w:r>
@@ -24552,6 +24559,17 @@
     <w:p>
       <w:pPr>
         <w:pStyle w:val="FirstParagraph"/>
+      </w:pPr>
+      <w:r>
+        <w:rPr>
+          <w:b/>
+        </w:rPr>
+        <w:t xml:space="preserve">Binding Data to Properties</w:t>
+      </w:r>
+    </w:p>
+    <w:p>
+      <w:pPr>
+        <w:pStyle w:val="BodyText"/>
       </w:pPr>
       <w:r>
         <w:t xml:space="preserve">Now, let's see how we can bind to a property from another component. For this example, we are going to continue with our</w:t>
@@ -25845,7 +25863,7 @@
                     </pic:cNvPicPr>
                   </pic:nvPicPr>
                   <pic:blipFill>
-                    <a:blip r:embed="rId91"/>
+                    <a:blip r:embed="rId86"/>
                     <a:stretch>
                       <a:fillRect/>
                     </a:stretch>
@@ -25882,12 +25900,12 @@
     </w:p>
     <w:p>
       <w:pPr>
-        <w:pStyle w:val="Heading2"/>
-      </w:pPr>
-      <w:bookmarkStart w:id="92" w:name="directives"/>
-      <w:bookmarkEnd w:id="92"/>
-      <w:r>
-        <w:t xml:space="preserve">Directives</w:t>
+        <w:pStyle w:val="Heading3"/>
+      </w:pPr>
+      <w:bookmarkStart w:id="87" w:name="component-outputevents"/>
+      <w:bookmarkEnd w:id="87"/>
+      <w:r>
+        <w:t xml:space="preserve">Component Output/Events</w:t>
       </w:r>
     </w:p>
     <w:p>
@@ -25899,7 +25917,7 @@
         </w:numPr>
       </w:pPr>
       <w:r>
-        <w:t xml:space="preserve">Directives and components hand-in-hand are the fundamental elements of Angular.</w:t>
+        <w:t xml:space="preserve">Events can be emitted from components. These events can be either custom or they could be DOM events</w:t>
       </w:r>
     </w:p>
     <w:p>
@@ -25911,7 +25929,52 @@
         </w:numPr>
       </w:pPr>
       <w:r>
-        <w:t xml:space="preserve">Components can be defined as directives with views.</w:t>
+        <w:t xml:space="preserve">The syntax is</w:t>
+      </w:r>
+      <w:r>
+        <w:t xml:space="preserve"> </w:t>
+      </w:r>
+      <w:r>
+        <w:rPr>
+          <w:rStyle w:val="VerbatimChar"/>
+        </w:rPr>
+        <w:t xml:space="preserve">(eventname)="fn()"</w:t>
+      </w:r>
+      <w:r>
+        <w:t xml:space="preserve"> </w:t>
+      </w:r>
+      <w:r>
+        <w:t xml:space="preserve">where</w:t>
+      </w:r>
+      <w:r>
+        <w:t xml:space="preserve"> </w:t>
+      </w:r>
+      <w:r>
+        <w:rPr>
+          <w:rStyle w:val="VerbatimChar"/>
+        </w:rPr>
+        <w:t xml:space="preserve">eventname</w:t>
+      </w:r>
+      <w:r>
+        <w:t xml:space="preserve"> </w:t>
+      </w:r>
+      <w:r>
+        <w:t xml:space="preserve">is the name of the event and</w:t>
+      </w:r>
+      <w:r>
+        <w:t xml:space="preserve"> </w:t>
+      </w:r>
+      <w:r>
+        <w:rPr>
+          <w:rStyle w:val="VerbatimChar"/>
+        </w:rPr>
+        <w:t xml:space="preserve">fn</w:t>
+      </w:r>
+      <w:r>
+        <w:t xml:space="preserve"> </w:t>
+      </w:r>
+      <w:r>
+        <w:t xml:space="preserve">is the handler function</w:t>
       </w:r>
     </w:p>
     <w:p>
@@ -25923,31 +25986,7 @@
         </w:numPr>
       </w:pPr>
       <w:r>
-        <w:t xml:space="preserve">There are two types of directives in Angular:</w:t>
-      </w:r>
-    </w:p>
-    <w:p>
-      <w:pPr>
-        <w:pStyle w:val="Compact"/>
-        <w:numPr>
-          <w:numId w:val="1048"/>
-          <w:ilvl w:val="1"/>
-        </w:numPr>
-      </w:pPr>
-      <w:r>
-        <w:t xml:space="preserve">Structural</w:t>
-      </w:r>
-    </w:p>
-    <w:p>
-      <w:pPr>
-        <w:pStyle w:val="Compact"/>
-        <w:numPr>
-          <w:numId w:val="1048"/>
-          <w:ilvl w:val="1"/>
-        </w:numPr>
-      </w:pPr>
-      <w:r>
-        <w:t xml:space="preserve">Attribute</w:t>
+        <w:t xml:space="preserve">The handler function is called when the event is fired</w:t>
       </w:r>
     </w:p>
     <w:p>
@@ -25959,22 +25998,61 @@
         </w:numPr>
       </w:pPr>
       <w:r>
-        <w:t xml:space="preserve">A directive is defined using the</w:t>
-      </w:r>
-      <w:r>
-        <w:t xml:space="preserve"> </w:t>
-      </w:r>
-      <w:r>
-        <w:rPr>
-          <w:rStyle w:val="VerbatimChar"/>
-        </w:rPr>
-        <w:t xml:space="preserve">@directive</w:t>
-      </w:r>
-      <w:r>
-        <w:t xml:space="preserve"> </w:t>
-      </w:r>
-      <w:r>
-        <w:t xml:space="preserve">decorator</w:t>
+        <w:t xml:space="preserve">For example, if you want to handle a click event you can do:</w:t>
+      </w:r>
+      <w:r>
+        <w:t xml:space="preserve"> </w:t>
+      </w:r>
+      <w:r>
+        <w:rPr>
+          <w:rStyle w:val="VerbatimChar"/>
+        </w:rPr>
+        <w:t xml:space="preserve">(click)="handler()"</w:t>
+      </w:r>
+      <w:r>
+        <w:t xml:space="preserve">. In this case the</w:t>
+      </w:r>
+      <w:r>
+        <w:t xml:space="preserve"> </w:t>
+      </w:r>
+      <w:r>
+        <w:rPr>
+          <w:rStyle w:val="VerbatimChar"/>
+        </w:rPr>
+        <w:t xml:space="preserve">hander</w:t>
+      </w:r>
+      <w:r>
+        <w:t xml:space="preserve"> </w:t>
+      </w:r>
+      <w:r>
+        <w:t xml:space="preserve">is called whenever the click event is fired off</w:t>
+      </w:r>
+    </w:p>
+    <w:p>
+      <w:pPr>
+        <w:pStyle w:val="Compact"/>
+        <w:numPr>
+          <w:numId w:val="1047"/>
+          <w:ilvl w:val="0"/>
+        </w:numPr>
+      </w:pPr>
+      <w:r>
+        <w:t xml:space="preserve">You can use Angular's</w:t>
+      </w:r>
+      <w:r>
+        <w:t xml:space="preserve"> </w:t>
+      </w:r>
+      <w:r>
+        <w:rPr>
+          <w:rStyle w:val="VerbatimChar"/>
+        </w:rPr>
+        <w:t xml:space="preserve">EventEmitter</w:t>
+      </w:r>
+      <w:r>
+        <w:t xml:space="preserve"> </w:t>
+      </w:r>
+      <w:r>
+        <w:t xml:space="preserve">to fire off custom events</w:t>
       </w:r>
     </w:p>
     <w:p>
@@ -25985,17 +26063,1384 @@
         <w:rPr>
           <w:b/>
         </w:rPr>
-        <w:t xml:space="preserve">TODO</w:t>
-      </w:r>
-    </w:p>
-    <w:p>
-      <w:pPr>
-        <w:pStyle w:val="Heading2"/>
-      </w:pPr>
-      <w:bookmarkStart w:id="93" w:name="change-detection"/>
-      <w:bookmarkEnd w:id="93"/>
-      <w:r>
-        <w:t xml:space="preserve">Change Detection</w:t>
+        <w:t xml:space="preserve">Project Files</w:t>
+      </w:r>
+    </w:p>
+    <w:p>
+      <w:pPr>
+        <w:pStyle w:val="BodyText"/>
+      </w:pPr>
+      <w:r>
+        <w:t xml:space="preserve">The project files for this section are in</w:t>
+      </w:r>
+      <w:r>
+        <w:t xml:space="preserve"> </w:t>
+      </w:r>
+      <w:hyperlink r:id="rId88">
+        <w:r>
+          <w:rPr>
+            <w:rStyle w:val="Hyperlink"/>
+          </w:rPr>
+          <w:t xml:space="preserve">angular2-intro/project-files/angular-examples/component-output-events</w:t>
+        </w:r>
+      </w:hyperlink>
+      <w:r>
+        <w:t xml:space="preserve">.</w:t>
+      </w:r>
+    </w:p>
+    <w:p>
+      <w:pPr>
+        <w:pStyle w:val="BodyText"/>
+      </w:pPr>
+      <w:r>
+        <w:rPr>
+          <w:b/>
+        </w:rPr>
+        <w:t xml:space="preserve">Final Result</w:t>
+      </w:r>
+    </w:p>
+    <w:p>
+      <w:pPr>
+        <w:pStyle w:val="BodyText"/>
+      </w:pPr>
+      <w:r>
+        <w:t xml:space="preserve">The goal of this section is to show you how to create a component that contains a button that when is clicked, calls a handler defined by the component's class. The final html will look like the following:</w:t>
+      </w:r>
+    </w:p>
+    <w:p>
+      <w:pPr>
+        <w:pStyle w:val="SourceCode"/>
+      </w:pPr>
+      <w:r>
+        <w:rPr>
+          <w:rStyle w:val="KeywordTok"/>
+        </w:rPr>
+        <w:t xml:space="preserve">&lt;p&gt;</w:t>
+      </w:r>
+      <w:r>
+        <w:rPr>
+          <w:rStyle w:val="NormalTok"/>
+        </w:rPr>
+        <w:t xml:space="preserve">Value: {{ value }}</w:t>
+      </w:r>
+      <w:r>
+        <w:rPr>
+          <w:rStyle w:val="KeywordTok"/>
+        </w:rPr>
+        <w:t xml:space="preserve">&lt;/p&gt;</w:t>
+      </w:r>
+      <w:r>
+        <w:br w:type="textWrapping"/>
+      </w:r>
+      <w:r>
+        <w:rPr>
+          <w:rStyle w:val="KeywordTok"/>
+        </w:rPr>
+        <w:t xml:space="preserve">&lt;button</w:t>
+      </w:r>
+      <w:r>
+        <w:rPr>
+          <w:rStyle w:val="NormalTok"/>
+        </w:rPr>
+        <w:t xml:space="preserve"> </w:t>
+      </w:r>
+      <w:r>
+        <w:rPr>
+          <w:rStyle w:val="ErrorTok"/>
+        </w:rPr>
+        <w:t xml:space="preserve">(click)</w:t>
+      </w:r>
+      <w:r>
+        <w:rPr>
+          <w:rStyle w:val="OtherTok"/>
+        </w:rPr>
+        <w:t xml:space="preserve">=</w:t>
+      </w:r>
+      <w:r>
+        <w:rPr>
+          <w:rStyle w:val="StringTok"/>
+        </w:rPr>
+        <w:t xml:space="preserve">addOne()</w:t>
+      </w:r>
+      <w:r>
+        <w:rPr>
+          <w:rStyle w:val="KeywordTok"/>
+        </w:rPr>
+        <w:t xml:space="preserve">&gt;</w:t>
+      </w:r>
+      <w:r>
+        <w:rPr>
+          <w:rStyle w:val="NormalTok"/>
+        </w:rPr>
+        <w:t xml:space="preserve">Add +</w:t>
+      </w:r>
+      <w:r>
+        <w:rPr>
+          <w:rStyle w:val="KeywordTok"/>
+        </w:rPr>
+        <w:t xml:space="preserve">&lt;/button&gt;</w:t>
+      </w:r>
+    </w:p>
+    <w:p>
+      <w:pPr>
+        <w:pStyle w:val="FirstParagraph"/>
+      </w:pPr>
+      <w:r>
+        <w:t xml:space="preserve">That idea is very simple: every time we click on the button we want to increment the value by one. In addition to that, we want to be able to hook into a custom event and run the</w:t>
+      </w:r>
+      <w:r>
+        <w:t xml:space="preserve"> </w:t>
+      </w:r>
+      <w:r>
+        <w:rPr>
+          <w:rStyle w:val="VerbatimChar"/>
+        </w:rPr>
+        <w:t xml:space="preserve">addOne</w:t>
+      </w:r>
+      <w:r>
+        <w:t xml:space="preserve"> </w:t>
+      </w:r>
+      <w:r>
+        <w:t xml:space="preserve">method whenever the event is fired:</w:t>
+      </w:r>
+    </w:p>
+    <w:p>
+      <w:pPr>
+        <w:pStyle w:val="SourceCode"/>
+      </w:pPr>
+      <w:r>
+        <w:rPr>
+          <w:rStyle w:val="KeywordTok"/>
+        </w:rPr>
+        <w:t xml:space="preserve">&lt;p&gt;</w:t>
+      </w:r>
+      <w:r>
+        <w:rPr>
+          <w:rStyle w:val="NormalTok"/>
+        </w:rPr>
+        <w:t xml:space="preserve">Value: {{ value }}</w:t>
+      </w:r>
+      <w:r>
+        <w:rPr>
+          <w:rStyle w:val="KeywordTok"/>
+        </w:rPr>
+        <w:t xml:space="preserve">&lt;/p&gt;</w:t>
+      </w:r>
+      <w:r>
+        <w:br w:type="textWrapping"/>
+      </w:r>
+      <w:r>
+        <w:rPr>
+          <w:rStyle w:val="KeywordTok"/>
+        </w:rPr>
+        <w:t xml:space="preserve">&lt;span</w:t>
+      </w:r>
+      <w:r>
+        <w:rPr>
+          <w:rStyle w:val="OtherTok"/>
+        </w:rPr>
+        <w:t xml:space="preserve"> adder-auto</w:t>
+      </w:r>
+      <w:r>
+        <w:rPr>
+          <w:rStyle w:val="NormalTok"/>
+        </w:rPr>
+        <w:t xml:space="preserve"> </w:t>
+      </w:r>
+      <w:r>
+        <w:rPr>
+          <w:rStyle w:val="ErrorTok"/>
+        </w:rPr>
+        <w:t xml:space="preserve">(myevent)</w:t>
+      </w:r>
+      <w:r>
+        <w:rPr>
+          <w:rStyle w:val="OtherTok"/>
+        </w:rPr>
+        <w:t xml:space="preserve">=</w:t>
+      </w:r>
+      <w:r>
+        <w:rPr>
+          <w:rStyle w:val="StringTok"/>
+        </w:rPr>
+        <w:t xml:space="preserve">addOne()</w:t>
+      </w:r>
+      <w:r>
+        <w:rPr>
+          <w:rStyle w:val="KeywordTok"/>
+        </w:rPr>
+        <w:t xml:space="preserve">&gt;</w:t>
+  